--- a/6_ScreenFlow_DB/17_6_ApplicationDevelopment_ScreenFlow_DB_v1.docx
+++ b/6_ScreenFlow_DB/17_6_ApplicationDevelopment_ScreenFlow_DB_v1.docx
@@ -251,96 +251,20 @@
       </w:r>
     </w:p>
     <w:p>
-      <w:pPr>
-        <w:spacing w:after="120" w:line="240" w:lineRule="auto"/>
-        <w:rPr>
-          <w:rFonts w:ascii="Times New Roman" w:hAnsi="Times New Roman" w:cs="Times New Roman"/>
-          <w:sz w:val="26"/>
-          <w:szCs w:val="26"/>
-        </w:rPr>
-      </w:pPr>
-      <w:r>
-        <w:rPr>
+      <w:r>
+        <w:rPr>
+          <w:rFonts w:ascii="Times New Roman" w:hAnsi="Times New Roman" w:cs="Times New Roman"/>
+          <w:b/>
           <w:noProof/>
-        </w:rPr>
-        <mc:AlternateContent>
-          <mc:Choice Requires="wps">
-            <w:drawing>
-              <wp:anchor distT="0" distB="0" distL="114300" distR="114300" simplePos="0" relativeHeight="251672576" behindDoc="0" locked="0" layoutInCell="1" allowOverlap="1" wp14:anchorId="56D8D9E8" wp14:editId="35845D22">
-                <wp:simplePos x="0" y="0"/>
-                <wp:positionH relativeFrom="column">
-                  <wp:posOffset>319178</wp:posOffset>
-                </wp:positionH>
-                <wp:positionV relativeFrom="paragraph">
-                  <wp:posOffset>3377505</wp:posOffset>
-                </wp:positionV>
-                <wp:extent cx="603849" cy="241540"/>
-                <wp:effectExtent l="0" t="0" r="19050" b="12700"/>
-                <wp:wrapNone/>
-                <wp:docPr id="13" name="Rectangle 13"/>
-                <wp:cNvGraphicFramePr/>
-                <a:graphic xmlns:a="http://schemas.openxmlformats.org/drawingml/2006/main">
-                  <a:graphicData uri="http://schemas.microsoft.com/office/word/2010/wordprocessingShape">
-                    <wps:wsp>
-                      <wps:cNvSpPr/>
-                      <wps:spPr>
-                        <a:xfrm>
-                          <a:off x="0" y="0"/>
-                          <a:ext cx="603849" cy="241540"/>
-                        </a:xfrm>
-                        <a:prstGeom prst="rect">
-                          <a:avLst/>
-                        </a:prstGeom>
-                        <a:solidFill>
-                          <a:schemeClr val="accent1">
-                            <a:lumMod val="75000"/>
-                          </a:schemeClr>
-                        </a:solidFill>
-                      </wps:spPr>
-                      <wps:style>
-                        <a:lnRef idx="2">
-                          <a:schemeClr val="accent1">
-                            <a:shade val="50000"/>
-                          </a:schemeClr>
-                        </a:lnRef>
-                        <a:fillRef idx="1">
-                          <a:schemeClr val="accent1"/>
-                        </a:fillRef>
-                        <a:effectRef idx="0">
-                          <a:schemeClr val="accent1"/>
-                        </a:effectRef>
-                        <a:fontRef idx="minor">
-                          <a:schemeClr val="lt1"/>
-                        </a:fontRef>
-                      </wps:style>
-                      <wps:bodyPr rot="0" spcFirstLastPara="0" vertOverflow="overflow" horzOverflow="overflow" vert="horz" wrap="square" lIns="91440" tIns="45720" rIns="91440" bIns="45720" numCol="1" spcCol="0" rtlCol="0" fromWordArt="0" anchor="ctr" anchorCtr="0" forceAA="0" compatLnSpc="1">
-                        <a:prstTxWarp prst="textNoShape">
-                          <a:avLst/>
-                        </a:prstTxWarp>
-                        <a:noAutofit/>
-                      </wps:bodyPr>
-                    </wps:wsp>
-                  </a:graphicData>
-                </a:graphic>
-              </wp:anchor>
-            </w:drawing>
-          </mc:Choice>
-          <mc:Fallback>
-            <w:pict>
-              <v:rect w14:anchorId="126C6E58" id="Rectangle 13" o:spid="_x0000_s1026" style="position:absolute;margin-left:25.15pt;margin-top:265.95pt;width:47.55pt;height:19pt;z-index:251672576;visibility:visible;mso-wrap-style:square;mso-wrap-distance-left:9pt;mso-wrap-distance-top:0;mso-wrap-distance-right:9pt;mso-wrap-distance-bottom:0;mso-position-horizontal:absolute;mso-position-horizontal-relative:text;mso-position-vertical:absolute;mso-position-vertical-relative:text;v-text-anchor:middle" o:gfxdata="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" fillcolor="#2e74b5 [2404]" strokecolor="#1f4d78 [1604]" strokeweight="1pt"/>
-            </w:pict>
-          </mc:Fallback>
-        </mc:AlternateContent>
-      </w:r>
-      <w:r>
-        <w:rPr>
-          <w:noProof/>
-        </w:rPr>
+          <w:sz w:val="34"/>
+          <w:szCs w:val="26"/>
+        </w:rPr>
+        <w:lastRenderedPageBreak/>
         <w:drawing>
-          <wp:inline distT="0" distB="0" distL="0" distR="0" wp14:anchorId="1AACF981" wp14:editId="3451B3ED">
-            <wp:extent cx="6511925" cy="3375348"/>
-            <wp:effectExtent l="0" t="0" r="3175" b="3175"/>
-            <wp:docPr id="12" name="Picture 12" descr="https://yishi12.files.wordpress.com/2013/01/screen-flow1.jpg"/>
+          <wp:inline distT="0" distB="0" distL="0" distR="0" wp14:anchorId="35B90CDD" wp14:editId="72D6CBDA">
+            <wp:extent cx="6477000" cy="8698865"/>
+            <wp:effectExtent l="0" t="0" r="0" b="6985"/>
+            <wp:docPr id="1980485110" name="Picture 1" descr="A screenshot of a computer&#10;&#10;Description automatically generated"/>
             <wp:cNvGraphicFramePr>
               <a:graphicFrameLocks xmlns:a="http://schemas.openxmlformats.org/drawingml/2006/main" noChangeAspect="1"/>
             </wp:cNvGraphicFramePr>
@@ -348,7 +272,7 @@
               <a:graphicData uri="http://schemas.openxmlformats.org/drawingml/2006/picture">
                 <pic:pic xmlns:pic="http://schemas.openxmlformats.org/drawingml/2006/picture">
                   <pic:nvPicPr>
-                    <pic:cNvPr id="0" name="Picture 3" descr="https://yishi12.files.wordpress.com/2013/01/screen-flow1.jpg"/>
+                    <pic:cNvPr id="1980485110" name="Picture 1" descr="A screenshot of a computer&#10;&#10;Description automatically generated"/>
                     <pic:cNvPicPr>
                       <a:picLocks noChangeAspect="1" noChangeArrowheads="1"/>
                     </pic:cNvPicPr>
@@ -369,7 +293,7 @@
                   <pic:spPr bwMode="auto">
                     <a:xfrm>
                       <a:off x="0" y="0"/>
-                      <a:ext cx="6511925" cy="3375348"/>
+                      <a:ext cx="6487634" cy="8713147"/>
                     </a:xfrm>
                     <a:prstGeom prst="rect">
                       <a:avLst/>
@@ -388,279 +312,112 @@
     </w:p>
     <w:p>
       <w:pPr>
-        <w:pStyle w:val="Caption"/>
-        <w:jc w:val="center"/>
-      </w:pPr>
-      <w:r>
-        <w:rPr>
+        <w:spacing w:after="120" w:line="240" w:lineRule="auto"/>
+        <w:rPr>
+          <w:rFonts w:ascii="Times New Roman" w:hAnsi="Times New Roman" w:cs="Times New Roman"/>
+          <w:sz w:val="26"/>
+          <w:szCs w:val="26"/>
+        </w:rPr>
+      </w:pPr>
+    </w:p>
+    <w:p>
+      <w:pPr>
+        <w:spacing w:after="120" w:line="240" w:lineRule="auto"/>
+        <w:rPr>
+          <w:rFonts w:ascii="Times New Roman" w:hAnsi="Times New Roman" w:cs="Times New Roman"/>
+          <w:b/>
+          <w:sz w:val="26"/>
+          <w:szCs w:val="26"/>
+        </w:rPr>
+      </w:pPr>
+      <w:r>
+        <w:rPr>
+          <w:rFonts w:ascii="Times New Roman" w:hAnsi="Times New Roman" w:cs="Times New Roman"/>
+          <w:b/>
+          <w:sz w:val="26"/>
+          <w:szCs w:val="26"/>
+        </w:rPr>
+        <w:t xml:space="preserve">2. </w:t>
+      </w:r>
+      <w:r>
+        <w:rPr>
+          <w:rFonts w:ascii="Times New Roman" w:hAnsi="Times New Roman" w:cs="Times New Roman"/>
+          <w:b/>
+          <w:sz w:val="26"/>
+          <w:szCs w:val="26"/>
+        </w:rPr>
+        <w:t xml:space="preserve">Cơ sở dữ liệu </w:t>
+      </w:r>
+    </w:p>
+    <w:p>
+      <w:pPr>
+        <w:spacing w:after="120" w:line="240" w:lineRule="auto"/>
+        <w:rPr>
+          <w:rFonts w:ascii="Times New Roman" w:hAnsi="Times New Roman" w:cs="Times New Roman"/>
+          <w:sz w:val="26"/>
+          <w:szCs w:val="26"/>
+        </w:rPr>
+      </w:pPr>
+      <w:r>
+        <w:rPr>
+          <w:rFonts w:ascii="Times New Roman" w:hAnsi="Times New Roman" w:cs="Times New Roman"/>
+          <w:sz w:val="26"/>
+          <w:szCs w:val="26"/>
+        </w:rPr>
+        <w:t>2.1. Cơ sở dữ liệu quan hệ</w:t>
+      </w:r>
+    </w:p>
+    <w:p>
+      <w:pPr>
+        <w:spacing w:after="120" w:line="240" w:lineRule="auto"/>
+        <w:ind w:firstLine="720"/>
+        <w:rPr>
+          <w:rFonts w:ascii="Times New Roman" w:hAnsi="Times New Roman" w:cs="Times New Roman"/>
+          <w:sz w:val="26"/>
+          <w:szCs w:val="26"/>
+        </w:rPr>
+      </w:pPr>
+      <w:r>
+        <w:rPr>
+          <w:rFonts w:ascii="Times New Roman" w:hAnsi="Times New Roman" w:cs="Times New Roman"/>
+          <w:sz w:val="26"/>
+          <w:szCs w:val="26"/>
+        </w:rPr>
+        <w:t>2.1.1 Sơ đồ thực thể và mối kết hợp</w:t>
+      </w:r>
+      <w:r>
+        <w:rPr>
+          <w:rFonts w:ascii="Times New Roman" w:hAnsi="Times New Roman" w:cs="Times New Roman"/>
+          <w:sz w:val="26"/>
+          <w:szCs w:val="26"/>
+        </w:rPr>
+        <w:t xml:space="preserve"> </w:t>
+      </w:r>
+      <w:r>
+        <w:rPr>
+          <w:rFonts w:ascii="Times New Roman" w:hAnsi="Times New Roman" w:cs="Times New Roman"/>
+          <w:sz w:val="26"/>
+          <w:szCs w:val="26"/>
+        </w:rPr>
+        <w:t>(EER)</w:t>
+      </w:r>
+    </w:p>
+    <w:p>
+      <w:pPr>
+        <w:spacing w:after="120" w:line="240" w:lineRule="auto"/>
+        <w:rPr>
+          <w:rFonts w:ascii="Times New Roman" w:hAnsi="Times New Roman" w:cs="Times New Roman"/>
+          <w:sz w:val="26"/>
+          <w:szCs w:val="26"/>
+        </w:rPr>
+      </w:pPr>
+      <w:r>
+        <w:rPr>
+          <w:rFonts w:ascii="Times New Roman" w:hAnsi="Times New Roman" w:cs="Times New Roman"/>
           <w:noProof/>
-        </w:rPr>
-        <mc:AlternateContent>
-          <mc:Choice Requires="wps">
-            <w:drawing>
-              <wp:anchor distT="0" distB="0" distL="114300" distR="114300" simplePos="0" relativeHeight="251668480" behindDoc="0" locked="0" layoutInCell="1" allowOverlap="1" wp14:anchorId="222B08CC" wp14:editId="4D2C058B">
-                <wp:simplePos x="0" y="0"/>
-                <wp:positionH relativeFrom="column">
-                  <wp:posOffset>315080</wp:posOffset>
-                </wp:positionH>
-                <wp:positionV relativeFrom="paragraph">
-                  <wp:posOffset>257007</wp:posOffset>
-                </wp:positionV>
-                <wp:extent cx="603849" cy="241540"/>
-                <wp:effectExtent l="0" t="0" r="19050" b="12700"/>
-                <wp:wrapNone/>
-                <wp:docPr id="10" name="Rectangle 10"/>
-                <wp:cNvGraphicFramePr/>
-                <a:graphic xmlns:a="http://schemas.openxmlformats.org/drawingml/2006/main">
-                  <a:graphicData uri="http://schemas.microsoft.com/office/word/2010/wordprocessingShape">
-                    <wps:wsp>
-                      <wps:cNvSpPr/>
-                      <wps:spPr>
-                        <a:xfrm>
-                          <a:off x="0" y="0"/>
-                          <a:ext cx="603849" cy="241540"/>
-                        </a:xfrm>
-                        <a:prstGeom prst="rect">
-                          <a:avLst/>
-                        </a:prstGeom>
-                        <a:solidFill>
-                          <a:schemeClr val="accent6">
-                            <a:lumMod val="60000"/>
-                            <a:lumOff val="40000"/>
-                          </a:schemeClr>
-                        </a:solidFill>
-                      </wps:spPr>
-                      <wps:style>
-                        <a:lnRef idx="2">
-                          <a:schemeClr val="accent1">
-                            <a:shade val="50000"/>
-                          </a:schemeClr>
-                        </a:lnRef>
-                        <a:fillRef idx="1">
-                          <a:schemeClr val="accent1"/>
-                        </a:fillRef>
-                        <a:effectRef idx="0">
-                          <a:schemeClr val="accent1"/>
-                        </a:effectRef>
-                        <a:fontRef idx="minor">
-                          <a:schemeClr val="lt1"/>
-                        </a:fontRef>
-                      </wps:style>
-                      <wps:bodyPr rot="0" spcFirstLastPara="0" vertOverflow="overflow" horzOverflow="overflow" vert="horz" wrap="square" lIns="91440" tIns="45720" rIns="91440" bIns="45720" numCol="1" spcCol="0" rtlCol="0" fromWordArt="0" anchor="ctr" anchorCtr="0" forceAA="0" compatLnSpc="1">
-                        <a:prstTxWarp prst="textNoShape">
-                          <a:avLst/>
-                        </a:prstTxWarp>
-                        <a:noAutofit/>
-                      </wps:bodyPr>
-                    </wps:wsp>
-                  </a:graphicData>
-                </a:graphic>
-              </wp:anchor>
-            </w:drawing>
-          </mc:Choice>
-          <mc:Fallback>
-            <w:pict>
-              <v:rect w14:anchorId="39F6020C" id="Rectangle 10" o:spid="_x0000_s1026" style="position:absolute;margin-left:24.8pt;margin-top:20.25pt;width:47.55pt;height:19pt;z-index:251668480;visibility:visible;mso-wrap-style:square;mso-wrap-distance-left:9pt;mso-wrap-distance-top:0;mso-wrap-distance-right:9pt;mso-wrap-distance-bottom:0;mso-position-horizontal:absolute;mso-position-horizontal-relative:text;mso-position-vertical:absolute;mso-position-vertical-relative:text;v-text-anchor:middle" o:gfxdata="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" fillcolor="#a8d08d [1945]" strokecolor="#1f4d78 [1604]" strokeweight="1pt"/>
-            </w:pict>
-          </mc:Fallback>
-        </mc:AlternateContent>
-      </w:r>
-      <w:r>
-        <w:t xml:space="preserve">Hình  </w:t>
-      </w:r>
-      <w:fldSimple w:instr=" SEQ Hình_ \* ARABIC ">
-        <w:r>
-          <w:rPr>
-            <w:noProof/>
-          </w:rPr>
-          <w:t>1</w:t>
-        </w:r>
-      </w:fldSimple>
-      <w:r>
-        <w:t>: sơ đồ luồn màn hình</w:t>
-      </w:r>
-    </w:p>
-    <w:p>
-      <w:r>
-        <w:rPr>
-          <w:noProof/>
-        </w:rPr>
-        <mc:AlternateContent>
-          <mc:Choice Requires="wps">
-            <w:drawing>
-              <wp:anchor distT="0" distB="0" distL="114300" distR="114300" simplePos="0" relativeHeight="251670528" behindDoc="0" locked="0" layoutInCell="1" allowOverlap="1" wp14:anchorId="6E5DD6D0" wp14:editId="24301583">
-                <wp:simplePos x="0" y="0"/>
-                <wp:positionH relativeFrom="column">
-                  <wp:posOffset>319178</wp:posOffset>
-                </wp:positionH>
-                <wp:positionV relativeFrom="paragraph">
-                  <wp:posOffset>285750</wp:posOffset>
-                </wp:positionV>
-                <wp:extent cx="603849" cy="241540"/>
-                <wp:effectExtent l="0" t="0" r="19050" b="12700"/>
-                <wp:wrapNone/>
-                <wp:docPr id="11" name="Rectangle 11"/>
-                <wp:cNvGraphicFramePr/>
-                <a:graphic xmlns:a="http://schemas.openxmlformats.org/drawingml/2006/main">
-                  <a:graphicData uri="http://schemas.microsoft.com/office/word/2010/wordprocessingShape">
-                    <wps:wsp>
-                      <wps:cNvSpPr/>
-                      <wps:spPr>
-                        <a:xfrm>
-                          <a:off x="0" y="0"/>
-                          <a:ext cx="603849" cy="241540"/>
-                        </a:xfrm>
-                        <a:prstGeom prst="rect">
-                          <a:avLst/>
-                        </a:prstGeom>
-                        <a:solidFill>
-                          <a:srgbClr val="C00000"/>
-                        </a:solidFill>
-                      </wps:spPr>
-                      <wps:style>
-                        <a:lnRef idx="2">
-                          <a:schemeClr val="accent1">
-                            <a:shade val="50000"/>
-                          </a:schemeClr>
-                        </a:lnRef>
-                        <a:fillRef idx="1">
-                          <a:schemeClr val="accent1"/>
-                        </a:fillRef>
-                        <a:effectRef idx="0">
-                          <a:schemeClr val="accent1"/>
-                        </a:effectRef>
-                        <a:fontRef idx="minor">
-                          <a:schemeClr val="lt1"/>
-                        </a:fontRef>
-                      </wps:style>
-                      <wps:bodyPr rot="0" spcFirstLastPara="0" vertOverflow="overflow" horzOverflow="overflow" vert="horz" wrap="square" lIns="91440" tIns="45720" rIns="91440" bIns="45720" numCol="1" spcCol="0" rtlCol="0" fromWordArt="0" anchor="ctr" anchorCtr="0" forceAA="0" compatLnSpc="1">
-                        <a:prstTxWarp prst="textNoShape">
-                          <a:avLst/>
-                        </a:prstTxWarp>
-                        <a:noAutofit/>
-                      </wps:bodyPr>
-                    </wps:wsp>
-                  </a:graphicData>
-                </a:graphic>
-              </wp:anchor>
-            </w:drawing>
-          </mc:Choice>
-          <mc:Fallback>
-            <w:pict>
-              <v:rect w14:anchorId="343756EC" id="Rectangle 11" o:spid="_x0000_s1026" style="position:absolute;margin-left:25.15pt;margin-top:22.5pt;width:47.55pt;height:19pt;z-index:251670528;visibility:visible;mso-wrap-style:square;mso-wrap-distance-left:9pt;mso-wrap-distance-top:0;mso-wrap-distance-right:9pt;mso-wrap-distance-bottom:0;mso-position-horizontal:absolute;mso-position-horizontal-relative:text;mso-position-vertical:absolute;mso-position-vertical-relative:text;v-text-anchor:middle" o:gfxdata="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" fillcolor="#c00000" strokecolor="#1f4d78 [1604]" strokeweight="1pt"/>
-            </w:pict>
-          </mc:Fallback>
-        </mc:AlternateContent>
-      </w:r>
-    </w:p>
-    <w:p>
-      <w:pPr>
-        <w:spacing w:after="120" w:line="240" w:lineRule="auto"/>
-        <w:rPr>
-          <w:rFonts w:ascii="Times New Roman" w:hAnsi="Times New Roman" w:cs="Times New Roman"/>
-          <w:sz w:val="26"/>
-          <w:szCs w:val="26"/>
-        </w:rPr>
-      </w:pPr>
-    </w:p>
-    <w:p>
-      <w:pPr>
-        <w:spacing w:after="120" w:line="240" w:lineRule="auto"/>
-        <w:rPr>
-          <w:rFonts w:ascii="Times New Roman" w:hAnsi="Times New Roman" w:cs="Times New Roman"/>
-          <w:b/>
-          <w:sz w:val="26"/>
-          <w:szCs w:val="26"/>
-        </w:rPr>
-      </w:pPr>
-      <w:r>
-        <w:rPr>
-          <w:rFonts w:ascii="Times New Roman" w:hAnsi="Times New Roman" w:cs="Times New Roman"/>
-          <w:b/>
-          <w:sz w:val="26"/>
-          <w:szCs w:val="26"/>
-        </w:rPr>
-        <w:t xml:space="preserve">2. </w:t>
-      </w:r>
-      <w:r>
-        <w:rPr>
-          <w:rFonts w:ascii="Times New Roman" w:hAnsi="Times New Roman" w:cs="Times New Roman"/>
-          <w:b/>
-          <w:sz w:val="26"/>
-          <w:szCs w:val="26"/>
-        </w:rPr>
-        <w:t xml:space="preserve">Cơ sở dữ liệu </w:t>
-      </w:r>
-    </w:p>
-    <w:p>
-      <w:pPr>
-        <w:spacing w:after="120" w:line="240" w:lineRule="auto"/>
-        <w:rPr>
-          <w:rFonts w:ascii="Times New Roman" w:hAnsi="Times New Roman" w:cs="Times New Roman"/>
-          <w:sz w:val="26"/>
-          <w:szCs w:val="26"/>
-        </w:rPr>
-      </w:pPr>
-      <w:r>
-        <w:rPr>
-          <w:rFonts w:ascii="Times New Roman" w:hAnsi="Times New Roman" w:cs="Times New Roman"/>
-          <w:sz w:val="26"/>
-          <w:szCs w:val="26"/>
-        </w:rPr>
-        <w:t>2.1. Cơ sở dữ liệu quan hệ</w:t>
-      </w:r>
-    </w:p>
-    <w:p>
-      <w:pPr>
-        <w:spacing w:after="120" w:line="240" w:lineRule="auto"/>
-        <w:ind w:firstLine="720"/>
-        <w:rPr>
-          <w:rFonts w:ascii="Times New Roman" w:hAnsi="Times New Roman" w:cs="Times New Roman"/>
-          <w:sz w:val="26"/>
-          <w:szCs w:val="26"/>
-        </w:rPr>
-      </w:pPr>
-      <w:r>
-        <w:rPr>
-          <w:rFonts w:ascii="Times New Roman" w:hAnsi="Times New Roman" w:cs="Times New Roman"/>
-          <w:sz w:val="26"/>
-          <w:szCs w:val="26"/>
-        </w:rPr>
-        <w:t>2.1.1 Sơ đồ thực thể và mối kết hợp</w:t>
-      </w:r>
-      <w:r>
-        <w:rPr>
-          <w:rFonts w:ascii="Times New Roman" w:hAnsi="Times New Roman" w:cs="Times New Roman"/>
-          <w:sz w:val="26"/>
-          <w:szCs w:val="26"/>
-        </w:rPr>
-        <w:t xml:space="preserve"> </w:t>
-      </w:r>
-      <w:r>
-        <w:rPr>
-          <w:rFonts w:ascii="Times New Roman" w:hAnsi="Times New Roman" w:cs="Times New Roman"/>
-          <w:sz w:val="26"/>
-          <w:szCs w:val="26"/>
-        </w:rPr>
-        <w:t>(EER)</w:t>
-      </w:r>
-    </w:p>
-    <w:p>
-      <w:pPr>
-        <w:spacing w:after="120" w:line="240" w:lineRule="auto"/>
-        <w:rPr>
-          <w:rFonts w:ascii="Times New Roman" w:hAnsi="Times New Roman" w:cs="Times New Roman"/>
-          <w:sz w:val="26"/>
-          <w:szCs w:val="26"/>
-        </w:rPr>
-      </w:pPr>
-      <w:r>
-        <w:rPr>
-          <w:rFonts w:ascii="Times New Roman" w:hAnsi="Times New Roman" w:cs="Times New Roman"/>
-          <w:sz w:val="26"/>
-          <w:szCs w:val="26"/>
-        </w:rPr>
-        <w:lastRenderedPageBreak/>
+          <w:sz w:val="26"/>
+          <w:szCs w:val="26"/>
+        </w:rPr>
         <w:drawing>
           <wp:inline distT="0" distB="0" distL="0" distR="0" wp14:anchorId="105288A3" wp14:editId="24018695">
             <wp:extent cx="6511925" cy="2944495"/>

--- a/6_ScreenFlow_DB/17_6_ApplicationDevelopment_ScreenFlow_DB_v1.docx
+++ b/6_ScreenFlow_DB/17_6_ApplicationDevelopment_ScreenFlow_DB_v1.docx
@@ -482,7 +482,23 @@
           <w:sz w:val="26"/>
           <w:szCs w:val="26"/>
         </w:rPr>
-        <w:t xml:space="preserve">2.1.2 sơ đồ trên </w:t>
+        <w:t xml:space="preserve">2.1.2 </w:t>
+      </w:r>
+      <w:r>
+        <w:rPr>
+          <w:rFonts w:ascii="Times New Roman" w:hAnsi="Times New Roman" w:cs="Times New Roman"/>
+          <w:sz w:val="26"/>
+          <w:szCs w:val="26"/>
+        </w:rPr>
+        <w:t>S</w:t>
+      </w:r>
+      <w:r>
+        <w:rPr>
+          <w:rFonts w:ascii="Times New Roman" w:hAnsi="Times New Roman" w:cs="Times New Roman"/>
+          <w:sz w:val="26"/>
+          <w:szCs w:val="26"/>
+        </w:rPr>
+        <w:t xml:space="preserve">ơ đồ trên </w:t>
       </w:r>
       <w:r>
         <w:rPr>
@@ -520,21 +536,67 @@
     <w:p>
       <w:pPr>
         <w:spacing w:after="120" w:line="240" w:lineRule="auto"/>
-        <w:ind w:firstLine="720"/>
-        <w:rPr>
-          <w:rFonts w:ascii="Times New Roman" w:hAnsi="Times New Roman" w:cs="Times New Roman"/>
-          <w:sz w:val="26"/>
-          <w:szCs w:val="26"/>
-        </w:rPr>
-      </w:pPr>
-      <w:r>
-        <w:rPr>
-          <w:rFonts w:ascii="Times New Roman" w:hAnsi="Times New Roman" w:cs="Times New Roman"/>
-          <w:sz w:val="26"/>
-          <w:szCs w:val="26"/>
-        </w:rPr>
-        <w:tab/>
-        <w:t>(diagram của hệ quản trị CSDL)</w:t>
+        <w:rPr>
+          <w:rFonts w:ascii="Times New Roman" w:hAnsi="Times New Roman" w:cs="Times New Roman"/>
+          <w:sz w:val="26"/>
+          <w:szCs w:val="26"/>
+        </w:rPr>
+      </w:pPr>
+      <w:r>
+        <w:rPr>
+          <w:rFonts w:ascii="Times New Roman" w:hAnsi="Times New Roman" w:cs="Times New Roman"/>
+          <w:noProof/>
+          <w:sz w:val="26"/>
+          <w:szCs w:val="26"/>
+        </w:rPr>
+        <w:drawing>
+          <wp:inline distT="0" distB="0" distL="0" distR="0" wp14:anchorId="4D0C17AA" wp14:editId="121AA0CE">
+            <wp:extent cx="6507480" cy="2865120"/>
+            <wp:effectExtent l="0" t="0" r="7620" b="0"/>
+            <wp:docPr id="1398114675" name="Picture 2"/>
+            <wp:cNvGraphicFramePr>
+              <a:graphicFrameLocks xmlns:a="http://schemas.openxmlformats.org/drawingml/2006/main" noChangeAspect="1"/>
+            </wp:cNvGraphicFramePr>
+            <a:graphic xmlns:a="http://schemas.openxmlformats.org/drawingml/2006/main">
+              <a:graphicData uri="http://schemas.openxmlformats.org/drawingml/2006/picture">
+                <pic:pic xmlns:pic="http://schemas.openxmlformats.org/drawingml/2006/picture">
+                  <pic:nvPicPr>
+                    <pic:cNvPr id="0" name="Picture 2"/>
+                    <pic:cNvPicPr>
+                      <a:picLocks noChangeAspect="1" noChangeArrowheads="1"/>
+                    </pic:cNvPicPr>
+                  </pic:nvPicPr>
+                  <pic:blipFill>
+                    <a:blip r:embed="rId10" cstate="print">
+                      <a:extLst>
+                        <a:ext uri="{28A0092B-C50C-407E-A947-70E740481C1C}">
+                          <a14:useLocalDpi xmlns:a14="http://schemas.microsoft.com/office/drawing/2010/main" val="0"/>
+                        </a:ext>
+                      </a:extLst>
+                    </a:blip>
+                    <a:srcRect/>
+                    <a:stretch>
+                      <a:fillRect/>
+                    </a:stretch>
+                  </pic:blipFill>
+                  <pic:spPr bwMode="auto">
+                    <a:xfrm>
+                      <a:off x="0" y="0"/>
+                      <a:ext cx="6507480" cy="2865120"/>
+                    </a:xfrm>
+                    <a:prstGeom prst="rect">
+                      <a:avLst/>
+                    </a:prstGeom>
+                    <a:noFill/>
+                    <a:ln>
+                      <a:noFill/>
+                    </a:ln>
+                  </pic:spPr>
+                </pic:pic>
+              </a:graphicData>
+            </a:graphic>
+          </wp:inline>
+        </w:drawing>
       </w:r>
     </w:p>
     <w:p>
@@ -546,48 +608,26 @@
           <w:szCs w:val="26"/>
         </w:rPr>
       </w:pPr>
-      <w:r>
-        <w:rPr>
-          <w:rFonts w:ascii="Times New Roman" w:hAnsi="Times New Roman" w:cs="Times New Roman"/>
-          <w:sz w:val="26"/>
-          <w:szCs w:val="26"/>
-        </w:rPr>
-        <w:t xml:space="preserve">2.2. Các ràng buộc toàn vẹn trong CSDL </w:t>
-      </w:r>
     </w:p>
     <w:p>
       <w:pPr>
-        <w:rPr>
-          <w:rFonts w:ascii="Times New Roman" w:hAnsi="Times New Roman" w:cs="Times New Roman"/>
-          <w:sz w:val="26"/>
-          <w:szCs w:val="26"/>
-        </w:rPr>
-      </w:pPr>
-      <w:r>
-        <w:rPr>
-          <w:rFonts w:ascii="Times New Roman" w:hAnsi="Times New Roman" w:cs="Times New Roman"/>
-          <w:sz w:val="26"/>
-          <w:szCs w:val="26"/>
-        </w:rPr>
-        <w:t>2.2.1 Các buộc miền giá trị</w:t>
-      </w:r>
+        <w:spacing w:after="120" w:line="240" w:lineRule="auto"/>
+        <w:rPr>
+          <w:rFonts w:ascii="Times New Roman" w:hAnsi="Times New Roman" w:cs="Times New Roman"/>
+          <w:sz w:val="26"/>
+          <w:szCs w:val="26"/>
+        </w:rPr>
+      </w:pPr>
     </w:p>
     <w:p>
       <w:pPr>
-        <w:rPr>
-          <w:rFonts w:ascii="Times New Roman" w:hAnsi="Times New Roman" w:cs="Times New Roman"/>
-          <w:sz w:val="26"/>
-          <w:szCs w:val="26"/>
-        </w:rPr>
-      </w:pPr>
-      <w:r>
-        <w:rPr>
-          <w:rFonts w:ascii="Times New Roman" w:hAnsi="Times New Roman" w:cs="Times New Roman"/>
-          <w:sz w:val="26"/>
-          <w:szCs w:val="26"/>
-        </w:rPr>
-        <w:br w:type="page"/>
-      </w:r>
+        <w:spacing w:after="120" w:line="240" w:lineRule="auto"/>
+        <w:rPr>
+          <w:rFonts w:ascii="Times New Roman" w:hAnsi="Times New Roman" w:cs="Times New Roman"/>
+          <w:sz w:val="26"/>
+          <w:szCs w:val="26"/>
+        </w:rPr>
+      </w:pPr>
     </w:p>
     <w:p>
       <w:pPr>
@@ -604,298 +644,717 @@
         <w:spacing w:after="120" w:line="240" w:lineRule="auto"/>
         <w:rPr>
           <w:rFonts w:ascii="Times New Roman" w:hAnsi="Times New Roman" w:cs="Times New Roman"/>
-          <w:b/>
-          <w:sz w:val="26"/>
-          <w:szCs w:val="26"/>
-        </w:rPr>
-      </w:pPr>
-      <w:r>
-        <w:rPr>
-          <w:rFonts w:ascii="Times New Roman" w:hAnsi="Times New Roman" w:cs="Times New Roman"/>
-          <w:b/>
-          <w:sz w:val="26"/>
-          <w:szCs w:val="26"/>
-        </w:rPr>
-        <w:t xml:space="preserve">3. </w:t>
-      </w:r>
-      <w:r>
-        <w:rPr>
-          <w:rFonts w:ascii="Times New Roman" w:hAnsi="Times New Roman" w:cs="Times New Roman"/>
-          <w:b/>
-          <w:sz w:val="26"/>
-          <w:szCs w:val="26"/>
-        </w:rPr>
-        <w:t xml:space="preserve">Một số màn hình thiết kế: </w:t>
+          <w:sz w:val="26"/>
+          <w:szCs w:val="26"/>
+        </w:rPr>
+      </w:pPr>
+      <w:r>
+        <w:rPr>
+          <w:rFonts w:ascii="Times New Roman" w:hAnsi="Times New Roman" w:cs="Times New Roman"/>
+          <w:sz w:val="26"/>
+          <w:szCs w:val="26"/>
+        </w:rPr>
+        <w:lastRenderedPageBreak/>
+        <w:t>2.2. Các ràng buộc toàn vẹn trong CSDL</w:t>
       </w:r>
     </w:p>
     <w:p>
       <w:pPr>
-        <w:spacing w:after="120" w:line="240" w:lineRule="auto"/>
-        <w:rPr>
-          <w:rFonts w:ascii="Times New Roman" w:hAnsi="Times New Roman" w:cs="Times New Roman"/>
-          <w:b/>
-          <w:i/>
-          <w:iCs/>
-          <w:color w:val="FF0000"/>
-          <w:sz w:val="26"/>
-          <w:szCs w:val="26"/>
-        </w:rPr>
-      </w:pPr>
-      <w:r>
-        <w:rPr>
-          <w:rFonts w:ascii="Times New Roman" w:hAnsi="Times New Roman" w:cs="Times New Roman"/>
-          <w:b/>
-          <w:sz w:val="26"/>
-          <w:szCs w:val="26"/>
-        </w:rPr>
-        <w:t xml:space="preserve"> </w:t>
-      </w:r>
-      <w:r>
-        <w:rPr>
-          <w:rFonts w:ascii="Times New Roman" w:hAnsi="Times New Roman" w:cs="Times New Roman"/>
-          <w:b/>
-          <w:i/>
-          <w:iCs/>
-          <w:color w:val="FF0000"/>
-          <w:sz w:val="26"/>
-          <w:szCs w:val="26"/>
-        </w:rPr>
-        <w:t>(figma.com</w:t>
-      </w:r>
-      <w:r>
-        <w:rPr>
-          <w:rFonts w:ascii="Times New Roman" w:hAnsi="Times New Roman" w:cs="Times New Roman"/>
-          <w:b/>
-          <w:i/>
-          <w:iCs/>
-          <w:color w:val="FF0000"/>
-          <w:sz w:val="26"/>
-          <w:szCs w:val="26"/>
-        </w:rPr>
-        <w:t>; Balsamiq Mockup</w:t>
-      </w:r>
-      <w:r>
-        <w:rPr>
-          <w:rFonts w:ascii="Times New Roman" w:hAnsi="Times New Roman" w:cs="Times New Roman"/>
-          <w:b/>
-          <w:i/>
-          <w:iCs/>
-          <w:color w:val="FF0000"/>
-          <w:sz w:val="26"/>
-          <w:szCs w:val="26"/>
-        </w:rPr>
-        <w:t>)</w:t>
+        <w:numPr>
+          <w:ilvl w:val="0"/>
+          <w:numId w:val="14"/>
+        </w:numPr>
+        <w:spacing w:after="0" w:line="240" w:lineRule="auto"/>
+        <w:rPr>
+          <w:rFonts w:ascii="Times New Roman" w:eastAsia="Times New Roman" w:hAnsi="Times New Roman" w:cs="Times New Roman"/>
+          <w:sz w:val="26"/>
+          <w:szCs w:val="26"/>
+        </w:rPr>
+      </w:pPr>
+      <w:r>
+        <w:rPr>
+          <w:rFonts w:ascii="Times New Roman" w:eastAsia="Times New Roman" w:hAnsi="Times New Roman" w:cs="Times New Roman"/>
+          <w:sz w:val="26"/>
+          <w:szCs w:val="26"/>
+        </w:rPr>
+        <w:t xml:space="preserve">Mỗi phòng có </w:t>
+      </w:r>
+      <w:r>
+        <w:rPr>
+          <w:rFonts w:ascii="Times New Roman" w:eastAsia="Times New Roman" w:hAnsi="Times New Roman" w:cs="Times New Roman"/>
+          <w:sz w:val="26"/>
+          <w:szCs w:val="26"/>
+        </w:rPr>
+        <w:t>một mã số duy nhất, không trùng với mã số của phòng nào khác.</w:t>
       </w:r>
     </w:p>
     <w:p>
       <w:pPr>
-        <w:pStyle w:val="ListParagraph"/>
         <w:numPr>
-          <w:ilvl w:val="1"/>
-          <w:numId w:val="1"/>
+          <w:ilvl w:val="0"/>
+          <w:numId w:val="14"/>
         </w:numPr>
-        <w:spacing w:after="120" w:line="240" w:lineRule="auto"/>
-        <w:rPr>
-          <w:rFonts w:ascii="Times New Roman" w:hAnsi="Times New Roman" w:cs="Times New Roman"/>
-          <w:b/>
-          <w:sz w:val="26"/>
-          <w:szCs w:val="26"/>
-        </w:rPr>
-      </w:pPr>
-      <w:r>
-        <w:rPr>
-          <w:rFonts w:ascii="Times New Roman" w:hAnsi="Times New Roman" w:cs="Times New Roman"/>
-          <w:b/>
-          <w:sz w:val="26"/>
-          <w:szCs w:val="26"/>
-        </w:rPr>
-        <w:t>Màn hình đăng nhập</w:t>
+        <w:spacing w:after="0" w:line="240" w:lineRule="auto"/>
+        <w:rPr>
+          <w:rFonts w:ascii="Times New Roman" w:eastAsia="Times New Roman" w:hAnsi="Times New Roman" w:cs="Times New Roman"/>
+          <w:sz w:val="26"/>
+          <w:szCs w:val="26"/>
+        </w:rPr>
+      </w:pPr>
+      <w:r>
+        <w:rPr>
+          <w:rFonts w:ascii="Times New Roman" w:eastAsia="Times New Roman" w:hAnsi="Times New Roman" w:cs="Times New Roman"/>
+          <w:sz w:val="26"/>
+          <w:szCs w:val="26"/>
+        </w:rPr>
+        <w:t xml:space="preserve">Mỗi </w:t>
+      </w:r>
+      <w:r>
+        <w:rPr>
+          <w:rFonts w:ascii="Times New Roman" w:eastAsia="Times New Roman" w:hAnsi="Times New Roman" w:cs="Times New Roman"/>
+          <w:sz w:val="26"/>
+          <w:szCs w:val="26"/>
+        </w:rPr>
+        <w:t>khách hàng</w:t>
+      </w:r>
+      <w:r>
+        <w:rPr>
+          <w:rFonts w:ascii="Times New Roman" w:eastAsia="Times New Roman" w:hAnsi="Times New Roman" w:cs="Times New Roman"/>
+          <w:sz w:val="26"/>
+          <w:szCs w:val="26"/>
+        </w:rPr>
+        <w:t xml:space="preserve"> có một mã số duy nhất, không trùng với mã số của </w:t>
+      </w:r>
+      <w:r>
+        <w:rPr>
+          <w:rFonts w:ascii="Times New Roman" w:eastAsia="Times New Roman" w:hAnsi="Times New Roman" w:cs="Times New Roman"/>
+          <w:sz w:val="26"/>
+          <w:szCs w:val="26"/>
+        </w:rPr>
+        <w:t xml:space="preserve">khách hàng </w:t>
+      </w:r>
+      <w:r>
+        <w:rPr>
+          <w:rFonts w:ascii="Times New Roman" w:eastAsia="Times New Roman" w:hAnsi="Times New Roman" w:cs="Times New Roman"/>
+          <w:sz w:val="26"/>
+          <w:szCs w:val="26"/>
+        </w:rPr>
+        <w:t>nào khác.</w:t>
       </w:r>
     </w:p>
     <w:p>
       <w:pPr>
-        <w:spacing w:after="120" w:line="240" w:lineRule="auto"/>
-        <w:rPr>
-          <w:rFonts w:ascii="Times New Roman" w:hAnsi="Times New Roman" w:cs="Times New Roman"/>
-          <w:b/>
-          <w:sz w:val="26"/>
-          <w:szCs w:val="26"/>
-        </w:rPr>
-      </w:pPr>
+        <w:numPr>
+          <w:ilvl w:val="0"/>
+          <w:numId w:val="14"/>
+        </w:numPr>
+        <w:spacing w:after="0" w:line="240" w:lineRule="auto"/>
+        <w:rPr>
+          <w:rFonts w:ascii="Times New Roman" w:eastAsia="Times New Roman" w:hAnsi="Times New Roman" w:cs="Times New Roman"/>
+          <w:sz w:val="26"/>
+          <w:szCs w:val="26"/>
+        </w:rPr>
+      </w:pPr>
+      <w:r>
+        <w:rPr>
+          <w:rFonts w:ascii="Times New Roman" w:eastAsia="Times New Roman" w:hAnsi="Times New Roman" w:cs="Times New Roman"/>
+          <w:sz w:val="26"/>
+          <w:szCs w:val="26"/>
+        </w:rPr>
+        <w:t>Mỗi</w:t>
+      </w:r>
+      <w:r>
+        <w:rPr>
+          <w:rFonts w:ascii="Times New Roman" w:eastAsia="Times New Roman" w:hAnsi="Times New Roman" w:cs="Times New Roman"/>
+          <w:sz w:val="26"/>
+          <w:szCs w:val="26"/>
+        </w:rPr>
+        <w:t xml:space="preserve"> nhân viên</w:t>
+      </w:r>
+      <w:r>
+        <w:rPr>
+          <w:rFonts w:ascii="Times New Roman" w:eastAsia="Times New Roman" w:hAnsi="Times New Roman" w:cs="Times New Roman"/>
+          <w:sz w:val="26"/>
+          <w:szCs w:val="26"/>
+        </w:rPr>
+        <w:t xml:space="preserve"> có một mã số duy nhất, không trùng với mã số của </w:t>
+      </w:r>
+      <w:r>
+        <w:rPr>
+          <w:rFonts w:ascii="Times New Roman" w:eastAsia="Times New Roman" w:hAnsi="Times New Roman" w:cs="Times New Roman"/>
+          <w:sz w:val="26"/>
+          <w:szCs w:val="26"/>
+        </w:rPr>
+        <w:t xml:space="preserve">nhân viên </w:t>
+      </w:r>
+      <w:r>
+        <w:rPr>
+          <w:rFonts w:ascii="Times New Roman" w:eastAsia="Times New Roman" w:hAnsi="Times New Roman" w:cs="Times New Roman"/>
+          <w:sz w:val="26"/>
+          <w:szCs w:val="26"/>
+        </w:rPr>
+        <w:t>nào khác.</w:t>
+      </w:r>
     </w:p>
     <w:p>
       <w:pPr>
-        <w:pStyle w:val="ListParagraph"/>
         <w:numPr>
-          <w:ilvl w:val="1"/>
-          <w:numId w:val="1"/>
+          <w:ilvl w:val="0"/>
+          <w:numId w:val="14"/>
         </w:numPr>
-        <w:spacing w:after="120" w:line="240" w:lineRule="auto"/>
-        <w:rPr>
-          <w:rFonts w:ascii="Times New Roman" w:hAnsi="Times New Roman" w:cs="Times New Roman"/>
-          <w:b/>
-          <w:sz w:val="26"/>
-          <w:szCs w:val="26"/>
-        </w:rPr>
-      </w:pPr>
-      <w:r>
-        <w:rPr>
-          <w:rFonts w:ascii="Times New Roman" w:hAnsi="Times New Roman" w:cs="Times New Roman"/>
-          <w:b/>
-          <w:sz w:val="26"/>
-          <w:szCs w:val="26"/>
-        </w:rPr>
-        <w:t>Màn hình chính</w:t>
+        <w:spacing w:after="0" w:line="240" w:lineRule="auto"/>
+        <w:rPr>
+          <w:rFonts w:ascii="Times New Roman" w:eastAsia="Times New Roman" w:hAnsi="Times New Roman" w:cs="Times New Roman"/>
+          <w:sz w:val="26"/>
+          <w:szCs w:val="26"/>
+        </w:rPr>
+      </w:pPr>
+      <w:r>
+        <w:rPr>
+          <w:rFonts w:ascii="Times New Roman" w:eastAsia="Times New Roman" w:hAnsi="Times New Roman" w:cs="Times New Roman"/>
+          <w:sz w:val="26"/>
+          <w:szCs w:val="26"/>
+        </w:rPr>
+        <w:t>Trạng thái làm việc của nhân viên trong hệ thống thống là “</w:t>
+      </w:r>
+      <w:r>
+        <w:rPr>
+          <w:rFonts w:ascii="Times New Roman" w:eastAsia="Times New Roman" w:hAnsi="Times New Roman" w:cs="Times New Roman"/>
+          <w:sz w:val="26"/>
+          <w:szCs w:val="26"/>
+        </w:rPr>
+        <w:t>Đ</w:t>
+      </w:r>
+      <w:r>
+        <w:rPr>
+          <w:rFonts w:ascii="Times New Roman" w:eastAsia="Times New Roman" w:hAnsi="Times New Roman" w:cs="Times New Roman"/>
+          <w:sz w:val="26"/>
+          <w:szCs w:val="26"/>
+        </w:rPr>
+        <w:t>ang làm”</w:t>
+      </w:r>
+      <w:r>
+        <w:rPr>
+          <w:rFonts w:ascii="Times New Roman" w:eastAsia="Times New Roman" w:hAnsi="Times New Roman" w:cs="Times New Roman"/>
+          <w:sz w:val="26"/>
+          <w:szCs w:val="26"/>
+        </w:rPr>
+        <w:t xml:space="preserve"> (1)</w:t>
+      </w:r>
+      <w:r>
+        <w:rPr>
+          <w:rFonts w:ascii="Times New Roman" w:eastAsia="Times New Roman" w:hAnsi="Times New Roman" w:cs="Times New Roman"/>
+          <w:sz w:val="26"/>
+          <w:szCs w:val="26"/>
+        </w:rPr>
+        <w:t xml:space="preserve"> hoặc “</w:t>
+      </w:r>
+      <w:r>
+        <w:rPr>
+          <w:rFonts w:ascii="Times New Roman" w:eastAsia="Times New Roman" w:hAnsi="Times New Roman" w:cs="Times New Roman"/>
+          <w:sz w:val="26"/>
+          <w:szCs w:val="26"/>
+        </w:rPr>
+        <w:t>Nghỉ việc</w:t>
+      </w:r>
+      <w:r>
+        <w:rPr>
+          <w:rFonts w:ascii="Times New Roman" w:eastAsia="Times New Roman" w:hAnsi="Times New Roman" w:cs="Times New Roman"/>
+          <w:sz w:val="26"/>
+          <w:szCs w:val="26"/>
+        </w:rPr>
+        <w:t>”</w:t>
+      </w:r>
+      <w:r>
+        <w:rPr>
+          <w:rFonts w:ascii="Times New Roman" w:eastAsia="Times New Roman" w:hAnsi="Times New Roman" w:cs="Times New Roman"/>
+          <w:sz w:val="26"/>
+          <w:szCs w:val="26"/>
+        </w:rPr>
+        <w:t xml:space="preserve"> (0)</w:t>
       </w:r>
     </w:p>
     <w:p>
       <w:pPr>
-        <w:pStyle w:val="ListParagraph"/>
-        <w:spacing w:after="120" w:line="240" w:lineRule="auto"/>
-        <w:ind w:left="760"/>
-        <w:rPr>
-          <w:rFonts w:ascii="Times New Roman" w:hAnsi="Times New Roman" w:cs="Times New Roman"/>
-          <w:b/>
-          <w:sz w:val="26"/>
-          <w:szCs w:val="26"/>
-        </w:rPr>
-      </w:pPr>
+        <w:numPr>
+          <w:ilvl w:val="0"/>
+          <w:numId w:val="14"/>
+        </w:numPr>
+        <w:spacing w:after="0" w:line="240" w:lineRule="auto"/>
+        <w:rPr>
+          <w:rFonts w:ascii="Times New Roman" w:eastAsia="Times New Roman" w:hAnsi="Times New Roman" w:cs="Times New Roman"/>
+          <w:sz w:val="26"/>
+          <w:szCs w:val="26"/>
+        </w:rPr>
+      </w:pPr>
+      <w:r>
+        <w:rPr>
+          <w:rFonts w:ascii="Times New Roman" w:eastAsia="Times New Roman" w:hAnsi="Times New Roman" w:cs="Times New Roman"/>
+          <w:sz w:val="26"/>
+          <w:szCs w:val="26"/>
+        </w:rPr>
+        <w:t xml:space="preserve">Trạng thái phòng </w:t>
+      </w:r>
+      <w:r>
+        <w:rPr>
+          <w:rFonts w:ascii="Times New Roman" w:eastAsia="Times New Roman" w:hAnsi="Times New Roman" w:cs="Times New Roman"/>
+          <w:sz w:val="26"/>
+          <w:szCs w:val="26"/>
+        </w:rPr>
+        <w:t xml:space="preserve">bao gồm 2 trạng thái sau: </w:t>
+      </w:r>
+      <w:r>
+        <w:rPr>
+          <w:rFonts w:ascii="Times New Roman" w:eastAsia="Times New Roman" w:hAnsi="Times New Roman" w:cs="Times New Roman"/>
+          <w:sz w:val="26"/>
+          <w:szCs w:val="26"/>
+        </w:rPr>
+        <w:t>”</w:t>
+      </w:r>
+      <w:r>
+        <w:rPr>
+          <w:rFonts w:ascii="Times New Roman" w:eastAsia="Times New Roman" w:hAnsi="Times New Roman" w:cs="Times New Roman"/>
+          <w:sz w:val="26"/>
+          <w:szCs w:val="26"/>
+        </w:rPr>
+        <w:t>Còn hoạt động</w:t>
+      </w:r>
+      <w:r>
+        <w:rPr>
+          <w:rFonts w:ascii="Times New Roman" w:eastAsia="Times New Roman" w:hAnsi="Times New Roman" w:cs="Times New Roman"/>
+          <w:sz w:val="26"/>
+          <w:szCs w:val="26"/>
+        </w:rPr>
+        <w:t>”</w:t>
+      </w:r>
+      <w:r>
+        <w:rPr>
+          <w:rFonts w:ascii="Times New Roman" w:eastAsia="Times New Roman" w:hAnsi="Times New Roman" w:cs="Times New Roman"/>
+          <w:sz w:val="26"/>
+          <w:szCs w:val="26"/>
+        </w:rPr>
+        <w:t xml:space="preserve"> (1)</w:t>
+      </w:r>
+      <w:r>
+        <w:rPr>
+          <w:rFonts w:ascii="Times New Roman" w:eastAsia="Times New Roman" w:hAnsi="Times New Roman" w:cs="Times New Roman"/>
+          <w:sz w:val="26"/>
+          <w:szCs w:val="26"/>
+        </w:rPr>
+        <w:t xml:space="preserve"> hoặc “</w:t>
+      </w:r>
+      <w:r>
+        <w:rPr>
+          <w:rFonts w:ascii="Times New Roman" w:eastAsia="Times New Roman" w:hAnsi="Times New Roman" w:cs="Times New Roman"/>
+          <w:sz w:val="26"/>
+          <w:szCs w:val="26"/>
+        </w:rPr>
+        <w:t>Không còn hoạt động</w:t>
+      </w:r>
+      <w:r>
+        <w:rPr>
+          <w:rFonts w:ascii="Times New Roman" w:eastAsia="Times New Roman" w:hAnsi="Times New Roman" w:cs="Times New Roman"/>
+          <w:sz w:val="26"/>
+          <w:szCs w:val="26"/>
+        </w:rPr>
+        <w:t>”</w:t>
+      </w:r>
+      <w:r>
+        <w:rPr>
+          <w:rFonts w:ascii="Times New Roman" w:eastAsia="Times New Roman" w:hAnsi="Times New Roman" w:cs="Times New Roman"/>
+          <w:sz w:val="26"/>
+          <w:szCs w:val="26"/>
+        </w:rPr>
+        <w:t xml:space="preserve"> (0)</w:t>
+      </w:r>
     </w:p>
     <w:p>
       <w:pPr>
-        <w:pStyle w:val="ListParagraph"/>
         <w:numPr>
-          <w:ilvl w:val="1"/>
-          <w:numId w:val="1"/>
+          <w:ilvl w:val="0"/>
+          <w:numId w:val="14"/>
         </w:numPr>
-        <w:spacing w:after="120" w:line="240" w:lineRule="auto"/>
-        <w:rPr>
-          <w:rFonts w:ascii="Times New Roman" w:hAnsi="Times New Roman" w:cs="Times New Roman"/>
-          <w:b/>
-          <w:sz w:val="26"/>
-          <w:szCs w:val="26"/>
-        </w:rPr>
-      </w:pPr>
-      <w:r>
-        <w:rPr>
-          <w:rFonts w:ascii="Times New Roman" w:hAnsi="Times New Roman" w:cs="Times New Roman"/>
-          <w:b/>
-          <w:sz w:val="26"/>
-          <w:szCs w:val="26"/>
-        </w:rPr>
-        <w:t>Màn hình quản lý phòng</w:t>
+        <w:spacing w:after="0" w:line="240" w:lineRule="auto"/>
+        <w:rPr>
+          <w:rFonts w:ascii="Times New Roman" w:eastAsia="Times New Roman" w:hAnsi="Times New Roman" w:cs="Times New Roman"/>
+          <w:sz w:val="26"/>
+          <w:szCs w:val="26"/>
+        </w:rPr>
+      </w:pPr>
+      <w:r>
+        <w:rPr>
+          <w:rFonts w:ascii="Times New Roman" w:eastAsia="Times New Roman" w:hAnsi="Times New Roman" w:cs="Times New Roman"/>
+          <w:sz w:val="26"/>
+          <w:szCs w:val="26"/>
+        </w:rPr>
+        <w:t xml:space="preserve">Trạng thái dịch vụ </w:t>
+      </w:r>
+      <w:r>
+        <w:rPr>
+          <w:rFonts w:ascii="Times New Roman" w:eastAsia="Times New Roman" w:hAnsi="Times New Roman" w:cs="Times New Roman"/>
+          <w:sz w:val="26"/>
+          <w:szCs w:val="26"/>
+        </w:rPr>
+        <w:t xml:space="preserve">bao gồm </w:t>
+      </w:r>
+      <w:r>
+        <w:rPr>
+          <w:rFonts w:ascii="Times New Roman" w:eastAsia="Times New Roman" w:hAnsi="Times New Roman" w:cs="Times New Roman"/>
+          <w:sz w:val="26"/>
+          <w:szCs w:val="26"/>
+        </w:rPr>
+        <w:t>2 trạng thái sau: “Đang cung cấp”</w:t>
+      </w:r>
+      <w:r>
+        <w:rPr>
+          <w:rFonts w:ascii="Times New Roman" w:eastAsia="Times New Roman" w:hAnsi="Times New Roman" w:cs="Times New Roman"/>
+          <w:sz w:val="26"/>
+          <w:szCs w:val="26"/>
+        </w:rPr>
+        <w:t xml:space="preserve"> (1)</w:t>
+      </w:r>
+      <w:r>
+        <w:rPr>
+          <w:rFonts w:ascii="Times New Roman" w:eastAsia="Times New Roman" w:hAnsi="Times New Roman" w:cs="Times New Roman"/>
+          <w:sz w:val="26"/>
+          <w:szCs w:val="26"/>
+        </w:rPr>
+        <w:t xml:space="preserve"> hoặc</w:t>
+      </w:r>
+      <w:r>
+        <w:rPr>
+          <w:rFonts w:ascii="Times New Roman" w:eastAsia="Times New Roman" w:hAnsi="Times New Roman" w:cs="Times New Roman"/>
+          <w:sz w:val="26"/>
+          <w:szCs w:val="26"/>
+        </w:rPr>
+        <w:t xml:space="preserve"> “Dừng cung cấp”</w:t>
+      </w:r>
+      <w:r>
+        <w:rPr>
+          <w:rFonts w:ascii="Times New Roman" w:eastAsia="Times New Roman" w:hAnsi="Times New Roman" w:cs="Times New Roman"/>
+          <w:sz w:val="26"/>
+          <w:szCs w:val="26"/>
+        </w:rPr>
+        <w:t xml:space="preserve"> (0)</w:t>
       </w:r>
     </w:p>
     <w:p>
       <w:pPr>
-        <w:spacing w:after="120" w:line="240" w:lineRule="auto"/>
-        <w:rPr>
-          <w:rFonts w:ascii="Times New Roman" w:hAnsi="Times New Roman" w:cs="Times New Roman"/>
-          <w:b/>
-          <w:sz w:val="26"/>
-          <w:szCs w:val="26"/>
-        </w:rPr>
-      </w:pPr>
+        <w:numPr>
+          <w:ilvl w:val="0"/>
+          <w:numId w:val="14"/>
+        </w:numPr>
+        <w:spacing w:after="0" w:line="240" w:lineRule="auto"/>
+        <w:rPr>
+          <w:rFonts w:ascii="Times New Roman" w:eastAsia="Times New Roman" w:hAnsi="Times New Roman" w:cs="Times New Roman"/>
+          <w:sz w:val="26"/>
+          <w:szCs w:val="26"/>
+        </w:rPr>
+      </w:pPr>
+      <w:r>
+        <w:rPr>
+          <w:rFonts w:ascii="Times New Roman" w:eastAsia="Times New Roman" w:hAnsi="Times New Roman" w:cs="Times New Roman"/>
+          <w:sz w:val="26"/>
+          <w:szCs w:val="26"/>
+        </w:rPr>
+        <w:t>Trạng thái phiếu đặt phòng bao gồm 2 trạng thái sau: “Đã hoàn tất” (1) hoặc “Đang thực hiện</w:t>
+      </w:r>
+      <w:r>
+        <w:rPr>
+          <w:rFonts w:ascii="Times New Roman" w:eastAsia="Times New Roman" w:hAnsi="Times New Roman" w:cs="Times New Roman"/>
+          <w:sz w:val="26"/>
+          <w:szCs w:val="26"/>
+        </w:rPr>
+        <w:t>”</w:t>
+      </w:r>
+      <w:r>
+        <w:rPr>
+          <w:rFonts w:ascii="Times New Roman" w:eastAsia="Times New Roman" w:hAnsi="Times New Roman" w:cs="Times New Roman"/>
+          <w:sz w:val="26"/>
+          <w:szCs w:val="26"/>
+        </w:rPr>
+        <w:t xml:space="preserve"> </w:t>
+      </w:r>
     </w:p>
     <w:p>
       <w:pPr>
-        <w:pStyle w:val="ListParagraph"/>
+        <w:keepLines/>
+        <w:widowControl w:val="0"/>
         <w:numPr>
-          <w:ilvl w:val="1"/>
-          <w:numId w:val="1"/>
+          <w:ilvl w:val="0"/>
+          <w:numId w:val="14"/>
         </w:numPr>
-        <w:spacing w:after="120" w:line="240" w:lineRule="auto"/>
-        <w:rPr>
-          <w:rFonts w:ascii="Times New Roman" w:hAnsi="Times New Roman" w:cs="Times New Roman"/>
-          <w:b/>
-          <w:sz w:val="26"/>
-          <w:szCs w:val="26"/>
-        </w:rPr>
-      </w:pPr>
-      <w:r>
-        <w:rPr>
-          <w:rFonts w:ascii="Times New Roman" w:hAnsi="Times New Roman" w:cs="Times New Roman"/>
-          <w:b/>
-          <w:sz w:val="26"/>
-          <w:szCs w:val="26"/>
-        </w:rPr>
-        <w:t>Màn hình quản lý nhân viên</w:t>
+        <w:spacing w:after="0" w:line="240" w:lineRule="auto"/>
+        <w:rPr>
+          <w:rFonts w:ascii="Times New Roman" w:eastAsia="Times New Roman" w:hAnsi="Times New Roman" w:cs="Times New Roman"/>
+          <w:sz w:val="26"/>
+          <w:szCs w:val="26"/>
+        </w:rPr>
+      </w:pPr>
+      <w:r>
+        <w:rPr>
+          <w:rFonts w:ascii="Times New Roman" w:eastAsia="Times New Roman" w:hAnsi="Times New Roman" w:cs="Times New Roman"/>
+          <w:sz w:val="26"/>
+          <w:szCs w:val="26"/>
+        </w:rPr>
+        <w:t>Số điện thoại của nhân viên là duy nhất</w:t>
+      </w:r>
+      <w:r>
+        <w:rPr>
+          <w:rFonts w:ascii="Times New Roman" w:eastAsia="Times New Roman" w:hAnsi="Times New Roman" w:cs="Times New Roman"/>
+          <w:sz w:val="26"/>
+          <w:szCs w:val="26"/>
+        </w:rPr>
+        <w:t>, không được trùng với các nhân viên khác</w:t>
       </w:r>
     </w:p>
     <w:p>
       <w:pPr>
-        <w:spacing w:after="120" w:line="240" w:lineRule="auto"/>
-        <w:rPr>
-          <w:rFonts w:ascii="Times New Roman" w:hAnsi="Times New Roman" w:cs="Times New Roman"/>
-          <w:b/>
-          <w:sz w:val="26"/>
-          <w:szCs w:val="26"/>
-        </w:rPr>
-      </w:pPr>
+        <w:keepLines/>
+        <w:widowControl w:val="0"/>
+        <w:numPr>
+          <w:ilvl w:val="0"/>
+          <w:numId w:val="14"/>
+        </w:numPr>
+        <w:spacing w:after="0" w:line="240" w:lineRule="auto"/>
+        <w:rPr>
+          <w:rFonts w:ascii="Times New Roman" w:eastAsia="Times New Roman" w:hAnsi="Times New Roman" w:cs="Times New Roman"/>
+          <w:sz w:val="26"/>
+          <w:szCs w:val="26"/>
+        </w:rPr>
+      </w:pPr>
+      <w:r>
+        <w:rPr>
+          <w:rFonts w:ascii="Times New Roman" w:eastAsia="Times New Roman" w:hAnsi="Times New Roman" w:cs="Times New Roman"/>
+          <w:sz w:val="26"/>
+          <w:szCs w:val="26"/>
+        </w:rPr>
+        <w:t>Số điện thoại của nhân viên được dùng để đăng nhập vào hệ thống và dùng khi nhân viên quên mật khẩu</w:t>
+      </w:r>
     </w:p>
     <w:p>
       <w:pPr>
-        <w:pStyle w:val="ListParagraph"/>
+        <w:keepLines/>
+        <w:widowControl w:val="0"/>
         <w:numPr>
-          <w:ilvl w:val="1"/>
-          <w:numId w:val="1"/>
+          <w:ilvl w:val="0"/>
+          <w:numId w:val="14"/>
         </w:numPr>
-        <w:spacing w:after="120" w:line="240" w:lineRule="auto"/>
-        <w:rPr>
-          <w:rFonts w:ascii="Times New Roman" w:hAnsi="Times New Roman" w:cs="Times New Roman"/>
-          <w:b/>
-          <w:sz w:val="26"/>
-          <w:szCs w:val="26"/>
-        </w:rPr>
-      </w:pPr>
-      <w:r>
-        <w:rPr>
-          <w:rFonts w:ascii="Times New Roman" w:hAnsi="Times New Roman" w:cs="Times New Roman"/>
-          <w:b/>
-          <w:sz w:val="26"/>
-          <w:szCs w:val="26"/>
-        </w:rPr>
-        <w:t xml:space="preserve">Màn hình </w:t>
-      </w:r>
-      <w:r>
-        <w:rPr>
-          <w:rFonts w:ascii="Times New Roman" w:hAnsi="Times New Roman" w:cs="Times New Roman"/>
-          <w:b/>
-          <w:sz w:val="26"/>
-          <w:szCs w:val="26"/>
-        </w:rPr>
-        <w:t>thanh toán</w:t>
+        <w:spacing w:after="0" w:line="240" w:lineRule="auto"/>
+        <w:rPr>
+          <w:rFonts w:ascii="Times New Roman" w:eastAsia="Times New Roman" w:hAnsi="Times New Roman" w:cs="Times New Roman"/>
+          <w:sz w:val="26"/>
+          <w:szCs w:val="26"/>
+        </w:rPr>
+      </w:pPr>
+      <w:r>
+        <w:rPr>
+          <w:rFonts w:ascii="Times New Roman" w:eastAsia="Times New Roman" w:hAnsi="Times New Roman" w:cs="Times New Roman"/>
+          <w:sz w:val="26"/>
+          <w:szCs w:val="26"/>
+        </w:rPr>
+        <w:t>Mã số CCCD</w:t>
+      </w:r>
+      <w:r>
+        <w:rPr>
+          <w:rFonts w:ascii="Times New Roman" w:eastAsia="Times New Roman" w:hAnsi="Times New Roman" w:cs="Times New Roman"/>
+          <w:sz w:val="26"/>
+          <w:szCs w:val="26"/>
+        </w:rPr>
+        <w:t xml:space="preserve"> của nhân viên là duy nhất</w:t>
+      </w:r>
+      <w:r>
+        <w:rPr>
+          <w:rFonts w:ascii="Times New Roman" w:eastAsia="Times New Roman" w:hAnsi="Times New Roman" w:cs="Times New Roman"/>
+          <w:sz w:val="26"/>
+          <w:szCs w:val="26"/>
+        </w:rPr>
+        <w:t xml:space="preserve">, </w:t>
+      </w:r>
+      <w:r>
+        <w:rPr>
+          <w:rFonts w:ascii="Times New Roman" w:eastAsia="Times New Roman" w:hAnsi="Times New Roman" w:cs="Times New Roman"/>
+          <w:sz w:val="26"/>
+          <w:szCs w:val="26"/>
+        </w:rPr>
+        <w:t xml:space="preserve">không được trùng </w:t>
+      </w:r>
+      <w:r>
+        <w:rPr>
+          <w:rFonts w:ascii="Times New Roman" w:eastAsia="Times New Roman" w:hAnsi="Times New Roman" w:cs="Times New Roman"/>
+          <w:sz w:val="26"/>
+          <w:szCs w:val="26"/>
+        </w:rPr>
+        <w:t>với mã số CCCD của các nhân viên khác</w:t>
       </w:r>
     </w:p>
     <w:p>
       <w:pPr>
-        <w:spacing w:after="120" w:line="240" w:lineRule="auto"/>
-        <w:rPr>
-          <w:rFonts w:ascii="Times New Roman" w:hAnsi="Times New Roman" w:cs="Times New Roman"/>
-          <w:sz w:val="26"/>
-          <w:szCs w:val="26"/>
-        </w:rPr>
-      </w:pPr>
+        <w:keepLines/>
+        <w:widowControl w:val="0"/>
+        <w:numPr>
+          <w:ilvl w:val="0"/>
+          <w:numId w:val="14"/>
+        </w:numPr>
+        <w:spacing w:after="0" w:line="240" w:lineRule="auto"/>
+        <w:rPr>
+          <w:rFonts w:ascii="Times New Roman" w:eastAsia="Times New Roman" w:hAnsi="Times New Roman" w:cs="Times New Roman"/>
+          <w:sz w:val="26"/>
+          <w:szCs w:val="26"/>
+        </w:rPr>
+      </w:pPr>
+      <w:r>
+        <w:rPr>
+          <w:rFonts w:ascii="Times New Roman" w:eastAsia="Times New Roman" w:hAnsi="Times New Roman" w:cs="Times New Roman"/>
+          <w:sz w:val="26"/>
+          <w:szCs w:val="26"/>
+        </w:rPr>
+        <w:t>T</w:t>
+      </w:r>
+      <w:r>
+        <w:rPr>
+          <w:rFonts w:ascii="Times New Roman" w:eastAsia="Times New Roman" w:hAnsi="Times New Roman" w:cs="Times New Roman"/>
+          <w:sz w:val="26"/>
+          <w:szCs w:val="26"/>
+        </w:rPr>
+        <w:t>ất c</w:t>
+      </w:r>
+      <w:r>
+        <w:rPr>
+          <w:rFonts w:ascii="Times New Roman" w:eastAsia="Times New Roman" w:hAnsi="Times New Roman" w:cs="Times New Roman"/>
+          <w:sz w:val="26"/>
+          <w:szCs w:val="26"/>
+        </w:rPr>
+        <w:t>ả</w:t>
+      </w:r>
+      <w:r>
+        <w:rPr>
+          <w:rFonts w:ascii="Times New Roman" w:eastAsia="Times New Roman" w:hAnsi="Times New Roman" w:cs="Times New Roman"/>
+          <w:sz w:val="26"/>
+          <w:szCs w:val="26"/>
+        </w:rPr>
+        <w:t xml:space="preserve"> các phiếu đặt phòng</w:t>
+      </w:r>
+      <w:r>
+        <w:rPr>
+          <w:rFonts w:ascii="Times New Roman" w:eastAsia="Times New Roman" w:hAnsi="Times New Roman" w:cs="Times New Roman"/>
+          <w:sz w:val="26"/>
+          <w:szCs w:val="26"/>
+        </w:rPr>
+        <w:t xml:space="preserve"> có mã số riêng để phân biệt, không được trùng </w:t>
+      </w:r>
+      <w:r>
+        <w:rPr>
+          <w:rFonts w:ascii="Times New Roman" w:eastAsia="Times New Roman" w:hAnsi="Times New Roman" w:cs="Times New Roman"/>
+          <w:sz w:val="26"/>
+          <w:szCs w:val="26"/>
+        </w:rPr>
+        <w:t>với các phiếu đặt phòng khác</w:t>
+      </w:r>
     </w:p>
     <w:p>
       <w:pPr>
-        <w:spacing w:after="120" w:line="240" w:lineRule="auto"/>
-        <w:rPr>
-          <w:rFonts w:ascii="Times New Roman" w:hAnsi="Times New Roman" w:cs="Times New Roman"/>
-          <w:sz w:val="26"/>
-          <w:szCs w:val="26"/>
-        </w:rPr>
-      </w:pPr>
+        <w:keepLines/>
+        <w:widowControl w:val="0"/>
+        <w:numPr>
+          <w:ilvl w:val="0"/>
+          <w:numId w:val="14"/>
+        </w:numPr>
+        <w:spacing w:after="0" w:line="276" w:lineRule="auto"/>
+        <w:rPr>
+          <w:rFonts w:ascii="Times New Roman" w:eastAsia="Times New Roman" w:hAnsi="Times New Roman" w:cs="Times New Roman"/>
+          <w:sz w:val="26"/>
+          <w:szCs w:val="26"/>
+        </w:rPr>
+      </w:pPr>
+      <w:r>
+        <w:rPr>
+          <w:rFonts w:ascii="Times New Roman" w:eastAsia="Times New Roman" w:hAnsi="Times New Roman" w:cs="Times New Roman"/>
+          <w:sz w:val="26"/>
+          <w:szCs w:val="26"/>
+        </w:rPr>
+        <w:t>Mỗi</w:t>
+      </w:r>
+      <w:r>
+        <w:rPr>
+          <w:rFonts w:ascii="Times New Roman" w:eastAsia="Times New Roman" w:hAnsi="Times New Roman" w:cs="Times New Roman"/>
+          <w:sz w:val="26"/>
+          <w:szCs w:val="26"/>
+        </w:rPr>
+        <w:t xml:space="preserve"> phiếu đặt phòng</w:t>
+      </w:r>
+      <w:r>
+        <w:rPr>
+          <w:rFonts w:ascii="Times New Roman" w:eastAsia="Times New Roman" w:hAnsi="Times New Roman" w:cs="Times New Roman"/>
+          <w:sz w:val="26"/>
+          <w:szCs w:val="26"/>
+        </w:rPr>
+        <w:t xml:space="preserve"> phải có ít nhất một chi tiết</w:t>
+      </w:r>
+      <w:r>
+        <w:rPr>
+          <w:rFonts w:ascii="Times New Roman" w:eastAsia="Times New Roman" w:hAnsi="Times New Roman" w:cs="Times New Roman"/>
+          <w:sz w:val="26"/>
+          <w:szCs w:val="26"/>
+        </w:rPr>
+        <w:t xml:space="preserve"> dịch vụ và một chi tiết phiếu đặt phòng</w:t>
+      </w:r>
+      <w:r>
+        <w:rPr>
+          <w:rFonts w:ascii="Times New Roman" w:eastAsia="Times New Roman" w:hAnsi="Times New Roman" w:cs="Times New Roman"/>
+          <w:sz w:val="26"/>
+          <w:szCs w:val="26"/>
+        </w:rPr>
+        <w:t>.</w:t>
+      </w:r>
     </w:p>
     <w:p>
       <w:pPr>
-        <w:spacing w:after="120" w:line="240" w:lineRule="auto"/>
-        <w:rPr>
-          <w:rFonts w:ascii="Times New Roman" w:hAnsi="Times New Roman" w:cs="Times New Roman"/>
-          <w:sz w:val="26"/>
-          <w:szCs w:val="26"/>
-        </w:rPr>
-      </w:pPr>
+        <w:keepLines/>
+        <w:widowControl w:val="0"/>
+        <w:numPr>
+          <w:ilvl w:val="0"/>
+          <w:numId w:val="14"/>
+        </w:numPr>
+        <w:spacing w:after="120" w:line="276" w:lineRule="auto"/>
+        <w:rPr>
+          <w:rFonts w:ascii="Times New Roman" w:eastAsia="Times New Roman" w:hAnsi="Times New Roman" w:cs="Times New Roman"/>
+          <w:sz w:val="26"/>
+          <w:szCs w:val="26"/>
+        </w:rPr>
+      </w:pPr>
+      <w:r>
+        <w:rPr>
+          <w:rFonts w:ascii="Times New Roman" w:eastAsia="Times New Roman" w:hAnsi="Times New Roman" w:cs="Times New Roman"/>
+          <w:sz w:val="26"/>
+          <w:szCs w:val="26"/>
+        </w:rPr>
+        <w:t xml:space="preserve">Mỗi phiếu đặt phòng </w:t>
+      </w:r>
+      <w:r>
+        <w:rPr>
+          <w:rFonts w:ascii="Times New Roman" w:eastAsia="Times New Roman" w:hAnsi="Times New Roman" w:cs="Times New Roman"/>
+          <w:sz w:val="26"/>
+          <w:szCs w:val="26"/>
+        </w:rPr>
+        <w:t>thuộc về một khách hàng và do một nhân viên thu ngân</w:t>
+      </w:r>
+      <w:r>
+        <w:rPr>
+          <w:rFonts w:ascii="Times New Roman" w:eastAsia="Times New Roman" w:hAnsi="Times New Roman" w:cs="Times New Roman"/>
+          <w:sz w:val="26"/>
+          <w:szCs w:val="26"/>
+        </w:rPr>
+        <w:t xml:space="preserve"> tạo</w:t>
+      </w:r>
+      <w:r>
+        <w:rPr>
+          <w:rFonts w:ascii="Times New Roman" w:eastAsia="Times New Roman" w:hAnsi="Times New Roman" w:cs="Times New Roman"/>
+          <w:sz w:val="26"/>
+          <w:szCs w:val="26"/>
+        </w:rPr>
+        <w:t>.</w:t>
+      </w:r>
     </w:p>
     <w:p>
       <w:pPr>
@@ -909,16 +1368,960 @@
     </w:p>
     <w:p>
       <w:pPr>
-        <w:spacing w:after="120" w:line="240" w:lineRule="auto"/>
-        <w:rPr>
-          <w:rFonts w:ascii="Times New Roman" w:hAnsi="Times New Roman" w:cs="Times New Roman"/>
-          <w:sz w:val="26"/>
-          <w:szCs w:val="26"/>
-        </w:rPr>
-      </w:pPr>
+        <w:rPr>
+          <w:rFonts w:ascii="Times New Roman" w:hAnsi="Times New Roman" w:cs="Times New Roman"/>
+          <w:sz w:val="26"/>
+          <w:szCs w:val="26"/>
+        </w:rPr>
+      </w:pPr>
+      <w:r>
+        <w:rPr>
+          <w:rFonts w:ascii="Times New Roman" w:hAnsi="Times New Roman" w:cs="Times New Roman"/>
+          <w:sz w:val="26"/>
+          <w:szCs w:val="26"/>
+        </w:rPr>
+        <w:t>2.2.1 Các buộc miền giá trị</w:t>
+      </w:r>
     </w:p>
     <w:p>
       <w:pPr>
+        <w:rPr>
+          <w:rFonts w:ascii="Times New Roman" w:hAnsi="Times New Roman" w:cs="Times New Roman"/>
+          <w:sz w:val="26"/>
+          <w:szCs w:val="26"/>
+        </w:rPr>
+      </w:pPr>
+      <w:r>
+        <w:rPr>
+          <w:rFonts w:ascii="Times New Roman" w:hAnsi="Times New Roman" w:cs="Times New Roman"/>
+          <w:sz w:val="26"/>
+          <w:szCs w:val="26"/>
+        </w:rPr>
+        <w:tab/>
+        <w:t>2.2.1.1. Bảng NhanV</w:t>
+      </w:r>
+      <w:r>
+        <w:rPr>
+          <w:rFonts w:ascii="Times New Roman" w:hAnsi="Times New Roman" w:cs="Times New Roman"/>
+          <w:sz w:val="26"/>
+          <w:szCs w:val="26"/>
+        </w:rPr>
+        <w:t>ien</w:t>
+      </w:r>
+    </w:p>
+    <w:tbl>
+      <w:tblPr>
+        <w:tblStyle w:val="TableGrid"/>
+        <w:tblW w:w="0" w:type="auto"/>
+        <w:tblLook w:val="04A0" w:firstRow="1" w:lastRow="0" w:firstColumn="1" w:lastColumn="0" w:noHBand="0" w:noVBand="1"/>
+      </w:tblPr>
+      <w:tblGrid>
+        <w:gridCol w:w="2561"/>
+        <w:gridCol w:w="2561"/>
+        <w:gridCol w:w="2561"/>
+        <w:gridCol w:w="2562"/>
+      </w:tblGrid>
+      <w:tr>
+        <w:tc>
+          <w:tcPr>
+            <w:tcW w:w="2561" w:type="dxa"/>
+          </w:tcPr>
+          <w:p>
+            <w:pPr>
+              <w:spacing w:after="120"/>
+              <w:rPr>
+                <w:rFonts w:ascii="Times New Roman" w:hAnsi="Times New Roman" w:cs="Times New Roman"/>
+                <w:sz w:val="26"/>
+                <w:szCs w:val="26"/>
+              </w:rPr>
+            </w:pPr>
+            <w:r>
+              <w:rPr>
+                <w:rFonts w:ascii="Times New Roman" w:hAnsi="Times New Roman" w:cs="Times New Roman"/>
+                <w:sz w:val="26"/>
+                <w:szCs w:val="26"/>
+              </w:rPr>
+              <w:t>Tên cột</w:t>
+            </w:r>
+          </w:p>
+        </w:tc>
+        <w:tc>
+          <w:tcPr>
+            <w:tcW w:w="2561" w:type="dxa"/>
+          </w:tcPr>
+          <w:p>
+            <w:pPr>
+              <w:spacing w:after="120"/>
+              <w:rPr>
+                <w:rFonts w:ascii="Times New Roman" w:hAnsi="Times New Roman" w:cs="Times New Roman"/>
+                <w:sz w:val="26"/>
+                <w:szCs w:val="26"/>
+              </w:rPr>
+            </w:pPr>
+            <w:r>
+              <w:rPr>
+                <w:rFonts w:ascii="Times New Roman" w:hAnsi="Times New Roman" w:cs="Times New Roman"/>
+                <w:sz w:val="26"/>
+                <w:szCs w:val="26"/>
+              </w:rPr>
+              <w:t>Kiểu dữ liệu</w:t>
+            </w:r>
+          </w:p>
+        </w:tc>
+        <w:tc>
+          <w:tcPr>
+            <w:tcW w:w="2561" w:type="dxa"/>
+          </w:tcPr>
+          <w:p>
+            <w:pPr>
+              <w:spacing w:after="120"/>
+              <w:rPr>
+                <w:rFonts w:ascii="Times New Roman" w:hAnsi="Times New Roman" w:cs="Times New Roman"/>
+                <w:sz w:val="26"/>
+                <w:szCs w:val="26"/>
+              </w:rPr>
+            </w:pPr>
+            <w:r>
+              <w:rPr>
+                <w:rFonts w:ascii="Times New Roman" w:hAnsi="Times New Roman" w:cs="Times New Roman"/>
+                <w:sz w:val="26"/>
+                <w:szCs w:val="26"/>
+              </w:rPr>
+              <w:t>Cho phép null</w:t>
+            </w:r>
+          </w:p>
+        </w:tc>
+        <w:tc>
+          <w:tcPr>
+            <w:tcW w:w="2562" w:type="dxa"/>
+          </w:tcPr>
+          <w:p>
+            <w:pPr>
+              <w:spacing w:after="120"/>
+              <w:rPr>
+                <w:rFonts w:ascii="Times New Roman" w:hAnsi="Times New Roman" w:cs="Times New Roman"/>
+                <w:sz w:val="26"/>
+                <w:szCs w:val="26"/>
+              </w:rPr>
+            </w:pPr>
+            <w:r>
+              <w:rPr>
+                <w:rFonts w:ascii="Times New Roman" w:hAnsi="Times New Roman" w:cs="Times New Roman"/>
+                <w:sz w:val="26"/>
+                <w:szCs w:val="26"/>
+              </w:rPr>
+              <w:t>Giá trị mặc định</w:t>
+            </w:r>
+          </w:p>
+        </w:tc>
+      </w:tr>
+      <w:tr>
+        <w:tc>
+          <w:tcPr>
+            <w:tcW w:w="2561" w:type="dxa"/>
+          </w:tcPr>
+          <w:p>
+            <w:pPr>
+              <w:spacing w:after="120"/>
+              <w:rPr>
+                <w:rFonts w:ascii="Times New Roman" w:hAnsi="Times New Roman" w:cs="Times New Roman"/>
+                <w:sz w:val="26"/>
+                <w:szCs w:val="26"/>
+              </w:rPr>
+            </w:pPr>
+            <w:r>
+              <w:rPr>
+                <w:rFonts w:ascii="Times New Roman" w:hAnsi="Times New Roman"/>
+                <w:sz w:val="26"/>
+                <w:szCs w:val="26"/>
+              </w:rPr>
+              <w:t>maNhanVien</w:t>
+            </w:r>
+          </w:p>
+        </w:tc>
+        <w:tc>
+          <w:tcPr>
+            <w:tcW w:w="2561" w:type="dxa"/>
+          </w:tcPr>
+          <w:p>
+            <w:pPr>
+              <w:spacing w:after="120"/>
+              <w:rPr>
+                <w:rFonts w:ascii="Times New Roman" w:hAnsi="Times New Roman" w:cs="Times New Roman"/>
+                <w:sz w:val="26"/>
+                <w:szCs w:val="26"/>
+              </w:rPr>
+            </w:pPr>
+            <w:r>
+              <w:rPr>
+                <w:rFonts w:ascii="Times New Roman" w:hAnsi="Times New Roman" w:cs="Times New Roman"/>
+                <w:sz w:val="26"/>
+                <w:szCs w:val="26"/>
+              </w:rPr>
+              <w:t>char(6)</w:t>
+            </w:r>
+          </w:p>
+        </w:tc>
+        <w:tc>
+          <w:tcPr>
+            <w:tcW w:w="2561" w:type="dxa"/>
+          </w:tcPr>
+          <w:p>
+            <w:pPr>
+              <w:spacing w:after="120"/>
+              <w:rPr>
+                <w:rFonts w:ascii="Times New Roman" w:hAnsi="Times New Roman" w:cs="Times New Roman"/>
+                <w:sz w:val="26"/>
+                <w:szCs w:val="26"/>
+              </w:rPr>
+            </w:pPr>
+          </w:p>
+        </w:tc>
+        <w:tc>
+          <w:tcPr>
+            <w:tcW w:w="2562" w:type="dxa"/>
+          </w:tcPr>
+          <w:p>
+            <w:pPr>
+              <w:spacing w:after="120"/>
+              <w:rPr>
+                <w:rFonts w:ascii="Times New Roman" w:hAnsi="Times New Roman" w:cs="Times New Roman"/>
+                <w:sz w:val="26"/>
+                <w:szCs w:val="26"/>
+              </w:rPr>
+            </w:pPr>
+          </w:p>
+        </w:tc>
+      </w:tr>
+      <w:tr>
+        <w:tc>
+          <w:tcPr>
+            <w:tcW w:w="2561" w:type="dxa"/>
+          </w:tcPr>
+          <w:p>
+            <w:pPr>
+              <w:spacing w:after="120"/>
+              <w:rPr>
+                <w:rFonts w:ascii="Times New Roman" w:hAnsi="Times New Roman" w:cs="Times New Roman"/>
+                <w:sz w:val="26"/>
+                <w:szCs w:val="26"/>
+              </w:rPr>
+            </w:pPr>
+            <w:r>
+              <w:rPr>
+                <w:rFonts w:ascii="Times New Roman" w:hAnsi="Times New Roman"/>
+                <w:sz w:val="26"/>
+                <w:szCs w:val="26"/>
+              </w:rPr>
+              <w:t>hoTen</w:t>
+            </w:r>
+          </w:p>
+        </w:tc>
+        <w:tc>
+          <w:tcPr>
+            <w:tcW w:w="2561" w:type="dxa"/>
+          </w:tcPr>
+          <w:p>
+            <w:pPr>
+              <w:spacing w:after="120"/>
+              <w:rPr>
+                <w:rFonts w:ascii="Times New Roman" w:hAnsi="Times New Roman" w:cs="Times New Roman"/>
+                <w:sz w:val="26"/>
+                <w:szCs w:val="26"/>
+              </w:rPr>
+            </w:pPr>
+            <w:r>
+              <w:rPr>
+                <w:rFonts w:ascii="Times New Roman" w:hAnsi="Times New Roman" w:cs="Times New Roman"/>
+                <w:sz w:val="26"/>
+                <w:szCs w:val="26"/>
+              </w:rPr>
+              <w:t>nvarchar(30)</w:t>
+            </w:r>
+          </w:p>
+        </w:tc>
+        <w:tc>
+          <w:tcPr>
+            <w:tcW w:w="2561" w:type="dxa"/>
+          </w:tcPr>
+          <w:p>
+            <w:pPr>
+              <w:spacing w:after="120"/>
+              <w:rPr>
+                <w:rFonts w:ascii="Times New Roman" w:hAnsi="Times New Roman" w:cs="Times New Roman"/>
+                <w:sz w:val="26"/>
+                <w:szCs w:val="26"/>
+              </w:rPr>
+            </w:pPr>
+          </w:p>
+        </w:tc>
+        <w:tc>
+          <w:tcPr>
+            <w:tcW w:w="2562" w:type="dxa"/>
+          </w:tcPr>
+          <w:p>
+            <w:pPr>
+              <w:spacing w:after="120"/>
+              <w:rPr>
+                <w:rFonts w:ascii="Times New Roman" w:hAnsi="Times New Roman" w:cs="Times New Roman"/>
+                <w:sz w:val="26"/>
+                <w:szCs w:val="26"/>
+              </w:rPr>
+            </w:pPr>
+          </w:p>
+        </w:tc>
+      </w:tr>
+      <w:tr>
+        <w:tc>
+          <w:tcPr>
+            <w:tcW w:w="2561" w:type="dxa"/>
+          </w:tcPr>
+          <w:p>
+            <w:pPr>
+              <w:spacing w:after="120"/>
+              <w:rPr>
+                <w:rFonts w:ascii="Times New Roman" w:hAnsi="Times New Roman" w:cs="Times New Roman"/>
+                <w:sz w:val="26"/>
+                <w:szCs w:val="26"/>
+              </w:rPr>
+            </w:pPr>
+            <w:r>
+              <w:rPr>
+                <w:rFonts w:ascii="Times New Roman" w:hAnsi="Times New Roman"/>
+                <w:sz w:val="26"/>
+                <w:szCs w:val="26"/>
+              </w:rPr>
+              <w:t>gioiTinh</w:t>
+            </w:r>
+          </w:p>
+        </w:tc>
+        <w:tc>
+          <w:tcPr>
+            <w:tcW w:w="2561" w:type="dxa"/>
+          </w:tcPr>
+          <w:p>
+            <w:pPr>
+              <w:spacing w:after="120"/>
+              <w:rPr>
+                <w:rFonts w:ascii="Times New Roman" w:hAnsi="Times New Roman" w:cs="Times New Roman"/>
+                <w:sz w:val="26"/>
+                <w:szCs w:val="26"/>
+              </w:rPr>
+            </w:pPr>
+            <w:r>
+              <w:rPr>
+                <w:rFonts w:ascii="Times New Roman" w:hAnsi="Times New Roman" w:cs="Times New Roman"/>
+                <w:sz w:val="26"/>
+                <w:szCs w:val="26"/>
+              </w:rPr>
+              <w:t>int</w:t>
+            </w:r>
+          </w:p>
+        </w:tc>
+        <w:tc>
+          <w:tcPr>
+            <w:tcW w:w="2561" w:type="dxa"/>
+          </w:tcPr>
+          <w:p>
+            <w:pPr>
+              <w:spacing w:after="120"/>
+              <w:rPr>
+                <w:rFonts w:ascii="Times New Roman" w:hAnsi="Times New Roman" w:cs="Times New Roman"/>
+                <w:sz w:val="26"/>
+                <w:szCs w:val="26"/>
+              </w:rPr>
+            </w:pPr>
+          </w:p>
+        </w:tc>
+        <w:tc>
+          <w:tcPr>
+            <w:tcW w:w="2562" w:type="dxa"/>
+          </w:tcPr>
+          <w:p>
+            <w:pPr>
+              <w:spacing w:after="120"/>
+              <w:rPr>
+                <w:rFonts w:ascii="Times New Roman" w:hAnsi="Times New Roman" w:cs="Times New Roman"/>
+                <w:sz w:val="26"/>
+                <w:szCs w:val="26"/>
+              </w:rPr>
+            </w:pPr>
+            <w:r>
+              <w:rPr>
+                <w:rFonts w:ascii="Times New Roman" w:hAnsi="Times New Roman" w:cs="Times New Roman"/>
+                <w:sz w:val="26"/>
+                <w:szCs w:val="26"/>
+              </w:rPr>
+              <w:t>-1</w:t>
+            </w:r>
+          </w:p>
+        </w:tc>
+      </w:tr>
+      <w:tr>
+        <w:tc>
+          <w:tcPr>
+            <w:tcW w:w="2561" w:type="dxa"/>
+          </w:tcPr>
+          <w:p>
+            <w:pPr>
+              <w:spacing w:after="120"/>
+              <w:rPr>
+                <w:rFonts w:ascii="Times New Roman" w:hAnsi="Times New Roman" w:cs="Times New Roman"/>
+                <w:sz w:val="26"/>
+                <w:szCs w:val="26"/>
+              </w:rPr>
+            </w:pPr>
+            <w:r>
+              <w:rPr>
+                <w:rFonts w:ascii="Times New Roman" w:hAnsi="Times New Roman"/>
+                <w:sz w:val="26"/>
+                <w:szCs w:val="26"/>
+              </w:rPr>
+              <w:t>matKhau</w:t>
+            </w:r>
+          </w:p>
+        </w:tc>
+        <w:tc>
+          <w:tcPr>
+            <w:tcW w:w="2561" w:type="dxa"/>
+          </w:tcPr>
+          <w:p>
+            <w:pPr>
+              <w:spacing w:after="120"/>
+              <w:rPr>
+                <w:rFonts w:ascii="Times New Roman" w:hAnsi="Times New Roman" w:cs="Times New Roman"/>
+                <w:sz w:val="26"/>
+                <w:szCs w:val="26"/>
+              </w:rPr>
+            </w:pPr>
+            <w:r>
+              <w:rPr>
+                <w:rFonts w:ascii="Times New Roman" w:hAnsi="Times New Roman" w:cs="Times New Roman"/>
+                <w:sz w:val="26"/>
+                <w:szCs w:val="26"/>
+              </w:rPr>
+              <w:t>varchar</w:t>
+            </w:r>
+            <w:r>
+              <w:rPr>
+                <w:rFonts w:ascii="Times New Roman" w:hAnsi="Times New Roman" w:cs="Times New Roman"/>
+                <w:sz w:val="26"/>
+                <w:szCs w:val="26"/>
+              </w:rPr>
+              <w:t>(60)</w:t>
+            </w:r>
+          </w:p>
+        </w:tc>
+        <w:tc>
+          <w:tcPr>
+            <w:tcW w:w="2561" w:type="dxa"/>
+          </w:tcPr>
+          <w:p>
+            <w:pPr>
+              <w:spacing w:after="120"/>
+              <w:rPr>
+                <w:rFonts w:ascii="Times New Roman" w:hAnsi="Times New Roman" w:cs="Times New Roman"/>
+                <w:sz w:val="26"/>
+                <w:szCs w:val="26"/>
+              </w:rPr>
+            </w:pPr>
+          </w:p>
+        </w:tc>
+        <w:tc>
+          <w:tcPr>
+            <w:tcW w:w="2562" w:type="dxa"/>
+          </w:tcPr>
+          <w:p>
+            <w:pPr>
+              <w:spacing w:after="120"/>
+              <w:rPr>
+                <w:rFonts w:ascii="Times New Roman" w:hAnsi="Times New Roman" w:cs="Times New Roman"/>
+                <w:sz w:val="26"/>
+                <w:szCs w:val="26"/>
+              </w:rPr>
+            </w:pPr>
+          </w:p>
+        </w:tc>
+      </w:tr>
+      <w:tr>
+        <w:tc>
+          <w:tcPr>
+            <w:tcW w:w="2561" w:type="dxa"/>
+          </w:tcPr>
+          <w:p>
+            <w:pPr>
+              <w:spacing w:after="120"/>
+              <w:rPr>
+                <w:rFonts w:ascii="Times New Roman" w:hAnsi="Times New Roman" w:cs="Times New Roman"/>
+                <w:sz w:val="26"/>
+                <w:szCs w:val="26"/>
+              </w:rPr>
+            </w:pPr>
+            <w:r>
+              <w:rPr>
+                <w:rFonts w:ascii="Times New Roman" w:hAnsi="Times New Roman"/>
+                <w:sz w:val="26"/>
+                <w:szCs w:val="26"/>
+              </w:rPr>
+              <w:t>ngaySinh</w:t>
+            </w:r>
+          </w:p>
+        </w:tc>
+        <w:tc>
+          <w:tcPr>
+            <w:tcW w:w="2561" w:type="dxa"/>
+          </w:tcPr>
+          <w:p>
+            <w:pPr>
+              <w:spacing w:after="120"/>
+              <w:rPr>
+                <w:rFonts w:ascii="Times New Roman" w:hAnsi="Times New Roman" w:cs="Times New Roman"/>
+                <w:sz w:val="26"/>
+                <w:szCs w:val="26"/>
+              </w:rPr>
+            </w:pPr>
+            <w:r>
+              <w:rPr>
+                <w:rFonts w:ascii="Times New Roman" w:hAnsi="Times New Roman" w:cs="Times New Roman"/>
+                <w:sz w:val="26"/>
+                <w:szCs w:val="26"/>
+              </w:rPr>
+              <w:t>date</w:t>
+            </w:r>
+          </w:p>
+        </w:tc>
+        <w:tc>
+          <w:tcPr>
+            <w:tcW w:w="2561" w:type="dxa"/>
+          </w:tcPr>
+          <w:p>
+            <w:pPr>
+              <w:spacing w:after="120"/>
+              <w:rPr>
+                <w:rFonts w:ascii="Times New Roman" w:hAnsi="Times New Roman" w:cs="Times New Roman"/>
+                <w:sz w:val="26"/>
+                <w:szCs w:val="26"/>
+              </w:rPr>
+            </w:pPr>
+          </w:p>
+        </w:tc>
+        <w:tc>
+          <w:tcPr>
+            <w:tcW w:w="2562" w:type="dxa"/>
+          </w:tcPr>
+          <w:p>
+            <w:pPr>
+              <w:spacing w:after="120"/>
+              <w:rPr>
+                <w:rFonts w:ascii="Times New Roman" w:hAnsi="Times New Roman" w:cs="Times New Roman"/>
+                <w:sz w:val="26"/>
+                <w:szCs w:val="26"/>
+              </w:rPr>
+            </w:pPr>
+          </w:p>
+        </w:tc>
+      </w:tr>
+      <w:tr>
+        <w:tc>
+          <w:tcPr>
+            <w:tcW w:w="2561" w:type="dxa"/>
+          </w:tcPr>
+          <w:p>
+            <w:pPr>
+              <w:spacing w:after="120"/>
+              <w:rPr>
+                <w:rFonts w:ascii="Times New Roman" w:hAnsi="Times New Roman" w:cs="Times New Roman"/>
+                <w:sz w:val="26"/>
+                <w:szCs w:val="26"/>
+              </w:rPr>
+            </w:pPr>
+            <w:r>
+              <w:rPr>
+                <w:rFonts w:ascii="Times New Roman" w:hAnsi="Times New Roman" w:cs="Times New Roman"/>
+                <w:sz w:val="26"/>
+                <w:szCs w:val="26"/>
+              </w:rPr>
+              <w:t>maChucVu</w:t>
+            </w:r>
+          </w:p>
+        </w:tc>
+        <w:tc>
+          <w:tcPr>
+            <w:tcW w:w="2561" w:type="dxa"/>
+          </w:tcPr>
+          <w:p>
+            <w:pPr>
+              <w:spacing w:after="120"/>
+              <w:rPr>
+                <w:rFonts w:ascii="Times New Roman" w:hAnsi="Times New Roman" w:cs="Times New Roman"/>
+                <w:sz w:val="26"/>
+                <w:szCs w:val="26"/>
+              </w:rPr>
+            </w:pPr>
+            <w:r>
+              <w:rPr>
+                <w:rFonts w:ascii="Times New Roman" w:hAnsi="Times New Roman" w:cs="Times New Roman"/>
+                <w:sz w:val="26"/>
+                <w:szCs w:val="26"/>
+              </w:rPr>
+              <w:t>char(5)</w:t>
+            </w:r>
+          </w:p>
+        </w:tc>
+        <w:tc>
+          <w:tcPr>
+            <w:tcW w:w="2561" w:type="dxa"/>
+          </w:tcPr>
+          <w:p>
+            <w:pPr>
+              <w:spacing w:after="120"/>
+              <w:rPr>
+                <w:rFonts w:ascii="Times New Roman" w:hAnsi="Times New Roman" w:cs="Times New Roman"/>
+                <w:sz w:val="26"/>
+                <w:szCs w:val="26"/>
+              </w:rPr>
+            </w:pPr>
+          </w:p>
+        </w:tc>
+        <w:tc>
+          <w:tcPr>
+            <w:tcW w:w="2562" w:type="dxa"/>
+          </w:tcPr>
+          <w:p>
+            <w:pPr>
+              <w:spacing w:after="120"/>
+              <w:rPr>
+                <w:rFonts w:ascii="Times New Roman" w:hAnsi="Times New Roman" w:cs="Times New Roman"/>
+                <w:sz w:val="26"/>
+                <w:szCs w:val="26"/>
+              </w:rPr>
+            </w:pPr>
+          </w:p>
+        </w:tc>
+      </w:tr>
+      <w:tr>
+        <w:tc>
+          <w:tcPr>
+            <w:tcW w:w="2561" w:type="dxa"/>
+          </w:tcPr>
+          <w:p>
+            <w:pPr>
+              <w:spacing w:after="120"/>
+              <w:rPr>
+                <w:rFonts w:ascii="Times New Roman" w:hAnsi="Times New Roman" w:cs="Times New Roman"/>
+                <w:sz w:val="26"/>
+                <w:szCs w:val="26"/>
+              </w:rPr>
+            </w:pPr>
+            <w:r>
+              <w:rPr>
+                <w:rFonts w:ascii="Times New Roman" w:hAnsi="Times New Roman"/>
+                <w:sz w:val="26"/>
+                <w:szCs w:val="26"/>
+              </w:rPr>
+              <w:t>soDienThoai</w:t>
+            </w:r>
+          </w:p>
+        </w:tc>
+        <w:tc>
+          <w:tcPr>
+            <w:tcW w:w="2561" w:type="dxa"/>
+          </w:tcPr>
+          <w:p>
+            <w:pPr>
+              <w:spacing w:after="120"/>
+              <w:rPr>
+                <w:rFonts w:ascii="Times New Roman" w:hAnsi="Times New Roman" w:cs="Times New Roman"/>
+                <w:sz w:val="26"/>
+                <w:szCs w:val="26"/>
+              </w:rPr>
+            </w:pPr>
+            <w:r>
+              <w:rPr>
+                <w:rFonts w:ascii="Times New Roman" w:hAnsi="Times New Roman" w:cs="Times New Roman"/>
+                <w:sz w:val="26"/>
+                <w:szCs w:val="26"/>
+              </w:rPr>
+              <w:t>varchar(10)</w:t>
+            </w:r>
+          </w:p>
+        </w:tc>
+        <w:tc>
+          <w:tcPr>
+            <w:tcW w:w="2561" w:type="dxa"/>
+          </w:tcPr>
+          <w:p>
+            <w:pPr>
+              <w:spacing w:after="120"/>
+              <w:rPr>
+                <w:rFonts w:ascii="Times New Roman" w:hAnsi="Times New Roman" w:cs="Times New Roman"/>
+                <w:sz w:val="26"/>
+                <w:szCs w:val="26"/>
+              </w:rPr>
+            </w:pPr>
+          </w:p>
+        </w:tc>
+        <w:tc>
+          <w:tcPr>
+            <w:tcW w:w="2562" w:type="dxa"/>
+          </w:tcPr>
+          <w:p>
+            <w:pPr>
+              <w:spacing w:after="120"/>
+              <w:rPr>
+                <w:rFonts w:ascii="Times New Roman" w:hAnsi="Times New Roman" w:cs="Times New Roman"/>
+                <w:sz w:val="26"/>
+                <w:szCs w:val="26"/>
+              </w:rPr>
+            </w:pPr>
+          </w:p>
+        </w:tc>
+      </w:tr>
+      <w:tr>
+        <w:tc>
+          <w:tcPr>
+            <w:tcW w:w="2561" w:type="dxa"/>
+          </w:tcPr>
+          <w:p>
+            <w:pPr>
+              <w:spacing w:after="120"/>
+              <w:rPr>
+                <w:rFonts w:ascii="Times New Roman" w:hAnsi="Times New Roman" w:cs="Times New Roman"/>
+                <w:sz w:val="26"/>
+                <w:szCs w:val="26"/>
+              </w:rPr>
+            </w:pPr>
+            <w:r>
+              <w:rPr>
+                <w:rFonts w:ascii="Times New Roman" w:hAnsi="Times New Roman"/>
+                <w:sz w:val="26"/>
+                <w:szCs w:val="26"/>
+              </w:rPr>
+              <w:t>CCCD</w:t>
+            </w:r>
+          </w:p>
+        </w:tc>
+        <w:tc>
+          <w:tcPr>
+            <w:tcW w:w="2561" w:type="dxa"/>
+          </w:tcPr>
+          <w:p>
+            <w:pPr>
+              <w:spacing w:after="120"/>
+              <w:rPr>
+                <w:rFonts w:ascii="Times New Roman" w:hAnsi="Times New Roman" w:cs="Times New Roman"/>
+                <w:sz w:val="26"/>
+                <w:szCs w:val="26"/>
+              </w:rPr>
+            </w:pPr>
+            <w:r>
+              <w:rPr>
+                <w:rFonts w:ascii="Times New Roman" w:hAnsi="Times New Roman" w:cs="Times New Roman"/>
+                <w:sz w:val="26"/>
+                <w:szCs w:val="26"/>
+              </w:rPr>
+              <w:t>varchar(12)</w:t>
+            </w:r>
+          </w:p>
+        </w:tc>
+        <w:tc>
+          <w:tcPr>
+            <w:tcW w:w="2561" w:type="dxa"/>
+          </w:tcPr>
+          <w:p>
+            <w:pPr>
+              <w:spacing w:after="120"/>
+              <w:rPr>
+                <w:rFonts w:ascii="Times New Roman" w:hAnsi="Times New Roman" w:cs="Times New Roman"/>
+                <w:sz w:val="26"/>
+                <w:szCs w:val="26"/>
+              </w:rPr>
+            </w:pPr>
+          </w:p>
+        </w:tc>
+        <w:tc>
+          <w:tcPr>
+            <w:tcW w:w="2562" w:type="dxa"/>
+          </w:tcPr>
+          <w:p>
+            <w:pPr>
+              <w:spacing w:after="120"/>
+              <w:rPr>
+                <w:rFonts w:ascii="Times New Roman" w:hAnsi="Times New Roman" w:cs="Times New Roman"/>
+                <w:sz w:val="26"/>
+                <w:szCs w:val="26"/>
+              </w:rPr>
+            </w:pPr>
+          </w:p>
+        </w:tc>
+      </w:tr>
+      <w:tr>
+        <w:tc>
+          <w:tcPr>
+            <w:tcW w:w="2561" w:type="dxa"/>
+          </w:tcPr>
+          <w:p>
+            <w:pPr>
+              <w:spacing w:after="120"/>
+              <w:rPr>
+                <w:rFonts w:ascii="Times New Roman" w:hAnsi="Times New Roman" w:cs="Times New Roman"/>
+                <w:sz w:val="26"/>
+                <w:szCs w:val="26"/>
+              </w:rPr>
+            </w:pPr>
+            <w:r>
+              <w:rPr>
+                <w:rFonts w:ascii="Times New Roman" w:hAnsi="Times New Roman"/>
+                <w:sz w:val="26"/>
+                <w:szCs w:val="26"/>
+              </w:rPr>
+              <w:t>anhDaiDien</w:t>
+            </w:r>
+          </w:p>
+        </w:tc>
+        <w:tc>
+          <w:tcPr>
+            <w:tcW w:w="2561" w:type="dxa"/>
+          </w:tcPr>
+          <w:p>
+            <w:pPr>
+              <w:spacing w:after="120"/>
+              <w:rPr>
+                <w:rFonts w:ascii="Times New Roman" w:hAnsi="Times New Roman" w:cs="Times New Roman"/>
+                <w:sz w:val="26"/>
+                <w:szCs w:val="26"/>
+              </w:rPr>
+            </w:pPr>
+            <w:r>
+              <w:rPr>
+                <w:rFonts w:ascii="Times New Roman" w:hAnsi="Times New Roman" w:cs="Times New Roman"/>
+                <w:sz w:val="26"/>
+                <w:szCs w:val="26"/>
+              </w:rPr>
+              <w:t>varbinary(max)</w:t>
+            </w:r>
+          </w:p>
+        </w:tc>
+        <w:tc>
+          <w:tcPr>
+            <w:tcW w:w="2561" w:type="dxa"/>
+          </w:tcPr>
+          <w:p>
+            <w:pPr>
+              <w:spacing w:after="120"/>
+              <w:rPr>
+                <w:rFonts w:ascii="Times New Roman" w:hAnsi="Times New Roman" w:cs="Times New Roman"/>
+                <w:sz w:val="26"/>
+                <w:szCs w:val="26"/>
+              </w:rPr>
+            </w:pPr>
+          </w:p>
+        </w:tc>
+        <w:tc>
+          <w:tcPr>
+            <w:tcW w:w="2562" w:type="dxa"/>
+          </w:tcPr>
+          <w:p>
+            <w:pPr>
+              <w:spacing w:after="120"/>
+              <w:rPr>
+                <w:rFonts w:ascii="Times New Roman" w:hAnsi="Times New Roman" w:cs="Times New Roman"/>
+                <w:sz w:val="26"/>
+                <w:szCs w:val="26"/>
+              </w:rPr>
+            </w:pPr>
+          </w:p>
+        </w:tc>
+      </w:tr>
+      <w:tr>
+        <w:tc>
+          <w:tcPr>
+            <w:tcW w:w="2561" w:type="dxa"/>
+          </w:tcPr>
+          <w:p>
+            <w:pPr>
+              <w:spacing w:after="120"/>
+              <w:rPr>
+                <w:rFonts w:ascii="Times New Roman" w:hAnsi="Times New Roman" w:cs="Times New Roman"/>
+                <w:sz w:val="26"/>
+                <w:szCs w:val="26"/>
+              </w:rPr>
+            </w:pPr>
+            <w:r>
+              <w:rPr>
+                <w:rFonts w:ascii="Times New Roman" w:hAnsi="Times New Roman"/>
+                <w:sz w:val="26"/>
+                <w:szCs w:val="26"/>
+              </w:rPr>
+              <w:t>trangThai</w:t>
+            </w:r>
+          </w:p>
+        </w:tc>
+        <w:tc>
+          <w:tcPr>
+            <w:tcW w:w="2561" w:type="dxa"/>
+          </w:tcPr>
+          <w:p>
+            <w:pPr>
+              <w:spacing w:after="120"/>
+              <w:rPr>
+                <w:rFonts w:ascii="Times New Roman" w:hAnsi="Times New Roman" w:cs="Times New Roman"/>
+                <w:sz w:val="26"/>
+                <w:szCs w:val="26"/>
+              </w:rPr>
+            </w:pPr>
+            <w:r>
+              <w:rPr>
+                <w:rFonts w:ascii="Times New Roman" w:hAnsi="Times New Roman" w:cs="Times New Roman"/>
+                <w:sz w:val="26"/>
+                <w:szCs w:val="26"/>
+              </w:rPr>
+              <w:t>bit</w:t>
+            </w:r>
+          </w:p>
+        </w:tc>
+        <w:tc>
+          <w:tcPr>
+            <w:tcW w:w="2561" w:type="dxa"/>
+          </w:tcPr>
+          <w:p>
+            <w:pPr>
+              <w:spacing w:after="120"/>
+              <w:rPr>
+                <w:rFonts w:ascii="Times New Roman" w:hAnsi="Times New Roman" w:cs="Times New Roman"/>
+                <w:sz w:val="26"/>
+                <w:szCs w:val="26"/>
+              </w:rPr>
+            </w:pPr>
+          </w:p>
+        </w:tc>
+        <w:tc>
+          <w:tcPr>
+            <w:tcW w:w="2562" w:type="dxa"/>
+          </w:tcPr>
+          <w:p>
+            <w:pPr>
+              <w:spacing w:after="120"/>
+              <w:rPr>
+                <w:rFonts w:ascii="Times New Roman" w:hAnsi="Times New Roman" w:cs="Times New Roman"/>
+                <w:sz w:val="26"/>
+                <w:szCs w:val="26"/>
+              </w:rPr>
+            </w:pPr>
+            <w:r>
+              <w:rPr>
+                <w:rFonts w:ascii="Times New Roman" w:hAnsi="Times New Roman" w:cs="Times New Roman"/>
+                <w:sz w:val="26"/>
+                <w:szCs w:val="26"/>
+              </w:rPr>
+              <w:t>0</w:t>
+            </w:r>
+          </w:p>
+        </w:tc>
+      </w:tr>
+    </w:tbl>
+    <w:p>
+      <w:pPr>
         <w:spacing w:after="120" w:line="240" w:lineRule="auto"/>
         <w:rPr>
           <w:rFonts w:ascii="Times New Roman" w:hAnsi="Times New Roman" w:cs="Times New Roman"/>
@@ -929,6 +2332,4456 @@
     </w:p>
     <w:p>
       <w:pPr>
+        <w:rPr>
+          <w:rFonts w:ascii="Times New Roman" w:hAnsi="Times New Roman" w:cs="Times New Roman"/>
+          <w:sz w:val="26"/>
+          <w:szCs w:val="26"/>
+        </w:rPr>
+      </w:pPr>
+      <w:r>
+        <w:rPr>
+          <w:rFonts w:ascii="Times New Roman" w:hAnsi="Times New Roman" w:cs="Times New Roman"/>
+          <w:sz w:val="26"/>
+          <w:szCs w:val="26"/>
+        </w:rPr>
+        <w:tab/>
+        <w:t>2.2.1.</w:t>
+      </w:r>
+      <w:r>
+        <w:rPr>
+          <w:rFonts w:ascii="Times New Roman" w:hAnsi="Times New Roman" w:cs="Times New Roman"/>
+          <w:sz w:val="26"/>
+          <w:szCs w:val="26"/>
+        </w:rPr>
+        <w:t>2</w:t>
+      </w:r>
+      <w:r>
+        <w:rPr>
+          <w:rFonts w:ascii="Times New Roman" w:hAnsi="Times New Roman" w:cs="Times New Roman"/>
+          <w:sz w:val="26"/>
+          <w:szCs w:val="26"/>
+        </w:rPr>
+        <w:t xml:space="preserve">. Bảng </w:t>
+      </w:r>
+      <w:r>
+        <w:rPr>
+          <w:rFonts w:ascii="Times New Roman" w:hAnsi="Times New Roman" w:cs="Times New Roman"/>
+          <w:sz w:val="26"/>
+          <w:szCs w:val="26"/>
+        </w:rPr>
+        <w:t>ChucVu</w:t>
+      </w:r>
+    </w:p>
+    <w:tbl>
+      <w:tblPr>
+        <w:tblStyle w:val="TableGrid"/>
+        <w:tblW w:w="0" w:type="auto"/>
+        <w:tblLook w:val="04A0" w:firstRow="1" w:lastRow="0" w:firstColumn="1" w:lastColumn="0" w:noHBand="0" w:noVBand="1"/>
+      </w:tblPr>
+      <w:tblGrid>
+        <w:gridCol w:w="2561"/>
+        <w:gridCol w:w="2561"/>
+        <w:gridCol w:w="2561"/>
+        <w:gridCol w:w="2562"/>
+      </w:tblGrid>
+      <w:tr>
+        <w:tc>
+          <w:tcPr>
+            <w:tcW w:w="2561" w:type="dxa"/>
+          </w:tcPr>
+          <w:p>
+            <w:pPr>
+              <w:spacing w:after="120"/>
+              <w:rPr>
+                <w:rFonts w:ascii="Times New Roman" w:hAnsi="Times New Roman" w:cs="Times New Roman"/>
+                <w:sz w:val="26"/>
+                <w:szCs w:val="26"/>
+              </w:rPr>
+            </w:pPr>
+            <w:r>
+              <w:rPr>
+                <w:rFonts w:ascii="Times New Roman" w:hAnsi="Times New Roman" w:cs="Times New Roman"/>
+                <w:sz w:val="26"/>
+                <w:szCs w:val="26"/>
+              </w:rPr>
+              <w:lastRenderedPageBreak/>
+              <w:t>Tên cột</w:t>
+            </w:r>
+          </w:p>
+        </w:tc>
+        <w:tc>
+          <w:tcPr>
+            <w:tcW w:w="2561" w:type="dxa"/>
+          </w:tcPr>
+          <w:p>
+            <w:pPr>
+              <w:spacing w:after="120"/>
+              <w:rPr>
+                <w:rFonts w:ascii="Times New Roman" w:hAnsi="Times New Roman" w:cs="Times New Roman"/>
+                <w:sz w:val="26"/>
+                <w:szCs w:val="26"/>
+              </w:rPr>
+            </w:pPr>
+            <w:r>
+              <w:rPr>
+                <w:rFonts w:ascii="Times New Roman" w:hAnsi="Times New Roman" w:cs="Times New Roman"/>
+                <w:sz w:val="26"/>
+                <w:szCs w:val="26"/>
+              </w:rPr>
+              <w:t>Kiểu dữ liệu</w:t>
+            </w:r>
+          </w:p>
+        </w:tc>
+        <w:tc>
+          <w:tcPr>
+            <w:tcW w:w="2561" w:type="dxa"/>
+          </w:tcPr>
+          <w:p>
+            <w:pPr>
+              <w:spacing w:after="120"/>
+              <w:rPr>
+                <w:rFonts w:ascii="Times New Roman" w:hAnsi="Times New Roman" w:cs="Times New Roman"/>
+                <w:sz w:val="26"/>
+                <w:szCs w:val="26"/>
+              </w:rPr>
+            </w:pPr>
+            <w:r>
+              <w:rPr>
+                <w:rFonts w:ascii="Times New Roman" w:hAnsi="Times New Roman" w:cs="Times New Roman"/>
+                <w:sz w:val="26"/>
+                <w:szCs w:val="26"/>
+              </w:rPr>
+              <w:t>Cho phép null</w:t>
+            </w:r>
+          </w:p>
+        </w:tc>
+        <w:tc>
+          <w:tcPr>
+            <w:tcW w:w="2562" w:type="dxa"/>
+          </w:tcPr>
+          <w:p>
+            <w:pPr>
+              <w:spacing w:after="120"/>
+              <w:rPr>
+                <w:rFonts w:ascii="Times New Roman" w:hAnsi="Times New Roman" w:cs="Times New Roman"/>
+                <w:sz w:val="26"/>
+                <w:szCs w:val="26"/>
+              </w:rPr>
+            </w:pPr>
+            <w:r>
+              <w:rPr>
+                <w:rFonts w:ascii="Times New Roman" w:hAnsi="Times New Roman" w:cs="Times New Roman"/>
+                <w:sz w:val="26"/>
+                <w:szCs w:val="26"/>
+              </w:rPr>
+              <w:t>Giá trị mặc định</w:t>
+            </w:r>
+          </w:p>
+        </w:tc>
+      </w:tr>
+      <w:tr>
+        <w:tc>
+          <w:tcPr>
+            <w:tcW w:w="2561" w:type="dxa"/>
+          </w:tcPr>
+          <w:p>
+            <w:pPr>
+              <w:spacing w:after="120"/>
+              <w:rPr>
+                <w:rFonts w:ascii="Times New Roman" w:hAnsi="Times New Roman" w:cs="Times New Roman"/>
+                <w:sz w:val="26"/>
+                <w:szCs w:val="26"/>
+              </w:rPr>
+            </w:pPr>
+            <w:r>
+              <w:rPr>
+                <w:rFonts w:ascii="Times New Roman" w:hAnsi="Times New Roman"/>
+                <w:sz w:val="26"/>
+                <w:szCs w:val="26"/>
+              </w:rPr>
+              <w:t>maChucVu</w:t>
+            </w:r>
+          </w:p>
+        </w:tc>
+        <w:tc>
+          <w:tcPr>
+            <w:tcW w:w="2561" w:type="dxa"/>
+          </w:tcPr>
+          <w:p>
+            <w:pPr>
+              <w:spacing w:after="120"/>
+              <w:rPr>
+                <w:rFonts w:ascii="Times New Roman" w:hAnsi="Times New Roman" w:cs="Times New Roman"/>
+                <w:sz w:val="26"/>
+                <w:szCs w:val="26"/>
+              </w:rPr>
+            </w:pPr>
+            <w:r>
+              <w:rPr>
+                <w:rFonts w:ascii="Times New Roman" w:hAnsi="Times New Roman" w:cs="Times New Roman"/>
+                <w:sz w:val="26"/>
+                <w:szCs w:val="26"/>
+              </w:rPr>
+              <w:t>char(5)</w:t>
+            </w:r>
+          </w:p>
+        </w:tc>
+        <w:tc>
+          <w:tcPr>
+            <w:tcW w:w="2561" w:type="dxa"/>
+          </w:tcPr>
+          <w:p>
+            <w:pPr>
+              <w:spacing w:after="120"/>
+              <w:rPr>
+                <w:rFonts w:ascii="Times New Roman" w:hAnsi="Times New Roman" w:cs="Times New Roman"/>
+                <w:sz w:val="26"/>
+                <w:szCs w:val="26"/>
+              </w:rPr>
+            </w:pPr>
+          </w:p>
+        </w:tc>
+        <w:tc>
+          <w:tcPr>
+            <w:tcW w:w="2562" w:type="dxa"/>
+          </w:tcPr>
+          <w:p>
+            <w:pPr>
+              <w:spacing w:after="120"/>
+              <w:rPr>
+                <w:rFonts w:ascii="Times New Roman" w:hAnsi="Times New Roman" w:cs="Times New Roman"/>
+                <w:sz w:val="26"/>
+                <w:szCs w:val="26"/>
+              </w:rPr>
+            </w:pPr>
+          </w:p>
+        </w:tc>
+      </w:tr>
+      <w:tr>
+        <w:tc>
+          <w:tcPr>
+            <w:tcW w:w="2561" w:type="dxa"/>
+          </w:tcPr>
+          <w:p>
+            <w:pPr>
+              <w:spacing w:after="120"/>
+              <w:rPr>
+                <w:rFonts w:ascii="Times New Roman" w:hAnsi="Times New Roman" w:cs="Times New Roman"/>
+                <w:sz w:val="26"/>
+                <w:szCs w:val="26"/>
+              </w:rPr>
+            </w:pPr>
+            <w:r>
+              <w:rPr>
+                <w:rFonts w:ascii="Times New Roman" w:hAnsi="Times New Roman"/>
+                <w:sz w:val="26"/>
+                <w:szCs w:val="26"/>
+              </w:rPr>
+              <w:t>tenChucVu</w:t>
+            </w:r>
+          </w:p>
+        </w:tc>
+        <w:tc>
+          <w:tcPr>
+            <w:tcW w:w="2561" w:type="dxa"/>
+          </w:tcPr>
+          <w:p>
+            <w:pPr>
+              <w:spacing w:after="120"/>
+              <w:rPr>
+                <w:rFonts w:ascii="Times New Roman" w:hAnsi="Times New Roman" w:cs="Times New Roman"/>
+                <w:sz w:val="26"/>
+                <w:szCs w:val="26"/>
+              </w:rPr>
+            </w:pPr>
+            <w:r>
+              <w:rPr>
+                <w:rFonts w:ascii="Times New Roman" w:hAnsi="Times New Roman" w:cs="Times New Roman"/>
+                <w:sz w:val="26"/>
+                <w:szCs w:val="26"/>
+              </w:rPr>
+              <w:t>nvarchar(30)</w:t>
+            </w:r>
+          </w:p>
+        </w:tc>
+        <w:tc>
+          <w:tcPr>
+            <w:tcW w:w="2561" w:type="dxa"/>
+          </w:tcPr>
+          <w:p>
+            <w:pPr>
+              <w:spacing w:after="120"/>
+              <w:rPr>
+                <w:rFonts w:ascii="Times New Roman" w:hAnsi="Times New Roman" w:cs="Times New Roman"/>
+                <w:sz w:val="26"/>
+                <w:szCs w:val="26"/>
+              </w:rPr>
+            </w:pPr>
+          </w:p>
+        </w:tc>
+        <w:tc>
+          <w:tcPr>
+            <w:tcW w:w="2562" w:type="dxa"/>
+          </w:tcPr>
+          <w:p>
+            <w:pPr>
+              <w:spacing w:after="120"/>
+              <w:rPr>
+                <w:rFonts w:ascii="Times New Roman" w:hAnsi="Times New Roman" w:cs="Times New Roman"/>
+                <w:sz w:val="26"/>
+                <w:szCs w:val="26"/>
+              </w:rPr>
+            </w:pPr>
+          </w:p>
+        </w:tc>
+      </w:tr>
+    </w:tbl>
+    <w:p>
+      <w:pPr>
+        <w:rPr>
+          <w:rFonts w:ascii="Times New Roman" w:hAnsi="Times New Roman" w:cs="Times New Roman"/>
+          <w:sz w:val="26"/>
+          <w:szCs w:val="26"/>
+        </w:rPr>
+      </w:pPr>
+    </w:p>
+    <w:p>
+      <w:pPr>
+        <w:rPr>
+          <w:rFonts w:ascii="Times New Roman" w:hAnsi="Times New Roman" w:cs="Times New Roman"/>
+          <w:sz w:val="26"/>
+          <w:szCs w:val="26"/>
+        </w:rPr>
+      </w:pPr>
+      <w:r>
+        <w:rPr>
+          <w:rFonts w:ascii="Times New Roman" w:hAnsi="Times New Roman" w:cs="Times New Roman"/>
+          <w:sz w:val="26"/>
+          <w:szCs w:val="26"/>
+        </w:rPr>
+        <w:tab/>
+        <w:t>2.2.1.</w:t>
+      </w:r>
+      <w:r>
+        <w:rPr>
+          <w:rFonts w:ascii="Times New Roman" w:hAnsi="Times New Roman" w:cs="Times New Roman"/>
+          <w:sz w:val="26"/>
+          <w:szCs w:val="26"/>
+        </w:rPr>
+        <w:t>3</w:t>
+      </w:r>
+      <w:r>
+        <w:rPr>
+          <w:rFonts w:ascii="Times New Roman" w:hAnsi="Times New Roman" w:cs="Times New Roman"/>
+          <w:sz w:val="26"/>
+          <w:szCs w:val="26"/>
+        </w:rPr>
+        <w:t xml:space="preserve">. Bảng </w:t>
+      </w:r>
+      <w:r>
+        <w:rPr>
+          <w:rFonts w:ascii="Times New Roman" w:hAnsi="Times New Roman" w:cs="Times New Roman"/>
+          <w:sz w:val="26"/>
+          <w:szCs w:val="26"/>
+        </w:rPr>
+        <w:t>PhieuDatPhong</w:t>
+      </w:r>
+    </w:p>
+    <w:tbl>
+      <w:tblPr>
+        <w:tblStyle w:val="TableGrid"/>
+        <w:tblW w:w="0" w:type="auto"/>
+        <w:tblLook w:val="04A0" w:firstRow="1" w:lastRow="0" w:firstColumn="1" w:lastColumn="0" w:noHBand="0" w:noVBand="1"/>
+      </w:tblPr>
+      <w:tblGrid>
+        <w:gridCol w:w="2561"/>
+        <w:gridCol w:w="2561"/>
+        <w:gridCol w:w="2561"/>
+        <w:gridCol w:w="2562"/>
+      </w:tblGrid>
+      <w:tr>
+        <w:tc>
+          <w:tcPr>
+            <w:tcW w:w="2561" w:type="dxa"/>
+          </w:tcPr>
+          <w:p>
+            <w:pPr>
+              <w:spacing w:after="120"/>
+              <w:rPr>
+                <w:rFonts w:ascii="Times New Roman" w:hAnsi="Times New Roman" w:cs="Times New Roman"/>
+                <w:sz w:val="26"/>
+                <w:szCs w:val="26"/>
+              </w:rPr>
+            </w:pPr>
+            <w:r>
+              <w:rPr>
+                <w:rFonts w:ascii="Times New Roman" w:hAnsi="Times New Roman" w:cs="Times New Roman"/>
+                <w:sz w:val="26"/>
+                <w:szCs w:val="26"/>
+              </w:rPr>
+              <w:t>Tên cột</w:t>
+            </w:r>
+          </w:p>
+        </w:tc>
+        <w:tc>
+          <w:tcPr>
+            <w:tcW w:w="2561" w:type="dxa"/>
+          </w:tcPr>
+          <w:p>
+            <w:pPr>
+              <w:spacing w:after="120"/>
+              <w:rPr>
+                <w:rFonts w:ascii="Times New Roman" w:hAnsi="Times New Roman" w:cs="Times New Roman"/>
+                <w:sz w:val="26"/>
+                <w:szCs w:val="26"/>
+              </w:rPr>
+            </w:pPr>
+            <w:r>
+              <w:rPr>
+                <w:rFonts w:ascii="Times New Roman" w:hAnsi="Times New Roman" w:cs="Times New Roman"/>
+                <w:sz w:val="26"/>
+                <w:szCs w:val="26"/>
+              </w:rPr>
+              <w:t>Kiểu dữ liệu</w:t>
+            </w:r>
+          </w:p>
+        </w:tc>
+        <w:tc>
+          <w:tcPr>
+            <w:tcW w:w="2561" w:type="dxa"/>
+          </w:tcPr>
+          <w:p>
+            <w:pPr>
+              <w:spacing w:after="120"/>
+              <w:rPr>
+                <w:rFonts w:ascii="Times New Roman" w:hAnsi="Times New Roman" w:cs="Times New Roman"/>
+                <w:sz w:val="26"/>
+                <w:szCs w:val="26"/>
+              </w:rPr>
+            </w:pPr>
+            <w:r>
+              <w:rPr>
+                <w:rFonts w:ascii="Times New Roman" w:hAnsi="Times New Roman" w:cs="Times New Roman"/>
+                <w:sz w:val="26"/>
+                <w:szCs w:val="26"/>
+              </w:rPr>
+              <w:t>Cho phép null</w:t>
+            </w:r>
+          </w:p>
+        </w:tc>
+        <w:tc>
+          <w:tcPr>
+            <w:tcW w:w="2562" w:type="dxa"/>
+          </w:tcPr>
+          <w:p>
+            <w:pPr>
+              <w:spacing w:after="120"/>
+              <w:rPr>
+                <w:rFonts w:ascii="Times New Roman" w:hAnsi="Times New Roman" w:cs="Times New Roman"/>
+                <w:sz w:val="26"/>
+                <w:szCs w:val="26"/>
+              </w:rPr>
+            </w:pPr>
+            <w:r>
+              <w:rPr>
+                <w:rFonts w:ascii="Times New Roman" w:hAnsi="Times New Roman" w:cs="Times New Roman"/>
+                <w:sz w:val="26"/>
+                <w:szCs w:val="26"/>
+              </w:rPr>
+              <w:t>Giá trị mặc định</w:t>
+            </w:r>
+          </w:p>
+        </w:tc>
+      </w:tr>
+      <w:tr>
+        <w:tc>
+          <w:tcPr>
+            <w:tcW w:w="2561" w:type="dxa"/>
+          </w:tcPr>
+          <w:p>
+            <w:pPr>
+              <w:spacing w:after="120"/>
+              <w:rPr>
+                <w:rFonts w:ascii="Times New Roman" w:hAnsi="Times New Roman" w:cs="Times New Roman"/>
+                <w:sz w:val="26"/>
+                <w:szCs w:val="26"/>
+              </w:rPr>
+            </w:pPr>
+            <w:r>
+              <w:rPr>
+                <w:rFonts w:ascii="Times New Roman" w:eastAsia="Times New Roman" w:hAnsi="Times New Roman" w:cs="Times New Roman"/>
+                <w:sz w:val="26"/>
+                <w:szCs w:val="26"/>
+              </w:rPr>
+              <w:t>maPhieuDatPhong</w:t>
+            </w:r>
+          </w:p>
+        </w:tc>
+        <w:tc>
+          <w:tcPr>
+            <w:tcW w:w="2561" w:type="dxa"/>
+          </w:tcPr>
+          <w:p>
+            <w:pPr>
+              <w:spacing w:after="120"/>
+              <w:rPr>
+                <w:rFonts w:ascii="Times New Roman" w:hAnsi="Times New Roman" w:cs="Times New Roman"/>
+                <w:sz w:val="26"/>
+                <w:szCs w:val="26"/>
+              </w:rPr>
+            </w:pPr>
+            <w:r>
+              <w:rPr>
+                <w:rFonts w:ascii="Times New Roman" w:hAnsi="Times New Roman" w:cs="Times New Roman"/>
+                <w:sz w:val="26"/>
+                <w:szCs w:val="26"/>
+              </w:rPr>
+              <w:t>char(7)</w:t>
+            </w:r>
+          </w:p>
+        </w:tc>
+        <w:tc>
+          <w:tcPr>
+            <w:tcW w:w="2561" w:type="dxa"/>
+          </w:tcPr>
+          <w:p>
+            <w:pPr>
+              <w:spacing w:after="120"/>
+              <w:rPr>
+                <w:rFonts w:ascii="Times New Roman" w:hAnsi="Times New Roman" w:cs="Times New Roman"/>
+                <w:sz w:val="26"/>
+                <w:szCs w:val="26"/>
+              </w:rPr>
+            </w:pPr>
+          </w:p>
+        </w:tc>
+        <w:tc>
+          <w:tcPr>
+            <w:tcW w:w="2562" w:type="dxa"/>
+          </w:tcPr>
+          <w:p>
+            <w:pPr>
+              <w:spacing w:after="120"/>
+              <w:rPr>
+                <w:rFonts w:ascii="Times New Roman" w:hAnsi="Times New Roman" w:cs="Times New Roman"/>
+                <w:sz w:val="26"/>
+                <w:szCs w:val="26"/>
+              </w:rPr>
+            </w:pPr>
+          </w:p>
+        </w:tc>
+      </w:tr>
+      <w:tr>
+        <w:tc>
+          <w:tcPr>
+            <w:tcW w:w="2561" w:type="dxa"/>
+          </w:tcPr>
+          <w:p>
+            <w:pPr>
+              <w:spacing w:after="120"/>
+              <w:rPr>
+                <w:rFonts w:ascii="Times New Roman" w:hAnsi="Times New Roman" w:cs="Times New Roman"/>
+                <w:sz w:val="26"/>
+                <w:szCs w:val="26"/>
+              </w:rPr>
+            </w:pPr>
+            <w:r>
+              <w:rPr>
+                <w:rFonts w:ascii="Times New Roman" w:eastAsia="Times New Roman" w:hAnsi="Times New Roman" w:cs="Times New Roman"/>
+                <w:sz w:val="26"/>
+                <w:szCs w:val="26"/>
+              </w:rPr>
+              <w:t>maNhanVien</w:t>
+            </w:r>
+          </w:p>
+        </w:tc>
+        <w:tc>
+          <w:tcPr>
+            <w:tcW w:w="2561" w:type="dxa"/>
+          </w:tcPr>
+          <w:p>
+            <w:pPr>
+              <w:spacing w:after="120"/>
+              <w:rPr>
+                <w:rFonts w:ascii="Times New Roman" w:hAnsi="Times New Roman" w:cs="Times New Roman"/>
+                <w:sz w:val="26"/>
+                <w:szCs w:val="26"/>
+              </w:rPr>
+            </w:pPr>
+            <w:r>
+              <w:rPr>
+                <w:rFonts w:ascii="Times New Roman" w:hAnsi="Times New Roman" w:cs="Times New Roman"/>
+                <w:sz w:val="26"/>
+                <w:szCs w:val="26"/>
+              </w:rPr>
+              <w:t>char(6)</w:t>
+            </w:r>
+          </w:p>
+        </w:tc>
+        <w:tc>
+          <w:tcPr>
+            <w:tcW w:w="2561" w:type="dxa"/>
+          </w:tcPr>
+          <w:p>
+            <w:pPr>
+              <w:spacing w:after="120"/>
+              <w:rPr>
+                <w:rFonts w:ascii="Times New Roman" w:hAnsi="Times New Roman" w:cs="Times New Roman"/>
+                <w:sz w:val="26"/>
+                <w:szCs w:val="26"/>
+              </w:rPr>
+            </w:pPr>
+          </w:p>
+        </w:tc>
+        <w:tc>
+          <w:tcPr>
+            <w:tcW w:w="2562" w:type="dxa"/>
+          </w:tcPr>
+          <w:p>
+            <w:pPr>
+              <w:spacing w:after="120"/>
+              <w:rPr>
+                <w:rFonts w:ascii="Times New Roman" w:hAnsi="Times New Roman" w:cs="Times New Roman"/>
+                <w:sz w:val="26"/>
+                <w:szCs w:val="26"/>
+              </w:rPr>
+            </w:pPr>
+          </w:p>
+        </w:tc>
+      </w:tr>
+      <w:tr>
+        <w:tc>
+          <w:tcPr>
+            <w:tcW w:w="2561" w:type="dxa"/>
+          </w:tcPr>
+          <w:p>
+            <w:pPr>
+              <w:spacing w:after="120"/>
+              <w:rPr>
+                <w:rFonts w:ascii="Times New Roman" w:hAnsi="Times New Roman" w:cs="Times New Roman"/>
+                <w:sz w:val="26"/>
+                <w:szCs w:val="26"/>
+              </w:rPr>
+            </w:pPr>
+            <w:r>
+              <w:rPr>
+                <w:rFonts w:ascii="Times New Roman" w:eastAsia="Times New Roman" w:hAnsi="Times New Roman" w:cs="Times New Roman"/>
+                <w:sz w:val="26"/>
+                <w:szCs w:val="26"/>
+              </w:rPr>
+              <w:t>thoiGianBatDau</w:t>
+            </w:r>
+          </w:p>
+        </w:tc>
+        <w:tc>
+          <w:tcPr>
+            <w:tcW w:w="2561" w:type="dxa"/>
+          </w:tcPr>
+          <w:p>
+            <w:pPr>
+              <w:spacing w:after="120"/>
+              <w:rPr>
+                <w:rFonts w:ascii="Times New Roman" w:hAnsi="Times New Roman" w:cs="Times New Roman"/>
+                <w:sz w:val="26"/>
+                <w:szCs w:val="26"/>
+              </w:rPr>
+            </w:pPr>
+            <w:r>
+              <w:rPr>
+                <w:rFonts w:ascii="Times New Roman" w:hAnsi="Times New Roman" w:cs="Times New Roman"/>
+                <w:sz w:val="26"/>
+                <w:szCs w:val="26"/>
+              </w:rPr>
+              <w:t>datetime</w:t>
+            </w:r>
+          </w:p>
+        </w:tc>
+        <w:tc>
+          <w:tcPr>
+            <w:tcW w:w="2561" w:type="dxa"/>
+          </w:tcPr>
+          <w:p>
+            <w:pPr>
+              <w:spacing w:after="120"/>
+              <w:rPr>
+                <w:rFonts w:ascii="Times New Roman" w:hAnsi="Times New Roman" w:cs="Times New Roman"/>
+                <w:sz w:val="26"/>
+                <w:szCs w:val="26"/>
+              </w:rPr>
+            </w:pPr>
+          </w:p>
+        </w:tc>
+        <w:tc>
+          <w:tcPr>
+            <w:tcW w:w="2562" w:type="dxa"/>
+          </w:tcPr>
+          <w:p>
+            <w:pPr>
+              <w:spacing w:after="120"/>
+              <w:rPr>
+                <w:rFonts w:ascii="Times New Roman" w:hAnsi="Times New Roman" w:cs="Times New Roman"/>
+                <w:sz w:val="26"/>
+                <w:szCs w:val="26"/>
+              </w:rPr>
+            </w:pPr>
+          </w:p>
+        </w:tc>
+      </w:tr>
+      <w:tr>
+        <w:tc>
+          <w:tcPr>
+            <w:tcW w:w="2561" w:type="dxa"/>
+          </w:tcPr>
+          <w:p>
+            <w:pPr>
+              <w:spacing w:after="120"/>
+              <w:rPr>
+                <w:rFonts w:ascii="Times New Roman" w:hAnsi="Times New Roman" w:cs="Times New Roman"/>
+                <w:sz w:val="26"/>
+                <w:szCs w:val="26"/>
+              </w:rPr>
+            </w:pPr>
+            <w:r>
+              <w:rPr>
+                <w:rFonts w:ascii="Times New Roman" w:eastAsia="Times New Roman" w:hAnsi="Times New Roman" w:cs="Times New Roman"/>
+                <w:sz w:val="26"/>
+                <w:szCs w:val="26"/>
+              </w:rPr>
+              <w:t>thoiGianKetThuc</w:t>
+            </w:r>
+          </w:p>
+        </w:tc>
+        <w:tc>
+          <w:tcPr>
+            <w:tcW w:w="2561" w:type="dxa"/>
+          </w:tcPr>
+          <w:p>
+            <w:pPr>
+              <w:spacing w:after="120"/>
+              <w:rPr>
+                <w:rFonts w:ascii="Times New Roman" w:hAnsi="Times New Roman" w:cs="Times New Roman"/>
+                <w:sz w:val="26"/>
+                <w:szCs w:val="26"/>
+              </w:rPr>
+            </w:pPr>
+            <w:r>
+              <w:rPr>
+                <w:rFonts w:ascii="Times New Roman" w:hAnsi="Times New Roman" w:cs="Times New Roman"/>
+                <w:sz w:val="26"/>
+                <w:szCs w:val="26"/>
+              </w:rPr>
+              <w:t>datetime</w:t>
+            </w:r>
+          </w:p>
+        </w:tc>
+        <w:tc>
+          <w:tcPr>
+            <w:tcW w:w="2561" w:type="dxa"/>
+          </w:tcPr>
+          <w:p>
+            <w:pPr>
+              <w:spacing w:after="120"/>
+              <w:rPr>
+                <w:rFonts w:ascii="Times New Roman" w:hAnsi="Times New Roman" w:cs="Times New Roman"/>
+                <w:sz w:val="26"/>
+                <w:szCs w:val="26"/>
+              </w:rPr>
+            </w:pPr>
+          </w:p>
+        </w:tc>
+        <w:tc>
+          <w:tcPr>
+            <w:tcW w:w="2562" w:type="dxa"/>
+          </w:tcPr>
+          <w:p>
+            <w:pPr>
+              <w:spacing w:after="120"/>
+              <w:rPr>
+                <w:rFonts w:ascii="Times New Roman" w:hAnsi="Times New Roman" w:cs="Times New Roman"/>
+                <w:sz w:val="26"/>
+                <w:szCs w:val="26"/>
+              </w:rPr>
+            </w:pPr>
+          </w:p>
+        </w:tc>
+      </w:tr>
+      <w:tr>
+        <w:tc>
+          <w:tcPr>
+            <w:tcW w:w="2561" w:type="dxa"/>
+          </w:tcPr>
+          <w:p>
+            <w:pPr>
+              <w:spacing w:after="120"/>
+              <w:rPr>
+                <w:rFonts w:ascii="Times New Roman" w:hAnsi="Times New Roman" w:cs="Times New Roman"/>
+                <w:sz w:val="26"/>
+                <w:szCs w:val="26"/>
+              </w:rPr>
+            </w:pPr>
+            <w:r>
+              <w:rPr>
+                <w:rFonts w:ascii="Times New Roman" w:eastAsia="Times New Roman" w:hAnsi="Times New Roman" w:cs="Times New Roman"/>
+                <w:sz w:val="26"/>
+                <w:szCs w:val="26"/>
+              </w:rPr>
+              <w:t>trangT</w:t>
+            </w:r>
+            <w:r>
+              <w:rPr>
+                <w:rFonts w:ascii="Times New Roman" w:eastAsia="Times New Roman" w:hAnsi="Times New Roman" w:cs="Times New Roman"/>
+                <w:sz w:val="26"/>
+                <w:szCs w:val="26"/>
+              </w:rPr>
+              <w:t>hai</w:t>
+            </w:r>
+          </w:p>
+        </w:tc>
+        <w:tc>
+          <w:tcPr>
+            <w:tcW w:w="2561" w:type="dxa"/>
+          </w:tcPr>
+          <w:p>
+            <w:pPr>
+              <w:spacing w:after="120"/>
+              <w:rPr>
+                <w:rFonts w:ascii="Times New Roman" w:hAnsi="Times New Roman" w:cs="Times New Roman"/>
+                <w:sz w:val="26"/>
+                <w:szCs w:val="26"/>
+              </w:rPr>
+            </w:pPr>
+            <w:r>
+              <w:rPr>
+                <w:rFonts w:ascii="Times New Roman" w:hAnsi="Times New Roman" w:cs="Times New Roman"/>
+                <w:sz w:val="26"/>
+                <w:szCs w:val="26"/>
+              </w:rPr>
+              <w:t>bit</w:t>
+            </w:r>
+          </w:p>
+        </w:tc>
+        <w:tc>
+          <w:tcPr>
+            <w:tcW w:w="2561" w:type="dxa"/>
+          </w:tcPr>
+          <w:p>
+            <w:pPr>
+              <w:spacing w:after="120"/>
+              <w:rPr>
+                <w:rFonts w:ascii="Times New Roman" w:hAnsi="Times New Roman" w:cs="Times New Roman"/>
+                <w:sz w:val="26"/>
+                <w:szCs w:val="26"/>
+              </w:rPr>
+            </w:pPr>
+          </w:p>
+        </w:tc>
+        <w:tc>
+          <w:tcPr>
+            <w:tcW w:w="2562" w:type="dxa"/>
+          </w:tcPr>
+          <w:p>
+            <w:pPr>
+              <w:spacing w:after="120"/>
+              <w:rPr>
+                <w:rFonts w:ascii="Times New Roman" w:hAnsi="Times New Roman" w:cs="Times New Roman"/>
+                <w:sz w:val="26"/>
+                <w:szCs w:val="26"/>
+              </w:rPr>
+            </w:pPr>
+            <w:r>
+              <w:rPr>
+                <w:rFonts w:ascii="Times New Roman" w:hAnsi="Times New Roman" w:cs="Times New Roman"/>
+                <w:sz w:val="26"/>
+                <w:szCs w:val="26"/>
+              </w:rPr>
+              <w:t>0</w:t>
+            </w:r>
+          </w:p>
+        </w:tc>
+      </w:tr>
+      <w:tr>
+        <w:tc>
+          <w:tcPr>
+            <w:tcW w:w="2561" w:type="dxa"/>
+          </w:tcPr>
+          <w:p>
+            <w:pPr>
+              <w:spacing w:after="120"/>
+              <w:rPr>
+                <w:rFonts w:ascii="Times New Roman" w:hAnsi="Times New Roman" w:cs="Times New Roman"/>
+                <w:sz w:val="26"/>
+                <w:szCs w:val="26"/>
+              </w:rPr>
+            </w:pPr>
+            <w:r>
+              <w:rPr>
+                <w:rFonts w:ascii="Times New Roman" w:eastAsia="Times New Roman" w:hAnsi="Times New Roman" w:cs="Times New Roman"/>
+                <w:sz w:val="26"/>
+                <w:szCs w:val="26"/>
+              </w:rPr>
+              <w:t>tongTien</w:t>
+            </w:r>
+          </w:p>
+        </w:tc>
+        <w:tc>
+          <w:tcPr>
+            <w:tcW w:w="2561" w:type="dxa"/>
+          </w:tcPr>
+          <w:p>
+            <w:pPr>
+              <w:spacing w:after="120"/>
+              <w:rPr>
+                <w:rFonts w:ascii="Times New Roman" w:hAnsi="Times New Roman" w:cs="Times New Roman"/>
+                <w:sz w:val="26"/>
+                <w:szCs w:val="26"/>
+              </w:rPr>
+            </w:pPr>
+            <w:r>
+              <w:rPr>
+                <w:rFonts w:ascii="Times New Roman" w:hAnsi="Times New Roman" w:cs="Times New Roman"/>
+                <w:sz w:val="26"/>
+                <w:szCs w:val="26"/>
+              </w:rPr>
+              <w:t>money</w:t>
+            </w:r>
+          </w:p>
+        </w:tc>
+        <w:tc>
+          <w:tcPr>
+            <w:tcW w:w="2561" w:type="dxa"/>
+          </w:tcPr>
+          <w:p>
+            <w:pPr>
+              <w:spacing w:after="120"/>
+              <w:rPr>
+                <w:rFonts w:ascii="Times New Roman" w:hAnsi="Times New Roman" w:cs="Times New Roman"/>
+                <w:sz w:val="26"/>
+                <w:szCs w:val="26"/>
+              </w:rPr>
+            </w:pPr>
+          </w:p>
+        </w:tc>
+        <w:tc>
+          <w:tcPr>
+            <w:tcW w:w="2562" w:type="dxa"/>
+          </w:tcPr>
+          <w:p>
+            <w:pPr>
+              <w:spacing w:after="120"/>
+              <w:rPr>
+                <w:rFonts w:ascii="Times New Roman" w:hAnsi="Times New Roman" w:cs="Times New Roman"/>
+                <w:sz w:val="26"/>
+                <w:szCs w:val="26"/>
+              </w:rPr>
+            </w:pPr>
+            <w:r>
+              <w:rPr>
+                <w:rFonts w:ascii="Times New Roman" w:hAnsi="Times New Roman" w:cs="Times New Roman"/>
+                <w:sz w:val="26"/>
+                <w:szCs w:val="26"/>
+              </w:rPr>
+              <w:t>0</w:t>
+            </w:r>
+          </w:p>
+        </w:tc>
+      </w:tr>
+      <w:tr>
+        <w:tc>
+          <w:tcPr>
+            <w:tcW w:w="2561" w:type="dxa"/>
+          </w:tcPr>
+          <w:p>
+            <w:pPr>
+              <w:spacing w:after="120"/>
+              <w:rPr>
+                <w:rFonts w:ascii="Times New Roman" w:hAnsi="Times New Roman" w:cs="Times New Roman"/>
+                <w:sz w:val="26"/>
+                <w:szCs w:val="26"/>
+              </w:rPr>
+            </w:pPr>
+            <w:r>
+              <w:rPr>
+                <w:rFonts w:ascii="Times New Roman" w:eastAsia="Times New Roman" w:hAnsi="Times New Roman" w:cs="Times New Roman"/>
+                <w:sz w:val="26"/>
+                <w:szCs w:val="26"/>
+              </w:rPr>
+              <w:t>maKhachHang</w:t>
+            </w:r>
+          </w:p>
+        </w:tc>
+        <w:tc>
+          <w:tcPr>
+            <w:tcW w:w="2561" w:type="dxa"/>
+          </w:tcPr>
+          <w:p>
+            <w:pPr>
+              <w:spacing w:after="120"/>
+              <w:rPr>
+                <w:rFonts w:ascii="Times New Roman" w:hAnsi="Times New Roman" w:cs="Times New Roman"/>
+                <w:sz w:val="26"/>
+                <w:szCs w:val="26"/>
+              </w:rPr>
+            </w:pPr>
+            <w:r>
+              <w:rPr>
+                <w:rFonts w:ascii="Times New Roman" w:hAnsi="Times New Roman" w:cs="Times New Roman"/>
+                <w:sz w:val="26"/>
+                <w:szCs w:val="26"/>
+              </w:rPr>
+              <w:t>char(5)</w:t>
+            </w:r>
+          </w:p>
+        </w:tc>
+        <w:tc>
+          <w:tcPr>
+            <w:tcW w:w="2561" w:type="dxa"/>
+          </w:tcPr>
+          <w:p>
+            <w:pPr>
+              <w:spacing w:after="120"/>
+              <w:rPr>
+                <w:rFonts w:ascii="Times New Roman" w:hAnsi="Times New Roman" w:cs="Times New Roman"/>
+                <w:sz w:val="26"/>
+                <w:szCs w:val="26"/>
+              </w:rPr>
+            </w:pPr>
+          </w:p>
+        </w:tc>
+        <w:tc>
+          <w:tcPr>
+            <w:tcW w:w="2562" w:type="dxa"/>
+          </w:tcPr>
+          <w:p>
+            <w:pPr>
+              <w:spacing w:after="120"/>
+              <w:rPr>
+                <w:rFonts w:ascii="Times New Roman" w:hAnsi="Times New Roman" w:cs="Times New Roman"/>
+                <w:sz w:val="26"/>
+                <w:szCs w:val="26"/>
+              </w:rPr>
+            </w:pPr>
+          </w:p>
+        </w:tc>
+      </w:tr>
+    </w:tbl>
+    <w:p>
+      <w:pPr>
+        <w:rPr>
+          <w:rFonts w:ascii="Times New Roman" w:hAnsi="Times New Roman" w:cs="Times New Roman"/>
+          <w:sz w:val="26"/>
+          <w:szCs w:val="26"/>
+        </w:rPr>
+      </w:pPr>
+    </w:p>
+    <w:p>
+      <w:pPr>
+        <w:rPr>
+          <w:rFonts w:ascii="Times New Roman" w:hAnsi="Times New Roman" w:cs="Times New Roman"/>
+          <w:sz w:val="26"/>
+          <w:szCs w:val="26"/>
+        </w:rPr>
+      </w:pPr>
+      <w:r>
+        <w:rPr>
+          <w:rFonts w:ascii="Times New Roman" w:hAnsi="Times New Roman" w:cs="Times New Roman"/>
+          <w:sz w:val="26"/>
+          <w:szCs w:val="26"/>
+        </w:rPr>
+        <w:tab/>
+        <w:t>2.2.1.</w:t>
+      </w:r>
+      <w:r>
+        <w:rPr>
+          <w:rFonts w:ascii="Times New Roman" w:hAnsi="Times New Roman" w:cs="Times New Roman"/>
+          <w:sz w:val="26"/>
+          <w:szCs w:val="26"/>
+        </w:rPr>
+        <w:t>4</w:t>
+      </w:r>
+      <w:r>
+        <w:rPr>
+          <w:rFonts w:ascii="Times New Roman" w:hAnsi="Times New Roman" w:cs="Times New Roman"/>
+          <w:sz w:val="26"/>
+          <w:szCs w:val="26"/>
+        </w:rPr>
+        <w:t xml:space="preserve">. Bảng </w:t>
+      </w:r>
+      <w:r>
+        <w:rPr>
+          <w:rFonts w:ascii="Times New Roman" w:hAnsi="Times New Roman" w:cs="Times New Roman"/>
+          <w:sz w:val="26"/>
+          <w:szCs w:val="26"/>
+        </w:rPr>
+        <w:t>ChiTietPhieuDatPhong</w:t>
+      </w:r>
+    </w:p>
+    <w:tbl>
+      <w:tblPr>
+        <w:tblStyle w:val="TableGrid"/>
+        <w:tblW w:w="0" w:type="auto"/>
+        <w:tblLook w:val="04A0" w:firstRow="1" w:lastRow="0" w:firstColumn="1" w:lastColumn="0" w:noHBand="0" w:noVBand="1"/>
+      </w:tblPr>
+      <w:tblGrid>
+        <w:gridCol w:w="2561"/>
+        <w:gridCol w:w="2561"/>
+        <w:gridCol w:w="2561"/>
+        <w:gridCol w:w="2562"/>
+      </w:tblGrid>
+      <w:tr>
+        <w:tc>
+          <w:tcPr>
+            <w:tcW w:w="2561" w:type="dxa"/>
+          </w:tcPr>
+          <w:p>
+            <w:pPr>
+              <w:spacing w:after="120"/>
+              <w:rPr>
+                <w:rFonts w:ascii="Times New Roman" w:hAnsi="Times New Roman" w:cs="Times New Roman"/>
+                <w:sz w:val="26"/>
+                <w:szCs w:val="26"/>
+              </w:rPr>
+            </w:pPr>
+            <w:r>
+              <w:rPr>
+                <w:rFonts w:ascii="Times New Roman" w:hAnsi="Times New Roman" w:cs="Times New Roman"/>
+                <w:sz w:val="26"/>
+                <w:szCs w:val="26"/>
+              </w:rPr>
+              <w:t>Tên cột</w:t>
+            </w:r>
+          </w:p>
+        </w:tc>
+        <w:tc>
+          <w:tcPr>
+            <w:tcW w:w="2561" w:type="dxa"/>
+          </w:tcPr>
+          <w:p>
+            <w:pPr>
+              <w:spacing w:after="120"/>
+              <w:rPr>
+                <w:rFonts w:ascii="Times New Roman" w:hAnsi="Times New Roman" w:cs="Times New Roman"/>
+                <w:sz w:val="26"/>
+                <w:szCs w:val="26"/>
+              </w:rPr>
+            </w:pPr>
+            <w:r>
+              <w:rPr>
+                <w:rFonts w:ascii="Times New Roman" w:hAnsi="Times New Roman" w:cs="Times New Roman"/>
+                <w:sz w:val="26"/>
+                <w:szCs w:val="26"/>
+              </w:rPr>
+              <w:t>Kiểu dữ liệu</w:t>
+            </w:r>
+          </w:p>
+        </w:tc>
+        <w:tc>
+          <w:tcPr>
+            <w:tcW w:w="2561" w:type="dxa"/>
+          </w:tcPr>
+          <w:p>
+            <w:pPr>
+              <w:spacing w:after="120"/>
+              <w:rPr>
+                <w:rFonts w:ascii="Times New Roman" w:hAnsi="Times New Roman" w:cs="Times New Roman"/>
+                <w:sz w:val="26"/>
+                <w:szCs w:val="26"/>
+              </w:rPr>
+            </w:pPr>
+            <w:r>
+              <w:rPr>
+                <w:rFonts w:ascii="Times New Roman" w:hAnsi="Times New Roman" w:cs="Times New Roman"/>
+                <w:sz w:val="26"/>
+                <w:szCs w:val="26"/>
+              </w:rPr>
+              <w:t>Cho phép null</w:t>
+            </w:r>
+          </w:p>
+        </w:tc>
+        <w:tc>
+          <w:tcPr>
+            <w:tcW w:w="2562" w:type="dxa"/>
+          </w:tcPr>
+          <w:p>
+            <w:pPr>
+              <w:spacing w:after="120"/>
+              <w:rPr>
+                <w:rFonts w:ascii="Times New Roman" w:hAnsi="Times New Roman" w:cs="Times New Roman"/>
+                <w:sz w:val="26"/>
+                <w:szCs w:val="26"/>
+              </w:rPr>
+            </w:pPr>
+            <w:r>
+              <w:rPr>
+                <w:rFonts w:ascii="Times New Roman" w:hAnsi="Times New Roman" w:cs="Times New Roman"/>
+                <w:sz w:val="26"/>
+                <w:szCs w:val="26"/>
+              </w:rPr>
+              <w:t>Giá trị mặc định</w:t>
+            </w:r>
+          </w:p>
+        </w:tc>
+      </w:tr>
+      <w:tr>
+        <w:tc>
+          <w:tcPr>
+            <w:tcW w:w="2561" w:type="dxa"/>
+          </w:tcPr>
+          <w:p>
+            <w:pPr>
+              <w:spacing w:after="120"/>
+              <w:rPr>
+                <w:rFonts w:ascii="Times New Roman" w:hAnsi="Times New Roman" w:cs="Times New Roman"/>
+                <w:sz w:val="26"/>
+                <w:szCs w:val="26"/>
+              </w:rPr>
+            </w:pPr>
+            <w:r>
+              <w:rPr>
+                <w:rFonts w:ascii="Times New Roman" w:eastAsia="Times New Roman" w:hAnsi="Times New Roman" w:cs="Times New Roman"/>
+                <w:sz w:val="26"/>
+                <w:szCs w:val="26"/>
+              </w:rPr>
+              <w:t>maP</w:t>
+            </w:r>
+            <w:r>
+              <w:rPr>
+                <w:rFonts w:ascii="Times New Roman" w:eastAsia="Times New Roman" w:hAnsi="Times New Roman" w:cs="Times New Roman"/>
+                <w:sz w:val="26"/>
+                <w:szCs w:val="26"/>
+              </w:rPr>
+              <w:t>hong</w:t>
+            </w:r>
+          </w:p>
+        </w:tc>
+        <w:tc>
+          <w:tcPr>
+            <w:tcW w:w="2561" w:type="dxa"/>
+          </w:tcPr>
+          <w:p>
+            <w:pPr>
+              <w:spacing w:after="120"/>
+              <w:rPr>
+                <w:rFonts w:ascii="Times New Roman" w:hAnsi="Times New Roman" w:cs="Times New Roman"/>
+                <w:sz w:val="26"/>
+                <w:szCs w:val="26"/>
+              </w:rPr>
+            </w:pPr>
+            <w:r>
+              <w:rPr>
+                <w:rFonts w:ascii="Times New Roman" w:hAnsi="Times New Roman" w:cs="Times New Roman"/>
+                <w:sz w:val="26"/>
+                <w:szCs w:val="26"/>
+              </w:rPr>
+              <w:t>char(4)</w:t>
+            </w:r>
+          </w:p>
+        </w:tc>
+        <w:tc>
+          <w:tcPr>
+            <w:tcW w:w="2561" w:type="dxa"/>
+          </w:tcPr>
+          <w:p>
+            <w:pPr>
+              <w:spacing w:after="120"/>
+              <w:rPr>
+                <w:rFonts w:ascii="Times New Roman" w:hAnsi="Times New Roman" w:cs="Times New Roman"/>
+                <w:sz w:val="26"/>
+                <w:szCs w:val="26"/>
+              </w:rPr>
+            </w:pPr>
+          </w:p>
+        </w:tc>
+        <w:tc>
+          <w:tcPr>
+            <w:tcW w:w="2562" w:type="dxa"/>
+          </w:tcPr>
+          <w:p>
+            <w:pPr>
+              <w:spacing w:after="120"/>
+              <w:rPr>
+                <w:rFonts w:ascii="Times New Roman" w:hAnsi="Times New Roman" w:cs="Times New Roman"/>
+                <w:sz w:val="26"/>
+                <w:szCs w:val="26"/>
+              </w:rPr>
+            </w:pPr>
+          </w:p>
+        </w:tc>
+      </w:tr>
+      <w:tr>
+        <w:tc>
+          <w:tcPr>
+            <w:tcW w:w="2561" w:type="dxa"/>
+          </w:tcPr>
+          <w:p>
+            <w:pPr>
+              <w:spacing w:after="120"/>
+              <w:rPr>
+                <w:rFonts w:ascii="Times New Roman" w:hAnsi="Times New Roman" w:cs="Times New Roman"/>
+                <w:sz w:val="26"/>
+                <w:szCs w:val="26"/>
+              </w:rPr>
+            </w:pPr>
+            <w:r>
+              <w:rPr>
+                <w:rFonts w:ascii="Times New Roman" w:eastAsia="Times New Roman" w:hAnsi="Times New Roman" w:cs="Times New Roman"/>
+                <w:sz w:val="26"/>
+                <w:szCs w:val="26"/>
+              </w:rPr>
+              <w:t>maP</w:t>
+            </w:r>
+            <w:r>
+              <w:rPr>
+                <w:rFonts w:ascii="Times New Roman" w:eastAsia="Times New Roman" w:hAnsi="Times New Roman" w:cs="Times New Roman"/>
+                <w:sz w:val="26"/>
+                <w:szCs w:val="26"/>
+              </w:rPr>
+              <w:t>hieuDatPhong</w:t>
+            </w:r>
+          </w:p>
+        </w:tc>
+        <w:tc>
+          <w:tcPr>
+            <w:tcW w:w="2561" w:type="dxa"/>
+          </w:tcPr>
+          <w:p>
+            <w:pPr>
+              <w:spacing w:after="120"/>
+              <w:rPr>
+                <w:rFonts w:ascii="Times New Roman" w:hAnsi="Times New Roman" w:cs="Times New Roman"/>
+                <w:sz w:val="26"/>
+                <w:szCs w:val="26"/>
+              </w:rPr>
+            </w:pPr>
+            <w:r>
+              <w:rPr>
+                <w:rFonts w:ascii="Times New Roman" w:hAnsi="Times New Roman" w:cs="Times New Roman"/>
+                <w:sz w:val="26"/>
+                <w:szCs w:val="26"/>
+              </w:rPr>
+              <w:t>char(7)</w:t>
+            </w:r>
+          </w:p>
+        </w:tc>
+        <w:tc>
+          <w:tcPr>
+            <w:tcW w:w="2561" w:type="dxa"/>
+          </w:tcPr>
+          <w:p>
+            <w:pPr>
+              <w:spacing w:after="120"/>
+              <w:rPr>
+                <w:rFonts w:ascii="Times New Roman" w:hAnsi="Times New Roman" w:cs="Times New Roman"/>
+                <w:sz w:val="26"/>
+                <w:szCs w:val="26"/>
+              </w:rPr>
+            </w:pPr>
+          </w:p>
+        </w:tc>
+        <w:tc>
+          <w:tcPr>
+            <w:tcW w:w="2562" w:type="dxa"/>
+          </w:tcPr>
+          <w:p>
+            <w:pPr>
+              <w:spacing w:after="120"/>
+              <w:rPr>
+                <w:rFonts w:ascii="Times New Roman" w:hAnsi="Times New Roman" w:cs="Times New Roman"/>
+                <w:sz w:val="26"/>
+                <w:szCs w:val="26"/>
+              </w:rPr>
+            </w:pPr>
+          </w:p>
+        </w:tc>
+      </w:tr>
+      <w:tr>
+        <w:tc>
+          <w:tcPr>
+            <w:tcW w:w="2561" w:type="dxa"/>
+          </w:tcPr>
+          <w:p>
+            <w:pPr>
+              <w:spacing w:after="120"/>
+              <w:rPr>
+                <w:rFonts w:ascii="Times New Roman" w:hAnsi="Times New Roman" w:cs="Times New Roman"/>
+                <w:sz w:val="26"/>
+                <w:szCs w:val="26"/>
+              </w:rPr>
+            </w:pPr>
+            <w:r>
+              <w:rPr>
+                <w:rFonts w:ascii="Times New Roman" w:eastAsia="Times New Roman" w:hAnsi="Times New Roman" w:cs="Times New Roman"/>
+                <w:sz w:val="26"/>
+                <w:szCs w:val="26"/>
+              </w:rPr>
+              <w:t>thoiLuong</w:t>
+            </w:r>
+          </w:p>
+        </w:tc>
+        <w:tc>
+          <w:tcPr>
+            <w:tcW w:w="2561" w:type="dxa"/>
+          </w:tcPr>
+          <w:p>
+            <w:pPr>
+              <w:spacing w:after="120"/>
+              <w:rPr>
+                <w:rFonts w:ascii="Times New Roman" w:hAnsi="Times New Roman" w:cs="Times New Roman"/>
+                <w:sz w:val="26"/>
+                <w:szCs w:val="26"/>
+              </w:rPr>
+            </w:pPr>
+            <w:r>
+              <w:rPr>
+                <w:rFonts w:ascii="Times New Roman" w:hAnsi="Times New Roman" w:cs="Times New Roman"/>
+                <w:sz w:val="26"/>
+                <w:szCs w:val="26"/>
+              </w:rPr>
+              <w:t>int</w:t>
+            </w:r>
+          </w:p>
+        </w:tc>
+        <w:tc>
+          <w:tcPr>
+            <w:tcW w:w="2561" w:type="dxa"/>
+          </w:tcPr>
+          <w:p>
+            <w:pPr>
+              <w:spacing w:after="120"/>
+              <w:rPr>
+                <w:rFonts w:ascii="Times New Roman" w:hAnsi="Times New Roman" w:cs="Times New Roman"/>
+                <w:sz w:val="26"/>
+                <w:szCs w:val="26"/>
+              </w:rPr>
+            </w:pPr>
+          </w:p>
+        </w:tc>
+        <w:tc>
+          <w:tcPr>
+            <w:tcW w:w="2562" w:type="dxa"/>
+          </w:tcPr>
+          <w:p>
+            <w:pPr>
+              <w:spacing w:after="120"/>
+              <w:rPr>
+                <w:rFonts w:ascii="Times New Roman" w:hAnsi="Times New Roman" w:cs="Times New Roman"/>
+                <w:sz w:val="26"/>
+                <w:szCs w:val="26"/>
+              </w:rPr>
+            </w:pPr>
+            <w:r>
+              <w:rPr>
+                <w:rFonts w:ascii="Times New Roman" w:hAnsi="Times New Roman" w:cs="Times New Roman"/>
+                <w:sz w:val="26"/>
+                <w:szCs w:val="26"/>
+              </w:rPr>
+              <w:t>0</w:t>
+            </w:r>
+          </w:p>
+        </w:tc>
+      </w:tr>
+    </w:tbl>
+    <w:p>
+      <w:pPr>
+        <w:rPr>
+          <w:rFonts w:ascii="Times New Roman" w:hAnsi="Times New Roman" w:cs="Times New Roman"/>
+          <w:sz w:val="26"/>
+          <w:szCs w:val="26"/>
+        </w:rPr>
+      </w:pPr>
+    </w:p>
+    <w:p>
+      <w:pPr>
+        <w:rPr>
+          <w:rFonts w:ascii="Times New Roman" w:hAnsi="Times New Roman" w:cs="Times New Roman"/>
+          <w:sz w:val="26"/>
+          <w:szCs w:val="26"/>
+        </w:rPr>
+      </w:pPr>
+      <w:r>
+        <w:rPr>
+          <w:rFonts w:ascii="Times New Roman" w:hAnsi="Times New Roman" w:cs="Times New Roman"/>
+          <w:sz w:val="26"/>
+          <w:szCs w:val="26"/>
+        </w:rPr>
+        <w:tab/>
+        <w:t>2.2.1.</w:t>
+      </w:r>
+      <w:r>
+        <w:rPr>
+          <w:rFonts w:ascii="Times New Roman" w:hAnsi="Times New Roman" w:cs="Times New Roman"/>
+          <w:sz w:val="26"/>
+          <w:szCs w:val="26"/>
+        </w:rPr>
+        <w:t>5</w:t>
+      </w:r>
+      <w:r>
+        <w:rPr>
+          <w:rFonts w:ascii="Times New Roman" w:hAnsi="Times New Roman" w:cs="Times New Roman"/>
+          <w:sz w:val="26"/>
+          <w:szCs w:val="26"/>
+        </w:rPr>
+        <w:t xml:space="preserve">. Bảng </w:t>
+      </w:r>
+      <w:r>
+        <w:rPr>
+          <w:rFonts w:ascii="Times New Roman" w:hAnsi="Times New Roman" w:cs="Times New Roman"/>
+          <w:sz w:val="26"/>
+          <w:szCs w:val="26"/>
+        </w:rPr>
+        <w:t>Phong</w:t>
+      </w:r>
+    </w:p>
+    <w:tbl>
+      <w:tblPr>
+        <w:tblStyle w:val="TableGrid"/>
+        <w:tblW w:w="0" w:type="auto"/>
+        <w:tblLook w:val="04A0" w:firstRow="1" w:lastRow="0" w:firstColumn="1" w:lastColumn="0" w:noHBand="0" w:noVBand="1"/>
+      </w:tblPr>
+      <w:tblGrid>
+        <w:gridCol w:w="2561"/>
+        <w:gridCol w:w="2561"/>
+        <w:gridCol w:w="2561"/>
+        <w:gridCol w:w="2562"/>
+      </w:tblGrid>
+      <w:tr>
+        <w:tc>
+          <w:tcPr>
+            <w:tcW w:w="2561" w:type="dxa"/>
+          </w:tcPr>
+          <w:p>
+            <w:pPr>
+              <w:spacing w:after="120"/>
+              <w:rPr>
+                <w:rFonts w:ascii="Times New Roman" w:hAnsi="Times New Roman" w:cs="Times New Roman"/>
+                <w:sz w:val="26"/>
+                <w:szCs w:val="26"/>
+              </w:rPr>
+            </w:pPr>
+            <w:r>
+              <w:rPr>
+                <w:rFonts w:ascii="Times New Roman" w:hAnsi="Times New Roman" w:cs="Times New Roman"/>
+                <w:sz w:val="26"/>
+                <w:szCs w:val="26"/>
+              </w:rPr>
+              <w:t>Tên cột</w:t>
+            </w:r>
+          </w:p>
+        </w:tc>
+        <w:tc>
+          <w:tcPr>
+            <w:tcW w:w="2561" w:type="dxa"/>
+          </w:tcPr>
+          <w:p>
+            <w:pPr>
+              <w:spacing w:after="120"/>
+              <w:rPr>
+                <w:rFonts w:ascii="Times New Roman" w:hAnsi="Times New Roman" w:cs="Times New Roman"/>
+                <w:sz w:val="26"/>
+                <w:szCs w:val="26"/>
+              </w:rPr>
+            </w:pPr>
+            <w:r>
+              <w:rPr>
+                <w:rFonts w:ascii="Times New Roman" w:hAnsi="Times New Roman" w:cs="Times New Roman"/>
+                <w:sz w:val="26"/>
+                <w:szCs w:val="26"/>
+              </w:rPr>
+              <w:t>Kiểu dữ liệu</w:t>
+            </w:r>
+          </w:p>
+        </w:tc>
+        <w:tc>
+          <w:tcPr>
+            <w:tcW w:w="2561" w:type="dxa"/>
+          </w:tcPr>
+          <w:p>
+            <w:pPr>
+              <w:spacing w:after="120"/>
+              <w:rPr>
+                <w:rFonts w:ascii="Times New Roman" w:hAnsi="Times New Roman" w:cs="Times New Roman"/>
+                <w:sz w:val="26"/>
+                <w:szCs w:val="26"/>
+              </w:rPr>
+            </w:pPr>
+            <w:r>
+              <w:rPr>
+                <w:rFonts w:ascii="Times New Roman" w:hAnsi="Times New Roman" w:cs="Times New Roman"/>
+                <w:sz w:val="26"/>
+                <w:szCs w:val="26"/>
+              </w:rPr>
+              <w:t>Cho phép null</w:t>
+            </w:r>
+          </w:p>
+        </w:tc>
+        <w:tc>
+          <w:tcPr>
+            <w:tcW w:w="2562" w:type="dxa"/>
+          </w:tcPr>
+          <w:p>
+            <w:pPr>
+              <w:spacing w:after="120"/>
+              <w:rPr>
+                <w:rFonts w:ascii="Times New Roman" w:hAnsi="Times New Roman" w:cs="Times New Roman"/>
+                <w:sz w:val="26"/>
+                <w:szCs w:val="26"/>
+              </w:rPr>
+            </w:pPr>
+            <w:r>
+              <w:rPr>
+                <w:rFonts w:ascii="Times New Roman" w:hAnsi="Times New Roman" w:cs="Times New Roman"/>
+                <w:sz w:val="26"/>
+                <w:szCs w:val="26"/>
+              </w:rPr>
+              <w:t>Giá trị mặc định</w:t>
+            </w:r>
+          </w:p>
+        </w:tc>
+      </w:tr>
+      <w:tr>
+        <w:tc>
+          <w:tcPr>
+            <w:tcW w:w="2561" w:type="dxa"/>
+          </w:tcPr>
+          <w:p>
+            <w:pPr>
+              <w:spacing w:after="120"/>
+              <w:rPr>
+                <w:rFonts w:ascii="Times New Roman" w:hAnsi="Times New Roman" w:cs="Times New Roman"/>
+                <w:sz w:val="26"/>
+                <w:szCs w:val="26"/>
+              </w:rPr>
+            </w:pPr>
+            <w:r>
+              <w:rPr>
+                <w:rFonts w:ascii="Times New Roman" w:hAnsi="Times New Roman"/>
+                <w:sz w:val="26"/>
+                <w:szCs w:val="26"/>
+              </w:rPr>
+              <w:t>maPhong</w:t>
+            </w:r>
+          </w:p>
+        </w:tc>
+        <w:tc>
+          <w:tcPr>
+            <w:tcW w:w="2561" w:type="dxa"/>
+          </w:tcPr>
+          <w:p>
+            <w:pPr>
+              <w:spacing w:after="120"/>
+              <w:rPr>
+                <w:rFonts w:ascii="Times New Roman" w:hAnsi="Times New Roman" w:cs="Times New Roman"/>
+                <w:sz w:val="26"/>
+                <w:szCs w:val="26"/>
+              </w:rPr>
+            </w:pPr>
+            <w:r>
+              <w:rPr>
+                <w:rFonts w:ascii="Times New Roman" w:hAnsi="Times New Roman" w:cs="Times New Roman"/>
+                <w:sz w:val="26"/>
+                <w:szCs w:val="26"/>
+              </w:rPr>
+              <w:t>char(4)</w:t>
+            </w:r>
+          </w:p>
+        </w:tc>
+        <w:tc>
+          <w:tcPr>
+            <w:tcW w:w="2561" w:type="dxa"/>
+          </w:tcPr>
+          <w:p>
+            <w:pPr>
+              <w:spacing w:after="120"/>
+              <w:rPr>
+                <w:rFonts w:ascii="Times New Roman" w:hAnsi="Times New Roman" w:cs="Times New Roman"/>
+                <w:sz w:val="26"/>
+                <w:szCs w:val="26"/>
+              </w:rPr>
+            </w:pPr>
+          </w:p>
+        </w:tc>
+        <w:tc>
+          <w:tcPr>
+            <w:tcW w:w="2562" w:type="dxa"/>
+          </w:tcPr>
+          <w:p>
+            <w:pPr>
+              <w:spacing w:after="120"/>
+              <w:rPr>
+                <w:rFonts w:ascii="Times New Roman" w:hAnsi="Times New Roman" w:cs="Times New Roman"/>
+                <w:sz w:val="26"/>
+                <w:szCs w:val="26"/>
+              </w:rPr>
+            </w:pPr>
+          </w:p>
+        </w:tc>
+      </w:tr>
+      <w:tr>
+        <w:tc>
+          <w:tcPr>
+            <w:tcW w:w="2561" w:type="dxa"/>
+          </w:tcPr>
+          <w:p>
+            <w:pPr>
+              <w:spacing w:after="120"/>
+              <w:rPr>
+                <w:rFonts w:ascii="Times New Roman" w:hAnsi="Times New Roman" w:cs="Times New Roman"/>
+                <w:sz w:val="26"/>
+                <w:szCs w:val="26"/>
+              </w:rPr>
+            </w:pPr>
+            <w:r>
+              <w:rPr>
+                <w:rFonts w:ascii="Times New Roman" w:hAnsi="Times New Roman"/>
+                <w:sz w:val="26"/>
+                <w:szCs w:val="26"/>
+              </w:rPr>
+              <w:t>maLoaiPhong</w:t>
+            </w:r>
+          </w:p>
+        </w:tc>
+        <w:tc>
+          <w:tcPr>
+            <w:tcW w:w="2561" w:type="dxa"/>
+          </w:tcPr>
+          <w:p>
+            <w:pPr>
+              <w:spacing w:after="120"/>
+              <w:rPr>
+                <w:rFonts w:ascii="Times New Roman" w:hAnsi="Times New Roman" w:cs="Times New Roman"/>
+                <w:sz w:val="26"/>
+                <w:szCs w:val="26"/>
+              </w:rPr>
+            </w:pPr>
+            <w:r>
+              <w:rPr>
+                <w:rFonts w:ascii="Times New Roman" w:hAnsi="Times New Roman" w:cs="Times New Roman"/>
+                <w:sz w:val="26"/>
+                <w:szCs w:val="26"/>
+              </w:rPr>
+              <w:t>char(5)</w:t>
+            </w:r>
+          </w:p>
+        </w:tc>
+        <w:tc>
+          <w:tcPr>
+            <w:tcW w:w="2561" w:type="dxa"/>
+          </w:tcPr>
+          <w:p>
+            <w:pPr>
+              <w:spacing w:after="120"/>
+              <w:rPr>
+                <w:rFonts w:ascii="Times New Roman" w:hAnsi="Times New Roman" w:cs="Times New Roman"/>
+                <w:sz w:val="26"/>
+                <w:szCs w:val="26"/>
+              </w:rPr>
+            </w:pPr>
+          </w:p>
+        </w:tc>
+        <w:tc>
+          <w:tcPr>
+            <w:tcW w:w="2562" w:type="dxa"/>
+          </w:tcPr>
+          <w:p>
+            <w:pPr>
+              <w:spacing w:after="120"/>
+              <w:rPr>
+                <w:rFonts w:ascii="Times New Roman" w:hAnsi="Times New Roman" w:cs="Times New Roman"/>
+                <w:sz w:val="26"/>
+                <w:szCs w:val="26"/>
+              </w:rPr>
+            </w:pPr>
+          </w:p>
+        </w:tc>
+      </w:tr>
+      <w:tr>
+        <w:tc>
+          <w:tcPr>
+            <w:tcW w:w="2561" w:type="dxa"/>
+          </w:tcPr>
+          <w:p>
+            <w:pPr>
+              <w:spacing w:after="120"/>
+              <w:rPr>
+                <w:rFonts w:ascii="Times New Roman" w:hAnsi="Times New Roman" w:cs="Times New Roman"/>
+                <w:sz w:val="26"/>
+                <w:szCs w:val="26"/>
+              </w:rPr>
+            </w:pPr>
+            <w:r>
+              <w:rPr>
+                <w:rFonts w:ascii="Times New Roman" w:hAnsi="Times New Roman"/>
+                <w:sz w:val="26"/>
+                <w:szCs w:val="26"/>
+              </w:rPr>
+              <w:t>trangThai</w:t>
+            </w:r>
+          </w:p>
+        </w:tc>
+        <w:tc>
+          <w:tcPr>
+            <w:tcW w:w="2561" w:type="dxa"/>
+          </w:tcPr>
+          <w:p>
+            <w:pPr>
+              <w:spacing w:after="120"/>
+              <w:rPr>
+                <w:rFonts w:ascii="Times New Roman" w:hAnsi="Times New Roman" w:cs="Times New Roman"/>
+                <w:sz w:val="26"/>
+                <w:szCs w:val="26"/>
+              </w:rPr>
+            </w:pPr>
+            <w:r>
+              <w:rPr>
+                <w:rFonts w:ascii="Times New Roman" w:hAnsi="Times New Roman" w:cs="Times New Roman"/>
+                <w:sz w:val="26"/>
+                <w:szCs w:val="26"/>
+              </w:rPr>
+              <w:t>bit</w:t>
+            </w:r>
+          </w:p>
+        </w:tc>
+        <w:tc>
+          <w:tcPr>
+            <w:tcW w:w="2561" w:type="dxa"/>
+          </w:tcPr>
+          <w:p>
+            <w:pPr>
+              <w:spacing w:after="120"/>
+              <w:rPr>
+                <w:rFonts w:ascii="Times New Roman" w:hAnsi="Times New Roman" w:cs="Times New Roman"/>
+                <w:sz w:val="26"/>
+                <w:szCs w:val="26"/>
+              </w:rPr>
+            </w:pPr>
+          </w:p>
+        </w:tc>
+        <w:tc>
+          <w:tcPr>
+            <w:tcW w:w="2562" w:type="dxa"/>
+          </w:tcPr>
+          <w:p>
+            <w:pPr>
+              <w:spacing w:after="120"/>
+              <w:rPr>
+                <w:rFonts w:ascii="Times New Roman" w:hAnsi="Times New Roman" w:cs="Times New Roman"/>
+                <w:sz w:val="26"/>
+                <w:szCs w:val="26"/>
+              </w:rPr>
+            </w:pPr>
+            <w:r>
+              <w:rPr>
+                <w:rFonts w:ascii="Times New Roman" w:hAnsi="Times New Roman" w:cs="Times New Roman"/>
+                <w:sz w:val="26"/>
+                <w:szCs w:val="26"/>
+              </w:rPr>
+              <w:t>0</w:t>
+            </w:r>
+          </w:p>
+        </w:tc>
+      </w:tr>
+    </w:tbl>
+    <w:p>
+      <w:pPr>
+        <w:rPr>
+          <w:rFonts w:ascii="Times New Roman" w:hAnsi="Times New Roman" w:cs="Times New Roman"/>
+          <w:sz w:val="26"/>
+          <w:szCs w:val="26"/>
+        </w:rPr>
+      </w:pPr>
+    </w:p>
+    <w:p>
+      <w:pPr>
+        <w:rPr>
+          <w:rFonts w:ascii="Times New Roman" w:hAnsi="Times New Roman" w:cs="Times New Roman"/>
+          <w:sz w:val="26"/>
+          <w:szCs w:val="26"/>
+        </w:rPr>
+      </w:pPr>
+      <w:r>
+        <w:rPr>
+          <w:rFonts w:ascii="Times New Roman" w:hAnsi="Times New Roman" w:cs="Times New Roman"/>
+          <w:sz w:val="26"/>
+          <w:szCs w:val="26"/>
+        </w:rPr>
+        <w:tab/>
+        <w:t>2.2.1.</w:t>
+      </w:r>
+      <w:r>
+        <w:rPr>
+          <w:rFonts w:ascii="Times New Roman" w:hAnsi="Times New Roman" w:cs="Times New Roman"/>
+          <w:sz w:val="26"/>
+          <w:szCs w:val="26"/>
+        </w:rPr>
+        <w:t>6</w:t>
+      </w:r>
+      <w:r>
+        <w:rPr>
+          <w:rFonts w:ascii="Times New Roman" w:hAnsi="Times New Roman" w:cs="Times New Roman"/>
+          <w:sz w:val="26"/>
+          <w:szCs w:val="26"/>
+        </w:rPr>
+        <w:t xml:space="preserve">. Bảng </w:t>
+      </w:r>
+      <w:r>
+        <w:rPr>
+          <w:rFonts w:ascii="Times New Roman" w:hAnsi="Times New Roman" w:cs="Times New Roman"/>
+          <w:sz w:val="26"/>
+          <w:szCs w:val="26"/>
+        </w:rPr>
+        <w:t>LoaiPhong</w:t>
+      </w:r>
+    </w:p>
+    <w:tbl>
+      <w:tblPr>
+        <w:tblStyle w:val="TableGrid"/>
+        <w:tblW w:w="0" w:type="auto"/>
+        <w:tblLook w:val="04A0" w:firstRow="1" w:lastRow="0" w:firstColumn="1" w:lastColumn="0" w:noHBand="0" w:noVBand="1"/>
+      </w:tblPr>
+      <w:tblGrid>
+        <w:gridCol w:w="2561"/>
+        <w:gridCol w:w="2561"/>
+        <w:gridCol w:w="2561"/>
+        <w:gridCol w:w="2562"/>
+      </w:tblGrid>
+      <w:tr>
+        <w:tc>
+          <w:tcPr>
+            <w:tcW w:w="2561" w:type="dxa"/>
+          </w:tcPr>
+          <w:p>
+            <w:pPr>
+              <w:spacing w:after="120"/>
+              <w:rPr>
+                <w:rFonts w:ascii="Times New Roman" w:hAnsi="Times New Roman" w:cs="Times New Roman"/>
+                <w:sz w:val="26"/>
+                <w:szCs w:val="26"/>
+              </w:rPr>
+            </w:pPr>
+            <w:r>
+              <w:rPr>
+                <w:rFonts w:ascii="Times New Roman" w:hAnsi="Times New Roman" w:cs="Times New Roman"/>
+                <w:sz w:val="26"/>
+                <w:szCs w:val="26"/>
+              </w:rPr>
+              <w:t>Tên cột</w:t>
+            </w:r>
+          </w:p>
+        </w:tc>
+        <w:tc>
+          <w:tcPr>
+            <w:tcW w:w="2561" w:type="dxa"/>
+          </w:tcPr>
+          <w:p>
+            <w:pPr>
+              <w:spacing w:after="120"/>
+              <w:rPr>
+                <w:rFonts w:ascii="Times New Roman" w:hAnsi="Times New Roman" w:cs="Times New Roman"/>
+                <w:sz w:val="26"/>
+                <w:szCs w:val="26"/>
+              </w:rPr>
+            </w:pPr>
+            <w:r>
+              <w:rPr>
+                <w:rFonts w:ascii="Times New Roman" w:hAnsi="Times New Roman" w:cs="Times New Roman"/>
+                <w:sz w:val="26"/>
+                <w:szCs w:val="26"/>
+              </w:rPr>
+              <w:t>Kiểu dữ liệu</w:t>
+            </w:r>
+          </w:p>
+        </w:tc>
+        <w:tc>
+          <w:tcPr>
+            <w:tcW w:w="2561" w:type="dxa"/>
+          </w:tcPr>
+          <w:p>
+            <w:pPr>
+              <w:spacing w:after="120"/>
+              <w:rPr>
+                <w:rFonts w:ascii="Times New Roman" w:hAnsi="Times New Roman" w:cs="Times New Roman"/>
+                <w:sz w:val="26"/>
+                <w:szCs w:val="26"/>
+              </w:rPr>
+            </w:pPr>
+            <w:r>
+              <w:rPr>
+                <w:rFonts w:ascii="Times New Roman" w:hAnsi="Times New Roman" w:cs="Times New Roman"/>
+                <w:sz w:val="26"/>
+                <w:szCs w:val="26"/>
+              </w:rPr>
+              <w:t>Cho phép null</w:t>
+            </w:r>
+          </w:p>
+        </w:tc>
+        <w:tc>
+          <w:tcPr>
+            <w:tcW w:w="2562" w:type="dxa"/>
+          </w:tcPr>
+          <w:p>
+            <w:pPr>
+              <w:spacing w:after="120"/>
+              <w:rPr>
+                <w:rFonts w:ascii="Times New Roman" w:hAnsi="Times New Roman" w:cs="Times New Roman"/>
+                <w:sz w:val="26"/>
+                <w:szCs w:val="26"/>
+              </w:rPr>
+            </w:pPr>
+            <w:r>
+              <w:rPr>
+                <w:rFonts w:ascii="Times New Roman" w:hAnsi="Times New Roman" w:cs="Times New Roman"/>
+                <w:sz w:val="26"/>
+                <w:szCs w:val="26"/>
+              </w:rPr>
+              <w:t>Giá trị mặc định</w:t>
+            </w:r>
+          </w:p>
+        </w:tc>
+      </w:tr>
+      <w:tr>
+        <w:tc>
+          <w:tcPr>
+            <w:tcW w:w="2561" w:type="dxa"/>
+          </w:tcPr>
+          <w:p>
+            <w:pPr>
+              <w:spacing w:after="120"/>
+              <w:rPr>
+                <w:rFonts w:ascii="Times New Roman" w:hAnsi="Times New Roman" w:cs="Times New Roman"/>
+                <w:sz w:val="26"/>
+                <w:szCs w:val="26"/>
+              </w:rPr>
+            </w:pPr>
+            <w:r>
+              <w:rPr>
+                <w:rFonts w:ascii="Times New Roman" w:hAnsi="Times New Roman"/>
+                <w:sz w:val="26"/>
+                <w:szCs w:val="26"/>
+              </w:rPr>
+              <w:t>maLoaiPhong</w:t>
+            </w:r>
+          </w:p>
+        </w:tc>
+        <w:tc>
+          <w:tcPr>
+            <w:tcW w:w="2561" w:type="dxa"/>
+          </w:tcPr>
+          <w:p>
+            <w:pPr>
+              <w:spacing w:after="120"/>
+              <w:rPr>
+                <w:rFonts w:ascii="Times New Roman" w:hAnsi="Times New Roman" w:cs="Times New Roman"/>
+                <w:sz w:val="26"/>
+                <w:szCs w:val="26"/>
+              </w:rPr>
+            </w:pPr>
+            <w:r>
+              <w:rPr>
+                <w:rFonts w:ascii="Times New Roman" w:hAnsi="Times New Roman" w:cs="Times New Roman"/>
+                <w:sz w:val="26"/>
+                <w:szCs w:val="26"/>
+              </w:rPr>
+              <w:t>char(5)</w:t>
+            </w:r>
+          </w:p>
+        </w:tc>
+        <w:tc>
+          <w:tcPr>
+            <w:tcW w:w="2561" w:type="dxa"/>
+          </w:tcPr>
+          <w:p>
+            <w:pPr>
+              <w:spacing w:after="120"/>
+              <w:rPr>
+                <w:rFonts w:ascii="Times New Roman" w:hAnsi="Times New Roman" w:cs="Times New Roman"/>
+                <w:sz w:val="26"/>
+                <w:szCs w:val="26"/>
+              </w:rPr>
+            </w:pPr>
+          </w:p>
+        </w:tc>
+        <w:tc>
+          <w:tcPr>
+            <w:tcW w:w="2562" w:type="dxa"/>
+          </w:tcPr>
+          <w:p>
+            <w:pPr>
+              <w:spacing w:after="120"/>
+              <w:rPr>
+                <w:rFonts w:ascii="Times New Roman" w:hAnsi="Times New Roman" w:cs="Times New Roman"/>
+                <w:sz w:val="26"/>
+                <w:szCs w:val="26"/>
+              </w:rPr>
+            </w:pPr>
+          </w:p>
+        </w:tc>
+      </w:tr>
+      <w:tr>
+        <w:tc>
+          <w:tcPr>
+            <w:tcW w:w="2561" w:type="dxa"/>
+          </w:tcPr>
+          <w:p>
+            <w:pPr>
+              <w:spacing w:after="120"/>
+              <w:rPr>
+                <w:rFonts w:ascii="Times New Roman" w:hAnsi="Times New Roman" w:cs="Times New Roman"/>
+                <w:sz w:val="26"/>
+                <w:szCs w:val="26"/>
+              </w:rPr>
+            </w:pPr>
+            <w:r>
+              <w:rPr>
+                <w:rFonts w:ascii="Times New Roman" w:hAnsi="Times New Roman"/>
+                <w:sz w:val="26"/>
+                <w:szCs w:val="26"/>
+              </w:rPr>
+              <w:t>tenLoaiPhong</w:t>
+            </w:r>
+          </w:p>
+        </w:tc>
+        <w:tc>
+          <w:tcPr>
+            <w:tcW w:w="2561" w:type="dxa"/>
+          </w:tcPr>
+          <w:p>
+            <w:pPr>
+              <w:spacing w:after="120"/>
+              <w:rPr>
+                <w:rFonts w:ascii="Times New Roman" w:hAnsi="Times New Roman" w:cs="Times New Roman"/>
+                <w:sz w:val="26"/>
+                <w:szCs w:val="26"/>
+              </w:rPr>
+            </w:pPr>
+            <w:r>
+              <w:rPr>
+                <w:rFonts w:ascii="Times New Roman" w:hAnsi="Times New Roman" w:cs="Times New Roman"/>
+                <w:sz w:val="26"/>
+                <w:szCs w:val="26"/>
+              </w:rPr>
+              <w:t>nvarchar(30)</w:t>
+            </w:r>
+          </w:p>
+        </w:tc>
+        <w:tc>
+          <w:tcPr>
+            <w:tcW w:w="2561" w:type="dxa"/>
+          </w:tcPr>
+          <w:p>
+            <w:pPr>
+              <w:spacing w:after="120"/>
+              <w:rPr>
+                <w:rFonts w:ascii="Times New Roman" w:hAnsi="Times New Roman" w:cs="Times New Roman"/>
+                <w:sz w:val="26"/>
+                <w:szCs w:val="26"/>
+              </w:rPr>
+            </w:pPr>
+          </w:p>
+        </w:tc>
+        <w:tc>
+          <w:tcPr>
+            <w:tcW w:w="2562" w:type="dxa"/>
+          </w:tcPr>
+          <w:p>
+            <w:pPr>
+              <w:spacing w:after="120"/>
+              <w:rPr>
+                <w:rFonts w:ascii="Times New Roman" w:hAnsi="Times New Roman" w:cs="Times New Roman"/>
+                <w:sz w:val="26"/>
+                <w:szCs w:val="26"/>
+              </w:rPr>
+            </w:pPr>
+          </w:p>
+        </w:tc>
+      </w:tr>
+      <w:tr>
+        <w:tc>
+          <w:tcPr>
+            <w:tcW w:w="2561" w:type="dxa"/>
+          </w:tcPr>
+          <w:p>
+            <w:pPr>
+              <w:spacing w:after="120"/>
+              <w:rPr>
+                <w:rFonts w:ascii="Times New Roman" w:hAnsi="Times New Roman" w:cs="Times New Roman"/>
+                <w:sz w:val="26"/>
+                <w:szCs w:val="26"/>
+              </w:rPr>
+            </w:pPr>
+            <w:r>
+              <w:rPr>
+                <w:rFonts w:ascii="Times New Roman" w:hAnsi="Times New Roman"/>
+                <w:sz w:val="26"/>
+                <w:szCs w:val="26"/>
+              </w:rPr>
+              <w:t>kichThuoc</w:t>
+            </w:r>
+          </w:p>
+        </w:tc>
+        <w:tc>
+          <w:tcPr>
+            <w:tcW w:w="2561" w:type="dxa"/>
+          </w:tcPr>
+          <w:p>
+            <w:pPr>
+              <w:spacing w:after="120"/>
+              <w:rPr>
+                <w:rFonts w:ascii="Times New Roman" w:hAnsi="Times New Roman" w:cs="Times New Roman"/>
+                <w:sz w:val="26"/>
+                <w:szCs w:val="26"/>
+              </w:rPr>
+            </w:pPr>
+            <w:r>
+              <w:rPr>
+                <w:rFonts w:ascii="Times New Roman" w:hAnsi="Times New Roman" w:cs="Times New Roman"/>
+                <w:sz w:val="26"/>
+                <w:szCs w:val="26"/>
+              </w:rPr>
+              <w:t>int</w:t>
+            </w:r>
+          </w:p>
+        </w:tc>
+        <w:tc>
+          <w:tcPr>
+            <w:tcW w:w="2561" w:type="dxa"/>
+          </w:tcPr>
+          <w:p>
+            <w:pPr>
+              <w:spacing w:after="120"/>
+              <w:rPr>
+                <w:rFonts w:ascii="Times New Roman" w:hAnsi="Times New Roman" w:cs="Times New Roman"/>
+                <w:sz w:val="26"/>
+                <w:szCs w:val="26"/>
+              </w:rPr>
+            </w:pPr>
+          </w:p>
+        </w:tc>
+        <w:tc>
+          <w:tcPr>
+            <w:tcW w:w="2562" w:type="dxa"/>
+          </w:tcPr>
+          <w:p>
+            <w:pPr>
+              <w:spacing w:after="120"/>
+              <w:rPr>
+                <w:rFonts w:ascii="Times New Roman" w:hAnsi="Times New Roman" w:cs="Times New Roman"/>
+                <w:sz w:val="26"/>
+                <w:szCs w:val="26"/>
+              </w:rPr>
+            </w:pPr>
+            <w:r>
+              <w:rPr>
+                <w:rFonts w:ascii="Times New Roman" w:hAnsi="Times New Roman" w:cs="Times New Roman"/>
+                <w:sz w:val="26"/>
+                <w:szCs w:val="26"/>
+              </w:rPr>
+              <w:t>0</w:t>
+            </w:r>
+          </w:p>
+        </w:tc>
+      </w:tr>
+      <w:tr>
+        <w:tc>
+          <w:tcPr>
+            <w:tcW w:w="2561" w:type="dxa"/>
+          </w:tcPr>
+          <w:p>
+            <w:pPr>
+              <w:spacing w:after="120"/>
+              <w:rPr>
+                <w:rFonts w:ascii="Times New Roman" w:hAnsi="Times New Roman" w:cs="Times New Roman"/>
+                <w:sz w:val="26"/>
+                <w:szCs w:val="26"/>
+              </w:rPr>
+            </w:pPr>
+            <w:r>
+              <w:rPr>
+                <w:rFonts w:ascii="Times New Roman" w:hAnsi="Times New Roman"/>
+                <w:sz w:val="26"/>
+                <w:szCs w:val="26"/>
+              </w:rPr>
+              <w:lastRenderedPageBreak/>
+              <w:t>phuPhi</w:t>
+            </w:r>
+          </w:p>
+        </w:tc>
+        <w:tc>
+          <w:tcPr>
+            <w:tcW w:w="2561" w:type="dxa"/>
+          </w:tcPr>
+          <w:p>
+            <w:pPr>
+              <w:spacing w:after="120"/>
+              <w:rPr>
+                <w:rFonts w:ascii="Times New Roman" w:hAnsi="Times New Roman" w:cs="Times New Roman"/>
+                <w:sz w:val="26"/>
+                <w:szCs w:val="26"/>
+              </w:rPr>
+            </w:pPr>
+            <w:r>
+              <w:rPr>
+                <w:rFonts w:ascii="Times New Roman" w:hAnsi="Times New Roman" w:cs="Times New Roman"/>
+                <w:sz w:val="26"/>
+                <w:szCs w:val="26"/>
+              </w:rPr>
+              <w:t>money</w:t>
+            </w:r>
+          </w:p>
+        </w:tc>
+        <w:tc>
+          <w:tcPr>
+            <w:tcW w:w="2561" w:type="dxa"/>
+          </w:tcPr>
+          <w:p>
+            <w:pPr>
+              <w:spacing w:after="120"/>
+              <w:rPr>
+                <w:rFonts w:ascii="Times New Roman" w:hAnsi="Times New Roman" w:cs="Times New Roman"/>
+                <w:sz w:val="26"/>
+                <w:szCs w:val="26"/>
+              </w:rPr>
+            </w:pPr>
+          </w:p>
+        </w:tc>
+        <w:tc>
+          <w:tcPr>
+            <w:tcW w:w="2562" w:type="dxa"/>
+          </w:tcPr>
+          <w:p>
+            <w:pPr>
+              <w:spacing w:after="120"/>
+              <w:rPr>
+                <w:rFonts w:ascii="Times New Roman" w:hAnsi="Times New Roman" w:cs="Times New Roman"/>
+                <w:sz w:val="26"/>
+                <w:szCs w:val="26"/>
+              </w:rPr>
+            </w:pPr>
+            <w:r>
+              <w:rPr>
+                <w:rFonts w:ascii="Times New Roman" w:hAnsi="Times New Roman" w:cs="Times New Roman"/>
+                <w:sz w:val="26"/>
+                <w:szCs w:val="26"/>
+              </w:rPr>
+              <w:t>0</w:t>
+            </w:r>
+          </w:p>
+        </w:tc>
+      </w:tr>
+    </w:tbl>
+    <w:p>
+      <w:pPr>
+        <w:rPr>
+          <w:rFonts w:ascii="Times New Roman" w:hAnsi="Times New Roman" w:cs="Times New Roman"/>
+          <w:sz w:val="26"/>
+          <w:szCs w:val="26"/>
+        </w:rPr>
+      </w:pPr>
+    </w:p>
+    <w:p>
+      <w:pPr>
+        <w:rPr>
+          <w:rFonts w:ascii="Times New Roman" w:hAnsi="Times New Roman" w:cs="Times New Roman"/>
+          <w:sz w:val="26"/>
+          <w:szCs w:val="26"/>
+        </w:rPr>
+      </w:pPr>
+      <w:r>
+        <w:rPr>
+          <w:rFonts w:ascii="Times New Roman" w:hAnsi="Times New Roman" w:cs="Times New Roman"/>
+          <w:sz w:val="26"/>
+          <w:szCs w:val="26"/>
+        </w:rPr>
+        <w:tab/>
+        <w:t>2.2.1.</w:t>
+      </w:r>
+      <w:r>
+        <w:rPr>
+          <w:rFonts w:ascii="Times New Roman" w:hAnsi="Times New Roman" w:cs="Times New Roman"/>
+          <w:sz w:val="26"/>
+          <w:szCs w:val="26"/>
+        </w:rPr>
+        <w:t>7</w:t>
+      </w:r>
+      <w:r>
+        <w:rPr>
+          <w:rFonts w:ascii="Times New Roman" w:hAnsi="Times New Roman" w:cs="Times New Roman"/>
+          <w:sz w:val="26"/>
+          <w:szCs w:val="26"/>
+        </w:rPr>
+        <w:t xml:space="preserve">. Bảng </w:t>
+      </w:r>
+      <w:r>
+        <w:rPr>
+          <w:rFonts w:ascii="Times New Roman" w:hAnsi="Times New Roman" w:cs="Times New Roman"/>
+          <w:sz w:val="26"/>
+          <w:szCs w:val="26"/>
+        </w:rPr>
+        <w:t>ChiTietDichVu</w:t>
+      </w:r>
+    </w:p>
+    <w:tbl>
+      <w:tblPr>
+        <w:tblStyle w:val="TableGrid"/>
+        <w:tblW w:w="0" w:type="auto"/>
+        <w:tblLook w:val="04A0" w:firstRow="1" w:lastRow="0" w:firstColumn="1" w:lastColumn="0" w:noHBand="0" w:noVBand="1"/>
+      </w:tblPr>
+      <w:tblGrid>
+        <w:gridCol w:w="2561"/>
+        <w:gridCol w:w="2561"/>
+        <w:gridCol w:w="2561"/>
+        <w:gridCol w:w="2562"/>
+      </w:tblGrid>
+      <w:tr>
+        <w:tc>
+          <w:tcPr>
+            <w:tcW w:w="2561" w:type="dxa"/>
+          </w:tcPr>
+          <w:p>
+            <w:pPr>
+              <w:spacing w:after="120"/>
+              <w:rPr>
+                <w:rFonts w:ascii="Times New Roman" w:hAnsi="Times New Roman" w:cs="Times New Roman"/>
+                <w:sz w:val="26"/>
+                <w:szCs w:val="26"/>
+              </w:rPr>
+            </w:pPr>
+            <w:r>
+              <w:rPr>
+                <w:rFonts w:ascii="Times New Roman" w:hAnsi="Times New Roman" w:cs="Times New Roman"/>
+                <w:sz w:val="26"/>
+                <w:szCs w:val="26"/>
+              </w:rPr>
+              <w:t>Tên cột</w:t>
+            </w:r>
+          </w:p>
+        </w:tc>
+        <w:tc>
+          <w:tcPr>
+            <w:tcW w:w="2561" w:type="dxa"/>
+          </w:tcPr>
+          <w:p>
+            <w:pPr>
+              <w:spacing w:after="120"/>
+              <w:rPr>
+                <w:rFonts w:ascii="Times New Roman" w:hAnsi="Times New Roman" w:cs="Times New Roman"/>
+                <w:sz w:val="26"/>
+                <w:szCs w:val="26"/>
+              </w:rPr>
+            </w:pPr>
+            <w:r>
+              <w:rPr>
+                <w:rFonts w:ascii="Times New Roman" w:hAnsi="Times New Roman" w:cs="Times New Roman"/>
+                <w:sz w:val="26"/>
+                <w:szCs w:val="26"/>
+              </w:rPr>
+              <w:t>Kiểu dữ liệu</w:t>
+            </w:r>
+          </w:p>
+        </w:tc>
+        <w:tc>
+          <w:tcPr>
+            <w:tcW w:w="2561" w:type="dxa"/>
+          </w:tcPr>
+          <w:p>
+            <w:pPr>
+              <w:spacing w:after="120"/>
+              <w:rPr>
+                <w:rFonts w:ascii="Times New Roman" w:hAnsi="Times New Roman" w:cs="Times New Roman"/>
+                <w:sz w:val="26"/>
+                <w:szCs w:val="26"/>
+              </w:rPr>
+            </w:pPr>
+            <w:r>
+              <w:rPr>
+                <w:rFonts w:ascii="Times New Roman" w:hAnsi="Times New Roman" w:cs="Times New Roman"/>
+                <w:sz w:val="26"/>
+                <w:szCs w:val="26"/>
+              </w:rPr>
+              <w:t>Cho phép null</w:t>
+            </w:r>
+          </w:p>
+        </w:tc>
+        <w:tc>
+          <w:tcPr>
+            <w:tcW w:w="2562" w:type="dxa"/>
+          </w:tcPr>
+          <w:p>
+            <w:pPr>
+              <w:spacing w:after="120"/>
+              <w:rPr>
+                <w:rFonts w:ascii="Times New Roman" w:hAnsi="Times New Roman" w:cs="Times New Roman"/>
+                <w:sz w:val="26"/>
+                <w:szCs w:val="26"/>
+              </w:rPr>
+            </w:pPr>
+            <w:r>
+              <w:rPr>
+                <w:rFonts w:ascii="Times New Roman" w:hAnsi="Times New Roman" w:cs="Times New Roman"/>
+                <w:sz w:val="26"/>
+                <w:szCs w:val="26"/>
+              </w:rPr>
+              <w:t>Giá trị mặc định</w:t>
+            </w:r>
+          </w:p>
+        </w:tc>
+      </w:tr>
+      <w:tr>
+        <w:tc>
+          <w:tcPr>
+            <w:tcW w:w="2561" w:type="dxa"/>
+          </w:tcPr>
+          <w:p>
+            <w:pPr>
+              <w:spacing w:after="120"/>
+              <w:rPr>
+                <w:rFonts w:ascii="Times New Roman" w:hAnsi="Times New Roman" w:cs="Times New Roman"/>
+                <w:sz w:val="26"/>
+                <w:szCs w:val="26"/>
+              </w:rPr>
+            </w:pPr>
+            <w:r>
+              <w:rPr>
+                <w:rFonts w:ascii="Times New Roman" w:hAnsi="Times New Roman"/>
+                <w:sz w:val="26"/>
+                <w:szCs w:val="26"/>
+              </w:rPr>
+              <w:t>maP</w:t>
+            </w:r>
+            <w:r>
+              <w:rPr>
+                <w:rFonts w:ascii="Times New Roman" w:hAnsi="Times New Roman"/>
+                <w:sz w:val="26"/>
+                <w:szCs w:val="26"/>
+              </w:rPr>
+              <w:t>hieuDatPhong</w:t>
+            </w:r>
+          </w:p>
+        </w:tc>
+        <w:tc>
+          <w:tcPr>
+            <w:tcW w:w="2561" w:type="dxa"/>
+          </w:tcPr>
+          <w:p>
+            <w:pPr>
+              <w:spacing w:after="120"/>
+              <w:rPr>
+                <w:rFonts w:ascii="Times New Roman" w:hAnsi="Times New Roman" w:cs="Times New Roman"/>
+                <w:sz w:val="26"/>
+                <w:szCs w:val="26"/>
+              </w:rPr>
+            </w:pPr>
+            <w:r>
+              <w:rPr>
+                <w:rFonts w:ascii="Times New Roman" w:hAnsi="Times New Roman" w:cs="Times New Roman"/>
+                <w:sz w:val="26"/>
+                <w:szCs w:val="26"/>
+              </w:rPr>
+              <w:t>char(7)</w:t>
+            </w:r>
+          </w:p>
+        </w:tc>
+        <w:tc>
+          <w:tcPr>
+            <w:tcW w:w="2561" w:type="dxa"/>
+          </w:tcPr>
+          <w:p>
+            <w:pPr>
+              <w:spacing w:after="120"/>
+              <w:rPr>
+                <w:rFonts w:ascii="Times New Roman" w:hAnsi="Times New Roman" w:cs="Times New Roman"/>
+                <w:sz w:val="26"/>
+                <w:szCs w:val="26"/>
+              </w:rPr>
+            </w:pPr>
+          </w:p>
+        </w:tc>
+        <w:tc>
+          <w:tcPr>
+            <w:tcW w:w="2562" w:type="dxa"/>
+          </w:tcPr>
+          <w:p>
+            <w:pPr>
+              <w:spacing w:after="120"/>
+              <w:rPr>
+                <w:rFonts w:ascii="Times New Roman" w:hAnsi="Times New Roman" w:cs="Times New Roman"/>
+                <w:sz w:val="26"/>
+                <w:szCs w:val="26"/>
+              </w:rPr>
+            </w:pPr>
+          </w:p>
+        </w:tc>
+      </w:tr>
+      <w:tr>
+        <w:tc>
+          <w:tcPr>
+            <w:tcW w:w="2561" w:type="dxa"/>
+          </w:tcPr>
+          <w:p>
+            <w:pPr>
+              <w:spacing w:after="120"/>
+              <w:rPr>
+                <w:rFonts w:ascii="Times New Roman" w:hAnsi="Times New Roman" w:cs="Times New Roman"/>
+                <w:sz w:val="26"/>
+                <w:szCs w:val="26"/>
+              </w:rPr>
+            </w:pPr>
+            <w:r>
+              <w:rPr>
+                <w:rFonts w:ascii="Times New Roman" w:hAnsi="Times New Roman"/>
+                <w:sz w:val="26"/>
+                <w:szCs w:val="26"/>
+              </w:rPr>
+              <w:t>maHangHoa</w:t>
+            </w:r>
+          </w:p>
+        </w:tc>
+        <w:tc>
+          <w:tcPr>
+            <w:tcW w:w="2561" w:type="dxa"/>
+          </w:tcPr>
+          <w:p>
+            <w:pPr>
+              <w:spacing w:after="120"/>
+              <w:rPr>
+                <w:rFonts w:ascii="Times New Roman" w:hAnsi="Times New Roman" w:cs="Times New Roman"/>
+                <w:sz w:val="26"/>
+                <w:szCs w:val="26"/>
+              </w:rPr>
+            </w:pPr>
+            <w:r>
+              <w:rPr>
+                <w:rFonts w:ascii="Times New Roman" w:hAnsi="Times New Roman" w:cs="Times New Roman"/>
+                <w:sz w:val="26"/>
+                <w:szCs w:val="26"/>
+              </w:rPr>
+              <w:t>char(5)</w:t>
+            </w:r>
+          </w:p>
+        </w:tc>
+        <w:tc>
+          <w:tcPr>
+            <w:tcW w:w="2561" w:type="dxa"/>
+          </w:tcPr>
+          <w:p>
+            <w:pPr>
+              <w:spacing w:after="120"/>
+              <w:rPr>
+                <w:rFonts w:ascii="Times New Roman" w:hAnsi="Times New Roman" w:cs="Times New Roman"/>
+                <w:sz w:val="26"/>
+                <w:szCs w:val="26"/>
+              </w:rPr>
+            </w:pPr>
+          </w:p>
+        </w:tc>
+        <w:tc>
+          <w:tcPr>
+            <w:tcW w:w="2562" w:type="dxa"/>
+          </w:tcPr>
+          <w:p>
+            <w:pPr>
+              <w:spacing w:after="120"/>
+              <w:rPr>
+                <w:rFonts w:ascii="Times New Roman" w:hAnsi="Times New Roman" w:cs="Times New Roman"/>
+                <w:sz w:val="26"/>
+                <w:szCs w:val="26"/>
+              </w:rPr>
+            </w:pPr>
+          </w:p>
+        </w:tc>
+      </w:tr>
+      <w:tr>
+        <w:tc>
+          <w:tcPr>
+            <w:tcW w:w="2561" w:type="dxa"/>
+          </w:tcPr>
+          <w:p>
+            <w:pPr>
+              <w:spacing w:after="120"/>
+              <w:rPr>
+                <w:rFonts w:ascii="Times New Roman" w:hAnsi="Times New Roman" w:cs="Times New Roman"/>
+                <w:sz w:val="26"/>
+                <w:szCs w:val="26"/>
+              </w:rPr>
+            </w:pPr>
+            <w:r>
+              <w:rPr>
+                <w:rFonts w:ascii="Times New Roman" w:hAnsi="Times New Roman"/>
+                <w:sz w:val="26"/>
+                <w:szCs w:val="26"/>
+              </w:rPr>
+              <w:t>soLuong</w:t>
+            </w:r>
+          </w:p>
+        </w:tc>
+        <w:tc>
+          <w:tcPr>
+            <w:tcW w:w="2561" w:type="dxa"/>
+          </w:tcPr>
+          <w:p>
+            <w:pPr>
+              <w:spacing w:after="120"/>
+              <w:rPr>
+                <w:rFonts w:ascii="Times New Roman" w:hAnsi="Times New Roman" w:cs="Times New Roman"/>
+                <w:sz w:val="26"/>
+                <w:szCs w:val="26"/>
+              </w:rPr>
+            </w:pPr>
+            <w:r>
+              <w:rPr>
+                <w:rFonts w:ascii="Times New Roman" w:hAnsi="Times New Roman" w:cs="Times New Roman"/>
+                <w:sz w:val="26"/>
+                <w:szCs w:val="26"/>
+              </w:rPr>
+              <w:t>int</w:t>
+            </w:r>
+          </w:p>
+        </w:tc>
+        <w:tc>
+          <w:tcPr>
+            <w:tcW w:w="2561" w:type="dxa"/>
+          </w:tcPr>
+          <w:p>
+            <w:pPr>
+              <w:spacing w:after="120"/>
+              <w:rPr>
+                <w:rFonts w:ascii="Times New Roman" w:hAnsi="Times New Roman" w:cs="Times New Roman"/>
+                <w:sz w:val="26"/>
+                <w:szCs w:val="26"/>
+              </w:rPr>
+            </w:pPr>
+          </w:p>
+        </w:tc>
+        <w:tc>
+          <w:tcPr>
+            <w:tcW w:w="2562" w:type="dxa"/>
+          </w:tcPr>
+          <w:p>
+            <w:pPr>
+              <w:spacing w:after="120"/>
+              <w:rPr>
+                <w:rFonts w:ascii="Times New Roman" w:hAnsi="Times New Roman" w:cs="Times New Roman"/>
+                <w:sz w:val="26"/>
+                <w:szCs w:val="26"/>
+              </w:rPr>
+            </w:pPr>
+            <w:r>
+              <w:rPr>
+                <w:rFonts w:ascii="Times New Roman" w:hAnsi="Times New Roman" w:cs="Times New Roman"/>
+                <w:sz w:val="26"/>
+                <w:szCs w:val="26"/>
+              </w:rPr>
+              <w:t>0</w:t>
+            </w:r>
+          </w:p>
+        </w:tc>
+      </w:tr>
+    </w:tbl>
+    <w:p>
+      <w:pPr>
+        <w:rPr>
+          <w:rFonts w:ascii="Times New Roman" w:hAnsi="Times New Roman" w:cs="Times New Roman"/>
+          <w:sz w:val="26"/>
+          <w:szCs w:val="26"/>
+        </w:rPr>
+      </w:pPr>
+    </w:p>
+    <w:p>
+      <w:pPr>
+        <w:rPr>
+          <w:rFonts w:ascii="Times New Roman" w:hAnsi="Times New Roman" w:cs="Times New Roman"/>
+          <w:sz w:val="26"/>
+          <w:szCs w:val="26"/>
+        </w:rPr>
+      </w:pPr>
+      <w:r>
+        <w:rPr>
+          <w:rFonts w:ascii="Times New Roman" w:hAnsi="Times New Roman" w:cs="Times New Roman"/>
+          <w:sz w:val="26"/>
+          <w:szCs w:val="26"/>
+        </w:rPr>
+        <w:tab/>
+        <w:t>2.2.1.</w:t>
+      </w:r>
+      <w:r>
+        <w:rPr>
+          <w:rFonts w:ascii="Times New Roman" w:hAnsi="Times New Roman" w:cs="Times New Roman"/>
+          <w:sz w:val="26"/>
+          <w:szCs w:val="26"/>
+        </w:rPr>
+        <w:t>8</w:t>
+      </w:r>
+      <w:r>
+        <w:rPr>
+          <w:rFonts w:ascii="Times New Roman" w:hAnsi="Times New Roman" w:cs="Times New Roman"/>
+          <w:sz w:val="26"/>
+          <w:szCs w:val="26"/>
+        </w:rPr>
+        <w:t xml:space="preserve">. Bảng </w:t>
+      </w:r>
+      <w:r>
+        <w:rPr>
+          <w:rFonts w:ascii="Times New Roman" w:hAnsi="Times New Roman" w:cs="Times New Roman"/>
+          <w:sz w:val="26"/>
+          <w:szCs w:val="26"/>
+        </w:rPr>
+        <w:t>HangHoa</w:t>
+      </w:r>
+    </w:p>
+    <w:tbl>
+      <w:tblPr>
+        <w:tblStyle w:val="TableGrid"/>
+        <w:tblW w:w="0" w:type="auto"/>
+        <w:tblLook w:val="04A0" w:firstRow="1" w:lastRow="0" w:firstColumn="1" w:lastColumn="0" w:noHBand="0" w:noVBand="1"/>
+      </w:tblPr>
+      <w:tblGrid>
+        <w:gridCol w:w="2561"/>
+        <w:gridCol w:w="2561"/>
+        <w:gridCol w:w="2561"/>
+        <w:gridCol w:w="2562"/>
+      </w:tblGrid>
+      <w:tr>
+        <w:tc>
+          <w:tcPr>
+            <w:tcW w:w="2561" w:type="dxa"/>
+          </w:tcPr>
+          <w:p>
+            <w:pPr>
+              <w:spacing w:after="120"/>
+              <w:rPr>
+                <w:rFonts w:ascii="Times New Roman" w:hAnsi="Times New Roman" w:cs="Times New Roman"/>
+                <w:sz w:val="26"/>
+                <w:szCs w:val="26"/>
+              </w:rPr>
+            </w:pPr>
+            <w:r>
+              <w:rPr>
+                <w:rFonts w:ascii="Times New Roman" w:hAnsi="Times New Roman" w:cs="Times New Roman"/>
+                <w:sz w:val="26"/>
+                <w:szCs w:val="26"/>
+              </w:rPr>
+              <w:t>Tên cột</w:t>
+            </w:r>
+          </w:p>
+        </w:tc>
+        <w:tc>
+          <w:tcPr>
+            <w:tcW w:w="2561" w:type="dxa"/>
+          </w:tcPr>
+          <w:p>
+            <w:pPr>
+              <w:spacing w:after="120"/>
+              <w:rPr>
+                <w:rFonts w:ascii="Times New Roman" w:hAnsi="Times New Roman" w:cs="Times New Roman"/>
+                <w:sz w:val="26"/>
+                <w:szCs w:val="26"/>
+              </w:rPr>
+            </w:pPr>
+            <w:r>
+              <w:rPr>
+                <w:rFonts w:ascii="Times New Roman" w:hAnsi="Times New Roman" w:cs="Times New Roman"/>
+                <w:sz w:val="26"/>
+                <w:szCs w:val="26"/>
+              </w:rPr>
+              <w:t>Kiểu dữ liệu</w:t>
+            </w:r>
+          </w:p>
+        </w:tc>
+        <w:tc>
+          <w:tcPr>
+            <w:tcW w:w="2561" w:type="dxa"/>
+          </w:tcPr>
+          <w:p>
+            <w:pPr>
+              <w:spacing w:after="120"/>
+              <w:rPr>
+                <w:rFonts w:ascii="Times New Roman" w:hAnsi="Times New Roman" w:cs="Times New Roman"/>
+                <w:sz w:val="26"/>
+                <w:szCs w:val="26"/>
+              </w:rPr>
+            </w:pPr>
+            <w:r>
+              <w:rPr>
+                <w:rFonts w:ascii="Times New Roman" w:hAnsi="Times New Roman" w:cs="Times New Roman"/>
+                <w:sz w:val="26"/>
+                <w:szCs w:val="26"/>
+              </w:rPr>
+              <w:t>Cho phép null</w:t>
+            </w:r>
+          </w:p>
+        </w:tc>
+        <w:tc>
+          <w:tcPr>
+            <w:tcW w:w="2562" w:type="dxa"/>
+          </w:tcPr>
+          <w:p>
+            <w:pPr>
+              <w:spacing w:after="120"/>
+              <w:rPr>
+                <w:rFonts w:ascii="Times New Roman" w:hAnsi="Times New Roman" w:cs="Times New Roman"/>
+                <w:sz w:val="26"/>
+                <w:szCs w:val="26"/>
+              </w:rPr>
+            </w:pPr>
+            <w:r>
+              <w:rPr>
+                <w:rFonts w:ascii="Times New Roman" w:hAnsi="Times New Roman" w:cs="Times New Roman"/>
+                <w:sz w:val="26"/>
+                <w:szCs w:val="26"/>
+              </w:rPr>
+              <w:t>Giá trị mặc định</w:t>
+            </w:r>
+          </w:p>
+        </w:tc>
+      </w:tr>
+      <w:tr>
+        <w:tc>
+          <w:tcPr>
+            <w:tcW w:w="2561" w:type="dxa"/>
+          </w:tcPr>
+          <w:p>
+            <w:pPr>
+              <w:spacing w:after="120"/>
+              <w:rPr>
+                <w:rFonts w:ascii="Times New Roman" w:hAnsi="Times New Roman" w:cs="Times New Roman"/>
+                <w:sz w:val="26"/>
+                <w:szCs w:val="26"/>
+              </w:rPr>
+            </w:pPr>
+            <w:r>
+              <w:rPr>
+                <w:rFonts w:ascii="Times New Roman" w:hAnsi="Times New Roman"/>
+                <w:sz w:val="26"/>
+                <w:szCs w:val="26"/>
+              </w:rPr>
+              <w:t>maHangHoa</w:t>
+            </w:r>
+          </w:p>
+        </w:tc>
+        <w:tc>
+          <w:tcPr>
+            <w:tcW w:w="2561" w:type="dxa"/>
+          </w:tcPr>
+          <w:p>
+            <w:pPr>
+              <w:spacing w:after="120"/>
+              <w:rPr>
+                <w:rFonts w:ascii="Times New Roman" w:hAnsi="Times New Roman" w:cs="Times New Roman"/>
+                <w:sz w:val="26"/>
+                <w:szCs w:val="26"/>
+              </w:rPr>
+            </w:pPr>
+            <w:r>
+              <w:rPr>
+                <w:rFonts w:ascii="Times New Roman" w:hAnsi="Times New Roman" w:cs="Times New Roman"/>
+                <w:sz w:val="26"/>
+                <w:szCs w:val="26"/>
+              </w:rPr>
+              <w:t>char(5)</w:t>
+            </w:r>
+          </w:p>
+        </w:tc>
+        <w:tc>
+          <w:tcPr>
+            <w:tcW w:w="2561" w:type="dxa"/>
+          </w:tcPr>
+          <w:p>
+            <w:pPr>
+              <w:spacing w:after="120"/>
+              <w:rPr>
+                <w:rFonts w:ascii="Times New Roman" w:hAnsi="Times New Roman" w:cs="Times New Roman"/>
+                <w:sz w:val="26"/>
+                <w:szCs w:val="26"/>
+              </w:rPr>
+            </w:pPr>
+          </w:p>
+        </w:tc>
+        <w:tc>
+          <w:tcPr>
+            <w:tcW w:w="2562" w:type="dxa"/>
+          </w:tcPr>
+          <w:p>
+            <w:pPr>
+              <w:spacing w:after="120"/>
+              <w:rPr>
+                <w:rFonts w:ascii="Times New Roman" w:hAnsi="Times New Roman" w:cs="Times New Roman"/>
+                <w:sz w:val="26"/>
+                <w:szCs w:val="26"/>
+              </w:rPr>
+            </w:pPr>
+          </w:p>
+        </w:tc>
+      </w:tr>
+      <w:tr>
+        <w:tc>
+          <w:tcPr>
+            <w:tcW w:w="2561" w:type="dxa"/>
+          </w:tcPr>
+          <w:p>
+            <w:pPr>
+              <w:spacing w:after="120"/>
+              <w:rPr>
+                <w:rFonts w:ascii="Times New Roman" w:hAnsi="Times New Roman" w:cs="Times New Roman"/>
+                <w:sz w:val="26"/>
+                <w:szCs w:val="26"/>
+              </w:rPr>
+            </w:pPr>
+            <w:r>
+              <w:rPr>
+                <w:rFonts w:ascii="Times New Roman" w:hAnsi="Times New Roman"/>
+                <w:sz w:val="26"/>
+                <w:szCs w:val="26"/>
+              </w:rPr>
+              <w:t>tenHangHoa</w:t>
+            </w:r>
+          </w:p>
+        </w:tc>
+        <w:tc>
+          <w:tcPr>
+            <w:tcW w:w="2561" w:type="dxa"/>
+          </w:tcPr>
+          <w:p>
+            <w:pPr>
+              <w:spacing w:after="120"/>
+              <w:rPr>
+                <w:rFonts w:ascii="Times New Roman" w:hAnsi="Times New Roman" w:cs="Times New Roman"/>
+                <w:sz w:val="26"/>
+                <w:szCs w:val="26"/>
+              </w:rPr>
+            </w:pPr>
+            <w:r>
+              <w:rPr>
+                <w:rFonts w:ascii="Times New Roman" w:hAnsi="Times New Roman" w:cs="Times New Roman"/>
+                <w:sz w:val="26"/>
+                <w:szCs w:val="26"/>
+              </w:rPr>
+              <w:t>nvarchar(30)</w:t>
+            </w:r>
+          </w:p>
+        </w:tc>
+        <w:tc>
+          <w:tcPr>
+            <w:tcW w:w="2561" w:type="dxa"/>
+          </w:tcPr>
+          <w:p>
+            <w:pPr>
+              <w:spacing w:after="120"/>
+              <w:rPr>
+                <w:rFonts w:ascii="Times New Roman" w:hAnsi="Times New Roman" w:cs="Times New Roman"/>
+                <w:sz w:val="26"/>
+                <w:szCs w:val="26"/>
+              </w:rPr>
+            </w:pPr>
+          </w:p>
+        </w:tc>
+        <w:tc>
+          <w:tcPr>
+            <w:tcW w:w="2562" w:type="dxa"/>
+          </w:tcPr>
+          <w:p>
+            <w:pPr>
+              <w:spacing w:after="120"/>
+              <w:rPr>
+                <w:rFonts w:ascii="Times New Roman" w:hAnsi="Times New Roman" w:cs="Times New Roman"/>
+                <w:sz w:val="26"/>
+                <w:szCs w:val="26"/>
+              </w:rPr>
+            </w:pPr>
+          </w:p>
+        </w:tc>
+      </w:tr>
+      <w:tr>
+        <w:tc>
+          <w:tcPr>
+            <w:tcW w:w="2561" w:type="dxa"/>
+          </w:tcPr>
+          <w:p>
+            <w:pPr>
+              <w:spacing w:after="120"/>
+              <w:rPr>
+                <w:rFonts w:ascii="Times New Roman" w:hAnsi="Times New Roman" w:cs="Times New Roman"/>
+                <w:sz w:val="26"/>
+                <w:szCs w:val="26"/>
+              </w:rPr>
+            </w:pPr>
+            <w:r>
+              <w:rPr>
+                <w:rFonts w:ascii="Times New Roman" w:hAnsi="Times New Roman"/>
+                <w:sz w:val="26"/>
+                <w:szCs w:val="26"/>
+              </w:rPr>
+              <w:t>maLoaiHangHoa</w:t>
+            </w:r>
+          </w:p>
+        </w:tc>
+        <w:tc>
+          <w:tcPr>
+            <w:tcW w:w="2561" w:type="dxa"/>
+          </w:tcPr>
+          <w:p>
+            <w:pPr>
+              <w:spacing w:after="120"/>
+              <w:rPr>
+                <w:rFonts w:ascii="Times New Roman" w:hAnsi="Times New Roman" w:cs="Times New Roman"/>
+                <w:sz w:val="26"/>
+                <w:szCs w:val="26"/>
+              </w:rPr>
+            </w:pPr>
+            <w:r>
+              <w:rPr>
+                <w:rFonts w:ascii="Times New Roman" w:hAnsi="Times New Roman" w:cs="Times New Roman"/>
+                <w:sz w:val="26"/>
+                <w:szCs w:val="26"/>
+              </w:rPr>
+              <w:t>char(6)</w:t>
+            </w:r>
+          </w:p>
+        </w:tc>
+        <w:tc>
+          <w:tcPr>
+            <w:tcW w:w="2561" w:type="dxa"/>
+          </w:tcPr>
+          <w:p>
+            <w:pPr>
+              <w:spacing w:after="120"/>
+              <w:rPr>
+                <w:rFonts w:ascii="Times New Roman" w:hAnsi="Times New Roman" w:cs="Times New Roman"/>
+                <w:sz w:val="26"/>
+                <w:szCs w:val="26"/>
+              </w:rPr>
+            </w:pPr>
+          </w:p>
+        </w:tc>
+        <w:tc>
+          <w:tcPr>
+            <w:tcW w:w="2562" w:type="dxa"/>
+          </w:tcPr>
+          <w:p>
+            <w:pPr>
+              <w:spacing w:after="120"/>
+              <w:rPr>
+                <w:rFonts w:ascii="Times New Roman" w:hAnsi="Times New Roman" w:cs="Times New Roman"/>
+                <w:sz w:val="26"/>
+                <w:szCs w:val="26"/>
+              </w:rPr>
+            </w:pPr>
+          </w:p>
+        </w:tc>
+      </w:tr>
+      <w:tr>
+        <w:tc>
+          <w:tcPr>
+            <w:tcW w:w="2561" w:type="dxa"/>
+          </w:tcPr>
+          <w:p>
+            <w:pPr>
+              <w:spacing w:after="120"/>
+              <w:rPr>
+                <w:rFonts w:ascii="Times New Roman" w:hAnsi="Times New Roman" w:cs="Times New Roman"/>
+                <w:sz w:val="26"/>
+                <w:szCs w:val="26"/>
+              </w:rPr>
+            </w:pPr>
+            <w:r>
+              <w:rPr>
+                <w:rFonts w:ascii="Times New Roman" w:hAnsi="Times New Roman"/>
+                <w:sz w:val="26"/>
+                <w:szCs w:val="26"/>
+              </w:rPr>
+              <w:t>soLuongTon</w:t>
+            </w:r>
+          </w:p>
+        </w:tc>
+        <w:tc>
+          <w:tcPr>
+            <w:tcW w:w="2561" w:type="dxa"/>
+          </w:tcPr>
+          <w:p>
+            <w:pPr>
+              <w:spacing w:after="120"/>
+              <w:rPr>
+                <w:rFonts w:ascii="Times New Roman" w:hAnsi="Times New Roman" w:cs="Times New Roman"/>
+                <w:sz w:val="26"/>
+                <w:szCs w:val="26"/>
+              </w:rPr>
+            </w:pPr>
+            <w:r>
+              <w:rPr>
+                <w:rFonts w:ascii="Times New Roman" w:hAnsi="Times New Roman" w:cs="Times New Roman"/>
+                <w:sz w:val="26"/>
+                <w:szCs w:val="26"/>
+              </w:rPr>
+              <w:t>int</w:t>
+            </w:r>
+          </w:p>
+        </w:tc>
+        <w:tc>
+          <w:tcPr>
+            <w:tcW w:w="2561" w:type="dxa"/>
+          </w:tcPr>
+          <w:p>
+            <w:pPr>
+              <w:spacing w:after="120"/>
+              <w:rPr>
+                <w:rFonts w:ascii="Times New Roman" w:hAnsi="Times New Roman" w:cs="Times New Roman"/>
+                <w:sz w:val="26"/>
+                <w:szCs w:val="26"/>
+              </w:rPr>
+            </w:pPr>
+          </w:p>
+        </w:tc>
+        <w:tc>
+          <w:tcPr>
+            <w:tcW w:w="2562" w:type="dxa"/>
+          </w:tcPr>
+          <w:p>
+            <w:pPr>
+              <w:spacing w:after="120"/>
+              <w:rPr>
+                <w:rFonts w:ascii="Times New Roman" w:hAnsi="Times New Roman" w:cs="Times New Roman"/>
+                <w:sz w:val="26"/>
+                <w:szCs w:val="26"/>
+              </w:rPr>
+            </w:pPr>
+            <w:r>
+              <w:rPr>
+                <w:rFonts w:ascii="Times New Roman" w:hAnsi="Times New Roman" w:cs="Times New Roman"/>
+                <w:sz w:val="26"/>
+                <w:szCs w:val="26"/>
+              </w:rPr>
+              <w:t>0</w:t>
+            </w:r>
+          </w:p>
+        </w:tc>
+      </w:tr>
+      <w:tr>
+        <w:tc>
+          <w:tcPr>
+            <w:tcW w:w="2561" w:type="dxa"/>
+          </w:tcPr>
+          <w:p>
+            <w:pPr>
+              <w:spacing w:after="120"/>
+              <w:rPr>
+                <w:rFonts w:ascii="Times New Roman" w:hAnsi="Times New Roman" w:cs="Times New Roman"/>
+                <w:sz w:val="26"/>
+                <w:szCs w:val="26"/>
+              </w:rPr>
+            </w:pPr>
+            <w:r>
+              <w:rPr>
+                <w:rFonts w:ascii="Times New Roman" w:hAnsi="Times New Roman"/>
+                <w:sz w:val="26"/>
+                <w:szCs w:val="26"/>
+              </w:rPr>
+              <w:t>donGia</w:t>
+            </w:r>
+          </w:p>
+        </w:tc>
+        <w:tc>
+          <w:tcPr>
+            <w:tcW w:w="2561" w:type="dxa"/>
+          </w:tcPr>
+          <w:p>
+            <w:pPr>
+              <w:spacing w:after="120"/>
+              <w:rPr>
+                <w:rFonts w:ascii="Times New Roman" w:hAnsi="Times New Roman" w:cs="Times New Roman"/>
+                <w:sz w:val="26"/>
+                <w:szCs w:val="26"/>
+              </w:rPr>
+            </w:pPr>
+            <w:r>
+              <w:rPr>
+                <w:rFonts w:ascii="Times New Roman" w:hAnsi="Times New Roman" w:cs="Times New Roman"/>
+                <w:sz w:val="26"/>
+                <w:szCs w:val="26"/>
+              </w:rPr>
+              <w:t>money</w:t>
+            </w:r>
+          </w:p>
+        </w:tc>
+        <w:tc>
+          <w:tcPr>
+            <w:tcW w:w="2561" w:type="dxa"/>
+          </w:tcPr>
+          <w:p>
+            <w:pPr>
+              <w:spacing w:after="120"/>
+              <w:rPr>
+                <w:rFonts w:ascii="Times New Roman" w:hAnsi="Times New Roman" w:cs="Times New Roman"/>
+                <w:sz w:val="26"/>
+                <w:szCs w:val="26"/>
+              </w:rPr>
+            </w:pPr>
+          </w:p>
+        </w:tc>
+        <w:tc>
+          <w:tcPr>
+            <w:tcW w:w="2562" w:type="dxa"/>
+          </w:tcPr>
+          <w:p>
+            <w:pPr>
+              <w:spacing w:after="120"/>
+              <w:rPr>
+                <w:rFonts w:ascii="Times New Roman" w:hAnsi="Times New Roman" w:cs="Times New Roman"/>
+                <w:sz w:val="26"/>
+                <w:szCs w:val="26"/>
+              </w:rPr>
+            </w:pPr>
+            <w:r>
+              <w:rPr>
+                <w:rFonts w:ascii="Times New Roman" w:hAnsi="Times New Roman" w:cs="Times New Roman"/>
+                <w:sz w:val="26"/>
+                <w:szCs w:val="26"/>
+              </w:rPr>
+              <w:t>0</w:t>
+            </w:r>
+          </w:p>
+        </w:tc>
+      </w:tr>
+      <w:tr>
+        <w:tc>
+          <w:tcPr>
+            <w:tcW w:w="2561" w:type="dxa"/>
+          </w:tcPr>
+          <w:p>
+            <w:pPr>
+              <w:spacing w:after="120"/>
+              <w:rPr>
+                <w:rFonts w:ascii="Times New Roman" w:hAnsi="Times New Roman" w:cs="Times New Roman"/>
+                <w:sz w:val="26"/>
+                <w:szCs w:val="26"/>
+              </w:rPr>
+            </w:pPr>
+            <w:r>
+              <w:rPr>
+                <w:rFonts w:ascii="Times New Roman" w:hAnsi="Times New Roman"/>
+                <w:sz w:val="26"/>
+                <w:szCs w:val="26"/>
+              </w:rPr>
+              <w:t>trangThai</w:t>
+            </w:r>
+          </w:p>
+        </w:tc>
+        <w:tc>
+          <w:tcPr>
+            <w:tcW w:w="2561" w:type="dxa"/>
+          </w:tcPr>
+          <w:p>
+            <w:pPr>
+              <w:spacing w:after="120"/>
+              <w:rPr>
+                <w:rFonts w:ascii="Times New Roman" w:hAnsi="Times New Roman" w:cs="Times New Roman"/>
+                <w:sz w:val="26"/>
+                <w:szCs w:val="26"/>
+              </w:rPr>
+            </w:pPr>
+            <w:r>
+              <w:rPr>
+                <w:rFonts w:ascii="Times New Roman" w:hAnsi="Times New Roman" w:cs="Times New Roman"/>
+                <w:sz w:val="26"/>
+                <w:szCs w:val="26"/>
+              </w:rPr>
+              <w:t>bit</w:t>
+            </w:r>
+          </w:p>
+        </w:tc>
+        <w:tc>
+          <w:tcPr>
+            <w:tcW w:w="2561" w:type="dxa"/>
+          </w:tcPr>
+          <w:p>
+            <w:pPr>
+              <w:spacing w:after="120"/>
+              <w:rPr>
+                <w:rFonts w:ascii="Times New Roman" w:hAnsi="Times New Roman" w:cs="Times New Roman"/>
+                <w:sz w:val="26"/>
+                <w:szCs w:val="26"/>
+              </w:rPr>
+            </w:pPr>
+          </w:p>
+        </w:tc>
+        <w:tc>
+          <w:tcPr>
+            <w:tcW w:w="2562" w:type="dxa"/>
+          </w:tcPr>
+          <w:p>
+            <w:pPr>
+              <w:spacing w:after="120"/>
+              <w:rPr>
+                <w:rFonts w:ascii="Times New Roman" w:hAnsi="Times New Roman" w:cs="Times New Roman"/>
+                <w:sz w:val="26"/>
+                <w:szCs w:val="26"/>
+              </w:rPr>
+            </w:pPr>
+            <w:r>
+              <w:rPr>
+                <w:rFonts w:ascii="Times New Roman" w:hAnsi="Times New Roman" w:cs="Times New Roman"/>
+                <w:sz w:val="26"/>
+                <w:szCs w:val="26"/>
+              </w:rPr>
+              <w:t>0</w:t>
+            </w:r>
+          </w:p>
+        </w:tc>
+      </w:tr>
+    </w:tbl>
+    <w:p>
+      <w:pPr>
+        <w:rPr>
+          <w:rFonts w:ascii="Times New Roman" w:hAnsi="Times New Roman" w:cs="Times New Roman"/>
+          <w:sz w:val="26"/>
+          <w:szCs w:val="26"/>
+        </w:rPr>
+      </w:pPr>
+    </w:p>
+    <w:p>
+      <w:pPr>
+        <w:rPr>
+          <w:rFonts w:ascii="Times New Roman" w:hAnsi="Times New Roman" w:cs="Times New Roman"/>
+          <w:sz w:val="26"/>
+          <w:szCs w:val="26"/>
+        </w:rPr>
+      </w:pPr>
+      <w:r>
+        <w:rPr>
+          <w:rFonts w:ascii="Times New Roman" w:hAnsi="Times New Roman" w:cs="Times New Roman"/>
+          <w:sz w:val="26"/>
+          <w:szCs w:val="26"/>
+        </w:rPr>
+        <w:tab/>
+        <w:t>2.2.1.</w:t>
+      </w:r>
+      <w:r>
+        <w:rPr>
+          <w:rFonts w:ascii="Times New Roman" w:hAnsi="Times New Roman" w:cs="Times New Roman"/>
+          <w:sz w:val="26"/>
+          <w:szCs w:val="26"/>
+        </w:rPr>
+        <w:t>9</w:t>
+      </w:r>
+      <w:r>
+        <w:rPr>
+          <w:rFonts w:ascii="Times New Roman" w:hAnsi="Times New Roman" w:cs="Times New Roman"/>
+          <w:sz w:val="26"/>
+          <w:szCs w:val="26"/>
+        </w:rPr>
+        <w:t xml:space="preserve">. Bảng </w:t>
+      </w:r>
+      <w:r>
+        <w:rPr>
+          <w:rFonts w:ascii="Times New Roman" w:hAnsi="Times New Roman" w:cs="Times New Roman"/>
+          <w:sz w:val="26"/>
+          <w:szCs w:val="26"/>
+        </w:rPr>
+        <w:t>LoaiHangHoa</w:t>
+      </w:r>
+    </w:p>
+    <w:tbl>
+      <w:tblPr>
+        <w:tblStyle w:val="TableGrid"/>
+        <w:tblW w:w="0" w:type="auto"/>
+        <w:tblLook w:val="04A0" w:firstRow="1" w:lastRow="0" w:firstColumn="1" w:lastColumn="0" w:noHBand="0" w:noVBand="1"/>
+      </w:tblPr>
+      <w:tblGrid>
+        <w:gridCol w:w="2561"/>
+        <w:gridCol w:w="2561"/>
+        <w:gridCol w:w="2561"/>
+        <w:gridCol w:w="2562"/>
+      </w:tblGrid>
+      <w:tr>
+        <w:tc>
+          <w:tcPr>
+            <w:tcW w:w="2561" w:type="dxa"/>
+          </w:tcPr>
+          <w:p>
+            <w:pPr>
+              <w:spacing w:after="120"/>
+              <w:rPr>
+                <w:rFonts w:ascii="Times New Roman" w:hAnsi="Times New Roman" w:cs="Times New Roman"/>
+                <w:sz w:val="26"/>
+                <w:szCs w:val="26"/>
+              </w:rPr>
+            </w:pPr>
+            <w:r>
+              <w:rPr>
+                <w:rFonts w:ascii="Times New Roman" w:hAnsi="Times New Roman" w:cs="Times New Roman"/>
+                <w:sz w:val="26"/>
+                <w:szCs w:val="26"/>
+              </w:rPr>
+              <w:t>Tên cột</w:t>
+            </w:r>
+          </w:p>
+        </w:tc>
+        <w:tc>
+          <w:tcPr>
+            <w:tcW w:w="2561" w:type="dxa"/>
+          </w:tcPr>
+          <w:p>
+            <w:pPr>
+              <w:spacing w:after="120"/>
+              <w:rPr>
+                <w:rFonts w:ascii="Times New Roman" w:hAnsi="Times New Roman" w:cs="Times New Roman"/>
+                <w:sz w:val="26"/>
+                <w:szCs w:val="26"/>
+              </w:rPr>
+            </w:pPr>
+            <w:r>
+              <w:rPr>
+                <w:rFonts w:ascii="Times New Roman" w:hAnsi="Times New Roman" w:cs="Times New Roman"/>
+                <w:sz w:val="26"/>
+                <w:szCs w:val="26"/>
+              </w:rPr>
+              <w:t>Kiểu dữ liệu</w:t>
+            </w:r>
+          </w:p>
+        </w:tc>
+        <w:tc>
+          <w:tcPr>
+            <w:tcW w:w="2561" w:type="dxa"/>
+          </w:tcPr>
+          <w:p>
+            <w:pPr>
+              <w:spacing w:after="120"/>
+              <w:rPr>
+                <w:rFonts w:ascii="Times New Roman" w:hAnsi="Times New Roman" w:cs="Times New Roman"/>
+                <w:sz w:val="26"/>
+                <w:szCs w:val="26"/>
+              </w:rPr>
+            </w:pPr>
+            <w:r>
+              <w:rPr>
+                <w:rFonts w:ascii="Times New Roman" w:hAnsi="Times New Roman" w:cs="Times New Roman"/>
+                <w:sz w:val="26"/>
+                <w:szCs w:val="26"/>
+              </w:rPr>
+              <w:t>Cho phép null</w:t>
+            </w:r>
+          </w:p>
+        </w:tc>
+        <w:tc>
+          <w:tcPr>
+            <w:tcW w:w="2562" w:type="dxa"/>
+          </w:tcPr>
+          <w:p>
+            <w:pPr>
+              <w:spacing w:after="120"/>
+              <w:rPr>
+                <w:rFonts w:ascii="Times New Roman" w:hAnsi="Times New Roman" w:cs="Times New Roman"/>
+                <w:sz w:val="26"/>
+                <w:szCs w:val="26"/>
+              </w:rPr>
+            </w:pPr>
+            <w:r>
+              <w:rPr>
+                <w:rFonts w:ascii="Times New Roman" w:hAnsi="Times New Roman" w:cs="Times New Roman"/>
+                <w:sz w:val="26"/>
+                <w:szCs w:val="26"/>
+              </w:rPr>
+              <w:t>Giá trị mặc định</w:t>
+            </w:r>
+          </w:p>
+        </w:tc>
+      </w:tr>
+      <w:tr>
+        <w:tc>
+          <w:tcPr>
+            <w:tcW w:w="2561" w:type="dxa"/>
+          </w:tcPr>
+          <w:p>
+            <w:pPr>
+              <w:spacing w:after="120"/>
+              <w:rPr>
+                <w:rFonts w:ascii="Times New Roman" w:hAnsi="Times New Roman" w:cs="Times New Roman"/>
+                <w:sz w:val="26"/>
+                <w:szCs w:val="26"/>
+              </w:rPr>
+            </w:pPr>
+            <w:r>
+              <w:rPr>
+                <w:rFonts w:ascii="Times New Roman" w:hAnsi="Times New Roman"/>
+                <w:sz w:val="26"/>
+                <w:szCs w:val="26"/>
+              </w:rPr>
+              <w:t>maLoaiHangHoa</w:t>
+            </w:r>
+          </w:p>
+        </w:tc>
+        <w:tc>
+          <w:tcPr>
+            <w:tcW w:w="2561" w:type="dxa"/>
+          </w:tcPr>
+          <w:p>
+            <w:pPr>
+              <w:spacing w:after="120"/>
+              <w:rPr>
+                <w:rFonts w:ascii="Times New Roman" w:hAnsi="Times New Roman" w:cs="Times New Roman"/>
+                <w:sz w:val="26"/>
+                <w:szCs w:val="26"/>
+              </w:rPr>
+            </w:pPr>
+            <w:r>
+              <w:rPr>
+                <w:rFonts w:ascii="Times New Roman" w:hAnsi="Times New Roman" w:cs="Times New Roman"/>
+                <w:sz w:val="26"/>
+                <w:szCs w:val="26"/>
+              </w:rPr>
+              <w:t>char(6)</w:t>
+            </w:r>
+          </w:p>
+        </w:tc>
+        <w:tc>
+          <w:tcPr>
+            <w:tcW w:w="2561" w:type="dxa"/>
+          </w:tcPr>
+          <w:p>
+            <w:pPr>
+              <w:spacing w:after="120"/>
+              <w:rPr>
+                <w:rFonts w:ascii="Times New Roman" w:hAnsi="Times New Roman" w:cs="Times New Roman"/>
+                <w:sz w:val="26"/>
+                <w:szCs w:val="26"/>
+              </w:rPr>
+            </w:pPr>
+          </w:p>
+        </w:tc>
+        <w:tc>
+          <w:tcPr>
+            <w:tcW w:w="2562" w:type="dxa"/>
+          </w:tcPr>
+          <w:p>
+            <w:pPr>
+              <w:spacing w:after="120"/>
+              <w:rPr>
+                <w:rFonts w:ascii="Times New Roman" w:hAnsi="Times New Roman" w:cs="Times New Roman"/>
+                <w:sz w:val="26"/>
+                <w:szCs w:val="26"/>
+              </w:rPr>
+            </w:pPr>
+          </w:p>
+        </w:tc>
+      </w:tr>
+      <w:tr>
+        <w:tc>
+          <w:tcPr>
+            <w:tcW w:w="2561" w:type="dxa"/>
+          </w:tcPr>
+          <w:p>
+            <w:pPr>
+              <w:spacing w:after="120"/>
+              <w:rPr>
+                <w:rFonts w:ascii="Times New Roman" w:hAnsi="Times New Roman" w:cs="Times New Roman"/>
+                <w:sz w:val="26"/>
+                <w:szCs w:val="26"/>
+              </w:rPr>
+            </w:pPr>
+            <w:r>
+              <w:rPr>
+                <w:rFonts w:ascii="Times New Roman" w:hAnsi="Times New Roman"/>
+                <w:sz w:val="26"/>
+                <w:szCs w:val="26"/>
+              </w:rPr>
+              <w:t>tenLoaiHangHoa</w:t>
+            </w:r>
+          </w:p>
+        </w:tc>
+        <w:tc>
+          <w:tcPr>
+            <w:tcW w:w="2561" w:type="dxa"/>
+          </w:tcPr>
+          <w:p>
+            <w:pPr>
+              <w:spacing w:after="120"/>
+              <w:rPr>
+                <w:rFonts w:ascii="Times New Roman" w:hAnsi="Times New Roman" w:cs="Times New Roman"/>
+                <w:sz w:val="26"/>
+                <w:szCs w:val="26"/>
+              </w:rPr>
+            </w:pPr>
+            <w:r>
+              <w:rPr>
+                <w:rFonts w:ascii="Times New Roman" w:hAnsi="Times New Roman" w:cs="Times New Roman"/>
+                <w:sz w:val="26"/>
+                <w:szCs w:val="26"/>
+              </w:rPr>
+              <w:t>nvarchar(30)</w:t>
+            </w:r>
+          </w:p>
+        </w:tc>
+        <w:tc>
+          <w:tcPr>
+            <w:tcW w:w="2561" w:type="dxa"/>
+          </w:tcPr>
+          <w:p>
+            <w:pPr>
+              <w:spacing w:after="120"/>
+              <w:rPr>
+                <w:rFonts w:ascii="Times New Roman" w:hAnsi="Times New Roman" w:cs="Times New Roman"/>
+                <w:sz w:val="26"/>
+                <w:szCs w:val="26"/>
+              </w:rPr>
+            </w:pPr>
+          </w:p>
+        </w:tc>
+        <w:tc>
+          <w:tcPr>
+            <w:tcW w:w="2562" w:type="dxa"/>
+          </w:tcPr>
+          <w:p>
+            <w:pPr>
+              <w:spacing w:after="120"/>
+              <w:rPr>
+                <w:rFonts w:ascii="Times New Roman" w:hAnsi="Times New Roman" w:cs="Times New Roman"/>
+                <w:sz w:val="26"/>
+                <w:szCs w:val="26"/>
+              </w:rPr>
+            </w:pPr>
+          </w:p>
+        </w:tc>
+      </w:tr>
+    </w:tbl>
+    <w:p>
+      <w:pPr>
+        <w:rPr>
+          <w:rFonts w:ascii="Times New Roman" w:hAnsi="Times New Roman" w:cs="Times New Roman"/>
+          <w:sz w:val="26"/>
+          <w:szCs w:val="26"/>
+        </w:rPr>
+      </w:pPr>
+    </w:p>
+    <w:p>
+      <w:pPr>
+        <w:rPr>
+          <w:rFonts w:ascii="Times New Roman" w:hAnsi="Times New Roman" w:cs="Times New Roman"/>
+          <w:sz w:val="26"/>
+          <w:szCs w:val="26"/>
+        </w:rPr>
+      </w:pPr>
+      <w:r>
+        <w:rPr>
+          <w:rFonts w:ascii="Times New Roman" w:hAnsi="Times New Roman" w:cs="Times New Roman"/>
+          <w:sz w:val="26"/>
+          <w:szCs w:val="26"/>
+        </w:rPr>
+        <w:tab/>
+        <w:t>2.2.1.</w:t>
+      </w:r>
+      <w:r>
+        <w:rPr>
+          <w:rFonts w:ascii="Times New Roman" w:hAnsi="Times New Roman" w:cs="Times New Roman"/>
+          <w:sz w:val="26"/>
+          <w:szCs w:val="26"/>
+        </w:rPr>
+        <w:t>10</w:t>
+      </w:r>
+      <w:r>
+        <w:rPr>
+          <w:rFonts w:ascii="Times New Roman" w:hAnsi="Times New Roman" w:cs="Times New Roman"/>
+          <w:sz w:val="26"/>
+          <w:szCs w:val="26"/>
+        </w:rPr>
+        <w:t xml:space="preserve">. Bảng </w:t>
+      </w:r>
+      <w:r>
+        <w:rPr>
+          <w:rFonts w:ascii="Times New Roman" w:hAnsi="Times New Roman" w:cs="Times New Roman"/>
+          <w:sz w:val="26"/>
+          <w:szCs w:val="26"/>
+        </w:rPr>
+        <w:t>KhachHang</w:t>
+      </w:r>
+    </w:p>
+    <w:tbl>
+      <w:tblPr>
+        <w:tblStyle w:val="TableGrid"/>
+        <w:tblW w:w="0" w:type="auto"/>
+        <w:tblLook w:val="04A0" w:firstRow="1" w:lastRow="0" w:firstColumn="1" w:lastColumn="0" w:noHBand="0" w:noVBand="1"/>
+      </w:tblPr>
+      <w:tblGrid>
+        <w:gridCol w:w="2561"/>
+        <w:gridCol w:w="2561"/>
+        <w:gridCol w:w="2561"/>
+        <w:gridCol w:w="2562"/>
+      </w:tblGrid>
+      <w:tr>
+        <w:tc>
+          <w:tcPr>
+            <w:tcW w:w="2561" w:type="dxa"/>
+          </w:tcPr>
+          <w:p>
+            <w:pPr>
+              <w:spacing w:after="120"/>
+              <w:rPr>
+                <w:rFonts w:ascii="Times New Roman" w:hAnsi="Times New Roman" w:cs="Times New Roman"/>
+                <w:sz w:val="26"/>
+                <w:szCs w:val="26"/>
+              </w:rPr>
+            </w:pPr>
+            <w:r>
+              <w:rPr>
+                <w:rFonts w:ascii="Times New Roman" w:hAnsi="Times New Roman" w:cs="Times New Roman"/>
+                <w:sz w:val="26"/>
+                <w:szCs w:val="26"/>
+              </w:rPr>
+              <w:t>Tên cột</w:t>
+            </w:r>
+          </w:p>
+        </w:tc>
+        <w:tc>
+          <w:tcPr>
+            <w:tcW w:w="2561" w:type="dxa"/>
+          </w:tcPr>
+          <w:p>
+            <w:pPr>
+              <w:spacing w:after="120"/>
+              <w:rPr>
+                <w:rFonts w:ascii="Times New Roman" w:hAnsi="Times New Roman" w:cs="Times New Roman"/>
+                <w:sz w:val="26"/>
+                <w:szCs w:val="26"/>
+              </w:rPr>
+            </w:pPr>
+            <w:r>
+              <w:rPr>
+                <w:rFonts w:ascii="Times New Roman" w:hAnsi="Times New Roman" w:cs="Times New Roman"/>
+                <w:sz w:val="26"/>
+                <w:szCs w:val="26"/>
+              </w:rPr>
+              <w:t>Kiểu dữ liệu</w:t>
+            </w:r>
+          </w:p>
+        </w:tc>
+        <w:tc>
+          <w:tcPr>
+            <w:tcW w:w="2561" w:type="dxa"/>
+          </w:tcPr>
+          <w:p>
+            <w:pPr>
+              <w:spacing w:after="120"/>
+              <w:rPr>
+                <w:rFonts w:ascii="Times New Roman" w:hAnsi="Times New Roman" w:cs="Times New Roman"/>
+                <w:sz w:val="26"/>
+                <w:szCs w:val="26"/>
+              </w:rPr>
+            </w:pPr>
+            <w:r>
+              <w:rPr>
+                <w:rFonts w:ascii="Times New Roman" w:hAnsi="Times New Roman" w:cs="Times New Roman"/>
+                <w:sz w:val="26"/>
+                <w:szCs w:val="26"/>
+              </w:rPr>
+              <w:t>Cho phép null</w:t>
+            </w:r>
+          </w:p>
+        </w:tc>
+        <w:tc>
+          <w:tcPr>
+            <w:tcW w:w="2562" w:type="dxa"/>
+          </w:tcPr>
+          <w:p>
+            <w:pPr>
+              <w:spacing w:after="120"/>
+              <w:rPr>
+                <w:rFonts w:ascii="Times New Roman" w:hAnsi="Times New Roman" w:cs="Times New Roman"/>
+                <w:sz w:val="26"/>
+                <w:szCs w:val="26"/>
+              </w:rPr>
+            </w:pPr>
+            <w:r>
+              <w:rPr>
+                <w:rFonts w:ascii="Times New Roman" w:hAnsi="Times New Roman" w:cs="Times New Roman"/>
+                <w:sz w:val="26"/>
+                <w:szCs w:val="26"/>
+              </w:rPr>
+              <w:t>Giá trị mặc định</w:t>
+            </w:r>
+          </w:p>
+        </w:tc>
+      </w:tr>
+      <w:tr>
+        <w:tc>
+          <w:tcPr>
+            <w:tcW w:w="2561" w:type="dxa"/>
+          </w:tcPr>
+          <w:p>
+            <w:pPr>
+              <w:spacing w:after="120"/>
+              <w:rPr>
+                <w:rFonts w:ascii="Times New Roman" w:hAnsi="Times New Roman" w:cs="Times New Roman"/>
+                <w:sz w:val="26"/>
+                <w:szCs w:val="26"/>
+              </w:rPr>
+            </w:pPr>
+            <w:r>
+              <w:rPr>
+                <w:rFonts w:ascii="Times New Roman" w:hAnsi="Times New Roman"/>
+                <w:sz w:val="26"/>
+                <w:szCs w:val="26"/>
+              </w:rPr>
+              <w:t>maKhachHang</w:t>
+            </w:r>
+          </w:p>
+        </w:tc>
+        <w:tc>
+          <w:tcPr>
+            <w:tcW w:w="2561" w:type="dxa"/>
+          </w:tcPr>
+          <w:p>
+            <w:pPr>
+              <w:spacing w:after="120"/>
+              <w:rPr>
+                <w:rFonts w:ascii="Times New Roman" w:hAnsi="Times New Roman" w:cs="Times New Roman"/>
+                <w:sz w:val="26"/>
+                <w:szCs w:val="26"/>
+              </w:rPr>
+            </w:pPr>
+            <w:r>
+              <w:rPr>
+                <w:rFonts w:ascii="Times New Roman" w:hAnsi="Times New Roman" w:cs="Times New Roman"/>
+                <w:sz w:val="26"/>
+                <w:szCs w:val="26"/>
+              </w:rPr>
+              <w:t>char(5)</w:t>
+            </w:r>
+          </w:p>
+        </w:tc>
+        <w:tc>
+          <w:tcPr>
+            <w:tcW w:w="2561" w:type="dxa"/>
+          </w:tcPr>
+          <w:p>
+            <w:pPr>
+              <w:spacing w:after="120"/>
+              <w:rPr>
+                <w:rFonts w:ascii="Times New Roman" w:hAnsi="Times New Roman" w:cs="Times New Roman"/>
+                <w:sz w:val="26"/>
+                <w:szCs w:val="26"/>
+              </w:rPr>
+            </w:pPr>
+          </w:p>
+        </w:tc>
+        <w:tc>
+          <w:tcPr>
+            <w:tcW w:w="2562" w:type="dxa"/>
+          </w:tcPr>
+          <w:p>
+            <w:pPr>
+              <w:spacing w:after="120"/>
+              <w:rPr>
+                <w:rFonts w:ascii="Times New Roman" w:hAnsi="Times New Roman" w:cs="Times New Roman"/>
+                <w:sz w:val="26"/>
+                <w:szCs w:val="26"/>
+              </w:rPr>
+            </w:pPr>
+          </w:p>
+        </w:tc>
+      </w:tr>
+      <w:tr>
+        <w:tc>
+          <w:tcPr>
+            <w:tcW w:w="2561" w:type="dxa"/>
+          </w:tcPr>
+          <w:p>
+            <w:pPr>
+              <w:spacing w:after="120"/>
+              <w:rPr>
+                <w:rFonts w:ascii="Times New Roman" w:hAnsi="Times New Roman" w:cs="Times New Roman"/>
+                <w:sz w:val="26"/>
+                <w:szCs w:val="26"/>
+              </w:rPr>
+            </w:pPr>
+            <w:r>
+              <w:rPr>
+                <w:rFonts w:ascii="Times New Roman" w:hAnsi="Times New Roman"/>
+                <w:sz w:val="26"/>
+                <w:szCs w:val="26"/>
+              </w:rPr>
+              <w:t>hoTen</w:t>
+            </w:r>
+          </w:p>
+        </w:tc>
+        <w:tc>
+          <w:tcPr>
+            <w:tcW w:w="2561" w:type="dxa"/>
+          </w:tcPr>
+          <w:p>
+            <w:pPr>
+              <w:spacing w:after="120"/>
+              <w:rPr>
+                <w:rFonts w:ascii="Times New Roman" w:hAnsi="Times New Roman" w:cs="Times New Roman"/>
+                <w:sz w:val="26"/>
+                <w:szCs w:val="26"/>
+              </w:rPr>
+            </w:pPr>
+            <w:r>
+              <w:rPr>
+                <w:rFonts w:ascii="Times New Roman" w:hAnsi="Times New Roman" w:cs="Times New Roman"/>
+                <w:sz w:val="26"/>
+                <w:szCs w:val="26"/>
+              </w:rPr>
+              <w:t>nvarchar(30)</w:t>
+            </w:r>
+          </w:p>
+        </w:tc>
+        <w:tc>
+          <w:tcPr>
+            <w:tcW w:w="2561" w:type="dxa"/>
+          </w:tcPr>
+          <w:p>
+            <w:pPr>
+              <w:spacing w:after="120"/>
+              <w:rPr>
+                <w:rFonts w:ascii="Times New Roman" w:hAnsi="Times New Roman" w:cs="Times New Roman"/>
+                <w:sz w:val="26"/>
+                <w:szCs w:val="26"/>
+              </w:rPr>
+            </w:pPr>
+          </w:p>
+        </w:tc>
+        <w:tc>
+          <w:tcPr>
+            <w:tcW w:w="2562" w:type="dxa"/>
+          </w:tcPr>
+          <w:p>
+            <w:pPr>
+              <w:spacing w:after="120"/>
+              <w:rPr>
+                <w:rFonts w:ascii="Times New Roman" w:hAnsi="Times New Roman" w:cs="Times New Roman"/>
+                <w:sz w:val="26"/>
+                <w:szCs w:val="26"/>
+              </w:rPr>
+            </w:pPr>
+          </w:p>
+        </w:tc>
+      </w:tr>
+      <w:tr>
+        <w:tc>
+          <w:tcPr>
+            <w:tcW w:w="2561" w:type="dxa"/>
+          </w:tcPr>
+          <w:p>
+            <w:pPr>
+              <w:spacing w:after="120"/>
+              <w:rPr>
+                <w:rFonts w:ascii="Times New Roman" w:hAnsi="Times New Roman" w:cs="Times New Roman"/>
+                <w:sz w:val="26"/>
+                <w:szCs w:val="26"/>
+              </w:rPr>
+            </w:pPr>
+            <w:r>
+              <w:rPr>
+                <w:rFonts w:ascii="Times New Roman" w:hAnsi="Times New Roman"/>
+                <w:sz w:val="26"/>
+                <w:szCs w:val="26"/>
+              </w:rPr>
+              <w:t>soDienThoai</w:t>
+            </w:r>
+          </w:p>
+        </w:tc>
+        <w:tc>
+          <w:tcPr>
+            <w:tcW w:w="2561" w:type="dxa"/>
+          </w:tcPr>
+          <w:p>
+            <w:pPr>
+              <w:spacing w:after="120"/>
+              <w:rPr>
+                <w:rFonts w:ascii="Times New Roman" w:hAnsi="Times New Roman" w:cs="Times New Roman"/>
+                <w:sz w:val="26"/>
+                <w:szCs w:val="26"/>
+              </w:rPr>
+            </w:pPr>
+            <w:r>
+              <w:rPr>
+                <w:rFonts w:ascii="Times New Roman" w:hAnsi="Times New Roman" w:cs="Times New Roman"/>
+                <w:sz w:val="26"/>
+                <w:szCs w:val="26"/>
+              </w:rPr>
+              <w:t>varchar(10)</w:t>
+            </w:r>
+          </w:p>
+        </w:tc>
+        <w:tc>
+          <w:tcPr>
+            <w:tcW w:w="2561" w:type="dxa"/>
+          </w:tcPr>
+          <w:p>
+            <w:pPr>
+              <w:spacing w:after="120"/>
+              <w:rPr>
+                <w:rFonts w:ascii="Times New Roman" w:hAnsi="Times New Roman" w:cs="Times New Roman"/>
+                <w:sz w:val="26"/>
+                <w:szCs w:val="26"/>
+              </w:rPr>
+            </w:pPr>
+          </w:p>
+        </w:tc>
+        <w:tc>
+          <w:tcPr>
+            <w:tcW w:w="2562" w:type="dxa"/>
+          </w:tcPr>
+          <w:p>
+            <w:pPr>
+              <w:spacing w:after="120"/>
+              <w:rPr>
+                <w:rFonts w:ascii="Times New Roman" w:hAnsi="Times New Roman" w:cs="Times New Roman"/>
+                <w:sz w:val="26"/>
+                <w:szCs w:val="26"/>
+              </w:rPr>
+            </w:pPr>
+          </w:p>
+        </w:tc>
+      </w:tr>
+      <w:tr>
+        <w:tc>
+          <w:tcPr>
+            <w:tcW w:w="2561" w:type="dxa"/>
+          </w:tcPr>
+          <w:p>
+            <w:pPr>
+              <w:spacing w:after="120"/>
+              <w:rPr>
+                <w:rFonts w:ascii="Times New Roman" w:hAnsi="Times New Roman" w:cs="Times New Roman"/>
+                <w:sz w:val="26"/>
+                <w:szCs w:val="26"/>
+              </w:rPr>
+            </w:pPr>
+            <w:r>
+              <w:rPr>
+                <w:rFonts w:ascii="Times New Roman" w:hAnsi="Times New Roman"/>
+                <w:sz w:val="26"/>
+                <w:szCs w:val="26"/>
+              </w:rPr>
+              <w:t>CCCD</w:t>
+            </w:r>
+          </w:p>
+        </w:tc>
+        <w:tc>
+          <w:tcPr>
+            <w:tcW w:w="2561" w:type="dxa"/>
+          </w:tcPr>
+          <w:p>
+            <w:pPr>
+              <w:spacing w:after="120"/>
+              <w:rPr>
+                <w:rFonts w:ascii="Times New Roman" w:hAnsi="Times New Roman" w:cs="Times New Roman"/>
+                <w:sz w:val="26"/>
+                <w:szCs w:val="26"/>
+              </w:rPr>
+            </w:pPr>
+            <w:r>
+              <w:rPr>
+                <w:rFonts w:ascii="Times New Roman" w:hAnsi="Times New Roman" w:cs="Times New Roman"/>
+                <w:sz w:val="26"/>
+                <w:szCs w:val="26"/>
+              </w:rPr>
+              <w:t>varchar(12)</w:t>
+            </w:r>
+          </w:p>
+        </w:tc>
+        <w:tc>
+          <w:tcPr>
+            <w:tcW w:w="2561" w:type="dxa"/>
+          </w:tcPr>
+          <w:p>
+            <w:pPr>
+              <w:spacing w:after="120"/>
+              <w:rPr>
+                <w:rFonts w:ascii="Times New Roman" w:hAnsi="Times New Roman" w:cs="Times New Roman"/>
+                <w:sz w:val="26"/>
+                <w:szCs w:val="26"/>
+              </w:rPr>
+            </w:pPr>
+          </w:p>
+        </w:tc>
+        <w:tc>
+          <w:tcPr>
+            <w:tcW w:w="2562" w:type="dxa"/>
+          </w:tcPr>
+          <w:p>
+            <w:pPr>
+              <w:spacing w:after="120"/>
+              <w:rPr>
+                <w:rFonts w:ascii="Times New Roman" w:hAnsi="Times New Roman" w:cs="Times New Roman"/>
+                <w:sz w:val="26"/>
+                <w:szCs w:val="26"/>
+              </w:rPr>
+            </w:pPr>
+          </w:p>
+        </w:tc>
+      </w:tr>
+    </w:tbl>
+    <w:p>
+      <w:pPr>
+        <w:rPr>
+          <w:rFonts w:ascii="Times New Roman" w:hAnsi="Times New Roman" w:cs="Times New Roman"/>
+          <w:sz w:val="26"/>
+          <w:szCs w:val="26"/>
+        </w:rPr>
+      </w:pPr>
+    </w:p>
+    <w:p>
+      <w:pPr>
+        <w:rPr>
+          <w:rFonts w:ascii="Times New Roman" w:hAnsi="Times New Roman" w:cs="Times New Roman"/>
+          <w:sz w:val="26"/>
+          <w:szCs w:val="26"/>
+        </w:rPr>
+      </w:pPr>
+    </w:p>
+    <w:p>
+      <w:pPr>
+        <w:spacing w:after="120" w:line="240" w:lineRule="auto"/>
+        <w:rPr>
+          <w:rFonts w:ascii="Times New Roman" w:hAnsi="Times New Roman" w:cs="Times New Roman"/>
+          <w:sz w:val="26"/>
+          <w:szCs w:val="26"/>
+        </w:rPr>
+      </w:pPr>
+    </w:p>
+    <w:p>
+      <w:pPr>
+        <w:spacing w:after="120" w:line="240" w:lineRule="auto"/>
+        <w:rPr>
+          <w:rFonts w:ascii="Times New Roman" w:hAnsi="Times New Roman" w:cs="Times New Roman"/>
+          <w:b/>
+          <w:color w:val="FF0000"/>
+          <w:sz w:val="26"/>
+          <w:szCs w:val="26"/>
+        </w:rPr>
+      </w:pPr>
+      <w:r>
+        <w:rPr>
+          <w:rFonts w:ascii="Times New Roman" w:hAnsi="Times New Roman" w:cs="Times New Roman"/>
+          <w:b/>
+          <w:sz w:val="26"/>
+          <w:szCs w:val="26"/>
+        </w:rPr>
+        <w:lastRenderedPageBreak/>
+        <w:t xml:space="preserve">3. </w:t>
+      </w:r>
+      <w:r>
+        <w:rPr>
+          <w:rFonts w:ascii="Times New Roman" w:hAnsi="Times New Roman" w:cs="Times New Roman"/>
+          <w:b/>
+          <w:sz w:val="26"/>
+          <w:szCs w:val="26"/>
+        </w:rPr>
+        <w:t xml:space="preserve">Một số màn hình thiết kế: </w:t>
+      </w:r>
+    </w:p>
+    <w:p>
+      <w:pPr>
+        <w:spacing w:after="120" w:line="240" w:lineRule="auto"/>
+        <w:ind w:firstLine="720"/>
+        <w:rPr>
+          <w:rFonts w:ascii="Times New Roman" w:hAnsi="Times New Roman" w:cs="Times New Roman"/>
+          <w:b/>
+          <w:sz w:val="26"/>
+          <w:szCs w:val="26"/>
+        </w:rPr>
+      </w:pPr>
+      <w:r>
+        <w:rPr>
+          <w:rFonts w:ascii="Times New Roman" w:hAnsi="Times New Roman" w:cs="Times New Roman"/>
+          <w:b/>
+          <w:sz w:val="26"/>
+          <w:szCs w:val="26"/>
+        </w:rPr>
+        <w:t>3.1.</w:t>
+      </w:r>
+      <w:r>
+        <w:rPr>
+          <w:rFonts w:ascii="Times New Roman" w:hAnsi="Times New Roman" w:cs="Times New Roman"/>
+          <w:b/>
+          <w:sz w:val="26"/>
+          <w:szCs w:val="26"/>
+        </w:rPr>
+        <w:t xml:space="preserve"> Màn hình đăng nhập</w:t>
+      </w:r>
+    </w:p>
+    <w:p>
+      <w:pPr>
+        <w:spacing w:after="120" w:line="240" w:lineRule="auto"/>
+        <w:ind w:firstLine="720"/>
+        <w:rPr>
+          <w:rFonts w:ascii="Times New Roman" w:hAnsi="Times New Roman" w:cs="Times New Roman"/>
+          <w:b/>
+          <w:sz w:val="26"/>
+          <w:szCs w:val="26"/>
+        </w:rPr>
+      </w:pPr>
+      <w:r>
+        <w:rPr>
+          <w:rFonts w:ascii="Times New Roman" w:hAnsi="Times New Roman" w:cs="Times New Roman"/>
+          <w:b/>
+          <w:sz w:val="26"/>
+          <w:szCs w:val="26"/>
+        </w:rPr>
+        <w:t>3.2.</w:t>
+      </w:r>
+      <w:r>
+        <w:rPr>
+          <w:rFonts w:ascii="Times New Roman" w:hAnsi="Times New Roman" w:cs="Times New Roman"/>
+          <w:b/>
+          <w:sz w:val="26"/>
+          <w:szCs w:val="26"/>
+        </w:rPr>
+        <w:t xml:space="preserve"> Màn hình chính</w:t>
+      </w:r>
+    </w:p>
+    <w:p>
+      <w:pPr>
+        <w:spacing w:after="120" w:line="240" w:lineRule="auto"/>
+        <w:ind w:firstLine="720"/>
+        <w:rPr>
+          <w:rFonts w:ascii="Times New Roman" w:hAnsi="Times New Roman" w:cs="Times New Roman"/>
+          <w:b/>
+          <w:sz w:val="26"/>
+          <w:szCs w:val="26"/>
+        </w:rPr>
+      </w:pPr>
+      <w:r>
+        <w:rPr>
+          <w:rFonts w:ascii="Times New Roman" w:hAnsi="Times New Roman" w:cs="Times New Roman"/>
+          <w:b/>
+          <w:sz w:val="26"/>
+          <w:szCs w:val="26"/>
+        </w:rPr>
+        <w:t>3.3.</w:t>
+      </w:r>
+      <w:r>
+        <w:rPr>
+          <w:rFonts w:ascii="Times New Roman" w:hAnsi="Times New Roman" w:cs="Times New Roman"/>
+          <w:b/>
+          <w:sz w:val="26"/>
+          <w:szCs w:val="26"/>
+        </w:rPr>
+        <w:t xml:space="preserve"> Màn hình quản lý </w:t>
+      </w:r>
+      <w:r>
+        <w:rPr>
+          <w:rFonts w:ascii="Times New Roman" w:hAnsi="Times New Roman" w:cs="Times New Roman"/>
+          <w:b/>
+          <w:sz w:val="26"/>
+          <w:szCs w:val="26"/>
+        </w:rPr>
+        <w:t>phiếu đặt phòng</w:t>
+      </w:r>
+    </w:p>
+    <w:p>
+      <w:pPr>
+        <w:spacing w:after="120" w:line="240" w:lineRule="auto"/>
+        <w:ind w:firstLine="720"/>
+        <w:rPr>
+          <w:rFonts w:ascii="Times New Roman" w:hAnsi="Times New Roman" w:cs="Times New Roman"/>
+          <w:b/>
+          <w:sz w:val="26"/>
+          <w:szCs w:val="26"/>
+        </w:rPr>
+      </w:pPr>
+      <w:r>
+        <w:rPr>
+          <w:rFonts w:ascii="Times New Roman" w:hAnsi="Times New Roman" w:cs="Times New Roman"/>
+          <w:b/>
+          <w:sz w:val="26"/>
+          <w:szCs w:val="26"/>
+        </w:rPr>
+        <w:t>3.4.</w:t>
+      </w:r>
+      <w:r>
+        <w:rPr>
+          <w:rFonts w:ascii="Times New Roman" w:hAnsi="Times New Roman" w:cs="Times New Roman"/>
+          <w:b/>
+          <w:sz w:val="26"/>
+          <w:szCs w:val="26"/>
+        </w:rPr>
+        <w:t xml:space="preserve"> Màn hình quản lý nhân viên</w:t>
+      </w:r>
+    </w:p>
+    <w:p>
+      <w:pPr>
+        <w:spacing w:after="120" w:line="240" w:lineRule="auto"/>
+        <w:ind w:firstLine="720"/>
+        <w:rPr>
+          <w:rFonts w:ascii="Times New Roman" w:hAnsi="Times New Roman" w:cs="Times New Roman"/>
+          <w:b/>
+          <w:sz w:val="26"/>
+          <w:szCs w:val="26"/>
+        </w:rPr>
+      </w:pPr>
+      <w:r>
+        <w:rPr>
+          <w:rFonts w:ascii="Times New Roman" w:hAnsi="Times New Roman" w:cs="Times New Roman"/>
+          <w:b/>
+          <w:sz w:val="26"/>
+          <w:szCs w:val="26"/>
+        </w:rPr>
+        <w:t>3.5. Màn hình quản lý phòng</w:t>
+      </w:r>
+    </w:p>
+    <w:p>
+      <w:pPr>
+        <w:spacing w:after="120" w:line="240" w:lineRule="auto"/>
+        <w:ind w:firstLine="720"/>
+        <w:rPr>
+          <w:rFonts w:ascii="Times New Roman" w:hAnsi="Times New Roman" w:cs="Times New Roman"/>
+          <w:b/>
+          <w:sz w:val="26"/>
+          <w:szCs w:val="26"/>
+        </w:rPr>
+      </w:pPr>
+    </w:p>
+    <w:p>
+      <w:pPr>
+        <w:spacing w:after="120" w:line="240" w:lineRule="auto"/>
+        <w:rPr>
+          <w:rFonts w:ascii="Times New Roman" w:hAnsi="Times New Roman" w:cs="Times New Roman"/>
+          <w:sz w:val="26"/>
+          <w:szCs w:val="26"/>
+        </w:rPr>
+      </w:pPr>
+    </w:p>
+    <w:p>
+      <w:pPr>
+        <w:spacing w:after="120" w:line="240" w:lineRule="auto"/>
+        <w:rPr>
+          <w:rFonts w:ascii="Times New Roman" w:hAnsi="Times New Roman" w:cs="Times New Roman"/>
+          <w:sz w:val="26"/>
+          <w:szCs w:val="26"/>
+        </w:rPr>
+      </w:pPr>
+    </w:p>
+    <w:p>
+      <w:pPr>
+        <w:spacing w:after="120" w:line="240" w:lineRule="auto"/>
+        <w:rPr>
+          <w:rFonts w:ascii="Times New Roman" w:hAnsi="Times New Roman" w:cs="Times New Roman"/>
+          <w:sz w:val="26"/>
+          <w:szCs w:val="26"/>
+        </w:rPr>
+      </w:pPr>
+    </w:p>
+    <w:p>
+      <w:pPr>
+        <w:spacing w:after="120" w:line="240" w:lineRule="auto"/>
+        <w:rPr>
+          <w:rFonts w:ascii="Times New Roman" w:hAnsi="Times New Roman" w:cs="Times New Roman"/>
+          <w:sz w:val="26"/>
+          <w:szCs w:val="26"/>
+        </w:rPr>
+      </w:pPr>
+    </w:p>
+    <w:p>
+      <w:pPr>
+        <w:spacing w:after="120" w:line="240" w:lineRule="auto"/>
+        <w:rPr>
+          <w:rFonts w:ascii="Times New Roman" w:hAnsi="Times New Roman" w:cs="Times New Roman"/>
+          <w:sz w:val="26"/>
+          <w:szCs w:val="26"/>
+        </w:rPr>
+      </w:pPr>
+    </w:p>
+    <w:p>
+      <w:pPr>
         <w:spacing w:after="120" w:line="240" w:lineRule="auto"/>
         <w:rPr>
           <w:rFonts w:ascii="Times New Roman" w:hAnsi="Times New Roman" w:cs="Times New Roman"/>
@@ -938,12 +6791,12 @@
       </w:pPr>
     </w:p>
     <w:sectPr>
-      <w:headerReference w:type="even" r:id="rId10"/>
-      <w:headerReference w:type="default" r:id="rId11"/>
-      <w:footerReference w:type="even" r:id="rId12"/>
-      <w:footerReference w:type="default" r:id="rId13"/>
-      <w:headerReference w:type="first" r:id="rId14"/>
-      <w:footerReference w:type="first" r:id="rId15"/>
+      <w:headerReference w:type="even" r:id="rId11"/>
+      <w:headerReference w:type="default" r:id="rId12"/>
+      <w:footerReference w:type="even" r:id="rId13"/>
+      <w:footerReference w:type="default" r:id="rId14"/>
+      <w:headerReference w:type="first" r:id="rId15"/>
+      <w:footerReference w:type="first" r:id="rId16"/>
       <w:pgSz w:w="12240" w:h="15840" w:code="1"/>
       <w:pgMar w:top="851" w:right="851" w:bottom="851" w:left="1134" w:header="567" w:footer="567" w:gutter="0"/>
       <w:cols w:space="720"/>
@@ -1335,6 +7188,119 @@
 <file path=word/numbering.xml><?xml version="1.0" encoding="utf-8"?>
 <w:numbering xmlns:wpc="http://schemas.microsoft.com/office/word/2010/wordprocessingCanvas" xmlns:cx="http://schemas.microsoft.com/office/drawing/2014/chartex" xmlns:cx1="http://schemas.microsoft.com/office/drawing/2015/9/8/chartex" xmlns:cx2="http://schemas.microsoft.com/office/drawing/2015/10/21/chartex" xmlns:cx3="http://schemas.microsoft.com/office/drawing/2016/5/9/chartex" xmlns:cx4="http://schemas.microsoft.com/office/drawing/2016/5/10/chartex" xmlns:cx5="http://schemas.microsoft.com/office/drawing/2016/5/11/chartex" xmlns:cx6="http://schemas.microsoft.com/office/drawing/2016/5/12/chartex" xmlns:cx7="http://schemas.microsoft.com/office/drawing/2016/5/13/chartex" xmlns:cx8="http://schemas.microsoft.com/office/drawing/2016/5/14/chartex" xmlns:mc="http://schemas.openxmlformats.org/markup-compatibility/2006" xmlns:aink="http://schemas.microsoft.com/office/drawing/2016/ink" xmlns:am3d="http://schemas.microsoft.com/office/drawing/2017/model3d" xmlns:o="urn:schemas-microsoft-com:office:office" xmlns:oel="http://schemas.microsoft.com/office/2019/extlst" xmlns:r="http://schemas.openxmlformats.org/officeDocument/2006/relationships" xmlns:m="http://schemas.openxmlformats.org/officeDocument/2006/math" xmlns:v="urn:schemas-microsoft-com:vml" xmlns:wp14="http://schemas.microsoft.com/office/word/2010/wordprocessingDrawing" xmlns:wp="http://schemas.openxmlformats.org/drawingml/2006/wordprocessingDrawing" xmlns:w10="urn:schemas-microsoft-com:office:word" xmlns:w="http://schemas.openxmlformats.org/wordprocessingml/2006/main" xmlns:w14="http://schemas.microsoft.com/office/word/2010/wordml" xmlns:w15="http://schemas.microsoft.com/office/word/2012/wordml" xmlns:w16cex="http://schemas.microsoft.com/office/word/2018/wordml/cex" xmlns:w16cid="http://schemas.microsoft.com/office/word/2016/wordml/cid" xmlns:w16="http://schemas.microsoft.com/office/word/2018/wordml" xmlns:w16sdtdh="http://schemas.microsoft.com/office/word/2020/wordml/sdtdatahash" xmlns:w16se="http://schemas.microsoft.com/office/word/2015/wordml/symex" xmlns:wpg="http://schemas.microsoft.com/office/word/2010/wordprocessingGroup" xmlns:wpi="http://schemas.microsoft.com/office/word/2010/wordprocessingInk" xmlns:wne="http://schemas.microsoft.com/office/word/2006/wordml" xmlns:wps="http://schemas.microsoft.com/office/word/2010/wordprocessingShape" mc:Ignorable="w14 w15 w16se w16cid w16 w16cex w16sdtdh wp14">
   <w:abstractNum w:abstractNumId="0" w15:restartNumberingAfterBreak="0">
+    <w:nsid w:val="19841A88"/>
+    <w:multiLevelType w:val="multilevel"/>
+    <w:tmpl w:val="2D883B70"/>
+    <w:lvl w:ilvl="0">
+      <w:start w:val="1"/>
+      <w:numFmt w:val="bullet"/>
+      <w:lvlText w:val="●"/>
+      <w:lvlJc w:val="left"/>
+      <w:pPr>
+        <w:ind w:left="720" w:hanging="360"/>
+      </w:pPr>
+      <w:rPr>
+        <w:u w:val="none"/>
+      </w:rPr>
+    </w:lvl>
+    <w:lvl w:ilvl="1">
+      <w:start w:val="1"/>
+      <w:numFmt w:val="bullet"/>
+      <w:lvlText w:val="○"/>
+      <w:lvlJc w:val="left"/>
+      <w:pPr>
+        <w:ind w:left="1440" w:hanging="360"/>
+      </w:pPr>
+      <w:rPr>
+        <w:u w:val="none"/>
+      </w:rPr>
+    </w:lvl>
+    <w:lvl w:ilvl="2">
+      <w:start w:val="1"/>
+      <w:numFmt w:val="bullet"/>
+      <w:lvlText w:val="■"/>
+      <w:lvlJc w:val="left"/>
+      <w:pPr>
+        <w:ind w:left="2160" w:hanging="360"/>
+      </w:pPr>
+      <w:rPr>
+        <w:u w:val="none"/>
+      </w:rPr>
+    </w:lvl>
+    <w:lvl w:ilvl="3">
+      <w:start w:val="1"/>
+      <w:numFmt w:val="bullet"/>
+      <w:lvlText w:val="●"/>
+      <w:lvlJc w:val="left"/>
+      <w:pPr>
+        <w:ind w:left="2880" w:hanging="360"/>
+      </w:pPr>
+      <w:rPr>
+        <w:u w:val="none"/>
+      </w:rPr>
+    </w:lvl>
+    <w:lvl w:ilvl="4">
+      <w:start w:val="1"/>
+      <w:numFmt w:val="bullet"/>
+      <w:lvlText w:val="○"/>
+      <w:lvlJc w:val="left"/>
+      <w:pPr>
+        <w:ind w:left="3600" w:hanging="360"/>
+      </w:pPr>
+      <w:rPr>
+        <w:u w:val="none"/>
+      </w:rPr>
+    </w:lvl>
+    <w:lvl w:ilvl="5">
+      <w:start w:val="1"/>
+      <w:numFmt w:val="bullet"/>
+      <w:lvlText w:val="■"/>
+      <w:lvlJc w:val="left"/>
+      <w:pPr>
+        <w:ind w:left="4320" w:hanging="360"/>
+      </w:pPr>
+      <w:rPr>
+        <w:u w:val="none"/>
+      </w:rPr>
+    </w:lvl>
+    <w:lvl w:ilvl="6">
+      <w:start w:val="1"/>
+      <w:numFmt w:val="bullet"/>
+      <w:lvlText w:val="●"/>
+      <w:lvlJc w:val="left"/>
+      <w:pPr>
+        <w:ind w:left="5040" w:hanging="360"/>
+      </w:pPr>
+      <w:rPr>
+        <w:u w:val="none"/>
+      </w:rPr>
+    </w:lvl>
+    <w:lvl w:ilvl="7">
+      <w:start w:val="1"/>
+      <w:numFmt w:val="bullet"/>
+      <w:lvlText w:val="○"/>
+      <w:lvlJc w:val="left"/>
+      <w:pPr>
+        <w:ind w:left="5760" w:hanging="360"/>
+      </w:pPr>
+      <w:rPr>
+        <w:u w:val="none"/>
+      </w:rPr>
+    </w:lvl>
+    <w:lvl w:ilvl="8">
+      <w:start w:val="1"/>
+      <w:numFmt w:val="bullet"/>
+      <w:lvlText w:val="■"/>
+      <w:lvlJc w:val="left"/>
+      <w:pPr>
+        <w:ind w:left="6480" w:hanging="360"/>
+      </w:pPr>
+      <w:rPr>
+        <w:u w:val="none"/>
+      </w:rPr>
+    </w:lvl>
+  </w:abstractNum>
+  <w:abstractNum w:abstractNumId="1" w15:restartNumberingAfterBreak="0">
     <w:nsid w:val="1DC842C6"/>
     <w:multiLevelType w:val="hybridMultilevel"/>
     <w:tmpl w:val="6790936A"/>
@@ -1447,7 +7413,7 @@
       </w:rPr>
     </w:lvl>
   </w:abstractNum>
-  <w:abstractNum w:abstractNumId="1" w15:restartNumberingAfterBreak="0">
+  <w:abstractNum w:abstractNumId="2" w15:restartNumberingAfterBreak="0">
     <w:nsid w:val="22A66E7B"/>
     <w:multiLevelType w:val="hybridMultilevel"/>
     <w:tmpl w:val="6E8A1E4E"/>
@@ -1560,7 +7526,120 @@
       </w:rPr>
     </w:lvl>
   </w:abstractNum>
-  <w:abstractNum w:abstractNumId="2" w15:restartNumberingAfterBreak="0">
+  <w:abstractNum w:abstractNumId="3" w15:restartNumberingAfterBreak="0">
+    <w:nsid w:val="23A64323"/>
+    <w:multiLevelType w:val="multilevel"/>
+    <w:tmpl w:val="B428DC00"/>
+    <w:lvl w:ilvl="0">
+      <w:start w:val="1"/>
+      <w:numFmt w:val="bullet"/>
+      <w:lvlText w:val="●"/>
+      <w:lvlJc w:val="left"/>
+      <w:pPr>
+        <w:ind w:left="720" w:hanging="360"/>
+      </w:pPr>
+      <w:rPr>
+        <w:u w:val="none"/>
+      </w:rPr>
+    </w:lvl>
+    <w:lvl w:ilvl="1">
+      <w:start w:val="1"/>
+      <w:numFmt w:val="bullet"/>
+      <w:lvlText w:val="○"/>
+      <w:lvlJc w:val="left"/>
+      <w:pPr>
+        <w:ind w:left="1440" w:hanging="360"/>
+      </w:pPr>
+      <w:rPr>
+        <w:u w:val="none"/>
+      </w:rPr>
+    </w:lvl>
+    <w:lvl w:ilvl="2">
+      <w:start w:val="1"/>
+      <w:numFmt w:val="bullet"/>
+      <w:lvlText w:val="■"/>
+      <w:lvlJc w:val="left"/>
+      <w:pPr>
+        <w:ind w:left="2160" w:hanging="360"/>
+      </w:pPr>
+      <w:rPr>
+        <w:u w:val="none"/>
+      </w:rPr>
+    </w:lvl>
+    <w:lvl w:ilvl="3">
+      <w:start w:val="1"/>
+      <w:numFmt w:val="bullet"/>
+      <w:lvlText w:val="●"/>
+      <w:lvlJc w:val="left"/>
+      <w:pPr>
+        <w:ind w:left="2880" w:hanging="360"/>
+      </w:pPr>
+      <w:rPr>
+        <w:u w:val="none"/>
+      </w:rPr>
+    </w:lvl>
+    <w:lvl w:ilvl="4">
+      <w:start w:val="1"/>
+      <w:numFmt w:val="bullet"/>
+      <w:lvlText w:val="○"/>
+      <w:lvlJc w:val="left"/>
+      <w:pPr>
+        <w:ind w:left="3600" w:hanging="360"/>
+      </w:pPr>
+      <w:rPr>
+        <w:u w:val="none"/>
+      </w:rPr>
+    </w:lvl>
+    <w:lvl w:ilvl="5">
+      <w:start w:val="1"/>
+      <w:numFmt w:val="bullet"/>
+      <w:lvlText w:val="■"/>
+      <w:lvlJc w:val="left"/>
+      <w:pPr>
+        <w:ind w:left="4320" w:hanging="360"/>
+      </w:pPr>
+      <w:rPr>
+        <w:u w:val="none"/>
+      </w:rPr>
+    </w:lvl>
+    <w:lvl w:ilvl="6">
+      <w:start w:val="1"/>
+      <w:numFmt w:val="bullet"/>
+      <w:lvlText w:val="●"/>
+      <w:lvlJc w:val="left"/>
+      <w:pPr>
+        <w:ind w:left="5040" w:hanging="360"/>
+      </w:pPr>
+      <w:rPr>
+        <w:u w:val="none"/>
+      </w:rPr>
+    </w:lvl>
+    <w:lvl w:ilvl="7">
+      <w:start w:val="1"/>
+      <w:numFmt w:val="bullet"/>
+      <w:lvlText w:val="○"/>
+      <w:lvlJc w:val="left"/>
+      <w:pPr>
+        <w:ind w:left="5760" w:hanging="360"/>
+      </w:pPr>
+      <w:rPr>
+        <w:u w:val="none"/>
+      </w:rPr>
+    </w:lvl>
+    <w:lvl w:ilvl="8">
+      <w:start w:val="1"/>
+      <w:numFmt w:val="bullet"/>
+      <w:lvlText w:val="■"/>
+      <w:lvlJc w:val="left"/>
+      <w:pPr>
+        <w:ind w:left="6480" w:hanging="360"/>
+      </w:pPr>
+      <w:rPr>
+        <w:u w:val="none"/>
+      </w:rPr>
+    </w:lvl>
+  </w:abstractNum>
+  <w:abstractNum w:abstractNumId="4" w15:restartNumberingAfterBreak="0">
     <w:nsid w:val="2C39406B"/>
     <w:multiLevelType w:val="hybridMultilevel"/>
     <w:tmpl w:val="22FC64EE"/>
@@ -1673,7 +7752,7 @@
       </w:rPr>
     </w:lvl>
   </w:abstractNum>
-  <w:abstractNum w:abstractNumId="3" w15:restartNumberingAfterBreak="0">
+  <w:abstractNum w:abstractNumId="5" w15:restartNumberingAfterBreak="0">
     <w:nsid w:val="357C01AC"/>
     <w:multiLevelType w:val="hybridMultilevel"/>
     <w:tmpl w:val="C150D100"/>
@@ -1759,7 +7838,93 @@
       </w:pPr>
     </w:lvl>
   </w:abstractNum>
-  <w:abstractNum w:abstractNumId="4" w15:restartNumberingAfterBreak="0">
+  <w:abstractNum w:abstractNumId="6" w15:restartNumberingAfterBreak="0">
+    <w:nsid w:val="484B391D"/>
+    <w:multiLevelType w:val="hybridMultilevel"/>
+    <w:tmpl w:val="A78074C8"/>
+    <w:lvl w:ilvl="0" w:tplc="042A000F">
+      <w:start w:val="1"/>
+      <w:numFmt w:val="decimal"/>
+      <w:lvlText w:val="%1."/>
+      <w:lvlJc w:val="left"/>
+      <w:pPr>
+        <w:ind w:left="720" w:hanging="360"/>
+      </w:pPr>
+    </w:lvl>
+    <w:lvl w:ilvl="1" w:tplc="042A0019" w:tentative="1">
+      <w:start w:val="1"/>
+      <w:numFmt w:val="lowerLetter"/>
+      <w:lvlText w:val="%2."/>
+      <w:lvlJc w:val="left"/>
+      <w:pPr>
+        <w:ind w:left="1440" w:hanging="360"/>
+      </w:pPr>
+    </w:lvl>
+    <w:lvl w:ilvl="2" w:tplc="042A001B" w:tentative="1">
+      <w:start w:val="1"/>
+      <w:numFmt w:val="lowerRoman"/>
+      <w:lvlText w:val="%3."/>
+      <w:lvlJc w:val="right"/>
+      <w:pPr>
+        <w:ind w:left="2160" w:hanging="180"/>
+      </w:pPr>
+    </w:lvl>
+    <w:lvl w:ilvl="3" w:tplc="042A000F" w:tentative="1">
+      <w:start w:val="1"/>
+      <w:numFmt w:val="decimal"/>
+      <w:lvlText w:val="%4."/>
+      <w:lvlJc w:val="left"/>
+      <w:pPr>
+        <w:ind w:left="2880" w:hanging="360"/>
+      </w:pPr>
+    </w:lvl>
+    <w:lvl w:ilvl="4" w:tplc="042A0019" w:tentative="1">
+      <w:start w:val="1"/>
+      <w:numFmt w:val="lowerLetter"/>
+      <w:lvlText w:val="%5."/>
+      <w:lvlJc w:val="left"/>
+      <w:pPr>
+        <w:ind w:left="3600" w:hanging="360"/>
+      </w:pPr>
+    </w:lvl>
+    <w:lvl w:ilvl="5" w:tplc="042A001B" w:tentative="1">
+      <w:start w:val="1"/>
+      <w:numFmt w:val="lowerRoman"/>
+      <w:lvlText w:val="%6."/>
+      <w:lvlJc w:val="right"/>
+      <w:pPr>
+        <w:ind w:left="4320" w:hanging="180"/>
+      </w:pPr>
+    </w:lvl>
+    <w:lvl w:ilvl="6" w:tplc="042A000F" w:tentative="1">
+      <w:start w:val="1"/>
+      <w:numFmt w:val="decimal"/>
+      <w:lvlText w:val="%7."/>
+      <w:lvlJc w:val="left"/>
+      <w:pPr>
+        <w:ind w:left="5040" w:hanging="360"/>
+      </w:pPr>
+    </w:lvl>
+    <w:lvl w:ilvl="7" w:tplc="042A0019" w:tentative="1">
+      <w:start w:val="1"/>
+      <w:numFmt w:val="lowerLetter"/>
+      <w:lvlText w:val="%8."/>
+      <w:lvlJc w:val="left"/>
+      <w:pPr>
+        <w:ind w:left="5760" w:hanging="360"/>
+      </w:pPr>
+    </w:lvl>
+    <w:lvl w:ilvl="8" w:tplc="042A001B" w:tentative="1">
+      <w:start w:val="1"/>
+      <w:numFmt w:val="lowerRoman"/>
+      <w:lvlText w:val="%9."/>
+      <w:lvlJc w:val="right"/>
+      <w:pPr>
+        <w:ind w:left="6480" w:hanging="180"/>
+      </w:pPr>
+    </w:lvl>
+  </w:abstractNum>
+  <w:abstractNum w:abstractNumId="7" w15:restartNumberingAfterBreak="0">
     <w:nsid w:val="559466D9"/>
     <w:multiLevelType w:val="hybridMultilevel"/>
     <w:tmpl w:val="365CC6B8"/>
@@ -1872,7 +8037,7 @@
       </w:rPr>
     </w:lvl>
   </w:abstractNum>
-  <w:abstractNum w:abstractNumId="5" w15:restartNumberingAfterBreak="0">
+  <w:abstractNum w:abstractNumId="8" w15:restartNumberingAfterBreak="0">
     <w:nsid w:val="59FD1723"/>
     <w:multiLevelType w:val="hybridMultilevel"/>
     <w:tmpl w:val="8990CF0E"/>
@@ -2012,7 +8177,7 @@
       </w:rPr>
     </w:lvl>
   </w:abstractNum>
-  <w:abstractNum w:abstractNumId="6" w15:restartNumberingAfterBreak="0">
+  <w:abstractNum w:abstractNumId="9" w15:restartNumberingAfterBreak="0">
     <w:nsid w:val="6CFC3DA0"/>
     <w:multiLevelType w:val="hybridMultilevel"/>
     <w:tmpl w:val="C424554A"/>
@@ -2098,7 +8263,7 @@
       </w:pPr>
     </w:lvl>
   </w:abstractNum>
-  <w:abstractNum w:abstractNumId="7" w15:restartNumberingAfterBreak="0">
+  <w:abstractNum w:abstractNumId="10" w15:restartNumberingAfterBreak="0">
     <w:nsid w:val="79BF5A33"/>
     <w:multiLevelType w:val="multilevel"/>
     <w:tmpl w:val="52FE3C00"/>
@@ -2219,7 +8384,7 @@
       </w:rPr>
     </w:lvl>
   </w:abstractNum>
-  <w:abstractNum w:abstractNumId="8" w15:restartNumberingAfterBreak="0">
+  <w:abstractNum w:abstractNumId="11" w15:restartNumberingAfterBreak="0">
     <w:nsid w:val="7CEE0217"/>
     <w:multiLevelType w:val="hybridMultilevel"/>
     <w:tmpl w:val="F4F2ABC4"/>
@@ -2305,7 +8470,7 @@
       </w:pPr>
     </w:lvl>
   </w:abstractNum>
-  <w:abstractNum w:abstractNumId="9" w15:restartNumberingAfterBreak="0">
+  <w:abstractNum w:abstractNumId="12" w15:restartNumberingAfterBreak="0">
     <w:nsid w:val="7E415C1C"/>
     <w:multiLevelType w:val="hybridMultilevel"/>
     <w:tmpl w:val="B2EA5180"/>
@@ -2418,7 +8583,7 @@
       </w:rPr>
     </w:lvl>
   </w:abstractNum>
-  <w:abstractNum w:abstractNumId="10" w15:restartNumberingAfterBreak="0">
+  <w:abstractNum w:abstractNumId="13" w15:restartNumberingAfterBreak="0">
     <w:nsid w:val="7FEB3E20"/>
     <w:multiLevelType w:val="multilevel"/>
     <w:tmpl w:val="1F5EC406"/>
@@ -2532,43 +8697,64 @@
     </w:lvl>
   </w:abstractNum>
   <w:num w:numId="1" w16cid:durableId="980381929">
+    <w:abstractNumId w:val="10"/>
+  </w:num>
+  <w:num w:numId="2" w16cid:durableId="1366640854">
+    <w:abstractNumId w:val="4"/>
+  </w:num>
+  <w:num w:numId="3" w16cid:durableId="1673331944">
+    <w:abstractNumId w:val="8"/>
+  </w:num>
+  <w:num w:numId="4" w16cid:durableId="814564110">
+    <w:abstractNumId w:val="11"/>
+  </w:num>
+  <w:num w:numId="5" w16cid:durableId="1683506925">
+    <w:abstractNumId w:val="1"/>
+  </w:num>
+  <w:num w:numId="6" w16cid:durableId="1140195981">
+    <w:abstractNumId w:val="9"/>
+  </w:num>
+  <w:num w:numId="7" w16cid:durableId="261452173">
+    <w:abstractNumId w:val="12"/>
+  </w:num>
+  <w:num w:numId="8" w16cid:durableId="1576939883">
+    <w:abstractNumId w:val="2"/>
+  </w:num>
+  <w:num w:numId="9" w16cid:durableId="586810524">
     <w:abstractNumId w:val="7"/>
   </w:num>
-  <w:num w:numId="2" w16cid:durableId="1366640854">
-    <w:abstractNumId w:val="2"/>
-  </w:num>
-  <w:num w:numId="3" w16cid:durableId="1673331944">
+  <w:num w:numId="10" w16cid:durableId="676268741">
     <w:abstractNumId w:val="5"/>
   </w:num>
-  <w:num w:numId="4" w16cid:durableId="814564110">
-    <w:abstractNumId w:val="8"/>
-  </w:num>
-  <w:num w:numId="5" w16cid:durableId="1683506925">
-    <w:abstractNumId w:val="0"/>
-  </w:num>
-  <w:num w:numId="6" w16cid:durableId="1140195981">
-    <w:abstractNumId w:val="6"/>
-  </w:num>
-  <w:num w:numId="7" w16cid:durableId="261452173">
-    <w:abstractNumId w:val="9"/>
-  </w:num>
-  <w:num w:numId="8" w16cid:durableId="1576939883">
-    <w:abstractNumId w:val="1"/>
-  </w:num>
-  <w:num w:numId="9" w16cid:durableId="586810524">
-    <w:abstractNumId w:val="4"/>
-  </w:num>
-  <w:num w:numId="10" w16cid:durableId="676268741">
-    <w:abstractNumId w:val="3"/>
-  </w:num>
   <w:num w:numId="11" w16cid:durableId="369771338">
-    <w:abstractNumId w:val="10"/>
+    <w:abstractNumId w:val="13"/>
   </w:num>
   <w:num w:numId="12" w16cid:durableId="528682146">
-    <w:abstractNumId w:val="10"/>
+    <w:abstractNumId w:val="13"/>
     <w:lvlOverride w:ilvl="0">
       <w:startOverride w:val="1"/>
     </w:lvlOverride>
+  </w:num>
+  <w:num w:numId="13" w16cid:durableId="1115172888">
+    <w:abstractNumId w:val="6"/>
+  </w:num>
+  <w:num w:numId="14" w16cid:durableId="1776712226">
+    <w:abstractNumId w:val="0"/>
+  </w:num>
+  <w:num w:numId="15" w16cid:durableId="991173813">
+    <w:abstractNumId w:val="0"/>
+    <w:lvlOverride w:ilvl="0"/>
+    <w:lvlOverride w:ilvl="1"/>
+    <w:lvlOverride w:ilvl="2"/>
+    <w:lvlOverride w:ilvl="3"/>
+    <w:lvlOverride w:ilvl="4"/>
+    <w:lvlOverride w:ilvl="5"/>
+    <w:lvlOverride w:ilvl="6"/>
+    <w:lvlOverride w:ilvl="7"/>
+    <w:lvlOverride w:ilvl="8"/>
+  </w:num>
+  <w:num w:numId="16" w16cid:durableId="1957758593">
+    <w:abstractNumId w:val="3"/>
   </w:num>
 </w:numbering>
 </file>

--- a/6_ScreenFlow_DB/17_6_ApplicationDevelopment_ScreenFlow_DB_v1.docx
+++ b/6_ScreenFlow_DB/17_6_ApplicationDevelopment_ScreenFlow_DB_v1.docx
@@ -261,10 +261,10 @@
         </w:rPr>
         <w:lastRenderedPageBreak/>
         <w:drawing>
-          <wp:inline distT="0" distB="0" distL="0" distR="0" wp14:anchorId="35B90CDD" wp14:editId="72D6CBDA">
-            <wp:extent cx="6477000" cy="8698865"/>
-            <wp:effectExtent l="0" t="0" r="0" b="6985"/>
-            <wp:docPr id="1980485110" name="Picture 1" descr="A screenshot of a computer&#10;&#10;Description automatically generated"/>
+          <wp:inline distT="0" distB="0" distL="0" distR="0" wp14:anchorId="09289BB8" wp14:editId="19CF1920">
+            <wp:extent cx="6607629" cy="8607425"/>
+            <wp:effectExtent l="0" t="0" r="3175" b="3175"/>
+            <wp:docPr id="1322835958" name="Picture 2"/>
             <wp:cNvGraphicFramePr>
               <a:graphicFrameLocks xmlns:a="http://schemas.openxmlformats.org/drawingml/2006/main" noChangeAspect="1"/>
             </wp:cNvGraphicFramePr>
@@ -272,7 +272,7 @@
               <a:graphicData uri="http://schemas.openxmlformats.org/drawingml/2006/picture">
                 <pic:pic xmlns:pic="http://schemas.openxmlformats.org/drawingml/2006/picture">
                   <pic:nvPicPr>
-                    <pic:cNvPr id="1980485110" name="Picture 1" descr="A screenshot of a computer&#10;&#10;Description automatically generated"/>
+                    <pic:cNvPr id="0" name="Picture 2"/>
                     <pic:cNvPicPr>
                       <a:picLocks noChangeAspect="1" noChangeArrowheads="1"/>
                     </pic:cNvPicPr>
@@ -293,7 +293,7 @@
                   <pic:spPr bwMode="auto">
                     <a:xfrm>
                       <a:off x="0" y="0"/>
-                      <a:ext cx="6487634" cy="8713147"/>
+                      <a:ext cx="6618626" cy="8621750"/>
                     </a:xfrm>
                     <a:prstGeom prst="rect">
                       <a:avLst/>
@@ -419,10 +419,10 @@
           <w:szCs w:val="26"/>
         </w:rPr>
         <w:drawing>
-          <wp:inline distT="0" distB="0" distL="0" distR="0" wp14:anchorId="105288A3" wp14:editId="24018695">
-            <wp:extent cx="6511925" cy="2944495"/>
-            <wp:effectExtent l="0" t="0" r="3175" b="8255"/>
-            <wp:docPr id="303253601" name="Picture 1" descr="A diagram of a company&#10;&#10;Description automatically generated"/>
+          <wp:inline distT="0" distB="0" distL="0" distR="0" wp14:anchorId="2D26CB7D" wp14:editId="35939797">
+            <wp:extent cx="6500495" cy="2848610"/>
+            <wp:effectExtent l="0" t="0" r="0" b="8890"/>
+            <wp:docPr id="957889156" name="Picture 1"/>
             <wp:cNvGraphicFramePr>
               <a:graphicFrameLocks xmlns:a="http://schemas.openxmlformats.org/drawingml/2006/main" noChangeAspect="1"/>
             </wp:cNvGraphicFramePr>
@@ -430,23 +430,36 @@
               <a:graphicData uri="http://schemas.openxmlformats.org/drawingml/2006/picture">
                 <pic:pic xmlns:pic="http://schemas.openxmlformats.org/drawingml/2006/picture">
                   <pic:nvPicPr>
-                    <pic:cNvPr id="303253601" name="Picture 1" descr="A diagram of a company&#10;&#10;Description automatically generated"/>
-                    <pic:cNvPicPr/>
+                    <pic:cNvPr id="0" name="Picture 1"/>
+                    <pic:cNvPicPr>
+                      <a:picLocks noChangeAspect="1" noChangeArrowheads="1"/>
+                    </pic:cNvPicPr>
                   </pic:nvPicPr>
                   <pic:blipFill>
-                    <a:blip r:embed="rId9"/>
+                    <a:blip r:embed="rId9">
+                      <a:extLst>
+                        <a:ext uri="{28A0092B-C50C-407E-A947-70E740481C1C}">
+                          <a14:useLocalDpi xmlns:a14="http://schemas.microsoft.com/office/drawing/2010/main" val="0"/>
+                        </a:ext>
+                      </a:extLst>
+                    </a:blip>
+                    <a:srcRect/>
                     <a:stretch>
                       <a:fillRect/>
                     </a:stretch>
                   </pic:blipFill>
-                  <pic:spPr>
+                  <pic:spPr bwMode="auto">
                     <a:xfrm>
                       <a:off x="0" y="0"/>
-                      <a:ext cx="6511925" cy="2944495"/>
+                      <a:ext cx="6500495" cy="2848610"/>
                     </a:xfrm>
                     <a:prstGeom prst="rect">
                       <a:avLst/>
                     </a:prstGeom>
+                    <a:noFill/>
+                    <a:ln>
+                      <a:noFill/>
+                    </a:ln>
                   </pic:spPr>
                 </pic:pic>
               </a:graphicData>
@@ -550,7 +563,7 @@
           <w:szCs w:val="26"/>
         </w:rPr>
         <w:drawing>
-          <wp:inline distT="0" distB="0" distL="0" distR="0" wp14:anchorId="4D0C17AA" wp14:editId="121AA0CE">
+          <wp:inline distT="0" distB="0" distL="0" distR="0" wp14:anchorId="4D0C17AA" wp14:editId="7924C186">
             <wp:extent cx="6507480" cy="2865120"/>
             <wp:effectExtent l="0" t="0" r="7620" b="0"/>
             <wp:docPr id="1398114675" name="Picture 2"/>
@@ -654,7 +667,6 @@
           <w:sz w:val="26"/>
           <w:szCs w:val="26"/>
         </w:rPr>
-        <w:lastRenderedPageBreak/>
         <w:t>2.2. Các ràng buộc toàn vẹn trong CSDL</w:t>
       </w:r>
     </w:p>
@@ -677,6 +689,7 @@
           <w:sz w:val="26"/>
           <w:szCs w:val="26"/>
         </w:rPr>
+        <w:lastRenderedPageBreak/>
         <w:t xml:space="preserve">Mỗi phòng có </w:t>
       </w:r>
       <w:r>
@@ -707,39 +720,7 @@
           <w:sz w:val="26"/>
           <w:szCs w:val="26"/>
         </w:rPr>
-        <w:t xml:space="preserve">Mỗi </w:t>
-      </w:r>
-      <w:r>
-        <w:rPr>
-          <w:rFonts w:ascii="Times New Roman" w:eastAsia="Times New Roman" w:hAnsi="Times New Roman" w:cs="Times New Roman"/>
-          <w:sz w:val="26"/>
-          <w:szCs w:val="26"/>
-        </w:rPr>
-        <w:t>khách hàng</w:t>
-      </w:r>
-      <w:r>
-        <w:rPr>
-          <w:rFonts w:ascii="Times New Roman" w:eastAsia="Times New Roman" w:hAnsi="Times New Roman" w:cs="Times New Roman"/>
-          <w:sz w:val="26"/>
-          <w:szCs w:val="26"/>
-        </w:rPr>
-        <w:t xml:space="preserve"> có một mã số duy nhất, không trùng với mã số của </w:t>
-      </w:r>
-      <w:r>
-        <w:rPr>
-          <w:rFonts w:ascii="Times New Roman" w:eastAsia="Times New Roman" w:hAnsi="Times New Roman" w:cs="Times New Roman"/>
-          <w:sz w:val="26"/>
-          <w:szCs w:val="26"/>
-        </w:rPr>
-        <w:t xml:space="preserve">khách hàng </w:t>
-      </w:r>
-      <w:r>
-        <w:rPr>
-          <w:rFonts w:ascii="Times New Roman" w:eastAsia="Times New Roman" w:hAnsi="Times New Roman" w:cs="Times New Roman"/>
-          <w:sz w:val="26"/>
-          <w:szCs w:val="26"/>
-        </w:rPr>
-        <w:t>nào khác.</w:t>
+        <w:t>Mỗi khách hàng có một mã số duy nhất, không trùng với mã số của khách hàng nào khác.</w:t>
       </w:r>
     </w:p>
     <w:p>
@@ -761,39 +742,7 @@
           <w:sz w:val="26"/>
           <w:szCs w:val="26"/>
         </w:rPr>
-        <w:t>Mỗi</w:t>
-      </w:r>
-      <w:r>
-        <w:rPr>
-          <w:rFonts w:ascii="Times New Roman" w:eastAsia="Times New Roman" w:hAnsi="Times New Roman" w:cs="Times New Roman"/>
-          <w:sz w:val="26"/>
-          <w:szCs w:val="26"/>
-        </w:rPr>
-        <w:t xml:space="preserve"> nhân viên</w:t>
-      </w:r>
-      <w:r>
-        <w:rPr>
-          <w:rFonts w:ascii="Times New Roman" w:eastAsia="Times New Roman" w:hAnsi="Times New Roman" w:cs="Times New Roman"/>
-          <w:sz w:val="26"/>
-          <w:szCs w:val="26"/>
-        </w:rPr>
-        <w:t xml:space="preserve"> có một mã số duy nhất, không trùng với mã số của </w:t>
-      </w:r>
-      <w:r>
-        <w:rPr>
-          <w:rFonts w:ascii="Times New Roman" w:eastAsia="Times New Roman" w:hAnsi="Times New Roman" w:cs="Times New Roman"/>
-          <w:sz w:val="26"/>
-          <w:szCs w:val="26"/>
-        </w:rPr>
-        <w:t xml:space="preserve">nhân viên </w:t>
-      </w:r>
-      <w:r>
-        <w:rPr>
-          <w:rFonts w:ascii="Times New Roman" w:eastAsia="Times New Roman" w:hAnsi="Times New Roman" w:cs="Times New Roman"/>
-          <w:sz w:val="26"/>
-          <w:szCs w:val="26"/>
-        </w:rPr>
-        <w:t>nào khác.</w:t>
+        <w:t>Mỗi nhân viên có một mã số duy nhất, không trùng với mã số của nhân viên nào khác.</w:t>
       </w:r>
     </w:p>
     <w:p>
@@ -831,7 +780,7 @@
           <w:sz w:val="26"/>
           <w:szCs w:val="26"/>
         </w:rPr>
-        <w:t>ang làm”</w:t>
+        <w:t>ang làm” (1) hoặc “</w:t>
       </w:r>
       <w:r>
         <w:rPr>
@@ -839,7 +788,7 @@
           <w:sz w:val="26"/>
           <w:szCs w:val="26"/>
         </w:rPr>
-        <w:t xml:space="preserve"> (1)</w:t>
+        <w:t>Nghỉ việc</w:t>
       </w:r>
       <w:r>
         <w:rPr>
@@ -847,31 +796,7 @@
           <w:sz w:val="26"/>
           <w:szCs w:val="26"/>
         </w:rPr>
-        <w:t xml:space="preserve"> hoặc “</w:t>
-      </w:r>
-      <w:r>
-        <w:rPr>
-          <w:rFonts w:ascii="Times New Roman" w:eastAsia="Times New Roman" w:hAnsi="Times New Roman" w:cs="Times New Roman"/>
-          <w:sz w:val="26"/>
-          <w:szCs w:val="26"/>
-        </w:rPr>
-        <w:t>Nghỉ việc</w:t>
-      </w:r>
-      <w:r>
-        <w:rPr>
-          <w:rFonts w:ascii="Times New Roman" w:eastAsia="Times New Roman" w:hAnsi="Times New Roman" w:cs="Times New Roman"/>
-          <w:sz w:val="26"/>
-          <w:szCs w:val="26"/>
-        </w:rPr>
-        <w:t>”</w:t>
-      </w:r>
-      <w:r>
-        <w:rPr>
-          <w:rFonts w:ascii="Times New Roman" w:eastAsia="Times New Roman" w:hAnsi="Times New Roman" w:cs="Times New Roman"/>
-          <w:sz w:val="26"/>
-          <w:szCs w:val="26"/>
-        </w:rPr>
-        <w:t xml:space="preserve"> (0)</w:t>
+        <w:t>” (0)</w:t>
       </w:r>
     </w:p>
     <w:p>
@@ -909,7 +834,7 @@
           <w:sz w:val="26"/>
           <w:szCs w:val="26"/>
         </w:rPr>
-        <w:t>”</w:t>
+        <w:t>”Còn hoạt động”</w:t>
       </w:r>
       <w:r>
         <w:rPr>
@@ -917,7 +842,7 @@
           <w:sz w:val="26"/>
           <w:szCs w:val="26"/>
         </w:rPr>
-        <w:t>Còn hoạt động</w:t>
+        <w:t xml:space="preserve"> (1)</w:t>
       </w:r>
       <w:r>
         <w:rPr>
@@ -925,39 +850,7 @@
           <w:sz w:val="26"/>
           <w:szCs w:val="26"/>
         </w:rPr>
-        <w:t>”</w:t>
-      </w:r>
-      <w:r>
-        <w:rPr>
-          <w:rFonts w:ascii="Times New Roman" w:eastAsia="Times New Roman" w:hAnsi="Times New Roman" w:cs="Times New Roman"/>
-          <w:sz w:val="26"/>
-          <w:szCs w:val="26"/>
-        </w:rPr>
-        <w:t xml:space="preserve"> (1)</w:t>
-      </w:r>
-      <w:r>
-        <w:rPr>
-          <w:rFonts w:ascii="Times New Roman" w:eastAsia="Times New Roman" w:hAnsi="Times New Roman" w:cs="Times New Roman"/>
-          <w:sz w:val="26"/>
-          <w:szCs w:val="26"/>
-        </w:rPr>
-        <w:t xml:space="preserve"> hoặc “</w:t>
-      </w:r>
-      <w:r>
-        <w:rPr>
-          <w:rFonts w:ascii="Times New Roman" w:eastAsia="Times New Roman" w:hAnsi="Times New Roman" w:cs="Times New Roman"/>
-          <w:sz w:val="26"/>
-          <w:szCs w:val="26"/>
-        </w:rPr>
-        <w:t>Không còn hoạt động</w:t>
-      </w:r>
-      <w:r>
-        <w:rPr>
-          <w:rFonts w:ascii="Times New Roman" w:eastAsia="Times New Roman" w:hAnsi="Times New Roman" w:cs="Times New Roman"/>
-          <w:sz w:val="26"/>
-          <w:szCs w:val="26"/>
-        </w:rPr>
-        <w:t>”</w:t>
+        <w:t xml:space="preserve"> hoặc “Không còn hoạt động”</w:t>
       </w:r>
       <w:r>
         <w:rPr>
@@ -1273,39 +1166,7 @@
           <w:sz w:val="26"/>
           <w:szCs w:val="26"/>
         </w:rPr>
-        <w:t>Mỗi</w:t>
-      </w:r>
-      <w:r>
-        <w:rPr>
-          <w:rFonts w:ascii="Times New Roman" w:eastAsia="Times New Roman" w:hAnsi="Times New Roman" w:cs="Times New Roman"/>
-          <w:sz w:val="26"/>
-          <w:szCs w:val="26"/>
-        </w:rPr>
-        <w:t xml:space="preserve"> phiếu đặt phòng</w:t>
-      </w:r>
-      <w:r>
-        <w:rPr>
-          <w:rFonts w:ascii="Times New Roman" w:eastAsia="Times New Roman" w:hAnsi="Times New Roman" w:cs="Times New Roman"/>
-          <w:sz w:val="26"/>
-          <w:szCs w:val="26"/>
-        </w:rPr>
-        <w:t xml:space="preserve"> phải có ít nhất một chi tiết</w:t>
-      </w:r>
-      <w:r>
-        <w:rPr>
-          <w:rFonts w:ascii="Times New Roman" w:eastAsia="Times New Roman" w:hAnsi="Times New Roman" w:cs="Times New Roman"/>
-          <w:sz w:val="26"/>
-          <w:szCs w:val="26"/>
-        </w:rPr>
-        <w:t xml:space="preserve"> dịch vụ và một chi tiết phiếu đặt phòng</w:t>
-      </w:r>
-      <w:r>
-        <w:rPr>
-          <w:rFonts w:ascii="Times New Roman" w:eastAsia="Times New Roman" w:hAnsi="Times New Roman" w:cs="Times New Roman"/>
-          <w:sz w:val="26"/>
-          <w:szCs w:val="26"/>
-        </w:rPr>
-        <w:t>.</w:t>
+        <w:t>Mỗi phiếu đặt phòng phải có ít nhất một chi tiết dịch vụ và một chi tiết phiếu đặt phòng.</w:t>
       </w:r>
     </w:p>
     <w:p>
@@ -2361,15 +2222,7 @@
           <w:sz w:val="26"/>
           <w:szCs w:val="26"/>
         </w:rPr>
-        <w:t xml:space="preserve">. Bảng </w:t>
-      </w:r>
-      <w:r>
-        <w:rPr>
-          <w:rFonts w:ascii="Times New Roman" w:hAnsi="Times New Roman" w:cs="Times New Roman"/>
-          <w:sz w:val="26"/>
-          <w:szCs w:val="26"/>
-        </w:rPr>
-        <w:t>ChucVu</w:t>
+        <w:t>. Bảng ChucVu</w:t>
       </w:r>
     </w:p>
     <w:tbl>
@@ -2404,7 +2257,6 @@
                 <w:sz w:val="26"/>
                 <w:szCs w:val="26"/>
               </w:rPr>
-              <w:lastRenderedPageBreak/>
               <w:t>Tên cột</w:t>
             </w:r>
           </w:p>
@@ -2499,6 +2351,7 @@
                 <w:sz w:val="26"/>
                 <w:szCs w:val="26"/>
               </w:rPr>
+              <w:lastRenderedPageBreak/>
               <w:t>maChucVu</w:t>
             </w:r>
           </w:p>
@@ -2676,15 +2529,7 @@
           <w:sz w:val="26"/>
           <w:szCs w:val="26"/>
         </w:rPr>
-        <w:t xml:space="preserve">. Bảng </w:t>
-      </w:r>
-      <w:r>
-        <w:rPr>
-          <w:rFonts w:ascii="Times New Roman" w:hAnsi="Times New Roman" w:cs="Times New Roman"/>
-          <w:sz w:val="26"/>
-          <w:szCs w:val="26"/>
-        </w:rPr>
-        <w:t>PhieuDatPhong</w:t>
+        <w:t>. Bảng PhieuDatPhong</w:t>
       </w:r>
     </w:p>
     <w:tbl>
@@ -3404,15 +3249,7 @@
           <w:sz w:val="26"/>
           <w:szCs w:val="26"/>
         </w:rPr>
-        <w:t xml:space="preserve">. Bảng </w:t>
-      </w:r>
-      <w:r>
-        <w:rPr>
-          <w:rFonts w:ascii="Times New Roman" w:hAnsi="Times New Roman" w:cs="Times New Roman"/>
-          <w:sz w:val="26"/>
-          <w:szCs w:val="26"/>
-        </w:rPr>
-        <w:t>ChiTietPhieuDatPhong</w:t>
+        <w:t>. Bảng ChiTietPhieuDatPhong</w:t>
       </w:r>
     </w:p>
     <w:tbl>
@@ -3541,15 +3378,7 @@
                 <w:sz w:val="26"/>
                 <w:szCs w:val="26"/>
               </w:rPr>
-              <w:t>maP</w:t>
-            </w:r>
-            <w:r>
-              <w:rPr>
-                <w:rFonts w:ascii="Times New Roman" w:eastAsia="Times New Roman" w:hAnsi="Times New Roman" w:cs="Times New Roman"/>
-                <w:sz w:val="26"/>
-                <w:szCs w:val="26"/>
-              </w:rPr>
-              <w:t>hong</w:t>
+              <w:t>maPhong</w:t>
             </w:r>
           </w:p>
         </w:tc>
@@ -3627,15 +3456,7 @@
                 <w:sz w:val="26"/>
                 <w:szCs w:val="26"/>
               </w:rPr>
-              <w:t>maP</w:t>
-            </w:r>
-            <w:r>
-              <w:rPr>
-                <w:rFonts w:ascii="Times New Roman" w:eastAsia="Times New Roman" w:hAnsi="Times New Roman" w:cs="Times New Roman"/>
-                <w:sz w:val="26"/>
-                <w:szCs w:val="26"/>
-              </w:rPr>
-              <w:t>hieuDatPhong</w:t>
+              <w:t>maPhieuDatPhong</w:t>
             </w:r>
           </w:p>
         </w:tc>
@@ -3820,15 +3641,7 @@
           <w:sz w:val="26"/>
           <w:szCs w:val="26"/>
         </w:rPr>
-        <w:t xml:space="preserve">. Bảng </w:t>
-      </w:r>
-      <w:r>
-        <w:rPr>
-          <w:rFonts w:ascii="Times New Roman" w:hAnsi="Times New Roman" w:cs="Times New Roman"/>
-          <w:sz w:val="26"/>
-          <w:szCs w:val="26"/>
-        </w:rPr>
-        <w:t>Phong</w:t>
+        <w:t>. Bảng Phong</w:t>
       </w:r>
     </w:p>
     <w:tbl>
@@ -4220,15 +4033,7 @@
           <w:sz w:val="26"/>
           <w:szCs w:val="26"/>
         </w:rPr>
-        <w:t xml:space="preserve">. Bảng </w:t>
-      </w:r>
-      <w:r>
-        <w:rPr>
-          <w:rFonts w:ascii="Times New Roman" w:hAnsi="Times New Roman" w:cs="Times New Roman"/>
-          <w:sz w:val="26"/>
-          <w:szCs w:val="26"/>
-        </w:rPr>
-        <w:t>LoaiPhong</w:t>
+        <w:t>. Bảng LoaiPhong</w:t>
       </w:r>
     </w:p>
     <w:tbl>
@@ -4599,7 +4404,6 @@
                 <w:sz w:val="26"/>
                 <w:szCs w:val="26"/>
               </w:rPr>
-              <w:lastRenderedPageBreak/>
               <w:t>phuPhi</w:t>
             </w:r>
           </w:p>
@@ -4707,15 +4511,7 @@
           <w:sz w:val="26"/>
           <w:szCs w:val="26"/>
         </w:rPr>
-        <w:t xml:space="preserve">. Bảng </w:t>
-      </w:r>
-      <w:r>
-        <w:rPr>
-          <w:rFonts w:ascii="Times New Roman" w:hAnsi="Times New Roman" w:cs="Times New Roman"/>
-          <w:sz w:val="26"/>
-          <w:szCs w:val="26"/>
-        </w:rPr>
-        <w:t>ChiTietDichVu</w:t>
+        <w:t>. Bảng ChiTietDichVu</w:t>
       </w:r>
     </w:p>
     <w:tbl>
@@ -5115,15 +4911,7 @@
           <w:sz w:val="26"/>
           <w:szCs w:val="26"/>
         </w:rPr>
-        <w:t xml:space="preserve">. Bảng </w:t>
-      </w:r>
-      <w:r>
-        <w:rPr>
-          <w:rFonts w:ascii="Times New Roman" w:hAnsi="Times New Roman" w:cs="Times New Roman"/>
-          <w:sz w:val="26"/>
-          <w:szCs w:val="26"/>
-        </w:rPr>
-        <w:t>HangHoa</w:t>
+        <w:t>. Bảng HangHoa</w:t>
       </w:r>
     </w:p>
     <w:tbl>
@@ -5765,15 +5553,7 @@
           <w:sz w:val="26"/>
           <w:szCs w:val="26"/>
         </w:rPr>
-        <w:t xml:space="preserve">. Bảng </w:t>
-      </w:r>
-      <w:r>
-        <w:rPr>
-          <w:rFonts w:ascii="Times New Roman" w:hAnsi="Times New Roman" w:cs="Times New Roman"/>
-          <w:sz w:val="26"/>
-          <w:szCs w:val="26"/>
-        </w:rPr>
-        <w:t>LoaiHangHoa</w:t>
+        <w:t>. Bảng LoaiHangHoa</w:t>
       </w:r>
     </w:p>
     <w:tbl>
@@ -6079,15 +5859,7 @@
           <w:sz w:val="26"/>
           <w:szCs w:val="26"/>
         </w:rPr>
-        <w:t xml:space="preserve">. Bảng </w:t>
-      </w:r>
-      <w:r>
-        <w:rPr>
-          <w:rFonts w:ascii="Times New Roman" w:hAnsi="Times New Roman" w:cs="Times New Roman"/>
-          <w:sz w:val="26"/>
-          <w:szCs w:val="26"/>
-        </w:rPr>
-        <w:t>KhachHang</w:t>
+        <w:t>. Bảng KhachHang</w:t>
       </w:r>
     </w:p>
     <w:tbl>
@@ -6555,7 +6327,6 @@
           <w:sz w:val="26"/>
           <w:szCs w:val="26"/>
         </w:rPr>
-        <w:lastRenderedPageBreak/>
         <w:t xml:space="preserve">3. </w:t>
       </w:r>
       <w:r>
@@ -6586,6 +6357,7 @@
           <w:sz w:val="26"/>
           <w:szCs w:val="26"/>
         </w:rPr>
+        <w:lastRenderedPageBreak/>
         <w:t>3.1.</w:t>
       </w:r>
       <w:r>
@@ -8743,15 +8515,6 @@
   </w:num>
   <w:num w:numId="15" w16cid:durableId="991173813">
     <w:abstractNumId w:val="0"/>
-    <w:lvlOverride w:ilvl="0"/>
-    <w:lvlOverride w:ilvl="1"/>
-    <w:lvlOverride w:ilvl="2"/>
-    <w:lvlOverride w:ilvl="3"/>
-    <w:lvlOverride w:ilvl="4"/>
-    <w:lvlOverride w:ilvl="5"/>
-    <w:lvlOverride w:ilvl="6"/>
-    <w:lvlOverride w:ilvl="7"/>
-    <w:lvlOverride w:ilvl="8"/>
   </w:num>
   <w:num w:numId="16" w16cid:durableId="1957758593">
     <w:abstractNumId w:val="3"/>

--- a/6_ScreenFlow_DB/17_6_ApplicationDevelopment_ScreenFlow_DB_v1.docx
+++ b/6_ScreenFlow_DB/17_6_ApplicationDevelopment_ScreenFlow_DB_v1.docx
@@ -413,16 +413,13 @@
       </w:pPr>
       <w:r>
         <w:rPr>
-          <w:rFonts w:ascii="Times New Roman" w:hAnsi="Times New Roman" w:cs="Times New Roman"/>
           <w:noProof/>
-          <w:sz w:val="26"/>
-          <w:szCs w:val="26"/>
         </w:rPr>
         <w:drawing>
-          <wp:inline distT="0" distB="0" distL="0" distR="0" wp14:anchorId="2D26CB7D" wp14:editId="35939797">
-            <wp:extent cx="6500495" cy="2848610"/>
-            <wp:effectExtent l="0" t="0" r="0" b="8890"/>
-            <wp:docPr id="957889156" name="Picture 1"/>
+          <wp:inline distT="0" distB="0" distL="0" distR="0" wp14:anchorId="6D2DCE99" wp14:editId="151D54D6">
+            <wp:extent cx="6511925" cy="2885440"/>
+            <wp:effectExtent l="0" t="0" r="3175" b="0"/>
+            <wp:docPr id="1786046378" name="Picture 1" descr="A diagram of a flowchart&#10;&#10;Description automatically generated"/>
             <wp:cNvGraphicFramePr>
               <a:graphicFrameLocks xmlns:a="http://schemas.openxmlformats.org/drawingml/2006/main" noChangeAspect="1"/>
             </wp:cNvGraphicFramePr>
@@ -430,36 +427,23 @@
               <a:graphicData uri="http://schemas.openxmlformats.org/drawingml/2006/picture">
                 <pic:pic xmlns:pic="http://schemas.openxmlformats.org/drawingml/2006/picture">
                   <pic:nvPicPr>
-                    <pic:cNvPr id="0" name="Picture 1"/>
-                    <pic:cNvPicPr>
-                      <a:picLocks noChangeAspect="1" noChangeArrowheads="1"/>
-                    </pic:cNvPicPr>
+                    <pic:cNvPr id="1786046378" name="Picture 1" descr="A diagram of a flowchart&#10;&#10;Description automatically generated"/>
+                    <pic:cNvPicPr/>
                   </pic:nvPicPr>
                   <pic:blipFill>
-                    <a:blip r:embed="rId9">
-                      <a:extLst>
-                        <a:ext uri="{28A0092B-C50C-407E-A947-70E740481C1C}">
-                          <a14:useLocalDpi xmlns:a14="http://schemas.microsoft.com/office/drawing/2010/main" val="0"/>
-                        </a:ext>
-                      </a:extLst>
-                    </a:blip>
-                    <a:srcRect/>
+                    <a:blip r:embed="rId9"/>
                     <a:stretch>
                       <a:fillRect/>
                     </a:stretch>
                   </pic:blipFill>
-                  <pic:spPr bwMode="auto">
+                  <pic:spPr>
                     <a:xfrm>
                       <a:off x="0" y="0"/>
-                      <a:ext cx="6500495" cy="2848610"/>
+                      <a:ext cx="6511925" cy="2885440"/>
                     </a:xfrm>
                     <a:prstGeom prst="rect">
                       <a:avLst/>
                     </a:prstGeom>
-                    <a:noFill/>
-                    <a:ln>
-                      <a:noFill/>
-                    </a:ln>
                   </pic:spPr>
                 </pic:pic>
               </a:graphicData>
@@ -563,7 +547,7 @@
           <w:szCs w:val="26"/>
         </w:rPr>
         <w:drawing>
-          <wp:inline distT="0" distB="0" distL="0" distR="0" wp14:anchorId="4D0C17AA" wp14:editId="7924C186">
+          <wp:inline distT="0" distB="0" distL="0" distR="0" wp14:anchorId="4D0C17AA" wp14:editId="5AA996EE">
             <wp:extent cx="6507480" cy="2865120"/>
             <wp:effectExtent l="0" t="0" r="7620" b="0"/>
             <wp:docPr id="1398114675" name="Picture 2"/>

--- a/6_ScreenFlow_DB/17_6_ApplicationDevelopment_ScreenFlow_DB_v1.docx
+++ b/6_ScreenFlow_DB/17_6_ApplicationDevelopment_ScreenFlow_DB_v1.docx
@@ -413,13 +413,16 @@
       </w:pPr>
       <w:r>
         <w:rPr>
+          <w:rFonts w:ascii="Times New Roman" w:hAnsi="Times New Roman" w:cs="Times New Roman"/>
           <w:noProof/>
+          <w:sz w:val="26"/>
+          <w:szCs w:val="26"/>
         </w:rPr>
         <w:drawing>
-          <wp:inline distT="0" distB="0" distL="0" distR="0" wp14:anchorId="6D2DCE99" wp14:editId="151D54D6">
-            <wp:extent cx="6511925" cy="2885440"/>
-            <wp:effectExtent l="0" t="0" r="3175" b="0"/>
-            <wp:docPr id="1786046378" name="Picture 1" descr="A diagram of a flowchart&#10;&#10;Description automatically generated"/>
+          <wp:inline distT="0" distB="0" distL="0" distR="0" wp14:anchorId="2D26CB7D" wp14:editId="35939797">
+            <wp:extent cx="6500495" cy="2848610"/>
+            <wp:effectExtent l="0" t="0" r="0" b="8890"/>
+            <wp:docPr id="957889156" name="Picture 1"/>
             <wp:cNvGraphicFramePr>
               <a:graphicFrameLocks xmlns:a="http://schemas.openxmlformats.org/drawingml/2006/main" noChangeAspect="1"/>
             </wp:cNvGraphicFramePr>
@@ -427,23 +430,36 @@
               <a:graphicData uri="http://schemas.openxmlformats.org/drawingml/2006/picture">
                 <pic:pic xmlns:pic="http://schemas.openxmlformats.org/drawingml/2006/picture">
                   <pic:nvPicPr>
-                    <pic:cNvPr id="1786046378" name="Picture 1" descr="A diagram of a flowchart&#10;&#10;Description automatically generated"/>
-                    <pic:cNvPicPr/>
+                    <pic:cNvPr id="0" name="Picture 1"/>
+                    <pic:cNvPicPr>
+                      <a:picLocks noChangeAspect="1" noChangeArrowheads="1"/>
+                    </pic:cNvPicPr>
                   </pic:nvPicPr>
                   <pic:blipFill>
-                    <a:blip r:embed="rId9"/>
+                    <a:blip r:embed="rId9">
+                      <a:extLst>
+                        <a:ext uri="{28A0092B-C50C-407E-A947-70E740481C1C}">
+                          <a14:useLocalDpi xmlns:a14="http://schemas.microsoft.com/office/drawing/2010/main" val="0"/>
+                        </a:ext>
+                      </a:extLst>
+                    </a:blip>
+                    <a:srcRect/>
                     <a:stretch>
                       <a:fillRect/>
                     </a:stretch>
                   </pic:blipFill>
-                  <pic:spPr>
+                  <pic:spPr bwMode="auto">
                     <a:xfrm>
                       <a:off x="0" y="0"/>
-                      <a:ext cx="6511925" cy="2885440"/>
+                      <a:ext cx="6500495" cy="2848610"/>
                     </a:xfrm>
                     <a:prstGeom prst="rect">
                       <a:avLst/>
                     </a:prstGeom>
+                    <a:noFill/>
+                    <a:ln>
+                      <a:noFill/>
+                    </a:ln>
                   </pic:spPr>
                 </pic:pic>
               </a:graphicData>
@@ -547,7 +563,7 @@
           <w:szCs w:val="26"/>
         </w:rPr>
         <w:drawing>
-          <wp:inline distT="0" distB="0" distL="0" distR="0" wp14:anchorId="4D0C17AA" wp14:editId="5AA996EE">
+          <wp:inline distT="0" distB="0" distL="0" distR="0" wp14:anchorId="4D0C17AA" wp14:editId="304B3E01">
             <wp:extent cx="6507480" cy="2865120"/>
             <wp:effectExtent l="0" t="0" r="7620" b="0"/>
             <wp:docPr id="1398114675" name="Picture 2"/>
@@ -6367,21 +6383,56 @@
       </w:pPr>
       <w:r>
         <w:rPr>
-          <w:rFonts w:ascii="Times New Roman" w:hAnsi="Times New Roman" w:cs="Times New Roman"/>
-          <w:b/>
-          <w:sz w:val="26"/>
-          <w:szCs w:val="26"/>
-        </w:rPr>
-        <w:t>3.2.</w:t>
-      </w:r>
-      <w:r>
-        <w:rPr>
-          <w:rFonts w:ascii="Times New Roman" w:hAnsi="Times New Roman" w:cs="Times New Roman"/>
-          <w:b/>
-          <w:sz w:val="26"/>
-          <w:szCs w:val="26"/>
-        </w:rPr>
-        <w:t xml:space="preserve"> Màn hình chính</w:t>
+          <w:noProof/>
+        </w:rPr>
+        <w:drawing>
+          <wp:inline distT="0" distB="0" distL="0" distR="0" wp14:anchorId="62F66A72" wp14:editId="1CA816C1">
+            <wp:extent cx="6511925" cy="3256280"/>
+            <wp:effectExtent l="0" t="0" r="3175" b="1270"/>
+            <wp:docPr id="795981438" name="Picture 1" descr="A screenshot of a computer&#10;&#10;Description automatically generated"/>
+            <wp:cNvGraphicFramePr>
+              <a:graphicFrameLocks xmlns:a="http://schemas.openxmlformats.org/drawingml/2006/main" noChangeAspect="1"/>
+            </wp:cNvGraphicFramePr>
+            <a:graphic xmlns:a="http://schemas.openxmlformats.org/drawingml/2006/main">
+              <a:graphicData uri="http://schemas.openxmlformats.org/drawingml/2006/picture">
+                <pic:pic xmlns:pic="http://schemas.openxmlformats.org/drawingml/2006/picture">
+                  <pic:nvPicPr>
+                    <pic:cNvPr id="795981438" name="Picture 1" descr="A screenshot of a computer&#10;&#10;Description automatically generated"/>
+                    <pic:cNvPicPr>
+                      <a:picLocks noChangeAspect="1" noChangeArrowheads="1"/>
+                    </pic:cNvPicPr>
+                  </pic:nvPicPr>
+                  <pic:blipFill>
+                    <a:blip r:embed="rId11">
+                      <a:extLst>
+                        <a:ext uri="{28A0092B-C50C-407E-A947-70E740481C1C}">
+                          <a14:useLocalDpi xmlns:a14="http://schemas.microsoft.com/office/drawing/2010/main" val="0"/>
+                        </a:ext>
+                      </a:extLst>
+                    </a:blip>
+                    <a:srcRect/>
+                    <a:stretch>
+                      <a:fillRect/>
+                    </a:stretch>
+                  </pic:blipFill>
+                  <pic:spPr bwMode="auto">
+                    <a:xfrm>
+                      <a:off x="0" y="0"/>
+                      <a:ext cx="6511925" cy="3256280"/>
+                    </a:xfrm>
+                    <a:prstGeom prst="rect">
+                      <a:avLst/>
+                    </a:prstGeom>
+                    <a:noFill/>
+                    <a:ln>
+                      <a:noFill/>
+                    </a:ln>
+                  </pic:spPr>
+                </pic:pic>
+              </a:graphicData>
+            </a:graphic>
+          </wp:inline>
+        </w:drawing>
       </w:r>
     </w:p>
     <w:p>
@@ -6402,7 +6453,25 @@
           <w:sz w:val="26"/>
           <w:szCs w:val="26"/>
         </w:rPr>
-        <w:t>3.3.</w:t>
+        <w:t>3.</w:t>
+      </w:r>
+      <w:r>
+        <w:rPr>
+          <w:rFonts w:ascii="Times New Roman" w:hAnsi="Times New Roman" w:cs="Times New Roman"/>
+          <w:b/>
+          <w:sz w:val="26"/>
+          <w:szCs w:val="26"/>
+        </w:rPr>
+        <w:t>2</w:t>
+      </w:r>
+      <w:r>
+        <w:rPr>
+          <w:rFonts w:ascii="Times New Roman" w:hAnsi="Times New Roman" w:cs="Times New Roman"/>
+          <w:b/>
+          <w:sz w:val="26"/>
+          <w:szCs w:val="26"/>
+        </w:rPr>
+        <w:t>.</w:t>
       </w:r>
       <w:r>
         <w:rPr>
@@ -6436,21 +6505,56 @@
       </w:pPr>
       <w:r>
         <w:rPr>
-          <w:rFonts w:ascii="Times New Roman" w:hAnsi="Times New Roman" w:cs="Times New Roman"/>
-          <w:b/>
-          <w:sz w:val="26"/>
-          <w:szCs w:val="26"/>
-        </w:rPr>
-        <w:t>3.4.</w:t>
-      </w:r>
-      <w:r>
-        <w:rPr>
-          <w:rFonts w:ascii="Times New Roman" w:hAnsi="Times New Roman" w:cs="Times New Roman"/>
-          <w:b/>
-          <w:sz w:val="26"/>
-          <w:szCs w:val="26"/>
-        </w:rPr>
-        <w:t xml:space="preserve"> Màn hình quản lý nhân viên</w:t>
+          <w:noProof/>
+        </w:rPr>
+        <w:drawing>
+          <wp:inline distT="0" distB="0" distL="0" distR="0" wp14:anchorId="17061E34" wp14:editId="423BDFB7">
+            <wp:extent cx="6511925" cy="3662680"/>
+            <wp:effectExtent l="0" t="0" r="3175" b="0"/>
+            <wp:docPr id="1296216139" name="Picture 2" descr="A screenshot of a computer&#10;&#10;Description automatically generated"/>
+            <wp:cNvGraphicFramePr>
+              <a:graphicFrameLocks xmlns:a="http://schemas.openxmlformats.org/drawingml/2006/main" noChangeAspect="1"/>
+            </wp:cNvGraphicFramePr>
+            <a:graphic xmlns:a="http://schemas.openxmlformats.org/drawingml/2006/main">
+              <a:graphicData uri="http://schemas.openxmlformats.org/drawingml/2006/picture">
+                <pic:pic xmlns:pic="http://schemas.openxmlformats.org/drawingml/2006/picture">
+                  <pic:nvPicPr>
+                    <pic:cNvPr id="1296216139" name="Picture 2" descr="A screenshot of a computer&#10;&#10;Description automatically generated"/>
+                    <pic:cNvPicPr>
+                      <a:picLocks noChangeAspect="1" noChangeArrowheads="1"/>
+                    </pic:cNvPicPr>
+                  </pic:nvPicPr>
+                  <pic:blipFill>
+                    <a:blip r:embed="rId12" cstate="print">
+                      <a:extLst>
+                        <a:ext uri="{28A0092B-C50C-407E-A947-70E740481C1C}">
+                          <a14:useLocalDpi xmlns:a14="http://schemas.microsoft.com/office/drawing/2010/main" val="0"/>
+                        </a:ext>
+                      </a:extLst>
+                    </a:blip>
+                    <a:srcRect/>
+                    <a:stretch>
+                      <a:fillRect/>
+                    </a:stretch>
+                  </pic:blipFill>
+                  <pic:spPr bwMode="auto">
+                    <a:xfrm>
+                      <a:off x="0" y="0"/>
+                      <a:ext cx="6511925" cy="3662680"/>
+                    </a:xfrm>
+                    <a:prstGeom prst="rect">
+                      <a:avLst/>
+                    </a:prstGeom>
+                    <a:noFill/>
+                    <a:ln>
+                      <a:noFill/>
+                    </a:ln>
+                  </pic:spPr>
+                </pic:pic>
+              </a:graphicData>
+            </a:graphic>
+          </wp:inline>
+        </w:drawing>
       </w:r>
     </w:p>
     <w:p>
@@ -6462,6 +6566,7 @@
           <w:b/>
           <w:sz w:val="26"/>
           <w:szCs w:val="26"/>
+          <w:lang w:val="vi-VN"/>
         </w:rPr>
       </w:pPr>
       <w:r>
@@ -6471,7 +6576,53 @@
           <w:sz w:val="26"/>
           <w:szCs w:val="26"/>
         </w:rPr>
-        <w:t>3.5. Màn hình quản lý phòng</w:t>
+        <w:t>3.</w:t>
+      </w:r>
+      <w:r>
+        <w:rPr>
+          <w:rFonts w:ascii="Times New Roman" w:hAnsi="Times New Roman" w:cs="Times New Roman"/>
+          <w:b/>
+          <w:sz w:val="26"/>
+          <w:szCs w:val="26"/>
+        </w:rPr>
+        <w:t>3</w:t>
+      </w:r>
+      <w:r>
+        <w:rPr>
+          <w:rFonts w:ascii="Times New Roman" w:hAnsi="Times New Roman" w:cs="Times New Roman"/>
+          <w:b/>
+          <w:sz w:val="26"/>
+          <w:szCs w:val="26"/>
+        </w:rPr>
+        <w:t>.</w:t>
+      </w:r>
+      <w:r>
+        <w:rPr>
+          <w:rFonts w:ascii="Times New Roman" w:hAnsi="Times New Roman" w:cs="Times New Roman"/>
+          <w:b/>
+          <w:sz w:val="26"/>
+          <w:szCs w:val="26"/>
+        </w:rPr>
+        <w:t xml:space="preserve"> Màn hình </w:t>
+      </w:r>
+      <w:r>
+        <w:rPr>
+          <w:rFonts w:ascii="Times New Roman" w:hAnsi="Times New Roman" w:cs="Times New Roman"/>
+          <w:b/>
+          <w:sz w:val="26"/>
+          <w:szCs w:val="26"/>
+        </w:rPr>
+        <w:t>quên</w:t>
+      </w:r>
+      <w:r>
+        <w:rPr>
+          <w:rFonts w:ascii="Times New Roman" w:hAnsi="Times New Roman" w:cs="Times New Roman"/>
+          <w:b/>
+          <w:sz w:val="26"/>
+          <w:szCs w:val="26"/>
+          <w:lang w:val="vi-VN"/>
+        </w:rPr>
+        <w:t xml:space="preserve"> mật khẩu</w:t>
       </w:r>
     </w:p>
     <w:p>
@@ -6483,54 +6634,313 @@
           <w:b/>
           <w:sz w:val="26"/>
           <w:szCs w:val="26"/>
-        </w:rPr>
-      </w:pPr>
+          <w:lang w:val="vi-VN"/>
+        </w:rPr>
+      </w:pPr>
+      <w:r>
+        <w:rPr>
+          <w:noProof/>
+        </w:rPr>
+        <w:lastRenderedPageBreak/>
+        <w:drawing>
+          <wp:inline distT="0" distB="0" distL="0" distR="0" wp14:anchorId="1DD06BEE" wp14:editId="5D7DA601">
+            <wp:extent cx="6511925" cy="3256280"/>
+            <wp:effectExtent l="0" t="0" r="3175" b="1270"/>
+            <wp:docPr id="608868234" name="Picture 3" descr="A screenshot of a computer&#10;&#10;Description automatically generated"/>
+            <wp:cNvGraphicFramePr>
+              <a:graphicFrameLocks xmlns:a="http://schemas.openxmlformats.org/drawingml/2006/main" noChangeAspect="1"/>
+            </wp:cNvGraphicFramePr>
+            <a:graphic xmlns:a="http://schemas.openxmlformats.org/drawingml/2006/main">
+              <a:graphicData uri="http://schemas.openxmlformats.org/drawingml/2006/picture">
+                <pic:pic xmlns:pic="http://schemas.openxmlformats.org/drawingml/2006/picture">
+                  <pic:nvPicPr>
+                    <pic:cNvPr id="608868234" name="Picture 3" descr="A screenshot of a computer&#10;&#10;Description automatically generated"/>
+                    <pic:cNvPicPr>
+                      <a:picLocks noChangeAspect="1" noChangeArrowheads="1"/>
+                    </pic:cNvPicPr>
+                  </pic:nvPicPr>
+                  <pic:blipFill>
+                    <a:blip r:embed="rId13">
+                      <a:extLst>
+                        <a:ext uri="{28A0092B-C50C-407E-A947-70E740481C1C}">
+                          <a14:useLocalDpi xmlns:a14="http://schemas.microsoft.com/office/drawing/2010/main" val="0"/>
+                        </a:ext>
+                      </a:extLst>
+                    </a:blip>
+                    <a:srcRect/>
+                    <a:stretch>
+                      <a:fillRect/>
+                    </a:stretch>
+                  </pic:blipFill>
+                  <pic:spPr bwMode="auto">
+                    <a:xfrm>
+                      <a:off x="0" y="0"/>
+                      <a:ext cx="6511925" cy="3256280"/>
+                    </a:xfrm>
+                    <a:prstGeom prst="rect">
+                      <a:avLst/>
+                    </a:prstGeom>
+                    <a:noFill/>
+                    <a:ln>
+                      <a:noFill/>
+                    </a:ln>
+                  </pic:spPr>
+                </pic:pic>
+              </a:graphicData>
+            </a:graphic>
+          </wp:inline>
+        </w:drawing>
+      </w:r>
     </w:p>
     <w:p>
       <w:pPr>
         <w:spacing w:after="120" w:line="240" w:lineRule="auto"/>
-        <w:rPr>
-          <w:rFonts w:ascii="Times New Roman" w:hAnsi="Times New Roman" w:cs="Times New Roman"/>
-          <w:sz w:val="26"/>
-          <w:szCs w:val="26"/>
-        </w:rPr>
-      </w:pPr>
+        <w:ind w:firstLine="720"/>
+        <w:rPr>
+          <w:rFonts w:ascii="Times New Roman" w:hAnsi="Times New Roman" w:cs="Times New Roman"/>
+          <w:b/>
+          <w:sz w:val="26"/>
+          <w:szCs w:val="26"/>
+          <w:lang w:val="vi-VN"/>
+        </w:rPr>
+      </w:pPr>
+      <w:r>
+        <w:rPr>
+          <w:rFonts w:ascii="Times New Roman" w:hAnsi="Times New Roman" w:cs="Times New Roman"/>
+          <w:b/>
+          <w:sz w:val="26"/>
+          <w:szCs w:val="26"/>
+        </w:rPr>
+        <w:t>3.</w:t>
+      </w:r>
+      <w:r>
+        <w:rPr>
+          <w:rFonts w:ascii="Times New Roman" w:hAnsi="Times New Roman" w:cs="Times New Roman"/>
+          <w:b/>
+          <w:sz w:val="26"/>
+          <w:szCs w:val="26"/>
+        </w:rPr>
+        <w:t>4</w:t>
+      </w:r>
+      <w:r>
+        <w:rPr>
+          <w:rFonts w:ascii="Times New Roman" w:hAnsi="Times New Roman" w:cs="Times New Roman"/>
+          <w:b/>
+          <w:sz w:val="26"/>
+          <w:szCs w:val="26"/>
+        </w:rPr>
+        <w:t xml:space="preserve">. Màn hình </w:t>
+      </w:r>
+      <w:r>
+        <w:rPr>
+          <w:rFonts w:ascii="Times New Roman" w:hAnsi="Times New Roman" w:cs="Times New Roman"/>
+          <w:b/>
+          <w:sz w:val="26"/>
+          <w:szCs w:val="26"/>
+        </w:rPr>
+        <w:t>phiếu</w:t>
+      </w:r>
+      <w:r>
+        <w:rPr>
+          <w:rFonts w:ascii="Times New Roman" w:hAnsi="Times New Roman" w:cs="Times New Roman"/>
+          <w:b/>
+          <w:sz w:val="26"/>
+          <w:szCs w:val="26"/>
+          <w:lang w:val="vi-VN"/>
+        </w:rPr>
+        <w:t xml:space="preserve"> tạm tính</w:t>
+      </w:r>
     </w:p>
     <w:p>
       <w:pPr>
         <w:spacing w:after="120" w:line="240" w:lineRule="auto"/>
-        <w:rPr>
-          <w:rFonts w:ascii="Times New Roman" w:hAnsi="Times New Roman" w:cs="Times New Roman"/>
-          <w:sz w:val="26"/>
-          <w:szCs w:val="26"/>
-        </w:rPr>
-      </w:pPr>
+        <w:ind w:firstLine="720"/>
+        <w:rPr>
+          <w:rFonts w:ascii="Times New Roman" w:hAnsi="Times New Roman" w:cs="Times New Roman"/>
+          <w:b/>
+          <w:sz w:val="26"/>
+          <w:szCs w:val="26"/>
+          <w:lang w:val="vi-VN"/>
+        </w:rPr>
+      </w:pPr>
+      <w:r>
+        <w:rPr>
+          <w:noProof/>
+        </w:rPr>
+        <w:drawing>
+          <wp:inline distT="0" distB="0" distL="0" distR="0" wp14:anchorId="53F1EAA4" wp14:editId="6A43B321">
+            <wp:extent cx="6511925" cy="3662680"/>
+            <wp:effectExtent l="0" t="0" r="3175" b="0"/>
+            <wp:docPr id="678022953" name="Picture 4" descr="A screenshot of a computer&#10;&#10;Description automatically generated"/>
+            <wp:cNvGraphicFramePr>
+              <a:graphicFrameLocks xmlns:a="http://schemas.openxmlformats.org/drawingml/2006/main" noChangeAspect="1"/>
+            </wp:cNvGraphicFramePr>
+            <a:graphic xmlns:a="http://schemas.openxmlformats.org/drawingml/2006/main">
+              <a:graphicData uri="http://schemas.openxmlformats.org/drawingml/2006/picture">
+                <pic:pic xmlns:pic="http://schemas.openxmlformats.org/drawingml/2006/picture">
+                  <pic:nvPicPr>
+                    <pic:cNvPr id="678022953" name="Picture 4" descr="A screenshot of a computer&#10;&#10;Description automatically generated"/>
+                    <pic:cNvPicPr>
+                      <a:picLocks noChangeAspect="1" noChangeArrowheads="1"/>
+                    </pic:cNvPicPr>
+                  </pic:nvPicPr>
+                  <pic:blipFill>
+                    <a:blip r:embed="rId14" cstate="print">
+                      <a:extLst>
+                        <a:ext uri="{28A0092B-C50C-407E-A947-70E740481C1C}">
+                          <a14:useLocalDpi xmlns:a14="http://schemas.microsoft.com/office/drawing/2010/main" val="0"/>
+                        </a:ext>
+                      </a:extLst>
+                    </a:blip>
+                    <a:srcRect/>
+                    <a:stretch>
+                      <a:fillRect/>
+                    </a:stretch>
+                  </pic:blipFill>
+                  <pic:spPr bwMode="auto">
+                    <a:xfrm>
+                      <a:off x="0" y="0"/>
+                      <a:ext cx="6511925" cy="3662680"/>
+                    </a:xfrm>
+                    <a:prstGeom prst="rect">
+                      <a:avLst/>
+                    </a:prstGeom>
+                    <a:noFill/>
+                    <a:ln>
+                      <a:noFill/>
+                    </a:ln>
+                  </pic:spPr>
+                </pic:pic>
+              </a:graphicData>
+            </a:graphic>
+          </wp:inline>
+        </w:drawing>
+      </w:r>
     </w:p>
     <w:p>
       <w:pPr>
         <w:spacing w:after="120" w:line="240" w:lineRule="auto"/>
-        <w:rPr>
-          <w:rFonts w:ascii="Times New Roman" w:hAnsi="Times New Roman" w:cs="Times New Roman"/>
-          <w:sz w:val="26"/>
-          <w:szCs w:val="26"/>
-        </w:rPr>
-      </w:pPr>
+        <w:ind w:firstLine="720"/>
+        <w:rPr>
+          <w:rFonts w:ascii="Times New Roman" w:hAnsi="Times New Roman" w:cs="Times New Roman"/>
+          <w:b/>
+          <w:sz w:val="26"/>
+          <w:szCs w:val="26"/>
+          <w:lang w:val="vi-VN"/>
+        </w:rPr>
+      </w:pPr>
+      <w:r>
+        <w:rPr>
+          <w:rFonts w:ascii="Times New Roman" w:hAnsi="Times New Roman" w:cs="Times New Roman"/>
+          <w:b/>
+          <w:sz w:val="26"/>
+          <w:szCs w:val="26"/>
+        </w:rPr>
+        <w:t>3.</w:t>
+      </w:r>
+      <w:r>
+        <w:rPr>
+          <w:rFonts w:ascii="Times New Roman" w:hAnsi="Times New Roman" w:cs="Times New Roman"/>
+          <w:b/>
+          <w:sz w:val="26"/>
+          <w:szCs w:val="26"/>
+        </w:rPr>
+        <w:t>5</w:t>
+      </w:r>
+      <w:r>
+        <w:rPr>
+          <w:rFonts w:ascii="Times New Roman" w:hAnsi="Times New Roman" w:cs="Times New Roman"/>
+          <w:b/>
+          <w:sz w:val="26"/>
+          <w:szCs w:val="26"/>
+        </w:rPr>
+        <w:t>. Màn hình phiếu</w:t>
+      </w:r>
+      <w:r>
+        <w:rPr>
+          <w:rFonts w:ascii="Times New Roman" w:hAnsi="Times New Roman" w:cs="Times New Roman"/>
+          <w:b/>
+          <w:sz w:val="26"/>
+          <w:szCs w:val="26"/>
+          <w:lang w:val="vi-VN"/>
+        </w:rPr>
+        <w:t xml:space="preserve"> tạm tính</w:t>
+      </w:r>
     </w:p>
     <w:p>
       <w:pPr>
         <w:spacing w:after="120" w:line="240" w:lineRule="auto"/>
-        <w:rPr>
-          <w:rFonts w:ascii="Times New Roman" w:hAnsi="Times New Roman" w:cs="Times New Roman"/>
-          <w:sz w:val="26"/>
-          <w:szCs w:val="26"/>
-        </w:rPr>
-      </w:pPr>
+        <w:ind w:firstLine="720"/>
+        <w:rPr>
+          <w:rFonts w:ascii="Times New Roman" w:hAnsi="Times New Roman" w:cs="Times New Roman"/>
+          <w:b/>
+          <w:sz w:val="26"/>
+          <w:szCs w:val="26"/>
+          <w:lang w:val="vi-VN"/>
+        </w:rPr>
+      </w:pPr>
+      <w:r>
+        <w:rPr>
+          <w:noProof/>
+        </w:rPr>
+        <w:lastRenderedPageBreak/>
+        <w:drawing>
+          <wp:inline distT="0" distB="0" distL="0" distR="0" wp14:anchorId="0C14B1B0" wp14:editId="3A264C23">
+            <wp:extent cx="6511925" cy="3662680"/>
+            <wp:effectExtent l="0" t="0" r="3175" b="0"/>
+            <wp:docPr id="1971136961" name="Picture 5" descr="A screenshot of a computer&#10;&#10;Description automatically generated"/>
+            <wp:cNvGraphicFramePr>
+              <a:graphicFrameLocks xmlns:a="http://schemas.openxmlformats.org/drawingml/2006/main" noChangeAspect="1"/>
+            </wp:cNvGraphicFramePr>
+            <a:graphic xmlns:a="http://schemas.openxmlformats.org/drawingml/2006/main">
+              <a:graphicData uri="http://schemas.openxmlformats.org/drawingml/2006/picture">
+                <pic:pic xmlns:pic="http://schemas.openxmlformats.org/drawingml/2006/picture">
+                  <pic:nvPicPr>
+                    <pic:cNvPr id="1971136961" name="Picture 5" descr="A screenshot of a computer&#10;&#10;Description automatically generated"/>
+                    <pic:cNvPicPr>
+                      <a:picLocks noChangeAspect="1" noChangeArrowheads="1"/>
+                    </pic:cNvPicPr>
+                  </pic:nvPicPr>
+                  <pic:blipFill>
+                    <a:blip r:embed="rId15" cstate="print">
+                      <a:extLst>
+                        <a:ext uri="{28A0092B-C50C-407E-A947-70E740481C1C}">
+                          <a14:useLocalDpi xmlns:a14="http://schemas.microsoft.com/office/drawing/2010/main" val="0"/>
+                        </a:ext>
+                      </a:extLst>
+                    </a:blip>
+                    <a:srcRect/>
+                    <a:stretch>
+                      <a:fillRect/>
+                    </a:stretch>
+                  </pic:blipFill>
+                  <pic:spPr bwMode="auto">
+                    <a:xfrm>
+                      <a:off x="0" y="0"/>
+                      <a:ext cx="6511925" cy="3662680"/>
+                    </a:xfrm>
+                    <a:prstGeom prst="rect">
+                      <a:avLst/>
+                    </a:prstGeom>
+                    <a:noFill/>
+                    <a:ln>
+                      <a:noFill/>
+                    </a:ln>
+                  </pic:spPr>
+                </pic:pic>
+              </a:graphicData>
+            </a:graphic>
+          </wp:inline>
+        </w:drawing>
+      </w:r>
     </w:p>
     <w:p>
       <w:pPr>
         <w:spacing w:after="120" w:line="240" w:lineRule="auto"/>
-        <w:rPr>
-          <w:rFonts w:ascii="Times New Roman" w:hAnsi="Times New Roman" w:cs="Times New Roman"/>
+        <w:ind w:firstLine="720"/>
+        <w:rPr>
+          <w:rFonts w:ascii="Times New Roman" w:hAnsi="Times New Roman" w:cs="Times New Roman"/>
+          <w:b/>
           <w:sz w:val="26"/>
           <w:szCs w:val="26"/>
         </w:rPr>
@@ -6546,13 +6956,63 @@
         </w:rPr>
       </w:pPr>
     </w:p>
+    <w:p>
+      <w:pPr>
+        <w:spacing w:after="120" w:line="240" w:lineRule="auto"/>
+        <w:rPr>
+          <w:rFonts w:ascii="Times New Roman" w:hAnsi="Times New Roman" w:cs="Times New Roman"/>
+          <w:sz w:val="26"/>
+          <w:szCs w:val="26"/>
+        </w:rPr>
+      </w:pPr>
+    </w:p>
+    <w:p>
+      <w:pPr>
+        <w:spacing w:after="120" w:line="240" w:lineRule="auto"/>
+        <w:rPr>
+          <w:rFonts w:ascii="Times New Roman" w:hAnsi="Times New Roman" w:cs="Times New Roman"/>
+          <w:sz w:val="26"/>
+          <w:szCs w:val="26"/>
+        </w:rPr>
+      </w:pPr>
+    </w:p>
+    <w:p>
+      <w:pPr>
+        <w:spacing w:after="120" w:line="240" w:lineRule="auto"/>
+        <w:rPr>
+          <w:rFonts w:ascii="Times New Roman" w:hAnsi="Times New Roman" w:cs="Times New Roman"/>
+          <w:sz w:val="26"/>
+          <w:szCs w:val="26"/>
+        </w:rPr>
+      </w:pPr>
+    </w:p>
+    <w:p>
+      <w:pPr>
+        <w:spacing w:after="120" w:line="240" w:lineRule="auto"/>
+        <w:rPr>
+          <w:rFonts w:ascii="Times New Roman" w:hAnsi="Times New Roman" w:cs="Times New Roman"/>
+          <w:sz w:val="26"/>
+          <w:szCs w:val="26"/>
+        </w:rPr>
+      </w:pPr>
+    </w:p>
+    <w:p>
+      <w:pPr>
+        <w:spacing w:after="120" w:line="240" w:lineRule="auto"/>
+        <w:rPr>
+          <w:rFonts w:ascii="Times New Roman" w:hAnsi="Times New Roman" w:cs="Times New Roman"/>
+          <w:sz w:val="26"/>
+          <w:szCs w:val="26"/>
+        </w:rPr>
+      </w:pPr>
+    </w:p>
     <w:sectPr>
-      <w:headerReference w:type="even" r:id="rId11"/>
-      <w:headerReference w:type="default" r:id="rId12"/>
-      <w:footerReference w:type="even" r:id="rId13"/>
-      <w:footerReference w:type="default" r:id="rId14"/>
-      <w:headerReference w:type="first" r:id="rId15"/>
-      <w:footerReference w:type="first" r:id="rId16"/>
+      <w:headerReference w:type="even" r:id="rId16"/>
+      <w:headerReference w:type="default" r:id="rId17"/>
+      <w:footerReference w:type="even" r:id="rId18"/>
+      <w:footerReference w:type="default" r:id="rId19"/>
+      <w:headerReference w:type="first" r:id="rId20"/>
+      <w:footerReference w:type="first" r:id="rId21"/>
       <w:pgSz w:w="12240" w:h="15840" w:code="1"/>
       <w:pgMar w:top="851" w:right="851" w:bottom="851" w:left="1134" w:header="567" w:footer="567" w:gutter="0"/>
       <w:cols w:space="720"/>
@@ -8904,6 +9364,7 @@
   <w:style w:type="paragraph" w:default="1" w:styleId="Normal">
     <w:name w:val="Normal"/>
     <w:qFormat/>
+    <w:rsid w:val="00091771"/>
   </w:style>
   <w:style w:type="character" w:default="1" w:styleId="DefaultParagraphFont">
     <w:name w:val="Default Paragraph Font"/>

--- a/6_ScreenFlow_DB/17_6_ApplicationDevelopment_ScreenFlow_DB_v1.docx
+++ b/6_ScreenFlow_DB/17_6_ApplicationDevelopment_ScreenFlow_DB_v1.docx
@@ -557,16 +557,13 @@
       </w:pPr>
       <w:r>
         <w:rPr>
-          <w:rFonts w:ascii="Times New Roman" w:hAnsi="Times New Roman" w:cs="Times New Roman"/>
           <w:noProof/>
-          <w:sz w:val="26"/>
-          <w:szCs w:val="26"/>
         </w:rPr>
         <w:drawing>
-          <wp:inline distT="0" distB="0" distL="0" distR="0" wp14:anchorId="4D0C17AA" wp14:editId="304B3E01">
-            <wp:extent cx="6507480" cy="2865120"/>
-            <wp:effectExtent l="0" t="0" r="7620" b="0"/>
-            <wp:docPr id="1398114675" name="Picture 2"/>
+          <wp:inline distT="0" distB="0" distL="0" distR="0" wp14:anchorId="70830A4D" wp14:editId="719662CE">
+            <wp:extent cx="6511925" cy="3713480"/>
+            <wp:effectExtent l="0" t="0" r="3175" b="1270"/>
+            <wp:docPr id="361215366" name="Picture 1" descr="A computer screen shot of a diagram&#10;&#10;Description automatically generated"/>
             <wp:cNvGraphicFramePr>
               <a:graphicFrameLocks xmlns:a="http://schemas.openxmlformats.org/drawingml/2006/main" noChangeAspect="1"/>
             </wp:cNvGraphicFramePr>
@@ -574,13 +571,13 @@
               <a:graphicData uri="http://schemas.openxmlformats.org/drawingml/2006/picture">
                 <pic:pic xmlns:pic="http://schemas.openxmlformats.org/drawingml/2006/picture">
                   <pic:nvPicPr>
-                    <pic:cNvPr id="0" name="Picture 2"/>
+                    <pic:cNvPr id="361215366" name="Picture 1" descr="A computer screen shot of a diagram&#10;&#10;Description automatically generated"/>
                     <pic:cNvPicPr>
                       <a:picLocks noChangeAspect="1" noChangeArrowheads="1"/>
                     </pic:cNvPicPr>
                   </pic:nvPicPr>
                   <pic:blipFill>
-                    <a:blip r:embed="rId10" cstate="print">
+                    <a:blip r:embed="rId10">
                       <a:extLst>
                         <a:ext uri="{28A0092B-C50C-407E-A947-70E740481C1C}">
                           <a14:useLocalDpi xmlns:a14="http://schemas.microsoft.com/office/drawing/2010/main" val="0"/>
@@ -595,7 +592,7 @@
                   <pic:spPr bwMode="auto">
                     <a:xfrm>
                       <a:off x="0" y="0"/>
-                      <a:ext cx="6507480" cy="2865120"/>
+                      <a:ext cx="6511925" cy="3713480"/>
                     </a:xfrm>
                     <a:prstGeom prst="rect">
                       <a:avLst/>
@@ -689,7 +686,6 @@
           <w:sz w:val="26"/>
           <w:szCs w:val="26"/>
         </w:rPr>
-        <w:lastRenderedPageBreak/>
         <w:t xml:space="preserve">Mỗi phòng có </w:t>
       </w:r>
       <w:r>
@@ -2114,6 +2110,7 @@
                 <w:sz w:val="26"/>
                 <w:szCs w:val="26"/>
               </w:rPr>
+              <w:lastRenderedPageBreak/>
               <w:t>trangThai</w:t>
             </w:r>
           </w:p>
@@ -2351,7 +2348,6 @@
                 <w:sz w:val="26"/>
                 <w:szCs w:val="26"/>
               </w:rPr>
-              <w:lastRenderedPageBreak/>
               <w:t>maChucVu</w:t>
             </w:r>
           </w:p>
@@ -4068,6 +4064,7 @@
                 <w:sz w:val="26"/>
                 <w:szCs w:val="26"/>
               </w:rPr>
+              <w:lastRenderedPageBreak/>
               <w:t>Tên cột</w:t>
             </w:r>
           </w:p>
@@ -6222,6 +6219,7 @@
                 <w:sz w:val="26"/>
                 <w:szCs w:val="26"/>
               </w:rPr>
+              <w:lastRenderedPageBreak/>
               <w:t>CCCD</w:t>
             </w:r>
           </w:p>
@@ -6357,7 +6355,6 @@
           <w:sz w:val="26"/>
           <w:szCs w:val="26"/>
         </w:rPr>
-        <w:lastRenderedPageBreak/>
         <w:t>3.1.</w:t>
       </w:r>
       <w:r>
@@ -6507,8 +6504,9 @@
         <w:rPr>
           <w:noProof/>
         </w:rPr>
+        <w:lastRenderedPageBreak/>
         <w:drawing>
-          <wp:inline distT="0" distB="0" distL="0" distR="0" wp14:anchorId="17061E34" wp14:editId="423BDFB7">
+          <wp:inline distT="0" distB="0" distL="0" distR="0" wp14:anchorId="17061E34" wp14:editId="1044A41D">
             <wp:extent cx="6511925" cy="3662680"/>
             <wp:effectExtent l="0" t="0" r="3175" b="0"/>
             <wp:docPr id="1296216139" name="Picture 2" descr="A screenshot of a computer&#10;&#10;Description automatically generated"/>
@@ -6641,7 +6639,6 @@
         <w:rPr>
           <w:noProof/>
         </w:rPr>
-        <w:lastRenderedPageBreak/>
         <w:drawing>
           <wp:inline distT="0" distB="0" distL="0" distR="0" wp14:anchorId="1DD06BEE" wp14:editId="5D7DA601">
             <wp:extent cx="6511925" cy="3256280"/>
@@ -6767,8 +6764,9 @@
         <w:rPr>
           <w:noProof/>
         </w:rPr>
+        <w:lastRenderedPageBreak/>
         <w:drawing>
-          <wp:inline distT="0" distB="0" distL="0" distR="0" wp14:anchorId="53F1EAA4" wp14:editId="6A43B321">
+          <wp:inline distT="0" distB="0" distL="0" distR="0" wp14:anchorId="53F1EAA4" wp14:editId="7D786EEE">
             <wp:extent cx="6511925" cy="3662680"/>
             <wp:effectExtent l="0" t="0" r="3175" b="0"/>
             <wp:docPr id="678022953" name="Picture 4" descr="A screenshot of a computer&#10;&#10;Description automatically generated"/>
@@ -6836,7 +6834,7 @@
           <w:sz w:val="26"/>
           <w:szCs w:val="26"/>
         </w:rPr>
-        <w:t>3.</w:t>
+        <w:t xml:space="preserve">3.5. Màn hình </w:t>
       </w:r>
       <w:r>
         <w:rPr>
@@ -6845,26 +6843,7 @@
           <w:sz w:val="26"/>
           <w:szCs w:val="26"/>
         </w:rPr>
-        <w:t>5</w:t>
-      </w:r>
-      <w:r>
-        <w:rPr>
-          <w:rFonts w:ascii="Times New Roman" w:hAnsi="Times New Roman" w:cs="Times New Roman"/>
-          <w:b/>
-          <w:sz w:val="26"/>
-          <w:szCs w:val="26"/>
-        </w:rPr>
-        <w:t>. Màn hình phiếu</w:t>
-      </w:r>
-      <w:r>
-        <w:rPr>
-          <w:rFonts w:ascii="Times New Roman" w:hAnsi="Times New Roman" w:cs="Times New Roman"/>
-          <w:b/>
-          <w:sz w:val="26"/>
-          <w:szCs w:val="26"/>
-          <w:lang w:val="vi-VN"/>
-        </w:rPr>
-        <w:t xml:space="preserve"> tạm tính</w:t>
+        <w:t>lập phiếu đặt phòng</w:t>
       </w:r>
     </w:p>
     <w:p>
@@ -6883,9 +6862,8 @@
         <w:rPr>
           <w:noProof/>
         </w:rPr>
-        <w:lastRenderedPageBreak/>
         <w:drawing>
-          <wp:inline distT="0" distB="0" distL="0" distR="0" wp14:anchorId="0C14B1B0" wp14:editId="3A264C23">
+          <wp:inline distT="0" distB="0" distL="0" distR="0" wp14:anchorId="0C14B1B0" wp14:editId="2D2848AA">
             <wp:extent cx="6511925" cy="3662680"/>
             <wp:effectExtent l="0" t="0" r="3175" b="0"/>
             <wp:docPr id="1971136961" name="Picture 5" descr="A screenshot of a computer&#10;&#10;Description automatically generated"/>

--- a/6_ScreenFlow_DB/17_6_ApplicationDevelopment_ScreenFlow_DB_v1.docx
+++ b/6_ScreenFlow_DB/17_6_ApplicationDevelopment_ScreenFlow_DB_v1.docx
@@ -37,14 +37,34 @@
           <w:szCs w:val="26"/>
         </w:rPr>
       </w:pPr>
-      <w:r>
-        <w:rPr>
-          <w:rFonts w:ascii="Times New Roman" w:hAnsi="Times New Roman" w:cs="Times New Roman"/>
-          <w:sz w:val="26"/>
-          <w:szCs w:val="26"/>
-        </w:rPr>
-        <w:t>Nhóm 17 - Thành viên nhóm</w:t>
-      </w:r>
+      <w:proofErr w:type="spellStart"/>
+      <w:r>
+        <w:rPr>
+          <w:rFonts w:ascii="Times New Roman" w:hAnsi="Times New Roman" w:cs="Times New Roman"/>
+          <w:sz w:val="26"/>
+          <w:szCs w:val="26"/>
+        </w:rPr>
+        <w:t>Nhóm</w:t>
+      </w:r>
+      <w:proofErr w:type="spellEnd"/>
+      <w:r>
+        <w:rPr>
+          <w:rFonts w:ascii="Times New Roman" w:hAnsi="Times New Roman" w:cs="Times New Roman"/>
+          <w:sz w:val="26"/>
+          <w:szCs w:val="26"/>
+        </w:rPr>
+        <w:t xml:space="preserve"> 17 - Thành viên </w:t>
+      </w:r>
+      <w:proofErr w:type="spellStart"/>
+      <w:r>
+        <w:rPr>
+          <w:rFonts w:ascii="Times New Roman" w:hAnsi="Times New Roman" w:cs="Times New Roman"/>
+          <w:sz w:val="26"/>
+          <w:szCs w:val="26"/>
+        </w:rPr>
+        <w:t>nhóm</w:t>
+      </w:r>
+      <w:proofErr w:type="spellEnd"/>
     </w:p>
     <w:p>
       <w:pPr>
@@ -62,13 +82,41 @@
           <w:szCs w:val="26"/>
         </w:rPr>
       </w:pPr>
-      <w:r>
-        <w:rPr>
-          <w:rFonts w:ascii="Times New Roman" w:hAnsi="Times New Roman" w:cs="Times New Roman"/>
-          <w:sz w:val="26"/>
-          <w:szCs w:val="26"/>
-        </w:rPr>
-        <w:t>Trần Ngọc Phát (Facilitator)</w:t>
+      <w:proofErr w:type="spellStart"/>
+      <w:r>
+        <w:rPr>
+          <w:rFonts w:ascii="Times New Roman" w:hAnsi="Times New Roman" w:cs="Times New Roman"/>
+          <w:sz w:val="26"/>
+          <w:szCs w:val="26"/>
+        </w:rPr>
+        <w:t>Trần</w:t>
+      </w:r>
+      <w:proofErr w:type="spellEnd"/>
+      <w:r>
+        <w:rPr>
+          <w:rFonts w:ascii="Times New Roman" w:hAnsi="Times New Roman" w:cs="Times New Roman"/>
+          <w:sz w:val="26"/>
+          <w:szCs w:val="26"/>
+        </w:rPr>
+        <w:t xml:space="preserve"> Ngọc </w:t>
+      </w:r>
+      <w:proofErr w:type="spellStart"/>
+      <w:r>
+        <w:rPr>
+          <w:rFonts w:ascii="Times New Roman" w:hAnsi="Times New Roman" w:cs="Times New Roman"/>
+          <w:sz w:val="26"/>
+          <w:szCs w:val="26"/>
+        </w:rPr>
+        <w:t>Phát</w:t>
+      </w:r>
+      <w:proofErr w:type="spellEnd"/>
+      <w:r>
+        <w:rPr>
+          <w:rFonts w:ascii="Times New Roman" w:hAnsi="Times New Roman" w:cs="Times New Roman"/>
+          <w:sz w:val="26"/>
+          <w:szCs w:val="26"/>
+        </w:rPr>
+        <w:t xml:space="preserve"> (Facilitator)</w:t>
       </w:r>
     </w:p>
     <w:p>
@@ -87,13 +135,41 @@
           <w:szCs w:val="26"/>
         </w:rPr>
       </w:pPr>
-      <w:r>
-        <w:rPr>
-          <w:rFonts w:ascii="Times New Roman" w:hAnsi="Times New Roman" w:cs="Times New Roman"/>
-          <w:sz w:val="26"/>
-          <w:szCs w:val="26"/>
-        </w:rPr>
-        <w:t>Trần Thanh Vy (Timekeeper)</w:t>
+      <w:proofErr w:type="spellStart"/>
+      <w:r>
+        <w:rPr>
+          <w:rFonts w:ascii="Times New Roman" w:hAnsi="Times New Roman" w:cs="Times New Roman"/>
+          <w:sz w:val="26"/>
+          <w:szCs w:val="26"/>
+        </w:rPr>
+        <w:t>Trần</w:t>
+      </w:r>
+      <w:proofErr w:type="spellEnd"/>
+      <w:r>
+        <w:rPr>
+          <w:rFonts w:ascii="Times New Roman" w:hAnsi="Times New Roman" w:cs="Times New Roman"/>
+          <w:sz w:val="26"/>
+          <w:szCs w:val="26"/>
+        </w:rPr>
+        <w:t xml:space="preserve"> Thanh </w:t>
+      </w:r>
+      <w:proofErr w:type="spellStart"/>
+      <w:r>
+        <w:rPr>
+          <w:rFonts w:ascii="Times New Roman" w:hAnsi="Times New Roman" w:cs="Times New Roman"/>
+          <w:sz w:val="26"/>
+          <w:szCs w:val="26"/>
+        </w:rPr>
+        <w:t>Vy</w:t>
+      </w:r>
+      <w:proofErr w:type="spellEnd"/>
+      <w:r>
+        <w:rPr>
+          <w:rFonts w:ascii="Times New Roman" w:hAnsi="Times New Roman" w:cs="Times New Roman"/>
+          <w:sz w:val="26"/>
+          <w:szCs w:val="26"/>
+        </w:rPr>
+        <w:t xml:space="preserve"> (Timekeeper)</w:t>
       </w:r>
     </w:p>
     <w:p>
@@ -112,13 +188,23 @@
           <w:szCs w:val="26"/>
         </w:rPr>
       </w:pPr>
-      <w:r>
-        <w:rPr>
-          <w:rFonts w:ascii="Times New Roman" w:hAnsi="Times New Roman" w:cs="Times New Roman"/>
-          <w:sz w:val="26"/>
-          <w:szCs w:val="26"/>
-        </w:rPr>
-        <w:t>Trần Nguyên Vũ (Reporter)</w:t>
+      <w:proofErr w:type="spellStart"/>
+      <w:r>
+        <w:rPr>
+          <w:rFonts w:ascii="Times New Roman" w:hAnsi="Times New Roman" w:cs="Times New Roman"/>
+          <w:sz w:val="26"/>
+          <w:szCs w:val="26"/>
+        </w:rPr>
+        <w:t>Trần</w:t>
+      </w:r>
+      <w:proofErr w:type="spellEnd"/>
+      <w:r>
+        <w:rPr>
+          <w:rFonts w:ascii="Times New Roman" w:hAnsi="Times New Roman" w:cs="Times New Roman"/>
+          <w:sz w:val="26"/>
+          <w:szCs w:val="26"/>
+        </w:rPr>
+        <w:t xml:space="preserve"> Nguyên Vũ (Reporter)</w:t>
       </w:r>
     </w:p>
     <w:p>
@@ -158,6 +244,7 @@
           <w:szCs w:val="26"/>
         </w:rPr>
       </w:pPr>
+      <w:proofErr w:type="spellStart"/>
       <w:r>
         <w:rPr>
           <w:rFonts w:ascii="Times New Roman" w:hAnsi="Times New Roman" w:cs="Times New Roman"/>
@@ -165,7 +252,57 @@
           <w:sz w:val="26"/>
           <w:szCs w:val="26"/>
         </w:rPr>
-        <w:t>Tên ứng dụng:</w:t>
+        <w:t>Tên</w:t>
+      </w:r>
+      <w:proofErr w:type="spellEnd"/>
+      <w:r>
+        <w:rPr>
+          <w:rFonts w:ascii="Times New Roman" w:hAnsi="Times New Roman" w:cs="Times New Roman"/>
+          <w:i/>
+          <w:sz w:val="26"/>
+          <w:szCs w:val="26"/>
+        </w:rPr>
+        <w:t xml:space="preserve"> </w:t>
+      </w:r>
+      <w:proofErr w:type="spellStart"/>
+      <w:r>
+        <w:rPr>
+          <w:rFonts w:ascii="Times New Roman" w:hAnsi="Times New Roman" w:cs="Times New Roman"/>
+          <w:i/>
+          <w:sz w:val="26"/>
+          <w:szCs w:val="26"/>
+        </w:rPr>
+        <w:t>ứng</w:t>
+      </w:r>
+      <w:proofErr w:type="spellEnd"/>
+      <w:r>
+        <w:rPr>
+          <w:rFonts w:ascii="Times New Roman" w:hAnsi="Times New Roman" w:cs="Times New Roman"/>
+          <w:i/>
+          <w:sz w:val="26"/>
+          <w:szCs w:val="26"/>
+        </w:rPr>
+        <w:t xml:space="preserve"> </w:t>
+      </w:r>
+      <w:proofErr w:type="spellStart"/>
+      <w:r>
+        <w:rPr>
+          <w:rFonts w:ascii="Times New Roman" w:hAnsi="Times New Roman" w:cs="Times New Roman"/>
+          <w:i/>
+          <w:sz w:val="26"/>
+          <w:szCs w:val="26"/>
+        </w:rPr>
+        <w:t>dụng</w:t>
+      </w:r>
+      <w:proofErr w:type="spellEnd"/>
+      <w:r>
+        <w:rPr>
+          <w:rFonts w:ascii="Times New Roman" w:hAnsi="Times New Roman" w:cs="Times New Roman"/>
+          <w:i/>
+          <w:sz w:val="26"/>
+          <w:szCs w:val="26"/>
+        </w:rPr>
+        <w:t>:</w:t>
       </w:r>
       <w:r>
         <w:rPr>
@@ -201,13 +338,131 @@
           <w:szCs w:val="26"/>
         </w:rPr>
       </w:pPr>
-      <w:r>
-        <w:rPr>
-          <w:rFonts w:ascii="Times New Roman" w:hAnsi="Times New Roman" w:cs="Times New Roman"/>
-          <w:sz w:val="26"/>
-          <w:szCs w:val="26"/>
-        </w:rPr>
-        <w:t>Thời gian thực hiện: Từ 15/08/2023 đến 06/11/2023 (12 tuần)</w:t>
+      <w:proofErr w:type="spellStart"/>
+      <w:r>
+        <w:rPr>
+          <w:rFonts w:ascii="Times New Roman" w:hAnsi="Times New Roman" w:cs="Times New Roman"/>
+          <w:sz w:val="26"/>
+          <w:szCs w:val="26"/>
+        </w:rPr>
+        <w:t>Thời</w:t>
+      </w:r>
+      <w:proofErr w:type="spellEnd"/>
+      <w:r>
+        <w:rPr>
+          <w:rFonts w:ascii="Times New Roman" w:hAnsi="Times New Roman" w:cs="Times New Roman"/>
+          <w:sz w:val="26"/>
+          <w:szCs w:val="26"/>
+        </w:rPr>
+        <w:t xml:space="preserve"> </w:t>
+      </w:r>
+      <w:proofErr w:type="spellStart"/>
+      <w:r>
+        <w:rPr>
+          <w:rFonts w:ascii="Times New Roman" w:hAnsi="Times New Roman" w:cs="Times New Roman"/>
+          <w:sz w:val="26"/>
+          <w:szCs w:val="26"/>
+        </w:rPr>
+        <w:t>gian</w:t>
+      </w:r>
+      <w:proofErr w:type="spellEnd"/>
+      <w:r>
+        <w:rPr>
+          <w:rFonts w:ascii="Times New Roman" w:hAnsi="Times New Roman" w:cs="Times New Roman"/>
+          <w:sz w:val="26"/>
+          <w:szCs w:val="26"/>
+        </w:rPr>
+        <w:t xml:space="preserve"> </w:t>
+      </w:r>
+      <w:proofErr w:type="spellStart"/>
+      <w:r>
+        <w:rPr>
+          <w:rFonts w:ascii="Times New Roman" w:hAnsi="Times New Roman" w:cs="Times New Roman"/>
+          <w:sz w:val="26"/>
+          <w:szCs w:val="26"/>
+        </w:rPr>
+        <w:t>thực</w:t>
+      </w:r>
+      <w:proofErr w:type="spellEnd"/>
+      <w:r>
+        <w:rPr>
+          <w:rFonts w:ascii="Times New Roman" w:hAnsi="Times New Roman" w:cs="Times New Roman"/>
+          <w:sz w:val="26"/>
+          <w:szCs w:val="26"/>
+        </w:rPr>
+        <w:t xml:space="preserve"> </w:t>
+      </w:r>
+      <w:proofErr w:type="spellStart"/>
+      <w:r>
+        <w:rPr>
+          <w:rFonts w:ascii="Times New Roman" w:hAnsi="Times New Roman" w:cs="Times New Roman"/>
+          <w:sz w:val="26"/>
+          <w:szCs w:val="26"/>
+        </w:rPr>
+        <w:t>hiện</w:t>
+      </w:r>
+      <w:proofErr w:type="spellEnd"/>
+      <w:r>
+        <w:rPr>
+          <w:rFonts w:ascii="Times New Roman" w:hAnsi="Times New Roman" w:cs="Times New Roman"/>
+          <w:sz w:val="26"/>
+          <w:szCs w:val="26"/>
+        </w:rPr>
+        <w:t xml:space="preserve">: </w:t>
+      </w:r>
+      <w:proofErr w:type="spellStart"/>
+      <w:r>
+        <w:rPr>
+          <w:rFonts w:ascii="Times New Roman" w:hAnsi="Times New Roman" w:cs="Times New Roman"/>
+          <w:sz w:val="26"/>
+          <w:szCs w:val="26"/>
+        </w:rPr>
+        <w:t>Từ</w:t>
+      </w:r>
+      <w:proofErr w:type="spellEnd"/>
+      <w:r>
+        <w:rPr>
+          <w:rFonts w:ascii="Times New Roman" w:hAnsi="Times New Roman" w:cs="Times New Roman"/>
+          <w:sz w:val="26"/>
+          <w:szCs w:val="26"/>
+        </w:rPr>
+        <w:t xml:space="preserve"> 15/08/2023 </w:t>
+      </w:r>
+      <w:proofErr w:type="spellStart"/>
+      <w:r>
+        <w:rPr>
+          <w:rFonts w:ascii="Times New Roman" w:hAnsi="Times New Roman" w:cs="Times New Roman"/>
+          <w:sz w:val="26"/>
+          <w:szCs w:val="26"/>
+        </w:rPr>
+        <w:t>đến</w:t>
+      </w:r>
+      <w:proofErr w:type="spellEnd"/>
+      <w:r>
+        <w:rPr>
+          <w:rFonts w:ascii="Times New Roman" w:hAnsi="Times New Roman" w:cs="Times New Roman"/>
+          <w:sz w:val="26"/>
+          <w:szCs w:val="26"/>
+        </w:rPr>
+        <w:t xml:space="preserve"> 06/11/2023 (12 </w:t>
+      </w:r>
+      <w:proofErr w:type="spellStart"/>
+      <w:r>
+        <w:rPr>
+          <w:rFonts w:ascii="Times New Roman" w:hAnsi="Times New Roman" w:cs="Times New Roman"/>
+          <w:sz w:val="26"/>
+          <w:szCs w:val="26"/>
+        </w:rPr>
+        <w:t>tuần</w:t>
+      </w:r>
+      <w:proofErr w:type="spellEnd"/>
+      <w:r>
+        <w:rPr>
+          <w:rFonts w:ascii="Times New Roman" w:hAnsi="Times New Roman" w:cs="Times New Roman"/>
+          <w:sz w:val="26"/>
+          <w:szCs w:val="26"/>
+        </w:rPr>
+        <w:t>)</w:t>
       </w:r>
     </w:p>
     <w:p>
@@ -247,8 +502,139 @@
           <w:sz w:val="26"/>
           <w:szCs w:val="26"/>
         </w:rPr>
-        <w:t>Screen Flow: Phân luồng màn hình của ứng dụng</w:t>
-      </w:r>
+        <w:t xml:space="preserve">Screen Flow: </w:t>
+      </w:r>
+      <w:proofErr w:type="spellStart"/>
+      <w:r>
+        <w:rPr>
+          <w:rFonts w:ascii="Times New Roman" w:hAnsi="Times New Roman" w:cs="Times New Roman"/>
+          <w:b/>
+          <w:sz w:val="26"/>
+          <w:szCs w:val="26"/>
+        </w:rPr>
+        <w:t>Phân</w:t>
+      </w:r>
+      <w:proofErr w:type="spellEnd"/>
+      <w:r>
+        <w:rPr>
+          <w:rFonts w:ascii="Times New Roman" w:hAnsi="Times New Roman" w:cs="Times New Roman"/>
+          <w:b/>
+          <w:sz w:val="26"/>
+          <w:szCs w:val="26"/>
+        </w:rPr>
+        <w:t xml:space="preserve"> </w:t>
+      </w:r>
+      <w:proofErr w:type="spellStart"/>
+      <w:r>
+        <w:rPr>
+          <w:rFonts w:ascii="Times New Roman" w:hAnsi="Times New Roman" w:cs="Times New Roman"/>
+          <w:b/>
+          <w:sz w:val="26"/>
+          <w:szCs w:val="26"/>
+        </w:rPr>
+        <w:t>luồng</w:t>
+      </w:r>
+      <w:proofErr w:type="spellEnd"/>
+      <w:r>
+        <w:rPr>
+          <w:rFonts w:ascii="Times New Roman" w:hAnsi="Times New Roman" w:cs="Times New Roman"/>
+          <w:b/>
+          <w:sz w:val="26"/>
+          <w:szCs w:val="26"/>
+        </w:rPr>
+        <w:t xml:space="preserve"> </w:t>
+      </w:r>
+      <w:proofErr w:type="spellStart"/>
+      <w:r>
+        <w:rPr>
+          <w:rFonts w:ascii="Times New Roman" w:hAnsi="Times New Roman" w:cs="Times New Roman"/>
+          <w:b/>
+          <w:sz w:val="26"/>
+          <w:szCs w:val="26"/>
+        </w:rPr>
+        <w:t>màn</w:t>
+      </w:r>
+      <w:proofErr w:type="spellEnd"/>
+      <w:r>
+        <w:rPr>
+          <w:rFonts w:ascii="Times New Roman" w:hAnsi="Times New Roman" w:cs="Times New Roman"/>
+          <w:b/>
+          <w:sz w:val="26"/>
+          <w:szCs w:val="26"/>
+        </w:rPr>
+        <w:t xml:space="preserve"> </w:t>
+      </w:r>
+      <w:proofErr w:type="spellStart"/>
+      <w:r>
+        <w:rPr>
+          <w:rFonts w:ascii="Times New Roman" w:hAnsi="Times New Roman" w:cs="Times New Roman"/>
+          <w:b/>
+          <w:sz w:val="26"/>
+          <w:szCs w:val="26"/>
+        </w:rPr>
+        <w:t>hình</w:t>
+      </w:r>
+      <w:proofErr w:type="spellEnd"/>
+      <w:r>
+        <w:rPr>
+          <w:rFonts w:ascii="Times New Roman" w:hAnsi="Times New Roman" w:cs="Times New Roman"/>
+          <w:b/>
+          <w:sz w:val="26"/>
+          <w:szCs w:val="26"/>
+        </w:rPr>
+        <w:t xml:space="preserve"> </w:t>
+      </w:r>
+      <w:proofErr w:type="spellStart"/>
+      <w:r>
+        <w:rPr>
+          <w:rFonts w:ascii="Times New Roman" w:hAnsi="Times New Roman" w:cs="Times New Roman"/>
+          <w:b/>
+          <w:sz w:val="26"/>
+          <w:szCs w:val="26"/>
+        </w:rPr>
+        <w:t>của</w:t>
+      </w:r>
+      <w:proofErr w:type="spellEnd"/>
+      <w:r>
+        <w:rPr>
+          <w:rFonts w:ascii="Times New Roman" w:hAnsi="Times New Roman" w:cs="Times New Roman"/>
+          <w:b/>
+          <w:sz w:val="26"/>
+          <w:szCs w:val="26"/>
+        </w:rPr>
+        <w:t xml:space="preserve"> </w:t>
+      </w:r>
+      <w:proofErr w:type="spellStart"/>
+      <w:r>
+        <w:rPr>
+          <w:rFonts w:ascii="Times New Roman" w:hAnsi="Times New Roman" w:cs="Times New Roman"/>
+          <w:b/>
+          <w:sz w:val="26"/>
+          <w:szCs w:val="26"/>
+        </w:rPr>
+        <w:t>ứng</w:t>
+      </w:r>
+      <w:proofErr w:type="spellEnd"/>
+      <w:r>
+        <w:rPr>
+          <w:rFonts w:ascii="Times New Roman" w:hAnsi="Times New Roman" w:cs="Times New Roman"/>
+          <w:b/>
+          <w:sz w:val="26"/>
+          <w:szCs w:val="26"/>
+        </w:rPr>
+        <w:t xml:space="preserve"> </w:t>
+      </w:r>
+      <w:proofErr w:type="spellStart"/>
+      <w:r>
+        <w:rPr>
+          <w:rFonts w:ascii="Times New Roman" w:hAnsi="Times New Roman" w:cs="Times New Roman"/>
+          <w:b/>
+          <w:sz w:val="26"/>
+          <w:szCs w:val="26"/>
+        </w:rPr>
+        <w:t>dụng</w:t>
+      </w:r>
+      <w:proofErr w:type="spellEnd"/>
     </w:p>
     <w:p>
       <w:r>
@@ -339,6 +725,7 @@
         </w:rPr>
         <w:t xml:space="preserve">2. </w:t>
       </w:r>
+      <w:proofErr w:type="spellStart"/>
       <w:r>
         <w:rPr>
           <w:rFonts w:ascii="Times New Roman" w:hAnsi="Times New Roman" w:cs="Times New Roman"/>
@@ -346,7 +733,77 @@
           <w:sz w:val="26"/>
           <w:szCs w:val="26"/>
         </w:rPr>
-        <w:t xml:space="preserve">Cơ sở dữ liệu </w:t>
+        <w:t>Cơ</w:t>
+      </w:r>
+      <w:proofErr w:type="spellEnd"/>
+      <w:r>
+        <w:rPr>
+          <w:rFonts w:ascii="Times New Roman" w:hAnsi="Times New Roman" w:cs="Times New Roman"/>
+          <w:b/>
+          <w:sz w:val="26"/>
+          <w:szCs w:val="26"/>
+        </w:rPr>
+        <w:t xml:space="preserve"> </w:t>
+      </w:r>
+      <w:proofErr w:type="spellStart"/>
+      <w:r>
+        <w:rPr>
+          <w:rFonts w:ascii="Times New Roman" w:hAnsi="Times New Roman" w:cs="Times New Roman"/>
+          <w:b/>
+          <w:sz w:val="26"/>
+          <w:szCs w:val="26"/>
+        </w:rPr>
+        <w:t>sở</w:t>
+      </w:r>
+      <w:proofErr w:type="spellEnd"/>
+      <w:r>
+        <w:rPr>
+          <w:rFonts w:ascii="Times New Roman" w:hAnsi="Times New Roman" w:cs="Times New Roman"/>
+          <w:b/>
+          <w:sz w:val="26"/>
+          <w:szCs w:val="26"/>
+        </w:rPr>
+        <w:t xml:space="preserve"> </w:t>
+      </w:r>
+      <w:proofErr w:type="spellStart"/>
+      <w:r>
+        <w:rPr>
+          <w:rFonts w:ascii="Times New Roman" w:hAnsi="Times New Roman" w:cs="Times New Roman"/>
+          <w:b/>
+          <w:sz w:val="26"/>
+          <w:szCs w:val="26"/>
+        </w:rPr>
+        <w:t>dữ</w:t>
+      </w:r>
+      <w:proofErr w:type="spellEnd"/>
+      <w:r>
+        <w:rPr>
+          <w:rFonts w:ascii="Times New Roman" w:hAnsi="Times New Roman" w:cs="Times New Roman"/>
+          <w:b/>
+          <w:sz w:val="26"/>
+          <w:szCs w:val="26"/>
+        </w:rPr>
+        <w:t xml:space="preserve"> </w:t>
+      </w:r>
+      <w:proofErr w:type="spellStart"/>
+      <w:r>
+        <w:rPr>
+          <w:rFonts w:ascii="Times New Roman" w:hAnsi="Times New Roman" w:cs="Times New Roman"/>
+          <w:b/>
+          <w:sz w:val="26"/>
+          <w:szCs w:val="26"/>
+        </w:rPr>
+        <w:t>liệu</w:t>
+      </w:r>
+      <w:proofErr w:type="spellEnd"/>
+      <w:r>
+        <w:rPr>
+          <w:rFonts w:ascii="Times New Roman" w:hAnsi="Times New Roman" w:cs="Times New Roman"/>
+          <w:b/>
+          <w:sz w:val="26"/>
+          <w:szCs w:val="26"/>
+        </w:rPr>
+        <w:t xml:space="preserve"> </w:t>
       </w:r>
     </w:p>
     <w:p>
@@ -364,8 +821,108 @@
           <w:sz w:val="26"/>
           <w:szCs w:val="26"/>
         </w:rPr>
-        <w:t>2.1. Cơ sở dữ liệu quan hệ</w:t>
-      </w:r>
+        <w:t xml:space="preserve">2.1. </w:t>
+      </w:r>
+      <w:proofErr w:type="spellStart"/>
+      <w:r>
+        <w:rPr>
+          <w:rFonts w:ascii="Times New Roman" w:hAnsi="Times New Roman" w:cs="Times New Roman"/>
+          <w:sz w:val="26"/>
+          <w:szCs w:val="26"/>
+        </w:rPr>
+        <w:t>Cơ</w:t>
+      </w:r>
+      <w:proofErr w:type="spellEnd"/>
+      <w:r>
+        <w:rPr>
+          <w:rFonts w:ascii="Times New Roman" w:hAnsi="Times New Roman" w:cs="Times New Roman"/>
+          <w:sz w:val="26"/>
+          <w:szCs w:val="26"/>
+        </w:rPr>
+        <w:t xml:space="preserve"> </w:t>
+      </w:r>
+      <w:proofErr w:type="spellStart"/>
+      <w:r>
+        <w:rPr>
+          <w:rFonts w:ascii="Times New Roman" w:hAnsi="Times New Roman" w:cs="Times New Roman"/>
+          <w:sz w:val="26"/>
+          <w:szCs w:val="26"/>
+        </w:rPr>
+        <w:t>sở</w:t>
+      </w:r>
+      <w:proofErr w:type="spellEnd"/>
+      <w:r>
+        <w:rPr>
+          <w:rFonts w:ascii="Times New Roman" w:hAnsi="Times New Roman" w:cs="Times New Roman"/>
+          <w:sz w:val="26"/>
+          <w:szCs w:val="26"/>
+        </w:rPr>
+        <w:t xml:space="preserve"> </w:t>
+      </w:r>
+      <w:proofErr w:type="spellStart"/>
+      <w:r>
+        <w:rPr>
+          <w:rFonts w:ascii="Times New Roman" w:hAnsi="Times New Roman" w:cs="Times New Roman"/>
+          <w:sz w:val="26"/>
+          <w:szCs w:val="26"/>
+        </w:rPr>
+        <w:t>dữ</w:t>
+      </w:r>
+      <w:proofErr w:type="spellEnd"/>
+      <w:r>
+        <w:rPr>
+          <w:rFonts w:ascii="Times New Roman" w:hAnsi="Times New Roman" w:cs="Times New Roman"/>
+          <w:sz w:val="26"/>
+          <w:szCs w:val="26"/>
+        </w:rPr>
+        <w:t xml:space="preserve"> </w:t>
+      </w:r>
+      <w:proofErr w:type="spellStart"/>
+      <w:r>
+        <w:rPr>
+          <w:rFonts w:ascii="Times New Roman" w:hAnsi="Times New Roman" w:cs="Times New Roman"/>
+          <w:sz w:val="26"/>
+          <w:szCs w:val="26"/>
+        </w:rPr>
+        <w:t>liệu</w:t>
+      </w:r>
+      <w:proofErr w:type="spellEnd"/>
+      <w:r>
+        <w:rPr>
+          <w:rFonts w:ascii="Times New Roman" w:hAnsi="Times New Roman" w:cs="Times New Roman"/>
+          <w:sz w:val="26"/>
+          <w:szCs w:val="26"/>
+        </w:rPr>
+        <w:t xml:space="preserve"> </w:t>
+      </w:r>
+      <w:proofErr w:type="spellStart"/>
+      <w:r>
+        <w:rPr>
+          <w:rFonts w:ascii="Times New Roman" w:hAnsi="Times New Roman" w:cs="Times New Roman"/>
+          <w:sz w:val="26"/>
+          <w:szCs w:val="26"/>
+        </w:rPr>
+        <w:t>quan</w:t>
+      </w:r>
+      <w:proofErr w:type="spellEnd"/>
+      <w:r>
+        <w:rPr>
+          <w:rFonts w:ascii="Times New Roman" w:hAnsi="Times New Roman" w:cs="Times New Roman"/>
+          <w:sz w:val="26"/>
+          <w:szCs w:val="26"/>
+        </w:rPr>
+        <w:t xml:space="preserve"> </w:t>
+      </w:r>
+      <w:proofErr w:type="spellStart"/>
+      <w:r>
+        <w:rPr>
+          <w:rFonts w:ascii="Times New Roman" w:hAnsi="Times New Roman" w:cs="Times New Roman"/>
+          <w:sz w:val="26"/>
+          <w:szCs w:val="26"/>
+        </w:rPr>
+        <w:t>hệ</w:t>
+      </w:r>
+      <w:proofErr w:type="spellEnd"/>
     </w:p>
     <w:p>
       <w:pPr>
@@ -383,8 +940,144 @@
           <w:sz w:val="26"/>
           <w:szCs w:val="26"/>
         </w:rPr>
-        <w:t>2.1.1 Sơ đồ thực thể và mối kết hợp</w:t>
-      </w:r>
+        <w:t xml:space="preserve">2.1.1 </w:t>
+      </w:r>
+      <w:proofErr w:type="spellStart"/>
+      <w:r>
+        <w:rPr>
+          <w:rFonts w:ascii="Times New Roman" w:hAnsi="Times New Roman" w:cs="Times New Roman"/>
+          <w:sz w:val="26"/>
+          <w:szCs w:val="26"/>
+        </w:rPr>
+        <w:t>Sơ</w:t>
+      </w:r>
+      <w:proofErr w:type="spellEnd"/>
+      <w:r>
+        <w:rPr>
+          <w:rFonts w:ascii="Times New Roman" w:hAnsi="Times New Roman" w:cs="Times New Roman"/>
+          <w:sz w:val="26"/>
+          <w:szCs w:val="26"/>
+        </w:rPr>
+        <w:t xml:space="preserve"> </w:t>
+      </w:r>
+      <w:proofErr w:type="spellStart"/>
+      <w:r>
+        <w:rPr>
+          <w:rFonts w:ascii="Times New Roman" w:hAnsi="Times New Roman" w:cs="Times New Roman"/>
+          <w:sz w:val="26"/>
+          <w:szCs w:val="26"/>
+        </w:rPr>
+        <w:t>đồ</w:t>
+      </w:r>
+      <w:proofErr w:type="spellEnd"/>
+      <w:r>
+        <w:rPr>
+          <w:rFonts w:ascii="Times New Roman" w:hAnsi="Times New Roman" w:cs="Times New Roman"/>
+          <w:sz w:val="26"/>
+          <w:szCs w:val="26"/>
+        </w:rPr>
+        <w:t xml:space="preserve"> </w:t>
+      </w:r>
+      <w:proofErr w:type="spellStart"/>
+      <w:r>
+        <w:rPr>
+          <w:rFonts w:ascii="Times New Roman" w:hAnsi="Times New Roman" w:cs="Times New Roman"/>
+          <w:sz w:val="26"/>
+          <w:szCs w:val="26"/>
+        </w:rPr>
+        <w:t>thực</w:t>
+      </w:r>
+      <w:proofErr w:type="spellEnd"/>
+      <w:r>
+        <w:rPr>
+          <w:rFonts w:ascii="Times New Roman" w:hAnsi="Times New Roman" w:cs="Times New Roman"/>
+          <w:sz w:val="26"/>
+          <w:szCs w:val="26"/>
+        </w:rPr>
+        <w:t xml:space="preserve"> </w:t>
+      </w:r>
+      <w:proofErr w:type="spellStart"/>
+      <w:r>
+        <w:rPr>
+          <w:rFonts w:ascii="Times New Roman" w:hAnsi="Times New Roman" w:cs="Times New Roman"/>
+          <w:sz w:val="26"/>
+          <w:szCs w:val="26"/>
+        </w:rPr>
+        <w:t>thể</w:t>
+      </w:r>
+      <w:proofErr w:type="spellEnd"/>
+      <w:r>
+        <w:rPr>
+          <w:rFonts w:ascii="Times New Roman" w:hAnsi="Times New Roman" w:cs="Times New Roman"/>
+          <w:sz w:val="26"/>
+          <w:szCs w:val="26"/>
+        </w:rPr>
+        <w:t xml:space="preserve"> </w:t>
+      </w:r>
+      <w:proofErr w:type="spellStart"/>
+      <w:r>
+        <w:rPr>
+          <w:rFonts w:ascii="Times New Roman" w:hAnsi="Times New Roman" w:cs="Times New Roman"/>
+          <w:sz w:val="26"/>
+          <w:szCs w:val="26"/>
+        </w:rPr>
+        <w:t>và</w:t>
+      </w:r>
+      <w:proofErr w:type="spellEnd"/>
+      <w:r>
+        <w:rPr>
+          <w:rFonts w:ascii="Times New Roman" w:hAnsi="Times New Roman" w:cs="Times New Roman"/>
+          <w:sz w:val="26"/>
+          <w:szCs w:val="26"/>
+        </w:rPr>
+        <w:t xml:space="preserve"> </w:t>
+      </w:r>
+      <w:proofErr w:type="spellStart"/>
+      <w:r>
+        <w:rPr>
+          <w:rFonts w:ascii="Times New Roman" w:hAnsi="Times New Roman" w:cs="Times New Roman"/>
+          <w:sz w:val="26"/>
+          <w:szCs w:val="26"/>
+        </w:rPr>
+        <w:t>mối</w:t>
+      </w:r>
+      <w:proofErr w:type="spellEnd"/>
+      <w:r>
+        <w:rPr>
+          <w:rFonts w:ascii="Times New Roman" w:hAnsi="Times New Roman" w:cs="Times New Roman"/>
+          <w:sz w:val="26"/>
+          <w:szCs w:val="26"/>
+        </w:rPr>
+        <w:t xml:space="preserve"> </w:t>
+      </w:r>
+      <w:proofErr w:type="spellStart"/>
+      <w:r>
+        <w:rPr>
+          <w:rFonts w:ascii="Times New Roman" w:hAnsi="Times New Roman" w:cs="Times New Roman"/>
+          <w:sz w:val="26"/>
+          <w:szCs w:val="26"/>
+        </w:rPr>
+        <w:t>kết</w:t>
+      </w:r>
+      <w:proofErr w:type="spellEnd"/>
+      <w:r>
+        <w:rPr>
+          <w:rFonts w:ascii="Times New Roman" w:hAnsi="Times New Roman" w:cs="Times New Roman"/>
+          <w:sz w:val="26"/>
+          <w:szCs w:val="26"/>
+        </w:rPr>
+        <w:t xml:space="preserve"> </w:t>
+      </w:r>
+      <w:proofErr w:type="spellStart"/>
+      <w:r>
+        <w:rPr>
+          <w:rFonts w:ascii="Times New Roman" w:hAnsi="Times New Roman" w:cs="Times New Roman"/>
+          <w:sz w:val="26"/>
+          <w:szCs w:val="26"/>
+        </w:rPr>
+        <w:t>hợp</w:t>
+      </w:r>
+      <w:proofErr w:type="spellEnd"/>
       <w:r>
         <w:rPr>
           <w:rFonts w:ascii="Times New Roman" w:hAnsi="Times New Roman" w:cs="Times New Roman"/>
@@ -497,6 +1190,7 @@
         </w:rPr>
         <w:t xml:space="preserve">2.1.2 </w:t>
       </w:r>
+      <w:proofErr w:type="spellStart"/>
       <w:r>
         <w:rPr>
           <w:rFonts w:ascii="Times New Roman" w:hAnsi="Times New Roman" w:cs="Times New Roman"/>
@@ -511,7 +1205,52 @@
           <w:sz w:val="26"/>
           <w:szCs w:val="26"/>
         </w:rPr>
-        <w:t xml:space="preserve">ơ đồ trên </w:t>
+        <w:t>ơ</w:t>
+      </w:r>
+      <w:proofErr w:type="spellEnd"/>
+      <w:r>
+        <w:rPr>
+          <w:rFonts w:ascii="Times New Roman" w:hAnsi="Times New Roman" w:cs="Times New Roman"/>
+          <w:sz w:val="26"/>
+          <w:szCs w:val="26"/>
+        </w:rPr>
+        <w:t xml:space="preserve"> </w:t>
+      </w:r>
+      <w:proofErr w:type="spellStart"/>
+      <w:r>
+        <w:rPr>
+          <w:rFonts w:ascii="Times New Roman" w:hAnsi="Times New Roman" w:cs="Times New Roman"/>
+          <w:sz w:val="26"/>
+          <w:szCs w:val="26"/>
+        </w:rPr>
+        <w:t>đồ</w:t>
+      </w:r>
+      <w:proofErr w:type="spellEnd"/>
+      <w:r>
+        <w:rPr>
+          <w:rFonts w:ascii="Times New Roman" w:hAnsi="Times New Roman" w:cs="Times New Roman"/>
+          <w:sz w:val="26"/>
+          <w:szCs w:val="26"/>
+        </w:rPr>
+        <w:t xml:space="preserve"> </w:t>
+      </w:r>
+      <w:proofErr w:type="spellStart"/>
+      <w:r>
+        <w:rPr>
+          <w:rFonts w:ascii="Times New Roman" w:hAnsi="Times New Roman" w:cs="Times New Roman"/>
+          <w:sz w:val="26"/>
+          <w:szCs w:val="26"/>
+        </w:rPr>
+        <w:t>trên</w:t>
+      </w:r>
+      <w:proofErr w:type="spellEnd"/>
+      <w:r>
+        <w:rPr>
+          <w:rFonts w:ascii="Times New Roman" w:hAnsi="Times New Roman" w:cs="Times New Roman"/>
+          <w:sz w:val="26"/>
+          <w:szCs w:val="26"/>
+        </w:rPr>
+        <w:t xml:space="preserve"> </w:t>
       </w:r>
       <w:r>
         <w:rPr>
@@ -664,7 +1403,97 @@
           <w:sz w:val="26"/>
           <w:szCs w:val="26"/>
         </w:rPr>
-        <w:t>2.2. Các ràng buộc toàn vẹn trong CSDL</w:t>
+        <w:t xml:space="preserve">2.2. Các </w:t>
+      </w:r>
+      <w:proofErr w:type="spellStart"/>
+      <w:r>
+        <w:rPr>
+          <w:rFonts w:ascii="Times New Roman" w:hAnsi="Times New Roman" w:cs="Times New Roman"/>
+          <w:sz w:val="26"/>
+          <w:szCs w:val="26"/>
+        </w:rPr>
+        <w:t>ràng</w:t>
+      </w:r>
+      <w:proofErr w:type="spellEnd"/>
+      <w:r>
+        <w:rPr>
+          <w:rFonts w:ascii="Times New Roman" w:hAnsi="Times New Roman" w:cs="Times New Roman"/>
+          <w:sz w:val="26"/>
+          <w:szCs w:val="26"/>
+        </w:rPr>
+        <w:t xml:space="preserve"> </w:t>
+      </w:r>
+      <w:proofErr w:type="spellStart"/>
+      <w:r>
+        <w:rPr>
+          <w:rFonts w:ascii="Times New Roman" w:hAnsi="Times New Roman" w:cs="Times New Roman"/>
+          <w:sz w:val="26"/>
+          <w:szCs w:val="26"/>
+        </w:rPr>
+        <w:t>buộc</w:t>
+      </w:r>
+      <w:proofErr w:type="spellEnd"/>
+      <w:r>
+        <w:rPr>
+          <w:rFonts w:ascii="Times New Roman" w:hAnsi="Times New Roman" w:cs="Times New Roman"/>
+          <w:sz w:val="26"/>
+          <w:szCs w:val="26"/>
+        </w:rPr>
+        <w:t xml:space="preserve"> </w:t>
+      </w:r>
+      <w:proofErr w:type="spellStart"/>
+      <w:r>
+        <w:rPr>
+          <w:rFonts w:ascii="Times New Roman" w:hAnsi="Times New Roman" w:cs="Times New Roman"/>
+          <w:sz w:val="26"/>
+          <w:szCs w:val="26"/>
+        </w:rPr>
+        <w:t>toàn</w:t>
+      </w:r>
+      <w:proofErr w:type="spellEnd"/>
+      <w:r>
+        <w:rPr>
+          <w:rFonts w:ascii="Times New Roman" w:hAnsi="Times New Roman" w:cs="Times New Roman"/>
+          <w:sz w:val="26"/>
+          <w:szCs w:val="26"/>
+        </w:rPr>
+        <w:t xml:space="preserve"> </w:t>
+      </w:r>
+      <w:proofErr w:type="spellStart"/>
+      <w:r>
+        <w:rPr>
+          <w:rFonts w:ascii="Times New Roman" w:hAnsi="Times New Roman" w:cs="Times New Roman"/>
+          <w:sz w:val="26"/>
+          <w:szCs w:val="26"/>
+        </w:rPr>
+        <w:t>vẹn</w:t>
+      </w:r>
+      <w:proofErr w:type="spellEnd"/>
+      <w:r>
+        <w:rPr>
+          <w:rFonts w:ascii="Times New Roman" w:hAnsi="Times New Roman" w:cs="Times New Roman"/>
+          <w:sz w:val="26"/>
+          <w:szCs w:val="26"/>
+        </w:rPr>
+        <w:t xml:space="preserve"> </w:t>
+      </w:r>
+      <w:proofErr w:type="spellStart"/>
+      <w:r>
+        <w:rPr>
+          <w:rFonts w:ascii="Times New Roman" w:hAnsi="Times New Roman" w:cs="Times New Roman"/>
+          <w:sz w:val="26"/>
+          <w:szCs w:val="26"/>
+        </w:rPr>
+        <w:t>trong</w:t>
+      </w:r>
+      <w:proofErr w:type="spellEnd"/>
+      <w:r>
+        <w:rPr>
+          <w:rFonts w:ascii="Times New Roman" w:hAnsi="Times New Roman" w:cs="Times New Roman"/>
+          <w:sz w:val="26"/>
+          <w:szCs w:val="26"/>
+        </w:rPr>
+        <w:t xml:space="preserve"> CSDL</w:t>
       </w:r>
     </w:p>
     <w:p>
@@ -680,21 +1509,311 @@
           <w:szCs w:val="26"/>
         </w:rPr>
       </w:pPr>
-      <w:r>
-        <w:rPr>
-          <w:rFonts w:ascii="Times New Roman" w:eastAsia="Times New Roman" w:hAnsi="Times New Roman" w:cs="Times New Roman"/>
-          <w:sz w:val="26"/>
-          <w:szCs w:val="26"/>
-        </w:rPr>
-        <w:t xml:space="preserve">Mỗi phòng có </w:t>
-      </w:r>
-      <w:r>
-        <w:rPr>
-          <w:rFonts w:ascii="Times New Roman" w:eastAsia="Times New Roman" w:hAnsi="Times New Roman" w:cs="Times New Roman"/>
-          <w:sz w:val="26"/>
-          <w:szCs w:val="26"/>
-        </w:rPr>
-        <w:t>một mã số duy nhất, không trùng với mã số của phòng nào khác.</w:t>
+      <w:proofErr w:type="spellStart"/>
+      <w:r>
+        <w:rPr>
+          <w:rFonts w:ascii="Times New Roman" w:eastAsia="Times New Roman" w:hAnsi="Times New Roman" w:cs="Times New Roman"/>
+          <w:sz w:val="26"/>
+          <w:szCs w:val="26"/>
+        </w:rPr>
+        <w:t>Mỗi</w:t>
+      </w:r>
+      <w:proofErr w:type="spellEnd"/>
+      <w:r>
+        <w:rPr>
+          <w:rFonts w:ascii="Times New Roman" w:eastAsia="Times New Roman" w:hAnsi="Times New Roman" w:cs="Times New Roman"/>
+          <w:sz w:val="26"/>
+          <w:szCs w:val="26"/>
+        </w:rPr>
+        <w:t xml:space="preserve"> </w:t>
+      </w:r>
+      <w:proofErr w:type="spellStart"/>
+      <w:r>
+        <w:rPr>
+          <w:rFonts w:ascii="Times New Roman" w:eastAsia="Times New Roman" w:hAnsi="Times New Roman" w:cs="Times New Roman"/>
+          <w:sz w:val="26"/>
+          <w:szCs w:val="26"/>
+        </w:rPr>
+        <w:t>phòng</w:t>
+      </w:r>
+      <w:proofErr w:type="spellEnd"/>
+      <w:r>
+        <w:rPr>
+          <w:rFonts w:ascii="Times New Roman" w:eastAsia="Times New Roman" w:hAnsi="Times New Roman" w:cs="Times New Roman"/>
+          <w:sz w:val="26"/>
+          <w:szCs w:val="26"/>
+        </w:rPr>
+        <w:t xml:space="preserve"> </w:t>
+      </w:r>
+      <w:proofErr w:type="spellStart"/>
+      <w:r>
+        <w:rPr>
+          <w:rFonts w:ascii="Times New Roman" w:eastAsia="Times New Roman" w:hAnsi="Times New Roman" w:cs="Times New Roman"/>
+          <w:sz w:val="26"/>
+          <w:szCs w:val="26"/>
+        </w:rPr>
+        <w:t>có</w:t>
+      </w:r>
+      <w:proofErr w:type="spellEnd"/>
+      <w:r>
+        <w:rPr>
+          <w:rFonts w:ascii="Times New Roman" w:eastAsia="Times New Roman" w:hAnsi="Times New Roman" w:cs="Times New Roman"/>
+          <w:sz w:val="26"/>
+          <w:szCs w:val="26"/>
+        </w:rPr>
+        <w:t xml:space="preserve"> </w:t>
+      </w:r>
+      <w:proofErr w:type="spellStart"/>
+      <w:r>
+        <w:rPr>
+          <w:rFonts w:ascii="Times New Roman" w:eastAsia="Times New Roman" w:hAnsi="Times New Roman" w:cs="Times New Roman"/>
+          <w:sz w:val="26"/>
+          <w:szCs w:val="26"/>
+        </w:rPr>
+        <w:t>một</w:t>
+      </w:r>
+      <w:proofErr w:type="spellEnd"/>
+      <w:r>
+        <w:rPr>
+          <w:rFonts w:ascii="Times New Roman" w:eastAsia="Times New Roman" w:hAnsi="Times New Roman" w:cs="Times New Roman"/>
+          <w:sz w:val="26"/>
+          <w:szCs w:val="26"/>
+        </w:rPr>
+        <w:t xml:space="preserve"> </w:t>
+      </w:r>
+      <w:proofErr w:type="spellStart"/>
+      <w:r>
+        <w:rPr>
+          <w:rFonts w:ascii="Times New Roman" w:eastAsia="Times New Roman" w:hAnsi="Times New Roman" w:cs="Times New Roman"/>
+          <w:sz w:val="26"/>
+          <w:szCs w:val="26"/>
+        </w:rPr>
+        <w:t>mã</w:t>
+      </w:r>
+      <w:proofErr w:type="spellEnd"/>
+      <w:r>
+        <w:rPr>
+          <w:rFonts w:ascii="Times New Roman" w:eastAsia="Times New Roman" w:hAnsi="Times New Roman" w:cs="Times New Roman"/>
+          <w:sz w:val="26"/>
+          <w:szCs w:val="26"/>
+        </w:rPr>
+        <w:t xml:space="preserve"> </w:t>
+      </w:r>
+      <w:proofErr w:type="spellStart"/>
+      <w:r>
+        <w:rPr>
+          <w:rFonts w:ascii="Times New Roman" w:eastAsia="Times New Roman" w:hAnsi="Times New Roman" w:cs="Times New Roman"/>
+          <w:sz w:val="26"/>
+          <w:szCs w:val="26"/>
+        </w:rPr>
+        <w:t>số</w:t>
+      </w:r>
+      <w:proofErr w:type="spellEnd"/>
+      <w:r>
+        <w:rPr>
+          <w:rFonts w:ascii="Times New Roman" w:eastAsia="Times New Roman" w:hAnsi="Times New Roman" w:cs="Times New Roman"/>
+          <w:sz w:val="26"/>
+          <w:szCs w:val="26"/>
+        </w:rPr>
+        <w:t xml:space="preserve"> </w:t>
+      </w:r>
+      <w:proofErr w:type="spellStart"/>
+      <w:r>
+        <w:rPr>
+          <w:rFonts w:ascii="Times New Roman" w:eastAsia="Times New Roman" w:hAnsi="Times New Roman" w:cs="Times New Roman"/>
+          <w:sz w:val="26"/>
+          <w:szCs w:val="26"/>
+        </w:rPr>
+        <w:t>duy</w:t>
+      </w:r>
+      <w:proofErr w:type="spellEnd"/>
+      <w:r>
+        <w:rPr>
+          <w:rFonts w:ascii="Times New Roman" w:eastAsia="Times New Roman" w:hAnsi="Times New Roman" w:cs="Times New Roman"/>
+          <w:sz w:val="26"/>
+          <w:szCs w:val="26"/>
+        </w:rPr>
+        <w:t xml:space="preserve"> </w:t>
+      </w:r>
+      <w:proofErr w:type="spellStart"/>
+      <w:r>
+        <w:rPr>
+          <w:rFonts w:ascii="Times New Roman" w:eastAsia="Times New Roman" w:hAnsi="Times New Roman" w:cs="Times New Roman"/>
+          <w:sz w:val="26"/>
+          <w:szCs w:val="26"/>
+        </w:rPr>
+        <w:t>nhất</w:t>
+      </w:r>
+      <w:proofErr w:type="spellEnd"/>
+      <w:r>
+        <w:rPr>
+          <w:rFonts w:ascii="Times New Roman" w:eastAsia="Times New Roman" w:hAnsi="Times New Roman" w:cs="Times New Roman"/>
+          <w:sz w:val="26"/>
+          <w:szCs w:val="26"/>
+        </w:rPr>
+        <w:t xml:space="preserve">, </w:t>
+      </w:r>
+      <w:proofErr w:type="spellStart"/>
+      <w:r>
+        <w:rPr>
+          <w:rFonts w:ascii="Times New Roman" w:eastAsia="Times New Roman" w:hAnsi="Times New Roman" w:cs="Times New Roman"/>
+          <w:sz w:val="26"/>
+          <w:szCs w:val="26"/>
+        </w:rPr>
+        <w:t>không</w:t>
+      </w:r>
+      <w:proofErr w:type="spellEnd"/>
+      <w:r>
+        <w:rPr>
+          <w:rFonts w:ascii="Times New Roman" w:eastAsia="Times New Roman" w:hAnsi="Times New Roman" w:cs="Times New Roman"/>
+          <w:sz w:val="26"/>
+          <w:szCs w:val="26"/>
+        </w:rPr>
+        <w:t xml:space="preserve"> </w:t>
+      </w:r>
+      <w:proofErr w:type="spellStart"/>
+      <w:r>
+        <w:rPr>
+          <w:rFonts w:ascii="Times New Roman" w:eastAsia="Times New Roman" w:hAnsi="Times New Roman" w:cs="Times New Roman"/>
+          <w:sz w:val="26"/>
+          <w:szCs w:val="26"/>
+        </w:rPr>
+        <w:t>trùng</w:t>
+      </w:r>
+      <w:proofErr w:type="spellEnd"/>
+      <w:r>
+        <w:rPr>
+          <w:rFonts w:ascii="Times New Roman" w:eastAsia="Times New Roman" w:hAnsi="Times New Roman" w:cs="Times New Roman"/>
+          <w:sz w:val="26"/>
+          <w:szCs w:val="26"/>
+        </w:rPr>
+        <w:t xml:space="preserve"> </w:t>
+      </w:r>
+      <w:proofErr w:type="spellStart"/>
+      <w:r>
+        <w:rPr>
+          <w:rFonts w:ascii="Times New Roman" w:eastAsia="Times New Roman" w:hAnsi="Times New Roman" w:cs="Times New Roman"/>
+          <w:sz w:val="26"/>
+          <w:szCs w:val="26"/>
+        </w:rPr>
+        <w:t>với</w:t>
+      </w:r>
+      <w:proofErr w:type="spellEnd"/>
+      <w:r>
+        <w:rPr>
+          <w:rFonts w:ascii="Times New Roman" w:eastAsia="Times New Roman" w:hAnsi="Times New Roman" w:cs="Times New Roman"/>
+          <w:sz w:val="26"/>
+          <w:szCs w:val="26"/>
+        </w:rPr>
+        <w:t xml:space="preserve"> </w:t>
+      </w:r>
+      <w:proofErr w:type="spellStart"/>
+      <w:r>
+        <w:rPr>
+          <w:rFonts w:ascii="Times New Roman" w:eastAsia="Times New Roman" w:hAnsi="Times New Roman" w:cs="Times New Roman"/>
+          <w:sz w:val="26"/>
+          <w:szCs w:val="26"/>
+        </w:rPr>
+        <w:t>mã</w:t>
+      </w:r>
+      <w:proofErr w:type="spellEnd"/>
+      <w:r>
+        <w:rPr>
+          <w:rFonts w:ascii="Times New Roman" w:eastAsia="Times New Roman" w:hAnsi="Times New Roman" w:cs="Times New Roman"/>
+          <w:sz w:val="26"/>
+          <w:szCs w:val="26"/>
+        </w:rPr>
+        <w:t xml:space="preserve"> </w:t>
+      </w:r>
+      <w:proofErr w:type="spellStart"/>
+      <w:r>
+        <w:rPr>
+          <w:rFonts w:ascii="Times New Roman" w:eastAsia="Times New Roman" w:hAnsi="Times New Roman" w:cs="Times New Roman"/>
+          <w:sz w:val="26"/>
+          <w:szCs w:val="26"/>
+        </w:rPr>
+        <w:t>số</w:t>
+      </w:r>
+      <w:proofErr w:type="spellEnd"/>
+      <w:r>
+        <w:rPr>
+          <w:rFonts w:ascii="Times New Roman" w:eastAsia="Times New Roman" w:hAnsi="Times New Roman" w:cs="Times New Roman"/>
+          <w:sz w:val="26"/>
+          <w:szCs w:val="26"/>
+        </w:rPr>
+        <w:t xml:space="preserve"> </w:t>
+      </w:r>
+      <w:proofErr w:type="spellStart"/>
+      <w:r>
+        <w:rPr>
+          <w:rFonts w:ascii="Times New Roman" w:eastAsia="Times New Roman" w:hAnsi="Times New Roman" w:cs="Times New Roman"/>
+          <w:sz w:val="26"/>
+          <w:szCs w:val="26"/>
+        </w:rPr>
+        <w:t>của</w:t>
+      </w:r>
+      <w:proofErr w:type="spellEnd"/>
+      <w:r>
+        <w:rPr>
+          <w:rFonts w:ascii="Times New Roman" w:eastAsia="Times New Roman" w:hAnsi="Times New Roman" w:cs="Times New Roman"/>
+          <w:sz w:val="26"/>
+          <w:szCs w:val="26"/>
+        </w:rPr>
+        <w:t xml:space="preserve"> </w:t>
+      </w:r>
+      <w:proofErr w:type="spellStart"/>
+      <w:r>
+        <w:rPr>
+          <w:rFonts w:ascii="Times New Roman" w:eastAsia="Times New Roman" w:hAnsi="Times New Roman" w:cs="Times New Roman"/>
+          <w:sz w:val="26"/>
+          <w:szCs w:val="26"/>
+        </w:rPr>
+        <w:t>phòng</w:t>
+      </w:r>
+      <w:proofErr w:type="spellEnd"/>
+      <w:r>
+        <w:rPr>
+          <w:rFonts w:ascii="Times New Roman" w:eastAsia="Times New Roman" w:hAnsi="Times New Roman" w:cs="Times New Roman"/>
+          <w:sz w:val="26"/>
+          <w:szCs w:val="26"/>
+        </w:rPr>
+        <w:t xml:space="preserve"> </w:t>
+      </w:r>
+      <w:proofErr w:type="spellStart"/>
+      <w:r>
+        <w:rPr>
+          <w:rFonts w:ascii="Times New Roman" w:eastAsia="Times New Roman" w:hAnsi="Times New Roman" w:cs="Times New Roman"/>
+          <w:sz w:val="26"/>
+          <w:szCs w:val="26"/>
+        </w:rPr>
+        <w:t>nào</w:t>
+      </w:r>
+      <w:proofErr w:type="spellEnd"/>
+      <w:r>
+        <w:rPr>
+          <w:rFonts w:ascii="Times New Roman" w:eastAsia="Times New Roman" w:hAnsi="Times New Roman" w:cs="Times New Roman"/>
+          <w:sz w:val="26"/>
+          <w:szCs w:val="26"/>
+        </w:rPr>
+        <w:t xml:space="preserve"> </w:t>
+      </w:r>
+      <w:proofErr w:type="spellStart"/>
+      <w:r>
+        <w:rPr>
+          <w:rFonts w:ascii="Times New Roman" w:eastAsia="Times New Roman" w:hAnsi="Times New Roman" w:cs="Times New Roman"/>
+          <w:sz w:val="26"/>
+          <w:szCs w:val="26"/>
+        </w:rPr>
+        <w:t>khác</w:t>
+      </w:r>
+      <w:proofErr w:type="spellEnd"/>
+      <w:r>
+        <w:rPr>
+          <w:rFonts w:ascii="Times New Roman" w:eastAsia="Times New Roman" w:hAnsi="Times New Roman" w:cs="Times New Roman"/>
+          <w:sz w:val="26"/>
+          <w:szCs w:val="26"/>
+        </w:rPr>
+        <w:t>.</w:t>
       </w:r>
     </w:p>
     <w:p>
@@ -710,13 +1829,347 @@
           <w:szCs w:val="26"/>
         </w:rPr>
       </w:pPr>
-      <w:r>
-        <w:rPr>
-          <w:rFonts w:ascii="Times New Roman" w:eastAsia="Times New Roman" w:hAnsi="Times New Roman" w:cs="Times New Roman"/>
-          <w:sz w:val="26"/>
-          <w:szCs w:val="26"/>
-        </w:rPr>
-        <w:t>Mỗi khách hàng có một mã số duy nhất, không trùng với mã số của khách hàng nào khác.</w:t>
+      <w:proofErr w:type="spellStart"/>
+      <w:r>
+        <w:rPr>
+          <w:rFonts w:ascii="Times New Roman" w:eastAsia="Times New Roman" w:hAnsi="Times New Roman" w:cs="Times New Roman"/>
+          <w:sz w:val="26"/>
+          <w:szCs w:val="26"/>
+        </w:rPr>
+        <w:t>Mỗi</w:t>
+      </w:r>
+      <w:proofErr w:type="spellEnd"/>
+      <w:r>
+        <w:rPr>
+          <w:rFonts w:ascii="Times New Roman" w:eastAsia="Times New Roman" w:hAnsi="Times New Roman" w:cs="Times New Roman"/>
+          <w:sz w:val="26"/>
+          <w:szCs w:val="26"/>
+        </w:rPr>
+        <w:t xml:space="preserve"> </w:t>
+      </w:r>
+      <w:proofErr w:type="spellStart"/>
+      <w:r>
+        <w:rPr>
+          <w:rFonts w:ascii="Times New Roman" w:eastAsia="Times New Roman" w:hAnsi="Times New Roman" w:cs="Times New Roman"/>
+          <w:sz w:val="26"/>
+          <w:szCs w:val="26"/>
+        </w:rPr>
+        <w:t>khách</w:t>
+      </w:r>
+      <w:proofErr w:type="spellEnd"/>
+      <w:r>
+        <w:rPr>
+          <w:rFonts w:ascii="Times New Roman" w:eastAsia="Times New Roman" w:hAnsi="Times New Roman" w:cs="Times New Roman"/>
+          <w:sz w:val="26"/>
+          <w:szCs w:val="26"/>
+        </w:rPr>
+        <w:t xml:space="preserve"> </w:t>
+      </w:r>
+      <w:proofErr w:type="spellStart"/>
+      <w:r>
+        <w:rPr>
+          <w:rFonts w:ascii="Times New Roman" w:eastAsia="Times New Roman" w:hAnsi="Times New Roman" w:cs="Times New Roman"/>
+          <w:sz w:val="26"/>
+          <w:szCs w:val="26"/>
+        </w:rPr>
+        <w:t>hàng</w:t>
+      </w:r>
+      <w:proofErr w:type="spellEnd"/>
+      <w:r>
+        <w:rPr>
+          <w:rFonts w:ascii="Times New Roman" w:eastAsia="Times New Roman" w:hAnsi="Times New Roman" w:cs="Times New Roman"/>
+          <w:sz w:val="26"/>
+          <w:szCs w:val="26"/>
+        </w:rPr>
+        <w:t xml:space="preserve"> </w:t>
+      </w:r>
+      <w:proofErr w:type="spellStart"/>
+      <w:r>
+        <w:rPr>
+          <w:rFonts w:ascii="Times New Roman" w:eastAsia="Times New Roman" w:hAnsi="Times New Roman" w:cs="Times New Roman"/>
+          <w:sz w:val="26"/>
+          <w:szCs w:val="26"/>
+        </w:rPr>
+        <w:t>có</w:t>
+      </w:r>
+      <w:proofErr w:type="spellEnd"/>
+      <w:r>
+        <w:rPr>
+          <w:rFonts w:ascii="Times New Roman" w:eastAsia="Times New Roman" w:hAnsi="Times New Roman" w:cs="Times New Roman"/>
+          <w:sz w:val="26"/>
+          <w:szCs w:val="26"/>
+        </w:rPr>
+        <w:t xml:space="preserve"> </w:t>
+      </w:r>
+      <w:proofErr w:type="spellStart"/>
+      <w:r>
+        <w:rPr>
+          <w:rFonts w:ascii="Times New Roman" w:eastAsia="Times New Roman" w:hAnsi="Times New Roman" w:cs="Times New Roman"/>
+          <w:sz w:val="26"/>
+          <w:szCs w:val="26"/>
+        </w:rPr>
+        <w:t>một</w:t>
+      </w:r>
+      <w:proofErr w:type="spellEnd"/>
+      <w:r>
+        <w:rPr>
+          <w:rFonts w:ascii="Times New Roman" w:eastAsia="Times New Roman" w:hAnsi="Times New Roman" w:cs="Times New Roman"/>
+          <w:sz w:val="26"/>
+          <w:szCs w:val="26"/>
+        </w:rPr>
+        <w:t xml:space="preserve"> </w:t>
+      </w:r>
+      <w:proofErr w:type="spellStart"/>
+      <w:r>
+        <w:rPr>
+          <w:rFonts w:ascii="Times New Roman" w:eastAsia="Times New Roman" w:hAnsi="Times New Roman" w:cs="Times New Roman"/>
+          <w:sz w:val="26"/>
+          <w:szCs w:val="26"/>
+        </w:rPr>
+        <w:t>mã</w:t>
+      </w:r>
+      <w:proofErr w:type="spellEnd"/>
+      <w:r>
+        <w:rPr>
+          <w:rFonts w:ascii="Times New Roman" w:eastAsia="Times New Roman" w:hAnsi="Times New Roman" w:cs="Times New Roman"/>
+          <w:sz w:val="26"/>
+          <w:szCs w:val="26"/>
+        </w:rPr>
+        <w:t xml:space="preserve"> </w:t>
+      </w:r>
+      <w:proofErr w:type="spellStart"/>
+      <w:r>
+        <w:rPr>
+          <w:rFonts w:ascii="Times New Roman" w:eastAsia="Times New Roman" w:hAnsi="Times New Roman" w:cs="Times New Roman"/>
+          <w:sz w:val="26"/>
+          <w:szCs w:val="26"/>
+        </w:rPr>
+        <w:t>số</w:t>
+      </w:r>
+      <w:proofErr w:type="spellEnd"/>
+      <w:r>
+        <w:rPr>
+          <w:rFonts w:ascii="Times New Roman" w:eastAsia="Times New Roman" w:hAnsi="Times New Roman" w:cs="Times New Roman"/>
+          <w:sz w:val="26"/>
+          <w:szCs w:val="26"/>
+        </w:rPr>
+        <w:t xml:space="preserve"> </w:t>
+      </w:r>
+      <w:proofErr w:type="spellStart"/>
+      <w:r>
+        <w:rPr>
+          <w:rFonts w:ascii="Times New Roman" w:eastAsia="Times New Roman" w:hAnsi="Times New Roman" w:cs="Times New Roman"/>
+          <w:sz w:val="26"/>
+          <w:szCs w:val="26"/>
+        </w:rPr>
+        <w:t>duy</w:t>
+      </w:r>
+      <w:proofErr w:type="spellEnd"/>
+      <w:r>
+        <w:rPr>
+          <w:rFonts w:ascii="Times New Roman" w:eastAsia="Times New Roman" w:hAnsi="Times New Roman" w:cs="Times New Roman"/>
+          <w:sz w:val="26"/>
+          <w:szCs w:val="26"/>
+        </w:rPr>
+        <w:t xml:space="preserve"> </w:t>
+      </w:r>
+      <w:proofErr w:type="spellStart"/>
+      <w:r>
+        <w:rPr>
+          <w:rFonts w:ascii="Times New Roman" w:eastAsia="Times New Roman" w:hAnsi="Times New Roman" w:cs="Times New Roman"/>
+          <w:sz w:val="26"/>
+          <w:szCs w:val="26"/>
+        </w:rPr>
+        <w:t>nhất</w:t>
+      </w:r>
+      <w:proofErr w:type="spellEnd"/>
+      <w:r>
+        <w:rPr>
+          <w:rFonts w:ascii="Times New Roman" w:eastAsia="Times New Roman" w:hAnsi="Times New Roman" w:cs="Times New Roman"/>
+          <w:sz w:val="26"/>
+          <w:szCs w:val="26"/>
+        </w:rPr>
+        <w:t xml:space="preserve">, </w:t>
+      </w:r>
+      <w:proofErr w:type="spellStart"/>
+      <w:r>
+        <w:rPr>
+          <w:rFonts w:ascii="Times New Roman" w:eastAsia="Times New Roman" w:hAnsi="Times New Roman" w:cs="Times New Roman"/>
+          <w:sz w:val="26"/>
+          <w:szCs w:val="26"/>
+        </w:rPr>
+        <w:t>không</w:t>
+      </w:r>
+      <w:proofErr w:type="spellEnd"/>
+      <w:r>
+        <w:rPr>
+          <w:rFonts w:ascii="Times New Roman" w:eastAsia="Times New Roman" w:hAnsi="Times New Roman" w:cs="Times New Roman"/>
+          <w:sz w:val="26"/>
+          <w:szCs w:val="26"/>
+        </w:rPr>
+        <w:t xml:space="preserve"> </w:t>
+      </w:r>
+      <w:proofErr w:type="spellStart"/>
+      <w:r>
+        <w:rPr>
+          <w:rFonts w:ascii="Times New Roman" w:eastAsia="Times New Roman" w:hAnsi="Times New Roman" w:cs="Times New Roman"/>
+          <w:sz w:val="26"/>
+          <w:szCs w:val="26"/>
+        </w:rPr>
+        <w:t>trùng</w:t>
+      </w:r>
+      <w:proofErr w:type="spellEnd"/>
+      <w:r>
+        <w:rPr>
+          <w:rFonts w:ascii="Times New Roman" w:eastAsia="Times New Roman" w:hAnsi="Times New Roman" w:cs="Times New Roman"/>
+          <w:sz w:val="26"/>
+          <w:szCs w:val="26"/>
+        </w:rPr>
+        <w:t xml:space="preserve"> </w:t>
+      </w:r>
+      <w:proofErr w:type="spellStart"/>
+      <w:r>
+        <w:rPr>
+          <w:rFonts w:ascii="Times New Roman" w:eastAsia="Times New Roman" w:hAnsi="Times New Roman" w:cs="Times New Roman"/>
+          <w:sz w:val="26"/>
+          <w:szCs w:val="26"/>
+        </w:rPr>
+        <w:t>với</w:t>
+      </w:r>
+      <w:proofErr w:type="spellEnd"/>
+      <w:r>
+        <w:rPr>
+          <w:rFonts w:ascii="Times New Roman" w:eastAsia="Times New Roman" w:hAnsi="Times New Roman" w:cs="Times New Roman"/>
+          <w:sz w:val="26"/>
+          <w:szCs w:val="26"/>
+        </w:rPr>
+        <w:t xml:space="preserve"> </w:t>
+      </w:r>
+      <w:proofErr w:type="spellStart"/>
+      <w:r>
+        <w:rPr>
+          <w:rFonts w:ascii="Times New Roman" w:eastAsia="Times New Roman" w:hAnsi="Times New Roman" w:cs="Times New Roman"/>
+          <w:sz w:val="26"/>
+          <w:szCs w:val="26"/>
+        </w:rPr>
+        <w:t>mã</w:t>
+      </w:r>
+      <w:proofErr w:type="spellEnd"/>
+      <w:r>
+        <w:rPr>
+          <w:rFonts w:ascii="Times New Roman" w:eastAsia="Times New Roman" w:hAnsi="Times New Roman" w:cs="Times New Roman"/>
+          <w:sz w:val="26"/>
+          <w:szCs w:val="26"/>
+        </w:rPr>
+        <w:t xml:space="preserve"> </w:t>
+      </w:r>
+      <w:proofErr w:type="spellStart"/>
+      <w:r>
+        <w:rPr>
+          <w:rFonts w:ascii="Times New Roman" w:eastAsia="Times New Roman" w:hAnsi="Times New Roman" w:cs="Times New Roman"/>
+          <w:sz w:val="26"/>
+          <w:szCs w:val="26"/>
+        </w:rPr>
+        <w:t>số</w:t>
+      </w:r>
+      <w:proofErr w:type="spellEnd"/>
+      <w:r>
+        <w:rPr>
+          <w:rFonts w:ascii="Times New Roman" w:eastAsia="Times New Roman" w:hAnsi="Times New Roman" w:cs="Times New Roman"/>
+          <w:sz w:val="26"/>
+          <w:szCs w:val="26"/>
+        </w:rPr>
+        <w:t xml:space="preserve"> </w:t>
+      </w:r>
+      <w:proofErr w:type="spellStart"/>
+      <w:r>
+        <w:rPr>
+          <w:rFonts w:ascii="Times New Roman" w:eastAsia="Times New Roman" w:hAnsi="Times New Roman" w:cs="Times New Roman"/>
+          <w:sz w:val="26"/>
+          <w:szCs w:val="26"/>
+        </w:rPr>
+        <w:t>của</w:t>
+      </w:r>
+      <w:proofErr w:type="spellEnd"/>
+      <w:r>
+        <w:rPr>
+          <w:rFonts w:ascii="Times New Roman" w:eastAsia="Times New Roman" w:hAnsi="Times New Roman" w:cs="Times New Roman"/>
+          <w:sz w:val="26"/>
+          <w:szCs w:val="26"/>
+        </w:rPr>
+        <w:t xml:space="preserve"> </w:t>
+      </w:r>
+      <w:proofErr w:type="spellStart"/>
+      <w:r>
+        <w:rPr>
+          <w:rFonts w:ascii="Times New Roman" w:eastAsia="Times New Roman" w:hAnsi="Times New Roman" w:cs="Times New Roman"/>
+          <w:sz w:val="26"/>
+          <w:szCs w:val="26"/>
+        </w:rPr>
+        <w:t>khách</w:t>
+      </w:r>
+      <w:proofErr w:type="spellEnd"/>
+      <w:r>
+        <w:rPr>
+          <w:rFonts w:ascii="Times New Roman" w:eastAsia="Times New Roman" w:hAnsi="Times New Roman" w:cs="Times New Roman"/>
+          <w:sz w:val="26"/>
+          <w:szCs w:val="26"/>
+        </w:rPr>
+        <w:t xml:space="preserve"> </w:t>
+      </w:r>
+      <w:proofErr w:type="spellStart"/>
+      <w:r>
+        <w:rPr>
+          <w:rFonts w:ascii="Times New Roman" w:eastAsia="Times New Roman" w:hAnsi="Times New Roman" w:cs="Times New Roman"/>
+          <w:sz w:val="26"/>
+          <w:szCs w:val="26"/>
+        </w:rPr>
+        <w:t>hàng</w:t>
+      </w:r>
+      <w:proofErr w:type="spellEnd"/>
+      <w:r>
+        <w:rPr>
+          <w:rFonts w:ascii="Times New Roman" w:eastAsia="Times New Roman" w:hAnsi="Times New Roman" w:cs="Times New Roman"/>
+          <w:sz w:val="26"/>
+          <w:szCs w:val="26"/>
+        </w:rPr>
+        <w:t xml:space="preserve"> </w:t>
+      </w:r>
+      <w:proofErr w:type="spellStart"/>
+      <w:r>
+        <w:rPr>
+          <w:rFonts w:ascii="Times New Roman" w:eastAsia="Times New Roman" w:hAnsi="Times New Roman" w:cs="Times New Roman"/>
+          <w:sz w:val="26"/>
+          <w:szCs w:val="26"/>
+        </w:rPr>
+        <w:t>nào</w:t>
+      </w:r>
+      <w:proofErr w:type="spellEnd"/>
+      <w:r>
+        <w:rPr>
+          <w:rFonts w:ascii="Times New Roman" w:eastAsia="Times New Roman" w:hAnsi="Times New Roman" w:cs="Times New Roman"/>
+          <w:sz w:val="26"/>
+          <w:szCs w:val="26"/>
+        </w:rPr>
+        <w:t xml:space="preserve"> </w:t>
+      </w:r>
+      <w:proofErr w:type="spellStart"/>
+      <w:r>
+        <w:rPr>
+          <w:rFonts w:ascii="Times New Roman" w:eastAsia="Times New Roman" w:hAnsi="Times New Roman" w:cs="Times New Roman"/>
+          <w:sz w:val="26"/>
+          <w:szCs w:val="26"/>
+        </w:rPr>
+        <w:t>khác</w:t>
+      </w:r>
+      <w:proofErr w:type="spellEnd"/>
+      <w:r>
+        <w:rPr>
+          <w:rFonts w:ascii="Times New Roman" w:eastAsia="Times New Roman" w:hAnsi="Times New Roman" w:cs="Times New Roman"/>
+          <w:sz w:val="26"/>
+          <w:szCs w:val="26"/>
+        </w:rPr>
+        <w:t>.</w:t>
       </w:r>
     </w:p>
     <w:p>
@@ -732,13 +2185,311 @@
           <w:szCs w:val="26"/>
         </w:rPr>
       </w:pPr>
-      <w:r>
-        <w:rPr>
-          <w:rFonts w:ascii="Times New Roman" w:eastAsia="Times New Roman" w:hAnsi="Times New Roman" w:cs="Times New Roman"/>
-          <w:sz w:val="26"/>
-          <w:szCs w:val="26"/>
-        </w:rPr>
-        <w:t>Mỗi nhân viên có một mã số duy nhất, không trùng với mã số của nhân viên nào khác.</w:t>
+      <w:proofErr w:type="spellStart"/>
+      <w:r>
+        <w:rPr>
+          <w:rFonts w:ascii="Times New Roman" w:eastAsia="Times New Roman" w:hAnsi="Times New Roman" w:cs="Times New Roman"/>
+          <w:sz w:val="26"/>
+          <w:szCs w:val="26"/>
+        </w:rPr>
+        <w:t>Mỗi</w:t>
+      </w:r>
+      <w:proofErr w:type="spellEnd"/>
+      <w:r>
+        <w:rPr>
+          <w:rFonts w:ascii="Times New Roman" w:eastAsia="Times New Roman" w:hAnsi="Times New Roman" w:cs="Times New Roman"/>
+          <w:sz w:val="26"/>
+          <w:szCs w:val="26"/>
+        </w:rPr>
+        <w:t xml:space="preserve"> </w:t>
+      </w:r>
+      <w:proofErr w:type="spellStart"/>
+      <w:r>
+        <w:rPr>
+          <w:rFonts w:ascii="Times New Roman" w:eastAsia="Times New Roman" w:hAnsi="Times New Roman" w:cs="Times New Roman"/>
+          <w:sz w:val="26"/>
+          <w:szCs w:val="26"/>
+        </w:rPr>
+        <w:t>nhân</w:t>
+      </w:r>
+      <w:proofErr w:type="spellEnd"/>
+      <w:r>
+        <w:rPr>
+          <w:rFonts w:ascii="Times New Roman" w:eastAsia="Times New Roman" w:hAnsi="Times New Roman" w:cs="Times New Roman"/>
+          <w:sz w:val="26"/>
+          <w:szCs w:val="26"/>
+        </w:rPr>
+        <w:t xml:space="preserve"> viên </w:t>
+      </w:r>
+      <w:proofErr w:type="spellStart"/>
+      <w:r>
+        <w:rPr>
+          <w:rFonts w:ascii="Times New Roman" w:eastAsia="Times New Roman" w:hAnsi="Times New Roman" w:cs="Times New Roman"/>
+          <w:sz w:val="26"/>
+          <w:szCs w:val="26"/>
+        </w:rPr>
+        <w:t>có</w:t>
+      </w:r>
+      <w:proofErr w:type="spellEnd"/>
+      <w:r>
+        <w:rPr>
+          <w:rFonts w:ascii="Times New Roman" w:eastAsia="Times New Roman" w:hAnsi="Times New Roman" w:cs="Times New Roman"/>
+          <w:sz w:val="26"/>
+          <w:szCs w:val="26"/>
+        </w:rPr>
+        <w:t xml:space="preserve"> </w:t>
+      </w:r>
+      <w:proofErr w:type="spellStart"/>
+      <w:r>
+        <w:rPr>
+          <w:rFonts w:ascii="Times New Roman" w:eastAsia="Times New Roman" w:hAnsi="Times New Roman" w:cs="Times New Roman"/>
+          <w:sz w:val="26"/>
+          <w:szCs w:val="26"/>
+        </w:rPr>
+        <w:t>một</w:t>
+      </w:r>
+      <w:proofErr w:type="spellEnd"/>
+      <w:r>
+        <w:rPr>
+          <w:rFonts w:ascii="Times New Roman" w:eastAsia="Times New Roman" w:hAnsi="Times New Roman" w:cs="Times New Roman"/>
+          <w:sz w:val="26"/>
+          <w:szCs w:val="26"/>
+        </w:rPr>
+        <w:t xml:space="preserve"> </w:t>
+      </w:r>
+      <w:proofErr w:type="spellStart"/>
+      <w:r>
+        <w:rPr>
+          <w:rFonts w:ascii="Times New Roman" w:eastAsia="Times New Roman" w:hAnsi="Times New Roman" w:cs="Times New Roman"/>
+          <w:sz w:val="26"/>
+          <w:szCs w:val="26"/>
+        </w:rPr>
+        <w:t>mã</w:t>
+      </w:r>
+      <w:proofErr w:type="spellEnd"/>
+      <w:r>
+        <w:rPr>
+          <w:rFonts w:ascii="Times New Roman" w:eastAsia="Times New Roman" w:hAnsi="Times New Roman" w:cs="Times New Roman"/>
+          <w:sz w:val="26"/>
+          <w:szCs w:val="26"/>
+        </w:rPr>
+        <w:t xml:space="preserve"> </w:t>
+      </w:r>
+      <w:proofErr w:type="spellStart"/>
+      <w:r>
+        <w:rPr>
+          <w:rFonts w:ascii="Times New Roman" w:eastAsia="Times New Roman" w:hAnsi="Times New Roman" w:cs="Times New Roman"/>
+          <w:sz w:val="26"/>
+          <w:szCs w:val="26"/>
+        </w:rPr>
+        <w:t>số</w:t>
+      </w:r>
+      <w:proofErr w:type="spellEnd"/>
+      <w:r>
+        <w:rPr>
+          <w:rFonts w:ascii="Times New Roman" w:eastAsia="Times New Roman" w:hAnsi="Times New Roman" w:cs="Times New Roman"/>
+          <w:sz w:val="26"/>
+          <w:szCs w:val="26"/>
+        </w:rPr>
+        <w:t xml:space="preserve"> </w:t>
+      </w:r>
+      <w:proofErr w:type="spellStart"/>
+      <w:r>
+        <w:rPr>
+          <w:rFonts w:ascii="Times New Roman" w:eastAsia="Times New Roman" w:hAnsi="Times New Roman" w:cs="Times New Roman"/>
+          <w:sz w:val="26"/>
+          <w:szCs w:val="26"/>
+        </w:rPr>
+        <w:t>duy</w:t>
+      </w:r>
+      <w:proofErr w:type="spellEnd"/>
+      <w:r>
+        <w:rPr>
+          <w:rFonts w:ascii="Times New Roman" w:eastAsia="Times New Roman" w:hAnsi="Times New Roman" w:cs="Times New Roman"/>
+          <w:sz w:val="26"/>
+          <w:szCs w:val="26"/>
+        </w:rPr>
+        <w:t xml:space="preserve"> </w:t>
+      </w:r>
+      <w:proofErr w:type="spellStart"/>
+      <w:r>
+        <w:rPr>
+          <w:rFonts w:ascii="Times New Roman" w:eastAsia="Times New Roman" w:hAnsi="Times New Roman" w:cs="Times New Roman"/>
+          <w:sz w:val="26"/>
+          <w:szCs w:val="26"/>
+        </w:rPr>
+        <w:t>nhất</w:t>
+      </w:r>
+      <w:proofErr w:type="spellEnd"/>
+      <w:r>
+        <w:rPr>
+          <w:rFonts w:ascii="Times New Roman" w:eastAsia="Times New Roman" w:hAnsi="Times New Roman" w:cs="Times New Roman"/>
+          <w:sz w:val="26"/>
+          <w:szCs w:val="26"/>
+        </w:rPr>
+        <w:t xml:space="preserve">, </w:t>
+      </w:r>
+      <w:proofErr w:type="spellStart"/>
+      <w:r>
+        <w:rPr>
+          <w:rFonts w:ascii="Times New Roman" w:eastAsia="Times New Roman" w:hAnsi="Times New Roman" w:cs="Times New Roman"/>
+          <w:sz w:val="26"/>
+          <w:szCs w:val="26"/>
+        </w:rPr>
+        <w:t>không</w:t>
+      </w:r>
+      <w:proofErr w:type="spellEnd"/>
+      <w:r>
+        <w:rPr>
+          <w:rFonts w:ascii="Times New Roman" w:eastAsia="Times New Roman" w:hAnsi="Times New Roman" w:cs="Times New Roman"/>
+          <w:sz w:val="26"/>
+          <w:szCs w:val="26"/>
+        </w:rPr>
+        <w:t xml:space="preserve"> </w:t>
+      </w:r>
+      <w:proofErr w:type="spellStart"/>
+      <w:r>
+        <w:rPr>
+          <w:rFonts w:ascii="Times New Roman" w:eastAsia="Times New Roman" w:hAnsi="Times New Roman" w:cs="Times New Roman"/>
+          <w:sz w:val="26"/>
+          <w:szCs w:val="26"/>
+        </w:rPr>
+        <w:t>trùng</w:t>
+      </w:r>
+      <w:proofErr w:type="spellEnd"/>
+      <w:r>
+        <w:rPr>
+          <w:rFonts w:ascii="Times New Roman" w:eastAsia="Times New Roman" w:hAnsi="Times New Roman" w:cs="Times New Roman"/>
+          <w:sz w:val="26"/>
+          <w:szCs w:val="26"/>
+        </w:rPr>
+        <w:t xml:space="preserve"> </w:t>
+      </w:r>
+      <w:proofErr w:type="spellStart"/>
+      <w:r>
+        <w:rPr>
+          <w:rFonts w:ascii="Times New Roman" w:eastAsia="Times New Roman" w:hAnsi="Times New Roman" w:cs="Times New Roman"/>
+          <w:sz w:val="26"/>
+          <w:szCs w:val="26"/>
+        </w:rPr>
+        <w:t>với</w:t>
+      </w:r>
+      <w:proofErr w:type="spellEnd"/>
+      <w:r>
+        <w:rPr>
+          <w:rFonts w:ascii="Times New Roman" w:eastAsia="Times New Roman" w:hAnsi="Times New Roman" w:cs="Times New Roman"/>
+          <w:sz w:val="26"/>
+          <w:szCs w:val="26"/>
+        </w:rPr>
+        <w:t xml:space="preserve"> </w:t>
+      </w:r>
+      <w:proofErr w:type="spellStart"/>
+      <w:r>
+        <w:rPr>
+          <w:rFonts w:ascii="Times New Roman" w:eastAsia="Times New Roman" w:hAnsi="Times New Roman" w:cs="Times New Roman"/>
+          <w:sz w:val="26"/>
+          <w:szCs w:val="26"/>
+        </w:rPr>
+        <w:t>mã</w:t>
+      </w:r>
+      <w:proofErr w:type="spellEnd"/>
+      <w:r>
+        <w:rPr>
+          <w:rFonts w:ascii="Times New Roman" w:eastAsia="Times New Roman" w:hAnsi="Times New Roman" w:cs="Times New Roman"/>
+          <w:sz w:val="26"/>
+          <w:szCs w:val="26"/>
+        </w:rPr>
+        <w:t xml:space="preserve"> </w:t>
+      </w:r>
+      <w:proofErr w:type="spellStart"/>
+      <w:r>
+        <w:rPr>
+          <w:rFonts w:ascii="Times New Roman" w:eastAsia="Times New Roman" w:hAnsi="Times New Roman" w:cs="Times New Roman"/>
+          <w:sz w:val="26"/>
+          <w:szCs w:val="26"/>
+        </w:rPr>
+        <w:t>số</w:t>
+      </w:r>
+      <w:proofErr w:type="spellEnd"/>
+      <w:r>
+        <w:rPr>
+          <w:rFonts w:ascii="Times New Roman" w:eastAsia="Times New Roman" w:hAnsi="Times New Roman" w:cs="Times New Roman"/>
+          <w:sz w:val="26"/>
+          <w:szCs w:val="26"/>
+        </w:rPr>
+        <w:t xml:space="preserve"> </w:t>
+      </w:r>
+      <w:proofErr w:type="spellStart"/>
+      <w:r>
+        <w:rPr>
+          <w:rFonts w:ascii="Times New Roman" w:eastAsia="Times New Roman" w:hAnsi="Times New Roman" w:cs="Times New Roman"/>
+          <w:sz w:val="26"/>
+          <w:szCs w:val="26"/>
+        </w:rPr>
+        <w:t>của</w:t>
+      </w:r>
+      <w:proofErr w:type="spellEnd"/>
+      <w:r>
+        <w:rPr>
+          <w:rFonts w:ascii="Times New Roman" w:eastAsia="Times New Roman" w:hAnsi="Times New Roman" w:cs="Times New Roman"/>
+          <w:sz w:val="26"/>
+          <w:szCs w:val="26"/>
+        </w:rPr>
+        <w:t xml:space="preserve"> </w:t>
+      </w:r>
+      <w:proofErr w:type="spellStart"/>
+      <w:r>
+        <w:rPr>
+          <w:rFonts w:ascii="Times New Roman" w:eastAsia="Times New Roman" w:hAnsi="Times New Roman" w:cs="Times New Roman"/>
+          <w:sz w:val="26"/>
+          <w:szCs w:val="26"/>
+        </w:rPr>
+        <w:t>nhân</w:t>
+      </w:r>
+      <w:proofErr w:type="spellEnd"/>
+      <w:r>
+        <w:rPr>
+          <w:rFonts w:ascii="Times New Roman" w:eastAsia="Times New Roman" w:hAnsi="Times New Roman" w:cs="Times New Roman"/>
+          <w:sz w:val="26"/>
+          <w:szCs w:val="26"/>
+        </w:rPr>
+        <w:t xml:space="preserve"> viên </w:t>
+      </w:r>
+      <w:proofErr w:type="spellStart"/>
+      <w:r>
+        <w:rPr>
+          <w:rFonts w:ascii="Times New Roman" w:eastAsia="Times New Roman" w:hAnsi="Times New Roman" w:cs="Times New Roman"/>
+          <w:sz w:val="26"/>
+          <w:szCs w:val="26"/>
+        </w:rPr>
+        <w:t>nào</w:t>
+      </w:r>
+      <w:proofErr w:type="spellEnd"/>
+      <w:r>
+        <w:rPr>
+          <w:rFonts w:ascii="Times New Roman" w:eastAsia="Times New Roman" w:hAnsi="Times New Roman" w:cs="Times New Roman"/>
+          <w:sz w:val="26"/>
+          <w:szCs w:val="26"/>
+        </w:rPr>
+        <w:t xml:space="preserve"> </w:t>
+      </w:r>
+      <w:proofErr w:type="spellStart"/>
+      <w:r>
+        <w:rPr>
+          <w:rFonts w:ascii="Times New Roman" w:eastAsia="Times New Roman" w:hAnsi="Times New Roman" w:cs="Times New Roman"/>
+          <w:sz w:val="26"/>
+          <w:szCs w:val="26"/>
+        </w:rPr>
+        <w:t>khác</w:t>
+      </w:r>
+      <w:proofErr w:type="spellEnd"/>
+      <w:r>
+        <w:rPr>
+          <w:rFonts w:ascii="Times New Roman" w:eastAsia="Times New Roman" w:hAnsi="Times New Roman" w:cs="Times New Roman"/>
+          <w:sz w:val="26"/>
+          <w:szCs w:val="26"/>
+        </w:rPr>
+        <w:t>.</w:t>
       </w:r>
     </w:p>
     <w:p>
@@ -754,14 +2505,205 @@
           <w:szCs w:val="26"/>
         </w:rPr>
       </w:pPr>
-      <w:r>
-        <w:rPr>
-          <w:rFonts w:ascii="Times New Roman" w:eastAsia="Times New Roman" w:hAnsi="Times New Roman" w:cs="Times New Roman"/>
-          <w:sz w:val="26"/>
-          <w:szCs w:val="26"/>
-        </w:rPr>
-        <w:t>Trạng thái làm việc của nhân viên trong hệ thống thống là “</w:t>
-      </w:r>
+      <w:proofErr w:type="spellStart"/>
+      <w:r>
+        <w:rPr>
+          <w:rFonts w:ascii="Times New Roman" w:eastAsia="Times New Roman" w:hAnsi="Times New Roman" w:cs="Times New Roman"/>
+          <w:sz w:val="26"/>
+          <w:szCs w:val="26"/>
+        </w:rPr>
+        <w:t>Trạng</w:t>
+      </w:r>
+      <w:proofErr w:type="spellEnd"/>
+      <w:r>
+        <w:rPr>
+          <w:rFonts w:ascii="Times New Roman" w:eastAsia="Times New Roman" w:hAnsi="Times New Roman" w:cs="Times New Roman"/>
+          <w:sz w:val="26"/>
+          <w:szCs w:val="26"/>
+        </w:rPr>
+        <w:t xml:space="preserve"> </w:t>
+      </w:r>
+      <w:proofErr w:type="spellStart"/>
+      <w:r>
+        <w:rPr>
+          <w:rFonts w:ascii="Times New Roman" w:eastAsia="Times New Roman" w:hAnsi="Times New Roman" w:cs="Times New Roman"/>
+          <w:sz w:val="26"/>
+          <w:szCs w:val="26"/>
+        </w:rPr>
+        <w:t>thái</w:t>
+      </w:r>
+      <w:proofErr w:type="spellEnd"/>
+      <w:r>
+        <w:rPr>
+          <w:rFonts w:ascii="Times New Roman" w:eastAsia="Times New Roman" w:hAnsi="Times New Roman" w:cs="Times New Roman"/>
+          <w:sz w:val="26"/>
+          <w:szCs w:val="26"/>
+        </w:rPr>
+        <w:t xml:space="preserve"> </w:t>
+      </w:r>
+      <w:proofErr w:type="spellStart"/>
+      <w:r>
+        <w:rPr>
+          <w:rFonts w:ascii="Times New Roman" w:eastAsia="Times New Roman" w:hAnsi="Times New Roman" w:cs="Times New Roman"/>
+          <w:sz w:val="26"/>
+          <w:szCs w:val="26"/>
+        </w:rPr>
+        <w:t>làm</w:t>
+      </w:r>
+      <w:proofErr w:type="spellEnd"/>
+      <w:r>
+        <w:rPr>
+          <w:rFonts w:ascii="Times New Roman" w:eastAsia="Times New Roman" w:hAnsi="Times New Roman" w:cs="Times New Roman"/>
+          <w:sz w:val="26"/>
+          <w:szCs w:val="26"/>
+        </w:rPr>
+        <w:t xml:space="preserve"> </w:t>
+      </w:r>
+      <w:proofErr w:type="spellStart"/>
+      <w:r>
+        <w:rPr>
+          <w:rFonts w:ascii="Times New Roman" w:eastAsia="Times New Roman" w:hAnsi="Times New Roman" w:cs="Times New Roman"/>
+          <w:sz w:val="26"/>
+          <w:szCs w:val="26"/>
+        </w:rPr>
+        <w:t>việc</w:t>
+      </w:r>
+      <w:proofErr w:type="spellEnd"/>
+      <w:r>
+        <w:rPr>
+          <w:rFonts w:ascii="Times New Roman" w:eastAsia="Times New Roman" w:hAnsi="Times New Roman" w:cs="Times New Roman"/>
+          <w:sz w:val="26"/>
+          <w:szCs w:val="26"/>
+        </w:rPr>
+        <w:t xml:space="preserve"> </w:t>
+      </w:r>
+      <w:proofErr w:type="spellStart"/>
+      <w:r>
+        <w:rPr>
+          <w:rFonts w:ascii="Times New Roman" w:eastAsia="Times New Roman" w:hAnsi="Times New Roman" w:cs="Times New Roman"/>
+          <w:sz w:val="26"/>
+          <w:szCs w:val="26"/>
+        </w:rPr>
+        <w:t>của</w:t>
+      </w:r>
+      <w:proofErr w:type="spellEnd"/>
+      <w:r>
+        <w:rPr>
+          <w:rFonts w:ascii="Times New Roman" w:eastAsia="Times New Roman" w:hAnsi="Times New Roman" w:cs="Times New Roman"/>
+          <w:sz w:val="26"/>
+          <w:szCs w:val="26"/>
+        </w:rPr>
+        <w:t xml:space="preserve"> </w:t>
+      </w:r>
+      <w:proofErr w:type="spellStart"/>
+      <w:r>
+        <w:rPr>
+          <w:rFonts w:ascii="Times New Roman" w:eastAsia="Times New Roman" w:hAnsi="Times New Roman" w:cs="Times New Roman"/>
+          <w:sz w:val="26"/>
+          <w:szCs w:val="26"/>
+        </w:rPr>
+        <w:t>nhân</w:t>
+      </w:r>
+      <w:proofErr w:type="spellEnd"/>
+      <w:r>
+        <w:rPr>
+          <w:rFonts w:ascii="Times New Roman" w:eastAsia="Times New Roman" w:hAnsi="Times New Roman" w:cs="Times New Roman"/>
+          <w:sz w:val="26"/>
+          <w:szCs w:val="26"/>
+        </w:rPr>
+        <w:t xml:space="preserve"> viên </w:t>
+      </w:r>
+      <w:proofErr w:type="spellStart"/>
+      <w:r>
+        <w:rPr>
+          <w:rFonts w:ascii="Times New Roman" w:eastAsia="Times New Roman" w:hAnsi="Times New Roman" w:cs="Times New Roman"/>
+          <w:sz w:val="26"/>
+          <w:szCs w:val="26"/>
+        </w:rPr>
+        <w:t>trong</w:t>
+      </w:r>
+      <w:proofErr w:type="spellEnd"/>
+      <w:r>
+        <w:rPr>
+          <w:rFonts w:ascii="Times New Roman" w:eastAsia="Times New Roman" w:hAnsi="Times New Roman" w:cs="Times New Roman"/>
+          <w:sz w:val="26"/>
+          <w:szCs w:val="26"/>
+        </w:rPr>
+        <w:t xml:space="preserve"> </w:t>
+      </w:r>
+      <w:proofErr w:type="spellStart"/>
+      <w:r>
+        <w:rPr>
+          <w:rFonts w:ascii="Times New Roman" w:eastAsia="Times New Roman" w:hAnsi="Times New Roman" w:cs="Times New Roman"/>
+          <w:sz w:val="26"/>
+          <w:szCs w:val="26"/>
+        </w:rPr>
+        <w:t>hệ</w:t>
+      </w:r>
+      <w:proofErr w:type="spellEnd"/>
+      <w:r>
+        <w:rPr>
+          <w:rFonts w:ascii="Times New Roman" w:eastAsia="Times New Roman" w:hAnsi="Times New Roman" w:cs="Times New Roman"/>
+          <w:sz w:val="26"/>
+          <w:szCs w:val="26"/>
+        </w:rPr>
+        <w:t xml:space="preserve"> </w:t>
+      </w:r>
+      <w:proofErr w:type="spellStart"/>
+      <w:r>
+        <w:rPr>
+          <w:rFonts w:ascii="Times New Roman" w:eastAsia="Times New Roman" w:hAnsi="Times New Roman" w:cs="Times New Roman"/>
+          <w:sz w:val="26"/>
+          <w:szCs w:val="26"/>
+        </w:rPr>
+        <w:t>thống</w:t>
+      </w:r>
+      <w:proofErr w:type="spellEnd"/>
+      <w:r>
+        <w:rPr>
+          <w:rFonts w:ascii="Times New Roman" w:eastAsia="Times New Roman" w:hAnsi="Times New Roman" w:cs="Times New Roman"/>
+          <w:sz w:val="26"/>
+          <w:szCs w:val="26"/>
+        </w:rPr>
+        <w:t xml:space="preserve"> </w:t>
+      </w:r>
+      <w:proofErr w:type="spellStart"/>
+      <w:r>
+        <w:rPr>
+          <w:rFonts w:ascii="Times New Roman" w:eastAsia="Times New Roman" w:hAnsi="Times New Roman" w:cs="Times New Roman"/>
+          <w:sz w:val="26"/>
+          <w:szCs w:val="26"/>
+        </w:rPr>
+        <w:t>thống</w:t>
+      </w:r>
+      <w:proofErr w:type="spellEnd"/>
+      <w:r>
+        <w:rPr>
+          <w:rFonts w:ascii="Times New Roman" w:eastAsia="Times New Roman" w:hAnsi="Times New Roman" w:cs="Times New Roman"/>
+          <w:sz w:val="26"/>
+          <w:szCs w:val="26"/>
+        </w:rPr>
+        <w:t xml:space="preserve"> </w:t>
+      </w:r>
+      <w:proofErr w:type="spellStart"/>
+      <w:r>
+        <w:rPr>
+          <w:rFonts w:ascii="Times New Roman" w:eastAsia="Times New Roman" w:hAnsi="Times New Roman" w:cs="Times New Roman"/>
+          <w:sz w:val="26"/>
+          <w:szCs w:val="26"/>
+        </w:rPr>
+        <w:t>là</w:t>
+      </w:r>
+      <w:proofErr w:type="spellEnd"/>
+      <w:r>
+        <w:rPr>
+          <w:rFonts w:ascii="Times New Roman" w:eastAsia="Times New Roman" w:hAnsi="Times New Roman" w:cs="Times New Roman"/>
+          <w:sz w:val="26"/>
+          <w:szCs w:val="26"/>
+        </w:rPr>
+        <w:t xml:space="preserve"> “</w:t>
+      </w:r>
+      <w:proofErr w:type="spellStart"/>
       <w:r>
         <w:rPr>
           <w:rFonts w:ascii="Times New Roman" w:eastAsia="Times New Roman" w:hAnsi="Times New Roman" w:cs="Times New Roman"/>
@@ -776,16 +2718,81 @@
           <w:sz w:val="26"/>
           <w:szCs w:val="26"/>
         </w:rPr>
-        <w:t>ang làm” (1) hoặc “</w:t>
-      </w:r>
-      <w:r>
-        <w:rPr>
-          <w:rFonts w:ascii="Times New Roman" w:eastAsia="Times New Roman" w:hAnsi="Times New Roman" w:cs="Times New Roman"/>
-          <w:sz w:val="26"/>
-          <w:szCs w:val="26"/>
-        </w:rPr>
-        <w:t>Nghỉ việc</w:t>
-      </w:r>
+        <w:t>ang</w:t>
+      </w:r>
+      <w:proofErr w:type="spellEnd"/>
+      <w:r>
+        <w:rPr>
+          <w:rFonts w:ascii="Times New Roman" w:eastAsia="Times New Roman" w:hAnsi="Times New Roman" w:cs="Times New Roman"/>
+          <w:sz w:val="26"/>
+          <w:szCs w:val="26"/>
+        </w:rPr>
+        <w:t xml:space="preserve"> </w:t>
+      </w:r>
+      <w:proofErr w:type="spellStart"/>
+      <w:r>
+        <w:rPr>
+          <w:rFonts w:ascii="Times New Roman" w:eastAsia="Times New Roman" w:hAnsi="Times New Roman" w:cs="Times New Roman"/>
+          <w:sz w:val="26"/>
+          <w:szCs w:val="26"/>
+        </w:rPr>
+        <w:t>làm</w:t>
+      </w:r>
+      <w:proofErr w:type="spellEnd"/>
+      <w:r>
+        <w:rPr>
+          <w:rFonts w:ascii="Times New Roman" w:eastAsia="Times New Roman" w:hAnsi="Times New Roman" w:cs="Times New Roman"/>
+          <w:sz w:val="26"/>
+          <w:szCs w:val="26"/>
+        </w:rPr>
+        <w:t xml:space="preserve">” (1) </w:t>
+      </w:r>
+      <w:proofErr w:type="spellStart"/>
+      <w:r>
+        <w:rPr>
+          <w:rFonts w:ascii="Times New Roman" w:eastAsia="Times New Roman" w:hAnsi="Times New Roman" w:cs="Times New Roman"/>
+          <w:sz w:val="26"/>
+          <w:szCs w:val="26"/>
+        </w:rPr>
+        <w:t>hoặc</w:t>
+      </w:r>
+      <w:proofErr w:type="spellEnd"/>
+      <w:r>
+        <w:rPr>
+          <w:rFonts w:ascii="Times New Roman" w:eastAsia="Times New Roman" w:hAnsi="Times New Roman" w:cs="Times New Roman"/>
+          <w:sz w:val="26"/>
+          <w:szCs w:val="26"/>
+        </w:rPr>
+        <w:t xml:space="preserve"> “</w:t>
+      </w:r>
+      <w:proofErr w:type="spellStart"/>
+      <w:r>
+        <w:rPr>
+          <w:rFonts w:ascii="Times New Roman" w:eastAsia="Times New Roman" w:hAnsi="Times New Roman" w:cs="Times New Roman"/>
+          <w:sz w:val="26"/>
+          <w:szCs w:val="26"/>
+        </w:rPr>
+        <w:t>Nghỉ</w:t>
+      </w:r>
+      <w:proofErr w:type="spellEnd"/>
+      <w:r>
+        <w:rPr>
+          <w:rFonts w:ascii="Times New Roman" w:eastAsia="Times New Roman" w:hAnsi="Times New Roman" w:cs="Times New Roman"/>
+          <w:sz w:val="26"/>
+          <w:szCs w:val="26"/>
+        </w:rPr>
+        <w:t xml:space="preserve"> </w:t>
+      </w:r>
+      <w:proofErr w:type="spellStart"/>
+      <w:r>
+        <w:rPr>
+          <w:rFonts w:ascii="Times New Roman" w:eastAsia="Times New Roman" w:hAnsi="Times New Roman" w:cs="Times New Roman"/>
+          <w:sz w:val="26"/>
+          <w:szCs w:val="26"/>
+        </w:rPr>
+        <w:t>việc</w:t>
+      </w:r>
+      <w:proofErr w:type="spellEnd"/>
       <w:r>
         <w:rPr>
           <w:rFonts w:ascii="Times New Roman" w:eastAsia="Times New Roman" w:hAnsi="Times New Roman" w:cs="Times New Roman"/>
@@ -808,29 +2815,201 @@
           <w:szCs w:val="26"/>
         </w:rPr>
       </w:pPr>
-      <w:r>
-        <w:rPr>
-          <w:rFonts w:ascii="Times New Roman" w:eastAsia="Times New Roman" w:hAnsi="Times New Roman" w:cs="Times New Roman"/>
-          <w:sz w:val="26"/>
-          <w:szCs w:val="26"/>
-        </w:rPr>
-        <w:t xml:space="preserve">Trạng thái phòng </w:t>
-      </w:r>
-      <w:r>
-        <w:rPr>
-          <w:rFonts w:ascii="Times New Roman" w:eastAsia="Times New Roman" w:hAnsi="Times New Roman" w:cs="Times New Roman"/>
-          <w:sz w:val="26"/>
-          <w:szCs w:val="26"/>
-        </w:rPr>
-        <w:t xml:space="preserve">bao gồm 2 trạng thái sau: </w:t>
-      </w:r>
-      <w:r>
-        <w:rPr>
-          <w:rFonts w:ascii="Times New Roman" w:eastAsia="Times New Roman" w:hAnsi="Times New Roman" w:cs="Times New Roman"/>
-          <w:sz w:val="26"/>
-          <w:szCs w:val="26"/>
-        </w:rPr>
-        <w:t>”Còn hoạt động”</w:t>
+      <w:proofErr w:type="spellStart"/>
+      <w:r>
+        <w:rPr>
+          <w:rFonts w:ascii="Times New Roman" w:eastAsia="Times New Roman" w:hAnsi="Times New Roman" w:cs="Times New Roman"/>
+          <w:sz w:val="26"/>
+          <w:szCs w:val="26"/>
+        </w:rPr>
+        <w:t>Trạng</w:t>
+      </w:r>
+      <w:proofErr w:type="spellEnd"/>
+      <w:r>
+        <w:rPr>
+          <w:rFonts w:ascii="Times New Roman" w:eastAsia="Times New Roman" w:hAnsi="Times New Roman" w:cs="Times New Roman"/>
+          <w:sz w:val="26"/>
+          <w:szCs w:val="26"/>
+        </w:rPr>
+        <w:t xml:space="preserve"> </w:t>
+      </w:r>
+      <w:proofErr w:type="spellStart"/>
+      <w:r>
+        <w:rPr>
+          <w:rFonts w:ascii="Times New Roman" w:eastAsia="Times New Roman" w:hAnsi="Times New Roman" w:cs="Times New Roman"/>
+          <w:sz w:val="26"/>
+          <w:szCs w:val="26"/>
+        </w:rPr>
+        <w:t>thái</w:t>
+      </w:r>
+      <w:proofErr w:type="spellEnd"/>
+      <w:r>
+        <w:rPr>
+          <w:rFonts w:ascii="Times New Roman" w:eastAsia="Times New Roman" w:hAnsi="Times New Roman" w:cs="Times New Roman"/>
+          <w:sz w:val="26"/>
+          <w:szCs w:val="26"/>
+        </w:rPr>
+        <w:t xml:space="preserve"> </w:t>
+      </w:r>
+      <w:proofErr w:type="spellStart"/>
+      <w:r>
+        <w:rPr>
+          <w:rFonts w:ascii="Times New Roman" w:eastAsia="Times New Roman" w:hAnsi="Times New Roman" w:cs="Times New Roman"/>
+          <w:sz w:val="26"/>
+          <w:szCs w:val="26"/>
+        </w:rPr>
+        <w:t>phòng</w:t>
+      </w:r>
+      <w:proofErr w:type="spellEnd"/>
+      <w:r>
+        <w:rPr>
+          <w:rFonts w:ascii="Times New Roman" w:eastAsia="Times New Roman" w:hAnsi="Times New Roman" w:cs="Times New Roman"/>
+          <w:sz w:val="26"/>
+          <w:szCs w:val="26"/>
+        </w:rPr>
+        <w:t xml:space="preserve"> </w:t>
+      </w:r>
+      <w:r>
+        <w:rPr>
+          <w:rFonts w:ascii="Times New Roman" w:eastAsia="Times New Roman" w:hAnsi="Times New Roman" w:cs="Times New Roman"/>
+          <w:sz w:val="26"/>
+          <w:szCs w:val="26"/>
+        </w:rPr>
+        <w:t xml:space="preserve">bao </w:t>
+      </w:r>
+      <w:proofErr w:type="spellStart"/>
+      <w:r>
+        <w:rPr>
+          <w:rFonts w:ascii="Times New Roman" w:eastAsia="Times New Roman" w:hAnsi="Times New Roman" w:cs="Times New Roman"/>
+          <w:sz w:val="26"/>
+          <w:szCs w:val="26"/>
+        </w:rPr>
+        <w:t>gồm</w:t>
+      </w:r>
+      <w:proofErr w:type="spellEnd"/>
+      <w:r>
+        <w:rPr>
+          <w:rFonts w:ascii="Times New Roman" w:eastAsia="Times New Roman" w:hAnsi="Times New Roman" w:cs="Times New Roman"/>
+          <w:sz w:val="26"/>
+          <w:szCs w:val="26"/>
+        </w:rPr>
+        <w:t xml:space="preserve"> 2 </w:t>
+      </w:r>
+      <w:proofErr w:type="spellStart"/>
+      <w:r>
+        <w:rPr>
+          <w:rFonts w:ascii="Times New Roman" w:eastAsia="Times New Roman" w:hAnsi="Times New Roman" w:cs="Times New Roman"/>
+          <w:sz w:val="26"/>
+          <w:szCs w:val="26"/>
+        </w:rPr>
+        <w:t>trạng</w:t>
+      </w:r>
+      <w:proofErr w:type="spellEnd"/>
+      <w:r>
+        <w:rPr>
+          <w:rFonts w:ascii="Times New Roman" w:eastAsia="Times New Roman" w:hAnsi="Times New Roman" w:cs="Times New Roman"/>
+          <w:sz w:val="26"/>
+          <w:szCs w:val="26"/>
+        </w:rPr>
+        <w:t xml:space="preserve"> </w:t>
+      </w:r>
+      <w:proofErr w:type="spellStart"/>
+      <w:r>
+        <w:rPr>
+          <w:rFonts w:ascii="Times New Roman" w:eastAsia="Times New Roman" w:hAnsi="Times New Roman" w:cs="Times New Roman"/>
+          <w:sz w:val="26"/>
+          <w:szCs w:val="26"/>
+        </w:rPr>
+        <w:t>thái</w:t>
+      </w:r>
+      <w:proofErr w:type="spellEnd"/>
+      <w:r>
+        <w:rPr>
+          <w:rFonts w:ascii="Times New Roman" w:eastAsia="Times New Roman" w:hAnsi="Times New Roman" w:cs="Times New Roman"/>
+          <w:sz w:val="26"/>
+          <w:szCs w:val="26"/>
+        </w:rPr>
+        <w:t xml:space="preserve"> </w:t>
+      </w:r>
+      <w:proofErr w:type="spellStart"/>
+      <w:r>
+        <w:rPr>
+          <w:rFonts w:ascii="Times New Roman" w:eastAsia="Times New Roman" w:hAnsi="Times New Roman" w:cs="Times New Roman"/>
+          <w:sz w:val="26"/>
+          <w:szCs w:val="26"/>
+        </w:rPr>
+        <w:t>sau</w:t>
+      </w:r>
+      <w:proofErr w:type="spellEnd"/>
+      <w:r>
+        <w:rPr>
+          <w:rFonts w:ascii="Times New Roman" w:eastAsia="Times New Roman" w:hAnsi="Times New Roman" w:cs="Times New Roman"/>
+          <w:sz w:val="26"/>
+          <w:szCs w:val="26"/>
+        </w:rPr>
+        <w:t xml:space="preserve">: </w:t>
+      </w:r>
+      <w:r>
+        <w:rPr>
+          <w:rFonts w:ascii="Times New Roman" w:eastAsia="Times New Roman" w:hAnsi="Times New Roman" w:cs="Times New Roman"/>
+          <w:sz w:val="26"/>
+          <w:szCs w:val="26"/>
+        </w:rPr>
+        <w:t>”</w:t>
+      </w:r>
+      <w:proofErr w:type="spellStart"/>
+      <w:r>
+        <w:rPr>
+          <w:rFonts w:ascii="Times New Roman" w:eastAsia="Times New Roman" w:hAnsi="Times New Roman" w:cs="Times New Roman"/>
+          <w:sz w:val="26"/>
+          <w:szCs w:val="26"/>
+        </w:rPr>
+        <w:t>Còn</w:t>
+      </w:r>
+      <w:proofErr w:type="spellEnd"/>
+      <w:r>
+        <w:rPr>
+          <w:rFonts w:ascii="Times New Roman" w:eastAsia="Times New Roman" w:hAnsi="Times New Roman" w:cs="Times New Roman"/>
+          <w:sz w:val="26"/>
+          <w:szCs w:val="26"/>
+        </w:rPr>
+        <w:t xml:space="preserve"> </w:t>
+      </w:r>
+      <w:proofErr w:type="spellStart"/>
+      <w:r>
+        <w:rPr>
+          <w:rFonts w:ascii="Times New Roman" w:eastAsia="Times New Roman" w:hAnsi="Times New Roman" w:cs="Times New Roman"/>
+          <w:sz w:val="26"/>
+          <w:szCs w:val="26"/>
+        </w:rPr>
+        <w:t>hoạt</w:t>
+      </w:r>
+      <w:proofErr w:type="spellEnd"/>
+      <w:r>
+        <w:rPr>
+          <w:rFonts w:ascii="Times New Roman" w:eastAsia="Times New Roman" w:hAnsi="Times New Roman" w:cs="Times New Roman"/>
+          <w:sz w:val="26"/>
+          <w:szCs w:val="26"/>
+        </w:rPr>
+        <w:t xml:space="preserve"> </w:t>
+      </w:r>
+      <w:proofErr w:type="spellStart"/>
+      <w:r>
+        <w:rPr>
+          <w:rFonts w:ascii="Times New Roman" w:eastAsia="Times New Roman" w:hAnsi="Times New Roman" w:cs="Times New Roman"/>
+          <w:sz w:val="26"/>
+          <w:szCs w:val="26"/>
+        </w:rPr>
+        <w:t>động</w:t>
+      </w:r>
+      <w:proofErr w:type="spellEnd"/>
+      <w:r>
+        <w:rPr>
+          <w:rFonts w:ascii="Times New Roman" w:eastAsia="Times New Roman" w:hAnsi="Times New Roman" w:cs="Times New Roman"/>
+          <w:sz w:val="26"/>
+          <w:szCs w:val="26"/>
+        </w:rPr>
+        <w:t>”</w:t>
       </w:r>
       <w:r>
         <w:rPr>
@@ -846,7 +3025,97 @@
           <w:sz w:val="26"/>
           <w:szCs w:val="26"/>
         </w:rPr>
-        <w:t xml:space="preserve"> hoặc “Không còn hoạt động”</w:t>
+        <w:t xml:space="preserve"> </w:t>
+      </w:r>
+      <w:proofErr w:type="spellStart"/>
+      <w:r>
+        <w:rPr>
+          <w:rFonts w:ascii="Times New Roman" w:eastAsia="Times New Roman" w:hAnsi="Times New Roman" w:cs="Times New Roman"/>
+          <w:sz w:val="26"/>
+          <w:szCs w:val="26"/>
+        </w:rPr>
+        <w:t>hoặc</w:t>
+      </w:r>
+      <w:proofErr w:type="spellEnd"/>
+      <w:r>
+        <w:rPr>
+          <w:rFonts w:ascii="Times New Roman" w:eastAsia="Times New Roman" w:hAnsi="Times New Roman" w:cs="Times New Roman"/>
+          <w:sz w:val="26"/>
+          <w:szCs w:val="26"/>
+        </w:rPr>
+        <w:t xml:space="preserve"> “</w:t>
+      </w:r>
+      <w:proofErr w:type="spellStart"/>
+      <w:r>
+        <w:rPr>
+          <w:rFonts w:ascii="Times New Roman" w:eastAsia="Times New Roman" w:hAnsi="Times New Roman" w:cs="Times New Roman"/>
+          <w:sz w:val="26"/>
+          <w:szCs w:val="26"/>
+        </w:rPr>
+        <w:t>Không</w:t>
+      </w:r>
+      <w:proofErr w:type="spellEnd"/>
+      <w:r>
+        <w:rPr>
+          <w:rFonts w:ascii="Times New Roman" w:eastAsia="Times New Roman" w:hAnsi="Times New Roman" w:cs="Times New Roman"/>
+          <w:sz w:val="26"/>
+          <w:szCs w:val="26"/>
+        </w:rPr>
+        <w:t xml:space="preserve"> </w:t>
+      </w:r>
+      <w:proofErr w:type="spellStart"/>
+      <w:r>
+        <w:rPr>
+          <w:rFonts w:ascii="Times New Roman" w:eastAsia="Times New Roman" w:hAnsi="Times New Roman" w:cs="Times New Roman"/>
+          <w:sz w:val="26"/>
+          <w:szCs w:val="26"/>
+        </w:rPr>
+        <w:t>còn</w:t>
+      </w:r>
+      <w:proofErr w:type="spellEnd"/>
+      <w:r>
+        <w:rPr>
+          <w:rFonts w:ascii="Times New Roman" w:eastAsia="Times New Roman" w:hAnsi="Times New Roman" w:cs="Times New Roman"/>
+          <w:sz w:val="26"/>
+          <w:szCs w:val="26"/>
+        </w:rPr>
+        <w:t xml:space="preserve"> </w:t>
+      </w:r>
+      <w:proofErr w:type="spellStart"/>
+      <w:r>
+        <w:rPr>
+          <w:rFonts w:ascii="Times New Roman" w:eastAsia="Times New Roman" w:hAnsi="Times New Roman" w:cs="Times New Roman"/>
+          <w:sz w:val="26"/>
+          <w:szCs w:val="26"/>
+        </w:rPr>
+        <w:t>hoạt</w:t>
+      </w:r>
+      <w:proofErr w:type="spellEnd"/>
+      <w:r>
+        <w:rPr>
+          <w:rFonts w:ascii="Times New Roman" w:eastAsia="Times New Roman" w:hAnsi="Times New Roman" w:cs="Times New Roman"/>
+          <w:sz w:val="26"/>
+          <w:szCs w:val="26"/>
+        </w:rPr>
+        <w:t xml:space="preserve"> </w:t>
+      </w:r>
+      <w:proofErr w:type="spellStart"/>
+      <w:r>
+        <w:rPr>
+          <w:rFonts w:ascii="Times New Roman" w:eastAsia="Times New Roman" w:hAnsi="Times New Roman" w:cs="Times New Roman"/>
+          <w:sz w:val="26"/>
+          <w:szCs w:val="26"/>
+        </w:rPr>
+        <w:t>động</w:t>
+      </w:r>
+      <w:proofErr w:type="spellEnd"/>
+      <w:r>
+        <w:rPr>
+          <w:rFonts w:ascii="Times New Roman" w:eastAsia="Times New Roman" w:hAnsi="Times New Roman" w:cs="Times New Roman"/>
+          <w:sz w:val="26"/>
+          <w:szCs w:val="26"/>
+        </w:rPr>
+        <w:t>”</w:t>
       </w:r>
       <w:r>
         <w:rPr>
@@ -870,29 +3139,219 @@
           <w:szCs w:val="26"/>
         </w:rPr>
       </w:pPr>
-      <w:r>
-        <w:rPr>
-          <w:rFonts w:ascii="Times New Roman" w:eastAsia="Times New Roman" w:hAnsi="Times New Roman" w:cs="Times New Roman"/>
-          <w:sz w:val="26"/>
-          <w:szCs w:val="26"/>
-        </w:rPr>
-        <w:t xml:space="preserve">Trạng thái dịch vụ </w:t>
-      </w:r>
-      <w:r>
-        <w:rPr>
-          <w:rFonts w:ascii="Times New Roman" w:eastAsia="Times New Roman" w:hAnsi="Times New Roman" w:cs="Times New Roman"/>
-          <w:sz w:val="26"/>
-          <w:szCs w:val="26"/>
-        </w:rPr>
-        <w:t xml:space="preserve">bao gồm </w:t>
-      </w:r>
-      <w:r>
-        <w:rPr>
-          <w:rFonts w:ascii="Times New Roman" w:eastAsia="Times New Roman" w:hAnsi="Times New Roman" w:cs="Times New Roman"/>
-          <w:sz w:val="26"/>
-          <w:szCs w:val="26"/>
-        </w:rPr>
-        <w:t>2 trạng thái sau: “Đang cung cấp”</w:t>
+      <w:proofErr w:type="spellStart"/>
+      <w:r>
+        <w:rPr>
+          <w:rFonts w:ascii="Times New Roman" w:eastAsia="Times New Roman" w:hAnsi="Times New Roman" w:cs="Times New Roman"/>
+          <w:sz w:val="26"/>
+          <w:szCs w:val="26"/>
+        </w:rPr>
+        <w:t>Trạng</w:t>
+      </w:r>
+      <w:proofErr w:type="spellEnd"/>
+      <w:r>
+        <w:rPr>
+          <w:rFonts w:ascii="Times New Roman" w:eastAsia="Times New Roman" w:hAnsi="Times New Roman" w:cs="Times New Roman"/>
+          <w:sz w:val="26"/>
+          <w:szCs w:val="26"/>
+        </w:rPr>
+        <w:t xml:space="preserve"> </w:t>
+      </w:r>
+      <w:proofErr w:type="spellStart"/>
+      <w:r>
+        <w:rPr>
+          <w:rFonts w:ascii="Times New Roman" w:eastAsia="Times New Roman" w:hAnsi="Times New Roman" w:cs="Times New Roman"/>
+          <w:sz w:val="26"/>
+          <w:szCs w:val="26"/>
+        </w:rPr>
+        <w:t>thái</w:t>
+      </w:r>
+      <w:proofErr w:type="spellEnd"/>
+      <w:r>
+        <w:rPr>
+          <w:rFonts w:ascii="Times New Roman" w:eastAsia="Times New Roman" w:hAnsi="Times New Roman" w:cs="Times New Roman"/>
+          <w:sz w:val="26"/>
+          <w:szCs w:val="26"/>
+        </w:rPr>
+        <w:t xml:space="preserve"> </w:t>
+      </w:r>
+      <w:proofErr w:type="spellStart"/>
+      <w:r>
+        <w:rPr>
+          <w:rFonts w:ascii="Times New Roman" w:eastAsia="Times New Roman" w:hAnsi="Times New Roman" w:cs="Times New Roman"/>
+          <w:sz w:val="26"/>
+          <w:szCs w:val="26"/>
+        </w:rPr>
+        <w:t>dịch</w:t>
+      </w:r>
+      <w:proofErr w:type="spellEnd"/>
+      <w:r>
+        <w:rPr>
+          <w:rFonts w:ascii="Times New Roman" w:eastAsia="Times New Roman" w:hAnsi="Times New Roman" w:cs="Times New Roman"/>
+          <w:sz w:val="26"/>
+          <w:szCs w:val="26"/>
+        </w:rPr>
+        <w:t xml:space="preserve"> </w:t>
+      </w:r>
+      <w:proofErr w:type="spellStart"/>
+      <w:r>
+        <w:rPr>
+          <w:rFonts w:ascii="Times New Roman" w:eastAsia="Times New Roman" w:hAnsi="Times New Roman" w:cs="Times New Roman"/>
+          <w:sz w:val="26"/>
+          <w:szCs w:val="26"/>
+        </w:rPr>
+        <w:t>vụ</w:t>
+      </w:r>
+      <w:proofErr w:type="spellEnd"/>
+      <w:r>
+        <w:rPr>
+          <w:rFonts w:ascii="Times New Roman" w:eastAsia="Times New Roman" w:hAnsi="Times New Roman" w:cs="Times New Roman"/>
+          <w:sz w:val="26"/>
+          <w:szCs w:val="26"/>
+        </w:rPr>
+        <w:t xml:space="preserve"> </w:t>
+      </w:r>
+      <w:r>
+        <w:rPr>
+          <w:rFonts w:ascii="Times New Roman" w:eastAsia="Times New Roman" w:hAnsi="Times New Roman" w:cs="Times New Roman"/>
+          <w:sz w:val="26"/>
+          <w:szCs w:val="26"/>
+        </w:rPr>
+        <w:t xml:space="preserve">bao </w:t>
+      </w:r>
+      <w:proofErr w:type="spellStart"/>
+      <w:r>
+        <w:rPr>
+          <w:rFonts w:ascii="Times New Roman" w:eastAsia="Times New Roman" w:hAnsi="Times New Roman" w:cs="Times New Roman"/>
+          <w:sz w:val="26"/>
+          <w:szCs w:val="26"/>
+        </w:rPr>
+        <w:t>gồm</w:t>
+      </w:r>
+      <w:proofErr w:type="spellEnd"/>
+      <w:r>
+        <w:rPr>
+          <w:rFonts w:ascii="Times New Roman" w:eastAsia="Times New Roman" w:hAnsi="Times New Roman" w:cs="Times New Roman"/>
+          <w:sz w:val="26"/>
+          <w:szCs w:val="26"/>
+        </w:rPr>
+        <w:t xml:space="preserve"> </w:t>
+      </w:r>
+      <w:r>
+        <w:rPr>
+          <w:rFonts w:ascii="Times New Roman" w:eastAsia="Times New Roman" w:hAnsi="Times New Roman" w:cs="Times New Roman"/>
+          <w:sz w:val="26"/>
+          <w:szCs w:val="26"/>
+        </w:rPr>
+        <w:t xml:space="preserve">2 </w:t>
+      </w:r>
+      <w:proofErr w:type="spellStart"/>
+      <w:r>
+        <w:rPr>
+          <w:rFonts w:ascii="Times New Roman" w:eastAsia="Times New Roman" w:hAnsi="Times New Roman" w:cs="Times New Roman"/>
+          <w:sz w:val="26"/>
+          <w:szCs w:val="26"/>
+        </w:rPr>
+        <w:t>trạng</w:t>
+      </w:r>
+      <w:proofErr w:type="spellEnd"/>
+      <w:r>
+        <w:rPr>
+          <w:rFonts w:ascii="Times New Roman" w:eastAsia="Times New Roman" w:hAnsi="Times New Roman" w:cs="Times New Roman"/>
+          <w:sz w:val="26"/>
+          <w:szCs w:val="26"/>
+        </w:rPr>
+        <w:t xml:space="preserve"> </w:t>
+      </w:r>
+      <w:proofErr w:type="spellStart"/>
+      <w:r>
+        <w:rPr>
+          <w:rFonts w:ascii="Times New Roman" w:eastAsia="Times New Roman" w:hAnsi="Times New Roman" w:cs="Times New Roman"/>
+          <w:sz w:val="26"/>
+          <w:szCs w:val="26"/>
+        </w:rPr>
+        <w:t>thái</w:t>
+      </w:r>
+      <w:proofErr w:type="spellEnd"/>
+      <w:r>
+        <w:rPr>
+          <w:rFonts w:ascii="Times New Roman" w:eastAsia="Times New Roman" w:hAnsi="Times New Roman" w:cs="Times New Roman"/>
+          <w:sz w:val="26"/>
+          <w:szCs w:val="26"/>
+        </w:rPr>
+        <w:t xml:space="preserve"> </w:t>
+      </w:r>
+      <w:proofErr w:type="spellStart"/>
+      <w:r>
+        <w:rPr>
+          <w:rFonts w:ascii="Times New Roman" w:eastAsia="Times New Roman" w:hAnsi="Times New Roman" w:cs="Times New Roman"/>
+          <w:sz w:val="26"/>
+          <w:szCs w:val="26"/>
+        </w:rPr>
+        <w:t>sau</w:t>
+      </w:r>
+      <w:proofErr w:type="spellEnd"/>
+      <w:r>
+        <w:rPr>
+          <w:rFonts w:ascii="Times New Roman" w:eastAsia="Times New Roman" w:hAnsi="Times New Roman" w:cs="Times New Roman"/>
+          <w:sz w:val="26"/>
+          <w:szCs w:val="26"/>
+        </w:rPr>
+        <w:t>: “</w:t>
+      </w:r>
+      <w:proofErr w:type="spellStart"/>
+      <w:r>
+        <w:rPr>
+          <w:rFonts w:ascii="Times New Roman" w:eastAsia="Times New Roman" w:hAnsi="Times New Roman" w:cs="Times New Roman"/>
+          <w:sz w:val="26"/>
+          <w:szCs w:val="26"/>
+        </w:rPr>
+        <w:t>Đang</w:t>
+      </w:r>
+      <w:proofErr w:type="spellEnd"/>
+      <w:r>
+        <w:rPr>
+          <w:rFonts w:ascii="Times New Roman" w:eastAsia="Times New Roman" w:hAnsi="Times New Roman" w:cs="Times New Roman"/>
+          <w:sz w:val="26"/>
+          <w:szCs w:val="26"/>
+        </w:rPr>
+        <w:t xml:space="preserve"> </w:t>
+      </w:r>
+      <w:proofErr w:type="spellStart"/>
+      <w:r>
+        <w:rPr>
+          <w:rFonts w:ascii="Times New Roman" w:eastAsia="Times New Roman" w:hAnsi="Times New Roman" w:cs="Times New Roman"/>
+          <w:sz w:val="26"/>
+          <w:szCs w:val="26"/>
+        </w:rPr>
+        <w:t>cung</w:t>
+      </w:r>
+      <w:proofErr w:type="spellEnd"/>
+      <w:r>
+        <w:rPr>
+          <w:rFonts w:ascii="Times New Roman" w:eastAsia="Times New Roman" w:hAnsi="Times New Roman" w:cs="Times New Roman"/>
+          <w:sz w:val="26"/>
+          <w:szCs w:val="26"/>
+        </w:rPr>
+        <w:t xml:space="preserve"> </w:t>
+      </w:r>
+      <w:proofErr w:type="spellStart"/>
+      <w:r>
+        <w:rPr>
+          <w:rFonts w:ascii="Times New Roman" w:eastAsia="Times New Roman" w:hAnsi="Times New Roman" w:cs="Times New Roman"/>
+          <w:sz w:val="26"/>
+          <w:szCs w:val="26"/>
+        </w:rPr>
+        <w:t>cấp</w:t>
+      </w:r>
+      <w:proofErr w:type="spellEnd"/>
+      <w:r>
+        <w:rPr>
+          <w:rFonts w:ascii="Times New Roman" w:eastAsia="Times New Roman" w:hAnsi="Times New Roman" w:cs="Times New Roman"/>
+          <w:sz w:val="26"/>
+          <w:szCs w:val="26"/>
+        </w:rPr>
+        <w:t>”</w:t>
       </w:r>
       <w:r>
         <w:rPr>
@@ -908,15 +3367,79 @@
           <w:sz w:val="26"/>
           <w:szCs w:val="26"/>
         </w:rPr>
-        <w:t xml:space="preserve"> hoặc</w:t>
-      </w:r>
-      <w:r>
-        <w:rPr>
-          <w:rFonts w:ascii="Times New Roman" w:eastAsia="Times New Roman" w:hAnsi="Times New Roman" w:cs="Times New Roman"/>
-          <w:sz w:val="26"/>
-          <w:szCs w:val="26"/>
-        </w:rPr>
-        <w:t xml:space="preserve"> “Dừng cung cấp”</w:t>
+        <w:t xml:space="preserve"> </w:t>
+      </w:r>
+      <w:proofErr w:type="spellStart"/>
+      <w:r>
+        <w:rPr>
+          <w:rFonts w:ascii="Times New Roman" w:eastAsia="Times New Roman" w:hAnsi="Times New Roman" w:cs="Times New Roman"/>
+          <w:sz w:val="26"/>
+          <w:szCs w:val="26"/>
+        </w:rPr>
+        <w:t>hoặc</w:t>
+      </w:r>
+      <w:proofErr w:type="spellEnd"/>
+      <w:r>
+        <w:rPr>
+          <w:rFonts w:ascii="Times New Roman" w:eastAsia="Times New Roman" w:hAnsi="Times New Roman" w:cs="Times New Roman"/>
+          <w:sz w:val="26"/>
+          <w:szCs w:val="26"/>
+        </w:rPr>
+        <w:t xml:space="preserve"> “</w:t>
+      </w:r>
+      <w:proofErr w:type="spellStart"/>
+      <w:r>
+        <w:rPr>
+          <w:rFonts w:ascii="Times New Roman" w:eastAsia="Times New Roman" w:hAnsi="Times New Roman" w:cs="Times New Roman"/>
+          <w:sz w:val="26"/>
+          <w:szCs w:val="26"/>
+        </w:rPr>
+        <w:t>Dừng</w:t>
+      </w:r>
+      <w:proofErr w:type="spellEnd"/>
+      <w:r>
+        <w:rPr>
+          <w:rFonts w:ascii="Times New Roman" w:eastAsia="Times New Roman" w:hAnsi="Times New Roman" w:cs="Times New Roman"/>
+          <w:sz w:val="26"/>
+          <w:szCs w:val="26"/>
+        </w:rPr>
+        <w:t xml:space="preserve"> </w:t>
+      </w:r>
+      <w:proofErr w:type="spellStart"/>
+      <w:r>
+        <w:rPr>
+          <w:rFonts w:ascii="Times New Roman" w:eastAsia="Times New Roman" w:hAnsi="Times New Roman" w:cs="Times New Roman"/>
+          <w:sz w:val="26"/>
+          <w:szCs w:val="26"/>
+        </w:rPr>
+        <w:t>cung</w:t>
+      </w:r>
+      <w:proofErr w:type="spellEnd"/>
+      <w:r>
+        <w:rPr>
+          <w:rFonts w:ascii="Times New Roman" w:eastAsia="Times New Roman" w:hAnsi="Times New Roman" w:cs="Times New Roman"/>
+          <w:sz w:val="26"/>
+          <w:szCs w:val="26"/>
+        </w:rPr>
+        <w:t xml:space="preserve"> </w:t>
+      </w:r>
+      <w:proofErr w:type="spellStart"/>
+      <w:r>
+        <w:rPr>
+          <w:rFonts w:ascii="Times New Roman" w:eastAsia="Times New Roman" w:hAnsi="Times New Roman" w:cs="Times New Roman"/>
+          <w:sz w:val="26"/>
+          <w:szCs w:val="26"/>
+        </w:rPr>
+        <w:t>cấp</w:t>
+      </w:r>
+      <w:proofErr w:type="spellEnd"/>
+      <w:r>
+        <w:rPr>
+          <w:rFonts w:ascii="Times New Roman" w:eastAsia="Times New Roman" w:hAnsi="Times New Roman" w:cs="Times New Roman"/>
+          <w:sz w:val="26"/>
+          <w:szCs w:val="26"/>
+        </w:rPr>
+        <w:t>”</w:t>
       </w:r>
       <w:r>
         <w:rPr>
@@ -940,14 +3463,286 @@
           <w:szCs w:val="26"/>
         </w:rPr>
       </w:pPr>
-      <w:r>
-        <w:rPr>
-          <w:rFonts w:ascii="Times New Roman" w:eastAsia="Times New Roman" w:hAnsi="Times New Roman" w:cs="Times New Roman"/>
-          <w:sz w:val="26"/>
-          <w:szCs w:val="26"/>
-        </w:rPr>
-        <w:t>Trạng thái phiếu đặt phòng bao gồm 2 trạng thái sau: “Đã hoàn tất” (1) hoặc “Đang thực hiện</w:t>
-      </w:r>
+      <w:proofErr w:type="spellStart"/>
+      <w:r>
+        <w:rPr>
+          <w:rFonts w:ascii="Times New Roman" w:eastAsia="Times New Roman" w:hAnsi="Times New Roman" w:cs="Times New Roman"/>
+          <w:sz w:val="26"/>
+          <w:szCs w:val="26"/>
+        </w:rPr>
+        <w:t>Trạng</w:t>
+      </w:r>
+      <w:proofErr w:type="spellEnd"/>
+      <w:r>
+        <w:rPr>
+          <w:rFonts w:ascii="Times New Roman" w:eastAsia="Times New Roman" w:hAnsi="Times New Roman" w:cs="Times New Roman"/>
+          <w:sz w:val="26"/>
+          <w:szCs w:val="26"/>
+        </w:rPr>
+        <w:t xml:space="preserve"> </w:t>
+      </w:r>
+      <w:proofErr w:type="spellStart"/>
+      <w:r>
+        <w:rPr>
+          <w:rFonts w:ascii="Times New Roman" w:eastAsia="Times New Roman" w:hAnsi="Times New Roman" w:cs="Times New Roman"/>
+          <w:sz w:val="26"/>
+          <w:szCs w:val="26"/>
+        </w:rPr>
+        <w:t>thái</w:t>
+      </w:r>
+      <w:proofErr w:type="spellEnd"/>
+      <w:r>
+        <w:rPr>
+          <w:rFonts w:ascii="Times New Roman" w:eastAsia="Times New Roman" w:hAnsi="Times New Roman" w:cs="Times New Roman"/>
+          <w:sz w:val="26"/>
+          <w:szCs w:val="26"/>
+        </w:rPr>
+        <w:t xml:space="preserve"> </w:t>
+      </w:r>
+      <w:proofErr w:type="spellStart"/>
+      <w:r>
+        <w:rPr>
+          <w:rFonts w:ascii="Times New Roman" w:eastAsia="Times New Roman" w:hAnsi="Times New Roman" w:cs="Times New Roman"/>
+          <w:sz w:val="26"/>
+          <w:szCs w:val="26"/>
+        </w:rPr>
+        <w:t>phiếu</w:t>
+      </w:r>
+      <w:proofErr w:type="spellEnd"/>
+      <w:r>
+        <w:rPr>
+          <w:rFonts w:ascii="Times New Roman" w:eastAsia="Times New Roman" w:hAnsi="Times New Roman" w:cs="Times New Roman"/>
+          <w:sz w:val="26"/>
+          <w:szCs w:val="26"/>
+        </w:rPr>
+        <w:t xml:space="preserve"> </w:t>
+      </w:r>
+      <w:proofErr w:type="spellStart"/>
+      <w:r>
+        <w:rPr>
+          <w:rFonts w:ascii="Times New Roman" w:eastAsia="Times New Roman" w:hAnsi="Times New Roman" w:cs="Times New Roman"/>
+          <w:sz w:val="26"/>
+          <w:szCs w:val="26"/>
+        </w:rPr>
+        <w:t>đặt</w:t>
+      </w:r>
+      <w:proofErr w:type="spellEnd"/>
+      <w:r>
+        <w:rPr>
+          <w:rFonts w:ascii="Times New Roman" w:eastAsia="Times New Roman" w:hAnsi="Times New Roman" w:cs="Times New Roman"/>
+          <w:sz w:val="26"/>
+          <w:szCs w:val="26"/>
+        </w:rPr>
+        <w:t xml:space="preserve"> </w:t>
+      </w:r>
+      <w:proofErr w:type="spellStart"/>
+      <w:r>
+        <w:rPr>
+          <w:rFonts w:ascii="Times New Roman" w:eastAsia="Times New Roman" w:hAnsi="Times New Roman" w:cs="Times New Roman"/>
+          <w:sz w:val="26"/>
+          <w:szCs w:val="26"/>
+        </w:rPr>
+        <w:t>phòng</w:t>
+      </w:r>
+      <w:proofErr w:type="spellEnd"/>
+      <w:r>
+        <w:rPr>
+          <w:rFonts w:ascii="Times New Roman" w:eastAsia="Times New Roman" w:hAnsi="Times New Roman" w:cs="Times New Roman"/>
+          <w:sz w:val="26"/>
+          <w:szCs w:val="26"/>
+        </w:rPr>
+        <w:t xml:space="preserve"> bao </w:t>
+      </w:r>
+      <w:proofErr w:type="spellStart"/>
+      <w:r>
+        <w:rPr>
+          <w:rFonts w:ascii="Times New Roman" w:eastAsia="Times New Roman" w:hAnsi="Times New Roman" w:cs="Times New Roman"/>
+          <w:sz w:val="26"/>
+          <w:szCs w:val="26"/>
+        </w:rPr>
+        <w:t>gồm</w:t>
+      </w:r>
+      <w:proofErr w:type="spellEnd"/>
+      <w:r>
+        <w:rPr>
+          <w:rFonts w:ascii="Times New Roman" w:eastAsia="Times New Roman" w:hAnsi="Times New Roman" w:cs="Times New Roman"/>
+          <w:sz w:val="26"/>
+          <w:szCs w:val="26"/>
+        </w:rPr>
+        <w:t xml:space="preserve"> 2 </w:t>
+      </w:r>
+      <w:proofErr w:type="spellStart"/>
+      <w:r>
+        <w:rPr>
+          <w:rFonts w:ascii="Times New Roman" w:eastAsia="Times New Roman" w:hAnsi="Times New Roman" w:cs="Times New Roman"/>
+          <w:sz w:val="26"/>
+          <w:szCs w:val="26"/>
+        </w:rPr>
+        <w:t>trạng</w:t>
+      </w:r>
+      <w:proofErr w:type="spellEnd"/>
+      <w:r>
+        <w:rPr>
+          <w:rFonts w:ascii="Times New Roman" w:eastAsia="Times New Roman" w:hAnsi="Times New Roman" w:cs="Times New Roman"/>
+          <w:sz w:val="26"/>
+          <w:szCs w:val="26"/>
+        </w:rPr>
+        <w:t xml:space="preserve"> </w:t>
+      </w:r>
+      <w:proofErr w:type="spellStart"/>
+      <w:r>
+        <w:rPr>
+          <w:rFonts w:ascii="Times New Roman" w:eastAsia="Times New Roman" w:hAnsi="Times New Roman" w:cs="Times New Roman"/>
+          <w:sz w:val="26"/>
+          <w:szCs w:val="26"/>
+        </w:rPr>
+        <w:t>thái</w:t>
+      </w:r>
+      <w:proofErr w:type="spellEnd"/>
+      <w:r>
+        <w:rPr>
+          <w:rFonts w:ascii="Times New Roman" w:eastAsia="Times New Roman" w:hAnsi="Times New Roman" w:cs="Times New Roman"/>
+          <w:sz w:val="26"/>
+          <w:szCs w:val="26"/>
+        </w:rPr>
+        <w:t xml:space="preserve"> </w:t>
+      </w:r>
+      <w:proofErr w:type="spellStart"/>
+      <w:r>
+        <w:rPr>
+          <w:rFonts w:ascii="Times New Roman" w:eastAsia="Times New Roman" w:hAnsi="Times New Roman" w:cs="Times New Roman"/>
+          <w:sz w:val="26"/>
+          <w:szCs w:val="26"/>
+        </w:rPr>
+        <w:t>sau</w:t>
+      </w:r>
+      <w:proofErr w:type="spellEnd"/>
+      <w:r>
+        <w:rPr>
+          <w:rFonts w:ascii="Times New Roman" w:eastAsia="Times New Roman" w:hAnsi="Times New Roman" w:cs="Times New Roman"/>
+          <w:sz w:val="26"/>
+          <w:szCs w:val="26"/>
+        </w:rPr>
+        <w:t>: “</w:t>
+      </w:r>
+      <w:proofErr w:type="spellStart"/>
+      <w:r>
+        <w:rPr>
+          <w:rFonts w:ascii="Times New Roman" w:eastAsia="Times New Roman" w:hAnsi="Times New Roman" w:cs="Times New Roman"/>
+          <w:sz w:val="26"/>
+          <w:szCs w:val="26"/>
+        </w:rPr>
+        <w:t>Đã</w:t>
+      </w:r>
+      <w:proofErr w:type="spellEnd"/>
+      <w:r>
+        <w:rPr>
+          <w:rFonts w:ascii="Times New Roman" w:eastAsia="Times New Roman" w:hAnsi="Times New Roman" w:cs="Times New Roman"/>
+          <w:sz w:val="26"/>
+          <w:szCs w:val="26"/>
+        </w:rPr>
+        <w:t xml:space="preserve"> </w:t>
+      </w:r>
+      <w:proofErr w:type="spellStart"/>
+      <w:r>
+        <w:rPr>
+          <w:rFonts w:ascii="Times New Roman" w:eastAsia="Times New Roman" w:hAnsi="Times New Roman" w:cs="Times New Roman"/>
+          <w:sz w:val="26"/>
+          <w:szCs w:val="26"/>
+        </w:rPr>
+        <w:t>hoàn</w:t>
+      </w:r>
+      <w:proofErr w:type="spellEnd"/>
+      <w:r>
+        <w:rPr>
+          <w:rFonts w:ascii="Times New Roman" w:eastAsia="Times New Roman" w:hAnsi="Times New Roman" w:cs="Times New Roman"/>
+          <w:sz w:val="26"/>
+          <w:szCs w:val="26"/>
+        </w:rPr>
+        <w:t xml:space="preserve"> </w:t>
+      </w:r>
+      <w:proofErr w:type="spellStart"/>
+      <w:r>
+        <w:rPr>
+          <w:rFonts w:ascii="Times New Roman" w:eastAsia="Times New Roman" w:hAnsi="Times New Roman" w:cs="Times New Roman"/>
+          <w:sz w:val="26"/>
+          <w:szCs w:val="26"/>
+        </w:rPr>
+        <w:t>tất</w:t>
+      </w:r>
+      <w:proofErr w:type="spellEnd"/>
+      <w:r>
+        <w:rPr>
+          <w:rFonts w:ascii="Times New Roman" w:eastAsia="Times New Roman" w:hAnsi="Times New Roman" w:cs="Times New Roman"/>
+          <w:sz w:val="26"/>
+          <w:szCs w:val="26"/>
+        </w:rPr>
+        <w:t xml:space="preserve">” (1) </w:t>
+      </w:r>
+      <w:proofErr w:type="spellStart"/>
+      <w:r>
+        <w:rPr>
+          <w:rFonts w:ascii="Times New Roman" w:eastAsia="Times New Roman" w:hAnsi="Times New Roman" w:cs="Times New Roman"/>
+          <w:sz w:val="26"/>
+          <w:szCs w:val="26"/>
+        </w:rPr>
+        <w:t>hoặc</w:t>
+      </w:r>
+      <w:proofErr w:type="spellEnd"/>
+      <w:r>
+        <w:rPr>
+          <w:rFonts w:ascii="Times New Roman" w:eastAsia="Times New Roman" w:hAnsi="Times New Roman" w:cs="Times New Roman"/>
+          <w:sz w:val="26"/>
+          <w:szCs w:val="26"/>
+        </w:rPr>
+        <w:t xml:space="preserve"> “</w:t>
+      </w:r>
+      <w:proofErr w:type="spellStart"/>
+      <w:r>
+        <w:rPr>
+          <w:rFonts w:ascii="Times New Roman" w:eastAsia="Times New Roman" w:hAnsi="Times New Roman" w:cs="Times New Roman"/>
+          <w:sz w:val="26"/>
+          <w:szCs w:val="26"/>
+        </w:rPr>
+        <w:t>Đang</w:t>
+      </w:r>
+      <w:proofErr w:type="spellEnd"/>
+      <w:r>
+        <w:rPr>
+          <w:rFonts w:ascii="Times New Roman" w:eastAsia="Times New Roman" w:hAnsi="Times New Roman" w:cs="Times New Roman"/>
+          <w:sz w:val="26"/>
+          <w:szCs w:val="26"/>
+        </w:rPr>
+        <w:t xml:space="preserve"> </w:t>
+      </w:r>
+      <w:proofErr w:type="spellStart"/>
+      <w:r>
+        <w:rPr>
+          <w:rFonts w:ascii="Times New Roman" w:eastAsia="Times New Roman" w:hAnsi="Times New Roman" w:cs="Times New Roman"/>
+          <w:sz w:val="26"/>
+          <w:szCs w:val="26"/>
+        </w:rPr>
+        <w:t>thực</w:t>
+      </w:r>
+      <w:proofErr w:type="spellEnd"/>
+      <w:r>
+        <w:rPr>
+          <w:rFonts w:ascii="Times New Roman" w:eastAsia="Times New Roman" w:hAnsi="Times New Roman" w:cs="Times New Roman"/>
+          <w:sz w:val="26"/>
+          <w:szCs w:val="26"/>
+        </w:rPr>
+        <w:t xml:space="preserve"> </w:t>
+      </w:r>
+      <w:proofErr w:type="spellStart"/>
+      <w:r>
+        <w:rPr>
+          <w:rFonts w:ascii="Times New Roman" w:eastAsia="Times New Roman" w:hAnsi="Times New Roman" w:cs="Times New Roman"/>
+          <w:sz w:val="26"/>
+          <w:szCs w:val="26"/>
+        </w:rPr>
+        <w:t>hiện</w:t>
+      </w:r>
+      <w:proofErr w:type="spellEnd"/>
       <w:r>
         <w:rPr>
           <w:rFonts w:ascii="Times New Roman" w:eastAsia="Times New Roman" w:hAnsi="Times New Roman" w:cs="Times New Roman"/>
@@ -980,22 +3775,268 @@
           <w:szCs w:val="26"/>
         </w:rPr>
       </w:pPr>
-      <w:r>
-        <w:rPr>
-          <w:rFonts w:ascii="Times New Roman" w:eastAsia="Times New Roman" w:hAnsi="Times New Roman" w:cs="Times New Roman"/>
-          <w:sz w:val="26"/>
-          <w:szCs w:val="26"/>
-        </w:rPr>
-        <w:t>Số điện thoại của nhân viên là duy nhất</w:t>
-      </w:r>
-      <w:r>
-        <w:rPr>
-          <w:rFonts w:ascii="Times New Roman" w:eastAsia="Times New Roman" w:hAnsi="Times New Roman" w:cs="Times New Roman"/>
-          <w:sz w:val="26"/>
-          <w:szCs w:val="26"/>
-        </w:rPr>
-        <w:t>, không được trùng với các nhân viên khác</w:t>
-      </w:r>
+      <w:proofErr w:type="spellStart"/>
+      <w:r>
+        <w:rPr>
+          <w:rFonts w:ascii="Times New Roman" w:eastAsia="Times New Roman" w:hAnsi="Times New Roman" w:cs="Times New Roman"/>
+          <w:sz w:val="26"/>
+          <w:szCs w:val="26"/>
+        </w:rPr>
+        <w:t>Số</w:t>
+      </w:r>
+      <w:proofErr w:type="spellEnd"/>
+      <w:r>
+        <w:rPr>
+          <w:rFonts w:ascii="Times New Roman" w:eastAsia="Times New Roman" w:hAnsi="Times New Roman" w:cs="Times New Roman"/>
+          <w:sz w:val="26"/>
+          <w:szCs w:val="26"/>
+        </w:rPr>
+        <w:t xml:space="preserve"> </w:t>
+      </w:r>
+      <w:proofErr w:type="spellStart"/>
+      <w:r>
+        <w:rPr>
+          <w:rFonts w:ascii="Times New Roman" w:eastAsia="Times New Roman" w:hAnsi="Times New Roman" w:cs="Times New Roman"/>
+          <w:sz w:val="26"/>
+          <w:szCs w:val="26"/>
+        </w:rPr>
+        <w:t>điện</w:t>
+      </w:r>
+      <w:proofErr w:type="spellEnd"/>
+      <w:r>
+        <w:rPr>
+          <w:rFonts w:ascii="Times New Roman" w:eastAsia="Times New Roman" w:hAnsi="Times New Roman" w:cs="Times New Roman"/>
+          <w:sz w:val="26"/>
+          <w:szCs w:val="26"/>
+        </w:rPr>
+        <w:t xml:space="preserve"> </w:t>
+      </w:r>
+      <w:proofErr w:type="spellStart"/>
+      <w:r>
+        <w:rPr>
+          <w:rFonts w:ascii="Times New Roman" w:eastAsia="Times New Roman" w:hAnsi="Times New Roman" w:cs="Times New Roman"/>
+          <w:sz w:val="26"/>
+          <w:szCs w:val="26"/>
+        </w:rPr>
+        <w:t>thoại</w:t>
+      </w:r>
+      <w:proofErr w:type="spellEnd"/>
+      <w:r>
+        <w:rPr>
+          <w:rFonts w:ascii="Times New Roman" w:eastAsia="Times New Roman" w:hAnsi="Times New Roman" w:cs="Times New Roman"/>
+          <w:sz w:val="26"/>
+          <w:szCs w:val="26"/>
+        </w:rPr>
+        <w:t xml:space="preserve"> </w:t>
+      </w:r>
+      <w:proofErr w:type="spellStart"/>
+      <w:r>
+        <w:rPr>
+          <w:rFonts w:ascii="Times New Roman" w:eastAsia="Times New Roman" w:hAnsi="Times New Roman" w:cs="Times New Roman"/>
+          <w:sz w:val="26"/>
+          <w:szCs w:val="26"/>
+        </w:rPr>
+        <w:t>của</w:t>
+      </w:r>
+      <w:proofErr w:type="spellEnd"/>
+      <w:r>
+        <w:rPr>
+          <w:rFonts w:ascii="Times New Roman" w:eastAsia="Times New Roman" w:hAnsi="Times New Roman" w:cs="Times New Roman"/>
+          <w:sz w:val="26"/>
+          <w:szCs w:val="26"/>
+        </w:rPr>
+        <w:t xml:space="preserve"> </w:t>
+      </w:r>
+      <w:proofErr w:type="spellStart"/>
+      <w:r>
+        <w:rPr>
+          <w:rFonts w:ascii="Times New Roman" w:eastAsia="Times New Roman" w:hAnsi="Times New Roman" w:cs="Times New Roman"/>
+          <w:sz w:val="26"/>
+          <w:szCs w:val="26"/>
+        </w:rPr>
+        <w:t>nhân</w:t>
+      </w:r>
+      <w:proofErr w:type="spellEnd"/>
+      <w:r>
+        <w:rPr>
+          <w:rFonts w:ascii="Times New Roman" w:eastAsia="Times New Roman" w:hAnsi="Times New Roman" w:cs="Times New Roman"/>
+          <w:sz w:val="26"/>
+          <w:szCs w:val="26"/>
+        </w:rPr>
+        <w:t xml:space="preserve"> viên </w:t>
+      </w:r>
+      <w:proofErr w:type="spellStart"/>
+      <w:r>
+        <w:rPr>
+          <w:rFonts w:ascii="Times New Roman" w:eastAsia="Times New Roman" w:hAnsi="Times New Roman" w:cs="Times New Roman"/>
+          <w:sz w:val="26"/>
+          <w:szCs w:val="26"/>
+        </w:rPr>
+        <w:t>là</w:t>
+      </w:r>
+      <w:proofErr w:type="spellEnd"/>
+      <w:r>
+        <w:rPr>
+          <w:rFonts w:ascii="Times New Roman" w:eastAsia="Times New Roman" w:hAnsi="Times New Roman" w:cs="Times New Roman"/>
+          <w:sz w:val="26"/>
+          <w:szCs w:val="26"/>
+        </w:rPr>
+        <w:t xml:space="preserve"> </w:t>
+      </w:r>
+      <w:proofErr w:type="spellStart"/>
+      <w:r>
+        <w:rPr>
+          <w:rFonts w:ascii="Times New Roman" w:eastAsia="Times New Roman" w:hAnsi="Times New Roman" w:cs="Times New Roman"/>
+          <w:sz w:val="26"/>
+          <w:szCs w:val="26"/>
+        </w:rPr>
+        <w:t>duy</w:t>
+      </w:r>
+      <w:proofErr w:type="spellEnd"/>
+      <w:r>
+        <w:rPr>
+          <w:rFonts w:ascii="Times New Roman" w:eastAsia="Times New Roman" w:hAnsi="Times New Roman" w:cs="Times New Roman"/>
+          <w:sz w:val="26"/>
+          <w:szCs w:val="26"/>
+        </w:rPr>
+        <w:t xml:space="preserve"> </w:t>
+      </w:r>
+      <w:proofErr w:type="spellStart"/>
+      <w:r>
+        <w:rPr>
+          <w:rFonts w:ascii="Times New Roman" w:eastAsia="Times New Roman" w:hAnsi="Times New Roman" w:cs="Times New Roman"/>
+          <w:sz w:val="26"/>
+          <w:szCs w:val="26"/>
+        </w:rPr>
+        <w:t>nhất</w:t>
+      </w:r>
+      <w:proofErr w:type="spellEnd"/>
+      <w:r>
+        <w:rPr>
+          <w:rFonts w:ascii="Times New Roman" w:eastAsia="Times New Roman" w:hAnsi="Times New Roman" w:cs="Times New Roman"/>
+          <w:sz w:val="26"/>
+          <w:szCs w:val="26"/>
+        </w:rPr>
+        <w:t xml:space="preserve">, </w:t>
+      </w:r>
+      <w:proofErr w:type="spellStart"/>
+      <w:r>
+        <w:rPr>
+          <w:rFonts w:ascii="Times New Roman" w:eastAsia="Times New Roman" w:hAnsi="Times New Roman" w:cs="Times New Roman"/>
+          <w:sz w:val="26"/>
+          <w:szCs w:val="26"/>
+        </w:rPr>
+        <w:t>không</w:t>
+      </w:r>
+      <w:proofErr w:type="spellEnd"/>
+      <w:r>
+        <w:rPr>
+          <w:rFonts w:ascii="Times New Roman" w:eastAsia="Times New Roman" w:hAnsi="Times New Roman" w:cs="Times New Roman"/>
+          <w:sz w:val="26"/>
+          <w:szCs w:val="26"/>
+        </w:rPr>
+        <w:t xml:space="preserve"> </w:t>
+      </w:r>
+      <w:proofErr w:type="spellStart"/>
+      <w:r>
+        <w:rPr>
+          <w:rFonts w:ascii="Times New Roman" w:eastAsia="Times New Roman" w:hAnsi="Times New Roman" w:cs="Times New Roman"/>
+          <w:sz w:val="26"/>
+          <w:szCs w:val="26"/>
+        </w:rPr>
+        <w:t>được</w:t>
+      </w:r>
+      <w:proofErr w:type="spellEnd"/>
+      <w:r>
+        <w:rPr>
+          <w:rFonts w:ascii="Times New Roman" w:eastAsia="Times New Roman" w:hAnsi="Times New Roman" w:cs="Times New Roman"/>
+          <w:sz w:val="26"/>
+          <w:szCs w:val="26"/>
+        </w:rPr>
+        <w:t xml:space="preserve"> </w:t>
+      </w:r>
+      <w:proofErr w:type="spellStart"/>
+      <w:r>
+        <w:rPr>
+          <w:rFonts w:ascii="Times New Roman" w:eastAsia="Times New Roman" w:hAnsi="Times New Roman" w:cs="Times New Roman"/>
+          <w:sz w:val="26"/>
+          <w:szCs w:val="26"/>
+        </w:rPr>
+        <w:t>trùng</w:t>
+      </w:r>
+      <w:proofErr w:type="spellEnd"/>
+      <w:r>
+        <w:rPr>
+          <w:rFonts w:ascii="Times New Roman" w:eastAsia="Times New Roman" w:hAnsi="Times New Roman" w:cs="Times New Roman"/>
+          <w:sz w:val="26"/>
+          <w:szCs w:val="26"/>
+        </w:rPr>
+        <w:t xml:space="preserve"> </w:t>
+      </w:r>
+      <w:proofErr w:type="spellStart"/>
+      <w:r>
+        <w:rPr>
+          <w:rFonts w:ascii="Times New Roman" w:eastAsia="Times New Roman" w:hAnsi="Times New Roman" w:cs="Times New Roman"/>
+          <w:sz w:val="26"/>
+          <w:szCs w:val="26"/>
+        </w:rPr>
+        <w:t>với</w:t>
+      </w:r>
+      <w:proofErr w:type="spellEnd"/>
+      <w:r>
+        <w:rPr>
+          <w:rFonts w:ascii="Times New Roman" w:eastAsia="Times New Roman" w:hAnsi="Times New Roman" w:cs="Times New Roman"/>
+          <w:sz w:val="26"/>
+          <w:szCs w:val="26"/>
+        </w:rPr>
+        <w:t xml:space="preserve"> </w:t>
+      </w:r>
+      <w:proofErr w:type="spellStart"/>
+      <w:r>
+        <w:rPr>
+          <w:rFonts w:ascii="Times New Roman" w:eastAsia="Times New Roman" w:hAnsi="Times New Roman" w:cs="Times New Roman"/>
+          <w:sz w:val="26"/>
+          <w:szCs w:val="26"/>
+        </w:rPr>
+        <w:t>các</w:t>
+      </w:r>
+      <w:proofErr w:type="spellEnd"/>
+      <w:r>
+        <w:rPr>
+          <w:rFonts w:ascii="Times New Roman" w:eastAsia="Times New Roman" w:hAnsi="Times New Roman" w:cs="Times New Roman"/>
+          <w:sz w:val="26"/>
+          <w:szCs w:val="26"/>
+        </w:rPr>
+        <w:t xml:space="preserve"> </w:t>
+      </w:r>
+      <w:proofErr w:type="spellStart"/>
+      <w:r>
+        <w:rPr>
+          <w:rFonts w:ascii="Times New Roman" w:eastAsia="Times New Roman" w:hAnsi="Times New Roman" w:cs="Times New Roman"/>
+          <w:sz w:val="26"/>
+          <w:szCs w:val="26"/>
+        </w:rPr>
+        <w:t>nhân</w:t>
+      </w:r>
+      <w:proofErr w:type="spellEnd"/>
+      <w:r>
+        <w:rPr>
+          <w:rFonts w:ascii="Times New Roman" w:eastAsia="Times New Roman" w:hAnsi="Times New Roman" w:cs="Times New Roman"/>
+          <w:sz w:val="26"/>
+          <w:szCs w:val="26"/>
+        </w:rPr>
+        <w:t xml:space="preserve"> viên </w:t>
+      </w:r>
+      <w:proofErr w:type="spellStart"/>
+      <w:r>
+        <w:rPr>
+          <w:rFonts w:ascii="Times New Roman" w:eastAsia="Times New Roman" w:hAnsi="Times New Roman" w:cs="Times New Roman"/>
+          <w:sz w:val="26"/>
+          <w:szCs w:val="26"/>
+        </w:rPr>
+        <w:t>khác</w:t>
+      </w:r>
+      <w:proofErr w:type="spellEnd"/>
     </w:p>
     <w:p>
       <w:pPr>
@@ -1012,14 +4053,358 @@
           <w:szCs w:val="26"/>
         </w:rPr>
       </w:pPr>
-      <w:r>
-        <w:rPr>
-          <w:rFonts w:ascii="Times New Roman" w:eastAsia="Times New Roman" w:hAnsi="Times New Roman" w:cs="Times New Roman"/>
-          <w:sz w:val="26"/>
-          <w:szCs w:val="26"/>
-        </w:rPr>
-        <w:t>Số điện thoại của nhân viên được dùng để đăng nhập vào hệ thống và dùng khi nhân viên quên mật khẩu</w:t>
-      </w:r>
+      <w:proofErr w:type="spellStart"/>
+      <w:r>
+        <w:rPr>
+          <w:rFonts w:ascii="Times New Roman" w:eastAsia="Times New Roman" w:hAnsi="Times New Roman" w:cs="Times New Roman"/>
+          <w:sz w:val="26"/>
+          <w:szCs w:val="26"/>
+        </w:rPr>
+        <w:t>Số</w:t>
+      </w:r>
+      <w:proofErr w:type="spellEnd"/>
+      <w:r>
+        <w:rPr>
+          <w:rFonts w:ascii="Times New Roman" w:eastAsia="Times New Roman" w:hAnsi="Times New Roman" w:cs="Times New Roman"/>
+          <w:sz w:val="26"/>
+          <w:szCs w:val="26"/>
+        </w:rPr>
+        <w:t xml:space="preserve"> </w:t>
+      </w:r>
+      <w:proofErr w:type="spellStart"/>
+      <w:r>
+        <w:rPr>
+          <w:rFonts w:ascii="Times New Roman" w:eastAsia="Times New Roman" w:hAnsi="Times New Roman" w:cs="Times New Roman"/>
+          <w:sz w:val="26"/>
+          <w:szCs w:val="26"/>
+        </w:rPr>
+        <w:t>điện</w:t>
+      </w:r>
+      <w:proofErr w:type="spellEnd"/>
+      <w:r>
+        <w:rPr>
+          <w:rFonts w:ascii="Times New Roman" w:eastAsia="Times New Roman" w:hAnsi="Times New Roman" w:cs="Times New Roman"/>
+          <w:sz w:val="26"/>
+          <w:szCs w:val="26"/>
+        </w:rPr>
+        <w:t xml:space="preserve"> </w:t>
+      </w:r>
+      <w:proofErr w:type="spellStart"/>
+      <w:r>
+        <w:rPr>
+          <w:rFonts w:ascii="Times New Roman" w:eastAsia="Times New Roman" w:hAnsi="Times New Roman" w:cs="Times New Roman"/>
+          <w:sz w:val="26"/>
+          <w:szCs w:val="26"/>
+        </w:rPr>
+        <w:t>thoại</w:t>
+      </w:r>
+      <w:proofErr w:type="spellEnd"/>
+      <w:r>
+        <w:rPr>
+          <w:rFonts w:ascii="Times New Roman" w:eastAsia="Times New Roman" w:hAnsi="Times New Roman" w:cs="Times New Roman"/>
+          <w:sz w:val="26"/>
+          <w:szCs w:val="26"/>
+        </w:rPr>
+        <w:t xml:space="preserve"> </w:t>
+      </w:r>
+      <w:proofErr w:type="spellStart"/>
+      <w:r>
+        <w:rPr>
+          <w:rFonts w:ascii="Times New Roman" w:eastAsia="Times New Roman" w:hAnsi="Times New Roman" w:cs="Times New Roman"/>
+          <w:sz w:val="26"/>
+          <w:szCs w:val="26"/>
+        </w:rPr>
+        <w:t>của</w:t>
+      </w:r>
+      <w:proofErr w:type="spellEnd"/>
+      <w:r>
+        <w:rPr>
+          <w:rFonts w:ascii="Times New Roman" w:eastAsia="Times New Roman" w:hAnsi="Times New Roman" w:cs="Times New Roman"/>
+          <w:sz w:val="26"/>
+          <w:szCs w:val="26"/>
+        </w:rPr>
+        <w:t xml:space="preserve"> </w:t>
+      </w:r>
+      <w:proofErr w:type="spellStart"/>
+      <w:r>
+        <w:rPr>
+          <w:rFonts w:ascii="Times New Roman" w:eastAsia="Times New Roman" w:hAnsi="Times New Roman" w:cs="Times New Roman"/>
+          <w:sz w:val="26"/>
+          <w:szCs w:val="26"/>
+        </w:rPr>
+        <w:t>nhân</w:t>
+      </w:r>
+      <w:proofErr w:type="spellEnd"/>
+      <w:r>
+        <w:rPr>
+          <w:rFonts w:ascii="Times New Roman" w:eastAsia="Times New Roman" w:hAnsi="Times New Roman" w:cs="Times New Roman"/>
+          <w:sz w:val="26"/>
+          <w:szCs w:val="26"/>
+        </w:rPr>
+        <w:t xml:space="preserve"> viên </w:t>
+      </w:r>
+      <w:proofErr w:type="spellStart"/>
+      <w:r>
+        <w:rPr>
+          <w:rFonts w:ascii="Times New Roman" w:eastAsia="Times New Roman" w:hAnsi="Times New Roman" w:cs="Times New Roman"/>
+          <w:sz w:val="26"/>
+          <w:szCs w:val="26"/>
+        </w:rPr>
+        <w:t>được</w:t>
+      </w:r>
+      <w:proofErr w:type="spellEnd"/>
+      <w:r>
+        <w:rPr>
+          <w:rFonts w:ascii="Times New Roman" w:eastAsia="Times New Roman" w:hAnsi="Times New Roman" w:cs="Times New Roman"/>
+          <w:sz w:val="26"/>
+          <w:szCs w:val="26"/>
+        </w:rPr>
+        <w:t xml:space="preserve"> </w:t>
+      </w:r>
+      <w:proofErr w:type="spellStart"/>
+      <w:r>
+        <w:rPr>
+          <w:rFonts w:ascii="Times New Roman" w:eastAsia="Times New Roman" w:hAnsi="Times New Roman" w:cs="Times New Roman"/>
+          <w:sz w:val="26"/>
+          <w:szCs w:val="26"/>
+        </w:rPr>
+        <w:t>dùng</w:t>
+      </w:r>
+      <w:proofErr w:type="spellEnd"/>
+      <w:r>
+        <w:rPr>
+          <w:rFonts w:ascii="Times New Roman" w:eastAsia="Times New Roman" w:hAnsi="Times New Roman" w:cs="Times New Roman"/>
+          <w:sz w:val="26"/>
+          <w:szCs w:val="26"/>
+        </w:rPr>
+        <w:t xml:space="preserve"> </w:t>
+      </w:r>
+      <w:proofErr w:type="spellStart"/>
+      <w:r>
+        <w:rPr>
+          <w:rFonts w:ascii="Times New Roman" w:eastAsia="Times New Roman" w:hAnsi="Times New Roman" w:cs="Times New Roman"/>
+          <w:sz w:val="26"/>
+          <w:szCs w:val="26"/>
+        </w:rPr>
+        <w:t>để</w:t>
+      </w:r>
+      <w:proofErr w:type="spellEnd"/>
+      <w:r>
+        <w:rPr>
+          <w:rFonts w:ascii="Times New Roman" w:eastAsia="Times New Roman" w:hAnsi="Times New Roman" w:cs="Times New Roman"/>
+          <w:sz w:val="26"/>
+          <w:szCs w:val="26"/>
+        </w:rPr>
+        <w:t xml:space="preserve"> </w:t>
+      </w:r>
+      <w:proofErr w:type="spellStart"/>
+      <w:r>
+        <w:rPr>
+          <w:rFonts w:ascii="Times New Roman" w:eastAsia="Times New Roman" w:hAnsi="Times New Roman" w:cs="Times New Roman"/>
+          <w:sz w:val="26"/>
+          <w:szCs w:val="26"/>
+        </w:rPr>
+        <w:t>đăng</w:t>
+      </w:r>
+      <w:proofErr w:type="spellEnd"/>
+      <w:r>
+        <w:rPr>
+          <w:rFonts w:ascii="Times New Roman" w:eastAsia="Times New Roman" w:hAnsi="Times New Roman" w:cs="Times New Roman"/>
+          <w:sz w:val="26"/>
+          <w:szCs w:val="26"/>
+        </w:rPr>
+        <w:t xml:space="preserve"> </w:t>
+      </w:r>
+      <w:proofErr w:type="spellStart"/>
+      <w:r>
+        <w:rPr>
+          <w:rFonts w:ascii="Times New Roman" w:eastAsia="Times New Roman" w:hAnsi="Times New Roman" w:cs="Times New Roman"/>
+          <w:sz w:val="26"/>
+          <w:szCs w:val="26"/>
+        </w:rPr>
+        <w:t>nhập</w:t>
+      </w:r>
+      <w:proofErr w:type="spellEnd"/>
+      <w:r>
+        <w:rPr>
+          <w:rFonts w:ascii="Times New Roman" w:eastAsia="Times New Roman" w:hAnsi="Times New Roman" w:cs="Times New Roman"/>
+          <w:sz w:val="26"/>
+          <w:szCs w:val="26"/>
+        </w:rPr>
+        <w:t xml:space="preserve"> </w:t>
+      </w:r>
+      <w:proofErr w:type="spellStart"/>
+      <w:r>
+        <w:rPr>
+          <w:rFonts w:ascii="Times New Roman" w:eastAsia="Times New Roman" w:hAnsi="Times New Roman" w:cs="Times New Roman"/>
+          <w:sz w:val="26"/>
+          <w:szCs w:val="26"/>
+        </w:rPr>
+        <w:t>vào</w:t>
+      </w:r>
+      <w:proofErr w:type="spellEnd"/>
+      <w:r>
+        <w:rPr>
+          <w:rFonts w:ascii="Times New Roman" w:eastAsia="Times New Roman" w:hAnsi="Times New Roman" w:cs="Times New Roman"/>
+          <w:sz w:val="26"/>
+          <w:szCs w:val="26"/>
+        </w:rPr>
+        <w:t xml:space="preserve"> </w:t>
+      </w:r>
+      <w:proofErr w:type="spellStart"/>
+      <w:r>
+        <w:rPr>
+          <w:rFonts w:ascii="Times New Roman" w:eastAsia="Times New Roman" w:hAnsi="Times New Roman" w:cs="Times New Roman"/>
+          <w:sz w:val="26"/>
+          <w:szCs w:val="26"/>
+        </w:rPr>
+        <w:t>hệ</w:t>
+      </w:r>
+      <w:proofErr w:type="spellEnd"/>
+      <w:r>
+        <w:rPr>
+          <w:rFonts w:ascii="Times New Roman" w:eastAsia="Times New Roman" w:hAnsi="Times New Roman" w:cs="Times New Roman"/>
+          <w:sz w:val="26"/>
+          <w:szCs w:val="26"/>
+        </w:rPr>
+        <w:t xml:space="preserve"> </w:t>
+      </w:r>
+      <w:proofErr w:type="spellStart"/>
+      <w:r>
+        <w:rPr>
+          <w:rFonts w:ascii="Times New Roman" w:eastAsia="Times New Roman" w:hAnsi="Times New Roman" w:cs="Times New Roman"/>
+          <w:sz w:val="26"/>
+          <w:szCs w:val="26"/>
+        </w:rPr>
+        <w:t>thống</w:t>
+      </w:r>
+      <w:proofErr w:type="spellEnd"/>
+      <w:r>
+        <w:rPr>
+          <w:rFonts w:ascii="Times New Roman" w:eastAsia="Times New Roman" w:hAnsi="Times New Roman" w:cs="Times New Roman"/>
+          <w:sz w:val="26"/>
+          <w:szCs w:val="26"/>
+        </w:rPr>
+        <w:t xml:space="preserve"> </w:t>
+      </w:r>
+      <w:proofErr w:type="spellStart"/>
+      <w:r>
+        <w:rPr>
+          <w:rFonts w:ascii="Times New Roman" w:eastAsia="Times New Roman" w:hAnsi="Times New Roman" w:cs="Times New Roman"/>
+          <w:sz w:val="26"/>
+          <w:szCs w:val="26"/>
+        </w:rPr>
+        <w:t>và</w:t>
+      </w:r>
+      <w:proofErr w:type="spellEnd"/>
+      <w:r>
+        <w:rPr>
+          <w:rFonts w:ascii="Times New Roman" w:eastAsia="Times New Roman" w:hAnsi="Times New Roman" w:cs="Times New Roman"/>
+          <w:sz w:val="26"/>
+          <w:szCs w:val="26"/>
+        </w:rPr>
+        <w:t xml:space="preserve"> </w:t>
+      </w:r>
+      <w:proofErr w:type="spellStart"/>
+      <w:r>
+        <w:rPr>
+          <w:rFonts w:ascii="Times New Roman" w:eastAsia="Times New Roman" w:hAnsi="Times New Roman" w:cs="Times New Roman"/>
+          <w:sz w:val="26"/>
+          <w:szCs w:val="26"/>
+        </w:rPr>
+        <w:t>dùng</w:t>
+      </w:r>
+      <w:proofErr w:type="spellEnd"/>
+      <w:r>
+        <w:rPr>
+          <w:rFonts w:ascii="Times New Roman" w:eastAsia="Times New Roman" w:hAnsi="Times New Roman" w:cs="Times New Roman"/>
+          <w:sz w:val="26"/>
+          <w:szCs w:val="26"/>
+        </w:rPr>
+        <w:t xml:space="preserve"> </w:t>
+      </w:r>
+      <w:proofErr w:type="spellStart"/>
+      <w:r>
+        <w:rPr>
+          <w:rFonts w:ascii="Times New Roman" w:eastAsia="Times New Roman" w:hAnsi="Times New Roman" w:cs="Times New Roman"/>
+          <w:sz w:val="26"/>
+          <w:szCs w:val="26"/>
+        </w:rPr>
+        <w:t>khi</w:t>
+      </w:r>
+      <w:proofErr w:type="spellEnd"/>
+      <w:r>
+        <w:rPr>
+          <w:rFonts w:ascii="Times New Roman" w:eastAsia="Times New Roman" w:hAnsi="Times New Roman" w:cs="Times New Roman"/>
+          <w:sz w:val="26"/>
+          <w:szCs w:val="26"/>
+        </w:rPr>
+        <w:t xml:space="preserve"> </w:t>
+      </w:r>
+      <w:proofErr w:type="spellStart"/>
+      <w:r>
+        <w:rPr>
+          <w:rFonts w:ascii="Times New Roman" w:eastAsia="Times New Roman" w:hAnsi="Times New Roman" w:cs="Times New Roman"/>
+          <w:sz w:val="26"/>
+          <w:szCs w:val="26"/>
+        </w:rPr>
+        <w:t>nhân</w:t>
+      </w:r>
+      <w:proofErr w:type="spellEnd"/>
+      <w:r>
+        <w:rPr>
+          <w:rFonts w:ascii="Times New Roman" w:eastAsia="Times New Roman" w:hAnsi="Times New Roman" w:cs="Times New Roman"/>
+          <w:sz w:val="26"/>
+          <w:szCs w:val="26"/>
+        </w:rPr>
+        <w:t xml:space="preserve"> viên </w:t>
+      </w:r>
+      <w:proofErr w:type="spellStart"/>
+      <w:r>
+        <w:rPr>
+          <w:rFonts w:ascii="Times New Roman" w:eastAsia="Times New Roman" w:hAnsi="Times New Roman" w:cs="Times New Roman"/>
+          <w:sz w:val="26"/>
+          <w:szCs w:val="26"/>
+        </w:rPr>
+        <w:t>quên</w:t>
+      </w:r>
+      <w:proofErr w:type="spellEnd"/>
+      <w:r>
+        <w:rPr>
+          <w:rFonts w:ascii="Times New Roman" w:eastAsia="Times New Roman" w:hAnsi="Times New Roman" w:cs="Times New Roman"/>
+          <w:sz w:val="26"/>
+          <w:szCs w:val="26"/>
+        </w:rPr>
+        <w:t xml:space="preserve"> </w:t>
+      </w:r>
+      <w:proofErr w:type="spellStart"/>
+      <w:r>
+        <w:rPr>
+          <w:rFonts w:ascii="Times New Roman" w:eastAsia="Times New Roman" w:hAnsi="Times New Roman" w:cs="Times New Roman"/>
+          <w:sz w:val="26"/>
+          <w:szCs w:val="26"/>
+        </w:rPr>
+        <w:t>mật</w:t>
+      </w:r>
+      <w:proofErr w:type="spellEnd"/>
+      <w:r>
+        <w:rPr>
+          <w:rFonts w:ascii="Times New Roman" w:eastAsia="Times New Roman" w:hAnsi="Times New Roman" w:cs="Times New Roman"/>
+          <w:sz w:val="26"/>
+          <w:szCs w:val="26"/>
+        </w:rPr>
+        <w:t xml:space="preserve"> </w:t>
+      </w:r>
+      <w:proofErr w:type="spellStart"/>
+      <w:r>
+        <w:rPr>
+          <w:rFonts w:ascii="Times New Roman" w:eastAsia="Times New Roman" w:hAnsi="Times New Roman" w:cs="Times New Roman"/>
+          <w:sz w:val="26"/>
+          <w:szCs w:val="26"/>
+        </w:rPr>
+        <w:t>khẩu</w:t>
+      </w:r>
+      <w:proofErr w:type="spellEnd"/>
     </w:p>
     <w:p>
       <w:pPr>
@@ -1036,22 +4421,132 @@
           <w:szCs w:val="26"/>
         </w:rPr>
       </w:pPr>
-      <w:r>
-        <w:rPr>
-          <w:rFonts w:ascii="Times New Roman" w:eastAsia="Times New Roman" w:hAnsi="Times New Roman" w:cs="Times New Roman"/>
-          <w:sz w:val="26"/>
-          <w:szCs w:val="26"/>
-        </w:rPr>
-        <w:t>Mã số CCCD</w:t>
-      </w:r>
-      <w:r>
-        <w:rPr>
-          <w:rFonts w:ascii="Times New Roman" w:eastAsia="Times New Roman" w:hAnsi="Times New Roman" w:cs="Times New Roman"/>
-          <w:sz w:val="26"/>
-          <w:szCs w:val="26"/>
-        </w:rPr>
-        <w:t xml:space="preserve"> của nhân viên là duy nhất</w:t>
-      </w:r>
+      <w:proofErr w:type="spellStart"/>
+      <w:r>
+        <w:rPr>
+          <w:rFonts w:ascii="Times New Roman" w:eastAsia="Times New Roman" w:hAnsi="Times New Roman" w:cs="Times New Roman"/>
+          <w:sz w:val="26"/>
+          <w:szCs w:val="26"/>
+        </w:rPr>
+        <w:t>Mã</w:t>
+      </w:r>
+      <w:proofErr w:type="spellEnd"/>
+      <w:r>
+        <w:rPr>
+          <w:rFonts w:ascii="Times New Roman" w:eastAsia="Times New Roman" w:hAnsi="Times New Roman" w:cs="Times New Roman"/>
+          <w:sz w:val="26"/>
+          <w:szCs w:val="26"/>
+        </w:rPr>
+        <w:t xml:space="preserve"> </w:t>
+      </w:r>
+      <w:proofErr w:type="spellStart"/>
+      <w:r>
+        <w:rPr>
+          <w:rFonts w:ascii="Times New Roman" w:eastAsia="Times New Roman" w:hAnsi="Times New Roman" w:cs="Times New Roman"/>
+          <w:sz w:val="26"/>
+          <w:szCs w:val="26"/>
+        </w:rPr>
+        <w:t>số</w:t>
+      </w:r>
+      <w:proofErr w:type="spellEnd"/>
+      <w:r>
+        <w:rPr>
+          <w:rFonts w:ascii="Times New Roman" w:eastAsia="Times New Roman" w:hAnsi="Times New Roman" w:cs="Times New Roman"/>
+          <w:sz w:val="26"/>
+          <w:szCs w:val="26"/>
+        </w:rPr>
+        <w:t xml:space="preserve"> CCCD</w:t>
+      </w:r>
+      <w:r>
+        <w:rPr>
+          <w:rFonts w:ascii="Times New Roman" w:eastAsia="Times New Roman" w:hAnsi="Times New Roman" w:cs="Times New Roman"/>
+          <w:sz w:val="26"/>
+          <w:szCs w:val="26"/>
+        </w:rPr>
+        <w:t xml:space="preserve"> </w:t>
+      </w:r>
+      <w:proofErr w:type="spellStart"/>
+      <w:r>
+        <w:rPr>
+          <w:rFonts w:ascii="Times New Roman" w:eastAsia="Times New Roman" w:hAnsi="Times New Roman" w:cs="Times New Roman"/>
+          <w:sz w:val="26"/>
+          <w:szCs w:val="26"/>
+        </w:rPr>
+        <w:t>của</w:t>
+      </w:r>
+      <w:proofErr w:type="spellEnd"/>
+      <w:r>
+        <w:rPr>
+          <w:rFonts w:ascii="Times New Roman" w:eastAsia="Times New Roman" w:hAnsi="Times New Roman" w:cs="Times New Roman"/>
+          <w:sz w:val="26"/>
+          <w:szCs w:val="26"/>
+        </w:rPr>
+        <w:t xml:space="preserve"> </w:t>
+      </w:r>
+      <w:proofErr w:type="spellStart"/>
+      <w:r>
+        <w:rPr>
+          <w:rFonts w:ascii="Times New Roman" w:eastAsia="Times New Roman" w:hAnsi="Times New Roman" w:cs="Times New Roman"/>
+          <w:sz w:val="26"/>
+          <w:szCs w:val="26"/>
+        </w:rPr>
+        <w:t>nhân</w:t>
+      </w:r>
+      <w:proofErr w:type="spellEnd"/>
+      <w:r>
+        <w:rPr>
+          <w:rFonts w:ascii="Times New Roman" w:eastAsia="Times New Roman" w:hAnsi="Times New Roman" w:cs="Times New Roman"/>
+          <w:sz w:val="26"/>
+          <w:szCs w:val="26"/>
+        </w:rPr>
+        <w:t xml:space="preserve"> viên </w:t>
+      </w:r>
+      <w:proofErr w:type="spellStart"/>
+      <w:r>
+        <w:rPr>
+          <w:rFonts w:ascii="Times New Roman" w:eastAsia="Times New Roman" w:hAnsi="Times New Roman" w:cs="Times New Roman"/>
+          <w:sz w:val="26"/>
+          <w:szCs w:val="26"/>
+        </w:rPr>
+        <w:t>là</w:t>
+      </w:r>
+      <w:proofErr w:type="spellEnd"/>
+      <w:r>
+        <w:rPr>
+          <w:rFonts w:ascii="Times New Roman" w:eastAsia="Times New Roman" w:hAnsi="Times New Roman" w:cs="Times New Roman"/>
+          <w:sz w:val="26"/>
+          <w:szCs w:val="26"/>
+        </w:rPr>
+        <w:t xml:space="preserve"> </w:t>
+      </w:r>
+      <w:proofErr w:type="spellStart"/>
+      <w:r>
+        <w:rPr>
+          <w:rFonts w:ascii="Times New Roman" w:eastAsia="Times New Roman" w:hAnsi="Times New Roman" w:cs="Times New Roman"/>
+          <w:sz w:val="26"/>
+          <w:szCs w:val="26"/>
+        </w:rPr>
+        <w:t>duy</w:t>
+      </w:r>
+      <w:proofErr w:type="spellEnd"/>
+      <w:r>
+        <w:rPr>
+          <w:rFonts w:ascii="Times New Roman" w:eastAsia="Times New Roman" w:hAnsi="Times New Roman" w:cs="Times New Roman"/>
+          <w:sz w:val="26"/>
+          <w:szCs w:val="26"/>
+        </w:rPr>
+        <w:t xml:space="preserve"> </w:t>
+      </w:r>
+      <w:proofErr w:type="spellStart"/>
+      <w:r>
+        <w:rPr>
+          <w:rFonts w:ascii="Times New Roman" w:eastAsia="Times New Roman" w:hAnsi="Times New Roman" w:cs="Times New Roman"/>
+          <w:sz w:val="26"/>
+          <w:szCs w:val="26"/>
+        </w:rPr>
+        <w:t>nhất</w:t>
+      </w:r>
+      <w:proofErr w:type="spellEnd"/>
       <w:r>
         <w:rPr>
           <w:rFonts w:ascii="Times New Roman" w:eastAsia="Times New Roman" w:hAnsi="Times New Roman" w:cs="Times New Roman"/>
@@ -1060,22 +4555,178 @@
         </w:rPr>
         <w:t xml:space="preserve">, </w:t>
       </w:r>
-      <w:r>
-        <w:rPr>
-          <w:rFonts w:ascii="Times New Roman" w:eastAsia="Times New Roman" w:hAnsi="Times New Roman" w:cs="Times New Roman"/>
-          <w:sz w:val="26"/>
-          <w:szCs w:val="26"/>
-        </w:rPr>
-        <w:t xml:space="preserve">không được trùng </w:t>
-      </w:r>
-      <w:r>
-        <w:rPr>
-          <w:rFonts w:ascii="Times New Roman" w:eastAsia="Times New Roman" w:hAnsi="Times New Roman" w:cs="Times New Roman"/>
-          <w:sz w:val="26"/>
-          <w:szCs w:val="26"/>
-        </w:rPr>
-        <w:t>với mã số CCCD của các nhân viên khác</w:t>
-      </w:r>
+      <w:proofErr w:type="spellStart"/>
+      <w:r>
+        <w:rPr>
+          <w:rFonts w:ascii="Times New Roman" w:eastAsia="Times New Roman" w:hAnsi="Times New Roman" w:cs="Times New Roman"/>
+          <w:sz w:val="26"/>
+          <w:szCs w:val="26"/>
+        </w:rPr>
+        <w:t>không</w:t>
+      </w:r>
+      <w:proofErr w:type="spellEnd"/>
+      <w:r>
+        <w:rPr>
+          <w:rFonts w:ascii="Times New Roman" w:eastAsia="Times New Roman" w:hAnsi="Times New Roman" w:cs="Times New Roman"/>
+          <w:sz w:val="26"/>
+          <w:szCs w:val="26"/>
+        </w:rPr>
+        <w:t xml:space="preserve"> </w:t>
+      </w:r>
+      <w:proofErr w:type="spellStart"/>
+      <w:r>
+        <w:rPr>
+          <w:rFonts w:ascii="Times New Roman" w:eastAsia="Times New Roman" w:hAnsi="Times New Roman" w:cs="Times New Roman"/>
+          <w:sz w:val="26"/>
+          <w:szCs w:val="26"/>
+        </w:rPr>
+        <w:t>được</w:t>
+      </w:r>
+      <w:proofErr w:type="spellEnd"/>
+      <w:r>
+        <w:rPr>
+          <w:rFonts w:ascii="Times New Roman" w:eastAsia="Times New Roman" w:hAnsi="Times New Roman" w:cs="Times New Roman"/>
+          <w:sz w:val="26"/>
+          <w:szCs w:val="26"/>
+        </w:rPr>
+        <w:t xml:space="preserve"> </w:t>
+      </w:r>
+      <w:proofErr w:type="spellStart"/>
+      <w:r>
+        <w:rPr>
+          <w:rFonts w:ascii="Times New Roman" w:eastAsia="Times New Roman" w:hAnsi="Times New Roman" w:cs="Times New Roman"/>
+          <w:sz w:val="26"/>
+          <w:szCs w:val="26"/>
+        </w:rPr>
+        <w:t>trùng</w:t>
+      </w:r>
+      <w:proofErr w:type="spellEnd"/>
+      <w:r>
+        <w:rPr>
+          <w:rFonts w:ascii="Times New Roman" w:eastAsia="Times New Roman" w:hAnsi="Times New Roman" w:cs="Times New Roman"/>
+          <w:sz w:val="26"/>
+          <w:szCs w:val="26"/>
+        </w:rPr>
+        <w:t xml:space="preserve"> </w:t>
+      </w:r>
+      <w:proofErr w:type="spellStart"/>
+      <w:r>
+        <w:rPr>
+          <w:rFonts w:ascii="Times New Roman" w:eastAsia="Times New Roman" w:hAnsi="Times New Roman" w:cs="Times New Roman"/>
+          <w:sz w:val="26"/>
+          <w:szCs w:val="26"/>
+        </w:rPr>
+        <w:t>với</w:t>
+      </w:r>
+      <w:proofErr w:type="spellEnd"/>
+      <w:r>
+        <w:rPr>
+          <w:rFonts w:ascii="Times New Roman" w:eastAsia="Times New Roman" w:hAnsi="Times New Roman" w:cs="Times New Roman"/>
+          <w:sz w:val="26"/>
+          <w:szCs w:val="26"/>
+        </w:rPr>
+        <w:t xml:space="preserve"> </w:t>
+      </w:r>
+      <w:proofErr w:type="spellStart"/>
+      <w:r>
+        <w:rPr>
+          <w:rFonts w:ascii="Times New Roman" w:eastAsia="Times New Roman" w:hAnsi="Times New Roman" w:cs="Times New Roman"/>
+          <w:sz w:val="26"/>
+          <w:szCs w:val="26"/>
+        </w:rPr>
+        <w:t>mã</w:t>
+      </w:r>
+      <w:proofErr w:type="spellEnd"/>
+      <w:r>
+        <w:rPr>
+          <w:rFonts w:ascii="Times New Roman" w:eastAsia="Times New Roman" w:hAnsi="Times New Roman" w:cs="Times New Roman"/>
+          <w:sz w:val="26"/>
+          <w:szCs w:val="26"/>
+        </w:rPr>
+        <w:t xml:space="preserve"> </w:t>
+      </w:r>
+      <w:proofErr w:type="spellStart"/>
+      <w:r>
+        <w:rPr>
+          <w:rFonts w:ascii="Times New Roman" w:eastAsia="Times New Roman" w:hAnsi="Times New Roman" w:cs="Times New Roman"/>
+          <w:sz w:val="26"/>
+          <w:szCs w:val="26"/>
+        </w:rPr>
+        <w:t>số</w:t>
+      </w:r>
+      <w:proofErr w:type="spellEnd"/>
+      <w:r>
+        <w:rPr>
+          <w:rFonts w:ascii="Times New Roman" w:eastAsia="Times New Roman" w:hAnsi="Times New Roman" w:cs="Times New Roman"/>
+          <w:sz w:val="26"/>
+          <w:szCs w:val="26"/>
+        </w:rPr>
+        <w:t xml:space="preserve"> CCCD </w:t>
+      </w:r>
+      <w:proofErr w:type="spellStart"/>
+      <w:r>
+        <w:rPr>
+          <w:rFonts w:ascii="Times New Roman" w:eastAsia="Times New Roman" w:hAnsi="Times New Roman" w:cs="Times New Roman"/>
+          <w:sz w:val="26"/>
+          <w:szCs w:val="26"/>
+        </w:rPr>
+        <w:t>của</w:t>
+      </w:r>
+      <w:proofErr w:type="spellEnd"/>
+      <w:r>
+        <w:rPr>
+          <w:rFonts w:ascii="Times New Roman" w:eastAsia="Times New Roman" w:hAnsi="Times New Roman" w:cs="Times New Roman"/>
+          <w:sz w:val="26"/>
+          <w:szCs w:val="26"/>
+        </w:rPr>
+        <w:t xml:space="preserve"> </w:t>
+      </w:r>
+      <w:proofErr w:type="spellStart"/>
+      <w:r>
+        <w:rPr>
+          <w:rFonts w:ascii="Times New Roman" w:eastAsia="Times New Roman" w:hAnsi="Times New Roman" w:cs="Times New Roman"/>
+          <w:sz w:val="26"/>
+          <w:szCs w:val="26"/>
+        </w:rPr>
+        <w:t>các</w:t>
+      </w:r>
+      <w:proofErr w:type="spellEnd"/>
+      <w:r>
+        <w:rPr>
+          <w:rFonts w:ascii="Times New Roman" w:eastAsia="Times New Roman" w:hAnsi="Times New Roman" w:cs="Times New Roman"/>
+          <w:sz w:val="26"/>
+          <w:szCs w:val="26"/>
+        </w:rPr>
+        <w:t xml:space="preserve"> </w:t>
+      </w:r>
+      <w:proofErr w:type="spellStart"/>
+      <w:r>
+        <w:rPr>
+          <w:rFonts w:ascii="Times New Roman" w:eastAsia="Times New Roman" w:hAnsi="Times New Roman" w:cs="Times New Roman"/>
+          <w:sz w:val="26"/>
+          <w:szCs w:val="26"/>
+        </w:rPr>
+        <w:t>nhân</w:t>
+      </w:r>
+      <w:proofErr w:type="spellEnd"/>
+      <w:r>
+        <w:rPr>
+          <w:rFonts w:ascii="Times New Roman" w:eastAsia="Times New Roman" w:hAnsi="Times New Roman" w:cs="Times New Roman"/>
+          <w:sz w:val="26"/>
+          <w:szCs w:val="26"/>
+        </w:rPr>
+        <w:t xml:space="preserve"> viên </w:t>
+      </w:r>
+      <w:proofErr w:type="spellStart"/>
+      <w:r>
+        <w:rPr>
+          <w:rFonts w:ascii="Times New Roman" w:eastAsia="Times New Roman" w:hAnsi="Times New Roman" w:cs="Times New Roman"/>
+          <w:sz w:val="26"/>
+          <w:szCs w:val="26"/>
+        </w:rPr>
+        <w:t>khác</w:t>
+      </w:r>
+      <w:proofErr w:type="spellEnd"/>
     </w:p>
     <w:p>
       <w:pPr>
@@ -1092,6 +4743,7 @@
           <w:szCs w:val="26"/>
         </w:rPr>
       </w:pPr>
+      <w:proofErr w:type="spellStart"/>
       <w:r>
         <w:rPr>
           <w:rFonts w:ascii="Times New Roman" w:eastAsia="Times New Roman" w:hAnsi="Times New Roman" w:cs="Times New Roman"/>
@@ -1106,7 +4758,25 @@
           <w:sz w:val="26"/>
           <w:szCs w:val="26"/>
         </w:rPr>
-        <w:t>ất c</w:t>
+        <w:t>ất</w:t>
+      </w:r>
+      <w:proofErr w:type="spellEnd"/>
+      <w:r>
+        <w:rPr>
+          <w:rFonts w:ascii="Times New Roman" w:eastAsia="Times New Roman" w:hAnsi="Times New Roman" w:cs="Times New Roman"/>
+          <w:sz w:val="26"/>
+          <w:szCs w:val="26"/>
+        </w:rPr>
+        <w:t xml:space="preserve"> </w:t>
+      </w:r>
+      <w:proofErr w:type="spellStart"/>
+      <w:r>
+        <w:rPr>
+          <w:rFonts w:ascii="Times New Roman" w:eastAsia="Times New Roman" w:hAnsi="Times New Roman" w:cs="Times New Roman"/>
+          <w:sz w:val="26"/>
+          <w:szCs w:val="26"/>
+        </w:rPr>
+        <w:t>c</w:t>
       </w:r>
       <w:r>
         <w:rPr>
@@ -1116,30 +4786,367 @@
         </w:rPr>
         <w:t>ả</w:t>
       </w:r>
-      <w:r>
-        <w:rPr>
-          <w:rFonts w:ascii="Times New Roman" w:eastAsia="Times New Roman" w:hAnsi="Times New Roman" w:cs="Times New Roman"/>
-          <w:sz w:val="26"/>
-          <w:szCs w:val="26"/>
-        </w:rPr>
-        <w:t xml:space="preserve"> các phiếu đặt phòng</w:t>
-      </w:r>
-      <w:r>
-        <w:rPr>
-          <w:rFonts w:ascii="Times New Roman" w:eastAsia="Times New Roman" w:hAnsi="Times New Roman" w:cs="Times New Roman"/>
-          <w:sz w:val="26"/>
-          <w:szCs w:val="26"/>
-        </w:rPr>
-        <w:t xml:space="preserve"> có mã số riêng để phân biệt, không được trùng </w:t>
-      </w:r>
-      <w:r>
-        <w:rPr>
-          <w:rFonts w:ascii="Times New Roman" w:eastAsia="Times New Roman" w:hAnsi="Times New Roman" w:cs="Times New Roman"/>
-          <w:sz w:val="26"/>
-          <w:szCs w:val="26"/>
-        </w:rPr>
-        <w:t>với các phiếu đặt phòng khác</w:t>
-      </w:r>
+      <w:proofErr w:type="spellEnd"/>
+      <w:r>
+        <w:rPr>
+          <w:rFonts w:ascii="Times New Roman" w:eastAsia="Times New Roman" w:hAnsi="Times New Roman" w:cs="Times New Roman"/>
+          <w:sz w:val="26"/>
+          <w:szCs w:val="26"/>
+        </w:rPr>
+        <w:t xml:space="preserve"> </w:t>
+      </w:r>
+      <w:proofErr w:type="spellStart"/>
+      <w:r>
+        <w:rPr>
+          <w:rFonts w:ascii="Times New Roman" w:eastAsia="Times New Roman" w:hAnsi="Times New Roman" w:cs="Times New Roman"/>
+          <w:sz w:val="26"/>
+          <w:szCs w:val="26"/>
+        </w:rPr>
+        <w:t>các</w:t>
+      </w:r>
+      <w:proofErr w:type="spellEnd"/>
+      <w:r>
+        <w:rPr>
+          <w:rFonts w:ascii="Times New Roman" w:eastAsia="Times New Roman" w:hAnsi="Times New Roman" w:cs="Times New Roman"/>
+          <w:sz w:val="26"/>
+          <w:szCs w:val="26"/>
+        </w:rPr>
+        <w:t xml:space="preserve"> </w:t>
+      </w:r>
+      <w:proofErr w:type="spellStart"/>
+      <w:r>
+        <w:rPr>
+          <w:rFonts w:ascii="Times New Roman" w:eastAsia="Times New Roman" w:hAnsi="Times New Roman" w:cs="Times New Roman"/>
+          <w:sz w:val="26"/>
+          <w:szCs w:val="26"/>
+        </w:rPr>
+        <w:t>phiếu</w:t>
+      </w:r>
+      <w:proofErr w:type="spellEnd"/>
+      <w:r>
+        <w:rPr>
+          <w:rFonts w:ascii="Times New Roman" w:eastAsia="Times New Roman" w:hAnsi="Times New Roman" w:cs="Times New Roman"/>
+          <w:sz w:val="26"/>
+          <w:szCs w:val="26"/>
+        </w:rPr>
+        <w:t xml:space="preserve"> </w:t>
+      </w:r>
+      <w:proofErr w:type="spellStart"/>
+      <w:r>
+        <w:rPr>
+          <w:rFonts w:ascii="Times New Roman" w:eastAsia="Times New Roman" w:hAnsi="Times New Roman" w:cs="Times New Roman"/>
+          <w:sz w:val="26"/>
+          <w:szCs w:val="26"/>
+        </w:rPr>
+        <w:t>đặt</w:t>
+      </w:r>
+      <w:proofErr w:type="spellEnd"/>
+      <w:r>
+        <w:rPr>
+          <w:rFonts w:ascii="Times New Roman" w:eastAsia="Times New Roman" w:hAnsi="Times New Roman" w:cs="Times New Roman"/>
+          <w:sz w:val="26"/>
+          <w:szCs w:val="26"/>
+        </w:rPr>
+        <w:t xml:space="preserve"> </w:t>
+      </w:r>
+      <w:proofErr w:type="spellStart"/>
+      <w:r>
+        <w:rPr>
+          <w:rFonts w:ascii="Times New Roman" w:eastAsia="Times New Roman" w:hAnsi="Times New Roman" w:cs="Times New Roman"/>
+          <w:sz w:val="26"/>
+          <w:szCs w:val="26"/>
+        </w:rPr>
+        <w:t>phòng</w:t>
+      </w:r>
+      <w:proofErr w:type="spellEnd"/>
+      <w:r>
+        <w:rPr>
+          <w:rFonts w:ascii="Times New Roman" w:eastAsia="Times New Roman" w:hAnsi="Times New Roman" w:cs="Times New Roman"/>
+          <w:sz w:val="26"/>
+          <w:szCs w:val="26"/>
+        </w:rPr>
+        <w:t xml:space="preserve"> </w:t>
+      </w:r>
+      <w:proofErr w:type="spellStart"/>
+      <w:r>
+        <w:rPr>
+          <w:rFonts w:ascii="Times New Roman" w:eastAsia="Times New Roman" w:hAnsi="Times New Roman" w:cs="Times New Roman"/>
+          <w:sz w:val="26"/>
+          <w:szCs w:val="26"/>
+        </w:rPr>
+        <w:t>có</w:t>
+      </w:r>
+      <w:proofErr w:type="spellEnd"/>
+      <w:r>
+        <w:rPr>
+          <w:rFonts w:ascii="Times New Roman" w:eastAsia="Times New Roman" w:hAnsi="Times New Roman" w:cs="Times New Roman"/>
+          <w:sz w:val="26"/>
+          <w:szCs w:val="26"/>
+        </w:rPr>
+        <w:t xml:space="preserve"> </w:t>
+      </w:r>
+      <w:proofErr w:type="spellStart"/>
+      <w:r>
+        <w:rPr>
+          <w:rFonts w:ascii="Times New Roman" w:eastAsia="Times New Roman" w:hAnsi="Times New Roman" w:cs="Times New Roman"/>
+          <w:sz w:val="26"/>
+          <w:szCs w:val="26"/>
+        </w:rPr>
+        <w:t>mã</w:t>
+      </w:r>
+      <w:proofErr w:type="spellEnd"/>
+      <w:r>
+        <w:rPr>
+          <w:rFonts w:ascii="Times New Roman" w:eastAsia="Times New Roman" w:hAnsi="Times New Roman" w:cs="Times New Roman"/>
+          <w:sz w:val="26"/>
+          <w:szCs w:val="26"/>
+        </w:rPr>
+        <w:t xml:space="preserve"> </w:t>
+      </w:r>
+      <w:proofErr w:type="spellStart"/>
+      <w:r>
+        <w:rPr>
+          <w:rFonts w:ascii="Times New Roman" w:eastAsia="Times New Roman" w:hAnsi="Times New Roman" w:cs="Times New Roman"/>
+          <w:sz w:val="26"/>
+          <w:szCs w:val="26"/>
+        </w:rPr>
+        <w:t>số</w:t>
+      </w:r>
+      <w:proofErr w:type="spellEnd"/>
+      <w:r>
+        <w:rPr>
+          <w:rFonts w:ascii="Times New Roman" w:eastAsia="Times New Roman" w:hAnsi="Times New Roman" w:cs="Times New Roman"/>
+          <w:sz w:val="26"/>
+          <w:szCs w:val="26"/>
+        </w:rPr>
+        <w:t xml:space="preserve"> </w:t>
+      </w:r>
+      <w:proofErr w:type="spellStart"/>
+      <w:r>
+        <w:rPr>
+          <w:rFonts w:ascii="Times New Roman" w:eastAsia="Times New Roman" w:hAnsi="Times New Roman" w:cs="Times New Roman"/>
+          <w:sz w:val="26"/>
+          <w:szCs w:val="26"/>
+        </w:rPr>
+        <w:t>riêng</w:t>
+      </w:r>
+      <w:proofErr w:type="spellEnd"/>
+      <w:r>
+        <w:rPr>
+          <w:rFonts w:ascii="Times New Roman" w:eastAsia="Times New Roman" w:hAnsi="Times New Roman" w:cs="Times New Roman"/>
+          <w:sz w:val="26"/>
+          <w:szCs w:val="26"/>
+        </w:rPr>
+        <w:t xml:space="preserve"> </w:t>
+      </w:r>
+      <w:proofErr w:type="spellStart"/>
+      <w:r>
+        <w:rPr>
+          <w:rFonts w:ascii="Times New Roman" w:eastAsia="Times New Roman" w:hAnsi="Times New Roman" w:cs="Times New Roman"/>
+          <w:sz w:val="26"/>
+          <w:szCs w:val="26"/>
+        </w:rPr>
+        <w:t>để</w:t>
+      </w:r>
+      <w:proofErr w:type="spellEnd"/>
+      <w:r>
+        <w:rPr>
+          <w:rFonts w:ascii="Times New Roman" w:eastAsia="Times New Roman" w:hAnsi="Times New Roman" w:cs="Times New Roman"/>
+          <w:sz w:val="26"/>
+          <w:szCs w:val="26"/>
+        </w:rPr>
+        <w:t xml:space="preserve"> </w:t>
+      </w:r>
+      <w:proofErr w:type="spellStart"/>
+      <w:r>
+        <w:rPr>
+          <w:rFonts w:ascii="Times New Roman" w:eastAsia="Times New Roman" w:hAnsi="Times New Roman" w:cs="Times New Roman"/>
+          <w:sz w:val="26"/>
+          <w:szCs w:val="26"/>
+        </w:rPr>
+        <w:t>phân</w:t>
+      </w:r>
+      <w:proofErr w:type="spellEnd"/>
+      <w:r>
+        <w:rPr>
+          <w:rFonts w:ascii="Times New Roman" w:eastAsia="Times New Roman" w:hAnsi="Times New Roman" w:cs="Times New Roman"/>
+          <w:sz w:val="26"/>
+          <w:szCs w:val="26"/>
+        </w:rPr>
+        <w:t xml:space="preserve"> </w:t>
+      </w:r>
+      <w:proofErr w:type="spellStart"/>
+      <w:r>
+        <w:rPr>
+          <w:rFonts w:ascii="Times New Roman" w:eastAsia="Times New Roman" w:hAnsi="Times New Roman" w:cs="Times New Roman"/>
+          <w:sz w:val="26"/>
+          <w:szCs w:val="26"/>
+        </w:rPr>
+        <w:t>biệt</w:t>
+      </w:r>
+      <w:proofErr w:type="spellEnd"/>
+      <w:r>
+        <w:rPr>
+          <w:rFonts w:ascii="Times New Roman" w:eastAsia="Times New Roman" w:hAnsi="Times New Roman" w:cs="Times New Roman"/>
+          <w:sz w:val="26"/>
+          <w:szCs w:val="26"/>
+        </w:rPr>
+        <w:t xml:space="preserve">, </w:t>
+      </w:r>
+      <w:proofErr w:type="spellStart"/>
+      <w:r>
+        <w:rPr>
+          <w:rFonts w:ascii="Times New Roman" w:eastAsia="Times New Roman" w:hAnsi="Times New Roman" w:cs="Times New Roman"/>
+          <w:sz w:val="26"/>
+          <w:szCs w:val="26"/>
+        </w:rPr>
+        <w:t>không</w:t>
+      </w:r>
+      <w:proofErr w:type="spellEnd"/>
+      <w:r>
+        <w:rPr>
+          <w:rFonts w:ascii="Times New Roman" w:eastAsia="Times New Roman" w:hAnsi="Times New Roman" w:cs="Times New Roman"/>
+          <w:sz w:val="26"/>
+          <w:szCs w:val="26"/>
+        </w:rPr>
+        <w:t xml:space="preserve"> </w:t>
+      </w:r>
+      <w:proofErr w:type="spellStart"/>
+      <w:r>
+        <w:rPr>
+          <w:rFonts w:ascii="Times New Roman" w:eastAsia="Times New Roman" w:hAnsi="Times New Roman" w:cs="Times New Roman"/>
+          <w:sz w:val="26"/>
+          <w:szCs w:val="26"/>
+        </w:rPr>
+        <w:t>được</w:t>
+      </w:r>
+      <w:proofErr w:type="spellEnd"/>
+      <w:r>
+        <w:rPr>
+          <w:rFonts w:ascii="Times New Roman" w:eastAsia="Times New Roman" w:hAnsi="Times New Roman" w:cs="Times New Roman"/>
+          <w:sz w:val="26"/>
+          <w:szCs w:val="26"/>
+        </w:rPr>
+        <w:t xml:space="preserve"> </w:t>
+      </w:r>
+      <w:proofErr w:type="spellStart"/>
+      <w:r>
+        <w:rPr>
+          <w:rFonts w:ascii="Times New Roman" w:eastAsia="Times New Roman" w:hAnsi="Times New Roman" w:cs="Times New Roman"/>
+          <w:sz w:val="26"/>
+          <w:szCs w:val="26"/>
+        </w:rPr>
+        <w:t>trùng</w:t>
+      </w:r>
+      <w:proofErr w:type="spellEnd"/>
+      <w:r>
+        <w:rPr>
+          <w:rFonts w:ascii="Times New Roman" w:eastAsia="Times New Roman" w:hAnsi="Times New Roman" w:cs="Times New Roman"/>
+          <w:sz w:val="26"/>
+          <w:szCs w:val="26"/>
+        </w:rPr>
+        <w:t xml:space="preserve"> </w:t>
+      </w:r>
+      <w:proofErr w:type="spellStart"/>
+      <w:r>
+        <w:rPr>
+          <w:rFonts w:ascii="Times New Roman" w:eastAsia="Times New Roman" w:hAnsi="Times New Roman" w:cs="Times New Roman"/>
+          <w:sz w:val="26"/>
+          <w:szCs w:val="26"/>
+        </w:rPr>
+        <w:t>với</w:t>
+      </w:r>
+      <w:proofErr w:type="spellEnd"/>
+      <w:r>
+        <w:rPr>
+          <w:rFonts w:ascii="Times New Roman" w:eastAsia="Times New Roman" w:hAnsi="Times New Roman" w:cs="Times New Roman"/>
+          <w:sz w:val="26"/>
+          <w:szCs w:val="26"/>
+        </w:rPr>
+        <w:t xml:space="preserve"> </w:t>
+      </w:r>
+      <w:proofErr w:type="spellStart"/>
+      <w:r>
+        <w:rPr>
+          <w:rFonts w:ascii="Times New Roman" w:eastAsia="Times New Roman" w:hAnsi="Times New Roman" w:cs="Times New Roman"/>
+          <w:sz w:val="26"/>
+          <w:szCs w:val="26"/>
+        </w:rPr>
+        <w:t>các</w:t>
+      </w:r>
+      <w:proofErr w:type="spellEnd"/>
+      <w:r>
+        <w:rPr>
+          <w:rFonts w:ascii="Times New Roman" w:eastAsia="Times New Roman" w:hAnsi="Times New Roman" w:cs="Times New Roman"/>
+          <w:sz w:val="26"/>
+          <w:szCs w:val="26"/>
+        </w:rPr>
+        <w:t xml:space="preserve"> </w:t>
+      </w:r>
+      <w:proofErr w:type="spellStart"/>
+      <w:r>
+        <w:rPr>
+          <w:rFonts w:ascii="Times New Roman" w:eastAsia="Times New Roman" w:hAnsi="Times New Roman" w:cs="Times New Roman"/>
+          <w:sz w:val="26"/>
+          <w:szCs w:val="26"/>
+        </w:rPr>
+        <w:t>phiếu</w:t>
+      </w:r>
+      <w:proofErr w:type="spellEnd"/>
+      <w:r>
+        <w:rPr>
+          <w:rFonts w:ascii="Times New Roman" w:eastAsia="Times New Roman" w:hAnsi="Times New Roman" w:cs="Times New Roman"/>
+          <w:sz w:val="26"/>
+          <w:szCs w:val="26"/>
+        </w:rPr>
+        <w:t xml:space="preserve"> </w:t>
+      </w:r>
+      <w:proofErr w:type="spellStart"/>
+      <w:r>
+        <w:rPr>
+          <w:rFonts w:ascii="Times New Roman" w:eastAsia="Times New Roman" w:hAnsi="Times New Roman" w:cs="Times New Roman"/>
+          <w:sz w:val="26"/>
+          <w:szCs w:val="26"/>
+        </w:rPr>
+        <w:t>đặt</w:t>
+      </w:r>
+      <w:proofErr w:type="spellEnd"/>
+      <w:r>
+        <w:rPr>
+          <w:rFonts w:ascii="Times New Roman" w:eastAsia="Times New Roman" w:hAnsi="Times New Roman" w:cs="Times New Roman"/>
+          <w:sz w:val="26"/>
+          <w:szCs w:val="26"/>
+        </w:rPr>
+        <w:t xml:space="preserve"> </w:t>
+      </w:r>
+      <w:proofErr w:type="spellStart"/>
+      <w:r>
+        <w:rPr>
+          <w:rFonts w:ascii="Times New Roman" w:eastAsia="Times New Roman" w:hAnsi="Times New Roman" w:cs="Times New Roman"/>
+          <w:sz w:val="26"/>
+          <w:szCs w:val="26"/>
+        </w:rPr>
+        <w:t>phòng</w:t>
+      </w:r>
+      <w:proofErr w:type="spellEnd"/>
+      <w:r>
+        <w:rPr>
+          <w:rFonts w:ascii="Times New Roman" w:eastAsia="Times New Roman" w:hAnsi="Times New Roman" w:cs="Times New Roman"/>
+          <w:sz w:val="26"/>
+          <w:szCs w:val="26"/>
+        </w:rPr>
+        <w:t xml:space="preserve"> </w:t>
+      </w:r>
+      <w:proofErr w:type="spellStart"/>
+      <w:r>
+        <w:rPr>
+          <w:rFonts w:ascii="Times New Roman" w:eastAsia="Times New Roman" w:hAnsi="Times New Roman" w:cs="Times New Roman"/>
+          <w:sz w:val="26"/>
+          <w:szCs w:val="26"/>
+        </w:rPr>
+        <w:t>khác</w:t>
+      </w:r>
+      <w:proofErr w:type="spellEnd"/>
     </w:p>
     <w:p>
       <w:pPr>
@@ -1156,13 +5163,329 @@
           <w:szCs w:val="26"/>
         </w:rPr>
       </w:pPr>
-      <w:r>
-        <w:rPr>
-          <w:rFonts w:ascii="Times New Roman" w:eastAsia="Times New Roman" w:hAnsi="Times New Roman" w:cs="Times New Roman"/>
-          <w:sz w:val="26"/>
-          <w:szCs w:val="26"/>
-        </w:rPr>
-        <w:t>Mỗi phiếu đặt phòng phải có ít nhất một chi tiết dịch vụ và một chi tiết phiếu đặt phòng.</w:t>
+      <w:proofErr w:type="spellStart"/>
+      <w:r>
+        <w:rPr>
+          <w:rFonts w:ascii="Times New Roman" w:eastAsia="Times New Roman" w:hAnsi="Times New Roman" w:cs="Times New Roman"/>
+          <w:sz w:val="26"/>
+          <w:szCs w:val="26"/>
+        </w:rPr>
+        <w:t>Mỗi</w:t>
+      </w:r>
+      <w:proofErr w:type="spellEnd"/>
+      <w:r>
+        <w:rPr>
+          <w:rFonts w:ascii="Times New Roman" w:eastAsia="Times New Roman" w:hAnsi="Times New Roman" w:cs="Times New Roman"/>
+          <w:sz w:val="26"/>
+          <w:szCs w:val="26"/>
+        </w:rPr>
+        <w:t xml:space="preserve"> </w:t>
+      </w:r>
+      <w:proofErr w:type="spellStart"/>
+      <w:r>
+        <w:rPr>
+          <w:rFonts w:ascii="Times New Roman" w:eastAsia="Times New Roman" w:hAnsi="Times New Roman" w:cs="Times New Roman"/>
+          <w:sz w:val="26"/>
+          <w:szCs w:val="26"/>
+        </w:rPr>
+        <w:t>phiếu</w:t>
+      </w:r>
+      <w:proofErr w:type="spellEnd"/>
+      <w:r>
+        <w:rPr>
+          <w:rFonts w:ascii="Times New Roman" w:eastAsia="Times New Roman" w:hAnsi="Times New Roman" w:cs="Times New Roman"/>
+          <w:sz w:val="26"/>
+          <w:szCs w:val="26"/>
+        </w:rPr>
+        <w:t xml:space="preserve"> </w:t>
+      </w:r>
+      <w:proofErr w:type="spellStart"/>
+      <w:r>
+        <w:rPr>
+          <w:rFonts w:ascii="Times New Roman" w:eastAsia="Times New Roman" w:hAnsi="Times New Roman" w:cs="Times New Roman"/>
+          <w:sz w:val="26"/>
+          <w:szCs w:val="26"/>
+        </w:rPr>
+        <w:t>đặt</w:t>
+      </w:r>
+      <w:proofErr w:type="spellEnd"/>
+      <w:r>
+        <w:rPr>
+          <w:rFonts w:ascii="Times New Roman" w:eastAsia="Times New Roman" w:hAnsi="Times New Roman" w:cs="Times New Roman"/>
+          <w:sz w:val="26"/>
+          <w:szCs w:val="26"/>
+        </w:rPr>
+        <w:t xml:space="preserve"> </w:t>
+      </w:r>
+      <w:proofErr w:type="spellStart"/>
+      <w:r>
+        <w:rPr>
+          <w:rFonts w:ascii="Times New Roman" w:eastAsia="Times New Roman" w:hAnsi="Times New Roman" w:cs="Times New Roman"/>
+          <w:sz w:val="26"/>
+          <w:szCs w:val="26"/>
+        </w:rPr>
+        <w:t>phòng</w:t>
+      </w:r>
+      <w:proofErr w:type="spellEnd"/>
+      <w:r>
+        <w:rPr>
+          <w:rFonts w:ascii="Times New Roman" w:eastAsia="Times New Roman" w:hAnsi="Times New Roman" w:cs="Times New Roman"/>
+          <w:sz w:val="26"/>
+          <w:szCs w:val="26"/>
+        </w:rPr>
+        <w:t xml:space="preserve"> </w:t>
+      </w:r>
+      <w:proofErr w:type="spellStart"/>
+      <w:r>
+        <w:rPr>
+          <w:rFonts w:ascii="Times New Roman" w:eastAsia="Times New Roman" w:hAnsi="Times New Roman" w:cs="Times New Roman"/>
+          <w:sz w:val="26"/>
+          <w:szCs w:val="26"/>
+        </w:rPr>
+        <w:t>phải</w:t>
+      </w:r>
+      <w:proofErr w:type="spellEnd"/>
+      <w:r>
+        <w:rPr>
+          <w:rFonts w:ascii="Times New Roman" w:eastAsia="Times New Roman" w:hAnsi="Times New Roman" w:cs="Times New Roman"/>
+          <w:sz w:val="26"/>
+          <w:szCs w:val="26"/>
+        </w:rPr>
+        <w:t xml:space="preserve"> </w:t>
+      </w:r>
+      <w:proofErr w:type="spellStart"/>
+      <w:r>
+        <w:rPr>
+          <w:rFonts w:ascii="Times New Roman" w:eastAsia="Times New Roman" w:hAnsi="Times New Roman" w:cs="Times New Roman"/>
+          <w:sz w:val="26"/>
+          <w:szCs w:val="26"/>
+        </w:rPr>
+        <w:t>có</w:t>
+      </w:r>
+      <w:proofErr w:type="spellEnd"/>
+      <w:r>
+        <w:rPr>
+          <w:rFonts w:ascii="Times New Roman" w:eastAsia="Times New Roman" w:hAnsi="Times New Roman" w:cs="Times New Roman"/>
+          <w:sz w:val="26"/>
+          <w:szCs w:val="26"/>
+        </w:rPr>
+        <w:t xml:space="preserve"> </w:t>
+      </w:r>
+      <w:proofErr w:type="spellStart"/>
+      <w:r>
+        <w:rPr>
+          <w:rFonts w:ascii="Times New Roman" w:eastAsia="Times New Roman" w:hAnsi="Times New Roman" w:cs="Times New Roman"/>
+          <w:sz w:val="26"/>
+          <w:szCs w:val="26"/>
+        </w:rPr>
+        <w:t>ít</w:t>
+      </w:r>
+      <w:proofErr w:type="spellEnd"/>
+      <w:r>
+        <w:rPr>
+          <w:rFonts w:ascii="Times New Roman" w:eastAsia="Times New Roman" w:hAnsi="Times New Roman" w:cs="Times New Roman"/>
+          <w:sz w:val="26"/>
+          <w:szCs w:val="26"/>
+        </w:rPr>
+        <w:t xml:space="preserve"> </w:t>
+      </w:r>
+      <w:proofErr w:type="spellStart"/>
+      <w:r>
+        <w:rPr>
+          <w:rFonts w:ascii="Times New Roman" w:eastAsia="Times New Roman" w:hAnsi="Times New Roman" w:cs="Times New Roman"/>
+          <w:sz w:val="26"/>
+          <w:szCs w:val="26"/>
+        </w:rPr>
+        <w:t>nhất</w:t>
+      </w:r>
+      <w:proofErr w:type="spellEnd"/>
+      <w:r>
+        <w:rPr>
+          <w:rFonts w:ascii="Times New Roman" w:eastAsia="Times New Roman" w:hAnsi="Times New Roman" w:cs="Times New Roman"/>
+          <w:sz w:val="26"/>
+          <w:szCs w:val="26"/>
+        </w:rPr>
+        <w:t xml:space="preserve"> </w:t>
+      </w:r>
+      <w:proofErr w:type="spellStart"/>
+      <w:r>
+        <w:rPr>
+          <w:rFonts w:ascii="Times New Roman" w:eastAsia="Times New Roman" w:hAnsi="Times New Roman" w:cs="Times New Roman"/>
+          <w:sz w:val="26"/>
+          <w:szCs w:val="26"/>
+        </w:rPr>
+        <w:t>một</w:t>
+      </w:r>
+      <w:proofErr w:type="spellEnd"/>
+      <w:r>
+        <w:rPr>
+          <w:rFonts w:ascii="Times New Roman" w:eastAsia="Times New Roman" w:hAnsi="Times New Roman" w:cs="Times New Roman"/>
+          <w:sz w:val="26"/>
+          <w:szCs w:val="26"/>
+        </w:rPr>
+        <w:t xml:space="preserve"> chi </w:t>
+      </w:r>
+      <w:proofErr w:type="spellStart"/>
+      <w:r>
+        <w:rPr>
+          <w:rFonts w:ascii="Times New Roman" w:eastAsia="Times New Roman" w:hAnsi="Times New Roman" w:cs="Times New Roman"/>
+          <w:sz w:val="26"/>
+          <w:szCs w:val="26"/>
+        </w:rPr>
+        <w:t>tiết</w:t>
+      </w:r>
+      <w:proofErr w:type="spellEnd"/>
+      <w:r>
+        <w:rPr>
+          <w:rFonts w:ascii="Times New Roman" w:eastAsia="Times New Roman" w:hAnsi="Times New Roman" w:cs="Times New Roman"/>
+          <w:sz w:val="26"/>
+          <w:szCs w:val="26"/>
+        </w:rPr>
+        <w:t xml:space="preserve"> </w:t>
+      </w:r>
+      <w:proofErr w:type="spellStart"/>
+      <w:r>
+        <w:rPr>
+          <w:rFonts w:ascii="Times New Roman" w:eastAsia="Times New Roman" w:hAnsi="Times New Roman" w:cs="Times New Roman"/>
+          <w:sz w:val="26"/>
+          <w:szCs w:val="26"/>
+        </w:rPr>
+        <w:t>dịch</w:t>
+      </w:r>
+      <w:proofErr w:type="spellEnd"/>
+      <w:r>
+        <w:rPr>
+          <w:rFonts w:ascii="Times New Roman" w:eastAsia="Times New Roman" w:hAnsi="Times New Roman" w:cs="Times New Roman"/>
+          <w:sz w:val="26"/>
+          <w:szCs w:val="26"/>
+        </w:rPr>
+        <w:t xml:space="preserve"> </w:t>
+      </w:r>
+      <w:proofErr w:type="spellStart"/>
+      <w:r>
+        <w:rPr>
+          <w:rFonts w:ascii="Times New Roman" w:eastAsia="Times New Roman" w:hAnsi="Times New Roman" w:cs="Times New Roman"/>
+          <w:sz w:val="26"/>
+          <w:szCs w:val="26"/>
+        </w:rPr>
+        <w:t>vụ</w:t>
+      </w:r>
+      <w:proofErr w:type="spellEnd"/>
+      <w:r>
+        <w:rPr>
+          <w:rFonts w:ascii="Times New Roman" w:eastAsia="Times New Roman" w:hAnsi="Times New Roman" w:cs="Times New Roman"/>
+          <w:sz w:val="26"/>
+          <w:szCs w:val="26"/>
+        </w:rPr>
+        <w:t xml:space="preserve"> </w:t>
+      </w:r>
+      <w:proofErr w:type="spellStart"/>
+      <w:r>
+        <w:rPr>
+          <w:rFonts w:ascii="Times New Roman" w:eastAsia="Times New Roman" w:hAnsi="Times New Roman" w:cs="Times New Roman"/>
+          <w:sz w:val="26"/>
+          <w:szCs w:val="26"/>
+        </w:rPr>
+        <w:t>và</w:t>
+      </w:r>
+      <w:proofErr w:type="spellEnd"/>
+      <w:r>
+        <w:rPr>
+          <w:rFonts w:ascii="Times New Roman" w:eastAsia="Times New Roman" w:hAnsi="Times New Roman" w:cs="Times New Roman"/>
+          <w:sz w:val="26"/>
+          <w:szCs w:val="26"/>
+        </w:rPr>
+        <w:t xml:space="preserve"> </w:t>
+      </w:r>
+      <w:proofErr w:type="spellStart"/>
+      <w:r>
+        <w:rPr>
+          <w:rFonts w:ascii="Times New Roman" w:eastAsia="Times New Roman" w:hAnsi="Times New Roman" w:cs="Times New Roman"/>
+          <w:sz w:val="26"/>
+          <w:szCs w:val="26"/>
+        </w:rPr>
+        <w:t>một</w:t>
+      </w:r>
+      <w:proofErr w:type="spellEnd"/>
+      <w:r>
+        <w:rPr>
+          <w:rFonts w:ascii="Times New Roman" w:eastAsia="Times New Roman" w:hAnsi="Times New Roman" w:cs="Times New Roman"/>
+          <w:sz w:val="26"/>
+          <w:szCs w:val="26"/>
+        </w:rPr>
+        <w:t xml:space="preserve"> chi </w:t>
+      </w:r>
+      <w:proofErr w:type="spellStart"/>
+      <w:r>
+        <w:rPr>
+          <w:rFonts w:ascii="Times New Roman" w:eastAsia="Times New Roman" w:hAnsi="Times New Roman" w:cs="Times New Roman"/>
+          <w:sz w:val="26"/>
+          <w:szCs w:val="26"/>
+        </w:rPr>
+        <w:t>tiết</w:t>
+      </w:r>
+      <w:proofErr w:type="spellEnd"/>
+      <w:r>
+        <w:rPr>
+          <w:rFonts w:ascii="Times New Roman" w:eastAsia="Times New Roman" w:hAnsi="Times New Roman" w:cs="Times New Roman"/>
+          <w:sz w:val="26"/>
+          <w:szCs w:val="26"/>
+        </w:rPr>
+        <w:t xml:space="preserve"> </w:t>
+      </w:r>
+      <w:proofErr w:type="spellStart"/>
+      <w:r>
+        <w:rPr>
+          <w:rFonts w:ascii="Times New Roman" w:eastAsia="Times New Roman" w:hAnsi="Times New Roman" w:cs="Times New Roman"/>
+          <w:sz w:val="26"/>
+          <w:szCs w:val="26"/>
+        </w:rPr>
+        <w:t>phiếu</w:t>
+      </w:r>
+      <w:proofErr w:type="spellEnd"/>
+      <w:r>
+        <w:rPr>
+          <w:rFonts w:ascii="Times New Roman" w:eastAsia="Times New Roman" w:hAnsi="Times New Roman" w:cs="Times New Roman"/>
+          <w:sz w:val="26"/>
+          <w:szCs w:val="26"/>
+        </w:rPr>
+        <w:t xml:space="preserve"> </w:t>
+      </w:r>
+      <w:proofErr w:type="spellStart"/>
+      <w:r>
+        <w:rPr>
+          <w:rFonts w:ascii="Times New Roman" w:eastAsia="Times New Roman" w:hAnsi="Times New Roman" w:cs="Times New Roman"/>
+          <w:sz w:val="26"/>
+          <w:szCs w:val="26"/>
+        </w:rPr>
+        <w:t>đặt</w:t>
+      </w:r>
+      <w:proofErr w:type="spellEnd"/>
+      <w:r>
+        <w:rPr>
+          <w:rFonts w:ascii="Times New Roman" w:eastAsia="Times New Roman" w:hAnsi="Times New Roman" w:cs="Times New Roman"/>
+          <w:sz w:val="26"/>
+          <w:szCs w:val="26"/>
+        </w:rPr>
+        <w:t xml:space="preserve"> </w:t>
+      </w:r>
+      <w:proofErr w:type="spellStart"/>
+      <w:r>
+        <w:rPr>
+          <w:rFonts w:ascii="Times New Roman" w:eastAsia="Times New Roman" w:hAnsi="Times New Roman" w:cs="Times New Roman"/>
+          <w:sz w:val="26"/>
+          <w:szCs w:val="26"/>
+        </w:rPr>
+        <w:t>phòng</w:t>
+      </w:r>
+      <w:proofErr w:type="spellEnd"/>
+      <w:r>
+        <w:rPr>
+          <w:rFonts w:ascii="Times New Roman" w:eastAsia="Times New Roman" w:hAnsi="Times New Roman" w:cs="Times New Roman"/>
+          <w:sz w:val="26"/>
+          <w:szCs w:val="26"/>
+        </w:rPr>
+        <w:t>.</w:t>
       </w:r>
     </w:p>
     <w:p>
@@ -1180,30 +5503,268 @@
           <w:szCs w:val="26"/>
         </w:rPr>
       </w:pPr>
-      <w:r>
-        <w:rPr>
-          <w:rFonts w:ascii="Times New Roman" w:eastAsia="Times New Roman" w:hAnsi="Times New Roman" w:cs="Times New Roman"/>
-          <w:sz w:val="26"/>
-          <w:szCs w:val="26"/>
-        </w:rPr>
-        <w:t xml:space="preserve">Mỗi phiếu đặt phòng </w:t>
-      </w:r>
-      <w:r>
-        <w:rPr>
-          <w:rFonts w:ascii="Times New Roman" w:eastAsia="Times New Roman" w:hAnsi="Times New Roman" w:cs="Times New Roman"/>
-          <w:sz w:val="26"/>
-          <w:szCs w:val="26"/>
-        </w:rPr>
-        <w:t>thuộc về một khách hàng và do một nhân viên thu ngân</w:t>
-      </w:r>
-      <w:r>
-        <w:rPr>
-          <w:rFonts w:ascii="Times New Roman" w:eastAsia="Times New Roman" w:hAnsi="Times New Roman" w:cs="Times New Roman"/>
-          <w:sz w:val="26"/>
-          <w:szCs w:val="26"/>
-        </w:rPr>
-        <w:t xml:space="preserve"> tạo</w:t>
-      </w:r>
+      <w:proofErr w:type="spellStart"/>
+      <w:r>
+        <w:rPr>
+          <w:rFonts w:ascii="Times New Roman" w:eastAsia="Times New Roman" w:hAnsi="Times New Roman" w:cs="Times New Roman"/>
+          <w:sz w:val="26"/>
+          <w:szCs w:val="26"/>
+        </w:rPr>
+        <w:t>Mỗi</w:t>
+      </w:r>
+      <w:proofErr w:type="spellEnd"/>
+      <w:r>
+        <w:rPr>
+          <w:rFonts w:ascii="Times New Roman" w:eastAsia="Times New Roman" w:hAnsi="Times New Roman" w:cs="Times New Roman"/>
+          <w:sz w:val="26"/>
+          <w:szCs w:val="26"/>
+        </w:rPr>
+        <w:t xml:space="preserve"> </w:t>
+      </w:r>
+      <w:proofErr w:type="spellStart"/>
+      <w:r>
+        <w:rPr>
+          <w:rFonts w:ascii="Times New Roman" w:eastAsia="Times New Roman" w:hAnsi="Times New Roman" w:cs="Times New Roman"/>
+          <w:sz w:val="26"/>
+          <w:szCs w:val="26"/>
+        </w:rPr>
+        <w:t>phiếu</w:t>
+      </w:r>
+      <w:proofErr w:type="spellEnd"/>
+      <w:r>
+        <w:rPr>
+          <w:rFonts w:ascii="Times New Roman" w:eastAsia="Times New Roman" w:hAnsi="Times New Roman" w:cs="Times New Roman"/>
+          <w:sz w:val="26"/>
+          <w:szCs w:val="26"/>
+        </w:rPr>
+        <w:t xml:space="preserve"> </w:t>
+      </w:r>
+      <w:proofErr w:type="spellStart"/>
+      <w:r>
+        <w:rPr>
+          <w:rFonts w:ascii="Times New Roman" w:eastAsia="Times New Roman" w:hAnsi="Times New Roman" w:cs="Times New Roman"/>
+          <w:sz w:val="26"/>
+          <w:szCs w:val="26"/>
+        </w:rPr>
+        <w:t>đặt</w:t>
+      </w:r>
+      <w:proofErr w:type="spellEnd"/>
+      <w:r>
+        <w:rPr>
+          <w:rFonts w:ascii="Times New Roman" w:eastAsia="Times New Roman" w:hAnsi="Times New Roman" w:cs="Times New Roman"/>
+          <w:sz w:val="26"/>
+          <w:szCs w:val="26"/>
+        </w:rPr>
+        <w:t xml:space="preserve"> </w:t>
+      </w:r>
+      <w:proofErr w:type="spellStart"/>
+      <w:r>
+        <w:rPr>
+          <w:rFonts w:ascii="Times New Roman" w:eastAsia="Times New Roman" w:hAnsi="Times New Roman" w:cs="Times New Roman"/>
+          <w:sz w:val="26"/>
+          <w:szCs w:val="26"/>
+        </w:rPr>
+        <w:t>phòng</w:t>
+      </w:r>
+      <w:proofErr w:type="spellEnd"/>
+      <w:r>
+        <w:rPr>
+          <w:rFonts w:ascii="Times New Roman" w:eastAsia="Times New Roman" w:hAnsi="Times New Roman" w:cs="Times New Roman"/>
+          <w:sz w:val="26"/>
+          <w:szCs w:val="26"/>
+        </w:rPr>
+        <w:t xml:space="preserve"> </w:t>
+      </w:r>
+      <w:proofErr w:type="spellStart"/>
+      <w:r>
+        <w:rPr>
+          <w:rFonts w:ascii="Times New Roman" w:eastAsia="Times New Roman" w:hAnsi="Times New Roman" w:cs="Times New Roman"/>
+          <w:sz w:val="26"/>
+          <w:szCs w:val="26"/>
+        </w:rPr>
+        <w:t>thuộc</w:t>
+      </w:r>
+      <w:proofErr w:type="spellEnd"/>
+      <w:r>
+        <w:rPr>
+          <w:rFonts w:ascii="Times New Roman" w:eastAsia="Times New Roman" w:hAnsi="Times New Roman" w:cs="Times New Roman"/>
+          <w:sz w:val="26"/>
+          <w:szCs w:val="26"/>
+        </w:rPr>
+        <w:t xml:space="preserve"> </w:t>
+      </w:r>
+      <w:proofErr w:type="spellStart"/>
+      <w:r>
+        <w:rPr>
+          <w:rFonts w:ascii="Times New Roman" w:eastAsia="Times New Roman" w:hAnsi="Times New Roman" w:cs="Times New Roman"/>
+          <w:sz w:val="26"/>
+          <w:szCs w:val="26"/>
+        </w:rPr>
+        <w:t>về</w:t>
+      </w:r>
+      <w:proofErr w:type="spellEnd"/>
+      <w:r>
+        <w:rPr>
+          <w:rFonts w:ascii="Times New Roman" w:eastAsia="Times New Roman" w:hAnsi="Times New Roman" w:cs="Times New Roman"/>
+          <w:sz w:val="26"/>
+          <w:szCs w:val="26"/>
+        </w:rPr>
+        <w:t xml:space="preserve"> </w:t>
+      </w:r>
+      <w:proofErr w:type="spellStart"/>
+      <w:r>
+        <w:rPr>
+          <w:rFonts w:ascii="Times New Roman" w:eastAsia="Times New Roman" w:hAnsi="Times New Roman" w:cs="Times New Roman"/>
+          <w:sz w:val="26"/>
+          <w:szCs w:val="26"/>
+        </w:rPr>
+        <w:t>một</w:t>
+      </w:r>
+      <w:proofErr w:type="spellEnd"/>
+      <w:r>
+        <w:rPr>
+          <w:rFonts w:ascii="Times New Roman" w:eastAsia="Times New Roman" w:hAnsi="Times New Roman" w:cs="Times New Roman"/>
+          <w:sz w:val="26"/>
+          <w:szCs w:val="26"/>
+        </w:rPr>
+        <w:t xml:space="preserve"> </w:t>
+      </w:r>
+      <w:proofErr w:type="spellStart"/>
+      <w:r>
+        <w:rPr>
+          <w:rFonts w:ascii="Times New Roman" w:eastAsia="Times New Roman" w:hAnsi="Times New Roman" w:cs="Times New Roman"/>
+          <w:sz w:val="26"/>
+          <w:szCs w:val="26"/>
+        </w:rPr>
+        <w:t>khách</w:t>
+      </w:r>
+      <w:proofErr w:type="spellEnd"/>
+      <w:r>
+        <w:rPr>
+          <w:rFonts w:ascii="Times New Roman" w:eastAsia="Times New Roman" w:hAnsi="Times New Roman" w:cs="Times New Roman"/>
+          <w:sz w:val="26"/>
+          <w:szCs w:val="26"/>
+        </w:rPr>
+        <w:t xml:space="preserve"> </w:t>
+      </w:r>
+      <w:proofErr w:type="spellStart"/>
+      <w:r>
+        <w:rPr>
+          <w:rFonts w:ascii="Times New Roman" w:eastAsia="Times New Roman" w:hAnsi="Times New Roman" w:cs="Times New Roman"/>
+          <w:sz w:val="26"/>
+          <w:szCs w:val="26"/>
+        </w:rPr>
+        <w:t>hàng</w:t>
+      </w:r>
+      <w:proofErr w:type="spellEnd"/>
+      <w:r>
+        <w:rPr>
+          <w:rFonts w:ascii="Times New Roman" w:eastAsia="Times New Roman" w:hAnsi="Times New Roman" w:cs="Times New Roman"/>
+          <w:sz w:val="26"/>
+          <w:szCs w:val="26"/>
+        </w:rPr>
+        <w:t xml:space="preserve"> </w:t>
+      </w:r>
+      <w:proofErr w:type="spellStart"/>
+      <w:r>
+        <w:rPr>
+          <w:rFonts w:ascii="Times New Roman" w:eastAsia="Times New Roman" w:hAnsi="Times New Roman" w:cs="Times New Roman"/>
+          <w:sz w:val="26"/>
+          <w:szCs w:val="26"/>
+        </w:rPr>
+        <w:t>và</w:t>
+      </w:r>
+      <w:proofErr w:type="spellEnd"/>
+      <w:r>
+        <w:rPr>
+          <w:rFonts w:ascii="Times New Roman" w:eastAsia="Times New Roman" w:hAnsi="Times New Roman" w:cs="Times New Roman"/>
+          <w:sz w:val="26"/>
+          <w:szCs w:val="26"/>
+        </w:rPr>
+        <w:t xml:space="preserve"> do </w:t>
+      </w:r>
+      <w:proofErr w:type="spellStart"/>
+      <w:r>
+        <w:rPr>
+          <w:rFonts w:ascii="Times New Roman" w:eastAsia="Times New Roman" w:hAnsi="Times New Roman" w:cs="Times New Roman"/>
+          <w:sz w:val="26"/>
+          <w:szCs w:val="26"/>
+        </w:rPr>
+        <w:t>một</w:t>
+      </w:r>
+      <w:proofErr w:type="spellEnd"/>
+      <w:r>
+        <w:rPr>
+          <w:rFonts w:ascii="Times New Roman" w:eastAsia="Times New Roman" w:hAnsi="Times New Roman" w:cs="Times New Roman"/>
+          <w:sz w:val="26"/>
+          <w:szCs w:val="26"/>
+        </w:rPr>
+        <w:t xml:space="preserve"> </w:t>
+      </w:r>
+      <w:proofErr w:type="spellStart"/>
+      <w:r>
+        <w:rPr>
+          <w:rFonts w:ascii="Times New Roman" w:eastAsia="Times New Roman" w:hAnsi="Times New Roman" w:cs="Times New Roman"/>
+          <w:sz w:val="26"/>
+          <w:szCs w:val="26"/>
+        </w:rPr>
+        <w:t>nhân</w:t>
+      </w:r>
+      <w:proofErr w:type="spellEnd"/>
+      <w:r>
+        <w:rPr>
+          <w:rFonts w:ascii="Times New Roman" w:eastAsia="Times New Roman" w:hAnsi="Times New Roman" w:cs="Times New Roman"/>
+          <w:sz w:val="26"/>
+          <w:szCs w:val="26"/>
+        </w:rPr>
+        <w:t xml:space="preserve"> viên </w:t>
+      </w:r>
+      <w:proofErr w:type="spellStart"/>
+      <w:r>
+        <w:rPr>
+          <w:rFonts w:ascii="Times New Roman" w:eastAsia="Times New Roman" w:hAnsi="Times New Roman" w:cs="Times New Roman"/>
+          <w:sz w:val="26"/>
+          <w:szCs w:val="26"/>
+        </w:rPr>
+        <w:t>thu</w:t>
+      </w:r>
+      <w:proofErr w:type="spellEnd"/>
+      <w:r>
+        <w:rPr>
+          <w:rFonts w:ascii="Times New Roman" w:eastAsia="Times New Roman" w:hAnsi="Times New Roman" w:cs="Times New Roman"/>
+          <w:sz w:val="26"/>
+          <w:szCs w:val="26"/>
+        </w:rPr>
+        <w:t xml:space="preserve"> </w:t>
+      </w:r>
+      <w:proofErr w:type="spellStart"/>
+      <w:r>
+        <w:rPr>
+          <w:rFonts w:ascii="Times New Roman" w:eastAsia="Times New Roman" w:hAnsi="Times New Roman" w:cs="Times New Roman"/>
+          <w:sz w:val="26"/>
+          <w:szCs w:val="26"/>
+        </w:rPr>
+        <w:t>ngân</w:t>
+      </w:r>
+      <w:proofErr w:type="spellEnd"/>
+      <w:r>
+        <w:rPr>
+          <w:rFonts w:ascii="Times New Roman" w:eastAsia="Times New Roman" w:hAnsi="Times New Roman" w:cs="Times New Roman"/>
+          <w:sz w:val="26"/>
+          <w:szCs w:val="26"/>
+        </w:rPr>
+        <w:t xml:space="preserve"> </w:t>
+      </w:r>
+      <w:proofErr w:type="spellStart"/>
+      <w:r>
+        <w:rPr>
+          <w:rFonts w:ascii="Times New Roman" w:eastAsia="Times New Roman" w:hAnsi="Times New Roman" w:cs="Times New Roman"/>
+          <w:sz w:val="26"/>
+          <w:szCs w:val="26"/>
+        </w:rPr>
+        <w:t>tạo</w:t>
+      </w:r>
+      <w:proofErr w:type="spellEnd"/>
       <w:r>
         <w:rPr>
           <w:rFonts w:ascii="Times New Roman" w:eastAsia="Times New Roman" w:hAnsi="Times New Roman" w:cs="Times New Roman"/>
@@ -1237,8 +5798,72 @@
           <w:sz w:val="26"/>
           <w:szCs w:val="26"/>
         </w:rPr>
-        <w:t>2.2.1 Các buộc miền giá trị</w:t>
-      </w:r>
+        <w:t xml:space="preserve">2.2.1 Các </w:t>
+      </w:r>
+      <w:proofErr w:type="spellStart"/>
+      <w:r>
+        <w:rPr>
+          <w:rFonts w:ascii="Times New Roman" w:hAnsi="Times New Roman" w:cs="Times New Roman"/>
+          <w:sz w:val="26"/>
+          <w:szCs w:val="26"/>
+        </w:rPr>
+        <w:t>buộc</w:t>
+      </w:r>
+      <w:proofErr w:type="spellEnd"/>
+      <w:r>
+        <w:rPr>
+          <w:rFonts w:ascii="Times New Roman" w:hAnsi="Times New Roman" w:cs="Times New Roman"/>
+          <w:sz w:val="26"/>
+          <w:szCs w:val="26"/>
+        </w:rPr>
+        <w:t xml:space="preserve"> </w:t>
+      </w:r>
+      <w:proofErr w:type="spellStart"/>
+      <w:r>
+        <w:rPr>
+          <w:rFonts w:ascii="Times New Roman" w:hAnsi="Times New Roman" w:cs="Times New Roman"/>
+          <w:sz w:val="26"/>
+          <w:szCs w:val="26"/>
+        </w:rPr>
+        <w:t>miền</w:t>
+      </w:r>
+      <w:proofErr w:type="spellEnd"/>
+      <w:r>
+        <w:rPr>
+          <w:rFonts w:ascii="Times New Roman" w:hAnsi="Times New Roman" w:cs="Times New Roman"/>
+          <w:sz w:val="26"/>
+          <w:szCs w:val="26"/>
+        </w:rPr>
+        <w:t xml:space="preserve"> </w:t>
+      </w:r>
+      <w:proofErr w:type="spellStart"/>
+      <w:r>
+        <w:rPr>
+          <w:rFonts w:ascii="Times New Roman" w:hAnsi="Times New Roman" w:cs="Times New Roman"/>
+          <w:sz w:val="26"/>
+          <w:szCs w:val="26"/>
+        </w:rPr>
+        <w:t>giá</w:t>
+      </w:r>
+      <w:proofErr w:type="spellEnd"/>
+      <w:r>
+        <w:rPr>
+          <w:rFonts w:ascii="Times New Roman" w:hAnsi="Times New Roman" w:cs="Times New Roman"/>
+          <w:sz w:val="26"/>
+          <w:szCs w:val="26"/>
+        </w:rPr>
+        <w:t xml:space="preserve"> </w:t>
+      </w:r>
+      <w:proofErr w:type="spellStart"/>
+      <w:r>
+        <w:rPr>
+          <w:rFonts w:ascii="Times New Roman" w:hAnsi="Times New Roman" w:cs="Times New Roman"/>
+          <w:sz w:val="26"/>
+          <w:szCs w:val="26"/>
+        </w:rPr>
+        <w:t>trị</w:t>
+      </w:r>
+      <w:proofErr w:type="spellEnd"/>
     </w:p>
     <w:p>
       <w:pPr>
@@ -1255,7 +5880,34 @@
           <w:szCs w:val="26"/>
         </w:rPr>
         <w:tab/>
-        <w:t>2.2.1.1. Bảng NhanV</w:t>
+        <w:t xml:space="preserve">2.2.1.1. </w:t>
+      </w:r>
+      <w:proofErr w:type="spellStart"/>
+      <w:r>
+        <w:rPr>
+          <w:rFonts w:ascii="Times New Roman" w:hAnsi="Times New Roman" w:cs="Times New Roman"/>
+          <w:sz w:val="26"/>
+          <w:szCs w:val="26"/>
+        </w:rPr>
+        <w:t>Bảng</w:t>
+      </w:r>
+      <w:proofErr w:type="spellEnd"/>
+      <w:r>
+        <w:rPr>
+          <w:rFonts w:ascii="Times New Roman" w:hAnsi="Times New Roman" w:cs="Times New Roman"/>
+          <w:sz w:val="26"/>
+          <w:szCs w:val="26"/>
+        </w:rPr>
+        <w:t xml:space="preserve"> </w:t>
+      </w:r>
+      <w:proofErr w:type="spellStart"/>
+      <w:r>
+        <w:rPr>
+          <w:rFonts w:ascii="Times New Roman" w:hAnsi="Times New Roman" w:cs="Times New Roman"/>
+          <w:sz w:val="26"/>
+          <w:szCs w:val="26"/>
+        </w:rPr>
+        <w:t>NhanV</w:t>
       </w:r>
       <w:r>
         <w:rPr>
@@ -1265,6 +5917,7 @@
         </w:rPr>
         <w:t>ien</w:t>
       </w:r>
+      <w:proofErr w:type="spellEnd"/>
     </w:p>
     <w:tbl>
       <w:tblPr>
@@ -1292,14 +5945,34 @@
                 <w:szCs w:val="26"/>
               </w:rPr>
             </w:pPr>
-            <w:r>
-              <w:rPr>
-                <w:rFonts w:ascii="Times New Roman" w:hAnsi="Times New Roman" w:cs="Times New Roman"/>
-                <w:sz w:val="26"/>
-                <w:szCs w:val="26"/>
-              </w:rPr>
-              <w:t>Tên cột</w:t>
-            </w:r>
+            <w:proofErr w:type="spellStart"/>
+            <w:r>
+              <w:rPr>
+                <w:rFonts w:ascii="Times New Roman" w:hAnsi="Times New Roman" w:cs="Times New Roman"/>
+                <w:sz w:val="26"/>
+                <w:szCs w:val="26"/>
+              </w:rPr>
+              <w:t>Tên</w:t>
+            </w:r>
+            <w:proofErr w:type="spellEnd"/>
+            <w:r>
+              <w:rPr>
+                <w:rFonts w:ascii="Times New Roman" w:hAnsi="Times New Roman" w:cs="Times New Roman"/>
+                <w:sz w:val="26"/>
+                <w:szCs w:val="26"/>
+              </w:rPr>
+              <w:t xml:space="preserve"> </w:t>
+            </w:r>
+            <w:proofErr w:type="spellStart"/>
+            <w:r>
+              <w:rPr>
+                <w:rFonts w:ascii="Times New Roman" w:hAnsi="Times New Roman" w:cs="Times New Roman"/>
+                <w:sz w:val="26"/>
+                <w:szCs w:val="26"/>
+              </w:rPr>
+              <w:t>cột</w:t>
+            </w:r>
+            <w:proofErr w:type="spellEnd"/>
           </w:p>
         </w:tc>
         <w:tc>
@@ -1315,14 +5988,52 @@
                 <w:szCs w:val="26"/>
               </w:rPr>
             </w:pPr>
-            <w:r>
-              <w:rPr>
-                <w:rFonts w:ascii="Times New Roman" w:hAnsi="Times New Roman" w:cs="Times New Roman"/>
-                <w:sz w:val="26"/>
-                <w:szCs w:val="26"/>
-              </w:rPr>
-              <w:t>Kiểu dữ liệu</w:t>
-            </w:r>
+            <w:proofErr w:type="spellStart"/>
+            <w:r>
+              <w:rPr>
+                <w:rFonts w:ascii="Times New Roman" w:hAnsi="Times New Roman" w:cs="Times New Roman"/>
+                <w:sz w:val="26"/>
+                <w:szCs w:val="26"/>
+              </w:rPr>
+              <w:t>Kiểu</w:t>
+            </w:r>
+            <w:proofErr w:type="spellEnd"/>
+            <w:r>
+              <w:rPr>
+                <w:rFonts w:ascii="Times New Roman" w:hAnsi="Times New Roman" w:cs="Times New Roman"/>
+                <w:sz w:val="26"/>
+                <w:szCs w:val="26"/>
+              </w:rPr>
+              <w:t xml:space="preserve"> </w:t>
+            </w:r>
+            <w:proofErr w:type="spellStart"/>
+            <w:r>
+              <w:rPr>
+                <w:rFonts w:ascii="Times New Roman" w:hAnsi="Times New Roman" w:cs="Times New Roman"/>
+                <w:sz w:val="26"/>
+                <w:szCs w:val="26"/>
+              </w:rPr>
+              <w:t>dữ</w:t>
+            </w:r>
+            <w:proofErr w:type="spellEnd"/>
+            <w:r>
+              <w:rPr>
+                <w:rFonts w:ascii="Times New Roman" w:hAnsi="Times New Roman" w:cs="Times New Roman"/>
+                <w:sz w:val="26"/>
+                <w:szCs w:val="26"/>
+              </w:rPr>
+              <w:t xml:space="preserve"> </w:t>
+            </w:r>
+            <w:proofErr w:type="spellStart"/>
+            <w:r>
+              <w:rPr>
+                <w:rFonts w:ascii="Times New Roman" w:hAnsi="Times New Roman" w:cs="Times New Roman"/>
+                <w:sz w:val="26"/>
+                <w:szCs w:val="26"/>
+              </w:rPr>
+              <w:t>liệu</w:t>
+            </w:r>
+            <w:proofErr w:type="spellEnd"/>
           </w:p>
         </w:tc>
         <w:tc>
@@ -1344,7 +6055,25 @@
                 <w:sz w:val="26"/>
                 <w:szCs w:val="26"/>
               </w:rPr>
-              <w:t>Cho phép null</w:t>
+              <w:t xml:space="preserve">Cho </w:t>
+            </w:r>
+            <w:proofErr w:type="spellStart"/>
+            <w:r>
+              <w:rPr>
+                <w:rFonts w:ascii="Times New Roman" w:hAnsi="Times New Roman" w:cs="Times New Roman"/>
+                <w:sz w:val="26"/>
+                <w:szCs w:val="26"/>
+              </w:rPr>
+              <w:t>phép</w:t>
+            </w:r>
+            <w:proofErr w:type="spellEnd"/>
+            <w:r>
+              <w:rPr>
+                <w:rFonts w:ascii="Times New Roman" w:hAnsi="Times New Roman" w:cs="Times New Roman"/>
+                <w:sz w:val="26"/>
+                <w:szCs w:val="26"/>
+              </w:rPr>
+              <w:t xml:space="preserve"> null</w:t>
             </w:r>
           </w:p>
         </w:tc>
@@ -1361,14 +6090,70 @@
                 <w:szCs w:val="26"/>
               </w:rPr>
             </w:pPr>
-            <w:r>
-              <w:rPr>
-                <w:rFonts w:ascii="Times New Roman" w:hAnsi="Times New Roman" w:cs="Times New Roman"/>
-                <w:sz w:val="26"/>
-                <w:szCs w:val="26"/>
-              </w:rPr>
-              <w:t>Giá trị mặc định</w:t>
-            </w:r>
+            <w:proofErr w:type="spellStart"/>
+            <w:r>
+              <w:rPr>
+                <w:rFonts w:ascii="Times New Roman" w:hAnsi="Times New Roman" w:cs="Times New Roman"/>
+                <w:sz w:val="26"/>
+                <w:szCs w:val="26"/>
+              </w:rPr>
+              <w:t>Giá</w:t>
+            </w:r>
+            <w:proofErr w:type="spellEnd"/>
+            <w:r>
+              <w:rPr>
+                <w:rFonts w:ascii="Times New Roman" w:hAnsi="Times New Roman" w:cs="Times New Roman"/>
+                <w:sz w:val="26"/>
+                <w:szCs w:val="26"/>
+              </w:rPr>
+              <w:t xml:space="preserve"> </w:t>
+            </w:r>
+            <w:proofErr w:type="spellStart"/>
+            <w:r>
+              <w:rPr>
+                <w:rFonts w:ascii="Times New Roman" w:hAnsi="Times New Roman" w:cs="Times New Roman"/>
+                <w:sz w:val="26"/>
+                <w:szCs w:val="26"/>
+              </w:rPr>
+              <w:t>trị</w:t>
+            </w:r>
+            <w:proofErr w:type="spellEnd"/>
+            <w:r>
+              <w:rPr>
+                <w:rFonts w:ascii="Times New Roman" w:hAnsi="Times New Roman" w:cs="Times New Roman"/>
+                <w:sz w:val="26"/>
+                <w:szCs w:val="26"/>
+              </w:rPr>
+              <w:t xml:space="preserve"> </w:t>
+            </w:r>
+            <w:proofErr w:type="spellStart"/>
+            <w:r>
+              <w:rPr>
+                <w:rFonts w:ascii="Times New Roman" w:hAnsi="Times New Roman" w:cs="Times New Roman"/>
+                <w:sz w:val="26"/>
+                <w:szCs w:val="26"/>
+              </w:rPr>
+              <w:t>mặc</w:t>
+            </w:r>
+            <w:proofErr w:type="spellEnd"/>
+            <w:r>
+              <w:rPr>
+                <w:rFonts w:ascii="Times New Roman" w:hAnsi="Times New Roman" w:cs="Times New Roman"/>
+                <w:sz w:val="26"/>
+                <w:szCs w:val="26"/>
+              </w:rPr>
+              <w:t xml:space="preserve"> </w:t>
+            </w:r>
+            <w:proofErr w:type="spellStart"/>
+            <w:r>
+              <w:rPr>
+                <w:rFonts w:ascii="Times New Roman" w:hAnsi="Times New Roman" w:cs="Times New Roman"/>
+                <w:sz w:val="26"/>
+                <w:szCs w:val="26"/>
+              </w:rPr>
+              <w:t>định</w:t>
+            </w:r>
+            <w:proofErr w:type="spellEnd"/>
           </w:p>
         </w:tc>
       </w:tr>
@@ -1386,6 +6171,7 @@
                 <w:szCs w:val="26"/>
               </w:rPr>
             </w:pPr>
+            <w:proofErr w:type="spellStart"/>
             <w:r>
               <w:rPr>
                 <w:rFonts w:ascii="Times New Roman" w:hAnsi="Times New Roman"/>
@@ -1394,6 +6180,7 @@
               </w:rPr>
               <w:t>maNhanVien</w:t>
             </w:r>
+            <w:proofErr w:type="spellEnd"/>
           </w:p>
         </w:tc>
         <w:tc>
@@ -1464,6 +6251,7 @@
                 <w:szCs w:val="26"/>
               </w:rPr>
             </w:pPr>
+            <w:proofErr w:type="spellStart"/>
             <w:r>
               <w:rPr>
                 <w:rFonts w:ascii="Times New Roman" w:hAnsi="Times New Roman"/>
@@ -1472,6 +6260,7 @@
               </w:rPr>
               <w:t>hoTen</w:t>
             </w:r>
+            <w:proofErr w:type="spellEnd"/>
           </w:p>
         </w:tc>
         <w:tc>
@@ -1487,13 +6276,23 @@
                 <w:szCs w:val="26"/>
               </w:rPr>
             </w:pPr>
-            <w:r>
-              <w:rPr>
-                <w:rFonts w:ascii="Times New Roman" w:hAnsi="Times New Roman" w:cs="Times New Roman"/>
-                <w:sz w:val="26"/>
-                <w:szCs w:val="26"/>
-              </w:rPr>
-              <w:t>nvarchar(30)</w:t>
+            <w:proofErr w:type="spellStart"/>
+            <w:r>
+              <w:rPr>
+                <w:rFonts w:ascii="Times New Roman" w:hAnsi="Times New Roman" w:cs="Times New Roman"/>
+                <w:sz w:val="26"/>
+                <w:szCs w:val="26"/>
+              </w:rPr>
+              <w:t>nvarchar</w:t>
+            </w:r>
+            <w:proofErr w:type="spellEnd"/>
+            <w:r>
+              <w:rPr>
+                <w:rFonts w:ascii="Times New Roman" w:hAnsi="Times New Roman" w:cs="Times New Roman"/>
+                <w:sz w:val="26"/>
+                <w:szCs w:val="26"/>
+              </w:rPr>
+              <w:t>(30)</w:t>
             </w:r>
           </w:p>
         </w:tc>
@@ -1542,6 +6341,7 @@
                 <w:szCs w:val="26"/>
               </w:rPr>
             </w:pPr>
+            <w:proofErr w:type="spellStart"/>
             <w:r>
               <w:rPr>
                 <w:rFonts w:ascii="Times New Roman" w:hAnsi="Times New Roman"/>
@@ -1550,6 +6350,7 @@
               </w:rPr>
               <w:t>gioiTinh</w:t>
             </w:r>
+            <w:proofErr w:type="spellEnd"/>
           </w:p>
         </w:tc>
         <w:tc>
@@ -1628,6 +6429,7 @@
                 <w:szCs w:val="26"/>
               </w:rPr>
             </w:pPr>
+            <w:proofErr w:type="spellStart"/>
             <w:r>
               <w:rPr>
                 <w:rFonts w:ascii="Times New Roman" w:hAnsi="Times New Roman"/>
@@ -1636,6 +6438,7 @@
               </w:rPr>
               <w:t>matKhau</w:t>
             </w:r>
+            <w:proofErr w:type="spellEnd"/>
           </w:p>
         </w:tc>
         <w:tc>
@@ -1714,6 +6517,7 @@
                 <w:szCs w:val="26"/>
               </w:rPr>
             </w:pPr>
+            <w:proofErr w:type="spellStart"/>
             <w:r>
               <w:rPr>
                 <w:rFonts w:ascii="Times New Roman" w:hAnsi="Times New Roman"/>
@@ -1722,6 +6526,7 @@
               </w:rPr>
               <w:t>ngaySinh</w:t>
             </w:r>
+            <w:proofErr w:type="spellEnd"/>
           </w:p>
         </w:tc>
         <w:tc>
@@ -1792,6 +6597,7 @@
                 <w:szCs w:val="26"/>
               </w:rPr>
             </w:pPr>
+            <w:proofErr w:type="spellStart"/>
             <w:r>
               <w:rPr>
                 <w:rFonts w:ascii="Times New Roman" w:hAnsi="Times New Roman" w:cs="Times New Roman"/>
@@ -1800,6 +6606,7 @@
               </w:rPr>
               <w:t>maChucVu</w:t>
             </w:r>
+            <w:proofErr w:type="spellEnd"/>
           </w:p>
         </w:tc>
         <w:tc>
@@ -1870,6 +6677,7 @@
                 <w:szCs w:val="26"/>
               </w:rPr>
             </w:pPr>
+            <w:proofErr w:type="spellStart"/>
             <w:r>
               <w:rPr>
                 <w:rFonts w:ascii="Times New Roman" w:hAnsi="Times New Roman"/>
@@ -1878,6 +6686,7 @@
               </w:rPr>
               <w:t>soDienThoai</w:t>
             </w:r>
+            <w:proofErr w:type="spellEnd"/>
           </w:p>
         </w:tc>
         <w:tc>
@@ -2026,14 +6835,17 @@
                 <w:szCs w:val="26"/>
               </w:rPr>
             </w:pPr>
+            <w:proofErr w:type="spellStart"/>
             <w:r>
               <w:rPr>
                 <w:rFonts w:ascii="Times New Roman" w:hAnsi="Times New Roman"/>
                 <w:sz w:val="26"/>
                 <w:szCs w:val="26"/>
               </w:rPr>
+              <w:lastRenderedPageBreak/>
               <w:t>anhDaiDien</w:t>
             </w:r>
+            <w:proofErr w:type="spellEnd"/>
           </w:p>
         </w:tc>
         <w:tc>
@@ -2049,13 +6861,23 @@
                 <w:szCs w:val="26"/>
               </w:rPr>
             </w:pPr>
-            <w:r>
-              <w:rPr>
-                <w:rFonts w:ascii="Times New Roman" w:hAnsi="Times New Roman" w:cs="Times New Roman"/>
-                <w:sz w:val="26"/>
-                <w:szCs w:val="26"/>
-              </w:rPr>
-              <w:t>varbinary(max)</w:t>
+            <w:proofErr w:type="spellStart"/>
+            <w:r>
+              <w:rPr>
+                <w:rFonts w:ascii="Times New Roman" w:hAnsi="Times New Roman" w:cs="Times New Roman"/>
+                <w:sz w:val="26"/>
+                <w:szCs w:val="26"/>
+              </w:rPr>
+              <w:t>varbinary</w:t>
+            </w:r>
+            <w:proofErr w:type="spellEnd"/>
+            <w:r>
+              <w:rPr>
+                <w:rFonts w:ascii="Times New Roman" w:hAnsi="Times New Roman" w:cs="Times New Roman"/>
+                <w:sz w:val="26"/>
+                <w:szCs w:val="26"/>
+              </w:rPr>
+              <w:t>(max)</w:t>
             </w:r>
           </w:p>
         </w:tc>
@@ -2104,15 +6926,16 @@
                 <w:szCs w:val="26"/>
               </w:rPr>
             </w:pPr>
+            <w:proofErr w:type="spellStart"/>
             <w:r>
               <w:rPr>
                 <w:rFonts w:ascii="Times New Roman" w:hAnsi="Times New Roman"/>
                 <w:sz w:val="26"/>
                 <w:szCs w:val="26"/>
               </w:rPr>
-              <w:lastRenderedPageBreak/>
               <w:t>trangThai</w:t>
             </w:r>
+            <w:proofErr w:type="spellEnd"/>
           </w:p>
         </w:tc>
         <w:tc>
@@ -2219,8 +7042,36 @@
           <w:sz w:val="26"/>
           <w:szCs w:val="26"/>
         </w:rPr>
-        <w:t>. Bảng ChucVu</w:t>
-      </w:r>
+        <w:t xml:space="preserve">. </w:t>
+      </w:r>
+      <w:proofErr w:type="spellStart"/>
+      <w:r>
+        <w:rPr>
+          <w:rFonts w:ascii="Times New Roman" w:hAnsi="Times New Roman" w:cs="Times New Roman"/>
+          <w:sz w:val="26"/>
+          <w:szCs w:val="26"/>
+        </w:rPr>
+        <w:t>Bảng</w:t>
+      </w:r>
+      <w:proofErr w:type="spellEnd"/>
+      <w:r>
+        <w:rPr>
+          <w:rFonts w:ascii="Times New Roman" w:hAnsi="Times New Roman" w:cs="Times New Roman"/>
+          <w:sz w:val="26"/>
+          <w:szCs w:val="26"/>
+        </w:rPr>
+        <w:t xml:space="preserve"> </w:t>
+      </w:r>
+      <w:proofErr w:type="spellStart"/>
+      <w:r>
+        <w:rPr>
+          <w:rFonts w:ascii="Times New Roman" w:hAnsi="Times New Roman" w:cs="Times New Roman"/>
+          <w:sz w:val="26"/>
+          <w:szCs w:val="26"/>
+        </w:rPr>
+        <w:t>ChucVu</w:t>
+      </w:r>
+      <w:proofErr w:type="spellEnd"/>
     </w:p>
     <w:tbl>
       <w:tblPr>
@@ -2248,14 +7099,34 @@
                 <w:szCs w:val="26"/>
               </w:rPr>
             </w:pPr>
-            <w:r>
-              <w:rPr>
-                <w:rFonts w:ascii="Times New Roman" w:hAnsi="Times New Roman" w:cs="Times New Roman"/>
-                <w:sz w:val="26"/>
-                <w:szCs w:val="26"/>
-              </w:rPr>
-              <w:t>Tên cột</w:t>
-            </w:r>
+            <w:proofErr w:type="spellStart"/>
+            <w:r>
+              <w:rPr>
+                <w:rFonts w:ascii="Times New Roman" w:hAnsi="Times New Roman" w:cs="Times New Roman"/>
+                <w:sz w:val="26"/>
+                <w:szCs w:val="26"/>
+              </w:rPr>
+              <w:t>Tên</w:t>
+            </w:r>
+            <w:proofErr w:type="spellEnd"/>
+            <w:r>
+              <w:rPr>
+                <w:rFonts w:ascii="Times New Roman" w:hAnsi="Times New Roman" w:cs="Times New Roman"/>
+                <w:sz w:val="26"/>
+                <w:szCs w:val="26"/>
+              </w:rPr>
+              <w:t xml:space="preserve"> </w:t>
+            </w:r>
+            <w:proofErr w:type="spellStart"/>
+            <w:r>
+              <w:rPr>
+                <w:rFonts w:ascii="Times New Roman" w:hAnsi="Times New Roman" w:cs="Times New Roman"/>
+                <w:sz w:val="26"/>
+                <w:szCs w:val="26"/>
+              </w:rPr>
+              <w:t>cột</w:t>
+            </w:r>
+            <w:proofErr w:type="spellEnd"/>
           </w:p>
         </w:tc>
         <w:tc>
@@ -2271,14 +7142,52 @@
                 <w:szCs w:val="26"/>
               </w:rPr>
             </w:pPr>
-            <w:r>
-              <w:rPr>
-                <w:rFonts w:ascii="Times New Roman" w:hAnsi="Times New Roman" w:cs="Times New Roman"/>
-                <w:sz w:val="26"/>
-                <w:szCs w:val="26"/>
-              </w:rPr>
-              <w:t>Kiểu dữ liệu</w:t>
-            </w:r>
+            <w:proofErr w:type="spellStart"/>
+            <w:r>
+              <w:rPr>
+                <w:rFonts w:ascii="Times New Roman" w:hAnsi="Times New Roman" w:cs="Times New Roman"/>
+                <w:sz w:val="26"/>
+                <w:szCs w:val="26"/>
+              </w:rPr>
+              <w:t>Kiểu</w:t>
+            </w:r>
+            <w:proofErr w:type="spellEnd"/>
+            <w:r>
+              <w:rPr>
+                <w:rFonts w:ascii="Times New Roman" w:hAnsi="Times New Roman" w:cs="Times New Roman"/>
+                <w:sz w:val="26"/>
+                <w:szCs w:val="26"/>
+              </w:rPr>
+              <w:t xml:space="preserve"> </w:t>
+            </w:r>
+            <w:proofErr w:type="spellStart"/>
+            <w:r>
+              <w:rPr>
+                <w:rFonts w:ascii="Times New Roman" w:hAnsi="Times New Roman" w:cs="Times New Roman"/>
+                <w:sz w:val="26"/>
+                <w:szCs w:val="26"/>
+              </w:rPr>
+              <w:t>dữ</w:t>
+            </w:r>
+            <w:proofErr w:type="spellEnd"/>
+            <w:r>
+              <w:rPr>
+                <w:rFonts w:ascii="Times New Roman" w:hAnsi="Times New Roman" w:cs="Times New Roman"/>
+                <w:sz w:val="26"/>
+                <w:szCs w:val="26"/>
+              </w:rPr>
+              <w:t xml:space="preserve"> </w:t>
+            </w:r>
+            <w:proofErr w:type="spellStart"/>
+            <w:r>
+              <w:rPr>
+                <w:rFonts w:ascii="Times New Roman" w:hAnsi="Times New Roman" w:cs="Times New Roman"/>
+                <w:sz w:val="26"/>
+                <w:szCs w:val="26"/>
+              </w:rPr>
+              <w:t>liệu</w:t>
+            </w:r>
+            <w:proofErr w:type="spellEnd"/>
           </w:p>
         </w:tc>
         <w:tc>
@@ -2300,7 +7209,25 @@
                 <w:sz w:val="26"/>
                 <w:szCs w:val="26"/>
               </w:rPr>
-              <w:t>Cho phép null</w:t>
+              <w:t xml:space="preserve">Cho </w:t>
+            </w:r>
+            <w:proofErr w:type="spellStart"/>
+            <w:r>
+              <w:rPr>
+                <w:rFonts w:ascii="Times New Roman" w:hAnsi="Times New Roman" w:cs="Times New Roman"/>
+                <w:sz w:val="26"/>
+                <w:szCs w:val="26"/>
+              </w:rPr>
+              <w:t>phép</w:t>
+            </w:r>
+            <w:proofErr w:type="spellEnd"/>
+            <w:r>
+              <w:rPr>
+                <w:rFonts w:ascii="Times New Roman" w:hAnsi="Times New Roman" w:cs="Times New Roman"/>
+                <w:sz w:val="26"/>
+                <w:szCs w:val="26"/>
+              </w:rPr>
+              <w:t xml:space="preserve"> null</w:t>
             </w:r>
           </w:p>
         </w:tc>
@@ -2317,14 +7244,70 @@
                 <w:szCs w:val="26"/>
               </w:rPr>
             </w:pPr>
-            <w:r>
-              <w:rPr>
-                <w:rFonts w:ascii="Times New Roman" w:hAnsi="Times New Roman" w:cs="Times New Roman"/>
-                <w:sz w:val="26"/>
-                <w:szCs w:val="26"/>
-              </w:rPr>
-              <w:t>Giá trị mặc định</w:t>
-            </w:r>
+            <w:proofErr w:type="spellStart"/>
+            <w:r>
+              <w:rPr>
+                <w:rFonts w:ascii="Times New Roman" w:hAnsi="Times New Roman" w:cs="Times New Roman"/>
+                <w:sz w:val="26"/>
+                <w:szCs w:val="26"/>
+              </w:rPr>
+              <w:t>Giá</w:t>
+            </w:r>
+            <w:proofErr w:type="spellEnd"/>
+            <w:r>
+              <w:rPr>
+                <w:rFonts w:ascii="Times New Roman" w:hAnsi="Times New Roman" w:cs="Times New Roman"/>
+                <w:sz w:val="26"/>
+                <w:szCs w:val="26"/>
+              </w:rPr>
+              <w:t xml:space="preserve"> </w:t>
+            </w:r>
+            <w:proofErr w:type="spellStart"/>
+            <w:r>
+              <w:rPr>
+                <w:rFonts w:ascii="Times New Roman" w:hAnsi="Times New Roman" w:cs="Times New Roman"/>
+                <w:sz w:val="26"/>
+                <w:szCs w:val="26"/>
+              </w:rPr>
+              <w:t>trị</w:t>
+            </w:r>
+            <w:proofErr w:type="spellEnd"/>
+            <w:r>
+              <w:rPr>
+                <w:rFonts w:ascii="Times New Roman" w:hAnsi="Times New Roman" w:cs="Times New Roman"/>
+                <w:sz w:val="26"/>
+                <w:szCs w:val="26"/>
+              </w:rPr>
+              <w:t xml:space="preserve"> </w:t>
+            </w:r>
+            <w:proofErr w:type="spellStart"/>
+            <w:r>
+              <w:rPr>
+                <w:rFonts w:ascii="Times New Roman" w:hAnsi="Times New Roman" w:cs="Times New Roman"/>
+                <w:sz w:val="26"/>
+                <w:szCs w:val="26"/>
+              </w:rPr>
+              <w:t>mặc</w:t>
+            </w:r>
+            <w:proofErr w:type="spellEnd"/>
+            <w:r>
+              <w:rPr>
+                <w:rFonts w:ascii="Times New Roman" w:hAnsi="Times New Roman" w:cs="Times New Roman"/>
+                <w:sz w:val="26"/>
+                <w:szCs w:val="26"/>
+              </w:rPr>
+              <w:t xml:space="preserve"> </w:t>
+            </w:r>
+            <w:proofErr w:type="spellStart"/>
+            <w:r>
+              <w:rPr>
+                <w:rFonts w:ascii="Times New Roman" w:hAnsi="Times New Roman" w:cs="Times New Roman"/>
+                <w:sz w:val="26"/>
+                <w:szCs w:val="26"/>
+              </w:rPr>
+              <w:t>định</w:t>
+            </w:r>
+            <w:proofErr w:type="spellEnd"/>
           </w:p>
         </w:tc>
       </w:tr>
@@ -2342,6 +7325,7 @@
                 <w:szCs w:val="26"/>
               </w:rPr>
             </w:pPr>
+            <w:proofErr w:type="spellStart"/>
             <w:r>
               <w:rPr>
                 <w:rFonts w:ascii="Times New Roman" w:hAnsi="Times New Roman"/>
@@ -2350,6 +7334,7 @@
               </w:rPr>
               <w:t>maChucVu</w:t>
             </w:r>
+            <w:proofErr w:type="spellEnd"/>
           </w:p>
         </w:tc>
         <w:tc>
@@ -2420,6 +7405,7 @@
                 <w:szCs w:val="26"/>
               </w:rPr>
             </w:pPr>
+            <w:proofErr w:type="spellStart"/>
             <w:r>
               <w:rPr>
                 <w:rFonts w:ascii="Times New Roman" w:hAnsi="Times New Roman"/>
@@ -2428,6 +7414,7 @@
               </w:rPr>
               <w:t>tenChucVu</w:t>
             </w:r>
+            <w:proofErr w:type="spellEnd"/>
           </w:p>
         </w:tc>
         <w:tc>
@@ -2443,13 +7430,23 @@
                 <w:szCs w:val="26"/>
               </w:rPr>
             </w:pPr>
-            <w:r>
-              <w:rPr>
-                <w:rFonts w:ascii="Times New Roman" w:hAnsi="Times New Roman" w:cs="Times New Roman"/>
-                <w:sz w:val="26"/>
-                <w:szCs w:val="26"/>
-              </w:rPr>
-              <w:t>nvarchar(30)</w:t>
+            <w:proofErr w:type="spellStart"/>
+            <w:r>
+              <w:rPr>
+                <w:rFonts w:ascii="Times New Roman" w:hAnsi="Times New Roman" w:cs="Times New Roman"/>
+                <w:sz w:val="26"/>
+                <w:szCs w:val="26"/>
+              </w:rPr>
+              <w:t>nvarchar</w:t>
+            </w:r>
+            <w:proofErr w:type="spellEnd"/>
+            <w:r>
+              <w:rPr>
+                <w:rFonts w:ascii="Times New Roman" w:hAnsi="Times New Roman" w:cs="Times New Roman"/>
+                <w:sz w:val="26"/>
+                <w:szCs w:val="26"/>
+              </w:rPr>
+              <w:t>(30)</w:t>
             </w:r>
           </w:p>
         </w:tc>
@@ -2525,8 +7522,36 @@
           <w:sz w:val="26"/>
           <w:szCs w:val="26"/>
         </w:rPr>
-        <w:t>. Bảng PhieuDatPhong</w:t>
-      </w:r>
+        <w:t xml:space="preserve">. </w:t>
+      </w:r>
+      <w:proofErr w:type="spellStart"/>
+      <w:r>
+        <w:rPr>
+          <w:rFonts w:ascii="Times New Roman" w:hAnsi="Times New Roman" w:cs="Times New Roman"/>
+          <w:sz w:val="26"/>
+          <w:szCs w:val="26"/>
+        </w:rPr>
+        <w:t>Bảng</w:t>
+      </w:r>
+      <w:proofErr w:type="spellEnd"/>
+      <w:r>
+        <w:rPr>
+          <w:rFonts w:ascii="Times New Roman" w:hAnsi="Times New Roman" w:cs="Times New Roman"/>
+          <w:sz w:val="26"/>
+          <w:szCs w:val="26"/>
+        </w:rPr>
+        <w:t xml:space="preserve"> </w:t>
+      </w:r>
+      <w:proofErr w:type="spellStart"/>
+      <w:r>
+        <w:rPr>
+          <w:rFonts w:ascii="Times New Roman" w:hAnsi="Times New Roman" w:cs="Times New Roman"/>
+          <w:sz w:val="26"/>
+          <w:szCs w:val="26"/>
+        </w:rPr>
+        <w:t>PhieuDatPhong</w:t>
+      </w:r>
+      <w:proofErr w:type="spellEnd"/>
     </w:p>
     <w:tbl>
       <w:tblPr>
@@ -2554,14 +7579,34 @@
                 <w:szCs w:val="26"/>
               </w:rPr>
             </w:pPr>
-            <w:r>
-              <w:rPr>
-                <w:rFonts w:ascii="Times New Roman" w:hAnsi="Times New Roman" w:cs="Times New Roman"/>
-                <w:sz w:val="26"/>
-                <w:szCs w:val="26"/>
-              </w:rPr>
-              <w:t>Tên cột</w:t>
-            </w:r>
+            <w:proofErr w:type="spellStart"/>
+            <w:r>
+              <w:rPr>
+                <w:rFonts w:ascii="Times New Roman" w:hAnsi="Times New Roman" w:cs="Times New Roman"/>
+                <w:sz w:val="26"/>
+                <w:szCs w:val="26"/>
+              </w:rPr>
+              <w:t>Tên</w:t>
+            </w:r>
+            <w:proofErr w:type="spellEnd"/>
+            <w:r>
+              <w:rPr>
+                <w:rFonts w:ascii="Times New Roman" w:hAnsi="Times New Roman" w:cs="Times New Roman"/>
+                <w:sz w:val="26"/>
+                <w:szCs w:val="26"/>
+              </w:rPr>
+              <w:t xml:space="preserve"> </w:t>
+            </w:r>
+            <w:proofErr w:type="spellStart"/>
+            <w:r>
+              <w:rPr>
+                <w:rFonts w:ascii="Times New Roman" w:hAnsi="Times New Roman" w:cs="Times New Roman"/>
+                <w:sz w:val="26"/>
+                <w:szCs w:val="26"/>
+              </w:rPr>
+              <w:t>cột</w:t>
+            </w:r>
+            <w:proofErr w:type="spellEnd"/>
           </w:p>
         </w:tc>
         <w:tc>
@@ -2577,14 +7622,52 @@
                 <w:szCs w:val="26"/>
               </w:rPr>
             </w:pPr>
-            <w:r>
-              <w:rPr>
-                <w:rFonts w:ascii="Times New Roman" w:hAnsi="Times New Roman" w:cs="Times New Roman"/>
-                <w:sz w:val="26"/>
-                <w:szCs w:val="26"/>
-              </w:rPr>
-              <w:t>Kiểu dữ liệu</w:t>
-            </w:r>
+            <w:proofErr w:type="spellStart"/>
+            <w:r>
+              <w:rPr>
+                <w:rFonts w:ascii="Times New Roman" w:hAnsi="Times New Roman" w:cs="Times New Roman"/>
+                <w:sz w:val="26"/>
+                <w:szCs w:val="26"/>
+              </w:rPr>
+              <w:t>Kiểu</w:t>
+            </w:r>
+            <w:proofErr w:type="spellEnd"/>
+            <w:r>
+              <w:rPr>
+                <w:rFonts w:ascii="Times New Roman" w:hAnsi="Times New Roman" w:cs="Times New Roman"/>
+                <w:sz w:val="26"/>
+                <w:szCs w:val="26"/>
+              </w:rPr>
+              <w:t xml:space="preserve"> </w:t>
+            </w:r>
+            <w:proofErr w:type="spellStart"/>
+            <w:r>
+              <w:rPr>
+                <w:rFonts w:ascii="Times New Roman" w:hAnsi="Times New Roman" w:cs="Times New Roman"/>
+                <w:sz w:val="26"/>
+                <w:szCs w:val="26"/>
+              </w:rPr>
+              <w:t>dữ</w:t>
+            </w:r>
+            <w:proofErr w:type="spellEnd"/>
+            <w:r>
+              <w:rPr>
+                <w:rFonts w:ascii="Times New Roman" w:hAnsi="Times New Roman" w:cs="Times New Roman"/>
+                <w:sz w:val="26"/>
+                <w:szCs w:val="26"/>
+              </w:rPr>
+              <w:t xml:space="preserve"> </w:t>
+            </w:r>
+            <w:proofErr w:type="spellStart"/>
+            <w:r>
+              <w:rPr>
+                <w:rFonts w:ascii="Times New Roman" w:hAnsi="Times New Roman" w:cs="Times New Roman"/>
+                <w:sz w:val="26"/>
+                <w:szCs w:val="26"/>
+              </w:rPr>
+              <w:t>liệu</w:t>
+            </w:r>
+            <w:proofErr w:type="spellEnd"/>
           </w:p>
         </w:tc>
         <w:tc>
@@ -2606,7 +7689,25 @@
                 <w:sz w:val="26"/>
                 <w:szCs w:val="26"/>
               </w:rPr>
-              <w:t>Cho phép null</w:t>
+              <w:t xml:space="preserve">Cho </w:t>
+            </w:r>
+            <w:proofErr w:type="spellStart"/>
+            <w:r>
+              <w:rPr>
+                <w:rFonts w:ascii="Times New Roman" w:hAnsi="Times New Roman" w:cs="Times New Roman"/>
+                <w:sz w:val="26"/>
+                <w:szCs w:val="26"/>
+              </w:rPr>
+              <w:t>phép</w:t>
+            </w:r>
+            <w:proofErr w:type="spellEnd"/>
+            <w:r>
+              <w:rPr>
+                <w:rFonts w:ascii="Times New Roman" w:hAnsi="Times New Roman" w:cs="Times New Roman"/>
+                <w:sz w:val="26"/>
+                <w:szCs w:val="26"/>
+              </w:rPr>
+              <w:t xml:space="preserve"> null</w:t>
             </w:r>
           </w:p>
         </w:tc>
@@ -2623,14 +7724,70 @@
                 <w:szCs w:val="26"/>
               </w:rPr>
             </w:pPr>
-            <w:r>
-              <w:rPr>
-                <w:rFonts w:ascii="Times New Roman" w:hAnsi="Times New Roman" w:cs="Times New Roman"/>
-                <w:sz w:val="26"/>
-                <w:szCs w:val="26"/>
-              </w:rPr>
-              <w:t>Giá trị mặc định</w:t>
-            </w:r>
+            <w:proofErr w:type="spellStart"/>
+            <w:r>
+              <w:rPr>
+                <w:rFonts w:ascii="Times New Roman" w:hAnsi="Times New Roman" w:cs="Times New Roman"/>
+                <w:sz w:val="26"/>
+                <w:szCs w:val="26"/>
+              </w:rPr>
+              <w:t>Giá</w:t>
+            </w:r>
+            <w:proofErr w:type="spellEnd"/>
+            <w:r>
+              <w:rPr>
+                <w:rFonts w:ascii="Times New Roman" w:hAnsi="Times New Roman" w:cs="Times New Roman"/>
+                <w:sz w:val="26"/>
+                <w:szCs w:val="26"/>
+              </w:rPr>
+              <w:t xml:space="preserve"> </w:t>
+            </w:r>
+            <w:proofErr w:type="spellStart"/>
+            <w:r>
+              <w:rPr>
+                <w:rFonts w:ascii="Times New Roman" w:hAnsi="Times New Roman" w:cs="Times New Roman"/>
+                <w:sz w:val="26"/>
+                <w:szCs w:val="26"/>
+              </w:rPr>
+              <w:t>trị</w:t>
+            </w:r>
+            <w:proofErr w:type="spellEnd"/>
+            <w:r>
+              <w:rPr>
+                <w:rFonts w:ascii="Times New Roman" w:hAnsi="Times New Roman" w:cs="Times New Roman"/>
+                <w:sz w:val="26"/>
+                <w:szCs w:val="26"/>
+              </w:rPr>
+              <w:t xml:space="preserve"> </w:t>
+            </w:r>
+            <w:proofErr w:type="spellStart"/>
+            <w:r>
+              <w:rPr>
+                <w:rFonts w:ascii="Times New Roman" w:hAnsi="Times New Roman" w:cs="Times New Roman"/>
+                <w:sz w:val="26"/>
+                <w:szCs w:val="26"/>
+              </w:rPr>
+              <w:t>mặc</w:t>
+            </w:r>
+            <w:proofErr w:type="spellEnd"/>
+            <w:r>
+              <w:rPr>
+                <w:rFonts w:ascii="Times New Roman" w:hAnsi="Times New Roman" w:cs="Times New Roman"/>
+                <w:sz w:val="26"/>
+                <w:szCs w:val="26"/>
+              </w:rPr>
+              <w:t xml:space="preserve"> </w:t>
+            </w:r>
+            <w:proofErr w:type="spellStart"/>
+            <w:r>
+              <w:rPr>
+                <w:rFonts w:ascii="Times New Roman" w:hAnsi="Times New Roman" w:cs="Times New Roman"/>
+                <w:sz w:val="26"/>
+                <w:szCs w:val="26"/>
+              </w:rPr>
+              <w:t>định</w:t>
+            </w:r>
+            <w:proofErr w:type="spellEnd"/>
           </w:p>
         </w:tc>
       </w:tr>
@@ -2648,6 +7805,7 @@
                 <w:szCs w:val="26"/>
               </w:rPr>
             </w:pPr>
+            <w:proofErr w:type="spellStart"/>
             <w:r>
               <w:rPr>
                 <w:rFonts w:ascii="Times New Roman" w:eastAsia="Times New Roman" w:hAnsi="Times New Roman" w:cs="Times New Roman"/>
@@ -2656,6 +7814,7 @@
               </w:rPr>
               <w:t>maPhieuDatPhong</w:t>
             </w:r>
+            <w:proofErr w:type="spellEnd"/>
           </w:p>
         </w:tc>
         <w:tc>
@@ -2726,6 +7885,7 @@
                 <w:szCs w:val="26"/>
               </w:rPr>
             </w:pPr>
+            <w:proofErr w:type="spellStart"/>
             <w:r>
               <w:rPr>
                 <w:rFonts w:ascii="Times New Roman" w:eastAsia="Times New Roman" w:hAnsi="Times New Roman" w:cs="Times New Roman"/>
@@ -2734,6 +7894,7 @@
               </w:rPr>
               <w:t>maNhanVien</w:t>
             </w:r>
+            <w:proofErr w:type="spellEnd"/>
           </w:p>
         </w:tc>
         <w:tc>
@@ -2804,6 +7965,7 @@
                 <w:szCs w:val="26"/>
               </w:rPr>
             </w:pPr>
+            <w:proofErr w:type="spellStart"/>
             <w:r>
               <w:rPr>
                 <w:rFonts w:ascii="Times New Roman" w:eastAsia="Times New Roman" w:hAnsi="Times New Roman" w:cs="Times New Roman"/>
@@ -2812,6 +7974,7 @@
               </w:rPr>
               <w:t>thoiGianBatDau</w:t>
             </w:r>
+            <w:proofErr w:type="spellEnd"/>
           </w:p>
         </w:tc>
         <w:tc>
@@ -2882,6 +8045,7 @@
                 <w:szCs w:val="26"/>
               </w:rPr>
             </w:pPr>
+            <w:proofErr w:type="spellStart"/>
             <w:r>
               <w:rPr>
                 <w:rFonts w:ascii="Times New Roman" w:eastAsia="Times New Roman" w:hAnsi="Times New Roman" w:cs="Times New Roman"/>
@@ -2890,6 +8054,7 @@
               </w:rPr>
               <w:t>thoiGianKetThuc</w:t>
             </w:r>
+            <w:proofErr w:type="spellEnd"/>
           </w:p>
         </w:tc>
         <w:tc>
@@ -2960,6 +8125,7 @@
                 <w:szCs w:val="26"/>
               </w:rPr>
             </w:pPr>
+            <w:proofErr w:type="spellStart"/>
             <w:r>
               <w:rPr>
                 <w:rFonts w:ascii="Times New Roman" w:eastAsia="Times New Roman" w:hAnsi="Times New Roman" w:cs="Times New Roman"/>
@@ -2976,6 +8142,7 @@
               </w:rPr>
               <w:t>hai</w:t>
             </w:r>
+            <w:proofErr w:type="spellEnd"/>
           </w:p>
         </w:tc>
         <w:tc>
@@ -3054,6 +8221,7 @@
                 <w:szCs w:val="26"/>
               </w:rPr>
             </w:pPr>
+            <w:proofErr w:type="spellStart"/>
             <w:r>
               <w:rPr>
                 <w:rFonts w:ascii="Times New Roman" w:eastAsia="Times New Roman" w:hAnsi="Times New Roman" w:cs="Times New Roman"/>
@@ -3062,6 +8230,7 @@
               </w:rPr>
               <w:t>tongTien</w:t>
             </w:r>
+            <w:proofErr w:type="spellEnd"/>
           </w:p>
         </w:tc>
         <w:tc>
@@ -3140,6 +8309,7 @@
                 <w:szCs w:val="26"/>
               </w:rPr>
             </w:pPr>
+            <w:proofErr w:type="spellStart"/>
             <w:r>
               <w:rPr>
                 <w:rFonts w:ascii="Times New Roman" w:eastAsia="Times New Roman" w:hAnsi="Times New Roman" w:cs="Times New Roman"/>
@@ -3148,6 +8318,7 @@
               </w:rPr>
               <w:t>maKhachHang</w:t>
             </w:r>
+            <w:proofErr w:type="spellEnd"/>
           </w:p>
         </w:tc>
         <w:tc>
@@ -3245,8 +8416,36 @@
           <w:sz w:val="26"/>
           <w:szCs w:val="26"/>
         </w:rPr>
-        <w:t>. Bảng ChiTietPhieuDatPhong</w:t>
-      </w:r>
+        <w:t xml:space="preserve">. </w:t>
+      </w:r>
+      <w:proofErr w:type="spellStart"/>
+      <w:r>
+        <w:rPr>
+          <w:rFonts w:ascii="Times New Roman" w:hAnsi="Times New Roman" w:cs="Times New Roman"/>
+          <w:sz w:val="26"/>
+          <w:szCs w:val="26"/>
+        </w:rPr>
+        <w:t>Bảng</w:t>
+      </w:r>
+      <w:proofErr w:type="spellEnd"/>
+      <w:r>
+        <w:rPr>
+          <w:rFonts w:ascii="Times New Roman" w:hAnsi="Times New Roman" w:cs="Times New Roman"/>
+          <w:sz w:val="26"/>
+          <w:szCs w:val="26"/>
+        </w:rPr>
+        <w:t xml:space="preserve"> </w:t>
+      </w:r>
+      <w:proofErr w:type="spellStart"/>
+      <w:r>
+        <w:rPr>
+          <w:rFonts w:ascii="Times New Roman" w:hAnsi="Times New Roman" w:cs="Times New Roman"/>
+          <w:sz w:val="26"/>
+          <w:szCs w:val="26"/>
+        </w:rPr>
+        <w:t>ChiTietPhieuDatPhong</w:t>
+      </w:r>
+      <w:proofErr w:type="spellEnd"/>
     </w:p>
     <w:tbl>
       <w:tblPr>
@@ -3274,14 +8473,34 @@
                 <w:szCs w:val="26"/>
               </w:rPr>
             </w:pPr>
-            <w:r>
-              <w:rPr>
-                <w:rFonts w:ascii="Times New Roman" w:hAnsi="Times New Roman" w:cs="Times New Roman"/>
-                <w:sz w:val="26"/>
-                <w:szCs w:val="26"/>
-              </w:rPr>
-              <w:t>Tên cột</w:t>
-            </w:r>
+            <w:proofErr w:type="spellStart"/>
+            <w:r>
+              <w:rPr>
+                <w:rFonts w:ascii="Times New Roman" w:hAnsi="Times New Roman" w:cs="Times New Roman"/>
+                <w:sz w:val="26"/>
+                <w:szCs w:val="26"/>
+              </w:rPr>
+              <w:t>Tên</w:t>
+            </w:r>
+            <w:proofErr w:type="spellEnd"/>
+            <w:r>
+              <w:rPr>
+                <w:rFonts w:ascii="Times New Roman" w:hAnsi="Times New Roman" w:cs="Times New Roman"/>
+                <w:sz w:val="26"/>
+                <w:szCs w:val="26"/>
+              </w:rPr>
+              <w:t xml:space="preserve"> </w:t>
+            </w:r>
+            <w:proofErr w:type="spellStart"/>
+            <w:r>
+              <w:rPr>
+                <w:rFonts w:ascii="Times New Roman" w:hAnsi="Times New Roman" w:cs="Times New Roman"/>
+                <w:sz w:val="26"/>
+                <w:szCs w:val="26"/>
+              </w:rPr>
+              <w:t>cột</w:t>
+            </w:r>
+            <w:proofErr w:type="spellEnd"/>
           </w:p>
         </w:tc>
         <w:tc>
@@ -3297,14 +8516,52 @@
                 <w:szCs w:val="26"/>
               </w:rPr>
             </w:pPr>
-            <w:r>
-              <w:rPr>
-                <w:rFonts w:ascii="Times New Roman" w:hAnsi="Times New Roman" w:cs="Times New Roman"/>
-                <w:sz w:val="26"/>
-                <w:szCs w:val="26"/>
-              </w:rPr>
-              <w:t>Kiểu dữ liệu</w:t>
-            </w:r>
+            <w:proofErr w:type="spellStart"/>
+            <w:r>
+              <w:rPr>
+                <w:rFonts w:ascii="Times New Roman" w:hAnsi="Times New Roman" w:cs="Times New Roman"/>
+                <w:sz w:val="26"/>
+                <w:szCs w:val="26"/>
+              </w:rPr>
+              <w:t>Kiểu</w:t>
+            </w:r>
+            <w:proofErr w:type="spellEnd"/>
+            <w:r>
+              <w:rPr>
+                <w:rFonts w:ascii="Times New Roman" w:hAnsi="Times New Roman" w:cs="Times New Roman"/>
+                <w:sz w:val="26"/>
+                <w:szCs w:val="26"/>
+              </w:rPr>
+              <w:t xml:space="preserve"> </w:t>
+            </w:r>
+            <w:proofErr w:type="spellStart"/>
+            <w:r>
+              <w:rPr>
+                <w:rFonts w:ascii="Times New Roman" w:hAnsi="Times New Roman" w:cs="Times New Roman"/>
+                <w:sz w:val="26"/>
+                <w:szCs w:val="26"/>
+              </w:rPr>
+              <w:t>dữ</w:t>
+            </w:r>
+            <w:proofErr w:type="spellEnd"/>
+            <w:r>
+              <w:rPr>
+                <w:rFonts w:ascii="Times New Roman" w:hAnsi="Times New Roman" w:cs="Times New Roman"/>
+                <w:sz w:val="26"/>
+                <w:szCs w:val="26"/>
+              </w:rPr>
+              <w:t xml:space="preserve"> </w:t>
+            </w:r>
+            <w:proofErr w:type="spellStart"/>
+            <w:r>
+              <w:rPr>
+                <w:rFonts w:ascii="Times New Roman" w:hAnsi="Times New Roman" w:cs="Times New Roman"/>
+                <w:sz w:val="26"/>
+                <w:szCs w:val="26"/>
+              </w:rPr>
+              <w:t>liệu</w:t>
+            </w:r>
+            <w:proofErr w:type="spellEnd"/>
           </w:p>
         </w:tc>
         <w:tc>
@@ -3326,7 +8583,25 @@
                 <w:sz w:val="26"/>
                 <w:szCs w:val="26"/>
               </w:rPr>
-              <w:t>Cho phép null</w:t>
+              <w:t xml:space="preserve">Cho </w:t>
+            </w:r>
+            <w:proofErr w:type="spellStart"/>
+            <w:r>
+              <w:rPr>
+                <w:rFonts w:ascii="Times New Roman" w:hAnsi="Times New Roman" w:cs="Times New Roman"/>
+                <w:sz w:val="26"/>
+                <w:szCs w:val="26"/>
+              </w:rPr>
+              <w:t>phép</w:t>
+            </w:r>
+            <w:proofErr w:type="spellEnd"/>
+            <w:r>
+              <w:rPr>
+                <w:rFonts w:ascii="Times New Roman" w:hAnsi="Times New Roman" w:cs="Times New Roman"/>
+                <w:sz w:val="26"/>
+                <w:szCs w:val="26"/>
+              </w:rPr>
+              <w:t xml:space="preserve"> null</w:t>
             </w:r>
           </w:p>
         </w:tc>
@@ -3343,14 +8618,70 @@
                 <w:szCs w:val="26"/>
               </w:rPr>
             </w:pPr>
-            <w:r>
-              <w:rPr>
-                <w:rFonts w:ascii="Times New Roman" w:hAnsi="Times New Roman" w:cs="Times New Roman"/>
-                <w:sz w:val="26"/>
-                <w:szCs w:val="26"/>
-              </w:rPr>
-              <w:t>Giá trị mặc định</w:t>
-            </w:r>
+            <w:proofErr w:type="spellStart"/>
+            <w:r>
+              <w:rPr>
+                <w:rFonts w:ascii="Times New Roman" w:hAnsi="Times New Roman" w:cs="Times New Roman"/>
+                <w:sz w:val="26"/>
+                <w:szCs w:val="26"/>
+              </w:rPr>
+              <w:t>Giá</w:t>
+            </w:r>
+            <w:proofErr w:type="spellEnd"/>
+            <w:r>
+              <w:rPr>
+                <w:rFonts w:ascii="Times New Roman" w:hAnsi="Times New Roman" w:cs="Times New Roman"/>
+                <w:sz w:val="26"/>
+                <w:szCs w:val="26"/>
+              </w:rPr>
+              <w:t xml:space="preserve"> </w:t>
+            </w:r>
+            <w:proofErr w:type="spellStart"/>
+            <w:r>
+              <w:rPr>
+                <w:rFonts w:ascii="Times New Roman" w:hAnsi="Times New Roman" w:cs="Times New Roman"/>
+                <w:sz w:val="26"/>
+                <w:szCs w:val="26"/>
+              </w:rPr>
+              <w:t>trị</w:t>
+            </w:r>
+            <w:proofErr w:type="spellEnd"/>
+            <w:r>
+              <w:rPr>
+                <w:rFonts w:ascii="Times New Roman" w:hAnsi="Times New Roman" w:cs="Times New Roman"/>
+                <w:sz w:val="26"/>
+                <w:szCs w:val="26"/>
+              </w:rPr>
+              <w:t xml:space="preserve"> </w:t>
+            </w:r>
+            <w:proofErr w:type="spellStart"/>
+            <w:r>
+              <w:rPr>
+                <w:rFonts w:ascii="Times New Roman" w:hAnsi="Times New Roman" w:cs="Times New Roman"/>
+                <w:sz w:val="26"/>
+                <w:szCs w:val="26"/>
+              </w:rPr>
+              <w:t>mặc</w:t>
+            </w:r>
+            <w:proofErr w:type="spellEnd"/>
+            <w:r>
+              <w:rPr>
+                <w:rFonts w:ascii="Times New Roman" w:hAnsi="Times New Roman" w:cs="Times New Roman"/>
+                <w:sz w:val="26"/>
+                <w:szCs w:val="26"/>
+              </w:rPr>
+              <w:t xml:space="preserve"> </w:t>
+            </w:r>
+            <w:proofErr w:type="spellStart"/>
+            <w:r>
+              <w:rPr>
+                <w:rFonts w:ascii="Times New Roman" w:hAnsi="Times New Roman" w:cs="Times New Roman"/>
+                <w:sz w:val="26"/>
+                <w:szCs w:val="26"/>
+              </w:rPr>
+              <w:t>định</w:t>
+            </w:r>
+            <w:proofErr w:type="spellEnd"/>
           </w:p>
         </w:tc>
       </w:tr>
@@ -3368,6 +8699,7 @@
                 <w:szCs w:val="26"/>
               </w:rPr>
             </w:pPr>
+            <w:proofErr w:type="spellStart"/>
             <w:r>
               <w:rPr>
                 <w:rFonts w:ascii="Times New Roman" w:eastAsia="Times New Roman" w:hAnsi="Times New Roman" w:cs="Times New Roman"/>
@@ -3376,6 +8708,7 @@
               </w:rPr>
               <w:t>maPhong</w:t>
             </w:r>
+            <w:proofErr w:type="spellEnd"/>
           </w:p>
         </w:tc>
         <w:tc>
@@ -3446,6 +8779,7 @@
                 <w:szCs w:val="26"/>
               </w:rPr>
             </w:pPr>
+            <w:proofErr w:type="spellStart"/>
             <w:r>
               <w:rPr>
                 <w:rFonts w:ascii="Times New Roman" w:eastAsia="Times New Roman" w:hAnsi="Times New Roman" w:cs="Times New Roman"/>
@@ -3454,6 +8788,7 @@
               </w:rPr>
               <w:t>maPhieuDatPhong</w:t>
             </w:r>
+            <w:proofErr w:type="spellEnd"/>
           </w:p>
         </w:tc>
         <w:tc>
@@ -3524,6 +8859,7 @@
                 <w:szCs w:val="26"/>
               </w:rPr>
             </w:pPr>
+            <w:proofErr w:type="spellStart"/>
             <w:r>
               <w:rPr>
                 <w:rFonts w:ascii="Times New Roman" w:eastAsia="Times New Roman" w:hAnsi="Times New Roman" w:cs="Times New Roman"/>
@@ -3532,6 +8868,7 @@
               </w:rPr>
               <w:t>thoiLuong</w:t>
             </w:r>
+            <w:proofErr w:type="spellEnd"/>
           </w:p>
         </w:tc>
         <w:tc>
@@ -3637,7 +8974,25 @@
           <w:sz w:val="26"/>
           <w:szCs w:val="26"/>
         </w:rPr>
-        <w:t>. Bảng Phong</w:t>
+        <w:t xml:space="preserve">. </w:t>
+      </w:r>
+      <w:proofErr w:type="spellStart"/>
+      <w:r>
+        <w:rPr>
+          <w:rFonts w:ascii="Times New Roman" w:hAnsi="Times New Roman" w:cs="Times New Roman"/>
+          <w:sz w:val="26"/>
+          <w:szCs w:val="26"/>
+        </w:rPr>
+        <w:t>Bảng</w:t>
+      </w:r>
+      <w:proofErr w:type="spellEnd"/>
+      <w:r>
+        <w:rPr>
+          <w:rFonts w:ascii="Times New Roman" w:hAnsi="Times New Roman" w:cs="Times New Roman"/>
+          <w:sz w:val="26"/>
+          <w:szCs w:val="26"/>
+        </w:rPr>
+        <w:t xml:space="preserve"> Phong</w:t>
       </w:r>
     </w:p>
     <w:tbl>
@@ -3666,14 +9021,34 @@
                 <w:szCs w:val="26"/>
               </w:rPr>
             </w:pPr>
-            <w:r>
-              <w:rPr>
-                <w:rFonts w:ascii="Times New Roman" w:hAnsi="Times New Roman" w:cs="Times New Roman"/>
-                <w:sz w:val="26"/>
-                <w:szCs w:val="26"/>
-              </w:rPr>
-              <w:t>Tên cột</w:t>
-            </w:r>
+            <w:proofErr w:type="spellStart"/>
+            <w:r>
+              <w:rPr>
+                <w:rFonts w:ascii="Times New Roman" w:hAnsi="Times New Roman" w:cs="Times New Roman"/>
+                <w:sz w:val="26"/>
+                <w:szCs w:val="26"/>
+              </w:rPr>
+              <w:t>Tên</w:t>
+            </w:r>
+            <w:proofErr w:type="spellEnd"/>
+            <w:r>
+              <w:rPr>
+                <w:rFonts w:ascii="Times New Roman" w:hAnsi="Times New Roman" w:cs="Times New Roman"/>
+                <w:sz w:val="26"/>
+                <w:szCs w:val="26"/>
+              </w:rPr>
+              <w:t xml:space="preserve"> </w:t>
+            </w:r>
+            <w:proofErr w:type="spellStart"/>
+            <w:r>
+              <w:rPr>
+                <w:rFonts w:ascii="Times New Roman" w:hAnsi="Times New Roman" w:cs="Times New Roman"/>
+                <w:sz w:val="26"/>
+                <w:szCs w:val="26"/>
+              </w:rPr>
+              <w:t>cột</w:t>
+            </w:r>
+            <w:proofErr w:type="spellEnd"/>
           </w:p>
         </w:tc>
         <w:tc>
@@ -3689,14 +9064,52 @@
                 <w:szCs w:val="26"/>
               </w:rPr>
             </w:pPr>
-            <w:r>
-              <w:rPr>
-                <w:rFonts w:ascii="Times New Roman" w:hAnsi="Times New Roman" w:cs="Times New Roman"/>
-                <w:sz w:val="26"/>
-                <w:szCs w:val="26"/>
-              </w:rPr>
-              <w:t>Kiểu dữ liệu</w:t>
-            </w:r>
+            <w:proofErr w:type="spellStart"/>
+            <w:r>
+              <w:rPr>
+                <w:rFonts w:ascii="Times New Roman" w:hAnsi="Times New Roman" w:cs="Times New Roman"/>
+                <w:sz w:val="26"/>
+                <w:szCs w:val="26"/>
+              </w:rPr>
+              <w:t>Kiểu</w:t>
+            </w:r>
+            <w:proofErr w:type="spellEnd"/>
+            <w:r>
+              <w:rPr>
+                <w:rFonts w:ascii="Times New Roman" w:hAnsi="Times New Roman" w:cs="Times New Roman"/>
+                <w:sz w:val="26"/>
+                <w:szCs w:val="26"/>
+              </w:rPr>
+              <w:t xml:space="preserve"> </w:t>
+            </w:r>
+            <w:proofErr w:type="spellStart"/>
+            <w:r>
+              <w:rPr>
+                <w:rFonts w:ascii="Times New Roman" w:hAnsi="Times New Roman" w:cs="Times New Roman"/>
+                <w:sz w:val="26"/>
+                <w:szCs w:val="26"/>
+              </w:rPr>
+              <w:t>dữ</w:t>
+            </w:r>
+            <w:proofErr w:type="spellEnd"/>
+            <w:r>
+              <w:rPr>
+                <w:rFonts w:ascii="Times New Roman" w:hAnsi="Times New Roman" w:cs="Times New Roman"/>
+                <w:sz w:val="26"/>
+                <w:szCs w:val="26"/>
+              </w:rPr>
+              <w:t xml:space="preserve"> </w:t>
+            </w:r>
+            <w:proofErr w:type="spellStart"/>
+            <w:r>
+              <w:rPr>
+                <w:rFonts w:ascii="Times New Roman" w:hAnsi="Times New Roman" w:cs="Times New Roman"/>
+                <w:sz w:val="26"/>
+                <w:szCs w:val="26"/>
+              </w:rPr>
+              <w:t>liệu</w:t>
+            </w:r>
+            <w:proofErr w:type="spellEnd"/>
           </w:p>
         </w:tc>
         <w:tc>
@@ -3718,7 +9131,25 @@
                 <w:sz w:val="26"/>
                 <w:szCs w:val="26"/>
               </w:rPr>
-              <w:t>Cho phép null</w:t>
+              <w:t xml:space="preserve">Cho </w:t>
+            </w:r>
+            <w:proofErr w:type="spellStart"/>
+            <w:r>
+              <w:rPr>
+                <w:rFonts w:ascii="Times New Roman" w:hAnsi="Times New Roman" w:cs="Times New Roman"/>
+                <w:sz w:val="26"/>
+                <w:szCs w:val="26"/>
+              </w:rPr>
+              <w:t>phép</w:t>
+            </w:r>
+            <w:proofErr w:type="spellEnd"/>
+            <w:r>
+              <w:rPr>
+                <w:rFonts w:ascii="Times New Roman" w:hAnsi="Times New Roman" w:cs="Times New Roman"/>
+                <w:sz w:val="26"/>
+                <w:szCs w:val="26"/>
+              </w:rPr>
+              <w:t xml:space="preserve"> null</w:t>
             </w:r>
           </w:p>
         </w:tc>
@@ -3735,14 +9166,70 @@
                 <w:szCs w:val="26"/>
               </w:rPr>
             </w:pPr>
-            <w:r>
-              <w:rPr>
-                <w:rFonts w:ascii="Times New Roman" w:hAnsi="Times New Roman" w:cs="Times New Roman"/>
-                <w:sz w:val="26"/>
-                <w:szCs w:val="26"/>
-              </w:rPr>
-              <w:t>Giá trị mặc định</w:t>
-            </w:r>
+            <w:proofErr w:type="spellStart"/>
+            <w:r>
+              <w:rPr>
+                <w:rFonts w:ascii="Times New Roman" w:hAnsi="Times New Roman" w:cs="Times New Roman"/>
+                <w:sz w:val="26"/>
+                <w:szCs w:val="26"/>
+              </w:rPr>
+              <w:t>Giá</w:t>
+            </w:r>
+            <w:proofErr w:type="spellEnd"/>
+            <w:r>
+              <w:rPr>
+                <w:rFonts w:ascii="Times New Roman" w:hAnsi="Times New Roman" w:cs="Times New Roman"/>
+                <w:sz w:val="26"/>
+                <w:szCs w:val="26"/>
+              </w:rPr>
+              <w:t xml:space="preserve"> </w:t>
+            </w:r>
+            <w:proofErr w:type="spellStart"/>
+            <w:r>
+              <w:rPr>
+                <w:rFonts w:ascii="Times New Roman" w:hAnsi="Times New Roman" w:cs="Times New Roman"/>
+                <w:sz w:val="26"/>
+                <w:szCs w:val="26"/>
+              </w:rPr>
+              <w:t>trị</w:t>
+            </w:r>
+            <w:proofErr w:type="spellEnd"/>
+            <w:r>
+              <w:rPr>
+                <w:rFonts w:ascii="Times New Roman" w:hAnsi="Times New Roman" w:cs="Times New Roman"/>
+                <w:sz w:val="26"/>
+                <w:szCs w:val="26"/>
+              </w:rPr>
+              <w:t xml:space="preserve"> </w:t>
+            </w:r>
+            <w:proofErr w:type="spellStart"/>
+            <w:r>
+              <w:rPr>
+                <w:rFonts w:ascii="Times New Roman" w:hAnsi="Times New Roman" w:cs="Times New Roman"/>
+                <w:sz w:val="26"/>
+                <w:szCs w:val="26"/>
+              </w:rPr>
+              <w:t>mặc</w:t>
+            </w:r>
+            <w:proofErr w:type="spellEnd"/>
+            <w:r>
+              <w:rPr>
+                <w:rFonts w:ascii="Times New Roman" w:hAnsi="Times New Roman" w:cs="Times New Roman"/>
+                <w:sz w:val="26"/>
+                <w:szCs w:val="26"/>
+              </w:rPr>
+              <w:t xml:space="preserve"> </w:t>
+            </w:r>
+            <w:proofErr w:type="spellStart"/>
+            <w:r>
+              <w:rPr>
+                <w:rFonts w:ascii="Times New Roman" w:hAnsi="Times New Roman" w:cs="Times New Roman"/>
+                <w:sz w:val="26"/>
+                <w:szCs w:val="26"/>
+              </w:rPr>
+              <w:t>định</w:t>
+            </w:r>
+            <w:proofErr w:type="spellEnd"/>
           </w:p>
         </w:tc>
       </w:tr>
@@ -3760,6 +9247,7 @@
                 <w:szCs w:val="26"/>
               </w:rPr>
             </w:pPr>
+            <w:proofErr w:type="spellStart"/>
             <w:r>
               <w:rPr>
                 <w:rFonts w:ascii="Times New Roman" w:hAnsi="Times New Roman"/>
@@ -3768,6 +9256,7 @@
               </w:rPr>
               <w:t>maPhong</w:t>
             </w:r>
+            <w:proofErr w:type="spellEnd"/>
           </w:p>
         </w:tc>
         <w:tc>
@@ -3838,6 +9327,7 @@
                 <w:szCs w:val="26"/>
               </w:rPr>
             </w:pPr>
+            <w:proofErr w:type="spellStart"/>
             <w:r>
               <w:rPr>
                 <w:rFonts w:ascii="Times New Roman" w:hAnsi="Times New Roman"/>
@@ -3846,6 +9336,7 @@
               </w:rPr>
               <w:t>maLoaiPhong</w:t>
             </w:r>
+            <w:proofErr w:type="spellEnd"/>
           </w:p>
         </w:tc>
         <w:tc>
@@ -3916,6 +9407,7 @@
                 <w:szCs w:val="26"/>
               </w:rPr>
             </w:pPr>
+            <w:proofErr w:type="spellStart"/>
             <w:r>
               <w:rPr>
                 <w:rFonts w:ascii="Times New Roman" w:hAnsi="Times New Roman"/>
@@ -3924,6 +9416,7 @@
               </w:rPr>
               <w:t>trangThai</w:t>
             </w:r>
+            <w:proofErr w:type="spellEnd"/>
           </w:p>
         </w:tc>
         <w:tc>
@@ -4012,6 +9505,7 @@
           <w:sz w:val="26"/>
           <w:szCs w:val="26"/>
         </w:rPr>
+        <w:lastRenderedPageBreak/>
         <w:tab/>
         <w:t>2.2.1.</w:t>
       </w:r>
@@ -4029,8 +9523,36 @@
           <w:sz w:val="26"/>
           <w:szCs w:val="26"/>
         </w:rPr>
-        <w:t>. Bảng LoaiPhong</w:t>
-      </w:r>
+        <w:t xml:space="preserve">. </w:t>
+      </w:r>
+      <w:proofErr w:type="spellStart"/>
+      <w:r>
+        <w:rPr>
+          <w:rFonts w:ascii="Times New Roman" w:hAnsi="Times New Roman" w:cs="Times New Roman"/>
+          <w:sz w:val="26"/>
+          <w:szCs w:val="26"/>
+        </w:rPr>
+        <w:t>Bảng</w:t>
+      </w:r>
+      <w:proofErr w:type="spellEnd"/>
+      <w:r>
+        <w:rPr>
+          <w:rFonts w:ascii="Times New Roman" w:hAnsi="Times New Roman" w:cs="Times New Roman"/>
+          <w:sz w:val="26"/>
+          <w:szCs w:val="26"/>
+        </w:rPr>
+        <w:t xml:space="preserve"> </w:t>
+      </w:r>
+      <w:proofErr w:type="spellStart"/>
+      <w:r>
+        <w:rPr>
+          <w:rFonts w:ascii="Times New Roman" w:hAnsi="Times New Roman" w:cs="Times New Roman"/>
+          <w:sz w:val="26"/>
+          <w:szCs w:val="26"/>
+        </w:rPr>
+        <w:t>LoaiPhong</w:t>
+      </w:r>
+      <w:proofErr w:type="spellEnd"/>
     </w:p>
     <w:tbl>
       <w:tblPr>
@@ -4058,15 +9580,34 @@
                 <w:szCs w:val="26"/>
               </w:rPr>
             </w:pPr>
-            <w:r>
-              <w:rPr>
-                <w:rFonts w:ascii="Times New Roman" w:hAnsi="Times New Roman" w:cs="Times New Roman"/>
-                <w:sz w:val="26"/>
-                <w:szCs w:val="26"/>
-              </w:rPr>
-              <w:lastRenderedPageBreak/>
-              <w:t>Tên cột</w:t>
-            </w:r>
+            <w:proofErr w:type="spellStart"/>
+            <w:r>
+              <w:rPr>
+                <w:rFonts w:ascii="Times New Roman" w:hAnsi="Times New Roman" w:cs="Times New Roman"/>
+                <w:sz w:val="26"/>
+                <w:szCs w:val="26"/>
+              </w:rPr>
+              <w:t>Tên</w:t>
+            </w:r>
+            <w:proofErr w:type="spellEnd"/>
+            <w:r>
+              <w:rPr>
+                <w:rFonts w:ascii="Times New Roman" w:hAnsi="Times New Roman" w:cs="Times New Roman"/>
+                <w:sz w:val="26"/>
+                <w:szCs w:val="26"/>
+              </w:rPr>
+              <w:t xml:space="preserve"> </w:t>
+            </w:r>
+            <w:proofErr w:type="spellStart"/>
+            <w:r>
+              <w:rPr>
+                <w:rFonts w:ascii="Times New Roman" w:hAnsi="Times New Roman" w:cs="Times New Roman"/>
+                <w:sz w:val="26"/>
+                <w:szCs w:val="26"/>
+              </w:rPr>
+              <w:t>cột</w:t>
+            </w:r>
+            <w:proofErr w:type="spellEnd"/>
           </w:p>
         </w:tc>
         <w:tc>
@@ -4082,14 +9623,52 @@
                 <w:szCs w:val="26"/>
               </w:rPr>
             </w:pPr>
-            <w:r>
-              <w:rPr>
-                <w:rFonts w:ascii="Times New Roman" w:hAnsi="Times New Roman" w:cs="Times New Roman"/>
-                <w:sz w:val="26"/>
-                <w:szCs w:val="26"/>
-              </w:rPr>
-              <w:t>Kiểu dữ liệu</w:t>
-            </w:r>
+            <w:proofErr w:type="spellStart"/>
+            <w:r>
+              <w:rPr>
+                <w:rFonts w:ascii="Times New Roman" w:hAnsi="Times New Roman" w:cs="Times New Roman"/>
+                <w:sz w:val="26"/>
+                <w:szCs w:val="26"/>
+              </w:rPr>
+              <w:t>Kiểu</w:t>
+            </w:r>
+            <w:proofErr w:type="spellEnd"/>
+            <w:r>
+              <w:rPr>
+                <w:rFonts w:ascii="Times New Roman" w:hAnsi="Times New Roman" w:cs="Times New Roman"/>
+                <w:sz w:val="26"/>
+                <w:szCs w:val="26"/>
+              </w:rPr>
+              <w:t xml:space="preserve"> </w:t>
+            </w:r>
+            <w:proofErr w:type="spellStart"/>
+            <w:r>
+              <w:rPr>
+                <w:rFonts w:ascii="Times New Roman" w:hAnsi="Times New Roman" w:cs="Times New Roman"/>
+                <w:sz w:val="26"/>
+                <w:szCs w:val="26"/>
+              </w:rPr>
+              <w:t>dữ</w:t>
+            </w:r>
+            <w:proofErr w:type="spellEnd"/>
+            <w:r>
+              <w:rPr>
+                <w:rFonts w:ascii="Times New Roman" w:hAnsi="Times New Roman" w:cs="Times New Roman"/>
+                <w:sz w:val="26"/>
+                <w:szCs w:val="26"/>
+              </w:rPr>
+              <w:t xml:space="preserve"> </w:t>
+            </w:r>
+            <w:proofErr w:type="spellStart"/>
+            <w:r>
+              <w:rPr>
+                <w:rFonts w:ascii="Times New Roman" w:hAnsi="Times New Roman" w:cs="Times New Roman"/>
+                <w:sz w:val="26"/>
+                <w:szCs w:val="26"/>
+              </w:rPr>
+              <w:t>liệu</w:t>
+            </w:r>
+            <w:proofErr w:type="spellEnd"/>
           </w:p>
         </w:tc>
         <w:tc>
@@ -4111,7 +9690,25 @@
                 <w:sz w:val="26"/>
                 <w:szCs w:val="26"/>
               </w:rPr>
-              <w:t>Cho phép null</w:t>
+              <w:t xml:space="preserve">Cho </w:t>
+            </w:r>
+            <w:proofErr w:type="spellStart"/>
+            <w:r>
+              <w:rPr>
+                <w:rFonts w:ascii="Times New Roman" w:hAnsi="Times New Roman" w:cs="Times New Roman"/>
+                <w:sz w:val="26"/>
+                <w:szCs w:val="26"/>
+              </w:rPr>
+              <w:t>phép</w:t>
+            </w:r>
+            <w:proofErr w:type="spellEnd"/>
+            <w:r>
+              <w:rPr>
+                <w:rFonts w:ascii="Times New Roman" w:hAnsi="Times New Roman" w:cs="Times New Roman"/>
+                <w:sz w:val="26"/>
+                <w:szCs w:val="26"/>
+              </w:rPr>
+              <w:t xml:space="preserve"> null</w:t>
             </w:r>
           </w:p>
         </w:tc>
@@ -4128,14 +9725,70 @@
                 <w:szCs w:val="26"/>
               </w:rPr>
             </w:pPr>
-            <w:r>
-              <w:rPr>
-                <w:rFonts w:ascii="Times New Roman" w:hAnsi="Times New Roman" w:cs="Times New Roman"/>
-                <w:sz w:val="26"/>
-                <w:szCs w:val="26"/>
-              </w:rPr>
-              <w:t>Giá trị mặc định</w:t>
-            </w:r>
+            <w:proofErr w:type="spellStart"/>
+            <w:r>
+              <w:rPr>
+                <w:rFonts w:ascii="Times New Roman" w:hAnsi="Times New Roman" w:cs="Times New Roman"/>
+                <w:sz w:val="26"/>
+                <w:szCs w:val="26"/>
+              </w:rPr>
+              <w:t>Giá</w:t>
+            </w:r>
+            <w:proofErr w:type="spellEnd"/>
+            <w:r>
+              <w:rPr>
+                <w:rFonts w:ascii="Times New Roman" w:hAnsi="Times New Roman" w:cs="Times New Roman"/>
+                <w:sz w:val="26"/>
+                <w:szCs w:val="26"/>
+              </w:rPr>
+              <w:t xml:space="preserve"> </w:t>
+            </w:r>
+            <w:proofErr w:type="spellStart"/>
+            <w:r>
+              <w:rPr>
+                <w:rFonts w:ascii="Times New Roman" w:hAnsi="Times New Roman" w:cs="Times New Roman"/>
+                <w:sz w:val="26"/>
+                <w:szCs w:val="26"/>
+              </w:rPr>
+              <w:t>trị</w:t>
+            </w:r>
+            <w:proofErr w:type="spellEnd"/>
+            <w:r>
+              <w:rPr>
+                <w:rFonts w:ascii="Times New Roman" w:hAnsi="Times New Roman" w:cs="Times New Roman"/>
+                <w:sz w:val="26"/>
+                <w:szCs w:val="26"/>
+              </w:rPr>
+              <w:t xml:space="preserve"> </w:t>
+            </w:r>
+            <w:proofErr w:type="spellStart"/>
+            <w:r>
+              <w:rPr>
+                <w:rFonts w:ascii="Times New Roman" w:hAnsi="Times New Roman" w:cs="Times New Roman"/>
+                <w:sz w:val="26"/>
+                <w:szCs w:val="26"/>
+              </w:rPr>
+              <w:t>mặc</w:t>
+            </w:r>
+            <w:proofErr w:type="spellEnd"/>
+            <w:r>
+              <w:rPr>
+                <w:rFonts w:ascii="Times New Roman" w:hAnsi="Times New Roman" w:cs="Times New Roman"/>
+                <w:sz w:val="26"/>
+                <w:szCs w:val="26"/>
+              </w:rPr>
+              <w:t xml:space="preserve"> </w:t>
+            </w:r>
+            <w:proofErr w:type="spellStart"/>
+            <w:r>
+              <w:rPr>
+                <w:rFonts w:ascii="Times New Roman" w:hAnsi="Times New Roman" w:cs="Times New Roman"/>
+                <w:sz w:val="26"/>
+                <w:szCs w:val="26"/>
+              </w:rPr>
+              <w:t>định</w:t>
+            </w:r>
+            <w:proofErr w:type="spellEnd"/>
           </w:p>
         </w:tc>
       </w:tr>
@@ -4153,6 +9806,7 @@
                 <w:szCs w:val="26"/>
               </w:rPr>
             </w:pPr>
+            <w:proofErr w:type="spellStart"/>
             <w:r>
               <w:rPr>
                 <w:rFonts w:ascii="Times New Roman" w:hAnsi="Times New Roman"/>
@@ -4161,6 +9815,7 @@
               </w:rPr>
               <w:t>maLoaiPhong</w:t>
             </w:r>
+            <w:proofErr w:type="spellEnd"/>
           </w:p>
         </w:tc>
         <w:tc>
@@ -4231,6 +9886,7 @@
                 <w:szCs w:val="26"/>
               </w:rPr>
             </w:pPr>
+            <w:proofErr w:type="spellStart"/>
             <w:r>
               <w:rPr>
                 <w:rFonts w:ascii="Times New Roman" w:hAnsi="Times New Roman"/>
@@ -4239,6 +9895,7 @@
               </w:rPr>
               <w:t>tenLoaiPhong</w:t>
             </w:r>
+            <w:proofErr w:type="spellEnd"/>
           </w:p>
         </w:tc>
         <w:tc>
@@ -4254,13 +9911,23 @@
                 <w:szCs w:val="26"/>
               </w:rPr>
             </w:pPr>
-            <w:r>
-              <w:rPr>
-                <w:rFonts w:ascii="Times New Roman" w:hAnsi="Times New Roman" w:cs="Times New Roman"/>
-                <w:sz w:val="26"/>
-                <w:szCs w:val="26"/>
-              </w:rPr>
-              <w:t>nvarchar(30)</w:t>
+            <w:proofErr w:type="spellStart"/>
+            <w:r>
+              <w:rPr>
+                <w:rFonts w:ascii="Times New Roman" w:hAnsi="Times New Roman" w:cs="Times New Roman"/>
+                <w:sz w:val="26"/>
+                <w:szCs w:val="26"/>
+              </w:rPr>
+              <w:t>nvarchar</w:t>
+            </w:r>
+            <w:proofErr w:type="spellEnd"/>
+            <w:r>
+              <w:rPr>
+                <w:rFonts w:ascii="Times New Roman" w:hAnsi="Times New Roman" w:cs="Times New Roman"/>
+                <w:sz w:val="26"/>
+                <w:szCs w:val="26"/>
+              </w:rPr>
+              <w:t>(30)</w:t>
             </w:r>
           </w:p>
         </w:tc>
@@ -4309,6 +9976,7 @@
                 <w:szCs w:val="26"/>
               </w:rPr>
             </w:pPr>
+            <w:proofErr w:type="spellStart"/>
             <w:r>
               <w:rPr>
                 <w:rFonts w:ascii="Times New Roman" w:hAnsi="Times New Roman"/>
@@ -4317,6 +9985,7 @@
               </w:rPr>
               <w:t>kichThuoc</w:t>
             </w:r>
+            <w:proofErr w:type="spellEnd"/>
           </w:p>
         </w:tc>
         <w:tc>
@@ -4395,6 +10064,7 @@
                 <w:szCs w:val="26"/>
               </w:rPr>
             </w:pPr>
+            <w:proofErr w:type="spellStart"/>
             <w:r>
               <w:rPr>
                 <w:rFonts w:ascii="Times New Roman" w:hAnsi="Times New Roman"/>
@@ -4403,6 +10073,7 @@
               </w:rPr>
               <w:t>phuPhi</w:t>
             </w:r>
+            <w:proofErr w:type="spellEnd"/>
           </w:p>
         </w:tc>
         <w:tc>
@@ -4508,8 +10179,36 @@
           <w:sz w:val="26"/>
           <w:szCs w:val="26"/>
         </w:rPr>
-        <w:t>. Bảng ChiTietDichVu</w:t>
-      </w:r>
+        <w:t xml:space="preserve">. </w:t>
+      </w:r>
+      <w:proofErr w:type="spellStart"/>
+      <w:r>
+        <w:rPr>
+          <w:rFonts w:ascii="Times New Roman" w:hAnsi="Times New Roman" w:cs="Times New Roman"/>
+          <w:sz w:val="26"/>
+          <w:szCs w:val="26"/>
+        </w:rPr>
+        <w:t>Bảng</w:t>
+      </w:r>
+      <w:proofErr w:type="spellEnd"/>
+      <w:r>
+        <w:rPr>
+          <w:rFonts w:ascii="Times New Roman" w:hAnsi="Times New Roman" w:cs="Times New Roman"/>
+          <w:sz w:val="26"/>
+          <w:szCs w:val="26"/>
+        </w:rPr>
+        <w:t xml:space="preserve"> </w:t>
+      </w:r>
+      <w:proofErr w:type="spellStart"/>
+      <w:r>
+        <w:rPr>
+          <w:rFonts w:ascii="Times New Roman" w:hAnsi="Times New Roman" w:cs="Times New Roman"/>
+          <w:sz w:val="26"/>
+          <w:szCs w:val="26"/>
+        </w:rPr>
+        <w:t>ChiTietDichVu</w:t>
+      </w:r>
+      <w:proofErr w:type="spellEnd"/>
     </w:p>
     <w:tbl>
       <w:tblPr>
@@ -4537,14 +10236,34 @@
                 <w:szCs w:val="26"/>
               </w:rPr>
             </w:pPr>
-            <w:r>
-              <w:rPr>
-                <w:rFonts w:ascii="Times New Roman" w:hAnsi="Times New Roman" w:cs="Times New Roman"/>
-                <w:sz w:val="26"/>
-                <w:szCs w:val="26"/>
-              </w:rPr>
-              <w:t>Tên cột</w:t>
-            </w:r>
+            <w:proofErr w:type="spellStart"/>
+            <w:r>
+              <w:rPr>
+                <w:rFonts w:ascii="Times New Roman" w:hAnsi="Times New Roman" w:cs="Times New Roman"/>
+                <w:sz w:val="26"/>
+                <w:szCs w:val="26"/>
+              </w:rPr>
+              <w:t>Tên</w:t>
+            </w:r>
+            <w:proofErr w:type="spellEnd"/>
+            <w:r>
+              <w:rPr>
+                <w:rFonts w:ascii="Times New Roman" w:hAnsi="Times New Roman" w:cs="Times New Roman"/>
+                <w:sz w:val="26"/>
+                <w:szCs w:val="26"/>
+              </w:rPr>
+              <w:t xml:space="preserve"> </w:t>
+            </w:r>
+            <w:proofErr w:type="spellStart"/>
+            <w:r>
+              <w:rPr>
+                <w:rFonts w:ascii="Times New Roman" w:hAnsi="Times New Roman" w:cs="Times New Roman"/>
+                <w:sz w:val="26"/>
+                <w:szCs w:val="26"/>
+              </w:rPr>
+              <w:t>cột</w:t>
+            </w:r>
+            <w:proofErr w:type="spellEnd"/>
           </w:p>
         </w:tc>
         <w:tc>
@@ -4560,14 +10279,52 @@
                 <w:szCs w:val="26"/>
               </w:rPr>
             </w:pPr>
-            <w:r>
-              <w:rPr>
-                <w:rFonts w:ascii="Times New Roman" w:hAnsi="Times New Roman" w:cs="Times New Roman"/>
-                <w:sz w:val="26"/>
-                <w:szCs w:val="26"/>
-              </w:rPr>
-              <w:t>Kiểu dữ liệu</w:t>
-            </w:r>
+            <w:proofErr w:type="spellStart"/>
+            <w:r>
+              <w:rPr>
+                <w:rFonts w:ascii="Times New Roman" w:hAnsi="Times New Roman" w:cs="Times New Roman"/>
+                <w:sz w:val="26"/>
+                <w:szCs w:val="26"/>
+              </w:rPr>
+              <w:t>Kiểu</w:t>
+            </w:r>
+            <w:proofErr w:type="spellEnd"/>
+            <w:r>
+              <w:rPr>
+                <w:rFonts w:ascii="Times New Roman" w:hAnsi="Times New Roman" w:cs="Times New Roman"/>
+                <w:sz w:val="26"/>
+                <w:szCs w:val="26"/>
+              </w:rPr>
+              <w:t xml:space="preserve"> </w:t>
+            </w:r>
+            <w:proofErr w:type="spellStart"/>
+            <w:r>
+              <w:rPr>
+                <w:rFonts w:ascii="Times New Roman" w:hAnsi="Times New Roman" w:cs="Times New Roman"/>
+                <w:sz w:val="26"/>
+                <w:szCs w:val="26"/>
+              </w:rPr>
+              <w:t>dữ</w:t>
+            </w:r>
+            <w:proofErr w:type="spellEnd"/>
+            <w:r>
+              <w:rPr>
+                <w:rFonts w:ascii="Times New Roman" w:hAnsi="Times New Roman" w:cs="Times New Roman"/>
+                <w:sz w:val="26"/>
+                <w:szCs w:val="26"/>
+              </w:rPr>
+              <w:t xml:space="preserve"> </w:t>
+            </w:r>
+            <w:proofErr w:type="spellStart"/>
+            <w:r>
+              <w:rPr>
+                <w:rFonts w:ascii="Times New Roman" w:hAnsi="Times New Roman" w:cs="Times New Roman"/>
+                <w:sz w:val="26"/>
+                <w:szCs w:val="26"/>
+              </w:rPr>
+              <w:t>liệu</w:t>
+            </w:r>
+            <w:proofErr w:type="spellEnd"/>
           </w:p>
         </w:tc>
         <w:tc>
@@ -4589,7 +10346,25 @@
                 <w:sz w:val="26"/>
                 <w:szCs w:val="26"/>
               </w:rPr>
-              <w:t>Cho phép null</w:t>
+              <w:t xml:space="preserve">Cho </w:t>
+            </w:r>
+            <w:proofErr w:type="spellStart"/>
+            <w:r>
+              <w:rPr>
+                <w:rFonts w:ascii="Times New Roman" w:hAnsi="Times New Roman" w:cs="Times New Roman"/>
+                <w:sz w:val="26"/>
+                <w:szCs w:val="26"/>
+              </w:rPr>
+              <w:t>phép</w:t>
+            </w:r>
+            <w:proofErr w:type="spellEnd"/>
+            <w:r>
+              <w:rPr>
+                <w:rFonts w:ascii="Times New Roman" w:hAnsi="Times New Roman" w:cs="Times New Roman"/>
+                <w:sz w:val="26"/>
+                <w:szCs w:val="26"/>
+              </w:rPr>
+              <w:t xml:space="preserve"> null</w:t>
             </w:r>
           </w:p>
         </w:tc>
@@ -4606,14 +10381,70 @@
                 <w:szCs w:val="26"/>
               </w:rPr>
             </w:pPr>
-            <w:r>
-              <w:rPr>
-                <w:rFonts w:ascii="Times New Roman" w:hAnsi="Times New Roman" w:cs="Times New Roman"/>
-                <w:sz w:val="26"/>
-                <w:szCs w:val="26"/>
-              </w:rPr>
-              <w:t>Giá trị mặc định</w:t>
-            </w:r>
+            <w:proofErr w:type="spellStart"/>
+            <w:r>
+              <w:rPr>
+                <w:rFonts w:ascii="Times New Roman" w:hAnsi="Times New Roman" w:cs="Times New Roman"/>
+                <w:sz w:val="26"/>
+                <w:szCs w:val="26"/>
+              </w:rPr>
+              <w:t>Giá</w:t>
+            </w:r>
+            <w:proofErr w:type="spellEnd"/>
+            <w:r>
+              <w:rPr>
+                <w:rFonts w:ascii="Times New Roman" w:hAnsi="Times New Roman" w:cs="Times New Roman"/>
+                <w:sz w:val="26"/>
+                <w:szCs w:val="26"/>
+              </w:rPr>
+              <w:t xml:space="preserve"> </w:t>
+            </w:r>
+            <w:proofErr w:type="spellStart"/>
+            <w:r>
+              <w:rPr>
+                <w:rFonts w:ascii="Times New Roman" w:hAnsi="Times New Roman" w:cs="Times New Roman"/>
+                <w:sz w:val="26"/>
+                <w:szCs w:val="26"/>
+              </w:rPr>
+              <w:t>trị</w:t>
+            </w:r>
+            <w:proofErr w:type="spellEnd"/>
+            <w:r>
+              <w:rPr>
+                <w:rFonts w:ascii="Times New Roman" w:hAnsi="Times New Roman" w:cs="Times New Roman"/>
+                <w:sz w:val="26"/>
+                <w:szCs w:val="26"/>
+              </w:rPr>
+              <w:t xml:space="preserve"> </w:t>
+            </w:r>
+            <w:proofErr w:type="spellStart"/>
+            <w:r>
+              <w:rPr>
+                <w:rFonts w:ascii="Times New Roman" w:hAnsi="Times New Roman" w:cs="Times New Roman"/>
+                <w:sz w:val="26"/>
+                <w:szCs w:val="26"/>
+              </w:rPr>
+              <w:t>mặc</w:t>
+            </w:r>
+            <w:proofErr w:type="spellEnd"/>
+            <w:r>
+              <w:rPr>
+                <w:rFonts w:ascii="Times New Roman" w:hAnsi="Times New Roman" w:cs="Times New Roman"/>
+                <w:sz w:val="26"/>
+                <w:szCs w:val="26"/>
+              </w:rPr>
+              <w:t xml:space="preserve"> </w:t>
+            </w:r>
+            <w:proofErr w:type="spellStart"/>
+            <w:r>
+              <w:rPr>
+                <w:rFonts w:ascii="Times New Roman" w:hAnsi="Times New Roman" w:cs="Times New Roman"/>
+                <w:sz w:val="26"/>
+                <w:szCs w:val="26"/>
+              </w:rPr>
+              <w:t>định</w:t>
+            </w:r>
+            <w:proofErr w:type="spellEnd"/>
           </w:p>
         </w:tc>
       </w:tr>
@@ -4631,6 +10462,7 @@
                 <w:szCs w:val="26"/>
               </w:rPr>
             </w:pPr>
+            <w:proofErr w:type="spellStart"/>
             <w:r>
               <w:rPr>
                 <w:rFonts w:ascii="Times New Roman" w:hAnsi="Times New Roman"/>
@@ -4647,6 +10479,7 @@
               </w:rPr>
               <w:t>hieuDatPhong</w:t>
             </w:r>
+            <w:proofErr w:type="spellEnd"/>
           </w:p>
         </w:tc>
         <w:tc>
@@ -4717,6 +10550,7 @@
                 <w:szCs w:val="26"/>
               </w:rPr>
             </w:pPr>
+            <w:proofErr w:type="spellStart"/>
             <w:r>
               <w:rPr>
                 <w:rFonts w:ascii="Times New Roman" w:hAnsi="Times New Roman"/>
@@ -4725,6 +10559,7 @@
               </w:rPr>
               <w:t>maHangHoa</w:t>
             </w:r>
+            <w:proofErr w:type="spellEnd"/>
           </w:p>
         </w:tc>
         <w:tc>
@@ -4795,6 +10630,7 @@
                 <w:szCs w:val="26"/>
               </w:rPr>
             </w:pPr>
+            <w:proofErr w:type="spellStart"/>
             <w:r>
               <w:rPr>
                 <w:rFonts w:ascii="Times New Roman" w:hAnsi="Times New Roman"/>
@@ -4803,6 +10639,7 @@
               </w:rPr>
               <w:t>soLuong</w:t>
             </w:r>
+            <w:proofErr w:type="spellEnd"/>
           </w:p>
         </w:tc>
         <w:tc>
@@ -4908,8 +10745,36 @@
           <w:sz w:val="26"/>
           <w:szCs w:val="26"/>
         </w:rPr>
-        <w:t>. Bảng HangHoa</w:t>
-      </w:r>
+        <w:t xml:space="preserve">. </w:t>
+      </w:r>
+      <w:proofErr w:type="spellStart"/>
+      <w:r>
+        <w:rPr>
+          <w:rFonts w:ascii="Times New Roman" w:hAnsi="Times New Roman" w:cs="Times New Roman"/>
+          <w:sz w:val="26"/>
+          <w:szCs w:val="26"/>
+        </w:rPr>
+        <w:t>Bảng</w:t>
+      </w:r>
+      <w:proofErr w:type="spellEnd"/>
+      <w:r>
+        <w:rPr>
+          <w:rFonts w:ascii="Times New Roman" w:hAnsi="Times New Roman" w:cs="Times New Roman"/>
+          <w:sz w:val="26"/>
+          <w:szCs w:val="26"/>
+        </w:rPr>
+        <w:t xml:space="preserve"> </w:t>
+      </w:r>
+      <w:proofErr w:type="spellStart"/>
+      <w:r>
+        <w:rPr>
+          <w:rFonts w:ascii="Times New Roman" w:hAnsi="Times New Roman" w:cs="Times New Roman"/>
+          <w:sz w:val="26"/>
+          <w:szCs w:val="26"/>
+        </w:rPr>
+        <w:t>HangHoa</w:t>
+      </w:r>
+      <w:proofErr w:type="spellEnd"/>
     </w:p>
     <w:tbl>
       <w:tblPr>
@@ -4937,14 +10802,34 @@
                 <w:szCs w:val="26"/>
               </w:rPr>
             </w:pPr>
-            <w:r>
-              <w:rPr>
-                <w:rFonts w:ascii="Times New Roman" w:hAnsi="Times New Roman" w:cs="Times New Roman"/>
-                <w:sz w:val="26"/>
-                <w:szCs w:val="26"/>
-              </w:rPr>
-              <w:t>Tên cột</w:t>
-            </w:r>
+            <w:proofErr w:type="spellStart"/>
+            <w:r>
+              <w:rPr>
+                <w:rFonts w:ascii="Times New Roman" w:hAnsi="Times New Roman" w:cs="Times New Roman"/>
+                <w:sz w:val="26"/>
+                <w:szCs w:val="26"/>
+              </w:rPr>
+              <w:t>Tên</w:t>
+            </w:r>
+            <w:proofErr w:type="spellEnd"/>
+            <w:r>
+              <w:rPr>
+                <w:rFonts w:ascii="Times New Roman" w:hAnsi="Times New Roman" w:cs="Times New Roman"/>
+                <w:sz w:val="26"/>
+                <w:szCs w:val="26"/>
+              </w:rPr>
+              <w:t xml:space="preserve"> </w:t>
+            </w:r>
+            <w:proofErr w:type="spellStart"/>
+            <w:r>
+              <w:rPr>
+                <w:rFonts w:ascii="Times New Roman" w:hAnsi="Times New Roman" w:cs="Times New Roman"/>
+                <w:sz w:val="26"/>
+                <w:szCs w:val="26"/>
+              </w:rPr>
+              <w:t>cột</w:t>
+            </w:r>
+            <w:proofErr w:type="spellEnd"/>
           </w:p>
         </w:tc>
         <w:tc>
@@ -4960,14 +10845,52 @@
                 <w:szCs w:val="26"/>
               </w:rPr>
             </w:pPr>
-            <w:r>
-              <w:rPr>
-                <w:rFonts w:ascii="Times New Roman" w:hAnsi="Times New Roman" w:cs="Times New Roman"/>
-                <w:sz w:val="26"/>
-                <w:szCs w:val="26"/>
-              </w:rPr>
-              <w:t>Kiểu dữ liệu</w:t>
-            </w:r>
+            <w:proofErr w:type="spellStart"/>
+            <w:r>
+              <w:rPr>
+                <w:rFonts w:ascii="Times New Roman" w:hAnsi="Times New Roman" w:cs="Times New Roman"/>
+                <w:sz w:val="26"/>
+                <w:szCs w:val="26"/>
+              </w:rPr>
+              <w:t>Kiểu</w:t>
+            </w:r>
+            <w:proofErr w:type="spellEnd"/>
+            <w:r>
+              <w:rPr>
+                <w:rFonts w:ascii="Times New Roman" w:hAnsi="Times New Roman" w:cs="Times New Roman"/>
+                <w:sz w:val="26"/>
+                <w:szCs w:val="26"/>
+              </w:rPr>
+              <w:t xml:space="preserve"> </w:t>
+            </w:r>
+            <w:proofErr w:type="spellStart"/>
+            <w:r>
+              <w:rPr>
+                <w:rFonts w:ascii="Times New Roman" w:hAnsi="Times New Roman" w:cs="Times New Roman"/>
+                <w:sz w:val="26"/>
+                <w:szCs w:val="26"/>
+              </w:rPr>
+              <w:t>dữ</w:t>
+            </w:r>
+            <w:proofErr w:type="spellEnd"/>
+            <w:r>
+              <w:rPr>
+                <w:rFonts w:ascii="Times New Roman" w:hAnsi="Times New Roman" w:cs="Times New Roman"/>
+                <w:sz w:val="26"/>
+                <w:szCs w:val="26"/>
+              </w:rPr>
+              <w:t xml:space="preserve"> </w:t>
+            </w:r>
+            <w:proofErr w:type="spellStart"/>
+            <w:r>
+              <w:rPr>
+                <w:rFonts w:ascii="Times New Roman" w:hAnsi="Times New Roman" w:cs="Times New Roman"/>
+                <w:sz w:val="26"/>
+                <w:szCs w:val="26"/>
+              </w:rPr>
+              <w:t>liệu</w:t>
+            </w:r>
+            <w:proofErr w:type="spellEnd"/>
           </w:p>
         </w:tc>
         <w:tc>
@@ -4989,7 +10912,25 @@
                 <w:sz w:val="26"/>
                 <w:szCs w:val="26"/>
               </w:rPr>
-              <w:t>Cho phép null</w:t>
+              <w:t xml:space="preserve">Cho </w:t>
+            </w:r>
+            <w:proofErr w:type="spellStart"/>
+            <w:r>
+              <w:rPr>
+                <w:rFonts w:ascii="Times New Roman" w:hAnsi="Times New Roman" w:cs="Times New Roman"/>
+                <w:sz w:val="26"/>
+                <w:szCs w:val="26"/>
+              </w:rPr>
+              <w:t>phép</w:t>
+            </w:r>
+            <w:proofErr w:type="spellEnd"/>
+            <w:r>
+              <w:rPr>
+                <w:rFonts w:ascii="Times New Roman" w:hAnsi="Times New Roman" w:cs="Times New Roman"/>
+                <w:sz w:val="26"/>
+                <w:szCs w:val="26"/>
+              </w:rPr>
+              <w:t xml:space="preserve"> null</w:t>
             </w:r>
           </w:p>
         </w:tc>
@@ -5006,14 +10947,70 @@
                 <w:szCs w:val="26"/>
               </w:rPr>
             </w:pPr>
-            <w:r>
-              <w:rPr>
-                <w:rFonts w:ascii="Times New Roman" w:hAnsi="Times New Roman" w:cs="Times New Roman"/>
-                <w:sz w:val="26"/>
-                <w:szCs w:val="26"/>
-              </w:rPr>
-              <w:t>Giá trị mặc định</w:t>
-            </w:r>
+            <w:proofErr w:type="spellStart"/>
+            <w:r>
+              <w:rPr>
+                <w:rFonts w:ascii="Times New Roman" w:hAnsi="Times New Roman" w:cs="Times New Roman"/>
+                <w:sz w:val="26"/>
+                <w:szCs w:val="26"/>
+              </w:rPr>
+              <w:t>Giá</w:t>
+            </w:r>
+            <w:proofErr w:type="spellEnd"/>
+            <w:r>
+              <w:rPr>
+                <w:rFonts w:ascii="Times New Roman" w:hAnsi="Times New Roman" w:cs="Times New Roman"/>
+                <w:sz w:val="26"/>
+                <w:szCs w:val="26"/>
+              </w:rPr>
+              <w:t xml:space="preserve"> </w:t>
+            </w:r>
+            <w:proofErr w:type="spellStart"/>
+            <w:r>
+              <w:rPr>
+                <w:rFonts w:ascii="Times New Roman" w:hAnsi="Times New Roman" w:cs="Times New Roman"/>
+                <w:sz w:val="26"/>
+                <w:szCs w:val="26"/>
+              </w:rPr>
+              <w:t>trị</w:t>
+            </w:r>
+            <w:proofErr w:type="spellEnd"/>
+            <w:r>
+              <w:rPr>
+                <w:rFonts w:ascii="Times New Roman" w:hAnsi="Times New Roman" w:cs="Times New Roman"/>
+                <w:sz w:val="26"/>
+                <w:szCs w:val="26"/>
+              </w:rPr>
+              <w:t xml:space="preserve"> </w:t>
+            </w:r>
+            <w:proofErr w:type="spellStart"/>
+            <w:r>
+              <w:rPr>
+                <w:rFonts w:ascii="Times New Roman" w:hAnsi="Times New Roman" w:cs="Times New Roman"/>
+                <w:sz w:val="26"/>
+                <w:szCs w:val="26"/>
+              </w:rPr>
+              <w:t>mặc</w:t>
+            </w:r>
+            <w:proofErr w:type="spellEnd"/>
+            <w:r>
+              <w:rPr>
+                <w:rFonts w:ascii="Times New Roman" w:hAnsi="Times New Roman" w:cs="Times New Roman"/>
+                <w:sz w:val="26"/>
+                <w:szCs w:val="26"/>
+              </w:rPr>
+              <w:t xml:space="preserve"> </w:t>
+            </w:r>
+            <w:proofErr w:type="spellStart"/>
+            <w:r>
+              <w:rPr>
+                <w:rFonts w:ascii="Times New Roman" w:hAnsi="Times New Roman" w:cs="Times New Roman"/>
+                <w:sz w:val="26"/>
+                <w:szCs w:val="26"/>
+              </w:rPr>
+              <w:t>định</w:t>
+            </w:r>
+            <w:proofErr w:type="spellEnd"/>
           </w:p>
         </w:tc>
       </w:tr>
@@ -5031,6 +11028,7 @@
                 <w:szCs w:val="26"/>
               </w:rPr>
             </w:pPr>
+            <w:proofErr w:type="spellStart"/>
             <w:r>
               <w:rPr>
                 <w:rFonts w:ascii="Times New Roman" w:hAnsi="Times New Roman"/>
@@ -5039,6 +11037,7 @@
               </w:rPr>
               <w:t>maHangHoa</w:t>
             </w:r>
+            <w:proofErr w:type="spellEnd"/>
           </w:p>
         </w:tc>
         <w:tc>
@@ -5109,6 +11108,7 @@
                 <w:szCs w:val="26"/>
               </w:rPr>
             </w:pPr>
+            <w:proofErr w:type="spellStart"/>
             <w:r>
               <w:rPr>
                 <w:rFonts w:ascii="Times New Roman" w:hAnsi="Times New Roman"/>
@@ -5117,6 +11117,7 @@
               </w:rPr>
               <w:t>tenHangHoa</w:t>
             </w:r>
+            <w:proofErr w:type="spellEnd"/>
           </w:p>
         </w:tc>
         <w:tc>
@@ -5132,13 +11133,23 @@
                 <w:szCs w:val="26"/>
               </w:rPr>
             </w:pPr>
-            <w:r>
-              <w:rPr>
-                <w:rFonts w:ascii="Times New Roman" w:hAnsi="Times New Roman" w:cs="Times New Roman"/>
-                <w:sz w:val="26"/>
-                <w:szCs w:val="26"/>
-              </w:rPr>
-              <w:t>nvarchar(30)</w:t>
+            <w:proofErr w:type="spellStart"/>
+            <w:r>
+              <w:rPr>
+                <w:rFonts w:ascii="Times New Roman" w:hAnsi="Times New Roman" w:cs="Times New Roman"/>
+                <w:sz w:val="26"/>
+                <w:szCs w:val="26"/>
+              </w:rPr>
+              <w:t>nvarchar</w:t>
+            </w:r>
+            <w:proofErr w:type="spellEnd"/>
+            <w:r>
+              <w:rPr>
+                <w:rFonts w:ascii="Times New Roman" w:hAnsi="Times New Roman" w:cs="Times New Roman"/>
+                <w:sz w:val="26"/>
+                <w:szCs w:val="26"/>
+              </w:rPr>
+              <w:t>(30)</w:t>
             </w:r>
           </w:p>
         </w:tc>
@@ -5187,6 +11198,7 @@
                 <w:szCs w:val="26"/>
               </w:rPr>
             </w:pPr>
+            <w:proofErr w:type="spellStart"/>
             <w:r>
               <w:rPr>
                 <w:rFonts w:ascii="Times New Roman" w:hAnsi="Times New Roman"/>
@@ -5195,6 +11207,7 @@
               </w:rPr>
               <w:t>maLoaiHangHoa</w:t>
             </w:r>
+            <w:proofErr w:type="spellEnd"/>
           </w:p>
         </w:tc>
         <w:tc>
@@ -5265,6 +11278,7 @@
                 <w:szCs w:val="26"/>
               </w:rPr>
             </w:pPr>
+            <w:proofErr w:type="spellStart"/>
             <w:r>
               <w:rPr>
                 <w:rFonts w:ascii="Times New Roman" w:hAnsi="Times New Roman"/>
@@ -5273,6 +11287,7 @@
               </w:rPr>
               <w:t>soLuongTon</w:t>
             </w:r>
+            <w:proofErr w:type="spellEnd"/>
           </w:p>
         </w:tc>
         <w:tc>
@@ -5351,6 +11366,7 @@
                 <w:szCs w:val="26"/>
               </w:rPr>
             </w:pPr>
+            <w:proofErr w:type="spellStart"/>
             <w:r>
               <w:rPr>
                 <w:rFonts w:ascii="Times New Roman" w:hAnsi="Times New Roman"/>
@@ -5359,6 +11375,7 @@
               </w:rPr>
               <w:t>donGia</w:t>
             </w:r>
+            <w:proofErr w:type="spellEnd"/>
           </w:p>
         </w:tc>
         <w:tc>
@@ -5437,6 +11454,7 @@
                 <w:szCs w:val="26"/>
               </w:rPr>
             </w:pPr>
+            <w:proofErr w:type="spellStart"/>
             <w:r>
               <w:rPr>
                 <w:rFonts w:ascii="Times New Roman" w:hAnsi="Times New Roman"/>
@@ -5445,6 +11463,7 @@
               </w:rPr>
               <w:t>trangThai</w:t>
             </w:r>
+            <w:proofErr w:type="spellEnd"/>
           </w:p>
         </w:tc>
         <w:tc>
@@ -5550,8 +11569,36 @@
           <w:sz w:val="26"/>
           <w:szCs w:val="26"/>
         </w:rPr>
-        <w:t>. Bảng LoaiHangHoa</w:t>
-      </w:r>
+        <w:t xml:space="preserve">. </w:t>
+      </w:r>
+      <w:proofErr w:type="spellStart"/>
+      <w:r>
+        <w:rPr>
+          <w:rFonts w:ascii="Times New Roman" w:hAnsi="Times New Roman" w:cs="Times New Roman"/>
+          <w:sz w:val="26"/>
+          <w:szCs w:val="26"/>
+        </w:rPr>
+        <w:t>Bảng</w:t>
+      </w:r>
+      <w:proofErr w:type="spellEnd"/>
+      <w:r>
+        <w:rPr>
+          <w:rFonts w:ascii="Times New Roman" w:hAnsi="Times New Roman" w:cs="Times New Roman"/>
+          <w:sz w:val="26"/>
+          <w:szCs w:val="26"/>
+        </w:rPr>
+        <w:t xml:space="preserve"> </w:t>
+      </w:r>
+      <w:proofErr w:type="spellStart"/>
+      <w:r>
+        <w:rPr>
+          <w:rFonts w:ascii="Times New Roman" w:hAnsi="Times New Roman" w:cs="Times New Roman"/>
+          <w:sz w:val="26"/>
+          <w:szCs w:val="26"/>
+        </w:rPr>
+        <w:t>LoaiHangHoa</w:t>
+      </w:r>
+      <w:proofErr w:type="spellEnd"/>
     </w:p>
     <w:tbl>
       <w:tblPr>
@@ -5579,14 +11626,34 @@
                 <w:szCs w:val="26"/>
               </w:rPr>
             </w:pPr>
-            <w:r>
-              <w:rPr>
-                <w:rFonts w:ascii="Times New Roman" w:hAnsi="Times New Roman" w:cs="Times New Roman"/>
-                <w:sz w:val="26"/>
-                <w:szCs w:val="26"/>
-              </w:rPr>
-              <w:t>Tên cột</w:t>
-            </w:r>
+            <w:proofErr w:type="spellStart"/>
+            <w:r>
+              <w:rPr>
+                <w:rFonts w:ascii="Times New Roman" w:hAnsi="Times New Roman" w:cs="Times New Roman"/>
+                <w:sz w:val="26"/>
+                <w:szCs w:val="26"/>
+              </w:rPr>
+              <w:t>Tên</w:t>
+            </w:r>
+            <w:proofErr w:type="spellEnd"/>
+            <w:r>
+              <w:rPr>
+                <w:rFonts w:ascii="Times New Roman" w:hAnsi="Times New Roman" w:cs="Times New Roman"/>
+                <w:sz w:val="26"/>
+                <w:szCs w:val="26"/>
+              </w:rPr>
+              <w:t xml:space="preserve"> </w:t>
+            </w:r>
+            <w:proofErr w:type="spellStart"/>
+            <w:r>
+              <w:rPr>
+                <w:rFonts w:ascii="Times New Roman" w:hAnsi="Times New Roman" w:cs="Times New Roman"/>
+                <w:sz w:val="26"/>
+                <w:szCs w:val="26"/>
+              </w:rPr>
+              <w:t>cột</w:t>
+            </w:r>
+            <w:proofErr w:type="spellEnd"/>
           </w:p>
         </w:tc>
         <w:tc>
@@ -5602,14 +11669,52 @@
                 <w:szCs w:val="26"/>
               </w:rPr>
             </w:pPr>
-            <w:r>
-              <w:rPr>
-                <w:rFonts w:ascii="Times New Roman" w:hAnsi="Times New Roman" w:cs="Times New Roman"/>
-                <w:sz w:val="26"/>
-                <w:szCs w:val="26"/>
-              </w:rPr>
-              <w:t>Kiểu dữ liệu</w:t>
-            </w:r>
+            <w:proofErr w:type="spellStart"/>
+            <w:r>
+              <w:rPr>
+                <w:rFonts w:ascii="Times New Roman" w:hAnsi="Times New Roman" w:cs="Times New Roman"/>
+                <w:sz w:val="26"/>
+                <w:szCs w:val="26"/>
+              </w:rPr>
+              <w:t>Kiểu</w:t>
+            </w:r>
+            <w:proofErr w:type="spellEnd"/>
+            <w:r>
+              <w:rPr>
+                <w:rFonts w:ascii="Times New Roman" w:hAnsi="Times New Roman" w:cs="Times New Roman"/>
+                <w:sz w:val="26"/>
+                <w:szCs w:val="26"/>
+              </w:rPr>
+              <w:t xml:space="preserve"> </w:t>
+            </w:r>
+            <w:proofErr w:type="spellStart"/>
+            <w:r>
+              <w:rPr>
+                <w:rFonts w:ascii="Times New Roman" w:hAnsi="Times New Roman" w:cs="Times New Roman"/>
+                <w:sz w:val="26"/>
+                <w:szCs w:val="26"/>
+              </w:rPr>
+              <w:t>dữ</w:t>
+            </w:r>
+            <w:proofErr w:type="spellEnd"/>
+            <w:r>
+              <w:rPr>
+                <w:rFonts w:ascii="Times New Roman" w:hAnsi="Times New Roman" w:cs="Times New Roman"/>
+                <w:sz w:val="26"/>
+                <w:szCs w:val="26"/>
+              </w:rPr>
+              <w:t xml:space="preserve"> </w:t>
+            </w:r>
+            <w:proofErr w:type="spellStart"/>
+            <w:r>
+              <w:rPr>
+                <w:rFonts w:ascii="Times New Roman" w:hAnsi="Times New Roman" w:cs="Times New Roman"/>
+                <w:sz w:val="26"/>
+                <w:szCs w:val="26"/>
+              </w:rPr>
+              <w:t>liệu</w:t>
+            </w:r>
+            <w:proofErr w:type="spellEnd"/>
           </w:p>
         </w:tc>
         <w:tc>
@@ -5631,7 +11736,25 @@
                 <w:sz w:val="26"/>
                 <w:szCs w:val="26"/>
               </w:rPr>
-              <w:t>Cho phép null</w:t>
+              <w:t xml:space="preserve">Cho </w:t>
+            </w:r>
+            <w:proofErr w:type="spellStart"/>
+            <w:r>
+              <w:rPr>
+                <w:rFonts w:ascii="Times New Roman" w:hAnsi="Times New Roman" w:cs="Times New Roman"/>
+                <w:sz w:val="26"/>
+                <w:szCs w:val="26"/>
+              </w:rPr>
+              <w:t>phép</w:t>
+            </w:r>
+            <w:proofErr w:type="spellEnd"/>
+            <w:r>
+              <w:rPr>
+                <w:rFonts w:ascii="Times New Roman" w:hAnsi="Times New Roman" w:cs="Times New Roman"/>
+                <w:sz w:val="26"/>
+                <w:szCs w:val="26"/>
+              </w:rPr>
+              <w:t xml:space="preserve"> null</w:t>
             </w:r>
           </w:p>
         </w:tc>
@@ -5648,14 +11771,70 @@
                 <w:szCs w:val="26"/>
               </w:rPr>
             </w:pPr>
-            <w:r>
-              <w:rPr>
-                <w:rFonts w:ascii="Times New Roman" w:hAnsi="Times New Roman" w:cs="Times New Roman"/>
-                <w:sz w:val="26"/>
-                <w:szCs w:val="26"/>
-              </w:rPr>
-              <w:t>Giá trị mặc định</w:t>
-            </w:r>
+            <w:proofErr w:type="spellStart"/>
+            <w:r>
+              <w:rPr>
+                <w:rFonts w:ascii="Times New Roman" w:hAnsi="Times New Roman" w:cs="Times New Roman"/>
+                <w:sz w:val="26"/>
+                <w:szCs w:val="26"/>
+              </w:rPr>
+              <w:t>Giá</w:t>
+            </w:r>
+            <w:proofErr w:type="spellEnd"/>
+            <w:r>
+              <w:rPr>
+                <w:rFonts w:ascii="Times New Roman" w:hAnsi="Times New Roman" w:cs="Times New Roman"/>
+                <w:sz w:val="26"/>
+                <w:szCs w:val="26"/>
+              </w:rPr>
+              <w:t xml:space="preserve"> </w:t>
+            </w:r>
+            <w:proofErr w:type="spellStart"/>
+            <w:r>
+              <w:rPr>
+                <w:rFonts w:ascii="Times New Roman" w:hAnsi="Times New Roman" w:cs="Times New Roman"/>
+                <w:sz w:val="26"/>
+                <w:szCs w:val="26"/>
+              </w:rPr>
+              <w:t>trị</w:t>
+            </w:r>
+            <w:proofErr w:type="spellEnd"/>
+            <w:r>
+              <w:rPr>
+                <w:rFonts w:ascii="Times New Roman" w:hAnsi="Times New Roman" w:cs="Times New Roman"/>
+                <w:sz w:val="26"/>
+                <w:szCs w:val="26"/>
+              </w:rPr>
+              <w:t xml:space="preserve"> </w:t>
+            </w:r>
+            <w:proofErr w:type="spellStart"/>
+            <w:r>
+              <w:rPr>
+                <w:rFonts w:ascii="Times New Roman" w:hAnsi="Times New Roman" w:cs="Times New Roman"/>
+                <w:sz w:val="26"/>
+                <w:szCs w:val="26"/>
+              </w:rPr>
+              <w:t>mặc</w:t>
+            </w:r>
+            <w:proofErr w:type="spellEnd"/>
+            <w:r>
+              <w:rPr>
+                <w:rFonts w:ascii="Times New Roman" w:hAnsi="Times New Roman" w:cs="Times New Roman"/>
+                <w:sz w:val="26"/>
+                <w:szCs w:val="26"/>
+              </w:rPr>
+              <w:t xml:space="preserve"> </w:t>
+            </w:r>
+            <w:proofErr w:type="spellStart"/>
+            <w:r>
+              <w:rPr>
+                <w:rFonts w:ascii="Times New Roman" w:hAnsi="Times New Roman" w:cs="Times New Roman"/>
+                <w:sz w:val="26"/>
+                <w:szCs w:val="26"/>
+              </w:rPr>
+              <w:t>định</w:t>
+            </w:r>
+            <w:proofErr w:type="spellEnd"/>
           </w:p>
         </w:tc>
       </w:tr>
@@ -5673,6 +11852,7 @@
                 <w:szCs w:val="26"/>
               </w:rPr>
             </w:pPr>
+            <w:proofErr w:type="spellStart"/>
             <w:r>
               <w:rPr>
                 <w:rFonts w:ascii="Times New Roman" w:hAnsi="Times New Roman"/>
@@ -5681,6 +11861,7 @@
               </w:rPr>
               <w:t>maLoaiHangHoa</w:t>
             </w:r>
+            <w:proofErr w:type="spellEnd"/>
           </w:p>
         </w:tc>
         <w:tc>
@@ -5751,6 +11932,7 @@
                 <w:szCs w:val="26"/>
               </w:rPr>
             </w:pPr>
+            <w:proofErr w:type="spellStart"/>
             <w:r>
               <w:rPr>
                 <w:rFonts w:ascii="Times New Roman" w:hAnsi="Times New Roman"/>
@@ -5759,6 +11941,7 @@
               </w:rPr>
               <w:t>tenLoaiHangHoa</w:t>
             </w:r>
+            <w:proofErr w:type="spellEnd"/>
           </w:p>
         </w:tc>
         <w:tc>
@@ -5774,13 +11957,23 @@
                 <w:szCs w:val="26"/>
               </w:rPr>
             </w:pPr>
-            <w:r>
-              <w:rPr>
-                <w:rFonts w:ascii="Times New Roman" w:hAnsi="Times New Roman" w:cs="Times New Roman"/>
-                <w:sz w:val="26"/>
-                <w:szCs w:val="26"/>
-              </w:rPr>
-              <w:t>nvarchar(30)</w:t>
+            <w:proofErr w:type="spellStart"/>
+            <w:r>
+              <w:rPr>
+                <w:rFonts w:ascii="Times New Roman" w:hAnsi="Times New Roman" w:cs="Times New Roman"/>
+                <w:sz w:val="26"/>
+                <w:szCs w:val="26"/>
+              </w:rPr>
+              <w:t>nvarchar</w:t>
+            </w:r>
+            <w:proofErr w:type="spellEnd"/>
+            <w:r>
+              <w:rPr>
+                <w:rFonts w:ascii="Times New Roman" w:hAnsi="Times New Roman" w:cs="Times New Roman"/>
+                <w:sz w:val="26"/>
+                <w:szCs w:val="26"/>
+              </w:rPr>
+              <w:t>(30)</w:t>
             </w:r>
           </w:p>
         </w:tc>
@@ -5856,8 +12049,36 @@
           <w:sz w:val="26"/>
           <w:szCs w:val="26"/>
         </w:rPr>
-        <w:t>. Bảng KhachHang</w:t>
-      </w:r>
+        <w:t xml:space="preserve">. </w:t>
+      </w:r>
+      <w:proofErr w:type="spellStart"/>
+      <w:r>
+        <w:rPr>
+          <w:rFonts w:ascii="Times New Roman" w:hAnsi="Times New Roman" w:cs="Times New Roman"/>
+          <w:sz w:val="26"/>
+          <w:szCs w:val="26"/>
+        </w:rPr>
+        <w:t>Bảng</w:t>
+      </w:r>
+      <w:proofErr w:type="spellEnd"/>
+      <w:r>
+        <w:rPr>
+          <w:rFonts w:ascii="Times New Roman" w:hAnsi="Times New Roman" w:cs="Times New Roman"/>
+          <w:sz w:val="26"/>
+          <w:szCs w:val="26"/>
+        </w:rPr>
+        <w:t xml:space="preserve"> </w:t>
+      </w:r>
+      <w:proofErr w:type="spellStart"/>
+      <w:r>
+        <w:rPr>
+          <w:rFonts w:ascii="Times New Roman" w:hAnsi="Times New Roman" w:cs="Times New Roman"/>
+          <w:sz w:val="26"/>
+          <w:szCs w:val="26"/>
+        </w:rPr>
+        <w:t>KhachHang</w:t>
+      </w:r>
+      <w:proofErr w:type="spellEnd"/>
     </w:p>
     <w:tbl>
       <w:tblPr>
@@ -5885,14 +12106,34 @@
                 <w:szCs w:val="26"/>
               </w:rPr>
             </w:pPr>
-            <w:r>
-              <w:rPr>
-                <w:rFonts w:ascii="Times New Roman" w:hAnsi="Times New Roman" w:cs="Times New Roman"/>
-                <w:sz w:val="26"/>
-                <w:szCs w:val="26"/>
-              </w:rPr>
-              <w:t>Tên cột</w:t>
-            </w:r>
+            <w:proofErr w:type="spellStart"/>
+            <w:r>
+              <w:rPr>
+                <w:rFonts w:ascii="Times New Roman" w:hAnsi="Times New Roman" w:cs="Times New Roman"/>
+                <w:sz w:val="26"/>
+                <w:szCs w:val="26"/>
+              </w:rPr>
+              <w:t>Tên</w:t>
+            </w:r>
+            <w:proofErr w:type="spellEnd"/>
+            <w:r>
+              <w:rPr>
+                <w:rFonts w:ascii="Times New Roman" w:hAnsi="Times New Roman" w:cs="Times New Roman"/>
+                <w:sz w:val="26"/>
+                <w:szCs w:val="26"/>
+              </w:rPr>
+              <w:t xml:space="preserve"> </w:t>
+            </w:r>
+            <w:proofErr w:type="spellStart"/>
+            <w:r>
+              <w:rPr>
+                <w:rFonts w:ascii="Times New Roman" w:hAnsi="Times New Roman" w:cs="Times New Roman"/>
+                <w:sz w:val="26"/>
+                <w:szCs w:val="26"/>
+              </w:rPr>
+              <w:t>cột</w:t>
+            </w:r>
+            <w:proofErr w:type="spellEnd"/>
           </w:p>
         </w:tc>
         <w:tc>
@@ -5908,14 +12149,52 @@
                 <w:szCs w:val="26"/>
               </w:rPr>
             </w:pPr>
-            <w:r>
-              <w:rPr>
-                <w:rFonts w:ascii="Times New Roman" w:hAnsi="Times New Roman" w:cs="Times New Roman"/>
-                <w:sz w:val="26"/>
-                <w:szCs w:val="26"/>
-              </w:rPr>
-              <w:t>Kiểu dữ liệu</w:t>
-            </w:r>
+            <w:proofErr w:type="spellStart"/>
+            <w:r>
+              <w:rPr>
+                <w:rFonts w:ascii="Times New Roman" w:hAnsi="Times New Roman" w:cs="Times New Roman"/>
+                <w:sz w:val="26"/>
+                <w:szCs w:val="26"/>
+              </w:rPr>
+              <w:t>Kiểu</w:t>
+            </w:r>
+            <w:proofErr w:type="spellEnd"/>
+            <w:r>
+              <w:rPr>
+                <w:rFonts w:ascii="Times New Roman" w:hAnsi="Times New Roman" w:cs="Times New Roman"/>
+                <w:sz w:val="26"/>
+                <w:szCs w:val="26"/>
+              </w:rPr>
+              <w:t xml:space="preserve"> </w:t>
+            </w:r>
+            <w:proofErr w:type="spellStart"/>
+            <w:r>
+              <w:rPr>
+                <w:rFonts w:ascii="Times New Roman" w:hAnsi="Times New Roman" w:cs="Times New Roman"/>
+                <w:sz w:val="26"/>
+                <w:szCs w:val="26"/>
+              </w:rPr>
+              <w:t>dữ</w:t>
+            </w:r>
+            <w:proofErr w:type="spellEnd"/>
+            <w:r>
+              <w:rPr>
+                <w:rFonts w:ascii="Times New Roman" w:hAnsi="Times New Roman" w:cs="Times New Roman"/>
+                <w:sz w:val="26"/>
+                <w:szCs w:val="26"/>
+              </w:rPr>
+              <w:t xml:space="preserve"> </w:t>
+            </w:r>
+            <w:proofErr w:type="spellStart"/>
+            <w:r>
+              <w:rPr>
+                <w:rFonts w:ascii="Times New Roman" w:hAnsi="Times New Roman" w:cs="Times New Roman"/>
+                <w:sz w:val="26"/>
+                <w:szCs w:val="26"/>
+              </w:rPr>
+              <w:t>liệu</w:t>
+            </w:r>
+            <w:proofErr w:type="spellEnd"/>
           </w:p>
         </w:tc>
         <w:tc>
@@ -5937,7 +12216,25 @@
                 <w:sz w:val="26"/>
                 <w:szCs w:val="26"/>
               </w:rPr>
-              <w:t>Cho phép null</w:t>
+              <w:t xml:space="preserve">Cho </w:t>
+            </w:r>
+            <w:proofErr w:type="spellStart"/>
+            <w:r>
+              <w:rPr>
+                <w:rFonts w:ascii="Times New Roman" w:hAnsi="Times New Roman" w:cs="Times New Roman"/>
+                <w:sz w:val="26"/>
+                <w:szCs w:val="26"/>
+              </w:rPr>
+              <w:t>phép</w:t>
+            </w:r>
+            <w:proofErr w:type="spellEnd"/>
+            <w:r>
+              <w:rPr>
+                <w:rFonts w:ascii="Times New Roman" w:hAnsi="Times New Roman" w:cs="Times New Roman"/>
+                <w:sz w:val="26"/>
+                <w:szCs w:val="26"/>
+              </w:rPr>
+              <w:t xml:space="preserve"> null</w:t>
             </w:r>
           </w:p>
         </w:tc>
@@ -5954,14 +12251,70 @@
                 <w:szCs w:val="26"/>
               </w:rPr>
             </w:pPr>
-            <w:r>
-              <w:rPr>
-                <w:rFonts w:ascii="Times New Roman" w:hAnsi="Times New Roman" w:cs="Times New Roman"/>
-                <w:sz w:val="26"/>
-                <w:szCs w:val="26"/>
-              </w:rPr>
-              <w:t>Giá trị mặc định</w:t>
-            </w:r>
+            <w:proofErr w:type="spellStart"/>
+            <w:r>
+              <w:rPr>
+                <w:rFonts w:ascii="Times New Roman" w:hAnsi="Times New Roman" w:cs="Times New Roman"/>
+                <w:sz w:val="26"/>
+                <w:szCs w:val="26"/>
+              </w:rPr>
+              <w:t>Giá</w:t>
+            </w:r>
+            <w:proofErr w:type="spellEnd"/>
+            <w:r>
+              <w:rPr>
+                <w:rFonts w:ascii="Times New Roman" w:hAnsi="Times New Roman" w:cs="Times New Roman"/>
+                <w:sz w:val="26"/>
+                <w:szCs w:val="26"/>
+              </w:rPr>
+              <w:t xml:space="preserve"> </w:t>
+            </w:r>
+            <w:proofErr w:type="spellStart"/>
+            <w:r>
+              <w:rPr>
+                <w:rFonts w:ascii="Times New Roman" w:hAnsi="Times New Roman" w:cs="Times New Roman"/>
+                <w:sz w:val="26"/>
+                <w:szCs w:val="26"/>
+              </w:rPr>
+              <w:t>trị</w:t>
+            </w:r>
+            <w:proofErr w:type="spellEnd"/>
+            <w:r>
+              <w:rPr>
+                <w:rFonts w:ascii="Times New Roman" w:hAnsi="Times New Roman" w:cs="Times New Roman"/>
+                <w:sz w:val="26"/>
+                <w:szCs w:val="26"/>
+              </w:rPr>
+              <w:t xml:space="preserve"> </w:t>
+            </w:r>
+            <w:proofErr w:type="spellStart"/>
+            <w:r>
+              <w:rPr>
+                <w:rFonts w:ascii="Times New Roman" w:hAnsi="Times New Roman" w:cs="Times New Roman"/>
+                <w:sz w:val="26"/>
+                <w:szCs w:val="26"/>
+              </w:rPr>
+              <w:t>mặc</w:t>
+            </w:r>
+            <w:proofErr w:type="spellEnd"/>
+            <w:r>
+              <w:rPr>
+                <w:rFonts w:ascii="Times New Roman" w:hAnsi="Times New Roman" w:cs="Times New Roman"/>
+                <w:sz w:val="26"/>
+                <w:szCs w:val="26"/>
+              </w:rPr>
+              <w:t xml:space="preserve"> </w:t>
+            </w:r>
+            <w:proofErr w:type="spellStart"/>
+            <w:r>
+              <w:rPr>
+                <w:rFonts w:ascii="Times New Roman" w:hAnsi="Times New Roman" w:cs="Times New Roman"/>
+                <w:sz w:val="26"/>
+                <w:szCs w:val="26"/>
+              </w:rPr>
+              <w:t>định</w:t>
+            </w:r>
+            <w:proofErr w:type="spellEnd"/>
           </w:p>
         </w:tc>
       </w:tr>
@@ -5979,6 +12332,7 @@
                 <w:szCs w:val="26"/>
               </w:rPr>
             </w:pPr>
+            <w:proofErr w:type="spellStart"/>
             <w:r>
               <w:rPr>
                 <w:rFonts w:ascii="Times New Roman" w:hAnsi="Times New Roman"/>
@@ -5987,6 +12341,7 @@
               </w:rPr>
               <w:t>maKhachHang</w:t>
             </w:r>
+            <w:proofErr w:type="spellEnd"/>
           </w:p>
         </w:tc>
         <w:tc>
@@ -6057,14 +12412,17 @@
                 <w:szCs w:val="26"/>
               </w:rPr>
             </w:pPr>
+            <w:proofErr w:type="spellStart"/>
             <w:r>
               <w:rPr>
                 <w:rFonts w:ascii="Times New Roman" w:hAnsi="Times New Roman"/>
                 <w:sz w:val="26"/>
                 <w:szCs w:val="26"/>
               </w:rPr>
+              <w:lastRenderedPageBreak/>
               <w:t>hoTen</w:t>
             </w:r>
+            <w:proofErr w:type="spellEnd"/>
           </w:p>
         </w:tc>
         <w:tc>
@@ -6080,13 +12438,23 @@
                 <w:szCs w:val="26"/>
               </w:rPr>
             </w:pPr>
-            <w:r>
-              <w:rPr>
-                <w:rFonts w:ascii="Times New Roman" w:hAnsi="Times New Roman" w:cs="Times New Roman"/>
-                <w:sz w:val="26"/>
-                <w:szCs w:val="26"/>
-              </w:rPr>
-              <w:t>nvarchar(30)</w:t>
+            <w:proofErr w:type="spellStart"/>
+            <w:r>
+              <w:rPr>
+                <w:rFonts w:ascii="Times New Roman" w:hAnsi="Times New Roman" w:cs="Times New Roman"/>
+                <w:sz w:val="26"/>
+                <w:szCs w:val="26"/>
+              </w:rPr>
+              <w:t>nvarchar</w:t>
+            </w:r>
+            <w:proofErr w:type="spellEnd"/>
+            <w:r>
+              <w:rPr>
+                <w:rFonts w:ascii="Times New Roman" w:hAnsi="Times New Roman" w:cs="Times New Roman"/>
+                <w:sz w:val="26"/>
+                <w:szCs w:val="26"/>
+              </w:rPr>
+              <w:t>(30)</w:t>
             </w:r>
           </w:p>
         </w:tc>
@@ -6135,6 +12503,7 @@
                 <w:szCs w:val="26"/>
               </w:rPr>
             </w:pPr>
+            <w:proofErr w:type="spellStart"/>
             <w:r>
               <w:rPr>
                 <w:rFonts w:ascii="Times New Roman" w:hAnsi="Times New Roman"/>
@@ -6143,6 +12512,7 @@
               </w:rPr>
               <w:t>soDienThoai</w:t>
             </w:r>
+            <w:proofErr w:type="spellEnd"/>
           </w:p>
         </w:tc>
         <w:tc>
@@ -6219,7 +12589,6 @@
                 <w:sz w:val="26"/>
                 <w:szCs w:val="26"/>
               </w:rPr>
-              <w:lastRenderedPageBreak/>
               <w:t>CCCD</w:t>
             </w:r>
           </w:p>
@@ -6334,7 +12703,107 @@
           <w:sz w:val="26"/>
           <w:szCs w:val="26"/>
         </w:rPr>
-        <w:t xml:space="preserve">Một số màn hình thiết kế: </w:t>
+        <w:t xml:space="preserve">Một </w:t>
+      </w:r>
+      <w:proofErr w:type="spellStart"/>
+      <w:r>
+        <w:rPr>
+          <w:rFonts w:ascii="Times New Roman" w:hAnsi="Times New Roman" w:cs="Times New Roman"/>
+          <w:b/>
+          <w:sz w:val="26"/>
+          <w:szCs w:val="26"/>
+        </w:rPr>
+        <w:t>số</w:t>
+      </w:r>
+      <w:proofErr w:type="spellEnd"/>
+      <w:r>
+        <w:rPr>
+          <w:rFonts w:ascii="Times New Roman" w:hAnsi="Times New Roman" w:cs="Times New Roman"/>
+          <w:b/>
+          <w:sz w:val="26"/>
+          <w:szCs w:val="26"/>
+        </w:rPr>
+        <w:t xml:space="preserve"> </w:t>
+      </w:r>
+      <w:proofErr w:type="spellStart"/>
+      <w:r>
+        <w:rPr>
+          <w:rFonts w:ascii="Times New Roman" w:hAnsi="Times New Roman" w:cs="Times New Roman"/>
+          <w:b/>
+          <w:sz w:val="26"/>
+          <w:szCs w:val="26"/>
+        </w:rPr>
+        <w:t>màn</w:t>
+      </w:r>
+      <w:proofErr w:type="spellEnd"/>
+      <w:r>
+        <w:rPr>
+          <w:rFonts w:ascii="Times New Roman" w:hAnsi="Times New Roman" w:cs="Times New Roman"/>
+          <w:b/>
+          <w:sz w:val="26"/>
+          <w:szCs w:val="26"/>
+        </w:rPr>
+        <w:t xml:space="preserve"> </w:t>
+      </w:r>
+      <w:proofErr w:type="spellStart"/>
+      <w:r>
+        <w:rPr>
+          <w:rFonts w:ascii="Times New Roman" w:hAnsi="Times New Roman" w:cs="Times New Roman"/>
+          <w:b/>
+          <w:sz w:val="26"/>
+          <w:szCs w:val="26"/>
+        </w:rPr>
+        <w:t>hình</w:t>
+      </w:r>
+      <w:proofErr w:type="spellEnd"/>
+      <w:r>
+        <w:rPr>
+          <w:rFonts w:ascii="Times New Roman" w:hAnsi="Times New Roman" w:cs="Times New Roman"/>
+          <w:b/>
+          <w:sz w:val="26"/>
+          <w:szCs w:val="26"/>
+        </w:rPr>
+        <w:t xml:space="preserve"> </w:t>
+      </w:r>
+      <w:proofErr w:type="spellStart"/>
+      <w:r>
+        <w:rPr>
+          <w:rFonts w:ascii="Times New Roman" w:hAnsi="Times New Roman" w:cs="Times New Roman"/>
+          <w:b/>
+          <w:sz w:val="26"/>
+          <w:szCs w:val="26"/>
+        </w:rPr>
+        <w:t>thiết</w:t>
+      </w:r>
+      <w:proofErr w:type="spellEnd"/>
+      <w:r>
+        <w:rPr>
+          <w:rFonts w:ascii="Times New Roman" w:hAnsi="Times New Roman" w:cs="Times New Roman"/>
+          <w:b/>
+          <w:sz w:val="26"/>
+          <w:szCs w:val="26"/>
+        </w:rPr>
+        <w:t xml:space="preserve"> </w:t>
+      </w:r>
+      <w:proofErr w:type="spellStart"/>
+      <w:r>
+        <w:rPr>
+          <w:rFonts w:ascii="Times New Roman" w:hAnsi="Times New Roman" w:cs="Times New Roman"/>
+          <w:b/>
+          <w:sz w:val="26"/>
+          <w:szCs w:val="26"/>
+        </w:rPr>
+        <w:t>kế</w:t>
+      </w:r>
+      <w:proofErr w:type="spellEnd"/>
+      <w:r>
+        <w:rPr>
+          <w:rFonts w:ascii="Times New Roman" w:hAnsi="Times New Roman" w:cs="Times New Roman"/>
+          <w:b/>
+          <w:sz w:val="26"/>
+          <w:szCs w:val="26"/>
+        </w:rPr>
+        <w:t xml:space="preserve">: </w:t>
       </w:r>
     </w:p>
     <w:p>
@@ -6364,8 +12833,79 @@
           <w:sz w:val="26"/>
           <w:szCs w:val="26"/>
         </w:rPr>
-        <w:t xml:space="preserve"> Màn hình đăng nhập</w:t>
-      </w:r>
+        <w:t xml:space="preserve"> </w:t>
+      </w:r>
+      <w:proofErr w:type="spellStart"/>
+      <w:r>
+        <w:rPr>
+          <w:rFonts w:ascii="Times New Roman" w:hAnsi="Times New Roman" w:cs="Times New Roman"/>
+          <w:b/>
+          <w:sz w:val="26"/>
+          <w:szCs w:val="26"/>
+        </w:rPr>
+        <w:t>Màn</w:t>
+      </w:r>
+      <w:proofErr w:type="spellEnd"/>
+      <w:r>
+        <w:rPr>
+          <w:rFonts w:ascii="Times New Roman" w:hAnsi="Times New Roman" w:cs="Times New Roman"/>
+          <w:b/>
+          <w:sz w:val="26"/>
+          <w:szCs w:val="26"/>
+        </w:rPr>
+        <w:t xml:space="preserve"> </w:t>
+      </w:r>
+      <w:proofErr w:type="spellStart"/>
+      <w:r>
+        <w:rPr>
+          <w:rFonts w:ascii="Times New Roman" w:hAnsi="Times New Roman" w:cs="Times New Roman"/>
+          <w:b/>
+          <w:sz w:val="26"/>
+          <w:szCs w:val="26"/>
+        </w:rPr>
+        <w:t>hình</w:t>
+      </w:r>
+      <w:proofErr w:type="spellEnd"/>
+      <w:r>
+        <w:rPr>
+          <w:rFonts w:ascii="Times New Roman" w:hAnsi="Times New Roman" w:cs="Times New Roman"/>
+          <w:b/>
+          <w:sz w:val="26"/>
+          <w:szCs w:val="26"/>
+        </w:rPr>
+        <w:t xml:space="preserve"> </w:t>
+      </w:r>
+      <w:proofErr w:type="spellStart"/>
+      <w:r>
+        <w:rPr>
+          <w:rFonts w:ascii="Times New Roman" w:hAnsi="Times New Roman" w:cs="Times New Roman"/>
+          <w:b/>
+          <w:sz w:val="26"/>
+          <w:szCs w:val="26"/>
+        </w:rPr>
+        <w:t>đăng</w:t>
+      </w:r>
+      <w:proofErr w:type="spellEnd"/>
+      <w:r>
+        <w:rPr>
+          <w:rFonts w:ascii="Times New Roman" w:hAnsi="Times New Roman" w:cs="Times New Roman"/>
+          <w:b/>
+          <w:sz w:val="26"/>
+          <w:szCs w:val="26"/>
+        </w:rPr>
+        <w:t xml:space="preserve"> </w:t>
+      </w:r>
+      <w:proofErr w:type="spellStart"/>
+      <w:r>
+        <w:rPr>
+          <w:rFonts w:ascii="Times New Roman" w:hAnsi="Times New Roman" w:cs="Times New Roman"/>
+          <w:b/>
+          <w:sz w:val="26"/>
+          <w:szCs w:val="26"/>
+        </w:rPr>
+        <w:t>nhập</w:t>
+      </w:r>
+      <w:proofErr w:type="spellEnd"/>
     </w:p>
     <w:p>
       <w:pPr>
@@ -6477,8 +13017,9 @@
           <w:sz w:val="26"/>
           <w:szCs w:val="26"/>
         </w:rPr>
-        <w:t xml:space="preserve"> Màn hình quản lý </w:t>
-      </w:r>
+        <w:t xml:space="preserve"> </w:t>
+      </w:r>
+      <w:proofErr w:type="spellStart"/>
       <w:r>
         <w:rPr>
           <w:rFonts w:ascii="Times New Roman" w:hAnsi="Times New Roman" w:cs="Times New Roman"/>
@@ -6486,8 +13027,129 @@
           <w:sz w:val="26"/>
           <w:szCs w:val="26"/>
         </w:rPr>
-        <w:t>phiếu đặt phòng</w:t>
-      </w:r>
+        <w:t>Màn</w:t>
+      </w:r>
+      <w:proofErr w:type="spellEnd"/>
+      <w:r>
+        <w:rPr>
+          <w:rFonts w:ascii="Times New Roman" w:hAnsi="Times New Roman" w:cs="Times New Roman"/>
+          <w:b/>
+          <w:sz w:val="26"/>
+          <w:szCs w:val="26"/>
+        </w:rPr>
+        <w:t xml:space="preserve"> </w:t>
+      </w:r>
+      <w:proofErr w:type="spellStart"/>
+      <w:r>
+        <w:rPr>
+          <w:rFonts w:ascii="Times New Roman" w:hAnsi="Times New Roman" w:cs="Times New Roman"/>
+          <w:b/>
+          <w:sz w:val="26"/>
+          <w:szCs w:val="26"/>
+        </w:rPr>
+        <w:t>hình</w:t>
+      </w:r>
+      <w:proofErr w:type="spellEnd"/>
+      <w:r>
+        <w:rPr>
+          <w:rFonts w:ascii="Times New Roman" w:hAnsi="Times New Roman" w:cs="Times New Roman"/>
+          <w:b/>
+          <w:sz w:val="26"/>
+          <w:szCs w:val="26"/>
+        </w:rPr>
+        <w:t xml:space="preserve"> </w:t>
+      </w:r>
+      <w:proofErr w:type="spellStart"/>
+      <w:r>
+        <w:rPr>
+          <w:rFonts w:ascii="Times New Roman" w:hAnsi="Times New Roman" w:cs="Times New Roman"/>
+          <w:b/>
+          <w:sz w:val="26"/>
+          <w:szCs w:val="26"/>
+        </w:rPr>
+        <w:t>quản</w:t>
+      </w:r>
+      <w:proofErr w:type="spellEnd"/>
+      <w:r>
+        <w:rPr>
+          <w:rFonts w:ascii="Times New Roman" w:hAnsi="Times New Roman" w:cs="Times New Roman"/>
+          <w:b/>
+          <w:sz w:val="26"/>
+          <w:szCs w:val="26"/>
+        </w:rPr>
+        <w:t xml:space="preserve"> </w:t>
+      </w:r>
+      <w:proofErr w:type="spellStart"/>
+      <w:r>
+        <w:rPr>
+          <w:rFonts w:ascii="Times New Roman" w:hAnsi="Times New Roman" w:cs="Times New Roman"/>
+          <w:b/>
+          <w:sz w:val="26"/>
+          <w:szCs w:val="26"/>
+        </w:rPr>
+        <w:t>lý</w:t>
+      </w:r>
+      <w:proofErr w:type="spellEnd"/>
+      <w:r>
+        <w:rPr>
+          <w:rFonts w:ascii="Times New Roman" w:hAnsi="Times New Roman" w:cs="Times New Roman"/>
+          <w:b/>
+          <w:sz w:val="26"/>
+          <w:szCs w:val="26"/>
+        </w:rPr>
+        <w:t xml:space="preserve"> </w:t>
+      </w:r>
+      <w:proofErr w:type="spellStart"/>
+      <w:r>
+        <w:rPr>
+          <w:rFonts w:ascii="Times New Roman" w:hAnsi="Times New Roman" w:cs="Times New Roman"/>
+          <w:b/>
+          <w:sz w:val="26"/>
+          <w:szCs w:val="26"/>
+        </w:rPr>
+        <w:t>phiếu</w:t>
+      </w:r>
+      <w:proofErr w:type="spellEnd"/>
+      <w:r>
+        <w:rPr>
+          <w:rFonts w:ascii="Times New Roman" w:hAnsi="Times New Roman" w:cs="Times New Roman"/>
+          <w:b/>
+          <w:sz w:val="26"/>
+          <w:szCs w:val="26"/>
+        </w:rPr>
+        <w:t xml:space="preserve"> </w:t>
+      </w:r>
+      <w:proofErr w:type="spellStart"/>
+      <w:r>
+        <w:rPr>
+          <w:rFonts w:ascii="Times New Roman" w:hAnsi="Times New Roman" w:cs="Times New Roman"/>
+          <w:b/>
+          <w:sz w:val="26"/>
+          <w:szCs w:val="26"/>
+        </w:rPr>
+        <w:t>đặt</w:t>
+      </w:r>
+      <w:proofErr w:type="spellEnd"/>
+      <w:r>
+        <w:rPr>
+          <w:rFonts w:ascii="Times New Roman" w:hAnsi="Times New Roman" w:cs="Times New Roman"/>
+          <w:b/>
+          <w:sz w:val="26"/>
+          <w:szCs w:val="26"/>
+        </w:rPr>
+        <w:t xml:space="preserve"> </w:t>
+      </w:r>
+      <w:proofErr w:type="spellStart"/>
+      <w:r>
+        <w:rPr>
+          <w:rFonts w:ascii="Times New Roman" w:hAnsi="Times New Roman" w:cs="Times New Roman"/>
+          <w:b/>
+          <w:sz w:val="26"/>
+          <w:szCs w:val="26"/>
+        </w:rPr>
+        <w:t>phòng</w:t>
+      </w:r>
+      <w:proofErr w:type="spellEnd"/>
     </w:p>
     <w:p>
       <w:pPr>
@@ -6506,7 +13168,7 @@
         </w:rPr>
         <w:lastRenderedPageBreak/>
         <w:drawing>
-          <wp:inline distT="0" distB="0" distL="0" distR="0" wp14:anchorId="17061E34" wp14:editId="1044A41D">
+          <wp:inline distT="0" distB="0" distL="0" distR="0" wp14:anchorId="17061E34" wp14:editId="0F89C1E6">
             <wp:extent cx="6511925" cy="3662680"/>
             <wp:effectExtent l="0" t="0" r="3175" b="0"/>
             <wp:docPr id="1296216139" name="Picture 2" descr="A screenshot of a computer&#10;&#10;Description automatically generated"/>
@@ -6601,8 +13263,9 @@
           <w:sz w:val="26"/>
           <w:szCs w:val="26"/>
         </w:rPr>
-        <w:t xml:space="preserve"> Màn hình </w:t>
-      </w:r>
+        <w:t xml:space="preserve"> </w:t>
+      </w:r>
+      <w:proofErr w:type="spellStart"/>
       <w:r>
         <w:rPr>
           <w:rFonts w:ascii="Times New Roman" w:hAnsi="Times New Roman" w:cs="Times New Roman"/>
@@ -6610,8 +13273,49 @@
           <w:sz w:val="26"/>
           <w:szCs w:val="26"/>
         </w:rPr>
+        <w:t>Màn</w:t>
+      </w:r>
+      <w:proofErr w:type="spellEnd"/>
+      <w:r>
+        <w:rPr>
+          <w:rFonts w:ascii="Times New Roman" w:hAnsi="Times New Roman" w:cs="Times New Roman"/>
+          <w:b/>
+          <w:sz w:val="26"/>
+          <w:szCs w:val="26"/>
+        </w:rPr>
+        <w:t xml:space="preserve"> </w:t>
+      </w:r>
+      <w:proofErr w:type="spellStart"/>
+      <w:r>
+        <w:rPr>
+          <w:rFonts w:ascii="Times New Roman" w:hAnsi="Times New Roman" w:cs="Times New Roman"/>
+          <w:b/>
+          <w:sz w:val="26"/>
+          <w:szCs w:val="26"/>
+        </w:rPr>
+        <w:t>hình</w:t>
+      </w:r>
+      <w:proofErr w:type="spellEnd"/>
+      <w:r>
+        <w:rPr>
+          <w:rFonts w:ascii="Times New Roman" w:hAnsi="Times New Roman" w:cs="Times New Roman"/>
+          <w:b/>
+          <w:sz w:val="26"/>
+          <w:szCs w:val="26"/>
+        </w:rPr>
+        <w:t xml:space="preserve"> </w:t>
+      </w:r>
+      <w:proofErr w:type="spellStart"/>
+      <w:r>
+        <w:rPr>
+          <w:rFonts w:ascii="Times New Roman" w:hAnsi="Times New Roman" w:cs="Times New Roman"/>
+          <w:b/>
+          <w:sz w:val="26"/>
+          <w:szCs w:val="26"/>
+        </w:rPr>
         <w:t>quên</w:t>
       </w:r>
+      <w:proofErr w:type="spellEnd"/>
       <w:r>
         <w:rPr>
           <w:rFonts w:ascii="Times New Roman" w:hAnsi="Times New Roman" w:cs="Times New Roman"/>
@@ -6726,8 +13430,9 @@
           <w:sz w:val="26"/>
           <w:szCs w:val="26"/>
         </w:rPr>
-        <w:t xml:space="preserve">. Màn hình </w:t>
-      </w:r>
+        <w:t xml:space="preserve">. </w:t>
+      </w:r>
+      <w:proofErr w:type="spellStart"/>
       <w:r>
         <w:rPr>
           <w:rFonts w:ascii="Times New Roman" w:hAnsi="Times New Roman" w:cs="Times New Roman"/>
@@ -6735,8 +13440,49 @@
           <w:sz w:val="26"/>
           <w:szCs w:val="26"/>
         </w:rPr>
+        <w:t>Màn</w:t>
+      </w:r>
+      <w:proofErr w:type="spellEnd"/>
+      <w:r>
+        <w:rPr>
+          <w:rFonts w:ascii="Times New Roman" w:hAnsi="Times New Roman" w:cs="Times New Roman"/>
+          <w:b/>
+          <w:sz w:val="26"/>
+          <w:szCs w:val="26"/>
+        </w:rPr>
+        <w:t xml:space="preserve"> </w:t>
+      </w:r>
+      <w:proofErr w:type="spellStart"/>
+      <w:r>
+        <w:rPr>
+          <w:rFonts w:ascii="Times New Roman" w:hAnsi="Times New Roman" w:cs="Times New Roman"/>
+          <w:b/>
+          <w:sz w:val="26"/>
+          <w:szCs w:val="26"/>
+        </w:rPr>
+        <w:t>hình</w:t>
+      </w:r>
+      <w:proofErr w:type="spellEnd"/>
+      <w:r>
+        <w:rPr>
+          <w:rFonts w:ascii="Times New Roman" w:hAnsi="Times New Roman" w:cs="Times New Roman"/>
+          <w:b/>
+          <w:sz w:val="26"/>
+          <w:szCs w:val="26"/>
+        </w:rPr>
+        <w:t xml:space="preserve"> </w:t>
+      </w:r>
+      <w:proofErr w:type="spellStart"/>
+      <w:r>
+        <w:rPr>
+          <w:rFonts w:ascii="Times New Roman" w:hAnsi="Times New Roman" w:cs="Times New Roman"/>
+          <w:b/>
+          <w:sz w:val="26"/>
+          <w:szCs w:val="26"/>
+        </w:rPr>
         <w:t>phiếu</w:t>
       </w:r>
+      <w:proofErr w:type="spellEnd"/>
       <w:r>
         <w:rPr>
           <w:rFonts w:ascii="Times New Roman" w:hAnsi="Times New Roman" w:cs="Times New Roman"/>
@@ -6766,7 +13512,7 @@
         </w:rPr>
         <w:lastRenderedPageBreak/>
         <w:drawing>
-          <wp:inline distT="0" distB="0" distL="0" distR="0" wp14:anchorId="53F1EAA4" wp14:editId="7D786EEE">
+          <wp:inline distT="0" distB="0" distL="0" distR="0" wp14:anchorId="53F1EAA4" wp14:editId="57D7DEC3">
             <wp:extent cx="6511925" cy="3662680"/>
             <wp:effectExtent l="0" t="0" r="3175" b="0"/>
             <wp:docPr id="678022953" name="Picture 4" descr="A screenshot of a computer&#10;&#10;Description automatically generated"/>
@@ -6834,8 +13580,9 @@
           <w:sz w:val="26"/>
           <w:szCs w:val="26"/>
         </w:rPr>
-        <w:t xml:space="preserve">3.5. Màn hình </w:t>
-      </w:r>
+        <w:t xml:space="preserve">3.5. </w:t>
+      </w:r>
+      <w:proofErr w:type="spellStart"/>
       <w:r>
         <w:rPr>
           <w:rFonts w:ascii="Times New Roman" w:hAnsi="Times New Roman" w:cs="Times New Roman"/>
@@ -6843,8 +13590,109 @@
           <w:sz w:val="26"/>
           <w:szCs w:val="26"/>
         </w:rPr>
-        <w:t>lập phiếu đặt phòng</w:t>
-      </w:r>
+        <w:t>Màn</w:t>
+      </w:r>
+      <w:proofErr w:type="spellEnd"/>
+      <w:r>
+        <w:rPr>
+          <w:rFonts w:ascii="Times New Roman" w:hAnsi="Times New Roman" w:cs="Times New Roman"/>
+          <w:b/>
+          <w:sz w:val="26"/>
+          <w:szCs w:val="26"/>
+        </w:rPr>
+        <w:t xml:space="preserve"> </w:t>
+      </w:r>
+      <w:proofErr w:type="spellStart"/>
+      <w:r>
+        <w:rPr>
+          <w:rFonts w:ascii="Times New Roman" w:hAnsi="Times New Roman" w:cs="Times New Roman"/>
+          <w:b/>
+          <w:sz w:val="26"/>
+          <w:szCs w:val="26"/>
+        </w:rPr>
+        <w:t>hình</w:t>
+      </w:r>
+      <w:proofErr w:type="spellEnd"/>
+      <w:r>
+        <w:rPr>
+          <w:rFonts w:ascii="Times New Roman" w:hAnsi="Times New Roman" w:cs="Times New Roman"/>
+          <w:b/>
+          <w:sz w:val="26"/>
+          <w:szCs w:val="26"/>
+        </w:rPr>
+        <w:t xml:space="preserve"> </w:t>
+      </w:r>
+      <w:proofErr w:type="spellStart"/>
+      <w:r>
+        <w:rPr>
+          <w:rFonts w:ascii="Times New Roman" w:hAnsi="Times New Roman" w:cs="Times New Roman"/>
+          <w:b/>
+          <w:sz w:val="26"/>
+          <w:szCs w:val="26"/>
+        </w:rPr>
+        <w:t>lập</w:t>
+      </w:r>
+      <w:proofErr w:type="spellEnd"/>
+      <w:r>
+        <w:rPr>
+          <w:rFonts w:ascii="Times New Roman" w:hAnsi="Times New Roman" w:cs="Times New Roman"/>
+          <w:b/>
+          <w:sz w:val="26"/>
+          <w:szCs w:val="26"/>
+        </w:rPr>
+        <w:t xml:space="preserve"> </w:t>
+      </w:r>
+      <w:proofErr w:type="spellStart"/>
+      <w:r>
+        <w:rPr>
+          <w:rFonts w:ascii="Times New Roman" w:hAnsi="Times New Roman" w:cs="Times New Roman"/>
+          <w:b/>
+          <w:sz w:val="26"/>
+          <w:szCs w:val="26"/>
+        </w:rPr>
+        <w:t>phiếu</w:t>
+      </w:r>
+      <w:proofErr w:type="spellEnd"/>
+      <w:r>
+        <w:rPr>
+          <w:rFonts w:ascii="Times New Roman" w:hAnsi="Times New Roman" w:cs="Times New Roman"/>
+          <w:b/>
+          <w:sz w:val="26"/>
+          <w:szCs w:val="26"/>
+        </w:rPr>
+        <w:t xml:space="preserve"> </w:t>
+      </w:r>
+      <w:proofErr w:type="spellStart"/>
+      <w:r>
+        <w:rPr>
+          <w:rFonts w:ascii="Times New Roman" w:hAnsi="Times New Roman" w:cs="Times New Roman"/>
+          <w:b/>
+          <w:sz w:val="26"/>
+          <w:szCs w:val="26"/>
+        </w:rPr>
+        <w:t>đặt</w:t>
+      </w:r>
+      <w:proofErr w:type="spellEnd"/>
+      <w:r>
+        <w:rPr>
+          <w:rFonts w:ascii="Times New Roman" w:hAnsi="Times New Roman" w:cs="Times New Roman"/>
+          <w:b/>
+          <w:sz w:val="26"/>
+          <w:szCs w:val="26"/>
+        </w:rPr>
+        <w:t xml:space="preserve"> </w:t>
+      </w:r>
+      <w:proofErr w:type="spellStart"/>
+      <w:r>
+        <w:rPr>
+          <w:rFonts w:ascii="Times New Roman" w:hAnsi="Times New Roman" w:cs="Times New Roman"/>
+          <w:b/>
+          <w:sz w:val="26"/>
+          <w:szCs w:val="26"/>
+        </w:rPr>
+        <w:t>phòng</w:t>
+      </w:r>
+      <w:proofErr w:type="spellEnd"/>
     </w:p>
     <w:p>
       <w:pPr>
@@ -6863,7 +13711,7 @@
           <w:noProof/>
         </w:rPr>
         <w:drawing>
-          <wp:inline distT="0" distB="0" distL="0" distR="0" wp14:anchorId="0C14B1B0" wp14:editId="2D2848AA">
+          <wp:inline distT="0" distB="0" distL="0" distR="0" wp14:anchorId="0C14B1B0" wp14:editId="26F9CA6F">
             <wp:extent cx="6511925" cy="3662680"/>
             <wp:effectExtent l="0" t="0" r="3175" b="0"/>
             <wp:docPr id="1971136961" name="Picture 5" descr="A screenshot of a computer&#10;&#10;Description automatically generated"/>
@@ -6921,44 +13769,247 @@
           <w:b/>
           <w:sz w:val="26"/>
           <w:szCs w:val="26"/>
-        </w:rPr>
-      </w:pPr>
+          <w:lang w:val="vi-VN"/>
+        </w:rPr>
+      </w:pPr>
+      <w:r>
+        <w:rPr>
+          <w:rFonts w:ascii="Times New Roman" w:hAnsi="Times New Roman" w:cs="Times New Roman"/>
+          <w:b/>
+          <w:sz w:val="26"/>
+          <w:szCs w:val="26"/>
+        </w:rPr>
+        <w:t>3.</w:t>
+      </w:r>
+      <w:r>
+        <w:rPr>
+          <w:rFonts w:ascii="Times New Roman" w:hAnsi="Times New Roman" w:cs="Times New Roman"/>
+          <w:b/>
+          <w:sz w:val="26"/>
+          <w:szCs w:val="26"/>
+        </w:rPr>
+        <w:t>6</w:t>
+      </w:r>
+      <w:r>
+        <w:rPr>
+          <w:rFonts w:ascii="Times New Roman" w:hAnsi="Times New Roman" w:cs="Times New Roman"/>
+          <w:b/>
+          <w:sz w:val="26"/>
+          <w:szCs w:val="26"/>
+        </w:rPr>
+        <w:t xml:space="preserve">. </w:t>
+      </w:r>
+      <w:r>
+        <w:rPr>
+          <w:rFonts w:ascii="Times New Roman" w:hAnsi="Times New Roman" w:cs="Times New Roman"/>
+          <w:b/>
+          <w:sz w:val="26"/>
+          <w:szCs w:val="26"/>
+          <w:lang w:val="vi-VN"/>
+        </w:rPr>
+        <w:t>Màn hình quản lý dịch vụ</w:t>
+      </w:r>
     </w:p>
     <w:p>
       <w:pPr>
         <w:spacing w:after="120" w:line="240" w:lineRule="auto"/>
-        <w:rPr>
-          <w:rFonts w:ascii="Times New Roman" w:hAnsi="Times New Roman" w:cs="Times New Roman"/>
-          <w:sz w:val="26"/>
-          <w:szCs w:val="26"/>
-        </w:rPr>
-      </w:pPr>
+        <w:ind w:firstLine="720"/>
+        <w:rPr>
+          <w:rFonts w:ascii="Times New Roman" w:hAnsi="Times New Roman" w:cs="Times New Roman"/>
+          <w:b/>
+          <w:sz w:val="26"/>
+          <w:szCs w:val="26"/>
+          <w:lang w:val="vi-VN"/>
+        </w:rPr>
+      </w:pPr>
+      <w:r>
+        <w:rPr>
+          <w:rFonts w:ascii="Times New Roman" w:hAnsi="Times New Roman" w:cs="Times New Roman"/>
+          <w:b/>
+          <w:noProof/>
+          <w:sz w:val="26"/>
+          <w:szCs w:val="26"/>
+          <w:lang w:val="vi-VN"/>
+        </w:rPr>
+        <w:lastRenderedPageBreak/>
+        <w:drawing>
+          <wp:inline distT="0" distB="0" distL="0" distR="0" wp14:anchorId="6C11DCFE" wp14:editId="453896B0">
+            <wp:extent cx="6511925" cy="3663315"/>
+            <wp:effectExtent l="0" t="0" r="3175" b="0"/>
+            <wp:docPr id="984336697" name="Picture 1"/>
+            <wp:cNvGraphicFramePr>
+              <a:graphicFrameLocks xmlns:a="http://schemas.openxmlformats.org/drawingml/2006/main" noChangeAspect="1"/>
+            </wp:cNvGraphicFramePr>
+            <a:graphic xmlns:a="http://schemas.openxmlformats.org/drawingml/2006/main">
+              <a:graphicData uri="http://schemas.openxmlformats.org/drawingml/2006/picture">
+                <pic:pic xmlns:pic="http://schemas.openxmlformats.org/drawingml/2006/picture">
+                  <pic:nvPicPr>
+                    <pic:cNvPr id="0" name="Picture 1"/>
+                    <pic:cNvPicPr>
+                      <a:picLocks noChangeAspect="1" noChangeArrowheads="1"/>
+                    </pic:cNvPicPr>
+                  </pic:nvPicPr>
+                  <pic:blipFill>
+                    <a:blip r:embed="rId16" cstate="print">
+                      <a:extLst>
+                        <a:ext uri="{28A0092B-C50C-407E-A947-70E740481C1C}">
+                          <a14:useLocalDpi xmlns:a14="http://schemas.microsoft.com/office/drawing/2010/main" val="0"/>
+                        </a:ext>
+                      </a:extLst>
+                    </a:blip>
+                    <a:srcRect/>
+                    <a:stretch>
+                      <a:fillRect/>
+                    </a:stretch>
+                  </pic:blipFill>
+                  <pic:spPr bwMode="auto">
+                    <a:xfrm>
+                      <a:off x="0" y="0"/>
+                      <a:ext cx="6511925" cy="3663315"/>
+                    </a:xfrm>
+                    <a:prstGeom prst="rect">
+                      <a:avLst/>
+                    </a:prstGeom>
+                    <a:noFill/>
+                    <a:ln>
+                      <a:noFill/>
+                    </a:ln>
+                  </pic:spPr>
+                </pic:pic>
+              </a:graphicData>
+            </a:graphic>
+          </wp:inline>
+        </w:drawing>
+      </w:r>
     </w:p>
     <w:p>
       <w:pPr>
         <w:spacing w:after="120" w:line="240" w:lineRule="auto"/>
-        <w:rPr>
-          <w:rFonts w:ascii="Times New Roman" w:hAnsi="Times New Roman" w:cs="Times New Roman"/>
-          <w:sz w:val="26"/>
-          <w:szCs w:val="26"/>
-        </w:rPr>
-      </w:pPr>
+        <w:ind w:firstLine="720"/>
+        <w:rPr>
+          <w:rFonts w:ascii="Times New Roman" w:hAnsi="Times New Roman" w:cs="Times New Roman"/>
+          <w:b/>
+          <w:sz w:val="26"/>
+          <w:szCs w:val="26"/>
+          <w:lang w:val="vi-VN"/>
+        </w:rPr>
+      </w:pPr>
+      <w:r>
+        <w:rPr>
+          <w:rFonts w:ascii="Times New Roman" w:hAnsi="Times New Roman" w:cs="Times New Roman"/>
+          <w:b/>
+          <w:sz w:val="26"/>
+          <w:szCs w:val="26"/>
+        </w:rPr>
+        <w:t>3.</w:t>
+      </w:r>
+      <w:r>
+        <w:rPr>
+          <w:rFonts w:ascii="Times New Roman" w:hAnsi="Times New Roman" w:cs="Times New Roman"/>
+          <w:b/>
+          <w:sz w:val="26"/>
+          <w:szCs w:val="26"/>
+        </w:rPr>
+        <w:t>7</w:t>
+      </w:r>
+      <w:r>
+        <w:rPr>
+          <w:rFonts w:ascii="Times New Roman" w:hAnsi="Times New Roman" w:cs="Times New Roman"/>
+          <w:b/>
+          <w:sz w:val="26"/>
+          <w:szCs w:val="26"/>
+        </w:rPr>
+        <w:t xml:space="preserve">. </w:t>
+      </w:r>
+      <w:r>
+        <w:rPr>
+          <w:rFonts w:ascii="Times New Roman" w:hAnsi="Times New Roman" w:cs="Times New Roman"/>
+          <w:b/>
+          <w:sz w:val="26"/>
+          <w:szCs w:val="26"/>
+          <w:lang w:val="vi-VN"/>
+        </w:rPr>
+        <w:t>Màn hình chuyển phòng</w:t>
+      </w:r>
     </w:p>
     <w:p>
       <w:pPr>
         <w:spacing w:after="120" w:line="240" w:lineRule="auto"/>
-        <w:rPr>
-          <w:rFonts w:ascii="Times New Roman" w:hAnsi="Times New Roman" w:cs="Times New Roman"/>
-          <w:sz w:val="26"/>
-          <w:szCs w:val="26"/>
-        </w:rPr>
-      </w:pPr>
+        <w:ind w:firstLine="720"/>
+        <w:rPr>
+          <w:rFonts w:ascii="Times New Roman" w:hAnsi="Times New Roman" w:cs="Times New Roman"/>
+          <w:b/>
+          <w:sz w:val="26"/>
+          <w:szCs w:val="26"/>
+          <w:lang w:val="vi-VN"/>
+        </w:rPr>
+      </w:pPr>
+      <w:r>
+        <w:rPr>
+          <w:rFonts w:ascii="Times New Roman" w:hAnsi="Times New Roman" w:cs="Times New Roman"/>
+          <w:b/>
+          <w:noProof/>
+          <w:sz w:val="26"/>
+          <w:szCs w:val="26"/>
+          <w:lang w:val="vi-VN"/>
+        </w:rPr>
+        <w:drawing>
+          <wp:inline distT="0" distB="0" distL="0" distR="0" wp14:anchorId="424E0231" wp14:editId="2042FEE0">
+            <wp:extent cx="6511925" cy="3663315"/>
+            <wp:effectExtent l="0" t="0" r="3175" b="0"/>
+            <wp:docPr id="1616405637" name="Picture 2"/>
+            <wp:cNvGraphicFramePr>
+              <a:graphicFrameLocks xmlns:a="http://schemas.openxmlformats.org/drawingml/2006/main" noChangeAspect="1"/>
+            </wp:cNvGraphicFramePr>
+            <a:graphic xmlns:a="http://schemas.openxmlformats.org/drawingml/2006/main">
+              <a:graphicData uri="http://schemas.openxmlformats.org/drawingml/2006/picture">
+                <pic:pic xmlns:pic="http://schemas.openxmlformats.org/drawingml/2006/picture">
+                  <pic:nvPicPr>
+                    <pic:cNvPr id="0" name="Picture 2"/>
+                    <pic:cNvPicPr>
+                      <a:picLocks noChangeAspect="1" noChangeArrowheads="1"/>
+                    </pic:cNvPicPr>
+                  </pic:nvPicPr>
+                  <pic:blipFill>
+                    <a:blip r:embed="rId17" cstate="print">
+                      <a:extLst>
+                        <a:ext uri="{28A0092B-C50C-407E-A947-70E740481C1C}">
+                          <a14:useLocalDpi xmlns:a14="http://schemas.microsoft.com/office/drawing/2010/main" val="0"/>
+                        </a:ext>
+                      </a:extLst>
+                    </a:blip>
+                    <a:srcRect/>
+                    <a:stretch>
+                      <a:fillRect/>
+                    </a:stretch>
+                  </pic:blipFill>
+                  <pic:spPr bwMode="auto">
+                    <a:xfrm>
+                      <a:off x="0" y="0"/>
+                      <a:ext cx="6511925" cy="3663315"/>
+                    </a:xfrm>
+                    <a:prstGeom prst="rect">
+                      <a:avLst/>
+                    </a:prstGeom>
+                    <a:noFill/>
+                    <a:ln>
+                      <a:noFill/>
+                    </a:ln>
+                  </pic:spPr>
+                </pic:pic>
+              </a:graphicData>
+            </a:graphic>
+          </wp:inline>
+        </w:drawing>
+      </w:r>
     </w:p>
     <w:p>
       <w:pPr>
         <w:spacing w:after="120" w:line="240" w:lineRule="auto"/>
-        <w:rPr>
-          <w:rFonts w:ascii="Times New Roman" w:hAnsi="Times New Roman" w:cs="Times New Roman"/>
+        <w:ind w:firstLine="720"/>
+        <w:rPr>
+          <w:rFonts w:ascii="Times New Roman" w:hAnsi="Times New Roman" w:cs="Times New Roman"/>
+          <w:b/>
           <w:sz w:val="26"/>
           <w:szCs w:val="26"/>
         </w:rPr>
@@ -6967,8 +14018,10 @@
     <w:p>
       <w:pPr>
         <w:spacing w:after="120" w:line="240" w:lineRule="auto"/>
-        <w:rPr>
-          <w:rFonts w:ascii="Times New Roman" w:hAnsi="Times New Roman" w:cs="Times New Roman"/>
+        <w:ind w:firstLine="720"/>
+        <w:rPr>
+          <w:rFonts w:ascii="Times New Roman" w:hAnsi="Times New Roman" w:cs="Times New Roman"/>
+          <w:b/>
           <w:sz w:val="26"/>
           <w:szCs w:val="26"/>
         </w:rPr>
@@ -6984,13 +14037,63 @@
         </w:rPr>
       </w:pPr>
     </w:p>
+    <w:p>
+      <w:pPr>
+        <w:spacing w:after="120" w:line="240" w:lineRule="auto"/>
+        <w:rPr>
+          <w:rFonts w:ascii="Times New Roman" w:hAnsi="Times New Roman" w:cs="Times New Roman"/>
+          <w:sz w:val="26"/>
+          <w:szCs w:val="26"/>
+        </w:rPr>
+      </w:pPr>
+    </w:p>
+    <w:p>
+      <w:pPr>
+        <w:spacing w:after="120" w:line="240" w:lineRule="auto"/>
+        <w:rPr>
+          <w:rFonts w:ascii="Times New Roman" w:hAnsi="Times New Roman" w:cs="Times New Roman"/>
+          <w:sz w:val="26"/>
+          <w:szCs w:val="26"/>
+        </w:rPr>
+      </w:pPr>
+    </w:p>
+    <w:p>
+      <w:pPr>
+        <w:spacing w:after="120" w:line="240" w:lineRule="auto"/>
+        <w:rPr>
+          <w:rFonts w:ascii="Times New Roman" w:hAnsi="Times New Roman" w:cs="Times New Roman"/>
+          <w:sz w:val="26"/>
+          <w:szCs w:val="26"/>
+        </w:rPr>
+      </w:pPr>
+    </w:p>
+    <w:p>
+      <w:pPr>
+        <w:spacing w:after="120" w:line="240" w:lineRule="auto"/>
+        <w:rPr>
+          <w:rFonts w:ascii="Times New Roman" w:hAnsi="Times New Roman" w:cs="Times New Roman"/>
+          <w:sz w:val="26"/>
+          <w:szCs w:val="26"/>
+        </w:rPr>
+      </w:pPr>
+    </w:p>
+    <w:p>
+      <w:pPr>
+        <w:spacing w:after="120" w:line="240" w:lineRule="auto"/>
+        <w:rPr>
+          <w:rFonts w:ascii="Times New Roman" w:hAnsi="Times New Roman" w:cs="Times New Roman"/>
+          <w:sz w:val="26"/>
+          <w:szCs w:val="26"/>
+        </w:rPr>
+      </w:pPr>
+    </w:p>
     <w:sectPr>
-      <w:headerReference w:type="even" r:id="rId16"/>
-      <w:headerReference w:type="default" r:id="rId17"/>
-      <w:footerReference w:type="even" r:id="rId18"/>
-      <w:footerReference w:type="default" r:id="rId19"/>
-      <w:headerReference w:type="first" r:id="rId20"/>
-      <w:footerReference w:type="first" r:id="rId21"/>
+      <w:headerReference w:type="even" r:id="rId18"/>
+      <w:headerReference w:type="default" r:id="rId19"/>
+      <w:footerReference w:type="even" r:id="rId20"/>
+      <w:footerReference w:type="default" r:id="rId21"/>
+      <w:headerReference w:type="first" r:id="rId22"/>
+      <w:footerReference w:type="first" r:id="rId23"/>
       <w:pgSz w:w="12240" w:h="15840" w:code="1"/>
       <w:pgMar w:top="851" w:right="851" w:bottom="851" w:left="1134" w:header="567" w:footer="567" w:gutter="0"/>
       <w:cols w:space="720"/>
@@ -9342,7 +16445,7 @@
   <w:style w:type="paragraph" w:default="1" w:styleId="Normal">
     <w:name w:val="Normal"/>
     <w:qFormat/>
-    <w:rsid w:val="00091771"/>
+    <w:rsid w:val="00CB367C"/>
   </w:style>
   <w:style w:type="character" w:default="1" w:styleId="DefaultParagraphFont">
     <w:name w:val="Default Paragraph Font"/>

--- a/6_ScreenFlow_DB/17_6_ApplicationDevelopment_ScreenFlow_DB_v1.docx
+++ b/6_ScreenFlow_DB/17_6_ApplicationDevelopment_ScreenFlow_DB_v1.docx
@@ -597,29 +597,25 @@
     <w:p>
       <w:pPr>
         <w:spacing w:after="120" w:line="240" w:lineRule="auto"/>
-        <w:rPr>
-          <w:rFonts w:ascii="Times New Roman" w:hAnsi="Times New Roman" w:cs="Times New Roman"/>
-          <w:b/>
-          <w:noProof/>
-          <w:sz w:val="26"/>
-          <w:szCs w:val="26"/>
-          <w:lang w:val="vi-VN"/>
-        </w:rPr>
-      </w:pPr>
-      <w:r>
-        <w:rPr>
-          <w:rFonts w:ascii="Times New Roman" w:hAnsi="Times New Roman" w:cs="Times New Roman"/>
-          <w:b/>
-          <w:noProof/>
-          <w:sz w:val="26"/>
-          <w:szCs w:val="26"/>
-          <w:lang w:val="vi-VN"/>
+        <w:jc w:val="center"/>
+        <w:rPr>
+          <w:rFonts w:ascii="Times New Roman" w:hAnsi="Times New Roman" w:cs="Times New Roman"/>
+          <w:b/>
+          <w:noProof/>
+          <w:sz w:val="26"/>
+          <w:szCs w:val="26"/>
+          <w:lang w:val="vi-VN"/>
+        </w:rPr>
+      </w:pPr>
+      <w:r>
+        <w:rPr>
+          <w:noProof/>
         </w:rPr>
         <w:drawing>
-          <wp:inline distT="0" distB="0" distL="0" distR="0" wp14:anchorId="0FDB9229" wp14:editId="78B000A8">
-            <wp:extent cx="6414135" cy="8221980"/>
-            <wp:effectExtent l="0" t="0" r="5715" b="7620"/>
-            <wp:docPr id="1718671588" name="Picture 1" descr="A diagram of a flowchart&#10;&#10;Description automatically generated"/>
+          <wp:inline distT="0" distB="0" distL="0" distR="0" wp14:anchorId="46F94783" wp14:editId="506C99C1">
+            <wp:extent cx="5915994" cy="8280400"/>
+            <wp:effectExtent l="0" t="0" r="8890" b="6350"/>
+            <wp:docPr id="764768741" name="Picture 1" descr="A diagram of a company&#10;&#10;Description automatically generated"/>
             <wp:cNvGraphicFramePr>
               <a:graphicFrameLocks xmlns:a="http://schemas.openxmlformats.org/drawingml/2006/main" noChangeAspect="1"/>
             </wp:cNvGraphicFramePr>
@@ -627,7 +623,7 @@
               <a:graphicData uri="http://schemas.openxmlformats.org/drawingml/2006/picture">
                 <pic:pic xmlns:pic="http://schemas.openxmlformats.org/drawingml/2006/picture">
                   <pic:nvPicPr>
-                    <pic:cNvPr id="1718671588" name="Picture 1" descr="A diagram of a flowchart&#10;&#10;Description automatically generated"/>
+                    <pic:cNvPr id="764768741" name="Picture 1" descr="A diagram of a company&#10;&#10;Description automatically generated"/>
                     <pic:cNvPicPr/>
                   </pic:nvPicPr>
                   <pic:blipFill>
@@ -639,7 +635,7 @@
                   <pic:spPr>
                     <a:xfrm>
                       <a:off x="0" y="0"/>
-                      <a:ext cx="6414135" cy="8221980"/>
+                      <a:ext cx="5943726" cy="8319215"/>
                     </a:xfrm>
                     <a:prstGeom prst="rect">
                       <a:avLst/>
@@ -1714,72 +1710,8 @@
           <w:sz w:val="26"/>
           <w:szCs w:val="26"/>
         </w:rPr>
-        <w:t xml:space="preserve">2.2.1 Các </w:t>
-      </w:r>
-      <w:proofErr w:type="spellStart"/>
-      <w:r>
-        <w:rPr>
-          <w:rFonts w:ascii="Times New Roman" w:hAnsi="Times New Roman" w:cs="Times New Roman"/>
-          <w:sz w:val="26"/>
-          <w:szCs w:val="26"/>
-        </w:rPr>
-        <w:t>buộc</w:t>
-      </w:r>
-      <w:proofErr w:type="spellEnd"/>
-      <w:r>
-        <w:rPr>
-          <w:rFonts w:ascii="Times New Roman" w:hAnsi="Times New Roman" w:cs="Times New Roman"/>
-          <w:sz w:val="26"/>
-          <w:szCs w:val="26"/>
-        </w:rPr>
-        <w:t xml:space="preserve"> </w:t>
-      </w:r>
-      <w:proofErr w:type="spellStart"/>
-      <w:r>
-        <w:rPr>
-          <w:rFonts w:ascii="Times New Roman" w:hAnsi="Times New Roman" w:cs="Times New Roman"/>
-          <w:sz w:val="26"/>
-          <w:szCs w:val="26"/>
-        </w:rPr>
-        <w:t>miền</w:t>
-      </w:r>
-      <w:proofErr w:type="spellEnd"/>
-      <w:r>
-        <w:rPr>
-          <w:rFonts w:ascii="Times New Roman" w:hAnsi="Times New Roman" w:cs="Times New Roman"/>
-          <w:sz w:val="26"/>
-          <w:szCs w:val="26"/>
-        </w:rPr>
-        <w:t xml:space="preserve"> </w:t>
-      </w:r>
-      <w:proofErr w:type="spellStart"/>
-      <w:r>
-        <w:rPr>
-          <w:rFonts w:ascii="Times New Roman" w:hAnsi="Times New Roman" w:cs="Times New Roman"/>
-          <w:sz w:val="26"/>
-          <w:szCs w:val="26"/>
-        </w:rPr>
-        <w:t>giá</w:t>
-      </w:r>
-      <w:proofErr w:type="spellEnd"/>
-      <w:r>
-        <w:rPr>
-          <w:rFonts w:ascii="Times New Roman" w:hAnsi="Times New Roman" w:cs="Times New Roman"/>
-          <w:sz w:val="26"/>
-          <w:szCs w:val="26"/>
-        </w:rPr>
-        <w:t xml:space="preserve"> </w:t>
-      </w:r>
-      <w:proofErr w:type="spellStart"/>
-      <w:r>
-        <w:rPr>
-          <w:rFonts w:ascii="Times New Roman" w:hAnsi="Times New Roman" w:cs="Times New Roman"/>
-          <w:sz w:val="26"/>
-          <w:szCs w:val="26"/>
-        </w:rPr>
-        <w:t>trị</w:t>
-      </w:r>
-      <w:proofErr w:type="spellEnd"/>
+        <w:t>2.2.1 Các buộc miền giá trị</w:t>
+      </w:r>
     </w:p>
     <w:p>
       <w:pPr>
@@ -1800,205 +1732,7 @@
           <w:sz w:val="26"/>
           <w:szCs w:val="26"/>
         </w:rPr>
-        <w:t xml:space="preserve">Các </w:t>
-      </w:r>
-      <w:proofErr w:type="spellStart"/>
-      <w:r>
-        <w:rPr>
-          <w:rFonts w:ascii="Times New Roman" w:hAnsi="Times New Roman" w:cs="Times New Roman"/>
-          <w:sz w:val="26"/>
-          <w:szCs w:val="26"/>
-        </w:rPr>
-        <w:t>trường</w:t>
-      </w:r>
-      <w:proofErr w:type="spellEnd"/>
-      <w:r>
-        <w:rPr>
-          <w:rFonts w:ascii="Times New Roman" w:hAnsi="Times New Roman" w:cs="Times New Roman"/>
-          <w:sz w:val="26"/>
-          <w:szCs w:val="26"/>
-        </w:rPr>
-        <w:t xml:space="preserve"> </w:t>
-      </w:r>
-      <w:proofErr w:type="spellStart"/>
-      <w:r>
-        <w:rPr>
-          <w:rFonts w:ascii="Times New Roman" w:hAnsi="Times New Roman" w:cs="Times New Roman"/>
-          <w:sz w:val="26"/>
-          <w:szCs w:val="26"/>
-        </w:rPr>
-        <w:t>dữ</w:t>
-      </w:r>
-      <w:proofErr w:type="spellEnd"/>
-      <w:r>
-        <w:rPr>
-          <w:rFonts w:ascii="Times New Roman" w:hAnsi="Times New Roman" w:cs="Times New Roman"/>
-          <w:sz w:val="26"/>
-          <w:szCs w:val="26"/>
-        </w:rPr>
-        <w:t xml:space="preserve"> </w:t>
-      </w:r>
-      <w:proofErr w:type="spellStart"/>
-      <w:r>
-        <w:rPr>
-          <w:rFonts w:ascii="Times New Roman" w:hAnsi="Times New Roman" w:cs="Times New Roman"/>
-          <w:sz w:val="26"/>
-          <w:szCs w:val="26"/>
-        </w:rPr>
-        <w:t>liệu</w:t>
-      </w:r>
-      <w:proofErr w:type="spellEnd"/>
-      <w:r>
-        <w:rPr>
-          <w:rFonts w:ascii="Times New Roman" w:hAnsi="Times New Roman" w:cs="Times New Roman"/>
-          <w:sz w:val="26"/>
-          <w:szCs w:val="26"/>
-        </w:rPr>
-        <w:t xml:space="preserve"> </w:t>
-      </w:r>
-      <w:proofErr w:type="spellStart"/>
-      <w:r>
-        <w:rPr>
-          <w:rFonts w:ascii="Times New Roman" w:hAnsi="Times New Roman" w:cs="Times New Roman"/>
-          <w:sz w:val="26"/>
-          <w:szCs w:val="26"/>
-        </w:rPr>
-        <w:t>có</w:t>
-      </w:r>
-      <w:proofErr w:type="spellEnd"/>
-      <w:r>
-        <w:rPr>
-          <w:rFonts w:ascii="Times New Roman" w:hAnsi="Times New Roman" w:cs="Times New Roman"/>
-          <w:sz w:val="26"/>
-          <w:szCs w:val="26"/>
-        </w:rPr>
-        <w:t xml:space="preserve"> </w:t>
-      </w:r>
-      <w:proofErr w:type="spellStart"/>
-      <w:r>
-        <w:rPr>
-          <w:rFonts w:ascii="Times New Roman" w:hAnsi="Times New Roman" w:cs="Times New Roman"/>
-          <w:sz w:val="26"/>
-          <w:szCs w:val="26"/>
-        </w:rPr>
-        <w:t>kiểu</w:t>
-      </w:r>
-      <w:proofErr w:type="spellEnd"/>
-      <w:r>
-        <w:rPr>
-          <w:rFonts w:ascii="Times New Roman" w:hAnsi="Times New Roman" w:cs="Times New Roman"/>
-          <w:sz w:val="26"/>
-          <w:szCs w:val="26"/>
-        </w:rPr>
-        <w:t xml:space="preserve"> </w:t>
-      </w:r>
-      <w:proofErr w:type="spellStart"/>
-      <w:r>
-        <w:rPr>
-          <w:rFonts w:ascii="Times New Roman" w:hAnsi="Times New Roman" w:cs="Times New Roman"/>
-          <w:sz w:val="26"/>
-          <w:szCs w:val="26"/>
-        </w:rPr>
-        <w:t>chuỗi</w:t>
-      </w:r>
-      <w:proofErr w:type="spellEnd"/>
-      <w:r>
-        <w:rPr>
-          <w:rFonts w:ascii="Times New Roman" w:hAnsi="Times New Roman" w:cs="Times New Roman"/>
-          <w:sz w:val="26"/>
-          <w:szCs w:val="26"/>
-        </w:rPr>
-        <w:t xml:space="preserve"> </w:t>
-      </w:r>
-      <w:proofErr w:type="spellStart"/>
-      <w:r>
-        <w:rPr>
-          <w:rFonts w:ascii="Times New Roman" w:hAnsi="Times New Roman" w:cs="Times New Roman"/>
-          <w:sz w:val="26"/>
-          <w:szCs w:val="26"/>
-        </w:rPr>
-        <w:t>thì</w:t>
-      </w:r>
-      <w:proofErr w:type="spellEnd"/>
-      <w:r>
-        <w:rPr>
-          <w:rFonts w:ascii="Times New Roman" w:hAnsi="Times New Roman" w:cs="Times New Roman"/>
-          <w:sz w:val="26"/>
-          <w:szCs w:val="26"/>
-        </w:rPr>
-        <w:t xml:space="preserve"> </w:t>
-      </w:r>
-      <w:proofErr w:type="spellStart"/>
-      <w:r>
-        <w:rPr>
-          <w:rFonts w:ascii="Times New Roman" w:hAnsi="Times New Roman" w:cs="Times New Roman"/>
-          <w:sz w:val="26"/>
-          <w:szCs w:val="26"/>
-        </w:rPr>
-        <w:t>không</w:t>
-      </w:r>
-      <w:proofErr w:type="spellEnd"/>
-      <w:r>
-        <w:rPr>
-          <w:rFonts w:ascii="Times New Roman" w:hAnsi="Times New Roman" w:cs="Times New Roman"/>
-          <w:sz w:val="26"/>
-          <w:szCs w:val="26"/>
-        </w:rPr>
-        <w:t xml:space="preserve"> </w:t>
-      </w:r>
-      <w:proofErr w:type="spellStart"/>
-      <w:r>
-        <w:rPr>
-          <w:rFonts w:ascii="Times New Roman" w:hAnsi="Times New Roman" w:cs="Times New Roman"/>
-          <w:sz w:val="26"/>
-          <w:szCs w:val="26"/>
-        </w:rPr>
-        <w:t>được</w:t>
-      </w:r>
-      <w:proofErr w:type="spellEnd"/>
-      <w:r>
-        <w:rPr>
-          <w:rFonts w:ascii="Times New Roman" w:hAnsi="Times New Roman" w:cs="Times New Roman"/>
-          <w:sz w:val="26"/>
-          <w:szCs w:val="26"/>
-        </w:rPr>
-        <w:t xml:space="preserve"> </w:t>
-      </w:r>
-      <w:proofErr w:type="spellStart"/>
-      <w:r>
-        <w:rPr>
-          <w:rFonts w:ascii="Times New Roman" w:hAnsi="Times New Roman" w:cs="Times New Roman"/>
-          <w:sz w:val="26"/>
-          <w:szCs w:val="26"/>
-        </w:rPr>
-        <w:t>để</w:t>
-      </w:r>
-      <w:proofErr w:type="spellEnd"/>
-      <w:r>
-        <w:rPr>
-          <w:rFonts w:ascii="Times New Roman" w:hAnsi="Times New Roman" w:cs="Times New Roman"/>
-          <w:sz w:val="26"/>
-          <w:szCs w:val="26"/>
-        </w:rPr>
-        <w:t xml:space="preserve"> </w:t>
-      </w:r>
-      <w:proofErr w:type="spellStart"/>
-      <w:r>
-        <w:rPr>
-          <w:rFonts w:ascii="Times New Roman" w:hAnsi="Times New Roman" w:cs="Times New Roman"/>
-          <w:sz w:val="26"/>
-          <w:szCs w:val="26"/>
-        </w:rPr>
-        <w:t>trống</w:t>
-      </w:r>
-      <w:proofErr w:type="spellEnd"/>
-      <w:r>
-        <w:rPr>
-          <w:rFonts w:ascii="Times New Roman" w:hAnsi="Times New Roman" w:cs="Times New Roman"/>
-          <w:sz w:val="26"/>
-          <w:szCs w:val="26"/>
-        </w:rPr>
-        <w:t>.</w:t>
+        <w:t>Các trường dữ liệu có kiểu chuỗi thì không được để trống.</w:t>
       </w:r>
     </w:p>
     <w:p>
@@ -2014,149 +1748,13 @@
           <w:szCs w:val="26"/>
         </w:rPr>
       </w:pPr>
-      <w:proofErr w:type="spellStart"/>
-      <w:r>
-        <w:rPr>
-          <w:rFonts w:ascii="Times New Roman" w:hAnsi="Times New Roman" w:cs="Times New Roman"/>
-          <w:sz w:val="26"/>
-          <w:szCs w:val="26"/>
-        </w:rPr>
-        <w:t>Mật</w:t>
-      </w:r>
-      <w:proofErr w:type="spellEnd"/>
-      <w:r>
-        <w:rPr>
-          <w:rFonts w:ascii="Times New Roman" w:hAnsi="Times New Roman" w:cs="Times New Roman"/>
-          <w:sz w:val="26"/>
-          <w:szCs w:val="26"/>
-        </w:rPr>
-        <w:t xml:space="preserve"> </w:t>
-      </w:r>
-      <w:proofErr w:type="spellStart"/>
-      <w:r>
-        <w:rPr>
-          <w:rFonts w:ascii="Times New Roman" w:hAnsi="Times New Roman" w:cs="Times New Roman"/>
-          <w:sz w:val="26"/>
-          <w:szCs w:val="26"/>
-        </w:rPr>
-        <w:t>khẩu</w:t>
-      </w:r>
-      <w:proofErr w:type="spellEnd"/>
-      <w:r>
-        <w:rPr>
-          <w:rFonts w:ascii="Times New Roman" w:hAnsi="Times New Roman" w:cs="Times New Roman"/>
-          <w:sz w:val="26"/>
-          <w:szCs w:val="26"/>
-        </w:rPr>
-        <w:t xml:space="preserve"> </w:t>
-      </w:r>
-      <w:proofErr w:type="spellStart"/>
-      <w:r>
-        <w:rPr>
-          <w:rFonts w:ascii="Times New Roman" w:hAnsi="Times New Roman" w:cs="Times New Roman"/>
-          <w:sz w:val="26"/>
-          <w:szCs w:val="26"/>
-        </w:rPr>
-        <w:t>phải</w:t>
-      </w:r>
-      <w:proofErr w:type="spellEnd"/>
-      <w:r>
-        <w:rPr>
-          <w:rFonts w:ascii="Times New Roman" w:hAnsi="Times New Roman" w:cs="Times New Roman"/>
-          <w:sz w:val="26"/>
-          <w:szCs w:val="26"/>
-        </w:rPr>
-        <w:t xml:space="preserve"> </w:t>
-      </w:r>
-      <w:proofErr w:type="spellStart"/>
-      <w:r>
-        <w:rPr>
-          <w:rFonts w:ascii="Times New Roman" w:hAnsi="Times New Roman" w:cs="Times New Roman"/>
-          <w:sz w:val="26"/>
-          <w:szCs w:val="26"/>
-        </w:rPr>
-        <w:t>từ</w:t>
-      </w:r>
-      <w:proofErr w:type="spellEnd"/>
-      <w:r>
-        <w:rPr>
-          <w:rFonts w:ascii="Times New Roman" w:hAnsi="Times New Roman" w:cs="Times New Roman"/>
-          <w:sz w:val="26"/>
-          <w:szCs w:val="26"/>
-        </w:rPr>
-        <w:t xml:space="preserve"> 8 </w:t>
-      </w:r>
-      <w:proofErr w:type="spellStart"/>
-      <w:r>
-        <w:rPr>
-          <w:rFonts w:ascii="Times New Roman" w:hAnsi="Times New Roman" w:cs="Times New Roman"/>
-          <w:sz w:val="26"/>
-          <w:szCs w:val="26"/>
-        </w:rPr>
-        <w:t>kí</w:t>
-      </w:r>
-      <w:proofErr w:type="spellEnd"/>
-      <w:r>
-        <w:rPr>
-          <w:rFonts w:ascii="Times New Roman" w:hAnsi="Times New Roman" w:cs="Times New Roman"/>
-          <w:sz w:val="26"/>
-          <w:szCs w:val="26"/>
-        </w:rPr>
-        <w:t xml:space="preserve"> </w:t>
-      </w:r>
-      <w:proofErr w:type="spellStart"/>
-      <w:r>
-        <w:rPr>
-          <w:rFonts w:ascii="Times New Roman" w:hAnsi="Times New Roman" w:cs="Times New Roman"/>
-          <w:sz w:val="26"/>
-          <w:szCs w:val="26"/>
-        </w:rPr>
-        <w:t>tự</w:t>
-      </w:r>
-      <w:proofErr w:type="spellEnd"/>
-      <w:r>
-        <w:rPr>
-          <w:rFonts w:ascii="Times New Roman" w:hAnsi="Times New Roman" w:cs="Times New Roman"/>
-          <w:sz w:val="26"/>
-          <w:szCs w:val="26"/>
-        </w:rPr>
-        <w:t xml:space="preserve"> </w:t>
-      </w:r>
-      <w:proofErr w:type="spellStart"/>
-      <w:r>
-        <w:rPr>
-          <w:rFonts w:ascii="Times New Roman" w:hAnsi="Times New Roman" w:cs="Times New Roman"/>
-          <w:sz w:val="26"/>
-          <w:szCs w:val="26"/>
-        </w:rPr>
-        <w:t>trở</w:t>
-      </w:r>
-      <w:proofErr w:type="spellEnd"/>
-      <w:r>
-        <w:rPr>
-          <w:rFonts w:ascii="Times New Roman" w:hAnsi="Times New Roman" w:cs="Times New Roman"/>
-          <w:sz w:val="26"/>
-          <w:szCs w:val="26"/>
-        </w:rPr>
-        <w:t xml:space="preserve"> </w:t>
-      </w:r>
-      <w:proofErr w:type="spellStart"/>
-      <w:r>
-        <w:rPr>
-          <w:rFonts w:ascii="Times New Roman" w:hAnsi="Times New Roman" w:cs="Times New Roman"/>
-          <w:sz w:val="26"/>
-          <w:szCs w:val="26"/>
-        </w:rPr>
-        <w:t>lên</w:t>
-      </w:r>
-      <w:proofErr w:type="spellEnd"/>
-      <w:r>
-        <w:rPr>
-          <w:rFonts w:ascii="Times New Roman" w:hAnsi="Times New Roman" w:cs="Times New Roman"/>
-          <w:sz w:val="26"/>
-          <w:szCs w:val="26"/>
-        </w:rPr>
-        <w:t>.</w:t>
+      <w:r>
+        <w:rPr>
+          <w:rFonts w:ascii="Times New Roman" w:hAnsi="Times New Roman" w:cs="Times New Roman"/>
+          <w:sz w:val="26"/>
+          <w:szCs w:val="26"/>
+        </w:rPr>
+        <w:t>Mật khẩu phải từ 8 kí tự trở lên.</w:t>
       </w:r>
     </w:p>
     <w:p>
@@ -2172,149 +1770,13 @@
           <w:szCs w:val="26"/>
         </w:rPr>
       </w:pPr>
-      <w:proofErr w:type="spellStart"/>
-      <w:r>
-        <w:rPr>
-          <w:rFonts w:ascii="Times New Roman" w:hAnsi="Times New Roman" w:cs="Times New Roman"/>
-          <w:sz w:val="26"/>
-          <w:szCs w:val="26"/>
-        </w:rPr>
-        <w:t>Ngày</w:t>
-      </w:r>
-      <w:proofErr w:type="spellEnd"/>
-      <w:r>
-        <w:rPr>
-          <w:rFonts w:ascii="Times New Roman" w:hAnsi="Times New Roman" w:cs="Times New Roman"/>
-          <w:sz w:val="26"/>
-          <w:szCs w:val="26"/>
-        </w:rPr>
-        <w:t xml:space="preserve"> </w:t>
-      </w:r>
-      <w:proofErr w:type="spellStart"/>
-      <w:r>
-        <w:rPr>
-          <w:rFonts w:ascii="Times New Roman" w:hAnsi="Times New Roman" w:cs="Times New Roman"/>
-          <w:sz w:val="26"/>
-          <w:szCs w:val="26"/>
-        </w:rPr>
-        <w:t>sinh</w:t>
-      </w:r>
-      <w:proofErr w:type="spellEnd"/>
-      <w:r>
-        <w:rPr>
-          <w:rFonts w:ascii="Times New Roman" w:hAnsi="Times New Roman" w:cs="Times New Roman"/>
-          <w:sz w:val="26"/>
-          <w:szCs w:val="26"/>
-        </w:rPr>
-        <w:t xml:space="preserve"> </w:t>
-      </w:r>
-      <w:proofErr w:type="spellStart"/>
-      <w:r>
-        <w:rPr>
-          <w:rFonts w:ascii="Times New Roman" w:hAnsi="Times New Roman" w:cs="Times New Roman"/>
-          <w:sz w:val="26"/>
-          <w:szCs w:val="26"/>
-        </w:rPr>
-        <w:t>phải</w:t>
-      </w:r>
-      <w:proofErr w:type="spellEnd"/>
-      <w:r>
-        <w:rPr>
-          <w:rFonts w:ascii="Times New Roman" w:hAnsi="Times New Roman" w:cs="Times New Roman"/>
-          <w:sz w:val="26"/>
-          <w:szCs w:val="26"/>
-        </w:rPr>
-        <w:t xml:space="preserve"> </w:t>
-      </w:r>
-      <w:proofErr w:type="spellStart"/>
-      <w:r>
-        <w:rPr>
-          <w:rFonts w:ascii="Times New Roman" w:hAnsi="Times New Roman" w:cs="Times New Roman"/>
-          <w:sz w:val="26"/>
-          <w:szCs w:val="26"/>
-        </w:rPr>
-        <w:t>trước</w:t>
-      </w:r>
-      <w:proofErr w:type="spellEnd"/>
-      <w:r>
-        <w:rPr>
-          <w:rFonts w:ascii="Times New Roman" w:hAnsi="Times New Roman" w:cs="Times New Roman"/>
-          <w:sz w:val="26"/>
-          <w:szCs w:val="26"/>
-        </w:rPr>
-        <w:t xml:space="preserve"> </w:t>
-      </w:r>
-      <w:proofErr w:type="spellStart"/>
-      <w:r>
-        <w:rPr>
-          <w:rFonts w:ascii="Times New Roman" w:hAnsi="Times New Roman" w:cs="Times New Roman"/>
-          <w:sz w:val="26"/>
-          <w:szCs w:val="26"/>
-        </w:rPr>
-        <w:t>ngày</w:t>
-      </w:r>
-      <w:proofErr w:type="spellEnd"/>
-      <w:r>
-        <w:rPr>
-          <w:rFonts w:ascii="Times New Roman" w:hAnsi="Times New Roman" w:cs="Times New Roman"/>
-          <w:sz w:val="26"/>
-          <w:szCs w:val="26"/>
-        </w:rPr>
-        <w:t xml:space="preserve"> </w:t>
-      </w:r>
-      <w:proofErr w:type="spellStart"/>
-      <w:r>
-        <w:rPr>
-          <w:rFonts w:ascii="Times New Roman" w:hAnsi="Times New Roman" w:cs="Times New Roman"/>
-          <w:sz w:val="26"/>
-          <w:szCs w:val="26"/>
-        </w:rPr>
-        <w:t>hiện</w:t>
-      </w:r>
-      <w:proofErr w:type="spellEnd"/>
-      <w:r>
-        <w:rPr>
-          <w:rFonts w:ascii="Times New Roman" w:hAnsi="Times New Roman" w:cs="Times New Roman"/>
-          <w:sz w:val="26"/>
-          <w:szCs w:val="26"/>
-        </w:rPr>
-        <w:t xml:space="preserve"> </w:t>
-      </w:r>
-      <w:proofErr w:type="spellStart"/>
-      <w:r>
-        <w:rPr>
-          <w:rFonts w:ascii="Times New Roman" w:hAnsi="Times New Roman" w:cs="Times New Roman"/>
-          <w:sz w:val="26"/>
-          <w:szCs w:val="26"/>
-        </w:rPr>
-        <w:t>tại</w:t>
-      </w:r>
-      <w:proofErr w:type="spellEnd"/>
-      <w:r>
-        <w:rPr>
-          <w:rFonts w:ascii="Times New Roman" w:hAnsi="Times New Roman" w:cs="Times New Roman"/>
-          <w:sz w:val="26"/>
-          <w:szCs w:val="26"/>
-        </w:rPr>
-        <w:t xml:space="preserve"> 18 </w:t>
-      </w:r>
-      <w:proofErr w:type="spellStart"/>
-      <w:r>
-        <w:rPr>
-          <w:rFonts w:ascii="Times New Roman" w:hAnsi="Times New Roman" w:cs="Times New Roman"/>
-          <w:sz w:val="26"/>
-          <w:szCs w:val="26"/>
-        </w:rPr>
-        <w:t>năm</w:t>
-      </w:r>
-      <w:proofErr w:type="spellEnd"/>
-      <w:r>
-        <w:rPr>
-          <w:rFonts w:ascii="Times New Roman" w:hAnsi="Times New Roman" w:cs="Times New Roman"/>
-          <w:sz w:val="26"/>
-          <w:szCs w:val="26"/>
-        </w:rPr>
-        <w:t xml:space="preserve"> </w:t>
+      <w:r>
+        <w:rPr>
+          <w:rFonts w:ascii="Times New Roman" w:hAnsi="Times New Roman" w:cs="Times New Roman"/>
+          <w:sz w:val="26"/>
+          <w:szCs w:val="26"/>
+        </w:rPr>
+        <w:t xml:space="preserve">Ngày sinh phải trước ngày hiện tại 18 năm </w:t>
       </w:r>
     </w:p>
     <w:p>
@@ -2330,221 +1792,13 @@
           <w:szCs w:val="26"/>
         </w:rPr>
       </w:pPr>
-      <w:proofErr w:type="spellStart"/>
-      <w:r>
-        <w:rPr>
-          <w:rFonts w:ascii="Times New Roman" w:hAnsi="Times New Roman" w:cs="Times New Roman"/>
-          <w:sz w:val="26"/>
-          <w:szCs w:val="26"/>
-        </w:rPr>
-        <w:t>Số</w:t>
-      </w:r>
-      <w:proofErr w:type="spellEnd"/>
-      <w:r>
-        <w:rPr>
-          <w:rFonts w:ascii="Times New Roman" w:hAnsi="Times New Roman" w:cs="Times New Roman"/>
-          <w:sz w:val="26"/>
-          <w:szCs w:val="26"/>
-        </w:rPr>
-        <w:t xml:space="preserve"> </w:t>
-      </w:r>
-      <w:proofErr w:type="spellStart"/>
-      <w:r>
-        <w:rPr>
-          <w:rFonts w:ascii="Times New Roman" w:hAnsi="Times New Roman" w:cs="Times New Roman"/>
-          <w:sz w:val="26"/>
-          <w:szCs w:val="26"/>
-        </w:rPr>
-        <w:t>điện</w:t>
-      </w:r>
-      <w:proofErr w:type="spellEnd"/>
-      <w:r>
-        <w:rPr>
-          <w:rFonts w:ascii="Times New Roman" w:hAnsi="Times New Roman" w:cs="Times New Roman"/>
-          <w:sz w:val="26"/>
-          <w:szCs w:val="26"/>
-        </w:rPr>
-        <w:t xml:space="preserve"> </w:t>
-      </w:r>
-      <w:proofErr w:type="spellStart"/>
-      <w:r>
-        <w:rPr>
-          <w:rFonts w:ascii="Times New Roman" w:hAnsi="Times New Roman" w:cs="Times New Roman"/>
-          <w:sz w:val="26"/>
-          <w:szCs w:val="26"/>
-        </w:rPr>
-        <w:t>thoại</w:t>
-      </w:r>
-      <w:proofErr w:type="spellEnd"/>
-      <w:r>
-        <w:rPr>
-          <w:rFonts w:ascii="Times New Roman" w:hAnsi="Times New Roman" w:cs="Times New Roman"/>
-          <w:sz w:val="26"/>
-          <w:szCs w:val="26"/>
-        </w:rPr>
-        <w:t xml:space="preserve"> </w:t>
-      </w:r>
-      <w:proofErr w:type="spellStart"/>
-      <w:r>
-        <w:rPr>
-          <w:rFonts w:ascii="Times New Roman" w:hAnsi="Times New Roman" w:cs="Times New Roman"/>
-          <w:sz w:val="26"/>
-          <w:szCs w:val="26"/>
-        </w:rPr>
-        <w:t>là</w:t>
-      </w:r>
-      <w:proofErr w:type="spellEnd"/>
-      <w:r>
-        <w:rPr>
-          <w:rFonts w:ascii="Times New Roman" w:hAnsi="Times New Roman" w:cs="Times New Roman"/>
-          <w:sz w:val="26"/>
-          <w:szCs w:val="26"/>
-        </w:rPr>
-        <w:t xml:space="preserve"> 10 </w:t>
-      </w:r>
-      <w:proofErr w:type="spellStart"/>
-      <w:r>
-        <w:rPr>
-          <w:rFonts w:ascii="Times New Roman" w:hAnsi="Times New Roman" w:cs="Times New Roman"/>
-          <w:sz w:val="26"/>
-          <w:szCs w:val="26"/>
-        </w:rPr>
-        <w:t>chữ</w:t>
-      </w:r>
-      <w:proofErr w:type="spellEnd"/>
-      <w:r>
-        <w:rPr>
-          <w:rFonts w:ascii="Times New Roman" w:hAnsi="Times New Roman" w:cs="Times New Roman"/>
-          <w:sz w:val="26"/>
-          <w:szCs w:val="26"/>
-        </w:rPr>
-        <w:t xml:space="preserve"> </w:t>
-      </w:r>
-      <w:proofErr w:type="spellStart"/>
-      <w:r>
-        <w:rPr>
-          <w:rFonts w:ascii="Times New Roman" w:hAnsi="Times New Roman" w:cs="Times New Roman"/>
-          <w:sz w:val="26"/>
-          <w:szCs w:val="26"/>
-        </w:rPr>
-        <w:t>số</w:t>
-      </w:r>
-      <w:proofErr w:type="spellEnd"/>
-      <w:r>
-        <w:rPr>
-          <w:rFonts w:ascii="Times New Roman" w:hAnsi="Times New Roman" w:cs="Times New Roman"/>
-          <w:sz w:val="26"/>
-          <w:szCs w:val="26"/>
-        </w:rPr>
-        <w:t xml:space="preserve"> </w:t>
-      </w:r>
-      <w:proofErr w:type="spellStart"/>
-      <w:r>
-        <w:rPr>
-          <w:rFonts w:ascii="Times New Roman" w:hAnsi="Times New Roman" w:cs="Times New Roman"/>
-          <w:sz w:val="26"/>
-          <w:szCs w:val="26"/>
-        </w:rPr>
-        <w:t>nguyên</w:t>
-      </w:r>
-      <w:proofErr w:type="spellEnd"/>
-      <w:r>
-        <w:rPr>
-          <w:rFonts w:ascii="Times New Roman" w:hAnsi="Times New Roman" w:cs="Times New Roman"/>
-          <w:sz w:val="26"/>
-          <w:szCs w:val="26"/>
-        </w:rPr>
-        <w:t xml:space="preserve"> </w:t>
-      </w:r>
-      <w:proofErr w:type="spellStart"/>
-      <w:r>
-        <w:rPr>
-          <w:rFonts w:ascii="Times New Roman" w:hAnsi="Times New Roman" w:cs="Times New Roman"/>
-          <w:sz w:val="26"/>
-          <w:szCs w:val="26"/>
-        </w:rPr>
-        <w:t>dương</w:t>
-      </w:r>
-      <w:proofErr w:type="spellEnd"/>
-      <w:r>
-        <w:rPr>
-          <w:rFonts w:ascii="Times New Roman" w:hAnsi="Times New Roman" w:cs="Times New Roman"/>
-          <w:sz w:val="26"/>
-          <w:szCs w:val="26"/>
-        </w:rPr>
-        <w:t xml:space="preserve"> </w:t>
-      </w:r>
-      <w:proofErr w:type="spellStart"/>
-      <w:r>
-        <w:rPr>
-          <w:rFonts w:ascii="Times New Roman" w:hAnsi="Times New Roman" w:cs="Times New Roman"/>
-          <w:sz w:val="26"/>
-          <w:szCs w:val="26"/>
-        </w:rPr>
-        <w:t>bắt</w:t>
-      </w:r>
-      <w:proofErr w:type="spellEnd"/>
-      <w:r>
-        <w:rPr>
-          <w:rFonts w:ascii="Times New Roman" w:hAnsi="Times New Roman" w:cs="Times New Roman"/>
-          <w:sz w:val="26"/>
-          <w:szCs w:val="26"/>
-        </w:rPr>
-        <w:t xml:space="preserve"> </w:t>
-      </w:r>
-      <w:proofErr w:type="spellStart"/>
-      <w:r>
-        <w:rPr>
-          <w:rFonts w:ascii="Times New Roman" w:hAnsi="Times New Roman" w:cs="Times New Roman"/>
-          <w:sz w:val="26"/>
-          <w:szCs w:val="26"/>
-        </w:rPr>
-        <w:t>đầu</w:t>
-      </w:r>
-      <w:proofErr w:type="spellEnd"/>
-      <w:r>
-        <w:rPr>
-          <w:rFonts w:ascii="Times New Roman" w:hAnsi="Times New Roman" w:cs="Times New Roman"/>
-          <w:sz w:val="26"/>
-          <w:szCs w:val="26"/>
-        </w:rPr>
-        <w:t xml:space="preserve"> </w:t>
-      </w:r>
-      <w:proofErr w:type="spellStart"/>
-      <w:r>
-        <w:rPr>
-          <w:rFonts w:ascii="Times New Roman" w:hAnsi="Times New Roman" w:cs="Times New Roman"/>
-          <w:sz w:val="26"/>
-          <w:szCs w:val="26"/>
-        </w:rPr>
-        <w:t>bằng</w:t>
-      </w:r>
-      <w:proofErr w:type="spellEnd"/>
-      <w:r>
-        <w:rPr>
-          <w:rFonts w:ascii="Times New Roman" w:hAnsi="Times New Roman" w:cs="Times New Roman"/>
-          <w:sz w:val="26"/>
-          <w:szCs w:val="26"/>
-        </w:rPr>
-        <w:t xml:space="preserve"> </w:t>
-      </w:r>
-      <w:proofErr w:type="spellStart"/>
-      <w:r>
-        <w:rPr>
-          <w:rFonts w:ascii="Times New Roman" w:hAnsi="Times New Roman" w:cs="Times New Roman"/>
-          <w:sz w:val="26"/>
-          <w:szCs w:val="26"/>
-        </w:rPr>
-        <w:t>số</w:t>
-      </w:r>
-      <w:proofErr w:type="spellEnd"/>
-      <w:r>
-        <w:rPr>
-          <w:rFonts w:ascii="Times New Roman" w:hAnsi="Times New Roman" w:cs="Times New Roman"/>
-          <w:sz w:val="26"/>
-          <w:szCs w:val="26"/>
-        </w:rPr>
-        <w:t xml:space="preserve"> “0”.</w:t>
+      <w:r>
+        <w:rPr>
+          <w:rFonts w:ascii="Times New Roman" w:hAnsi="Times New Roman" w:cs="Times New Roman"/>
+          <w:sz w:val="26"/>
+          <w:szCs w:val="26"/>
+        </w:rPr>
+        <w:t>Số điện thoại là 10 chữ số nguyên dương bắt đầu bằng số “0”.</w:t>
       </w:r>
     </w:p>
     <w:p>
@@ -2566,97 +1820,7 @@
           <w:sz w:val="26"/>
           <w:szCs w:val="26"/>
         </w:rPr>
-        <w:t xml:space="preserve">CCCD </w:t>
-      </w:r>
-      <w:proofErr w:type="spellStart"/>
-      <w:r>
-        <w:rPr>
-          <w:rFonts w:ascii="Times New Roman" w:hAnsi="Times New Roman" w:cs="Times New Roman"/>
-          <w:sz w:val="26"/>
-          <w:szCs w:val="26"/>
-        </w:rPr>
-        <w:t>là</w:t>
-      </w:r>
-      <w:proofErr w:type="spellEnd"/>
-      <w:r>
-        <w:rPr>
-          <w:rFonts w:ascii="Times New Roman" w:hAnsi="Times New Roman" w:cs="Times New Roman"/>
-          <w:sz w:val="26"/>
-          <w:szCs w:val="26"/>
-        </w:rPr>
-        <w:t xml:space="preserve"> 12 </w:t>
-      </w:r>
-      <w:proofErr w:type="spellStart"/>
-      <w:r>
-        <w:rPr>
-          <w:rFonts w:ascii="Times New Roman" w:hAnsi="Times New Roman" w:cs="Times New Roman"/>
-          <w:sz w:val="26"/>
-          <w:szCs w:val="26"/>
-        </w:rPr>
-        <w:t>chữ</w:t>
-      </w:r>
-      <w:proofErr w:type="spellEnd"/>
-      <w:r>
-        <w:rPr>
-          <w:rFonts w:ascii="Times New Roman" w:hAnsi="Times New Roman" w:cs="Times New Roman"/>
-          <w:sz w:val="26"/>
-          <w:szCs w:val="26"/>
-        </w:rPr>
-        <w:t xml:space="preserve"> </w:t>
-      </w:r>
-      <w:proofErr w:type="spellStart"/>
-      <w:r>
-        <w:rPr>
-          <w:rFonts w:ascii="Times New Roman" w:hAnsi="Times New Roman" w:cs="Times New Roman"/>
-          <w:sz w:val="26"/>
-          <w:szCs w:val="26"/>
-        </w:rPr>
-        <w:t>số</w:t>
-      </w:r>
-      <w:proofErr w:type="spellEnd"/>
-      <w:r>
-        <w:rPr>
-          <w:rFonts w:ascii="Times New Roman" w:hAnsi="Times New Roman" w:cs="Times New Roman"/>
-          <w:sz w:val="26"/>
-          <w:szCs w:val="26"/>
-        </w:rPr>
-        <w:t xml:space="preserve"> </w:t>
-      </w:r>
-      <w:proofErr w:type="spellStart"/>
-      <w:r>
-        <w:rPr>
-          <w:rFonts w:ascii="Times New Roman" w:hAnsi="Times New Roman" w:cs="Times New Roman"/>
-          <w:sz w:val="26"/>
-          <w:szCs w:val="26"/>
-        </w:rPr>
-        <w:t>nguyên</w:t>
-      </w:r>
-      <w:proofErr w:type="spellEnd"/>
-      <w:r>
-        <w:rPr>
-          <w:rFonts w:ascii="Times New Roman" w:hAnsi="Times New Roman" w:cs="Times New Roman"/>
-          <w:sz w:val="26"/>
-          <w:szCs w:val="26"/>
-        </w:rPr>
-        <w:t xml:space="preserve"> </w:t>
-      </w:r>
-      <w:proofErr w:type="spellStart"/>
-      <w:r>
-        <w:rPr>
-          <w:rFonts w:ascii="Times New Roman" w:hAnsi="Times New Roman" w:cs="Times New Roman"/>
-          <w:sz w:val="26"/>
-          <w:szCs w:val="26"/>
-        </w:rPr>
-        <w:t>dương</w:t>
-      </w:r>
-      <w:proofErr w:type="spellEnd"/>
-      <w:r>
-        <w:rPr>
-          <w:rFonts w:ascii="Times New Roman" w:hAnsi="Times New Roman" w:cs="Times New Roman"/>
-          <w:sz w:val="26"/>
-          <w:szCs w:val="26"/>
-        </w:rPr>
-        <w:t>.</w:t>
+        <w:t>CCCD là 12 chữ số nguyên dương.</w:t>
       </w:r>
     </w:p>
     <w:p>
@@ -2672,185 +1836,13 @@
           <w:szCs w:val="26"/>
         </w:rPr>
       </w:pPr>
-      <w:proofErr w:type="spellStart"/>
-      <w:r>
-        <w:rPr>
-          <w:rFonts w:ascii="Times New Roman" w:hAnsi="Times New Roman" w:cs="Times New Roman"/>
-          <w:sz w:val="26"/>
-          <w:szCs w:val="26"/>
-        </w:rPr>
-        <w:t>Thời</w:t>
-      </w:r>
-      <w:proofErr w:type="spellEnd"/>
-      <w:r>
-        <w:rPr>
-          <w:rFonts w:ascii="Times New Roman" w:hAnsi="Times New Roman" w:cs="Times New Roman"/>
-          <w:sz w:val="26"/>
-          <w:szCs w:val="26"/>
-        </w:rPr>
-        <w:t xml:space="preserve"> </w:t>
-      </w:r>
-      <w:proofErr w:type="spellStart"/>
-      <w:r>
-        <w:rPr>
-          <w:rFonts w:ascii="Times New Roman" w:hAnsi="Times New Roman" w:cs="Times New Roman"/>
-          <w:sz w:val="26"/>
-          <w:szCs w:val="26"/>
-        </w:rPr>
-        <w:t>gian</w:t>
-      </w:r>
-      <w:proofErr w:type="spellEnd"/>
-      <w:r>
-        <w:rPr>
-          <w:rFonts w:ascii="Times New Roman" w:hAnsi="Times New Roman" w:cs="Times New Roman"/>
-          <w:sz w:val="26"/>
-          <w:szCs w:val="26"/>
-        </w:rPr>
-        <w:t xml:space="preserve"> </w:t>
-      </w:r>
-      <w:proofErr w:type="spellStart"/>
-      <w:r>
-        <w:rPr>
-          <w:rFonts w:ascii="Times New Roman" w:hAnsi="Times New Roman" w:cs="Times New Roman"/>
-          <w:sz w:val="26"/>
-          <w:szCs w:val="26"/>
-        </w:rPr>
-        <w:t>bắt</w:t>
-      </w:r>
-      <w:proofErr w:type="spellEnd"/>
-      <w:r>
-        <w:rPr>
-          <w:rFonts w:ascii="Times New Roman" w:hAnsi="Times New Roman" w:cs="Times New Roman"/>
-          <w:sz w:val="26"/>
-          <w:szCs w:val="26"/>
-        </w:rPr>
-        <w:t xml:space="preserve"> </w:t>
-      </w:r>
-      <w:proofErr w:type="spellStart"/>
-      <w:r>
-        <w:rPr>
-          <w:rFonts w:ascii="Times New Roman" w:hAnsi="Times New Roman" w:cs="Times New Roman"/>
-          <w:sz w:val="26"/>
-          <w:szCs w:val="26"/>
-        </w:rPr>
-        <w:t>đầu</w:t>
-      </w:r>
-      <w:proofErr w:type="spellEnd"/>
-      <w:r>
-        <w:rPr>
-          <w:rFonts w:ascii="Times New Roman" w:hAnsi="Times New Roman" w:cs="Times New Roman"/>
-          <w:sz w:val="26"/>
-          <w:szCs w:val="26"/>
-        </w:rPr>
-        <w:t xml:space="preserve"> </w:t>
-      </w:r>
-      <w:proofErr w:type="spellStart"/>
-      <w:r>
-        <w:rPr>
-          <w:rFonts w:ascii="Times New Roman" w:hAnsi="Times New Roman" w:cs="Times New Roman"/>
-          <w:sz w:val="26"/>
-          <w:szCs w:val="26"/>
-        </w:rPr>
-        <w:t>phải</w:t>
-      </w:r>
-      <w:proofErr w:type="spellEnd"/>
-      <w:r>
-        <w:rPr>
-          <w:rFonts w:ascii="Times New Roman" w:hAnsi="Times New Roman" w:cs="Times New Roman"/>
-          <w:sz w:val="26"/>
-          <w:szCs w:val="26"/>
-        </w:rPr>
-        <w:t xml:space="preserve"> </w:t>
-      </w:r>
-      <w:proofErr w:type="spellStart"/>
-      <w:r>
-        <w:rPr>
-          <w:rFonts w:ascii="Times New Roman" w:hAnsi="Times New Roman" w:cs="Times New Roman"/>
-          <w:sz w:val="26"/>
-          <w:szCs w:val="26"/>
-        </w:rPr>
-        <w:t>trước</w:t>
-      </w:r>
-      <w:proofErr w:type="spellEnd"/>
-      <w:r>
-        <w:rPr>
-          <w:rFonts w:ascii="Times New Roman" w:hAnsi="Times New Roman" w:cs="Times New Roman"/>
-          <w:sz w:val="26"/>
-          <w:szCs w:val="26"/>
-        </w:rPr>
-        <w:t xml:space="preserve"> </w:t>
-      </w:r>
-      <w:proofErr w:type="spellStart"/>
-      <w:r>
-        <w:rPr>
-          <w:rFonts w:ascii="Times New Roman" w:hAnsi="Times New Roman" w:cs="Times New Roman"/>
-          <w:sz w:val="26"/>
-          <w:szCs w:val="26"/>
-        </w:rPr>
-        <w:t>thời</w:t>
-      </w:r>
-      <w:proofErr w:type="spellEnd"/>
-      <w:r>
-        <w:rPr>
-          <w:rFonts w:ascii="Times New Roman" w:hAnsi="Times New Roman" w:cs="Times New Roman"/>
-          <w:sz w:val="26"/>
-          <w:szCs w:val="26"/>
-        </w:rPr>
-        <w:t xml:space="preserve"> </w:t>
-      </w:r>
-      <w:proofErr w:type="spellStart"/>
-      <w:r>
-        <w:rPr>
-          <w:rFonts w:ascii="Times New Roman" w:hAnsi="Times New Roman" w:cs="Times New Roman"/>
-          <w:sz w:val="26"/>
-          <w:szCs w:val="26"/>
-        </w:rPr>
-        <w:t>gian</w:t>
-      </w:r>
-      <w:proofErr w:type="spellEnd"/>
-      <w:r>
-        <w:rPr>
-          <w:rFonts w:ascii="Times New Roman" w:hAnsi="Times New Roman" w:cs="Times New Roman"/>
-          <w:sz w:val="26"/>
-          <w:szCs w:val="26"/>
-        </w:rPr>
-        <w:t xml:space="preserve"> </w:t>
-      </w:r>
-      <w:proofErr w:type="spellStart"/>
-      <w:r>
-        <w:rPr>
-          <w:rFonts w:ascii="Times New Roman" w:hAnsi="Times New Roman" w:cs="Times New Roman"/>
-          <w:sz w:val="26"/>
-          <w:szCs w:val="26"/>
-        </w:rPr>
-        <w:t>kết</w:t>
-      </w:r>
-      <w:proofErr w:type="spellEnd"/>
-      <w:r>
-        <w:rPr>
-          <w:rFonts w:ascii="Times New Roman" w:hAnsi="Times New Roman" w:cs="Times New Roman"/>
-          <w:sz w:val="26"/>
-          <w:szCs w:val="26"/>
-        </w:rPr>
-        <w:t xml:space="preserve"> </w:t>
-      </w:r>
-      <w:proofErr w:type="spellStart"/>
-      <w:r>
-        <w:rPr>
-          <w:rFonts w:ascii="Times New Roman" w:hAnsi="Times New Roman" w:cs="Times New Roman"/>
-          <w:sz w:val="26"/>
-          <w:szCs w:val="26"/>
-        </w:rPr>
-        <w:t>thúc</w:t>
-      </w:r>
-      <w:proofErr w:type="spellEnd"/>
-      <w:r>
-        <w:rPr>
-          <w:rFonts w:ascii="Times New Roman" w:hAnsi="Times New Roman" w:cs="Times New Roman"/>
-          <w:sz w:val="26"/>
-          <w:szCs w:val="26"/>
-        </w:rPr>
-        <w:t>.</w:t>
+      <w:r>
+        <w:rPr>
+          <w:rFonts w:ascii="Times New Roman" w:hAnsi="Times New Roman" w:cs="Times New Roman"/>
+          <w:sz w:val="26"/>
+          <w:szCs w:val="26"/>
+        </w:rPr>
+        <w:t>Thời gian bắt đầu phải trước thời gian kết thúc.</w:t>
       </w:r>
     </w:p>
     <w:p>
@@ -2866,131 +1858,13 @@
           <w:szCs w:val="26"/>
         </w:rPr>
       </w:pPr>
-      <w:proofErr w:type="spellStart"/>
-      <w:r>
-        <w:rPr>
-          <w:rFonts w:ascii="Times New Roman" w:hAnsi="Times New Roman" w:cs="Times New Roman"/>
-          <w:sz w:val="26"/>
-          <w:szCs w:val="26"/>
-        </w:rPr>
-        <w:t>Tổng</w:t>
-      </w:r>
-      <w:proofErr w:type="spellEnd"/>
-      <w:r>
-        <w:rPr>
-          <w:rFonts w:ascii="Times New Roman" w:hAnsi="Times New Roman" w:cs="Times New Roman"/>
-          <w:sz w:val="26"/>
-          <w:szCs w:val="26"/>
-        </w:rPr>
-        <w:t xml:space="preserve"> </w:t>
-      </w:r>
-      <w:proofErr w:type="spellStart"/>
-      <w:r>
-        <w:rPr>
-          <w:rFonts w:ascii="Times New Roman" w:hAnsi="Times New Roman" w:cs="Times New Roman"/>
-          <w:sz w:val="26"/>
-          <w:szCs w:val="26"/>
-        </w:rPr>
-        <w:t>tiền</w:t>
-      </w:r>
-      <w:proofErr w:type="spellEnd"/>
-      <w:r>
-        <w:rPr>
-          <w:rFonts w:ascii="Times New Roman" w:hAnsi="Times New Roman" w:cs="Times New Roman"/>
-          <w:sz w:val="26"/>
-          <w:szCs w:val="26"/>
-        </w:rPr>
-        <w:t xml:space="preserve"> </w:t>
-      </w:r>
-      <w:proofErr w:type="spellStart"/>
-      <w:r>
-        <w:rPr>
-          <w:rFonts w:ascii="Times New Roman" w:hAnsi="Times New Roman" w:cs="Times New Roman"/>
-          <w:sz w:val="26"/>
-          <w:szCs w:val="26"/>
-        </w:rPr>
-        <w:t>phải</w:t>
-      </w:r>
-      <w:proofErr w:type="spellEnd"/>
-      <w:r>
-        <w:rPr>
-          <w:rFonts w:ascii="Times New Roman" w:hAnsi="Times New Roman" w:cs="Times New Roman"/>
-          <w:sz w:val="26"/>
-          <w:szCs w:val="26"/>
-        </w:rPr>
-        <w:t xml:space="preserve"> </w:t>
-      </w:r>
-      <w:proofErr w:type="spellStart"/>
-      <w:r>
-        <w:rPr>
-          <w:rFonts w:ascii="Times New Roman" w:hAnsi="Times New Roman" w:cs="Times New Roman"/>
-          <w:sz w:val="26"/>
-          <w:szCs w:val="26"/>
-        </w:rPr>
-        <w:t>lớn</w:t>
-      </w:r>
-      <w:proofErr w:type="spellEnd"/>
-      <w:r>
-        <w:rPr>
-          <w:rFonts w:ascii="Times New Roman" w:hAnsi="Times New Roman" w:cs="Times New Roman"/>
-          <w:sz w:val="26"/>
-          <w:szCs w:val="26"/>
-        </w:rPr>
-        <w:t xml:space="preserve"> </w:t>
-      </w:r>
-      <w:proofErr w:type="spellStart"/>
-      <w:r>
-        <w:rPr>
-          <w:rFonts w:ascii="Times New Roman" w:hAnsi="Times New Roman" w:cs="Times New Roman"/>
-          <w:sz w:val="26"/>
-          <w:szCs w:val="26"/>
-        </w:rPr>
-        <w:t>hơn</w:t>
-      </w:r>
-      <w:proofErr w:type="spellEnd"/>
-      <w:r>
-        <w:rPr>
-          <w:rFonts w:ascii="Times New Roman" w:hAnsi="Times New Roman" w:cs="Times New Roman"/>
-          <w:sz w:val="26"/>
-          <w:szCs w:val="26"/>
-        </w:rPr>
-        <w:t xml:space="preserve"> </w:t>
-      </w:r>
-      <w:proofErr w:type="spellStart"/>
-      <w:r>
-        <w:rPr>
-          <w:rFonts w:ascii="Times New Roman" w:hAnsi="Times New Roman" w:cs="Times New Roman"/>
-          <w:sz w:val="26"/>
-          <w:szCs w:val="26"/>
-        </w:rPr>
-        <w:t>hoặc</w:t>
-      </w:r>
-      <w:proofErr w:type="spellEnd"/>
-      <w:r>
-        <w:rPr>
-          <w:rFonts w:ascii="Times New Roman" w:hAnsi="Times New Roman" w:cs="Times New Roman"/>
-          <w:sz w:val="26"/>
-          <w:szCs w:val="26"/>
-        </w:rPr>
-        <w:t xml:space="preserve"> </w:t>
-      </w:r>
-      <w:proofErr w:type="spellStart"/>
-      <w:r>
-        <w:rPr>
-          <w:rFonts w:ascii="Times New Roman" w:hAnsi="Times New Roman" w:cs="Times New Roman"/>
-          <w:sz w:val="26"/>
-          <w:szCs w:val="26"/>
-        </w:rPr>
-        <w:t>bằng</w:t>
-      </w:r>
-      <w:proofErr w:type="spellEnd"/>
-      <w:r>
-        <w:rPr>
-          <w:rFonts w:ascii="Times New Roman" w:hAnsi="Times New Roman" w:cs="Times New Roman"/>
-          <w:sz w:val="26"/>
-          <w:szCs w:val="26"/>
-        </w:rPr>
-        <w:t xml:space="preserve"> 0.</w:t>
+      <w:r>
+        <w:rPr>
+          <w:rFonts w:ascii="Times New Roman" w:hAnsi="Times New Roman" w:cs="Times New Roman"/>
+          <w:sz w:val="26"/>
+          <w:szCs w:val="26"/>
+        </w:rPr>
+        <w:t>Tổng tiền phải lớn hơn hoặc bằng 0.</w:t>
       </w:r>
     </w:p>
     <w:p>
@@ -3006,167 +1880,13 @@
           <w:szCs w:val="26"/>
         </w:rPr>
       </w:pPr>
-      <w:proofErr w:type="spellStart"/>
-      <w:r>
-        <w:rPr>
-          <w:rFonts w:ascii="Times New Roman" w:hAnsi="Times New Roman" w:cs="Times New Roman"/>
-          <w:sz w:val="26"/>
-          <w:szCs w:val="26"/>
-        </w:rPr>
-        <w:t>Thời</w:t>
-      </w:r>
-      <w:proofErr w:type="spellEnd"/>
-      <w:r>
-        <w:rPr>
-          <w:rFonts w:ascii="Times New Roman" w:hAnsi="Times New Roman" w:cs="Times New Roman"/>
-          <w:sz w:val="26"/>
-          <w:szCs w:val="26"/>
-        </w:rPr>
-        <w:t xml:space="preserve"> </w:t>
-      </w:r>
-      <w:proofErr w:type="spellStart"/>
-      <w:r>
-        <w:rPr>
-          <w:rFonts w:ascii="Times New Roman" w:hAnsi="Times New Roman" w:cs="Times New Roman"/>
-          <w:sz w:val="26"/>
-          <w:szCs w:val="26"/>
-        </w:rPr>
-        <w:t>lượng</w:t>
-      </w:r>
-      <w:proofErr w:type="spellEnd"/>
-      <w:r>
-        <w:rPr>
-          <w:rFonts w:ascii="Times New Roman" w:hAnsi="Times New Roman" w:cs="Times New Roman"/>
-          <w:sz w:val="26"/>
-          <w:szCs w:val="26"/>
-        </w:rPr>
-        <w:t xml:space="preserve"> </w:t>
-      </w:r>
-      <w:proofErr w:type="spellStart"/>
-      <w:r>
-        <w:rPr>
-          <w:rFonts w:ascii="Times New Roman" w:hAnsi="Times New Roman" w:cs="Times New Roman"/>
-          <w:sz w:val="26"/>
-          <w:szCs w:val="26"/>
-        </w:rPr>
-        <w:t>mỗi</w:t>
-      </w:r>
-      <w:proofErr w:type="spellEnd"/>
-      <w:r>
-        <w:rPr>
-          <w:rFonts w:ascii="Times New Roman" w:hAnsi="Times New Roman" w:cs="Times New Roman"/>
-          <w:sz w:val="26"/>
-          <w:szCs w:val="26"/>
-        </w:rPr>
-        <w:t xml:space="preserve"> </w:t>
-      </w:r>
-      <w:proofErr w:type="spellStart"/>
-      <w:r>
-        <w:rPr>
-          <w:rFonts w:ascii="Times New Roman" w:hAnsi="Times New Roman" w:cs="Times New Roman"/>
-          <w:sz w:val="26"/>
-          <w:szCs w:val="26"/>
-        </w:rPr>
-        <w:t>phòng</w:t>
-      </w:r>
-      <w:proofErr w:type="spellEnd"/>
-      <w:r>
-        <w:rPr>
-          <w:rFonts w:ascii="Times New Roman" w:hAnsi="Times New Roman" w:cs="Times New Roman"/>
-          <w:sz w:val="26"/>
-          <w:szCs w:val="26"/>
-        </w:rPr>
-        <w:t xml:space="preserve"> </w:t>
-      </w:r>
-      <w:proofErr w:type="spellStart"/>
-      <w:r>
-        <w:rPr>
-          <w:rFonts w:ascii="Times New Roman" w:hAnsi="Times New Roman" w:cs="Times New Roman"/>
-          <w:sz w:val="26"/>
-          <w:szCs w:val="26"/>
-        </w:rPr>
-        <w:t>phải</w:t>
-      </w:r>
-      <w:proofErr w:type="spellEnd"/>
-      <w:r>
-        <w:rPr>
-          <w:rFonts w:ascii="Times New Roman" w:hAnsi="Times New Roman" w:cs="Times New Roman"/>
-          <w:sz w:val="26"/>
-          <w:szCs w:val="26"/>
-        </w:rPr>
-        <w:t xml:space="preserve"> </w:t>
-      </w:r>
-      <w:proofErr w:type="spellStart"/>
-      <w:r>
-        <w:rPr>
-          <w:rFonts w:ascii="Times New Roman" w:hAnsi="Times New Roman" w:cs="Times New Roman"/>
-          <w:sz w:val="26"/>
-          <w:szCs w:val="26"/>
-        </w:rPr>
-        <w:t>lớn</w:t>
-      </w:r>
-      <w:proofErr w:type="spellEnd"/>
-      <w:r>
-        <w:rPr>
-          <w:rFonts w:ascii="Times New Roman" w:hAnsi="Times New Roman" w:cs="Times New Roman"/>
-          <w:sz w:val="26"/>
-          <w:szCs w:val="26"/>
-        </w:rPr>
-        <w:t xml:space="preserve"> </w:t>
-      </w:r>
-      <w:proofErr w:type="spellStart"/>
-      <w:r>
-        <w:rPr>
-          <w:rFonts w:ascii="Times New Roman" w:hAnsi="Times New Roman" w:cs="Times New Roman"/>
-          <w:sz w:val="26"/>
-          <w:szCs w:val="26"/>
-        </w:rPr>
-        <w:t>hơn</w:t>
-      </w:r>
-      <w:proofErr w:type="spellEnd"/>
-      <w:r>
-        <w:rPr>
-          <w:rFonts w:ascii="Times New Roman" w:hAnsi="Times New Roman" w:cs="Times New Roman"/>
-          <w:sz w:val="26"/>
-          <w:szCs w:val="26"/>
-        </w:rPr>
-        <w:t xml:space="preserve"> </w:t>
-      </w:r>
-      <w:proofErr w:type="spellStart"/>
-      <w:r>
-        <w:rPr>
-          <w:rFonts w:ascii="Times New Roman" w:hAnsi="Times New Roman" w:cs="Times New Roman"/>
-          <w:sz w:val="26"/>
-          <w:szCs w:val="26"/>
-        </w:rPr>
-        <w:t>hoặc</w:t>
-      </w:r>
-      <w:proofErr w:type="spellEnd"/>
-      <w:r>
-        <w:rPr>
-          <w:rFonts w:ascii="Times New Roman" w:hAnsi="Times New Roman" w:cs="Times New Roman"/>
-          <w:sz w:val="26"/>
-          <w:szCs w:val="26"/>
-        </w:rPr>
-        <w:t xml:space="preserve"> </w:t>
-      </w:r>
-      <w:proofErr w:type="spellStart"/>
-      <w:r>
-        <w:rPr>
-          <w:rFonts w:ascii="Times New Roman" w:hAnsi="Times New Roman" w:cs="Times New Roman"/>
-          <w:sz w:val="26"/>
-          <w:szCs w:val="26"/>
-        </w:rPr>
-        <w:t>bằng</w:t>
-      </w:r>
-      <w:proofErr w:type="spellEnd"/>
-      <w:r>
-        <w:rPr>
-          <w:rFonts w:ascii="Times New Roman" w:hAnsi="Times New Roman" w:cs="Times New Roman"/>
-          <w:sz w:val="26"/>
-          <w:szCs w:val="26"/>
-        </w:rPr>
-        <w:t xml:space="preserve"> 0.</w:t>
+      <w:r>
+        <w:rPr>
+          <w:rFonts w:ascii="Times New Roman" w:hAnsi="Times New Roman" w:cs="Times New Roman"/>
+          <w:sz w:val="26"/>
+          <w:szCs w:val="26"/>
+        </w:rPr>
+        <w:t>Thời lượng mỗi phòng phải lớn hơn hoặc bằng 0.</w:t>
       </w:r>
     </w:p>
     <w:p>
@@ -3182,131 +1902,13 @@
           <w:szCs w:val="26"/>
         </w:rPr>
       </w:pPr>
-      <w:proofErr w:type="spellStart"/>
-      <w:r>
-        <w:rPr>
-          <w:rFonts w:ascii="Times New Roman" w:hAnsi="Times New Roman" w:cs="Times New Roman"/>
-          <w:sz w:val="26"/>
-          <w:szCs w:val="26"/>
-        </w:rPr>
-        <w:t>Kích</w:t>
-      </w:r>
-      <w:proofErr w:type="spellEnd"/>
-      <w:r>
-        <w:rPr>
-          <w:rFonts w:ascii="Times New Roman" w:hAnsi="Times New Roman" w:cs="Times New Roman"/>
-          <w:sz w:val="26"/>
-          <w:szCs w:val="26"/>
-        </w:rPr>
-        <w:t xml:space="preserve"> </w:t>
-      </w:r>
-      <w:proofErr w:type="spellStart"/>
-      <w:r>
-        <w:rPr>
-          <w:rFonts w:ascii="Times New Roman" w:hAnsi="Times New Roman" w:cs="Times New Roman"/>
-          <w:sz w:val="26"/>
-          <w:szCs w:val="26"/>
-        </w:rPr>
-        <w:t>thước</w:t>
-      </w:r>
-      <w:proofErr w:type="spellEnd"/>
-      <w:r>
-        <w:rPr>
-          <w:rFonts w:ascii="Times New Roman" w:hAnsi="Times New Roman" w:cs="Times New Roman"/>
-          <w:sz w:val="26"/>
-          <w:szCs w:val="26"/>
-        </w:rPr>
-        <w:t xml:space="preserve"> </w:t>
-      </w:r>
-      <w:proofErr w:type="spellStart"/>
-      <w:r>
-        <w:rPr>
-          <w:rFonts w:ascii="Times New Roman" w:hAnsi="Times New Roman" w:cs="Times New Roman"/>
-          <w:sz w:val="26"/>
-          <w:szCs w:val="26"/>
-        </w:rPr>
-        <w:t>phòng</w:t>
-      </w:r>
-      <w:proofErr w:type="spellEnd"/>
-      <w:r>
-        <w:rPr>
-          <w:rFonts w:ascii="Times New Roman" w:hAnsi="Times New Roman" w:cs="Times New Roman"/>
-          <w:sz w:val="26"/>
-          <w:szCs w:val="26"/>
-        </w:rPr>
-        <w:t xml:space="preserve"> </w:t>
-      </w:r>
-      <w:proofErr w:type="spellStart"/>
-      <w:r>
-        <w:rPr>
-          <w:rFonts w:ascii="Times New Roman" w:hAnsi="Times New Roman" w:cs="Times New Roman"/>
-          <w:sz w:val="26"/>
-          <w:szCs w:val="26"/>
-        </w:rPr>
-        <w:t>có</w:t>
-      </w:r>
-      <w:proofErr w:type="spellEnd"/>
-      <w:r>
-        <w:rPr>
-          <w:rFonts w:ascii="Times New Roman" w:hAnsi="Times New Roman" w:cs="Times New Roman"/>
-          <w:sz w:val="26"/>
-          <w:szCs w:val="26"/>
-        </w:rPr>
-        <w:t xml:space="preserve"> </w:t>
-      </w:r>
-      <w:proofErr w:type="spellStart"/>
-      <w:r>
-        <w:rPr>
-          <w:rFonts w:ascii="Times New Roman" w:hAnsi="Times New Roman" w:cs="Times New Roman"/>
-          <w:sz w:val="26"/>
-          <w:szCs w:val="26"/>
-        </w:rPr>
-        <w:t>giá</w:t>
-      </w:r>
-      <w:proofErr w:type="spellEnd"/>
-      <w:r>
-        <w:rPr>
-          <w:rFonts w:ascii="Times New Roman" w:hAnsi="Times New Roman" w:cs="Times New Roman"/>
-          <w:sz w:val="26"/>
-          <w:szCs w:val="26"/>
-        </w:rPr>
-        <w:t xml:space="preserve"> </w:t>
-      </w:r>
-      <w:proofErr w:type="spellStart"/>
-      <w:r>
-        <w:rPr>
-          <w:rFonts w:ascii="Times New Roman" w:hAnsi="Times New Roman" w:cs="Times New Roman"/>
-          <w:sz w:val="26"/>
-          <w:szCs w:val="26"/>
-        </w:rPr>
-        <w:t>trị</w:t>
-      </w:r>
-      <w:proofErr w:type="spellEnd"/>
-      <w:r>
-        <w:rPr>
-          <w:rFonts w:ascii="Times New Roman" w:hAnsi="Times New Roman" w:cs="Times New Roman"/>
-          <w:sz w:val="26"/>
-          <w:szCs w:val="26"/>
-        </w:rPr>
-        <w:t xml:space="preserve"> </w:t>
-      </w:r>
-      <w:proofErr w:type="spellStart"/>
-      <w:r>
-        <w:rPr>
-          <w:rFonts w:ascii="Times New Roman" w:hAnsi="Times New Roman" w:cs="Times New Roman"/>
-          <w:sz w:val="26"/>
-          <w:szCs w:val="26"/>
-        </w:rPr>
-        <w:t>là</w:t>
-      </w:r>
-      <w:proofErr w:type="spellEnd"/>
-      <w:r>
-        <w:rPr>
-          <w:rFonts w:ascii="Times New Roman" w:hAnsi="Times New Roman" w:cs="Times New Roman"/>
-          <w:sz w:val="26"/>
-          <w:szCs w:val="26"/>
-        </w:rPr>
-        <w:t xml:space="preserve"> 5, 10, 15, 20.</w:t>
+      <w:r>
+        <w:rPr>
+          <w:rFonts w:ascii="Times New Roman" w:hAnsi="Times New Roman" w:cs="Times New Roman"/>
+          <w:sz w:val="26"/>
+          <w:szCs w:val="26"/>
+        </w:rPr>
+        <w:t>Kích thước phòng có giá trị là 5, 10, 15, 20.</w:t>
       </w:r>
     </w:p>
     <w:p>
@@ -3322,113 +1924,13 @@
           <w:szCs w:val="26"/>
         </w:rPr>
       </w:pPr>
-      <w:proofErr w:type="spellStart"/>
-      <w:r>
-        <w:rPr>
-          <w:rFonts w:ascii="Times New Roman" w:hAnsi="Times New Roman" w:cs="Times New Roman"/>
-          <w:sz w:val="26"/>
-          <w:szCs w:val="26"/>
-        </w:rPr>
-        <w:t>Phụ</w:t>
-      </w:r>
-      <w:proofErr w:type="spellEnd"/>
-      <w:r>
-        <w:rPr>
-          <w:rFonts w:ascii="Times New Roman" w:hAnsi="Times New Roman" w:cs="Times New Roman"/>
-          <w:sz w:val="26"/>
-          <w:szCs w:val="26"/>
-        </w:rPr>
-        <w:t xml:space="preserve"> </w:t>
-      </w:r>
-      <w:proofErr w:type="spellStart"/>
-      <w:r>
-        <w:rPr>
-          <w:rFonts w:ascii="Times New Roman" w:hAnsi="Times New Roman" w:cs="Times New Roman"/>
-          <w:sz w:val="26"/>
-          <w:szCs w:val="26"/>
-        </w:rPr>
-        <w:t>phí</w:t>
-      </w:r>
-      <w:proofErr w:type="spellEnd"/>
-      <w:r>
-        <w:rPr>
-          <w:rFonts w:ascii="Times New Roman" w:hAnsi="Times New Roman" w:cs="Times New Roman"/>
-          <w:sz w:val="26"/>
-          <w:szCs w:val="26"/>
-        </w:rPr>
-        <w:t xml:space="preserve"> </w:t>
-      </w:r>
-      <w:proofErr w:type="spellStart"/>
-      <w:r>
-        <w:rPr>
-          <w:rFonts w:ascii="Times New Roman" w:hAnsi="Times New Roman" w:cs="Times New Roman"/>
-          <w:sz w:val="26"/>
-          <w:szCs w:val="26"/>
-        </w:rPr>
-        <w:t>lớn</w:t>
-      </w:r>
-      <w:proofErr w:type="spellEnd"/>
-      <w:r>
-        <w:rPr>
-          <w:rFonts w:ascii="Times New Roman" w:hAnsi="Times New Roman" w:cs="Times New Roman"/>
-          <w:sz w:val="26"/>
-          <w:szCs w:val="26"/>
-        </w:rPr>
-        <w:t xml:space="preserve"> </w:t>
-      </w:r>
-      <w:proofErr w:type="spellStart"/>
-      <w:r>
-        <w:rPr>
-          <w:rFonts w:ascii="Times New Roman" w:hAnsi="Times New Roman" w:cs="Times New Roman"/>
-          <w:sz w:val="26"/>
-          <w:szCs w:val="26"/>
-        </w:rPr>
-        <w:t>hơn</w:t>
-      </w:r>
-      <w:proofErr w:type="spellEnd"/>
-      <w:r>
-        <w:rPr>
-          <w:rFonts w:ascii="Times New Roman" w:hAnsi="Times New Roman" w:cs="Times New Roman"/>
-          <w:sz w:val="26"/>
-          <w:szCs w:val="26"/>
-        </w:rPr>
-        <w:t xml:space="preserve"> </w:t>
-      </w:r>
-      <w:proofErr w:type="spellStart"/>
-      <w:r>
-        <w:rPr>
-          <w:rFonts w:ascii="Times New Roman" w:hAnsi="Times New Roman" w:cs="Times New Roman"/>
-          <w:sz w:val="26"/>
-          <w:szCs w:val="26"/>
-        </w:rPr>
-        <w:t>hoặc</w:t>
-      </w:r>
-      <w:proofErr w:type="spellEnd"/>
-      <w:r>
-        <w:rPr>
-          <w:rFonts w:ascii="Times New Roman" w:hAnsi="Times New Roman" w:cs="Times New Roman"/>
-          <w:sz w:val="26"/>
-          <w:szCs w:val="26"/>
-        </w:rPr>
-        <w:t xml:space="preserve"> </w:t>
-      </w:r>
-      <w:proofErr w:type="spellStart"/>
-      <w:r>
-        <w:rPr>
-          <w:rFonts w:ascii="Times New Roman" w:hAnsi="Times New Roman" w:cs="Times New Roman"/>
-          <w:sz w:val="26"/>
-          <w:szCs w:val="26"/>
-        </w:rPr>
-        <w:t>bằng</w:t>
-      </w:r>
-      <w:proofErr w:type="spellEnd"/>
-      <w:r>
-        <w:rPr>
-          <w:rFonts w:ascii="Times New Roman" w:hAnsi="Times New Roman" w:cs="Times New Roman"/>
-          <w:sz w:val="26"/>
-          <w:szCs w:val="26"/>
-        </w:rPr>
-        <w:t xml:space="preserve"> 0.</w:t>
+      <w:r>
+        <w:rPr>
+          <w:rFonts w:ascii="Times New Roman" w:hAnsi="Times New Roman" w:cs="Times New Roman"/>
+          <w:sz w:val="26"/>
+          <w:szCs w:val="26"/>
+        </w:rPr>
+        <w:t>Phụ phí lớn hơn hoặc bằng 0.</w:t>
       </w:r>
     </w:p>
     <w:p>
@@ -3444,383 +1946,13 @@
           <w:szCs w:val="26"/>
         </w:rPr>
       </w:pPr>
-      <w:proofErr w:type="spellStart"/>
-      <w:r>
-        <w:rPr>
-          <w:rFonts w:ascii="Times New Roman" w:hAnsi="Times New Roman" w:cs="Times New Roman"/>
-          <w:sz w:val="26"/>
-          <w:szCs w:val="26"/>
-        </w:rPr>
-        <w:t>Số</w:t>
-      </w:r>
-      <w:proofErr w:type="spellEnd"/>
-      <w:r>
-        <w:rPr>
-          <w:rFonts w:ascii="Times New Roman" w:hAnsi="Times New Roman" w:cs="Times New Roman"/>
-          <w:sz w:val="26"/>
-          <w:szCs w:val="26"/>
-        </w:rPr>
-        <w:t xml:space="preserve"> </w:t>
-      </w:r>
-      <w:proofErr w:type="spellStart"/>
-      <w:r>
-        <w:rPr>
-          <w:rFonts w:ascii="Times New Roman" w:hAnsi="Times New Roman" w:cs="Times New Roman"/>
-          <w:sz w:val="26"/>
-          <w:szCs w:val="26"/>
-        </w:rPr>
-        <w:t>lượng</w:t>
-      </w:r>
-      <w:proofErr w:type="spellEnd"/>
-      <w:r>
-        <w:rPr>
-          <w:rFonts w:ascii="Times New Roman" w:hAnsi="Times New Roman" w:cs="Times New Roman"/>
-          <w:sz w:val="26"/>
-          <w:szCs w:val="26"/>
-        </w:rPr>
-        <w:t xml:space="preserve"> </w:t>
-      </w:r>
-      <w:proofErr w:type="spellStart"/>
-      <w:r>
-        <w:rPr>
-          <w:rFonts w:ascii="Times New Roman" w:hAnsi="Times New Roman" w:cs="Times New Roman"/>
-          <w:sz w:val="26"/>
-          <w:szCs w:val="26"/>
-        </w:rPr>
-        <w:t>mỗi</w:t>
-      </w:r>
-      <w:proofErr w:type="spellEnd"/>
-      <w:r>
-        <w:rPr>
-          <w:rFonts w:ascii="Times New Roman" w:hAnsi="Times New Roman" w:cs="Times New Roman"/>
-          <w:sz w:val="26"/>
-          <w:szCs w:val="26"/>
-        </w:rPr>
-        <w:t xml:space="preserve"> </w:t>
-      </w:r>
-      <w:proofErr w:type="spellStart"/>
-      <w:r>
-        <w:rPr>
-          <w:rFonts w:ascii="Times New Roman" w:hAnsi="Times New Roman" w:cs="Times New Roman"/>
-          <w:sz w:val="26"/>
-          <w:szCs w:val="26"/>
-        </w:rPr>
-        <w:t>dịch</w:t>
-      </w:r>
-      <w:proofErr w:type="spellEnd"/>
-      <w:r>
-        <w:rPr>
-          <w:rFonts w:ascii="Times New Roman" w:hAnsi="Times New Roman" w:cs="Times New Roman"/>
-          <w:sz w:val="26"/>
-          <w:szCs w:val="26"/>
-        </w:rPr>
-        <w:t xml:space="preserve"> </w:t>
-      </w:r>
-      <w:proofErr w:type="spellStart"/>
-      <w:r>
-        <w:rPr>
-          <w:rFonts w:ascii="Times New Roman" w:hAnsi="Times New Roman" w:cs="Times New Roman"/>
-          <w:sz w:val="26"/>
-          <w:szCs w:val="26"/>
-        </w:rPr>
-        <w:t>vụ</w:t>
-      </w:r>
-      <w:proofErr w:type="spellEnd"/>
-      <w:r>
-        <w:rPr>
-          <w:rFonts w:ascii="Times New Roman" w:hAnsi="Times New Roman" w:cs="Times New Roman"/>
-          <w:sz w:val="26"/>
-          <w:szCs w:val="26"/>
-        </w:rPr>
-        <w:t xml:space="preserve"> </w:t>
-      </w:r>
-      <w:proofErr w:type="spellStart"/>
-      <w:r>
-        <w:rPr>
-          <w:rFonts w:ascii="Times New Roman" w:hAnsi="Times New Roman" w:cs="Times New Roman"/>
-          <w:sz w:val="26"/>
-          <w:szCs w:val="26"/>
-        </w:rPr>
-        <w:t>lớn</w:t>
-      </w:r>
-      <w:proofErr w:type="spellEnd"/>
-      <w:r>
-        <w:rPr>
-          <w:rFonts w:ascii="Times New Roman" w:hAnsi="Times New Roman" w:cs="Times New Roman"/>
-          <w:sz w:val="26"/>
-          <w:szCs w:val="26"/>
-        </w:rPr>
-        <w:t xml:space="preserve"> </w:t>
-      </w:r>
-      <w:proofErr w:type="spellStart"/>
-      <w:r>
-        <w:rPr>
-          <w:rFonts w:ascii="Times New Roman" w:hAnsi="Times New Roman" w:cs="Times New Roman"/>
-          <w:sz w:val="26"/>
-          <w:szCs w:val="26"/>
-        </w:rPr>
-        <w:t>hơn</w:t>
-      </w:r>
-      <w:proofErr w:type="spellEnd"/>
-      <w:r>
-        <w:rPr>
-          <w:rFonts w:ascii="Times New Roman" w:hAnsi="Times New Roman" w:cs="Times New Roman"/>
-          <w:sz w:val="26"/>
-          <w:szCs w:val="26"/>
-        </w:rPr>
-        <w:t xml:space="preserve"> </w:t>
-      </w:r>
-      <w:proofErr w:type="spellStart"/>
-      <w:r>
-        <w:rPr>
-          <w:rFonts w:ascii="Times New Roman" w:hAnsi="Times New Roman" w:cs="Times New Roman"/>
-          <w:sz w:val="26"/>
-          <w:szCs w:val="26"/>
-        </w:rPr>
-        <w:t>hoặc</w:t>
-      </w:r>
-      <w:proofErr w:type="spellEnd"/>
-      <w:r>
-        <w:rPr>
-          <w:rFonts w:ascii="Times New Roman" w:hAnsi="Times New Roman" w:cs="Times New Roman"/>
-          <w:sz w:val="26"/>
-          <w:szCs w:val="26"/>
-        </w:rPr>
-        <w:t xml:space="preserve"> </w:t>
-      </w:r>
-      <w:proofErr w:type="spellStart"/>
-      <w:r>
-        <w:rPr>
-          <w:rFonts w:ascii="Times New Roman" w:hAnsi="Times New Roman" w:cs="Times New Roman"/>
-          <w:sz w:val="26"/>
-          <w:szCs w:val="26"/>
-        </w:rPr>
-        <w:t>bằng</w:t>
-      </w:r>
-      <w:proofErr w:type="spellEnd"/>
-      <w:r>
-        <w:rPr>
-          <w:rFonts w:ascii="Times New Roman" w:hAnsi="Times New Roman" w:cs="Times New Roman"/>
-          <w:sz w:val="26"/>
-          <w:szCs w:val="26"/>
-        </w:rPr>
-        <w:t xml:space="preserve"> 0 </w:t>
-      </w:r>
-      <w:proofErr w:type="spellStart"/>
-      <w:r>
-        <w:rPr>
-          <w:rFonts w:ascii="Times New Roman" w:hAnsi="Times New Roman" w:cs="Times New Roman"/>
-          <w:sz w:val="26"/>
-          <w:szCs w:val="26"/>
-        </w:rPr>
-        <w:t>và</w:t>
-      </w:r>
-      <w:proofErr w:type="spellEnd"/>
-      <w:r>
-        <w:rPr>
-          <w:rFonts w:ascii="Times New Roman" w:hAnsi="Times New Roman" w:cs="Times New Roman"/>
-          <w:sz w:val="26"/>
-          <w:szCs w:val="26"/>
-        </w:rPr>
-        <w:t xml:space="preserve"> </w:t>
-      </w:r>
-      <w:proofErr w:type="spellStart"/>
-      <w:r>
-        <w:rPr>
-          <w:rFonts w:ascii="Times New Roman" w:hAnsi="Times New Roman" w:cs="Times New Roman"/>
-          <w:sz w:val="26"/>
-          <w:szCs w:val="26"/>
-        </w:rPr>
-        <w:t>phải</w:t>
-      </w:r>
-      <w:proofErr w:type="spellEnd"/>
-      <w:r>
-        <w:rPr>
-          <w:rFonts w:ascii="Times New Roman" w:hAnsi="Times New Roman" w:cs="Times New Roman"/>
-          <w:sz w:val="26"/>
-          <w:szCs w:val="26"/>
-        </w:rPr>
-        <w:t xml:space="preserve"> </w:t>
-      </w:r>
-      <w:proofErr w:type="spellStart"/>
-      <w:r>
-        <w:rPr>
-          <w:rFonts w:ascii="Times New Roman" w:hAnsi="Times New Roman" w:cs="Times New Roman"/>
-          <w:sz w:val="26"/>
-          <w:szCs w:val="26"/>
-        </w:rPr>
-        <w:t>nhỏ</w:t>
-      </w:r>
-      <w:proofErr w:type="spellEnd"/>
-      <w:r>
-        <w:rPr>
-          <w:rFonts w:ascii="Times New Roman" w:hAnsi="Times New Roman" w:cs="Times New Roman"/>
-          <w:sz w:val="26"/>
-          <w:szCs w:val="26"/>
-        </w:rPr>
-        <w:t xml:space="preserve"> </w:t>
-      </w:r>
-      <w:proofErr w:type="spellStart"/>
-      <w:r>
-        <w:rPr>
-          <w:rFonts w:ascii="Times New Roman" w:hAnsi="Times New Roman" w:cs="Times New Roman"/>
-          <w:sz w:val="26"/>
-          <w:szCs w:val="26"/>
-        </w:rPr>
-        <w:t>hơn</w:t>
-      </w:r>
-      <w:proofErr w:type="spellEnd"/>
-      <w:r>
-        <w:rPr>
-          <w:rFonts w:ascii="Times New Roman" w:hAnsi="Times New Roman" w:cs="Times New Roman"/>
-          <w:sz w:val="26"/>
-          <w:szCs w:val="26"/>
-        </w:rPr>
-        <w:t xml:space="preserve"> </w:t>
-      </w:r>
-      <w:proofErr w:type="spellStart"/>
-      <w:r>
-        <w:rPr>
-          <w:rFonts w:ascii="Times New Roman" w:hAnsi="Times New Roman" w:cs="Times New Roman"/>
-          <w:sz w:val="26"/>
-          <w:szCs w:val="26"/>
-        </w:rPr>
-        <w:t>hoặc</w:t>
-      </w:r>
-      <w:proofErr w:type="spellEnd"/>
-      <w:r>
-        <w:rPr>
-          <w:rFonts w:ascii="Times New Roman" w:hAnsi="Times New Roman" w:cs="Times New Roman"/>
-          <w:sz w:val="26"/>
-          <w:szCs w:val="26"/>
-        </w:rPr>
-        <w:t xml:space="preserve"> </w:t>
-      </w:r>
-      <w:proofErr w:type="spellStart"/>
-      <w:r>
-        <w:rPr>
-          <w:rFonts w:ascii="Times New Roman" w:hAnsi="Times New Roman" w:cs="Times New Roman"/>
-          <w:sz w:val="26"/>
-          <w:szCs w:val="26"/>
-        </w:rPr>
-        <w:t>bằng</w:t>
-      </w:r>
-      <w:proofErr w:type="spellEnd"/>
-      <w:r>
-        <w:rPr>
-          <w:rFonts w:ascii="Times New Roman" w:hAnsi="Times New Roman" w:cs="Times New Roman"/>
-          <w:sz w:val="26"/>
-          <w:szCs w:val="26"/>
-        </w:rPr>
-        <w:t xml:space="preserve"> </w:t>
-      </w:r>
-      <w:proofErr w:type="spellStart"/>
-      <w:r>
-        <w:rPr>
-          <w:rFonts w:ascii="Times New Roman" w:hAnsi="Times New Roman" w:cs="Times New Roman"/>
-          <w:sz w:val="26"/>
-          <w:szCs w:val="26"/>
-        </w:rPr>
-        <w:t>số</w:t>
-      </w:r>
-      <w:proofErr w:type="spellEnd"/>
-      <w:r>
-        <w:rPr>
-          <w:rFonts w:ascii="Times New Roman" w:hAnsi="Times New Roman" w:cs="Times New Roman"/>
-          <w:sz w:val="26"/>
-          <w:szCs w:val="26"/>
-        </w:rPr>
-        <w:t xml:space="preserve"> </w:t>
-      </w:r>
-      <w:proofErr w:type="spellStart"/>
-      <w:r>
-        <w:rPr>
-          <w:rFonts w:ascii="Times New Roman" w:hAnsi="Times New Roman" w:cs="Times New Roman"/>
-          <w:sz w:val="26"/>
-          <w:szCs w:val="26"/>
-        </w:rPr>
-        <w:t>lượng</w:t>
-      </w:r>
-      <w:proofErr w:type="spellEnd"/>
-      <w:r>
-        <w:rPr>
-          <w:rFonts w:ascii="Times New Roman" w:hAnsi="Times New Roman" w:cs="Times New Roman"/>
-          <w:sz w:val="26"/>
-          <w:szCs w:val="26"/>
-        </w:rPr>
-        <w:t xml:space="preserve"> </w:t>
-      </w:r>
-      <w:proofErr w:type="spellStart"/>
-      <w:r>
-        <w:rPr>
-          <w:rFonts w:ascii="Times New Roman" w:hAnsi="Times New Roman" w:cs="Times New Roman"/>
-          <w:sz w:val="26"/>
-          <w:szCs w:val="26"/>
-        </w:rPr>
-        <w:t>tồn</w:t>
-      </w:r>
-      <w:proofErr w:type="spellEnd"/>
-      <w:r>
-        <w:rPr>
-          <w:rFonts w:ascii="Times New Roman" w:hAnsi="Times New Roman" w:cs="Times New Roman"/>
-          <w:sz w:val="26"/>
-          <w:szCs w:val="26"/>
-        </w:rPr>
-        <w:t xml:space="preserve"> </w:t>
-      </w:r>
-      <w:proofErr w:type="spellStart"/>
-      <w:r>
-        <w:rPr>
-          <w:rFonts w:ascii="Times New Roman" w:hAnsi="Times New Roman" w:cs="Times New Roman"/>
-          <w:sz w:val="26"/>
-          <w:szCs w:val="26"/>
-        </w:rPr>
-        <w:t>của</w:t>
-      </w:r>
-      <w:proofErr w:type="spellEnd"/>
-      <w:r>
-        <w:rPr>
-          <w:rFonts w:ascii="Times New Roman" w:hAnsi="Times New Roman" w:cs="Times New Roman"/>
-          <w:sz w:val="26"/>
-          <w:szCs w:val="26"/>
-        </w:rPr>
-        <w:t xml:space="preserve"> </w:t>
-      </w:r>
-      <w:proofErr w:type="spellStart"/>
-      <w:r>
-        <w:rPr>
-          <w:rFonts w:ascii="Times New Roman" w:hAnsi="Times New Roman" w:cs="Times New Roman"/>
-          <w:sz w:val="26"/>
-          <w:szCs w:val="26"/>
-        </w:rPr>
-        <w:t>hàng</w:t>
-      </w:r>
-      <w:proofErr w:type="spellEnd"/>
-      <w:r>
-        <w:rPr>
-          <w:rFonts w:ascii="Times New Roman" w:hAnsi="Times New Roman" w:cs="Times New Roman"/>
-          <w:sz w:val="26"/>
-          <w:szCs w:val="26"/>
-        </w:rPr>
-        <w:t xml:space="preserve"> </w:t>
-      </w:r>
-      <w:proofErr w:type="spellStart"/>
-      <w:r>
-        <w:rPr>
-          <w:rFonts w:ascii="Times New Roman" w:hAnsi="Times New Roman" w:cs="Times New Roman"/>
-          <w:sz w:val="26"/>
-          <w:szCs w:val="26"/>
-        </w:rPr>
-        <w:t>hoá</w:t>
-      </w:r>
-      <w:proofErr w:type="spellEnd"/>
-      <w:r>
-        <w:rPr>
-          <w:rFonts w:ascii="Times New Roman" w:hAnsi="Times New Roman" w:cs="Times New Roman"/>
-          <w:sz w:val="26"/>
-          <w:szCs w:val="26"/>
-        </w:rPr>
-        <w:t>.</w:t>
+      <w:r>
+        <w:rPr>
+          <w:rFonts w:ascii="Times New Roman" w:hAnsi="Times New Roman" w:cs="Times New Roman"/>
+          <w:sz w:val="26"/>
+          <w:szCs w:val="26"/>
+        </w:rPr>
+        <w:t>Số lượng mỗi dịch vụ lớn hơn hoặc bằng 0 và phải nhỏ hơn hoặc bằng số lượng tồn của hàng hoá.</w:t>
       </w:r>
     </w:p>
     <w:p>
@@ -3836,149 +1968,13 @@
           <w:szCs w:val="26"/>
         </w:rPr>
       </w:pPr>
-      <w:proofErr w:type="spellStart"/>
-      <w:r>
-        <w:rPr>
-          <w:rFonts w:ascii="Times New Roman" w:hAnsi="Times New Roman" w:cs="Times New Roman"/>
-          <w:sz w:val="26"/>
-          <w:szCs w:val="26"/>
-        </w:rPr>
-        <w:t>Số</w:t>
-      </w:r>
-      <w:proofErr w:type="spellEnd"/>
-      <w:r>
-        <w:rPr>
-          <w:rFonts w:ascii="Times New Roman" w:hAnsi="Times New Roman" w:cs="Times New Roman"/>
-          <w:sz w:val="26"/>
-          <w:szCs w:val="26"/>
-        </w:rPr>
-        <w:t xml:space="preserve"> </w:t>
-      </w:r>
-      <w:proofErr w:type="spellStart"/>
-      <w:r>
-        <w:rPr>
-          <w:rFonts w:ascii="Times New Roman" w:hAnsi="Times New Roman" w:cs="Times New Roman"/>
-          <w:sz w:val="26"/>
-          <w:szCs w:val="26"/>
-        </w:rPr>
-        <w:t>lượng</w:t>
-      </w:r>
-      <w:proofErr w:type="spellEnd"/>
-      <w:r>
-        <w:rPr>
-          <w:rFonts w:ascii="Times New Roman" w:hAnsi="Times New Roman" w:cs="Times New Roman"/>
-          <w:sz w:val="26"/>
-          <w:szCs w:val="26"/>
-        </w:rPr>
-        <w:t xml:space="preserve"> </w:t>
-      </w:r>
-      <w:proofErr w:type="spellStart"/>
-      <w:r>
-        <w:rPr>
-          <w:rFonts w:ascii="Times New Roman" w:hAnsi="Times New Roman" w:cs="Times New Roman"/>
-          <w:sz w:val="26"/>
-          <w:szCs w:val="26"/>
-        </w:rPr>
-        <w:t>tồn</w:t>
-      </w:r>
-      <w:proofErr w:type="spellEnd"/>
-      <w:r>
-        <w:rPr>
-          <w:rFonts w:ascii="Times New Roman" w:hAnsi="Times New Roman" w:cs="Times New Roman"/>
-          <w:sz w:val="26"/>
-          <w:szCs w:val="26"/>
-        </w:rPr>
-        <w:t xml:space="preserve"> </w:t>
-      </w:r>
-      <w:proofErr w:type="spellStart"/>
-      <w:r>
-        <w:rPr>
-          <w:rFonts w:ascii="Times New Roman" w:hAnsi="Times New Roman" w:cs="Times New Roman"/>
-          <w:sz w:val="26"/>
-          <w:szCs w:val="26"/>
-        </w:rPr>
-        <w:t>phải</w:t>
-      </w:r>
-      <w:proofErr w:type="spellEnd"/>
-      <w:r>
-        <w:rPr>
-          <w:rFonts w:ascii="Times New Roman" w:hAnsi="Times New Roman" w:cs="Times New Roman"/>
-          <w:sz w:val="26"/>
-          <w:szCs w:val="26"/>
-        </w:rPr>
-        <w:t xml:space="preserve"> </w:t>
-      </w:r>
-      <w:proofErr w:type="spellStart"/>
-      <w:r>
-        <w:rPr>
-          <w:rFonts w:ascii="Times New Roman" w:hAnsi="Times New Roman" w:cs="Times New Roman"/>
-          <w:sz w:val="26"/>
-          <w:szCs w:val="26"/>
-        </w:rPr>
-        <w:t>lớn</w:t>
-      </w:r>
-      <w:proofErr w:type="spellEnd"/>
-      <w:r>
-        <w:rPr>
-          <w:rFonts w:ascii="Times New Roman" w:hAnsi="Times New Roman" w:cs="Times New Roman"/>
-          <w:sz w:val="26"/>
-          <w:szCs w:val="26"/>
-        </w:rPr>
-        <w:t xml:space="preserve"> </w:t>
-      </w:r>
-      <w:proofErr w:type="spellStart"/>
-      <w:r>
-        <w:rPr>
-          <w:rFonts w:ascii="Times New Roman" w:hAnsi="Times New Roman" w:cs="Times New Roman"/>
-          <w:sz w:val="26"/>
-          <w:szCs w:val="26"/>
-        </w:rPr>
-        <w:t>hơn</w:t>
-      </w:r>
-      <w:proofErr w:type="spellEnd"/>
-      <w:r>
-        <w:rPr>
-          <w:rFonts w:ascii="Times New Roman" w:hAnsi="Times New Roman" w:cs="Times New Roman"/>
-          <w:sz w:val="26"/>
-          <w:szCs w:val="26"/>
-        </w:rPr>
-        <w:t xml:space="preserve"> </w:t>
-      </w:r>
-      <w:proofErr w:type="spellStart"/>
-      <w:r>
-        <w:rPr>
-          <w:rFonts w:ascii="Times New Roman" w:hAnsi="Times New Roman" w:cs="Times New Roman"/>
-          <w:sz w:val="26"/>
-          <w:szCs w:val="26"/>
-        </w:rPr>
-        <w:t>hoặc</w:t>
-      </w:r>
-      <w:proofErr w:type="spellEnd"/>
-      <w:r>
-        <w:rPr>
-          <w:rFonts w:ascii="Times New Roman" w:hAnsi="Times New Roman" w:cs="Times New Roman"/>
-          <w:sz w:val="26"/>
-          <w:szCs w:val="26"/>
-        </w:rPr>
-        <w:t xml:space="preserve"> </w:t>
-      </w:r>
-      <w:proofErr w:type="spellStart"/>
-      <w:r>
-        <w:rPr>
-          <w:rFonts w:ascii="Times New Roman" w:hAnsi="Times New Roman" w:cs="Times New Roman"/>
-          <w:sz w:val="26"/>
-          <w:szCs w:val="26"/>
-        </w:rPr>
-        <w:t>bằng</w:t>
-      </w:r>
-      <w:proofErr w:type="spellEnd"/>
-      <w:r>
-        <w:rPr>
-          <w:rFonts w:ascii="Times New Roman" w:hAnsi="Times New Roman" w:cs="Times New Roman"/>
-          <w:sz w:val="26"/>
-          <w:szCs w:val="26"/>
-        </w:rPr>
-        <w:t xml:space="preserve"> 0.</w:t>
+      <w:r>
+        <w:rPr>
+          <w:rFonts w:ascii="Times New Roman" w:hAnsi="Times New Roman" w:cs="Times New Roman"/>
+          <w:sz w:val="26"/>
+          <w:szCs w:val="26"/>
+        </w:rPr>
+        <w:t>Số lượng tồn phải lớn hơn hoặc bằng 0.</w:t>
       </w:r>
     </w:p>
     <w:p>
@@ -3994,131 +1990,13 @@
           <w:szCs w:val="26"/>
         </w:rPr>
       </w:pPr>
-      <w:proofErr w:type="spellStart"/>
-      <w:r>
-        <w:rPr>
-          <w:rFonts w:ascii="Times New Roman" w:hAnsi="Times New Roman" w:cs="Times New Roman"/>
-          <w:sz w:val="26"/>
-          <w:szCs w:val="26"/>
-        </w:rPr>
-        <w:t>Đơn</w:t>
-      </w:r>
-      <w:proofErr w:type="spellEnd"/>
-      <w:r>
-        <w:rPr>
-          <w:rFonts w:ascii="Times New Roman" w:hAnsi="Times New Roman" w:cs="Times New Roman"/>
-          <w:sz w:val="26"/>
-          <w:szCs w:val="26"/>
-        </w:rPr>
-        <w:t xml:space="preserve"> </w:t>
-      </w:r>
-      <w:proofErr w:type="spellStart"/>
-      <w:r>
-        <w:rPr>
-          <w:rFonts w:ascii="Times New Roman" w:hAnsi="Times New Roman" w:cs="Times New Roman"/>
-          <w:sz w:val="26"/>
-          <w:szCs w:val="26"/>
-        </w:rPr>
-        <w:t>giá</w:t>
-      </w:r>
-      <w:proofErr w:type="spellEnd"/>
-      <w:r>
-        <w:rPr>
-          <w:rFonts w:ascii="Times New Roman" w:hAnsi="Times New Roman" w:cs="Times New Roman"/>
-          <w:sz w:val="26"/>
-          <w:szCs w:val="26"/>
-        </w:rPr>
-        <w:t xml:space="preserve"> </w:t>
-      </w:r>
-      <w:proofErr w:type="spellStart"/>
-      <w:r>
-        <w:rPr>
-          <w:rFonts w:ascii="Times New Roman" w:hAnsi="Times New Roman" w:cs="Times New Roman"/>
-          <w:sz w:val="26"/>
-          <w:szCs w:val="26"/>
-        </w:rPr>
-        <w:t>phải</w:t>
-      </w:r>
-      <w:proofErr w:type="spellEnd"/>
-      <w:r>
-        <w:rPr>
-          <w:rFonts w:ascii="Times New Roman" w:hAnsi="Times New Roman" w:cs="Times New Roman"/>
-          <w:sz w:val="26"/>
-          <w:szCs w:val="26"/>
-        </w:rPr>
-        <w:t xml:space="preserve"> </w:t>
-      </w:r>
-      <w:proofErr w:type="spellStart"/>
-      <w:r>
-        <w:rPr>
-          <w:rFonts w:ascii="Times New Roman" w:hAnsi="Times New Roman" w:cs="Times New Roman"/>
-          <w:sz w:val="26"/>
-          <w:szCs w:val="26"/>
-        </w:rPr>
-        <w:t>lớn</w:t>
-      </w:r>
-      <w:proofErr w:type="spellEnd"/>
-      <w:r>
-        <w:rPr>
-          <w:rFonts w:ascii="Times New Roman" w:hAnsi="Times New Roman" w:cs="Times New Roman"/>
-          <w:sz w:val="26"/>
-          <w:szCs w:val="26"/>
-        </w:rPr>
-        <w:t xml:space="preserve"> </w:t>
-      </w:r>
-      <w:proofErr w:type="spellStart"/>
-      <w:r>
-        <w:rPr>
-          <w:rFonts w:ascii="Times New Roman" w:hAnsi="Times New Roman" w:cs="Times New Roman"/>
-          <w:sz w:val="26"/>
-          <w:szCs w:val="26"/>
-        </w:rPr>
-        <w:t>hơn</w:t>
-      </w:r>
-      <w:proofErr w:type="spellEnd"/>
-      <w:r>
-        <w:rPr>
-          <w:rFonts w:ascii="Times New Roman" w:hAnsi="Times New Roman" w:cs="Times New Roman"/>
-          <w:sz w:val="26"/>
-          <w:szCs w:val="26"/>
-        </w:rPr>
-        <w:t xml:space="preserve"> </w:t>
-      </w:r>
-      <w:proofErr w:type="spellStart"/>
-      <w:r>
-        <w:rPr>
-          <w:rFonts w:ascii="Times New Roman" w:hAnsi="Times New Roman" w:cs="Times New Roman"/>
-          <w:sz w:val="26"/>
-          <w:szCs w:val="26"/>
-        </w:rPr>
-        <w:t>hoặc</w:t>
-      </w:r>
-      <w:proofErr w:type="spellEnd"/>
-      <w:r>
-        <w:rPr>
-          <w:rFonts w:ascii="Times New Roman" w:hAnsi="Times New Roman" w:cs="Times New Roman"/>
-          <w:sz w:val="26"/>
-          <w:szCs w:val="26"/>
-        </w:rPr>
-        <w:t xml:space="preserve"> </w:t>
-      </w:r>
-      <w:proofErr w:type="spellStart"/>
-      <w:r>
-        <w:rPr>
-          <w:rFonts w:ascii="Times New Roman" w:hAnsi="Times New Roman" w:cs="Times New Roman"/>
-          <w:sz w:val="26"/>
-          <w:szCs w:val="26"/>
-        </w:rPr>
-        <w:t>bằng</w:t>
-      </w:r>
-      <w:proofErr w:type="spellEnd"/>
-      <w:r>
-        <w:rPr>
-          <w:rFonts w:ascii="Times New Roman" w:hAnsi="Times New Roman" w:cs="Times New Roman"/>
-          <w:sz w:val="26"/>
-          <w:szCs w:val="26"/>
-        </w:rPr>
-        <w:t xml:space="preserve"> 0.</w:t>
+      <w:r>
+        <w:rPr>
+          <w:rFonts w:ascii="Times New Roman" w:hAnsi="Times New Roman" w:cs="Times New Roman"/>
+          <w:sz w:val="26"/>
+          <w:szCs w:val="26"/>
+        </w:rPr>
+        <w:t>Đơn giá phải lớn hơn hoặc bằng 0.</w:t>
       </w:r>
     </w:p>
     <w:p>
@@ -4134,473 +2012,13 @@
           <w:szCs w:val="26"/>
         </w:rPr>
       </w:pPr>
-      <w:proofErr w:type="spellStart"/>
-      <w:r>
-        <w:rPr>
-          <w:rFonts w:ascii="Times New Roman" w:hAnsi="Times New Roman" w:cs="Times New Roman"/>
-          <w:sz w:val="26"/>
-          <w:szCs w:val="26"/>
-        </w:rPr>
-        <w:t>Mỗi</w:t>
-      </w:r>
-      <w:proofErr w:type="spellEnd"/>
-      <w:r>
-        <w:rPr>
-          <w:rFonts w:ascii="Times New Roman" w:hAnsi="Times New Roman" w:cs="Times New Roman"/>
-          <w:sz w:val="26"/>
-          <w:szCs w:val="26"/>
-        </w:rPr>
-        <w:t xml:space="preserve"> </w:t>
-      </w:r>
-      <w:proofErr w:type="spellStart"/>
-      <w:r>
-        <w:rPr>
-          <w:rFonts w:ascii="Times New Roman" w:hAnsi="Times New Roman" w:cs="Times New Roman"/>
-          <w:sz w:val="26"/>
-          <w:szCs w:val="26"/>
-        </w:rPr>
-        <w:t>phòng</w:t>
-      </w:r>
-      <w:proofErr w:type="spellEnd"/>
-      <w:r>
-        <w:rPr>
-          <w:rFonts w:ascii="Times New Roman" w:hAnsi="Times New Roman" w:cs="Times New Roman"/>
-          <w:sz w:val="26"/>
-          <w:szCs w:val="26"/>
-        </w:rPr>
-        <w:t xml:space="preserve"> </w:t>
-      </w:r>
-      <w:proofErr w:type="spellStart"/>
-      <w:r>
-        <w:rPr>
-          <w:rFonts w:ascii="Times New Roman" w:hAnsi="Times New Roman" w:cs="Times New Roman"/>
-          <w:sz w:val="26"/>
-          <w:szCs w:val="26"/>
-        </w:rPr>
-        <w:t>được</w:t>
-      </w:r>
-      <w:proofErr w:type="spellEnd"/>
-      <w:r>
-        <w:rPr>
-          <w:rFonts w:ascii="Times New Roman" w:hAnsi="Times New Roman" w:cs="Times New Roman"/>
-          <w:sz w:val="26"/>
-          <w:szCs w:val="26"/>
-        </w:rPr>
-        <w:t xml:space="preserve"> </w:t>
-      </w:r>
-      <w:proofErr w:type="spellStart"/>
-      <w:r>
-        <w:rPr>
-          <w:rFonts w:ascii="Times New Roman" w:hAnsi="Times New Roman" w:cs="Times New Roman"/>
-          <w:sz w:val="26"/>
-          <w:szCs w:val="26"/>
-        </w:rPr>
-        <w:t>tính</w:t>
-      </w:r>
-      <w:proofErr w:type="spellEnd"/>
-      <w:r>
-        <w:rPr>
-          <w:rFonts w:ascii="Times New Roman" w:hAnsi="Times New Roman" w:cs="Times New Roman"/>
-          <w:sz w:val="26"/>
-          <w:szCs w:val="26"/>
-        </w:rPr>
-        <w:t xml:space="preserve"> </w:t>
-      </w:r>
-      <w:proofErr w:type="spellStart"/>
-      <w:r>
-        <w:rPr>
-          <w:rFonts w:ascii="Times New Roman" w:hAnsi="Times New Roman" w:cs="Times New Roman"/>
-          <w:sz w:val="26"/>
-          <w:szCs w:val="26"/>
-        </w:rPr>
-        <w:t>tiền</w:t>
-      </w:r>
-      <w:proofErr w:type="spellEnd"/>
-      <w:r>
-        <w:rPr>
-          <w:rFonts w:ascii="Times New Roman" w:hAnsi="Times New Roman" w:cs="Times New Roman"/>
-          <w:sz w:val="26"/>
-          <w:szCs w:val="26"/>
-        </w:rPr>
-        <w:t xml:space="preserve"> </w:t>
-      </w:r>
-      <w:proofErr w:type="spellStart"/>
-      <w:r>
-        <w:rPr>
-          <w:rFonts w:ascii="Times New Roman" w:hAnsi="Times New Roman" w:cs="Times New Roman"/>
-          <w:sz w:val="26"/>
-          <w:szCs w:val="26"/>
-        </w:rPr>
-        <w:t>theo</w:t>
-      </w:r>
-      <w:proofErr w:type="spellEnd"/>
-      <w:r>
-        <w:rPr>
-          <w:rFonts w:ascii="Times New Roman" w:hAnsi="Times New Roman" w:cs="Times New Roman"/>
-          <w:sz w:val="26"/>
-          <w:szCs w:val="26"/>
-        </w:rPr>
-        <w:t xml:space="preserve"> </w:t>
-      </w:r>
-      <w:proofErr w:type="spellStart"/>
-      <w:r>
-        <w:rPr>
-          <w:rFonts w:ascii="Times New Roman" w:hAnsi="Times New Roman" w:cs="Times New Roman"/>
-          <w:sz w:val="26"/>
-          <w:szCs w:val="26"/>
-        </w:rPr>
-        <w:t>thời</w:t>
-      </w:r>
-      <w:proofErr w:type="spellEnd"/>
-      <w:r>
-        <w:rPr>
-          <w:rFonts w:ascii="Times New Roman" w:hAnsi="Times New Roman" w:cs="Times New Roman"/>
-          <w:sz w:val="26"/>
-          <w:szCs w:val="26"/>
-        </w:rPr>
-        <w:t xml:space="preserve"> </w:t>
-      </w:r>
-      <w:proofErr w:type="spellStart"/>
-      <w:r>
-        <w:rPr>
-          <w:rFonts w:ascii="Times New Roman" w:hAnsi="Times New Roman" w:cs="Times New Roman"/>
-          <w:sz w:val="26"/>
-          <w:szCs w:val="26"/>
-        </w:rPr>
-        <w:t>lượng</w:t>
-      </w:r>
-      <w:proofErr w:type="spellEnd"/>
-      <w:r>
-        <w:rPr>
-          <w:rFonts w:ascii="Times New Roman" w:hAnsi="Times New Roman" w:cs="Times New Roman"/>
-          <w:sz w:val="26"/>
-          <w:szCs w:val="26"/>
-        </w:rPr>
-        <w:t xml:space="preserve"> </w:t>
-      </w:r>
-      <w:proofErr w:type="spellStart"/>
-      <w:r>
-        <w:rPr>
-          <w:rFonts w:ascii="Times New Roman" w:hAnsi="Times New Roman" w:cs="Times New Roman"/>
-          <w:sz w:val="26"/>
-          <w:szCs w:val="26"/>
-        </w:rPr>
-        <w:t>nhân</w:t>
-      </w:r>
-      <w:proofErr w:type="spellEnd"/>
-      <w:r>
-        <w:rPr>
-          <w:rFonts w:ascii="Times New Roman" w:hAnsi="Times New Roman" w:cs="Times New Roman"/>
-          <w:sz w:val="26"/>
-          <w:szCs w:val="26"/>
-        </w:rPr>
-        <w:t xml:space="preserve"> </w:t>
-      </w:r>
-      <w:proofErr w:type="spellStart"/>
-      <w:r>
-        <w:rPr>
-          <w:rFonts w:ascii="Times New Roman" w:hAnsi="Times New Roman" w:cs="Times New Roman"/>
-          <w:sz w:val="26"/>
-          <w:szCs w:val="26"/>
-        </w:rPr>
-        <w:t>với</w:t>
-      </w:r>
-      <w:proofErr w:type="spellEnd"/>
-      <w:r>
-        <w:rPr>
-          <w:rFonts w:ascii="Times New Roman" w:hAnsi="Times New Roman" w:cs="Times New Roman"/>
-          <w:sz w:val="26"/>
-          <w:szCs w:val="26"/>
-        </w:rPr>
-        <w:t xml:space="preserve"> </w:t>
-      </w:r>
-      <w:proofErr w:type="spellStart"/>
-      <w:r>
-        <w:rPr>
-          <w:rFonts w:ascii="Times New Roman" w:hAnsi="Times New Roman" w:cs="Times New Roman"/>
-          <w:sz w:val="26"/>
-          <w:szCs w:val="26"/>
-        </w:rPr>
-        <w:t>giá</w:t>
-      </w:r>
-      <w:proofErr w:type="spellEnd"/>
-      <w:r>
-        <w:rPr>
-          <w:rFonts w:ascii="Times New Roman" w:hAnsi="Times New Roman" w:cs="Times New Roman"/>
-          <w:sz w:val="26"/>
-          <w:szCs w:val="26"/>
-        </w:rPr>
-        <w:t xml:space="preserve"> </w:t>
-      </w:r>
-      <w:proofErr w:type="spellStart"/>
-      <w:r>
-        <w:rPr>
-          <w:rFonts w:ascii="Times New Roman" w:hAnsi="Times New Roman" w:cs="Times New Roman"/>
-          <w:sz w:val="26"/>
-          <w:szCs w:val="26"/>
-        </w:rPr>
-        <w:t>tiền</w:t>
-      </w:r>
-      <w:proofErr w:type="spellEnd"/>
-      <w:r>
-        <w:rPr>
-          <w:rFonts w:ascii="Times New Roman" w:hAnsi="Times New Roman" w:cs="Times New Roman"/>
-          <w:sz w:val="26"/>
-          <w:szCs w:val="26"/>
-        </w:rPr>
-        <w:t xml:space="preserve"> </w:t>
-      </w:r>
-      <w:proofErr w:type="spellStart"/>
-      <w:r>
-        <w:rPr>
-          <w:rFonts w:ascii="Times New Roman" w:hAnsi="Times New Roman" w:cs="Times New Roman"/>
-          <w:sz w:val="26"/>
-          <w:szCs w:val="26"/>
-        </w:rPr>
-        <w:t>theo</w:t>
-      </w:r>
-      <w:proofErr w:type="spellEnd"/>
-      <w:r>
-        <w:rPr>
-          <w:rFonts w:ascii="Times New Roman" w:hAnsi="Times New Roman" w:cs="Times New Roman"/>
-          <w:sz w:val="26"/>
-          <w:szCs w:val="26"/>
-        </w:rPr>
-        <w:t xml:space="preserve"> </w:t>
-      </w:r>
-      <w:proofErr w:type="spellStart"/>
-      <w:r>
-        <w:rPr>
-          <w:rFonts w:ascii="Times New Roman" w:hAnsi="Times New Roman" w:cs="Times New Roman"/>
-          <w:sz w:val="26"/>
-          <w:szCs w:val="26"/>
-        </w:rPr>
-        <w:t>khung</w:t>
-      </w:r>
-      <w:proofErr w:type="spellEnd"/>
-      <w:r>
-        <w:rPr>
-          <w:rFonts w:ascii="Times New Roman" w:hAnsi="Times New Roman" w:cs="Times New Roman"/>
-          <w:sz w:val="26"/>
-          <w:szCs w:val="26"/>
-        </w:rPr>
-        <w:t xml:space="preserve"> </w:t>
-      </w:r>
-      <w:proofErr w:type="spellStart"/>
-      <w:r>
-        <w:rPr>
-          <w:rFonts w:ascii="Times New Roman" w:hAnsi="Times New Roman" w:cs="Times New Roman"/>
-          <w:sz w:val="26"/>
-          <w:szCs w:val="26"/>
-        </w:rPr>
-        <w:t>giờ</w:t>
-      </w:r>
-      <w:proofErr w:type="spellEnd"/>
-      <w:r>
-        <w:rPr>
-          <w:rFonts w:ascii="Times New Roman" w:hAnsi="Times New Roman" w:cs="Times New Roman"/>
-          <w:sz w:val="26"/>
-          <w:szCs w:val="26"/>
-        </w:rPr>
-        <w:t xml:space="preserve"> 25.000 đ (</w:t>
-      </w:r>
-      <w:proofErr w:type="spellStart"/>
-      <w:r>
-        <w:rPr>
-          <w:rFonts w:ascii="Times New Roman" w:hAnsi="Times New Roman" w:cs="Times New Roman"/>
-          <w:sz w:val="26"/>
-          <w:szCs w:val="26"/>
-        </w:rPr>
-        <w:t>từ</w:t>
-      </w:r>
-      <w:proofErr w:type="spellEnd"/>
-      <w:r>
-        <w:rPr>
-          <w:rFonts w:ascii="Times New Roman" w:hAnsi="Times New Roman" w:cs="Times New Roman"/>
-          <w:sz w:val="26"/>
-          <w:szCs w:val="26"/>
-        </w:rPr>
-        <w:t xml:space="preserve"> 8h-18h) </w:t>
-      </w:r>
-      <w:proofErr w:type="spellStart"/>
-      <w:r>
-        <w:rPr>
-          <w:rFonts w:ascii="Times New Roman" w:hAnsi="Times New Roman" w:cs="Times New Roman"/>
-          <w:sz w:val="26"/>
-          <w:szCs w:val="26"/>
-        </w:rPr>
-        <w:t>hoặc</w:t>
-      </w:r>
-      <w:proofErr w:type="spellEnd"/>
-      <w:r>
-        <w:rPr>
-          <w:rFonts w:ascii="Times New Roman" w:hAnsi="Times New Roman" w:cs="Times New Roman"/>
-          <w:sz w:val="26"/>
-          <w:szCs w:val="26"/>
-        </w:rPr>
-        <w:t xml:space="preserve"> 45.000 đ (</w:t>
-      </w:r>
-      <w:proofErr w:type="spellStart"/>
-      <w:r>
-        <w:rPr>
-          <w:rFonts w:ascii="Times New Roman" w:hAnsi="Times New Roman" w:cs="Times New Roman"/>
-          <w:sz w:val="26"/>
-          <w:szCs w:val="26"/>
-        </w:rPr>
-        <w:t>từ</w:t>
-      </w:r>
-      <w:proofErr w:type="spellEnd"/>
-      <w:r>
-        <w:rPr>
-          <w:rFonts w:ascii="Times New Roman" w:hAnsi="Times New Roman" w:cs="Times New Roman"/>
-          <w:sz w:val="26"/>
-          <w:szCs w:val="26"/>
-        </w:rPr>
-        <w:t xml:space="preserve"> 18h-24h) </w:t>
-      </w:r>
-      <w:proofErr w:type="spellStart"/>
-      <w:r>
-        <w:rPr>
-          <w:rFonts w:ascii="Times New Roman" w:hAnsi="Times New Roman" w:cs="Times New Roman"/>
-          <w:sz w:val="26"/>
-          <w:szCs w:val="26"/>
-        </w:rPr>
-        <w:t>và</w:t>
-      </w:r>
-      <w:proofErr w:type="spellEnd"/>
-      <w:r>
-        <w:rPr>
-          <w:rFonts w:ascii="Times New Roman" w:hAnsi="Times New Roman" w:cs="Times New Roman"/>
-          <w:sz w:val="26"/>
-          <w:szCs w:val="26"/>
-        </w:rPr>
-        <w:t xml:space="preserve"> </w:t>
-      </w:r>
-      <w:proofErr w:type="spellStart"/>
-      <w:r>
-        <w:rPr>
-          <w:rFonts w:ascii="Times New Roman" w:hAnsi="Times New Roman" w:cs="Times New Roman"/>
-          <w:sz w:val="26"/>
-          <w:szCs w:val="26"/>
-        </w:rPr>
-        <w:t>cộng</w:t>
-      </w:r>
-      <w:proofErr w:type="spellEnd"/>
-      <w:r>
-        <w:rPr>
-          <w:rFonts w:ascii="Times New Roman" w:hAnsi="Times New Roman" w:cs="Times New Roman"/>
-          <w:sz w:val="26"/>
-          <w:szCs w:val="26"/>
-        </w:rPr>
-        <w:t xml:space="preserve"> </w:t>
-      </w:r>
-      <w:proofErr w:type="spellStart"/>
-      <w:r>
-        <w:rPr>
-          <w:rFonts w:ascii="Times New Roman" w:hAnsi="Times New Roman" w:cs="Times New Roman"/>
-          <w:sz w:val="26"/>
-          <w:szCs w:val="26"/>
-        </w:rPr>
-        <w:t>thêm</w:t>
-      </w:r>
-      <w:proofErr w:type="spellEnd"/>
-      <w:r>
-        <w:rPr>
-          <w:rFonts w:ascii="Times New Roman" w:hAnsi="Times New Roman" w:cs="Times New Roman"/>
-          <w:sz w:val="26"/>
-          <w:szCs w:val="26"/>
-        </w:rPr>
-        <w:t xml:space="preserve"> </w:t>
-      </w:r>
-      <w:proofErr w:type="spellStart"/>
-      <w:r>
-        <w:rPr>
-          <w:rFonts w:ascii="Times New Roman" w:hAnsi="Times New Roman" w:cs="Times New Roman"/>
-          <w:sz w:val="26"/>
-          <w:szCs w:val="26"/>
-        </w:rPr>
-        <w:t>phụ</w:t>
-      </w:r>
-      <w:proofErr w:type="spellEnd"/>
-      <w:r>
-        <w:rPr>
-          <w:rFonts w:ascii="Times New Roman" w:hAnsi="Times New Roman" w:cs="Times New Roman"/>
-          <w:sz w:val="26"/>
-          <w:szCs w:val="26"/>
-        </w:rPr>
-        <w:t xml:space="preserve"> </w:t>
-      </w:r>
-      <w:proofErr w:type="spellStart"/>
-      <w:r>
-        <w:rPr>
-          <w:rFonts w:ascii="Times New Roman" w:hAnsi="Times New Roman" w:cs="Times New Roman"/>
-          <w:sz w:val="26"/>
-          <w:szCs w:val="26"/>
-        </w:rPr>
-        <w:t>phí</w:t>
-      </w:r>
-      <w:proofErr w:type="spellEnd"/>
-      <w:r>
-        <w:rPr>
-          <w:rFonts w:ascii="Times New Roman" w:hAnsi="Times New Roman" w:cs="Times New Roman"/>
-          <w:sz w:val="26"/>
-          <w:szCs w:val="26"/>
-        </w:rPr>
-        <w:t xml:space="preserve"> </w:t>
-      </w:r>
-      <w:proofErr w:type="spellStart"/>
-      <w:r>
-        <w:rPr>
-          <w:rFonts w:ascii="Times New Roman" w:hAnsi="Times New Roman" w:cs="Times New Roman"/>
-          <w:sz w:val="26"/>
-          <w:szCs w:val="26"/>
-        </w:rPr>
-        <w:t>theo</w:t>
-      </w:r>
-      <w:proofErr w:type="spellEnd"/>
-      <w:r>
-        <w:rPr>
-          <w:rFonts w:ascii="Times New Roman" w:hAnsi="Times New Roman" w:cs="Times New Roman"/>
-          <w:sz w:val="26"/>
-          <w:szCs w:val="26"/>
-        </w:rPr>
-        <w:t xml:space="preserve"> </w:t>
-      </w:r>
-      <w:proofErr w:type="spellStart"/>
-      <w:r>
-        <w:rPr>
-          <w:rFonts w:ascii="Times New Roman" w:hAnsi="Times New Roman" w:cs="Times New Roman"/>
-          <w:sz w:val="26"/>
-          <w:szCs w:val="26"/>
-        </w:rPr>
-        <w:t>loại</w:t>
-      </w:r>
-      <w:proofErr w:type="spellEnd"/>
-      <w:r>
-        <w:rPr>
-          <w:rFonts w:ascii="Times New Roman" w:hAnsi="Times New Roman" w:cs="Times New Roman"/>
-          <w:sz w:val="26"/>
-          <w:szCs w:val="26"/>
-        </w:rPr>
-        <w:t xml:space="preserve"> </w:t>
-      </w:r>
-      <w:proofErr w:type="spellStart"/>
-      <w:r>
-        <w:rPr>
-          <w:rFonts w:ascii="Times New Roman" w:hAnsi="Times New Roman" w:cs="Times New Roman"/>
-          <w:sz w:val="26"/>
-          <w:szCs w:val="26"/>
-        </w:rPr>
-        <w:t>phòng</w:t>
-      </w:r>
-      <w:proofErr w:type="spellEnd"/>
-      <w:r>
-        <w:rPr>
-          <w:rFonts w:ascii="Times New Roman" w:hAnsi="Times New Roman" w:cs="Times New Roman"/>
-          <w:sz w:val="26"/>
-          <w:szCs w:val="26"/>
-        </w:rPr>
-        <w:t>.</w:t>
+      <w:r>
+        <w:rPr>
+          <w:rFonts w:ascii="Times New Roman" w:hAnsi="Times New Roman" w:cs="Times New Roman"/>
+          <w:sz w:val="26"/>
+          <w:szCs w:val="26"/>
+        </w:rPr>
+        <w:t>Mỗi phòng được tính tiền theo thời lượng nhân với giá tiền theo khung giờ 25.000 đ (từ 8h-18h) hoặc 45.000 đ (từ 18h-24h) và cộng thêm phụ phí theo loại phòng.</w:t>
       </w:r>
     </w:p>
     <w:p>
@@ -4616,7 +2034,6 @@
           <w:szCs w:val="26"/>
         </w:rPr>
       </w:pPr>
-      <w:proofErr w:type="spellStart"/>
       <w:r>
         <w:rPr>
           <w:rFonts w:ascii="Times New Roman" w:hAnsi="Times New Roman" w:cs="Times New Roman"/>
@@ -4624,214 +2041,7 @@
           <w:szCs w:val="26"/>
         </w:rPr>
         <w:lastRenderedPageBreak/>
-        <w:t>Mỗi</w:t>
-      </w:r>
-      <w:proofErr w:type="spellEnd"/>
-      <w:r>
-        <w:rPr>
-          <w:rFonts w:ascii="Times New Roman" w:hAnsi="Times New Roman" w:cs="Times New Roman"/>
-          <w:sz w:val="26"/>
-          <w:szCs w:val="26"/>
-        </w:rPr>
-        <w:t xml:space="preserve"> </w:t>
-      </w:r>
-      <w:proofErr w:type="spellStart"/>
-      <w:r>
-        <w:rPr>
-          <w:rFonts w:ascii="Times New Roman" w:hAnsi="Times New Roman" w:cs="Times New Roman"/>
-          <w:sz w:val="26"/>
-          <w:szCs w:val="26"/>
-        </w:rPr>
-        <w:t>dịch</w:t>
-      </w:r>
-      <w:proofErr w:type="spellEnd"/>
-      <w:r>
-        <w:rPr>
-          <w:rFonts w:ascii="Times New Roman" w:hAnsi="Times New Roman" w:cs="Times New Roman"/>
-          <w:sz w:val="26"/>
-          <w:szCs w:val="26"/>
-        </w:rPr>
-        <w:t xml:space="preserve"> </w:t>
-      </w:r>
-      <w:proofErr w:type="spellStart"/>
-      <w:r>
-        <w:rPr>
-          <w:rFonts w:ascii="Times New Roman" w:hAnsi="Times New Roman" w:cs="Times New Roman"/>
-          <w:sz w:val="26"/>
-          <w:szCs w:val="26"/>
-        </w:rPr>
-        <w:t>vụ</w:t>
-      </w:r>
-      <w:proofErr w:type="spellEnd"/>
-      <w:r>
-        <w:rPr>
-          <w:rFonts w:ascii="Times New Roman" w:hAnsi="Times New Roman" w:cs="Times New Roman"/>
-          <w:sz w:val="26"/>
-          <w:szCs w:val="26"/>
-        </w:rPr>
-        <w:t xml:space="preserve"> </w:t>
-      </w:r>
-      <w:proofErr w:type="spellStart"/>
-      <w:r>
-        <w:rPr>
-          <w:rFonts w:ascii="Times New Roman" w:hAnsi="Times New Roman" w:cs="Times New Roman"/>
-          <w:sz w:val="26"/>
-          <w:szCs w:val="26"/>
-        </w:rPr>
-        <w:t>được</w:t>
-      </w:r>
-      <w:proofErr w:type="spellEnd"/>
-      <w:r>
-        <w:rPr>
-          <w:rFonts w:ascii="Times New Roman" w:hAnsi="Times New Roman" w:cs="Times New Roman"/>
-          <w:sz w:val="26"/>
-          <w:szCs w:val="26"/>
-        </w:rPr>
-        <w:t xml:space="preserve"> </w:t>
-      </w:r>
-      <w:proofErr w:type="spellStart"/>
-      <w:r>
-        <w:rPr>
-          <w:rFonts w:ascii="Times New Roman" w:hAnsi="Times New Roman" w:cs="Times New Roman"/>
-          <w:sz w:val="26"/>
-          <w:szCs w:val="26"/>
-        </w:rPr>
-        <w:t>tính</w:t>
-      </w:r>
-      <w:proofErr w:type="spellEnd"/>
-      <w:r>
-        <w:rPr>
-          <w:rFonts w:ascii="Times New Roman" w:hAnsi="Times New Roman" w:cs="Times New Roman"/>
-          <w:sz w:val="26"/>
-          <w:szCs w:val="26"/>
-        </w:rPr>
-        <w:t xml:space="preserve"> </w:t>
-      </w:r>
-      <w:proofErr w:type="spellStart"/>
-      <w:r>
-        <w:rPr>
-          <w:rFonts w:ascii="Times New Roman" w:hAnsi="Times New Roman" w:cs="Times New Roman"/>
-          <w:sz w:val="26"/>
-          <w:szCs w:val="26"/>
-        </w:rPr>
-        <w:t>theo</w:t>
-      </w:r>
-      <w:proofErr w:type="spellEnd"/>
-      <w:r>
-        <w:rPr>
-          <w:rFonts w:ascii="Times New Roman" w:hAnsi="Times New Roman" w:cs="Times New Roman"/>
-          <w:sz w:val="26"/>
-          <w:szCs w:val="26"/>
-        </w:rPr>
-        <w:t xml:space="preserve"> </w:t>
-      </w:r>
-      <w:proofErr w:type="spellStart"/>
-      <w:r>
-        <w:rPr>
-          <w:rFonts w:ascii="Times New Roman" w:hAnsi="Times New Roman" w:cs="Times New Roman"/>
-          <w:sz w:val="26"/>
-          <w:szCs w:val="26"/>
-        </w:rPr>
-        <w:t>số</w:t>
-      </w:r>
-      <w:proofErr w:type="spellEnd"/>
-      <w:r>
-        <w:rPr>
-          <w:rFonts w:ascii="Times New Roman" w:hAnsi="Times New Roman" w:cs="Times New Roman"/>
-          <w:sz w:val="26"/>
-          <w:szCs w:val="26"/>
-        </w:rPr>
-        <w:t xml:space="preserve"> </w:t>
-      </w:r>
-      <w:proofErr w:type="spellStart"/>
-      <w:r>
-        <w:rPr>
-          <w:rFonts w:ascii="Times New Roman" w:hAnsi="Times New Roman" w:cs="Times New Roman"/>
-          <w:sz w:val="26"/>
-          <w:szCs w:val="26"/>
-        </w:rPr>
-        <w:t>lượng</w:t>
-      </w:r>
-      <w:proofErr w:type="spellEnd"/>
-      <w:r>
-        <w:rPr>
-          <w:rFonts w:ascii="Times New Roman" w:hAnsi="Times New Roman" w:cs="Times New Roman"/>
-          <w:sz w:val="26"/>
-          <w:szCs w:val="26"/>
-        </w:rPr>
-        <w:t xml:space="preserve"> </w:t>
-      </w:r>
-      <w:proofErr w:type="spellStart"/>
-      <w:r>
-        <w:rPr>
-          <w:rFonts w:ascii="Times New Roman" w:hAnsi="Times New Roman" w:cs="Times New Roman"/>
-          <w:sz w:val="26"/>
-          <w:szCs w:val="26"/>
-        </w:rPr>
-        <w:t>nhân</w:t>
-      </w:r>
-      <w:proofErr w:type="spellEnd"/>
-      <w:r>
-        <w:rPr>
-          <w:rFonts w:ascii="Times New Roman" w:hAnsi="Times New Roman" w:cs="Times New Roman"/>
-          <w:sz w:val="26"/>
-          <w:szCs w:val="26"/>
-        </w:rPr>
-        <w:t xml:space="preserve"> </w:t>
-      </w:r>
-      <w:proofErr w:type="spellStart"/>
-      <w:r>
-        <w:rPr>
-          <w:rFonts w:ascii="Times New Roman" w:hAnsi="Times New Roman" w:cs="Times New Roman"/>
-          <w:sz w:val="26"/>
-          <w:szCs w:val="26"/>
-        </w:rPr>
-        <w:t>với</w:t>
-      </w:r>
-      <w:proofErr w:type="spellEnd"/>
-      <w:r>
-        <w:rPr>
-          <w:rFonts w:ascii="Times New Roman" w:hAnsi="Times New Roman" w:cs="Times New Roman"/>
-          <w:sz w:val="26"/>
-          <w:szCs w:val="26"/>
-        </w:rPr>
-        <w:t xml:space="preserve"> </w:t>
-      </w:r>
-      <w:proofErr w:type="spellStart"/>
-      <w:r>
-        <w:rPr>
-          <w:rFonts w:ascii="Times New Roman" w:hAnsi="Times New Roman" w:cs="Times New Roman"/>
-          <w:sz w:val="26"/>
-          <w:szCs w:val="26"/>
-        </w:rPr>
-        <w:t>đơn</w:t>
-      </w:r>
-      <w:proofErr w:type="spellEnd"/>
-      <w:r>
-        <w:rPr>
-          <w:rFonts w:ascii="Times New Roman" w:hAnsi="Times New Roman" w:cs="Times New Roman"/>
-          <w:sz w:val="26"/>
-          <w:szCs w:val="26"/>
-        </w:rPr>
-        <w:t xml:space="preserve"> </w:t>
-      </w:r>
-      <w:proofErr w:type="spellStart"/>
-      <w:r>
-        <w:rPr>
-          <w:rFonts w:ascii="Times New Roman" w:hAnsi="Times New Roman" w:cs="Times New Roman"/>
-          <w:sz w:val="26"/>
-          <w:szCs w:val="26"/>
-        </w:rPr>
-        <w:t>giá</w:t>
-      </w:r>
-      <w:proofErr w:type="spellEnd"/>
-      <w:r>
-        <w:rPr>
-          <w:rFonts w:ascii="Times New Roman" w:hAnsi="Times New Roman" w:cs="Times New Roman"/>
-          <w:sz w:val="26"/>
-          <w:szCs w:val="26"/>
-        </w:rPr>
-        <w:t>.</w:t>
+        <w:t>Mỗi dịch vụ được tính theo số lượng nhân với đơn giá.</w:t>
       </w:r>
     </w:p>
     <w:p>
@@ -4847,419 +2057,13 @@
           <w:szCs w:val="26"/>
         </w:rPr>
       </w:pPr>
-      <w:proofErr w:type="spellStart"/>
-      <w:r>
-        <w:rPr>
-          <w:rFonts w:ascii="Times New Roman" w:hAnsi="Times New Roman" w:cs="Times New Roman"/>
-          <w:sz w:val="26"/>
-          <w:szCs w:val="26"/>
-        </w:rPr>
-        <w:t>Mỗi</w:t>
-      </w:r>
-      <w:proofErr w:type="spellEnd"/>
-      <w:r>
-        <w:rPr>
-          <w:rFonts w:ascii="Times New Roman" w:hAnsi="Times New Roman" w:cs="Times New Roman"/>
-          <w:sz w:val="26"/>
-          <w:szCs w:val="26"/>
-        </w:rPr>
-        <w:t xml:space="preserve"> </w:t>
-      </w:r>
-      <w:proofErr w:type="spellStart"/>
-      <w:r>
-        <w:rPr>
-          <w:rFonts w:ascii="Times New Roman" w:hAnsi="Times New Roman" w:cs="Times New Roman"/>
-          <w:sz w:val="26"/>
-          <w:szCs w:val="26"/>
-        </w:rPr>
-        <w:t>phiếu</w:t>
-      </w:r>
-      <w:proofErr w:type="spellEnd"/>
-      <w:r>
-        <w:rPr>
-          <w:rFonts w:ascii="Times New Roman" w:hAnsi="Times New Roman" w:cs="Times New Roman"/>
-          <w:sz w:val="26"/>
-          <w:szCs w:val="26"/>
-        </w:rPr>
-        <w:t xml:space="preserve"> </w:t>
-      </w:r>
-      <w:proofErr w:type="spellStart"/>
-      <w:r>
-        <w:rPr>
-          <w:rFonts w:ascii="Times New Roman" w:hAnsi="Times New Roman" w:cs="Times New Roman"/>
-          <w:sz w:val="26"/>
-          <w:szCs w:val="26"/>
-        </w:rPr>
-        <w:t>đặt</w:t>
-      </w:r>
-      <w:proofErr w:type="spellEnd"/>
-      <w:r>
-        <w:rPr>
-          <w:rFonts w:ascii="Times New Roman" w:hAnsi="Times New Roman" w:cs="Times New Roman"/>
-          <w:sz w:val="26"/>
-          <w:szCs w:val="26"/>
-        </w:rPr>
-        <w:t xml:space="preserve"> </w:t>
-      </w:r>
-      <w:proofErr w:type="spellStart"/>
-      <w:r>
-        <w:rPr>
-          <w:rFonts w:ascii="Times New Roman" w:hAnsi="Times New Roman" w:cs="Times New Roman"/>
-          <w:sz w:val="26"/>
-          <w:szCs w:val="26"/>
-        </w:rPr>
-        <w:t>phòng</w:t>
-      </w:r>
-      <w:proofErr w:type="spellEnd"/>
-      <w:r>
-        <w:rPr>
-          <w:rFonts w:ascii="Times New Roman" w:hAnsi="Times New Roman" w:cs="Times New Roman"/>
-          <w:sz w:val="26"/>
-          <w:szCs w:val="26"/>
-        </w:rPr>
-        <w:t xml:space="preserve"> </w:t>
-      </w:r>
-      <w:proofErr w:type="spellStart"/>
-      <w:r>
-        <w:rPr>
-          <w:rFonts w:ascii="Times New Roman" w:hAnsi="Times New Roman" w:cs="Times New Roman"/>
-          <w:sz w:val="26"/>
-          <w:szCs w:val="26"/>
-        </w:rPr>
-        <w:t>được</w:t>
-      </w:r>
-      <w:proofErr w:type="spellEnd"/>
-      <w:r>
-        <w:rPr>
-          <w:rFonts w:ascii="Times New Roman" w:hAnsi="Times New Roman" w:cs="Times New Roman"/>
-          <w:sz w:val="26"/>
-          <w:szCs w:val="26"/>
-        </w:rPr>
-        <w:t xml:space="preserve"> </w:t>
-      </w:r>
-      <w:proofErr w:type="spellStart"/>
-      <w:r>
-        <w:rPr>
-          <w:rFonts w:ascii="Times New Roman" w:hAnsi="Times New Roman" w:cs="Times New Roman"/>
-          <w:sz w:val="26"/>
-          <w:szCs w:val="26"/>
-        </w:rPr>
-        <w:t>tính</w:t>
-      </w:r>
-      <w:proofErr w:type="spellEnd"/>
-      <w:r>
-        <w:rPr>
-          <w:rFonts w:ascii="Times New Roman" w:hAnsi="Times New Roman" w:cs="Times New Roman"/>
-          <w:sz w:val="26"/>
-          <w:szCs w:val="26"/>
-        </w:rPr>
-        <w:t xml:space="preserve"> </w:t>
-      </w:r>
-      <w:proofErr w:type="spellStart"/>
-      <w:r>
-        <w:rPr>
-          <w:rFonts w:ascii="Times New Roman" w:hAnsi="Times New Roman" w:cs="Times New Roman"/>
-          <w:sz w:val="26"/>
-          <w:szCs w:val="26"/>
-        </w:rPr>
-        <w:t>tiền</w:t>
-      </w:r>
-      <w:proofErr w:type="spellEnd"/>
-      <w:r>
-        <w:rPr>
-          <w:rFonts w:ascii="Times New Roman" w:hAnsi="Times New Roman" w:cs="Times New Roman"/>
-          <w:sz w:val="26"/>
-          <w:szCs w:val="26"/>
-        </w:rPr>
-        <w:t xml:space="preserve"> </w:t>
-      </w:r>
-      <w:proofErr w:type="spellStart"/>
-      <w:r>
-        <w:rPr>
-          <w:rFonts w:ascii="Times New Roman" w:hAnsi="Times New Roman" w:cs="Times New Roman"/>
-          <w:sz w:val="26"/>
-          <w:szCs w:val="26"/>
-        </w:rPr>
-        <w:t>bằng</w:t>
-      </w:r>
-      <w:proofErr w:type="spellEnd"/>
-      <w:r>
-        <w:rPr>
-          <w:rFonts w:ascii="Times New Roman" w:hAnsi="Times New Roman" w:cs="Times New Roman"/>
-          <w:sz w:val="26"/>
-          <w:szCs w:val="26"/>
-        </w:rPr>
-        <w:t xml:space="preserve"> </w:t>
-      </w:r>
-      <w:proofErr w:type="spellStart"/>
-      <w:r>
-        <w:rPr>
-          <w:rFonts w:ascii="Times New Roman" w:hAnsi="Times New Roman" w:cs="Times New Roman"/>
-          <w:sz w:val="26"/>
-          <w:szCs w:val="26"/>
-        </w:rPr>
-        <w:t>tổng</w:t>
-      </w:r>
-      <w:proofErr w:type="spellEnd"/>
-      <w:r>
-        <w:rPr>
-          <w:rFonts w:ascii="Times New Roman" w:hAnsi="Times New Roman" w:cs="Times New Roman"/>
-          <w:sz w:val="26"/>
-          <w:szCs w:val="26"/>
-        </w:rPr>
-        <w:t xml:space="preserve"> </w:t>
-      </w:r>
-      <w:proofErr w:type="spellStart"/>
-      <w:r>
-        <w:rPr>
-          <w:rFonts w:ascii="Times New Roman" w:hAnsi="Times New Roman" w:cs="Times New Roman"/>
-          <w:sz w:val="26"/>
-          <w:szCs w:val="26"/>
-        </w:rPr>
-        <w:t>tất</w:t>
-      </w:r>
-      <w:proofErr w:type="spellEnd"/>
-      <w:r>
-        <w:rPr>
-          <w:rFonts w:ascii="Times New Roman" w:hAnsi="Times New Roman" w:cs="Times New Roman"/>
-          <w:sz w:val="26"/>
-          <w:szCs w:val="26"/>
-        </w:rPr>
-        <w:t xml:space="preserve"> </w:t>
-      </w:r>
-      <w:proofErr w:type="spellStart"/>
-      <w:r>
-        <w:rPr>
-          <w:rFonts w:ascii="Times New Roman" w:hAnsi="Times New Roman" w:cs="Times New Roman"/>
-          <w:sz w:val="26"/>
-          <w:szCs w:val="26"/>
-        </w:rPr>
-        <w:t>cả</w:t>
-      </w:r>
-      <w:proofErr w:type="spellEnd"/>
-      <w:r>
-        <w:rPr>
-          <w:rFonts w:ascii="Times New Roman" w:hAnsi="Times New Roman" w:cs="Times New Roman"/>
-          <w:sz w:val="26"/>
-          <w:szCs w:val="26"/>
-        </w:rPr>
-        <w:t xml:space="preserve"> </w:t>
-      </w:r>
-      <w:proofErr w:type="spellStart"/>
-      <w:r>
-        <w:rPr>
-          <w:rFonts w:ascii="Times New Roman" w:hAnsi="Times New Roman" w:cs="Times New Roman"/>
-          <w:sz w:val="26"/>
-          <w:szCs w:val="26"/>
-        </w:rPr>
-        <w:t>tiền</w:t>
-      </w:r>
-      <w:proofErr w:type="spellEnd"/>
-      <w:r>
-        <w:rPr>
-          <w:rFonts w:ascii="Times New Roman" w:hAnsi="Times New Roman" w:cs="Times New Roman"/>
-          <w:sz w:val="26"/>
-          <w:szCs w:val="26"/>
-        </w:rPr>
-        <w:t xml:space="preserve"> </w:t>
-      </w:r>
-      <w:proofErr w:type="spellStart"/>
-      <w:r>
-        <w:rPr>
-          <w:rFonts w:ascii="Times New Roman" w:hAnsi="Times New Roman" w:cs="Times New Roman"/>
-          <w:sz w:val="26"/>
-          <w:szCs w:val="26"/>
-        </w:rPr>
-        <w:t>phòng</w:t>
-      </w:r>
-      <w:proofErr w:type="spellEnd"/>
-      <w:r>
-        <w:rPr>
-          <w:rFonts w:ascii="Times New Roman" w:hAnsi="Times New Roman" w:cs="Times New Roman"/>
-          <w:sz w:val="26"/>
-          <w:szCs w:val="26"/>
-        </w:rPr>
-        <w:t xml:space="preserve"> </w:t>
-      </w:r>
-      <w:proofErr w:type="spellStart"/>
-      <w:r>
-        <w:rPr>
-          <w:rFonts w:ascii="Times New Roman" w:hAnsi="Times New Roman" w:cs="Times New Roman"/>
-          <w:sz w:val="26"/>
-          <w:szCs w:val="26"/>
-        </w:rPr>
-        <w:t>đã</w:t>
-      </w:r>
-      <w:proofErr w:type="spellEnd"/>
-      <w:r>
-        <w:rPr>
-          <w:rFonts w:ascii="Times New Roman" w:hAnsi="Times New Roman" w:cs="Times New Roman"/>
-          <w:sz w:val="26"/>
-          <w:szCs w:val="26"/>
-        </w:rPr>
-        <w:t xml:space="preserve"> </w:t>
-      </w:r>
-      <w:proofErr w:type="spellStart"/>
-      <w:r>
-        <w:rPr>
-          <w:rFonts w:ascii="Times New Roman" w:hAnsi="Times New Roman" w:cs="Times New Roman"/>
-          <w:sz w:val="26"/>
-          <w:szCs w:val="26"/>
-        </w:rPr>
-        <w:t>thuê</w:t>
-      </w:r>
-      <w:proofErr w:type="spellEnd"/>
-      <w:r>
-        <w:rPr>
-          <w:rFonts w:ascii="Times New Roman" w:hAnsi="Times New Roman" w:cs="Times New Roman"/>
-          <w:sz w:val="26"/>
-          <w:szCs w:val="26"/>
-        </w:rPr>
-        <w:t xml:space="preserve"> </w:t>
-      </w:r>
-      <w:proofErr w:type="spellStart"/>
-      <w:r>
-        <w:rPr>
-          <w:rFonts w:ascii="Times New Roman" w:hAnsi="Times New Roman" w:cs="Times New Roman"/>
-          <w:sz w:val="26"/>
-          <w:szCs w:val="26"/>
-        </w:rPr>
-        <w:t>và</w:t>
-      </w:r>
-      <w:proofErr w:type="spellEnd"/>
-      <w:r>
-        <w:rPr>
-          <w:rFonts w:ascii="Times New Roman" w:hAnsi="Times New Roman" w:cs="Times New Roman"/>
-          <w:sz w:val="26"/>
-          <w:szCs w:val="26"/>
-        </w:rPr>
-        <w:t xml:space="preserve"> </w:t>
-      </w:r>
-      <w:proofErr w:type="spellStart"/>
-      <w:r>
-        <w:rPr>
-          <w:rFonts w:ascii="Times New Roman" w:hAnsi="Times New Roman" w:cs="Times New Roman"/>
-          <w:sz w:val="26"/>
-          <w:szCs w:val="26"/>
-        </w:rPr>
-        <w:t>tất</w:t>
-      </w:r>
-      <w:proofErr w:type="spellEnd"/>
-      <w:r>
-        <w:rPr>
-          <w:rFonts w:ascii="Times New Roman" w:hAnsi="Times New Roman" w:cs="Times New Roman"/>
-          <w:sz w:val="26"/>
-          <w:szCs w:val="26"/>
-        </w:rPr>
-        <w:t xml:space="preserve"> </w:t>
-      </w:r>
-      <w:proofErr w:type="spellStart"/>
-      <w:r>
-        <w:rPr>
-          <w:rFonts w:ascii="Times New Roman" w:hAnsi="Times New Roman" w:cs="Times New Roman"/>
-          <w:sz w:val="26"/>
-          <w:szCs w:val="26"/>
-        </w:rPr>
-        <w:t>cả</w:t>
-      </w:r>
-      <w:proofErr w:type="spellEnd"/>
-      <w:r>
-        <w:rPr>
-          <w:rFonts w:ascii="Times New Roman" w:hAnsi="Times New Roman" w:cs="Times New Roman"/>
-          <w:sz w:val="26"/>
-          <w:szCs w:val="26"/>
-        </w:rPr>
-        <w:t xml:space="preserve"> </w:t>
-      </w:r>
-      <w:proofErr w:type="spellStart"/>
-      <w:r>
-        <w:rPr>
-          <w:rFonts w:ascii="Times New Roman" w:hAnsi="Times New Roman" w:cs="Times New Roman"/>
-          <w:sz w:val="26"/>
-          <w:szCs w:val="26"/>
-        </w:rPr>
-        <w:t>dịch</w:t>
-      </w:r>
-      <w:proofErr w:type="spellEnd"/>
-      <w:r>
-        <w:rPr>
-          <w:rFonts w:ascii="Times New Roman" w:hAnsi="Times New Roman" w:cs="Times New Roman"/>
-          <w:sz w:val="26"/>
-          <w:szCs w:val="26"/>
-        </w:rPr>
-        <w:t xml:space="preserve"> </w:t>
-      </w:r>
-      <w:proofErr w:type="spellStart"/>
-      <w:r>
-        <w:rPr>
-          <w:rFonts w:ascii="Times New Roman" w:hAnsi="Times New Roman" w:cs="Times New Roman"/>
-          <w:sz w:val="26"/>
-          <w:szCs w:val="26"/>
-        </w:rPr>
-        <w:t>vụ</w:t>
-      </w:r>
-      <w:proofErr w:type="spellEnd"/>
-      <w:r>
-        <w:rPr>
-          <w:rFonts w:ascii="Times New Roman" w:hAnsi="Times New Roman" w:cs="Times New Roman"/>
-          <w:sz w:val="26"/>
-          <w:szCs w:val="26"/>
-        </w:rPr>
-        <w:t xml:space="preserve"> </w:t>
-      </w:r>
-      <w:proofErr w:type="spellStart"/>
-      <w:r>
-        <w:rPr>
-          <w:rFonts w:ascii="Times New Roman" w:hAnsi="Times New Roman" w:cs="Times New Roman"/>
-          <w:sz w:val="26"/>
-          <w:szCs w:val="26"/>
-        </w:rPr>
-        <w:t>đã</w:t>
-      </w:r>
-      <w:proofErr w:type="spellEnd"/>
-      <w:r>
-        <w:rPr>
-          <w:rFonts w:ascii="Times New Roman" w:hAnsi="Times New Roman" w:cs="Times New Roman"/>
-          <w:sz w:val="26"/>
-          <w:szCs w:val="26"/>
-        </w:rPr>
-        <w:t xml:space="preserve"> </w:t>
-      </w:r>
-      <w:proofErr w:type="spellStart"/>
-      <w:r>
-        <w:rPr>
-          <w:rFonts w:ascii="Times New Roman" w:hAnsi="Times New Roman" w:cs="Times New Roman"/>
-          <w:sz w:val="26"/>
-          <w:szCs w:val="26"/>
-        </w:rPr>
-        <w:t>sủ</w:t>
-      </w:r>
-      <w:proofErr w:type="spellEnd"/>
-      <w:r>
-        <w:rPr>
-          <w:rFonts w:ascii="Times New Roman" w:hAnsi="Times New Roman" w:cs="Times New Roman"/>
-          <w:sz w:val="26"/>
-          <w:szCs w:val="26"/>
-        </w:rPr>
-        <w:t xml:space="preserve"> </w:t>
-      </w:r>
-      <w:proofErr w:type="spellStart"/>
-      <w:r>
-        <w:rPr>
-          <w:rFonts w:ascii="Times New Roman" w:hAnsi="Times New Roman" w:cs="Times New Roman"/>
-          <w:sz w:val="26"/>
-          <w:szCs w:val="26"/>
-        </w:rPr>
-        <w:t>dụng</w:t>
-      </w:r>
-      <w:proofErr w:type="spellEnd"/>
-      <w:r>
-        <w:rPr>
-          <w:rFonts w:ascii="Times New Roman" w:hAnsi="Times New Roman" w:cs="Times New Roman"/>
-          <w:sz w:val="26"/>
-          <w:szCs w:val="26"/>
-        </w:rPr>
-        <w:t>.</w:t>
+      <w:r>
+        <w:rPr>
+          <w:rFonts w:ascii="Times New Roman" w:hAnsi="Times New Roman" w:cs="Times New Roman"/>
+          <w:sz w:val="26"/>
+          <w:szCs w:val="26"/>
+        </w:rPr>
+        <w:t>Mỗi phiếu đặt phòng được tính tiền bằng tổng tất cả tiền phòng đã thuê và tất cả dịch vụ đã sủ dụng.</w:t>
       </w:r>
     </w:p>
     <w:p>
@@ -6484,18 +3288,7 @@
           <w:szCs w:val="26"/>
           <w:lang w:val="vi-VN"/>
         </w:rPr>
-        <w:t>Màn hình quên mật khẩu</w:t>
-      </w:r>
-      <w:r>
-        <w:rPr>
-          <w:rFonts w:ascii="Times New Roman" w:hAnsi="Times New Roman" w:cs="Times New Roman"/>
-          <w:b/>
-          <w:noProof/>
-          <w:sz w:val="26"/>
-          <w:szCs w:val="26"/>
-          <w:lang w:val="vi-VN"/>
-        </w:rPr>
-        <w:t xml:space="preserve"> </w:t>
+        <w:t xml:space="preserve">Màn hình quên mật khẩu </w:t>
       </w:r>
     </w:p>
     <w:p>
@@ -9355,7 +6148,7 @@
           <w:lang w:val="vi-VN"/>
         </w:rPr>
         <w:drawing>
-          <wp:inline distT="0" distB="0" distL="0" distR="0" wp14:anchorId="624647C3" wp14:editId="2235418D">
+          <wp:inline distT="0" distB="0" distL="0" distR="0" wp14:anchorId="624647C3" wp14:editId="245F6520">
             <wp:extent cx="6508750" cy="3663950"/>
             <wp:effectExtent l="0" t="0" r="6350" b="0"/>
             <wp:docPr id="874133295" name="Picture 8"/>
@@ -10163,16 +6956,7 @@
                                 <w:sz w:val="40"/>
                                 <w:szCs w:val="40"/>
                               </w:rPr>
-                              <w:t>1</w:t>
-                            </w:r>
-                            <w:r>
-                              <w:rPr>
-                                <w:rFonts w:ascii="ADLaM Display" w:hAnsi="ADLaM Display" w:cs="ADLaM Display"/>
-                                <w:color w:val="806000" w:themeColor="accent4" w:themeShade="80"/>
-                                <w:sz w:val="40"/>
-                                <w:szCs w:val="40"/>
-                              </w:rPr>
-                              <w:t>7</w:t>
+                              <w:t>17</w:t>
                             </w:r>
                           </w:p>
                         </w:txbxContent>
@@ -10216,16 +7000,7 @@
                           <w:sz w:val="40"/>
                           <w:szCs w:val="40"/>
                         </w:rPr>
-                        <w:t>1</w:t>
-                      </w:r>
-                      <w:r>
-                        <w:rPr>
-                          <w:rFonts w:ascii="ADLaM Display" w:hAnsi="ADLaM Display" w:cs="ADLaM Display"/>
-                          <w:color w:val="806000" w:themeColor="accent4" w:themeShade="80"/>
-                          <w:sz w:val="40"/>
-                          <w:szCs w:val="40"/>
-                        </w:rPr>
-                        <w:t>7</w:t>
+                        <w:t>17</w:t>
                       </w:r>
                     </w:p>
                   </w:txbxContent>
@@ -11806,16 +8581,7 @@
                                 <w:sz w:val="28"/>
                                 <w:szCs w:val="28"/>
                               </w:rPr>
-                              <w:t>1</w:t>
-                            </w:r>
-                            <w:r>
-                              <w:rPr>
-                                <w:rFonts w:ascii="ADLaM Display" w:hAnsi="ADLaM Display" w:cs="ADLaM Display"/>
-                                <w:color w:val="FFD966" w:themeColor="accent4" w:themeTint="99"/>
-                                <w:sz w:val="28"/>
-                                <w:szCs w:val="28"/>
-                              </w:rPr>
-                              <w:t>4</w:t>
+                              <w:t>14</w:t>
                             </w:r>
                           </w:p>
                         </w:txbxContent>
@@ -11859,16 +8625,7 @@
                           <w:sz w:val="28"/>
                           <w:szCs w:val="28"/>
                         </w:rPr>
-                        <w:t>1</w:t>
-                      </w:r>
-                      <w:r>
-                        <w:rPr>
-                          <w:rFonts w:ascii="ADLaM Display" w:hAnsi="ADLaM Display" w:cs="ADLaM Display"/>
-                          <w:color w:val="FFD966" w:themeColor="accent4" w:themeTint="99"/>
-                          <w:sz w:val="28"/>
-                          <w:szCs w:val="28"/>
-                        </w:rPr>
-                        <w:t>4</w:t>
+                        <w:t>14</w:t>
                       </w:r>
                     </w:p>
                   </w:txbxContent>
@@ -13103,16 +9860,7 @@
                                 <w:sz w:val="28"/>
                                 <w:szCs w:val="28"/>
                               </w:rPr>
-                              <w:t>1</w:t>
-                            </w:r>
-                            <w:r>
-                              <w:rPr>
-                                <w:rFonts w:ascii="ADLaM Display" w:hAnsi="ADLaM Display" w:cs="ADLaM Display"/>
-                                <w:color w:val="FFD966" w:themeColor="accent4" w:themeTint="99"/>
-                                <w:sz w:val="28"/>
-                                <w:szCs w:val="28"/>
-                              </w:rPr>
-                              <w:t>9</w:t>
+                              <w:t>19</w:t>
                             </w:r>
                           </w:p>
                         </w:txbxContent>
@@ -13156,16 +9904,7 @@
                           <w:sz w:val="28"/>
                           <w:szCs w:val="28"/>
                         </w:rPr>
-                        <w:t>1</w:t>
-                      </w:r>
-                      <w:r>
-                        <w:rPr>
-                          <w:rFonts w:ascii="ADLaM Display" w:hAnsi="ADLaM Display" w:cs="ADLaM Display"/>
-                          <w:color w:val="FFD966" w:themeColor="accent4" w:themeTint="99"/>
-                          <w:sz w:val="28"/>
-                          <w:szCs w:val="28"/>
-                        </w:rPr>
-                        <w:t>9</w:t>
+                        <w:t>19</w:t>
                       </w:r>
                     </w:p>
                   </w:txbxContent>
@@ -14862,7 +11601,7 @@
           <w:lang w:val="vi-VN"/>
         </w:rPr>
         <w:drawing>
-          <wp:inline distT="0" distB="0" distL="0" distR="0" wp14:anchorId="3C5FFFBC" wp14:editId="35E233F3">
+          <wp:inline distT="0" distB="0" distL="0" distR="0" wp14:anchorId="3C5FFFBC" wp14:editId="71535135">
             <wp:extent cx="6494145" cy="3606800"/>
             <wp:effectExtent l="0" t="0" r="1905" b="0"/>
             <wp:docPr id="1938092639" name="Picture 19"/>
@@ -15443,7 +12182,7 @@
         <v:path o:extrusionok="f" gradientshapeok="t" o:connecttype="rect"/>
         <o:lock v:ext="edit" aspectratio="t"/>
       </v:shapetype>
-      <v:shape id="_x0000_i1120" type="#_x0000_t75" style="width:24.75pt;height:24pt;visibility:visible;mso-wrap-style:square" o:bullet="t">
+      <v:shape id="_x0000_i1030" type="#_x0000_t75" style="width:24.65pt;height:24pt;visibility:visible;mso-wrap-style:square" o:bullet="t">
         <v:imagedata r:id="rId1" o:title=""/>
       </v:shape>
     </w:pict>

--- a/6_ScreenFlow_DB/17_6_ApplicationDevelopment_ScreenFlow_DB_v1.docx
+++ b/6_ScreenFlow_DB/17_6_ApplicationDevelopment_ScreenFlow_DB_v1.docx
@@ -560,37 +560,25 @@
     </w:p>
     <w:p>
       <w:pPr>
-        <w:spacing w:after="120" w:line="240" w:lineRule="auto"/>
-        <w:rPr>
-          <w:rFonts w:ascii="Times New Roman" w:hAnsi="Times New Roman" w:cs="Times New Roman"/>
-          <w:b/>
-          <w:noProof/>
-          <w:sz w:val="26"/>
-          <w:szCs w:val="26"/>
-          <w:lang w:val="vi-VN"/>
-        </w:rPr>
-      </w:pPr>
-      <w:r>
-        <w:rPr>
-          <w:rFonts w:ascii="Times New Roman" w:hAnsi="Times New Roman" w:cs="Times New Roman"/>
-          <w:b/>
-          <w:noProof/>
-          <w:sz w:val="26"/>
-          <w:szCs w:val="26"/>
+        <w:pStyle w:val="Heading1"/>
+        <w:numPr>
+          <w:ilvl w:val="3"/>
+          <w:numId w:val="11"/>
+        </w:numPr>
+        <w:ind w:left="450"/>
+        <w:rPr>
+          <w:rFonts w:ascii="Times New Roman" w:hAnsi="Times New Roman" w:cs="Times New Roman"/>
+          <w:noProof/>
+          <w:lang w:val="vi-VN"/>
+        </w:rPr>
+      </w:pPr>
+      <w:r>
+        <w:rPr>
+          <w:rFonts w:ascii="Times New Roman" w:hAnsi="Times New Roman" w:cs="Times New Roman"/>
+          <w:noProof/>
           <w:lang w:val="vi-VN"/>
         </w:rPr>
         <w:lastRenderedPageBreak/>
-        <w:t xml:space="preserve">1. </w:t>
-      </w:r>
-      <w:r>
-        <w:rPr>
-          <w:rFonts w:ascii="Times New Roman" w:hAnsi="Times New Roman" w:cs="Times New Roman"/>
-          <w:b/>
-          <w:noProof/>
-          <w:sz w:val="26"/>
-          <w:szCs w:val="26"/>
-          <w:lang w:val="vi-VN"/>
-        </w:rPr>
         <w:t>Screen Flow: Phân luồng màn hình của ứng dụng</w:t>
       </w:r>
     </w:p>
@@ -650,100 +638,77 @@
     </w:p>
     <w:p>
       <w:pPr>
-        <w:spacing w:after="120" w:line="240" w:lineRule="auto"/>
-        <w:rPr>
-          <w:rFonts w:ascii="Times New Roman" w:hAnsi="Times New Roman" w:cs="Times New Roman"/>
-          <w:b/>
-          <w:noProof/>
-          <w:sz w:val="26"/>
-          <w:szCs w:val="26"/>
-          <w:lang w:val="vi-VN"/>
-        </w:rPr>
-      </w:pPr>
-      <w:r>
-        <w:rPr>
-          <w:rFonts w:ascii="Times New Roman" w:hAnsi="Times New Roman" w:cs="Times New Roman"/>
-          <w:b/>
-          <w:noProof/>
-          <w:sz w:val="26"/>
-          <w:szCs w:val="26"/>
+        <w:pStyle w:val="Heading1"/>
+        <w:numPr>
+          <w:ilvl w:val="3"/>
+          <w:numId w:val="11"/>
+        </w:numPr>
+        <w:ind w:left="360"/>
+        <w:rPr>
+          <w:noProof/>
+          <w:lang w:val="vi-VN"/>
+        </w:rPr>
+      </w:pPr>
+      <w:r>
+        <w:rPr>
+          <w:noProof/>
           <w:lang w:val="vi-VN"/>
         </w:rPr>
         <w:lastRenderedPageBreak/>
-        <w:t xml:space="preserve">2. </w:t>
-      </w:r>
-      <w:r>
-        <w:rPr>
-          <w:rFonts w:ascii="Times New Roman" w:hAnsi="Times New Roman" w:cs="Times New Roman"/>
-          <w:b/>
-          <w:noProof/>
-          <w:sz w:val="26"/>
-          <w:szCs w:val="26"/>
-          <w:lang w:val="vi-VN"/>
-        </w:rPr>
         <w:t xml:space="preserve">Cơ sở dữ liệu </w:t>
       </w:r>
     </w:p>
     <w:p>
       <w:pPr>
-        <w:spacing w:after="120" w:line="240" w:lineRule="auto"/>
-        <w:rPr>
-          <w:rFonts w:ascii="Times New Roman" w:hAnsi="Times New Roman" w:cs="Times New Roman"/>
-          <w:noProof/>
-          <w:sz w:val="26"/>
-          <w:szCs w:val="26"/>
-          <w:lang w:val="vi-VN"/>
-        </w:rPr>
-      </w:pPr>
-      <w:r>
-        <w:rPr>
-          <w:rFonts w:ascii="Times New Roman" w:hAnsi="Times New Roman" w:cs="Times New Roman"/>
-          <w:noProof/>
-          <w:sz w:val="26"/>
-          <w:szCs w:val="26"/>
-          <w:lang w:val="vi-VN"/>
-        </w:rPr>
-        <w:t>2.1. Cơ sở dữ liệu quan hệ</w:t>
-      </w:r>
-    </w:p>
-    <w:p>
-      <w:pPr>
-        <w:spacing w:after="120" w:line="240" w:lineRule="auto"/>
-        <w:ind w:firstLine="720"/>
-        <w:rPr>
-          <w:rFonts w:ascii="Times New Roman" w:hAnsi="Times New Roman" w:cs="Times New Roman"/>
-          <w:noProof/>
-          <w:sz w:val="26"/>
-          <w:szCs w:val="26"/>
-          <w:lang w:val="vi-VN"/>
-        </w:rPr>
-      </w:pPr>
-      <w:r>
-        <w:rPr>
-          <w:rFonts w:ascii="Times New Roman" w:hAnsi="Times New Roman" w:cs="Times New Roman"/>
-          <w:noProof/>
-          <w:sz w:val="26"/>
-          <w:szCs w:val="26"/>
-          <w:lang w:val="vi-VN"/>
-        </w:rPr>
-        <w:t>2.1.1 Sơ đồ thực thể và mối kết hợp</w:t>
-      </w:r>
-      <w:r>
-        <w:rPr>
-          <w:rFonts w:ascii="Times New Roman" w:hAnsi="Times New Roman" w:cs="Times New Roman"/>
-          <w:noProof/>
-          <w:sz w:val="26"/>
-          <w:szCs w:val="26"/>
+        <w:pStyle w:val="Heading2"/>
+        <w:numPr>
+          <w:ilvl w:val="0"/>
+          <w:numId w:val="19"/>
+        </w:numPr>
+        <w:ind w:left="810"/>
+        <w:rPr>
+          <w:noProof/>
+          <w:lang w:val="vi-VN"/>
+        </w:rPr>
+      </w:pPr>
+      <w:r>
+        <w:rPr>
+          <w:noProof/>
+          <w:lang w:val="vi-VN"/>
+        </w:rPr>
+        <w:t>Cơ sở dữ liệu quan hệ</w:t>
+      </w:r>
+    </w:p>
+    <w:p>
+      <w:pPr>
+        <w:pStyle w:val="Heading3"/>
+        <w:numPr>
+          <w:ilvl w:val="0"/>
+          <w:numId w:val="21"/>
+        </w:numPr>
+        <w:ind w:left="1260"/>
+        <w:rPr>
+          <w:noProof/>
+          <w:lang w:val="vi-VN"/>
+        </w:rPr>
+      </w:pPr>
+      <w:r>
+        <w:rPr>
+          <w:noProof/>
+          <w:lang w:val="vi-VN"/>
+        </w:rPr>
+        <w:t>Sơ đồ thực thể và mối kết hợp</w:t>
+      </w:r>
+      <w:r>
+        <w:rPr>
+          <w:noProof/>
           <w:lang w:val="vi-VN"/>
         </w:rPr>
         <w:t xml:space="preserve"> </w:t>
       </w:r>
       <w:r>
         <w:rPr>
-          <w:rFonts w:ascii="Times New Roman" w:hAnsi="Times New Roman" w:cs="Times New Roman"/>
-          <w:noProof/>
-          <w:sz w:val="26"/>
-          <w:szCs w:val="26"/>
+          <w:noProof/>
           <w:lang w:val="vi-VN"/>
         </w:rPr>
         <w:t>(EER)</w:t>
@@ -807,82 +772,59 @@
     </w:p>
     <w:p>
       <w:pPr>
-        <w:spacing w:after="120" w:line="240" w:lineRule="auto"/>
-        <w:ind w:firstLine="720"/>
-        <w:rPr>
-          <w:rFonts w:ascii="Times New Roman" w:hAnsi="Times New Roman" w:cs="Times New Roman"/>
-          <w:noProof/>
-          <w:sz w:val="26"/>
-          <w:szCs w:val="26"/>
-          <w:lang w:val="vi-VN"/>
-        </w:rPr>
-      </w:pPr>
-      <w:r>
-        <w:rPr>
-          <w:rFonts w:ascii="Times New Roman" w:hAnsi="Times New Roman" w:cs="Times New Roman"/>
-          <w:noProof/>
-          <w:sz w:val="26"/>
-          <w:szCs w:val="26"/>
-          <w:lang w:val="vi-VN"/>
-        </w:rPr>
-        <w:t xml:space="preserve">2.1.2 </w:t>
-      </w:r>
-      <w:r>
-        <w:rPr>
-          <w:rFonts w:ascii="Times New Roman" w:hAnsi="Times New Roman" w:cs="Times New Roman"/>
-          <w:noProof/>
-          <w:sz w:val="26"/>
-          <w:szCs w:val="26"/>
+        <w:pStyle w:val="Heading3"/>
+        <w:numPr>
+          <w:ilvl w:val="0"/>
+          <w:numId w:val="21"/>
+        </w:numPr>
+        <w:tabs>
+          <w:tab w:val="left" w:pos="1260"/>
+          <w:tab w:val="left" w:pos="1350"/>
+        </w:tabs>
+        <w:ind w:firstLine="180"/>
+        <w:rPr>
+          <w:noProof/>
+          <w:lang w:val="vi-VN"/>
+        </w:rPr>
+      </w:pPr>
+      <w:r>
+        <w:rPr>
+          <w:noProof/>
           <w:lang w:val="vi-VN"/>
         </w:rPr>
         <w:t>S</w:t>
       </w:r>
       <w:r>
         <w:rPr>
-          <w:rFonts w:ascii="Times New Roman" w:hAnsi="Times New Roman" w:cs="Times New Roman"/>
-          <w:noProof/>
-          <w:sz w:val="26"/>
-          <w:szCs w:val="26"/>
+          <w:noProof/>
           <w:lang w:val="vi-VN"/>
         </w:rPr>
         <w:t xml:space="preserve">ơ đồ trên </w:t>
       </w:r>
       <w:r>
         <w:rPr>
-          <w:rFonts w:ascii="Times New Roman" w:hAnsi="Times New Roman" w:cs="Times New Roman"/>
-          <w:noProof/>
-          <w:sz w:val="26"/>
-          <w:szCs w:val="26"/>
+          <w:noProof/>
           <w:lang w:val="vi-VN"/>
         </w:rPr>
         <w:t>HQT</w:t>
       </w:r>
       <w:r>
         <w:rPr>
-          <w:rFonts w:ascii="Times New Roman" w:hAnsi="Times New Roman" w:cs="Times New Roman"/>
-          <w:noProof/>
-          <w:sz w:val="26"/>
-          <w:szCs w:val="26"/>
+          <w:noProof/>
           <w:lang w:val="vi-VN"/>
         </w:rPr>
         <w:t xml:space="preserve"> </w:t>
       </w:r>
       <w:r>
         <w:rPr>
-          <w:rFonts w:ascii="Times New Roman" w:hAnsi="Times New Roman" w:cs="Times New Roman"/>
-          <w:noProof/>
-          <w:sz w:val="26"/>
-          <w:szCs w:val="26"/>
+          <w:noProof/>
           <w:lang w:val="vi-VN"/>
         </w:rPr>
         <w:t>CSDL:</w:t>
       </w:r>
       <w:r>
         <w:rPr>
-          <w:rFonts w:ascii="Times New Roman" w:hAnsi="Times New Roman" w:cs="Times New Roman"/>
-          <w:noProof/>
-          <w:sz w:val="26"/>
-          <w:szCs w:val="26"/>
+          <w:noProof/>
           <w:lang w:val="vi-VN"/>
         </w:rPr>
         <w:t xml:space="preserve"> </w:t>
@@ -1004,24 +946,22 @@
     </w:p>
     <w:p>
       <w:pPr>
-        <w:spacing w:after="120" w:line="240" w:lineRule="auto"/>
-        <w:rPr>
-          <w:rFonts w:ascii="Times New Roman" w:hAnsi="Times New Roman" w:cs="Times New Roman"/>
-          <w:noProof/>
-          <w:sz w:val="26"/>
-          <w:szCs w:val="26"/>
-          <w:lang w:val="vi-VN"/>
-        </w:rPr>
-      </w:pPr>
-      <w:r>
-        <w:rPr>
-          <w:rFonts w:ascii="Times New Roman" w:hAnsi="Times New Roman" w:cs="Times New Roman"/>
-          <w:noProof/>
-          <w:sz w:val="26"/>
-          <w:szCs w:val="26"/>
-          <w:lang w:val="vi-VN"/>
-        </w:rPr>
-        <w:t>2.2. Các ràng buộc toàn vẹn trong CSDL</w:t>
+        <w:pStyle w:val="Heading2"/>
+        <w:numPr>
+          <w:ilvl w:val="0"/>
+          <w:numId w:val="19"/>
+        </w:numPr>
+        <w:rPr>
+          <w:noProof/>
+          <w:lang w:val="vi-VN"/>
+        </w:rPr>
+      </w:pPr>
+      <w:r>
+        <w:rPr>
+          <w:noProof/>
+          <w:lang w:val="vi-VN"/>
+        </w:rPr>
+        <w:t>Các ràng buộc toàn vẹn trong CSDL</w:t>
       </w:r>
     </w:p>
     <w:p>
@@ -1698,19 +1638,14 @@
     </w:p>
     <w:p>
       <w:pPr>
-        <w:rPr>
-          <w:rFonts w:ascii="Times New Roman" w:hAnsi="Times New Roman" w:cs="Times New Roman"/>
-          <w:sz w:val="26"/>
-          <w:szCs w:val="26"/>
-        </w:rPr>
-      </w:pPr>
-      <w:r>
-        <w:rPr>
-          <w:rFonts w:ascii="Times New Roman" w:hAnsi="Times New Roman" w:cs="Times New Roman"/>
-          <w:sz w:val="26"/>
-          <w:szCs w:val="26"/>
-        </w:rPr>
-        <w:t>2.2.1 Các buộc miền giá trị</w:t>
+        <w:pStyle w:val="Heading2"/>
+        <w:numPr>
+          <w:ilvl w:val="0"/>
+          <w:numId w:val="19"/>
+        </w:numPr>
+      </w:pPr>
+      <w:r>
+        <w:t>Các buộc miền giá trị</w:t>
       </w:r>
     </w:p>
     <w:p>
@@ -2040,7 +1975,6 @@
           <w:sz w:val="26"/>
           <w:szCs w:val="26"/>
         </w:rPr>
-        <w:lastRenderedPageBreak/>
         <w:t>Mỗi dịch vụ được tính theo số lượng nhân với đơn giá.</w:t>
       </w:r>
     </w:p>
@@ -2063,6 +1997,7 @@
           <w:sz w:val="26"/>
           <w:szCs w:val="26"/>
         </w:rPr>
+        <w:lastRenderedPageBreak/>
         <w:t>Mỗi phiếu đặt phòng được tính tiền bằng tổng tất cả tiền phòng đã thuê và tất cả dịch vụ đã sủ dụng.</w:t>
       </w:r>
     </w:p>
@@ -2079,35 +2014,23 @@
     </w:p>
     <w:p>
       <w:pPr>
-        <w:rPr>
-          <w:rFonts w:ascii="Times New Roman" w:hAnsi="Times New Roman" w:cs="Times New Roman"/>
-          <w:b/>
-          <w:noProof/>
-          <w:sz w:val="26"/>
-          <w:szCs w:val="26"/>
-          <w:lang w:val="vi-VN"/>
-        </w:rPr>
-      </w:pPr>
-      <w:r>
-        <w:rPr>
-          <w:rFonts w:ascii="Times New Roman" w:hAnsi="Times New Roman" w:cs="Times New Roman"/>
-          <w:noProof/>
-          <w:sz w:val="26"/>
-          <w:szCs w:val="26"/>
-          <w:lang w:val="vi-VN"/>
-        </w:rPr>
-        <w:tab/>
-      </w:r>
-      <w:r>
-        <w:rPr>
-          <w:rFonts w:ascii="Times New Roman" w:hAnsi="Times New Roman" w:cs="Times New Roman"/>
-          <w:b/>
-          <w:noProof/>
-          <w:sz w:val="26"/>
-          <w:szCs w:val="26"/>
-          <w:lang w:val="vi-VN"/>
-        </w:rPr>
-        <w:t xml:space="preserve">3. Một số màn hình thiết kế: </w:t>
+        <w:pStyle w:val="Heading1"/>
+        <w:numPr>
+          <w:ilvl w:val="3"/>
+          <w:numId w:val="11"/>
+        </w:numPr>
+        <w:ind w:left="360"/>
+        <w:rPr>
+          <w:noProof/>
+          <w:lang w:val="vi-VN"/>
+        </w:rPr>
+      </w:pPr>
+      <w:r>
+        <w:rPr>
+          <w:noProof/>
+          <w:lang w:val="vi-VN"/>
+        </w:rPr>
+        <w:t xml:space="preserve">Một số màn hình thiết kế: </w:t>
       </w:r>
     </w:p>
     <w:p>
@@ -2668,52 +2591,33 @@
     </w:p>
     <w:p>
       <w:pPr>
-        <w:spacing w:after="120" w:line="240" w:lineRule="auto"/>
-        <w:rPr>
-          <w:rFonts w:ascii="Times New Roman" w:hAnsi="Times New Roman" w:cs="Times New Roman"/>
-          <w:bCs/>
-          <w:noProof/>
-          <w:sz w:val="26"/>
-          <w:szCs w:val="26"/>
-          <w:lang w:val="vi-VN"/>
-        </w:rPr>
-      </w:pPr>
-    </w:p>
-    <w:p>
-      <w:pPr>
-        <w:spacing w:after="120" w:line="240" w:lineRule="auto"/>
-        <w:ind w:firstLine="720"/>
-        <w:rPr>
-          <w:rFonts w:ascii="Times New Roman" w:hAnsi="Times New Roman" w:cs="Times New Roman"/>
-          <w:b/>
-          <w:noProof/>
-          <w:sz w:val="26"/>
-          <w:szCs w:val="26"/>
-          <w:lang w:val="vi-VN"/>
-        </w:rPr>
-      </w:pPr>
-      <w:r>
-        <w:rPr>
-          <w:rFonts w:ascii="Times New Roman" w:hAnsi="Times New Roman" w:cs="Times New Roman"/>
-          <w:b/>
-          <w:noProof/>
-          <w:sz w:val="26"/>
-          <w:szCs w:val="26"/>
+        <w:rPr>
+          <w:noProof/>
+          <w:lang w:val="vi-VN"/>
+        </w:rPr>
+      </w:pPr>
+    </w:p>
+    <w:p>
+      <w:pPr>
+        <w:pStyle w:val="Heading2"/>
+        <w:numPr>
+          <w:ilvl w:val="0"/>
+          <w:numId w:val="23"/>
+        </w:numPr>
+        <w:rPr>
+          <w:b/>
+          <w:noProof/>
+          <w:lang w:val="vi-VN"/>
+        </w:rPr>
+      </w:pPr>
+      <w:r>
+        <w:rPr>
+          <w:b/>
+          <w:noProof/>
           <w:lang w:val="vi-VN"/>
         </w:rPr>
         <w:lastRenderedPageBreak/>
-        <w:t>3.1.</w:t>
-      </w:r>
-      <w:r>
-        <w:rPr>
-          <w:rFonts w:ascii="Times New Roman" w:hAnsi="Times New Roman" w:cs="Times New Roman"/>
-          <w:b/>
-          <w:noProof/>
-          <w:sz w:val="26"/>
-          <w:szCs w:val="26"/>
-          <w:lang w:val="vi-VN"/>
-        </w:rPr>
-        <w:t xml:space="preserve"> Màn hình đăng nhập</w:t>
+        <w:t>Màn hình đăng nhập</w:t>
       </w:r>
     </w:p>
     <w:p>
@@ -3224,68 +3128,19 @@
     </w:p>
     <w:p>
       <w:pPr>
-        <w:spacing w:after="120" w:line="240" w:lineRule="auto"/>
-        <w:ind w:firstLine="720"/>
-        <w:rPr>
-          <w:rFonts w:ascii="Times New Roman" w:hAnsi="Times New Roman" w:cs="Times New Roman"/>
-          <w:b/>
-          <w:noProof/>
-          <w:sz w:val="26"/>
-          <w:szCs w:val="26"/>
-          <w:lang w:val="vi-VN"/>
-        </w:rPr>
-      </w:pPr>
-      <w:r>
-        <w:rPr>
-          <w:rFonts w:ascii="Times New Roman" w:hAnsi="Times New Roman" w:cs="Times New Roman"/>
-          <w:b/>
-          <w:noProof/>
-          <w:sz w:val="26"/>
-          <w:szCs w:val="26"/>
-          <w:lang w:val="vi-VN"/>
-        </w:rPr>
-        <w:t>3.</w:t>
-      </w:r>
-      <w:r>
-        <w:rPr>
-          <w:rFonts w:ascii="Times New Roman" w:hAnsi="Times New Roman" w:cs="Times New Roman"/>
-          <w:b/>
-          <w:noProof/>
-          <w:sz w:val="26"/>
-          <w:szCs w:val="26"/>
-          <w:lang w:val="vi-VN"/>
-        </w:rPr>
-        <w:t>2</w:t>
-      </w:r>
-      <w:r>
-        <w:rPr>
-          <w:rFonts w:ascii="Times New Roman" w:hAnsi="Times New Roman" w:cs="Times New Roman"/>
-          <w:b/>
-          <w:noProof/>
-          <w:sz w:val="26"/>
-          <w:szCs w:val="26"/>
-          <w:lang w:val="vi-VN"/>
-        </w:rPr>
-        <w:t>.</w:t>
-      </w:r>
-      <w:r>
-        <w:rPr>
-          <w:rFonts w:ascii="Times New Roman" w:hAnsi="Times New Roman" w:cs="Times New Roman"/>
-          <w:b/>
-          <w:noProof/>
-          <w:sz w:val="26"/>
-          <w:szCs w:val="26"/>
-          <w:lang w:val="vi-VN"/>
-        </w:rPr>
-        <w:t xml:space="preserve"> </w:t>
-      </w:r>
-      <w:r>
-        <w:rPr>
-          <w:rFonts w:ascii="Times New Roman" w:hAnsi="Times New Roman" w:cs="Times New Roman"/>
-          <w:b/>
-          <w:noProof/>
-          <w:sz w:val="26"/>
-          <w:szCs w:val="26"/>
+        <w:pStyle w:val="Heading2"/>
+        <w:numPr>
+          <w:ilvl w:val="0"/>
+          <w:numId w:val="23"/>
+        </w:numPr>
+        <w:rPr>
+          <w:noProof/>
+          <w:lang w:val="vi-VN"/>
+        </w:rPr>
+      </w:pPr>
+      <w:r>
+        <w:rPr>
+          <w:noProof/>
           <w:lang w:val="vi-VN"/>
         </w:rPr>
         <w:t xml:space="preserve">Màn hình quên mật khẩu </w:t>
@@ -3948,71 +3803,22 @@
     </w:p>
     <w:p>
       <w:pPr>
-        <w:spacing w:after="120" w:line="240" w:lineRule="auto"/>
-        <w:ind w:firstLine="720"/>
-        <w:rPr>
-          <w:rFonts w:ascii="Times New Roman" w:hAnsi="Times New Roman" w:cs="Times New Roman"/>
-          <w:b/>
-          <w:noProof/>
-          <w:sz w:val="26"/>
-          <w:szCs w:val="26"/>
-          <w:lang w:val="vi-VN"/>
-        </w:rPr>
-      </w:pPr>
-      <w:r>
-        <w:rPr>
-          <w:rFonts w:ascii="Times New Roman" w:hAnsi="Times New Roman" w:cs="Times New Roman"/>
-          <w:b/>
-          <w:noProof/>
-          <w:sz w:val="26"/>
-          <w:szCs w:val="26"/>
+        <w:pStyle w:val="Heading2"/>
+        <w:numPr>
+          <w:ilvl w:val="0"/>
+          <w:numId w:val="23"/>
+        </w:numPr>
+        <w:rPr>
+          <w:noProof/>
+          <w:lang w:val="vi-VN"/>
+        </w:rPr>
+      </w:pPr>
+      <w:r>
+        <w:rPr>
+          <w:noProof/>
           <w:lang w:val="vi-VN"/>
         </w:rPr>
         <w:lastRenderedPageBreak/>
-        <w:t>3.</w:t>
-      </w:r>
-      <w:r>
-        <w:rPr>
-          <w:rFonts w:ascii="Times New Roman" w:hAnsi="Times New Roman" w:cs="Times New Roman"/>
-          <w:b/>
-          <w:noProof/>
-          <w:sz w:val="26"/>
-          <w:szCs w:val="26"/>
-          <w:lang w:val="vi-VN"/>
-        </w:rPr>
-        <w:t>3</w:t>
-      </w:r>
-      <w:r>
-        <w:rPr>
-          <w:rFonts w:ascii="Times New Roman" w:hAnsi="Times New Roman" w:cs="Times New Roman"/>
-          <w:b/>
-          <w:noProof/>
-          <w:sz w:val="26"/>
-          <w:szCs w:val="26"/>
-          <w:lang w:val="vi-VN"/>
-        </w:rPr>
-        <w:t>.</w:t>
-      </w:r>
-      <w:r>
-        <w:rPr>
-          <w:rFonts w:ascii="Times New Roman" w:hAnsi="Times New Roman" w:cs="Times New Roman"/>
-          <w:b/>
-          <w:noProof/>
-          <w:sz w:val="26"/>
-          <w:szCs w:val="26"/>
-          <w:lang w:val="vi-VN"/>
-        </w:rPr>
-        <w:t xml:space="preserve"> </w:t>
-      </w:r>
-      <w:r>
-        <w:rPr>
-          <w:rFonts w:ascii="Times New Roman" w:hAnsi="Times New Roman" w:cs="Times New Roman"/>
-          <w:b/>
-          <w:noProof/>
-          <w:sz w:val="26"/>
-          <w:szCs w:val="26"/>
-          <w:lang w:val="vi-VN"/>
-        </w:rPr>
         <w:t>Màn hình quản lý phiếu đặt phòng</w:t>
       </w:r>
     </w:p>
@@ -6148,7 +5954,7 @@
           <w:lang w:val="vi-VN"/>
         </w:rPr>
         <w:drawing>
-          <wp:inline distT="0" distB="0" distL="0" distR="0" wp14:anchorId="624647C3" wp14:editId="245F6520">
+          <wp:inline distT="0" distB="0" distL="0" distR="0" wp14:anchorId="624647C3" wp14:editId="27A0800B">
             <wp:extent cx="6508750" cy="3663950"/>
             <wp:effectExtent l="0" t="0" r="6350" b="0"/>
             <wp:docPr id="874133295" name="Picture 8"/>
@@ -6437,49 +6243,23 @@
     </w:p>
     <w:p>
       <w:pPr>
-        <w:spacing w:after="120" w:line="240" w:lineRule="auto"/>
-        <w:ind w:firstLine="720"/>
-        <w:rPr>
-          <w:rFonts w:ascii="Times New Roman" w:hAnsi="Times New Roman" w:cs="Times New Roman"/>
-          <w:b/>
-          <w:noProof/>
-          <w:sz w:val="26"/>
-          <w:szCs w:val="26"/>
-          <w:lang w:val="vi-VN"/>
-        </w:rPr>
-      </w:pPr>
-      <w:r>
-        <w:rPr>
-          <w:rFonts w:ascii="Times New Roman" w:hAnsi="Times New Roman" w:cs="Times New Roman"/>
-          <w:b/>
-          <w:noProof/>
-          <w:sz w:val="26"/>
-          <w:szCs w:val="26"/>
+        <w:pStyle w:val="Heading2"/>
+        <w:numPr>
+          <w:ilvl w:val="0"/>
+          <w:numId w:val="23"/>
+        </w:numPr>
+        <w:rPr>
+          <w:noProof/>
+          <w:lang w:val="vi-VN"/>
+        </w:rPr>
+      </w:pPr>
+      <w:r>
+        <w:rPr>
+          <w:noProof/>
           <w:lang w:val="vi-VN"/>
         </w:rPr>
         <w:lastRenderedPageBreak/>
-        <w:t>3.</w:t>
-      </w:r>
-      <w:r>
-        <w:rPr>
-          <w:rFonts w:ascii="Times New Roman" w:hAnsi="Times New Roman" w:cs="Times New Roman"/>
-          <w:b/>
-          <w:noProof/>
-          <w:sz w:val="26"/>
-          <w:szCs w:val="26"/>
-        </w:rPr>
-        <w:t>4</w:t>
-      </w:r>
-      <w:r>
-        <w:rPr>
-          <w:rFonts w:ascii="Times New Roman" w:hAnsi="Times New Roman" w:cs="Times New Roman"/>
-          <w:b/>
-          <w:noProof/>
-          <w:sz w:val="26"/>
-          <w:szCs w:val="26"/>
-          <w:lang w:val="vi-VN"/>
-        </w:rPr>
-        <w:t>. Màn hình lập phiếu đặt phòng</w:t>
+        <w:t>Màn hình lập phiếu đặt phòng</w:t>
       </w:r>
     </w:p>
     <w:p>
@@ -7770,57 +7550,27 @@
     </w:p>
     <w:p>
       <w:pPr>
-        <w:spacing w:after="120" w:line="240" w:lineRule="auto"/>
-        <w:ind w:firstLine="720"/>
-        <w:rPr>
-          <w:rFonts w:ascii="Times New Roman" w:hAnsi="Times New Roman" w:cs="Times New Roman"/>
-          <w:b/>
-          <w:noProof/>
-          <w:sz w:val="26"/>
-          <w:szCs w:val="26"/>
-          <w:lang w:val="vi-VN"/>
-        </w:rPr>
-      </w:pPr>
-      <w:r>
-        <w:rPr>
-          <w:rFonts w:ascii="Times New Roman" w:hAnsi="Times New Roman" w:cs="Times New Roman"/>
-          <w:b/>
-          <w:noProof/>
-          <w:sz w:val="26"/>
-          <w:szCs w:val="26"/>
+        <w:pStyle w:val="Heading2"/>
+        <w:numPr>
+          <w:ilvl w:val="0"/>
+          <w:numId w:val="23"/>
+        </w:numPr>
+        <w:rPr>
+          <w:noProof/>
+          <w:lang w:val="vi-VN"/>
+        </w:rPr>
+      </w:pPr>
+      <w:r>
+        <w:rPr>
+          <w:noProof/>
           <w:lang w:val="vi-VN"/>
         </w:rPr>
         <w:lastRenderedPageBreak/>
-        <w:t>3.</w:t>
-      </w:r>
-      <w:r>
-        <w:rPr>
-          <w:rFonts w:ascii="Times New Roman" w:hAnsi="Times New Roman" w:cs="Times New Roman"/>
-          <w:b/>
-          <w:noProof/>
-          <w:sz w:val="26"/>
-          <w:szCs w:val="26"/>
-        </w:rPr>
-        <w:t>5</w:t>
-      </w:r>
-      <w:r>
-        <w:rPr>
-          <w:rFonts w:ascii="Times New Roman" w:hAnsi="Times New Roman" w:cs="Times New Roman"/>
-          <w:b/>
-          <w:noProof/>
-          <w:sz w:val="26"/>
-          <w:szCs w:val="26"/>
-          <w:lang w:val="vi-VN"/>
-        </w:rPr>
-        <w:t xml:space="preserve">. Màn hình </w:t>
-      </w:r>
-      <w:r>
-        <w:rPr>
-          <w:rFonts w:ascii="Times New Roman" w:hAnsi="Times New Roman" w:cs="Times New Roman"/>
-          <w:b/>
-          <w:noProof/>
-          <w:sz w:val="26"/>
-          <w:szCs w:val="26"/>
+        <w:t xml:space="preserve">Màn hình </w:t>
+      </w:r>
+      <w:r>
+        <w:rPr>
+          <w:noProof/>
           <w:lang w:val="vi-VN"/>
         </w:rPr>
         <w:t>phiếu tạm tính</w:t>
@@ -9564,28 +9314,23 @@
     </w:p>
     <w:p>
       <w:pPr>
-        <w:spacing w:after="120" w:line="240" w:lineRule="auto"/>
-        <w:ind w:firstLine="720"/>
-        <w:rPr>
-          <w:rFonts w:ascii="Times New Roman" w:hAnsi="Times New Roman" w:cs="Times New Roman"/>
-          <w:b/>
-          <w:noProof/>
-          <w:sz w:val="26"/>
-          <w:szCs w:val="26"/>
-          <w:lang w:val="vi-VN"/>
-        </w:rPr>
-      </w:pPr>
-      <w:r>
-        <w:rPr>
-          <w:rFonts w:ascii="Times New Roman" w:hAnsi="Times New Roman" w:cs="Times New Roman"/>
-          <w:b/>
-          <w:noProof/>
-          <w:sz w:val="26"/>
-          <w:szCs w:val="26"/>
+        <w:pStyle w:val="Heading2"/>
+        <w:numPr>
+          <w:ilvl w:val="0"/>
+          <w:numId w:val="23"/>
+        </w:numPr>
+        <w:rPr>
+          <w:noProof/>
+          <w:lang w:val="vi-VN"/>
+        </w:rPr>
+      </w:pPr>
+      <w:r>
+        <w:rPr>
+          <w:noProof/>
           <w:lang w:val="vi-VN"/>
         </w:rPr>
         <w:lastRenderedPageBreak/>
-        <w:t>3.6. Màn hình quản lý dịch vụ</w:t>
+        <w:t>Màn hình quản lý dịch vụ</w:t>
       </w:r>
     </w:p>
     <w:p>
@@ -11601,7 +11346,7 @@
           <w:lang w:val="vi-VN"/>
         </w:rPr>
         <w:drawing>
-          <wp:inline distT="0" distB="0" distL="0" distR="0" wp14:anchorId="3C5FFFBC" wp14:editId="71535135">
+          <wp:inline distT="0" distB="0" distL="0" distR="0" wp14:anchorId="3C5FFFBC" wp14:editId="3743304B">
             <wp:extent cx="6494145" cy="3606800"/>
             <wp:effectExtent l="0" t="0" r="1905" b="0"/>
             <wp:docPr id="1938092639" name="Picture 19"/>
@@ -12182,12 +11927,187 @@
         <v:path o:extrusionok="f" gradientshapeok="t" o:connecttype="rect"/>
         <o:lock v:ext="edit" aspectratio="t"/>
       </v:shapetype>
-      <v:shape id="_x0000_i1030" type="#_x0000_t75" style="width:24.65pt;height:24pt;visibility:visible;mso-wrap-style:square" o:bullet="t">
+      <v:shape id="_x0000_i1151" type="#_x0000_t75" style="width:24.85pt;height:24pt;visibility:visible;mso-wrap-style:square" o:bullet="t">
         <v:imagedata r:id="rId1" o:title=""/>
       </v:shape>
     </w:pict>
   </w:numPicBullet>
   <w:abstractNum w:abstractNumId="0" w15:restartNumberingAfterBreak="0">
+    <w:nsid w:val="12DE14A2"/>
+    <w:multiLevelType w:val="hybridMultilevel"/>
+    <w:tmpl w:val="8D1CD936"/>
+    <w:lvl w:ilvl="0" w:tplc="0409000F">
+      <w:start w:val="1"/>
+      <w:numFmt w:val="decimal"/>
+      <w:lvlText w:val="%1."/>
+      <w:lvlJc w:val="left"/>
+      <w:pPr>
+        <w:ind w:left="720" w:hanging="360"/>
+      </w:pPr>
+    </w:lvl>
+    <w:lvl w:ilvl="1" w:tplc="04090019" w:tentative="1">
+      <w:start w:val="1"/>
+      <w:numFmt w:val="lowerLetter"/>
+      <w:lvlText w:val="%2."/>
+      <w:lvlJc w:val="left"/>
+      <w:pPr>
+        <w:ind w:left="1440" w:hanging="360"/>
+      </w:pPr>
+    </w:lvl>
+    <w:lvl w:ilvl="2" w:tplc="0409001B" w:tentative="1">
+      <w:start w:val="1"/>
+      <w:numFmt w:val="lowerRoman"/>
+      <w:lvlText w:val="%3."/>
+      <w:lvlJc w:val="right"/>
+      <w:pPr>
+        <w:ind w:left="2160" w:hanging="180"/>
+      </w:pPr>
+    </w:lvl>
+    <w:lvl w:ilvl="3" w:tplc="0409000F" w:tentative="1">
+      <w:start w:val="1"/>
+      <w:numFmt w:val="decimal"/>
+      <w:lvlText w:val="%4."/>
+      <w:lvlJc w:val="left"/>
+      <w:pPr>
+        <w:ind w:left="2880" w:hanging="360"/>
+      </w:pPr>
+    </w:lvl>
+    <w:lvl w:ilvl="4" w:tplc="04090019" w:tentative="1">
+      <w:start w:val="1"/>
+      <w:numFmt w:val="lowerLetter"/>
+      <w:lvlText w:val="%5."/>
+      <w:lvlJc w:val="left"/>
+      <w:pPr>
+        <w:ind w:left="3600" w:hanging="360"/>
+      </w:pPr>
+    </w:lvl>
+    <w:lvl w:ilvl="5" w:tplc="0409001B" w:tentative="1">
+      <w:start w:val="1"/>
+      <w:numFmt w:val="lowerRoman"/>
+      <w:lvlText w:val="%6."/>
+      <w:lvlJc w:val="right"/>
+      <w:pPr>
+        <w:ind w:left="4320" w:hanging="180"/>
+      </w:pPr>
+    </w:lvl>
+    <w:lvl w:ilvl="6" w:tplc="0409000F" w:tentative="1">
+      <w:start w:val="1"/>
+      <w:numFmt w:val="decimal"/>
+      <w:lvlText w:val="%7."/>
+      <w:lvlJc w:val="left"/>
+      <w:pPr>
+        <w:ind w:left="5040" w:hanging="360"/>
+      </w:pPr>
+    </w:lvl>
+    <w:lvl w:ilvl="7" w:tplc="04090019" w:tentative="1">
+      <w:start w:val="1"/>
+      <w:numFmt w:val="lowerLetter"/>
+      <w:lvlText w:val="%8."/>
+      <w:lvlJc w:val="left"/>
+      <w:pPr>
+        <w:ind w:left="5760" w:hanging="360"/>
+      </w:pPr>
+    </w:lvl>
+    <w:lvl w:ilvl="8" w:tplc="0409001B" w:tentative="1">
+      <w:start w:val="1"/>
+      <w:numFmt w:val="lowerRoman"/>
+      <w:lvlText w:val="%9."/>
+      <w:lvlJc w:val="right"/>
+      <w:pPr>
+        <w:ind w:left="6480" w:hanging="180"/>
+      </w:pPr>
+    </w:lvl>
+  </w:abstractNum>
+  <w:abstractNum w:abstractNumId="1" w15:restartNumberingAfterBreak="0">
+    <w:nsid w:val="161D03EE"/>
+    <w:multiLevelType w:val="hybridMultilevel"/>
+    <w:tmpl w:val="DF16F6D2"/>
+    <w:lvl w:ilvl="0" w:tplc="5DDE9582">
+      <w:start w:val="1"/>
+      <w:numFmt w:val="decimal"/>
+      <w:lvlText w:val="2.%1"/>
+      <w:lvlJc w:val="center"/>
+      <w:pPr>
+        <w:ind w:left="720" w:hanging="360"/>
+      </w:pPr>
+      <w:rPr>
+        <w:rFonts w:hint="default"/>
+      </w:rPr>
+    </w:lvl>
+    <w:lvl w:ilvl="1" w:tplc="04090019" w:tentative="1">
+      <w:start w:val="1"/>
+      <w:numFmt w:val="lowerLetter"/>
+      <w:lvlText w:val="%2."/>
+      <w:lvlJc w:val="left"/>
+      <w:pPr>
+        <w:ind w:left="1440" w:hanging="360"/>
+      </w:pPr>
+    </w:lvl>
+    <w:lvl w:ilvl="2" w:tplc="0409001B" w:tentative="1">
+      <w:start w:val="1"/>
+      <w:numFmt w:val="lowerRoman"/>
+      <w:lvlText w:val="%3."/>
+      <w:lvlJc w:val="right"/>
+      <w:pPr>
+        <w:ind w:left="2160" w:hanging="180"/>
+      </w:pPr>
+    </w:lvl>
+    <w:lvl w:ilvl="3" w:tplc="0409000F" w:tentative="1">
+      <w:start w:val="1"/>
+      <w:numFmt w:val="decimal"/>
+      <w:lvlText w:val="%4."/>
+      <w:lvlJc w:val="left"/>
+      <w:pPr>
+        <w:ind w:left="2880" w:hanging="360"/>
+      </w:pPr>
+    </w:lvl>
+    <w:lvl w:ilvl="4" w:tplc="04090019" w:tentative="1">
+      <w:start w:val="1"/>
+      <w:numFmt w:val="lowerLetter"/>
+      <w:lvlText w:val="%5."/>
+      <w:lvlJc w:val="left"/>
+      <w:pPr>
+        <w:ind w:left="3600" w:hanging="360"/>
+      </w:pPr>
+    </w:lvl>
+    <w:lvl w:ilvl="5" w:tplc="0409001B" w:tentative="1">
+      <w:start w:val="1"/>
+      <w:numFmt w:val="lowerRoman"/>
+      <w:lvlText w:val="%6."/>
+      <w:lvlJc w:val="right"/>
+      <w:pPr>
+        <w:ind w:left="4320" w:hanging="180"/>
+      </w:pPr>
+    </w:lvl>
+    <w:lvl w:ilvl="6" w:tplc="0409000F" w:tentative="1">
+      <w:start w:val="1"/>
+      <w:numFmt w:val="decimal"/>
+      <w:lvlText w:val="%7."/>
+      <w:lvlJc w:val="left"/>
+      <w:pPr>
+        <w:ind w:left="5040" w:hanging="360"/>
+      </w:pPr>
+    </w:lvl>
+    <w:lvl w:ilvl="7" w:tplc="04090019" w:tentative="1">
+      <w:start w:val="1"/>
+      <w:numFmt w:val="lowerLetter"/>
+      <w:lvlText w:val="%8."/>
+      <w:lvlJc w:val="left"/>
+      <w:pPr>
+        <w:ind w:left="5760" w:hanging="360"/>
+      </w:pPr>
+    </w:lvl>
+    <w:lvl w:ilvl="8" w:tplc="0409001B" w:tentative="1">
+      <w:start w:val="1"/>
+      <w:numFmt w:val="lowerRoman"/>
+      <w:lvlText w:val="%9."/>
+      <w:lvlJc w:val="right"/>
+      <w:pPr>
+        <w:ind w:left="6480" w:hanging="180"/>
+      </w:pPr>
+    </w:lvl>
+  </w:abstractNum>
+  <w:abstractNum w:abstractNumId="2" w15:restartNumberingAfterBreak="0">
     <w:nsid w:val="18CA30B5"/>
     <w:multiLevelType w:val="hybridMultilevel"/>
     <w:tmpl w:val="BDC8290A"/>
@@ -12300,7 +12220,7 @@
       </w:rPr>
     </w:lvl>
   </w:abstractNum>
-  <w:abstractNum w:abstractNumId="1" w15:restartNumberingAfterBreak="0">
+  <w:abstractNum w:abstractNumId="3" w15:restartNumberingAfterBreak="0">
     <w:nsid w:val="19841A88"/>
     <w:multiLevelType w:val="multilevel"/>
     <w:tmpl w:val="2D883B70"/>
@@ -12413,7 +12333,96 @@
       </w:rPr>
     </w:lvl>
   </w:abstractNum>
-  <w:abstractNum w:abstractNumId="2" w15:restartNumberingAfterBreak="0">
+  <w:abstractNum w:abstractNumId="4" w15:restartNumberingAfterBreak="0">
+    <w:nsid w:val="1A137BFB"/>
+    <w:multiLevelType w:val="hybridMultilevel"/>
+    <w:tmpl w:val="1FDA7280"/>
+    <w:lvl w:ilvl="0" w:tplc="63E47F10">
+      <w:start w:val="1"/>
+      <w:numFmt w:val="decimal"/>
+      <w:lvlText w:val="2.%1.1"/>
+      <w:lvlJc w:val="center"/>
+      <w:pPr>
+        <w:ind w:left="1080" w:hanging="360"/>
+      </w:pPr>
+      <w:rPr>
+        <w:rFonts w:hint="default"/>
+      </w:rPr>
+    </w:lvl>
+    <w:lvl w:ilvl="1" w:tplc="04090019" w:tentative="1">
+      <w:start w:val="1"/>
+      <w:numFmt w:val="lowerLetter"/>
+      <w:lvlText w:val="%2."/>
+      <w:lvlJc w:val="left"/>
+      <w:pPr>
+        <w:ind w:left="1440" w:hanging="360"/>
+      </w:pPr>
+    </w:lvl>
+    <w:lvl w:ilvl="2" w:tplc="0409001B" w:tentative="1">
+      <w:start w:val="1"/>
+      <w:numFmt w:val="lowerRoman"/>
+      <w:lvlText w:val="%3."/>
+      <w:lvlJc w:val="right"/>
+      <w:pPr>
+        <w:ind w:left="2160" w:hanging="180"/>
+      </w:pPr>
+    </w:lvl>
+    <w:lvl w:ilvl="3" w:tplc="0409000F" w:tentative="1">
+      <w:start w:val="1"/>
+      <w:numFmt w:val="decimal"/>
+      <w:lvlText w:val="%4."/>
+      <w:lvlJc w:val="left"/>
+      <w:pPr>
+        <w:ind w:left="2880" w:hanging="360"/>
+      </w:pPr>
+    </w:lvl>
+    <w:lvl w:ilvl="4" w:tplc="04090019" w:tentative="1">
+      <w:start w:val="1"/>
+      <w:numFmt w:val="lowerLetter"/>
+      <w:lvlText w:val="%5."/>
+      <w:lvlJc w:val="left"/>
+      <w:pPr>
+        <w:ind w:left="3600" w:hanging="360"/>
+      </w:pPr>
+    </w:lvl>
+    <w:lvl w:ilvl="5" w:tplc="0409001B" w:tentative="1">
+      <w:start w:val="1"/>
+      <w:numFmt w:val="lowerRoman"/>
+      <w:lvlText w:val="%6."/>
+      <w:lvlJc w:val="right"/>
+      <w:pPr>
+        <w:ind w:left="4320" w:hanging="180"/>
+      </w:pPr>
+    </w:lvl>
+    <w:lvl w:ilvl="6" w:tplc="0409000F" w:tentative="1">
+      <w:start w:val="1"/>
+      <w:numFmt w:val="decimal"/>
+      <w:lvlText w:val="%7."/>
+      <w:lvlJc w:val="left"/>
+      <w:pPr>
+        <w:ind w:left="5040" w:hanging="360"/>
+      </w:pPr>
+    </w:lvl>
+    <w:lvl w:ilvl="7" w:tplc="04090019" w:tentative="1">
+      <w:start w:val="1"/>
+      <w:numFmt w:val="lowerLetter"/>
+      <w:lvlText w:val="%8."/>
+      <w:lvlJc w:val="left"/>
+      <w:pPr>
+        <w:ind w:left="5760" w:hanging="360"/>
+      </w:pPr>
+    </w:lvl>
+    <w:lvl w:ilvl="8" w:tplc="0409001B" w:tentative="1">
+      <w:start w:val="1"/>
+      <w:numFmt w:val="lowerRoman"/>
+      <w:lvlText w:val="%9."/>
+      <w:lvlJc w:val="right"/>
+      <w:pPr>
+        <w:ind w:left="6480" w:hanging="180"/>
+      </w:pPr>
+    </w:lvl>
+  </w:abstractNum>
+  <w:abstractNum w:abstractNumId="5" w15:restartNumberingAfterBreak="0">
     <w:nsid w:val="1DC842C6"/>
     <w:multiLevelType w:val="hybridMultilevel"/>
     <w:tmpl w:val="6790936A"/>
@@ -12526,7 +12535,7 @@
       </w:rPr>
     </w:lvl>
   </w:abstractNum>
-  <w:abstractNum w:abstractNumId="3" w15:restartNumberingAfterBreak="0">
+  <w:abstractNum w:abstractNumId="6" w15:restartNumberingAfterBreak="0">
     <w:nsid w:val="22A66E7B"/>
     <w:multiLevelType w:val="hybridMultilevel"/>
     <w:tmpl w:val="6E8A1E4E"/>
@@ -12639,7 +12648,7 @@
       </w:rPr>
     </w:lvl>
   </w:abstractNum>
-  <w:abstractNum w:abstractNumId="4" w15:restartNumberingAfterBreak="0">
+  <w:abstractNum w:abstractNumId="7" w15:restartNumberingAfterBreak="0">
     <w:nsid w:val="23A64323"/>
     <w:multiLevelType w:val="multilevel"/>
     <w:tmpl w:val="B428DC00"/>
@@ -12752,7 +12761,96 @@
       </w:rPr>
     </w:lvl>
   </w:abstractNum>
-  <w:abstractNum w:abstractNumId="5" w15:restartNumberingAfterBreak="0">
+  <w:abstractNum w:abstractNumId="8" w15:restartNumberingAfterBreak="0">
+    <w:nsid w:val="2B547524"/>
+    <w:multiLevelType w:val="hybridMultilevel"/>
+    <w:tmpl w:val="2F3A4462"/>
+    <w:lvl w:ilvl="0" w:tplc="FFFFFFFF">
+      <w:start w:val="1"/>
+      <w:numFmt w:val="decimal"/>
+      <w:lvlText w:val="2.%1"/>
+      <w:lvlJc w:val="center"/>
+      <w:pPr>
+        <w:ind w:left="1080" w:hanging="360"/>
+      </w:pPr>
+      <w:rPr>
+        <w:rFonts w:hint="default"/>
+      </w:rPr>
+    </w:lvl>
+    <w:lvl w:ilvl="1" w:tplc="FFFFFFFF" w:tentative="1">
+      <w:start w:val="1"/>
+      <w:numFmt w:val="lowerLetter"/>
+      <w:lvlText w:val="%2."/>
+      <w:lvlJc w:val="left"/>
+      <w:pPr>
+        <w:ind w:left="1800" w:hanging="360"/>
+      </w:pPr>
+    </w:lvl>
+    <w:lvl w:ilvl="2" w:tplc="FFFFFFFF" w:tentative="1">
+      <w:start w:val="1"/>
+      <w:numFmt w:val="lowerRoman"/>
+      <w:lvlText w:val="%3."/>
+      <w:lvlJc w:val="right"/>
+      <w:pPr>
+        <w:ind w:left="2520" w:hanging="180"/>
+      </w:pPr>
+    </w:lvl>
+    <w:lvl w:ilvl="3" w:tplc="FFFFFFFF" w:tentative="1">
+      <w:start w:val="1"/>
+      <w:numFmt w:val="decimal"/>
+      <w:lvlText w:val="%4."/>
+      <w:lvlJc w:val="left"/>
+      <w:pPr>
+        <w:ind w:left="3240" w:hanging="360"/>
+      </w:pPr>
+    </w:lvl>
+    <w:lvl w:ilvl="4" w:tplc="FFFFFFFF" w:tentative="1">
+      <w:start w:val="1"/>
+      <w:numFmt w:val="lowerLetter"/>
+      <w:lvlText w:val="%5."/>
+      <w:lvlJc w:val="left"/>
+      <w:pPr>
+        <w:ind w:left="3960" w:hanging="360"/>
+      </w:pPr>
+    </w:lvl>
+    <w:lvl w:ilvl="5" w:tplc="FFFFFFFF" w:tentative="1">
+      <w:start w:val="1"/>
+      <w:numFmt w:val="lowerRoman"/>
+      <w:lvlText w:val="%6."/>
+      <w:lvlJc w:val="right"/>
+      <w:pPr>
+        <w:ind w:left="4680" w:hanging="180"/>
+      </w:pPr>
+    </w:lvl>
+    <w:lvl w:ilvl="6" w:tplc="FFFFFFFF" w:tentative="1">
+      <w:start w:val="1"/>
+      <w:numFmt w:val="decimal"/>
+      <w:lvlText w:val="%7."/>
+      <w:lvlJc w:val="left"/>
+      <w:pPr>
+        <w:ind w:left="5400" w:hanging="360"/>
+      </w:pPr>
+    </w:lvl>
+    <w:lvl w:ilvl="7" w:tplc="FFFFFFFF" w:tentative="1">
+      <w:start w:val="1"/>
+      <w:numFmt w:val="lowerLetter"/>
+      <w:lvlText w:val="%8."/>
+      <w:lvlJc w:val="left"/>
+      <w:pPr>
+        <w:ind w:left="6120" w:hanging="360"/>
+      </w:pPr>
+    </w:lvl>
+    <w:lvl w:ilvl="8" w:tplc="FFFFFFFF" w:tentative="1">
+      <w:start w:val="1"/>
+      <w:numFmt w:val="lowerRoman"/>
+      <w:lvlText w:val="%9."/>
+      <w:lvlJc w:val="right"/>
+      <w:pPr>
+        <w:ind w:left="6840" w:hanging="180"/>
+      </w:pPr>
+    </w:lvl>
+  </w:abstractNum>
+  <w:abstractNum w:abstractNumId="9" w15:restartNumberingAfterBreak="0">
     <w:nsid w:val="2C39406B"/>
     <w:multiLevelType w:val="hybridMultilevel"/>
     <w:tmpl w:val="22FC64EE"/>
@@ -12865,7 +12963,96 @@
       </w:rPr>
     </w:lvl>
   </w:abstractNum>
-  <w:abstractNum w:abstractNumId="6" w15:restartNumberingAfterBreak="0">
+  <w:abstractNum w:abstractNumId="10" w15:restartNumberingAfterBreak="0">
+    <w:nsid w:val="35647A74"/>
+    <w:multiLevelType w:val="hybridMultilevel"/>
+    <w:tmpl w:val="2F3A4462"/>
+    <w:lvl w:ilvl="0" w:tplc="5DDE9582">
+      <w:start w:val="1"/>
+      <w:numFmt w:val="decimal"/>
+      <w:lvlText w:val="2.%1"/>
+      <w:lvlJc w:val="center"/>
+      <w:pPr>
+        <w:ind w:left="1080" w:hanging="360"/>
+      </w:pPr>
+      <w:rPr>
+        <w:rFonts w:hint="default"/>
+      </w:rPr>
+    </w:lvl>
+    <w:lvl w:ilvl="1" w:tplc="04090019" w:tentative="1">
+      <w:start w:val="1"/>
+      <w:numFmt w:val="lowerLetter"/>
+      <w:lvlText w:val="%2."/>
+      <w:lvlJc w:val="left"/>
+      <w:pPr>
+        <w:ind w:left="1800" w:hanging="360"/>
+      </w:pPr>
+    </w:lvl>
+    <w:lvl w:ilvl="2" w:tplc="0409001B" w:tentative="1">
+      <w:start w:val="1"/>
+      <w:numFmt w:val="lowerRoman"/>
+      <w:lvlText w:val="%3."/>
+      <w:lvlJc w:val="right"/>
+      <w:pPr>
+        <w:ind w:left="2520" w:hanging="180"/>
+      </w:pPr>
+    </w:lvl>
+    <w:lvl w:ilvl="3" w:tplc="0409000F" w:tentative="1">
+      <w:start w:val="1"/>
+      <w:numFmt w:val="decimal"/>
+      <w:lvlText w:val="%4."/>
+      <w:lvlJc w:val="left"/>
+      <w:pPr>
+        <w:ind w:left="3240" w:hanging="360"/>
+      </w:pPr>
+    </w:lvl>
+    <w:lvl w:ilvl="4" w:tplc="04090019" w:tentative="1">
+      <w:start w:val="1"/>
+      <w:numFmt w:val="lowerLetter"/>
+      <w:lvlText w:val="%5."/>
+      <w:lvlJc w:val="left"/>
+      <w:pPr>
+        <w:ind w:left="3960" w:hanging="360"/>
+      </w:pPr>
+    </w:lvl>
+    <w:lvl w:ilvl="5" w:tplc="0409001B" w:tentative="1">
+      <w:start w:val="1"/>
+      <w:numFmt w:val="lowerRoman"/>
+      <w:lvlText w:val="%6."/>
+      <w:lvlJc w:val="right"/>
+      <w:pPr>
+        <w:ind w:left="4680" w:hanging="180"/>
+      </w:pPr>
+    </w:lvl>
+    <w:lvl w:ilvl="6" w:tplc="0409000F" w:tentative="1">
+      <w:start w:val="1"/>
+      <w:numFmt w:val="decimal"/>
+      <w:lvlText w:val="%7."/>
+      <w:lvlJc w:val="left"/>
+      <w:pPr>
+        <w:ind w:left="5400" w:hanging="360"/>
+      </w:pPr>
+    </w:lvl>
+    <w:lvl w:ilvl="7" w:tplc="04090019" w:tentative="1">
+      <w:start w:val="1"/>
+      <w:numFmt w:val="lowerLetter"/>
+      <w:lvlText w:val="%8."/>
+      <w:lvlJc w:val="left"/>
+      <w:pPr>
+        <w:ind w:left="6120" w:hanging="360"/>
+      </w:pPr>
+    </w:lvl>
+    <w:lvl w:ilvl="8" w:tplc="0409001B" w:tentative="1">
+      <w:start w:val="1"/>
+      <w:numFmt w:val="lowerRoman"/>
+      <w:lvlText w:val="%9."/>
+      <w:lvlJc w:val="right"/>
+      <w:pPr>
+        <w:ind w:left="6840" w:hanging="180"/>
+      </w:pPr>
+    </w:lvl>
+  </w:abstractNum>
+  <w:abstractNum w:abstractNumId="11" w15:restartNumberingAfterBreak="0">
     <w:nsid w:val="357C01AC"/>
     <w:multiLevelType w:val="hybridMultilevel"/>
     <w:tmpl w:val="C150D100"/>
@@ -12951,7 +13138,7 @@
       </w:pPr>
     </w:lvl>
   </w:abstractNum>
-  <w:abstractNum w:abstractNumId="7" w15:restartNumberingAfterBreak="0">
+  <w:abstractNum w:abstractNumId="12" w15:restartNumberingAfterBreak="0">
     <w:nsid w:val="484B391D"/>
     <w:multiLevelType w:val="hybridMultilevel"/>
     <w:tmpl w:val="A78074C8"/>
@@ -13037,7 +13224,96 @@
       </w:pPr>
     </w:lvl>
   </w:abstractNum>
-  <w:abstractNum w:abstractNumId="8" w15:restartNumberingAfterBreak="0">
+  <w:abstractNum w:abstractNumId="13" w15:restartNumberingAfterBreak="0">
+    <w:nsid w:val="4D7A0611"/>
+    <w:multiLevelType w:val="hybridMultilevel"/>
+    <w:tmpl w:val="95BE1F9A"/>
+    <w:lvl w:ilvl="0" w:tplc="04090019">
+      <w:start w:val="1"/>
+      <w:numFmt w:val="lowerLetter"/>
+      <w:lvlText w:val="%1."/>
+      <w:lvlJc w:val="left"/>
+      <w:pPr>
+        <w:ind w:left="720" w:hanging="360"/>
+      </w:pPr>
+      <w:rPr>
+        <w:rFonts w:hint="default"/>
+      </w:rPr>
+    </w:lvl>
+    <w:lvl w:ilvl="1" w:tplc="04090019" w:tentative="1">
+      <w:start w:val="1"/>
+      <w:numFmt w:val="lowerLetter"/>
+      <w:lvlText w:val="%2."/>
+      <w:lvlJc w:val="left"/>
+      <w:pPr>
+        <w:ind w:left="1440" w:hanging="360"/>
+      </w:pPr>
+    </w:lvl>
+    <w:lvl w:ilvl="2" w:tplc="0409001B" w:tentative="1">
+      <w:start w:val="1"/>
+      <w:numFmt w:val="lowerRoman"/>
+      <w:lvlText w:val="%3."/>
+      <w:lvlJc w:val="right"/>
+      <w:pPr>
+        <w:ind w:left="2160" w:hanging="180"/>
+      </w:pPr>
+    </w:lvl>
+    <w:lvl w:ilvl="3" w:tplc="0409000F" w:tentative="1">
+      <w:start w:val="1"/>
+      <w:numFmt w:val="decimal"/>
+      <w:lvlText w:val="%4."/>
+      <w:lvlJc w:val="left"/>
+      <w:pPr>
+        <w:ind w:left="2880" w:hanging="360"/>
+      </w:pPr>
+    </w:lvl>
+    <w:lvl w:ilvl="4" w:tplc="04090019" w:tentative="1">
+      <w:start w:val="1"/>
+      <w:numFmt w:val="lowerLetter"/>
+      <w:lvlText w:val="%5."/>
+      <w:lvlJc w:val="left"/>
+      <w:pPr>
+        <w:ind w:left="3600" w:hanging="360"/>
+      </w:pPr>
+    </w:lvl>
+    <w:lvl w:ilvl="5" w:tplc="0409001B" w:tentative="1">
+      <w:start w:val="1"/>
+      <w:numFmt w:val="lowerRoman"/>
+      <w:lvlText w:val="%6."/>
+      <w:lvlJc w:val="right"/>
+      <w:pPr>
+        <w:ind w:left="4320" w:hanging="180"/>
+      </w:pPr>
+    </w:lvl>
+    <w:lvl w:ilvl="6" w:tplc="0409000F" w:tentative="1">
+      <w:start w:val="1"/>
+      <w:numFmt w:val="decimal"/>
+      <w:lvlText w:val="%7."/>
+      <w:lvlJc w:val="left"/>
+      <w:pPr>
+        <w:ind w:left="5040" w:hanging="360"/>
+      </w:pPr>
+    </w:lvl>
+    <w:lvl w:ilvl="7" w:tplc="04090019" w:tentative="1">
+      <w:start w:val="1"/>
+      <w:numFmt w:val="lowerLetter"/>
+      <w:lvlText w:val="%8."/>
+      <w:lvlJc w:val="left"/>
+      <w:pPr>
+        <w:ind w:left="5760" w:hanging="360"/>
+      </w:pPr>
+    </w:lvl>
+    <w:lvl w:ilvl="8" w:tplc="0409001B" w:tentative="1">
+      <w:start w:val="1"/>
+      <w:numFmt w:val="lowerRoman"/>
+      <w:lvlText w:val="%9."/>
+      <w:lvlJc w:val="right"/>
+      <w:pPr>
+        <w:ind w:left="6480" w:hanging="180"/>
+      </w:pPr>
+    </w:lvl>
+  </w:abstractNum>
+  <w:abstractNum w:abstractNumId="14" w15:restartNumberingAfterBreak="0">
     <w:nsid w:val="559466D9"/>
     <w:multiLevelType w:val="hybridMultilevel"/>
     <w:tmpl w:val="365CC6B8"/>
@@ -13150,7 +13426,7 @@
       </w:rPr>
     </w:lvl>
   </w:abstractNum>
-  <w:abstractNum w:abstractNumId="9" w15:restartNumberingAfterBreak="0">
+  <w:abstractNum w:abstractNumId="15" w15:restartNumberingAfterBreak="0">
     <w:nsid w:val="59FD1723"/>
     <w:multiLevelType w:val="hybridMultilevel"/>
     <w:tmpl w:val="8990CF0E"/>
@@ -13290,7 +13566,96 @@
       </w:rPr>
     </w:lvl>
   </w:abstractNum>
-  <w:abstractNum w:abstractNumId="10" w15:restartNumberingAfterBreak="0">
+  <w:abstractNum w:abstractNumId="16" w15:restartNumberingAfterBreak="0">
+    <w:nsid w:val="5C7010A9"/>
+    <w:multiLevelType w:val="hybridMultilevel"/>
+    <w:tmpl w:val="8D4C12D0"/>
+    <w:lvl w:ilvl="0" w:tplc="FFFFFFFF">
+      <w:start w:val="1"/>
+      <w:numFmt w:val="decimal"/>
+      <w:lvlText w:val="2.%1"/>
+      <w:lvlJc w:val="center"/>
+      <w:pPr>
+        <w:ind w:left="1080" w:hanging="360"/>
+      </w:pPr>
+      <w:rPr>
+        <w:rFonts w:hint="default"/>
+      </w:rPr>
+    </w:lvl>
+    <w:lvl w:ilvl="1" w:tplc="FFFFFFFF" w:tentative="1">
+      <w:start w:val="1"/>
+      <w:numFmt w:val="lowerLetter"/>
+      <w:lvlText w:val="%2."/>
+      <w:lvlJc w:val="left"/>
+      <w:pPr>
+        <w:ind w:left="1800" w:hanging="360"/>
+      </w:pPr>
+    </w:lvl>
+    <w:lvl w:ilvl="2" w:tplc="FFFFFFFF" w:tentative="1">
+      <w:start w:val="1"/>
+      <w:numFmt w:val="lowerRoman"/>
+      <w:lvlText w:val="%3."/>
+      <w:lvlJc w:val="right"/>
+      <w:pPr>
+        <w:ind w:left="2520" w:hanging="180"/>
+      </w:pPr>
+    </w:lvl>
+    <w:lvl w:ilvl="3" w:tplc="FFFFFFFF" w:tentative="1">
+      <w:start w:val="1"/>
+      <w:numFmt w:val="decimal"/>
+      <w:lvlText w:val="%4."/>
+      <w:lvlJc w:val="left"/>
+      <w:pPr>
+        <w:ind w:left="3240" w:hanging="360"/>
+      </w:pPr>
+    </w:lvl>
+    <w:lvl w:ilvl="4" w:tplc="FFFFFFFF" w:tentative="1">
+      <w:start w:val="1"/>
+      <w:numFmt w:val="lowerLetter"/>
+      <w:lvlText w:val="%5."/>
+      <w:lvlJc w:val="left"/>
+      <w:pPr>
+        <w:ind w:left="3960" w:hanging="360"/>
+      </w:pPr>
+    </w:lvl>
+    <w:lvl w:ilvl="5" w:tplc="FFFFFFFF" w:tentative="1">
+      <w:start w:val="1"/>
+      <w:numFmt w:val="lowerRoman"/>
+      <w:lvlText w:val="%6."/>
+      <w:lvlJc w:val="right"/>
+      <w:pPr>
+        <w:ind w:left="4680" w:hanging="180"/>
+      </w:pPr>
+    </w:lvl>
+    <w:lvl w:ilvl="6" w:tplc="FFFFFFFF" w:tentative="1">
+      <w:start w:val="1"/>
+      <w:numFmt w:val="decimal"/>
+      <w:lvlText w:val="%7."/>
+      <w:lvlJc w:val="left"/>
+      <w:pPr>
+        <w:ind w:left="5400" w:hanging="360"/>
+      </w:pPr>
+    </w:lvl>
+    <w:lvl w:ilvl="7" w:tplc="FFFFFFFF" w:tentative="1">
+      <w:start w:val="1"/>
+      <w:numFmt w:val="lowerLetter"/>
+      <w:lvlText w:val="%8."/>
+      <w:lvlJc w:val="left"/>
+      <w:pPr>
+        <w:ind w:left="6120" w:hanging="360"/>
+      </w:pPr>
+    </w:lvl>
+    <w:lvl w:ilvl="8" w:tplc="FFFFFFFF" w:tentative="1">
+      <w:start w:val="1"/>
+      <w:numFmt w:val="lowerRoman"/>
+      <w:lvlText w:val="%9."/>
+      <w:lvlJc w:val="right"/>
+      <w:pPr>
+        <w:ind w:left="6840" w:hanging="180"/>
+      </w:pPr>
+    </w:lvl>
+  </w:abstractNum>
+  <w:abstractNum w:abstractNumId="17" w15:restartNumberingAfterBreak="0">
     <w:nsid w:val="6CFC3DA0"/>
     <w:multiLevelType w:val="hybridMultilevel"/>
     <w:tmpl w:val="C424554A"/>
@@ -13376,7 +13741,7 @@
       </w:pPr>
     </w:lvl>
   </w:abstractNum>
-  <w:abstractNum w:abstractNumId="11" w15:restartNumberingAfterBreak="0">
+  <w:abstractNum w:abstractNumId="18" w15:restartNumberingAfterBreak="0">
     <w:nsid w:val="79BF5A33"/>
     <w:multiLevelType w:val="multilevel"/>
     <w:tmpl w:val="52FE3C00"/>
@@ -13497,7 +13862,7 @@
       </w:rPr>
     </w:lvl>
   </w:abstractNum>
-  <w:abstractNum w:abstractNumId="12" w15:restartNumberingAfterBreak="0">
+  <w:abstractNum w:abstractNumId="19" w15:restartNumberingAfterBreak="0">
     <w:nsid w:val="7CEE0217"/>
     <w:multiLevelType w:val="hybridMultilevel"/>
     <w:tmpl w:val="F4F2ABC4"/>
@@ -13583,7 +13948,7 @@
       </w:pPr>
     </w:lvl>
   </w:abstractNum>
-  <w:abstractNum w:abstractNumId="13" w15:restartNumberingAfterBreak="0">
+  <w:abstractNum w:abstractNumId="20" w15:restartNumberingAfterBreak="0">
     <w:nsid w:val="7E415C1C"/>
     <w:multiLevelType w:val="hybridMultilevel"/>
     <w:tmpl w:val="B2EA5180"/>
@@ -13696,7 +14061,7 @@
       </w:rPr>
     </w:lvl>
   </w:abstractNum>
-  <w:abstractNum w:abstractNumId="14" w15:restartNumberingAfterBreak="0">
+  <w:abstractNum w:abstractNumId="21" w15:restartNumberingAfterBreak="0">
     <w:nsid w:val="7FEB3E20"/>
     <w:multiLevelType w:val="multilevel"/>
     <w:tmpl w:val="1F5EC406"/>
@@ -13810,58 +14175,79 @@
     </w:lvl>
   </w:abstractNum>
   <w:num w:numId="1" w16cid:durableId="980381929">
+    <w:abstractNumId w:val="18"/>
+  </w:num>
+  <w:num w:numId="2" w16cid:durableId="1366640854">
+    <w:abstractNumId w:val="9"/>
+  </w:num>
+  <w:num w:numId="3" w16cid:durableId="1673331944">
+    <w:abstractNumId w:val="15"/>
+  </w:num>
+  <w:num w:numId="4" w16cid:durableId="814564110">
+    <w:abstractNumId w:val="19"/>
+  </w:num>
+  <w:num w:numId="5" w16cid:durableId="1683506925">
+    <w:abstractNumId w:val="5"/>
+  </w:num>
+  <w:num w:numId="6" w16cid:durableId="1140195981">
+    <w:abstractNumId w:val="17"/>
+  </w:num>
+  <w:num w:numId="7" w16cid:durableId="261452173">
+    <w:abstractNumId w:val="20"/>
+  </w:num>
+  <w:num w:numId="8" w16cid:durableId="1576939883">
+    <w:abstractNumId w:val="6"/>
+  </w:num>
+  <w:num w:numId="9" w16cid:durableId="586810524">
+    <w:abstractNumId w:val="14"/>
+  </w:num>
+  <w:num w:numId="10" w16cid:durableId="676268741">
     <w:abstractNumId w:val="11"/>
   </w:num>
-  <w:num w:numId="2" w16cid:durableId="1366640854">
-    <w:abstractNumId w:val="5"/>
-  </w:num>
-  <w:num w:numId="3" w16cid:durableId="1673331944">
-    <w:abstractNumId w:val="9"/>
-  </w:num>
-  <w:num w:numId="4" w16cid:durableId="814564110">
-    <w:abstractNumId w:val="12"/>
-  </w:num>
-  <w:num w:numId="5" w16cid:durableId="1683506925">
-    <w:abstractNumId w:val="2"/>
-  </w:num>
-  <w:num w:numId="6" w16cid:durableId="1140195981">
-    <w:abstractNumId w:val="10"/>
-  </w:num>
-  <w:num w:numId="7" w16cid:durableId="261452173">
-    <w:abstractNumId w:val="13"/>
-  </w:num>
-  <w:num w:numId="8" w16cid:durableId="1576939883">
-    <w:abstractNumId w:val="3"/>
-  </w:num>
-  <w:num w:numId="9" w16cid:durableId="586810524">
-    <w:abstractNumId w:val="8"/>
-  </w:num>
-  <w:num w:numId="10" w16cid:durableId="676268741">
-    <w:abstractNumId w:val="6"/>
-  </w:num>
   <w:num w:numId="11" w16cid:durableId="369771338">
-    <w:abstractNumId w:val="14"/>
+    <w:abstractNumId w:val="21"/>
   </w:num>
   <w:num w:numId="12" w16cid:durableId="528682146">
-    <w:abstractNumId w:val="14"/>
+    <w:abstractNumId w:val="21"/>
     <w:lvlOverride w:ilvl="0">
       <w:startOverride w:val="1"/>
     </w:lvlOverride>
   </w:num>
   <w:num w:numId="13" w16cid:durableId="1115172888">
+    <w:abstractNumId w:val="12"/>
+  </w:num>
+  <w:num w:numId="14" w16cid:durableId="1776712226">
+    <w:abstractNumId w:val="3"/>
+  </w:num>
+  <w:num w:numId="15" w16cid:durableId="991173813">
+    <w:abstractNumId w:val="3"/>
+  </w:num>
+  <w:num w:numId="16" w16cid:durableId="1957758593">
     <w:abstractNumId w:val="7"/>
   </w:num>
-  <w:num w:numId="14" w16cid:durableId="1776712226">
+  <w:num w:numId="17" w16cid:durableId="1993828385">
+    <w:abstractNumId w:val="2"/>
+  </w:num>
+  <w:num w:numId="18" w16cid:durableId="224798972">
+    <w:abstractNumId w:val="0"/>
+  </w:num>
+  <w:num w:numId="19" w16cid:durableId="830412218">
+    <w:abstractNumId w:val="10"/>
+  </w:num>
+  <w:num w:numId="20" w16cid:durableId="2011060527">
+    <w:abstractNumId w:val="4"/>
+  </w:num>
+  <w:num w:numId="21" w16cid:durableId="935290061">
+    <w:abstractNumId w:val="13"/>
+  </w:num>
+  <w:num w:numId="22" w16cid:durableId="278756093">
     <w:abstractNumId w:val="1"/>
   </w:num>
-  <w:num w:numId="15" w16cid:durableId="991173813">
-    <w:abstractNumId w:val="1"/>
+  <w:num w:numId="23" w16cid:durableId="1545481154">
+    <w:abstractNumId w:val="16"/>
   </w:num>
-  <w:num w:numId="16" w16cid:durableId="1957758593">
-    <w:abstractNumId w:val="4"/>
-  </w:num>
-  <w:num w:numId="17" w16cid:durableId="1993828385">
-    <w:abstractNumId w:val="0"/>
+  <w:num w:numId="24" w16cid:durableId="673841410">
+    <w:abstractNumId w:val="8"/>
   </w:num>
 </w:numbering>
 </file>
@@ -14266,6 +14652,71 @@
     <w:qFormat/>
     <w:rsid w:val="00E317C5"/>
   </w:style>
+  <w:style w:type="paragraph" w:styleId="Heading1">
+    <w:name w:val="heading 1"/>
+    <w:basedOn w:val="Normal"/>
+    <w:next w:val="Normal"/>
+    <w:link w:val="Heading1Char"/>
+    <w:uiPriority w:val="9"/>
+    <w:qFormat/>
+    <w:rsid w:val="00871DF2"/>
+    <w:pPr>
+      <w:keepNext/>
+      <w:keepLines/>
+      <w:spacing w:before="240" w:after="0"/>
+      <w:outlineLvl w:val="0"/>
+    </w:pPr>
+    <w:rPr>
+      <w:rFonts w:asciiTheme="majorHAnsi" w:eastAsiaTheme="majorEastAsia" w:hAnsiTheme="majorHAnsi" w:cstheme="majorBidi"/>
+      <w:color w:val="2E74B5" w:themeColor="accent1" w:themeShade="BF"/>
+      <w:sz w:val="32"/>
+      <w:szCs w:val="32"/>
+    </w:rPr>
+  </w:style>
+  <w:style w:type="paragraph" w:styleId="Heading2">
+    <w:name w:val="heading 2"/>
+    <w:basedOn w:val="Normal"/>
+    <w:next w:val="Normal"/>
+    <w:link w:val="Heading2Char"/>
+    <w:uiPriority w:val="9"/>
+    <w:unhideWhenUsed/>
+    <w:qFormat/>
+    <w:rsid w:val="00871DF2"/>
+    <w:pPr>
+      <w:keepNext/>
+      <w:keepLines/>
+      <w:spacing w:before="40" w:after="0"/>
+      <w:outlineLvl w:val="1"/>
+    </w:pPr>
+    <w:rPr>
+      <w:rFonts w:asciiTheme="majorHAnsi" w:eastAsiaTheme="majorEastAsia" w:hAnsiTheme="majorHAnsi" w:cstheme="majorBidi"/>
+      <w:color w:val="2E74B5" w:themeColor="accent1" w:themeShade="BF"/>
+      <w:sz w:val="26"/>
+      <w:szCs w:val="26"/>
+    </w:rPr>
+  </w:style>
+  <w:style w:type="paragraph" w:styleId="Heading3">
+    <w:name w:val="heading 3"/>
+    <w:basedOn w:val="Normal"/>
+    <w:next w:val="Normal"/>
+    <w:link w:val="Heading3Char"/>
+    <w:uiPriority w:val="9"/>
+    <w:unhideWhenUsed/>
+    <w:qFormat/>
+    <w:rsid w:val="001A2DF6"/>
+    <w:pPr>
+      <w:keepNext/>
+      <w:keepLines/>
+      <w:spacing w:before="40" w:after="0"/>
+      <w:outlineLvl w:val="2"/>
+    </w:pPr>
+    <w:rPr>
+      <w:rFonts w:asciiTheme="majorHAnsi" w:eastAsiaTheme="majorEastAsia" w:hAnsiTheme="majorHAnsi" w:cstheme="majorBidi"/>
+      <w:color w:val="1F4D78" w:themeColor="accent1" w:themeShade="7F"/>
+      <w:sz w:val="24"/>
+      <w:szCs w:val="24"/>
+    </w:rPr>
+  </w:style>
   <w:style w:type="character" w:default="1" w:styleId="DefaultParagraphFont">
     <w:name w:val="Default Paragraph Font"/>
     <w:uiPriority w:val="1"/>
@@ -14384,6 +14835,45 @@
       <w:color w:val="44546A" w:themeColor="text2"/>
       <w:sz w:val="18"/>
       <w:szCs w:val="18"/>
+    </w:rPr>
+  </w:style>
+  <w:style w:type="character" w:customStyle="1" w:styleId="Heading1Char">
+    <w:name w:val="Heading 1 Char"/>
+    <w:basedOn w:val="DefaultParagraphFont"/>
+    <w:link w:val="Heading1"/>
+    <w:uiPriority w:val="9"/>
+    <w:rsid w:val="00871DF2"/>
+    <w:rPr>
+      <w:rFonts w:asciiTheme="majorHAnsi" w:eastAsiaTheme="majorEastAsia" w:hAnsiTheme="majorHAnsi" w:cstheme="majorBidi"/>
+      <w:color w:val="2E74B5" w:themeColor="accent1" w:themeShade="BF"/>
+      <w:sz w:val="32"/>
+      <w:szCs w:val="32"/>
+    </w:rPr>
+  </w:style>
+  <w:style w:type="character" w:customStyle="1" w:styleId="Heading2Char">
+    <w:name w:val="Heading 2 Char"/>
+    <w:basedOn w:val="DefaultParagraphFont"/>
+    <w:link w:val="Heading2"/>
+    <w:uiPriority w:val="9"/>
+    <w:rsid w:val="00871DF2"/>
+    <w:rPr>
+      <w:rFonts w:asciiTheme="majorHAnsi" w:eastAsiaTheme="majorEastAsia" w:hAnsiTheme="majorHAnsi" w:cstheme="majorBidi"/>
+      <w:color w:val="2E74B5" w:themeColor="accent1" w:themeShade="BF"/>
+      <w:sz w:val="26"/>
+      <w:szCs w:val="26"/>
+    </w:rPr>
+  </w:style>
+  <w:style w:type="character" w:customStyle="1" w:styleId="Heading3Char">
+    <w:name w:val="Heading 3 Char"/>
+    <w:basedOn w:val="DefaultParagraphFont"/>
+    <w:link w:val="Heading3"/>
+    <w:uiPriority w:val="9"/>
+    <w:rsid w:val="001A2DF6"/>
+    <w:rPr>
+      <w:rFonts w:asciiTheme="majorHAnsi" w:eastAsiaTheme="majorEastAsia" w:hAnsiTheme="majorHAnsi" w:cstheme="majorBidi"/>
+      <w:color w:val="1F4D78" w:themeColor="accent1" w:themeShade="7F"/>
+      <w:sz w:val="24"/>
+      <w:szCs w:val="24"/>
     </w:rPr>
   </w:style>
 </w:styles>

--- a/6_ScreenFlow_DB/17_6_ApplicationDevelopment_ScreenFlow_DB_v1.docx
+++ b/6_ScreenFlow_DB/17_6_ApplicationDevelopment_ScreenFlow_DB_v1.docx
@@ -601,10 +601,10 @@
           <w:noProof/>
         </w:rPr>
         <w:drawing>
-          <wp:inline distT="0" distB="0" distL="0" distR="0" wp14:anchorId="46F94783" wp14:editId="506C99C1">
-            <wp:extent cx="5915994" cy="8280400"/>
-            <wp:effectExtent l="0" t="0" r="8890" b="6350"/>
-            <wp:docPr id="764768741" name="Picture 1" descr="A diagram of a company&#10;&#10;Description automatically generated"/>
+          <wp:inline distT="0" distB="0" distL="0" distR="0" wp14:anchorId="46F94783" wp14:editId="3966F6D0">
+            <wp:extent cx="5943726" cy="7012527"/>
+            <wp:effectExtent l="0" t="0" r="0" b="0"/>
+            <wp:docPr id="764768741" name="Picture 1"/>
             <wp:cNvGraphicFramePr>
               <a:graphicFrameLocks xmlns:a="http://schemas.openxmlformats.org/drawingml/2006/main" noChangeAspect="1"/>
             </wp:cNvGraphicFramePr>
@@ -612,11 +612,17 @@
               <a:graphicData uri="http://schemas.openxmlformats.org/drawingml/2006/picture">
                 <pic:pic xmlns:pic="http://schemas.openxmlformats.org/drawingml/2006/picture">
                   <pic:nvPicPr>
-                    <pic:cNvPr id="764768741" name="Picture 1" descr="A diagram of a company&#10;&#10;Description automatically generated"/>
+                    <pic:cNvPr id="764768741" name="Picture 1"/>
                     <pic:cNvPicPr/>
                   </pic:nvPicPr>
                   <pic:blipFill>
-                    <a:blip r:embed="rId8"/>
+                    <a:blip r:embed="rId8">
+                      <a:extLst>
+                        <a:ext uri="{28A0092B-C50C-407E-A947-70E740481C1C}">
+                          <a14:useLocalDpi xmlns:a14="http://schemas.microsoft.com/office/drawing/2010/main" val="0"/>
+                        </a:ext>
+                      </a:extLst>
+                    </a:blip>
                     <a:stretch>
                       <a:fillRect/>
                     </a:stretch>
@@ -624,7 +630,7 @@
                   <pic:spPr>
                     <a:xfrm>
                       <a:off x="0" y="0"/>
-                      <a:ext cx="5943726" cy="8319215"/>
+                      <a:ext cx="5943726" cy="7012527"/>
                     </a:xfrm>
                     <a:prstGeom prst="rect">
                       <a:avLst/>
@@ -8298,8 +8304,8 @@
           <w:lang w:val="vi-VN"/>
         </w:rPr>
         <w:drawing>
-          <wp:inline distT="0" distB="0" distL="0" distR="0" wp14:anchorId="7EE77DB4" wp14:editId="28D194E2">
-            <wp:extent cx="6623685" cy="4084922"/>
+          <wp:inline distT="0" distB="0" distL="0" distR="0" wp14:anchorId="7EE77DB4" wp14:editId="155B445F">
+            <wp:extent cx="6623685" cy="4122341"/>
             <wp:effectExtent l="0" t="0" r="5715" b="0"/>
             <wp:docPr id="570542837" name="Picture 2"/>
             <wp:cNvGraphicFramePr>
@@ -8320,13 +8326,13 @@
                         </a:ext>
                       </a:extLst>
                     </a:blip>
-                    <a:srcRect l="-242" r="17173" b="7701"/>
+                    <a:srcRect l="-460" t="-1163" r="17162" b="7907"/>
                     <a:stretch/>
                   </pic:blipFill>
                   <pic:spPr bwMode="auto">
                     <a:xfrm>
                       <a:off x="0" y="0"/>
-                      <a:ext cx="6642945" cy="4096800"/>
+                      <a:ext cx="6644001" cy="4134985"/>
                     </a:xfrm>
                     <a:prstGeom prst="rect">
                       <a:avLst/>
@@ -9635,14 +9641,14 @@
         <v:path o:extrusionok="f" gradientshapeok="t" o:connecttype="rect"/>
         <o:lock v:ext="edit" aspectratio="t"/>
       </v:shapetype>
-      <v:shape id="_x0000_i1032" type="#_x0000_t75" style="width:25.8pt;height:23.75pt;visibility:visible;mso-wrap-style:square" o:bullet="t">
+      <v:shape id="_x0000_i1036" type="#_x0000_t75" style="width:25.5pt;height:24pt;visibility:visible;mso-wrap-style:square" o:bullet="t">
         <v:imagedata r:id="rId1" o:title=""/>
       </v:shape>
     </w:pict>
   </w:numPicBullet>
   <w:numPicBullet w:numPicBulletId="1">
     <w:pict>
-      <v:shape id="_x0000_i1033" type="#_x0000_t75" style="width:525.05pt;height:342.35pt;visibility:visible;mso-wrap-style:square" o:bullet="t">
+      <v:shape id="_x0000_i1037" type="#_x0000_t75" style="width:525pt;height:342.75pt;visibility:visible;mso-wrap-style:square" o:bullet="t">
         <v:imagedata r:id="rId2" o:title=""/>
       </v:shape>
     </w:pict>

--- a/6_ScreenFlow_DB/17_6_ApplicationDevelopment_ScreenFlow_DB_v1.docx
+++ b/6_ScreenFlow_DB/17_6_ApplicationDevelopment_ScreenFlow_DB_v1.docx
@@ -757,9 +757,9 @@
           <w:lang w:val="vi-VN"/>
         </w:rPr>
         <w:drawing>
-          <wp:inline distT="0" distB="0" distL="0" distR="0" wp14:anchorId="4B5E9905" wp14:editId="4E5D0D6F">
-            <wp:extent cx="6511925" cy="2886075"/>
-            <wp:effectExtent l="0" t="0" r="3175" b="9525"/>
+          <wp:inline distT="0" distB="0" distL="0" distR="0" wp14:anchorId="4B5E9905" wp14:editId="7ECC73B6">
+            <wp:extent cx="6501907" cy="2886075"/>
+            <wp:effectExtent l="0" t="0" r="0" b="0"/>
             <wp:docPr id="145674510" name="Picture 1"/>
             <wp:cNvGraphicFramePr>
               <a:graphicFrameLocks xmlns:a="http://schemas.openxmlformats.org/drawingml/2006/main" noChangeAspect="1"/>
@@ -768,11 +768,17 @@
               <a:graphicData uri="http://schemas.openxmlformats.org/drawingml/2006/picture">
                 <pic:pic xmlns:pic="http://schemas.openxmlformats.org/drawingml/2006/picture">
                   <pic:nvPicPr>
-                    <pic:cNvPr id="145674510" name=""/>
+                    <pic:cNvPr id="145674510" name="Picture 1"/>
                     <pic:cNvPicPr/>
                   </pic:nvPicPr>
                   <pic:blipFill>
-                    <a:blip r:embed="rId9"/>
+                    <a:blip r:embed="rId9">
+                      <a:extLst>
+                        <a:ext uri="{28A0092B-C50C-407E-A947-70E740481C1C}">
+                          <a14:useLocalDpi xmlns:a14="http://schemas.microsoft.com/office/drawing/2010/main" val="0"/>
+                        </a:ext>
+                      </a:extLst>
+                    </a:blip>
                     <a:stretch>
                       <a:fillRect/>
                     </a:stretch>
@@ -780,7 +786,7 @@
                   <pic:spPr>
                     <a:xfrm>
                       <a:off x="0" y="0"/>
-                      <a:ext cx="6511925" cy="2886075"/>
+                      <a:ext cx="6501907" cy="2886075"/>
                     </a:xfrm>
                     <a:prstGeom prst="rect">
                       <a:avLst/>
@@ -9641,14 +9647,14 @@
         <v:path o:extrusionok="f" gradientshapeok="t" o:connecttype="rect"/>
         <o:lock v:ext="edit" aspectratio="t"/>
       </v:shapetype>
-      <v:shape id="_x0000_i1036" type="#_x0000_t75" style="width:25.5pt;height:24pt;visibility:visible;mso-wrap-style:square" o:bullet="t">
+      <v:shape id="_x0000_i1032" type="#_x0000_t75" style="width:25.5pt;height:24pt;visibility:visible;mso-wrap-style:square" o:bullet="t">
         <v:imagedata r:id="rId1" o:title=""/>
       </v:shape>
     </w:pict>
   </w:numPicBullet>
   <w:numPicBullet w:numPicBulletId="1">
     <w:pict>
-      <v:shape id="_x0000_i1037" type="#_x0000_t75" style="width:525pt;height:342.75pt;visibility:visible;mso-wrap-style:square" o:bullet="t">
+      <v:shape id="_x0000_i1033" type="#_x0000_t75" style="width:525pt;height:342.75pt;visibility:visible;mso-wrap-style:square" o:bullet="t">
         <v:imagedata r:id="rId2" o:title=""/>
       </v:shape>
     </w:pict>

--- a/6_ScreenFlow_DB/17_6_ApplicationDevelopment_ScreenFlow_DB_v1.docx
+++ b/6_ScreenFlow_DB/17_6_ApplicationDevelopment_ScreenFlow_DB_v1.docx
@@ -886,15 +886,13 @@
       </w:pPr>
       <w:r>
         <w:rPr>
-          <w:rFonts w:ascii="Times New Roman" w:hAnsi="Times New Roman" w:cs="Times New Roman"/>
-          <w:noProof/>
-          <w:lang w:val="vi-VN"/>
+          <w:noProof/>
         </w:rPr>
         <w:drawing>
-          <wp:inline distT="0" distB="0" distL="0" distR="0" wp14:anchorId="70830A4D" wp14:editId="719662CE">
-            <wp:extent cx="6511925" cy="3713480"/>
-            <wp:effectExtent l="0" t="0" r="3175" b="1270"/>
-            <wp:docPr id="361215366" name="Picture 1" descr="A computer screen shot of a diagram&#10;&#10;Description automatically generated"/>
+          <wp:inline distT="0" distB="0" distL="0" distR="0" wp14:anchorId="611BBECB" wp14:editId="5989C5E3">
+            <wp:extent cx="6511925" cy="3009265"/>
+            <wp:effectExtent l="0" t="0" r="3175" b="635"/>
+            <wp:docPr id="2051029603" name="Picture 1" descr="Không có mô tả."/>
             <wp:cNvGraphicFramePr>
               <a:graphicFrameLocks xmlns:a="http://schemas.openxmlformats.org/drawingml/2006/main" noChangeAspect="1"/>
             </wp:cNvGraphicFramePr>
@@ -902,7 +900,7 @@
               <a:graphicData uri="http://schemas.openxmlformats.org/drawingml/2006/picture">
                 <pic:pic xmlns:pic="http://schemas.openxmlformats.org/drawingml/2006/picture">
                   <pic:nvPicPr>
-                    <pic:cNvPr id="361215366" name="Picture 1" descr="A computer screen shot of a diagram&#10;&#10;Description automatically generated"/>
+                    <pic:cNvPr id="0" name="Picture 3" descr="Không có mô tả."/>
                     <pic:cNvPicPr>
                       <a:picLocks noChangeAspect="1" noChangeArrowheads="1"/>
                     </pic:cNvPicPr>
@@ -923,7 +921,7 @@
                   <pic:spPr bwMode="auto">
                     <a:xfrm>
                       <a:off x="0" y="0"/>
-                      <a:ext cx="6511925" cy="3713480"/>
+                      <a:ext cx="6511925" cy="3009265"/>
                     </a:xfrm>
                     <a:prstGeom prst="rect">
                       <a:avLst/>
@@ -1003,7 +1001,6 @@
           <w:color w:val="auto"/>
           <w:lang w:val="vi-VN"/>
         </w:rPr>
-        <w:lastRenderedPageBreak/>
         <w:t>Các ràng buộc toàn vẹn trong CSDL</w:t>
       </w:r>
     </w:p>
@@ -1118,6 +1115,7 @@
           <w:szCs w:val="26"/>
           <w:lang w:val="vi-VN"/>
         </w:rPr>
+        <w:lastRenderedPageBreak/>
         <w:t>Trạng thái làm việc của nhân viên trong hệ thống thống là “</w:t>
       </w:r>
       <w:r>
@@ -1688,79 +1686,8 @@
           <w:bCs/>
           <w:color w:val="auto"/>
         </w:rPr>
-        <w:t xml:space="preserve">Các </w:t>
-      </w:r>
-      <w:proofErr w:type="spellStart"/>
-      <w:r>
-        <w:rPr>
-          <w:rFonts w:ascii="Times New Roman" w:hAnsi="Times New Roman" w:cs="Times New Roman"/>
-          <w:b/>
-          <w:bCs/>
-          <w:color w:val="auto"/>
-        </w:rPr>
-        <w:t>buộc</w:t>
-      </w:r>
-      <w:proofErr w:type="spellEnd"/>
-      <w:r>
-        <w:rPr>
-          <w:rFonts w:ascii="Times New Roman" w:hAnsi="Times New Roman" w:cs="Times New Roman"/>
-          <w:b/>
-          <w:bCs/>
-          <w:color w:val="auto"/>
-        </w:rPr>
-        <w:t xml:space="preserve"> </w:t>
-      </w:r>
-      <w:proofErr w:type="spellStart"/>
-      <w:r>
-        <w:rPr>
-          <w:rFonts w:ascii="Times New Roman" w:hAnsi="Times New Roman" w:cs="Times New Roman"/>
-          <w:b/>
-          <w:bCs/>
-          <w:color w:val="auto"/>
-        </w:rPr>
-        <w:t>miền</w:t>
-      </w:r>
-      <w:proofErr w:type="spellEnd"/>
-      <w:r>
-        <w:rPr>
-          <w:rFonts w:ascii="Times New Roman" w:hAnsi="Times New Roman" w:cs="Times New Roman"/>
-          <w:b/>
-          <w:bCs/>
-          <w:color w:val="auto"/>
-        </w:rPr>
-        <w:t xml:space="preserve"> </w:t>
-      </w:r>
-      <w:proofErr w:type="spellStart"/>
-      <w:r>
-        <w:rPr>
-          <w:rFonts w:ascii="Times New Roman" w:hAnsi="Times New Roman" w:cs="Times New Roman"/>
-          <w:b/>
-          <w:bCs/>
-          <w:color w:val="auto"/>
-        </w:rPr>
-        <w:t>giá</w:t>
-      </w:r>
-      <w:proofErr w:type="spellEnd"/>
-      <w:r>
-        <w:rPr>
-          <w:rFonts w:ascii="Times New Roman" w:hAnsi="Times New Roman" w:cs="Times New Roman"/>
-          <w:b/>
-          <w:bCs/>
-          <w:color w:val="auto"/>
-        </w:rPr>
-        <w:t xml:space="preserve"> </w:t>
-      </w:r>
-      <w:proofErr w:type="spellStart"/>
-      <w:r>
-        <w:rPr>
-          <w:rFonts w:ascii="Times New Roman" w:hAnsi="Times New Roman" w:cs="Times New Roman"/>
-          <w:b/>
-          <w:bCs/>
-          <w:color w:val="auto"/>
-        </w:rPr>
-        <w:t>trị</w:t>
-      </w:r>
-      <w:proofErr w:type="spellEnd"/>
+        <w:t>Các buộc miền giá trị</w:t>
+      </w:r>
     </w:p>
     <w:p>
       <w:pPr>
@@ -1781,205 +1708,7 @@
           <w:sz w:val="26"/>
           <w:szCs w:val="26"/>
         </w:rPr>
-        <w:t xml:space="preserve">Các </w:t>
-      </w:r>
-      <w:proofErr w:type="spellStart"/>
-      <w:r>
-        <w:rPr>
-          <w:rFonts w:ascii="Times New Roman" w:hAnsi="Times New Roman" w:cs="Times New Roman"/>
-          <w:sz w:val="26"/>
-          <w:szCs w:val="26"/>
-        </w:rPr>
-        <w:t>trường</w:t>
-      </w:r>
-      <w:proofErr w:type="spellEnd"/>
-      <w:r>
-        <w:rPr>
-          <w:rFonts w:ascii="Times New Roman" w:hAnsi="Times New Roman" w:cs="Times New Roman"/>
-          <w:sz w:val="26"/>
-          <w:szCs w:val="26"/>
-        </w:rPr>
-        <w:t xml:space="preserve"> </w:t>
-      </w:r>
-      <w:proofErr w:type="spellStart"/>
-      <w:r>
-        <w:rPr>
-          <w:rFonts w:ascii="Times New Roman" w:hAnsi="Times New Roman" w:cs="Times New Roman"/>
-          <w:sz w:val="26"/>
-          <w:szCs w:val="26"/>
-        </w:rPr>
-        <w:t>dữ</w:t>
-      </w:r>
-      <w:proofErr w:type="spellEnd"/>
-      <w:r>
-        <w:rPr>
-          <w:rFonts w:ascii="Times New Roman" w:hAnsi="Times New Roman" w:cs="Times New Roman"/>
-          <w:sz w:val="26"/>
-          <w:szCs w:val="26"/>
-        </w:rPr>
-        <w:t xml:space="preserve"> </w:t>
-      </w:r>
-      <w:proofErr w:type="spellStart"/>
-      <w:r>
-        <w:rPr>
-          <w:rFonts w:ascii="Times New Roman" w:hAnsi="Times New Roman" w:cs="Times New Roman"/>
-          <w:sz w:val="26"/>
-          <w:szCs w:val="26"/>
-        </w:rPr>
-        <w:t>liệu</w:t>
-      </w:r>
-      <w:proofErr w:type="spellEnd"/>
-      <w:r>
-        <w:rPr>
-          <w:rFonts w:ascii="Times New Roman" w:hAnsi="Times New Roman" w:cs="Times New Roman"/>
-          <w:sz w:val="26"/>
-          <w:szCs w:val="26"/>
-        </w:rPr>
-        <w:t xml:space="preserve"> </w:t>
-      </w:r>
-      <w:proofErr w:type="spellStart"/>
-      <w:r>
-        <w:rPr>
-          <w:rFonts w:ascii="Times New Roman" w:hAnsi="Times New Roman" w:cs="Times New Roman"/>
-          <w:sz w:val="26"/>
-          <w:szCs w:val="26"/>
-        </w:rPr>
-        <w:t>có</w:t>
-      </w:r>
-      <w:proofErr w:type="spellEnd"/>
-      <w:r>
-        <w:rPr>
-          <w:rFonts w:ascii="Times New Roman" w:hAnsi="Times New Roman" w:cs="Times New Roman"/>
-          <w:sz w:val="26"/>
-          <w:szCs w:val="26"/>
-        </w:rPr>
-        <w:t xml:space="preserve"> </w:t>
-      </w:r>
-      <w:proofErr w:type="spellStart"/>
-      <w:r>
-        <w:rPr>
-          <w:rFonts w:ascii="Times New Roman" w:hAnsi="Times New Roman" w:cs="Times New Roman"/>
-          <w:sz w:val="26"/>
-          <w:szCs w:val="26"/>
-        </w:rPr>
-        <w:t>kiểu</w:t>
-      </w:r>
-      <w:proofErr w:type="spellEnd"/>
-      <w:r>
-        <w:rPr>
-          <w:rFonts w:ascii="Times New Roman" w:hAnsi="Times New Roman" w:cs="Times New Roman"/>
-          <w:sz w:val="26"/>
-          <w:szCs w:val="26"/>
-        </w:rPr>
-        <w:t xml:space="preserve"> </w:t>
-      </w:r>
-      <w:proofErr w:type="spellStart"/>
-      <w:r>
-        <w:rPr>
-          <w:rFonts w:ascii="Times New Roman" w:hAnsi="Times New Roman" w:cs="Times New Roman"/>
-          <w:sz w:val="26"/>
-          <w:szCs w:val="26"/>
-        </w:rPr>
-        <w:t>chuỗi</w:t>
-      </w:r>
-      <w:proofErr w:type="spellEnd"/>
-      <w:r>
-        <w:rPr>
-          <w:rFonts w:ascii="Times New Roman" w:hAnsi="Times New Roman" w:cs="Times New Roman"/>
-          <w:sz w:val="26"/>
-          <w:szCs w:val="26"/>
-        </w:rPr>
-        <w:t xml:space="preserve"> </w:t>
-      </w:r>
-      <w:proofErr w:type="spellStart"/>
-      <w:r>
-        <w:rPr>
-          <w:rFonts w:ascii="Times New Roman" w:hAnsi="Times New Roman" w:cs="Times New Roman"/>
-          <w:sz w:val="26"/>
-          <w:szCs w:val="26"/>
-        </w:rPr>
-        <w:t>thì</w:t>
-      </w:r>
-      <w:proofErr w:type="spellEnd"/>
-      <w:r>
-        <w:rPr>
-          <w:rFonts w:ascii="Times New Roman" w:hAnsi="Times New Roman" w:cs="Times New Roman"/>
-          <w:sz w:val="26"/>
-          <w:szCs w:val="26"/>
-        </w:rPr>
-        <w:t xml:space="preserve"> </w:t>
-      </w:r>
-      <w:proofErr w:type="spellStart"/>
-      <w:r>
-        <w:rPr>
-          <w:rFonts w:ascii="Times New Roman" w:hAnsi="Times New Roman" w:cs="Times New Roman"/>
-          <w:sz w:val="26"/>
-          <w:szCs w:val="26"/>
-        </w:rPr>
-        <w:t>không</w:t>
-      </w:r>
-      <w:proofErr w:type="spellEnd"/>
-      <w:r>
-        <w:rPr>
-          <w:rFonts w:ascii="Times New Roman" w:hAnsi="Times New Roman" w:cs="Times New Roman"/>
-          <w:sz w:val="26"/>
-          <w:szCs w:val="26"/>
-        </w:rPr>
-        <w:t xml:space="preserve"> </w:t>
-      </w:r>
-      <w:proofErr w:type="spellStart"/>
-      <w:r>
-        <w:rPr>
-          <w:rFonts w:ascii="Times New Roman" w:hAnsi="Times New Roman" w:cs="Times New Roman"/>
-          <w:sz w:val="26"/>
-          <w:szCs w:val="26"/>
-        </w:rPr>
-        <w:t>được</w:t>
-      </w:r>
-      <w:proofErr w:type="spellEnd"/>
-      <w:r>
-        <w:rPr>
-          <w:rFonts w:ascii="Times New Roman" w:hAnsi="Times New Roman" w:cs="Times New Roman"/>
-          <w:sz w:val="26"/>
-          <w:szCs w:val="26"/>
-        </w:rPr>
-        <w:t xml:space="preserve"> </w:t>
-      </w:r>
-      <w:proofErr w:type="spellStart"/>
-      <w:r>
-        <w:rPr>
-          <w:rFonts w:ascii="Times New Roman" w:hAnsi="Times New Roman" w:cs="Times New Roman"/>
-          <w:sz w:val="26"/>
-          <w:szCs w:val="26"/>
-        </w:rPr>
-        <w:t>để</w:t>
-      </w:r>
-      <w:proofErr w:type="spellEnd"/>
-      <w:r>
-        <w:rPr>
-          <w:rFonts w:ascii="Times New Roman" w:hAnsi="Times New Roman" w:cs="Times New Roman"/>
-          <w:sz w:val="26"/>
-          <w:szCs w:val="26"/>
-        </w:rPr>
-        <w:t xml:space="preserve"> </w:t>
-      </w:r>
-      <w:proofErr w:type="spellStart"/>
-      <w:r>
-        <w:rPr>
-          <w:rFonts w:ascii="Times New Roman" w:hAnsi="Times New Roman" w:cs="Times New Roman"/>
-          <w:sz w:val="26"/>
-          <w:szCs w:val="26"/>
-        </w:rPr>
-        <w:t>trống</w:t>
-      </w:r>
-      <w:proofErr w:type="spellEnd"/>
-      <w:r>
-        <w:rPr>
-          <w:rFonts w:ascii="Times New Roman" w:hAnsi="Times New Roman" w:cs="Times New Roman"/>
-          <w:sz w:val="26"/>
-          <w:szCs w:val="26"/>
-        </w:rPr>
-        <w:t>.</w:t>
+        <w:t>Các trường dữ liệu có kiểu chuỗi thì không được để trống.</w:t>
       </w:r>
     </w:p>
     <w:p>
@@ -1995,149 +1724,13 @@
           <w:szCs w:val="26"/>
         </w:rPr>
       </w:pPr>
-      <w:proofErr w:type="spellStart"/>
-      <w:r>
-        <w:rPr>
-          <w:rFonts w:ascii="Times New Roman" w:hAnsi="Times New Roman" w:cs="Times New Roman"/>
-          <w:sz w:val="26"/>
-          <w:szCs w:val="26"/>
-        </w:rPr>
-        <w:t>Mật</w:t>
-      </w:r>
-      <w:proofErr w:type="spellEnd"/>
-      <w:r>
-        <w:rPr>
-          <w:rFonts w:ascii="Times New Roman" w:hAnsi="Times New Roman" w:cs="Times New Roman"/>
-          <w:sz w:val="26"/>
-          <w:szCs w:val="26"/>
-        </w:rPr>
-        <w:t xml:space="preserve"> </w:t>
-      </w:r>
-      <w:proofErr w:type="spellStart"/>
-      <w:r>
-        <w:rPr>
-          <w:rFonts w:ascii="Times New Roman" w:hAnsi="Times New Roman" w:cs="Times New Roman"/>
-          <w:sz w:val="26"/>
-          <w:szCs w:val="26"/>
-        </w:rPr>
-        <w:t>khẩu</w:t>
-      </w:r>
-      <w:proofErr w:type="spellEnd"/>
-      <w:r>
-        <w:rPr>
-          <w:rFonts w:ascii="Times New Roman" w:hAnsi="Times New Roman" w:cs="Times New Roman"/>
-          <w:sz w:val="26"/>
-          <w:szCs w:val="26"/>
-        </w:rPr>
-        <w:t xml:space="preserve"> </w:t>
-      </w:r>
-      <w:proofErr w:type="spellStart"/>
-      <w:r>
-        <w:rPr>
-          <w:rFonts w:ascii="Times New Roman" w:hAnsi="Times New Roman" w:cs="Times New Roman"/>
-          <w:sz w:val="26"/>
-          <w:szCs w:val="26"/>
-        </w:rPr>
-        <w:t>phải</w:t>
-      </w:r>
-      <w:proofErr w:type="spellEnd"/>
-      <w:r>
-        <w:rPr>
-          <w:rFonts w:ascii="Times New Roman" w:hAnsi="Times New Roman" w:cs="Times New Roman"/>
-          <w:sz w:val="26"/>
-          <w:szCs w:val="26"/>
-        </w:rPr>
-        <w:t xml:space="preserve"> </w:t>
-      </w:r>
-      <w:proofErr w:type="spellStart"/>
-      <w:r>
-        <w:rPr>
-          <w:rFonts w:ascii="Times New Roman" w:hAnsi="Times New Roman" w:cs="Times New Roman"/>
-          <w:sz w:val="26"/>
-          <w:szCs w:val="26"/>
-        </w:rPr>
-        <w:t>từ</w:t>
-      </w:r>
-      <w:proofErr w:type="spellEnd"/>
-      <w:r>
-        <w:rPr>
-          <w:rFonts w:ascii="Times New Roman" w:hAnsi="Times New Roman" w:cs="Times New Roman"/>
-          <w:sz w:val="26"/>
-          <w:szCs w:val="26"/>
-        </w:rPr>
-        <w:t xml:space="preserve"> 8 </w:t>
-      </w:r>
-      <w:proofErr w:type="spellStart"/>
-      <w:r>
-        <w:rPr>
-          <w:rFonts w:ascii="Times New Roman" w:hAnsi="Times New Roman" w:cs="Times New Roman"/>
-          <w:sz w:val="26"/>
-          <w:szCs w:val="26"/>
-        </w:rPr>
-        <w:t>kí</w:t>
-      </w:r>
-      <w:proofErr w:type="spellEnd"/>
-      <w:r>
-        <w:rPr>
-          <w:rFonts w:ascii="Times New Roman" w:hAnsi="Times New Roman" w:cs="Times New Roman"/>
-          <w:sz w:val="26"/>
-          <w:szCs w:val="26"/>
-        </w:rPr>
-        <w:t xml:space="preserve"> </w:t>
-      </w:r>
-      <w:proofErr w:type="spellStart"/>
-      <w:r>
-        <w:rPr>
-          <w:rFonts w:ascii="Times New Roman" w:hAnsi="Times New Roman" w:cs="Times New Roman"/>
-          <w:sz w:val="26"/>
-          <w:szCs w:val="26"/>
-        </w:rPr>
-        <w:t>tự</w:t>
-      </w:r>
-      <w:proofErr w:type="spellEnd"/>
-      <w:r>
-        <w:rPr>
-          <w:rFonts w:ascii="Times New Roman" w:hAnsi="Times New Roman" w:cs="Times New Roman"/>
-          <w:sz w:val="26"/>
-          <w:szCs w:val="26"/>
-        </w:rPr>
-        <w:t xml:space="preserve"> </w:t>
-      </w:r>
-      <w:proofErr w:type="spellStart"/>
-      <w:r>
-        <w:rPr>
-          <w:rFonts w:ascii="Times New Roman" w:hAnsi="Times New Roman" w:cs="Times New Roman"/>
-          <w:sz w:val="26"/>
-          <w:szCs w:val="26"/>
-        </w:rPr>
-        <w:t>trở</w:t>
-      </w:r>
-      <w:proofErr w:type="spellEnd"/>
-      <w:r>
-        <w:rPr>
-          <w:rFonts w:ascii="Times New Roman" w:hAnsi="Times New Roman" w:cs="Times New Roman"/>
-          <w:sz w:val="26"/>
-          <w:szCs w:val="26"/>
-        </w:rPr>
-        <w:t xml:space="preserve"> </w:t>
-      </w:r>
-      <w:proofErr w:type="spellStart"/>
-      <w:r>
-        <w:rPr>
-          <w:rFonts w:ascii="Times New Roman" w:hAnsi="Times New Roman" w:cs="Times New Roman"/>
-          <w:sz w:val="26"/>
-          <w:szCs w:val="26"/>
-        </w:rPr>
-        <w:t>lên</w:t>
-      </w:r>
-      <w:proofErr w:type="spellEnd"/>
-      <w:r>
-        <w:rPr>
-          <w:rFonts w:ascii="Times New Roman" w:hAnsi="Times New Roman" w:cs="Times New Roman"/>
-          <w:sz w:val="26"/>
-          <w:szCs w:val="26"/>
-        </w:rPr>
-        <w:t>.</w:t>
+      <w:r>
+        <w:rPr>
+          <w:rFonts w:ascii="Times New Roman" w:hAnsi="Times New Roman" w:cs="Times New Roman"/>
+          <w:sz w:val="26"/>
+          <w:szCs w:val="26"/>
+        </w:rPr>
+        <w:t>Mật khẩu phải từ 8 kí tự trở lên.</w:t>
       </w:r>
     </w:p>
     <w:p>
@@ -2153,149 +1746,13 @@
           <w:szCs w:val="26"/>
         </w:rPr>
       </w:pPr>
-      <w:proofErr w:type="spellStart"/>
-      <w:r>
-        <w:rPr>
-          <w:rFonts w:ascii="Times New Roman" w:hAnsi="Times New Roman" w:cs="Times New Roman"/>
-          <w:sz w:val="26"/>
-          <w:szCs w:val="26"/>
-        </w:rPr>
-        <w:t>Ngày</w:t>
-      </w:r>
-      <w:proofErr w:type="spellEnd"/>
-      <w:r>
-        <w:rPr>
-          <w:rFonts w:ascii="Times New Roman" w:hAnsi="Times New Roman" w:cs="Times New Roman"/>
-          <w:sz w:val="26"/>
-          <w:szCs w:val="26"/>
-        </w:rPr>
-        <w:t xml:space="preserve"> </w:t>
-      </w:r>
-      <w:proofErr w:type="spellStart"/>
-      <w:r>
-        <w:rPr>
-          <w:rFonts w:ascii="Times New Roman" w:hAnsi="Times New Roman" w:cs="Times New Roman"/>
-          <w:sz w:val="26"/>
-          <w:szCs w:val="26"/>
-        </w:rPr>
-        <w:t>sinh</w:t>
-      </w:r>
-      <w:proofErr w:type="spellEnd"/>
-      <w:r>
-        <w:rPr>
-          <w:rFonts w:ascii="Times New Roman" w:hAnsi="Times New Roman" w:cs="Times New Roman"/>
-          <w:sz w:val="26"/>
-          <w:szCs w:val="26"/>
-        </w:rPr>
-        <w:t xml:space="preserve"> </w:t>
-      </w:r>
-      <w:proofErr w:type="spellStart"/>
-      <w:r>
-        <w:rPr>
-          <w:rFonts w:ascii="Times New Roman" w:hAnsi="Times New Roman" w:cs="Times New Roman"/>
-          <w:sz w:val="26"/>
-          <w:szCs w:val="26"/>
-        </w:rPr>
-        <w:t>phải</w:t>
-      </w:r>
-      <w:proofErr w:type="spellEnd"/>
-      <w:r>
-        <w:rPr>
-          <w:rFonts w:ascii="Times New Roman" w:hAnsi="Times New Roman" w:cs="Times New Roman"/>
-          <w:sz w:val="26"/>
-          <w:szCs w:val="26"/>
-        </w:rPr>
-        <w:t xml:space="preserve"> </w:t>
-      </w:r>
-      <w:proofErr w:type="spellStart"/>
-      <w:r>
-        <w:rPr>
-          <w:rFonts w:ascii="Times New Roman" w:hAnsi="Times New Roman" w:cs="Times New Roman"/>
-          <w:sz w:val="26"/>
-          <w:szCs w:val="26"/>
-        </w:rPr>
-        <w:t>trước</w:t>
-      </w:r>
-      <w:proofErr w:type="spellEnd"/>
-      <w:r>
-        <w:rPr>
-          <w:rFonts w:ascii="Times New Roman" w:hAnsi="Times New Roman" w:cs="Times New Roman"/>
-          <w:sz w:val="26"/>
-          <w:szCs w:val="26"/>
-        </w:rPr>
-        <w:t xml:space="preserve"> </w:t>
-      </w:r>
-      <w:proofErr w:type="spellStart"/>
-      <w:r>
-        <w:rPr>
-          <w:rFonts w:ascii="Times New Roman" w:hAnsi="Times New Roman" w:cs="Times New Roman"/>
-          <w:sz w:val="26"/>
-          <w:szCs w:val="26"/>
-        </w:rPr>
-        <w:t>ngày</w:t>
-      </w:r>
-      <w:proofErr w:type="spellEnd"/>
-      <w:r>
-        <w:rPr>
-          <w:rFonts w:ascii="Times New Roman" w:hAnsi="Times New Roman" w:cs="Times New Roman"/>
-          <w:sz w:val="26"/>
-          <w:szCs w:val="26"/>
-        </w:rPr>
-        <w:t xml:space="preserve"> </w:t>
-      </w:r>
-      <w:proofErr w:type="spellStart"/>
-      <w:r>
-        <w:rPr>
-          <w:rFonts w:ascii="Times New Roman" w:hAnsi="Times New Roman" w:cs="Times New Roman"/>
-          <w:sz w:val="26"/>
-          <w:szCs w:val="26"/>
-        </w:rPr>
-        <w:t>hiện</w:t>
-      </w:r>
-      <w:proofErr w:type="spellEnd"/>
-      <w:r>
-        <w:rPr>
-          <w:rFonts w:ascii="Times New Roman" w:hAnsi="Times New Roman" w:cs="Times New Roman"/>
-          <w:sz w:val="26"/>
-          <w:szCs w:val="26"/>
-        </w:rPr>
-        <w:t xml:space="preserve"> </w:t>
-      </w:r>
-      <w:proofErr w:type="spellStart"/>
-      <w:r>
-        <w:rPr>
-          <w:rFonts w:ascii="Times New Roman" w:hAnsi="Times New Roman" w:cs="Times New Roman"/>
-          <w:sz w:val="26"/>
-          <w:szCs w:val="26"/>
-        </w:rPr>
-        <w:t>tại</w:t>
-      </w:r>
-      <w:proofErr w:type="spellEnd"/>
-      <w:r>
-        <w:rPr>
-          <w:rFonts w:ascii="Times New Roman" w:hAnsi="Times New Roman" w:cs="Times New Roman"/>
-          <w:sz w:val="26"/>
-          <w:szCs w:val="26"/>
-        </w:rPr>
-        <w:t xml:space="preserve"> 18 </w:t>
-      </w:r>
-      <w:proofErr w:type="spellStart"/>
-      <w:r>
-        <w:rPr>
-          <w:rFonts w:ascii="Times New Roman" w:hAnsi="Times New Roman" w:cs="Times New Roman"/>
-          <w:sz w:val="26"/>
-          <w:szCs w:val="26"/>
-        </w:rPr>
-        <w:t>năm</w:t>
-      </w:r>
-      <w:proofErr w:type="spellEnd"/>
-      <w:r>
-        <w:rPr>
-          <w:rFonts w:ascii="Times New Roman" w:hAnsi="Times New Roman" w:cs="Times New Roman"/>
-          <w:sz w:val="26"/>
-          <w:szCs w:val="26"/>
-        </w:rPr>
-        <w:t xml:space="preserve"> </w:t>
+      <w:r>
+        <w:rPr>
+          <w:rFonts w:ascii="Times New Roman" w:hAnsi="Times New Roman" w:cs="Times New Roman"/>
+          <w:sz w:val="26"/>
+          <w:szCs w:val="26"/>
+        </w:rPr>
+        <w:t xml:space="preserve">Ngày sinh phải trước ngày hiện tại 18 năm </w:t>
       </w:r>
     </w:p>
     <w:p>
@@ -2311,221 +1768,13 @@
           <w:szCs w:val="26"/>
         </w:rPr>
       </w:pPr>
-      <w:proofErr w:type="spellStart"/>
-      <w:r>
-        <w:rPr>
-          <w:rFonts w:ascii="Times New Roman" w:hAnsi="Times New Roman" w:cs="Times New Roman"/>
-          <w:sz w:val="26"/>
-          <w:szCs w:val="26"/>
-        </w:rPr>
-        <w:t>Số</w:t>
-      </w:r>
-      <w:proofErr w:type="spellEnd"/>
-      <w:r>
-        <w:rPr>
-          <w:rFonts w:ascii="Times New Roman" w:hAnsi="Times New Roman" w:cs="Times New Roman"/>
-          <w:sz w:val="26"/>
-          <w:szCs w:val="26"/>
-        </w:rPr>
-        <w:t xml:space="preserve"> </w:t>
-      </w:r>
-      <w:proofErr w:type="spellStart"/>
-      <w:r>
-        <w:rPr>
-          <w:rFonts w:ascii="Times New Roman" w:hAnsi="Times New Roman" w:cs="Times New Roman"/>
-          <w:sz w:val="26"/>
-          <w:szCs w:val="26"/>
-        </w:rPr>
-        <w:t>điện</w:t>
-      </w:r>
-      <w:proofErr w:type="spellEnd"/>
-      <w:r>
-        <w:rPr>
-          <w:rFonts w:ascii="Times New Roman" w:hAnsi="Times New Roman" w:cs="Times New Roman"/>
-          <w:sz w:val="26"/>
-          <w:szCs w:val="26"/>
-        </w:rPr>
-        <w:t xml:space="preserve"> </w:t>
-      </w:r>
-      <w:proofErr w:type="spellStart"/>
-      <w:r>
-        <w:rPr>
-          <w:rFonts w:ascii="Times New Roman" w:hAnsi="Times New Roman" w:cs="Times New Roman"/>
-          <w:sz w:val="26"/>
-          <w:szCs w:val="26"/>
-        </w:rPr>
-        <w:t>thoại</w:t>
-      </w:r>
-      <w:proofErr w:type="spellEnd"/>
-      <w:r>
-        <w:rPr>
-          <w:rFonts w:ascii="Times New Roman" w:hAnsi="Times New Roman" w:cs="Times New Roman"/>
-          <w:sz w:val="26"/>
-          <w:szCs w:val="26"/>
-        </w:rPr>
-        <w:t xml:space="preserve"> </w:t>
-      </w:r>
-      <w:proofErr w:type="spellStart"/>
-      <w:r>
-        <w:rPr>
-          <w:rFonts w:ascii="Times New Roman" w:hAnsi="Times New Roman" w:cs="Times New Roman"/>
-          <w:sz w:val="26"/>
-          <w:szCs w:val="26"/>
-        </w:rPr>
-        <w:t>là</w:t>
-      </w:r>
-      <w:proofErr w:type="spellEnd"/>
-      <w:r>
-        <w:rPr>
-          <w:rFonts w:ascii="Times New Roman" w:hAnsi="Times New Roman" w:cs="Times New Roman"/>
-          <w:sz w:val="26"/>
-          <w:szCs w:val="26"/>
-        </w:rPr>
-        <w:t xml:space="preserve"> 10 </w:t>
-      </w:r>
-      <w:proofErr w:type="spellStart"/>
-      <w:r>
-        <w:rPr>
-          <w:rFonts w:ascii="Times New Roman" w:hAnsi="Times New Roman" w:cs="Times New Roman"/>
-          <w:sz w:val="26"/>
-          <w:szCs w:val="26"/>
-        </w:rPr>
-        <w:t>chữ</w:t>
-      </w:r>
-      <w:proofErr w:type="spellEnd"/>
-      <w:r>
-        <w:rPr>
-          <w:rFonts w:ascii="Times New Roman" w:hAnsi="Times New Roman" w:cs="Times New Roman"/>
-          <w:sz w:val="26"/>
-          <w:szCs w:val="26"/>
-        </w:rPr>
-        <w:t xml:space="preserve"> </w:t>
-      </w:r>
-      <w:proofErr w:type="spellStart"/>
-      <w:r>
-        <w:rPr>
-          <w:rFonts w:ascii="Times New Roman" w:hAnsi="Times New Roman" w:cs="Times New Roman"/>
-          <w:sz w:val="26"/>
-          <w:szCs w:val="26"/>
-        </w:rPr>
-        <w:t>số</w:t>
-      </w:r>
-      <w:proofErr w:type="spellEnd"/>
-      <w:r>
-        <w:rPr>
-          <w:rFonts w:ascii="Times New Roman" w:hAnsi="Times New Roman" w:cs="Times New Roman"/>
-          <w:sz w:val="26"/>
-          <w:szCs w:val="26"/>
-        </w:rPr>
-        <w:t xml:space="preserve"> </w:t>
-      </w:r>
-      <w:proofErr w:type="spellStart"/>
-      <w:r>
-        <w:rPr>
-          <w:rFonts w:ascii="Times New Roman" w:hAnsi="Times New Roman" w:cs="Times New Roman"/>
-          <w:sz w:val="26"/>
-          <w:szCs w:val="26"/>
-        </w:rPr>
-        <w:t>nguyên</w:t>
-      </w:r>
-      <w:proofErr w:type="spellEnd"/>
-      <w:r>
-        <w:rPr>
-          <w:rFonts w:ascii="Times New Roman" w:hAnsi="Times New Roman" w:cs="Times New Roman"/>
-          <w:sz w:val="26"/>
-          <w:szCs w:val="26"/>
-        </w:rPr>
-        <w:t xml:space="preserve"> </w:t>
-      </w:r>
-      <w:proofErr w:type="spellStart"/>
-      <w:r>
-        <w:rPr>
-          <w:rFonts w:ascii="Times New Roman" w:hAnsi="Times New Roman" w:cs="Times New Roman"/>
-          <w:sz w:val="26"/>
-          <w:szCs w:val="26"/>
-        </w:rPr>
-        <w:t>dương</w:t>
-      </w:r>
-      <w:proofErr w:type="spellEnd"/>
-      <w:r>
-        <w:rPr>
-          <w:rFonts w:ascii="Times New Roman" w:hAnsi="Times New Roman" w:cs="Times New Roman"/>
-          <w:sz w:val="26"/>
-          <w:szCs w:val="26"/>
-        </w:rPr>
-        <w:t xml:space="preserve"> </w:t>
-      </w:r>
-      <w:proofErr w:type="spellStart"/>
-      <w:r>
-        <w:rPr>
-          <w:rFonts w:ascii="Times New Roman" w:hAnsi="Times New Roman" w:cs="Times New Roman"/>
-          <w:sz w:val="26"/>
-          <w:szCs w:val="26"/>
-        </w:rPr>
-        <w:t>bắt</w:t>
-      </w:r>
-      <w:proofErr w:type="spellEnd"/>
-      <w:r>
-        <w:rPr>
-          <w:rFonts w:ascii="Times New Roman" w:hAnsi="Times New Roman" w:cs="Times New Roman"/>
-          <w:sz w:val="26"/>
-          <w:szCs w:val="26"/>
-        </w:rPr>
-        <w:t xml:space="preserve"> </w:t>
-      </w:r>
-      <w:proofErr w:type="spellStart"/>
-      <w:r>
-        <w:rPr>
-          <w:rFonts w:ascii="Times New Roman" w:hAnsi="Times New Roman" w:cs="Times New Roman"/>
-          <w:sz w:val="26"/>
-          <w:szCs w:val="26"/>
-        </w:rPr>
-        <w:t>đầu</w:t>
-      </w:r>
-      <w:proofErr w:type="spellEnd"/>
-      <w:r>
-        <w:rPr>
-          <w:rFonts w:ascii="Times New Roman" w:hAnsi="Times New Roman" w:cs="Times New Roman"/>
-          <w:sz w:val="26"/>
-          <w:szCs w:val="26"/>
-        </w:rPr>
-        <w:t xml:space="preserve"> </w:t>
-      </w:r>
-      <w:proofErr w:type="spellStart"/>
-      <w:r>
-        <w:rPr>
-          <w:rFonts w:ascii="Times New Roman" w:hAnsi="Times New Roman" w:cs="Times New Roman"/>
-          <w:sz w:val="26"/>
-          <w:szCs w:val="26"/>
-        </w:rPr>
-        <w:t>bằng</w:t>
-      </w:r>
-      <w:proofErr w:type="spellEnd"/>
-      <w:r>
-        <w:rPr>
-          <w:rFonts w:ascii="Times New Roman" w:hAnsi="Times New Roman" w:cs="Times New Roman"/>
-          <w:sz w:val="26"/>
-          <w:szCs w:val="26"/>
-        </w:rPr>
-        <w:t xml:space="preserve"> </w:t>
-      </w:r>
-      <w:proofErr w:type="spellStart"/>
-      <w:r>
-        <w:rPr>
-          <w:rFonts w:ascii="Times New Roman" w:hAnsi="Times New Roman" w:cs="Times New Roman"/>
-          <w:sz w:val="26"/>
-          <w:szCs w:val="26"/>
-        </w:rPr>
-        <w:t>số</w:t>
-      </w:r>
-      <w:proofErr w:type="spellEnd"/>
-      <w:r>
-        <w:rPr>
-          <w:rFonts w:ascii="Times New Roman" w:hAnsi="Times New Roman" w:cs="Times New Roman"/>
-          <w:sz w:val="26"/>
-          <w:szCs w:val="26"/>
-        </w:rPr>
-        <w:t xml:space="preserve"> “0”.</w:t>
+      <w:r>
+        <w:rPr>
+          <w:rFonts w:ascii="Times New Roman" w:hAnsi="Times New Roman" w:cs="Times New Roman"/>
+          <w:sz w:val="26"/>
+          <w:szCs w:val="26"/>
+        </w:rPr>
+        <w:t>Số điện thoại là 10 chữ số nguyên dương bắt đầu bằng số “0”.</w:t>
       </w:r>
     </w:p>
     <w:p>
@@ -2547,97 +1796,7 @@
           <w:sz w:val="26"/>
           <w:szCs w:val="26"/>
         </w:rPr>
-        <w:t xml:space="preserve">CCCD </w:t>
-      </w:r>
-      <w:proofErr w:type="spellStart"/>
-      <w:r>
-        <w:rPr>
-          <w:rFonts w:ascii="Times New Roman" w:hAnsi="Times New Roman" w:cs="Times New Roman"/>
-          <w:sz w:val="26"/>
-          <w:szCs w:val="26"/>
-        </w:rPr>
-        <w:t>là</w:t>
-      </w:r>
-      <w:proofErr w:type="spellEnd"/>
-      <w:r>
-        <w:rPr>
-          <w:rFonts w:ascii="Times New Roman" w:hAnsi="Times New Roman" w:cs="Times New Roman"/>
-          <w:sz w:val="26"/>
-          <w:szCs w:val="26"/>
-        </w:rPr>
-        <w:t xml:space="preserve"> 12 </w:t>
-      </w:r>
-      <w:proofErr w:type="spellStart"/>
-      <w:r>
-        <w:rPr>
-          <w:rFonts w:ascii="Times New Roman" w:hAnsi="Times New Roman" w:cs="Times New Roman"/>
-          <w:sz w:val="26"/>
-          <w:szCs w:val="26"/>
-        </w:rPr>
-        <w:t>chữ</w:t>
-      </w:r>
-      <w:proofErr w:type="spellEnd"/>
-      <w:r>
-        <w:rPr>
-          <w:rFonts w:ascii="Times New Roman" w:hAnsi="Times New Roman" w:cs="Times New Roman"/>
-          <w:sz w:val="26"/>
-          <w:szCs w:val="26"/>
-        </w:rPr>
-        <w:t xml:space="preserve"> </w:t>
-      </w:r>
-      <w:proofErr w:type="spellStart"/>
-      <w:r>
-        <w:rPr>
-          <w:rFonts w:ascii="Times New Roman" w:hAnsi="Times New Roman" w:cs="Times New Roman"/>
-          <w:sz w:val="26"/>
-          <w:szCs w:val="26"/>
-        </w:rPr>
-        <w:t>số</w:t>
-      </w:r>
-      <w:proofErr w:type="spellEnd"/>
-      <w:r>
-        <w:rPr>
-          <w:rFonts w:ascii="Times New Roman" w:hAnsi="Times New Roman" w:cs="Times New Roman"/>
-          <w:sz w:val="26"/>
-          <w:szCs w:val="26"/>
-        </w:rPr>
-        <w:t xml:space="preserve"> </w:t>
-      </w:r>
-      <w:proofErr w:type="spellStart"/>
-      <w:r>
-        <w:rPr>
-          <w:rFonts w:ascii="Times New Roman" w:hAnsi="Times New Roman" w:cs="Times New Roman"/>
-          <w:sz w:val="26"/>
-          <w:szCs w:val="26"/>
-        </w:rPr>
-        <w:t>nguyên</w:t>
-      </w:r>
-      <w:proofErr w:type="spellEnd"/>
-      <w:r>
-        <w:rPr>
-          <w:rFonts w:ascii="Times New Roman" w:hAnsi="Times New Roman" w:cs="Times New Roman"/>
-          <w:sz w:val="26"/>
-          <w:szCs w:val="26"/>
-        </w:rPr>
-        <w:t xml:space="preserve"> </w:t>
-      </w:r>
-      <w:proofErr w:type="spellStart"/>
-      <w:r>
-        <w:rPr>
-          <w:rFonts w:ascii="Times New Roman" w:hAnsi="Times New Roman" w:cs="Times New Roman"/>
-          <w:sz w:val="26"/>
-          <w:szCs w:val="26"/>
-        </w:rPr>
-        <w:t>dương</w:t>
-      </w:r>
-      <w:proofErr w:type="spellEnd"/>
-      <w:r>
-        <w:rPr>
-          <w:rFonts w:ascii="Times New Roman" w:hAnsi="Times New Roman" w:cs="Times New Roman"/>
-          <w:sz w:val="26"/>
-          <w:szCs w:val="26"/>
-        </w:rPr>
-        <w:t>.</w:t>
+        <w:t>CCCD là 12 chữ số nguyên dương.</w:t>
       </w:r>
     </w:p>
     <w:p>
@@ -2653,185 +1812,13 @@
           <w:szCs w:val="26"/>
         </w:rPr>
       </w:pPr>
-      <w:proofErr w:type="spellStart"/>
-      <w:r>
-        <w:rPr>
-          <w:rFonts w:ascii="Times New Roman" w:hAnsi="Times New Roman" w:cs="Times New Roman"/>
-          <w:sz w:val="26"/>
-          <w:szCs w:val="26"/>
-        </w:rPr>
-        <w:t>Thời</w:t>
-      </w:r>
-      <w:proofErr w:type="spellEnd"/>
-      <w:r>
-        <w:rPr>
-          <w:rFonts w:ascii="Times New Roman" w:hAnsi="Times New Roman" w:cs="Times New Roman"/>
-          <w:sz w:val="26"/>
-          <w:szCs w:val="26"/>
-        </w:rPr>
-        <w:t xml:space="preserve"> </w:t>
-      </w:r>
-      <w:proofErr w:type="spellStart"/>
-      <w:r>
-        <w:rPr>
-          <w:rFonts w:ascii="Times New Roman" w:hAnsi="Times New Roman" w:cs="Times New Roman"/>
-          <w:sz w:val="26"/>
-          <w:szCs w:val="26"/>
-        </w:rPr>
-        <w:t>gian</w:t>
-      </w:r>
-      <w:proofErr w:type="spellEnd"/>
-      <w:r>
-        <w:rPr>
-          <w:rFonts w:ascii="Times New Roman" w:hAnsi="Times New Roman" w:cs="Times New Roman"/>
-          <w:sz w:val="26"/>
-          <w:szCs w:val="26"/>
-        </w:rPr>
-        <w:t xml:space="preserve"> </w:t>
-      </w:r>
-      <w:proofErr w:type="spellStart"/>
-      <w:r>
-        <w:rPr>
-          <w:rFonts w:ascii="Times New Roman" w:hAnsi="Times New Roman" w:cs="Times New Roman"/>
-          <w:sz w:val="26"/>
-          <w:szCs w:val="26"/>
-        </w:rPr>
-        <w:t>bắt</w:t>
-      </w:r>
-      <w:proofErr w:type="spellEnd"/>
-      <w:r>
-        <w:rPr>
-          <w:rFonts w:ascii="Times New Roman" w:hAnsi="Times New Roman" w:cs="Times New Roman"/>
-          <w:sz w:val="26"/>
-          <w:szCs w:val="26"/>
-        </w:rPr>
-        <w:t xml:space="preserve"> </w:t>
-      </w:r>
-      <w:proofErr w:type="spellStart"/>
-      <w:r>
-        <w:rPr>
-          <w:rFonts w:ascii="Times New Roman" w:hAnsi="Times New Roman" w:cs="Times New Roman"/>
-          <w:sz w:val="26"/>
-          <w:szCs w:val="26"/>
-        </w:rPr>
-        <w:t>đầu</w:t>
-      </w:r>
-      <w:proofErr w:type="spellEnd"/>
-      <w:r>
-        <w:rPr>
-          <w:rFonts w:ascii="Times New Roman" w:hAnsi="Times New Roman" w:cs="Times New Roman"/>
-          <w:sz w:val="26"/>
-          <w:szCs w:val="26"/>
-        </w:rPr>
-        <w:t xml:space="preserve"> </w:t>
-      </w:r>
-      <w:proofErr w:type="spellStart"/>
-      <w:r>
-        <w:rPr>
-          <w:rFonts w:ascii="Times New Roman" w:hAnsi="Times New Roman" w:cs="Times New Roman"/>
-          <w:sz w:val="26"/>
-          <w:szCs w:val="26"/>
-        </w:rPr>
-        <w:t>phải</w:t>
-      </w:r>
-      <w:proofErr w:type="spellEnd"/>
-      <w:r>
-        <w:rPr>
-          <w:rFonts w:ascii="Times New Roman" w:hAnsi="Times New Roman" w:cs="Times New Roman"/>
-          <w:sz w:val="26"/>
-          <w:szCs w:val="26"/>
-        </w:rPr>
-        <w:t xml:space="preserve"> </w:t>
-      </w:r>
-      <w:proofErr w:type="spellStart"/>
-      <w:r>
-        <w:rPr>
-          <w:rFonts w:ascii="Times New Roman" w:hAnsi="Times New Roman" w:cs="Times New Roman"/>
-          <w:sz w:val="26"/>
-          <w:szCs w:val="26"/>
-        </w:rPr>
-        <w:t>trước</w:t>
-      </w:r>
-      <w:proofErr w:type="spellEnd"/>
-      <w:r>
-        <w:rPr>
-          <w:rFonts w:ascii="Times New Roman" w:hAnsi="Times New Roman" w:cs="Times New Roman"/>
-          <w:sz w:val="26"/>
-          <w:szCs w:val="26"/>
-        </w:rPr>
-        <w:t xml:space="preserve"> </w:t>
-      </w:r>
-      <w:proofErr w:type="spellStart"/>
-      <w:r>
-        <w:rPr>
-          <w:rFonts w:ascii="Times New Roman" w:hAnsi="Times New Roman" w:cs="Times New Roman"/>
-          <w:sz w:val="26"/>
-          <w:szCs w:val="26"/>
-        </w:rPr>
-        <w:t>thời</w:t>
-      </w:r>
-      <w:proofErr w:type="spellEnd"/>
-      <w:r>
-        <w:rPr>
-          <w:rFonts w:ascii="Times New Roman" w:hAnsi="Times New Roman" w:cs="Times New Roman"/>
-          <w:sz w:val="26"/>
-          <w:szCs w:val="26"/>
-        </w:rPr>
-        <w:t xml:space="preserve"> </w:t>
-      </w:r>
-      <w:proofErr w:type="spellStart"/>
-      <w:r>
-        <w:rPr>
-          <w:rFonts w:ascii="Times New Roman" w:hAnsi="Times New Roman" w:cs="Times New Roman"/>
-          <w:sz w:val="26"/>
-          <w:szCs w:val="26"/>
-        </w:rPr>
-        <w:t>gian</w:t>
-      </w:r>
-      <w:proofErr w:type="spellEnd"/>
-      <w:r>
-        <w:rPr>
-          <w:rFonts w:ascii="Times New Roman" w:hAnsi="Times New Roman" w:cs="Times New Roman"/>
-          <w:sz w:val="26"/>
-          <w:szCs w:val="26"/>
-        </w:rPr>
-        <w:t xml:space="preserve"> </w:t>
-      </w:r>
-      <w:proofErr w:type="spellStart"/>
-      <w:r>
-        <w:rPr>
-          <w:rFonts w:ascii="Times New Roman" w:hAnsi="Times New Roman" w:cs="Times New Roman"/>
-          <w:sz w:val="26"/>
-          <w:szCs w:val="26"/>
-        </w:rPr>
-        <w:t>kết</w:t>
-      </w:r>
-      <w:proofErr w:type="spellEnd"/>
-      <w:r>
-        <w:rPr>
-          <w:rFonts w:ascii="Times New Roman" w:hAnsi="Times New Roman" w:cs="Times New Roman"/>
-          <w:sz w:val="26"/>
-          <w:szCs w:val="26"/>
-        </w:rPr>
-        <w:t xml:space="preserve"> </w:t>
-      </w:r>
-      <w:proofErr w:type="spellStart"/>
-      <w:r>
-        <w:rPr>
-          <w:rFonts w:ascii="Times New Roman" w:hAnsi="Times New Roman" w:cs="Times New Roman"/>
-          <w:sz w:val="26"/>
-          <w:szCs w:val="26"/>
-        </w:rPr>
-        <w:t>thúc</w:t>
-      </w:r>
-      <w:proofErr w:type="spellEnd"/>
-      <w:r>
-        <w:rPr>
-          <w:rFonts w:ascii="Times New Roman" w:hAnsi="Times New Roman" w:cs="Times New Roman"/>
-          <w:sz w:val="26"/>
-          <w:szCs w:val="26"/>
-        </w:rPr>
-        <w:t>.</w:t>
+      <w:r>
+        <w:rPr>
+          <w:rFonts w:ascii="Times New Roman" w:hAnsi="Times New Roman" w:cs="Times New Roman"/>
+          <w:sz w:val="26"/>
+          <w:szCs w:val="26"/>
+        </w:rPr>
+        <w:t>Thời gian bắt đầu phải trước thời gian kết thúc.</w:t>
       </w:r>
     </w:p>
     <w:p>
@@ -2847,131 +1834,13 @@
           <w:szCs w:val="26"/>
         </w:rPr>
       </w:pPr>
-      <w:proofErr w:type="spellStart"/>
-      <w:r>
-        <w:rPr>
-          <w:rFonts w:ascii="Times New Roman" w:hAnsi="Times New Roman" w:cs="Times New Roman"/>
-          <w:sz w:val="26"/>
-          <w:szCs w:val="26"/>
-        </w:rPr>
-        <w:t>Tổng</w:t>
-      </w:r>
-      <w:proofErr w:type="spellEnd"/>
-      <w:r>
-        <w:rPr>
-          <w:rFonts w:ascii="Times New Roman" w:hAnsi="Times New Roman" w:cs="Times New Roman"/>
-          <w:sz w:val="26"/>
-          <w:szCs w:val="26"/>
-        </w:rPr>
-        <w:t xml:space="preserve"> </w:t>
-      </w:r>
-      <w:proofErr w:type="spellStart"/>
-      <w:r>
-        <w:rPr>
-          <w:rFonts w:ascii="Times New Roman" w:hAnsi="Times New Roman" w:cs="Times New Roman"/>
-          <w:sz w:val="26"/>
-          <w:szCs w:val="26"/>
-        </w:rPr>
-        <w:t>tiền</w:t>
-      </w:r>
-      <w:proofErr w:type="spellEnd"/>
-      <w:r>
-        <w:rPr>
-          <w:rFonts w:ascii="Times New Roman" w:hAnsi="Times New Roman" w:cs="Times New Roman"/>
-          <w:sz w:val="26"/>
-          <w:szCs w:val="26"/>
-        </w:rPr>
-        <w:t xml:space="preserve"> </w:t>
-      </w:r>
-      <w:proofErr w:type="spellStart"/>
-      <w:r>
-        <w:rPr>
-          <w:rFonts w:ascii="Times New Roman" w:hAnsi="Times New Roman" w:cs="Times New Roman"/>
-          <w:sz w:val="26"/>
-          <w:szCs w:val="26"/>
-        </w:rPr>
-        <w:t>phải</w:t>
-      </w:r>
-      <w:proofErr w:type="spellEnd"/>
-      <w:r>
-        <w:rPr>
-          <w:rFonts w:ascii="Times New Roman" w:hAnsi="Times New Roman" w:cs="Times New Roman"/>
-          <w:sz w:val="26"/>
-          <w:szCs w:val="26"/>
-        </w:rPr>
-        <w:t xml:space="preserve"> </w:t>
-      </w:r>
-      <w:proofErr w:type="spellStart"/>
-      <w:r>
-        <w:rPr>
-          <w:rFonts w:ascii="Times New Roman" w:hAnsi="Times New Roman" w:cs="Times New Roman"/>
-          <w:sz w:val="26"/>
-          <w:szCs w:val="26"/>
-        </w:rPr>
-        <w:t>lớn</w:t>
-      </w:r>
-      <w:proofErr w:type="spellEnd"/>
-      <w:r>
-        <w:rPr>
-          <w:rFonts w:ascii="Times New Roman" w:hAnsi="Times New Roman" w:cs="Times New Roman"/>
-          <w:sz w:val="26"/>
-          <w:szCs w:val="26"/>
-        </w:rPr>
-        <w:t xml:space="preserve"> </w:t>
-      </w:r>
-      <w:proofErr w:type="spellStart"/>
-      <w:r>
-        <w:rPr>
-          <w:rFonts w:ascii="Times New Roman" w:hAnsi="Times New Roman" w:cs="Times New Roman"/>
-          <w:sz w:val="26"/>
-          <w:szCs w:val="26"/>
-        </w:rPr>
-        <w:t>hơn</w:t>
-      </w:r>
-      <w:proofErr w:type="spellEnd"/>
-      <w:r>
-        <w:rPr>
-          <w:rFonts w:ascii="Times New Roman" w:hAnsi="Times New Roman" w:cs="Times New Roman"/>
-          <w:sz w:val="26"/>
-          <w:szCs w:val="26"/>
-        </w:rPr>
-        <w:t xml:space="preserve"> </w:t>
-      </w:r>
-      <w:proofErr w:type="spellStart"/>
-      <w:r>
-        <w:rPr>
-          <w:rFonts w:ascii="Times New Roman" w:hAnsi="Times New Roman" w:cs="Times New Roman"/>
-          <w:sz w:val="26"/>
-          <w:szCs w:val="26"/>
-        </w:rPr>
-        <w:t>hoặc</w:t>
-      </w:r>
-      <w:proofErr w:type="spellEnd"/>
-      <w:r>
-        <w:rPr>
-          <w:rFonts w:ascii="Times New Roman" w:hAnsi="Times New Roman" w:cs="Times New Roman"/>
-          <w:sz w:val="26"/>
-          <w:szCs w:val="26"/>
-        </w:rPr>
-        <w:t xml:space="preserve"> </w:t>
-      </w:r>
-      <w:proofErr w:type="spellStart"/>
-      <w:r>
-        <w:rPr>
-          <w:rFonts w:ascii="Times New Roman" w:hAnsi="Times New Roman" w:cs="Times New Roman"/>
-          <w:sz w:val="26"/>
-          <w:szCs w:val="26"/>
-        </w:rPr>
-        <w:t>bằng</w:t>
-      </w:r>
-      <w:proofErr w:type="spellEnd"/>
-      <w:r>
-        <w:rPr>
-          <w:rFonts w:ascii="Times New Roman" w:hAnsi="Times New Roman" w:cs="Times New Roman"/>
-          <w:sz w:val="26"/>
-          <w:szCs w:val="26"/>
-        </w:rPr>
-        <w:t xml:space="preserve"> 0.</w:t>
+      <w:r>
+        <w:rPr>
+          <w:rFonts w:ascii="Times New Roman" w:hAnsi="Times New Roman" w:cs="Times New Roman"/>
+          <w:sz w:val="26"/>
+          <w:szCs w:val="26"/>
+        </w:rPr>
+        <w:t>Tổng tiền phải lớn hơn hoặc bằng 0.</w:t>
       </w:r>
     </w:p>
     <w:p>
@@ -2987,167 +1856,13 @@
           <w:szCs w:val="26"/>
         </w:rPr>
       </w:pPr>
-      <w:proofErr w:type="spellStart"/>
-      <w:r>
-        <w:rPr>
-          <w:rFonts w:ascii="Times New Roman" w:hAnsi="Times New Roman" w:cs="Times New Roman"/>
-          <w:sz w:val="26"/>
-          <w:szCs w:val="26"/>
-        </w:rPr>
-        <w:t>Thời</w:t>
-      </w:r>
-      <w:proofErr w:type="spellEnd"/>
-      <w:r>
-        <w:rPr>
-          <w:rFonts w:ascii="Times New Roman" w:hAnsi="Times New Roman" w:cs="Times New Roman"/>
-          <w:sz w:val="26"/>
-          <w:szCs w:val="26"/>
-        </w:rPr>
-        <w:t xml:space="preserve"> </w:t>
-      </w:r>
-      <w:proofErr w:type="spellStart"/>
-      <w:r>
-        <w:rPr>
-          <w:rFonts w:ascii="Times New Roman" w:hAnsi="Times New Roman" w:cs="Times New Roman"/>
-          <w:sz w:val="26"/>
-          <w:szCs w:val="26"/>
-        </w:rPr>
-        <w:t>lượng</w:t>
-      </w:r>
-      <w:proofErr w:type="spellEnd"/>
-      <w:r>
-        <w:rPr>
-          <w:rFonts w:ascii="Times New Roman" w:hAnsi="Times New Roman" w:cs="Times New Roman"/>
-          <w:sz w:val="26"/>
-          <w:szCs w:val="26"/>
-        </w:rPr>
-        <w:t xml:space="preserve"> </w:t>
-      </w:r>
-      <w:proofErr w:type="spellStart"/>
-      <w:r>
-        <w:rPr>
-          <w:rFonts w:ascii="Times New Roman" w:hAnsi="Times New Roman" w:cs="Times New Roman"/>
-          <w:sz w:val="26"/>
-          <w:szCs w:val="26"/>
-        </w:rPr>
-        <w:t>mỗi</w:t>
-      </w:r>
-      <w:proofErr w:type="spellEnd"/>
-      <w:r>
-        <w:rPr>
-          <w:rFonts w:ascii="Times New Roman" w:hAnsi="Times New Roman" w:cs="Times New Roman"/>
-          <w:sz w:val="26"/>
-          <w:szCs w:val="26"/>
-        </w:rPr>
-        <w:t xml:space="preserve"> </w:t>
-      </w:r>
-      <w:proofErr w:type="spellStart"/>
-      <w:r>
-        <w:rPr>
-          <w:rFonts w:ascii="Times New Roman" w:hAnsi="Times New Roman" w:cs="Times New Roman"/>
-          <w:sz w:val="26"/>
-          <w:szCs w:val="26"/>
-        </w:rPr>
-        <w:t>phòng</w:t>
-      </w:r>
-      <w:proofErr w:type="spellEnd"/>
-      <w:r>
-        <w:rPr>
-          <w:rFonts w:ascii="Times New Roman" w:hAnsi="Times New Roman" w:cs="Times New Roman"/>
-          <w:sz w:val="26"/>
-          <w:szCs w:val="26"/>
-        </w:rPr>
-        <w:t xml:space="preserve"> </w:t>
-      </w:r>
-      <w:proofErr w:type="spellStart"/>
-      <w:r>
-        <w:rPr>
-          <w:rFonts w:ascii="Times New Roman" w:hAnsi="Times New Roman" w:cs="Times New Roman"/>
-          <w:sz w:val="26"/>
-          <w:szCs w:val="26"/>
-        </w:rPr>
-        <w:t>phải</w:t>
-      </w:r>
-      <w:proofErr w:type="spellEnd"/>
-      <w:r>
-        <w:rPr>
-          <w:rFonts w:ascii="Times New Roman" w:hAnsi="Times New Roman" w:cs="Times New Roman"/>
-          <w:sz w:val="26"/>
-          <w:szCs w:val="26"/>
-        </w:rPr>
-        <w:t xml:space="preserve"> </w:t>
-      </w:r>
-      <w:proofErr w:type="spellStart"/>
-      <w:r>
-        <w:rPr>
-          <w:rFonts w:ascii="Times New Roman" w:hAnsi="Times New Roman" w:cs="Times New Roman"/>
-          <w:sz w:val="26"/>
-          <w:szCs w:val="26"/>
-        </w:rPr>
-        <w:t>lớn</w:t>
-      </w:r>
-      <w:proofErr w:type="spellEnd"/>
-      <w:r>
-        <w:rPr>
-          <w:rFonts w:ascii="Times New Roman" w:hAnsi="Times New Roman" w:cs="Times New Roman"/>
-          <w:sz w:val="26"/>
-          <w:szCs w:val="26"/>
-        </w:rPr>
-        <w:t xml:space="preserve"> </w:t>
-      </w:r>
-      <w:proofErr w:type="spellStart"/>
-      <w:r>
-        <w:rPr>
-          <w:rFonts w:ascii="Times New Roman" w:hAnsi="Times New Roman" w:cs="Times New Roman"/>
-          <w:sz w:val="26"/>
-          <w:szCs w:val="26"/>
-        </w:rPr>
-        <w:t>hơn</w:t>
-      </w:r>
-      <w:proofErr w:type="spellEnd"/>
-      <w:r>
-        <w:rPr>
-          <w:rFonts w:ascii="Times New Roman" w:hAnsi="Times New Roman" w:cs="Times New Roman"/>
-          <w:sz w:val="26"/>
-          <w:szCs w:val="26"/>
-        </w:rPr>
-        <w:t xml:space="preserve"> </w:t>
-      </w:r>
-      <w:proofErr w:type="spellStart"/>
-      <w:r>
-        <w:rPr>
-          <w:rFonts w:ascii="Times New Roman" w:hAnsi="Times New Roman" w:cs="Times New Roman"/>
-          <w:sz w:val="26"/>
-          <w:szCs w:val="26"/>
-        </w:rPr>
-        <w:t>hoặc</w:t>
-      </w:r>
-      <w:proofErr w:type="spellEnd"/>
-      <w:r>
-        <w:rPr>
-          <w:rFonts w:ascii="Times New Roman" w:hAnsi="Times New Roman" w:cs="Times New Roman"/>
-          <w:sz w:val="26"/>
-          <w:szCs w:val="26"/>
-        </w:rPr>
-        <w:t xml:space="preserve"> </w:t>
-      </w:r>
-      <w:proofErr w:type="spellStart"/>
-      <w:r>
-        <w:rPr>
-          <w:rFonts w:ascii="Times New Roman" w:hAnsi="Times New Roman" w:cs="Times New Roman"/>
-          <w:sz w:val="26"/>
-          <w:szCs w:val="26"/>
-        </w:rPr>
-        <w:t>bằng</w:t>
-      </w:r>
-      <w:proofErr w:type="spellEnd"/>
-      <w:r>
-        <w:rPr>
-          <w:rFonts w:ascii="Times New Roman" w:hAnsi="Times New Roman" w:cs="Times New Roman"/>
-          <w:sz w:val="26"/>
-          <w:szCs w:val="26"/>
-        </w:rPr>
-        <w:t xml:space="preserve"> 0.</w:t>
+      <w:r>
+        <w:rPr>
+          <w:rFonts w:ascii="Times New Roman" w:hAnsi="Times New Roman" w:cs="Times New Roman"/>
+          <w:sz w:val="26"/>
+          <w:szCs w:val="26"/>
+        </w:rPr>
+        <w:t>Thời lượng mỗi phòng phải lớn hơn hoặc bằng 0.</w:t>
       </w:r>
     </w:p>
     <w:p>
@@ -3163,131 +1878,13 @@
           <w:szCs w:val="26"/>
         </w:rPr>
       </w:pPr>
-      <w:proofErr w:type="spellStart"/>
-      <w:r>
-        <w:rPr>
-          <w:rFonts w:ascii="Times New Roman" w:hAnsi="Times New Roman" w:cs="Times New Roman"/>
-          <w:sz w:val="26"/>
-          <w:szCs w:val="26"/>
-        </w:rPr>
-        <w:t>Kích</w:t>
-      </w:r>
-      <w:proofErr w:type="spellEnd"/>
-      <w:r>
-        <w:rPr>
-          <w:rFonts w:ascii="Times New Roman" w:hAnsi="Times New Roman" w:cs="Times New Roman"/>
-          <w:sz w:val="26"/>
-          <w:szCs w:val="26"/>
-        </w:rPr>
-        <w:t xml:space="preserve"> </w:t>
-      </w:r>
-      <w:proofErr w:type="spellStart"/>
-      <w:r>
-        <w:rPr>
-          <w:rFonts w:ascii="Times New Roman" w:hAnsi="Times New Roman" w:cs="Times New Roman"/>
-          <w:sz w:val="26"/>
-          <w:szCs w:val="26"/>
-        </w:rPr>
-        <w:t>thước</w:t>
-      </w:r>
-      <w:proofErr w:type="spellEnd"/>
-      <w:r>
-        <w:rPr>
-          <w:rFonts w:ascii="Times New Roman" w:hAnsi="Times New Roman" w:cs="Times New Roman"/>
-          <w:sz w:val="26"/>
-          <w:szCs w:val="26"/>
-        </w:rPr>
-        <w:t xml:space="preserve"> </w:t>
-      </w:r>
-      <w:proofErr w:type="spellStart"/>
-      <w:r>
-        <w:rPr>
-          <w:rFonts w:ascii="Times New Roman" w:hAnsi="Times New Roman" w:cs="Times New Roman"/>
-          <w:sz w:val="26"/>
-          <w:szCs w:val="26"/>
-        </w:rPr>
-        <w:t>phòng</w:t>
-      </w:r>
-      <w:proofErr w:type="spellEnd"/>
-      <w:r>
-        <w:rPr>
-          <w:rFonts w:ascii="Times New Roman" w:hAnsi="Times New Roman" w:cs="Times New Roman"/>
-          <w:sz w:val="26"/>
-          <w:szCs w:val="26"/>
-        </w:rPr>
-        <w:t xml:space="preserve"> </w:t>
-      </w:r>
-      <w:proofErr w:type="spellStart"/>
-      <w:r>
-        <w:rPr>
-          <w:rFonts w:ascii="Times New Roman" w:hAnsi="Times New Roman" w:cs="Times New Roman"/>
-          <w:sz w:val="26"/>
-          <w:szCs w:val="26"/>
-        </w:rPr>
-        <w:t>có</w:t>
-      </w:r>
-      <w:proofErr w:type="spellEnd"/>
-      <w:r>
-        <w:rPr>
-          <w:rFonts w:ascii="Times New Roman" w:hAnsi="Times New Roman" w:cs="Times New Roman"/>
-          <w:sz w:val="26"/>
-          <w:szCs w:val="26"/>
-        </w:rPr>
-        <w:t xml:space="preserve"> </w:t>
-      </w:r>
-      <w:proofErr w:type="spellStart"/>
-      <w:r>
-        <w:rPr>
-          <w:rFonts w:ascii="Times New Roman" w:hAnsi="Times New Roman" w:cs="Times New Roman"/>
-          <w:sz w:val="26"/>
-          <w:szCs w:val="26"/>
-        </w:rPr>
-        <w:t>giá</w:t>
-      </w:r>
-      <w:proofErr w:type="spellEnd"/>
-      <w:r>
-        <w:rPr>
-          <w:rFonts w:ascii="Times New Roman" w:hAnsi="Times New Roman" w:cs="Times New Roman"/>
-          <w:sz w:val="26"/>
-          <w:szCs w:val="26"/>
-        </w:rPr>
-        <w:t xml:space="preserve"> </w:t>
-      </w:r>
-      <w:proofErr w:type="spellStart"/>
-      <w:r>
-        <w:rPr>
-          <w:rFonts w:ascii="Times New Roman" w:hAnsi="Times New Roman" w:cs="Times New Roman"/>
-          <w:sz w:val="26"/>
-          <w:szCs w:val="26"/>
-        </w:rPr>
-        <w:t>trị</w:t>
-      </w:r>
-      <w:proofErr w:type="spellEnd"/>
-      <w:r>
-        <w:rPr>
-          <w:rFonts w:ascii="Times New Roman" w:hAnsi="Times New Roman" w:cs="Times New Roman"/>
-          <w:sz w:val="26"/>
-          <w:szCs w:val="26"/>
-        </w:rPr>
-        <w:t xml:space="preserve"> </w:t>
-      </w:r>
-      <w:proofErr w:type="spellStart"/>
-      <w:r>
-        <w:rPr>
-          <w:rFonts w:ascii="Times New Roman" w:hAnsi="Times New Roman" w:cs="Times New Roman"/>
-          <w:sz w:val="26"/>
-          <w:szCs w:val="26"/>
-        </w:rPr>
-        <w:t>là</w:t>
-      </w:r>
-      <w:proofErr w:type="spellEnd"/>
-      <w:r>
-        <w:rPr>
-          <w:rFonts w:ascii="Times New Roman" w:hAnsi="Times New Roman" w:cs="Times New Roman"/>
-          <w:sz w:val="26"/>
-          <w:szCs w:val="26"/>
-        </w:rPr>
-        <w:t xml:space="preserve"> 5, 10, 15, 20.</w:t>
+      <w:r>
+        <w:rPr>
+          <w:rFonts w:ascii="Times New Roman" w:hAnsi="Times New Roman" w:cs="Times New Roman"/>
+          <w:sz w:val="26"/>
+          <w:szCs w:val="26"/>
+        </w:rPr>
+        <w:t>Kích thước phòng có giá trị là 5, 10, 15, 20.</w:t>
       </w:r>
     </w:p>
     <w:p>
@@ -3303,113 +1900,13 @@
           <w:szCs w:val="26"/>
         </w:rPr>
       </w:pPr>
-      <w:proofErr w:type="spellStart"/>
-      <w:r>
-        <w:rPr>
-          <w:rFonts w:ascii="Times New Roman" w:hAnsi="Times New Roman" w:cs="Times New Roman"/>
-          <w:sz w:val="26"/>
-          <w:szCs w:val="26"/>
-        </w:rPr>
-        <w:t>Phụ</w:t>
-      </w:r>
-      <w:proofErr w:type="spellEnd"/>
-      <w:r>
-        <w:rPr>
-          <w:rFonts w:ascii="Times New Roman" w:hAnsi="Times New Roman" w:cs="Times New Roman"/>
-          <w:sz w:val="26"/>
-          <w:szCs w:val="26"/>
-        </w:rPr>
-        <w:t xml:space="preserve"> </w:t>
-      </w:r>
-      <w:proofErr w:type="spellStart"/>
-      <w:r>
-        <w:rPr>
-          <w:rFonts w:ascii="Times New Roman" w:hAnsi="Times New Roman" w:cs="Times New Roman"/>
-          <w:sz w:val="26"/>
-          <w:szCs w:val="26"/>
-        </w:rPr>
-        <w:t>phí</w:t>
-      </w:r>
-      <w:proofErr w:type="spellEnd"/>
-      <w:r>
-        <w:rPr>
-          <w:rFonts w:ascii="Times New Roman" w:hAnsi="Times New Roman" w:cs="Times New Roman"/>
-          <w:sz w:val="26"/>
-          <w:szCs w:val="26"/>
-        </w:rPr>
-        <w:t xml:space="preserve"> </w:t>
-      </w:r>
-      <w:proofErr w:type="spellStart"/>
-      <w:r>
-        <w:rPr>
-          <w:rFonts w:ascii="Times New Roman" w:hAnsi="Times New Roman" w:cs="Times New Roman"/>
-          <w:sz w:val="26"/>
-          <w:szCs w:val="26"/>
-        </w:rPr>
-        <w:t>lớn</w:t>
-      </w:r>
-      <w:proofErr w:type="spellEnd"/>
-      <w:r>
-        <w:rPr>
-          <w:rFonts w:ascii="Times New Roman" w:hAnsi="Times New Roman" w:cs="Times New Roman"/>
-          <w:sz w:val="26"/>
-          <w:szCs w:val="26"/>
-        </w:rPr>
-        <w:t xml:space="preserve"> </w:t>
-      </w:r>
-      <w:proofErr w:type="spellStart"/>
-      <w:r>
-        <w:rPr>
-          <w:rFonts w:ascii="Times New Roman" w:hAnsi="Times New Roman" w:cs="Times New Roman"/>
-          <w:sz w:val="26"/>
-          <w:szCs w:val="26"/>
-        </w:rPr>
-        <w:t>hơn</w:t>
-      </w:r>
-      <w:proofErr w:type="spellEnd"/>
-      <w:r>
-        <w:rPr>
-          <w:rFonts w:ascii="Times New Roman" w:hAnsi="Times New Roman" w:cs="Times New Roman"/>
-          <w:sz w:val="26"/>
-          <w:szCs w:val="26"/>
-        </w:rPr>
-        <w:t xml:space="preserve"> </w:t>
-      </w:r>
-      <w:proofErr w:type="spellStart"/>
-      <w:r>
-        <w:rPr>
-          <w:rFonts w:ascii="Times New Roman" w:hAnsi="Times New Roman" w:cs="Times New Roman"/>
-          <w:sz w:val="26"/>
-          <w:szCs w:val="26"/>
-        </w:rPr>
-        <w:t>hoặc</w:t>
-      </w:r>
-      <w:proofErr w:type="spellEnd"/>
-      <w:r>
-        <w:rPr>
-          <w:rFonts w:ascii="Times New Roman" w:hAnsi="Times New Roman" w:cs="Times New Roman"/>
-          <w:sz w:val="26"/>
-          <w:szCs w:val="26"/>
-        </w:rPr>
-        <w:t xml:space="preserve"> </w:t>
-      </w:r>
-      <w:proofErr w:type="spellStart"/>
-      <w:r>
-        <w:rPr>
-          <w:rFonts w:ascii="Times New Roman" w:hAnsi="Times New Roman" w:cs="Times New Roman"/>
-          <w:sz w:val="26"/>
-          <w:szCs w:val="26"/>
-        </w:rPr>
-        <w:t>bằng</w:t>
-      </w:r>
-      <w:proofErr w:type="spellEnd"/>
-      <w:r>
-        <w:rPr>
-          <w:rFonts w:ascii="Times New Roman" w:hAnsi="Times New Roman" w:cs="Times New Roman"/>
-          <w:sz w:val="26"/>
-          <w:szCs w:val="26"/>
-        </w:rPr>
-        <w:t xml:space="preserve"> 0.</w:t>
+      <w:r>
+        <w:rPr>
+          <w:rFonts w:ascii="Times New Roman" w:hAnsi="Times New Roman" w:cs="Times New Roman"/>
+          <w:sz w:val="26"/>
+          <w:szCs w:val="26"/>
+        </w:rPr>
+        <w:t>Phụ phí lớn hơn hoặc bằng 0.</w:t>
       </w:r>
     </w:p>
     <w:p>
@@ -3425,383 +1922,13 @@
           <w:szCs w:val="26"/>
         </w:rPr>
       </w:pPr>
-      <w:proofErr w:type="spellStart"/>
-      <w:r>
-        <w:rPr>
-          <w:rFonts w:ascii="Times New Roman" w:hAnsi="Times New Roman" w:cs="Times New Roman"/>
-          <w:sz w:val="26"/>
-          <w:szCs w:val="26"/>
-        </w:rPr>
-        <w:t>Số</w:t>
-      </w:r>
-      <w:proofErr w:type="spellEnd"/>
-      <w:r>
-        <w:rPr>
-          <w:rFonts w:ascii="Times New Roman" w:hAnsi="Times New Roman" w:cs="Times New Roman"/>
-          <w:sz w:val="26"/>
-          <w:szCs w:val="26"/>
-        </w:rPr>
-        <w:t xml:space="preserve"> </w:t>
-      </w:r>
-      <w:proofErr w:type="spellStart"/>
-      <w:r>
-        <w:rPr>
-          <w:rFonts w:ascii="Times New Roman" w:hAnsi="Times New Roman" w:cs="Times New Roman"/>
-          <w:sz w:val="26"/>
-          <w:szCs w:val="26"/>
-        </w:rPr>
-        <w:t>lượng</w:t>
-      </w:r>
-      <w:proofErr w:type="spellEnd"/>
-      <w:r>
-        <w:rPr>
-          <w:rFonts w:ascii="Times New Roman" w:hAnsi="Times New Roman" w:cs="Times New Roman"/>
-          <w:sz w:val="26"/>
-          <w:szCs w:val="26"/>
-        </w:rPr>
-        <w:t xml:space="preserve"> </w:t>
-      </w:r>
-      <w:proofErr w:type="spellStart"/>
-      <w:r>
-        <w:rPr>
-          <w:rFonts w:ascii="Times New Roman" w:hAnsi="Times New Roman" w:cs="Times New Roman"/>
-          <w:sz w:val="26"/>
-          <w:szCs w:val="26"/>
-        </w:rPr>
-        <w:t>mỗi</w:t>
-      </w:r>
-      <w:proofErr w:type="spellEnd"/>
-      <w:r>
-        <w:rPr>
-          <w:rFonts w:ascii="Times New Roman" w:hAnsi="Times New Roman" w:cs="Times New Roman"/>
-          <w:sz w:val="26"/>
-          <w:szCs w:val="26"/>
-        </w:rPr>
-        <w:t xml:space="preserve"> </w:t>
-      </w:r>
-      <w:proofErr w:type="spellStart"/>
-      <w:r>
-        <w:rPr>
-          <w:rFonts w:ascii="Times New Roman" w:hAnsi="Times New Roman" w:cs="Times New Roman"/>
-          <w:sz w:val="26"/>
-          <w:szCs w:val="26"/>
-        </w:rPr>
-        <w:t>dịch</w:t>
-      </w:r>
-      <w:proofErr w:type="spellEnd"/>
-      <w:r>
-        <w:rPr>
-          <w:rFonts w:ascii="Times New Roman" w:hAnsi="Times New Roman" w:cs="Times New Roman"/>
-          <w:sz w:val="26"/>
-          <w:szCs w:val="26"/>
-        </w:rPr>
-        <w:t xml:space="preserve"> </w:t>
-      </w:r>
-      <w:proofErr w:type="spellStart"/>
-      <w:r>
-        <w:rPr>
-          <w:rFonts w:ascii="Times New Roman" w:hAnsi="Times New Roman" w:cs="Times New Roman"/>
-          <w:sz w:val="26"/>
-          <w:szCs w:val="26"/>
-        </w:rPr>
-        <w:t>vụ</w:t>
-      </w:r>
-      <w:proofErr w:type="spellEnd"/>
-      <w:r>
-        <w:rPr>
-          <w:rFonts w:ascii="Times New Roman" w:hAnsi="Times New Roman" w:cs="Times New Roman"/>
-          <w:sz w:val="26"/>
-          <w:szCs w:val="26"/>
-        </w:rPr>
-        <w:t xml:space="preserve"> </w:t>
-      </w:r>
-      <w:proofErr w:type="spellStart"/>
-      <w:r>
-        <w:rPr>
-          <w:rFonts w:ascii="Times New Roman" w:hAnsi="Times New Roman" w:cs="Times New Roman"/>
-          <w:sz w:val="26"/>
-          <w:szCs w:val="26"/>
-        </w:rPr>
-        <w:t>lớn</w:t>
-      </w:r>
-      <w:proofErr w:type="spellEnd"/>
-      <w:r>
-        <w:rPr>
-          <w:rFonts w:ascii="Times New Roman" w:hAnsi="Times New Roman" w:cs="Times New Roman"/>
-          <w:sz w:val="26"/>
-          <w:szCs w:val="26"/>
-        </w:rPr>
-        <w:t xml:space="preserve"> </w:t>
-      </w:r>
-      <w:proofErr w:type="spellStart"/>
-      <w:r>
-        <w:rPr>
-          <w:rFonts w:ascii="Times New Roman" w:hAnsi="Times New Roman" w:cs="Times New Roman"/>
-          <w:sz w:val="26"/>
-          <w:szCs w:val="26"/>
-        </w:rPr>
-        <w:t>hơn</w:t>
-      </w:r>
-      <w:proofErr w:type="spellEnd"/>
-      <w:r>
-        <w:rPr>
-          <w:rFonts w:ascii="Times New Roman" w:hAnsi="Times New Roman" w:cs="Times New Roman"/>
-          <w:sz w:val="26"/>
-          <w:szCs w:val="26"/>
-        </w:rPr>
-        <w:t xml:space="preserve"> </w:t>
-      </w:r>
-      <w:proofErr w:type="spellStart"/>
-      <w:r>
-        <w:rPr>
-          <w:rFonts w:ascii="Times New Roman" w:hAnsi="Times New Roman" w:cs="Times New Roman"/>
-          <w:sz w:val="26"/>
-          <w:szCs w:val="26"/>
-        </w:rPr>
-        <w:t>hoặc</w:t>
-      </w:r>
-      <w:proofErr w:type="spellEnd"/>
-      <w:r>
-        <w:rPr>
-          <w:rFonts w:ascii="Times New Roman" w:hAnsi="Times New Roman" w:cs="Times New Roman"/>
-          <w:sz w:val="26"/>
-          <w:szCs w:val="26"/>
-        </w:rPr>
-        <w:t xml:space="preserve"> </w:t>
-      </w:r>
-      <w:proofErr w:type="spellStart"/>
-      <w:r>
-        <w:rPr>
-          <w:rFonts w:ascii="Times New Roman" w:hAnsi="Times New Roman" w:cs="Times New Roman"/>
-          <w:sz w:val="26"/>
-          <w:szCs w:val="26"/>
-        </w:rPr>
-        <w:t>bằng</w:t>
-      </w:r>
-      <w:proofErr w:type="spellEnd"/>
-      <w:r>
-        <w:rPr>
-          <w:rFonts w:ascii="Times New Roman" w:hAnsi="Times New Roman" w:cs="Times New Roman"/>
-          <w:sz w:val="26"/>
-          <w:szCs w:val="26"/>
-        </w:rPr>
-        <w:t xml:space="preserve"> 0 </w:t>
-      </w:r>
-      <w:proofErr w:type="spellStart"/>
-      <w:r>
-        <w:rPr>
-          <w:rFonts w:ascii="Times New Roman" w:hAnsi="Times New Roman" w:cs="Times New Roman"/>
-          <w:sz w:val="26"/>
-          <w:szCs w:val="26"/>
-        </w:rPr>
-        <w:t>và</w:t>
-      </w:r>
-      <w:proofErr w:type="spellEnd"/>
-      <w:r>
-        <w:rPr>
-          <w:rFonts w:ascii="Times New Roman" w:hAnsi="Times New Roman" w:cs="Times New Roman"/>
-          <w:sz w:val="26"/>
-          <w:szCs w:val="26"/>
-        </w:rPr>
-        <w:t xml:space="preserve"> </w:t>
-      </w:r>
-      <w:proofErr w:type="spellStart"/>
-      <w:r>
-        <w:rPr>
-          <w:rFonts w:ascii="Times New Roman" w:hAnsi="Times New Roman" w:cs="Times New Roman"/>
-          <w:sz w:val="26"/>
-          <w:szCs w:val="26"/>
-        </w:rPr>
-        <w:t>phải</w:t>
-      </w:r>
-      <w:proofErr w:type="spellEnd"/>
-      <w:r>
-        <w:rPr>
-          <w:rFonts w:ascii="Times New Roman" w:hAnsi="Times New Roman" w:cs="Times New Roman"/>
-          <w:sz w:val="26"/>
-          <w:szCs w:val="26"/>
-        </w:rPr>
-        <w:t xml:space="preserve"> </w:t>
-      </w:r>
-      <w:proofErr w:type="spellStart"/>
-      <w:r>
-        <w:rPr>
-          <w:rFonts w:ascii="Times New Roman" w:hAnsi="Times New Roman" w:cs="Times New Roman"/>
-          <w:sz w:val="26"/>
-          <w:szCs w:val="26"/>
-        </w:rPr>
-        <w:t>nhỏ</w:t>
-      </w:r>
-      <w:proofErr w:type="spellEnd"/>
-      <w:r>
-        <w:rPr>
-          <w:rFonts w:ascii="Times New Roman" w:hAnsi="Times New Roman" w:cs="Times New Roman"/>
-          <w:sz w:val="26"/>
-          <w:szCs w:val="26"/>
-        </w:rPr>
-        <w:t xml:space="preserve"> </w:t>
-      </w:r>
-      <w:proofErr w:type="spellStart"/>
-      <w:r>
-        <w:rPr>
-          <w:rFonts w:ascii="Times New Roman" w:hAnsi="Times New Roman" w:cs="Times New Roman"/>
-          <w:sz w:val="26"/>
-          <w:szCs w:val="26"/>
-        </w:rPr>
-        <w:t>hơn</w:t>
-      </w:r>
-      <w:proofErr w:type="spellEnd"/>
-      <w:r>
-        <w:rPr>
-          <w:rFonts w:ascii="Times New Roman" w:hAnsi="Times New Roman" w:cs="Times New Roman"/>
-          <w:sz w:val="26"/>
-          <w:szCs w:val="26"/>
-        </w:rPr>
-        <w:t xml:space="preserve"> </w:t>
-      </w:r>
-      <w:proofErr w:type="spellStart"/>
-      <w:r>
-        <w:rPr>
-          <w:rFonts w:ascii="Times New Roman" w:hAnsi="Times New Roman" w:cs="Times New Roman"/>
-          <w:sz w:val="26"/>
-          <w:szCs w:val="26"/>
-        </w:rPr>
-        <w:t>hoặc</w:t>
-      </w:r>
-      <w:proofErr w:type="spellEnd"/>
-      <w:r>
-        <w:rPr>
-          <w:rFonts w:ascii="Times New Roman" w:hAnsi="Times New Roman" w:cs="Times New Roman"/>
-          <w:sz w:val="26"/>
-          <w:szCs w:val="26"/>
-        </w:rPr>
-        <w:t xml:space="preserve"> </w:t>
-      </w:r>
-      <w:proofErr w:type="spellStart"/>
-      <w:r>
-        <w:rPr>
-          <w:rFonts w:ascii="Times New Roman" w:hAnsi="Times New Roman" w:cs="Times New Roman"/>
-          <w:sz w:val="26"/>
-          <w:szCs w:val="26"/>
-        </w:rPr>
-        <w:t>bằng</w:t>
-      </w:r>
-      <w:proofErr w:type="spellEnd"/>
-      <w:r>
-        <w:rPr>
-          <w:rFonts w:ascii="Times New Roman" w:hAnsi="Times New Roman" w:cs="Times New Roman"/>
-          <w:sz w:val="26"/>
-          <w:szCs w:val="26"/>
-        </w:rPr>
-        <w:t xml:space="preserve"> </w:t>
-      </w:r>
-      <w:proofErr w:type="spellStart"/>
-      <w:r>
-        <w:rPr>
-          <w:rFonts w:ascii="Times New Roman" w:hAnsi="Times New Roman" w:cs="Times New Roman"/>
-          <w:sz w:val="26"/>
-          <w:szCs w:val="26"/>
-        </w:rPr>
-        <w:t>số</w:t>
-      </w:r>
-      <w:proofErr w:type="spellEnd"/>
-      <w:r>
-        <w:rPr>
-          <w:rFonts w:ascii="Times New Roman" w:hAnsi="Times New Roman" w:cs="Times New Roman"/>
-          <w:sz w:val="26"/>
-          <w:szCs w:val="26"/>
-        </w:rPr>
-        <w:t xml:space="preserve"> </w:t>
-      </w:r>
-      <w:proofErr w:type="spellStart"/>
-      <w:r>
-        <w:rPr>
-          <w:rFonts w:ascii="Times New Roman" w:hAnsi="Times New Roman" w:cs="Times New Roman"/>
-          <w:sz w:val="26"/>
-          <w:szCs w:val="26"/>
-        </w:rPr>
-        <w:t>lượng</w:t>
-      </w:r>
-      <w:proofErr w:type="spellEnd"/>
-      <w:r>
-        <w:rPr>
-          <w:rFonts w:ascii="Times New Roman" w:hAnsi="Times New Roman" w:cs="Times New Roman"/>
-          <w:sz w:val="26"/>
-          <w:szCs w:val="26"/>
-        </w:rPr>
-        <w:t xml:space="preserve"> </w:t>
-      </w:r>
-      <w:proofErr w:type="spellStart"/>
-      <w:r>
-        <w:rPr>
-          <w:rFonts w:ascii="Times New Roman" w:hAnsi="Times New Roman" w:cs="Times New Roman"/>
-          <w:sz w:val="26"/>
-          <w:szCs w:val="26"/>
-        </w:rPr>
-        <w:t>tồn</w:t>
-      </w:r>
-      <w:proofErr w:type="spellEnd"/>
-      <w:r>
-        <w:rPr>
-          <w:rFonts w:ascii="Times New Roman" w:hAnsi="Times New Roman" w:cs="Times New Roman"/>
-          <w:sz w:val="26"/>
-          <w:szCs w:val="26"/>
-        </w:rPr>
-        <w:t xml:space="preserve"> </w:t>
-      </w:r>
-      <w:proofErr w:type="spellStart"/>
-      <w:r>
-        <w:rPr>
-          <w:rFonts w:ascii="Times New Roman" w:hAnsi="Times New Roman" w:cs="Times New Roman"/>
-          <w:sz w:val="26"/>
-          <w:szCs w:val="26"/>
-        </w:rPr>
-        <w:t>của</w:t>
-      </w:r>
-      <w:proofErr w:type="spellEnd"/>
-      <w:r>
-        <w:rPr>
-          <w:rFonts w:ascii="Times New Roman" w:hAnsi="Times New Roman" w:cs="Times New Roman"/>
-          <w:sz w:val="26"/>
-          <w:szCs w:val="26"/>
-        </w:rPr>
-        <w:t xml:space="preserve"> </w:t>
-      </w:r>
-      <w:proofErr w:type="spellStart"/>
-      <w:r>
-        <w:rPr>
-          <w:rFonts w:ascii="Times New Roman" w:hAnsi="Times New Roman" w:cs="Times New Roman"/>
-          <w:sz w:val="26"/>
-          <w:szCs w:val="26"/>
-        </w:rPr>
-        <w:t>hàng</w:t>
-      </w:r>
-      <w:proofErr w:type="spellEnd"/>
-      <w:r>
-        <w:rPr>
-          <w:rFonts w:ascii="Times New Roman" w:hAnsi="Times New Roman" w:cs="Times New Roman"/>
-          <w:sz w:val="26"/>
-          <w:szCs w:val="26"/>
-        </w:rPr>
-        <w:t xml:space="preserve"> </w:t>
-      </w:r>
-      <w:proofErr w:type="spellStart"/>
-      <w:r>
-        <w:rPr>
-          <w:rFonts w:ascii="Times New Roman" w:hAnsi="Times New Roman" w:cs="Times New Roman"/>
-          <w:sz w:val="26"/>
-          <w:szCs w:val="26"/>
-        </w:rPr>
-        <w:t>hoá</w:t>
-      </w:r>
-      <w:proofErr w:type="spellEnd"/>
-      <w:r>
-        <w:rPr>
-          <w:rFonts w:ascii="Times New Roman" w:hAnsi="Times New Roman" w:cs="Times New Roman"/>
-          <w:sz w:val="26"/>
-          <w:szCs w:val="26"/>
-        </w:rPr>
-        <w:t>.</w:t>
+      <w:r>
+        <w:rPr>
+          <w:rFonts w:ascii="Times New Roman" w:hAnsi="Times New Roman" w:cs="Times New Roman"/>
+          <w:sz w:val="26"/>
+          <w:szCs w:val="26"/>
+        </w:rPr>
+        <w:t>Số lượng mỗi dịch vụ lớn hơn hoặc bằng 0 và phải nhỏ hơn hoặc bằng số lượng tồn của hàng hoá.</w:t>
       </w:r>
     </w:p>
     <w:p>
@@ -3817,149 +1944,13 @@
           <w:szCs w:val="26"/>
         </w:rPr>
       </w:pPr>
-      <w:proofErr w:type="spellStart"/>
-      <w:r>
-        <w:rPr>
-          <w:rFonts w:ascii="Times New Roman" w:hAnsi="Times New Roman" w:cs="Times New Roman"/>
-          <w:sz w:val="26"/>
-          <w:szCs w:val="26"/>
-        </w:rPr>
-        <w:t>Số</w:t>
-      </w:r>
-      <w:proofErr w:type="spellEnd"/>
-      <w:r>
-        <w:rPr>
-          <w:rFonts w:ascii="Times New Roman" w:hAnsi="Times New Roman" w:cs="Times New Roman"/>
-          <w:sz w:val="26"/>
-          <w:szCs w:val="26"/>
-        </w:rPr>
-        <w:t xml:space="preserve"> </w:t>
-      </w:r>
-      <w:proofErr w:type="spellStart"/>
-      <w:r>
-        <w:rPr>
-          <w:rFonts w:ascii="Times New Roman" w:hAnsi="Times New Roman" w:cs="Times New Roman"/>
-          <w:sz w:val="26"/>
-          <w:szCs w:val="26"/>
-        </w:rPr>
-        <w:t>lượng</w:t>
-      </w:r>
-      <w:proofErr w:type="spellEnd"/>
-      <w:r>
-        <w:rPr>
-          <w:rFonts w:ascii="Times New Roman" w:hAnsi="Times New Roman" w:cs="Times New Roman"/>
-          <w:sz w:val="26"/>
-          <w:szCs w:val="26"/>
-        </w:rPr>
-        <w:t xml:space="preserve"> </w:t>
-      </w:r>
-      <w:proofErr w:type="spellStart"/>
-      <w:r>
-        <w:rPr>
-          <w:rFonts w:ascii="Times New Roman" w:hAnsi="Times New Roman" w:cs="Times New Roman"/>
-          <w:sz w:val="26"/>
-          <w:szCs w:val="26"/>
-        </w:rPr>
-        <w:t>tồn</w:t>
-      </w:r>
-      <w:proofErr w:type="spellEnd"/>
-      <w:r>
-        <w:rPr>
-          <w:rFonts w:ascii="Times New Roman" w:hAnsi="Times New Roman" w:cs="Times New Roman"/>
-          <w:sz w:val="26"/>
-          <w:szCs w:val="26"/>
-        </w:rPr>
-        <w:t xml:space="preserve"> </w:t>
-      </w:r>
-      <w:proofErr w:type="spellStart"/>
-      <w:r>
-        <w:rPr>
-          <w:rFonts w:ascii="Times New Roman" w:hAnsi="Times New Roman" w:cs="Times New Roman"/>
-          <w:sz w:val="26"/>
-          <w:szCs w:val="26"/>
-        </w:rPr>
-        <w:t>phải</w:t>
-      </w:r>
-      <w:proofErr w:type="spellEnd"/>
-      <w:r>
-        <w:rPr>
-          <w:rFonts w:ascii="Times New Roman" w:hAnsi="Times New Roman" w:cs="Times New Roman"/>
-          <w:sz w:val="26"/>
-          <w:szCs w:val="26"/>
-        </w:rPr>
-        <w:t xml:space="preserve"> </w:t>
-      </w:r>
-      <w:proofErr w:type="spellStart"/>
-      <w:r>
-        <w:rPr>
-          <w:rFonts w:ascii="Times New Roman" w:hAnsi="Times New Roman" w:cs="Times New Roman"/>
-          <w:sz w:val="26"/>
-          <w:szCs w:val="26"/>
-        </w:rPr>
-        <w:t>lớn</w:t>
-      </w:r>
-      <w:proofErr w:type="spellEnd"/>
-      <w:r>
-        <w:rPr>
-          <w:rFonts w:ascii="Times New Roman" w:hAnsi="Times New Roman" w:cs="Times New Roman"/>
-          <w:sz w:val="26"/>
-          <w:szCs w:val="26"/>
-        </w:rPr>
-        <w:t xml:space="preserve"> </w:t>
-      </w:r>
-      <w:proofErr w:type="spellStart"/>
-      <w:r>
-        <w:rPr>
-          <w:rFonts w:ascii="Times New Roman" w:hAnsi="Times New Roman" w:cs="Times New Roman"/>
-          <w:sz w:val="26"/>
-          <w:szCs w:val="26"/>
-        </w:rPr>
-        <w:t>hơn</w:t>
-      </w:r>
-      <w:proofErr w:type="spellEnd"/>
-      <w:r>
-        <w:rPr>
-          <w:rFonts w:ascii="Times New Roman" w:hAnsi="Times New Roman" w:cs="Times New Roman"/>
-          <w:sz w:val="26"/>
-          <w:szCs w:val="26"/>
-        </w:rPr>
-        <w:t xml:space="preserve"> </w:t>
-      </w:r>
-      <w:proofErr w:type="spellStart"/>
-      <w:r>
-        <w:rPr>
-          <w:rFonts w:ascii="Times New Roman" w:hAnsi="Times New Roman" w:cs="Times New Roman"/>
-          <w:sz w:val="26"/>
-          <w:szCs w:val="26"/>
-        </w:rPr>
-        <w:t>hoặc</w:t>
-      </w:r>
-      <w:proofErr w:type="spellEnd"/>
-      <w:r>
-        <w:rPr>
-          <w:rFonts w:ascii="Times New Roman" w:hAnsi="Times New Roman" w:cs="Times New Roman"/>
-          <w:sz w:val="26"/>
-          <w:szCs w:val="26"/>
-        </w:rPr>
-        <w:t xml:space="preserve"> </w:t>
-      </w:r>
-      <w:proofErr w:type="spellStart"/>
-      <w:r>
-        <w:rPr>
-          <w:rFonts w:ascii="Times New Roman" w:hAnsi="Times New Roman" w:cs="Times New Roman"/>
-          <w:sz w:val="26"/>
-          <w:szCs w:val="26"/>
-        </w:rPr>
-        <w:t>bằng</w:t>
-      </w:r>
-      <w:proofErr w:type="spellEnd"/>
-      <w:r>
-        <w:rPr>
-          <w:rFonts w:ascii="Times New Roman" w:hAnsi="Times New Roman" w:cs="Times New Roman"/>
-          <w:sz w:val="26"/>
-          <w:szCs w:val="26"/>
-        </w:rPr>
-        <w:t xml:space="preserve"> 0.</w:t>
+      <w:r>
+        <w:rPr>
+          <w:rFonts w:ascii="Times New Roman" w:hAnsi="Times New Roman" w:cs="Times New Roman"/>
+          <w:sz w:val="26"/>
+          <w:szCs w:val="26"/>
+        </w:rPr>
+        <w:t>Số lượng tồn phải lớn hơn hoặc bằng 0.</w:t>
       </w:r>
     </w:p>
     <w:p>
@@ -3975,131 +1966,13 @@
           <w:szCs w:val="26"/>
         </w:rPr>
       </w:pPr>
-      <w:proofErr w:type="spellStart"/>
-      <w:r>
-        <w:rPr>
-          <w:rFonts w:ascii="Times New Roman" w:hAnsi="Times New Roman" w:cs="Times New Roman"/>
-          <w:sz w:val="26"/>
-          <w:szCs w:val="26"/>
-        </w:rPr>
-        <w:t>Đơn</w:t>
-      </w:r>
-      <w:proofErr w:type="spellEnd"/>
-      <w:r>
-        <w:rPr>
-          <w:rFonts w:ascii="Times New Roman" w:hAnsi="Times New Roman" w:cs="Times New Roman"/>
-          <w:sz w:val="26"/>
-          <w:szCs w:val="26"/>
-        </w:rPr>
-        <w:t xml:space="preserve"> </w:t>
-      </w:r>
-      <w:proofErr w:type="spellStart"/>
-      <w:r>
-        <w:rPr>
-          <w:rFonts w:ascii="Times New Roman" w:hAnsi="Times New Roman" w:cs="Times New Roman"/>
-          <w:sz w:val="26"/>
-          <w:szCs w:val="26"/>
-        </w:rPr>
-        <w:t>giá</w:t>
-      </w:r>
-      <w:proofErr w:type="spellEnd"/>
-      <w:r>
-        <w:rPr>
-          <w:rFonts w:ascii="Times New Roman" w:hAnsi="Times New Roman" w:cs="Times New Roman"/>
-          <w:sz w:val="26"/>
-          <w:szCs w:val="26"/>
-        </w:rPr>
-        <w:t xml:space="preserve"> </w:t>
-      </w:r>
-      <w:proofErr w:type="spellStart"/>
-      <w:r>
-        <w:rPr>
-          <w:rFonts w:ascii="Times New Roman" w:hAnsi="Times New Roman" w:cs="Times New Roman"/>
-          <w:sz w:val="26"/>
-          <w:szCs w:val="26"/>
-        </w:rPr>
-        <w:t>phải</w:t>
-      </w:r>
-      <w:proofErr w:type="spellEnd"/>
-      <w:r>
-        <w:rPr>
-          <w:rFonts w:ascii="Times New Roman" w:hAnsi="Times New Roman" w:cs="Times New Roman"/>
-          <w:sz w:val="26"/>
-          <w:szCs w:val="26"/>
-        </w:rPr>
-        <w:t xml:space="preserve"> </w:t>
-      </w:r>
-      <w:proofErr w:type="spellStart"/>
-      <w:r>
-        <w:rPr>
-          <w:rFonts w:ascii="Times New Roman" w:hAnsi="Times New Roman" w:cs="Times New Roman"/>
-          <w:sz w:val="26"/>
-          <w:szCs w:val="26"/>
-        </w:rPr>
-        <w:t>lớn</w:t>
-      </w:r>
-      <w:proofErr w:type="spellEnd"/>
-      <w:r>
-        <w:rPr>
-          <w:rFonts w:ascii="Times New Roman" w:hAnsi="Times New Roman" w:cs="Times New Roman"/>
-          <w:sz w:val="26"/>
-          <w:szCs w:val="26"/>
-        </w:rPr>
-        <w:t xml:space="preserve"> </w:t>
-      </w:r>
-      <w:proofErr w:type="spellStart"/>
-      <w:r>
-        <w:rPr>
-          <w:rFonts w:ascii="Times New Roman" w:hAnsi="Times New Roman" w:cs="Times New Roman"/>
-          <w:sz w:val="26"/>
-          <w:szCs w:val="26"/>
-        </w:rPr>
-        <w:t>hơn</w:t>
-      </w:r>
-      <w:proofErr w:type="spellEnd"/>
-      <w:r>
-        <w:rPr>
-          <w:rFonts w:ascii="Times New Roman" w:hAnsi="Times New Roman" w:cs="Times New Roman"/>
-          <w:sz w:val="26"/>
-          <w:szCs w:val="26"/>
-        </w:rPr>
-        <w:t xml:space="preserve"> </w:t>
-      </w:r>
-      <w:proofErr w:type="spellStart"/>
-      <w:r>
-        <w:rPr>
-          <w:rFonts w:ascii="Times New Roman" w:hAnsi="Times New Roman" w:cs="Times New Roman"/>
-          <w:sz w:val="26"/>
-          <w:szCs w:val="26"/>
-        </w:rPr>
-        <w:t>hoặc</w:t>
-      </w:r>
-      <w:proofErr w:type="spellEnd"/>
-      <w:r>
-        <w:rPr>
-          <w:rFonts w:ascii="Times New Roman" w:hAnsi="Times New Roman" w:cs="Times New Roman"/>
-          <w:sz w:val="26"/>
-          <w:szCs w:val="26"/>
-        </w:rPr>
-        <w:t xml:space="preserve"> </w:t>
-      </w:r>
-      <w:proofErr w:type="spellStart"/>
-      <w:r>
-        <w:rPr>
-          <w:rFonts w:ascii="Times New Roman" w:hAnsi="Times New Roman" w:cs="Times New Roman"/>
-          <w:sz w:val="26"/>
-          <w:szCs w:val="26"/>
-        </w:rPr>
-        <w:t>bằng</w:t>
-      </w:r>
-      <w:proofErr w:type="spellEnd"/>
-      <w:r>
-        <w:rPr>
-          <w:rFonts w:ascii="Times New Roman" w:hAnsi="Times New Roman" w:cs="Times New Roman"/>
-          <w:sz w:val="26"/>
-          <w:szCs w:val="26"/>
-        </w:rPr>
-        <w:t xml:space="preserve"> 0.</w:t>
+      <w:r>
+        <w:rPr>
+          <w:rFonts w:ascii="Times New Roman" w:hAnsi="Times New Roman" w:cs="Times New Roman"/>
+          <w:sz w:val="26"/>
+          <w:szCs w:val="26"/>
+        </w:rPr>
+        <w:t>Đơn giá phải lớn hơn hoặc bằng 0.</w:t>
       </w:r>
     </w:p>
     <w:p>
@@ -4115,473 +1988,13 @@
           <w:szCs w:val="26"/>
         </w:rPr>
       </w:pPr>
-      <w:proofErr w:type="spellStart"/>
-      <w:r>
-        <w:rPr>
-          <w:rFonts w:ascii="Times New Roman" w:hAnsi="Times New Roman" w:cs="Times New Roman"/>
-          <w:sz w:val="26"/>
-          <w:szCs w:val="26"/>
-        </w:rPr>
-        <w:t>Mỗi</w:t>
-      </w:r>
-      <w:proofErr w:type="spellEnd"/>
-      <w:r>
-        <w:rPr>
-          <w:rFonts w:ascii="Times New Roman" w:hAnsi="Times New Roman" w:cs="Times New Roman"/>
-          <w:sz w:val="26"/>
-          <w:szCs w:val="26"/>
-        </w:rPr>
-        <w:t xml:space="preserve"> </w:t>
-      </w:r>
-      <w:proofErr w:type="spellStart"/>
-      <w:r>
-        <w:rPr>
-          <w:rFonts w:ascii="Times New Roman" w:hAnsi="Times New Roman" w:cs="Times New Roman"/>
-          <w:sz w:val="26"/>
-          <w:szCs w:val="26"/>
-        </w:rPr>
-        <w:t>phòng</w:t>
-      </w:r>
-      <w:proofErr w:type="spellEnd"/>
-      <w:r>
-        <w:rPr>
-          <w:rFonts w:ascii="Times New Roman" w:hAnsi="Times New Roman" w:cs="Times New Roman"/>
-          <w:sz w:val="26"/>
-          <w:szCs w:val="26"/>
-        </w:rPr>
-        <w:t xml:space="preserve"> </w:t>
-      </w:r>
-      <w:proofErr w:type="spellStart"/>
-      <w:r>
-        <w:rPr>
-          <w:rFonts w:ascii="Times New Roman" w:hAnsi="Times New Roman" w:cs="Times New Roman"/>
-          <w:sz w:val="26"/>
-          <w:szCs w:val="26"/>
-        </w:rPr>
-        <w:t>được</w:t>
-      </w:r>
-      <w:proofErr w:type="spellEnd"/>
-      <w:r>
-        <w:rPr>
-          <w:rFonts w:ascii="Times New Roman" w:hAnsi="Times New Roman" w:cs="Times New Roman"/>
-          <w:sz w:val="26"/>
-          <w:szCs w:val="26"/>
-        </w:rPr>
-        <w:t xml:space="preserve"> </w:t>
-      </w:r>
-      <w:proofErr w:type="spellStart"/>
-      <w:r>
-        <w:rPr>
-          <w:rFonts w:ascii="Times New Roman" w:hAnsi="Times New Roman" w:cs="Times New Roman"/>
-          <w:sz w:val="26"/>
-          <w:szCs w:val="26"/>
-        </w:rPr>
-        <w:t>tính</w:t>
-      </w:r>
-      <w:proofErr w:type="spellEnd"/>
-      <w:r>
-        <w:rPr>
-          <w:rFonts w:ascii="Times New Roman" w:hAnsi="Times New Roman" w:cs="Times New Roman"/>
-          <w:sz w:val="26"/>
-          <w:szCs w:val="26"/>
-        </w:rPr>
-        <w:t xml:space="preserve"> </w:t>
-      </w:r>
-      <w:proofErr w:type="spellStart"/>
-      <w:r>
-        <w:rPr>
-          <w:rFonts w:ascii="Times New Roman" w:hAnsi="Times New Roman" w:cs="Times New Roman"/>
-          <w:sz w:val="26"/>
-          <w:szCs w:val="26"/>
-        </w:rPr>
-        <w:t>tiền</w:t>
-      </w:r>
-      <w:proofErr w:type="spellEnd"/>
-      <w:r>
-        <w:rPr>
-          <w:rFonts w:ascii="Times New Roman" w:hAnsi="Times New Roman" w:cs="Times New Roman"/>
-          <w:sz w:val="26"/>
-          <w:szCs w:val="26"/>
-        </w:rPr>
-        <w:t xml:space="preserve"> </w:t>
-      </w:r>
-      <w:proofErr w:type="spellStart"/>
-      <w:r>
-        <w:rPr>
-          <w:rFonts w:ascii="Times New Roman" w:hAnsi="Times New Roman" w:cs="Times New Roman"/>
-          <w:sz w:val="26"/>
-          <w:szCs w:val="26"/>
-        </w:rPr>
-        <w:t>theo</w:t>
-      </w:r>
-      <w:proofErr w:type="spellEnd"/>
-      <w:r>
-        <w:rPr>
-          <w:rFonts w:ascii="Times New Roman" w:hAnsi="Times New Roman" w:cs="Times New Roman"/>
-          <w:sz w:val="26"/>
-          <w:szCs w:val="26"/>
-        </w:rPr>
-        <w:t xml:space="preserve"> </w:t>
-      </w:r>
-      <w:proofErr w:type="spellStart"/>
-      <w:r>
-        <w:rPr>
-          <w:rFonts w:ascii="Times New Roman" w:hAnsi="Times New Roman" w:cs="Times New Roman"/>
-          <w:sz w:val="26"/>
-          <w:szCs w:val="26"/>
-        </w:rPr>
-        <w:t>thời</w:t>
-      </w:r>
-      <w:proofErr w:type="spellEnd"/>
-      <w:r>
-        <w:rPr>
-          <w:rFonts w:ascii="Times New Roman" w:hAnsi="Times New Roman" w:cs="Times New Roman"/>
-          <w:sz w:val="26"/>
-          <w:szCs w:val="26"/>
-        </w:rPr>
-        <w:t xml:space="preserve"> </w:t>
-      </w:r>
-      <w:proofErr w:type="spellStart"/>
-      <w:r>
-        <w:rPr>
-          <w:rFonts w:ascii="Times New Roman" w:hAnsi="Times New Roman" w:cs="Times New Roman"/>
-          <w:sz w:val="26"/>
-          <w:szCs w:val="26"/>
-        </w:rPr>
-        <w:t>lượng</w:t>
-      </w:r>
-      <w:proofErr w:type="spellEnd"/>
-      <w:r>
-        <w:rPr>
-          <w:rFonts w:ascii="Times New Roman" w:hAnsi="Times New Roman" w:cs="Times New Roman"/>
-          <w:sz w:val="26"/>
-          <w:szCs w:val="26"/>
-        </w:rPr>
-        <w:t xml:space="preserve"> </w:t>
-      </w:r>
-      <w:proofErr w:type="spellStart"/>
-      <w:r>
-        <w:rPr>
-          <w:rFonts w:ascii="Times New Roman" w:hAnsi="Times New Roman" w:cs="Times New Roman"/>
-          <w:sz w:val="26"/>
-          <w:szCs w:val="26"/>
-        </w:rPr>
-        <w:t>nhân</w:t>
-      </w:r>
-      <w:proofErr w:type="spellEnd"/>
-      <w:r>
-        <w:rPr>
-          <w:rFonts w:ascii="Times New Roman" w:hAnsi="Times New Roman" w:cs="Times New Roman"/>
-          <w:sz w:val="26"/>
-          <w:szCs w:val="26"/>
-        </w:rPr>
-        <w:t xml:space="preserve"> </w:t>
-      </w:r>
-      <w:proofErr w:type="spellStart"/>
-      <w:r>
-        <w:rPr>
-          <w:rFonts w:ascii="Times New Roman" w:hAnsi="Times New Roman" w:cs="Times New Roman"/>
-          <w:sz w:val="26"/>
-          <w:szCs w:val="26"/>
-        </w:rPr>
-        <w:t>với</w:t>
-      </w:r>
-      <w:proofErr w:type="spellEnd"/>
-      <w:r>
-        <w:rPr>
-          <w:rFonts w:ascii="Times New Roman" w:hAnsi="Times New Roman" w:cs="Times New Roman"/>
-          <w:sz w:val="26"/>
-          <w:szCs w:val="26"/>
-        </w:rPr>
-        <w:t xml:space="preserve"> </w:t>
-      </w:r>
-      <w:proofErr w:type="spellStart"/>
-      <w:r>
-        <w:rPr>
-          <w:rFonts w:ascii="Times New Roman" w:hAnsi="Times New Roman" w:cs="Times New Roman"/>
-          <w:sz w:val="26"/>
-          <w:szCs w:val="26"/>
-        </w:rPr>
-        <w:t>giá</w:t>
-      </w:r>
-      <w:proofErr w:type="spellEnd"/>
-      <w:r>
-        <w:rPr>
-          <w:rFonts w:ascii="Times New Roman" w:hAnsi="Times New Roman" w:cs="Times New Roman"/>
-          <w:sz w:val="26"/>
-          <w:szCs w:val="26"/>
-        </w:rPr>
-        <w:t xml:space="preserve"> </w:t>
-      </w:r>
-      <w:proofErr w:type="spellStart"/>
-      <w:r>
-        <w:rPr>
-          <w:rFonts w:ascii="Times New Roman" w:hAnsi="Times New Roman" w:cs="Times New Roman"/>
-          <w:sz w:val="26"/>
-          <w:szCs w:val="26"/>
-        </w:rPr>
-        <w:t>tiền</w:t>
-      </w:r>
-      <w:proofErr w:type="spellEnd"/>
-      <w:r>
-        <w:rPr>
-          <w:rFonts w:ascii="Times New Roman" w:hAnsi="Times New Roman" w:cs="Times New Roman"/>
-          <w:sz w:val="26"/>
-          <w:szCs w:val="26"/>
-        </w:rPr>
-        <w:t xml:space="preserve"> </w:t>
-      </w:r>
-      <w:proofErr w:type="spellStart"/>
-      <w:r>
-        <w:rPr>
-          <w:rFonts w:ascii="Times New Roman" w:hAnsi="Times New Roman" w:cs="Times New Roman"/>
-          <w:sz w:val="26"/>
-          <w:szCs w:val="26"/>
-        </w:rPr>
-        <w:t>theo</w:t>
-      </w:r>
-      <w:proofErr w:type="spellEnd"/>
-      <w:r>
-        <w:rPr>
-          <w:rFonts w:ascii="Times New Roman" w:hAnsi="Times New Roman" w:cs="Times New Roman"/>
-          <w:sz w:val="26"/>
-          <w:szCs w:val="26"/>
-        </w:rPr>
-        <w:t xml:space="preserve"> </w:t>
-      </w:r>
-      <w:proofErr w:type="spellStart"/>
-      <w:r>
-        <w:rPr>
-          <w:rFonts w:ascii="Times New Roman" w:hAnsi="Times New Roman" w:cs="Times New Roman"/>
-          <w:sz w:val="26"/>
-          <w:szCs w:val="26"/>
-        </w:rPr>
-        <w:t>khung</w:t>
-      </w:r>
-      <w:proofErr w:type="spellEnd"/>
-      <w:r>
-        <w:rPr>
-          <w:rFonts w:ascii="Times New Roman" w:hAnsi="Times New Roman" w:cs="Times New Roman"/>
-          <w:sz w:val="26"/>
-          <w:szCs w:val="26"/>
-        </w:rPr>
-        <w:t xml:space="preserve"> </w:t>
-      </w:r>
-      <w:proofErr w:type="spellStart"/>
-      <w:r>
-        <w:rPr>
-          <w:rFonts w:ascii="Times New Roman" w:hAnsi="Times New Roman" w:cs="Times New Roman"/>
-          <w:sz w:val="26"/>
-          <w:szCs w:val="26"/>
-        </w:rPr>
-        <w:t>giờ</w:t>
-      </w:r>
-      <w:proofErr w:type="spellEnd"/>
-      <w:r>
-        <w:rPr>
-          <w:rFonts w:ascii="Times New Roman" w:hAnsi="Times New Roman" w:cs="Times New Roman"/>
-          <w:sz w:val="26"/>
-          <w:szCs w:val="26"/>
-        </w:rPr>
-        <w:t xml:space="preserve"> 25.000 đ (</w:t>
-      </w:r>
-      <w:proofErr w:type="spellStart"/>
-      <w:r>
-        <w:rPr>
-          <w:rFonts w:ascii="Times New Roman" w:hAnsi="Times New Roman" w:cs="Times New Roman"/>
-          <w:sz w:val="26"/>
-          <w:szCs w:val="26"/>
-        </w:rPr>
-        <w:t>từ</w:t>
-      </w:r>
-      <w:proofErr w:type="spellEnd"/>
-      <w:r>
-        <w:rPr>
-          <w:rFonts w:ascii="Times New Roman" w:hAnsi="Times New Roman" w:cs="Times New Roman"/>
-          <w:sz w:val="26"/>
-          <w:szCs w:val="26"/>
-        </w:rPr>
-        <w:t xml:space="preserve"> 8h-18h) </w:t>
-      </w:r>
-      <w:proofErr w:type="spellStart"/>
-      <w:r>
-        <w:rPr>
-          <w:rFonts w:ascii="Times New Roman" w:hAnsi="Times New Roman" w:cs="Times New Roman"/>
-          <w:sz w:val="26"/>
-          <w:szCs w:val="26"/>
-        </w:rPr>
-        <w:t>hoặc</w:t>
-      </w:r>
-      <w:proofErr w:type="spellEnd"/>
-      <w:r>
-        <w:rPr>
-          <w:rFonts w:ascii="Times New Roman" w:hAnsi="Times New Roman" w:cs="Times New Roman"/>
-          <w:sz w:val="26"/>
-          <w:szCs w:val="26"/>
-        </w:rPr>
-        <w:t xml:space="preserve"> 45.000 đ (</w:t>
-      </w:r>
-      <w:proofErr w:type="spellStart"/>
-      <w:r>
-        <w:rPr>
-          <w:rFonts w:ascii="Times New Roman" w:hAnsi="Times New Roman" w:cs="Times New Roman"/>
-          <w:sz w:val="26"/>
-          <w:szCs w:val="26"/>
-        </w:rPr>
-        <w:t>từ</w:t>
-      </w:r>
-      <w:proofErr w:type="spellEnd"/>
-      <w:r>
-        <w:rPr>
-          <w:rFonts w:ascii="Times New Roman" w:hAnsi="Times New Roman" w:cs="Times New Roman"/>
-          <w:sz w:val="26"/>
-          <w:szCs w:val="26"/>
-        </w:rPr>
-        <w:t xml:space="preserve"> 18h-24h) </w:t>
-      </w:r>
-      <w:proofErr w:type="spellStart"/>
-      <w:r>
-        <w:rPr>
-          <w:rFonts w:ascii="Times New Roman" w:hAnsi="Times New Roman" w:cs="Times New Roman"/>
-          <w:sz w:val="26"/>
-          <w:szCs w:val="26"/>
-        </w:rPr>
-        <w:t>và</w:t>
-      </w:r>
-      <w:proofErr w:type="spellEnd"/>
-      <w:r>
-        <w:rPr>
-          <w:rFonts w:ascii="Times New Roman" w:hAnsi="Times New Roman" w:cs="Times New Roman"/>
-          <w:sz w:val="26"/>
-          <w:szCs w:val="26"/>
-        </w:rPr>
-        <w:t xml:space="preserve"> </w:t>
-      </w:r>
-      <w:proofErr w:type="spellStart"/>
-      <w:r>
-        <w:rPr>
-          <w:rFonts w:ascii="Times New Roman" w:hAnsi="Times New Roman" w:cs="Times New Roman"/>
-          <w:sz w:val="26"/>
-          <w:szCs w:val="26"/>
-        </w:rPr>
-        <w:t>cộng</w:t>
-      </w:r>
-      <w:proofErr w:type="spellEnd"/>
-      <w:r>
-        <w:rPr>
-          <w:rFonts w:ascii="Times New Roman" w:hAnsi="Times New Roman" w:cs="Times New Roman"/>
-          <w:sz w:val="26"/>
-          <w:szCs w:val="26"/>
-        </w:rPr>
-        <w:t xml:space="preserve"> </w:t>
-      </w:r>
-      <w:proofErr w:type="spellStart"/>
-      <w:r>
-        <w:rPr>
-          <w:rFonts w:ascii="Times New Roman" w:hAnsi="Times New Roman" w:cs="Times New Roman"/>
-          <w:sz w:val="26"/>
-          <w:szCs w:val="26"/>
-        </w:rPr>
-        <w:t>thêm</w:t>
-      </w:r>
-      <w:proofErr w:type="spellEnd"/>
-      <w:r>
-        <w:rPr>
-          <w:rFonts w:ascii="Times New Roman" w:hAnsi="Times New Roman" w:cs="Times New Roman"/>
-          <w:sz w:val="26"/>
-          <w:szCs w:val="26"/>
-        </w:rPr>
-        <w:t xml:space="preserve"> </w:t>
-      </w:r>
-      <w:proofErr w:type="spellStart"/>
-      <w:r>
-        <w:rPr>
-          <w:rFonts w:ascii="Times New Roman" w:hAnsi="Times New Roman" w:cs="Times New Roman"/>
-          <w:sz w:val="26"/>
-          <w:szCs w:val="26"/>
-        </w:rPr>
-        <w:t>phụ</w:t>
-      </w:r>
-      <w:proofErr w:type="spellEnd"/>
-      <w:r>
-        <w:rPr>
-          <w:rFonts w:ascii="Times New Roman" w:hAnsi="Times New Roman" w:cs="Times New Roman"/>
-          <w:sz w:val="26"/>
-          <w:szCs w:val="26"/>
-        </w:rPr>
-        <w:t xml:space="preserve"> </w:t>
-      </w:r>
-      <w:proofErr w:type="spellStart"/>
-      <w:r>
-        <w:rPr>
-          <w:rFonts w:ascii="Times New Roman" w:hAnsi="Times New Roman" w:cs="Times New Roman"/>
-          <w:sz w:val="26"/>
-          <w:szCs w:val="26"/>
-        </w:rPr>
-        <w:t>phí</w:t>
-      </w:r>
-      <w:proofErr w:type="spellEnd"/>
-      <w:r>
-        <w:rPr>
-          <w:rFonts w:ascii="Times New Roman" w:hAnsi="Times New Roman" w:cs="Times New Roman"/>
-          <w:sz w:val="26"/>
-          <w:szCs w:val="26"/>
-        </w:rPr>
-        <w:t xml:space="preserve"> </w:t>
-      </w:r>
-      <w:proofErr w:type="spellStart"/>
-      <w:r>
-        <w:rPr>
-          <w:rFonts w:ascii="Times New Roman" w:hAnsi="Times New Roman" w:cs="Times New Roman"/>
-          <w:sz w:val="26"/>
-          <w:szCs w:val="26"/>
-        </w:rPr>
-        <w:t>theo</w:t>
-      </w:r>
-      <w:proofErr w:type="spellEnd"/>
-      <w:r>
-        <w:rPr>
-          <w:rFonts w:ascii="Times New Roman" w:hAnsi="Times New Roman" w:cs="Times New Roman"/>
-          <w:sz w:val="26"/>
-          <w:szCs w:val="26"/>
-        </w:rPr>
-        <w:t xml:space="preserve"> </w:t>
-      </w:r>
-      <w:proofErr w:type="spellStart"/>
-      <w:r>
-        <w:rPr>
-          <w:rFonts w:ascii="Times New Roman" w:hAnsi="Times New Roman" w:cs="Times New Roman"/>
-          <w:sz w:val="26"/>
-          <w:szCs w:val="26"/>
-        </w:rPr>
-        <w:t>loại</w:t>
-      </w:r>
-      <w:proofErr w:type="spellEnd"/>
-      <w:r>
-        <w:rPr>
-          <w:rFonts w:ascii="Times New Roman" w:hAnsi="Times New Roman" w:cs="Times New Roman"/>
-          <w:sz w:val="26"/>
-          <w:szCs w:val="26"/>
-        </w:rPr>
-        <w:t xml:space="preserve"> </w:t>
-      </w:r>
-      <w:proofErr w:type="spellStart"/>
-      <w:r>
-        <w:rPr>
-          <w:rFonts w:ascii="Times New Roman" w:hAnsi="Times New Roman" w:cs="Times New Roman"/>
-          <w:sz w:val="26"/>
-          <w:szCs w:val="26"/>
-        </w:rPr>
-        <w:t>phòng</w:t>
-      </w:r>
-      <w:proofErr w:type="spellEnd"/>
-      <w:r>
-        <w:rPr>
-          <w:rFonts w:ascii="Times New Roman" w:hAnsi="Times New Roman" w:cs="Times New Roman"/>
-          <w:sz w:val="26"/>
-          <w:szCs w:val="26"/>
-        </w:rPr>
-        <w:t>.</w:t>
+      <w:r>
+        <w:rPr>
+          <w:rFonts w:ascii="Times New Roman" w:hAnsi="Times New Roman" w:cs="Times New Roman"/>
+          <w:sz w:val="26"/>
+          <w:szCs w:val="26"/>
+        </w:rPr>
+        <w:t>Mỗi phòng được tính tiền theo thời lượng nhân với giá tiền theo khung giờ 25.000 đ (từ 8h-18h) hoặc 45.000 đ (từ 18h-24h) và cộng thêm phụ phí theo loại phòng.</w:t>
       </w:r>
     </w:p>
     <w:p>
@@ -4597,221 +2010,13 @@
           <w:szCs w:val="26"/>
         </w:rPr>
       </w:pPr>
-      <w:proofErr w:type="spellStart"/>
-      <w:r>
-        <w:rPr>
-          <w:rFonts w:ascii="Times New Roman" w:hAnsi="Times New Roman" w:cs="Times New Roman"/>
-          <w:sz w:val="26"/>
-          <w:szCs w:val="26"/>
-        </w:rPr>
-        <w:t>Mỗi</w:t>
-      </w:r>
-      <w:proofErr w:type="spellEnd"/>
-      <w:r>
-        <w:rPr>
-          <w:rFonts w:ascii="Times New Roman" w:hAnsi="Times New Roman" w:cs="Times New Roman"/>
-          <w:sz w:val="26"/>
-          <w:szCs w:val="26"/>
-        </w:rPr>
-        <w:t xml:space="preserve"> </w:t>
-      </w:r>
-      <w:proofErr w:type="spellStart"/>
-      <w:r>
-        <w:rPr>
-          <w:rFonts w:ascii="Times New Roman" w:hAnsi="Times New Roman" w:cs="Times New Roman"/>
-          <w:sz w:val="26"/>
-          <w:szCs w:val="26"/>
-        </w:rPr>
-        <w:t>dịch</w:t>
-      </w:r>
-      <w:proofErr w:type="spellEnd"/>
-      <w:r>
-        <w:rPr>
-          <w:rFonts w:ascii="Times New Roman" w:hAnsi="Times New Roman" w:cs="Times New Roman"/>
-          <w:sz w:val="26"/>
-          <w:szCs w:val="26"/>
-        </w:rPr>
-        <w:t xml:space="preserve"> </w:t>
-      </w:r>
-      <w:proofErr w:type="spellStart"/>
-      <w:r>
-        <w:rPr>
-          <w:rFonts w:ascii="Times New Roman" w:hAnsi="Times New Roman" w:cs="Times New Roman"/>
-          <w:sz w:val="26"/>
-          <w:szCs w:val="26"/>
-        </w:rPr>
-        <w:t>vụ</w:t>
-      </w:r>
-      <w:proofErr w:type="spellEnd"/>
-      <w:r>
-        <w:rPr>
-          <w:rFonts w:ascii="Times New Roman" w:hAnsi="Times New Roman" w:cs="Times New Roman"/>
-          <w:sz w:val="26"/>
-          <w:szCs w:val="26"/>
-        </w:rPr>
-        <w:t xml:space="preserve"> </w:t>
-      </w:r>
-      <w:proofErr w:type="spellStart"/>
-      <w:r>
-        <w:rPr>
-          <w:rFonts w:ascii="Times New Roman" w:hAnsi="Times New Roman" w:cs="Times New Roman"/>
-          <w:sz w:val="26"/>
-          <w:szCs w:val="26"/>
-        </w:rPr>
-        <w:t>được</w:t>
-      </w:r>
-      <w:proofErr w:type="spellEnd"/>
-      <w:r>
-        <w:rPr>
-          <w:rFonts w:ascii="Times New Roman" w:hAnsi="Times New Roman" w:cs="Times New Roman"/>
-          <w:sz w:val="26"/>
-          <w:szCs w:val="26"/>
-        </w:rPr>
-        <w:t xml:space="preserve"> </w:t>
-      </w:r>
-      <w:proofErr w:type="spellStart"/>
-      <w:r>
-        <w:rPr>
-          <w:rFonts w:ascii="Times New Roman" w:hAnsi="Times New Roman" w:cs="Times New Roman"/>
-          <w:sz w:val="26"/>
-          <w:szCs w:val="26"/>
-        </w:rPr>
-        <w:t>tính</w:t>
-      </w:r>
-      <w:proofErr w:type="spellEnd"/>
-      <w:r>
-        <w:rPr>
-          <w:rFonts w:ascii="Times New Roman" w:hAnsi="Times New Roman" w:cs="Times New Roman"/>
-          <w:sz w:val="26"/>
-          <w:szCs w:val="26"/>
-        </w:rPr>
-        <w:t xml:space="preserve"> </w:t>
-      </w:r>
-      <w:proofErr w:type="spellStart"/>
-      <w:r>
-        <w:rPr>
-          <w:rFonts w:ascii="Times New Roman" w:hAnsi="Times New Roman" w:cs="Times New Roman"/>
-          <w:sz w:val="26"/>
-          <w:szCs w:val="26"/>
-        </w:rPr>
-        <w:t>theo</w:t>
-      </w:r>
-      <w:proofErr w:type="spellEnd"/>
-      <w:r>
-        <w:rPr>
-          <w:rFonts w:ascii="Times New Roman" w:hAnsi="Times New Roman" w:cs="Times New Roman"/>
-          <w:sz w:val="26"/>
-          <w:szCs w:val="26"/>
-        </w:rPr>
-        <w:t xml:space="preserve"> </w:t>
-      </w:r>
-      <w:proofErr w:type="spellStart"/>
-      <w:r>
-        <w:rPr>
-          <w:rFonts w:ascii="Times New Roman" w:hAnsi="Times New Roman" w:cs="Times New Roman"/>
-          <w:sz w:val="26"/>
-          <w:szCs w:val="26"/>
-        </w:rPr>
-        <w:t>số</w:t>
-      </w:r>
-      <w:proofErr w:type="spellEnd"/>
-      <w:r>
-        <w:rPr>
-          <w:rFonts w:ascii="Times New Roman" w:hAnsi="Times New Roman" w:cs="Times New Roman"/>
-          <w:sz w:val="26"/>
-          <w:szCs w:val="26"/>
-        </w:rPr>
-        <w:t xml:space="preserve"> </w:t>
-      </w:r>
-      <w:proofErr w:type="spellStart"/>
-      <w:r>
-        <w:rPr>
-          <w:rFonts w:ascii="Times New Roman" w:hAnsi="Times New Roman" w:cs="Times New Roman"/>
-          <w:sz w:val="26"/>
-          <w:szCs w:val="26"/>
-        </w:rPr>
-        <w:t>lượng</w:t>
-      </w:r>
-      <w:proofErr w:type="spellEnd"/>
-      <w:r>
-        <w:rPr>
-          <w:rFonts w:ascii="Times New Roman" w:hAnsi="Times New Roman" w:cs="Times New Roman"/>
-          <w:sz w:val="26"/>
-          <w:szCs w:val="26"/>
-        </w:rPr>
-        <w:t xml:space="preserve"> </w:t>
-      </w:r>
-      <w:proofErr w:type="spellStart"/>
-      <w:r>
-        <w:rPr>
-          <w:rFonts w:ascii="Times New Roman" w:hAnsi="Times New Roman" w:cs="Times New Roman"/>
-          <w:sz w:val="26"/>
-          <w:szCs w:val="26"/>
-        </w:rPr>
-        <w:t>nhân</w:t>
-      </w:r>
-      <w:proofErr w:type="spellEnd"/>
-      <w:r>
-        <w:rPr>
-          <w:rFonts w:ascii="Times New Roman" w:hAnsi="Times New Roman" w:cs="Times New Roman"/>
-          <w:sz w:val="26"/>
-          <w:szCs w:val="26"/>
-        </w:rPr>
-        <w:t xml:space="preserve"> </w:t>
-      </w:r>
-      <w:proofErr w:type="spellStart"/>
-      <w:r>
-        <w:rPr>
-          <w:rFonts w:ascii="Times New Roman" w:hAnsi="Times New Roman" w:cs="Times New Roman"/>
-          <w:sz w:val="26"/>
-          <w:szCs w:val="26"/>
-        </w:rPr>
-        <w:t>với</w:t>
-      </w:r>
-      <w:proofErr w:type="spellEnd"/>
-      <w:r>
-        <w:rPr>
-          <w:rFonts w:ascii="Times New Roman" w:hAnsi="Times New Roman" w:cs="Times New Roman"/>
-          <w:sz w:val="26"/>
-          <w:szCs w:val="26"/>
-        </w:rPr>
-        <w:t xml:space="preserve"> </w:t>
-      </w:r>
-      <w:proofErr w:type="spellStart"/>
-      <w:r>
-        <w:rPr>
-          <w:rFonts w:ascii="Times New Roman" w:hAnsi="Times New Roman" w:cs="Times New Roman"/>
-          <w:sz w:val="26"/>
-          <w:szCs w:val="26"/>
-        </w:rPr>
-        <w:t>đơn</w:t>
-      </w:r>
-      <w:proofErr w:type="spellEnd"/>
-      <w:r>
-        <w:rPr>
-          <w:rFonts w:ascii="Times New Roman" w:hAnsi="Times New Roman" w:cs="Times New Roman"/>
-          <w:sz w:val="26"/>
-          <w:szCs w:val="26"/>
-        </w:rPr>
-        <w:t xml:space="preserve"> </w:t>
-      </w:r>
-      <w:proofErr w:type="spellStart"/>
-      <w:r>
-        <w:rPr>
-          <w:rFonts w:ascii="Times New Roman" w:hAnsi="Times New Roman" w:cs="Times New Roman"/>
-          <w:sz w:val="26"/>
-          <w:szCs w:val="26"/>
-        </w:rPr>
-        <w:t>giá</w:t>
-      </w:r>
-      <w:proofErr w:type="spellEnd"/>
-      <w:r>
-        <w:rPr>
-          <w:rFonts w:ascii="Times New Roman" w:hAnsi="Times New Roman" w:cs="Times New Roman"/>
-          <w:sz w:val="26"/>
-          <w:szCs w:val="26"/>
-        </w:rPr>
-        <w:t>.</w:t>
+      <w:r>
+        <w:rPr>
+          <w:rFonts w:ascii="Times New Roman" w:hAnsi="Times New Roman" w:cs="Times New Roman"/>
+          <w:sz w:val="26"/>
+          <w:szCs w:val="26"/>
+        </w:rPr>
+        <w:t>Mỗi dịch vụ được tính theo số lượng nhân với đơn giá.</w:t>
       </w:r>
     </w:p>
     <w:p>
@@ -4827,419 +2032,13 @@
           <w:szCs w:val="26"/>
         </w:rPr>
       </w:pPr>
-      <w:proofErr w:type="spellStart"/>
-      <w:r>
-        <w:rPr>
-          <w:rFonts w:ascii="Times New Roman" w:hAnsi="Times New Roman" w:cs="Times New Roman"/>
-          <w:sz w:val="26"/>
-          <w:szCs w:val="26"/>
-        </w:rPr>
-        <w:t>Mỗi</w:t>
-      </w:r>
-      <w:proofErr w:type="spellEnd"/>
-      <w:r>
-        <w:rPr>
-          <w:rFonts w:ascii="Times New Roman" w:hAnsi="Times New Roman" w:cs="Times New Roman"/>
-          <w:sz w:val="26"/>
-          <w:szCs w:val="26"/>
-        </w:rPr>
-        <w:t xml:space="preserve"> </w:t>
-      </w:r>
-      <w:proofErr w:type="spellStart"/>
-      <w:r>
-        <w:rPr>
-          <w:rFonts w:ascii="Times New Roman" w:hAnsi="Times New Roman" w:cs="Times New Roman"/>
-          <w:sz w:val="26"/>
-          <w:szCs w:val="26"/>
-        </w:rPr>
-        <w:t>phiếu</w:t>
-      </w:r>
-      <w:proofErr w:type="spellEnd"/>
-      <w:r>
-        <w:rPr>
-          <w:rFonts w:ascii="Times New Roman" w:hAnsi="Times New Roman" w:cs="Times New Roman"/>
-          <w:sz w:val="26"/>
-          <w:szCs w:val="26"/>
-        </w:rPr>
-        <w:t xml:space="preserve"> </w:t>
-      </w:r>
-      <w:proofErr w:type="spellStart"/>
-      <w:r>
-        <w:rPr>
-          <w:rFonts w:ascii="Times New Roman" w:hAnsi="Times New Roman" w:cs="Times New Roman"/>
-          <w:sz w:val="26"/>
-          <w:szCs w:val="26"/>
-        </w:rPr>
-        <w:t>đặt</w:t>
-      </w:r>
-      <w:proofErr w:type="spellEnd"/>
-      <w:r>
-        <w:rPr>
-          <w:rFonts w:ascii="Times New Roman" w:hAnsi="Times New Roman" w:cs="Times New Roman"/>
-          <w:sz w:val="26"/>
-          <w:szCs w:val="26"/>
-        </w:rPr>
-        <w:t xml:space="preserve"> </w:t>
-      </w:r>
-      <w:proofErr w:type="spellStart"/>
-      <w:r>
-        <w:rPr>
-          <w:rFonts w:ascii="Times New Roman" w:hAnsi="Times New Roman" w:cs="Times New Roman"/>
-          <w:sz w:val="26"/>
-          <w:szCs w:val="26"/>
-        </w:rPr>
-        <w:t>phòng</w:t>
-      </w:r>
-      <w:proofErr w:type="spellEnd"/>
-      <w:r>
-        <w:rPr>
-          <w:rFonts w:ascii="Times New Roman" w:hAnsi="Times New Roman" w:cs="Times New Roman"/>
-          <w:sz w:val="26"/>
-          <w:szCs w:val="26"/>
-        </w:rPr>
-        <w:t xml:space="preserve"> </w:t>
-      </w:r>
-      <w:proofErr w:type="spellStart"/>
-      <w:r>
-        <w:rPr>
-          <w:rFonts w:ascii="Times New Roman" w:hAnsi="Times New Roman" w:cs="Times New Roman"/>
-          <w:sz w:val="26"/>
-          <w:szCs w:val="26"/>
-        </w:rPr>
-        <w:t>được</w:t>
-      </w:r>
-      <w:proofErr w:type="spellEnd"/>
-      <w:r>
-        <w:rPr>
-          <w:rFonts w:ascii="Times New Roman" w:hAnsi="Times New Roman" w:cs="Times New Roman"/>
-          <w:sz w:val="26"/>
-          <w:szCs w:val="26"/>
-        </w:rPr>
-        <w:t xml:space="preserve"> </w:t>
-      </w:r>
-      <w:proofErr w:type="spellStart"/>
-      <w:r>
-        <w:rPr>
-          <w:rFonts w:ascii="Times New Roman" w:hAnsi="Times New Roman" w:cs="Times New Roman"/>
-          <w:sz w:val="26"/>
-          <w:szCs w:val="26"/>
-        </w:rPr>
-        <w:t>tính</w:t>
-      </w:r>
-      <w:proofErr w:type="spellEnd"/>
-      <w:r>
-        <w:rPr>
-          <w:rFonts w:ascii="Times New Roman" w:hAnsi="Times New Roman" w:cs="Times New Roman"/>
-          <w:sz w:val="26"/>
-          <w:szCs w:val="26"/>
-        </w:rPr>
-        <w:t xml:space="preserve"> </w:t>
-      </w:r>
-      <w:proofErr w:type="spellStart"/>
-      <w:r>
-        <w:rPr>
-          <w:rFonts w:ascii="Times New Roman" w:hAnsi="Times New Roman" w:cs="Times New Roman"/>
-          <w:sz w:val="26"/>
-          <w:szCs w:val="26"/>
-        </w:rPr>
-        <w:t>tiền</w:t>
-      </w:r>
-      <w:proofErr w:type="spellEnd"/>
-      <w:r>
-        <w:rPr>
-          <w:rFonts w:ascii="Times New Roman" w:hAnsi="Times New Roman" w:cs="Times New Roman"/>
-          <w:sz w:val="26"/>
-          <w:szCs w:val="26"/>
-        </w:rPr>
-        <w:t xml:space="preserve"> </w:t>
-      </w:r>
-      <w:proofErr w:type="spellStart"/>
-      <w:r>
-        <w:rPr>
-          <w:rFonts w:ascii="Times New Roman" w:hAnsi="Times New Roman" w:cs="Times New Roman"/>
-          <w:sz w:val="26"/>
-          <w:szCs w:val="26"/>
-        </w:rPr>
-        <w:t>bằng</w:t>
-      </w:r>
-      <w:proofErr w:type="spellEnd"/>
-      <w:r>
-        <w:rPr>
-          <w:rFonts w:ascii="Times New Roman" w:hAnsi="Times New Roman" w:cs="Times New Roman"/>
-          <w:sz w:val="26"/>
-          <w:szCs w:val="26"/>
-        </w:rPr>
-        <w:t xml:space="preserve"> </w:t>
-      </w:r>
-      <w:proofErr w:type="spellStart"/>
-      <w:r>
-        <w:rPr>
-          <w:rFonts w:ascii="Times New Roman" w:hAnsi="Times New Roman" w:cs="Times New Roman"/>
-          <w:sz w:val="26"/>
-          <w:szCs w:val="26"/>
-        </w:rPr>
-        <w:t>tổng</w:t>
-      </w:r>
-      <w:proofErr w:type="spellEnd"/>
-      <w:r>
-        <w:rPr>
-          <w:rFonts w:ascii="Times New Roman" w:hAnsi="Times New Roman" w:cs="Times New Roman"/>
-          <w:sz w:val="26"/>
-          <w:szCs w:val="26"/>
-        </w:rPr>
-        <w:t xml:space="preserve"> </w:t>
-      </w:r>
-      <w:proofErr w:type="spellStart"/>
-      <w:r>
-        <w:rPr>
-          <w:rFonts w:ascii="Times New Roman" w:hAnsi="Times New Roman" w:cs="Times New Roman"/>
-          <w:sz w:val="26"/>
-          <w:szCs w:val="26"/>
-        </w:rPr>
-        <w:t>tất</w:t>
-      </w:r>
-      <w:proofErr w:type="spellEnd"/>
-      <w:r>
-        <w:rPr>
-          <w:rFonts w:ascii="Times New Roman" w:hAnsi="Times New Roman" w:cs="Times New Roman"/>
-          <w:sz w:val="26"/>
-          <w:szCs w:val="26"/>
-        </w:rPr>
-        <w:t xml:space="preserve"> </w:t>
-      </w:r>
-      <w:proofErr w:type="spellStart"/>
-      <w:r>
-        <w:rPr>
-          <w:rFonts w:ascii="Times New Roman" w:hAnsi="Times New Roman" w:cs="Times New Roman"/>
-          <w:sz w:val="26"/>
-          <w:szCs w:val="26"/>
-        </w:rPr>
-        <w:t>cả</w:t>
-      </w:r>
-      <w:proofErr w:type="spellEnd"/>
-      <w:r>
-        <w:rPr>
-          <w:rFonts w:ascii="Times New Roman" w:hAnsi="Times New Roman" w:cs="Times New Roman"/>
-          <w:sz w:val="26"/>
-          <w:szCs w:val="26"/>
-        </w:rPr>
-        <w:t xml:space="preserve"> </w:t>
-      </w:r>
-      <w:proofErr w:type="spellStart"/>
-      <w:r>
-        <w:rPr>
-          <w:rFonts w:ascii="Times New Roman" w:hAnsi="Times New Roman" w:cs="Times New Roman"/>
-          <w:sz w:val="26"/>
-          <w:szCs w:val="26"/>
-        </w:rPr>
-        <w:t>tiền</w:t>
-      </w:r>
-      <w:proofErr w:type="spellEnd"/>
-      <w:r>
-        <w:rPr>
-          <w:rFonts w:ascii="Times New Roman" w:hAnsi="Times New Roman" w:cs="Times New Roman"/>
-          <w:sz w:val="26"/>
-          <w:szCs w:val="26"/>
-        </w:rPr>
-        <w:t xml:space="preserve"> </w:t>
-      </w:r>
-      <w:proofErr w:type="spellStart"/>
-      <w:r>
-        <w:rPr>
-          <w:rFonts w:ascii="Times New Roman" w:hAnsi="Times New Roman" w:cs="Times New Roman"/>
-          <w:sz w:val="26"/>
-          <w:szCs w:val="26"/>
-        </w:rPr>
-        <w:t>phòng</w:t>
-      </w:r>
-      <w:proofErr w:type="spellEnd"/>
-      <w:r>
-        <w:rPr>
-          <w:rFonts w:ascii="Times New Roman" w:hAnsi="Times New Roman" w:cs="Times New Roman"/>
-          <w:sz w:val="26"/>
-          <w:szCs w:val="26"/>
-        </w:rPr>
-        <w:t xml:space="preserve"> </w:t>
-      </w:r>
-      <w:proofErr w:type="spellStart"/>
-      <w:r>
-        <w:rPr>
-          <w:rFonts w:ascii="Times New Roman" w:hAnsi="Times New Roman" w:cs="Times New Roman"/>
-          <w:sz w:val="26"/>
-          <w:szCs w:val="26"/>
-        </w:rPr>
-        <w:t>đã</w:t>
-      </w:r>
-      <w:proofErr w:type="spellEnd"/>
-      <w:r>
-        <w:rPr>
-          <w:rFonts w:ascii="Times New Roman" w:hAnsi="Times New Roman" w:cs="Times New Roman"/>
-          <w:sz w:val="26"/>
-          <w:szCs w:val="26"/>
-        </w:rPr>
-        <w:t xml:space="preserve"> </w:t>
-      </w:r>
-      <w:proofErr w:type="spellStart"/>
-      <w:r>
-        <w:rPr>
-          <w:rFonts w:ascii="Times New Roman" w:hAnsi="Times New Roman" w:cs="Times New Roman"/>
-          <w:sz w:val="26"/>
-          <w:szCs w:val="26"/>
-        </w:rPr>
-        <w:t>thuê</w:t>
-      </w:r>
-      <w:proofErr w:type="spellEnd"/>
-      <w:r>
-        <w:rPr>
-          <w:rFonts w:ascii="Times New Roman" w:hAnsi="Times New Roman" w:cs="Times New Roman"/>
-          <w:sz w:val="26"/>
-          <w:szCs w:val="26"/>
-        </w:rPr>
-        <w:t xml:space="preserve"> </w:t>
-      </w:r>
-      <w:proofErr w:type="spellStart"/>
-      <w:r>
-        <w:rPr>
-          <w:rFonts w:ascii="Times New Roman" w:hAnsi="Times New Roman" w:cs="Times New Roman"/>
-          <w:sz w:val="26"/>
-          <w:szCs w:val="26"/>
-        </w:rPr>
-        <w:t>và</w:t>
-      </w:r>
-      <w:proofErr w:type="spellEnd"/>
-      <w:r>
-        <w:rPr>
-          <w:rFonts w:ascii="Times New Roman" w:hAnsi="Times New Roman" w:cs="Times New Roman"/>
-          <w:sz w:val="26"/>
-          <w:szCs w:val="26"/>
-        </w:rPr>
-        <w:t xml:space="preserve"> </w:t>
-      </w:r>
-      <w:proofErr w:type="spellStart"/>
-      <w:r>
-        <w:rPr>
-          <w:rFonts w:ascii="Times New Roman" w:hAnsi="Times New Roman" w:cs="Times New Roman"/>
-          <w:sz w:val="26"/>
-          <w:szCs w:val="26"/>
-        </w:rPr>
-        <w:t>tất</w:t>
-      </w:r>
-      <w:proofErr w:type="spellEnd"/>
-      <w:r>
-        <w:rPr>
-          <w:rFonts w:ascii="Times New Roman" w:hAnsi="Times New Roman" w:cs="Times New Roman"/>
-          <w:sz w:val="26"/>
-          <w:szCs w:val="26"/>
-        </w:rPr>
-        <w:t xml:space="preserve"> </w:t>
-      </w:r>
-      <w:proofErr w:type="spellStart"/>
-      <w:r>
-        <w:rPr>
-          <w:rFonts w:ascii="Times New Roman" w:hAnsi="Times New Roman" w:cs="Times New Roman"/>
-          <w:sz w:val="26"/>
-          <w:szCs w:val="26"/>
-        </w:rPr>
-        <w:t>cả</w:t>
-      </w:r>
-      <w:proofErr w:type="spellEnd"/>
-      <w:r>
-        <w:rPr>
-          <w:rFonts w:ascii="Times New Roman" w:hAnsi="Times New Roman" w:cs="Times New Roman"/>
-          <w:sz w:val="26"/>
-          <w:szCs w:val="26"/>
-        </w:rPr>
-        <w:t xml:space="preserve"> </w:t>
-      </w:r>
-      <w:proofErr w:type="spellStart"/>
-      <w:r>
-        <w:rPr>
-          <w:rFonts w:ascii="Times New Roman" w:hAnsi="Times New Roman" w:cs="Times New Roman"/>
-          <w:sz w:val="26"/>
-          <w:szCs w:val="26"/>
-        </w:rPr>
-        <w:t>dịch</w:t>
-      </w:r>
-      <w:proofErr w:type="spellEnd"/>
-      <w:r>
-        <w:rPr>
-          <w:rFonts w:ascii="Times New Roman" w:hAnsi="Times New Roman" w:cs="Times New Roman"/>
-          <w:sz w:val="26"/>
-          <w:szCs w:val="26"/>
-        </w:rPr>
-        <w:t xml:space="preserve"> </w:t>
-      </w:r>
-      <w:proofErr w:type="spellStart"/>
-      <w:r>
-        <w:rPr>
-          <w:rFonts w:ascii="Times New Roman" w:hAnsi="Times New Roman" w:cs="Times New Roman"/>
-          <w:sz w:val="26"/>
-          <w:szCs w:val="26"/>
-        </w:rPr>
-        <w:t>vụ</w:t>
-      </w:r>
-      <w:proofErr w:type="spellEnd"/>
-      <w:r>
-        <w:rPr>
-          <w:rFonts w:ascii="Times New Roman" w:hAnsi="Times New Roman" w:cs="Times New Roman"/>
-          <w:sz w:val="26"/>
-          <w:szCs w:val="26"/>
-        </w:rPr>
-        <w:t xml:space="preserve"> </w:t>
-      </w:r>
-      <w:proofErr w:type="spellStart"/>
-      <w:r>
-        <w:rPr>
-          <w:rFonts w:ascii="Times New Roman" w:hAnsi="Times New Roman" w:cs="Times New Roman"/>
-          <w:sz w:val="26"/>
-          <w:szCs w:val="26"/>
-        </w:rPr>
-        <w:t>đã</w:t>
-      </w:r>
-      <w:proofErr w:type="spellEnd"/>
-      <w:r>
-        <w:rPr>
-          <w:rFonts w:ascii="Times New Roman" w:hAnsi="Times New Roman" w:cs="Times New Roman"/>
-          <w:sz w:val="26"/>
-          <w:szCs w:val="26"/>
-        </w:rPr>
-        <w:t xml:space="preserve"> </w:t>
-      </w:r>
-      <w:proofErr w:type="spellStart"/>
-      <w:r>
-        <w:rPr>
-          <w:rFonts w:ascii="Times New Roman" w:hAnsi="Times New Roman" w:cs="Times New Roman"/>
-          <w:sz w:val="26"/>
-          <w:szCs w:val="26"/>
-        </w:rPr>
-        <w:t>sủ</w:t>
-      </w:r>
-      <w:proofErr w:type="spellEnd"/>
-      <w:r>
-        <w:rPr>
-          <w:rFonts w:ascii="Times New Roman" w:hAnsi="Times New Roman" w:cs="Times New Roman"/>
-          <w:sz w:val="26"/>
-          <w:szCs w:val="26"/>
-        </w:rPr>
-        <w:t xml:space="preserve"> </w:t>
-      </w:r>
-      <w:proofErr w:type="spellStart"/>
-      <w:r>
-        <w:rPr>
-          <w:rFonts w:ascii="Times New Roman" w:hAnsi="Times New Roman" w:cs="Times New Roman"/>
-          <w:sz w:val="26"/>
-          <w:szCs w:val="26"/>
-        </w:rPr>
-        <w:t>dụng</w:t>
-      </w:r>
-      <w:proofErr w:type="spellEnd"/>
-      <w:r>
-        <w:rPr>
-          <w:rFonts w:ascii="Times New Roman" w:hAnsi="Times New Roman" w:cs="Times New Roman"/>
-          <w:sz w:val="26"/>
-          <w:szCs w:val="26"/>
-        </w:rPr>
-        <w:t>.</w:t>
+      <w:r>
+        <w:rPr>
+          <w:rFonts w:ascii="Times New Roman" w:hAnsi="Times New Roman" w:cs="Times New Roman"/>
+          <w:sz w:val="26"/>
+          <w:szCs w:val="26"/>
+        </w:rPr>
+        <w:t>Mỗi phiếu đặt phòng được tính tiền bằng tổng tất cả tiền phòng đã thuê và tất cả dịch vụ đã sủ dụng.</w:t>
       </w:r>
     </w:p>
     <w:p>
@@ -5266,8 +2065,80 @@
           <w:color w:val="auto"/>
           <w:lang w:val="vi-VN"/>
         </w:rPr>
+        <w:t xml:space="preserve">Một số màn hình thiết kế: </w:t>
+      </w:r>
+    </w:p>
+    <w:p>
+      <w:pPr>
+        <w:spacing w:after="120" w:line="240" w:lineRule="auto"/>
+        <w:rPr>
+          <w:rFonts w:ascii="Times New Roman" w:hAnsi="Times New Roman" w:cs="Times New Roman"/>
+          <w:b/>
+          <w:noProof/>
+          <w:sz w:val="26"/>
+          <w:szCs w:val="26"/>
+          <w:lang w:val="vi-VN"/>
+        </w:rPr>
+      </w:pPr>
+      <w:r>
+        <w:rPr>
+          <w:rFonts w:ascii="Times New Roman" w:hAnsi="Times New Roman" w:cs="Times New Roman"/>
+          <w:b/>
+          <w:noProof/>
+          <w:sz w:val="26"/>
+          <w:szCs w:val="26"/>
+          <w:lang w:val="vi-VN"/>
+        </w:rPr>
+        <w:t>Ghi chú:</w:t>
+      </w:r>
+    </w:p>
+    <w:p>
+      <w:pPr>
+        <w:spacing w:after="120" w:line="240" w:lineRule="auto"/>
+        <w:rPr>
+          <w:rFonts w:ascii="Times New Roman" w:hAnsi="Times New Roman" w:cs="Times New Roman"/>
+          <w:bCs/>
+          <w:noProof/>
+          <w:sz w:val="26"/>
+          <w:szCs w:val="26"/>
+          <w:lang w:val="vi-VN"/>
+        </w:rPr>
+      </w:pPr>
+      <w:r>
+        <w:rPr>
+          <w:rFonts w:ascii="Times New Roman" w:hAnsi="Times New Roman" w:cs="Times New Roman"/>
+          <w:bCs/>
+          <w:noProof/>
+          <w:sz w:val="26"/>
+          <w:szCs w:val="26"/>
+          <w:lang w:val="vi-VN"/>
+        </w:rPr>
+        <w:t>1. Các ô TextField để người dùng nhập dữ liệu vào hệ thống</w:t>
+      </w:r>
+    </w:p>
+    <w:p>
+      <w:pPr>
+        <w:spacing w:after="120" w:line="240" w:lineRule="auto"/>
+        <w:rPr>
+          <w:rFonts w:ascii="Times New Roman" w:hAnsi="Times New Roman" w:cs="Times New Roman"/>
+          <w:bCs/>
+          <w:noProof/>
+          <w:sz w:val="26"/>
+          <w:szCs w:val="26"/>
+          <w:lang w:val="vi-VN"/>
+        </w:rPr>
+      </w:pPr>
+      <w:r>
+        <w:rPr>
+          <w:rFonts w:ascii="Times New Roman" w:hAnsi="Times New Roman" w:cs="Times New Roman"/>
+          <w:bCs/>
+          <w:noProof/>
+          <w:sz w:val="26"/>
+          <w:szCs w:val="26"/>
+          <w:lang w:val="vi-VN"/>
+        </w:rPr>
         <w:lastRenderedPageBreak/>
-        <w:t xml:space="preserve">Một số màn hình thiết kế: </w:t>
+        <w:t>2. Các Button liên quan đến chức năng đăng nhập, và mật khẩu.</w:t>
       </w:r>
     </w:p>
     <w:p>
@@ -5275,23 +2146,23 @@
         <w:spacing w:after="120" w:line="240" w:lineRule="auto"/>
         <w:rPr>
           <w:rFonts w:ascii="Times New Roman" w:hAnsi="Times New Roman" w:cs="Times New Roman"/>
-          <w:b/>
-          <w:noProof/>
-          <w:sz w:val="26"/>
-          <w:szCs w:val="26"/>
-          <w:lang w:val="vi-VN"/>
-        </w:rPr>
-      </w:pPr>
-      <w:r>
-        <w:rPr>
-          <w:rFonts w:ascii="Times New Roman" w:hAnsi="Times New Roman" w:cs="Times New Roman"/>
-          <w:b/>
-          <w:noProof/>
-          <w:sz w:val="26"/>
-          <w:szCs w:val="26"/>
-          <w:lang w:val="vi-VN"/>
-        </w:rPr>
-        <w:t>Ghi chú:</w:t>
+          <w:bCs/>
+          <w:noProof/>
+          <w:sz w:val="26"/>
+          <w:szCs w:val="26"/>
+          <w:lang w:val="vi-VN"/>
+        </w:rPr>
+      </w:pPr>
+      <w:r>
+        <w:rPr>
+          <w:rFonts w:ascii="Times New Roman" w:hAnsi="Times New Roman" w:cs="Times New Roman"/>
+          <w:bCs/>
+          <w:noProof/>
+          <w:sz w:val="26"/>
+          <w:szCs w:val="26"/>
+          <w:lang w:val="vi-VN"/>
+        </w:rPr>
+        <w:t>3. Các Button thực hiện các chức năng quản lý của ứng dụng</w:t>
       </w:r>
     </w:p>
     <w:p>
@@ -5315,7 +2186,7 @@
           <w:szCs w:val="26"/>
           <w:lang w:val="vi-VN"/>
         </w:rPr>
-        <w:t>1. Các ô TextField để người dùng nhập dữ liệu vào hệ thống</w:t>
+        <w:t>4. Các Button thực hiện các chức năng liên quan đến phiếu đặt phòng</w:t>
       </w:r>
     </w:p>
     <w:p>
@@ -5339,7 +2210,18 @@
           <w:szCs w:val="26"/>
           <w:lang w:val="vi-VN"/>
         </w:rPr>
-        <w:t>2. Các Button liên quan đến chức năng đăng nhập, và mật khẩu.</w:t>
+        <w:t xml:space="preserve">5. Filter sắp </w:t>
+      </w:r>
+      <w:r>
+        <w:rPr>
+          <w:rFonts w:ascii="Times New Roman" w:hAnsi="Times New Roman" w:cs="Times New Roman"/>
+          <w:bCs/>
+          <w:noProof/>
+          <w:sz w:val="26"/>
+          <w:szCs w:val="26"/>
+          <w:lang w:val="vi-VN"/>
+        </w:rPr>
+        <w:t>xếp, tìm kiếm</w:t>
       </w:r>
     </w:p>
     <w:p>
@@ -5363,7 +2245,51 @@
           <w:szCs w:val="26"/>
           <w:lang w:val="vi-VN"/>
         </w:rPr>
-        <w:t>3. Các Button thực hiện các chức năng quản lý của ứng dụng</w:t>
+        <w:t xml:space="preserve">6. Chú </w:t>
+      </w:r>
+      <w:r>
+        <w:rPr>
+          <w:rFonts w:ascii="Times New Roman" w:hAnsi="Times New Roman" w:cs="Times New Roman"/>
+          <w:bCs/>
+          <w:noProof/>
+          <w:sz w:val="26"/>
+          <w:szCs w:val="26"/>
+          <w:lang w:val="vi-VN"/>
+        </w:rPr>
+        <w:t>thích cho</w:t>
+      </w:r>
+      <w:r>
+        <w:rPr>
+          <w:rFonts w:ascii="Times New Roman" w:hAnsi="Times New Roman" w:cs="Times New Roman"/>
+          <w:bCs/>
+          <w:noProof/>
+          <w:sz w:val="26"/>
+          <w:szCs w:val="26"/>
+          <w:lang w:val="vi-VN"/>
+        </w:rPr>
+        <w:t xml:space="preserve"> các loại phòng </w:t>
+      </w:r>
+      <w:r>
+        <w:rPr>
+          <w:rFonts w:ascii="Times New Roman" w:hAnsi="Times New Roman" w:cs="Times New Roman"/>
+          <w:bCs/>
+          <w:noProof/>
+          <w:sz w:val="26"/>
+          <w:szCs w:val="26"/>
+          <w:lang w:val="vi-VN"/>
+        </w:rPr>
+        <w:t>gồm phòng trống, phòng đang sử dụng và phòng không hoạt động</w:t>
+      </w:r>
+      <w:r>
+        <w:rPr>
+          <w:rFonts w:ascii="Times New Roman" w:hAnsi="Times New Roman" w:cs="Times New Roman"/>
+          <w:bCs/>
+          <w:noProof/>
+          <w:sz w:val="26"/>
+          <w:szCs w:val="26"/>
+          <w:lang w:val="vi-VN"/>
+        </w:rPr>
+        <w:t xml:space="preserve"> </w:t>
       </w:r>
     </w:p>
     <w:p>
@@ -5387,7 +2313,7 @@
           <w:szCs w:val="26"/>
           <w:lang w:val="vi-VN"/>
         </w:rPr>
-        <w:t>4. Các Button thực hiện các chức năng liên quan đến phiếu đặt phòng</w:t>
+        <w:t xml:space="preserve">7. Thông tin nhân viên đang đăng nhập </w:t>
       </w:r>
     </w:p>
     <w:p>
@@ -5411,18 +2337,51 @@
           <w:szCs w:val="26"/>
           <w:lang w:val="vi-VN"/>
         </w:rPr>
-        <w:t xml:space="preserve">5. Filter sắp </w:t>
-      </w:r>
-      <w:r>
-        <w:rPr>
-          <w:rFonts w:ascii="Times New Roman" w:hAnsi="Times New Roman" w:cs="Times New Roman"/>
-          <w:bCs/>
-          <w:noProof/>
-          <w:sz w:val="26"/>
-          <w:szCs w:val="26"/>
-          <w:lang w:val="vi-VN"/>
-        </w:rPr>
-        <w:t>xếp, tìm kiếm</w:t>
+        <w:t xml:space="preserve">8. </w:t>
+      </w:r>
+      <w:r>
+        <w:rPr>
+          <w:rFonts w:ascii="Times New Roman" w:hAnsi="Times New Roman" w:cs="Times New Roman"/>
+          <w:bCs/>
+          <w:noProof/>
+          <w:sz w:val="26"/>
+          <w:szCs w:val="26"/>
+          <w:lang w:val="vi-VN"/>
+        </w:rPr>
+        <w:t>D</w:t>
+      </w:r>
+      <w:r>
+        <w:rPr>
+          <w:rFonts w:ascii="Times New Roman" w:hAnsi="Times New Roman" w:cs="Times New Roman"/>
+          <w:bCs/>
+          <w:noProof/>
+          <w:sz w:val="26"/>
+          <w:szCs w:val="26"/>
+          <w:lang w:val="vi-VN"/>
+        </w:rPr>
+        <w:t xml:space="preserve">anh sách </w:t>
+      </w:r>
+      <w:r>
+        <w:rPr>
+          <w:rFonts w:ascii="Times New Roman" w:hAnsi="Times New Roman" w:cs="Times New Roman"/>
+          <w:bCs/>
+          <w:noProof/>
+          <w:sz w:val="26"/>
+          <w:szCs w:val="26"/>
+          <w:lang w:val="vi-VN"/>
+        </w:rPr>
+        <w:t xml:space="preserve">thông tin </w:t>
+      </w:r>
+      <w:r>
+        <w:rPr>
+          <w:rFonts w:ascii="Times New Roman" w:hAnsi="Times New Roman" w:cs="Times New Roman"/>
+          <w:bCs/>
+          <w:noProof/>
+          <w:sz w:val="26"/>
+          <w:szCs w:val="26"/>
+          <w:lang w:val="vi-VN"/>
+        </w:rPr>
+        <w:t>các phòng</w:t>
       </w:r>
     </w:p>
     <w:p>
@@ -5446,51 +2405,7 @@
           <w:szCs w:val="26"/>
           <w:lang w:val="vi-VN"/>
         </w:rPr>
-        <w:t xml:space="preserve">6. Chú </w:t>
-      </w:r>
-      <w:r>
-        <w:rPr>
-          <w:rFonts w:ascii="Times New Roman" w:hAnsi="Times New Roman" w:cs="Times New Roman"/>
-          <w:bCs/>
-          <w:noProof/>
-          <w:sz w:val="26"/>
-          <w:szCs w:val="26"/>
-          <w:lang w:val="vi-VN"/>
-        </w:rPr>
-        <w:t>thích cho</w:t>
-      </w:r>
-      <w:r>
-        <w:rPr>
-          <w:rFonts w:ascii="Times New Roman" w:hAnsi="Times New Roman" w:cs="Times New Roman"/>
-          <w:bCs/>
-          <w:noProof/>
-          <w:sz w:val="26"/>
-          <w:szCs w:val="26"/>
-          <w:lang w:val="vi-VN"/>
-        </w:rPr>
-        <w:t xml:space="preserve"> các loại phòng </w:t>
-      </w:r>
-      <w:r>
-        <w:rPr>
-          <w:rFonts w:ascii="Times New Roman" w:hAnsi="Times New Roman" w:cs="Times New Roman"/>
-          <w:bCs/>
-          <w:noProof/>
-          <w:sz w:val="26"/>
-          <w:szCs w:val="26"/>
-          <w:lang w:val="vi-VN"/>
-        </w:rPr>
-        <w:t>gồm phòng trống, phòng đang sử dụng và phòng không hoạt động</w:t>
-      </w:r>
-      <w:r>
-        <w:rPr>
-          <w:rFonts w:ascii="Times New Roman" w:hAnsi="Times New Roman" w:cs="Times New Roman"/>
-          <w:bCs/>
-          <w:noProof/>
-          <w:sz w:val="26"/>
-          <w:szCs w:val="26"/>
-          <w:lang w:val="vi-VN"/>
-        </w:rPr>
-        <w:t xml:space="preserve"> </w:t>
+        <w:t xml:space="preserve">9. TextField có chức năng tìm kiếm </w:t>
       </w:r>
     </w:p>
     <w:p>
@@ -5514,7 +2429,7 @@
           <w:szCs w:val="26"/>
           <w:lang w:val="vi-VN"/>
         </w:rPr>
-        <w:t xml:space="preserve">7. Thông tin nhân viên đang đăng nhập </w:t>
+        <w:t>10. Button tìm kiếm trợ giúp và hiển thị thông tin ứng dụng</w:t>
       </w:r>
     </w:p>
     <w:p>
@@ -5538,51 +2453,7 @@
           <w:szCs w:val="26"/>
           <w:lang w:val="vi-VN"/>
         </w:rPr>
-        <w:t xml:space="preserve">8. </w:t>
-      </w:r>
-      <w:r>
-        <w:rPr>
-          <w:rFonts w:ascii="Times New Roman" w:hAnsi="Times New Roman" w:cs="Times New Roman"/>
-          <w:bCs/>
-          <w:noProof/>
-          <w:sz w:val="26"/>
-          <w:szCs w:val="26"/>
-          <w:lang w:val="vi-VN"/>
-        </w:rPr>
-        <w:t>D</w:t>
-      </w:r>
-      <w:r>
-        <w:rPr>
-          <w:rFonts w:ascii="Times New Roman" w:hAnsi="Times New Roman" w:cs="Times New Roman"/>
-          <w:bCs/>
-          <w:noProof/>
-          <w:sz w:val="26"/>
-          <w:szCs w:val="26"/>
-          <w:lang w:val="vi-VN"/>
-        </w:rPr>
-        <w:t xml:space="preserve">anh sách </w:t>
-      </w:r>
-      <w:r>
-        <w:rPr>
-          <w:rFonts w:ascii="Times New Roman" w:hAnsi="Times New Roman" w:cs="Times New Roman"/>
-          <w:bCs/>
-          <w:noProof/>
-          <w:sz w:val="26"/>
-          <w:szCs w:val="26"/>
-          <w:lang w:val="vi-VN"/>
-        </w:rPr>
-        <w:t xml:space="preserve">thông tin </w:t>
-      </w:r>
-      <w:r>
-        <w:rPr>
-          <w:rFonts w:ascii="Times New Roman" w:hAnsi="Times New Roman" w:cs="Times New Roman"/>
-          <w:bCs/>
-          <w:noProof/>
-          <w:sz w:val="26"/>
-          <w:szCs w:val="26"/>
-          <w:lang w:val="vi-VN"/>
-        </w:rPr>
-        <w:t>các phòng</w:t>
+        <w:t>11. Khung hiển thị thời gian hiện tại</w:t>
       </w:r>
     </w:p>
     <w:p>
@@ -5606,7 +2477,7 @@
           <w:szCs w:val="26"/>
           <w:lang w:val="vi-VN"/>
         </w:rPr>
-        <w:t xml:space="preserve">9. TextField có chức năng tìm kiếm </w:t>
+        <w:t>12. Thông tin khách hàng</w:t>
       </w:r>
     </w:p>
     <w:p>
@@ -5630,7 +2501,7 @@
           <w:szCs w:val="26"/>
           <w:lang w:val="vi-VN"/>
         </w:rPr>
-        <w:t>10. Button tìm kiếm trợ giúp và hiển thị thông tin ứng dụng</w:t>
+        <w:t>13. Thông tin dịch vụ</w:t>
       </w:r>
     </w:p>
     <w:p>
@@ -5654,7 +2525,7 @@
           <w:szCs w:val="26"/>
           <w:lang w:val="vi-VN"/>
         </w:rPr>
-        <w:t>11. Khung hiển thị thời gian hiện tại</w:t>
+        <w:t>14. Thông tin giờ thuê phòng hát</w:t>
       </w:r>
     </w:p>
     <w:p>
@@ -5678,7 +2549,7 @@
           <w:szCs w:val="26"/>
           <w:lang w:val="vi-VN"/>
         </w:rPr>
-        <w:t>12. Thông tin khách hàng</w:t>
+        <w:t>15. Checkbox xuất hóa đơn</w:t>
       </w:r>
     </w:p>
     <w:p>
@@ -5702,7 +2573,7 @@
           <w:szCs w:val="26"/>
           <w:lang w:val="vi-VN"/>
         </w:rPr>
-        <w:t>13. Thông tin dịch vụ</w:t>
+        <w:t>16. Thông tin phòng</w:t>
       </w:r>
     </w:p>
     <w:p>
@@ -5726,7 +2597,7 @@
           <w:szCs w:val="26"/>
           <w:lang w:val="vi-VN"/>
         </w:rPr>
-        <w:t>14. Thông tin giờ thuê phòng hát</w:t>
+        <w:t>17. Button kiểm tra thông tin trên hệ thống</w:t>
       </w:r>
     </w:p>
     <w:p>
@@ -5750,7 +2621,7 @@
           <w:szCs w:val="26"/>
           <w:lang w:val="vi-VN"/>
         </w:rPr>
-        <w:t>15. Checkbox xuất hóa đơn</w:t>
+        <w:t>18. Các Button liên quan đến thông tin dịch vụ của phiếu đặt phòng</w:t>
       </w:r>
     </w:p>
     <w:p>
@@ -5774,7 +2645,7 @@
           <w:szCs w:val="26"/>
           <w:lang w:val="vi-VN"/>
         </w:rPr>
-        <w:t>16. Thông tin phòng</w:t>
+        <w:t>19. Thông tin hàng hóa dịch vụ</w:t>
       </w:r>
     </w:p>
     <w:p>
@@ -5798,7 +2669,18 @@
           <w:szCs w:val="26"/>
           <w:lang w:val="vi-VN"/>
         </w:rPr>
-        <w:t>17. Button kiểm tra thông tin trên hệ thống</w:t>
+        <w:t xml:space="preserve">20. Tổng tiền </w:t>
+      </w:r>
+      <w:r>
+        <w:rPr>
+          <w:rFonts w:ascii="Times New Roman" w:hAnsi="Times New Roman" w:cs="Times New Roman"/>
+          <w:bCs/>
+          <w:noProof/>
+          <w:sz w:val="26"/>
+          <w:szCs w:val="26"/>
+          <w:lang w:val="vi-VN"/>
+        </w:rPr>
+        <w:t>phòng và dịch vụ</w:t>
       </w:r>
     </w:p>
     <w:p>
@@ -5822,7 +2704,18 @@
           <w:szCs w:val="26"/>
           <w:lang w:val="vi-VN"/>
         </w:rPr>
-        <w:t>18. Các Button liên quan đến thông tin dịch vụ của phiếu đặt phòng</w:t>
+        <w:t xml:space="preserve">21. Button </w:t>
+      </w:r>
+      <w:r>
+        <w:rPr>
+          <w:rFonts w:ascii="Times New Roman" w:hAnsi="Times New Roman" w:cs="Times New Roman"/>
+          <w:bCs/>
+          <w:noProof/>
+          <w:sz w:val="26"/>
+          <w:szCs w:val="26"/>
+          <w:lang w:val="vi-VN"/>
+        </w:rPr>
+        <w:t>hủy các thao tác đang thực hiện</w:t>
       </w:r>
     </w:p>
     <w:p>
@@ -5846,7 +2739,29 @@
           <w:szCs w:val="26"/>
           <w:lang w:val="vi-VN"/>
         </w:rPr>
-        <w:t>19. Thông tin hàng hóa dịch vụ</w:t>
+        <w:t>22. Thông tin nhân viên đang</w:t>
+      </w:r>
+      <w:r>
+        <w:rPr>
+          <w:rFonts w:ascii="Times New Roman" w:hAnsi="Times New Roman" w:cs="Times New Roman"/>
+          <w:bCs/>
+          <w:noProof/>
+          <w:sz w:val="26"/>
+          <w:szCs w:val="26"/>
+          <w:lang w:val="vi-VN"/>
+        </w:rPr>
+        <w:t xml:space="preserve"> được người dùng</w:t>
+      </w:r>
+      <w:r>
+        <w:rPr>
+          <w:rFonts w:ascii="Times New Roman" w:hAnsi="Times New Roman" w:cs="Times New Roman"/>
+          <w:bCs/>
+          <w:noProof/>
+          <w:sz w:val="26"/>
+          <w:szCs w:val="26"/>
+          <w:lang w:val="vi-VN"/>
+        </w:rPr>
+        <w:t xml:space="preserve"> thực hiện thao tác</w:t>
       </w:r>
     </w:p>
     <w:p>
@@ -5870,18 +2785,18 @@
           <w:szCs w:val="26"/>
           <w:lang w:val="vi-VN"/>
         </w:rPr>
-        <w:t xml:space="preserve">20. Tổng tiền </w:t>
-      </w:r>
-      <w:r>
-        <w:rPr>
-          <w:rFonts w:ascii="Times New Roman" w:hAnsi="Times New Roman" w:cs="Times New Roman"/>
-          <w:bCs/>
-          <w:noProof/>
-          <w:sz w:val="26"/>
-          <w:szCs w:val="26"/>
-          <w:lang w:val="vi-VN"/>
-        </w:rPr>
-        <w:t>phòng và dịch vụ</w:t>
+        <w:t xml:space="preserve">23. </w:t>
+      </w:r>
+      <w:r>
+        <w:rPr>
+          <w:rFonts w:ascii="Times New Roman" w:hAnsi="Times New Roman" w:cs="Times New Roman"/>
+          <w:bCs/>
+          <w:noProof/>
+          <w:sz w:val="26"/>
+          <w:szCs w:val="26"/>
+          <w:lang w:val="vi-VN"/>
+        </w:rPr>
+        <w:t>Ảnh đại diện</w:t>
       </w:r>
     </w:p>
     <w:p>
@@ -5905,18 +2820,7 @@
           <w:szCs w:val="26"/>
           <w:lang w:val="vi-VN"/>
         </w:rPr>
-        <w:t xml:space="preserve">21. Button </w:t>
-      </w:r>
-      <w:r>
-        <w:rPr>
-          <w:rFonts w:ascii="Times New Roman" w:hAnsi="Times New Roman" w:cs="Times New Roman"/>
-          <w:bCs/>
-          <w:noProof/>
-          <w:sz w:val="26"/>
-          <w:szCs w:val="26"/>
-          <w:lang w:val="vi-VN"/>
-        </w:rPr>
-        <w:t>hủy các thao tác đang thực hiện</w:t>
+        <w:t>24. Các Button thực hiện chức năng liên quan đến nhân viên</w:t>
       </w:r>
     </w:p>
     <w:p>
@@ -5940,29 +2844,7 @@
           <w:szCs w:val="26"/>
           <w:lang w:val="vi-VN"/>
         </w:rPr>
-        <w:t>22. Thông tin nhân viên đang</w:t>
-      </w:r>
-      <w:r>
-        <w:rPr>
-          <w:rFonts w:ascii="Times New Roman" w:hAnsi="Times New Roman" w:cs="Times New Roman"/>
-          <w:bCs/>
-          <w:noProof/>
-          <w:sz w:val="26"/>
-          <w:szCs w:val="26"/>
-          <w:lang w:val="vi-VN"/>
-        </w:rPr>
-        <w:t xml:space="preserve"> được người dùng</w:t>
-      </w:r>
-      <w:r>
-        <w:rPr>
-          <w:rFonts w:ascii="Times New Roman" w:hAnsi="Times New Roman" w:cs="Times New Roman"/>
-          <w:bCs/>
-          <w:noProof/>
-          <w:sz w:val="26"/>
-          <w:szCs w:val="26"/>
-          <w:lang w:val="vi-VN"/>
-        </w:rPr>
-        <w:t xml:space="preserve"> thực hiện thao tác</w:t>
+        <w:t>25. Danh sách thông tin các nhân viên</w:t>
       </w:r>
     </w:p>
     <w:p>
@@ -5986,18 +2868,7 @@
           <w:szCs w:val="26"/>
           <w:lang w:val="vi-VN"/>
         </w:rPr>
-        <w:t xml:space="preserve">23. </w:t>
-      </w:r>
-      <w:r>
-        <w:rPr>
-          <w:rFonts w:ascii="Times New Roman" w:hAnsi="Times New Roman" w:cs="Times New Roman"/>
-          <w:bCs/>
-          <w:noProof/>
-          <w:sz w:val="26"/>
-          <w:szCs w:val="26"/>
-          <w:lang w:val="vi-VN"/>
-        </w:rPr>
-        <w:t>Ảnh đại diện</w:t>
+        <w:t>27. Thông tin chuyển phòng</w:t>
       </w:r>
     </w:p>
     <w:p>
@@ -6021,7 +2892,7 @@
           <w:szCs w:val="26"/>
           <w:lang w:val="vi-VN"/>
         </w:rPr>
-        <w:t>24. Các Button thực hiện chức năng liên quan đến nhân viên</w:t>
+        <w:t>28. Biểu đồ thống kê</w:t>
       </w:r>
     </w:p>
     <w:p>
@@ -6045,7 +2916,18 @@
           <w:szCs w:val="26"/>
           <w:lang w:val="vi-VN"/>
         </w:rPr>
-        <w:t>25. Danh sách thông tin các nhân viên</w:t>
+        <w:t>29. Danh sách thông tin các nhân viên đã lập phiếu thống kê trong ngày</w:t>
+      </w:r>
+      <w:r>
+        <w:rPr>
+          <w:rFonts w:ascii="Times New Roman" w:hAnsi="Times New Roman" w:cs="Times New Roman"/>
+          <w:bCs/>
+          <w:noProof/>
+          <w:sz w:val="26"/>
+          <w:szCs w:val="26"/>
+          <w:lang w:val="vi-VN"/>
+        </w:rPr>
+        <w:t xml:space="preserve"> đã chọn</w:t>
       </w:r>
     </w:p>
     <w:p>
@@ -6069,7 +2951,7 @@
           <w:szCs w:val="26"/>
           <w:lang w:val="vi-VN"/>
         </w:rPr>
-        <w:t>27. Thông tin chuyển phòng</w:t>
+        <w:t>30. Thông tin chung</w:t>
       </w:r>
     </w:p>
     <w:p>
@@ -6093,7 +2975,7 @@
           <w:szCs w:val="26"/>
           <w:lang w:val="vi-VN"/>
         </w:rPr>
-        <w:t>28. Biểu đồ thống kê</w:t>
+        <w:t>31. Tổng doanh thu trung bình</w:t>
       </w:r>
     </w:p>
     <w:p>
@@ -6117,7 +2999,31 @@
           <w:szCs w:val="26"/>
           <w:lang w:val="vi-VN"/>
         </w:rPr>
-        <w:t>29. Danh sách thông tin các nhân viên đã lập phiếu thống kê trong ngày</w:t>
+        <w:t>32. Tổng chi tiết doanh thu</w:t>
+      </w:r>
+    </w:p>
+    <w:p>
+      <w:pPr>
+        <w:spacing w:after="120" w:line="240" w:lineRule="auto"/>
+        <w:rPr>
+          <w:rFonts w:ascii="Times New Roman" w:hAnsi="Times New Roman" w:cs="Times New Roman"/>
+          <w:bCs/>
+          <w:noProof/>
+          <w:sz w:val="26"/>
+          <w:szCs w:val="26"/>
+          <w:lang w:val="vi-VN"/>
+        </w:rPr>
+      </w:pPr>
+      <w:r>
+        <w:rPr>
+          <w:rFonts w:ascii="Times New Roman" w:hAnsi="Times New Roman" w:cs="Times New Roman"/>
+          <w:bCs/>
+          <w:noProof/>
+          <w:sz w:val="26"/>
+          <w:szCs w:val="26"/>
+          <w:lang w:val="vi-VN"/>
+        </w:rPr>
+        <w:t>33. Danh sách khách hàng đã đến trong ngày</w:t>
       </w:r>
       <w:r>
         <w:rPr>
@@ -6152,7 +3058,7 @@
           <w:szCs w:val="26"/>
           <w:lang w:val="vi-VN"/>
         </w:rPr>
-        <w:t>30. Thông tin chung</w:t>
+        <w:t>34. Tổng tiền khách hàng đã chi</w:t>
       </w:r>
     </w:p>
     <w:p>
@@ -6174,115 +3080,8 @@
           <w:noProof/>
           <w:sz w:val="26"/>
           <w:szCs w:val="26"/>
-          <w:lang w:val="vi-VN"/>
-        </w:rPr>
-        <w:t>31. Tổng doanh thu trung bình</w:t>
-      </w:r>
-    </w:p>
-    <w:p>
-      <w:pPr>
-        <w:spacing w:after="120" w:line="240" w:lineRule="auto"/>
-        <w:rPr>
-          <w:rFonts w:ascii="Times New Roman" w:hAnsi="Times New Roman" w:cs="Times New Roman"/>
-          <w:bCs/>
-          <w:noProof/>
-          <w:sz w:val="26"/>
-          <w:szCs w:val="26"/>
-          <w:lang w:val="vi-VN"/>
-        </w:rPr>
-      </w:pPr>
-      <w:r>
-        <w:rPr>
-          <w:rFonts w:ascii="Times New Roman" w:hAnsi="Times New Roman" w:cs="Times New Roman"/>
-          <w:bCs/>
-          <w:noProof/>
-          <w:sz w:val="26"/>
-          <w:szCs w:val="26"/>
-          <w:lang w:val="vi-VN"/>
         </w:rPr>
         <w:lastRenderedPageBreak/>
-        <w:t>32. Tổng chi tiết doanh thu</w:t>
-      </w:r>
-    </w:p>
-    <w:p>
-      <w:pPr>
-        <w:spacing w:after="120" w:line="240" w:lineRule="auto"/>
-        <w:rPr>
-          <w:rFonts w:ascii="Times New Roman" w:hAnsi="Times New Roman" w:cs="Times New Roman"/>
-          <w:bCs/>
-          <w:noProof/>
-          <w:sz w:val="26"/>
-          <w:szCs w:val="26"/>
-          <w:lang w:val="vi-VN"/>
-        </w:rPr>
-      </w:pPr>
-      <w:r>
-        <w:rPr>
-          <w:rFonts w:ascii="Times New Roman" w:hAnsi="Times New Roman" w:cs="Times New Roman"/>
-          <w:bCs/>
-          <w:noProof/>
-          <w:sz w:val="26"/>
-          <w:szCs w:val="26"/>
-          <w:lang w:val="vi-VN"/>
-        </w:rPr>
-        <w:t>33. Danh sách khách hàng đã đến trong ngày</w:t>
-      </w:r>
-      <w:r>
-        <w:rPr>
-          <w:rFonts w:ascii="Times New Roman" w:hAnsi="Times New Roman" w:cs="Times New Roman"/>
-          <w:bCs/>
-          <w:noProof/>
-          <w:sz w:val="26"/>
-          <w:szCs w:val="26"/>
-          <w:lang w:val="vi-VN"/>
-        </w:rPr>
-        <w:t xml:space="preserve"> đã chọn</w:t>
-      </w:r>
-    </w:p>
-    <w:p>
-      <w:pPr>
-        <w:spacing w:after="120" w:line="240" w:lineRule="auto"/>
-        <w:rPr>
-          <w:rFonts w:ascii="Times New Roman" w:hAnsi="Times New Roman" w:cs="Times New Roman"/>
-          <w:bCs/>
-          <w:noProof/>
-          <w:sz w:val="26"/>
-          <w:szCs w:val="26"/>
-          <w:lang w:val="vi-VN"/>
-        </w:rPr>
-      </w:pPr>
-      <w:r>
-        <w:rPr>
-          <w:rFonts w:ascii="Times New Roman" w:hAnsi="Times New Roman" w:cs="Times New Roman"/>
-          <w:bCs/>
-          <w:noProof/>
-          <w:sz w:val="26"/>
-          <w:szCs w:val="26"/>
-          <w:lang w:val="vi-VN"/>
-        </w:rPr>
-        <w:t>34. Tổng tiền khách hàng đã chi</w:t>
-      </w:r>
-    </w:p>
-    <w:p>
-      <w:pPr>
-        <w:spacing w:after="120" w:line="240" w:lineRule="auto"/>
-        <w:rPr>
-          <w:rFonts w:ascii="Times New Roman" w:hAnsi="Times New Roman" w:cs="Times New Roman"/>
-          <w:bCs/>
-          <w:noProof/>
-          <w:sz w:val="26"/>
-          <w:szCs w:val="26"/>
-          <w:lang w:val="vi-VN"/>
-        </w:rPr>
-      </w:pPr>
-      <w:r>
-        <w:rPr>
-          <w:rFonts w:ascii="Times New Roman" w:hAnsi="Times New Roman" w:cs="Times New Roman"/>
-          <w:bCs/>
-          <w:noProof/>
-          <w:sz w:val="26"/>
-          <w:szCs w:val="26"/>
-        </w:rPr>
         <w:t xml:space="preserve">35. </w:t>
       </w:r>
       <w:r>
@@ -9647,14 +6446,14 @@
         <v:path o:extrusionok="f" gradientshapeok="t" o:connecttype="rect"/>
         <o:lock v:ext="edit" aspectratio="t"/>
       </v:shapetype>
-      <v:shape id="_x0000_i1032" type="#_x0000_t75" style="width:25.5pt;height:24pt;visibility:visible;mso-wrap-style:square" o:bullet="t">
+      <v:shape id="_x0000_i1034" type="#_x0000_t75" style="width:25.25pt;height:24.2pt;visibility:visible;mso-wrap-style:square" o:bullet="t">
         <v:imagedata r:id="rId1" o:title=""/>
       </v:shape>
     </w:pict>
   </w:numPicBullet>
   <w:numPicBullet w:numPicBulletId="1">
     <w:pict>
-      <v:shape id="_x0000_i1033" type="#_x0000_t75" style="width:525pt;height:342.75pt;visibility:visible;mso-wrap-style:square" o:bullet="t">
+      <v:shape id="_x0000_i1035" type="#_x0000_t75" style="width:524.95pt;height:342.8pt;visibility:visible;mso-wrap-style:square" o:bullet="t">
         <v:imagedata r:id="rId2" o:title=""/>
       </v:shape>
     </w:pict>

--- a/6_ScreenFlow_DB/17_6_ApplicationDevelopment_ScreenFlow_DB_v1.docx
+++ b/6_ScreenFlow_DB/17_6_ApplicationDevelopment_ScreenFlow_DB_v1.docx
@@ -1686,8 +1686,79 @@
           <w:bCs/>
           <w:color w:val="auto"/>
         </w:rPr>
-        <w:t>Các buộc miền giá trị</w:t>
-      </w:r>
+        <w:t xml:space="preserve">Các </w:t>
+      </w:r>
+      <w:proofErr w:type="spellStart"/>
+      <w:r>
+        <w:rPr>
+          <w:rFonts w:ascii="Times New Roman" w:hAnsi="Times New Roman" w:cs="Times New Roman"/>
+          <w:b/>
+          <w:bCs/>
+          <w:color w:val="auto"/>
+        </w:rPr>
+        <w:t>buộc</w:t>
+      </w:r>
+      <w:proofErr w:type="spellEnd"/>
+      <w:r>
+        <w:rPr>
+          <w:rFonts w:ascii="Times New Roman" w:hAnsi="Times New Roman" w:cs="Times New Roman"/>
+          <w:b/>
+          <w:bCs/>
+          <w:color w:val="auto"/>
+        </w:rPr>
+        <w:t xml:space="preserve"> </w:t>
+      </w:r>
+      <w:proofErr w:type="spellStart"/>
+      <w:r>
+        <w:rPr>
+          <w:rFonts w:ascii="Times New Roman" w:hAnsi="Times New Roman" w:cs="Times New Roman"/>
+          <w:b/>
+          <w:bCs/>
+          <w:color w:val="auto"/>
+        </w:rPr>
+        <w:t>miền</w:t>
+      </w:r>
+      <w:proofErr w:type="spellEnd"/>
+      <w:r>
+        <w:rPr>
+          <w:rFonts w:ascii="Times New Roman" w:hAnsi="Times New Roman" w:cs="Times New Roman"/>
+          <w:b/>
+          <w:bCs/>
+          <w:color w:val="auto"/>
+        </w:rPr>
+        <w:t xml:space="preserve"> </w:t>
+      </w:r>
+      <w:proofErr w:type="spellStart"/>
+      <w:r>
+        <w:rPr>
+          <w:rFonts w:ascii="Times New Roman" w:hAnsi="Times New Roman" w:cs="Times New Roman"/>
+          <w:b/>
+          <w:bCs/>
+          <w:color w:val="auto"/>
+        </w:rPr>
+        <w:t>giá</w:t>
+      </w:r>
+      <w:proofErr w:type="spellEnd"/>
+      <w:r>
+        <w:rPr>
+          <w:rFonts w:ascii="Times New Roman" w:hAnsi="Times New Roman" w:cs="Times New Roman"/>
+          <w:b/>
+          <w:bCs/>
+          <w:color w:val="auto"/>
+        </w:rPr>
+        <w:t xml:space="preserve"> </w:t>
+      </w:r>
+      <w:proofErr w:type="spellStart"/>
+      <w:r>
+        <w:rPr>
+          <w:rFonts w:ascii="Times New Roman" w:hAnsi="Times New Roman" w:cs="Times New Roman"/>
+          <w:b/>
+          <w:bCs/>
+          <w:color w:val="auto"/>
+        </w:rPr>
+        <w:t>trị</w:t>
+      </w:r>
+      <w:proofErr w:type="spellEnd"/>
     </w:p>
     <w:p>
       <w:pPr>
@@ -1708,7 +1779,205 @@
           <w:sz w:val="26"/>
           <w:szCs w:val="26"/>
         </w:rPr>
-        <w:t>Các trường dữ liệu có kiểu chuỗi thì không được để trống.</w:t>
+        <w:t xml:space="preserve">Các </w:t>
+      </w:r>
+      <w:proofErr w:type="spellStart"/>
+      <w:r>
+        <w:rPr>
+          <w:rFonts w:ascii="Times New Roman" w:hAnsi="Times New Roman" w:cs="Times New Roman"/>
+          <w:sz w:val="26"/>
+          <w:szCs w:val="26"/>
+        </w:rPr>
+        <w:t>trường</w:t>
+      </w:r>
+      <w:proofErr w:type="spellEnd"/>
+      <w:r>
+        <w:rPr>
+          <w:rFonts w:ascii="Times New Roman" w:hAnsi="Times New Roman" w:cs="Times New Roman"/>
+          <w:sz w:val="26"/>
+          <w:szCs w:val="26"/>
+        </w:rPr>
+        <w:t xml:space="preserve"> </w:t>
+      </w:r>
+      <w:proofErr w:type="spellStart"/>
+      <w:r>
+        <w:rPr>
+          <w:rFonts w:ascii="Times New Roman" w:hAnsi="Times New Roman" w:cs="Times New Roman"/>
+          <w:sz w:val="26"/>
+          <w:szCs w:val="26"/>
+        </w:rPr>
+        <w:t>dữ</w:t>
+      </w:r>
+      <w:proofErr w:type="spellEnd"/>
+      <w:r>
+        <w:rPr>
+          <w:rFonts w:ascii="Times New Roman" w:hAnsi="Times New Roman" w:cs="Times New Roman"/>
+          <w:sz w:val="26"/>
+          <w:szCs w:val="26"/>
+        </w:rPr>
+        <w:t xml:space="preserve"> </w:t>
+      </w:r>
+      <w:proofErr w:type="spellStart"/>
+      <w:r>
+        <w:rPr>
+          <w:rFonts w:ascii="Times New Roman" w:hAnsi="Times New Roman" w:cs="Times New Roman"/>
+          <w:sz w:val="26"/>
+          <w:szCs w:val="26"/>
+        </w:rPr>
+        <w:t>liệu</w:t>
+      </w:r>
+      <w:proofErr w:type="spellEnd"/>
+      <w:r>
+        <w:rPr>
+          <w:rFonts w:ascii="Times New Roman" w:hAnsi="Times New Roman" w:cs="Times New Roman"/>
+          <w:sz w:val="26"/>
+          <w:szCs w:val="26"/>
+        </w:rPr>
+        <w:t xml:space="preserve"> </w:t>
+      </w:r>
+      <w:proofErr w:type="spellStart"/>
+      <w:r>
+        <w:rPr>
+          <w:rFonts w:ascii="Times New Roman" w:hAnsi="Times New Roman" w:cs="Times New Roman"/>
+          <w:sz w:val="26"/>
+          <w:szCs w:val="26"/>
+        </w:rPr>
+        <w:t>có</w:t>
+      </w:r>
+      <w:proofErr w:type="spellEnd"/>
+      <w:r>
+        <w:rPr>
+          <w:rFonts w:ascii="Times New Roman" w:hAnsi="Times New Roman" w:cs="Times New Roman"/>
+          <w:sz w:val="26"/>
+          <w:szCs w:val="26"/>
+        </w:rPr>
+        <w:t xml:space="preserve"> </w:t>
+      </w:r>
+      <w:proofErr w:type="spellStart"/>
+      <w:r>
+        <w:rPr>
+          <w:rFonts w:ascii="Times New Roman" w:hAnsi="Times New Roman" w:cs="Times New Roman"/>
+          <w:sz w:val="26"/>
+          <w:szCs w:val="26"/>
+        </w:rPr>
+        <w:t>kiểu</w:t>
+      </w:r>
+      <w:proofErr w:type="spellEnd"/>
+      <w:r>
+        <w:rPr>
+          <w:rFonts w:ascii="Times New Roman" w:hAnsi="Times New Roman" w:cs="Times New Roman"/>
+          <w:sz w:val="26"/>
+          <w:szCs w:val="26"/>
+        </w:rPr>
+        <w:t xml:space="preserve"> </w:t>
+      </w:r>
+      <w:proofErr w:type="spellStart"/>
+      <w:r>
+        <w:rPr>
+          <w:rFonts w:ascii="Times New Roman" w:hAnsi="Times New Roman" w:cs="Times New Roman"/>
+          <w:sz w:val="26"/>
+          <w:szCs w:val="26"/>
+        </w:rPr>
+        <w:t>chuỗi</w:t>
+      </w:r>
+      <w:proofErr w:type="spellEnd"/>
+      <w:r>
+        <w:rPr>
+          <w:rFonts w:ascii="Times New Roman" w:hAnsi="Times New Roman" w:cs="Times New Roman"/>
+          <w:sz w:val="26"/>
+          <w:szCs w:val="26"/>
+        </w:rPr>
+        <w:t xml:space="preserve"> </w:t>
+      </w:r>
+      <w:proofErr w:type="spellStart"/>
+      <w:r>
+        <w:rPr>
+          <w:rFonts w:ascii="Times New Roman" w:hAnsi="Times New Roman" w:cs="Times New Roman"/>
+          <w:sz w:val="26"/>
+          <w:szCs w:val="26"/>
+        </w:rPr>
+        <w:t>thì</w:t>
+      </w:r>
+      <w:proofErr w:type="spellEnd"/>
+      <w:r>
+        <w:rPr>
+          <w:rFonts w:ascii="Times New Roman" w:hAnsi="Times New Roman" w:cs="Times New Roman"/>
+          <w:sz w:val="26"/>
+          <w:szCs w:val="26"/>
+        </w:rPr>
+        <w:t xml:space="preserve"> </w:t>
+      </w:r>
+      <w:proofErr w:type="spellStart"/>
+      <w:r>
+        <w:rPr>
+          <w:rFonts w:ascii="Times New Roman" w:hAnsi="Times New Roman" w:cs="Times New Roman"/>
+          <w:sz w:val="26"/>
+          <w:szCs w:val="26"/>
+        </w:rPr>
+        <w:t>không</w:t>
+      </w:r>
+      <w:proofErr w:type="spellEnd"/>
+      <w:r>
+        <w:rPr>
+          <w:rFonts w:ascii="Times New Roman" w:hAnsi="Times New Roman" w:cs="Times New Roman"/>
+          <w:sz w:val="26"/>
+          <w:szCs w:val="26"/>
+        </w:rPr>
+        <w:t xml:space="preserve"> </w:t>
+      </w:r>
+      <w:proofErr w:type="spellStart"/>
+      <w:r>
+        <w:rPr>
+          <w:rFonts w:ascii="Times New Roman" w:hAnsi="Times New Roman" w:cs="Times New Roman"/>
+          <w:sz w:val="26"/>
+          <w:szCs w:val="26"/>
+        </w:rPr>
+        <w:t>được</w:t>
+      </w:r>
+      <w:proofErr w:type="spellEnd"/>
+      <w:r>
+        <w:rPr>
+          <w:rFonts w:ascii="Times New Roman" w:hAnsi="Times New Roman" w:cs="Times New Roman"/>
+          <w:sz w:val="26"/>
+          <w:szCs w:val="26"/>
+        </w:rPr>
+        <w:t xml:space="preserve"> </w:t>
+      </w:r>
+      <w:proofErr w:type="spellStart"/>
+      <w:r>
+        <w:rPr>
+          <w:rFonts w:ascii="Times New Roman" w:hAnsi="Times New Roman" w:cs="Times New Roman"/>
+          <w:sz w:val="26"/>
+          <w:szCs w:val="26"/>
+        </w:rPr>
+        <w:t>để</w:t>
+      </w:r>
+      <w:proofErr w:type="spellEnd"/>
+      <w:r>
+        <w:rPr>
+          <w:rFonts w:ascii="Times New Roman" w:hAnsi="Times New Roman" w:cs="Times New Roman"/>
+          <w:sz w:val="26"/>
+          <w:szCs w:val="26"/>
+        </w:rPr>
+        <w:t xml:space="preserve"> </w:t>
+      </w:r>
+      <w:proofErr w:type="spellStart"/>
+      <w:r>
+        <w:rPr>
+          <w:rFonts w:ascii="Times New Roman" w:hAnsi="Times New Roman" w:cs="Times New Roman"/>
+          <w:sz w:val="26"/>
+          <w:szCs w:val="26"/>
+        </w:rPr>
+        <w:t>trống</w:t>
+      </w:r>
+      <w:proofErr w:type="spellEnd"/>
+      <w:r>
+        <w:rPr>
+          <w:rFonts w:ascii="Times New Roman" w:hAnsi="Times New Roman" w:cs="Times New Roman"/>
+          <w:sz w:val="26"/>
+          <w:szCs w:val="26"/>
+        </w:rPr>
+        <w:t>.</w:t>
       </w:r>
     </w:p>
     <w:p>
@@ -1724,13 +1993,149 @@
           <w:szCs w:val="26"/>
         </w:rPr>
       </w:pPr>
-      <w:r>
-        <w:rPr>
-          <w:rFonts w:ascii="Times New Roman" w:hAnsi="Times New Roman" w:cs="Times New Roman"/>
-          <w:sz w:val="26"/>
-          <w:szCs w:val="26"/>
-        </w:rPr>
-        <w:t>Mật khẩu phải từ 8 kí tự trở lên.</w:t>
+      <w:proofErr w:type="spellStart"/>
+      <w:r>
+        <w:rPr>
+          <w:rFonts w:ascii="Times New Roman" w:hAnsi="Times New Roman" w:cs="Times New Roman"/>
+          <w:sz w:val="26"/>
+          <w:szCs w:val="26"/>
+        </w:rPr>
+        <w:t>Mật</w:t>
+      </w:r>
+      <w:proofErr w:type="spellEnd"/>
+      <w:r>
+        <w:rPr>
+          <w:rFonts w:ascii="Times New Roman" w:hAnsi="Times New Roman" w:cs="Times New Roman"/>
+          <w:sz w:val="26"/>
+          <w:szCs w:val="26"/>
+        </w:rPr>
+        <w:t xml:space="preserve"> </w:t>
+      </w:r>
+      <w:proofErr w:type="spellStart"/>
+      <w:r>
+        <w:rPr>
+          <w:rFonts w:ascii="Times New Roman" w:hAnsi="Times New Roman" w:cs="Times New Roman"/>
+          <w:sz w:val="26"/>
+          <w:szCs w:val="26"/>
+        </w:rPr>
+        <w:t>khẩu</w:t>
+      </w:r>
+      <w:proofErr w:type="spellEnd"/>
+      <w:r>
+        <w:rPr>
+          <w:rFonts w:ascii="Times New Roman" w:hAnsi="Times New Roman" w:cs="Times New Roman"/>
+          <w:sz w:val="26"/>
+          <w:szCs w:val="26"/>
+        </w:rPr>
+        <w:t xml:space="preserve"> </w:t>
+      </w:r>
+      <w:proofErr w:type="spellStart"/>
+      <w:r>
+        <w:rPr>
+          <w:rFonts w:ascii="Times New Roman" w:hAnsi="Times New Roman" w:cs="Times New Roman"/>
+          <w:sz w:val="26"/>
+          <w:szCs w:val="26"/>
+        </w:rPr>
+        <w:t>phải</w:t>
+      </w:r>
+      <w:proofErr w:type="spellEnd"/>
+      <w:r>
+        <w:rPr>
+          <w:rFonts w:ascii="Times New Roman" w:hAnsi="Times New Roman" w:cs="Times New Roman"/>
+          <w:sz w:val="26"/>
+          <w:szCs w:val="26"/>
+        </w:rPr>
+        <w:t xml:space="preserve"> </w:t>
+      </w:r>
+      <w:proofErr w:type="spellStart"/>
+      <w:r>
+        <w:rPr>
+          <w:rFonts w:ascii="Times New Roman" w:hAnsi="Times New Roman" w:cs="Times New Roman"/>
+          <w:sz w:val="26"/>
+          <w:szCs w:val="26"/>
+        </w:rPr>
+        <w:t>từ</w:t>
+      </w:r>
+      <w:proofErr w:type="spellEnd"/>
+      <w:r>
+        <w:rPr>
+          <w:rFonts w:ascii="Times New Roman" w:hAnsi="Times New Roman" w:cs="Times New Roman"/>
+          <w:sz w:val="26"/>
+          <w:szCs w:val="26"/>
+        </w:rPr>
+        <w:t xml:space="preserve"> 8 </w:t>
+      </w:r>
+      <w:proofErr w:type="spellStart"/>
+      <w:r>
+        <w:rPr>
+          <w:rFonts w:ascii="Times New Roman" w:hAnsi="Times New Roman" w:cs="Times New Roman"/>
+          <w:sz w:val="26"/>
+          <w:szCs w:val="26"/>
+        </w:rPr>
+        <w:t>kí</w:t>
+      </w:r>
+      <w:proofErr w:type="spellEnd"/>
+      <w:r>
+        <w:rPr>
+          <w:rFonts w:ascii="Times New Roman" w:hAnsi="Times New Roman" w:cs="Times New Roman"/>
+          <w:sz w:val="26"/>
+          <w:szCs w:val="26"/>
+        </w:rPr>
+        <w:t xml:space="preserve"> </w:t>
+      </w:r>
+      <w:proofErr w:type="spellStart"/>
+      <w:r>
+        <w:rPr>
+          <w:rFonts w:ascii="Times New Roman" w:hAnsi="Times New Roman" w:cs="Times New Roman"/>
+          <w:sz w:val="26"/>
+          <w:szCs w:val="26"/>
+        </w:rPr>
+        <w:t>tự</w:t>
+      </w:r>
+      <w:proofErr w:type="spellEnd"/>
+      <w:r>
+        <w:rPr>
+          <w:rFonts w:ascii="Times New Roman" w:hAnsi="Times New Roman" w:cs="Times New Roman"/>
+          <w:sz w:val="26"/>
+          <w:szCs w:val="26"/>
+        </w:rPr>
+        <w:t xml:space="preserve"> </w:t>
+      </w:r>
+      <w:proofErr w:type="spellStart"/>
+      <w:r>
+        <w:rPr>
+          <w:rFonts w:ascii="Times New Roman" w:hAnsi="Times New Roman" w:cs="Times New Roman"/>
+          <w:sz w:val="26"/>
+          <w:szCs w:val="26"/>
+        </w:rPr>
+        <w:t>trở</w:t>
+      </w:r>
+      <w:proofErr w:type="spellEnd"/>
+      <w:r>
+        <w:rPr>
+          <w:rFonts w:ascii="Times New Roman" w:hAnsi="Times New Roman" w:cs="Times New Roman"/>
+          <w:sz w:val="26"/>
+          <w:szCs w:val="26"/>
+        </w:rPr>
+        <w:t xml:space="preserve"> </w:t>
+      </w:r>
+      <w:proofErr w:type="spellStart"/>
+      <w:r>
+        <w:rPr>
+          <w:rFonts w:ascii="Times New Roman" w:hAnsi="Times New Roman" w:cs="Times New Roman"/>
+          <w:sz w:val="26"/>
+          <w:szCs w:val="26"/>
+        </w:rPr>
+        <w:t>lên</w:t>
+      </w:r>
+      <w:proofErr w:type="spellEnd"/>
+      <w:r>
+        <w:rPr>
+          <w:rFonts w:ascii="Times New Roman" w:hAnsi="Times New Roman" w:cs="Times New Roman"/>
+          <w:sz w:val="26"/>
+          <w:szCs w:val="26"/>
+        </w:rPr>
+        <w:t>.</w:t>
       </w:r>
     </w:p>
     <w:p>
@@ -1746,13 +2151,149 @@
           <w:szCs w:val="26"/>
         </w:rPr>
       </w:pPr>
-      <w:r>
-        <w:rPr>
-          <w:rFonts w:ascii="Times New Roman" w:hAnsi="Times New Roman" w:cs="Times New Roman"/>
-          <w:sz w:val="26"/>
-          <w:szCs w:val="26"/>
-        </w:rPr>
-        <w:t xml:space="preserve">Ngày sinh phải trước ngày hiện tại 18 năm </w:t>
+      <w:proofErr w:type="spellStart"/>
+      <w:r>
+        <w:rPr>
+          <w:rFonts w:ascii="Times New Roman" w:hAnsi="Times New Roman" w:cs="Times New Roman"/>
+          <w:sz w:val="26"/>
+          <w:szCs w:val="26"/>
+        </w:rPr>
+        <w:t>Ngày</w:t>
+      </w:r>
+      <w:proofErr w:type="spellEnd"/>
+      <w:r>
+        <w:rPr>
+          <w:rFonts w:ascii="Times New Roman" w:hAnsi="Times New Roman" w:cs="Times New Roman"/>
+          <w:sz w:val="26"/>
+          <w:szCs w:val="26"/>
+        </w:rPr>
+        <w:t xml:space="preserve"> </w:t>
+      </w:r>
+      <w:proofErr w:type="spellStart"/>
+      <w:r>
+        <w:rPr>
+          <w:rFonts w:ascii="Times New Roman" w:hAnsi="Times New Roman" w:cs="Times New Roman"/>
+          <w:sz w:val="26"/>
+          <w:szCs w:val="26"/>
+        </w:rPr>
+        <w:t>sinh</w:t>
+      </w:r>
+      <w:proofErr w:type="spellEnd"/>
+      <w:r>
+        <w:rPr>
+          <w:rFonts w:ascii="Times New Roman" w:hAnsi="Times New Roman" w:cs="Times New Roman"/>
+          <w:sz w:val="26"/>
+          <w:szCs w:val="26"/>
+        </w:rPr>
+        <w:t xml:space="preserve"> </w:t>
+      </w:r>
+      <w:proofErr w:type="spellStart"/>
+      <w:r>
+        <w:rPr>
+          <w:rFonts w:ascii="Times New Roman" w:hAnsi="Times New Roman" w:cs="Times New Roman"/>
+          <w:sz w:val="26"/>
+          <w:szCs w:val="26"/>
+        </w:rPr>
+        <w:t>phải</w:t>
+      </w:r>
+      <w:proofErr w:type="spellEnd"/>
+      <w:r>
+        <w:rPr>
+          <w:rFonts w:ascii="Times New Roman" w:hAnsi="Times New Roman" w:cs="Times New Roman"/>
+          <w:sz w:val="26"/>
+          <w:szCs w:val="26"/>
+        </w:rPr>
+        <w:t xml:space="preserve"> </w:t>
+      </w:r>
+      <w:proofErr w:type="spellStart"/>
+      <w:r>
+        <w:rPr>
+          <w:rFonts w:ascii="Times New Roman" w:hAnsi="Times New Roman" w:cs="Times New Roman"/>
+          <w:sz w:val="26"/>
+          <w:szCs w:val="26"/>
+        </w:rPr>
+        <w:t>trước</w:t>
+      </w:r>
+      <w:proofErr w:type="spellEnd"/>
+      <w:r>
+        <w:rPr>
+          <w:rFonts w:ascii="Times New Roman" w:hAnsi="Times New Roman" w:cs="Times New Roman"/>
+          <w:sz w:val="26"/>
+          <w:szCs w:val="26"/>
+        </w:rPr>
+        <w:t xml:space="preserve"> </w:t>
+      </w:r>
+      <w:proofErr w:type="spellStart"/>
+      <w:r>
+        <w:rPr>
+          <w:rFonts w:ascii="Times New Roman" w:hAnsi="Times New Roman" w:cs="Times New Roman"/>
+          <w:sz w:val="26"/>
+          <w:szCs w:val="26"/>
+        </w:rPr>
+        <w:t>ngày</w:t>
+      </w:r>
+      <w:proofErr w:type="spellEnd"/>
+      <w:r>
+        <w:rPr>
+          <w:rFonts w:ascii="Times New Roman" w:hAnsi="Times New Roman" w:cs="Times New Roman"/>
+          <w:sz w:val="26"/>
+          <w:szCs w:val="26"/>
+        </w:rPr>
+        <w:t xml:space="preserve"> </w:t>
+      </w:r>
+      <w:proofErr w:type="spellStart"/>
+      <w:r>
+        <w:rPr>
+          <w:rFonts w:ascii="Times New Roman" w:hAnsi="Times New Roman" w:cs="Times New Roman"/>
+          <w:sz w:val="26"/>
+          <w:szCs w:val="26"/>
+        </w:rPr>
+        <w:t>hiện</w:t>
+      </w:r>
+      <w:proofErr w:type="spellEnd"/>
+      <w:r>
+        <w:rPr>
+          <w:rFonts w:ascii="Times New Roman" w:hAnsi="Times New Roman" w:cs="Times New Roman"/>
+          <w:sz w:val="26"/>
+          <w:szCs w:val="26"/>
+        </w:rPr>
+        <w:t xml:space="preserve"> </w:t>
+      </w:r>
+      <w:proofErr w:type="spellStart"/>
+      <w:r>
+        <w:rPr>
+          <w:rFonts w:ascii="Times New Roman" w:hAnsi="Times New Roman" w:cs="Times New Roman"/>
+          <w:sz w:val="26"/>
+          <w:szCs w:val="26"/>
+        </w:rPr>
+        <w:t>tại</w:t>
+      </w:r>
+      <w:proofErr w:type="spellEnd"/>
+      <w:r>
+        <w:rPr>
+          <w:rFonts w:ascii="Times New Roman" w:hAnsi="Times New Roman" w:cs="Times New Roman"/>
+          <w:sz w:val="26"/>
+          <w:szCs w:val="26"/>
+        </w:rPr>
+        <w:t xml:space="preserve"> 18 </w:t>
+      </w:r>
+      <w:proofErr w:type="spellStart"/>
+      <w:r>
+        <w:rPr>
+          <w:rFonts w:ascii="Times New Roman" w:hAnsi="Times New Roman" w:cs="Times New Roman"/>
+          <w:sz w:val="26"/>
+          <w:szCs w:val="26"/>
+        </w:rPr>
+        <w:t>năm</w:t>
+      </w:r>
+      <w:proofErr w:type="spellEnd"/>
+      <w:r>
+        <w:rPr>
+          <w:rFonts w:ascii="Times New Roman" w:hAnsi="Times New Roman" w:cs="Times New Roman"/>
+          <w:sz w:val="26"/>
+          <w:szCs w:val="26"/>
+        </w:rPr>
+        <w:t xml:space="preserve"> </w:t>
       </w:r>
     </w:p>
     <w:p>
@@ -1768,13 +2309,221 @@
           <w:szCs w:val="26"/>
         </w:rPr>
       </w:pPr>
-      <w:r>
-        <w:rPr>
-          <w:rFonts w:ascii="Times New Roman" w:hAnsi="Times New Roman" w:cs="Times New Roman"/>
-          <w:sz w:val="26"/>
-          <w:szCs w:val="26"/>
-        </w:rPr>
-        <w:t>Số điện thoại là 10 chữ số nguyên dương bắt đầu bằng số “0”.</w:t>
+      <w:proofErr w:type="spellStart"/>
+      <w:r>
+        <w:rPr>
+          <w:rFonts w:ascii="Times New Roman" w:hAnsi="Times New Roman" w:cs="Times New Roman"/>
+          <w:sz w:val="26"/>
+          <w:szCs w:val="26"/>
+        </w:rPr>
+        <w:t>Số</w:t>
+      </w:r>
+      <w:proofErr w:type="spellEnd"/>
+      <w:r>
+        <w:rPr>
+          <w:rFonts w:ascii="Times New Roman" w:hAnsi="Times New Roman" w:cs="Times New Roman"/>
+          <w:sz w:val="26"/>
+          <w:szCs w:val="26"/>
+        </w:rPr>
+        <w:t xml:space="preserve"> </w:t>
+      </w:r>
+      <w:proofErr w:type="spellStart"/>
+      <w:r>
+        <w:rPr>
+          <w:rFonts w:ascii="Times New Roman" w:hAnsi="Times New Roman" w:cs="Times New Roman"/>
+          <w:sz w:val="26"/>
+          <w:szCs w:val="26"/>
+        </w:rPr>
+        <w:t>điện</w:t>
+      </w:r>
+      <w:proofErr w:type="spellEnd"/>
+      <w:r>
+        <w:rPr>
+          <w:rFonts w:ascii="Times New Roman" w:hAnsi="Times New Roman" w:cs="Times New Roman"/>
+          <w:sz w:val="26"/>
+          <w:szCs w:val="26"/>
+        </w:rPr>
+        <w:t xml:space="preserve"> </w:t>
+      </w:r>
+      <w:proofErr w:type="spellStart"/>
+      <w:r>
+        <w:rPr>
+          <w:rFonts w:ascii="Times New Roman" w:hAnsi="Times New Roman" w:cs="Times New Roman"/>
+          <w:sz w:val="26"/>
+          <w:szCs w:val="26"/>
+        </w:rPr>
+        <w:t>thoại</w:t>
+      </w:r>
+      <w:proofErr w:type="spellEnd"/>
+      <w:r>
+        <w:rPr>
+          <w:rFonts w:ascii="Times New Roman" w:hAnsi="Times New Roman" w:cs="Times New Roman"/>
+          <w:sz w:val="26"/>
+          <w:szCs w:val="26"/>
+        </w:rPr>
+        <w:t xml:space="preserve"> </w:t>
+      </w:r>
+      <w:proofErr w:type="spellStart"/>
+      <w:r>
+        <w:rPr>
+          <w:rFonts w:ascii="Times New Roman" w:hAnsi="Times New Roman" w:cs="Times New Roman"/>
+          <w:sz w:val="26"/>
+          <w:szCs w:val="26"/>
+        </w:rPr>
+        <w:t>là</w:t>
+      </w:r>
+      <w:proofErr w:type="spellEnd"/>
+      <w:r>
+        <w:rPr>
+          <w:rFonts w:ascii="Times New Roman" w:hAnsi="Times New Roman" w:cs="Times New Roman"/>
+          <w:sz w:val="26"/>
+          <w:szCs w:val="26"/>
+        </w:rPr>
+        <w:t xml:space="preserve"> 10 </w:t>
+      </w:r>
+      <w:proofErr w:type="spellStart"/>
+      <w:r>
+        <w:rPr>
+          <w:rFonts w:ascii="Times New Roman" w:hAnsi="Times New Roman" w:cs="Times New Roman"/>
+          <w:sz w:val="26"/>
+          <w:szCs w:val="26"/>
+        </w:rPr>
+        <w:t>chữ</w:t>
+      </w:r>
+      <w:proofErr w:type="spellEnd"/>
+      <w:r>
+        <w:rPr>
+          <w:rFonts w:ascii="Times New Roman" w:hAnsi="Times New Roman" w:cs="Times New Roman"/>
+          <w:sz w:val="26"/>
+          <w:szCs w:val="26"/>
+        </w:rPr>
+        <w:t xml:space="preserve"> </w:t>
+      </w:r>
+      <w:proofErr w:type="spellStart"/>
+      <w:r>
+        <w:rPr>
+          <w:rFonts w:ascii="Times New Roman" w:hAnsi="Times New Roman" w:cs="Times New Roman"/>
+          <w:sz w:val="26"/>
+          <w:szCs w:val="26"/>
+        </w:rPr>
+        <w:t>số</w:t>
+      </w:r>
+      <w:proofErr w:type="spellEnd"/>
+      <w:r>
+        <w:rPr>
+          <w:rFonts w:ascii="Times New Roman" w:hAnsi="Times New Roman" w:cs="Times New Roman"/>
+          <w:sz w:val="26"/>
+          <w:szCs w:val="26"/>
+        </w:rPr>
+        <w:t xml:space="preserve"> </w:t>
+      </w:r>
+      <w:proofErr w:type="spellStart"/>
+      <w:r>
+        <w:rPr>
+          <w:rFonts w:ascii="Times New Roman" w:hAnsi="Times New Roman" w:cs="Times New Roman"/>
+          <w:sz w:val="26"/>
+          <w:szCs w:val="26"/>
+        </w:rPr>
+        <w:t>nguyên</w:t>
+      </w:r>
+      <w:proofErr w:type="spellEnd"/>
+      <w:r>
+        <w:rPr>
+          <w:rFonts w:ascii="Times New Roman" w:hAnsi="Times New Roman" w:cs="Times New Roman"/>
+          <w:sz w:val="26"/>
+          <w:szCs w:val="26"/>
+        </w:rPr>
+        <w:t xml:space="preserve"> </w:t>
+      </w:r>
+      <w:proofErr w:type="spellStart"/>
+      <w:r>
+        <w:rPr>
+          <w:rFonts w:ascii="Times New Roman" w:hAnsi="Times New Roman" w:cs="Times New Roman"/>
+          <w:sz w:val="26"/>
+          <w:szCs w:val="26"/>
+        </w:rPr>
+        <w:t>dương</w:t>
+      </w:r>
+      <w:proofErr w:type="spellEnd"/>
+      <w:r>
+        <w:rPr>
+          <w:rFonts w:ascii="Times New Roman" w:hAnsi="Times New Roman" w:cs="Times New Roman"/>
+          <w:sz w:val="26"/>
+          <w:szCs w:val="26"/>
+        </w:rPr>
+        <w:t xml:space="preserve"> </w:t>
+      </w:r>
+      <w:proofErr w:type="spellStart"/>
+      <w:r>
+        <w:rPr>
+          <w:rFonts w:ascii="Times New Roman" w:hAnsi="Times New Roman" w:cs="Times New Roman"/>
+          <w:sz w:val="26"/>
+          <w:szCs w:val="26"/>
+        </w:rPr>
+        <w:t>bắt</w:t>
+      </w:r>
+      <w:proofErr w:type="spellEnd"/>
+      <w:r>
+        <w:rPr>
+          <w:rFonts w:ascii="Times New Roman" w:hAnsi="Times New Roman" w:cs="Times New Roman"/>
+          <w:sz w:val="26"/>
+          <w:szCs w:val="26"/>
+        </w:rPr>
+        <w:t xml:space="preserve"> </w:t>
+      </w:r>
+      <w:proofErr w:type="spellStart"/>
+      <w:r>
+        <w:rPr>
+          <w:rFonts w:ascii="Times New Roman" w:hAnsi="Times New Roman" w:cs="Times New Roman"/>
+          <w:sz w:val="26"/>
+          <w:szCs w:val="26"/>
+        </w:rPr>
+        <w:t>đầu</w:t>
+      </w:r>
+      <w:proofErr w:type="spellEnd"/>
+      <w:r>
+        <w:rPr>
+          <w:rFonts w:ascii="Times New Roman" w:hAnsi="Times New Roman" w:cs="Times New Roman"/>
+          <w:sz w:val="26"/>
+          <w:szCs w:val="26"/>
+        </w:rPr>
+        <w:t xml:space="preserve"> </w:t>
+      </w:r>
+      <w:proofErr w:type="spellStart"/>
+      <w:r>
+        <w:rPr>
+          <w:rFonts w:ascii="Times New Roman" w:hAnsi="Times New Roman" w:cs="Times New Roman"/>
+          <w:sz w:val="26"/>
+          <w:szCs w:val="26"/>
+        </w:rPr>
+        <w:t>bằng</w:t>
+      </w:r>
+      <w:proofErr w:type="spellEnd"/>
+      <w:r>
+        <w:rPr>
+          <w:rFonts w:ascii="Times New Roman" w:hAnsi="Times New Roman" w:cs="Times New Roman"/>
+          <w:sz w:val="26"/>
+          <w:szCs w:val="26"/>
+        </w:rPr>
+        <w:t xml:space="preserve"> </w:t>
+      </w:r>
+      <w:proofErr w:type="spellStart"/>
+      <w:r>
+        <w:rPr>
+          <w:rFonts w:ascii="Times New Roman" w:hAnsi="Times New Roman" w:cs="Times New Roman"/>
+          <w:sz w:val="26"/>
+          <w:szCs w:val="26"/>
+        </w:rPr>
+        <w:t>số</w:t>
+      </w:r>
+      <w:proofErr w:type="spellEnd"/>
+      <w:r>
+        <w:rPr>
+          <w:rFonts w:ascii="Times New Roman" w:hAnsi="Times New Roman" w:cs="Times New Roman"/>
+          <w:sz w:val="26"/>
+          <w:szCs w:val="26"/>
+        </w:rPr>
+        <w:t xml:space="preserve"> “0”.</w:t>
       </w:r>
     </w:p>
     <w:p>
@@ -1796,7 +2545,97 @@
           <w:sz w:val="26"/>
           <w:szCs w:val="26"/>
         </w:rPr>
-        <w:t>CCCD là 12 chữ số nguyên dương.</w:t>
+        <w:t xml:space="preserve">CCCD </w:t>
+      </w:r>
+      <w:proofErr w:type="spellStart"/>
+      <w:r>
+        <w:rPr>
+          <w:rFonts w:ascii="Times New Roman" w:hAnsi="Times New Roman" w:cs="Times New Roman"/>
+          <w:sz w:val="26"/>
+          <w:szCs w:val="26"/>
+        </w:rPr>
+        <w:t>là</w:t>
+      </w:r>
+      <w:proofErr w:type="spellEnd"/>
+      <w:r>
+        <w:rPr>
+          <w:rFonts w:ascii="Times New Roman" w:hAnsi="Times New Roman" w:cs="Times New Roman"/>
+          <w:sz w:val="26"/>
+          <w:szCs w:val="26"/>
+        </w:rPr>
+        <w:t xml:space="preserve"> 12 </w:t>
+      </w:r>
+      <w:proofErr w:type="spellStart"/>
+      <w:r>
+        <w:rPr>
+          <w:rFonts w:ascii="Times New Roman" w:hAnsi="Times New Roman" w:cs="Times New Roman"/>
+          <w:sz w:val="26"/>
+          <w:szCs w:val="26"/>
+        </w:rPr>
+        <w:t>chữ</w:t>
+      </w:r>
+      <w:proofErr w:type="spellEnd"/>
+      <w:r>
+        <w:rPr>
+          <w:rFonts w:ascii="Times New Roman" w:hAnsi="Times New Roman" w:cs="Times New Roman"/>
+          <w:sz w:val="26"/>
+          <w:szCs w:val="26"/>
+        </w:rPr>
+        <w:t xml:space="preserve"> </w:t>
+      </w:r>
+      <w:proofErr w:type="spellStart"/>
+      <w:r>
+        <w:rPr>
+          <w:rFonts w:ascii="Times New Roman" w:hAnsi="Times New Roman" w:cs="Times New Roman"/>
+          <w:sz w:val="26"/>
+          <w:szCs w:val="26"/>
+        </w:rPr>
+        <w:t>số</w:t>
+      </w:r>
+      <w:proofErr w:type="spellEnd"/>
+      <w:r>
+        <w:rPr>
+          <w:rFonts w:ascii="Times New Roman" w:hAnsi="Times New Roman" w:cs="Times New Roman"/>
+          <w:sz w:val="26"/>
+          <w:szCs w:val="26"/>
+        </w:rPr>
+        <w:t xml:space="preserve"> </w:t>
+      </w:r>
+      <w:proofErr w:type="spellStart"/>
+      <w:r>
+        <w:rPr>
+          <w:rFonts w:ascii="Times New Roman" w:hAnsi="Times New Roman" w:cs="Times New Roman"/>
+          <w:sz w:val="26"/>
+          <w:szCs w:val="26"/>
+        </w:rPr>
+        <w:t>nguyên</w:t>
+      </w:r>
+      <w:proofErr w:type="spellEnd"/>
+      <w:r>
+        <w:rPr>
+          <w:rFonts w:ascii="Times New Roman" w:hAnsi="Times New Roman" w:cs="Times New Roman"/>
+          <w:sz w:val="26"/>
+          <w:szCs w:val="26"/>
+        </w:rPr>
+        <w:t xml:space="preserve"> </w:t>
+      </w:r>
+      <w:proofErr w:type="spellStart"/>
+      <w:r>
+        <w:rPr>
+          <w:rFonts w:ascii="Times New Roman" w:hAnsi="Times New Roman" w:cs="Times New Roman"/>
+          <w:sz w:val="26"/>
+          <w:szCs w:val="26"/>
+        </w:rPr>
+        <w:t>dương</w:t>
+      </w:r>
+      <w:proofErr w:type="spellEnd"/>
+      <w:r>
+        <w:rPr>
+          <w:rFonts w:ascii="Times New Roman" w:hAnsi="Times New Roman" w:cs="Times New Roman"/>
+          <w:sz w:val="26"/>
+          <w:szCs w:val="26"/>
+        </w:rPr>
+        <w:t>.</w:t>
       </w:r>
     </w:p>
     <w:p>
@@ -1812,13 +2651,185 @@
           <w:szCs w:val="26"/>
         </w:rPr>
       </w:pPr>
-      <w:r>
-        <w:rPr>
-          <w:rFonts w:ascii="Times New Roman" w:hAnsi="Times New Roman" w:cs="Times New Roman"/>
-          <w:sz w:val="26"/>
-          <w:szCs w:val="26"/>
-        </w:rPr>
-        <w:t>Thời gian bắt đầu phải trước thời gian kết thúc.</w:t>
+      <w:proofErr w:type="spellStart"/>
+      <w:r>
+        <w:rPr>
+          <w:rFonts w:ascii="Times New Roman" w:hAnsi="Times New Roman" w:cs="Times New Roman"/>
+          <w:sz w:val="26"/>
+          <w:szCs w:val="26"/>
+        </w:rPr>
+        <w:t>Thời</w:t>
+      </w:r>
+      <w:proofErr w:type="spellEnd"/>
+      <w:r>
+        <w:rPr>
+          <w:rFonts w:ascii="Times New Roman" w:hAnsi="Times New Roman" w:cs="Times New Roman"/>
+          <w:sz w:val="26"/>
+          <w:szCs w:val="26"/>
+        </w:rPr>
+        <w:t xml:space="preserve"> </w:t>
+      </w:r>
+      <w:proofErr w:type="spellStart"/>
+      <w:r>
+        <w:rPr>
+          <w:rFonts w:ascii="Times New Roman" w:hAnsi="Times New Roman" w:cs="Times New Roman"/>
+          <w:sz w:val="26"/>
+          <w:szCs w:val="26"/>
+        </w:rPr>
+        <w:t>gian</w:t>
+      </w:r>
+      <w:proofErr w:type="spellEnd"/>
+      <w:r>
+        <w:rPr>
+          <w:rFonts w:ascii="Times New Roman" w:hAnsi="Times New Roman" w:cs="Times New Roman"/>
+          <w:sz w:val="26"/>
+          <w:szCs w:val="26"/>
+        </w:rPr>
+        <w:t xml:space="preserve"> </w:t>
+      </w:r>
+      <w:proofErr w:type="spellStart"/>
+      <w:r>
+        <w:rPr>
+          <w:rFonts w:ascii="Times New Roman" w:hAnsi="Times New Roman" w:cs="Times New Roman"/>
+          <w:sz w:val="26"/>
+          <w:szCs w:val="26"/>
+        </w:rPr>
+        <w:t>bắt</w:t>
+      </w:r>
+      <w:proofErr w:type="spellEnd"/>
+      <w:r>
+        <w:rPr>
+          <w:rFonts w:ascii="Times New Roman" w:hAnsi="Times New Roman" w:cs="Times New Roman"/>
+          <w:sz w:val="26"/>
+          <w:szCs w:val="26"/>
+        </w:rPr>
+        <w:t xml:space="preserve"> </w:t>
+      </w:r>
+      <w:proofErr w:type="spellStart"/>
+      <w:r>
+        <w:rPr>
+          <w:rFonts w:ascii="Times New Roman" w:hAnsi="Times New Roman" w:cs="Times New Roman"/>
+          <w:sz w:val="26"/>
+          <w:szCs w:val="26"/>
+        </w:rPr>
+        <w:t>đầu</w:t>
+      </w:r>
+      <w:proofErr w:type="spellEnd"/>
+      <w:r>
+        <w:rPr>
+          <w:rFonts w:ascii="Times New Roman" w:hAnsi="Times New Roman" w:cs="Times New Roman"/>
+          <w:sz w:val="26"/>
+          <w:szCs w:val="26"/>
+        </w:rPr>
+        <w:t xml:space="preserve"> </w:t>
+      </w:r>
+      <w:proofErr w:type="spellStart"/>
+      <w:r>
+        <w:rPr>
+          <w:rFonts w:ascii="Times New Roman" w:hAnsi="Times New Roman" w:cs="Times New Roman"/>
+          <w:sz w:val="26"/>
+          <w:szCs w:val="26"/>
+        </w:rPr>
+        <w:t>phải</w:t>
+      </w:r>
+      <w:proofErr w:type="spellEnd"/>
+      <w:r>
+        <w:rPr>
+          <w:rFonts w:ascii="Times New Roman" w:hAnsi="Times New Roman" w:cs="Times New Roman"/>
+          <w:sz w:val="26"/>
+          <w:szCs w:val="26"/>
+        </w:rPr>
+        <w:t xml:space="preserve"> </w:t>
+      </w:r>
+      <w:proofErr w:type="spellStart"/>
+      <w:r>
+        <w:rPr>
+          <w:rFonts w:ascii="Times New Roman" w:hAnsi="Times New Roman" w:cs="Times New Roman"/>
+          <w:sz w:val="26"/>
+          <w:szCs w:val="26"/>
+        </w:rPr>
+        <w:t>trước</w:t>
+      </w:r>
+      <w:proofErr w:type="spellEnd"/>
+      <w:r>
+        <w:rPr>
+          <w:rFonts w:ascii="Times New Roman" w:hAnsi="Times New Roman" w:cs="Times New Roman"/>
+          <w:sz w:val="26"/>
+          <w:szCs w:val="26"/>
+        </w:rPr>
+        <w:t xml:space="preserve"> </w:t>
+      </w:r>
+      <w:proofErr w:type="spellStart"/>
+      <w:r>
+        <w:rPr>
+          <w:rFonts w:ascii="Times New Roman" w:hAnsi="Times New Roman" w:cs="Times New Roman"/>
+          <w:sz w:val="26"/>
+          <w:szCs w:val="26"/>
+        </w:rPr>
+        <w:t>thời</w:t>
+      </w:r>
+      <w:proofErr w:type="spellEnd"/>
+      <w:r>
+        <w:rPr>
+          <w:rFonts w:ascii="Times New Roman" w:hAnsi="Times New Roman" w:cs="Times New Roman"/>
+          <w:sz w:val="26"/>
+          <w:szCs w:val="26"/>
+        </w:rPr>
+        <w:t xml:space="preserve"> </w:t>
+      </w:r>
+      <w:proofErr w:type="spellStart"/>
+      <w:r>
+        <w:rPr>
+          <w:rFonts w:ascii="Times New Roman" w:hAnsi="Times New Roman" w:cs="Times New Roman"/>
+          <w:sz w:val="26"/>
+          <w:szCs w:val="26"/>
+        </w:rPr>
+        <w:t>gian</w:t>
+      </w:r>
+      <w:proofErr w:type="spellEnd"/>
+      <w:r>
+        <w:rPr>
+          <w:rFonts w:ascii="Times New Roman" w:hAnsi="Times New Roman" w:cs="Times New Roman"/>
+          <w:sz w:val="26"/>
+          <w:szCs w:val="26"/>
+        </w:rPr>
+        <w:t xml:space="preserve"> </w:t>
+      </w:r>
+      <w:proofErr w:type="spellStart"/>
+      <w:r>
+        <w:rPr>
+          <w:rFonts w:ascii="Times New Roman" w:hAnsi="Times New Roman" w:cs="Times New Roman"/>
+          <w:sz w:val="26"/>
+          <w:szCs w:val="26"/>
+        </w:rPr>
+        <w:t>kết</w:t>
+      </w:r>
+      <w:proofErr w:type="spellEnd"/>
+      <w:r>
+        <w:rPr>
+          <w:rFonts w:ascii="Times New Roman" w:hAnsi="Times New Roman" w:cs="Times New Roman"/>
+          <w:sz w:val="26"/>
+          <w:szCs w:val="26"/>
+        </w:rPr>
+        <w:t xml:space="preserve"> </w:t>
+      </w:r>
+      <w:proofErr w:type="spellStart"/>
+      <w:r>
+        <w:rPr>
+          <w:rFonts w:ascii="Times New Roman" w:hAnsi="Times New Roman" w:cs="Times New Roman"/>
+          <w:sz w:val="26"/>
+          <w:szCs w:val="26"/>
+        </w:rPr>
+        <w:t>thúc</w:t>
+      </w:r>
+      <w:proofErr w:type="spellEnd"/>
+      <w:r>
+        <w:rPr>
+          <w:rFonts w:ascii="Times New Roman" w:hAnsi="Times New Roman" w:cs="Times New Roman"/>
+          <w:sz w:val="26"/>
+          <w:szCs w:val="26"/>
+        </w:rPr>
+        <w:t>.</w:t>
       </w:r>
     </w:p>
     <w:p>
@@ -1834,13 +2845,131 @@
           <w:szCs w:val="26"/>
         </w:rPr>
       </w:pPr>
-      <w:r>
-        <w:rPr>
-          <w:rFonts w:ascii="Times New Roman" w:hAnsi="Times New Roman" w:cs="Times New Roman"/>
-          <w:sz w:val="26"/>
-          <w:szCs w:val="26"/>
-        </w:rPr>
-        <w:t>Tổng tiền phải lớn hơn hoặc bằng 0.</w:t>
+      <w:proofErr w:type="spellStart"/>
+      <w:r>
+        <w:rPr>
+          <w:rFonts w:ascii="Times New Roman" w:hAnsi="Times New Roman" w:cs="Times New Roman"/>
+          <w:sz w:val="26"/>
+          <w:szCs w:val="26"/>
+        </w:rPr>
+        <w:t>Tổng</w:t>
+      </w:r>
+      <w:proofErr w:type="spellEnd"/>
+      <w:r>
+        <w:rPr>
+          <w:rFonts w:ascii="Times New Roman" w:hAnsi="Times New Roman" w:cs="Times New Roman"/>
+          <w:sz w:val="26"/>
+          <w:szCs w:val="26"/>
+        </w:rPr>
+        <w:t xml:space="preserve"> </w:t>
+      </w:r>
+      <w:proofErr w:type="spellStart"/>
+      <w:r>
+        <w:rPr>
+          <w:rFonts w:ascii="Times New Roman" w:hAnsi="Times New Roman" w:cs="Times New Roman"/>
+          <w:sz w:val="26"/>
+          <w:szCs w:val="26"/>
+        </w:rPr>
+        <w:t>tiền</w:t>
+      </w:r>
+      <w:proofErr w:type="spellEnd"/>
+      <w:r>
+        <w:rPr>
+          <w:rFonts w:ascii="Times New Roman" w:hAnsi="Times New Roman" w:cs="Times New Roman"/>
+          <w:sz w:val="26"/>
+          <w:szCs w:val="26"/>
+        </w:rPr>
+        <w:t xml:space="preserve"> </w:t>
+      </w:r>
+      <w:proofErr w:type="spellStart"/>
+      <w:r>
+        <w:rPr>
+          <w:rFonts w:ascii="Times New Roman" w:hAnsi="Times New Roman" w:cs="Times New Roman"/>
+          <w:sz w:val="26"/>
+          <w:szCs w:val="26"/>
+        </w:rPr>
+        <w:t>phải</w:t>
+      </w:r>
+      <w:proofErr w:type="spellEnd"/>
+      <w:r>
+        <w:rPr>
+          <w:rFonts w:ascii="Times New Roman" w:hAnsi="Times New Roman" w:cs="Times New Roman"/>
+          <w:sz w:val="26"/>
+          <w:szCs w:val="26"/>
+        </w:rPr>
+        <w:t xml:space="preserve"> </w:t>
+      </w:r>
+      <w:proofErr w:type="spellStart"/>
+      <w:r>
+        <w:rPr>
+          <w:rFonts w:ascii="Times New Roman" w:hAnsi="Times New Roman" w:cs="Times New Roman"/>
+          <w:sz w:val="26"/>
+          <w:szCs w:val="26"/>
+        </w:rPr>
+        <w:t>lớn</w:t>
+      </w:r>
+      <w:proofErr w:type="spellEnd"/>
+      <w:r>
+        <w:rPr>
+          <w:rFonts w:ascii="Times New Roman" w:hAnsi="Times New Roman" w:cs="Times New Roman"/>
+          <w:sz w:val="26"/>
+          <w:szCs w:val="26"/>
+        </w:rPr>
+        <w:t xml:space="preserve"> </w:t>
+      </w:r>
+      <w:proofErr w:type="spellStart"/>
+      <w:r>
+        <w:rPr>
+          <w:rFonts w:ascii="Times New Roman" w:hAnsi="Times New Roman" w:cs="Times New Roman"/>
+          <w:sz w:val="26"/>
+          <w:szCs w:val="26"/>
+        </w:rPr>
+        <w:t>hơn</w:t>
+      </w:r>
+      <w:proofErr w:type="spellEnd"/>
+      <w:r>
+        <w:rPr>
+          <w:rFonts w:ascii="Times New Roman" w:hAnsi="Times New Roman" w:cs="Times New Roman"/>
+          <w:sz w:val="26"/>
+          <w:szCs w:val="26"/>
+        </w:rPr>
+        <w:t xml:space="preserve"> </w:t>
+      </w:r>
+      <w:proofErr w:type="spellStart"/>
+      <w:r>
+        <w:rPr>
+          <w:rFonts w:ascii="Times New Roman" w:hAnsi="Times New Roman" w:cs="Times New Roman"/>
+          <w:sz w:val="26"/>
+          <w:szCs w:val="26"/>
+        </w:rPr>
+        <w:t>hoặc</w:t>
+      </w:r>
+      <w:proofErr w:type="spellEnd"/>
+      <w:r>
+        <w:rPr>
+          <w:rFonts w:ascii="Times New Roman" w:hAnsi="Times New Roman" w:cs="Times New Roman"/>
+          <w:sz w:val="26"/>
+          <w:szCs w:val="26"/>
+        </w:rPr>
+        <w:t xml:space="preserve"> </w:t>
+      </w:r>
+      <w:proofErr w:type="spellStart"/>
+      <w:r>
+        <w:rPr>
+          <w:rFonts w:ascii="Times New Roman" w:hAnsi="Times New Roman" w:cs="Times New Roman"/>
+          <w:sz w:val="26"/>
+          <w:szCs w:val="26"/>
+        </w:rPr>
+        <w:t>bằng</w:t>
+      </w:r>
+      <w:proofErr w:type="spellEnd"/>
+      <w:r>
+        <w:rPr>
+          <w:rFonts w:ascii="Times New Roman" w:hAnsi="Times New Roman" w:cs="Times New Roman"/>
+          <w:sz w:val="26"/>
+          <w:szCs w:val="26"/>
+        </w:rPr>
+        <w:t xml:space="preserve"> 0.</w:t>
       </w:r>
     </w:p>
     <w:p>
@@ -1856,13 +2985,167 @@
           <w:szCs w:val="26"/>
         </w:rPr>
       </w:pPr>
-      <w:r>
-        <w:rPr>
-          <w:rFonts w:ascii="Times New Roman" w:hAnsi="Times New Roman" w:cs="Times New Roman"/>
-          <w:sz w:val="26"/>
-          <w:szCs w:val="26"/>
-        </w:rPr>
-        <w:t>Thời lượng mỗi phòng phải lớn hơn hoặc bằng 0.</w:t>
+      <w:proofErr w:type="spellStart"/>
+      <w:r>
+        <w:rPr>
+          <w:rFonts w:ascii="Times New Roman" w:hAnsi="Times New Roman" w:cs="Times New Roman"/>
+          <w:sz w:val="26"/>
+          <w:szCs w:val="26"/>
+        </w:rPr>
+        <w:t>Thời</w:t>
+      </w:r>
+      <w:proofErr w:type="spellEnd"/>
+      <w:r>
+        <w:rPr>
+          <w:rFonts w:ascii="Times New Roman" w:hAnsi="Times New Roman" w:cs="Times New Roman"/>
+          <w:sz w:val="26"/>
+          <w:szCs w:val="26"/>
+        </w:rPr>
+        <w:t xml:space="preserve"> </w:t>
+      </w:r>
+      <w:proofErr w:type="spellStart"/>
+      <w:r>
+        <w:rPr>
+          <w:rFonts w:ascii="Times New Roman" w:hAnsi="Times New Roman" w:cs="Times New Roman"/>
+          <w:sz w:val="26"/>
+          <w:szCs w:val="26"/>
+        </w:rPr>
+        <w:t>lượng</w:t>
+      </w:r>
+      <w:proofErr w:type="spellEnd"/>
+      <w:r>
+        <w:rPr>
+          <w:rFonts w:ascii="Times New Roman" w:hAnsi="Times New Roman" w:cs="Times New Roman"/>
+          <w:sz w:val="26"/>
+          <w:szCs w:val="26"/>
+        </w:rPr>
+        <w:t xml:space="preserve"> </w:t>
+      </w:r>
+      <w:proofErr w:type="spellStart"/>
+      <w:r>
+        <w:rPr>
+          <w:rFonts w:ascii="Times New Roman" w:hAnsi="Times New Roman" w:cs="Times New Roman"/>
+          <w:sz w:val="26"/>
+          <w:szCs w:val="26"/>
+        </w:rPr>
+        <w:t>mỗi</w:t>
+      </w:r>
+      <w:proofErr w:type="spellEnd"/>
+      <w:r>
+        <w:rPr>
+          <w:rFonts w:ascii="Times New Roman" w:hAnsi="Times New Roman" w:cs="Times New Roman"/>
+          <w:sz w:val="26"/>
+          <w:szCs w:val="26"/>
+        </w:rPr>
+        <w:t xml:space="preserve"> </w:t>
+      </w:r>
+      <w:proofErr w:type="spellStart"/>
+      <w:r>
+        <w:rPr>
+          <w:rFonts w:ascii="Times New Roman" w:hAnsi="Times New Roman" w:cs="Times New Roman"/>
+          <w:sz w:val="26"/>
+          <w:szCs w:val="26"/>
+        </w:rPr>
+        <w:t>phòng</w:t>
+      </w:r>
+      <w:proofErr w:type="spellEnd"/>
+      <w:r>
+        <w:rPr>
+          <w:rFonts w:ascii="Times New Roman" w:hAnsi="Times New Roman" w:cs="Times New Roman"/>
+          <w:sz w:val="26"/>
+          <w:szCs w:val="26"/>
+        </w:rPr>
+        <w:t xml:space="preserve"> </w:t>
+      </w:r>
+      <w:proofErr w:type="spellStart"/>
+      <w:r>
+        <w:rPr>
+          <w:rFonts w:ascii="Times New Roman" w:hAnsi="Times New Roman" w:cs="Times New Roman"/>
+          <w:sz w:val="26"/>
+          <w:szCs w:val="26"/>
+        </w:rPr>
+        <w:t>phải</w:t>
+      </w:r>
+      <w:proofErr w:type="spellEnd"/>
+      <w:r>
+        <w:rPr>
+          <w:rFonts w:ascii="Times New Roman" w:hAnsi="Times New Roman" w:cs="Times New Roman"/>
+          <w:sz w:val="26"/>
+          <w:szCs w:val="26"/>
+        </w:rPr>
+        <w:t xml:space="preserve"> </w:t>
+      </w:r>
+      <w:proofErr w:type="spellStart"/>
+      <w:r>
+        <w:rPr>
+          <w:rFonts w:ascii="Times New Roman" w:hAnsi="Times New Roman" w:cs="Times New Roman"/>
+          <w:sz w:val="26"/>
+          <w:szCs w:val="26"/>
+        </w:rPr>
+        <w:t>lớn</w:t>
+      </w:r>
+      <w:proofErr w:type="spellEnd"/>
+      <w:r>
+        <w:rPr>
+          <w:rFonts w:ascii="Times New Roman" w:hAnsi="Times New Roman" w:cs="Times New Roman"/>
+          <w:sz w:val="26"/>
+          <w:szCs w:val="26"/>
+        </w:rPr>
+        <w:t xml:space="preserve"> </w:t>
+      </w:r>
+      <w:proofErr w:type="spellStart"/>
+      <w:r>
+        <w:rPr>
+          <w:rFonts w:ascii="Times New Roman" w:hAnsi="Times New Roman" w:cs="Times New Roman"/>
+          <w:sz w:val="26"/>
+          <w:szCs w:val="26"/>
+        </w:rPr>
+        <w:t>hơn</w:t>
+      </w:r>
+      <w:proofErr w:type="spellEnd"/>
+      <w:r>
+        <w:rPr>
+          <w:rFonts w:ascii="Times New Roman" w:hAnsi="Times New Roman" w:cs="Times New Roman"/>
+          <w:sz w:val="26"/>
+          <w:szCs w:val="26"/>
+        </w:rPr>
+        <w:t xml:space="preserve"> </w:t>
+      </w:r>
+      <w:proofErr w:type="spellStart"/>
+      <w:r>
+        <w:rPr>
+          <w:rFonts w:ascii="Times New Roman" w:hAnsi="Times New Roman" w:cs="Times New Roman"/>
+          <w:sz w:val="26"/>
+          <w:szCs w:val="26"/>
+        </w:rPr>
+        <w:t>hoặc</w:t>
+      </w:r>
+      <w:proofErr w:type="spellEnd"/>
+      <w:r>
+        <w:rPr>
+          <w:rFonts w:ascii="Times New Roman" w:hAnsi="Times New Roman" w:cs="Times New Roman"/>
+          <w:sz w:val="26"/>
+          <w:szCs w:val="26"/>
+        </w:rPr>
+        <w:t xml:space="preserve"> </w:t>
+      </w:r>
+      <w:proofErr w:type="spellStart"/>
+      <w:r>
+        <w:rPr>
+          <w:rFonts w:ascii="Times New Roman" w:hAnsi="Times New Roman" w:cs="Times New Roman"/>
+          <w:sz w:val="26"/>
+          <w:szCs w:val="26"/>
+        </w:rPr>
+        <w:t>bằng</w:t>
+      </w:r>
+      <w:proofErr w:type="spellEnd"/>
+      <w:r>
+        <w:rPr>
+          <w:rFonts w:ascii="Times New Roman" w:hAnsi="Times New Roman" w:cs="Times New Roman"/>
+          <w:sz w:val="26"/>
+          <w:szCs w:val="26"/>
+        </w:rPr>
+        <w:t xml:space="preserve"> 0.</w:t>
       </w:r>
     </w:p>
     <w:p>
@@ -1878,13 +3161,131 @@
           <w:szCs w:val="26"/>
         </w:rPr>
       </w:pPr>
-      <w:r>
-        <w:rPr>
-          <w:rFonts w:ascii="Times New Roman" w:hAnsi="Times New Roman" w:cs="Times New Roman"/>
-          <w:sz w:val="26"/>
-          <w:szCs w:val="26"/>
-        </w:rPr>
-        <w:t>Kích thước phòng có giá trị là 5, 10, 15, 20.</w:t>
+      <w:proofErr w:type="spellStart"/>
+      <w:r>
+        <w:rPr>
+          <w:rFonts w:ascii="Times New Roman" w:hAnsi="Times New Roman" w:cs="Times New Roman"/>
+          <w:sz w:val="26"/>
+          <w:szCs w:val="26"/>
+        </w:rPr>
+        <w:t>Kích</w:t>
+      </w:r>
+      <w:proofErr w:type="spellEnd"/>
+      <w:r>
+        <w:rPr>
+          <w:rFonts w:ascii="Times New Roman" w:hAnsi="Times New Roman" w:cs="Times New Roman"/>
+          <w:sz w:val="26"/>
+          <w:szCs w:val="26"/>
+        </w:rPr>
+        <w:t xml:space="preserve"> </w:t>
+      </w:r>
+      <w:proofErr w:type="spellStart"/>
+      <w:r>
+        <w:rPr>
+          <w:rFonts w:ascii="Times New Roman" w:hAnsi="Times New Roman" w:cs="Times New Roman"/>
+          <w:sz w:val="26"/>
+          <w:szCs w:val="26"/>
+        </w:rPr>
+        <w:t>thước</w:t>
+      </w:r>
+      <w:proofErr w:type="spellEnd"/>
+      <w:r>
+        <w:rPr>
+          <w:rFonts w:ascii="Times New Roman" w:hAnsi="Times New Roman" w:cs="Times New Roman"/>
+          <w:sz w:val="26"/>
+          <w:szCs w:val="26"/>
+        </w:rPr>
+        <w:t xml:space="preserve"> </w:t>
+      </w:r>
+      <w:proofErr w:type="spellStart"/>
+      <w:r>
+        <w:rPr>
+          <w:rFonts w:ascii="Times New Roman" w:hAnsi="Times New Roman" w:cs="Times New Roman"/>
+          <w:sz w:val="26"/>
+          <w:szCs w:val="26"/>
+        </w:rPr>
+        <w:t>phòng</w:t>
+      </w:r>
+      <w:proofErr w:type="spellEnd"/>
+      <w:r>
+        <w:rPr>
+          <w:rFonts w:ascii="Times New Roman" w:hAnsi="Times New Roman" w:cs="Times New Roman"/>
+          <w:sz w:val="26"/>
+          <w:szCs w:val="26"/>
+        </w:rPr>
+        <w:t xml:space="preserve"> </w:t>
+      </w:r>
+      <w:proofErr w:type="spellStart"/>
+      <w:r>
+        <w:rPr>
+          <w:rFonts w:ascii="Times New Roman" w:hAnsi="Times New Roman" w:cs="Times New Roman"/>
+          <w:sz w:val="26"/>
+          <w:szCs w:val="26"/>
+        </w:rPr>
+        <w:t>có</w:t>
+      </w:r>
+      <w:proofErr w:type="spellEnd"/>
+      <w:r>
+        <w:rPr>
+          <w:rFonts w:ascii="Times New Roman" w:hAnsi="Times New Roman" w:cs="Times New Roman"/>
+          <w:sz w:val="26"/>
+          <w:szCs w:val="26"/>
+        </w:rPr>
+        <w:t xml:space="preserve"> </w:t>
+      </w:r>
+      <w:proofErr w:type="spellStart"/>
+      <w:r>
+        <w:rPr>
+          <w:rFonts w:ascii="Times New Roman" w:hAnsi="Times New Roman" w:cs="Times New Roman"/>
+          <w:sz w:val="26"/>
+          <w:szCs w:val="26"/>
+        </w:rPr>
+        <w:t>giá</w:t>
+      </w:r>
+      <w:proofErr w:type="spellEnd"/>
+      <w:r>
+        <w:rPr>
+          <w:rFonts w:ascii="Times New Roman" w:hAnsi="Times New Roman" w:cs="Times New Roman"/>
+          <w:sz w:val="26"/>
+          <w:szCs w:val="26"/>
+        </w:rPr>
+        <w:t xml:space="preserve"> </w:t>
+      </w:r>
+      <w:proofErr w:type="spellStart"/>
+      <w:r>
+        <w:rPr>
+          <w:rFonts w:ascii="Times New Roman" w:hAnsi="Times New Roman" w:cs="Times New Roman"/>
+          <w:sz w:val="26"/>
+          <w:szCs w:val="26"/>
+        </w:rPr>
+        <w:t>trị</w:t>
+      </w:r>
+      <w:proofErr w:type="spellEnd"/>
+      <w:r>
+        <w:rPr>
+          <w:rFonts w:ascii="Times New Roman" w:hAnsi="Times New Roman" w:cs="Times New Roman"/>
+          <w:sz w:val="26"/>
+          <w:szCs w:val="26"/>
+        </w:rPr>
+        <w:t xml:space="preserve"> </w:t>
+      </w:r>
+      <w:proofErr w:type="spellStart"/>
+      <w:r>
+        <w:rPr>
+          <w:rFonts w:ascii="Times New Roman" w:hAnsi="Times New Roman" w:cs="Times New Roman"/>
+          <w:sz w:val="26"/>
+          <w:szCs w:val="26"/>
+        </w:rPr>
+        <w:t>là</w:t>
+      </w:r>
+      <w:proofErr w:type="spellEnd"/>
+      <w:r>
+        <w:rPr>
+          <w:rFonts w:ascii="Times New Roman" w:hAnsi="Times New Roman" w:cs="Times New Roman"/>
+          <w:sz w:val="26"/>
+          <w:szCs w:val="26"/>
+        </w:rPr>
+        <w:t xml:space="preserve"> 5, 10, 15, 20.</w:t>
       </w:r>
     </w:p>
     <w:p>
@@ -1900,13 +3301,113 @@
           <w:szCs w:val="26"/>
         </w:rPr>
       </w:pPr>
-      <w:r>
-        <w:rPr>
-          <w:rFonts w:ascii="Times New Roman" w:hAnsi="Times New Roman" w:cs="Times New Roman"/>
-          <w:sz w:val="26"/>
-          <w:szCs w:val="26"/>
-        </w:rPr>
-        <w:t>Phụ phí lớn hơn hoặc bằng 0.</w:t>
+      <w:proofErr w:type="spellStart"/>
+      <w:r>
+        <w:rPr>
+          <w:rFonts w:ascii="Times New Roman" w:hAnsi="Times New Roman" w:cs="Times New Roman"/>
+          <w:sz w:val="26"/>
+          <w:szCs w:val="26"/>
+        </w:rPr>
+        <w:t>Phụ</w:t>
+      </w:r>
+      <w:proofErr w:type="spellEnd"/>
+      <w:r>
+        <w:rPr>
+          <w:rFonts w:ascii="Times New Roman" w:hAnsi="Times New Roman" w:cs="Times New Roman"/>
+          <w:sz w:val="26"/>
+          <w:szCs w:val="26"/>
+        </w:rPr>
+        <w:t xml:space="preserve"> </w:t>
+      </w:r>
+      <w:proofErr w:type="spellStart"/>
+      <w:r>
+        <w:rPr>
+          <w:rFonts w:ascii="Times New Roman" w:hAnsi="Times New Roman" w:cs="Times New Roman"/>
+          <w:sz w:val="26"/>
+          <w:szCs w:val="26"/>
+        </w:rPr>
+        <w:t>phí</w:t>
+      </w:r>
+      <w:proofErr w:type="spellEnd"/>
+      <w:r>
+        <w:rPr>
+          <w:rFonts w:ascii="Times New Roman" w:hAnsi="Times New Roman" w:cs="Times New Roman"/>
+          <w:sz w:val="26"/>
+          <w:szCs w:val="26"/>
+        </w:rPr>
+        <w:t xml:space="preserve"> </w:t>
+      </w:r>
+      <w:proofErr w:type="spellStart"/>
+      <w:r>
+        <w:rPr>
+          <w:rFonts w:ascii="Times New Roman" w:hAnsi="Times New Roman" w:cs="Times New Roman"/>
+          <w:sz w:val="26"/>
+          <w:szCs w:val="26"/>
+        </w:rPr>
+        <w:t>lớn</w:t>
+      </w:r>
+      <w:proofErr w:type="spellEnd"/>
+      <w:r>
+        <w:rPr>
+          <w:rFonts w:ascii="Times New Roman" w:hAnsi="Times New Roman" w:cs="Times New Roman"/>
+          <w:sz w:val="26"/>
+          <w:szCs w:val="26"/>
+        </w:rPr>
+        <w:t xml:space="preserve"> </w:t>
+      </w:r>
+      <w:proofErr w:type="spellStart"/>
+      <w:r>
+        <w:rPr>
+          <w:rFonts w:ascii="Times New Roman" w:hAnsi="Times New Roman" w:cs="Times New Roman"/>
+          <w:sz w:val="26"/>
+          <w:szCs w:val="26"/>
+        </w:rPr>
+        <w:t>hơn</w:t>
+      </w:r>
+      <w:proofErr w:type="spellEnd"/>
+      <w:r>
+        <w:rPr>
+          <w:rFonts w:ascii="Times New Roman" w:hAnsi="Times New Roman" w:cs="Times New Roman"/>
+          <w:sz w:val="26"/>
+          <w:szCs w:val="26"/>
+        </w:rPr>
+        <w:t xml:space="preserve"> </w:t>
+      </w:r>
+      <w:proofErr w:type="spellStart"/>
+      <w:r>
+        <w:rPr>
+          <w:rFonts w:ascii="Times New Roman" w:hAnsi="Times New Roman" w:cs="Times New Roman"/>
+          <w:sz w:val="26"/>
+          <w:szCs w:val="26"/>
+        </w:rPr>
+        <w:t>hoặc</w:t>
+      </w:r>
+      <w:proofErr w:type="spellEnd"/>
+      <w:r>
+        <w:rPr>
+          <w:rFonts w:ascii="Times New Roman" w:hAnsi="Times New Roman" w:cs="Times New Roman"/>
+          <w:sz w:val="26"/>
+          <w:szCs w:val="26"/>
+        </w:rPr>
+        <w:t xml:space="preserve"> </w:t>
+      </w:r>
+      <w:proofErr w:type="spellStart"/>
+      <w:r>
+        <w:rPr>
+          <w:rFonts w:ascii="Times New Roman" w:hAnsi="Times New Roman" w:cs="Times New Roman"/>
+          <w:sz w:val="26"/>
+          <w:szCs w:val="26"/>
+        </w:rPr>
+        <w:t>bằng</w:t>
+      </w:r>
+      <w:proofErr w:type="spellEnd"/>
+      <w:r>
+        <w:rPr>
+          <w:rFonts w:ascii="Times New Roman" w:hAnsi="Times New Roman" w:cs="Times New Roman"/>
+          <w:sz w:val="26"/>
+          <w:szCs w:val="26"/>
+        </w:rPr>
+        <w:t xml:space="preserve"> 0.</w:t>
       </w:r>
     </w:p>
     <w:p>
@@ -1922,13 +3423,383 @@
           <w:szCs w:val="26"/>
         </w:rPr>
       </w:pPr>
-      <w:r>
-        <w:rPr>
-          <w:rFonts w:ascii="Times New Roman" w:hAnsi="Times New Roman" w:cs="Times New Roman"/>
-          <w:sz w:val="26"/>
-          <w:szCs w:val="26"/>
-        </w:rPr>
-        <w:t>Số lượng mỗi dịch vụ lớn hơn hoặc bằng 0 và phải nhỏ hơn hoặc bằng số lượng tồn của hàng hoá.</w:t>
+      <w:proofErr w:type="spellStart"/>
+      <w:r>
+        <w:rPr>
+          <w:rFonts w:ascii="Times New Roman" w:hAnsi="Times New Roman" w:cs="Times New Roman"/>
+          <w:sz w:val="26"/>
+          <w:szCs w:val="26"/>
+        </w:rPr>
+        <w:t>Số</w:t>
+      </w:r>
+      <w:proofErr w:type="spellEnd"/>
+      <w:r>
+        <w:rPr>
+          <w:rFonts w:ascii="Times New Roman" w:hAnsi="Times New Roman" w:cs="Times New Roman"/>
+          <w:sz w:val="26"/>
+          <w:szCs w:val="26"/>
+        </w:rPr>
+        <w:t xml:space="preserve"> </w:t>
+      </w:r>
+      <w:proofErr w:type="spellStart"/>
+      <w:r>
+        <w:rPr>
+          <w:rFonts w:ascii="Times New Roman" w:hAnsi="Times New Roman" w:cs="Times New Roman"/>
+          <w:sz w:val="26"/>
+          <w:szCs w:val="26"/>
+        </w:rPr>
+        <w:t>lượng</w:t>
+      </w:r>
+      <w:proofErr w:type="spellEnd"/>
+      <w:r>
+        <w:rPr>
+          <w:rFonts w:ascii="Times New Roman" w:hAnsi="Times New Roman" w:cs="Times New Roman"/>
+          <w:sz w:val="26"/>
+          <w:szCs w:val="26"/>
+        </w:rPr>
+        <w:t xml:space="preserve"> </w:t>
+      </w:r>
+      <w:proofErr w:type="spellStart"/>
+      <w:r>
+        <w:rPr>
+          <w:rFonts w:ascii="Times New Roman" w:hAnsi="Times New Roman" w:cs="Times New Roman"/>
+          <w:sz w:val="26"/>
+          <w:szCs w:val="26"/>
+        </w:rPr>
+        <w:t>mỗi</w:t>
+      </w:r>
+      <w:proofErr w:type="spellEnd"/>
+      <w:r>
+        <w:rPr>
+          <w:rFonts w:ascii="Times New Roman" w:hAnsi="Times New Roman" w:cs="Times New Roman"/>
+          <w:sz w:val="26"/>
+          <w:szCs w:val="26"/>
+        </w:rPr>
+        <w:t xml:space="preserve"> </w:t>
+      </w:r>
+      <w:proofErr w:type="spellStart"/>
+      <w:r>
+        <w:rPr>
+          <w:rFonts w:ascii="Times New Roman" w:hAnsi="Times New Roman" w:cs="Times New Roman"/>
+          <w:sz w:val="26"/>
+          <w:szCs w:val="26"/>
+        </w:rPr>
+        <w:t>dịch</w:t>
+      </w:r>
+      <w:proofErr w:type="spellEnd"/>
+      <w:r>
+        <w:rPr>
+          <w:rFonts w:ascii="Times New Roman" w:hAnsi="Times New Roman" w:cs="Times New Roman"/>
+          <w:sz w:val="26"/>
+          <w:szCs w:val="26"/>
+        </w:rPr>
+        <w:t xml:space="preserve"> </w:t>
+      </w:r>
+      <w:proofErr w:type="spellStart"/>
+      <w:r>
+        <w:rPr>
+          <w:rFonts w:ascii="Times New Roman" w:hAnsi="Times New Roman" w:cs="Times New Roman"/>
+          <w:sz w:val="26"/>
+          <w:szCs w:val="26"/>
+        </w:rPr>
+        <w:t>vụ</w:t>
+      </w:r>
+      <w:proofErr w:type="spellEnd"/>
+      <w:r>
+        <w:rPr>
+          <w:rFonts w:ascii="Times New Roman" w:hAnsi="Times New Roman" w:cs="Times New Roman"/>
+          <w:sz w:val="26"/>
+          <w:szCs w:val="26"/>
+        </w:rPr>
+        <w:t xml:space="preserve"> </w:t>
+      </w:r>
+      <w:proofErr w:type="spellStart"/>
+      <w:r>
+        <w:rPr>
+          <w:rFonts w:ascii="Times New Roman" w:hAnsi="Times New Roman" w:cs="Times New Roman"/>
+          <w:sz w:val="26"/>
+          <w:szCs w:val="26"/>
+        </w:rPr>
+        <w:t>lớn</w:t>
+      </w:r>
+      <w:proofErr w:type="spellEnd"/>
+      <w:r>
+        <w:rPr>
+          <w:rFonts w:ascii="Times New Roman" w:hAnsi="Times New Roman" w:cs="Times New Roman"/>
+          <w:sz w:val="26"/>
+          <w:szCs w:val="26"/>
+        </w:rPr>
+        <w:t xml:space="preserve"> </w:t>
+      </w:r>
+      <w:proofErr w:type="spellStart"/>
+      <w:r>
+        <w:rPr>
+          <w:rFonts w:ascii="Times New Roman" w:hAnsi="Times New Roman" w:cs="Times New Roman"/>
+          <w:sz w:val="26"/>
+          <w:szCs w:val="26"/>
+        </w:rPr>
+        <w:t>hơn</w:t>
+      </w:r>
+      <w:proofErr w:type="spellEnd"/>
+      <w:r>
+        <w:rPr>
+          <w:rFonts w:ascii="Times New Roman" w:hAnsi="Times New Roman" w:cs="Times New Roman"/>
+          <w:sz w:val="26"/>
+          <w:szCs w:val="26"/>
+        </w:rPr>
+        <w:t xml:space="preserve"> </w:t>
+      </w:r>
+      <w:proofErr w:type="spellStart"/>
+      <w:r>
+        <w:rPr>
+          <w:rFonts w:ascii="Times New Roman" w:hAnsi="Times New Roman" w:cs="Times New Roman"/>
+          <w:sz w:val="26"/>
+          <w:szCs w:val="26"/>
+        </w:rPr>
+        <w:t>hoặc</w:t>
+      </w:r>
+      <w:proofErr w:type="spellEnd"/>
+      <w:r>
+        <w:rPr>
+          <w:rFonts w:ascii="Times New Roman" w:hAnsi="Times New Roman" w:cs="Times New Roman"/>
+          <w:sz w:val="26"/>
+          <w:szCs w:val="26"/>
+        </w:rPr>
+        <w:t xml:space="preserve"> </w:t>
+      </w:r>
+      <w:proofErr w:type="spellStart"/>
+      <w:r>
+        <w:rPr>
+          <w:rFonts w:ascii="Times New Roman" w:hAnsi="Times New Roman" w:cs="Times New Roman"/>
+          <w:sz w:val="26"/>
+          <w:szCs w:val="26"/>
+        </w:rPr>
+        <w:t>bằng</w:t>
+      </w:r>
+      <w:proofErr w:type="spellEnd"/>
+      <w:r>
+        <w:rPr>
+          <w:rFonts w:ascii="Times New Roman" w:hAnsi="Times New Roman" w:cs="Times New Roman"/>
+          <w:sz w:val="26"/>
+          <w:szCs w:val="26"/>
+        </w:rPr>
+        <w:t xml:space="preserve"> 0 </w:t>
+      </w:r>
+      <w:proofErr w:type="spellStart"/>
+      <w:r>
+        <w:rPr>
+          <w:rFonts w:ascii="Times New Roman" w:hAnsi="Times New Roman" w:cs="Times New Roman"/>
+          <w:sz w:val="26"/>
+          <w:szCs w:val="26"/>
+        </w:rPr>
+        <w:t>và</w:t>
+      </w:r>
+      <w:proofErr w:type="spellEnd"/>
+      <w:r>
+        <w:rPr>
+          <w:rFonts w:ascii="Times New Roman" w:hAnsi="Times New Roman" w:cs="Times New Roman"/>
+          <w:sz w:val="26"/>
+          <w:szCs w:val="26"/>
+        </w:rPr>
+        <w:t xml:space="preserve"> </w:t>
+      </w:r>
+      <w:proofErr w:type="spellStart"/>
+      <w:r>
+        <w:rPr>
+          <w:rFonts w:ascii="Times New Roman" w:hAnsi="Times New Roman" w:cs="Times New Roman"/>
+          <w:sz w:val="26"/>
+          <w:szCs w:val="26"/>
+        </w:rPr>
+        <w:t>phải</w:t>
+      </w:r>
+      <w:proofErr w:type="spellEnd"/>
+      <w:r>
+        <w:rPr>
+          <w:rFonts w:ascii="Times New Roman" w:hAnsi="Times New Roman" w:cs="Times New Roman"/>
+          <w:sz w:val="26"/>
+          <w:szCs w:val="26"/>
+        </w:rPr>
+        <w:t xml:space="preserve"> </w:t>
+      </w:r>
+      <w:proofErr w:type="spellStart"/>
+      <w:r>
+        <w:rPr>
+          <w:rFonts w:ascii="Times New Roman" w:hAnsi="Times New Roman" w:cs="Times New Roman"/>
+          <w:sz w:val="26"/>
+          <w:szCs w:val="26"/>
+        </w:rPr>
+        <w:t>nhỏ</w:t>
+      </w:r>
+      <w:proofErr w:type="spellEnd"/>
+      <w:r>
+        <w:rPr>
+          <w:rFonts w:ascii="Times New Roman" w:hAnsi="Times New Roman" w:cs="Times New Roman"/>
+          <w:sz w:val="26"/>
+          <w:szCs w:val="26"/>
+        </w:rPr>
+        <w:t xml:space="preserve"> </w:t>
+      </w:r>
+      <w:proofErr w:type="spellStart"/>
+      <w:r>
+        <w:rPr>
+          <w:rFonts w:ascii="Times New Roman" w:hAnsi="Times New Roman" w:cs="Times New Roman"/>
+          <w:sz w:val="26"/>
+          <w:szCs w:val="26"/>
+        </w:rPr>
+        <w:t>hơn</w:t>
+      </w:r>
+      <w:proofErr w:type="spellEnd"/>
+      <w:r>
+        <w:rPr>
+          <w:rFonts w:ascii="Times New Roman" w:hAnsi="Times New Roman" w:cs="Times New Roman"/>
+          <w:sz w:val="26"/>
+          <w:szCs w:val="26"/>
+        </w:rPr>
+        <w:t xml:space="preserve"> </w:t>
+      </w:r>
+      <w:proofErr w:type="spellStart"/>
+      <w:r>
+        <w:rPr>
+          <w:rFonts w:ascii="Times New Roman" w:hAnsi="Times New Roman" w:cs="Times New Roman"/>
+          <w:sz w:val="26"/>
+          <w:szCs w:val="26"/>
+        </w:rPr>
+        <w:t>hoặc</w:t>
+      </w:r>
+      <w:proofErr w:type="spellEnd"/>
+      <w:r>
+        <w:rPr>
+          <w:rFonts w:ascii="Times New Roman" w:hAnsi="Times New Roman" w:cs="Times New Roman"/>
+          <w:sz w:val="26"/>
+          <w:szCs w:val="26"/>
+        </w:rPr>
+        <w:t xml:space="preserve"> </w:t>
+      </w:r>
+      <w:proofErr w:type="spellStart"/>
+      <w:r>
+        <w:rPr>
+          <w:rFonts w:ascii="Times New Roman" w:hAnsi="Times New Roman" w:cs="Times New Roman"/>
+          <w:sz w:val="26"/>
+          <w:szCs w:val="26"/>
+        </w:rPr>
+        <w:t>bằng</w:t>
+      </w:r>
+      <w:proofErr w:type="spellEnd"/>
+      <w:r>
+        <w:rPr>
+          <w:rFonts w:ascii="Times New Roman" w:hAnsi="Times New Roman" w:cs="Times New Roman"/>
+          <w:sz w:val="26"/>
+          <w:szCs w:val="26"/>
+        </w:rPr>
+        <w:t xml:space="preserve"> </w:t>
+      </w:r>
+      <w:proofErr w:type="spellStart"/>
+      <w:r>
+        <w:rPr>
+          <w:rFonts w:ascii="Times New Roman" w:hAnsi="Times New Roman" w:cs="Times New Roman"/>
+          <w:sz w:val="26"/>
+          <w:szCs w:val="26"/>
+        </w:rPr>
+        <w:t>số</w:t>
+      </w:r>
+      <w:proofErr w:type="spellEnd"/>
+      <w:r>
+        <w:rPr>
+          <w:rFonts w:ascii="Times New Roman" w:hAnsi="Times New Roman" w:cs="Times New Roman"/>
+          <w:sz w:val="26"/>
+          <w:szCs w:val="26"/>
+        </w:rPr>
+        <w:t xml:space="preserve"> </w:t>
+      </w:r>
+      <w:proofErr w:type="spellStart"/>
+      <w:r>
+        <w:rPr>
+          <w:rFonts w:ascii="Times New Roman" w:hAnsi="Times New Roman" w:cs="Times New Roman"/>
+          <w:sz w:val="26"/>
+          <w:szCs w:val="26"/>
+        </w:rPr>
+        <w:t>lượng</w:t>
+      </w:r>
+      <w:proofErr w:type="spellEnd"/>
+      <w:r>
+        <w:rPr>
+          <w:rFonts w:ascii="Times New Roman" w:hAnsi="Times New Roman" w:cs="Times New Roman"/>
+          <w:sz w:val="26"/>
+          <w:szCs w:val="26"/>
+        </w:rPr>
+        <w:t xml:space="preserve"> </w:t>
+      </w:r>
+      <w:proofErr w:type="spellStart"/>
+      <w:r>
+        <w:rPr>
+          <w:rFonts w:ascii="Times New Roman" w:hAnsi="Times New Roman" w:cs="Times New Roman"/>
+          <w:sz w:val="26"/>
+          <w:szCs w:val="26"/>
+        </w:rPr>
+        <w:t>tồn</w:t>
+      </w:r>
+      <w:proofErr w:type="spellEnd"/>
+      <w:r>
+        <w:rPr>
+          <w:rFonts w:ascii="Times New Roman" w:hAnsi="Times New Roman" w:cs="Times New Roman"/>
+          <w:sz w:val="26"/>
+          <w:szCs w:val="26"/>
+        </w:rPr>
+        <w:t xml:space="preserve"> </w:t>
+      </w:r>
+      <w:proofErr w:type="spellStart"/>
+      <w:r>
+        <w:rPr>
+          <w:rFonts w:ascii="Times New Roman" w:hAnsi="Times New Roman" w:cs="Times New Roman"/>
+          <w:sz w:val="26"/>
+          <w:szCs w:val="26"/>
+        </w:rPr>
+        <w:t>của</w:t>
+      </w:r>
+      <w:proofErr w:type="spellEnd"/>
+      <w:r>
+        <w:rPr>
+          <w:rFonts w:ascii="Times New Roman" w:hAnsi="Times New Roman" w:cs="Times New Roman"/>
+          <w:sz w:val="26"/>
+          <w:szCs w:val="26"/>
+        </w:rPr>
+        <w:t xml:space="preserve"> </w:t>
+      </w:r>
+      <w:proofErr w:type="spellStart"/>
+      <w:r>
+        <w:rPr>
+          <w:rFonts w:ascii="Times New Roman" w:hAnsi="Times New Roman" w:cs="Times New Roman"/>
+          <w:sz w:val="26"/>
+          <w:szCs w:val="26"/>
+        </w:rPr>
+        <w:t>hàng</w:t>
+      </w:r>
+      <w:proofErr w:type="spellEnd"/>
+      <w:r>
+        <w:rPr>
+          <w:rFonts w:ascii="Times New Roman" w:hAnsi="Times New Roman" w:cs="Times New Roman"/>
+          <w:sz w:val="26"/>
+          <w:szCs w:val="26"/>
+        </w:rPr>
+        <w:t xml:space="preserve"> </w:t>
+      </w:r>
+      <w:proofErr w:type="spellStart"/>
+      <w:r>
+        <w:rPr>
+          <w:rFonts w:ascii="Times New Roman" w:hAnsi="Times New Roman" w:cs="Times New Roman"/>
+          <w:sz w:val="26"/>
+          <w:szCs w:val="26"/>
+        </w:rPr>
+        <w:t>hoá</w:t>
+      </w:r>
+      <w:proofErr w:type="spellEnd"/>
+      <w:r>
+        <w:rPr>
+          <w:rFonts w:ascii="Times New Roman" w:hAnsi="Times New Roman" w:cs="Times New Roman"/>
+          <w:sz w:val="26"/>
+          <w:szCs w:val="26"/>
+        </w:rPr>
+        <w:t>.</w:t>
       </w:r>
     </w:p>
     <w:p>
@@ -1944,13 +3815,149 @@
           <w:szCs w:val="26"/>
         </w:rPr>
       </w:pPr>
-      <w:r>
-        <w:rPr>
-          <w:rFonts w:ascii="Times New Roman" w:hAnsi="Times New Roman" w:cs="Times New Roman"/>
-          <w:sz w:val="26"/>
-          <w:szCs w:val="26"/>
-        </w:rPr>
-        <w:t>Số lượng tồn phải lớn hơn hoặc bằng 0.</w:t>
+      <w:proofErr w:type="spellStart"/>
+      <w:r>
+        <w:rPr>
+          <w:rFonts w:ascii="Times New Roman" w:hAnsi="Times New Roman" w:cs="Times New Roman"/>
+          <w:sz w:val="26"/>
+          <w:szCs w:val="26"/>
+        </w:rPr>
+        <w:t>Số</w:t>
+      </w:r>
+      <w:proofErr w:type="spellEnd"/>
+      <w:r>
+        <w:rPr>
+          <w:rFonts w:ascii="Times New Roman" w:hAnsi="Times New Roman" w:cs="Times New Roman"/>
+          <w:sz w:val="26"/>
+          <w:szCs w:val="26"/>
+        </w:rPr>
+        <w:t xml:space="preserve"> </w:t>
+      </w:r>
+      <w:proofErr w:type="spellStart"/>
+      <w:r>
+        <w:rPr>
+          <w:rFonts w:ascii="Times New Roman" w:hAnsi="Times New Roman" w:cs="Times New Roman"/>
+          <w:sz w:val="26"/>
+          <w:szCs w:val="26"/>
+        </w:rPr>
+        <w:t>lượng</w:t>
+      </w:r>
+      <w:proofErr w:type="spellEnd"/>
+      <w:r>
+        <w:rPr>
+          <w:rFonts w:ascii="Times New Roman" w:hAnsi="Times New Roman" w:cs="Times New Roman"/>
+          <w:sz w:val="26"/>
+          <w:szCs w:val="26"/>
+        </w:rPr>
+        <w:t xml:space="preserve"> </w:t>
+      </w:r>
+      <w:proofErr w:type="spellStart"/>
+      <w:r>
+        <w:rPr>
+          <w:rFonts w:ascii="Times New Roman" w:hAnsi="Times New Roman" w:cs="Times New Roman"/>
+          <w:sz w:val="26"/>
+          <w:szCs w:val="26"/>
+        </w:rPr>
+        <w:t>tồn</w:t>
+      </w:r>
+      <w:proofErr w:type="spellEnd"/>
+      <w:r>
+        <w:rPr>
+          <w:rFonts w:ascii="Times New Roman" w:hAnsi="Times New Roman" w:cs="Times New Roman"/>
+          <w:sz w:val="26"/>
+          <w:szCs w:val="26"/>
+        </w:rPr>
+        <w:t xml:space="preserve"> </w:t>
+      </w:r>
+      <w:proofErr w:type="spellStart"/>
+      <w:r>
+        <w:rPr>
+          <w:rFonts w:ascii="Times New Roman" w:hAnsi="Times New Roman" w:cs="Times New Roman"/>
+          <w:sz w:val="26"/>
+          <w:szCs w:val="26"/>
+        </w:rPr>
+        <w:t>phải</w:t>
+      </w:r>
+      <w:proofErr w:type="spellEnd"/>
+      <w:r>
+        <w:rPr>
+          <w:rFonts w:ascii="Times New Roman" w:hAnsi="Times New Roman" w:cs="Times New Roman"/>
+          <w:sz w:val="26"/>
+          <w:szCs w:val="26"/>
+        </w:rPr>
+        <w:t xml:space="preserve"> </w:t>
+      </w:r>
+      <w:proofErr w:type="spellStart"/>
+      <w:r>
+        <w:rPr>
+          <w:rFonts w:ascii="Times New Roman" w:hAnsi="Times New Roman" w:cs="Times New Roman"/>
+          <w:sz w:val="26"/>
+          <w:szCs w:val="26"/>
+        </w:rPr>
+        <w:t>lớn</w:t>
+      </w:r>
+      <w:proofErr w:type="spellEnd"/>
+      <w:r>
+        <w:rPr>
+          <w:rFonts w:ascii="Times New Roman" w:hAnsi="Times New Roman" w:cs="Times New Roman"/>
+          <w:sz w:val="26"/>
+          <w:szCs w:val="26"/>
+        </w:rPr>
+        <w:t xml:space="preserve"> </w:t>
+      </w:r>
+      <w:proofErr w:type="spellStart"/>
+      <w:r>
+        <w:rPr>
+          <w:rFonts w:ascii="Times New Roman" w:hAnsi="Times New Roman" w:cs="Times New Roman"/>
+          <w:sz w:val="26"/>
+          <w:szCs w:val="26"/>
+        </w:rPr>
+        <w:t>hơn</w:t>
+      </w:r>
+      <w:proofErr w:type="spellEnd"/>
+      <w:r>
+        <w:rPr>
+          <w:rFonts w:ascii="Times New Roman" w:hAnsi="Times New Roman" w:cs="Times New Roman"/>
+          <w:sz w:val="26"/>
+          <w:szCs w:val="26"/>
+        </w:rPr>
+        <w:t xml:space="preserve"> </w:t>
+      </w:r>
+      <w:proofErr w:type="spellStart"/>
+      <w:r>
+        <w:rPr>
+          <w:rFonts w:ascii="Times New Roman" w:hAnsi="Times New Roman" w:cs="Times New Roman"/>
+          <w:sz w:val="26"/>
+          <w:szCs w:val="26"/>
+        </w:rPr>
+        <w:t>hoặc</w:t>
+      </w:r>
+      <w:proofErr w:type="spellEnd"/>
+      <w:r>
+        <w:rPr>
+          <w:rFonts w:ascii="Times New Roman" w:hAnsi="Times New Roman" w:cs="Times New Roman"/>
+          <w:sz w:val="26"/>
+          <w:szCs w:val="26"/>
+        </w:rPr>
+        <w:t xml:space="preserve"> </w:t>
+      </w:r>
+      <w:proofErr w:type="spellStart"/>
+      <w:r>
+        <w:rPr>
+          <w:rFonts w:ascii="Times New Roman" w:hAnsi="Times New Roman" w:cs="Times New Roman"/>
+          <w:sz w:val="26"/>
+          <w:szCs w:val="26"/>
+        </w:rPr>
+        <w:t>bằng</w:t>
+      </w:r>
+      <w:proofErr w:type="spellEnd"/>
+      <w:r>
+        <w:rPr>
+          <w:rFonts w:ascii="Times New Roman" w:hAnsi="Times New Roman" w:cs="Times New Roman"/>
+          <w:sz w:val="26"/>
+          <w:szCs w:val="26"/>
+        </w:rPr>
+        <w:t xml:space="preserve"> 0.</w:t>
       </w:r>
     </w:p>
     <w:p>
@@ -1966,13 +3973,131 @@
           <w:szCs w:val="26"/>
         </w:rPr>
       </w:pPr>
-      <w:r>
-        <w:rPr>
-          <w:rFonts w:ascii="Times New Roman" w:hAnsi="Times New Roman" w:cs="Times New Roman"/>
-          <w:sz w:val="26"/>
-          <w:szCs w:val="26"/>
-        </w:rPr>
-        <w:t>Đơn giá phải lớn hơn hoặc bằng 0.</w:t>
+      <w:proofErr w:type="spellStart"/>
+      <w:r>
+        <w:rPr>
+          <w:rFonts w:ascii="Times New Roman" w:hAnsi="Times New Roman" w:cs="Times New Roman"/>
+          <w:sz w:val="26"/>
+          <w:szCs w:val="26"/>
+        </w:rPr>
+        <w:t>Đơn</w:t>
+      </w:r>
+      <w:proofErr w:type="spellEnd"/>
+      <w:r>
+        <w:rPr>
+          <w:rFonts w:ascii="Times New Roman" w:hAnsi="Times New Roman" w:cs="Times New Roman"/>
+          <w:sz w:val="26"/>
+          <w:szCs w:val="26"/>
+        </w:rPr>
+        <w:t xml:space="preserve"> </w:t>
+      </w:r>
+      <w:proofErr w:type="spellStart"/>
+      <w:r>
+        <w:rPr>
+          <w:rFonts w:ascii="Times New Roman" w:hAnsi="Times New Roman" w:cs="Times New Roman"/>
+          <w:sz w:val="26"/>
+          <w:szCs w:val="26"/>
+        </w:rPr>
+        <w:t>giá</w:t>
+      </w:r>
+      <w:proofErr w:type="spellEnd"/>
+      <w:r>
+        <w:rPr>
+          <w:rFonts w:ascii="Times New Roman" w:hAnsi="Times New Roman" w:cs="Times New Roman"/>
+          <w:sz w:val="26"/>
+          <w:szCs w:val="26"/>
+        </w:rPr>
+        <w:t xml:space="preserve"> </w:t>
+      </w:r>
+      <w:proofErr w:type="spellStart"/>
+      <w:r>
+        <w:rPr>
+          <w:rFonts w:ascii="Times New Roman" w:hAnsi="Times New Roman" w:cs="Times New Roman"/>
+          <w:sz w:val="26"/>
+          <w:szCs w:val="26"/>
+        </w:rPr>
+        <w:t>phải</w:t>
+      </w:r>
+      <w:proofErr w:type="spellEnd"/>
+      <w:r>
+        <w:rPr>
+          <w:rFonts w:ascii="Times New Roman" w:hAnsi="Times New Roman" w:cs="Times New Roman"/>
+          <w:sz w:val="26"/>
+          <w:szCs w:val="26"/>
+        </w:rPr>
+        <w:t xml:space="preserve"> </w:t>
+      </w:r>
+      <w:proofErr w:type="spellStart"/>
+      <w:r>
+        <w:rPr>
+          <w:rFonts w:ascii="Times New Roman" w:hAnsi="Times New Roman" w:cs="Times New Roman"/>
+          <w:sz w:val="26"/>
+          <w:szCs w:val="26"/>
+        </w:rPr>
+        <w:t>lớn</w:t>
+      </w:r>
+      <w:proofErr w:type="spellEnd"/>
+      <w:r>
+        <w:rPr>
+          <w:rFonts w:ascii="Times New Roman" w:hAnsi="Times New Roman" w:cs="Times New Roman"/>
+          <w:sz w:val="26"/>
+          <w:szCs w:val="26"/>
+        </w:rPr>
+        <w:t xml:space="preserve"> </w:t>
+      </w:r>
+      <w:proofErr w:type="spellStart"/>
+      <w:r>
+        <w:rPr>
+          <w:rFonts w:ascii="Times New Roman" w:hAnsi="Times New Roman" w:cs="Times New Roman"/>
+          <w:sz w:val="26"/>
+          <w:szCs w:val="26"/>
+        </w:rPr>
+        <w:t>hơn</w:t>
+      </w:r>
+      <w:proofErr w:type="spellEnd"/>
+      <w:r>
+        <w:rPr>
+          <w:rFonts w:ascii="Times New Roman" w:hAnsi="Times New Roman" w:cs="Times New Roman"/>
+          <w:sz w:val="26"/>
+          <w:szCs w:val="26"/>
+        </w:rPr>
+        <w:t xml:space="preserve"> </w:t>
+      </w:r>
+      <w:proofErr w:type="spellStart"/>
+      <w:r>
+        <w:rPr>
+          <w:rFonts w:ascii="Times New Roman" w:hAnsi="Times New Roman" w:cs="Times New Roman"/>
+          <w:sz w:val="26"/>
+          <w:szCs w:val="26"/>
+        </w:rPr>
+        <w:t>hoặc</w:t>
+      </w:r>
+      <w:proofErr w:type="spellEnd"/>
+      <w:r>
+        <w:rPr>
+          <w:rFonts w:ascii="Times New Roman" w:hAnsi="Times New Roman" w:cs="Times New Roman"/>
+          <w:sz w:val="26"/>
+          <w:szCs w:val="26"/>
+        </w:rPr>
+        <w:t xml:space="preserve"> </w:t>
+      </w:r>
+      <w:proofErr w:type="spellStart"/>
+      <w:r>
+        <w:rPr>
+          <w:rFonts w:ascii="Times New Roman" w:hAnsi="Times New Roman" w:cs="Times New Roman"/>
+          <w:sz w:val="26"/>
+          <w:szCs w:val="26"/>
+        </w:rPr>
+        <w:t>bằng</w:t>
+      </w:r>
+      <w:proofErr w:type="spellEnd"/>
+      <w:r>
+        <w:rPr>
+          <w:rFonts w:ascii="Times New Roman" w:hAnsi="Times New Roman" w:cs="Times New Roman"/>
+          <w:sz w:val="26"/>
+          <w:szCs w:val="26"/>
+        </w:rPr>
+        <w:t xml:space="preserve"> 0.</w:t>
       </w:r>
     </w:p>
     <w:p>
@@ -1988,13 +4113,473 @@
           <w:szCs w:val="26"/>
         </w:rPr>
       </w:pPr>
-      <w:r>
-        <w:rPr>
-          <w:rFonts w:ascii="Times New Roman" w:hAnsi="Times New Roman" w:cs="Times New Roman"/>
-          <w:sz w:val="26"/>
-          <w:szCs w:val="26"/>
-        </w:rPr>
-        <w:t>Mỗi phòng được tính tiền theo thời lượng nhân với giá tiền theo khung giờ 25.000 đ (từ 8h-18h) hoặc 45.000 đ (từ 18h-24h) và cộng thêm phụ phí theo loại phòng.</w:t>
+      <w:proofErr w:type="spellStart"/>
+      <w:r>
+        <w:rPr>
+          <w:rFonts w:ascii="Times New Roman" w:hAnsi="Times New Roman" w:cs="Times New Roman"/>
+          <w:sz w:val="26"/>
+          <w:szCs w:val="26"/>
+        </w:rPr>
+        <w:t>Mỗi</w:t>
+      </w:r>
+      <w:proofErr w:type="spellEnd"/>
+      <w:r>
+        <w:rPr>
+          <w:rFonts w:ascii="Times New Roman" w:hAnsi="Times New Roman" w:cs="Times New Roman"/>
+          <w:sz w:val="26"/>
+          <w:szCs w:val="26"/>
+        </w:rPr>
+        <w:t xml:space="preserve"> </w:t>
+      </w:r>
+      <w:proofErr w:type="spellStart"/>
+      <w:r>
+        <w:rPr>
+          <w:rFonts w:ascii="Times New Roman" w:hAnsi="Times New Roman" w:cs="Times New Roman"/>
+          <w:sz w:val="26"/>
+          <w:szCs w:val="26"/>
+        </w:rPr>
+        <w:t>phòng</w:t>
+      </w:r>
+      <w:proofErr w:type="spellEnd"/>
+      <w:r>
+        <w:rPr>
+          <w:rFonts w:ascii="Times New Roman" w:hAnsi="Times New Roman" w:cs="Times New Roman"/>
+          <w:sz w:val="26"/>
+          <w:szCs w:val="26"/>
+        </w:rPr>
+        <w:t xml:space="preserve"> </w:t>
+      </w:r>
+      <w:proofErr w:type="spellStart"/>
+      <w:r>
+        <w:rPr>
+          <w:rFonts w:ascii="Times New Roman" w:hAnsi="Times New Roman" w:cs="Times New Roman"/>
+          <w:sz w:val="26"/>
+          <w:szCs w:val="26"/>
+        </w:rPr>
+        <w:t>được</w:t>
+      </w:r>
+      <w:proofErr w:type="spellEnd"/>
+      <w:r>
+        <w:rPr>
+          <w:rFonts w:ascii="Times New Roman" w:hAnsi="Times New Roman" w:cs="Times New Roman"/>
+          <w:sz w:val="26"/>
+          <w:szCs w:val="26"/>
+        </w:rPr>
+        <w:t xml:space="preserve"> </w:t>
+      </w:r>
+      <w:proofErr w:type="spellStart"/>
+      <w:r>
+        <w:rPr>
+          <w:rFonts w:ascii="Times New Roman" w:hAnsi="Times New Roman" w:cs="Times New Roman"/>
+          <w:sz w:val="26"/>
+          <w:szCs w:val="26"/>
+        </w:rPr>
+        <w:t>tính</w:t>
+      </w:r>
+      <w:proofErr w:type="spellEnd"/>
+      <w:r>
+        <w:rPr>
+          <w:rFonts w:ascii="Times New Roman" w:hAnsi="Times New Roman" w:cs="Times New Roman"/>
+          <w:sz w:val="26"/>
+          <w:szCs w:val="26"/>
+        </w:rPr>
+        <w:t xml:space="preserve"> </w:t>
+      </w:r>
+      <w:proofErr w:type="spellStart"/>
+      <w:r>
+        <w:rPr>
+          <w:rFonts w:ascii="Times New Roman" w:hAnsi="Times New Roman" w:cs="Times New Roman"/>
+          <w:sz w:val="26"/>
+          <w:szCs w:val="26"/>
+        </w:rPr>
+        <w:t>tiền</w:t>
+      </w:r>
+      <w:proofErr w:type="spellEnd"/>
+      <w:r>
+        <w:rPr>
+          <w:rFonts w:ascii="Times New Roman" w:hAnsi="Times New Roman" w:cs="Times New Roman"/>
+          <w:sz w:val="26"/>
+          <w:szCs w:val="26"/>
+        </w:rPr>
+        <w:t xml:space="preserve"> </w:t>
+      </w:r>
+      <w:proofErr w:type="spellStart"/>
+      <w:r>
+        <w:rPr>
+          <w:rFonts w:ascii="Times New Roman" w:hAnsi="Times New Roman" w:cs="Times New Roman"/>
+          <w:sz w:val="26"/>
+          <w:szCs w:val="26"/>
+        </w:rPr>
+        <w:t>theo</w:t>
+      </w:r>
+      <w:proofErr w:type="spellEnd"/>
+      <w:r>
+        <w:rPr>
+          <w:rFonts w:ascii="Times New Roman" w:hAnsi="Times New Roman" w:cs="Times New Roman"/>
+          <w:sz w:val="26"/>
+          <w:szCs w:val="26"/>
+        </w:rPr>
+        <w:t xml:space="preserve"> </w:t>
+      </w:r>
+      <w:proofErr w:type="spellStart"/>
+      <w:r>
+        <w:rPr>
+          <w:rFonts w:ascii="Times New Roman" w:hAnsi="Times New Roman" w:cs="Times New Roman"/>
+          <w:sz w:val="26"/>
+          <w:szCs w:val="26"/>
+        </w:rPr>
+        <w:t>thời</w:t>
+      </w:r>
+      <w:proofErr w:type="spellEnd"/>
+      <w:r>
+        <w:rPr>
+          <w:rFonts w:ascii="Times New Roman" w:hAnsi="Times New Roman" w:cs="Times New Roman"/>
+          <w:sz w:val="26"/>
+          <w:szCs w:val="26"/>
+        </w:rPr>
+        <w:t xml:space="preserve"> </w:t>
+      </w:r>
+      <w:proofErr w:type="spellStart"/>
+      <w:r>
+        <w:rPr>
+          <w:rFonts w:ascii="Times New Roman" w:hAnsi="Times New Roman" w:cs="Times New Roman"/>
+          <w:sz w:val="26"/>
+          <w:szCs w:val="26"/>
+        </w:rPr>
+        <w:t>lượng</w:t>
+      </w:r>
+      <w:proofErr w:type="spellEnd"/>
+      <w:r>
+        <w:rPr>
+          <w:rFonts w:ascii="Times New Roman" w:hAnsi="Times New Roman" w:cs="Times New Roman"/>
+          <w:sz w:val="26"/>
+          <w:szCs w:val="26"/>
+        </w:rPr>
+        <w:t xml:space="preserve"> </w:t>
+      </w:r>
+      <w:proofErr w:type="spellStart"/>
+      <w:r>
+        <w:rPr>
+          <w:rFonts w:ascii="Times New Roman" w:hAnsi="Times New Roman" w:cs="Times New Roman"/>
+          <w:sz w:val="26"/>
+          <w:szCs w:val="26"/>
+        </w:rPr>
+        <w:t>nhân</w:t>
+      </w:r>
+      <w:proofErr w:type="spellEnd"/>
+      <w:r>
+        <w:rPr>
+          <w:rFonts w:ascii="Times New Roman" w:hAnsi="Times New Roman" w:cs="Times New Roman"/>
+          <w:sz w:val="26"/>
+          <w:szCs w:val="26"/>
+        </w:rPr>
+        <w:t xml:space="preserve"> </w:t>
+      </w:r>
+      <w:proofErr w:type="spellStart"/>
+      <w:r>
+        <w:rPr>
+          <w:rFonts w:ascii="Times New Roman" w:hAnsi="Times New Roman" w:cs="Times New Roman"/>
+          <w:sz w:val="26"/>
+          <w:szCs w:val="26"/>
+        </w:rPr>
+        <w:t>với</w:t>
+      </w:r>
+      <w:proofErr w:type="spellEnd"/>
+      <w:r>
+        <w:rPr>
+          <w:rFonts w:ascii="Times New Roman" w:hAnsi="Times New Roman" w:cs="Times New Roman"/>
+          <w:sz w:val="26"/>
+          <w:szCs w:val="26"/>
+        </w:rPr>
+        <w:t xml:space="preserve"> </w:t>
+      </w:r>
+      <w:proofErr w:type="spellStart"/>
+      <w:r>
+        <w:rPr>
+          <w:rFonts w:ascii="Times New Roman" w:hAnsi="Times New Roman" w:cs="Times New Roman"/>
+          <w:sz w:val="26"/>
+          <w:szCs w:val="26"/>
+        </w:rPr>
+        <w:t>giá</w:t>
+      </w:r>
+      <w:proofErr w:type="spellEnd"/>
+      <w:r>
+        <w:rPr>
+          <w:rFonts w:ascii="Times New Roman" w:hAnsi="Times New Roman" w:cs="Times New Roman"/>
+          <w:sz w:val="26"/>
+          <w:szCs w:val="26"/>
+        </w:rPr>
+        <w:t xml:space="preserve"> </w:t>
+      </w:r>
+      <w:proofErr w:type="spellStart"/>
+      <w:r>
+        <w:rPr>
+          <w:rFonts w:ascii="Times New Roman" w:hAnsi="Times New Roman" w:cs="Times New Roman"/>
+          <w:sz w:val="26"/>
+          <w:szCs w:val="26"/>
+        </w:rPr>
+        <w:t>tiền</w:t>
+      </w:r>
+      <w:proofErr w:type="spellEnd"/>
+      <w:r>
+        <w:rPr>
+          <w:rFonts w:ascii="Times New Roman" w:hAnsi="Times New Roman" w:cs="Times New Roman"/>
+          <w:sz w:val="26"/>
+          <w:szCs w:val="26"/>
+        </w:rPr>
+        <w:t xml:space="preserve"> </w:t>
+      </w:r>
+      <w:proofErr w:type="spellStart"/>
+      <w:r>
+        <w:rPr>
+          <w:rFonts w:ascii="Times New Roman" w:hAnsi="Times New Roman" w:cs="Times New Roman"/>
+          <w:sz w:val="26"/>
+          <w:szCs w:val="26"/>
+        </w:rPr>
+        <w:t>theo</w:t>
+      </w:r>
+      <w:proofErr w:type="spellEnd"/>
+      <w:r>
+        <w:rPr>
+          <w:rFonts w:ascii="Times New Roman" w:hAnsi="Times New Roman" w:cs="Times New Roman"/>
+          <w:sz w:val="26"/>
+          <w:szCs w:val="26"/>
+        </w:rPr>
+        <w:t xml:space="preserve"> </w:t>
+      </w:r>
+      <w:proofErr w:type="spellStart"/>
+      <w:r>
+        <w:rPr>
+          <w:rFonts w:ascii="Times New Roman" w:hAnsi="Times New Roman" w:cs="Times New Roman"/>
+          <w:sz w:val="26"/>
+          <w:szCs w:val="26"/>
+        </w:rPr>
+        <w:t>khung</w:t>
+      </w:r>
+      <w:proofErr w:type="spellEnd"/>
+      <w:r>
+        <w:rPr>
+          <w:rFonts w:ascii="Times New Roman" w:hAnsi="Times New Roman" w:cs="Times New Roman"/>
+          <w:sz w:val="26"/>
+          <w:szCs w:val="26"/>
+        </w:rPr>
+        <w:t xml:space="preserve"> </w:t>
+      </w:r>
+      <w:proofErr w:type="spellStart"/>
+      <w:r>
+        <w:rPr>
+          <w:rFonts w:ascii="Times New Roman" w:hAnsi="Times New Roman" w:cs="Times New Roman"/>
+          <w:sz w:val="26"/>
+          <w:szCs w:val="26"/>
+        </w:rPr>
+        <w:t>giờ</w:t>
+      </w:r>
+      <w:proofErr w:type="spellEnd"/>
+      <w:r>
+        <w:rPr>
+          <w:rFonts w:ascii="Times New Roman" w:hAnsi="Times New Roman" w:cs="Times New Roman"/>
+          <w:sz w:val="26"/>
+          <w:szCs w:val="26"/>
+        </w:rPr>
+        <w:t xml:space="preserve"> 25.000 đ (</w:t>
+      </w:r>
+      <w:proofErr w:type="spellStart"/>
+      <w:r>
+        <w:rPr>
+          <w:rFonts w:ascii="Times New Roman" w:hAnsi="Times New Roman" w:cs="Times New Roman"/>
+          <w:sz w:val="26"/>
+          <w:szCs w:val="26"/>
+        </w:rPr>
+        <w:t>từ</w:t>
+      </w:r>
+      <w:proofErr w:type="spellEnd"/>
+      <w:r>
+        <w:rPr>
+          <w:rFonts w:ascii="Times New Roman" w:hAnsi="Times New Roman" w:cs="Times New Roman"/>
+          <w:sz w:val="26"/>
+          <w:szCs w:val="26"/>
+        </w:rPr>
+        <w:t xml:space="preserve"> 8h-18h) </w:t>
+      </w:r>
+      <w:proofErr w:type="spellStart"/>
+      <w:r>
+        <w:rPr>
+          <w:rFonts w:ascii="Times New Roman" w:hAnsi="Times New Roman" w:cs="Times New Roman"/>
+          <w:sz w:val="26"/>
+          <w:szCs w:val="26"/>
+        </w:rPr>
+        <w:t>hoặc</w:t>
+      </w:r>
+      <w:proofErr w:type="spellEnd"/>
+      <w:r>
+        <w:rPr>
+          <w:rFonts w:ascii="Times New Roman" w:hAnsi="Times New Roman" w:cs="Times New Roman"/>
+          <w:sz w:val="26"/>
+          <w:szCs w:val="26"/>
+        </w:rPr>
+        <w:t xml:space="preserve"> 45.000 đ (</w:t>
+      </w:r>
+      <w:proofErr w:type="spellStart"/>
+      <w:r>
+        <w:rPr>
+          <w:rFonts w:ascii="Times New Roman" w:hAnsi="Times New Roman" w:cs="Times New Roman"/>
+          <w:sz w:val="26"/>
+          <w:szCs w:val="26"/>
+        </w:rPr>
+        <w:t>từ</w:t>
+      </w:r>
+      <w:proofErr w:type="spellEnd"/>
+      <w:r>
+        <w:rPr>
+          <w:rFonts w:ascii="Times New Roman" w:hAnsi="Times New Roman" w:cs="Times New Roman"/>
+          <w:sz w:val="26"/>
+          <w:szCs w:val="26"/>
+        </w:rPr>
+        <w:t xml:space="preserve"> 18h-24h) </w:t>
+      </w:r>
+      <w:proofErr w:type="spellStart"/>
+      <w:r>
+        <w:rPr>
+          <w:rFonts w:ascii="Times New Roman" w:hAnsi="Times New Roman" w:cs="Times New Roman"/>
+          <w:sz w:val="26"/>
+          <w:szCs w:val="26"/>
+        </w:rPr>
+        <w:t>và</w:t>
+      </w:r>
+      <w:proofErr w:type="spellEnd"/>
+      <w:r>
+        <w:rPr>
+          <w:rFonts w:ascii="Times New Roman" w:hAnsi="Times New Roman" w:cs="Times New Roman"/>
+          <w:sz w:val="26"/>
+          <w:szCs w:val="26"/>
+        </w:rPr>
+        <w:t xml:space="preserve"> </w:t>
+      </w:r>
+      <w:proofErr w:type="spellStart"/>
+      <w:r>
+        <w:rPr>
+          <w:rFonts w:ascii="Times New Roman" w:hAnsi="Times New Roman" w:cs="Times New Roman"/>
+          <w:sz w:val="26"/>
+          <w:szCs w:val="26"/>
+        </w:rPr>
+        <w:t>cộng</w:t>
+      </w:r>
+      <w:proofErr w:type="spellEnd"/>
+      <w:r>
+        <w:rPr>
+          <w:rFonts w:ascii="Times New Roman" w:hAnsi="Times New Roman" w:cs="Times New Roman"/>
+          <w:sz w:val="26"/>
+          <w:szCs w:val="26"/>
+        </w:rPr>
+        <w:t xml:space="preserve"> </w:t>
+      </w:r>
+      <w:proofErr w:type="spellStart"/>
+      <w:r>
+        <w:rPr>
+          <w:rFonts w:ascii="Times New Roman" w:hAnsi="Times New Roman" w:cs="Times New Roman"/>
+          <w:sz w:val="26"/>
+          <w:szCs w:val="26"/>
+        </w:rPr>
+        <w:t>thêm</w:t>
+      </w:r>
+      <w:proofErr w:type="spellEnd"/>
+      <w:r>
+        <w:rPr>
+          <w:rFonts w:ascii="Times New Roman" w:hAnsi="Times New Roman" w:cs="Times New Roman"/>
+          <w:sz w:val="26"/>
+          <w:szCs w:val="26"/>
+        </w:rPr>
+        <w:t xml:space="preserve"> </w:t>
+      </w:r>
+      <w:proofErr w:type="spellStart"/>
+      <w:r>
+        <w:rPr>
+          <w:rFonts w:ascii="Times New Roman" w:hAnsi="Times New Roman" w:cs="Times New Roman"/>
+          <w:sz w:val="26"/>
+          <w:szCs w:val="26"/>
+        </w:rPr>
+        <w:t>phụ</w:t>
+      </w:r>
+      <w:proofErr w:type="spellEnd"/>
+      <w:r>
+        <w:rPr>
+          <w:rFonts w:ascii="Times New Roman" w:hAnsi="Times New Roman" w:cs="Times New Roman"/>
+          <w:sz w:val="26"/>
+          <w:szCs w:val="26"/>
+        </w:rPr>
+        <w:t xml:space="preserve"> </w:t>
+      </w:r>
+      <w:proofErr w:type="spellStart"/>
+      <w:r>
+        <w:rPr>
+          <w:rFonts w:ascii="Times New Roman" w:hAnsi="Times New Roman" w:cs="Times New Roman"/>
+          <w:sz w:val="26"/>
+          <w:szCs w:val="26"/>
+        </w:rPr>
+        <w:t>phí</w:t>
+      </w:r>
+      <w:proofErr w:type="spellEnd"/>
+      <w:r>
+        <w:rPr>
+          <w:rFonts w:ascii="Times New Roman" w:hAnsi="Times New Roman" w:cs="Times New Roman"/>
+          <w:sz w:val="26"/>
+          <w:szCs w:val="26"/>
+        </w:rPr>
+        <w:t xml:space="preserve"> </w:t>
+      </w:r>
+      <w:proofErr w:type="spellStart"/>
+      <w:r>
+        <w:rPr>
+          <w:rFonts w:ascii="Times New Roman" w:hAnsi="Times New Roman" w:cs="Times New Roman"/>
+          <w:sz w:val="26"/>
+          <w:szCs w:val="26"/>
+        </w:rPr>
+        <w:t>theo</w:t>
+      </w:r>
+      <w:proofErr w:type="spellEnd"/>
+      <w:r>
+        <w:rPr>
+          <w:rFonts w:ascii="Times New Roman" w:hAnsi="Times New Roman" w:cs="Times New Roman"/>
+          <w:sz w:val="26"/>
+          <w:szCs w:val="26"/>
+        </w:rPr>
+        <w:t xml:space="preserve"> </w:t>
+      </w:r>
+      <w:proofErr w:type="spellStart"/>
+      <w:r>
+        <w:rPr>
+          <w:rFonts w:ascii="Times New Roman" w:hAnsi="Times New Roman" w:cs="Times New Roman"/>
+          <w:sz w:val="26"/>
+          <w:szCs w:val="26"/>
+        </w:rPr>
+        <w:t>loại</w:t>
+      </w:r>
+      <w:proofErr w:type="spellEnd"/>
+      <w:r>
+        <w:rPr>
+          <w:rFonts w:ascii="Times New Roman" w:hAnsi="Times New Roman" w:cs="Times New Roman"/>
+          <w:sz w:val="26"/>
+          <w:szCs w:val="26"/>
+        </w:rPr>
+        <w:t xml:space="preserve"> </w:t>
+      </w:r>
+      <w:proofErr w:type="spellStart"/>
+      <w:r>
+        <w:rPr>
+          <w:rFonts w:ascii="Times New Roman" w:hAnsi="Times New Roman" w:cs="Times New Roman"/>
+          <w:sz w:val="26"/>
+          <w:szCs w:val="26"/>
+        </w:rPr>
+        <w:t>phòng</w:t>
+      </w:r>
+      <w:proofErr w:type="spellEnd"/>
+      <w:r>
+        <w:rPr>
+          <w:rFonts w:ascii="Times New Roman" w:hAnsi="Times New Roman" w:cs="Times New Roman"/>
+          <w:sz w:val="26"/>
+          <w:szCs w:val="26"/>
+        </w:rPr>
+        <w:t>.</w:t>
       </w:r>
     </w:p>
     <w:p>
@@ -2010,13 +4595,221 @@
           <w:szCs w:val="26"/>
         </w:rPr>
       </w:pPr>
-      <w:r>
-        <w:rPr>
-          <w:rFonts w:ascii="Times New Roman" w:hAnsi="Times New Roman" w:cs="Times New Roman"/>
-          <w:sz w:val="26"/>
-          <w:szCs w:val="26"/>
-        </w:rPr>
-        <w:t>Mỗi dịch vụ được tính theo số lượng nhân với đơn giá.</w:t>
+      <w:proofErr w:type="spellStart"/>
+      <w:r>
+        <w:rPr>
+          <w:rFonts w:ascii="Times New Roman" w:hAnsi="Times New Roman" w:cs="Times New Roman"/>
+          <w:sz w:val="26"/>
+          <w:szCs w:val="26"/>
+        </w:rPr>
+        <w:t>Mỗi</w:t>
+      </w:r>
+      <w:proofErr w:type="spellEnd"/>
+      <w:r>
+        <w:rPr>
+          <w:rFonts w:ascii="Times New Roman" w:hAnsi="Times New Roman" w:cs="Times New Roman"/>
+          <w:sz w:val="26"/>
+          <w:szCs w:val="26"/>
+        </w:rPr>
+        <w:t xml:space="preserve"> </w:t>
+      </w:r>
+      <w:proofErr w:type="spellStart"/>
+      <w:r>
+        <w:rPr>
+          <w:rFonts w:ascii="Times New Roman" w:hAnsi="Times New Roman" w:cs="Times New Roman"/>
+          <w:sz w:val="26"/>
+          <w:szCs w:val="26"/>
+        </w:rPr>
+        <w:t>dịch</w:t>
+      </w:r>
+      <w:proofErr w:type="spellEnd"/>
+      <w:r>
+        <w:rPr>
+          <w:rFonts w:ascii="Times New Roman" w:hAnsi="Times New Roman" w:cs="Times New Roman"/>
+          <w:sz w:val="26"/>
+          <w:szCs w:val="26"/>
+        </w:rPr>
+        <w:t xml:space="preserve"> </w:t>
+      </w:r>
+      <w:proofErr w:type="spellStart"/>
+      <w:r>
+        <w:rPr>
+          <w:rFonts w:ascii="Times New Roman" w:hAnsi="Times New Roman" w:cs="Times New Roman"/>
+          <w:sz w:val="26"/>
+          <w:szCs w:val="26"/>
+        </w:rPr>
+        <w:t>vụ</w:t>
+      </w:r>
+      <w:proofErr w:type="spellEnd"/>
+      <w:r>
+        <w:rPr>
+          <w:rFonts w:ascii="Times New Roman" w:hAnsi="Times New Roman" w:cs="Times New Roman"/>
+          <w:sz w:val="26"/>
+          <w:szCs w:val="26"/>
+        </w:rPr>
+        <w:t xml:space="preserve"> </w:t>
+      </w:r>
+      <w:proofErr w:type="spellStart"/>
+      <w:r>
+        <w:rPr>
+          <w:rFonts w:ascii="Times New Roman" w:hAnsi="Times New Roman" w:cs="Times New Roman"/>
+          <w:sz w:val="26"/>
+          <w:szCs w:val="26"/>
+        </w:rPr>
+        <w:t>được</w:t>
+      </w:r>
+      <w:proofErr w:type="spellEnd"/>
+      <w:r>
+        <w:rPr>
+          <w:rFonts w:ascii="Times New Roman" w:hAnsi="Times New Roman" w:cs="Times New Roman"/>
+          <w:sz w:val="26"/>
+          <w:szCs w:val="26"/>
+        </w:rPr>
+        <w:t xml:space="preserve"> </w:t>
+      </w:r>
+      <w:proofErr w:type="spellStart"/>
+      <w:r>
+        <w:rPr>
+          <w:rFonts w:ascii="Times New Roman" w:hAnsi="Times New Roman" w:cs="Times New Roman"/>
+          <w:sz w:val="26"/>
+          <w:szCs w:val="26"/>
+        </w:rPr>
+        <w:t>tính</w:t>
+      </w:r>
+      <w:proofErr w:type="spellEnd"/>
+      <w:r>
+        <w:rPr>
+          <w:rFonts w:ascii="Times New Roman" w:hAnsi="Times New Roman" w:cs="Times New Roman"/>
+          <w:sz w:val="26"/>
+          <w:szCs w:val="26"/>
+        </w:rPr>
+        <w:t xml:space="preserve"> </w:t>
+      </w:r>
+      <w:proofErr w:type="spellStart"/>
+      <w:r>
+        <w:rPr>
+          <w:rFonts w:ascii="Times New Roman" w:hAnsi="Times New Roman" w:cs="Times New Roman"/>
+          <w:sz w:val="26"/>
+          <w:szCs w:val="26"/>
+        </w:rPr>
+        <w:t>theo</w:t>
+      </w:r>
+      <w:proofErr w:type="spellEnd"/>
+      <w:r>
+        <w:rPr>
+          <w:rFonts w:ascii="Times New Roman" w:hAnsi="Times New Roman" w:cs="Times New Roman"/>
+          <w:sz w:val="26"/>
+          <w:szCs w:val="26"/>
+        </w:rPr>
+        <w:t xml:space="preserve"> </w:t>
+      </w:r>
+      <w:proofErr w:type="spellStart"/>
+      <w:r>
+        <w:rPr>
+          <w:rFonts w:ascii="Times New Roman" w:hAnsi="Times New Roman" w:cs="Times New Roman"/>
+          <w:sz w:val="26"/>
+          <w:szCs w:val="26"/>
+        </w:rPr>
+        <w:t>số</w:t>
+      </w:r>
+      <w:proofErr w:type="spellEnd"/>
+      <w:r>
+        <w:rPr>
+          <w:rFonts w:ascii="Times New Roman" w:hAnsi="Times New Roman" w:cs="Times New Roman"/>
+          <w:sz w:val="26"/>
+          <w:szCs w:val="26"/>
+        </w:rPr>
+        <w:t xml:space="preserve"> </w:t>
+      </w:r>
+      <w:proofErr w:type="spellStart"/>
+      <w:r>
+        <w:rPr>
+          <w:rFonts w:ascii="Times New Roman" w:hAnsi="Times New Roman" w:cs="Times New Roman"/>
+          <w:sz w:val="26"/>
+          <w:szCs w:val="26"/>
+        </w:rPr>
+        <w:t>lượng</w:t>
+      </w:r>
+      <w:proofErr w:type="spellEnd"/>
+      <w:r>
+        <w:rPr>
+          <w:rFonts w:ascii="Times New Roman" w:hAnsi="Times New Roman" w:cs="Times New Roman"/>
+          <w:sz w:val="26"/>
+          <w:szCs w:val="26"/>
+        </w:rPr>
+        <w:t xml:space="preserve"> </w:t>
+      </w:r>
+      <w:proofErr w:type="spellStart"/>
+      <w:r>
+        <w:rPr>
+          <w:rFonts w:ascii="Times New Roman" w:hAnsi="Times New Roman" w:cs="Times New Roman"/>
+          <w:sz w:val="26"/>
+          <w:szCs w:val="26"/>
+        </w:rPr>
+        <w:t>nhân</w:t>
+      </w:r>
+      <w:proofErr w:type="spellEnd"/>
+      <w:r>
+        <w:rPr>
+          <w:rFonts w:ascii="Times New Roman" w:hAnsi="Times New Roman" w:cs="Times New Roman"/>
+          <w:sz w:val="26"/>
+          <w:szCs w:val="26"/>
+        </w:rPr>
+        <w:t xml:space="preserve"> </w:t>
+      </w:r>
+      <w:proofErr w:type="spellStart"/>
+      <w:r>
+        <w:rPr>
+          <w:rFonts w:ascii="Times New Roman" w:hAnsi="Times New Roman" w:cs="Times New Roman"/>
+          <w:sz w:val="26"/>
+          <w:szCs w:val="26"/>
+        </w:rPr>
+        <w:t>với</w:t>
+      </w:r>
+      <w:proofErr w:type="spellEnd"/>
+      <w:r>
+        <w:rPr>
+          <w:rFonts w:ascii="Times New Roman" w:hAnsi="Times New Roman" w:cs="Times New Roman"/>
+          <w:sz w:val="26"/>
+          <w:szCs w:val="26"/>
+        </w:rPr>
+        <w:t xml:space="preserve"> </w:t>
+      </w:r>
+      <w:proofErr w:type="spellStart"/>
+      <w:r>
+        <w:rPr>
+          <w:rFonts w:ascii="Times New Roman" w:hAnsi="Times New Roman" w:cs="Times New Roman"/>
+          <w:sz w:val="26"/>
+          <w:szCs w:val="26"/>
+        </w:rPr>
+        <w:t>đơn</w:t>
+      </w:r>
+      <w:proofErr w:type="spellEnd"/>
+      <w:r>
+        <w:rPr>
+          <w:rFonts w:ascii="Times New Roman" w:hAnsi="Times New Roman" w:cs="Times New Roman"/>
+          <w:sz w:val="26"/>
+          <w:szCs w:val="26"/>
+        </w:rPr>
+        <w:t xml:space="preserve"> </w:t>
+      </w:r>
+      <w:proofErr w:type="spellStart"/>
+      <w:r>
+        <w:rPr>
+          <w:rFonts w:ascii="Times New Roman" w:hAnsi="Times New Roman" w:cs="Times New Roman"/>
+          <w:sz w:val="26"/>
+          <w:szCs w:val="26"/>
+        </w:rPr>
+        <w:t>giá</w:t>
+      </w:r>
+      <w:proofErr w:type="spellEnd"/>
+      <w:r>
+        <w:rPr>
+          <w:rFonts w:ascii="Times New Roman" w:hAnsi="Times New Roman" w:cs="Times New Roman"/>
+          <w:sz w:val="26"/>
+          <w:szCs w:val="26"/>
+        </w:rPr>
+        <w:t>.</w:t>
       </w:r>
     </w:p>
     <w:p>
@@ -2032,13 +4825,419 @@
           <w:szCs w:val="26"/>
         </w:rPr>
       </w:pPr>
-      <w:r>
-        <w:rPr>
-          <w:rFonts w:ascii="Times New Roman" w:hAnsi="Times New Roman" w:cs="Times New Roman"/>
-          <w:sz w:val="26"/>
-          <w:szCs w:val="26"/>
-        </w:rPr>
-        <w:t>Mỗi phiếu đặt phòng được tính tiền bằng tổng tất cả tiền phòng đã thuê và tất cả dịch vụ đã sủ dụng.</w:t>
+      <w:proofErr w:type="spellStart"/>
+      <w:r>
+        <w:rPr>
+          <w:rFonts w:ascii="Times New Roman" w:hAnsi="Times New Roman" w:cs="Times New Roman"/>
+          <w:sz w:val="26"/>
+          <w:szCs w:val="26"/>
+        </w:rPr>
+        <w:t>Mỗi</w:t>
+      </w:r>
+      <w:proofErr w:type="spellEnd"/>
+      <w:r>
+        <w:rPr>
+          <w:rFonts w:ascii="Times New Roman" w:hAnsi="Times New Roman" w:cs="Times New Roman"/>
+          <w:sz w:val="26"/>
+          <w:szCs w:val="26"/>
+        </w:rPr>
+        <w:t xml:space="preserve"> </w:t>
+      </w:r>
+      <w:proofErr w:type="spellStart"/>
+      <w:r>
+        <w:rPr>
+          <w:rFonts w:ascii="Times New Roman" w:hAnsi="Times New Roman" w:cs="Times New Roman"/>
+          <w:sz w:val="26"/>
+          <w:szCs w:val="26"/>
+        </w:rPr>
+        <w:t>phiếu</w:t>
+      </w:r>
+      <w:proofErr w:type="spellEnd"/>
+      <w:r>
+        <w:rPr>
+          <w:rFonts w:ascii="Times New Roman" w:hAnsi="Times New Roman" w:cs="Times New Roman"/>
+          <w:sz w:val="26"/>
+          <w:szCs w:val="26"/>
+        </w:rPr>
+        <w:t xml:space="preserve"> </w:t>
+      </w:r>
+      <w:proofErr w:type="spellStart"/>
+      <w:r>
+        <w:rPr>
+          <w:rFonts w:ascii="Times New Roman" w:hAnsi="Times New Roman" w:cs="Times New Roman"/>
+          <w:sz w:val="26"/>
+          <w:szCs w:val="26"/>
+        </w:rPr>
+        <w:t>đặt</w:t>
+      </w:r>
+      <w:proofErr w:type="spellEnd"/>
+      <w:r>
+        <w:rPr>
+          <w:rFonts w:ascii="Times New Roman" w:hAnsi="Times New Roman" w:cs="Times New Roman"/>
+          <w:sz w:val="26"/>
+          <w:szCs w:val="26"/>
+        </w:rPr>
+        <w:t xml:space="preserve"> </w:t>
+      </w:r>
+      <w:proofErr w:type="spellStart"/>
+      <w:r>
+        <w:rPr>
+          <w:rFonts w:ascii="Times New Roman" w:hAnsi="Times New Roman" w:cs="Times New Roman"/>
+          <w:sz w:val="26"/>
+          <w:szCs w:val="26"/>
+        </w:rPr>
+        <w:t>phòng</w:t>
+      </w:r>
+      <w:proofErr w:type="spellEnd"/>
+      <w:r>
+        <w:rPr>
+          <w:rFonts w:ascii="Times New Roman" w:hAnsi="Times New Roman" w:cs="Times New Roman"/>
+          <w:sz w:val="26"/>
+          <w:szCs w:val="26"/>
+        </w:rPr>
+        <w:t xml:space="preserve"> </w:t>
+      </w:r>
+      <w:proofErr w:type="spellStart"/>
+      <w:r>
+        <w:rPr>
+          <w:rFonts w:ascii="Times New Roman" w:hAnsi="Times New Roman" w:cs="Times New Roman"/>
+          <w:sz w:val="26"/>
+          <w:szCs w:val="26"/>
+        </w:rPr>
+        <w:t>được</w:t>
+      </w:r>
+      <w:proofErr w:type="spellEnd"/>
+      <w:r>
+        <w:rPr>
+          <w:rFonts w:ascii="Times New Roman" w:hAnsi="Times New Roman" w:cs="Times New Roman"/>
+          <w:sz w:val="26"/>
+          <w:szCs w:val="26"/>
+        </w:rPr>
+        <w:t xml:space="preserve"> </w:t>
+      </w:r>
+      <w:proofErr w:type="spellStart"/>
+      <w:r>
+        <w:rPr>
+          <w:rFonts w:ascii="Times New Roman" w:hAnsi="Times New Roman" w:cs="Times New Roman"/>
+          <w:sz w:val="26"/>
+          <w:szCs w:val="26"/>
+        </w:rPr>
+        <w:t>tính</w:t>
+      </w:r>
+      <w:proofErr w:type="spellEnd"/>
+      <w:r>
+        <w:rPr>
+          <w:rFonts w:ascii="Times New Roman" w:hAnsi="Times New Roman" w:cs="Times New Roman"/>
+          <w:sz w:val="26"/>
+          <w:szCs w:val="26"/>
+        </w:rPr>
+        <w:t xml:space="preserve"> </w:t>
+      </w:r>
+      <w:proofErr w:type="spellStart"/>
+      <w:r>
+        <w:rPr>
+          <w:rFonts w:ascii="Times New Roman" w:hAnsi="Times New Roman" w:cs="Times New Roman"/>
+          <w:sz w:val="26"/>
+          <w:szCs w:val="26"/>
+        </w:rPr>
+        <w:t>tiền</w:t>
+      </w:r>
+      <w:proofErr w:type="spellEnd"/>
+      <w:r>
+        <w:rPr>
+          <w:rFonts w:ascii="Times New Roman" w:hAnsi="Times New Roman" w:cs="Times New Roman"/>
+          <w:sz w:val="26"/>
+          <w:szCs w:val="26"/>
+        </w:rPr>
+        <w:t xml:space="preserve"> </w:t>
+      </w:r>
+      <w:proofErr w:type="spellStart"/>
+      <w:r>
+        <w:rPr>
+          <w:rFonts w:ascii="Times New Roman" w:hAnsi="Times New Roman" w:cs="Times New Roman"/>
+          <w:sz w:val="26"/>
+          <w:szCs w:val="26"/>
+        </w:rPr>
+        <w:t>bằng</w:t>
+      </w:r>
+      <w:proofErr w:type="spellEnd"/>
+      <w:r>
+        <w:rPr>
+          <w:rFonts w:ascii="Times New Roman" w:hAnsi="Times New Roman" w:cs="Times New Roman"/>
+          <w:sz w:val="26"/>
+          <w:szCs w:val="26"/>
+        </w:rPr>
+        <w:t xml:space="preserve"> </w:t>
+      </w:r>
+      <w:proofErr w:type="spellStart"/>
+      <w:r>
+        <w:rPr>
+          <w:rFonts w:ascii="Times New Roman" w:hAnsi="Times New Roman" w:cs="Times New Roman"/>
+          <w:sz w:val="26"/>
+          <w:szCs w:val="26"/>
+        </w:rPr>
+        <w:t>tổng</w:t>
+      </w:r>
+      <w:proofErr w:type="spellEnd"/>
+      <w:r>
+        <w:rPr>
+          <w:rFonts w:ascii="Times New Roman" w:hAnsi="Times New Roman" w:cs="Times New Roman"/>
+          <w:sz w:val="26"/>
+          <w:szCs w:val="26"/>
+        </w:rPr>
+        <w:t xml:space="preserve"> </w:t>
+      </w:r>
+      <w:proofErr w:type="spellStart"/>
+      <w:r>
+        <w:rPr>
+          <w:rFonts w:ascii="Times New Roman" w:hAnsi="Times New Roman" w:cs="Times New Roman"/>
+          <w:sz w:val="26"/>
+          <w:szCs w:val="26"/>
+        </w:rPr>
+        <w:t>tất</w:t>
+      </w:r>
+      <w:proofErr w:type="spellEnd"/>
+      <w:r>
+        <w:rPr>
+          <w:rFonts w:ascii="Times New Roman" w:hAnsi="Times New Roman" w:cs="Times New Roman"/>
+          <w:sz w:val="26"/>
+          <w:szCs w:val="26"/>
+        </w:rPr>
+        <w:t xml:space="preserve"> </w:t>
+      </w:r>
+      <w:proofErr w:type="spellStart"/>
+      <w:r>
+        <w:rPr>
+          <w:rFonts w:ascii="Times New Roman" w:hAnsi="Times New Roman" w:cs="Times New Roman"/>
+          <w:sz w:val="26"/>
+          <w:szCs w:val="26"/>
+        </w:rPr>
+        <w:t>cả</w:t>
+      </w:r>
+      <w:proofErr w:type="spellEnd"/>
+      <w:r>
+        <w:rPr>
+          <w:rFonts w:ascii="Times New Roman" w:hAnsi="Times New Roman" w:cs="Times New Roman"/>
+          <w:sz w:val="26"/>
+          <w:szCs w:val="26"/>
+        </w:rPr>
+        <w:t xml:space="preserve"> </w:t>
+      </w:r>
+      <w:proofErr w:type="spellStart"/>
+      <w:r>
+        <w:rPr>
+          <w:rFonts w:ascii="Times New Roman" w:hAnsi="Times New Roman" w:cs="Times New Roman"/>
+          <w:sz w:val="26"/>
+          <w:szCs w:val="26"/>
+        </w:rPr>
+        <w:t>tiền</w:t>
+      </w:r>
+      <w:proofErr w:type="spellEnd"/>
+      <w:r>
+        <w:rPr>
+          <w:rFonts w:ascii="Times New Roman" w:hAnsi="Times New Roman" w:cs="Times New Roman"/>
+          <w:sz w:val="26"/>
+          <w:szCs w:val="26"/>
+        </w:rPr>
+        <w:t xml:space="preserve"> </w:t>
+      </w:r>
+      <w:proofErr w:type="spellStart"/>
+      <w:r>
+        <w:rPr>
+          <w:rFonts w:ascii="Times New Roman" w:hAnsi="Times New Roman" w:cs="Times New Roman"/>
+          <w:sz w:val="26"/>
+          <w:szCs w:val="26"/>
+        </w:rPr>
+        <w:t>phòng</w:t>
+      </w:r>
+      <w:proofErr w:type="spellEnd"/>
+      <w:r>
+        <w:rPr>
+          <w:rFonts w:ascii="Times New Roman" w:hAnsi="Times New Roman" w:cs="Times New Roman"/>
+          <w:sz w:val="26"/>
+          <w:szCs w:val="26"/>
+        </w:rPr>
+        <w:t xml:space="preserve"> </w:t>
+      </w:r>
+      <w:proofErr w:type="spellStart"/>
+      <w:r>
+        <w:rPr>
+          <w:rFonts w:ascii="Times New Roman" w:hAnsi="Times New Roman" w:cs="Times New Roman"/>
+          <w:sz w:val="26"/>
+          <w:szCs w:val="26"/>
+        </w:rPr>
+        <w:t>đã</w:t>
+      </w:r>
+      <w:proofErr w:type="spellEnd"/>
+      <w:r>
+        <w:rPr>
+          <w:rFonts w:ascii="Times New Roman" w:hAnsi="Times New Roman" w:cs="Times New Roman"/>
+          <w:sz w:val="26"/>
+          <w:szCs w:val="26"/>
+        </w:rPr>
+        <w:t xml:space="preserve"> </w:t>
+      </w:r>
+      <w:proofErr w:type="spellStart"/>
+      <w:r>
+        <w:rPr>
+          <w:rFonts w:ascii="Times New Roman" w:hAnsi="Times New Roman" w:cs="Times New Roman"/>
+          <w:sz w:val="26"/>
+          <w:szCs w:val="26"/>
+        </w:rPr>
+        <w:t>thuê</w:t>
+      </w:r>
+      <w:proofErr w:type="spellEnd"/>
+      <w:r>
+        <w:rPr>
+          <w:rFonts w:ascii="Times New Roman" w:hAnsi="Times New Roman" w:cs="Times New Roman"/>
+          <w:sz w:val="26"/>
+          <w:szCs w:val="26"/>
+        </w:rPr>
+        <w:t xml:space="preserve"> </w:t>
+      </w:r>
+      <w:proofErr w:type="spellStart"/>
+      <w:r>
+        <w:rPr>
+          <w:rFonts w:ascii="Times New Roman" w:hAnsi="Times New Roman" w:cs="Times New Roman"/>
+          <w:sz w:val="26"/>
+          <w:szCs w:val="26"/>
+        </w:rPr>
+        <w:t>và</w:t>
+      </w:r>
+      <w:proofErr w:type="spellEnd"/>
+      <w:r>
+        <w:rPr>
+          <w:rFonts w:ascii="Times New Roman" w:hAnsi="Times New Roman" w:cs="Times New Roman"/>
+          <w:sz w:val="26"/>
+          <w:szCs w:val="26"/>
+        </w:rPr>
+        <w:t xml:space="preserve"> </w:t>
+      </w:r>
+      <w:proofErr w:type="spellStart"/>
+      <w:r>
+        <w:rPr>
+          <w:rFonts w:ascii="Times New Roman" w:hAnsi="Times New Roman" w:cs="Times New Roman"/>
+          <w:sz w:val="26"/>
+          <w:szCs w:val="26"/>
+        </w:rPr>
+        <w:t>tất</w:t>
+      </w:r>
+      <w:proofErr w:type="spellEnd"/>
+      <w:r>
+        <w:rPr>
+          <w:rFonts w:ascii="Times New Roman" w:hAnsi="Times New Roman" w:cs="Times New Roman"/>
+          <w:sz w:val="26"/>
+          <w:szCs w:val="26"/>
+        </w:rPr>
+        <w:t xml:space="preserve"> </w:t>
+      </w:r>
+      <w:proofErr w:type="spellStart"/>
+      <w:r>
+        <w:rPr>
+          <w:rFonts w:ascii="Times New Roman" w:hAnsi="Times New Roman" w:cs="Times New Roman"/>
+          <w:sz w:val="26"/>
+          <w:szCs w:val="26"/>
+        </w:rPr>
+        <w:t>cả</w:t>
+      </w:r>
+      <w:proofErr w:type="spellEnd"/>
+      <w:r>
+        <w:rPr>
+          <w:rFonts w:ascii="Times New Roman" w:hAnsi="Times New Roman" w:cs="Times New Roman"/>
+          <w:sz w:val="26"/>
+          <w:szCs w:val="26"/>
+        </w:rPr>
+        <w:t xml:space="preserve"> </w:t>
+      </w:r>
+      <w:proofErr w:type="spellStart"/>
+      <w:r>
+        <w:rPr>
+          <w:rFonts w:ascii="Times New Roman" w:hAnsi="Times New Roman" w:cs="Times New Roman"/>
+          <w:sz w:val="26"/>
+          <w:szCs w:val="26"/>
+        </w:rPr>
+        <w:t>dịch</w:t>
+      </w:r>
+      <w:proofErr w:type="spellEnd"/>
+      <w:r>
+        <w:rPr>
+          <w:rFonts w:ascii="Times New Roman" w:hAnsi="Times New Roman" w:cs="Times New Roman"/>
+          <w:sz w:val="26"/>
+          <w:szCs w:val="26"/>
+        </w:rPr>
+        <w:t xml:space="preserve"> </w:t>
+      </w:r>
+      <w:proofErr w:type="spellStart"/>
+      <w:r>
+        <w:rPr>
+          <w:rFonts w:ascii="Times New Roman" w:hAnsi="Times New Roman" w:cs="Times New Roman"/>
+          <w:sz w:val="26"/>
+          <w:szCs w:val="26"/>
+        </w:rPr>
+        <w:t>vụ</w:t>
+      </w:r>
+      <w:proofErr w:type="spellEnd"/>
+      <w:r>
+        <w:rPr>
+          <w:rFonts w:ascii="Times New Roman" w:hAnsi="Times New Roman" w:cs="Times New Roman"/>
+          <w:sz w:val="26"/>
+          <w:szCs w:val="26"/>
+        </w:rPr>
+        <w:t xml:space="preserve"> </w:t>
+      </w:r>
+      <w:proofErr w:type="spellStart"/>
+      <w:r>
+        <w:rPr>
+          <w:rFonts w:ascii="Times New Roman" w:hAnsi="Times New Roman" w:cs="Times New Roman"/>
+          <w:sz w:val="26"/>
+          <w:szCs w:val="26"/>
+        </w:rPr>
+        <w:t>đã</w:t>
+      </w:r>
+      <w:proofErr w:type="spellEnd"/>
+      <w:r>
+        <w:rPr>
+          <w:rFonts w:ascii="Times New Roman" w:hAnsi="Times New Roman" w:cs="Times New Roman"/>
+          <w:sz w:val="26"/>
+          <w:szCs w:val="26"/>
+        </w:rPr>
+        <w:t xml:space="preserve"> </w:t>
+      </w:r>
+      <w:proofErr w:type="spellStart"/>
+      <w:r>
+        <w:rPr>
+          <w:rFonts w:ascii="Times New Roman" w:hAnsi="Times New Roman" w:cs="Times New Roman"/>
+          <w:sz w:val="26"/>
+          <w:szCs w:val="26"/>
+        </w:rPr>
+        <w:t>sủ</w:t>
+      </w:r>
+      <w:proofErr w:type="spellEnd"/>
+      <w:r>
+        <w:rPr>
+          <w:rFonts w:ascii="Times New Roman" w:hAnsi="Times New Roman" w:cs="Times New Roman"/>
+          <w:sz w:val="26"/>
+          <w:szCs w:val="26"/>
+        </w:rPr>
+        <w:t xml:space="preserve"> </w:t>
+      </w:r>
+      <w:proofErr w:type="spellStart"/>
+      <w:r>
+        <w:rPr>
+          <w:rFonts w:ascii="Times New Roman" w:hAnsi="Times New Roman" w:cs="Times New Roman"/>
+          <w:sz w:val="26"/>
+          <w:szCs w:val="26"/>
+        </w:rPr>
+        <w:t>dụng</w:t>
+      </w:r>
+      <w:proofErr w:type="spellEnd"/>
+      <w:r>
+        <w:rPr>
+          <w:rFonts w:ascii="Times New Roman" w:hAnsi="Times New Roman" w:cs="Times New Roman"/>
+          <w:sz w:val="26"/>
+          <w:szCs w:val="26"/>
+        </w:rPr>
+        <w:t>.</w:t>
       </w:r>
     </w:p>
     <w:p>
@@ -4706,8 +7905,8 @@
           <w:lang w:val="vi-VN"/>
         </w:rPr>
         <w:drawing>
-          <wp:inline distT="0" distB="0" distL="0" distR="0" wp14:anchorId="5F143A1A" wp14:editId="511C31F9">
-            <wp:extent cx="6610350" cy="4312920"/>
+          <wp:inline distT="0" distB="0" distL="0" distR="0" wp14:anchorId="5F143A1A" wp14:editId="36E2E960">
+            <wp:extent cx="6610350" cy="4249806"/>
             <wp:effectExtent l="0" t="0" r="0" b="0"/>
             <wp:docPr id="1979358002" name="Picture 1"/>
             <wp:cNvGraphicFramePr>
@@ -4728,13 +7927,13 @@
                         </a:ext>
                       </a:extLst>
                     </a:blip>
-                    <a:srcRect t="-623" r="53358" b="49662"/>
+                    <a:srcRect l="66" t="1318" r="6848" b="1304"/>
                     <a:stretch/>
                   </pic:blipFill>
                   <pic:spPr bwMode="auto">
                     <a:xfrm>
                       <a:off x="0" y="0"/>
-                      <a:ext cx="6642866" cy="4334135"/>
+                      <a:ext cx="6620156" cy="4256111"/>
                     </a:xfrm>
                     <a:prstGeom prst="rect">
                       <a:avLst/>
@@ -5388,8 +8587,8 @@
           <w:lang w:val="vi-VN"/>
         </w:rPr>
         <w:drawing>
-          <wp:inline distT="0" distB="0" distL="0" distR="0" wp14:anchorId="4202D4F9" wp14:editId="0185AF4A">
-            <wp:extent cx="6827615" cy="4610100"/>
+          <wp:inline distT="0" distB="0" distL="0" distR="0" wp14:anchorId="4202D4F9" wp14:editId="5C8B8ABE">
+            <wp:extent cx="6858000" cy="4614759"/>
             <wp:effectExtent l="0" t="0" r="0" b="0"/>
             <wp:docPr id="522167820" name="Picture 1"/>
             <wp:cNvGraphicFramePr>
@@ -5410,13 +8609,13 @@
                         </a:ext>
                       </a:extLst>
                     </a:blip>
-                    <a:srcRect l="-320" t="-658" r="17027" b="7704"/>
+                    <a:srcRect l="-221" r="2695"/>
                     <a:stretch/>
                   </pic:blipFill>
                   <pic:spPr bwMode="auto">
                     <a:xfrm>
                       <a:off x="0" y="0"/>
-                      <a:ext cx="6835487" cy="4615415"/>
+                      <a:ext cx="6858975" cy="4615415"/>
                     </a:xfrm>
                     <a:prstGeom prst="rect">
                       <a:avLst/>
@@ -6446,14 +9645,14 @@
         <v:path o:extrusionok="f" gradientshapeok="t" o:connecttype="rect"/>
         <o:lock v:ext="edit" aspectratio="t"/>
       </v:shapetype>
-      <v:shape id="_x0000_i1034" type="#_x0000_t75" style="width:25.25pt;height:24.2pt;visibility:visible;mso-wrap-style:square" o:bullet="t">
+      <v:shape id="_x0000_i1036" type="#_x0000_t75" style="width:25.5pt;height:24pt;visibility:visible;mso-wrap-style:square" o:bullet="t">
         <v:imagedata r:id="rId1" o:title=""/>
       </v:shape>
     </w:pict>
   </w:numPicBullet>
   <w:numPicBullet w:numPicBulletId="1">
     <w:pict>
-      <v:shape id="_x0000_i1035" type="#_x0000_t75" style="width:524.95pt;height:342.8pt;visibility:visible;mso-wrap-style:square" o:bullet="t">
+      <v:shape id="_x0000_i1037" type="#_x0000_t75" style="width:525pt;height:342.75pt;visibility:visible;mso-wrap-style:square" o:bullet="t">
         <v:imagedata r:id="rId2" o:title=""/>
       </v:shape>
     </w:pict>

--- a/6_ScreenFlow_DB/17_6_ApplicationDevelopment_ScreenFlow_DB_v1.docx
+++ b/6_ScreenFlow_DB/17_6_ApplicationDevelopment_ScreenFlow_DB_v1.docx
@@ -5242,6 +5242,24 @@
     </w:p>
     <w:p>
       <w:pPr>
+        <w:rPr>
+          <w:rFonts w:ascii="Times New Roman" w:hAnsi="Times New Roman" w:cs="Times New Roman"/>
+          <w:sz w:val="26"/>
+          <w:szCs w:val="26"/>
+        </w:rPr>
+      </w:pPr>
+    </w:p>
+    <w:p>
+      <w:pPr>
+        <w:rPr>
+          <w:rFonts w:ascii="Times New Roman" w:hAnsi="Times New Roman" w:cs="Times New Roman"/>
+          <w:sz w:val="26"/>
+          <w:szCs w:val="26"/>
+        </w:rPr>
+      </w:pPr>
+    </w:p>
+    <w:p>
+      <w:pPr>
         <w:pStyle w:val="Heading1"/>
         <w:numPr>
           <w:ilvl w:val="3"/>
@@ -5264,6 +5282,7 @@
           <w:color w:val="auto"/>
           <w:lang w:val="vi-VN"/>
         </w:rPr>
+        <w:lastRenderedPageBreak/>
         <w:t xml:space="preserve">Một số màn hình thiết kế: </w:t>
       </w:r>
     </w:p>
@@ -5336,8 +5355,880 @@
           <w:szCs w:val="26"/>
           <w:lang w:val="vi-VN"/>
         </w:rPr>
+        <w:t>2. Các Button liên quan đến chức năng đăng nhập, và mật khẩu.</w:t>
+      </w:r>
+    </w:p>
+    <w:p>
+      <w:pPr>
+        <w:spacing w:after="120" w:line="240" w:lineRule="auto"/>
+        <w:rPr>
+          <w:rFonts w:ascii="Times New Roman" w:hAnsi="Times New Roman" w:cs="Times New Roman"/>
+          <w:bCs/>
+          <w:noProof/>
+          <w:sz w:val="26"/>
+          <w:szCs w:val="26"/>
+          <w:lang w:val="vi-VN"/>
+        </w:rPr>
+      </w:pPr>
+      <w:r>
+        <w:rPr>
+          <w:rFonts w:ascii="Times New Roman" w:hAnsi="Times New Roman" w:cs="Times New Roman"/>
+          <w:bCs/>
+          <w:noProof/>
+          <w:sz w:val="26"/>
+          <w:szCs w:val="26"/>
+          <w:lang w:val="vi-VN"/>
+        </w:rPr>
+        <w:t>3. Các Button thực hiện các chức năng quản lý của ứng dụng</w:t>
+      </w:r>
+    </w:p>
+    <w:p>
+      <w:pPr>
+        <w:spacing w:after="120" w:line="240" w:lineRule="auto"/>
+        <w:rPr>
+          <w:rFonts w:ascii="Times New Roman" w:hAnsi="Times New Roman" w:cs="Times New Roman"/>
+          <w:bCs/>
+          <w:noProof/>
+          <w:sz w:val="26"/>
+          <w:szCs w:val="26"/>
+          <w:lang w:val="vi-VN"/>
+        </w:rPr>
+      </w:pPr>
+      <w:r>
+        <w:rPr>
+          <w:rFonts w:ascii="Times New Roman" w:hAnsi="Times New Roman" w:cs="Times New Roman"/>
+          <w:bCs/>
+          <w:noProof/>
+          <w:sz w:val="26"/>
+          <w:szCs w:val="26"/>
+          <w:lang w:val="vi-VN"/>
+        </w:rPr>
+        <w:t>4. Các Button thực hiện các chức năng liên quan đến phiếu đặt phòng</w:t>
+      </w:r>
+    </w:p>
+    <w:p>
+      <w:pPr>
+        <w:spacing w:after="120" w:line="240" w:lineRule="auto"/>
+        <w:rPr>
+          <w:rFonts w:ascii="Times New Roman" w:hAnsi="Times New Roman" w:cs="Times New Roman"/>
+          <w:bCs/>
+          <w:noProof/>
+          <w:sz w:val="26"/>
+          <w:szCs w:val="26"/>
+          <w:lang w:val="vi-VN"/>
+        </w:rPr>
+      </w:pPr>
+      <w:r>
+        <w:rPr>
+          <w:rFonts w:ascii="Times New Roman" w:hAnsi="Times New Roman" w:cs="Times New Roman"/>
+          <w:bCs/>
+          <w:noProof/>
+          <w:sz w:val="26"/>
+          <w:szCs w:val="26"/>
+          <w:lang w:val="vi-VN"/>
+        </w:rPr>
+        <w:t xml:space="preserve">5. Filter sắp </w:t>
+      </w:r>
+      <w:r>
+        <w:rPr>
+          <w:rFonts w:ascii="Times New Roman" w:hAnsi="Times New Roman" w:cs="Times New Roman"/>
+          <w:bCs/>
+          <w:noProof/>
+          <w:sz w:val="26"/>
+          <w:szCs w:val="26"/>
+          <w:lang w:val="vi-VN"/>
+        </w:rPr>
+        <w:t>xếp, tìm kiếm</w:t>
+      </w:r>
+    </w:p>
+    <w:p>
+      <w:pPr>
+        <w:spacing w:after="120" w:line="240" w:lineRule="auto"/>
+        <w:rPr>
+          <w:rFonts w:ascii="Times New Roman" w:hAnsi="Times New Roman" w:cs="Times New Roman"/>
+          <w:bCs/>
+          <w:noProof/>
+          <w:sz w:val="26"/>
+          <w:szCs w:val="26"/>
+          <w:lang w:val="vi-VN"/>
+        </w:rPr>
+      </w:pPr>
+      <w:r>
+        <w:rPr>
+          <w:rFonts w:ascii="Times New Roman" w:hAnsi="Times New Roman" w:cs="Times New Roman"/>
+          <w:bCs/>
+          <w:noProof/>
+          <w:sz w:val="26"/>
+          <w:szCs w:val="26"/>
+          <w:lang w:val="vi-VN"/>
+        </w:rPr>
+        <w:t xml:space="preserve">6. Chú </w:t>
+      </w:r>
+      <w:r>
+        <w:rPr>
+          <w:rFonts w:ascii="Times New Roman" w:hAnsi="Times New Roman" w:cs="Times New Roman"/>
+          <w:bCs/>
+          <w:noProof/>
+          <w:sz w:val="26"/>
+          <w:szCs w:val="26"/>
+          <w:lang w:val="vi-VN"/>
+        </w:rPr>
+        <w:t>thích cho</w:t>
+      </w:r>
+      <w:r>
+        <w:rPr>
+          <w:rFonts w:ascii="Times New Roman" w:hAnsi="Times New Roman" w:cs="Times New Roman"/>
+          <w:bCs/>
+          <w:noProof/>
+          <w:sz w:val="26"/>
+          <w:szCs w:val="26"/>
+          <w:lang w:val="vi-VN"/>
+        </w:rPr>
+        <w:t xml:space="preserve"> các loại phòng </w:t>
+      </w:r>
+      <w:r>
+        <w:rPr>
+          <w:rFonts w:ascii="Times New Roman" w:hAnsi="Times New Roman" w:cs="Times New Roman"/>
+          <w:bCs/>
+          <w:noProof/>
+          <w:sz w:val="26"/>
+          <w:szCs w:val="26"/>
+          <w:lang w:val="vi-VN"/>
+        </w:rPr>
+        <w:t>gồm phòng trống, phòng đang sử dụng và phòng không hoạt động</w:t>
+      </w:r>
+      <w:r>
+        <w:rPr>
+          <w:rFonts w:ascii="Times New Roman" w:hAnsi="Times New Roman" w:cs="Times New Roman"/>
+          <w:bCs/>
+          <w:noProof/>
+          <w:sz w:val="26"/>
+          <w:szCs w:val="26"/>
+          <w:lang w:val="vi-VN"/>
+        </w:rPr>
+        <w:t xml:space="preserve"> </w:t>
+      </w:r>
+    </w:p>
+    <w:p>
+      <w:pPr>
+        <w:spacing w:after="120" w:line="240" w:lineRule="auto"/>
+        <w:rPr>
+          <w:rFonts w:ascii="Times New Roman" w:hAnsi="Times New Roman" w:cs="Times New Roman"/>
+          <w:bCs/>
+          <w:noProof/>
+          <w:sz w:val="26"/>
+          <w:szCs w:val="26"/>
+          <w:lang w:val="vi-VN"/>
+        </w:rPr>
+      </w:pPr>
+      <w:r>
+        <w:rPr>
+          <w:rFonts w:ascii="Times New Roman" w:hAnsi="Times New Roman" w:cs="Times New Roman"/>
+          <w:bCs/>
+          <w:noProof/>
+          <w:sz w:val="26"/>
+          <w:szCs w:val="26"/>
+          <w:lang w:val="vi-VN"/>
+        </w:rPr>
+        <w:t xml:space="preserve">7. Thông tin nhân viên đang đăng nhập </w:t>
+      </w:r>
+    </w:p>
+    <w:p>
+      <w:pPr>
+        <w:spacing w:after="120" w:line="240" w:lineRule="auto"/>
+        <w:rPr>
+          <w:rFonts w:ascii="Times New Roman" w:hAnsi="Times New Roman" w:cs="Times New Roman"/>
+          <w:bCs/>
+          <w:noProof/>
+          <w:sz w:val="26"/>
+          <w:szCs w:val="26"/>
+          <w:lang w:val="vi-VN"/>
+        </w:rPr>
+      </w:pPr>
+      <w:r>
+        <w:rPr>
+          <w:rFonts w:ascii="Times New Roman" w:hAnsi="Times New Roman" w:cs="Times New Roman"/>
+          <w:bCs/>
+          <w:noProof/>
+          <w:sz w:val="26"/>
+          <w:szCs w:val="26"/>
+          <w:lang w:val="vi-VN"/>
+        </w:rPr>
+        <w:t xml:space="preserve">8. </w:t>
+      </w:r>
+      <w:r>
+        <w:rPr>
+          <w:rFonts w:ascii="Times New Roman" w:hAnsi="Times New Roman" w:cs="Times New Roman"/>
+          <w:bCs/>
+          <w:noProof/>
+          <w:sz w:val="26"/>
+          <w:szCs w:val="26"/>
+          <w:lang w:val="vi-VN"/>
+        </w:rPr>
+        <w:t>D</w:t>
+      </w:r>
+      <w:r>
+        <w:rPr>
+          <w:rFonts w:ascii="Times New Roman" w:hAnsi="Times New Roman" w:cs="Times New Roman"/>
+          <w:bCs/>
+          <w:noProof/>
+          <w:sz w:val="26"/>
+          <w:szCs w:val="26"/>
+          <w:lang w:val="vi-VN"/>
+        </w:rPr>
+        <w:t xml:space="preserve">anh sách </w:t>
+      </w:r>
+      <w:r>
+        <w:rPr>
+          <w:rFonts w:ascii="Times New Roman" w:hAnsi="Times New Roman" w:cs="Times New Roman"/>
+          <w:bCs/>
+          <w:noProof/>
+          <w:sz w:val="26"/>
+          <w:szCs w:val="26"/>
+          <w:lang w:val="vi-VN"/>
+        </w:rPr>
+        <w:t xml:space="preserve">thông tin </w:t>
+      </w:r>
+      <w:r>
+        <w:rPr>
+          <w:rFonts w:ascii="Times New Roman" w:hAnsi="Times New Roman" w:cs="Times New Roman"/>
+          <w:bCs/>
+          <w:noProof/>
+          <w:sz w:val="26"/>
+          <w:szCs w:val="26"/>
+          <w:lang w:val="vi-VN"/>
+        </w:rPr>
+        <w:t>các phòng</w:t>
+      </w:r>
+    </w:p>
+    <w:p>
+      <w:pPr>
+        <w:spacing w:after="120" w:line="240" w:lineRule="auto"/>
+        <w:rPr>
+          <w:rFonts w:ascii="Times New Roman" w:hAnsi="Times New Roman" w:cs="Times New Roman"/>
+          <w:bCs/>
+          <w:noProof/>
+          <w:sz w:val="26"/>
+          <w:szCs w:val="26"/>
+          <w:lang w:val="vi-VN"/>
+        </w:rPr>
+      </w:pPr>
+      <w:r>
+        <w:rPr>
+          <w:rFonts w:ascii="Times New Roman" w:hAnsi="Times New Roman" w:cs="Times New Roman"/>
+          <w:bCs/>
+          <w:noProof/>
+          <w:sz w:val="26"/>
+          <w:szCs w:val="26"/>
+          <w:lang w:val="vi-VN"/>
+        </w:rPr>
+        <w:t xml:space="preserve">9. TextField có chức năng tìm kiếm </w:t>
+      </w:r>
+    </w:p>
+    <w:p>
+      <w:pPr>
+        <w:spacing w:after="120" w:line="240" w:lineRule="auto"/>
+        <w:rPr>
+          <w:rFonts w:ascii="Times New Roman" w:hAnsi="Times New Roman" w:cs="Times New Roman"/>
+          <w:bCs/>
+          <w:noProof/>
+          <w:sz w:val="26"/>
+          <w:szCs w:val="26"/>
+          <w:lang w:val="vi-VN"/>
+        </w:rPr>
+      </w:pPr>
+      <w:r>
+        <w:rPr>
+          <w:rFonts w:ascii="Times New Roman" w:hAnsi="Times New Roman" w:cs="Times New Roman"/>
+          <w:bCs/>
+          <w:noProof/>
+          <w:sz w:val="26"/>
+          <w:szCs w:val="26"/>
+          <w:lang w:val="vi-VN"/>
+        </w:rPr>
+        <w:t>10. Button tìm kiếm trợ giúp và hiển thị thông tin ứng dụng</w:t>
+      </w:r>
+    </w:p>
+    <w:p>
+      <w:pPr>
+        <w:spacing w:after="120" w:line="240" w:lineRule="auto"/>
+        <w:rPr>
+          <w:rFonts w:ascii="Times New Roman" w:hAnsi="Times New Roman" w:cs="Times New Roman"/>
+          <w:bCs/>
+          <w:noProof/>
+          <w:sz w:val="26"/>
+          <w:szCs w:val="26"/>
+          <w:lang w:val="vi-VN"/>
+        </w:rPr>
+      </w:pPr>
+      <w:r>
+        <w:rPr>
+          <w:rFonts w:ascii="Times New Roman" w:hAnsi="Times New Roman" w:cs="Times New Roman"/>
+          <w:bCs/>
+          <w:noProof/>
+          <w:sz w:val="26"/>
+          <w:szCs w:val="26"/>
+          <w:lang w:val="vi-VN"/>
+        </w:rPr>
+        <w:t>11. Khung hiển thị thời gian hiện tại</w:t>
+      </w:r>
+    </w:p>
+    <w:p>
+      <w:pPr>
+        <w:spacing w:after="120" w:line="240" w:lineRule="auto"/>
+        <w:rPr>
+          <w:rFonts w:ascii="Times New Roman" w:hAnsi="Times New Roman" w:cs="Times New Roman"/>
+          <w:bCs/>
+          <w:noProof/>
+          <w:sz w:val="26"/>
+          <w:szCs w:val="26"/>
+          <w:lang w:val="vi-VN"/>
+        </w:rPr>
+      </w:pPr>
+      <w:r>
+        <w:rPr>
+          <w:rFonts w:ascii="Times New Roman" w:hAnsi="Times New Roman" w:cs="Times New Roman"/>
+          <w:bCs/>
+          <w:noProof/>
+          <w:sz w:val="26"/>
+          <w:szCs w:val="26"/>
+          <w:lang w:val="vi-VN"/>
+        </w:rPr>
+        <w:t>12. Thông tin khách hàng</w:t>
+      </w:r>
+    </w:p>
+    <w:p>
+      <w:pPr>
+        <w:spacing w:after="120" w:line="240" w:lineRule="auto"/>
+        <w:rPr>
+          <w:rFonts w:ascii="Times New Roman" w:hAnsi="Times New Roman" w:cs="Times New Roman"/>
+          <w:bCs/>
+          <w:noProof/>
+          <w:sz w:val="26"/>
+          <w:szCs w:val="26"/>
+          <w:lang w:val="vi-VN"/>
+        </w:rPr>
+      </w:pPr>
+      <w:r>
+        <w:rPr>
+          <w:rFonts w:ascii="Times New Roman" w:hAnsi="Times New Roman" w:cs="Times New Roman"/>
+          <w:bCs/>
+          <w:noProof/>
+          <w:sz w:val="26"/>
+          <w:szCs w:val="26"/>
+          <w:lang w:val="vi-VN"/>
+        </w:rPr>
+        <w:t>13. Thông tin dịch vụ</w:t>
+      </w:r>
+    </w:p>
+    <w:p>
+      <w:pPr>
+        <w:spacing w:after="120" w:line="240" w:lineRule="auto"/>
+        <w:rPr>
+          <w:rFonts w:ascii="Times New Roman" w:hAnsi="Times New Roman" w:cs="Times New Roman"/>
+          <w:bCs/>
+          <w:noProof/>
+          <w:sz w:val="26"/>
+          <w:szCs w:val="26"/>
+          <w:lang w:val="vi-VN"/>
+        </w:rPr>
+      </w:pPr>
+      <w:r>
+        <w:rPr>
+          <w:rFonts w:ascii="Times New Roman" w:hAnsi="Times New Roman" w:cs="Times New Roman"/>
+          <w:bCs/>
+          <w:noProof/>
+          <w:sz w:val="26"/>
+          <w:szCs w:val="26"/>
+          <w:lang w:val="vi-VN"/>
+        </w:rPr>
+        <w:t>14. Thông tin giờ thuê phòng hát</w:t>
+      </w:r>
+    </w:p>
+    <w:p>
+      <w:pPr>
+        <w:spacing w:after="120" w:line="240" w:lineRule="auto"/>
+        <w:rPr>
+          <w:rFonts w:ascii="Times New Roman" w:hAnsi="Times New Roman" w:cs="Times New Roman"/>
+          <w:bCs/>
+          <w:noProof/>
+          <w:sz w:val="26"/>
+          <w:szCs w:val="26"/>
+          <w:lang w:val="vi-VN"/>
+        </w:rPr>
+      </w:pPr>
+      <w:r>
+        <w:rPr>
+          <w:rFonts w:ascii="Times New Roman" w:hAnsi="Times New Roman" w:cs="Times New Roman"/>
+          <w:bCs/>
+          <w:noProof/>
+          <w:sz w:val="26"/>
+          <w:szCs w:val="26"/>
+          <w:lang w:val="vi-VN"/>
+        </w:rPr>
+        <w:t>15. Checkbox xuất hóa đơn</w:t>
+      </w:r>
+    </w:p>
+    <w:p>
+      <w:pPr>
+        <w:spacing w:after="120" w:line="240" w:lineRule="auto"/>
+        <w:rPr>
+          <w:rFonts w:ascii="Times New Roman" w:hAnsi="Times New Roman" w:cs="Times New Roman"/>
+          <w:bCs/>
+          <w:noProof/>
+          <w:sz w:val="26"/>
+          <w:szCs w:val="26"/>
+          <w:lang w:val="vi-VN"/>
+        </w:rPr>
+      </w:pPr>
+      <w:r>
+        <w:rPr>
+          <w:rFonts w:ascii="Times New Roman" w:hAnsi="Times New Roman" w:cs="Times New Roman"/>
+          <w:bCs/>
+          <w:noProof/>
+          <w:sz w:val="26"/>
+          <w:szCs w:val="26"/>
+          <w:lang w:val="vi-VN"/>
+        </w:rPr>
+        <w:t>16. Thông tin phòng</w:t>
+      </w:r>
+    </w:p>
+    <w:p>
+      <w:pPr>
+        <w:spacing w:after="120" w:line="240" w:lineRule="auto"/>
+        <w:rPr>
+          <w:rFonts w:ascii="Times New Roman" w:hAnsi="Times New Roman" w:cs="Times New Roman"/>
+          <w:bCs/>
+          <w:noProof/>
+          <w:sz w:val="26"/>
+          <w:szCs w:val="26"/>
+          <w:lang w:val="vi-VN"/>
+        </w:rPr>
+      </w:pPr>
+      <w:r>
+        <w:rPr>
+          <w:rFonts w:ascii="Times New Roman" w:hAnsi="Times New Roman" w:cs="Times New Roman"/>
+          <w:bCs/>
+          <w:noProof/>
+          <w:sz w:val="26"/>
+          <w:szCs w:val="26"/>
+          <w:lang w:val="vi-VN"/>
+        </w:rPr>
+        <w:t>18. Các Button liên quan đến thông tin dịch vụ của phiếu đặt phòng</w:t>
+      </w:r>
+    </w:p>
+    <w:p>
+      <w:pPr>
+        <w:spacing w:after="120" w:line="240" w:lineRule="auto"/>
+        <w:rPr>
+          <w:rFonts w:ascii="Times New Roman" w:hAnsi="Times New Roman" w:cs="Times New Roman"/>
+          <w:bCs/>
+          <w:noProof/>
+          <w:sz w:val="26"/>
+          <w:szCs w:val="26"/>
+          <w:lang w:val="vi-VN"/>
+        </w:rPr>
+      </w:pPr>
+      <w:r>
+        <w:rPr>
+          <w:rFonts w:ascii="Times New Roman" w:hAnsi="Times New Roman" w:cs="Times New Roman"/>
+          <w:bCs/>
+          <w:noProof/>
+          <w:sz w:val="26"/>
+          <w:szCs w:val="26"/>
+          <w:lang w:val="vi-VN"/>
+        </w:rPr>
+        <w:t>19. Thông tin hàng hóa dịch vụ</w:t>
+      </w:r>
+    </w:p>
+    <w:p>
+      <w:pPr>
+        <w:spacing w:after="120" w:line="240" w:lineRule="auto"/>
+        <w:rPr>
+          <w:rFonts w:ascii="Times New Roman" w:hAnsi="Times New Roman" w:cs="Times New Roman"/>
+          <w:bCs/>
+          <w:noProof/>
+          <w:sz w:val="26"/>
+          <w:szCs w:val="26"/>
+          <w:lang w:val="vi-VN"/>
+        </w:rPr>
+      </w:pPr>
+      <w:r>
+        <w:rPr>
+          <w:rFonts w:ascii="Times New Roman" w:hAnsi="Times New Roman" w:cs="Times New Roman"/>
+          <w:bCs/>
+          <w:noProof/>
+          <w:sz w:val="26"/>
+          <w:szCs w:val="26"/>
+          <w:lang w:val="vi-VN"/>
+        </w:rPr>
+        <w:t xml:space="preserve">20. Tổng tiền </w:t>
+      </w:r>
+      <w:r>
+        <w:rPr>
+          <w:rFonts w:ascii="Times New Roman" w:hAnsi="Times New Roman" w:cs="Times New Roman"/>
+          <w:bCs/>
+          <w:noProof/>
+          <w:sz w:val="26"/>
+          <w:szCs w:val="26"/>
+          <w:lang w:val="vi-VN"/>
+        </w:rPr>
+        <w:t>phòng và dịch vụ</w:t>
+      </w:r>
+    </w:p>
+    <w:p>
+      <w:pPr>
+        <w:spacing w:after="120" w:line="240" w:lineRule="auto"/>
+        <w:rPr>
+          <w:rFonts w:ascii="Times New Roman" w:hAnsi="Times New Roman" w:cs="Times New Roman"/>
+          <w:bCs/>
+          <w:noProof/>
+          <w:sz w:val="26"/>
+          <w:szCs w:val="26"/>
+          <w:lang w:val="vi-VN"/>
+        </w:rPr>
+      </w:pPr>
+      <w:r>
+        <w:rPr>
+          <w:rFonts w:ascii="Times New Roman" w:hAnsi="Times New Roman" w:cs="Times New Roman"/>
+          <w:bCs/>
+          <w:noProof/>
+          <w:sz w:val="26"/>
+          <w:szCs w:val="26"/>
+          <w:lang w:val="vi-VN"/>
+        </w:rPr>
+        <w:t xml:space="preserve">21. Button </w:t>
+      </w:r>
+      <w:r>
+        <w:rPr>
+          <w:rFonts w:ascii="Times New Roman" w:hAnsi="Times New Roman" w:cs="Times New Roman"/>
+          <w:bCs/>
+          <w:noProof/>
+          <w:sz w:val="26"/>
+          <w:szCs w:val="26"/>
+          <w:lang w:val="vi-VN"/>
+        </w:rPr>
+        <w:t>hủy các thao tác đang thực hiện</w:t>
+      </w:r>
+    </w:p>
+    <w:p>
+      <w:pPr>
+        <w:spacing w:after="120" w:line="240" w:lineRule="auto"/>
+        <w:rPr>
+          <w:rFonts w:ascii="Times New Roman" w:hAnsi="Times New Roman" w:cs="Times New Roman"/>
+          <w:bCs/>
+          <w:noProof/>
+          <w:sz w:val="26"/>
+          <w:szCs w:val="26"/>
+          <w:lang w:val="vi-VN"/>
+        </w:rPr>
+      </w:pPr>
+      <w:r>
+        <w:rPr>
+          <w:rFonts w:ascii="Times New Roman" w:hAnsi="Times New Roman" w:cs="Times New Roman"/>
+          <w:bCs/>
+          <w:noProof/>
+          <w:sz w:val="26"/>
+          <w:szCs w:val="26"/>
+          <w:lang w:val="vi-VN"/>
+        </w:rPr>
+        <w:t>22. Thông tin nhân viên đang</w:t>
+      </w:r>
+      <w:r>
+        <w:rPr>
+          <w:rFonts w:ascii="Times New Roman" w:hAnsi="Times New Roman" w:cs="Times New Roman"/>
+          <w:bCs/>
+          <w:noProof/>
+          <w:sz w:val="26"/>
+          <w:szCs w:val="26"/>
+          <w:lang w:val="vi-VN"/>
+        </w:rPr>
+        <w:t xml:space="preserve"> được người dùng</w:t>
+      </w:r>
+      <w:r>
+        <w:rPr>
+          <w:rFonts w:ascii="Times New Roman" w:hAnsi="Times New Roman" w:cs="Times New Roman"/>
+          <w:bCs/>
+          <w:noProof/>
+          <w:sz w:val="26"/>
+          <w:szCs w:val="26"/>
+          <w:lang w:val="vi-VN"/>
+        </w:rPr>
+        <w:t xml:space="preserve"> thực hiện thao tác</w:t>
+      </w:r>
+    </w:p>
+    <w:p>
+      <w:pPr>
+        <w:spacing w:after="120" w:line="240" w:lineRule="auto"/>
+        <w:rPr>
+          <w:rFonts w:ascii="Times New Roman" w:hAnsi="Times New Roman" w:cs="Times New Roman"/>
+          <w:bCs/>
+          <w:noProof/>
+          <w:sz w:val="26"/>
+          <w:szCs w:val="26"/>
+          <w:lang w:val="vi-VN"/>
+        </w:rPr>
+      </w:pPr>
+      <w:r>
+        <w:rPr>
+          <w:rFonts w:ascii="Times New Roman" w:hAnsi="Times New Roman" w:cs="Times New Roman"/>
+          <w:bCs/>
+          <w:noProof/>
+          <w:sz w:val="26"/>
+          <w:szCs w:val="26"/>
+          <w:lang w:val="vi-VN"/>
+        </w:rPr>
+        <w:t xml:space="preserve">23. </w:t>
+      </w:r>
+      <w:r>
+        <w:rPr>
+          <w:rFonts w:ascii="Times New Roman" w:hAnsi="Times New Roman" w:cs="Times New Roman"/>
+          <w:bCs/>
+          <w:noProof/>
+          <w:sz w:val="26"/>
+          <w:szCs w:val="26"/>
+          <w:lang w:val="vi-VN"/>
+        </w:rPr>
+        <w:t>Ảnh đại diện</w:t>
+      </w:r>
+    </w:p>
+    <w:p>
+      <w:pPr>
+        <w:spacing w:after="120" w:line="240" w:lineRule="auto"/>
+        <w:rPr>
+          <w:rFonts w:ascii="Times New Roman" w:hAnsi="Times New Roman" w:cs="Times New Roman"/>
+          <w:bCs/>
+          <w:noProof/>
+          <w:sz w:val="26"/>
+          <w:szCs w:val="26"/>
+          <w:lang w:val="vi-VN"/>
+        </w:rPr>
+      </w:pPr>
+      <w:r>
+        <w:rPr>
+          <w:rFonts w:ascii="Times New Roman" w:hAnsi="Times New Roman" w:cs="Times New Roman"/>
+          <w:bCs/>
+          <w:noProof/>
+          <w:sz w:val="26"/>
+          <w:szCs w:val="26"/>
+          <w:lang w:val="vi-VN"/>
+        </w:rPr>
+        <w:t>24. Các Button thực hiện chức năng liên quan đến nhân viên</w:t>
+      </w:r>
+    </w:p>
+    <w:p>
+      <w:pPr>
+        <w:spacing w:after="120" w:line="240" w:lineRule="auto"/>
+        <w:rPr>
+          <w:rFonts w:ascii="Times New Roman" w:hAnsi="Times New Roman" w:cs="Times New Roman"/>
+          <w:bCs/>
+          <w:noProof/>
+          <w:sz w:val="26"/>
+          <w:szCs w:val="26"/>
+          <w:lang w:val="vi-VN"/>
+        </w:rPr>
+      </w:pPr>
+      <w:r>
+        <w:rPr>
+          <w:rFonts w:ascii="Times New Roman" w:hAnsi="Times New Roman" w:cs="Times New Roman"/>
+          <w:bCs/>
+          <w:noProof/>
+          <w:sz w:val="26"/>
+          <w:szCs w:val="26"/>
+          <w:lang w:val="vi-VN"/>
+        </w:rPr>
+        <w:t>25. Danh sách thông tin các nhân viên</w:t>
+      </w:r>
+    </w:p>
+    <w:p>
+      <w:pPr>
+        <w:spacing w:after="120" w:line="240" w:lineRule="auto"/>
+        <w:rPr>
+          <w:rFonts w:ascii="Times New Roman" w:hAnsi="Times New Roman" w:cs="Times New Roman"/>
+          <w:bCs/>
+          <w:noProof/>
+          <w:sz w:val="26"/>
+          <w:szCs w:val="26"/>
+          <w:lang w:val="vi-VN"/>
+        </w:rPr>
+      </w:pPr>
+      <w:r>
+        <w:rPr>
+          <w:rFonts w:ascii="Times New Roman" w:hAnsi="Times New Roman" w:cs="Times New Roman"/>
+          <w:bCs/>
+          <w:noProof/>
+          <w:sz w:val="26"/>
+          <w:szCs w:val="26"/>
+          <w:lang w:val="vi-VN"/>
+        </w:rPr>
+        <w:t>27. Thông tin chuyển phòng</w:t>
+      </w:r>
+    </w:p>
+    <w:p>
+      <w:pPr>
+        <w:spacing w:after="120" w:line="240" w:lineRule="auto"/>
+        <w:rPr>
+          <w:rFonts w:ascii="Times New Roman" w:hAnsi="Times New Roman" w:cs="Times New Roman"/>
+          <w:bCs/>
+          <w:noProof/>
+          <w:sz w:val="26"/>
+          <w:szCs w:val="26"/>
+          <w:lang w:val="vi-VN"/>
+        </w:rPr>
+      </w:pPr>
+      <w:r>
+        <w:rPr>
+          <w:rFonts w:ascii="Times New Roman" w:hAnsi="Times New Roman" w:cs="Times New Roman"/>
+          <w:bCs/>
+          <w:noProof/>
+          <w:sz w:val="26"/>
+          <w:szCs w:val="26"/>
+          <w:lang w:val="vi-VN"/>
+        </w:rPr>
+        <w:t>28. Biểu đồ thống kê</w:t>
+      </w:r>
+    </w:p>
+    <w:p>
+      <w:pPr>
+        <w:spacing w:after="120" w:line="240" w:lineRule="auto"/>
+        <w:rPr>
+          <w:rFonts w:ascii="Times New Roman" w:hAnsi="Times New Roman" w:cs="Times New Roman"/>
+          <w:bCs/>
+          <w:noProof/>
+          <w:sz w:val="26"/>
+          <w:szCs w:val="26"/>
+          <w:lang w:val="vi-VN"/>
+        </w:rPr>
+      </w:pPr>
+      <w:r>
+        <w:rPr>
+          <w:rFonts w:ascii="Times New Roman" w:hAnsi="Times New Roman" w:cs="Times New Roman"/>
+          <w:bCs/>
+          <w:noProof/>
+          <w:sz w:val="26"/>
+          <w:szCs w:val="26"/>
+          <w:lang w:val="vi-VN"/>
+        </w:rPr>
+        <w:t>29. Danh sách thông tin các nhân viên đã lập phiếu thống kê trong ngày</w:t>
+      </w:r>
+      <w:r>
+        <w:rPr>
+          <w:rFonts w:ascii="Times New Roman" w:hAnsi="Times New Roman" w:cs="Times New Roman"/>
+          <w:bCs/>
+          <w:noProof/>
+          <w:sz w:val="26"/>
+          <w:szCs w:val="26"/>
+          <w:lang w:val="vi-VN"/>
+        </w:rPr>
+        <w:t xml:space="preserve"> đã chọn</w:t>
+      </w:r>
+    </w:p>
+    <w:p>
+      <w:pPr>
+        <w:spacing w:after="120" w:line="240" w:lineRule="auto"/>
+        <w:rPr>
+          <w:rFonts w:ascii="Times New Roman" w:hAnsi="Times New Roman" w:cs="Times New Roman"/>
+          <w:bCs/>
+          <w:noProof/>
+          <w:sz w:val="26"/>
+          <w:szCs w:val="26"/>
+          <w:lang w:val="vi-VN"/>
+        </w:rPr>
+      </w:pPr>
+      <w:r>
+        <w:rPr>
+          <w:rFonts w:ascii="Times New Roman" w:hAnsi="Times New Roman" w:cs="Times New Roman"/>
+          <w:bCs/>
+          <w:noProof/>
+          <w:sz w:val="26"/>
+          <w:szCs w:val="26"/>
+          <w:lang w:val="vi-VN"/>
+        </w:rPr>
+        <w:t>30. Thông tin chung</w:t>
+      </w:r>
+    </w:p>
+    <w:p>
+      <w:pPr>
+        <w:spacing w:after="120" w:line="240" w:lineRule="auto"/>
+        <w:rPr>
+          <w:rFonts w:ascii="Times New Roman" w:hAnsi="Times New Roman" w:cs="Times New Roman"/>
+          <w:bCs/>
+          <w:noProof/>
+          <w:sz w:val="26"/>
+          <w:szCs w:val="26"/>
+          <w:lang w:val="vi-VN"/>
+        </w:rPr>
+      </w:pPr>
+      <w:r>
+        <w:rPr>
+          <w:rFonts w:ascii="Times New Roman" w:hAnsi="Times New Roman" w:cs="Times New Roman"/>
+          <w:bCs/>
+          <w:noProof/>
+          <w:sz w:val="26"/>
+          <w:szCs w:val="26"/>
+          <w:lang w:val="vi-VN"/>
+        </w:rPr>
+        <w:t>31. Tổng doanh thu trung bình</w:t>
+      </w:r>
+    </w:p>
+    <w:p>
+      <w:pPr>
+        <w:spacing w:after="120" w:line="240" w:lineRule="auto"/>
+        <w:rPr>
+          <w:rFonts w:ascii="Times New Roman" w:hAnsi="Times New Roman" w:cs="Times New Roman"/>
+          <w:bCs/>
+          <w:noProof/>
+          <w:sz w:val="26"/>
+          <w:szCs w:val="26"/>
+          <w:lang w:val="vi-VN"/>
+        </w:rPr>
+      </w:pPr>
+      <w:r>
+        <w:rPr>
+          <w:rFonts w:ascii="Times New Roman" w:hAnsi="Times New Roman" w:cs="Times New Roman"/>
+          <w:bCs/>
+          <w:noProof/>
+          <w:sz w:val="26"/>
+          <w:szCs w:val="26"/>
+          <w:lang w:val="vi-VN"/>
+        </w:rPr>
+        <w:t>32. Tổng chi tiết doanh thu</w:t>
+      </w:r>
+    </w:p>
+    <w:p>
+      <w:pPr>
+        <w:spacing w:after="120" w:line="240" w:lineRule="auto"/>
+        <w:rPr>
+          <w:rFonts w:ascii="Times New Roman" w:hAnsi="Times New Roman" w:cs="Times New Roman"/>
+          <w:bCs/>
+          <w:noProof/>
+          <w:sz w:val="26"/>
+          <w:szCs w:val="26"/>
+          <w:lang w:val="vi-VN"/>
+        </w:rPr>
+      </w:pPr>
+      <w:r>
+        <w:rPr>
+          <w:rFonts w:ascii="Times New Roman" w:hAnsi="Times New Roman" w:cs="Times New Roman"/>
+          <w:bCs/>
+          <w:noProof/>
+          <w:sz w:val="26"/>
+          <w:szCs w:val="26"/>
+          <w:lang w:val="vi-VN"/>
+        </w:rPr>
         <w:lastRenderedPageBreak/>
-        <w:t>2. Các Button liên quan đến chức năng đăng nhập, và mật khẩu.</w:t>
+        <w:t>33. Danh sách khách hàng đã đến trong ngày</w:t>
+      </w:r>
+      <w:r>
+        <w:rPr>
+          <w:rFonts w:ascii="Times New Roman" w:hAnsi="Times New Roman" w:cs="Times New Roman"/>
+          <w:bCs/>
+          <w:noProof/>
+          <w:sz w:val="26"/>
+          <w:szCs w:val="26"/>
+          <w:lang w:val="vi-VN"/>
+        </w:rPr>
+        <w:t xml:space="preserve"> đã chọn</w:t>
       </w:r>
     </w:p>
     <w:p>
@@ -5361,7 +6252,7 @@
           <w:szCs w:val="26"/>
           <w:lang w:val="vi-VN"/>
         </w:rPr>
-        <w:t>3. Các Button thực hiện các chức năng quản lý của ứng dụng</w:t>
+        <w:t>34. Tổng tiền khách hàng đã chi</w:t>
       </w:r>
     </w:p>
     <w:p>
@@ -5383,9 +6274,19 @@
           <w:noProof/>
           <w:sz w:val="26"/>
           <w:szCs w:val="26"/>
-          <w:lang w:val="vi-VN"/>
-        </w:rPr>
-        <w:t>4. Các Button thực hiện các chức năng liên quan đến phiếu đặt phòng</w:t>
+        </w:rPr>
+        <w:t xml:space="preserve">35. </w:t>
+      </w:r>
+      <w:r>
+        <w:rPr>
+          <w:rFonts w:ascii="Times New Roman" w:hAnsi="Times New Roman" w:cs="Times New Roman"/>
+          <w:bCs/>
+          <w:noProof/>
+          <w:sz w:val="26"/>
+          <w:szCs w:val="26"/>
+          <w:lang w:val="vi-VN"/>
+        </w:rPr>
+        <w:t>Thông tin phòng cần thêm dịch vụ</w:t>
       </w:r>
     </w:p>
     <w:p>
@@ -5409,9 +6310,12 @@
           <w:szCs w:val="26"/>
           <w:lang w:val="vi-VN"/>
         </w:rPr>
-        <w:t xml:space="preserve">5. Filter sắp </w:t>
-      </w:r>
-      <w:r>
+        <w:t>36. Button đổi mật khẩu của quản lý</w:t>
+      </w:r>
+    </w:p>
+    <w:p>
+      <w:pPr>
+        <w:spacing w:after="120" w:line="240" w:lineRule="auto"/>
         <w:rPr>
           <w:rFonts w:ascii="Times New Roman" w:hAnsi="Times New Roman" w:cs="Times New Roman"/>
           <w:bCs/>
@@ -5420,7 +6324,17 @@
           <w:szCs w:val="26"/>
           <w:lang w:val="vi-VN"/>
         </w:rPr>
-        <w:t>xếp, tìm kiếm</w:t>
+      </w:pPr>
+      <w:r>
+        <w:rPr>
+          <w:rFonts w:ascii="Times New Roman" w:hAnsi="Times New Roman" w:cs="Times New Roman"/>
+          <w:bCs/>
+          <w:noProof/>
+          <w:sz w:val="26"/>
+          <w:szCs w:val="26"/>
+          <w:lang w:val="vi-VN"/>
+        </w:rPr>
+        <w:t>37. Button tìm kiếm nhân viên</w:t>
       </w:r>
     </w:p>
     <w:p>
@@ -5435,913 +6349,6 @@
           <w:lang w:val="vi-VN"/>
         </w:rPr>
       </w:pPr>
-      <w:r>
-        <w:rPr>
-          <w:rFonts w:ascii="Times New Roman" w:hAnsi="Times New Roman" w:cs="Times New Roman"/>
-          <w:bCs/>
-          <w:noProof/>
-          <w:sz w:val="26"/>
-          <w:szCs w:val="26"/>
-          <w:lang w:val="vi-VN"/>
-        </w:rPr>
-        <w:t xml:space="preserve">6. Chú </w:t>
-      </w:r>
-      <w:r>
-        <w:rPr>
-          <w:rFonts w:ascii="Times New Roman" w:hAnsi="Times New Roman" w:cs="Times New Roman"/>
-          <w:bCs/>
-          <w:noProof/>
-          <w:sz w:val="26"/>
-          <w:szCs w:val="26"/>
-          <w:lang w:val="vi-VN"/>
-        </w:rPr>
-        <w:t>thích cho</w:t>
-      </w:r>
-      <w:r>
-        <w:rPr>
-          <w:rFonts w:ascii="Times New Roman" w:hAnsi="Times New Roman" w:cs="Times New Roman"/>
-          <w:bCs/>
-          <w:noProof/>
-          <w:sz w:val="26"/>
-          <w:szCs w:val="26"/>
-          <w:lang w:val="vi-VN"/>
-        </w:rPr>
-        <w:t xml:space="preserve"> các loại phòng </w:t>
-      </w:r>
-      <w:r>
-        <w:rPr>
-          <w:rFonts w:ascii="Times New Roman" w:hAnsi="Times New Roman" w:cs="Times New Roman"/>
-          <w:bCs/>
-          <w:noProof/>
-          <w:sz w:val="26"/>
-          <w:szCs w:val="26"/>
-          <w:lang w:val="vi-VN"/>
-        </w:rPr>
-        <w:t>gồm phòng trống, phòng đang sử dụng và phòng không hoạt động</w:t>
-      </w:r>
-      <w:r>
-        <w:rPr>
-          <w:rFonts w:ascii="Times New Roman" w:hAnsi="Times New Roman" w:cs="Times New Roman"/>
-          <w:bCs/>
-          <w:noProof/>
-          <w:sz w:val="26"/>
-          <w:szCs w:val="26"/>
-          <w:lang w:val="vi-VN"/>
-        </w:rPr>
-        <w:t xml:space="preserve"> </w:t>
-      </w:r>
-    </w:p>
-    <w:p>
-      <w:pPr>
-        <w:spacing w:after="120" w:line="240" w:lineRule="auto"/>
-        <w:rPr>
-          <w:rFonts w:ascii="Times New Roman" w:hAnsi="Times New Roman" w:cs="Times New Roman"/>
-          <w:bCs/>
-          <w:noProof/>
-          <w:sz w:val="26"/>
-          <w:szCs w:val="26"/>
-          <w:lang w:val="vi-VN"/>
-        </w:rPr>
-      </w:pPr>
-      <w:r>
-        <w:rPr>
-          <w:rFonts w:ascii="Times New Roman" w:hAnsi="Times New Roman" w:cs="Times New Roman"/>
-          <w:bCs/>
-          <w:noProof/>
-          <w:sz w:val="26"/>
-          <w:szCs w:val="26"/>
-          <w:lang w:val="vi-VN"/>
-        </w:rPr>
-        <w:t xml:space="preserve">7. Thông tin nhân viên đang đăng nhập </w:t>
-      </w:r>
-    </w:p>
-    <w:p>
-      <w:pPr>
-        <w:spacing w:after="120" w:line="240" w:lineRule="auto"/>
-        <w:rPr>
-          <w:rFonts w:ascii="Times New Roman" w:hAnsi="Times New Roman" w:cs="Times New Roman"/>
-          <w:bCs/>
-          <w:noProof/>
-          <w:sz w:val="26"/>
-          <w:szCs w:val="26"/>
-          <w:lang w:val="vi-VN"/>
-        </w:rPr>
-      </w:pPr>
-      <w:r>
-        <w:rPr>
-          <w:rFonts w:ascii="Times New Roman" w:hAnsi="Times New Roman" w:cs="Times New Roman"/>
-          <w:bCs/>
-          <w:noProof/>
-          <w:sz w:val="26"/>
-          <w:szCs w:val="26"/>
-          <w:lang w:val="vi-VN"/>
-        </w:rPr>
-        <w:t xml:space="preserve">8. </w:t>
-      </w:r>
-      <w:r>
-        <w:rPr>
-          <w:rFonts w:ascii="Times New Roman" w:hAnsi="Times New Roman" w:cs="Times New Roman"/>
-          <w:bCs/>
-          <w:noProof/>
-          <w:sz w:val="26"/>
-          <w:szCs w:val="26"/>
-          <w:lang w:val="vi-VN"/>
-        </w:rPr>
-        <w:t>D</w:t>
-      </w:r>
-      <w:r>
-        <w:rPr>
-          <w:rFonts w:ascii="Times New Roman" w:hAnsi="Times New Roman" w:cs="Times New Roman"/>
-          <w:bCs/>
-          <w:noProof/>
-          <w:sz w:val="26"/>
-          <w:szCs w:val="26"/>
-          <w:lang w:val="vi-VN"/>
-        </w:rPr>
-        <w:t xml:space="preserve">anh sách </w:t>
-      </w:r>
-      <w:r>
-        <w:rPr>
-          <w:rFonts w:ascii="Times New Roman" w:hAnsi="Times New Roman" w:cs="Times New Roman"/>
-          <w:bCs/>
-          <w:noProof/>
-          <w:sz w:val="26"/>
-          <w:szCs w:val="26"/>
-          <w:lang w:val="vi-VN"/>
-        </w:rPr>
-        <w:t xml:space="preserve">thông tin </w:t>
-      </w:r>
-      <w:r>
-        <w:rPr>
-          <w:rFonts w:ascii="Times New Roman" w:hAnsi="Times New Roman" w:cs="Times New Roman"/>
-          <w:bCs/>
-          <w:noProof/>
-          <w:sz w:val="26"/>
-          <w:szCs w:val="26"/>
-          <w:lang w:val="vi-VN"/>
-        </w:rPr>
-        <w:t>các phòng</w:t>
-      </w:r>
-    </w:p>
-    <w:p>
-      <w:pPr>
-        <w:spacing w:after="120" w:line="240" w:lineRule="auto"/>
-        <w:rPr>
-          <w:rFonts w:ascii="Times New Roman" w:hAnsi="Times New Roman" w:cs="Times New Roman"/>
-          <w:bCs/>
-          <w:noProof/>
-          <w:sz w:val="26"/>
-          <w:szCs w:val="26"/>
-          <w:lang w:val="vi-VN"/>
-        </w:rPr>
-      </w:pPr>
-      <w:r>
-        <w:rPr>
-          <w:rFonts w:ascii="Times New Roman" w:hAnsi="Times New Roman" w:cs="Times New Roman"/>
-          <w:bCs/>
-          <w:noProof/>
-          <w:sz w:val="26"/>
-          <w:szCs w:val="26"/>
-          <w:lang w:val="vi-VN"/>
-        </w:rPr>
-        <w:t xml:space="preserve">9. TextField có chức năng tìm kiếm </w:t>
-      </w:r>
-    </w:p>
-    <w:p>
-      <w:pPr>
-        <w:spacing w:after="120" w:line="240" w:lineRule="auto"/>
-        <w:rPr>
-          <w:rFonts w:ascii="Times New Roman" w:hAnsi="Times New Roman" w:cs="Times New Roman"/>
-          <w:bCs/>
-          <w:noProof/>
-          <w:sz w:val="26"/>
-          <w:szCs w:val="26"/>
-          <w:lang w:val="vi-VN"/>
-        </w:rPr>
-      </w:pPr>
-      <w:r>
-        <w:rPr>
-          <w:rFonts w:ascii="Times New Roman" w:hAnsi="Times New Roman" w:cs="Times New Roman"/>
-          <w:bCs/>
-          <w:noProof/>
-          <w:sz w:val="26"/>
-          <w:szCs w:val="26"/>
-          <w:lang w:val="vi-VN"/>
-        </w:rPr>
-        <w:t>10. Button tìm kiếm trợ giúp và hiển thị thông tin ứng dụng</w:t>
-      </w:r>
-    </w:p>
-    <w:p>
-      <w:pPr>
-        <w:spacing w:after="120" w:line="240" w:lineRule="auto"/>
-        <w:rPr>
-          <w:rFonts w:ascii="Times New Roman" w:hAnsi="Times New Roman" w:cs="Times New Roman"/>
-          <w:bCs/>
-          <w:noProof/>
-          <w:sz w:val="26"/>
-          <w:szCs w:val="26"/>
-          <w:lang w:val="vi-VN"/>
-        </w:rPr>
-      </w:pPr>
-      <w:r>
-        <w:rPr>
-          <w:rFonts w:ascii="Times New Roman" w:hAnsi="Times New Roman" w:cs="Times New Roman"/>
-          <w:bCs/>
-          <w:noProof/>
-          <w:sz w:val="26"/>
-          <w:szCs w:val="26"/>
-          <w:lang w:val="vi-VN"/>
-        </w:rPr>
-        <w:t>11. Khung hiển thị thời gian hiện tại</w:t>
-      </w:r>
-    </w:p>
-    <w:p>
-      <w:pPr>
-        <w:spacing w:after="120" w:line="240" w:lineRule="auto"/>
-        <w:rPr>
-          <w:rFonts w:ascii="Times New Roman" w:hAnsi="Times New Roman" w:cs="Times New Roman"/>
-          <w:bCs/>
-          <w:noProof/>
-          <w:sz w:val="26"/>
-          <w:szCs w:val="26"/>
-          <w:lang w:val="vi-VN"/>
-        </w:rPr>
-      </w:pPr>
-      <w:r>
-        <w:rPr>
-          <w:rFonts w:ascii="Times New Roman" w:hAnsi="Times New Roman" w:cs="Times New Roman"/>
-          <w:bCs/>
-          <w:noProof/>
-          <w:sz w:val="26"/>
-          <w:szCs w:val="26"/>
-          <w:lang w:val="vi-VN"/>
-        </w:rPr>
-        <w:t>12. Thông tin khách hàng</w:t>
-      </w:r>
-    </w:p>
-    <w:p>
-      <w:pPr>
-        <w:spacing w:after="120" w:line="240" w:lineRule="auto"/>
-        <w:rPr>
-          <w:rFonts w:ascii="Times New Roman" w:hAnsi="Times New Roman" w:cs="Times New Roman"/>
-          <w:bCs/>
-          <w:noProof/>
-          <w:sz w:val="26"/>
-          <w:szCs w:val="26"/>
-          <w:lang w:val="vi-VN"/>
-        </w:rPr>
-      </w:pPr>
-      <w:r>
-        <w:rPr>
-          <w:rFonts w:ascii="Times New Roman" w:hAnsi="Times New Roman" w:cs="Times New Roman"/>
-          <w:bCs/>
-          <w:noProof/>
-          <w:sz w:val="26"/>
-          <w:szCs w:val="26"/>
-          <w:lang w:val="vi-VN"/>
-        </w:rPr>
-        <w:t>13. Thông tin dịch vụ</w:t>
-      </w:r>
-    </w:p>
-    <w:p>
-      <w:pPr>
-        <w:spacing w:after="120" w:line="240" w:lineRule="auto"/>
-        <w:rPr>
-          <w:rFonts w:ascii="Times New Roman" w:hAnsi="Times New Roman" w:cs="Times New Roman"/>
-          <w:bCs/>
-          <w:noProof/>
-          <w:sz w:val="26"/>
-          <w:szCs w:val="26"/>
-          <w:lang w:val="vi-VN"/>
-        </w:rPr>
-      </w:pPr>
-      <w:r>
-        <w:rPr>
-          <w:rFonts w:ascii="Times New Roman" w:hAnsi="Times New Roman" w:cs="Times New Roman"/>
-          <w:bCs/>
-          <w:noProof/>
-          <w:sz w:val="26"/>
-          <w:szCs w:val="26"/>
-          <w:lang w:val="vi-VN"/>
-        </w:rPr>
-        <w:t>14. Thông tin giờ thuê phòng hát</w:t>
-      </w:r>
-    </w:p>
-    <w:p>
-      <w:pPr>
-        <w:spacing w:after="120" w:line="240" w:lineRule="auto"/>
-        <w:rPr>
-          <w:rFonts w:ascii="Times New Roman" w:hAnsi="Times New Roman" w:cs="Times New Roman"/>
-          <w:bCs/>
-          <w:noProof/>
-          <w:sz w:val="26"/>
-          <w:szCs w:val="26"/>
-          <w:lang w:val="vi-VN"/>
-        </w:rPr>
-      </w:pPr>
-      <w:r>
-        <w:rPr>
-          <w:rFonts w:ascii="Times New Roman" w:hAnsi="Times New Roman" w:cs="Times New Roman"/>
-          <w:bCs/>
-          <w:noProof/>
-          <w:sz w:val="26"/>
-          <w:szCs w:val="26"/>
-          <w:lang w:val="vi-VN"/>
-        </w:rPr>
-        <w:t>15. Checkbox xuất hóa đơn</w:t>
-      </w:r>
-    </w:p>
-    <w:p>
-      <w:pPr>
-        <w:spacing w:after="120" w:line="240" w:lineRule="auto"/>
-        <w:rPr>
-          <w:rFonts w:ascii="Times New Roman" w:hAnsi="Times New Roman" w:cs="Times New Roman"/>
-          <w:bCs/>
-          <w:noProof/>
-          <w:sz w:val="26"/>
-          <w:szCs w:val="26"/>
-          <w:lang w:val="vi-VN"/>
-        </w:rPr>
-      </w:pPr>
-      <w:r>
-        <w:rPr>
-          <w:rFonts w:ascii="Times New Roman" w:hAnsi="Times New Roman" w:cs="Times New Roman"/>
-          <w:bCs/>
-          <w:noProof/>
-          <w:sz w:val="26"/>
-          <w:szCs w:val="26"/>
-          <w:lang w:val="vi-VN"/>
-        </w:rPr>
-        <w:t>16. Thông tin phòng</w:t>
-      </w:r>
-    </w:p>
-    <w:p>
-      <w:pPr>
-        <w:spacing w:after="120" w:line="240" w:lineRule="auto"/>
-        <w:rPr>
-          <w:rFonts w:ascii="Times New Roman" w:hAnsi="Times New Roman" w:cs="Times New Roman"/>
-          <w:bCs/>
-          <w:noProof/>
-          <w:sz w:val="26"/>
-          <w:szCs w:val="26"/>
-          <w:lang w:val="vi-VN"/>
-        </w:rPr>
-      </w:pPr>
-      <w:r>
-        <w:rPr>
-          <w:rFonts w:ascii="Times New Roman" w:hAnsi="Times New Roman" w:cs="Times New Roman"/>
-          <w:bCs/>
-          <w:noProof/>
-          <w:sz w:val="26"/>
-          <w:szCs w:val="26"/>
-          <w:lang w:val="vi-VN"/>
-        </w:rPr>
-        <w:t>17. Button kiểm tra thông tin trên hệ thống</w:t>
-      </w:r>
-    </w:p>
-    <w:p>
-      <w:pPr>
-        <w:spacing w:after="120" w:line="240" w:lineRule="auto"/>
-        <w:rPr>
-          <w:rFonts w:ascii="Times New Roman" w:hAnsi="Times New Roman" w:cs="Times New Roman"/>
-          <w:bCs/>
-          <w:noProof/>
-          <w:sz w:val="26"/>
-          <w:szCs w:val="26"/>
-          <w:lang w:val="vi-VN"/>
-        </w:rPr>
-      </w:pPr>
-      <w:r>
-        <w:rPr>
-          <w:rFonts w:ascii="Times New Roman" w:hAnsi="Times New Roman" w:cs="Times New Roman"/>
-          <w:bCs/>
-          <w:noProof/>
-          <w:sz w:val="26"/>
-          <w:szCs w:val="26"/>
-          <w:lang w:val="vi-VN"/>
-        </w:rPr>
-        <w:t>18. Các Button liên quan đến thông tin dịch vụ của phiếu đặt phòng</w:t>
-      </w:r>
-    </w:p>
-    <w:p>
-      <w:pPr>
-        <w:spacing w:after="120" w:line="240" w:lineRule="auto"/>
-        <w:rPr>
-          <w:rFonts w:ascii="Times New Roman" w:hAnsi="Times New Roman" w:cs="Times New Roman"/>
-          <w:bCs/>
-          <w:noProof/>
-          <w:sz w:val="26"/>
-          <w:szCs w:val="26"/>
-          <w:lang w:val="vi-VN"/>
-        </w:rPr>
-      </w:pPr>
-      <w:r>
-        <w:rPr>
-          <w:rFonts w:ascii="Times New Roman" w:hAnsi="Times New Roman" w:cs="Times New Roman"/>
-          <w:bCs/>
-          <w:noProof/>
-          <w:sz w:val="26"/>
-          <w:szCs w:val="26"/>
-          <w:lang w:val="vi-VN"/>
-        </w:rPr>
-        <w:t>19. Thông tin hàng hóa dịch vụ</w:t>
-      </w:r>
-    </w:p>
-    <w:p>
-      <w:pPr>
-        <w:spacing w:after="120" w:line="240" w:lineRule="auto"/>
-        <w:rPr>
-          <w:rFonts w:ascii="Times New Roman" w:hAnsi="Times New Roman" w:cs="Times New Roman"/>
-          <w:bCs/>
-          <w:noProof/>
-          <w:sz w:val="26"/>
-          <w:szCs w:val="26"/>
-          <w:lang w:val="vi-VN"/>
-        </w:rPr>
-      </w:pPr>
-      <w:r>
-        <w:rPr>
-          <w:rFonts w:ascii="Times New Roman" w:hAnsi="Times New Roman" w:cs="Times New Roman"/>
-          <w:bCs/>
-          <w:noProof/>
-          <w:sz w:val="26"/>
-          <w:szCs w:val="26"/>
-          <w:lang w:val="vi-VN"/>
-        </w:rPr>
-        <w:t xml:space="preserve">20. Tổng tiền </w:t>
-      </w:r>
-      <w:r>
-        <w:rPr>
-          <w:rFonts w:ascii="Times New Roman" w:hAnsi="Times New Roman" w:cs="Times New Roman"/>
-          <w:bCs/>
-          <w:noProof/>
-          <w:sz w:val="26"/>
-          <w:szCs w:val="26"/>
-          <w:lang w:val="vi-VN"/>
-        </w:rPr>
-        <w:t>phòng và dịch vụ</w:t>
-      </w:r>
-    </w:p>
-    <w:p>
-      <w:pPr>
-        <w:spacing w:after="120" w:line="240" w:lineRule="auto"/>
-        <w:rPr>
-          <w:rFonts w:ascii="Times New Roman" w:hAnsi="Times New Roman" w:cs="Times New Roman"/>
-          <w:bCs/>
-          <w:noProof/>
-          <w:sz w:val="26"/>
-          <w:szCs w:val="26"/>
-          <w:lang w:val="vi-VN"/>
-        </w:rPr>
-      </w:pPr>
-      <w:r>
-        <w:rPr>
-          <w:rFonts w:ascii="Times New Roman" w:hAnsi="Times New Roman" w:cs="Times New Roman"/>
-          <w:bCs/>
-          <w:noProof/>
-          <w:sz w:val="26"/>
-          <w:szCs w:val="26"/>
-          <w:lang w:val="vi-VN"/>
-        </w:rPr>
-        <w:t xml:space="preserve">21. Button </w:t>
-      </w:r>
-      <w:r>
-        <w:rPr>
-          <w:rFonts w:ascii="Times New Roman" w:hAnsi="Times New Roman" w:cs="Times New Roman"/>
-          <w:bCs/>
-          <w:noProof/>
-          <w:sz w:val="26"/>
-          <w:szCs w:val="26"/>
-          <w:lang w:val="vi-VN"/>
-        </w:rPr>
-        <w:t>hủy các thao tác đang thực hiện</w:t>
-      </w:r>
-    </w:p>
-    <w:p>
-      <w:pPr>
-        <w:spacing w:after="120" w:line="240" w:lineRule="auto"/>
-        <w:rPr>
-          <w:rFonts w:ascii="Times New Roman" w:hAnsi="Times New Roman" w:cs="Times New Roman"/>
-          <w:bCs/>
-          <w:noProof/>
-          <w:sz w:val="26"/>
-          <w:szCs w:val="26"/>
-          <w:lang w:val="vi-VN"/>
-        </w:rPr>
-      </w:pPr>
-      <w:r>
-        <w:rPr>
-          <w:rFonts w:ascii="Times New Roman" w:hAnsi="Times New Roman" w:cs="Times New Roman"/>
-          <w:bCs/>
-          <w:noProof/>
-          <w:sz w:val="26"/>
-          <w:szCs w:val="26"/>
-          <w:lang w:val="vi-VN"/>
-        </w:rPr>
-        <w:t>22. Thông tin nhân viên đang</w:t>
-      </w:r>
-      <w:r>
-        <w:rPr>
-          <w:rFonts w:ascii="Times New Roman" w:hAnsi="Times New Roman" w:cs="Times New Roman"/>
-          <w:bCs/>
-          <w:noProof/>
-          <w:sz w:val="26"/>
-          <w:szCs w:val="26"/>
-          <w:lang w:val="vi-VN"/>
-        </w:rPr>
-        <w:t xml:space="preserve"> được người dùng</w:t>
-      </w:r>
-      <w:r>
-        <w:rPr>
-          <w:rFonts w:ascii="Times New Roman" w:hAnsi="Times New Roman" w:cs="Times New Roman"/>
-          <w:bCs/>
-          <w:noProof/>
-          <w:sz w:val="26"/>
-          <w:szCs w:val="26"/>
-          <w:lang w:val="vi-VN"/>
-        </w:rPr>
-        <w:t xml:space="preserve"> thực hiện thao tác</w:t>
-      </w:r>
-    </w:p>
-    <w:p>
-      <w:pPr>
-        <w:spacing w:after="120" w:line="240" w:lineRule="auto"/>
-        <w:rPr>
-          <w:rFonts w:ascii="Times New Roman" w:hAnsi="Times New Roman" w:cs="Times New Roman"/>
-          <w:bCs/>
-          <w:noProof/>
-          <w:sz w:val="26"/>
-          <w:szCs w:val="26"/>
-          <w:lang w:val="vi-VN"/>
-        </w:rPr>
-      </w:pPr>
-      <w:r>
-        <w:rPr>
-          <w:rFonts w:ascii="Times New Roman" w:hAnsi="Times New Roman" w:cs="Times New Roman"/>
-          <w:bCs/>
-          <w:noProof/>
-          <w:sz w:val="26"/>
-          <w:szCs w:val="26"/>
-          <w:lang w:val="vi-VN"/>
-        </w:rPr>
-        <w:t xml:space="preserve">23. </w:t>
-      </w:r>
-      <w:r>
-        <w:rPr>
-          <w:rFonts w:ascii="Times New Roman" w:hAnsi="Times New Roman" w:cs="Times New Roman"/>
-          <w:bCs/>
-          <w:noProof/>
-          <w:sz w:val="26"/>
-          <w:szCs w:val="26"/>
-          <w:lang w:val="vi-VN"/>
-        </w:rPr>
-        <w:t>Ảnh đại diện</w:t>
-      </w:r>
-    </w:p>
-    <w:p>
-      <w:pPr>
-        <w:spacing w:after="120" w:line="240" w:lineRule="auto"/>
-        <w:rPr>
-          <w:rFonts w:ascii="Times New Roman" w:hAnsi="Times New Roman" w:cs="Times New Roman"/>
-          <w:bCs/>
-          <w:noProof/>
-          <w:sz w:val="26"/>
-          <w:szCs w:val="26"/>
-          <w:lang w:val="vi-VN"/>
-        </w:rPr>
-      </w:pPr>
-      <w:r>
-        <w:rPr>
-          <w:rFonts w:ascii="Times New Roman" w:hAnsi="Times New Roman" w:cs="Times New Roman"/>
-          <w:bCs/>
-          <w:noProof/>
-          <w:sz w:val="26"/>
-          <w:szCs w:val="26"/>
-          <w:lang w:val="vi-VN"/>
-        </w:rPr>
-        <w:t>24. Các Button thực hiện chức năng liên quan đến nhân viên</w:t>
-      </w:r>
-    </w:p>
-    <w:p>
-      <w:pPr>
-        <w:spacing w:after="120" w:line="240" w:lineRule="auto"/>
-        <w:rPr>
-          <w:rFonts w:ascii="Times New Roman" w:hAnsi="Times New Roman" w:cs="Times New Roman"/>
-          <w:bCs/>
-          <w:noProof/>
-          <w:sz w:val="26"/>
-          <w:szCs w:val="26"/>
-          <w:lang w:val="vi-VN"/>
-        </w:rPr>
-      </w:pPr>
-      <w:r>
-        <w:rPr>
-          <w:rFonts w:ascii="Times New Roman" w:hAnsi="Times New Roman" w:cs="Times New Roman"/>
-          <w:bCs/>
-          <w:noProof/>
-          <w:sz w:val="26"/>
-          <w:szCs w:val="26"/>
-          <w:lang w:val="vi-VN"/>
-        </w:rPr>
-        <w:t>25. Danh sách thông tin các nhân viên</w:t>
-      </w:r>
-    </w:p>
-    <w:p>
-      <w:pPr>
-        <w:spacing w:after="120" w:line="240" w:lineRule="auto"/>
-        <w:rPr>
-          <w:rFonts w:ascii="Times New Roman" w:hAnsi="Times New Roman" w:cs="Times New Roman"/>
-          <w:bCs/>
-          <w:noProof/>
-          <w:sz w:val="26"/>
-          <w:szCs w:val="26"/>
-          <w:lang w:val="vi-VN"/>
-        </w:rPr>
-      </w:pPr>
-      <w:r>
-        <w:rPr>
-          <w:rFonts w:ascii="Times New Roman" w:hAnsi="Times New Roman" w:cs="Times New Roman"/>
-          <w:bCs/>
-          <w:noProof/>
-          <w:sz w:val="26"/>
-          <w:szCs w:val="26"/>
-          <w:lang w:val="vi-VN"/>
-        </w:rPr>
-        <w:t>27. Thông tin chuyển phòng</w:t>
-      </w:r>
-    </w:p>
-    <w:p>
-      <w:pPr>
-        <w:spacing w:after="120" w:line="240" w:lineRule="auto"/>
-        <w:rPr>
-          <w:rFonts w:ascii="Times New Roman" w:hAnsi="Times New Roman" w:cs="Times New Roman"/>
-          <w:bCs/>
-          <w:noProof/>
-          <w:sz w:val="26"/>
-          <w:szCs w:val="26"/>
-          <w:lang w:val="vi-VN"/>
-        </w:rPr>
-      </w:pPr>
-      <w:r>
-        <w:rPr>
-          <w:rFonts w:ascii="Times New Roman" w:hAnsi="Times New Roman" w:cs="Times New Roman"/>
-          <w:bCs/>
-          <w:noProof/>
-          <w:sz w:val="26"/>
-          <w:szCs w:val="26"/>
-          <w:lang w:val="vi-VN"/>
-        </w:rPr>
-        <w:t>28. Biểu đồ thống kê</w:t>
-      </w:r>
-    </w:p>
-    <w:p>
-      <w:pPr>
-        <w:spacing w:after="120" w:line="240" w:lineRule="auto"/>
-        <w:rPr>
-          <w:rFonts w:ascii="Times New Roman" w:hAnsi="Times New Roman" w:cs="Times New Roman"/>
-          <w:bCs/>
-          <w:noProof/>
-          <w:sz w:val="26"/>
-          <w:szCs w:val="26"/>
-          <w:lang w:val="vi-VN"/>
-        </w:rPr>
-      </w:pPr>
-      <w:r>
-        <w:rPr>
-          <w:rFonts w:ascii="Times New Roman" w:hAnsi="Times New Roman" w:cs="Times New Roman"/>
-          <w:bCs/>
-          <w:noProof/>
-          <w:sz w:val="26"/>
-          <w:szCs w:val="26"/>
-          <w:lang w:val="vi-VN"/>
-        </w:rPr>
-        <w:t>29. Danh sách thông tin các nhân viên đã lập phiếu thống kê trong ngày</w:t>
-      </w:r>
-      <w:r>
-        <w:rPr>
-          <w:rFonts w:ascii="Times New Roman" w:hAnsi="Times New Roman" w:cs="Times New Roman"/>
-          <w:bCs/>
-          <w:noProof/>
-          <w:sz w:val="26"/>
-          <w:szCs w:val="26"/>
-          <w:lang w:val="vi-VN"/>
-        </w:rPr>
-        <w:t xml:space="preserve"> đã chọn</w:t>
-      </w:r>
-    </w:p>
-    <w:p>
-      <w:pPr>
-        <w:spacing w:after="120" w:line="240" w:lineRule="auto"/>
-        <w:rPr>
-          <w:rFonts w:ascii="Times New Roman" w:hAnsi="Times New Roman" w:cs="Times New Roman"/>
-          <w:bCs/>
-          <w:noProof/>
-          <w:sz w:val="26"/>
-          <w:szCs w:val="26"/>
-          <w:lang w:val="vi-VN"/>
-        </w:rPr>
-      </w:pPr>
-      <w:r>
-        <w:rPr>
-          <w:rFonts w:ascii="Times New Roman" w:hAnsi="Times New Roman" w:cs="Times New Roman"/>
-          <w:bCs/>
-          <w:noProof/>
-          <w:sz w:val="26"/>
-          <w:szCs w:val="26"/>
-          <w:lang w:val="vi-VN"/>
-        </w:rPr>
-        <w:t>30. Thông tin chung</w:t>
-      </w:r>
-    </w:p>
-    <w:p>
-      <w:pPr>
-        <w:spacing w:after="120" w:line="240" w:lineRule="auto"/>
-        <w:rPr>
-          <w:rFonts w:ascii="Times New Roman" w:hAnsi="Times New Roman" w:cs="Times New Roman"/>
-          <w:bCs/>
-          <w:noProof/>
-          <w:sz w:val="26"/>
-          <w:szCs w:val="26"/>
-          <w:lang w:val="vi-VN"/>
-        </w:rPr>
-      </w:pPr>
-      <w:r>
-        <w:rPr>
-          <w:rFonts w:ascii="Times New Roman" w:hAnsi="Times New Roman" w:cs="Times New Roman"/>
-          <w:bCs/>
-          <w:noProof/>
-          <w:sz w:val="26"/>
-          <w:szCs w:val="26"/>
-          <w:lang w:val="vi-VN"/>
-        </w:rPr>
-        <w:t>31. Tổng doanh thu trung bình</w:t>
-      </w:r>
-    </w:p>
-    <w:p>
-      <w:pPr>
-        <w:spacing w:after="120" w:line="240" w:lineRule="auto"/>
-        <w:rPr>
-          <w:rFonts w:ascii="Times New Roman" w:hAnsi="Times New Roman" w:cs="Times New Roman"/>
-          <w:bCs/>
-          <w:noProof/>
-          <w:sz w:val="26"/>
-          <w:szCs w:val="26"/>
-          <w:lang w:val="vi-VN"/>
-        </w:rPr>
-      </w:pPr>
-      <w:r>
-        <w:rPr>
-          <w:rFonts w:ascii="Times New Roman" w:hAnsi="Times New Roman" w:cs="Times New Roman"/>
-          <w:bCs/>
-          <w:noProof/>
-          <w:sz w:val="26"/>
-          <w:szCs w:val="26"/>
-          <w:lang w:val="vi-VN"/>
-        </w:rPr>
-        <w:t>32. Tổng chi tiết doanh thu</w:t>
-      </w:r>
-    </w:p>
-    <w:p>
-      <w:pPr>
-        <w:spacing w:after="120" w:line="240" w:lineRule="auto"/>
-        <w:rPr>
-          <w:rFonts w:ascii="Times New Roman" w:hAnsi="Times New Roman" w:cs="Times New Roman"/>
-          <w:bCs/>
-          <w:noProof/>
-          <w:sz w:val="26"/>
-          <w:szCs w:val="26"/>
-          <w:lang w:val="vi-VN"/>
-        </w:rPr>
-      </w:pPr>
-      <w:r>
-        <w:rPr>
-          <w:rFonts w:ascii="Times New Roman" w:hAnsi="Times New Roman" w:cs="Times New Roman"/>
-          <w:bCs/>
-          <w:noProof/>
-          <w:sz w:val="26"/>
-          <w:szCs w:val="26"/>
-          <w:lang w:val="vi-VN"/>
-        </w:rPr>
-        <w:t>33. Danh sách khách hàng đã đến trong ngày</w:t>
-      </w:r>
-      <w:r>
-        <w:rPr>
-          <w:rFonts w:ascii="Times New Roman" w:hAnsi="Times New Roman" w:cs="Times New Roman"/>
-          <w:bCs/>
-          <w:noProof/>
-          <w:sz w:val="26"/>
-          <w:szCs w:val="26"/>
-          <w:lang w:val="vi-VN"/>
-        </w:rPr>
-        <w:t xml:space="preserve"> đã chọn</w:t>
-      </w:r>
-    </w:p>
-    <w:p>
-      <w:pPr>
-        <w:spacing w:after="120" w:line="240" w:lineRule="auto"/>
-        <w:rPr>
-          <w:rFonts w:ascii="Times New Roman" w:hAnsi="Times New Roman" w:cs="Times New Roman"/>
-          <w:bCs/>
-          <w:noProof/>
-          <w:sz w:val="26"/>
-          <w:szCs w:val="26"/>
-          <w:lang w:val="vi-VN"/>
-        </w:rPr>
-      </w:pPr>
-      <w:r>
-        <w:rPr>
-          <w:rFonts w:ascii="Times New Roman" w:hAnsi="Times New Roman" w:cs="Times New Roman"/>
-          <w:bCs/>
-          <w:noProof/>
-          <w:sz w:val="26"/>
-          <w:szCs w:val="26"/>
-          <w:lang w:val="vi-VN"/>
-        </w:rPr>
-        <w:t>34. Tổng tiền khách hàng đã chi</w:t>
-      </w:r>
-    </w:p>
-    <w:p>
-      <w:pPr>
-        <w:spacing w:after="120" w:line="240" w:lineRule="auto"/>
-        <w:rPr>
-          <w:rFonts w:ascii="Times New Roman" w:hAnsi="Times New Roman" w:cs="Times New Roman"/>
-          <w:bCs/>
-          <w:noProof/>
-          <w:sz w:val="26"/>
-          <w:szCs w:val="26"/>
-          <w:lang w:val="vi-VN"/>
-        </w:rPr>
-      </w:pPr>
-      <w:r>
-        <w:rPr>
-          <w:rFonts w:ascii="Times New Roman" w:hAnsi="Times New Roman" w:cs="Times New Roman"/>
-          <w:bCs/>
-          <w:noProof/>
-          <w:sz w:val="26"/>
-          <w:szCs w:val="26"/>
-        </w:rPr>
-        <w:lastRenderedPageBreak/>
-        <w:t xml:space="preserve">35. </w:t>
-      </w:r>
-      <w:r>
-        <w:rPr>
-          <w:rFonts w:ascii="Times New Roman" w:hAnsi="Times New Roman" w:cs="Times New Roman"/>
-          <w:bCs/>
-          <w:noProof/>
-          <w:sz w:val="26"/>
-          <w:szCs w:val="26"/>
-          <w:lang w:val="vi-VN"/>
-        </w:rPr>
-        <w:t>Thông tin phòng cần thêm dịch vụ</w:t>
-      </w:r>
-    </w:p>
-    <w:p>
-      <w:pPr>
-        <w:spacing w:after="120" w:line="240" w:lineRule="auto"/>
-        <w:rPr>
-          <w:rFonts w:ascii="Times New Roman" w:hAnsi="Times New Roman" w:cs="Times New Roman"/>
-          <w:bCs/>
-          <w:noProof/>
-          <w:sz w:val="26"/>
-          <w:szCs w:val="26"/>
-          <w:lang w:val="vi-VN"/>
-        </w:rPr>
-      </w:pPr>
-      <w:r>
-        <w:rPr>
-          <w:rFonts w:ascii="Times New Roman" w:hAnsi="Times New Roman" w:cs="Times New Roman"/>
-          <w:bCs/>
-          <w:noProof/>
-          <w:sz w:val="26"/>
-          <w:szCs w:val="26"/>
-          <w:lang w:val="vi-VN"/>
-        </w:rPr>
-        <w:t>36. Button đổi mật khẩu của quản lý</w:t>
-      </w:r>
-    </w:p>
-    <w:p>
-      <w:pPr>
-        <w:spacing w:after="120" w:line="240" w:lineRule="auto"/>
-        <w:rPr>
-          <w:rFonts w:ascii="Times New Roman" w:hAnsi="Times New Roman" w:cs="Times New Roman"/>
-          <w:bCs/>
-          <w:noProof/>
-          <w:sz w:val="26"/>
-          <w:szCs w:val="26"/>
-          <w:lang w:val="vi-VN"/>
-        </w:rPr>
-      </w:pPr>
-      <w:r>
-        <w:rPr>
-          <w:rFonts w:ascii="Times New Roman" w:hAnsi="Times New Roman" w:cs="Times New Roman"/>
-          <w:bCs/>
-          <w:noProof/>
-          <w:sz w:val="26"/>
-          <w:szCs w:val="26"/>
-          <w:lang w:val="vi-VN"/>
-        </w:rPr>
-        <w:t>37. Button tìm kiếm nhân viên</w:t>
-      </w:r>
     </w:p>
     <w:p>
       <w:pPr>
@@ -8308,9 +8315,9 @@
           <w:lang w:val="vi-VN"/>
         </w:rPr>
         <w:drawing>
-          <wp:inline distT="0" distB="0" distL="0" distR="0" wp14:anchorId="7EE77DB4" wp14:editId="155B445F">
-            <wp:extent cx="6623685" cy="4122341"/>
-            <wp:effectExtent l="0" t="0" r="5715" b="0"/>
+          <wp:inline distT="0" distB="0" distL="0" distR="0" wp14:anchorId="7EE77DB4" wp14:editId="34B4EC6D">
+            <wp:extent cx="6647815" cy="4162294"/>
+            <wp:effectExtent l="0" t="0" r="635" b="0"/>
             <wp:docPr id="570542837" name="Picture 2"/>
             <wp:cNvGraphicFramePr>
               <a:graphicFrameLocks xmlns:a="http://schemas.openxmlformats.org/drawingml/2006/main" noChangeAspect="1"/>
@@ -8330,13 +8337,13 @@
                         </a:ext>
                       </a:extLst>
                     </a:blip>
-                    <a:srcRect l="-460" t="-1163" r="17162" b="7907"/>
+                    <a:srcRect l="-559" t="-1151" r="16920" b="8064"/>
                     <a:stretch/>
                   </pic:blipFill>
                   <pic:spPr bwMode="auto">
                     <a:xfrm>
                       <a:off x="0" y="0"/>
-                      <a:ext cx="6644001" cy="4134985"/>
+                      <a:ext cx="6687154" cy="4186925"/>
                     </a:xfrm>
                     <a:prstGeom prst="rect">
                       <a:avLst/>
@@ -9645,14 +9652,14 @@
         <v:path o:extrusionok="f" gradientshapeok="t" o:connecttype="rect"/>
         <o:lock v:ext="edit" aspectratio="t"/>
       </v:shapetype>
-      <v:shape id="_x0000_i1036" type="#_x0000_t75" style="width:25.5pt;height:24pt;visibility:visible;mso-wrap-style:square" o:bullet="t">
+      <v:shape id="_x0000_i1040" type="#_x0000_t75" style="width:25.5pt;height:24pt;visibility:visible;mso-wrap-style:square" o:bullet="t">
         <v:imagedata r:id="rId1" o:title=""/>
       </v:shape>
     </w:pict>
   </w:numPicBullet>
   <w:numPicBullet w:numPicBulletId="1">
     <w:pict>
-      <v:shape id="_x0000_i1037" type="#_x0000_t75" style="width:525pt;height:342.75pt;visibility:visible;mso-wrap-style:square" o:bullet="t">
+      <v:shape id="_x0000_i1041" type="#_x0000_t75" style="width:525pt;height:342.75pt;visibility:visible;mso-wrap-style:square" o:bullet="t">
         <v:imagedata r:id="rId2" o:title=""/>
       </v:shape>
     </w:pict>

--- a/6_ScreenFlow_DB/17_6_ApplicationDevelopment_ScreenFlow_DB_v1.docx
+++ b/6_ScreenFlow_DB/17_6_ApplicationDevelopment_ScreenFlow_DB_v1.docx
@@ -1686,79 +1686,8 @@
           <w:bCs/>
           <w:color w:val="auto"/>
         </w:rPr>
-        <w:t xml:space="preserve">Các </w:t>
-      </w:r>
-      <w:proofErr w:type="spellStart"/>
-      <w:r>
-        <w:rPr>
-          <w:rFonts w:ascii="Times New Roman" w:hAnsi="Times New Roman" w:cs="Times New Roman"/>
-          <w:b/>
-          <w:bCs/>
-          <w:color w:val="auto"/>
-        </w:rPr>
-        <w:t>buộc</w:t>
-      </w:r>
-      <w:proofErr w:type="spellEnd"/>
-      <w:r>
-        <w:rPr>
-          <w:rFonts w:ascii="Times New Roman" w:hAnsi="Times New Roman" w:cs="Times New Roman"/>
-          <w:b/>
-          <w:bCs/>
-          <w:color w:val="auto"/>
-        </w:rPr>
-        <w:t xml:space="preserve"> </w:t>
-      </w:r>
-      <w:proofErr w:type="spellStart"/>
-      <w:r>
-        <w:rPr>
-          <w:rFonts w:ascii="Times New Roman" w:hAnsi="Times New Roman" w:cs="Times New Roman"/>
-          <w:b/>
-          <w:bCs/>
-          <w:color w:val="auto"/>
-        </w:rPr>
-        <w:t>miền</w:t>
-      </w:r>
-      <w:proofErr w:type="spellEnd"/>
-      <w:r>
-        <w:rPr>
-          <w:rFonts w:ascii="Times New Roman" w:hAnsi="Times New Roman" w:cs="Times New Roman"/>
-          <w:b/>
-          <w:bCs/>
-          <w:color w:val="auto"/>
-        </w:rPr>
-        <w:t xml:space="preserve"> </w:t>
-      </w:r>
-      <w:proofErr w:type="spellStart"/>
-      <w:r>
-        <w:rPr>
-          <w:rFonts w:ascii="Times New Roman" w:hAnsi="Times New Roman" w:cs="Times New Roman"/>
-          <w:b/>
-          <w:bCs/>
-          <w:color w:val="auto"/>
-        </w:rPr>
-        <w:t>giá</w:t>
-      </w:r>
-      <w:proofErr w:type="spellEnd"/>
-      <w:r>
-        <w:rPr>
-          <w:rFonts w:ascii="Times New Roman" w:hAnsi="Times New Roman" w:cs="Times New Roman"/>
-          <w:b/>
-          <w:bCs/>
-          <w:color w:val="auto"/>
-        </w:rPr>
-        <w:t xml:space="preserve"> </w:t>
-      </w:r>
-      <w:proofErr w:type="spellStart"/>
-      <w:r>
-        <w:rPr>
-          <w:rFonts w:ascii="Times New Roman" w:hAnsi="Times New Roman" w:cs="Times New Roman"/>
-          <w:b/>
-          <w:bCs/>
-          <w:color w:val="auto"/>
-        </w:rPr>
-        <w:t>trị</w:t>
-      </w:r>
-      <w:proofErr w:type="spellEnd"/>
+        <w:t>Các buộc miền giá trị</w:t>
+      </w:r>
     </w:p>
     <w:p>
       <w:pPr>
@@ -1779,205 +1708,7 @@
           <w:sz w:val="26"/>
           <w:szCs w:val="26"/>
         </w:rPr>
-        <w:t xml:space="preserve">Các </w:t>
-      </w:r>
-      <w:proofErr w:type="spellStart"/>
-      <w:r>
-        <w:rPr>
-          <w:rFonts w:ascii="Times New Roman" w:hAnsi="Times New Roman" w:cs="Times New Roman"/>
-          <w:sz w:val="26"/>
-          <w:szCs w:val="26"/>
-        </w:rPr>
-        <w:t>trường</w:t>
-      </w:r>
-      <w:proofErr w:type="spellEnd"/>
-      <w:r>
-        <w:rPr>
-          <w:rFonts w:ascii="Times New Roman" w:hAnsi="Times New Roman" w:cs="Times New Roman"/>
-          <w:sz w:val="26"/>
-          <w:szCs w:val="26"/>
-        </w:rPr>
-        <w:t xml:space="preserve"> </w:t>
-      </w:r>
-      <w:proofErr w:type="spellStart"/>
-      <w:r>
-        <w:rPr>
-          <w:rFonts w:ascii="Times New Roman" w:hAnsi="Times New Roman" w:cs="Times New Roman"/>
-          <w:sz w:val="26"/>
-          <w:szCs w:val="26"/>
-        </w:rPr>
-        <w:t>dữ</w:t>
-      </w:r>
-      <w:proofErr w:type="spellEnd"/>
-      <w:r>
-        <w:rPr>
-          <w:rFonts w:ascii="Times New Roman" w:hAnsi="Times New Roman" w:cs="Times New Roman"/>
-          <w:sz w:val="26"/>
-          <w:szCs w:val="26"/>
-        </w:rPr>
-        <w:t xml:space="preserve"> </w:t>
-      </w:r>
-      <w:proofErr w:type="spellStart"/>
-      <w:r>
-        <w:rPr>
-          <w:rFonts w:ascii="Times New Roman" w:hAnsi="Times New Roman" w:cs="Times New Roman"/>
-          <w:sz w:val="26"/>
-          <w:szCs w:val="26"/>
-        </w:rPr>
-        <w:t>liệu</w:t>
-      </w:r>
-      <w:proofErr w:type="spellEnd"/>
-      <w:r>
-        <w:rPr>
-          <w:rFonts w:ascii="Times New Roman" w:hAnsi="Times New Roman" w:cs="Times New Roman"/>
-          <w:sz w:val="26"/>
-          <w:szCs w:val="26"/>
-        </w:rPr>
-        <w:t xml:space="preserve"> </w:t>
-      </w:r>
-      <w:proofErr w:type="spellStart"/>
-      <w:r>
-        <w:rPr>
-          <w:rFonts w:ascii="Times New Roman" w:hAnsi="Times New Roman" w:cs="Times New Roman"/>
-          <w:sz w:val="26"/>
-          <w:szCs w:val="26"/>
-        </w:rPr>
-        <w:t>có</w:t>
-      </w:r>
-      <w:proofErr w:type="spellEnd"/>
-      <w:r>
-        <w:rPr>
-          <w:rFonts w:ascii="Times New Roman" w:hAnsi="Times New Roman" w:cs="Times New Roman"/>
-          <w:sz w:val="26"/>
-          <w:szCs w:val="26"/>
-        </w:rPr>
-        <w:t xml:space="preserve"> </w:t>
-      </w:r>
-      <w:proofErr w:type="spellStart"/>
-      <w:r>
-        <w:rPr>
-          <w:rFonts w:ascii="Times New Roman" w:hAnsi="Times New Roman" w:cs="Times New Roman"/>
-          <w:sz w:val="26"/>
-          <w:szCs w:val="26"/>
-        </w:rPr>
-        <w:t>kiểu</w:t>
-      </w:r>
-      <w:proofErr w:type="spellEnd"/>
-      <w:r>
-        <w:rPr>
-          <w:rFonts w:ascii="Times New Roman" w:hAnsi="Times New Roman" w:cs="Times New Roman"/>
-          <w:sz w:val="26"/>
-          <w:szCs w:val="26"/>
-        </w:rPr>
-        <w:t xml:space="preserve"> </w:t>
-      </w:r>
-      <w:proofErr w:type="spellStart"/>
-      <w:r>
-        <w:rPr>
-          <w:rFonts w:ascii="Times New Roman" w:hAnsi="Times New Roman" w:cs="Times New Roman"/>
-          <w:sz w:val="26"/>
-          <w:szCs w:val="26"/>
-        </w:rPr>
-        <w:t>chuỗi</w:t>
-      </w:r>
-      <w:proofErr w:type="spellEnd"/>
-      <w:r>
-        <w:rPr>
-          <w:rFonts w:ascii="Times New Roman" w:hAnsi="Times New Roman" w:cs="Times New Roman"/>
-          <w:sz w:val="26"/>
-          <w:szCs w:val="26"/>
-        </w:rPr>
-        <w:t xml:space="preserve"> </w:t>
-      </w:r>
-      <w:proofErr w:type="spellStart"/>
-      <w:r>
-        <w:rPr>
-          <w:rFonts w:ascii="Times New Roman" w:hAnsi="Times New Roman" w:cs="Times New Roman"/>
-          <w:sz w:val="26"/>
-          <w:szCs w:val="26"/>
-        </w:rPr>
-        <w:t>thì</w:t>
-      </w:r>
-      <w:proofErr w:type="spellEnd"/>
-      <w:r>
-        <w:rPr>
-          <w:rFonts w:ascii="Times New Roman" w:hAnsi="Times New Roman" w:cs="Times New Roman"/>
-          <w:sz w:val="26"/>
-          <w:szCs w:val="26"/>
-        </w:rPr>
-        <w:t xml:space="preserve"> </w:t>
-      </w:r>
-      <w:proofErr w:type="spellStart"/>
-      <w:r>
-        <w:rPr>
-          <w:rFonts w:ascii="Times New Roman" w:hAnsi="Times New Roman" w:cs="Times New Roman"/>
-          <w:sz w:val="26"/>
-          <w:szCs w:val="26"/>
-        </w:rPr>
-        <w:t>không</w:t>
-      </w:r>
-      <w:proofErr w:type="spellEnd"/>
-      <w:r>
-        <w:rPr>
-          <w:rFonts w:ascii="Times New Roman" w:hAnsi="Times New Roman" w:cs="Times New Roman"/>
-          <w:sz w:val="26"/>
-          <w:szCs w:val="26"/>
-        </w:rPr>
-        <w:t xml:space="preserve"> </w:t>
-      </w:r>
-      <w:proofErr w:type="spellStart"/>
-      <w:r>
-        <w:rPr>
-          <w:rFonts w:ascii="Times New Roman" w:hAnsi="Times New Roman" w:cs="Times New Roman"/>
-          <w:sz w:val="26"/>
-          <w:szCs w:val="26"/>
-        </w:rPr>
-        <w:t>được</w:t>
-      </w:r>
-      <w:proofErr w:type="spellEnd"/>
-      <w:r>
-        <w:rPr>
-          <w:rFonts w:ascii="Times New Roman" w:hAnsi="Times New Roman" w:cs="Times New Roman"/>
-          <w:sz w:val="26"/>
-          <w:szCs w:val="26"/>
-        </w:rPr>
-        <w:t xml:space="preserve"> </w:t>
-      </w:r>
-      <w:proofErr w:type="spellStart"/>
-      <w:r>
-        <w:rPr>
-          <w:rFonts w:ascii="Times New Roman" w:hAnsi="Times New Roman" w:cs="Times New Roman"/>
-          <w:sz w:val="26"/>
-          <w:szCs w:val="26"/>
-        </w:rPr>
-        <w:t>để</w:t>
-      </w:r>
-      <w:proofErr w:type="spellEnd"/>
-      <w:r>
-        <w:rPr>
-          <w:rFonts w:ascii="Times New Roman" w:hAnsi="Times New Roman" w:cs="Times New Roman"/>
-          <w:sz w:val="26"/>
-          <w:szCs w:val="26"/>
-        </w:rPr>
-        <w:t xml:space="preserve"> </w:t>
-      </w:r>
-      <w:proofErr w:type="spellStart"/>
-      <w:r>
-        <w:rPr>
-          <w:rFonts w:ascii="Times New Roman" w:hAnsi="Times New Roman" w:cs="Times New Roman"/>
-          <w:sz w:val="26"/>
-          <w:szCs w:val="26"/>
-        </w:rPr>
-        <w:t>trống</w:t>
-      </w:r>
-      <w:proofErr w:type="spellEnd"/>
-      <w:r>
-        <w:rPr>
-          <w:rFonts w:ascii="Times New Roman" w:hAnsi="Times New Roman" w:cs="Times New Roman"/>
-          <w:sz w:val="26"/>
-          <w:szCs w:val="26"/>
-        </w:rPr>
-        <w:t>.</w:t>
+        <w:t>Các trường dữ liệu có kiểu chuỗi thì không được để trống.</w:t>
       </w:r>
     </w:p>
     <w:p>
@@ -1993,149 +1724,13 @@
           <w:szCs w:val="26"/>
         </w:rPr>
       </w:pPr>
-      <w:proofErr w:type="spellStart"/>
-      <w:r>
-        <w:rPr>
-          <w:rFonts w:ascii="Times New Roman" w:hAnsi="Times New Roman" w:cs="Times New Roman"/>
-          <w:sz w:val="26"/>
-          <w:szCs w:val="26"/>
-        </w:rPr>
-        <w:t>Mật</w:t>
-      </w:r>
-      <w:proofErr w:type="spellEnd"/>
-      <w:r>
-        <w:rPr>
-          <w:rFonts w:ascii="Times New Roman" w:hAnsi="Times New Roman" w:cs="Times New Roman"/>
-          <w:sz w:val="26"/>
-          <w:szCs w:val="26"/>
-        </w:rPr>
-        <w:t xml:space="preserve"> </w:t>
-      </w:r>
-      <w:proofErr w:type="spellStart"/>
-      <w:r>
-        <w:rPr>
-          <w:rFonts w:ascii="Times New Roman" w:hAnsi="Times New Roman" w:cs="Times New Roman"/>
-          <w:sz w:val="26"/>
-          <w:szCs w:val="26"/>
-        </w:rPr>
-        <w:t>khẩu</w:t>
-      </w:r>
-      <w:proofErr w:type="spellEnd"/>
-      <w:r>
-        <w:rPr>
-          <w:rFonts w:ascii="Times New Roman" w:hAnsi="Times New Roman" w:cs="Times New Roman"/>
-          <w:sz w:val="26"/>
-          <w:szCs w:val="26"/>
-        </w:rPr>
-        <w:t xml:space="preserve"> </w:t>
-      </w:r>
-      <w:proofErr w:type="spellStart"/>
-      <w:r>
-        <w:rPr>
-          <w:rFonts w:ascii="Times New Roman" w:hAnsi="Times New Roman" w:cs="Times New Roman"/>
-          <w:sz w:val="26"/>
-          <w:szCs w:val="26"/>
-        </w:rPr>
-        <w:t>phải</w:t>
-      </w:r>
-      <w:proofErr w:type="spellEnd"/>
-      <w:r>
-        <w:rPr>
-          <w:rFonts w:ascii="Times New Roman" w:hAnsi="Times New Roman" w:cs="Times New Roman"/>
-          <w:sz w:val="26"/>
-          <w:szCs w:val="26"/>
-        </w:rPr>
-        <w:t xml:space="preserve"> </w:t>
-      </w:r>
-      <w:proofErr w:type="spellStart"/>
-      <w:r>
-        <w:rPr>
-          <w:rFonts w:ascii="Times New Roman" w:hAnsi="Times New Roman" w:cs="Times New Roman"/>
-          <w:sz w:val="26"/>
-          <w:szCs w:val="26"/>
-        </w:rPr>
-        <w:t>từ</w:t>
-      </w:r>
-      <w:proofErr w:type="spellEnd"/>
-      <w:r>
-        <w:rPr>
-          <w:rFonts w:ascii="Times New Roman" w:hAnsi="Times New Roman" w:cs="Times New Roman"/>
-          <w:sz w:val="26"/>
-          <w:szCs w:val="26"/>
-        </w:rPr>
-        <w:t xml:space="preserve"> 8 </w:t>
-      </w:r>
-      <w:proofErr w:type="spellStart"/>
-      <w:r>
-        <w:rPr>
-          <w:rFonts w:ascii="Times New Roman" w:hAnsi="Times New Roman" w:cs="Times New Roman"/>
-          <w:sz w:val="26"/>
-          <w:szCs w:val="26"/>
-        </w:rPr>
-        <w:t>kí</w:t>
-      </w:r>
-      <w:proofErr w:type="spellEnd"/>
-      <w:r>
-        <w:rPr>
-          <w:rFonts w:ascii="Times New Roman" w:hAnsi="Times New Roman" w:cs="Times New Roman"/>
-          <w:sz w:val="26"/>
-          <w:szCs w:val="26"/>
-        </w:rPr>
-        <w:t xml:space="preserve"> </w:t>
-      </w:r>
-      <w:proofErr w:type="spellStart"/>
-      <w:r>
-        <w:rPr>
-          <w:rFonts w:ascii="Times New Roman" w:hAnsi="Times New Roman" w:cs="Times New Roman"/>
-          <w:sz w:val="26"/>
-          <w:szCs w:val="26"/>
-        </w:rPr>
-        <w:t>tự</w:t>
-      </w:r>
-      <w:proofErr w:type="spellEnd"/>
-      <w:r>
-        <w:rPr>
-          <w:rFonts w:ascii="Times New Roman" w:hAnsi="Times New Roman" w:cs="Times New Roman"/>
-          <w:sz w:val="26"/>
-          <w:szCs w:val="26"/>
-        </w:rPr>
-        <w:t xml:space="preserve"> </w:t>
-      </w:r>
-      <w:proofErr w:type="spellStart"/>
-      <w:r>
-        <w:rPr>
-          <w:rFonts w:ascii="Times New Roman" w:hAnsi="Times New Roman" w:cs="Times New Roman"/>
-          <w:sz w:val="26"/>
-          <w:szCs w:val="26"/>
-        </w:rPr>
-        <w:t>trở</w:t>
-      </w:r>
-      <w:proofErr w:type="spellEnd"/>
-      <w:r>
-        <w:rPr>
-          <w:rFonts w:ascii="Times New Roman" w:hAnsi="Times New Roman" w:cs="Times New Roman"/>
-          <w:sz w:val="26"/>
-          <w:szCs w:val="26"/>
-        </w:rPr>
-        <w:t xml:space="preserve"> </w:t>
-      </w:r>
-      <w:proofErr w:type="spellStart"/>
-      <w:r>
-        <w:rPr>
-          <w:rFonts w:ascii="Times New Roman" w:hAnsi="Times New Roman" w:cs="Times New Roman"/>
-          <w:sz w:val="26"/>
-          <w:szCs w:val="26"/>
-        </w:rPr>
-        <w:t>lên</w:t>
-      </w:r>
-      <w:proofErr w:type="spellEnd"/>
-      <w:r>
-        <w:rPr>
-          <w:rFonts w:ascii="Times New Roman" w:hAnsi="Times New Roman" w:cs="Times New Roman"/>
-          <w:sz w:val="26"/>
-          <w:szCs w:val="26"/>
-        </w:rPr>
-        <w:t>.</w:t>
+      <w:r>
+        <w:rPr>
+          <w:rFonts w:ascii="Times New Roman" w:hAnsi="Times New Roman" w:cs="Times New Roman"/>
+          <w:sz w:val="26"/>
+          <w:szCs w:val="26"/>
+        </w:rPr>
+        <w:t>Mật khẩu phải từ 8 kí tự trở lên.</w:t>
       </w:r>
     </w:p>
     <w:p>
@@ -2151,149 +1746,13 @@
           <w:szCs w:val="26"/>
         </w:rPr>
       </w:pPr>
-      <w:proofErr w:type="spellStart"/>
-      <w:r>
-        <w:rPr>
-          <w:rFonts w:ascii="Times New Roman" w:hAnsi="Times New Roman" w:cs="Times New Roman"/>
-          <w:sz w:val="26"/>
-          <w:szCs w:val="26"/>
-        </w:rPr>
-        <w:t>Ngày</w:t>
-      </w:r>
-      <w:proofErr w:type="spellEnd"/>
-      <w:r>
-        <w:rPr>
-          <w:rFonts w:ascii="Times New Roman" w:hAnsi="Times New Roman" w:cs="Times New Roman"/>
-          <w:sz w:val="26"/>
-          <w:szCs w:val="26"/>
-        </w:rPr>
-        <w:t xml:space="preserve"> </w:t>
-      </w:r>
-      <w:proofErr w:type="spellStart"/>
-      <w:r>
-        <w:rPr>
-          <w:rFonts w:ascii="Times New Roman" w:hAnsi="Times New Roman" w:cs="Times New Roman"/>
-          <w:sz w:val="26"/>
-          <w:szCs w:val="26"/>
-        </w:rPr>
-        <w:t>sinh</w:t>
-      </w:r>
-      <w:proofErr w:type="spellEnd"/>
-      <w:r>
-        <w:rPr>
-          <w:rFonts w:ascii="Times New Roman" w:hAnsi="Times New Roman" w:cs="Times New Roman"/>
-          <w:sz w:val="26"/>
-          <w:szCs w:val="26"/>
-        </w:rPr>
-        <w:t xml:space="preserve"> </w:t>
-      </w:r>
-      <w:proofErr w:type="spellStart"/>
-      <w:r>
-        <w:rPr>
-          <w:rFonts w:ascii="Times New Roman" w:hAnsi="Times New Roman" w:cs="Times New Roman"/>
-          <w:sz w:val="26"/>
-          <w:szCs w:val="26"/>
-        </w:rPr>
-        <w:t>phải</w:t>
-      </w:r>
-      <w:proofErr w:type="spellEnd"/>
-      <w:r>
-        <w:rPr>
-          <w:rFonts w:ascii="Times New Roman" w:hAnsi="Times New Roman" w:cs="Times New Roman"/>
-          <w:sz w:val="26"/>
-          <w:szCs w:val="26"/>
-        </w:rPr>
-        <w:t xml:space="preserve"> </w:t>
-      </w:r>
-      <w:proofErr w:type="spellStart"/>
-      <w:r>
-        <w:rPr>
-          <w:rFonts w:ascii="Times New Roman" w:hAnsi="Times New Roman" w:cs="Times New Roman"/>
-          <w:sz w:val="26"/>
-          <w:szCs w:val="26"/>
-        </w:rPr>
-        <w:t>trước</w:t>
-      </w:r>
-      <w:proofErr w:type="spellEnd"/>
-      <w:r>
-        <w:rPr>
-          <w:rFonts w:ascii="Times New Roman" w:hAnsi="Times New Roman" w:cs="Times New Roman"/>
-          <w:sz w:val="26"/>
-          <w:szCs w:val="26"/>
-        </w:rPr>
-        <w:t xml:space="preserve"> </w:t>
-      </w:r>
-      <w:proofErr w:type="spellStart"/>
-      <w:r>
-        <w:rPr>
-          <w:rFonts w:ascii="Times New Roman" w:hAnsi="Times New Roman" w:cs="Times New Roman"/>
-          <w:sz w:val="26"/>
-          <w:szCs w:val="26"/>
-        </w:rPr>
-        <w:t>ngày</w:t>
-      </w:r>
-      <w:proofErr w:type="spellEnd"/>
-      <w:r>
-        <w:rPr>
-          <w:rFonts w:ascii="Times New Roman" w:hAnsi="Times New Roman" w:cs="Times New Roman"/>
-          <w:sz w:val="26"/>
-          <w:szCs w:val="26"/>
-        </w:rPr>
-        <w:t xml:space="preserve"> </w:t>
-      </w:r>
-      <w:proofErr w:type="spellStart"/>
-      <w:r>
-        <w:rPr>
-          <w:rFonts w:ascii="Times New Roman" w:hAnsi="Times New Roman" w:cs="Times New Roman"/>
-          <w:sz w:val="26"/>
-          <w:szCs w:val="26"/>
-        </w:rPr>
-        <w:t>hiện</w:t>
-      </w:r>
-      <w:proofErr w:type="spellEnd"/>
-      <w:r>
-        <w:rPr>
-          <w:rFonts w:ascii="Times New Roman" w:hAnsi="Times New Roman" w:cs="Times New Roman"/>
-          <w:sz w:val="26"/>
-          <w:szCs w:val="26"/>
-        </w:rPr>
-        <w:t xml:space="preserve"> </w:t>
-      </w:r>
-      <w:proofErr w:type="spellStart"/>
-      <w:r>
-        <w:rPr>
-          <w:rFonts w:ascii="Times New Roman" w:hAnsi="Times New Roman" w:cs="Times New Roman"/>
-          <w:sz w:val="26"/>
-          <w:szCs w:val="26"/>
-        </w:rPr>
-        <w:t>tại</w:t>
-      </w:r>
-      <w:proofErr w:type="spellEnd"/>
-      <w:r>
-        <w:rPr>
-          <w:rFonts w:ascii="Times New Roman" w:hAnsi="Times New Roman" w:cs="Times New Roman"/>
-          <w:sz w:val="26"/>
-          <w:szCs w:val="26"/>
-        </w:rPr>
-        <w:t xml:space="preserve"> 18 </w:t>
-      </w:r>
-      <w:proofErr w:type="spellStart"/>
-      <w:r>
-        <w:rPr>
-          <w:rFonts w:ascii="Times New Roman" w:hAnsi="Times New Roman" w:cs="Times New Roman"/>
-          <w:sz w:val="26"/>
-          <w:szCs w:val="26"/>
-        </w:rPr>
-        <w:t>năm</w:t>
-      </w:r>
-      <w:proofErr w:type="spellEnd"/>
-      <w:r>
-        <w:rPr>
-          <w:rFonts w:ascii="Times New Roman" w:hAnsi="Times New Roman" w:cs="Times New Roman"/>
-          <w:sz w:val="26"/>
-          <w:szCs w:val="26"/>
-        </w:rPr>
-        <w:t xml:space="preserve"> </w:t>
+      <w:r>
+        <w:rPr>
+          <w:rFonts w:ascii="Times New Roman" w:hAnsi="Times New Roman" w:cs="Times New Roman"/>
+          <w:sz w:val="26"/>
+          <w:szCs w:val="26"/>
+        </w:rPr>
+        <w:t xml:space="preserve">Ngày sinh phải trước ngày hiện tại 18 năm </w:t>
       </w:r>
     </w:p>
     <w:p>
@@ -2309,221 +1768,13 @@
           <w:szCs w:val="26"/>
         </w:rPr>
       </w:pPr>
-      <w:proofErr w:type="spellStart"/>
-      <w:r>
-        <w:rPr>
-          <w:rFonts w:ascii="Times New Roman" w:hAnsi="Times New Roman" w:cs="Times New Roman"/>
-          <w:sz w:val="26"/>
-          <w:szCs w:val="26"/>
-        </w:rPr>
-        <w:t>Số</w:t>
-      </w:r>
-      <w:proofErr w:type="spellEnd"/>
-      <w:r>
-        <w:rPr>
-          <w:rFonts w:ascii="Times New Roman" w:hAnsi="Times New Roman" w:cs="Times New Roman"/>
-          <w:sz w:val="26"/>
-          <w:szCs w:val="26"/>
-        </w:rPr>
-        <w:t xml:space="preserve"> </w:t>
-      </w:r>
-      <w:proofErr w:type="spellStart"/>
-      <w:r>
-        <w:rPr>
-          <w:rFonts w:ascii="Times New Roman" w:hAnsi="Times New Roman" w:cs="Times New Roman"/>
-          <w:sz w:val="26"/>
-          <w:szCs w:val="26"/>
-        </w:rPr>
-        <w:t>điện</w:t>
-      </w:r>
-      <w:proofErr w:type="spellEnd"/>
-      <w:r>
-        <w:rPr>
-          <w:rFonts w:ascii="Times New Roman" w:hAnsi="Times New Roman" w:cs="Times New Roman"/>
-          <w:sz w:val="26"/>
-          <w:szCs w:val="26"/>
-        </w:rPr>
-        <w:t xml:space="preserve"> </w:t>
-      </w:r>
-      <w:proofErr w:type="spellStart"/>
-      <w:r>
-        <w:rPr>
-          <w:rFonts w:ascii="Times New Roman" w:hAnsi="Times New Roman" w:cs="Times New Roman"/>
-          <w:sz w:val="26"/>
-          <w:szCs w:val="26"/>
-        </w:rPr>
-        <w:t>thoại</w:t>
-      </w:r>
-      <w:proofErr w:type="spellEnd"/>
-      <w:r>
-        <w:rPr>
-          <w:rFonts w:ascii="Times New Roman" w:hAnsi="Times New Roman" w:cs="Times New Roman"/>
-          <w:sz w:val="26"/>
-          <w:szCs w:val="26"/>
-        </w:rPr>
-        <w:t xml:space="preserve"> </w:t>
-      </w:r>
-      <w:proofErr w:type="spellStart"/>
-      <w:r>
-        <w:rPr>
-          <w:rFonts w:ascii="Times New Roman" w:hAnsi="Times New Roman" w:cs="Times New Roman"/>
-          <w:sz w:val="26"/>
-          <w:szCs w:val="26"/>
-        </w:rPr>
-        <w:t>là</w:t>
-      </w:r>
-      <w:proofErr w:type="spellEnd"/>
-      <w:r>
-        <w:rPr>
-          <w:rFonts w:ascii="Times New Roman" w:hAnsi="Times New Roman" w:cs="Times New Roman"/>
-          <w:sz w:val="26"/>
-          <w:szCs w:val="26"/>
-        </w:rPr>
-        <w:t xml:space="preserve"> 10 </w:t>
-      </w:r>
-      <w:proofErr w:type="spellStart"/>
-      <w:r>
-        <w:rPr>
-          <w:rFonts w:ascii="Times New Roman" w:hAnsi="Times New Roman" w:cs="Times New Roman"/>
-          <w:sz w:val="26"/>
-          <w:szCs w:val="26"/>
-        </w:rPr>
-        <w:t>chữ</w:t>
-      </w:r>
-      <w:proofErr w:type="spellEnd"/>
-      <w:r>
-        <w:rPr>
-          <w:rFonts w:ascii="Times New Roman" w:hAnsi="Times New Roman" w:cs="Times New Roman"/>
-          <w:sz w:val="26"/>
-          <w:szCs w:val="26"/>
-        </w:rPr>
-        <w:t xml:space="preserve"> </w:t>
-      </w:r>
-      <w:proofErr w:type="spellStart"/>
-      <w:r>
-        <w:rPr>
-          <w:rFonts w:ascii="Times New Roman" w:hAnsi="Times New Roman" w:cs="Times New Roman"/>
-          <w:sz w:val="26"/>
-          <w:szCs w:val="26"/>
-        </w:rPr>
-        <w:t>số</w:t>
-      </w:r>
-      <w:proofErr w:type="spellEnd"/>
-      <w:r>
-        <w:rPr>
-          <w:rFonts w:ascii="Times New Roman" w:hAnsi="Times New Roman" w:cs="Times New Roman"/>
-          <w:sz w:val="26"/>
-          <w:szCs w:val="26"/>
-        </w:rPr>
-        <w:t xml:space="preserve"> </w:t>
-      </w:r>
-      <w:proofErr w:type="spellStart"/>
-      <w:r>
-        <w:rPr>
-          <w:rFonts w:ascii="Times New Roman" w:hAnsi="Times New Roman" w:cs="Times New Roman"/>
-          <w:sz w:val="26"/>
-          <w:szCs w:val="26"/>
-        </w:rPr>
-        <w:t>nguyên</w:t>
-      </w:r>
-      <w:proofErr w:type="spellEnd"/>
-      <w:r>
-        <w:rPr>
-          <w:rFonts w:ascii="Times New Roman" w:hAnsi="Times New Roman" w:cs="Times New Roman"/>
-          <w:sz w:val="26"/>
-          <w:szCs w:val="26"/>
-        </w:rPr>
-        <w:t xml:space="preserve"> </w:t>
-      </w:r>
-      <w:proofErr w:type="spellStart"/>
-      <w:r>
-        <w:rPr>
-          <w:rFonts w:ascii="Times New Roman" w:hAnsi="Times New Roman" w:cs="Times New Roman"/>
-          <w:sz w:val="26"/>
-          <w:szCs w:val="26"/>
-        </w:rPr>
-        <w:t>dương</w:t>
-      </w:r>
-      <w:proofErr w:type="spellEnd"/>
-      <w:r>
-        <w:rPr>
-          <w:rFonts w:ascii="Times New Roman" w:hAnsi="Times New Roman" w:cs="Times New Roman"/>
-          <w:sz w:val="26"/>
-          <w:szCs w:val="26"/>
-        </w:rPr>
-        <w:t xml:space="preserve"> </w:t>
-      </w:r>
-      <w:proofErr w:type="spellStart"/>
-      <w:r>
-        <w:rPr>
-          <w:rFonts w:ascii="Times New Roman" w:hAnsi="Times New Roman" w:cs="Times New Roman"/>
-          <w:sz w:val="26"/>
-          <w:szCs w:val="26"/>
-        </w:rPr>
-        <w:t>bắt</w:t>
-      </w:r>
-      <w:proofErr w:type="spellEnd"/>
-      <w:r>
-        <w:rPr>
-          <w:rFonts w:ascii="Times New Roman" w:hAnsi="Times New Roman" w:cs="Times New Roman"/>
-          <w:sz w:val="26"/>
-          <w:szCs w:val="26"/>
-        </w:rPr>
-        <w:t xml:space="preserve"> </w:t>
-      </w:r>
-      <w:proofErr w:type="spellStart"/>
-      <w:r>
-        <w:rPr>
-          <w:rFonts w:ascii="Times New Roman" w:hAnsi="Times New Roman" w:cs="Times New Roman"/>
-          <w:sz w:val="26"/>
-          <w:szCs w:val="26"/>
-        </w:rPr>
-        <w:t>đầu</w:t>
-      </w:r>
-      <w:proofErr w:type="spellEnd"/>
-      <w:r>
-        <w:rPr>
-          <w:rFonts w:ascii="Times New Roman" w:hAnsi="Times New Roman" w:cs="Times New Roman"/>
-          <w:sz w:val="26"/>
-          <w:szCs w:val="26"/>
-        </w:rPr>
-        <w:t xml:space="preserve"> </w:t>
-      </w:r>
-      <w:proofErr w:type="spellStart"/>
-      <w:r>
-        <w:rPr>
-          <w:rFonts w:ascii="Times New Roman" w:hAnsi="Times New Roman" w:cs="Times New Roman"/>
-          <w:sz w:val="26"/>
-          <w:szCs w:val="26"/>
-        </w:rPr>
-        <w:t>bằng</w:t>
-      </w:r>
-      <w:proofErr w:type="spellEnd"/>
-      <w:r>
-        <w:rPr>
-          <w:rFonts w:ascii="Times New Roman" w:hAnsi="Times New Roman" w:cs="Times New Roman"/>
-          <w:sz w:val="26"/>
-          <w:szCs w:val="26"/>
-        </w:rPr>
-        <w:t xml:space="preserve"> </w:t>
-      </w:r>
-      <w:proofErr w:type="spellStart"/>
-      <w:r>
-        <w:rPr>
-          <w:rFonts w:ascii="Times New Roman" w:hAnsi="Times New Roman" w:cs="Times New Roman"/>
-          <w:sz w:val="26"/>
-          <w:szCs w:val="26"/>
-        </w:rPr>
-        <w:t>số</w:t>
-      </w:r>
-      <w:proofErr w:type="spellEnd"/>
-      <w:r>
-        <w:rPr>
-          <w:rFonts w:ascii="Times New Roman" w:hAnsi="Times New Roman" w:cs="Times New Roman"/>
-          <w:sz w:val="26"/>
-          <w:szCs w:val="26"/>
-        </w:rPr>
-        <w:t xml:space="preserve"> “0”.</w:t>
+      <w:r>
+        <w:rPr>
+          <w:rFonts w:ascii="Times New Roman" w:hAnsi="Times New Roman" w:cs="Times New Roman"/>
+          <w:sz w:val="26"/>
+          <w:szCs w:val="26"/>
+        </w:rPr>
+        <w:t>Số điện thoại là 10 chữ số nguyên dương bắt đầu bằng số “0”.</w:t>
       </w:r>
     </w:p>
     <w:p>
@@ -2545,97 +1796,7 @@
           <w:sz w:val="26"/>
           <w:szCs w:val="26"/>
         </w:rPr>
-        <w:t xml:space="preserve">CCCD </w:t>
-      </w:r>
-      <w:proofErr w:type="spellStart"/>
-      <w:r>
-        <w:rPr>
-          <w:rFonts w:ascii="Times New Roman" w:hAnsi="Times New Roman" w:cs="Times New Roman"/>
-          <w:sz w:val="26"/>
-          <w:szCs w:val="26"/>
-        </w:rPr>
-        <w:t>là</w:t>
-      </w:r>
-      <w:proofErr w:type="spellEnd"/>
-      <w:r>
-        <w:rPr>
-          <w:rFonts w:ascii="Times New Roman" w:hAnsi="Times New Roman" w:cs="Times New Roman"/>
-          <w:sz w:val="26"/>
-          <w:szCs w:val="26"/>
-        </w:rPr>
-        <w:t xml:space="preserve"> 12 </w:t>
-      </w:r>
-      <w:proofErr w:type="spellStart"/>
-      <w:r>
-        <w:rPr>
-          <w:rFonts w:ascii="Times New Roman" w:hAnsi="Times New Roman" w:cs="Times New Roman"/>
-          <w:sz w:val="26"/>
-          <w:szCs w:val="26"/>
-        </w:rPr>
-        <w:t>chữ</w:t>
-      </w:r>
-      <w:proofErr w:type="spellEnd"/>
-      <w:r>
-        <w:rPr>
-          <w:rFonts w:ascii="Times New Roman" w:hAnsi="Times New Roman" w:cs="Times New Roman"/>
-          <w:sz w:val="26"/>
-          <w:szCs w:val="26"/>
-        </w:rPr>
-        <w:t xml:space="preserve"> </w:t>
-      </w:r>
-      <w:proofErr w:type="spellStart"/>
-      <w:r>
-        <w:rPr>
-          <w:rFonts w:ascii="Times New Roman" w:hAnsi="Times New Roman" w:cs="Times New Roman"/>
-          <w:sz w:val="26"/>
-          <w:szCs w:val="26"/>
-        </w:rPr>
-        <w:t>số</w:t>
-      </w:r>
-      <w:proofErr w:type="spellEnd"/>
-      <w:r>
-        <w:rPr>
-          <w:rFonts w:ascii="Times New Roman" w:hAnsi="Times New Roman" w:cs="Times New Roman"/>
-          <w:sz w:val="26"/>
-          <w:szCs w:val="26"/>
-        </w:rPr>
-        <w:t xml:space="preserve"> </w:t>
-      </w:r>
-      <w:proofErr w:type="spellStart"/>
-      <w:r>
-        <w:rPr>
-          <w:rFonts w:ascii="Times New Roman" w:hAnsi="Times New Roman" w:cs="Times New Roman"/>
-          <w:sz w:val="26"/>
-          <w:szCs w:val="26"/>
-        </w:rPr>
-        <w:t>nguyên</w:t>
-      </w:r>
-      <w:proofErr w:type="spellEnd"/>
-      <w:r>
-        <w:rPr>
-          <w:rFonts w:ascii="Times New Roman" w:hAnsi="Times New Roman" w:cs="Times New Roman"/>
-          <w:sz w:val="26"/>
-          <w:szCs w:val="26"/>
-        </w:rPr>
-        <w:t xml:space="preserve"> </w:t>
-      </w:r>
-      <w:proofErr w:type="spellStart"/>
-      <w:r>
-        <w:rPr>
-          <w:rFonts w:ascii="Times New Roman" w:hAnsi="Times New Roman" w:cs="Times New Roman"/>
-          <w:sz w:val="26"/>
-          <w:szCs w:val="26"/>
-        </w:rPr>
-        <w:t>dương</w:t>
-      </w:r>
-      <w:proofErr w:type="spellEnd"/>
-      <w:r>
-        <w:rPr>
-          <w:rFonts w:ascii="Times New Roman" w:hAnsi="Times New Roman" w:cs="Times New Roman"/>
-          <w:sz w:val="26"/>
-          <w:szCs w:val="26"/>
-        </w:rPr>
-        <w:t>.</w:t>
+        <w:t>CCCD là 12 chữ số nguyên dương.</w:t>
       </w:r>
     </w:p>
     <w:p>
@@ -2651,185 +1812,13 @@
           <w:szCs w:val="26"/>
         </w:rPr>
       </w:pPr>
-      <w:proofErr w:type="spellStart"/>
-      <w:r>
-        <w:rPr>
-          <w:rFonts w:ascii="Times New Roman" w:hAnsi="Times New Roman" w:cs="Times New Roman"/>
-          <w:sz w:val="26"/>
-          <w:szCs w:val="26"/>
-        </w:rPr>
-        <w:t>Thời</w:t>
-      </w:r>
-      <w:proofErr w:type="spellEnd"/>
-      <w:r>
-        <w:rPr>
-          <w:rFonts w:ascii="Times New Roman" w:hAnsi="Times New Roman" w:cs="Times New Roman"/>
-          <w:sz w:val="26"/>
-          <w:szCs w:val="26"/>
-        </w:rPr>
-        <w:t xml:space="preserve"> </w:t>
-      </w:r>
-      <w:proofErr w:type="spellStart"/>
-      <w:r>
-        <w:rPr>
-          <w:rFonts w:ascii="Times New Roman" w:hAnsi="Times New Roman" w:cs="Times New Roman"/>
-          <w:sz w:val="26"/>
-          <w:szCs w:val="26"/>
-        </w:rPr>
-        <w:t>gian</w:t>
-      </w:r>
-      <w:proofErr w:type="spellEnd"/>
-      <w:r>
-        <w:rPr>
-          <w:rFonts w:ascii="Times New Roman" w:hAnsi="Times New Roman" w:cs="Times New Roman"/>
-          <w:sz w:val="26"/>
-          <w:szCs w:val="26"/>
-        </w:rPr>
-        <w:t xml:space="preserve"> </w:t>
-      </w:r>
-      <w:proofErr w:type="spellStart"/>
-      <w:r>
-        <w:rPr>
-          <w:rFonts w:ascii="Times New Roman" w:hAnsi="Times New Roman" w:cs="Times New Roman"/>
-          <w:sz w:val="26"/>
-          <w:szCs w:val="26"/>
-        </w:rPr>
-        <w:t>bắt</w:t>
-      </w:r>
-      <w:proofErr w:type="spellEnd"/>
-      <w:r>
-        <w:rPr>
-          <w:rFonts w:ascii="Times New Roman" w:hAnsi="Times New Roman" w:cs="Times New Roman"/>
-          <w:sz w:val="26"/>
-          <w:szCs w:val="26"/>
-        </w:rPr>
-        <w:t xml:space="preserve"> </w:t>
-      </w:r>
-      <w:proofErr w:type="spellStart"/>
-      <w:r>
-        <w:rPr>
-          <w:rFonts w:ascii="Times New Roman" w:hAnsi="Times New Roman" w:cs="Times New Roman"/>
-          <w:sz w:val="26"/>
-          <w:szCs w:val="26"/>
-        </w:rPr>
-        <w:t>đầu</w:t>
-      </w:r>
-      <w:proofErr w:type="spellEnd"/>
-      <w:r>
-        <w:rPr>
-          <w:rFonts w:ascii="Times New Roman" w:hAnsi="Times New Roman" w:cs="Times New Roman"/>
-          <w:sz w:val="26"/>
-          <w:szCs w:val="26"/>
-        </w:rPr>
-        <w:t xml:space="preserve"> </w:t>
-      </w:r>
-      <w:proofErr w:type="spellStart"/>
-      <w:r>
-        <w:rPr>
-          <w:rFonts w:ascii="Times New Roman" w:hAnsi="Times New Roman" w:cs="Times New Roman"/>
-          <w:sz w:val="26"/>
-          <w:szCs w:val="26"/>
-        </w:rPr>
-        <w:t>phải</w:t>
-      </w:r>
-      <w:proofErr w:type="spellEnd"/>
-      <w:r>
-        <w:rPr>
-          <w:rFonts w:ascii="Times New Roman" w:hAnsi="Times New Roman" w:cs="Times New Roman"/>
-          <w:sz w:val="26"/>
-          <w:szCs w:val="26"/>
-        </w:rPr>
-        <w:t xml:space="preserve"> </w:t>
-      </w:r>
-      <w:proofErr w:type="spellStart"/>
-      <w:r>
-        <w:rPr>
-          <w:rFonts w:ascii="Times New Roman" w:hAnsi="Times New Roman" w:cs="Times New Roman"/>
-          <w:sz w:val="26"/>
-          <w:szCs w:val="26"/>
-        </w:rPr>
-        <w:t>trước</w:t>
-      </w:r>
-      <w:proofErr w:type="spellEnd"/>
-      <w:r>
-        <w:rPr>
-          <w:rFonts w:ascii="Times New Roman" w:hAnsi="Times New Roman" w:cs="Times New Roman"/>
-          <w:sz w:val="26"/>
-          <w:szCs w:val="26"/>
-        </w:rPr>
-        <w:t xml:space="preserve"> </w:t>
-      </w:r>
-      <w:proofErr w:type="spellStart"/>
-      <w:r>
-        <w:rPr>
-          <w:rFonts w:ascii="Times New Roman" w:hAnsi="Times New Roman" w:cs="Times New Roman"/>
-          <w:sz w:val="26"/>
-          <w:szCs w:val="26"/>
-        </w:rPr>
-        <w:t>thời</w:t>
-      </w:r>
-      <w:proofErr w:type="spellEnd"/>
-      <w:r>
-        <w:rPr>
-          <w:rFonts w:ascii="Times New Roman" w:hAnsi="Times New Roman" w:cs="Times New Roman"/>
-          <w:sz w:val="26"/>
-          <w:szCs w:val="26"/>
-        </w:rPr>
-        <w:t xml:space="preserve"> </w:t>
-      </w:r>
-      <w:proofErr w:type="spellStart"/>
-      <w:r>
-        <w:rPr>
-          <w:rFonts w:ascii="Times New Roman" w:hAnsi="Times New Roman" w:cs="Times New Roman"/>
-          <w:sz w:val="26"/>
-          <w:szCs w:val="26"/>
-        </w:rPr>
-        <w:t>gian</w:t>
-      </w:r>
-      <w:proofErr w:type="spellEnd"/>
-      <w:r>
-        <w:rPr>
-          <w:rFonts w:ascii="Times New Roman" w:hAnsi="Times New Roman" w:cs="Times New Roman"/>
-          <w:sz w:val="26"/>
-          <w:szCs w:val="26"/>
-        </w:rPr>
-        <w:t xml:space="preserve"> </w:t>
-      </w:r>
-      <w:proofErr w:type="spellStart"/>
-      <w:r>
-        <w:rPr>
-          <w:rFonts w:ascii="Times New Roman" w:hAnsi="Times New Roman" w:cs="Times New Roman"/>
-          <w:sz w:val="26"/>
-          <w:szCs w:val="26"/>
-        </w:rPr>
-        <w:t>kết</w:t>
-      </w:r>
-      <w:proofErr w:type="spellEnd"/>
-      <w:r>
-        <w:rPr>
-          <w:rFonts w:ascii="Times New Roman" w:hAnsi="Times New Roman" w:cs="Times New Roman"/>
-          <w:sz w:val="26"/>
-          <w:szCs w:val="26"/>
-        </w:rPr>
-        <w:t xml:space="preserve"> </w:t>
-      </w:r>
-      <w:proofErr w:type="spellStart"/>
-      <w:r>
-        <w:rPr>
-          <w:rFonts w:ascii="Times New Roman" w:hAnsi="Times New Roman" w:cs="Times New Roman"/>
-          <w:sz w:val="26"/>
-          <w:szCs w:val="26"/>
-        </w:rPr>
-        <w:t>thúc</w:t>
-      </w:r>
-      <w:proofErr w:type="spellEnd"/>
-      <w:r>
-        <w:rPr>
-          <w:rFonts w:ascii="Times New Roman" w:hAnsi="Times New Roman" w:cs="Times New Roman"/>
-          <w:sz w:val="26"/>
-          <w:szCs w:val="26"/>
-        </w:rPr>
-        <w:t>.</w:t>
+      <w:r>
+        <w:rPr>
+          <w:rFonts w:ascii="Times New Roman" w:hAnsi="Times New Roman" w:cs="Times New Roman"/>
+          <w:sz w:val="26"/>
+          <w:szCs w:val="26"/>
+        </w:rPr>
+        <w:t>Thời gian bắt đầu phải trước thời gian kết thúc.</w:t>
       </w:r>
     </w:p>
     <w:p>
@@ -2845,131 +1834,13 @@
           <w:szCs w:val="26"/>
         </w:rPr>
       </w:pPr>
-      <w:proofErr w:type="spellStart"/>
-      <w:r>
-        <w:rPr>
-          <w:rFonts w:ascii="Times New Roman" w:hAnsi="Times New Roman" w:cs="Times New Roman"/>
-          <w:sz w:val="26"/>
-          <w:szCs w:val="26"/>
-        </w:rPr>
-        <w:t>Tổng</w:t>
-      </w:r>
-      <w:proofErr w:type="spellEnd"/>
-      <w:r>
-        <w:rPr>
-          <w:rFonts w:ascii="Times New Roman" w:hAnsi="Times New Roman" w:cs="Times New Roman"/>
-          <w:sz w:val="26"/>
-          <w:szCs w:val="26"/>
-        </w:rPr>
-        <w:t xml:space="preserve"> </w:t>
-      </w:r>
-      <w:proofErr w:type="spellStart"/>
-      <w:r>
-        <w:rPr>
-          <w:rFonts w:ascii="Times New Roman" w:hAnsi="Times New Roman" w:cs="Times New Roman"/>
-          <w:sz w:val="26"/>
-          <w:szCs w:val="26"/>
-        </w:rPr>
-        <w:t>tiền</w:t>
-      </w:r>
-      <w:proofErr w:type="spellEnd"/>
-      <w:r>
-        <w:rPr>
-          <w:rFonts w:ascii="Times New Roman" w:hAnsi="Times New Roman" w:cs="Times New Roman"/>
-          <w:sz w:val="26"/>
-          <w:szCs w:val="26"/>
-        </w:rPr>
-        <w:t xml:space="preserve"> </w:t>
-      </w:r>
-      <w:proofErr w:type="spellStart"/>
-      <w:r>
-        <w:rPr>
-          <w:rFonts w:ascii="Times New Roman" w:hAnsi="Times New Roman" w:cs="Times New Roman"/>
-          <w:sz w:val="26"/>
-          <w:szCs w:val="26"/>
-        </w:rPr>
-        <w:t>phải</w:t>
-      </w:r>
-      <w:proofErr w:type="spellEnd"/>
-      <w:r>
-        <w:rPr>
-          <w:rFonts w:ascii="Times New Roman" w:hAnsi="Times New Roman" w:cs="Times New Roman"/>
-          <w:sz w:val="26"/>
-          <w:szCs w:val="26"/>
-        </w:rPr>
-        <w:t xml:space="preserve"> </w:t>
-      </w:r>
-      <w:proofErr w:type="spellStart"/>
-      <w:r>
-        <w:rPr>
-          <w:rFonts w:ascii="Times New Roman" w:hAnsi="Times New Roman" w:cs="Times New Roman"/>
-          <w:sz w:val="26"/>
-          <w:szCs w:val="26"/>
-        </w:rPr>
-        <w:t>lớn</w:t>
-      </w:r>
-      <w:proofErr w:type="spellEnd"/>
-      <w:r>
-        <w:rPr>
-          <w:rFonts w:ascii="Times New Roman" w:hAnsi="Times New Roman" w:cs="Times New Roman"/>
-          <w:sz w:val="26"/>
-          <w:szCs w:val="26"/>
-        </w:rPr>
-        <w:t xml:space="preserve"> </w:t>
-      </w:r>
-      <w:proofErr w:type="spellStart"/>
-      <w:r>
-        <w:rPr>
-          <w:rFonts w:ascii="Times New Roman" w:hAnsi="Times New Roman" w:cs="Times New Roman"/>
-          <w:sz w:val="26"/>
-          <w:szCs w:val="26"/>
-        </w:rPr>
-        <w:t>hơn</w:t>
-      </w:r>
-      <w:proofErr w:type="spellEnd"/>
-      <w:r>
-        <w:rPr>
-          <w:rFonts w:ascii="Times New Roman" w:hAnsi="Times New Roman" w:cs="Times New Roman"/>
-          <w:sz w:val="26"/>
-          <w:szCs w:val="26"/>
-        </w:rPr>
-        <w:t xml:space="preserve"> </w:t>
-      </w:r>
-      <w:proofErr w:type="spellStart"/>
-      <w:r>
-        <w:rPr>
-          <w:rFonts w:ascii="Times New Roman" w:hAnsi="Times New Roman" w:cs="Times New Roman"/>
-          <w:sz w:val="26"/>
-          <w:szCs w:val="26"/>
-        </w:rPr>
-        <w:t>hoặc</w:t>
-      </w:r>
-      <w:proofErr w:type="spellEnd"/>
-      <w:r>
-        <w:rPr>
-          <w:rFonts w:ascii="Times New Roman" w:hAnsi="Times New Roman" w:cs="Times New Roman"/>
-          <w:sz w:val="26"/>
-          <w:szCs w:val="26"/>
-        </w:rPr>
-        <w:t xml:space="preserve"> </w:t>
-      </w:r>
-      <w:proofErr w:type="spellStart"/>
-      <w:r>
-        <w:rPr>
-          <w:rFonts w:ascii="Times New Roman" w:hAnsi="Times New Roman" w:cs="Times New Roman"/>
-          <w:sz w:val="26"/>
-          <w:szCs w:val="26"/>
-        </w:rPr>
-        <w:t>bằng</w:t>
-      </w:r>
-      <w:proofErr w:type="spellEnd"/>
-      <w:r>
-        <w:rPr>
-          <w:rFonts w:ascii="Times New Roman" w:hAnsi="Times New Roman" w:cs="Times New Roman"/>
-          <w:sz w:val="26"/>
-          <w:szCs w:val="26"/>
-        </w:rPr>
-        <w:t xml:space="preserve"> 0.</w:t>
+      <w:r>
+        <w:rPr>
+          <w:rFonts w:ascii="Times New Roman" w:hAnsi="Times New Roman" w:cs="Times New Roman"/>
+          <w:sz w:val="26"/>
+          <w:szCs w:val="26"/>
+        </w:rPr>
+        <w:t>Tổng tiền phải lớn hơn hoặc bằng 0.</w:t>
       </w:r>
     </w:p>
     <w:p>
@@ -2985,167 +1856,13 @@
           <w:szCs w:val="26"/>
         </w:rPr>
       </w:pPr>
-      <w:proofErr w:type="spellStart"/>
-      <w:r>
-        <w:rPr>
-          <w:rFonts w:ascii="Times New Roman" w:hAnsi="Times New Roman" w:cs="Times New Roman"/>
-          <w:sz w:val="26"/>
-          <w:szCs w:val="26"/>
-        </w:rPr>
-        <w:t>Thời</w:t>
-      </w:r>
-      <w:proofErr w:type="spellEnd"/>
-      <w:r>
-        <w:rPr>
-          <w:rFonts w:ascii="Times New Roman" w:hAnsi="Times New Roman" w:cs="Times New Roman"/>
-          <w:sz w:val="26"/>
-          <w:szCs w:val="26"/>
-        </w:rPr>
-        <w:t xml:space="preserve"> </w:t>
-      </w:r>
-      <w:proofErr w:type="spellStart"/>
-      <w:r>
-        <w:rPr>
-          <w:rFonts w:ascii="Times New Roman" w:hAnsi="Times New Roman" w:cs="Times New Roman"/>
-          <w:sz w:val="26"/>
-          <w:szCs w:val="26"/>
-        </w:rPr>
-        <w:t>lượng</w:t>
-      </w:r>
-      <w:proofErr w:type="spellEnd"/>
-      <w:r>
-        <w:rPr>
-          <w:rFonts w:ascii="Times New Roman" w:hAnsi="Times New Roman" w:cs="Times New Roman"/>
-          <w:sz w:val="26"/>
-          <w:szCs w:val="26"/>
-        </w:rPr>
-        <w:t xml:space="preserve"> </w:t>
-      </w:r>
-      <w:proofErr w:type="spellStart"/>
-      <w:r>
-        <w:rPr>
-          <w:rFonts w:ascii="Times New Roman" w:hAnsi="Times New Roman" w:cs="Times New Roman"/>
-          <w:sz w:val="26"/>
-          <w:szCs w:val="26"/>
-        </w:rPr>
-        <w:t>mỗi</w:t>
-      </w:r>
-      <w:proofErr w:type="spellEnd"/>
-      <w:r>
-        <w:rPr>
-          <w:rFonts w:ascii="Times New Roman" w:hAnsi="Times New Roman" w:cs="Times New Roman"/>
-          <w:sz w:val="26"/>
-          <w:szCs w:val="26"/>
-        </w:rPr>
-        <w:t xml:space="preserve"> </w:t>
-      </w:r>
-      <w:proofErr w:type="spellStart"/>
-      <w:r>
-        <w:rPr>
-          <w:rFonts w:ascii="Times New Roman" w:hAnsi="Times New Roman" w:cs="Times New Roman"/>
-          <w:sz w:val="26"/>
-          <w:szCs w:val="26"/>
-        </w:rPr>
-        <w:t>phòng</w:t>
-      </w:r>
-      <w:proofErr w:type="spellEnd"/>
-      <w:r>
-        <w:rPr>
-          <w:rFonts w:ascii="Times New Roman" w:hAnsi="Times New Roman" w:cs="Times New Roman"/>
-          <w:sz w:val="26"/>
-          <w:szCs w:val="26"/>
-        </w:rPr>
-        <w:t xml:space="preserve"> </w:t>
-      </w:r>
-      <w:proofErr w:type="spellStart"/>
-      <w:r>
-        <w:rPr>
-          <w:rFonts w:ascii="Times New Roman" w:hAnsi="Times New Roman" w:cs="Times New Roman"/>
-          <w:sz w:val="26"/>
-          <w:szCs w:val="26"/>
-        </w:rPr>
-        <w:t>phải</w:t>
-      </w:r>
-      <w:proofErr w:type="spellEnd"/>
-      <w:r>
-        <w:rPr>
-          <w:rFonts w:ascii="Times New Roman" w:hAnsi="Times New Roman" w:cs="Times New Roman"/>
-          <w:sz w:val="26"/>
-          <w:szCs w:val="26"/>
-        </w:rPr>
-        <w:t xml:space="preserve"> </w:t>
-      </w:r>
-      <w:proofErr w:type="spellStart"/>
-      <w:r>
-        <w:rPr>
-          <w:rFonts w:ascii="Times New Roman" w:hAnsi="Times New Roman" w:cs="Times New Roman"/>
-          <w:sz w:val="26"/>
-          <w:szCs w:val="26"/>
-        </w:rPr>
-        <w:t>lớn</w:t>
-      </w:r>
-      <w:proofErr w:type="spellEnd"/>
-      <w:r>
-        <w:rPr>
-          <w:rFonts w:ascii="Times New Roman" w:hAnsi="Times New Roman" w:cs="Times New Roman"/>
-          <w:sz w:val="26"/>
-          <w:szCs w:val="26"/>
-        </w:rPr>
-        <w:t xml:space="preserve"> </w:t>
-      </w:r>
-      <w:proofErr w:type="spellStart"/>
-      <w:r>
-        <w:rPr>
-          <w:rFonts w:ascii="Times New Roman" w:hAnsi="Times New Roman" w:cs="Times New Roman"/>
-          <w:sz w:val="26"/>
-          <w:szCs w:val="26"/>
-        </w:rPr>
-        <w:t>hơn</w:t>
-      </w:r>
-      <w:proofErr w:type="spellEnd"/>
-      <w:r>
-        <w:rPr>
-          <w:rFonts w:ascii="Times New Roman" w:hAnsi="Times New Roman" w:cs="Times New Roman"/>
-          <w:sz w:val="26"/>
-          <w:szCs w:val="26"/>
-        </w:rPr>
-        <w:t xml:space="preserve"> </w:t>
-      </w:r>
-      <w:proofErr w:type="spellStart"/>
-      <w:r>
-        <w:rPr>
-          <w:rFonts w:ascii="Times New Roman" w:hAnsi="Times New Roman" w:cs="Times New Roman"/>
-          <w:sz w:val="26"/>
-          <w:szCs w:val="26"/>
-        </w:rPr>
-        <w:t>hoặc</w:t>
-      </w:r>
-      <w:proofErr w:type="spellEnd"/>
-      <w:r>
-        <w:rPr>
-          <w:rFonts w:ascii="Times New Roman" w:hAnsi="Times New Roman" w:cs="Times New Roman"/>
-          <w:sz w:val="26"/>
-          <w:szCs w:val="26"/>
-        </w:rPr>
-        <w:t xml:space="preserve"> </w:t>
-      </w:r>
-      <w:proofErr w:type="spellStart"/>
-      <w:r>
-        <w:rPr>
-          <w:rFonts w:ascii="Times New Roman" w:hAnsi="Times New Roman" w:cs="Times New Roman"/>
-          <w:sz w:val="26"/>
-          <w:szCs w:val="26"/>
-        </w:rPr>
-        <w:t>bằng</w:t>
-      </w:r>
-      <w:proofErr w:type="spellEnd"/>
-      <w:r>
-        <w:rPr>
-          <w:rFonts w:ascii="Times New Roman" w:hAnsi="Times New Roman" w:cs="Times New Roman"/>
-          <w:sz w:val="26"/>
-          <w:szCs w:val="26"/>
-        </w:rPr>
-        <w:t xml:space="preserve"> 0.</w:t>
+      <w:r>
+        <w:rPr>
+          <w:rFonts w:ascii="Times New Roman" w:hAnsi="Times New Roman" w:cs="Times New Roman"/>
+          <w:sz w:val="26"/>
+          <w:szCs w:val="26"/>
+        </w:rPr>
+        <w:t>Thời lượng mỗi phòng phải lớn hơn hoặc bằng 0.</w:t>
       </w:r>
     </w:p>
     <w:p>
@@ -3161,131 +1878,13 @@
           <w:szCs w:val="26"/>
         </w:rPr>
       </w:pPr>
-      <w:proofErr w:type="spellStart"/>
-      <w:r>
-        <w:rPr>
-          <w:rFonts w:ascii="Times New Roman" w:hAnsi="Times New Roman" w:cs="Times New Roman"/>
-          <w:sz w:val="26"/>
-          <w:szCs w:val="26"/>
-        </w:rPr>
-        <w:t>Kích</w:t>
-      </w:r>
-      <w:proofErr w:type="spellEnd"/>
-      <w:r>
-        <w:rPr>
-          <w:rFonts w:ascii="Times New Roman" w:hAnsi="Times New Roman" w:cs="Times New Roman"/>
-          <w:sz w:val="26"/>
-          <w:szCs w:val="26"/>
-        </w:rPr>
-        <w:t xml:space="preserve"> </w:t>
-      </w:r>
-      <w:proofErr w:type="spellStart"/>
-      <w:r>
-        <w:rPr>
-          <w:rFonts w:ascii="Times New Roman" w:hAnsi="Times New Roman" w:cs="Times New Roman"/>
-          <w:sz w:val="26"/>
-          <w:szCs w:val="26"/>
-        </w:rPr>
-        <w:t>thước</w:t>
-      </w:r>
-      <w:proofErr w:type="spellEnd"/>
-      <w:r>
-        <w:rPr>
-          <w:rFonts w:ascii="Times New Roman" w:hAnsi="Times New Roman" w:cs="Times New Roman"/>
-          <w:sz w:val="26"/>
-          <w:szCs w:val="26"/>
-        </w:rPr>
-        <w:t xml:space="preserve"> </w:t>
-      </w:r>
-      <w:proofErr w:type="spellStart"/>
-      <w:r>
-        <w:rPr>
-          <w:rFonts w:ascii="Times New Roman" w:hAnsi="Times New Roman" w:cs="Times New Roman"/>
-          <w:sz w:val="26"/>
-          <w:szCs w:val="26"/>
-        </w:rPr>
-        <w:t>phòng</w:t>
-      </w:r>
-      <w:proofErr w:type="spellEnd"/>
-      <w:r>
-        <w:rPr>
-          <w:rFonts w:ascii="Times New Roman" w:hAnsi="Times New Roman" w:cs="Times New Roman"/>
-          <w:sz w:val="26"/>
-          <w:szCs w:val="26"/>
-        </w:rPr>
-        <w:t xml:space="preserve"> </w:t>
-      </w:r>
-      <w:proofErr w:type="spellStart"/>
-      <w:r>
-        <w:rPr>
-          <w:rFonts w:ascii="Times New Roman" w:hAnsi="Times New Roman" w:cs="Times New Roman"/>
-          <w:sz w:val="26"/>
-          <w:szCs w:val="26"/>
-        </w:rPr>
-        <w:t>có</w:t>
-      </w:r>
-      <w:proofErr w:type="spellEnd"/>
-      <w:r>
-        <w:rPr>
-          <w:rFonts w:ascii="Times New Roman" w:hAnsi="Times New Roman" w:cs="Times New Roman"/>
-          <w:sz w:val="26"/>
-          <w:szCs w:val="26"/>
-        </w:rPr>
-        <w:t xml:space="preserve"> </w:t>
-      </w:r>
-      <w:proofErr w:type="spellStart"/>
-      <w:r>
-        <w:rPr>
-          <w:rFonts w:ascii="Times New Roman" w:hAnsi="Times New Roman" w:cs="Times New Roman"/>
-          <w:sz w:val="26"/>
-          <w:szCs w:val="26"/>
-        </w:rPr>
-        <w:t>giá</w:t>
-      </w:r>
-      <w:proofErr w:type="spellEnd"/>
-      <w:r>
-        <w:rPr>
-          <w:rFonts w:ascii="Times New Roman" w:hAnsi="Times New Roman" w:cs="Times New Roman"/>
-          <w:sz w:val="26"/>
-          <w:szCs w:val="26"/>
-        </w:rPr>
-        <w:t xml:space="preserve"> </w:t>
-      </w:r>
-      <w:proofErr w:type="spellStart"/>
-      <w:r>
-        <w:rPr>
-          <w:rFonts w:ascii="Times New Roman" w:hAnsi="Times New Roman" w:cs="Times New Roman"/>
-          <w:sz w:val="26"/>
-          <w:szCs w:val="26"/>
-        </w:rPr>
-        <w:t>trị</w:t>
-      </w:r>
-      <w:proofErr w:type="spellEnd"/>
-      <w:r>
-        <w:rPr>
-          <w:rFonts w:ascii="Times New Roman" w:hAnsi="Times New Roman" w:cs="Times New Roman"/>
-          <w:sz w:val="26"/>
-          <w:szCs w:val="26"/>
-        </w:rPr>
-        <w:t xml:space="preserve"> </w:t>
-      </w:r>
-      <w:proofErr w:type="spellStart"/>
-      <w:r>
-        <w:rPr>
-          <w:rFonts w:ascii="Times New Roman" w:hAnsi="Times New Roman" w:cs="Times New Roman"/>
-          <w:sz w:val="26"/>
-          <w:szCs w:val="26"/>
-        </w:rPr>
-        <w:t>là</w:t>
-      </w:r>
-      <w:proofErr w:type="spellEnd"/>
-      <w:r>
-        <w:rPr>
-          <w:rFonts w:ascii="Times New Roman" w:hAnsi="Times New Roman" w:cs="Times New Roman"/>
-          <w:sz w:val="26"/>
-          <w:szCs w:val="26"/>
-        </w:rPr>
-        <w:t xml:space="preserve"> 5, 10, 15, 20.</w:t>
+      <w:r>
+        <w:rPr>
+          <w:rFonts w:ascii="Times New Roman" w:hAnsi="Times New Roman" w:cs="Times New Roman"/>
+          <w:sz w:val="26"/>
+          <w:szCs w:val="26"/>
+        </w:rPr>
+        <w:t>Kích thước phòng có giá trị là 5, 10, 15, 20.</w:t>
       </w:r>
     </w:p>
     <w:p>
@@ -3301,113 +1900,13 @@
           <w:szCs w:val="26"/>
         </w:rPr>
       </w:pPr>
-      <w:proofErr w:type="spellStart"/>
-      <w:r>
-        <w:rPr>
-          <w:rFonts w:ascii="Times New Roman" w:hAnsi="Times New Roman" w:cs="Times New Roman"/>
-          <w:sz w:val="26"/>
-          <w:szCs w:val="26"/>
-        </w:rPr>
-        <w:t>Phụ</w:t>
-      </w:r>
-      <w:proofErr w:type="spellEnd"/>
-      <w:r>
-        <w:rPr>
-          <w:rFonts w:ascii="Times New Roman" w:hAnsi="Times New Roman" w:cs="Times New Roman"/>
-          <w:sz w:val="26"/>
-          <w:szCs w:val="26"/>
-        </w:rPr>
-        <w:t xml:space="preserve"> </w:t>
-      </w:r>
-      <w:proofErr w:type="spellStart"/>
-      <w:r>
-        <w:rPr>
-          <w:rFonts w:ascii="Times New Roman" w:hAnsi="Times New Roman" w:cs="Times New Roman"/>
-          <w:sz w:val="26"/>
-          <w:szCs w:val="26"/>
-        </w:rPr>
-        <w:t>phí</w:t>
-      </w:r>
-      <w:proofErr w:type="spellEnd"/>
-      <w:r>
-        <w:rPr>
-          <w:rFonts w:ascii="Times New Roman" w:hAnsi="Times New Roman" w:cs="Times New Roman"/>
-          <w:sz w:val="26"/>
-          <w:szCs w:val="26"/>
-        </w:rPr>
-        <w:t xml:space="preserve"> </w:t>
-      </w:r>
-      <w:proofErr w:type="spellStart"/>
-      <w:r>
-        <w:rPr>
-          <w:rFonts w:ascii="Times New Roman" w:hAnsi="Times New Roman" w:cs="Times New Roman"/>
-          <w:sz w:val="26"/>
-          <w:szCs w:val="26"/>
-        </w:rPr>
-        <w:t>lớn</w:t>
-      </w:r>
-      <w:proofErr w:type="spellEnd"/>
-      <w:r>
-        <w:rPr>
-          <w:rFonts w:ascii="Times New Roman" w:hAnsi="Times New Roman" w:cs="Times New Roman"/>
-          <w:sz w:val="26"/>
-          <w:szCs w:val="26"/>
-        </w:rPr>
-        <w:t xml:space="preserve"> </w:t>
-      </w:r>
-      <w:proofErr w:type="spellStart"/>
-      <w:r>
-        <w:rPr>
-          <w:rFonts w:ascii="Times New Roman" w:hAnsi="Times New Roman" w:cs="Times New Roman"/>
-          <w:sz w:val="26"/>
-          <w:szCs w:val="26"/>
-        </w:rPr>
-        <w:t>hơn</w:t>
-      </w:r>
-      <w:proofErr w:type="spellEnd"/>
-      <w:r>
-        <w:rPr>
-          <w:rFonts w:ascii="Times New Roman" w:hAnsi="Times New Roman" w:cs="Times New Roman"/>
-          <w:sz w:val="26"/>
-          <w:szCs w:val="26"/>
-        </w:rPr>
-        <w:t xml:space="preserve"> </w:t>
-      </w:r>
-      <w:proofErr w:type="spellStart"/>
-      <w:r>
-        <w:rPr>
-          <w:rFonts w:ascii="Times New Roman" w:hAnsi="Times New Roman" w:cs="Times New Roman"/>
-          <w:sz w:val="26"/>
-          <w:szCs w:val="26"/>
-        </w:rPr>
-        <w:t>hoặc</w:t>
-      </w:r>
-      <w:proofErr w:type="spellEnd"/>
-      <w:r>
-        <w:rPr>
-          <w:rFonts w:ascii="Times New Roman" w:hAnsi="Times New Roman" w:cs="Times New Roman"/>
-          <w:sz w:val="26"/>
-          <w:szCs w:val="26"/>
-        </w:rPr>
-        <w:t xml:space="preserve"> </w:t>
-      </w:r>
-      <w:proofErr w:type="spellStart"/>
-      <w:r>
-        <w:rPr>
-          <w:rFonts w:ascii="Times New Roman" w:hAnsi="Times New Roman" w:cs="Times New Roman"/>
-          <w:sz w:val="26"/>
-          <w:szCs w:val="26"/>
-        </w:rPr>
-        <w:t>bằng</w:t>
-      </w:r>
-      <w:proofErr w:type="spellEnd"/>
-      <w:r>
-        <w:rPr>
-          <w:rFonts w:ascii="Times New Roman" w:hAnsi="Times New Roman" w:cs="Times New Roman"/>
-          <w:sz w:val="26"/>
-          <w:szCs w:val="26"/>
-        </w:rPr>
-        <w:t xml:space="preserve"> 0.</w:t>
+      <w:r>
+        <w:rPr>
+          <w:rFonts w:ascii="Times New Roman" w:hAnsi="Times New Roman" w:cs="Times New Roman"/>
+          <w:sz w:val="26"/>
+          <w:szCs w:val="26"/>
+        </w:rPr>
+        <w:t>Phụ phí lớn hơn hoặc bằng 0.</w:t>
       </w:r>
     </w:p>
     <w:p>
@@ -3423,383 +1922,13 @@
           <w:szCs w:val="26"/>
         </w:rPr>
       </w:pPr>
-      <w:proofErr w:type="spellStart"/>
-      <w:r>
-        <w:rPr>
-          <w:rFonts w:ascii="Times New Roman" w:hAnsi="Times New Roman" w:cs="Times New Roman"/>
-          <w:sz w:val="26"/>
-          <w:szCs w:val="26"/>
-        </w:rPr>
-        <w:t>Số</w:t>
-      </w:r>
-      <w:proofErr w:type="spellEnd"/>
-      <w:r>
-        <w:rPr>
-          <w:rFonts w:ascii="Times New Roman" w:hAnsi="Times New Roman" w:cs="Times New Roman"/>
-          <w:sz w:val="26"/>
-          <w:szCs w:val="26"/>
-        </w:rPr>
-        <w:t xml:space="preserve"> </w:t>
-      </w:r>
-      <w:proofErr w:type="spellStart"/>
-      <w:r>
-        <w:rPr>
-          <w:rFonts w:ascii="Times New Roman" w:hAnsi="Times New Roman" w:cs="Times New Roman"/>
-          <w:sz w:val="26"/>
-          <w:szCs w:val="26"/>
-        </w:rPr>
-        <w:t>lượng</w:t>
-      </w:r>
-      <w:proofErr w:type="spellEnd"/>
-      <w:r>
-        <w:rPr>
-          <w:rFonts w:ascii="Times New Roman" w:hAnsi="Times New Roman" w:cs="Times New Roman"/>
-          <w:sz w:val="26"/>
-          <w:szCs w:val="26"/>
-        </w:rPr>
-        <w:t xml:space="preserve"> </w:t>
-      </w:r>
-      <w:proofErr w:type="spellStart"/>
-      <w:r>
-        <w:rPr>
-          <w:rFonts w:ascii="Times New Roman" w:hAnsi="Times New Roman" w:cs="Times New Roman"/>
-          <w:sz w:val="26"/>
-          <w:szCs w:val="26"/>
-        </w:rPr>
-        <w:t>mỗi</w:t>
-      </w:r>
-      <w:proofErr w:type="spellEnd"/>
-      <w:r>
-        <w:rPr>
-          <w:rFonts w:ascii="Times New Roman" w:hAnsi="Times New Roman" w:cs="Times New Roman"/>
-          <w:sz w:val="26"/>
-          <w:szCs w:val="26"/>
-        </w:rPr>
-        <w:t xml:space="preserve"> </w:t>
-      </w:r>
-      <w:proofErr w:type="spellStart"/>
-      <w:r>
-        <w:rPr>
-          <w:rFonts w:ascii="Times New Roman" w:hAnsi="Times New Roman" w:cs="Times New Roman"/>
-          <w:sz w:val="26"/>
-          <w:szCs w:val="26"/>
-        </w:rPr>
-        <w:t>dịch</w:t>
-      </w:r>
-      <w:proofErr w:type="spellEnd"/>
-      <w:r>
-        <w:rPr>
-          <w:rFonts w:ascii="Times New Roman" w:hAnsi="Times New Roman" w:cs="Times New Roman"/>
-          <w:sz w:val="26"/>
-          <w:szCs w:val="26"/>
-        </w:rPr>
-        <w:t xml:space="preserve"> </w:t>
-      </w:r>
-      <w:proofErr w:type="spellStart"/>
-      <w:r>
-        <w:rPr>
-          <w:rFonts w:ascii="Times New Roman" w:hAnsi="Times New Roman" w:cs="Times New Roman"/>
-          <w:sz w:val="26"/>
-          <w:szCs w:val="26"/>
-        </w:rPr>
-        <w:t>vụ</w:t>
-      </w:r>
-      <w:proofErr w:type="spellEnd"/>
-      <w:r>
-        <w:rPr>
-          <w:rFonts w:ascii="Times New Roman" w:hAnsi="Times New Roman" w:cs="Times New Roman"/>
-          <w:sz w:val="26"/>
-          <w:szCs w:val="26"/>
-        </w:rPr>
-        <w:t xml:space="preserve"> </w:t>
-      </w:r>
-      <w:proofErr w:type="spellStart"/>
-      <w:r>
-        <w:rPr>
-          <w:rFonts w:ascii="Times New Roman" w:hAnsi="Times New Roman" w:cs="Times New Roman"/>
-          <w:sz w:val="26"/>
-          <w:szCs w:val="26"/>
-        </w:rPr>
-        <w:t>lớn</w:t>
-      </w:r>
-      <w:proofErr w:type="spellEnd"/>
-      <w:r>
-        <w:rPr>
-          <w:rFonts w:ascii="Times New Roman" w:hAnsi="Times New Roman" w:cs="Times New Roman"/>
-          <w:sz w:val="26"/>
-          <w:szCs w:val="26"/>
-        </w:rPr>
-        <w:t xml:space="preserve"> </w:t>
-      </w:r>
-      <w:proofErr w:type="spellStart"/>
-      <w:r>
-        <w:rPr>
-          <w:rFonts w:ascii="Times New Roman" w:hAnsi="Times New Roman" w:cs="Times New Roman"/>
-          <w:sz w:val="26"/>
-          <w:szCs w:val="26"/>
-        </w:rPr>
-        <w:t>hơn</w:t>
-      </w:r>
-      <w:proofErr w:type="spellEnd"/>
-      <w:r>
-        <w:rPr>
-          <w:rFonts w:ascii="Times New Roman" w:hAnsi="Times New Roman" w:cs="Times New Roman"/>
-          <w:sz w:val="26"/>
-          <w:szCs w:val="26"/>
-        </w:rPr>
-        <w:t xml:space="preserve"> </w:t>
-      </w:r>
-      <w:proofErr w:type="spellStart"/>
-      <w:r>
-        <w:rPr>
-          <w:rFonts w:ascii="Times New Roman" w:hAnsi="Times New Roman" w:cs="Times New Roman"/>
-          <w:sz w:val="26"/>
-          <w:szCs w:val="26"/>
-        </w:rPr>
-        <w:t>hoặc</w:t>
-      </w:r>
-      <w:proofErr w:type="spellEnd"/>
-      <w:r>
-        <w:rPr>
-          <w:rFonts w:ascii="Times New Roman" w:hAnsi="Times New Roman" w:cs="Times New Roman"/>
-          <w:sz w:val="26"/>
-          <w:szCs w:val="26"/>
-        </w:rPr>
-        <w:t xml:space="preserve"> </w:t>
-      </w:r>
-      <w:proofErr w:type="spellStart"/>
-      <w:r>
-        <w:rPr>
-          <w:rFonts w:ascii="Times New Roman" w:hAnsi="Times New Roman" w:cs="Times New Roman"/>
-          <w:sz w:val="26"/>
-          <w:szCs w:val="26"/>
-        </w:rPr>
-        <w:t>bằng</w:t>
-      </w:r>
-      <w:proofErr w:type="spellEnd"/>
-      <w:r>
-        <w:rPr>
-          <w:rFonts w:ascii="Times New Roman" w:hAnsi="Times New Roman" w:cs="Times New Roman"/>
-          <w:sz w:val="26"/>
-          <w:szCs w:val="26"/>
-        </w:rPr>
-        <w:t xml:space="preserve"> 0 </w:t>
-      </w:r>
-      <w:proofErr w:type="spellStart"/>
-      <w:r>
-        <w:rPr>
-          <w:rFonts w:ascii="Times New Roman" w:hAnsi="Times New Roman" w:cs="Times New Roman"/>
-          <w:sz w:val="26"/>
-          <w:szCs w:val="26"/>
-        </w:rPr>
-        <w:t>và</w:t>
-      </w:r>
-      <w:proofErr w:type="spellEnd"/>
-      <w:r>
-        <w:rPr>
-          <w:rFonts w:ascii="Times New Roman" w:hAnsi="Times New Roman" w:cs="Times New Roman"/>
-          <w:sz w:val="26"/>
-          <w:szCs w:val="26"/>
-        </w:rPr>
-        <w:t xml:space="preserve"> </w:t>
-      </w:r>
-      <w:proofErr w:type="spellStart"/>
-      <w:r>
-        <w:rPr>
-          <w:rFonts w:ascii="Times New Roman" w:hAnsi="Times New Roman" w:cs="Times New Roman"/>
-          <w:sz w:val="26"/>
-          <w:szCs w:val="26"/>
-        </w:rPr>
-        <w:t>phải</w:t>
-      </w:r>
-      <w:proofErr w:type="spellEnd"/>
-      <w:r>
-        <w:rPr>
-          <w:rFonts w:ascii="Times New Roman" w:hAnsi="Times New Roman" w:cs="Times New Roman"/>
-          <w:sz w:val="26"/>
-          <w:szCs w:val="26"/>
-        </w:rPr>
-        <w:t xml:space="preserve"> </w:t>
-      </w:r>
-      <w:proofErr w:type="spellStart"/>
-      <w:r>
-        <w:rPr>
-          <w:rFonts w:ascii="Times New Roman" w:hAnsi="Times New Roman" w:cs="Times New Roman"/>
-          <w:sz w:val="26"/>
-          <w:szCs w:val="26"/>
-        </w:rPr>
-        <w:t>nhỏ</w:t>
-      </w:r>
-      <w:proofErr w:type="spellEnd"/>
-      <w:r>
-        <w:rPr>
-          <w:rFonts w:ascii="Times New Roman" w:hAnsi="Times New Roman" w:cs="Times New Roman"/>
-          <w:sz w:val="26"/>
-          <w:szCs w:val="26"/>
-        </w:rPr>
-        <w:t xml:space="preserve"> </w:t>
-      </w:r>
-      <w:proofErr w:type="spellStart"/>
-      <w:r>
-        <w:rPr>
-          <w:rFonts w:ascii="Times New Roman" w:hAnsi="Times New Roman" w:cs="Times New Roman"/>
-          <w:sz w:val="26"/>
-          <w:szCs w:val="26"/>
-        </w:rPr>
-        <w:t>hơn</w:t>
-      </w:r>
-      <w:proofErr w:type="spellEnd"/>
-      <w:r>
-        <w:rPr>
-          <w:rFonts w:ascii="Times New Roman" w:hAnsi="Times New Roman" w:cs="Times New Roman"/>
-          <w:sz w:val="26"/>
-          <w:szCs w:val="26"/>
-        </w:rPr>
-        <w:t xml:space="preserve"> </w:t>
-      </w:r>
-      <w:proofErr w:type="spellStart"/>
-      <w:r>
-        <w:rPr>
-          <w:rFonts w:ascii="Times New Roman" w:hAnsi="Times New Roman" w:cs="Times New Roman"/>
-          <w:sz w:val="26"/>
-          <w:szCs w:val="26"/>
-        </w:rPr>
-        <w:t>hoặc</w:t>
-      </w:r>
-      <w:proofErr w:type="spellEnd"/>
-      <w:r>
-        <w:rPr>
-          <w:rFonts w:ascii="Times New Roman" w:hAnsi="Times New Roman" w:cs="Times New Roman"/>
-          <w:sz w:val="26"/>
-          <w:szCs w:val="26"/>
-        </w:rPr>
-        <w:t xml:space="preserve"> </w:t>
-      </w:r>
-      <w:proofErr w:type="spellStart"/>
-      <w:r>
-        <w:rPr>
-          <w:rFonts w:ascii="Times New Roman" w:hAnsi="Times New Roman" w:cs="Times New Roman"/>
-          <w:sz w:val="26"/>
-          <w:szCs w:val="26"/>
-        </w:rPr>
-        <w:t>bằng</w:t>
-      </w:r>
-      <w:proofErr w:type="spellEnd"/>
-      <w:r>
-        <w:rPr>
-          <w:rFonts w:ascii="Times New Roman" w:hAnsi="Times New Roman" w:cs="Times New Roman"/>
-          <w:sz w:val="26"/>
-          <w:szCs w:val="26"/>
-        </w:rPr>
-        <w:t xml:space="preserve"> </w:t>
-      </w:r>
-      <w:proofErr w:type="spellStart"/>
-      <w:r>
-        <w:rPr>
-          <w:rFonts w:ascii="Times New Roman" w:hAnsi="Times New Roman" w:cs="Times New Roman"/>
-          <w:sz w:val="26"/>
-          <w:szCs w:val="26"/>
-        </w:rPr>
-        <w:t>số</w:t>
-      </w:r>
-      <w:proofErr w:type="spellEnd"/>
-      <w:r>
-        <w:rPr>
-          <w:rFonts w:ascii="Times New Roman" w:hAnsi="Times New Roman" w:cs="Times New Roman"/>
-          <w:sz w:val="26"/>
-          <w:szCs w:val="26"/>
-        </w:rPr>
-        <w:t xml:space="preserve"> </w:t>
-      </w:r>
-      <w:proofErr w:type="spellStart"/>
-      <w:r>
-        <w:rPr>
-          <w:rFonts w:ascii="Times New Roman" w:hAnsi="Times New Roman" w:cs="Times New Roman"/>
-          <w:sz w:val="26"/>
-          <w:szCs w:val="26"/>
-        </w:rPr>
-        <w:t>lượng</w:t>
-      </w:r>
-      <w:proofErr w:type="spellEnd"/>
-      <w:r>
-        <w:rPr>
-          <w:rFonts w:ascii="Times New Roman" w:hAnsi="Times New Roman" w:cs="Times New Roman"/>
-          <w:sz w:val="26"/>
-          <w:szCs w:val="26"/>
-        </w:rPr>
-        <w:t xml:space="preserve"> </w:t>
-      </w:r>
-      <w:proofErr w:type="spellStart"/>
-      <w:r>
-        <w:rPr>
-          <w:rFonts w:ascii="Times New Roman" w:hAnsi="Times New Roman" w:cs="Times New Roman"/>
-          <w:sz w:val="26"/>
-          <w:szCs w:val="26"/>
-        </w:rPr>
-        <w:t>tồn</w:t>
-      </w:r>
-      <w:proofErr w:type="spellEnd"/>
-      <w:r>
-        <w:rPr>
-          <w:rFonts w:ascii="Times New Roman" w:hAnsi="Times New Roman" w:cs="Times New Roman"/>
-          <w:sz w:val="26"/>
-          <w:szCs w:val="26"/>
-        </w:rPr>
-        <w:t xml:space="preserve"> </w:t>
-      </w:r>
-      <w:proofErr w:type="spellStart"/>
-      <w:r>
-        <w:rPr>
-          <w:rFonts w:ascii="Times New Roman" w:hAnsi="Times New Roman" w:cs="Times New Roman"/>
-          <w:sz w:val="26"/>
-          <w:szCs w:val="26"/>
-        </w:rPr>
-        <w:t>của</w:t>
-      </w:r>
-      <w:proofErr w:type="spellEnd"/>
-      <w:r>
-        <w:rPr>
-          <w:rFonts w:ascii="Times New Roman" w:hAnsi="Times New Roman" w:cs="Times New Roman"/>
-          <w:sz w:val="26"/>
-          <w:szCs w:val="26"/>
-        </w:rPr>
-        <w:t xml:space="preserve"> </w:t>
-      </w:r>
-      <w:proofErr w:type="spellStart"/>
-      <w:r>
-        <w:rPr>
-          <w:rFonts w:ascii="Times New Roman" w:hAnsi="Times New Roman" w:cs="Times New Roman"/>
-          <w:sz w:val="26"/>
-          <w:szCs w:val="26"/>
-        </w:rPr>
-        <w:t>hàng</w:t>
-      </w:r>
-      <w:proofErr w:type="spellEnd"/>
-      <w:r>
-        <w:rPr>
-          <w:rFonts w:ascii="Times New Roman" w:hAnsi="Times New Roman" w:cs="Times New Roman"/>
-          <w:sz w:val="26"/>
-          <w:szCs w:val="26"/>
-        </w:rPr>
-        <w:t xml:space="preserve"> </w:t>
-      </w:r>
-      <w:proofErr w:type="spellStart"/>
-      <w:r>
-        <w:rPr>
-          <w:rFonts w:ascii="Times New Roman" w:hAnsi="Times New Roman" w:cs="Times New Roman"/>
-          <w:sz w:val="26"/>
-          <w:szCs w:val="26"/>
-        </w:rPr>
-        <w:t>hoá</w:t>
-      </w:r>
-      <w:proofErr w:type="spellEnd"/>
-      <w:r>
-        <w:rPr>
-          <w:rFonts w:ascii="Times New Roman" w:hAnsi="Times New Roman" w:cs="Times New Roman"/>
-          <w:sz w:val="26"/>
-          <w:szCs w:val="26"/>
-        </w:rPr>
-        <w:t>.</w:t>
+      <w:r>
+        <w:rPr>
+          <w:rFonts w:ascii="Times New Roman" w:hAnsi="Times New Roman" w:cs="Times New Roman"/>
+          <w:sz w:val="26"/>
+          <w:szCs w:val="26"/>
+        </w:rPr>
+        <w:t>Số lượng mỗi dịch vụ lớn hơn hoặc bằng 0 và phải nhỏ hơn hoặc bằng số lượng tồn của hàng hoá.</w:t>
       </w:r>
     </w:p>
     <w:p>
@@ -3815,149 +1944,13 @@
           <w:szCs w:val="26"/>
         </w:rPr>
       </w:pPr>
-      <w:proofErr w:type="spellStart"/>
-      <w:r>
-        <w:rPr>
-          <w:rFonts w:ascii="Times New Roman" w:hAnsi="Times New Roman" w:cs="Times New Roman"/>
-          <w:sz w:val="26"/>
-          <w:szCs w:val="26"/>
-        </w:rPr>
-        <w:t>Số</w:t>
-      </w:r>
-      <w:proofErr w:type="spellEnd"/>
-      <w:r>
-        <w:rPr>
-          <w:rFonts w:ascii="Times New Roman" w:hAnsi="Times New Roman" w:cs="Times New Roman"/>
-          <w:sz w:val="26"/>
-          <w:szCs w:val="26"/>
-        </w:rPr>
-        <w:t xml:space="preserve"> </w:t>
-      </w:r>
-      <w:proofErr w:type="spellStart"/>
-      <w:r>
-        <w:rPr>
-          <w:rFonts w:ascii="Times New Roman" w:hAnsi="Times New Roman" w:cs="Times New Roman"/>
-          <w:sz w:val="26"/>
-          <w:szCs w:val="26"/>
-        </w:rPr>
-        <w:t>lượng</w:t>
-      </w:r>
-      <w:proofErr w:type="spellEnd"/>
-      <w:r>
-        <w:rPr>
-          <w:rFonts w:ascii="Times New Roman" w:hAnsi="Times New Roman" w:cs="Times New Roman"/>
-          <w:sz w:val="26"/>
-          <w:szCs w:val="26"/>
-        </w:rPr>
-        <w:t xml:space="preserve"> </w:t>
-      </w:r>
-      <w:proofErr w:type="spellStart"/>
-      <w:r>
-        <w:rPr>
-          <w:rFonts w:ascii="Times New Roman" w:hAnsi="Times New Roman" w:cs="Times New Roman"/>
-          <w:sz w:val="26"/>
-          <w:szCs w:val="26"/>
-        </w:rPr>
-        <w:t>tồn</w:t>
-      </w:r>
-      <w:proofErr w:type="spellEnd"/>
-      <w:r>
-        <w:rPr>
-          <w:rFonts w:ascii="Times New Roman" w:hAnsi="Times New Roman" w:cs="Times New Roman"/>
-          <w:sz w:val="26"/>
-          <w:szCs w:val="26"/>
-        </w:rPr>
-        <w:t xml:space="preserve"> </w:t>
-      </w:r>
-      <w:proofErr w:type="spellStart"/>
-      <w:r>
-        <w:rPr>
-          <w:rFonts w:ascii="Times New Roman" w:hAnsi="Times New Roman" w:cs="Times New Roman"/>
-          <w:sz w:val="26"/>
-          <w:szCs w:val="26"/>
-        </w:rPr>
-        <w:t>phải</w:t>
-      </w:r>
-      <w:proofErr w:type="spellEnd"/>
-      <w:r>
-        <w:rPr>
-          <w:rFonts w:ascii="Times New Roman" w:hAnsi="Times New Roman" w:cs="Times New Roman"/>
-          <w:sz w:val="26"/>
-          <w:szCs w:val="26"/>
-        </w:rPr>
-        <w:t xml:space="preserve"> </w:t>
-      </w:r>
-      <w:proofErr w:type="spellStart"/>
-      <w:r>
-        <w:rPr>
-          <w:rFonts w:ascii="Times New Roman" w:hAnsi="Times New Roman" w:cs="Times New Roman"/>
-          <w:sz w:val="26"/>
-          <w:szCs w:val="26"/>
-        </w:rPr>
-        <w:t>lớn</w:t>
-      </w:r>
-      <w:proofErr w:type="spellEnd"/>
-      <w:r>
-        <w:rPr>
-          <w:rFonts w:ascii="Times New Roman" w:hAnsi="Times New Roman" w:cs="Times New Roman"/>
-          <w:sz w:val="26"/>
-          <w:szCs w:val="26"/>
-        </w:rPr>
-        <w:t xml:space="preserve"> </w:t>
-      </w:r>
-      <w:proofErr w:type="spellStart"/>
-      <w:r>
-        <w:rPr>
-          <w:rFonts w:ascii="Times New Roman" w:hAnsi="Times New Roman" w:cs="Times New Roman"/>
-          <w:sz w:val="26"/>
-          <w:szCs w:val="26"/>
-        </w:rPr>
-        <w:t>hơn</w:t>
-      </w:r>
-      <w:proofErr w:type="spellEnd"/>
-      <w:r>
-        <w:rPr>
-          <w:rFonts w:ascii="Times New Roman" w:hAnsi="Times New Roman" w:cs="Times New Roman"/>
-          <w:sz w:val="26"/>
-          <w:szCs w:val="26"/>
-        </w:rPr>
-        <w:t xml:space="preserve"> </w:t>
-      </w:r>
-      <w:proofErr w:type="spellStart"/>
-      <w:r>
-        <w:rPr>
-          <w:rFonts w:ascii="Times New Roman" w:hAnsi="Times New Roman" w:cs="Times New Roman"/>
-          <w:sz w:val="26"/>
-          <w:szCs w:val="26"/>
-        </w:rPr>
-        <w:t>hoặc</w:t>
-      </w:r>
-      <w:proofErr w:type="spellEnd"/>
-      <w:r>
-        <w:rPr>
-          <w:rFonts w:ascii="Times New Roman" w:hAnsi="Times New Roman" w:cs="Times New Roman"/>
-          <w:sz w:val="26"/>
-          <w:szCs w:val="26"/>
-        </w:rPr>
-        <w:t xml:space="preserve"> </w:t>
-      </w:r>
-      <w:proofErr w:type="spellStart"/>
-      <w:r>
-        <w:rPr>
-          <w:rFonts w:ascii="Times New Roman" w:hAnsi="Times New Roman" w:cs="Times New Roman"/>
-          <w:sz w:val="26"/>
-          <w:szCs w:val="26"/>
-        </w:rPr>
-        <w:t>bằng</w:t>
-      </w:r>
-      <w:proofErr w:type="spellEnd"/>
-      <w:r>
-        <w:rPr>
-          <w:rFonts w:ascii="Times New Roman" w:hAnsi="Times New Roman" w:cs="Times New Roman"/>
-          <w:sz w:val="26"/>
-          <w:szCs w:val="26"/>
-        </w:rPr>
-        <w:t xml:space="preserve"> 0.</w:t>
+      <w:r>
+        <w:rPr>
+          <w:rFonts w:ascii="Times New Roman" w:hAnsi="Times New Roman" w:cs="Times New Roman"/>
+          <w:sz w:val="26"/>
+          <w:szCs w:val="26"/>
+        </w:rPr>
+        <w:t>Số lượng tồn phải lớn hơn hoặc bằng 0.</w:t>
       </w:r>
     </w:p>
     <w:p>
@@ -3973,131 +1966,13 @@
           <w:szCs w:val="26"/>
         </w:rPr>
       </w:pPr>
-      <w:proofErr w:type="spellStart"/>
-      <w:r>
-        <w:rPr>
-          <w:rFonts w:ascii="Times New Roman" w:hAnsi="Times New Roman" w:cs="Times New Roman"/>
-          <w:sz w:val="26"/>
-          <w:szCs w:val="26"/>
-        </w:rPr>
-        <w:t>Đơn</w:t>
-      </w:r>
-      <w:proofErr w:type="spellEnd"/>
-      <w:r>
-        <w:rPr>
-          <w:rFonts w:ascii="Times New Roman" w:hAnsi="Times New Roman" w:cs="Times New Roman"/>
-          <w:sz w:val="26"/>
-          <w:szCs w:val="26"/>
-        </w:rPr>
-        <w:t xml:space="preserve"> </w:t>
-      </w:r>
-      <w:proofErr w:type="spellStart"/>
-      <w:r>
-        <w:rPr>
-          <w:rFonts w:ascii="Times New Roman" w:hAnsi="Times New Roman" w:cs="Times New Roman"/>
-          <w:sz w:val="26"/>
-          <w:szCs w:val="26"/>
-        </w:rPr>
-        <w:t>giá</w:t>
-      </w:r>
-      <w:proofErr w:type="spellEnd"/>
-      <w:r>
-        <w:rPr>
-          <w:rFonts w:ascii="Times New Roman" w:hAnsi="Times New Roman" w:cs="Times New Roman"/>
-          <w:sz w:val="26"/>
-          <w:szCs w:val="26"/>
-        </w:rPr>
-        <w:t xml:space="preserve"> </w:t>
-      </w:r>
-      <w:proofErr w:type="spellStart"/>
-      <w:r>
-        <w:rPr>
-          <w:rFonts w:ascii="Times New Roman" w:hAnsi="Times New Roman" w:cs="Times New Roman"/>
-          <w:sz w:val="26"/>
-          <w:szCs w:val="26"/>
-        </w:rPr>
-        <w:t>phải</w:t>
-      </w:r>
-      <w:proofErr w:type="spellEnd"/>
-      <w:r>
-        <w:rPr>
-          <w:rFonts w:ascii="Times New Roman" w:hAnsi="Times New Roman" w:cs="Times New Roman"/>
-          <w:sz w:val="26"/>
-          <w:szCs w:val="26"/>
-        </w:rPr>
-        <w:t xml:space="preserve"> </w:t>
-      </w:r>
-      <w:proofErr w:type="spellStart"/>
-      <w:r>
-        <w:rPr>
-          <w:rFonts w:ascii="Times New Roman" w:hAnsi="Times New Roman" w:cs="Times New Roman"/>
-          <w:sz w:val="26"/>
-          <w:szCs w:val="26"/>
-        </w:rPr>
-        <w:t>lớn</w:t>
-      </w:r>
-      <w:proofErr w:type="spellEnd"/>
-      <w:r>
-        <w:rPr>
-          <w:rFonts w:ascii="Times New Roman" w:hAnsi="Times New Roman" w:cs="Times New Roman"/>
-          <w:sz w:val="26"/>
-          <w:szCs w:val="26"/>
-        </w:rPr>
-        <w:t xml:space="preserve"> </w:t>
-      </w:r>
-      <w:proofErr w:type="spellStart"/>
-      <w:r>
-        <w:rPr>
-          <w:rFonts w:ascii="Times New Roman" w:hAnsi="Times New Roman" w:cs="Times New Roman"/>
-          <w:sz w:val="26"/>
-          <w:szCs w:val="26"/>
-        </w:rPr>
-        <w:t>hơn</w:t>
-      </w:r>
-      <w:proofErr w:type="spellEnd"/>
-      <w:r>
-        <w:rPr>
-          <w:rFonts w:ascii="Times New Roman" w:hAnsi="Times New Roman" w:cs="Times New Roman"/>
-          <w:sz w:val="26"/>
-          <w:szCs w:val="26"/>
-        </w:rPr>
-        <w:t xml:space="preserve"> </w:t>
-      </w:r>
-      <w:proofErr w:type="spellStart"/>
-      <w:r>
-        <w:rPr>
-          <w:rFonts w:ascii="Times New Roman" w:hAnsi="Times New Roman" w:cs="Times New Roman"/>
-          <w:sz w:val="26"/>
-          <w:szCs w:val="26"/>
-        </w:rPr>
-        <w:t>hoặc</w:t>
-      </w:r>
-      <w:proofErr w:type="spellEnd"/>
-      <w:r>
-        <w:rPr>
-          <w:rFonts w:ascii="Times New Roman" w:hAnsi="Times New Roman" w:cs="Times New Roman"/>
-          <w:sz w:val="26"/>
-          <w:szCs w:val="26"/>
-        </w:rPr>
-        <w:t xml:space="preserve"> </w:t>
-      </w:r>
-      <w:proofErr w:type="spellStart"/>
-      <w:r>
-        <w:rPr>
-          <w:rFonts w:ascii="Times New Roman" w:hAnsi="Times New Roman" w:cs="Times New Roman"/>
-          <w:sz w:val="26"/>
-          <w:szCs w:val="26"/>
-        </w:rPr>
-        <w:t>bằng</w:t>
-      </w:r>
-      <w:proofErr w:type="spellEnd"/>
-      <w:r>
-        <w:rPr>
-          <w:rFonts w:ascii="Times New Roman" w:hAnsi="Times New Roman" w:cs="Times New Roman"/>
-          <w:sz w:val="26"/>
-          <w:szCs w:val="26"/>
-        </w:rPr>
-        <w:t xml:space="preserve"> 0.</w:t>
+      <w:r>
+        <w:rPr>
+          <w:rFonts w:ascii="Times New Roman" w:hAnsi="Times New Roman" w:cs="Times New Roman"/>
+          <w:sz w:val="26"/>
+          <w:szCs w:val="26"/>
+        </w:rPr>
+        <w:t>Đơn giá phải lớn hơn hoặc bằng 0.</w:t>
       </w:r>
     </w:p>
     <w:p>
@@ -4113,473 +1988,13 @@
           <w:szCs w:val="26"/>
         </w:rPr>
       </w:pPr>
-      <w:proofErr w:type="spellStart"/>
-      <w:r>
-        <w:rPr>
-          <w:rFonts w:ascii="Times New Roman" w:hAnsi="Times New Roman" w:cs="Times New Roman"/>
-          <w:sz w:val="26"/>
-          <w:szCs w:val="26"/>
-        </w:rPr>
-        <w:t>Mỗi</w:t>
-      </w:r>
-      <w:proofErr w:type="spellEnd"/>
-      <w:r>
-        <w:rPr>
-          <w:rFonts w:ascii="Times New Roman" w:hAnsi="Times New Roman" w:cs="Times New Roman"/>
-          <w:sz w:val="26"/>
-          <w:szCs w:val="26"/>
-        </w:rPr>
-        <w:t xml:space="preserve"> </w:t>
-      </w:r>
-      <w:proofErr w:type="spellStart"/>
-      <w:r>
-        <w:rPr>
-          <w:rFonts w:ascii="Times New Roman" w:hAnsi="Times New Roman" w:cs="Times New Roman"/>
-          <w:sz w:val="26"/>
-          <w:szCs w:val="26"/>
-        </w:rPr>
-        <w:t>phòng</w:t>
-      </w:r>
-      <w:proofErr w:type="spellEnd"/>
-      <w:r>
-        <w:rPr>
-          <w:rFonts w:ascii="Times New Roman" w:hAnsi="Times New Roman" w:cs="Times New Roman"/>
-          <w:sz w:val="26"/>
-          <w:szCs w:val="26"/>
-        </w:rPr>
-        <w:t xml:space="preserve"> </w:t>
-      </w:r>
-      <w:proofErr w:type="spellStart"/>
-      <w:r>
-        <w:rPr>
-          <w:rFonts w:ascii="Times New Roman" w:hAnsi="Times New Roman" w:cs="Times New Roman"/>
-          <w:sz w:val="26"/>
-          <w:szCs w:val="26"/>
-        </w:rPr>
-        <w:t>được</w:t>
-      </w:r>
-      <w:proofErr w:type="spellEnd"/>
-      <w:r>
-        <w:rPr>
-          <w:rFonts w:ascii="Times New Roman" w:hAnsi="Times New Roman" w:cs="Times New Roman"/>
-          <w:sz w:val="26"/>
-          <w:szCs w:val="26"/>
-        </w:rPr>
-        <w:t xml:space="preserve"> </w:t>
-      </w:r>
-      <w:proofErr w:type="spellStart"/>
-      <w:r>
-        <w:rPr>
-          <w:rFonts w:ascii="Times New Roman" w:hAnsi="Times New Roman" w:cs="Times New Roman"/>
-          <w:sz w:val="26"/>
-          <w:szCs w:val="26"/>
-        </w:rPr>
-        <w:t>tính</w:t>
-      </w:r>
-      <w:proofErr w:type="spellEnd"/>
-      <w:r>
-        <w:rPr>
-          <w:rFonts w:ascii="Times New Roman" w:hAnsi="Times New Roman" w:cs="Times New Roman"/>
-          <w:sz w:val="26"/>
-          <w:szCs w:val="26"/>
-        </w:rPr>
-        <w:t xml:space="preserve"> </w:t>
-      </w:r>
-      <w:proofErr w:type="spellStart"/>
-      <w:r>
-        <w:rPr>
-          <w:rFonts w:ascii="Times New Roman" w:hAnsi="Times New Roman" w:cs="Times New Roman"/>
-          <w:sz w:val="26"/>
-          <w:szCs w:val="26"/>
-        </w:rPr>
-        <w:t>tiền</w:t>
-      </w:r>
-      <w:proofErr w:type="spellEnd"/>
-      <w:r>
-        <w:rPr>
-          <w:rFonts w:ascii="Times New Roman" w:hAnsi="Times New Roman" w:cs="Times New Roman"/>
-          <w:sz w:val="26"/>
-          <w:szCs w:val="26"/>
-        </w:rPr>
-        <w:t xml:space="preserve"> </w:t>
-      </w:r>
-      <w:proofErr w:type="spellStart"/>
-      <w:r>
-        <w:rPr>
-          <w:rFonts w:ascii="Times New Roman" w:hAnsi="Times New Roman" w:cs="Times New Roman"/>
-          <w:sz w:val="26"/>
-          <w:szCs w:val="26"/>
-        </w:rPr>
-        <w:t>theo</w:t>
-      </w:r>
-      <w:proofErr w:type="spellEnd"/>
-      <w:r>
-        <w:rPr>
-          <w:rFonts w:ascii="Times New Roman" w:hAnsi="Times New Roman" w:cs="Times New Roman"/>
-          <w:sz w:val="26"/>
-          <w:szCs w:val="26"/>
-        </w:rPr>
-        <w:t xml:space="preserve"> </w:t>
-      </w:r>
-      <w:proofErr w:type="spellStart"/>
-      <w:r>
-        <w:rPr>
-          <w:rFonts w:ascii="Times New Roman" w:hAnsi="Times New Roman" w:cs="Times New Roman"/>
-          <w:sz w:val="26"/>
-          <w:szCs w:val="26"/>
-        </w:rPr>
-        <w:t>thời</w:t>
-      </w:r>
-      <w:proofErr w:type="spellEnd"/>
-      <w:r>
-        <w:rPr>
-          <w:rFonts w:ascii="Times New Roman" w:hAnsi="Times New Roman" w:cs="Times New Roman"/>
-          <w:sz w:val="26"/>
-          <w:szCs w:val="26"/>
-        </w:rPr>
-        <w:t xml:space="preserve"> </w:t>
-      </w:r>
-      <w:proofErr w:type="spellStart"/>
-      <w:r>
-        <w:rPr>
-          <w:rFonts w:ascii="Times New Roman" w:hAnsi="Times New Roman" w:cs="Times New Roman"/>
-          <w:sz w:val="26"/>
-          <w:szCs w:val="26"/>
-        </w:rPr>
-        <w:t>lượng</w:t>
-      </w:r>
-      <w:proofErr w:type="spellEnd"/>
-      <w:r>
-        <w:rPr>
-          <w:rFonts w:ascii="Times New Roman" w:hAnsi="Times New Roman" w:cs="Times New Roman"/>
-          <w:sz w:val="26"/>
-          <w:szCs w:val="26"/>
-        </w:rPr>
-        <w:t xml:space="preserve"> </w:t>
-      </w:r>
-      <w:proofErr w:type="spellStart"/>
-      <w:r>
-        <w:rPr>
-          <w:rFonts w:ascii="Times New Roman" w:hAnsi="Times New Roman" w:cs="Times New Roman"/>
-          <w:sz w:val="26"/>
-          <w:szCs w:val="26"/>
-        </w:rPr>
-        <w:t>nhân</w:t>
-      </w:r>
-      <w:proofErr w:type="spellEnd"/>
-      <w:r>
-        <w:rPr>
-          <w:rFonts w:ascii="Times New Roman" w:hAnsi="Times New Roman" w:cs="Times New Roman"/>
-          <w:sz w:val="26"/>
-          <w:szCs w:val="26"/>
-        </w:rPr>
-        <w:t xml:space="preserve"> </w:t>
-      </w:r>
-      <w:proofErr w:type="spellStart"/>
-      <w:r>
-        <w:rPr>
-          <w:rFonts w:ascii="Times New Roman" w:hAnsi="Times New Roman" w:cs="Times New Roman"/>
-          <w:sz w:val="26"/>
-          <w:szCs w:val="26"/>
-        </w:rPr>
-        <w:t>với</w:t>
-      </w:r>
-      <w:proofErr w:type="spellEnd"/>
-      <w:r>
-        <w:rPr>
-          <w:rFonts w:ascii="Times New Roman" w:hAnsi="Times New Roman" w:cs="Times New Roman"/>
-          <w:sz w:val="26"/>
-          <w:szCs w:val="26"/>
-        </w:rPr>
-        <w:t xml:space="preserve"> </w:t>
-      </w:r>
-      <w:proofErr w:type="spellStart"/>
-      <w:r>
-        <w:rPr>
-          <w:rFonts w:ascii="Times New Roman" w:hAnsi="Times New Roman" w:cs="Times New Roman"/>
-          <w:sz w:val="26"/>
-          <w:szCs w:val="26"/>
-        </w:rPr>
-        <w:t>giá</w:t>
-      </w:r>
-      <w:proofErr w:type="spellEnd"/>
-      <w:r>
-        <w:rPr>
-          <w:rFonts w:ascii="Times New Roman" w:hAnsi="Times New Roman" w:cs="Times New Roman"/>
-          <w:sz w:val="26"/>
-          <w:szCs w:val="26"/>
-        </w:rPr>
-        <w:t xml:space="preserve"> </w:t>
-      </w:r>
-      <w:proofErr w:type="spellStart"/>
-      <w:r>
-        <w:rPr>
-          <w:rFonts w:ascii="Times New Roman" w:hAnsi="Times New Roman" w:cs="Times New Roman"/>
-          <w:sz w:val="26"/>
-          <w:szCs w:val="26"/>
-        </w:rPr>
-        <w:t>tiền</w:t>
-      </w:r>
-      <w:proofErr w:type="spellEnd"/>
-      <w:r>
-        <w:rPr>
-          <w:rFonts w:ascii="Times New Roman" w:hAnsi="Times New Roman" w:cs="Times New Roman"/>
-          <w:sz w:val="26"/>
-          <w:szCs w:val="26"/>
-        </w:rPr>
-        <w:t xml:space="preserve"> </w:t>
-      </w:r>
-      <w:proofErr w:type="spellStart"/>
-      <w:r>
-        <w:rPr>
-          <w:rFonts w:ascii="Times New Roman" w:hAnsi="Times New Roman" w:cs="Times New Roman"/>
-          <w:sz w:val="26"/>
-          <w:szCs w:val="26"/>
-        </w:rPr>
-        <w:t>theo</w:t>
-      </w:r>
-      <w:proofErr w:type="spellEnd"/>
-      <w:r>
-        <w:rPr>
-          <w:rFonts w:ascii="Times New Roman" w:hAnsi="Times New Roman" w:cs="Times New Roman"/>
-          <w:sz w:val="26"/>
-          <w:szCs w:val="26"/>
-        </w:rPr>
-        <w:t xml:space="preserve"> </w:t>
-      </w:r>
-      <w:proofErr w:type="spellStart"/>
-      <w:r>
-        <w:rPr>
-          <w:rFonts w:ascii="Times New Roman" w:hAnsi="Times New Roman" w:cs="Times New Roman"/>
-          <w:sz w:val="26"/>
-          <w:szCs w:val="26"/>
-        </w:rPr>
-        <w:t>khung</w:t>
-      </w:r>
-      <w:proofErr w:type="spellEnd"/>
-      <w:r>
-        <w:rPr>
-          <w:rFonts w:ascii="Times New Roman" w:hAnsi="Times New Roman" w:cs="Times New Roman"/>
-          <w:sz w:val="26"/>
-          <w:szCs w:val="26"/>
-        </w:rPr>
-        <w:t xml:space="preserve"> </w:t>
-      </w:r>
-      <w:proofErr w:type="spellStart"/>
-      <w:r>
-        <w:rPr>
-          <w:rFonts w:ascii="Times New Roman" w:hAnsi="Times New Roman" w:cs="Times New Roman"/>
-          <w:sz w:val="26"/>
-          <w:szCs w:val="26"/>
-        </w:rPr>
-        <w:t>giờ</w:t>
-      </w:r>
-      <w:proofErr w:type="spellEnd"/>
-      <w:r>
-        <w:rPr>
-          <w:rFonts w:ascii="Times New Roman" w:hAnsi="Times New Roman" w:cs="Times New Roman"/>
-          <w:sz w:val="26"/>
-          <w:szCs w:val="26"/>
-        </w:rPr>
-        <w:t xml:space="preserve"> 25.000 đ (</w:t>
-      </w:r>
-      <w:proofErr w:type="spellStart"/>
-      <w:r>
-        <w:rPr>
-          <w:rFonts w:ascii="Times New Roman" w:hAnsi="Times New Roman" w:cs="Times New Roman"/>
-          <w:sz w:val="26"/>
-          <w:szCs w:val="26"/>
-        </w:rPr>
-        <w:t>từ</w:t>
-      </w:r>
-      <w:proofErr w:type="spellEnd"/>
-      <w:r>
-        <w:rPr>
-          <w:rFonts w:ascii="Times New Roman" w:hAnsi="Times New Roman" w:cs="Times New Roman"/>
-          <w:sz w:val="26"/>
-          <w:szCs w:val="26"/>
-        </w:rPr>
-        <w:t xml:space="preserve"> 8h-18h) </w:t>
-      </w:r>
-      <w:proofErr w:type="spellStart"/>
-      <w:r>
-        <w:rPr>
-          <w:rFonts w:ascii="Times New Roman" w:hAnsi="Times New Roman" w:cs="Times New Roman"/>
-          <w:sz w:val="26"/>
-          <w:szCs w:val="26"/>
-        </w:rPr>
-        <w:t>hoặc</w:t>
-      </w:r>
-      <w:proofErr w:type="spellEnd"/>
-      <w:r>
-        <w:rPr>
-          <w:rFonts w:ascii="Times New Roman" w:hAnsi="Times New Roman" w:cs="Times New Roman"/>
-          <w:sz w:val="26"/>
-          <w:szCs w:val="26"/>
-        </w:rPr>
-        <w:t xml:space="preserve"> 45.000 đ (</w:t>
-      </w:r>
-      <w:proofErr w:type="spellStart"/>
-      <w:r>
-        <w:rPr>
-          <w:rFonts w:ascii="Times New Roman" w:hAnsi="Times New Roman" w:cs="Times New Roman"/>
-          <w:sz w:val="26"/>
-          <w:szCs w:val="26"/>
-        </w:rPr>
-        <w:t>từ</w:t>
-      </w:r>
-      <w:proofErr w:type="spellEnd"/>
-      <w:r>
-        <w:rPr>
-          <w:rFonts w:ascii="Times New Roman" w:hAnsi="Times New Roman" w:cs="Times New Roman"/>
-          <w:sz w:val="26"/>
-          <w:szCs w:val="26"/>
-        </w:rPr>
-        <w:t xml:space="preserve"> 18h-24h) </w:t>
-      </w:r>
-      <w:proofErr w:type="spellStart"/>
-      <w:r>
-        <w:rPr>
-          <w:rFonts w:ascii="Times New Roman" w:hAnsi="Times New Roman" w:cs="Times New Roman"/>
-          <w:sz w:val="26"/>
-          <w:szCs w:val="26"/>
-        </w:rPr>
-        <w:t>và</w:t>
-      </w:r>
-      <w:proofErr w:type="spellEnd"/>
-      <w:r>
-        <w:rPr>
-          <w:rFonts w:ascii="Times New Roman" w:hAnsi="Times New Roman" w:cs="Times New Roman"/>
-          <w:sz w:val="26"/>
-          <w:szCs w:val="26"/>
-        </w:rPr>
-        <w:t xml:space="preserve"> </w:t>
-      </w:r>
-      <w:proofErr w:type="spellStart"/>
-      <w:r>
-        <w:rPr>
-          <w:rFonts w:ascii="Times New Roman" w:hAnsi="Times New Roman" w:cs="Times New Roman"/>
-          <w:sz w:val="26"/>
-          <w:szCs w:val="26"/>
-        </w:rPr>
-        <w:t>cộng</w:t>
-      </w:r>
-      <w:proofErr w:type="spellEnd"/>
-      <w:r>
-        <w:rPr>
-          <w:rFonts w:ascii="Times New Roman" w:hAnsi="Times New Roman" w:cs="Times New Roman"/>
-          <w:sz w:val="26"/>
-          <w:szCs w:val="26"/>
-        </w:rPr>
-        <w:t xml:space="preserve"> </w:t>
-      </w:r>
-      <w:proofErr w:type="spellStart"/>
-      <w:r>
-        <w:rPr>
-          <w:rFonts w:ascii="Times New Roman" w:hAnsi="Times New Roman" w:cs="Times New Roman"/>
-          <w:sz w:val="26"/>
-          <w:szCs w:val="26"/>
-        </w:rPr>
-        <w:t>thêm</w:t>
-      </w:r>
-      <w:proofErr w:type="spellEnd"/>
-      <w:r>
-        <w:rPr>
-          <w:rFonts w:ascii="Times New Roman" w:hAnsi="Times New Roman" w:cs="Times New Roman"/>
-          <w:sz w:val="26"/>
-          <w:szCs w:val="26"/>
-        </w:rPr>
-        <w:t xml:space="preserve"> </w:t>
-      </w:r>
-      <w:proofErr w:type="spellStart"/>
-      <w:r>
-        <w:rPr>
-          <w:rFonts w:ascii="Times New Roman" w:hAnsi="Times New Roman" w:cs="Times New Roman"/>
-          <w:sz w:val="26"/>
-          <w:szCs w:val="26"/>
-        </w:rPr>
-        <w:t>phụ</w:t>
-      </w:r>
-      <w:proofErr w:type="spellEnd"/>
-      <w:r>
-        <w:rPr>
-          <w:rFonts w:ascii="Times New Roman" w:hAnsi="Times New Roman" w:cs="Times New Roman"/>
-          <w:sz w:val="26"/>
-          <w:szCs w:val="26"/>
-        </w:rPr>
-        <w:t xml:space="preserve"> </w:t>
-      </w:r>
-      <w:proofErr w:type="spellStart"/>
-      <w:r>
-        <w:rPr>
-          <w:rFonts w:ascii="Times New Roman" w:hAnsi="Times New Roman" w:cs="Times New Roman"/>
-          <w:sz w:val="26"/>
-          <w:szCs w:val="26"/>
-        </w:rPr>
-        <w:t>phí</w:t>
-      </w:r>
-      <w:proofErr w:type="spellEnd"/>
-      <w:r>
-        <w:rPr>
-          <w:rFonts w:ascii="Times New Roman" w:hAnsi="Times New Roman" w:cs="Times New Roman"/>
-          <w:sz w:val="26"/>
-          <w:szCs w:val="26"/>
-        </w:rPr>
-        <w:t xml:space="preserve"> </w:t>
-      </w:r>
-      <w:proofErr w:type="spellStart"/>
-      <w:r>
-        <w:rPr>
-          <w:rFonts w:ascii="Times New Roman" w:hAnsi="Times New Roman" w:cs="Times New Roman"/>
-          <w:sz w:val="26"/>
-          <w:szCs w:val="26"/>
-        </w:rPr>
-        <w:t>theo</w:t>
-      </w:r>
-      <w:proofErr w:type="spellEnd"/>
-      <w:r>
-        <w:rPr>
-          <w:rFonts w:ascii="Times New Roman" w:hAnsi="Times New Roman" w:cs="Times New Roman"/>
-          <w:sz w:val="26"/>
-          <w:szCs w:val="26"/>
-        </w:rPr>
-        <w:t xml:space="preserve"> </w:t>
-      </w:r>
-      <w:proofErr w:type="spellStart"/>
-      <w:r>
-        <w:rPr>
-          <w:rFonts w:ascii="Times New Roman" w:hAnsi="Times New Roman" w:cs="Times New Roman"/>
-          <w:sz w:val="26"/>
-          <w:szCs w:val="26"/>
-        </w:rPr>
-        <w:t>loại</w:t>
-      </w:r>
-      <w:proofErr w:type="spellEnd"/>
-      <w:r>
-        <w:rPr>
-          <w:rFonts w:ascii="Times New Roman" w:hAnsi="Times New Roman" w:cs="Times New Roman"/>
-          <w:sz w:val="26"/>
-          <w:szCs w:val="26"/>
-        </w:rPr>
-        <w:t xml:space="preserve"> </w:t>
-      </w:r>
-      <w:proofErr w:type="spellStart"/>
-      <w:r>
-        <w:rPr>
-          <w:rFonts w:ascii="Times New Roman" w:hAnsi="Times New Roman" w:cs="Times New Roman"/>
-          <w:sz w:val="26"/>
-          <w:szCs w:val="26"/>
-        </w:rPr>
-        <w:t>phòng</w:t>
-      </w:r>
-      <w:proofErr w:type="spellEnd"/>
-      <w:r>
-        <w:rPr>
-          <w:rFonts w:ascii="Times New Roman" w:hAnsi="Times New Roman" w:cs="Times New Roman"/>
-          <w:sz w:val="26"/>
-          <w:szCs w:val="26"/>
-        </w:rPr>
-        <w:t>.</w:t>
+      <w:r>
+        <w:rPr>
+          <w:rFonts w:ascii="Times New Roman" w:hAnsi="Times New Roman" w:cs="Times New Roman"/>
+          <w:sz w:val="26"/>
+          <w:szCs w:val="26"/>
+        </w:rPr>
+        <w:t>Mỗi phòng được tính tiền theo thời lượng nhân với giá tiền theo khung giờ 25.000 đ (từ 8h-18h) hoặc 45.000 đ (từ 18h-24h) và cộng thêm phụ phí theo loại phòng.</w:t>
       </w:r>
     </w:p>
     <w:p>
@@ -4595,221 +2010,13 @@
           <w:szCs w:val="26"/>
         </w:rPr>
       </w:pPr>
-      <w:proofErr w:type="spellStart"/>
-      <w:r>
-        <w:rPr>
-          <w:rFonts w:ascii="Times New Roman" w:hAnsi="Times New Roman" w:cs="Times New Roman"/>
-          <w:sz w:val="26"/>
-          <w:szCs w:val="26"/>
-        </w:rPr>
-        <w:t>Mỗi</w:t>
-      </w:r>
-      <w:proofErr w:type="spellEnd"/>
-      <w:r>
-        <w:rPr>
-          <w:rFonts w:ascii="Times New Roman" w:hAnsi="Times New Roman" w:cs="Times New Roman"/>
-          <w:sz w:val="26"/>
-          <w:szCs w:val="26"/>
-        </w:rPr>
-        <w:t xml:space="preserve"> </w:t>
-      </w:r>
-      <w:proofErr w:type="spellStart"/>
-      <w:r>
-        <w:rPr>
-          <w:rFonts w:ascii="Times New Roman" w:hAnsi="Times New Roman" w:cs="Times New Roman"/>
-          <w:sz w:val="26"/>
-          <w:szCs w:val="26"/>
-        </w:rPr>
-        <w:t>dịch</w:t>
-      </w:r>
-      <w:proofErr w:type="spellEnd"/>
-      <w:r>
-        <w:rPr>
-          <w:rFonts w:ascii="Times New Roman" w:hAnsi="Times New Roman" w:cs="Times New Roman"/>
-          <w:sz w:val="26"/>
-          <w:szCs w:val="26"/>
-        </w:rPr>
-        <w:t xml:space="preserve"> </w:t>
-      </w:r>
-      <w:proofErr w:type="spellStart"/>
-      <w:r>
-        <w:rPr>
-          <w:rFonts w:ascii="Times New Roman" w:hAnsi="Times New Roman" w:cs="Times New Roman"/>
-          <w:sz w:val="26"/>
-          <w:szCs w:val="26"/>
-        </w:rPr>
-        <w:t>vụ</w:t>
-      </w:r>
-      <w:proofErr w:type="spellEnd"/>
-      <w:r>
-        <w:rPr>
-          <w:rFonts w:ascii="Times New Roman" w:hAnsi="Times New Roman" w:cs="Times New Roman"/>
-          <w:sz w:val="26"/>
-          <w:szCs w:val="26"/>
-        </w:rPr>
-        <w:t xml:space="preserve"> </w:t>
-      </w:r>
-      <w:proofErr w:type="spellStart"/>
-      <w:r>
-        <w:rPr>
-          <w:rFonts w:ascii="Times New Roman" w:hAnsi="Times New Roman" w:cs="Times New Roman"/>
-          <w:sz w:val="26"/>
-          <w:szCs w:val="26"/>
-        </w:rPr>
-        <w:t>được</w:t>
-      </w:r>
-      <w:proofErr w:type="spellEnd"/>
-      <w:r>
-        <w:rPr>
-          <w:rFonts w:ascii="Times New Roman" w:hAnsi="Times New Roman" w:cs="Times New Roman"/>
-          <w:sz w:val="26"/>
-          <w:szCs w:val="26"/>
-        </w:rPr>
-        <w:t xml:space="preserve"> </w:t>
-      </w:r>
-      <w:proofErr w:type="spellStart"/>
-      <w:r>
-        <w:rPr>
-          <w:rFonts w:ascii="Times New Roman" w:hAnsi="Times New Roman" w:cs="Times New Roman"/>
-          <w:sz w:val="26"/>
-          <w:szCs w:val="26"/>
-        </w:rPr>
-        <w:t>tính</w:t>
-      </w:r>
-      <w:proofErr w:type="spellEnd"/>
-      <w:r>
-        <w:rPr>
-          <w:rFonts w:ascii="Times New Roman" w:hAnsi="Times New Roman" w:cs="Times New Roman"/>
-          <w:sz w:val="26"/>
-          <w:szCs w:val="26"/>
-        </w:rPr>
-        <w:t xml:space="preserve"> </w:t>
-      </w:r>
-      <w:proofErr w:type="spellStart"/>
-      <w:r>
-        <w:rPr>
-          <w:rFonts w:ascii="Times New Roman" w:hAnsi="Times New Roman" w:cs="Times New Roman"/>
-          <w:sz w:val="26"/>
-          <w:szCs w:val="26"/>
-        </w:rPr>
-        <w:t>theo</w:t>
-      </w:r>
-      <w:proofErr w:type="spellEnd"/>
-      <w:r>
-        <w:rPr>
-          <w:rFonts w:ascii="Times New Roman" w:hAnsi="Times New Roman" w:cs="Times New Roman"/>
-          <w:sz w:val="26"/>
-          <w:szCs w:val="26"/>
-        </w:rPr>
-        <w:t xml:space="preserve"> </w:t>
-      </w:r>
-      <w:proofErr w:type="spellStart"/>
-      <w:r>
-        <w:rPr>
-          <w:rFonts w:ascii="Times New Roman" w:hAnsi="Times New Roman" w:cs="Times New Roman"/>
-          <w:sz w:val="26"/>
-          <w:szCs w:val="26"/>
-        </w:rPr>
-        <w:t>số</w:t>
-      </w:r>
-      <w:proofErr w:type="spellEnd"/>
-      <w:r>
-        <w:rPr>
-          <w:rFonts w:ascii="Times New Roman" w:hAnsi="Times New Roman" w:cs="Times New Roman"/>
-          <w:sz w:val="26"/>
-          <w:szCs w:val="26"/>
-        </w:rPr>
-        <w:t xml:space="preserve"> </w:t>
-      </w:r>
-      <w:proofErr w:type="spellStart"/>
-      <w:r>
-        <w:rPr>
-          <w:rFonts w:ascii="Times New Roman" w:hAnsi="Times New Roman" w:cs="Times New Roman"/>
-          <w:sz w:val="26"/>
-          <w:szCs w:val="26"/>
-        </w:rPr>
-        <w:t>lượng</w:t>
-      </w:r>
-      <w:proofErr w:type="spellEnd"/>
-      <w:r>
-        <w:rPr>
-          <w:rFonts w:ascii="Times New Roman" w:hAnsi="Times New Roman" w:cs="Times New Roman"/>
-          <w:sz w:val="26"/>
-          <w:szCs w:val="26"/>
-        </w:rPr>
-        <w:t xml:space="preserve"> </w:t>
-      </w:r>
-      <w:proofErr w:type="spellStart"/>
-      <w:r>
-        <w:rPr>
-          <w:rFonts w:ascii="Times New Roman" w:hAnsi="Times New Roman" w:cs="Times New Roman"/>
-          <w:sz w:val="26"/>
-          <w:szCs w:val="26"/>
-        </w:rPr>
-        <w:t>nhân</w:t>
-      </w:r>
-      <w:proofErr w:type="spellEnd"/>
-      <w:r>
-        <w:rPr>
-          <w:rFonts w:ascii="Times New Roman" w:hAnsi="Times New Roman" w:cs="Times New Roman"/>
-          <w:sz w:val="26"/>
-          <w:szCs w:val="26"/>
-        </w:rPr>
-        <w:t xml:space="preserve"> </w:t>
-      </w:r>
-      <w:proofErr w:type="spellStart"/>
-      <w:r>
-        <w:rPr>
-          <w:rFonts w:ascii="Times New Roman" w:hAnsi="Times New Roman" w:cs="Times New Roman"/>
-          <w:sz w:val="26"/>
-          <w:szCs w:val="26"/>
-        </w:rPr>
-        <w:t>với</w:t>
-      </w:r>
-      <w:proofErr w:type="spellEnd"/>
-      <w:r>
-        <w:rPr>
-          <w:rFonts w:ascii="Times New Roman" w:hAnsi="Times New Roman" w:cs="Times New Roman"/>
-          <w:sz w:val="26"/>
-          <w:szCs w:val="26"/>
-        </w:rPr>
-        <w:t xml:space="preserve"> </w:t>
-      </w:r>
-      <w:proofErr w:type="spellStart"/>
-      <w:r>
-        <w:rPr>
-          <w:rFonts w:ascii="Times New Roman" w:hAnsi="Times New Roman" w:cs="Times New Roman"/>
-          <w:sz w:val="26"/>
-          <w:szCs w:val="26"/>
-        </w:rPr>
-        <w:t>đơn</w:t>
-      </w:r>
-      <w:proofErr w:type="spellEnd"/>
-      <w:r>
-        <w:rPr>
-          <w:rFonts w:ascii="Times New Roman" w:hAnsi="Times New Roman" w:cs="Times New Roman"/>
-          <w:sz w:val="26"/>
-          <w:szCs w:val="26"/>
-        </w:rPr>
-        <w:t xml:space="preserve"> </w:t>
-      </w:r>
-      <w:proofErr w:type="spellStart"/>
-      <w:r>
-        <w:rPr>
-          <w:rFonts w:ascii="Times New Roman" w:hAnsi="Times New Roman" w:cs="Times New Roman"/>
-          <w:sz w:val="26"/>
-          <w:szCs w:val="26"/>
-        </w:rPr>
-        <w:t>giá</w:t>
-      </w:r>
-      <w:proofErr w:type="spellEnd"/>
-      <w:r>
-        <w:rPr>
-          <w:rFonts w:ascii="Times New Roman" w:hAnsi="Times New Roman" w:cs="Times New Roman"/>
-          <w:sz w:val="26"/>
-          <w:szCs w:val="26"/>
-        </w:rPr>
-        <w:t>.</w:t>
+      <w:r>
+        <w:rPr>
+          <w:rFonts w:ascii="Times New Roman" w:hAnsi="Times New Roman" w:cs="Times New Roman"/>
+          <w:sz w:val="26"/>
+          <w:szCs w:val="26"/>
+        </w:rPr>
+        <w:t>Mỗi dịch vụ được tính theo số lượng nhân với đơn giá.</w:t>
       </w:r>
     </w:p>
     <w:p>
@@ -4825,419 +2032,13 @@
           <w:szCs w:val="26"/>
         </w:rPr>
       </w:pPr>
-      <w:proofErr w:type="spellStart"/>
-      <w:r>
-        <w:rPr>
-          <w:rFonts w:ascii="Times New Roman" w:hAnsi="Times New Roman" w:cs="Times New Roman"/>
-          <w:sz w:val="26"/>
-          <w:szCs w:val="26"/>
-        </w:rPr>
-        <w:t>Mỗi</w:t>
-      </w:r>
-      <w:proofErr w:type="spellEnd"/>
-      <w:r>
-        <w:rPr>
-          <w:rFonts w:ascii="Times New Roman" w:hAnsi="Times New Roman" w:cs="Times New Roman"/>
-          <w:sz w:val="26"/>
-          <w:szCs w:val="26"/>
-        </w:rPr>
-        <w:t xml:space="preserve"> </w:t>
-      </w:r>
-      <w:proofErr w:type="spellStart"/>
-      <w:r>
-        <w:rPr>
-          <w:rFonts w:ascii="Times New Roman" w:hAnsi="Times New Roman" w:cs="Times New Roman"/>
-          <w:sz w:val="26"/>
-          <w:szCs w:val="26"/>
-        </w:rPr>
-        <w:t>phiếu</w:t>
-      </w:r>
-      <w:proofErr w:type="spellEnd"/>
-      <w:r>
-        <w:rPr>
-          <w:rFonts w:ascii="Times New Roman" w:hAnsi="Times New Roman" w:cs="Times New Roman"/>
-          <w:sz w:val="26"/>
-          <w:szCs w:val="26"/>
-        </w:rPr>
-        <w:t xml:space="preserve"> </w:t>
-      </w:r>
-      <w:proofErr w:type="spellStart"/>
-      <w:r>
-        <w:rPr>
-          <w:rFonts w:ascii="Times New Roman" w:hAnsi="Times New Roman" w:cs="Times New Roman"/>
-          <w:sz w:val="26"/>
-          <w:szCs w:val="26"/>
-        </w:rPr>
-        <w:t>đặt</w:t>
-      </w:r>
-      <w:proofErr w:type="spellEnd"/>
-      <w:r>
-        <w:rPr>
-          <w:rFonts w:ascii="Times New Roman" w:hAnsi="Times New Roman" w:cs="Times New Roman"/>
-          <w:sz w:val="26"/>
-          <w:szCs w:val="26"/>
-        </w:rPr>
-        <w:t xml:space="preserve"> </w:t>
-      </w:r>
-      <w:proofErr w:type="spellStart"/>
-      <w:r>
-        <w:rPr>
-          <w:rFonts w:ascii="Times New Roman" w:hAnsi="Times New Roman" w:cs="Times New Roman"/>
-          <w:sz w:val="26"/>
-          <w:szCs w:val="26"/>
-        </w:rPr>
-        <w:t>phòng</w:t>
-      </w:r>
-      <w:proofErr w:type="spellEnd"/>
-      <w:r>
-        <w:rPr>
-          <w:rFonts w:ascii="Times New Roman" w:hAnsi="Times New Roman" w:cs="Times New Roman"/>
-          <w:sz w:val="26"/>
-          <w:szCs w:val="26"/>
-        </w:rPr>
-        <w:t xml:space="preserve"> </w:t>
-      </w:r>
-      <w:proofErr w:type="spellStart"/>
-      <w:r>
-        <w:rPr>
-          <w:rFonts w:ascii="Times New Roman" w:hAnsi="Times New Roman" w:cs="Times New Roman"/>
-          <w:sz w:val="26"/>
-          <w:szCs w:val="26"/>
-        </w:rPr>
-        <w:t>được</w:t>
-      </w:r>
-      <w:proofErr w:type="spellEnd"/>
-      <w:r>
-        <w:rPr>
-          <w:rFonts w:ascii="Times New Roman" w:hAnsi="Times New Roman" w:cs="Times New Roman"/>
-          <w:sz w:val="26"/>
-          <w:szCs w:val="26"/>
-        </w:rPr>
-        <w:t xml:space="preserve"> </w:t>
-      </w:r>
-      <w:proofErr w:type="spellStart"/>
-      <w:r>
-        <w:rPr>
-          <w:rFonts w:ascii="Times New Roman" w:hAnsi="Times New Roman" w:cs="Times New Roman"/>
-          <w:sz w:val="26"/>
-          <w:szCs w:val="26"/>
-        </w:rPr>
-        <w:t>tính</w:t>
-      </w:r>
-      <w:proofErr w:type="spellEnd"/>
-      <w:r>
-        <w:rPr>
-          <w:rFonts w:ascii="Times New Roman" w:hAnsi="Times New Roman" w:cs="Times New Roman"/>
-          <w:sz w:val="26"/>
-          <w:szCs w:val="26"/>
-        </w:rPr>
-        <w:t xml:space="preserve"> </w:t>
-      </w:r>
-      <w:proofErr w:type="spellStart"/>
-      <w:r>
-        <w:rPr>
-          <w:rFonts w:ascii="Times New Roman" w:hAnsi="Times New Roman" w:cs="Times New Roman"/>
-          <w:sz w:val="26"/>
-          <w:szCs w:val="26"/>
-        </w:rPr>
-        <w:t>tiền</w:t>
-      </w:r>
-      <w:proofErr w:type="spellEnd"/>
-      <w:r>
-        <w:rPr>
-          <w:rFonts w:ascii="Times New Roman" w:hAnsi="Times New Roman" w:cs="Times New Roman"/>
-          <w:sz w:val="26"/>
-          <w:szCs w:val="26"/>
-        </w:rPr>
-        <w:t xml:space="preserve"> </w:t>
-      </w:r>
-      <w:proofErr w:type="spellStart"/>
-      <w:r>
-        <w:rPr>
-          <w:rFonts w:ascii="Times New Roman" w:hAnsi="Times New Roman" w:cs="Times New Roman"/>
-          <w:sz w:val="26"/>
-          <w:szCs w:val="26"/>
-        </w:rPr>
-        <w:t>bằng</w:t>
-      </w:r>
-      <w:proofErr w:type="spellEnd"/>
-      <w:r>
-        <w:rPr>
-          <w:rFonts w:ascii="Times New Roman" w:hAnsi="Times New Roman" w:cs="Times New Roman"/>
-          <w:sz w:val="26"/>
-          <w:szCs w:val="26"/>
-        </w:rPr>
-        <w:t xml:space="preserve"> </w:t>
-      </w:r>
-      <w:proofErr w:type="spellStart"/>
-      <w:r>
-        <w:rPr>
-          <w:rFonts w:ascii="Times New Roman" w:hAnsi="Times New Roman" w:cs="Times New Roman"/>
-          <w:sz w:val="26"/>
-          <w:szCs w:val="26"/>
-        </w:rPr>
-        <w:t>tổng</w:t>
-      </w:r>
-      <w:proofErr w:type="spellEnd"/>
-      <w:r>
-        <w:rPr>
-          <w:rFonts w:ascii="Times New Roman" w:hAnsi="Times New Roman" w:cs="Times New Roman"/>
-          <w:sz w:val="26"/>
-          <w:szCs w:val="26"/>
-        </w:rPr>
-        <w:t xml:space="preserve"> </w:t>
-      </w:r>
-      <w:proofErr w:type="spellStart"/>
-      <w:r>
-        <w:rPr>
-          <w:rFonts w:ascii="Times New Roman" w:hAnsi="Times New Roman" w:cs="Times New Roman"/>
-          <w:sz w:val="26"/>
-          <w:szCs w:val="26"/>
-        </w:rPr>
-        <w:t>tất</w:t>
-      </w:r>
-      <w:proofErr w:type="spellEnd"/>
-      <w:r>
-        <w:rPr>
-          <w:rFonts w:ascii="Times New Roman" w:hAnsi="Times New Roman" w:cs="Times New Roman"/>
-          <w:sz w:val="26"/>
-          <w:szCs w:val="26"/>
-        </w:rPr>
-        <w:t xml:space="preserve"> </w:t>
-      </w:r>
-      <w:proofErr w:type="spellStart"/>
-      <w:r>
-        <w:rPr>
-          <w:rFonts w:ascii="Times New Roman" w:hAnsi="Times New Roman" w:cs="Times New Roman"/>
-          <w:sz w:val="26"/>
-          <w:szCs w:val="26"/>
-        </w:rPr>
-        <w:t>cả</w:t>
-      </w:r>
-      <w:proofErr w:type="spellEnd"/>
-      <w:r>
-        <w:rPr>
-          <w:rFonts w:ascii="Times New Roman" w:hAnsi="Times New Roman" w:cs="Times New Roman"/>
-          <w:sz w:val="26"/>
-          <w:szCs w:val="26"/>
-        </w:rPr>
-        <w:t xml:space="preserve"> </w:t>
-      </w:r>
-      <w:proofErr w:type="spellStart"/>
-      <w:r>
-        <w:rPr>
-          <w:rFonts w:ascii="Times New Roman" w:hAnsi="Times New Roman" w:cs="Times New Roman"/>
-          <w:sz w:val="26"/>
-          <w:szCs w:val="26"/>
-        </w:rPr>
-        <w:t>tiền</w:t>
-      </w:r>
-      <w:proofErr w:type="spellEnd"/>
-      <w:r>
-        <w:rPr>
-          <w:rFonts w:ascii="Times New Roman" w:hAnsi="Times New Roman" w:cs="Times New Roman"/>
-          <w:sz w:val="26"/>
-          <w:szCs w:val="26"/>
-        </w:rPr>
-        <w:t xml:space="preserve"> </w:t>
-      </w:r>
-      <w:proofErr w:type="spellStart"/>
-      <w:r>
-        <w:rPr>
-          <w:rFonts w:ascii="Times New Roman" w:hAnsi="Times New Roman" w:cs="Times New Roman"/>
-          <w:sz w:val="26"/>
-          <w:szCs w:val="26"/>
-        </w:rPr>
-        <w:t>phòng</w:t>
-      </w:r>
-      <w:proofErr w:type="spellEnd"/>
-      <w:r>
-        <w:rPr>
-          <w:rFonts w:ascii="Times New Roman" w:hAnsi="Times New Roman" w:cs="Times New Roman"/>
-          <w:sz w:val="26"/>
-          <w:szCs w:val="26"/>
-        </w:rPr>
-        <w:t xml:space="preserve"> </w:t>
-      </w:r>
-      <w:proofErr w:type="spellStart"/>
-      <w:r>
-        <w:rPr>
-          <w:rFonts w:ascii="Times New Roman" w:hAnsi="Times New Roman" w:cs="Times New Roman"/>
-          <w:sz w:val="26"/>
-          <w:szCs w:val="26"/>
-        </w:rPr>
-        <w:t>đã</w:t>
-      </w:r>
-      <w:proofErr w:type="spellEnd"/>
-      <w:r>
-        <w:rPr>
-          <w:rFonts w:ascii="Times New Roman" w:hAnsi="Times New Roman" w:cs="Times New Roman"/>
-          <w:sz w:val="26"/>
-          <w:szCs w:val="26"/>
-        </w:rPr>
-        <w:t xml:space="preserve"> </w:t>
-      </w:r>
-      <w:proofErr w:type="spellStart"/>
-      <w:r>
-        <w:rPr>
-          <w:rFonts w:ascii="Times New Roman" w:hAnsi="Times New Roman" w:cs="Times New Roman"/>
-          <w:sz w:val="26"/>
-          <w:szCs w:val="26"/>
-        </w:rPr>
-        <w:t>thuê</w:t>
-      </w:r>
-      <w:proofErr w:type="spellEnd"/>
-      <w:r>
-        <w:rPr>
-          <w:rFonts w:ascii="Times New Roman" w:hAnsi="Times New Roman" w:cs="Times New Roman"/>
-          <w:sz w:val="26"/>
-          <w:szCs w:val="26"/>
-        </w:rPr>
-        <w:t xml:space="preserve"> </w:t>
-      </w:r>
-      <w:proofErr w:type="spellStart"/>
-      <w:r>
-        <w:rPr>
-          <w:rFonts w:ascii="Times New Roman" w:hAnsi="Times New Roman" w:cs="Times New Roman"/>
-          <w:sz w:val="26"/>
-          <w:szCs w:val="26"/>
-        </w:rPr>
-        <w:t>và</w:t>
-      </w:r>
-      <w:proofErr w:type="spellEnd"/>
-      <w:r>
-        <w:rPr>
-          <w:rFonts w:ascii="Times New Roman" w:hAnsi="Times New Roman" w:cs="Times New Roman"/>
-          <w:sz w:val="26"/>
-          <w:szCs w:val="26"/>
-        </w:rPr>
-        <w:t xml:space="preserve"> </w:t>
-      </w:r>
-      <w:proofErr w:type="spellStart"/>
-      <w:r>
-        <w:rPr>
-          <w:rFonts w:ascii="Times New Roman" w:hAnsi="Times New Roman" w:cs="Times New Roman"/>
-          <w:sz w:val="26"/>
-          <w:szCs w:val="26"/>
-        </w:rPr>
-        <w:t>tất</w:t>
-      </w:r>
-      <w:proofErr w:type="spellEnd"/>
-      <w:r>
-        <w:rPr>
-          <w:rFonts w:ascii="Times New Roman" w:hAnsi="Times New Roman" w:cs="Times New Roman"/>
-          <w:sz w:val="26"/>
-          <w:szCs w:val="26"/>
-        </w:rPr>
-        <w:t xml:space="preserve"> </w:t>
-      </w:r>
-      <w:proofErr w:type="spellStart"/>
-      <w:r>
-        <w:rPr>
-          <w:rFonts w:ascii="Times New Roman" w:hAnsi="Times New Roman" w:cs="Times New Roman"/>
-          <w:sz w:val="26"/>
-          <w:szCs w:val="26"/>
-        </w:rPr>
-        <w:t>cả</w:t>
-      </w:r>
-      <w:proofErr w:type="spellEnd"/>
-      <w:r>
-        <w:rPr>
-          <w:rFonts w:ascii="Times New Roman" w:hAnsi="Times New Roman" w:cs="Times New Roman"/>
-          <w:sz w:val="26"/>
-          <w:szCs w:val="26"/>
-        </w:rPr>
-        <w:t xml:space="preserve"> </w:t>
-      </w:r>
-      <w:proofErr w:type="spellStart"/>
-      <w:r>
-        <w:rPr>
-          <w:rFonts w:ascii="Times New Roman" w:hAnsi="Times New Roman" w:cs="Times New Roman"/>
-          <w:sz w:val="26"/>
-          <w:szCs w:val="26"/>
-        </w:rPr>
-        <w:t>dịch</w:t>
-      </w:r>
-      <w:proofErr w:type="spellEnd"/>
-      <w:r>
-        <w:rPr>
-          <w:rFonts w:ascii="Times New Roman" w:hAnsi="Times New Roman" w:cs="Times New Roman"/>
-          <w:sz w:val="26"/>
-          <w:szCs w:val="26"/>
-        </w:rPr>
-        <w:t xml:space="preserve"> </w:t>
-      </w:r>
-      <w:proofErr w:type="spellStart"/>
-      <w:r>
-        <w:rPr>
-          <w:rFonts w:ascii="Times New Roman" w:hAnsi="Times New Roman" w:cs="Times New Roman"/>
-          <w:sz w:val="26"/>
-          <w:szCs w:val="26"/>
-        </w:rPr>
-        <w:t>vụ</w:t>
-      </w:r>
-      <w:proofErr w:type="spellEnd"/>
-      <w:r>
-        <w:rPr>
-          <w:rFonts w:ascii="Times New Roman" w:hAnsi="Times New Roman" w:cs="Times New Roman"/>
-          <w:sz w:val="26"/>
-          <w:szCs w:val="26"/>
-        </w:rPr>
-        <w:t xml:space="preserve"> </w:t>
-      </w:r>
-      <w:proofErr w:type="spellStart"/>
-      <w:r>
-        <w:rPr>
-          <w:rFonts w:ascii="Times New Roman" w:hAnsi="Times New Roman" w:cs="Times New Roman"/>
-          <w:sz w:val="26"/>
-          <w:szCs w:val="26"/>
-        </w:rPr>
-        <w:t>đã</w:t>
-      </w:r>
-      <w:proofErr w:type="spellEnd"/>
-      <w:r>
-        <w:rPr>
-          <w:rFonts w:ascii="Times New Roman" w:hAnsi="Times New Roman" w:cs="Times New Roman"/>
-          <w:sz w:val="26"/>
-          <w:szCs w:val="26"/>
-        </w:rPr>
-        <w:t xml:space="preserve"> </w:t>
-      </w:r>
-      <w:proofErr w:type="spellStart"/>
-      <w:r>
-        <w:rPr>
-          <w:rFonts w:ascii="Times New Roman" w:hAnsi="Times New Roman" w:cs="Times New Roman"/>
-          <w:sz w:val="26"/>
-          <w:szCs w:val="26"/>
-        </w:rPr>
-        <w:t>sủ</w:t>
-      </w:r>
-      <w:proofErr w:type="spellEnd"/>
-      <w:r>
-        <w:rPr>
-          <w:rFonts w:ascii="Times New Roman" w:hAnsi="Times New Roman" w:cs="Times New Roman"/>
-          <w:sz w:val="26"/>
-          <w:szCs w:val="26"/>
-        </w:rPr>
-        <w:t xml:space="preserve"> </w:t>
-      </w:r>
-      <w:proofErr w:type="spellStart"/>
-      <w:r>
-        <w:rPr>
-          <w:rFonts w:ascii="Times New Roman" w:hAnsi="Times New Roman" w:cs="Times New Roman"/>
-          <w:sz w:val="26"/>
-          <w:szCs w:val="26"/>
-        </w:rPr>
-        <w:t>dụng</w:t>
-      </w:r>
-      <w:proofErr w:type="spellEnd"/>
-      <w:r>
-        <w:rPr>
-          <w:rFonts w:ascii="Times New Roman" w:hAnsi="Times New Roman" w:cs="Times New Roman"/>
-          <w:sz w:val="26"/>
-          <w:szCs w:val="26"/>
-        </w:rPr>
-        <w:t>.</w:t>
+      <w:r>
+        <w:rPr>
+          <w:rFonts w:ascii="Times New Roman" w:hAnsi="Times New Roman" w:cs="Times New Roman"/>
+          <w:sz w:val="26"/>
+          <w:szCs w:val="26"/>
+        </w:rPr>
+        <w:t>Mỗi phiếu đặt phòng được tính tiền bằng tổng tất cả tiền phòng đã thuê và tất cả dịch vụ đã sủ dụng.</w:t>
       </w:r>
     </w:p>
     <w:p>
@@ -8641,6 +5442,43 @@
             </a:graphic>
           </wp:inline>
         </w:drawing>
+      </w:r>
+    </w:p>
+    <w:p>
+      <w:pPr>
+        <w:rPr>
+          <w:rFonts w:ascii="Times New Roman" w:hAnsi="Times New Roman" w:cs="Times New Roman"/>
+          <w:lang w:val="vi-VN"/>
+        </w:rPr>
+      </w:pPr>
+    </w:p>
+    <w:p>
+      <w:pPr>
+        <w:rPr>
+          <w:rFonts w:ascii="Times New Roman" w:hAnsi="Times New Roman" w:cs="Times New Roman"/>
+          <w:lang w:val="vi-VN"/>
+        </w:rPr>
+      </w:pPr>
+      <w:r>
+        <w:rPr>
+          <w:rFonts w:ascii="Times New Roman" w:hAnsi="Times New Roman" w:cs="Times New Roman"/>
+          <w:b/>
+          <w:noProof/>
+          <w:sz w:val="26"/>
+          <w:szCs w:val="26"/>
+          <w:lang w:val="vi-VN"/>
+        </w:rPr>
+        <w:t xml:space="preserve">Link GitHub: </w:t>
+      </w:r>
+      <w:r>
+        <w:rPr>
+          <w:rFonts w:ascii="Times New Roman" w:hAnsi="Times New Roman" w:cs="Times New Roman"/>
+          <w:noProof/>
+          <w:sz w:val="26"/>
+          <w:szCs w:val="26"/>
+          <w:lang w:val="vi-VN"/>
+        </w:rPr>
+        <w:t>https://github.com/trannguyenvu3482/iuh-app-dev-group-17.git</w:t>
       </w:r>
     </w:p>
     <w:p>
@@ -9652,14 +6490,14 @@
         <v:path o:extrusionok="f" gradientshapeok="t" o:connecttype="rect"/>
         <o:lock v:ext="edit" aspectratio="t"/>
       </v:shapetype>
-      <v:shape id="_x0000_i1040" type="#_x0000_t75" style="width:25.5pt;height:24pt;visibility:visible;mso-wrap-style:square" o:bullet="t">
+      <v:shape id="_x0000_i1034" type="#_x0000_t75" style="width:25.8pt;height:23.75pt;visibility:visible;mso-wrap-style:square" o:bullet="t">
         <v:imagedata r:id="rId1" o:title=""/>
       </v:shape>
     </w:pict>
   </w:numPicBullet>
   <w:numPicBullet w:numPicBulletId="1">
     <w:pict>
-      <v:shape id="_x0000_i1041" type="#_x0000_t75" style="width:525pt;height:342.75pt;visibility:visible;mso-wrap-style:square" o:bullet="t">
+      <v:shape id="_x0000_i1035" type="#_x0000_t75" style="width:525.05pt;height:343pt;visibility:visible;mso-wrap-style:square" o:bullet="t">
         <v:imagedata r:id="rId2" o:title=""/>
       </v:shape>
     </w:pict>
